--- a/Oliver Bathurst CV.docx
+++ b/Oliver Bathurst CV.docx
@@ -64,17 +64,7 @@
           <w:sz w:val="36"/>
           <w:szCs w:val="32"/>
         </w:rPr>
-        <w:t xml:space="preserve">Computer Science </w:t>
-      </w:r>
-      <w:r>
-        <w:rPr>
-          <w:rFonts w:ascii="Arial" w:hAnsi="Arial" w:cs="Arial"/>
-          <w:b/>
-          <w:bCs/>
-          <w:sz w:val="36"/>
-          <w:szCs w:val="32"/>
-        </w:rPr>
-        <w:t>Student</w:t>
+        <w:t>Computer Scientist</w:t>
       </w:r>
     </w:p>
     <w:p>
@@ -162,15 +152,38 @@
         </w:rPr>
         <w:t xml:space="preserve">elephone: </w:t>
       </w:r>
-      <w:r>
-        <w:rPr>
-          <w:rFonts w:ascii="Arial" w:hAnsi="Arial" w:cs="Arial"/>
-          <w:b/>
-          <w:sz w:val="20"/>
-          <w:szCs w:val="20"/>
-        </w:rPr>
-        <w:t>07552603015</w:t>
-      </w:r>
+      <w:hyperlink r:id="rId8" w:history="1">
+        <w:r>
+          <w:rPr>
+            <w:rStyle w:val="Hyperlink"/>
+            <w:rFonts w:ascii="Arial" w:hAnsi="Arial" w:cs="Arial"/>
+            <w:b/>
+            <w:sz w:val="20"/>
+            <w:szCs w:val="20"/>
+          </w:rPr>
+          <w:t>0755260</w:t>
+        </w:r>
+        <w:r>
+          <w:rPr>
+            <w:rStyle w:val="Hyperlink"/>
+            <w:rFonts w:ascii="Arial" w:hAnsi="Arial" w:cs="Arial"/>
+            <w:b/>
+            <w:sz w:val="20"/>
+            <w:szCs w:val="20"/>
+          </w:rPr>
+          <w:t>3</w:t>
+        </w:r>
+        <w:r>
+          <w:rPr>
+            <w:rStyle w:val="Hyperlink"/>
+            <w:rFonts w:ascii="Arial" w:hAnsi="Arial" w:cs="Arial"/>
+            <w:b/>
+            <w:sz w:val="20"/>
+            <w:szCs w:val="20"/>
+          </w:rPr>
+          <w:t>015</w:t>
+        </w:r>
+      </w:hyperlink>
     </w:p>
     <w:p>
       <w:pPr>
@@ -209,7 +222,7 @@
         </w:rPr>
         <w:t xml:space="preserve">mail: </w:t>
       </w:r>
-      <w:hyperlink r:id="rId8" w:history="1">
+      <w:hyperlink r:id="rId9" w:history="1">
         <w:r>
           <w:rPr>
             <w:rStyle w:val="Hyperlink"/>
@@ -285,7 +298,7 @@
         </w:rPr>
         <w:t xml:space="preserve"> </w:t>
       </w:r>
-      <w:hyperlink r:id="rId9" w:history="1">
+      <w:hyperlink r:id="rId10" w:history="1">
         <w:r>
           <w:rPr>
             <w:rStyle w:val="Hyperlink"/>
@@ -330,7 +343,7 @@
         </w:rPr>
         <w:t xml:space="preserve">GitHub: </w:t>
       </w:r>
-      <w:hyperlink r:id="rId10" w:history="1">
+      <w:hyperlink r:id="rId11" w:history="1">
         <w:r>
           <w:rPr>
             <w:rStyle w:val="Hyperlink"/>
@@ -397,7 +410,7 @@
         </w:rPr>
         <w:t xml:space="preserve"> </w:t>
       </w:r>
-      <w:hyperlink r:id="rId11" w:history="1">
+      <w:hyperlink r:id="rId12" w:history="1">
         <w:r>
           <w:rPr>
             <w:rStyle w:val="Hyperlink"/>
@@ -476,8 +489,6 @@
         </w:rPr>
         <w:t xml:space="preserve">                                                                            </w:t>
       </w:r>
-      <w:bookmarkStart w:id="0" w:name="_GoBack"/>
-      <w:bookmarkEnd w:id="0"/>
     </w:p>
     <w:p>
       <w:pPr>
@@ -522,7 +533,17 @@
           <w:sz w:val="20"/>
           <w:szCs w:val="20"/>
         </w:rPr>
-        <w:t xml:space="preserve">evel three qualification in an IT </w:t>
+        <w:t xml:space="preserve">evel three </w:t>
+      </w:r>
+      <w:bookmarkStart w:id="0" w:name="_GoBack"/>
+      <w:bookmarkEnd w:id="0"/>
+      <w:r>
+        <w:rPr>
+          <w:rFonts w:ascii="Arial" w:hAnsi="Arial" w:cs="Arial"/>
+          <w:sz w:val="20"/>
+          <w:szCs w:val="20"/>
+        </w:rPr>
+        <w:t xml:space="preserve">qualification in an IT </w:t>
       </w:r>
       <w:r>
         <w:rPr>
@@ -1369,7 +1390,7 @@
         </w:rPr>
         <w:t xml:space="preserve">For my programming projects and experience with these languages, visit my </w:t>
       </w:r>
-      <w:hyperlink r:id="rId12" w:history="1">
+      <w:hyperlink r:id="rId13" w:history="1">
         <w:r>
           <w:rPr>
             <w:rStyle w:val="Hyperlink"/>
@@ -1527,7 +1548,7 @@
         </w:rPr>
         <w:t xml:space="preserve">Phone: </w:t>
       </w:r>
-      <w:hyperlink r:id="rId13" w:tooltip="Call via Hangouts" w:history="1">
+      <w:hyperlink r:id="rId14" w:tooltip="Call via Hangouts" w:history="1">
         <w:r>
           <w:rPr>
             <w:rFonts w:ascii="Arial" w:hAnsi="Arial" w:cs="Arial"/>
@@ -1976,7 +1997,7 @@
       </w:r>
     </w:p>
     <w:sectPr>
-      <w:footerReference w:type="default" r:id="rId14"/>
+      <w:footerReference w:type="default" r:id="rId15"/>
       <w:pgSz w:w="11907" w:h="16840"/>
       <w:pgMar w:top="426" w:right="1134" w:bottom="709" w:left="1134" w:header="709" w:footer="709" w:gutter="0"/>
       <w:pgNumType w:start="1"/>
@@ -8240,6 +8261,17 @@
       <w:shd w:val="clear" w:color="auto" w:fill="E6E6E6"/>
     </w:rPr>
   </w:style>
+  <w:style w:type="character" w:styleId="UnresolvedMention">
+    <w:name w:val="Unresolved Mention"/>
+    <w:uiPriority w:val="99"/>
+    <w:semiHidden/>
+    <w:unhideWhenUsed/>
+    <w:rsid w:val="00D024F2"/>
+    <w:rPr>
+      <w:color w:val="808080"/>
+      <w:shd w:val="clear" w:color="auto" w:fill="E6E6E6"/>
+    </w:rPr>
+  </w:style>
 </w:styles>
 </file>
 
@@ -8543,7 +8575,7 @@
 </file>
 
 <file path=customXml/itemProps1.xml><?xml version="1.0" encoding="utf-8"?>
-<ds:datastoreItem xmlns:ds="http://schemas.openxmlformats.org/officeDocument/2006/customXml" ds:itemID="{C9EC1BBB-A0CD-4B39-AF9D-1F20E9DFCFA3}">
+<ds:datastoreItem xmlns:ds="http://schemas.openxmlformats.org/officeDocument/2006/customXml" ds:itemID="{806B4E4B-9E04-4950-A4B2-16E85609DE0C}">
   <ds:schemaRefs>
     <ds:schemaRef ds:uri="http://schemas.openxmlformats.org/officeDocument/2006/bibliography"/>
   </ds:schemaRefs>

--- a/Oliver Bathurst CV.docx
+++ b/Oliver Bathurst CV.docx
@@ -161,27 +161,7 @@
             <w:sz w:val="20"/>
             <w:szCs w:val="20"/>
           </w:rPr>
-          <w:t>0755260</w:t>
-        </w:r>
-        <w:r>
-          <w:rPr>
-            <w:rStyle w:val="Hyperlink"/>
-            <w:rFonts w:ascii="Arial" w:hAnsi="Arial" w:cs="Arial"/>
-            <w:b/>
-            <w:sz w:val="20"/>
-            <w:szCs w:val="20"/>
-          </w:rPr>
-          <w:t>3</w:t>
-        </w:r>
-        <w:r>
-          <w:rPr>
-            <w:rStyle w:val="Hyperlink"/>
-            <w:rFonts w:ascii="Arial" w:hAnsi="Arial" w:cs="Arial"/>
-            <w:b/>
-            <w:sz w:val="20"/>
-            <w:szCs w:val="20"/>
-          </w:rPr>
-          <w:t>015</w:t>
+          <w:t>07552603015</w:t>
         </w:r>
       </w:hyperlink>
     </w:p>
@@ -308,7 +288,62 @@
             <w:sz w:val="20"/>
             <w:szCs w:val="20"/>
           </w:rPr>
-          <w:t>oliverbathurst.wordpress.com</w:t>
+          <w:t>oliverbathu</w:t>
+        </w:r>
+        <w:r>
+          <w:rPr>
+            <w:rStyle w:val="Hyperlink"/>
+            <w:rFonts w:ascii="Arial" w:hAnsi="Arial" w:cs="Arial"/>
+            <w:b/>
+            <w:bCs/>
+            <w:sz w:val="20"/>
+            <w:szCs w:val="20"/>
+          </w:rPr>
+          <w:t>r</w:t>
+        </w:r>
+        <w:r>
+          <w:rPr>
+            <w:rStyle w:val="Hyperlink"/>
+            <w:rFonts w:ascii="Arial" w:hAnsi="Arial" w:cs="Arial"/>
+            <w:b/>
+            <w:bCs/>
+            <w:sz w:val="20"/>
+            <w:szCs w:val="20"/>
+          </w:rPr>
+          <w:t>s</w:t>
+        </w:r>
+        <w:r>
+          <w:rPr>
+            <w:rStyle w:val="Hyperlink"/>
+            <w:rFonts w:ascii="Arial" w:hAnsi="Arial" w:cs="Arial"/>
+            <w:b/>
+            <w:bCs/>
+            <w:sz w:val="20"/>
+            <w:szCs w:val="20"/>
+          </w:rPr>
+          <w:t>t.g</w:t>
+        </w:r>
+        <w:r>
+          <w:rPr>
+            <w:rStyle w:val="Hyperlink"/>
+            <w:rFonts w:ascii="Arial" w:hAnsi="Arial" w:cs="Arial"/>
+            <w:b/>
+            <w:bCs/>
+            <w:sz w:val="20"/>
+            <w:szCs w:val="20"/>
+          </w:rPr>
+          <w:t>i</w:t>
+        </w:r>
+        <w:r>
+          <w:rPr>
+            <w:rStyle w:val="Hyperlink"/>
+            <w:rFonts w:ascii="Arial" w:hAnsi="Arial" w:cs="Arial"/>
+            <w:b/>
+            <w:bCs/>
+            <w:sz w:val="20"/>
+            <w:szCs w:val="20"/>
+          </w:rPr>
+          <w:t>thub.io</w:t>
         </w:r>
       </w:hyperlink>
     </w:p>
@@ -352,8 +387,40 @@
             <w:sz w:val="20"/>
             <w:szCs w:val="20"/>
           </w:rPr>
-          <w:t>https://github.com/OliverBathurst</w:t>
+          <w:t>github.com/</w:t>
         </w:r>
+        <w:proofErr w:type="spellStart"/>
+        <w:r>
+          <w:rPr>
+            <w:rStyle w:val="Hyperlink"/>
+            <w:rFonts w:ascii="Arial" w:hAnsi="Arial" w:cs="Arial"/>
+            <w:b/>
+            <w:sz w:val="20"/>
+            <w:szCs w:val="20"/>
+          </w:rPr>
+          <w:t>O</w:t>
+        </w:r>
+        <w:r>
+          <w:rPr>
+            <w:rStyle w:val="Hyperlink"/>
+            <w:rFonts w:ascii="Arial" w:hAnsi="Arial" w:cs="Arial"/>
+            <w:b/>
+            <w:sz w:val="20"/>
+            <w:szCs w:val="20"/>
+          </w:rPr>
+          <w:t>l</w:t>
+        </w:r>
+        <w:r>
+          <w:rPr>
+            <w:rStyle w:val="Hyperlink"/>
+            <w:rFonts w:ascii="Arial" w:hAnsi="Arial" w:cs="Arial"/>
+            <w:b/>
+            <w:sz w:val="20"/>
+            <w:szCs w:val="20"/>
+          </w:rPr>
+          <w:t>iverBathurst</w:t>
+        </w:r>
+        <w:proofErr w:type="spellEnd"/>
       </w:hyperlink>
     </w:p>
     <w:p>
@@ -420,7 +487,31 @@
             <w:sz w:val="20"/>
             <w:szCs w:val="20"/>
           </w:rPr>
-          <w:t>oliver-bathurst-933115125</w:t>
+          <w:t>oliver-bathurst-93</w:t>
+        </w:r>
+        <w:bookmarkStart w:id="0" w:name="_GoBack"/>
+        <w:bookmarkEnd w:id="0"/>
+        <w:r>
+          <w:rPr>
+            <w:rStyle w:val="Hyperlink"/>
+            <w:rFonts w:ascii="Arial" w:hAnsi="Arial" w:cs="Arial"/>
+            <w:b/>
+            <w:bCs/>
+            <w:sz w:val="20"/>
+            <w:szCs w:val="20"/>
+          </w:rPr>
+          <w:t>3</w:t>
+        </w:r>
+        <w:r>
+          <w:rPr>
+            <w:rStyle w:val="Hyperlink"/>
+            <w:rFonts w:ascii="Arial" w:hAnsi="Arial" w:cs="Arial"/>
+            <w:b/>
+            <w:bCs/>
+            <w:sz w:val="20"/>
+            <w:szCs w:val="20"/>
+          </w:rPr>
+          <w:t>115125</w:t>
         </w:r>
       </w:hyperlink>
     </w:p>
@@ -533,17 +624,7 @@
           <w:sz w:val="20"/>
           <w:szCs w:val="20"/>
         </w:rPr>
-        <w:t xml:space="preserve">evel three </w:t>
-      </w:r>
-      <w:bookmarkStart w:id="0" w:name="_GoBack"/>
-      <w:bookmarkEnd w:id="0"/>
-      <w:r>
-        <w:rPr>
-          <w:rFonts w:ascii="Arial" w:hAnsi="Arial" w:cs="Arial"/>
-          <w:sz w:val="20"/>
-          <w:szCs w:val="20"/>
-        </w:rPr>
-        <w:t xml:space="preserve">qualification in an IT </w:t>
+        <w:t xml:space="preserve">evel three qualification in an IT </w:t>
       </w:r>
       <w:r>
         <w:rPr>
@@ -8575,7 +8656,7 @@
 </file>
 
 <file path=customXml/itemProps1.xml><?xml version="1.0" encoding="utf-8"?>
-<ds:datastoreItem xmlns:ds="http://schemas.openxmlformats.org/officeDocument/2006/customXml" ds:itemID="{806B4E4B-9E04-4950-A4B2-16E85609DE0C}">
+<ds:datastoreItem xmlns:ds="http://schemas.openxmlformats.org/officeDocument/2006/customXml" ds:itemID="{94397995-2F73-4D4B-9CEE-43050AD07953}">
   <ds:schemaRefs>
     <ds:schemaRef ds:uri="http://schemas.openxmlformats.org/officeDocument/2006/bibliography"/>
   </ds:schemaRefs>

--- a/Oliver Bathurst CV.docx
+++ b/Oliver Bathurst CV.docx
@@ -9,14 +9,7 @@
         <w:autoSpaceDN w:val="0"/>
         <w:adjustRightInd w:val="0"/>
         <w:spacing w:after="100" w:line="240" w:lineRule="auto"/>
-        <w:jc w:val="right"/>
-        <w:rPr>
-          <w:rFonts w:ascii="Arial" w:hAnsi="Arial" w:cs="Arial"/>
-          <w:sz w:val="20"/>
-          <w:szCs w:val="19"/>
-        </w:rPr>
-      </w:pPr>
-      <w:r>
+        <w:jc w:val="center"/>
         <w:rPr>
           <w:rFonts w:ascii="Arial" w:hAnsi="Arial" w:cs="Arial"/>
           <w:b/>
@@ -24,8 +17,7 @@
           <w:sz w:val="36"/>
           <w:szCs w:val="32"/>
         </w:rPr>
-        <w:t>Oliver</w:t>
-      </w:r>
+      </w:pPr>
       <w:r>
         <w:rPr>
           <w:rFonts w:ascii="Arial" w:hAnsi="Arial" w:cs="Arial"/>
@@ -34,7 +26,7 @@
           <w:sz w:val="36"/>
           <w:szCs w:val="32"/>
         </w:rPr>
-        <w:t xml:space="preserve"> </w:t>
+        <w:t>Oliver</w:t>
       </w:r>
       <w:r>
         <w:rPr>
@@ -44,7 +36,7 @@
           <w:sz w:val="36"/>
           <w:szCs w:val="32"/>
         </w:rPr>
-        <w:t>Bathurst</w:t>
+        <w:t xml:space="preserve"> </w:t>
       </w:r>
       <w:r>
         <w:rPr>
@@ -54,7 +46,7 @@
           <w:sz w:val="36"/>
           <w:szCs w:val="32"/>
         </w:rPr>
-        <w:t xml:space="preserve"> | </w:t>
+        <w:t>Bathurst</w:t>
       </w:r>
       <w:r>
         <w:rPr>
@@ -64,7 +56,7 @@
           <w:sz w:val="36"/>
           <w:szCs w:val="32"/>
         </w:rPr>
-        <w:t>Computer Scientist</w:t>
+        <w:t xml:space="preserve"> </w:t>
       </w:r>
     </w:p>
     <w:p>
@@ -73,59 +65,29 @@
         <w:autoSpaceDE w:val="0"/>
         <w:autoSpaceDN w:val="0"/>
         <w:adjustRightInd w:val="0"/>
-        <w:spacing w:after="0" w:line="240" w:lineRule="auto"/>
-        <w:jc w:val="right"/>
-        <w:rPr>
-          <w:rFonts w:ascii="Arial" w:hAnsi="Arial" w:cs="Arial"/>
-          <w:b/>
-          <w:bCs/>
-          <w:sz w:val="20"/>
-          <w:szCs w:val="20"/>
-        </w:rPr>
-      </w:pPr>
-      <w:r>
-        <w:rPr>
-          <w:rFonts w:ascii="Arial" w:hAnsi="Arial" w:cs="Arial"/>
-          <w:b/>
-          <w:bCs/>
-          <w:color w:val="999999"/>
-          <w:sz w:val="20"/>
-          <w:szCs w:val="20"/>
-        </w:rPr>
-        <w:t>Location</w:t>
-      </w:r>
-      <w:r>
-        <w:rPr>
-          <w:rFonts w:ascii="Arial" w:hAnsi="Arial" w:cs="Arial"/>
-          <w:b/>
-          <w:bCs/>
-          <w:color w:val="999999"/>
-          <w:sz w:val="20"/>
-          <w:szCs w:val="20"/>
-        </w:rPr>
-        <w:t xml:space="preserve">: </w:t>
-      </w:r>
-      <w:r>
-        <w:rPr>
-          <w:rFonts w:ascii="Arial" w:hAnsi="Arial" w:cs="Arial"/>
-          <w:b/>
-          <w:sz w:val="20"/>
-          <w:szCs w:val="20"/>
-        </w:rPr>
-        <w:t>Long Crendon</w:t>
-      </w:r>
+        <w:spacing w:after="100" w:line="240" w:lineRule="auto"/>
+        <w:rPr>
+          <w:rFonts w:ascii="Arial" w:hAnsi="Arial" w:cs="Arial"/>
+          <w:sz w:val="20"/>
+          <w:szCs w:val="19"/>
+        </w:rPr>
+      </w:pPr>
     </w:p>
     <w:p>
       <w:pPr>
         <w:widowControl w:val="0"/>
+        <w:tabs>
+          <w:tab w:val="left" w:pos="5880"/>
+        </w:tabs>
         <w:autoSpaceDE w:val="0"/>
         <w:autoSpaceDN w:val="0"/>
         <w:adjustRightInd w:val="0"/>
         <w:spacing w:after="0" w:line="240" w:lineRule="auto"/>
-        <w:jc w:val="right"/>
-        <w:rPr>
-          <w:rFonts w:ascii="Arial" w:hAnsi="Arial" w:cs="Arial"/>
-          <w:b/>
+        <w:rPr>
+          <w:rFonts w:ascii="Arial" w:hAnsi="Arial" w:cs="Arial"/>
+          <w:b/>
+          <w:bCs/>
+          <w:color w:val="999999"/>
           <w:sz w:val="20"/>
           <w:szCs w:val="20"/>
         </w:rPr>
@@ -164,33 +126,99 @@
           <w:t>07552603015</w:t>
         </w:r>
       </w:hyperlink>
+      <w:r>
+        <w:rPr>
+          <w:rStyle w:val="Hyperlink"/>
+          <w:rFonts w:ascii="Arial" w:hAnsi="Arial" w:cs="Arial"/>
+          <w:b/>
+          <w:sz w:val="20"/>
+          <w:szCs w:val="20"/>
+          <w:u w:val="none"/>
+        </w:rPr>
+        <w:t xml:space="preserve">           </w:t>
+      </w:r>
+      <w:r>
+        <w:rPr>
+          <w:bCs/>
+          <w:color w:val="999999"/>
+        </w:rPr>
+        <w:t xml:space="preserve">                                                                </w:t>
+      </w:r>
+      <w:r>
+        <w:rPr>
+          <w:bCs/>
+          <w:color w:val="999999"/>
+        </w:rPr>
+        <w:t xml:space="preserve">   </w:t>
+      </w:r>
+      <w:r>
+        <w:rPr>
+          <w:rFonts w:ascii="Arial" w:hAnsi="Arial" w:cs="Arial"/>
+          <w:b/>
+          <w:bCs/>
+          <w:color w:val="999999"/>
+          <w:sz w:val="20"/>
+          <w:szCs w:val="20"/>
+        </w:rPr>
+        <w:t>Website</w:t>
+      </w:r>
+      <w:r>
+        <w:rPr>
+          <w:rFonts w:ascii="Arial" w:hAnsi="Arial" w:cs="Arial"/>
+          <w:b/>
+          <w:bCs/>
+          <w:color w:val="999999"/>
+          <w:sz w:val="20"/>
+          <w:szCs w:val="20"/>
+        </w:rPr>
+        <w:t>:</w:t>
+      </w:r>
+      <w:r>
+        <w:rPr>
+          <w:rFonts w:ascii="Arial" w:hAnsi="Arial" w:cs="Arial"/>
+          <w:b/>
+          <w:bCs/>
+          <w:color w:val="999999"/>
+          <w:sz w:val="20"/>
+          <w:szCs w:val="20"/>
+        </w:rPr>
+        <w:t xml:space="preserve"> </w:t>
+      </w:r>
+      <w:hyperlink r:id="rId9" w:history="1">
+        <w:r>
+          <w:rPr>
+            <w:rStyle w:val="Hyperlink"/>
+            <w:rFonts w:ascii="Arial" w:hAnsi="Arial" w:cs="Arial"/>
+            <w:b/>
+            <w:bCs/>
+            <w:sz w:val="20"/>
+            <w:szCs w:val="20"/>
+          </w:rPr>
+          <w:t>oliverbathurst.github.io</w:t>
+        </w:r>
+      </w:hyperlink>
     </w:p>
     <w:p>
       <w:pPr>
         <w:widowControl w:val="0"/>
+        <w:tabs>
+          <w:tab w:val="left" w:pos="5880"/>
+        </w:tabs>
         <w:autoSpaceDE w:val="0"/>
         <w:autoSpaceDN w:val="0"/>
         <w:adjustRightInd w:val="0"/>
         <w:spacing w:after="0" w:line="240" w:lineRule="auto"/>
-        <w:jc w:val="right"/>
-        <w:rPr>
-          <w:rFonts w:ascii="Arial" w:hAnsi="Arial" w:cs="Arial"/>
-          <w:b/>
-          <w:sz w:val="20"/>
-          <w:szCs w:val="20"/>
-        </w:rPr>
-      </w:pPr>
-      <w:r>
-        <w:rPr>
+        <w:rPr>
+          <w:rStyle w:val="Hyperlink"/>
           <w:rFonts w:ascii="Arial" w:hAnsi="Arial" w:cs="Arial"/>
           <w:b/>
           <w:bCs/>
           <w:color w:val="999999"/>
           <w:sz w:val="20"/>
           <w:szCs w:val="20"/>
-        </w:rPr>
-        <w:t>E</w:t>
-      </w:r>
+          <w:u w:val="none"/>
+        </w:rPr>
+      </w:pPr>
       <w:r>
         <w:rPr>
           <w:rFonts w:ascii="Arial" w:hAnsi="Arial" w:cs="Arial"/>
@@ -200,9 +228,20 @@
           <w:sz w:val="20"/>
           <w:szCs w:val="20"/>
         </w:rPr>
+        <w:t>E</w:t>
+      </w:r>
+      <w:r>
+        <w:rPr>
+          <w:rFonts w:ascii="Arial" w:hAnsi="Arial" w:cs="Arial"/>
+          <w:b/>
+          <w:bCs/>
+          <w:color w:val="999999"/>
+          <w:sz w:val="20"/>
+          <w:szCs w:val="20"/>
+        </w:rPr>
         <w:t xml:space="preserve">mail: </w:t>
       </w:r>
-      <w:hyperlink r:id="rId9" w:history="1">
+      <w:hyperlink r:id="rId10" w:history="1">
         <w:r>
           <w:rPr>
             <w:rStyle w:val="Hyperlink"/>
@@ -214,159 +253,28 @@
           <w:t>oliverbathurst12345@gmail.com</w:t>
         </w:r>
       </w:hyperlink>
-    </w:p>
-    <w:p>
-      <w:pPr>
-        <w:widowControl w:val="0"/>
-        <w:tabs>
-          <w:tab w:val="left" w:pos="5880"/>
-        </w:tabs>
-        <w:autoSpaceDE w:val="0"/>
-        <w:autoSpaceDN w:val="0"/>
-        <w:adjustRightInd w:val="0"/>
-        <w:spacing w:after="0" w:line="240" w:lineRule="auto"/>
-        <w:jc w:val="right"/>
-        <w:rPr>
-          <w:rFonts w:ascii="Arial" w:hAnsi="Arial" w:cs="Arial"/>
-          <w:b/>
-          <w:bCs/>
-          <w:color w:val="999999"/>
-          <w:sz w:val="20"/>
-          <w:szCs w:val="20"/>
-        </w:rPr>
-      </w:pPr>
-      <w:r>
-        <w:rPr>
-          <w:rFonts w:ascii="Arial" w:hAnsi="Arial" w:cs="Arial"/>
-          <w:b/>
-          <w:bCs/>
-          <w:sz w:val="20"/>
-          <w:szCs w:val="20"/>
-        </w:rPr>
-        <w:t xml:space="preserve">                                                                                                         </w:t>
-      </w:r>
-      <w:r>
-        <w:rPr>
-          <w:rFonts w:ascii="Arial" w:hAnsi="Arial" w:cs="Arial"/>
-          <w:b/>
-          <w:bCs/>
-          <w:color w:val="999999"/>
-          <w:sz w:val="20"/>
-          <w:szCs w:val="20"/>
-        </w:rPr>
-        <w:t>Website</w:t>
-      </w:r>
-      <w:r>
-        <w:rPr>
-          <w:rFonts w:ascii="Arial" w:hAnsi="Arial" w:cs="Arial"/>
-          <w:b/>
-          <w:bCs/>
-          <w:color w:val="999999"/>
-          <w:sz w:val="20"/>
-          <w:szCs w:val="20"/>
-        </w:rPr>
-        <w:t>:</w:t>
-      </w:r>
-      <w:r>
-        <w:rPr>
-          <w:rFonts w:ascii="Arial" w:hAnsi="Arial" w:cs="Arial"/>
-          <w:b/>
-          <w:bCs/>
-          <w:color w:val="999999"/>
-          <w:sz w:val="20"/>
-          <w:szCs w:val="20"/>
-        </w:rPr>
-        <w:t xml:space="preserve"> </w:t>
-      </w:r>
-      <w:hyperlink r:id="rId10" w:history="1">
-        <w:r>
-          <w:rPr>
-            <w:rStyle w:val="Hyperlink"/>
-            <w:rFonts w:ascii="Arial" w:hAnsi="Arial" w:cs="Arial"/>
-            <w:b/>
-            <w:bCs/>
-            <w:sz w:val="20"/>
-            <w:szCs w:val="20"/>
-          </w:rPr>
-          <w:t>oliverbathu</w:t>
-        </w:r>
-        <w:r>
-          <w:rPr>
-            <w:rStyle w:val="Hyperlink"/>
-            <w:rFonts w:ascii="Arial" w:hAnsi="Arial" w:cs="Arial"/>
-            <w:b/>
-            <w:bCs/>
-            <w:sz w:val="20"/>
-            <w:szCs w:val="20"/>
-          </w:rPr>
-          <w:t>r</w:t>
-        </w:r>
-        <w:r>
-          <w:rPr>
-            <w:rStyle w:val="Hyperlink"/>
-            <w:rFonts w:ascii="Arial" w:hAnsi="Arial" w:cs="Arial"/>
-            <w:b/>
-            <w:bCs/>
-            <w:sz w:val="20"/>
-            <w:szCs w:val="20"/>
-          </w:rPr>
-          <w:t>s</w:t>
-        </w:r>
-        <w:r>
-          <w:rPr>
-            <w:rStyle w:val="Hyperlink"/>
-            <w:rFonts w:ascii="Arial" w:hAnsi="Arial" w:cs="Arial"/>
-            <w:b/>
-            <w:bCs/>
-            <w:sz w:val="20"/>
-            <w:szCs w:val="20"/>
-          </w:rPr>
-          <w:t>t.g</w:t>
-        </w:r>
-        <w:r>
-          <w:rPr>
-            <w:rStyle w:val="Hyperlink"/>
-            <w:rFonts w:ascii="Arial" w:hAnsi="Arial" w:cs="Arial"/>
-            <w:b/>
-            <w:bCs/>
-            <w:sz w:val="20"/>
-            <w:szCs w:val="20"/>
-          </w:rPr>
-          <w:t>i</w:t>
-        </w:r>
-        <w:r>
-          <w:rPr>
-            <w:rStyle w:val="Hyperlink"/>
-            <w:rFonts w:ascii="Arial" w:hAnsi="Arial" w:cs="Arial"/>
-            <w:b/>
-            <w:bCs/>
-            <w:sz w:val="20"/>
-            <w:szCs w:val="20"/>
-          </w:rPr>
-          <w:t>thub.io</w:t>
-        </w:r>
-      </w:hyperlink>
-    </w:p>
-    <w:p>
-      <w:pPr>
-        <w:widowControl w:val="0"/>
-        <w:tabs>
-          <w:tab w:val="left" w:pos="5880"/>
-        </w:tabs>
-        <w:autoSpaceDE w:val="0"/>
-        <w:autoSpaceDN w:val="0"/>
-        <w:adjustRightInd w:val="0"/>
-        <w:spacing w:after="0" w:line="240" w:lineRule="auto"/>
-        <w:jc w:val="right"/>
-        <w:rPr>
-          <w:rFonts w:ascii="Arial" w:hAnsi="Arial" w:cs="Arial"/>
-          <w:b/>
-          <w:bCs/>
-          <w:color w:val="999999"/>
-          <w:sz w:val="20"/>
-          <w:szCs w:val="20"/>
-        </w:rPr>
-      </w:pPr>
+      <w:r>
+        <w:rPr>
+          <w:rStyle w:val="Hyperlink"/>
+          <w:rFonts w:ascii="Arial" w:hAnsi="Arial" w:cs="Arial"/>
+          <w:b/>
+          <w:sz w:val="20"/>
+          <w:szCs w:val="20"/>
+          <w:u w:val="none"/>
+        </w:rPr>
+        <w:t xml:space="preserve">                                        </w:t>
+      </w:r>
+      <w:r>
+        <w:rPr>
+          <w:rStyle w:val="Hyperlink"/>
+          <w:rFonts w:ascii="Arial" w:hAnsi="Arial" w:cs="Arial"/>
+          <w:b/>
+          <w:sz w:val="20"/>
+          <w:szCs w:val="20"/>
+          <w:u w:val="none"/>
+        </w:rPr>
+        <w:t xml:space="preserve">      </w:t>
+      </w:r>
       <w:r>
         <w:rPr>
           <w:rFonts w:ascii="Arial" w:hAnsi="Arial" w:cs="Arial"/>
@@ -387,131 +295,7 @@
             <w:sz w:val="20"/>
             <w:szCs w:val="20"/>
           </w:rPr>
-          <w:t>github.com/</w:t>
-        </w:r>
-        <w:proofErr w:type="spellStart"/>
-        <w:r>
-          <w:rPr>
-            <w:rStyle w:val="Hyperlink"/>
-            <w:rFonts w:ascii="Arial" w:hAnsi="Arial" w:cs="Arial"/>
-            <w:b/>
-            <w:sz w:val="20"/>
-            <w:szCs w:val="20"/>
-          </w:rPr>
-          <w:t>O</w:t>
-        </w:r>
-        <w:r>
-          <w:rPr>
-            <w:rStyle w:val="Hyperlink"/>
-            <w:rFonts w:ascii="Arial" w:hAnsi="Arial" w:cs="Arial"/>
-            <w:b/>
-            <w:sz w:val="20"/>
-            <w:szCs w:val="20"/>
-          </w:rPr>
-          <w:t>l</w:t>
-        </w:r>
-        <w:r>
-          <w:rPr>
-            <w:rStyle w:val="Hyperlink"/>
-            <w:rFonts w:ascii="Arial" w:hAnsi="Arial" w:cs="Arial"/>
-            <w:b/>
-            <w:sz w:val="20"/>
-            <w:szCs w:val="20"/>
-          </w:rPr>
-          <w:t>iverBathurst</w:t>
-        </w:r>
-        <w:proofErr w:type="spellEnd"/>
-      </w:hyperlink>
-    </w:p>
-    <w:p>
-      <w:pPr>
-        <w:widowControl w:val="0"/>
-        <w:tabs>
-          <w:tab w:val="left" w:pos="5880"/>
-        </w:tabs>
-        <w:autoSpaceDE w:val="0"/>
-        <w:autoSpaceDN w:val="0"/>
-        <w:adjustRightInd w:val="0"/>
-        <w:spacing w:after="0" w:line="240" w:lineRule="auto"/>
-        <w:jc w:val="right"/>
-        <w:rPr>
-          <w:rFonts w:ascii="Arial" w:hAnsi="Arial" w:cs="Arial"/>
-          <w:b/>
-          <w:bCs/>
-          <w:color w:val="0000FF"/>
-          <w:sz w:val="20"/>
-          <w:szCs w:val="20"/>
-          <w:u w:val="single"/>
-        </w:rPr>
-      </w:pPr>
-      <w:r>
-        <w:rPr>
-          <w:rFonts w:ascii="Arial" w:hAnsi="Arial" w:cs="Arial"/>
-          <w:b/>
-          <w:bCs/>
-          <w:color w:val="999999"/>
-          <w:sz w:val="20"/>
-          <w:szCs w:val="20"/>
-        </w:rPr>
-        <w:t>LinkedIn</w:t>
-      </w:r>
-      <w:r>
-        <w:rPr>
-          <w:rFonts w:ascii="Arial" w:hAnsi="Arial" w:cs="Arial"/>
-          <w:b/>
-          <w:bCs/>
-          <w:color w:val="999999"/>
-          <w:sz w:val="20"/>
-          <w:szCs w:val="20"/>
-        </w:rPr>
-        <w:t>:</w:t>
-      </w:r>
-      <w:r>
-        <w:rPr>
-          <w:rFonts w:ascii="Arial" w:hAnsi="Arial" w:cs="Arial"/>
-          <w:b/>
-          <w:bCs/>
-          <w:color w:val="999999"/>
-          <w:sz w:val="20"/>
-          <w:szCs w:val="20"/>
-        </w:rPr>
-        <w:t xml:space="preserve"> </w:t>
-      </w:r>
-      <w:hyperlink r:id="rId12" w:history="1">
-        <w:r>
-          <w:rPr>
-            <w:rStyle w:val="Hyperlink"/>
-            <w:rFonts w:ascii="Arial" w:hAnsi="Arial" w:cs="Arial"/>
-            <w:b/>
-            <w:bCs/>
-            <w:sz w:val="20"/>
-            <w:szCs w:val="20"/>
-          </w:rPr>
-          <w:t>oliver-bathurst-93</w:t>
-        </w:r>
-        <w:bookmarkStart w:id="0" w:name="_GoBack"/>
-        <w:bookmarkEnd w:id="0"/>
-        <w:r>
-          <w:rPr>
-            <w:rStyle w:val="Hyperlink"/>
-            <w:rFonts w:ascii="Arial" w:hAnsi="Arial" w:cs="Arial"/>
-            <w:b/>
-            <w:bCs/>
-            <w:sz w:val="20"/>
-            <w:szCs w:val="20"/>
-          </w:rPr>
-          <w:t>3</w:t>
-        </w:r>
-        <w:r>
-          <w:rPr>
-            <w:rStyle w:val="Hyperlink"/>
-            <w:rFonts w:ascii="Arial" w:hAnsi="Arial" w:cs="Arial"/>
-            <w:b/>
-            <w:bCs/>
-            <w:sz w:val="20"/>
-            <w:szCs w:val="20"/>
-          </w:rPr>
-          <w:t>115125</w:t>
+          <w:t>github.com/OliverBathurst</w:t>
         </w:r>
       </w:hyperlink>
     </w:p>
@@ -969,14 +753,11 @@
     <w:p>
       <w:pPr>
         <w:widowControl w:val="0"/>
-        <w:numPr>
-          <w:ilvl w:val="0"/>
-          <w:numId w:val="47"/>
-        </w:numPr>
         <w:autoSpaceDE w:val="0"/>
         <w:autoSpaceDN w:val="0"/>
         <w:adjustRightInd w:val="0"/>
         <w:spacing w:after="0" w:line="240" w:lineRule="auto"/>
+        <w:ind w:left="360"/>
         <w:jc w:val="both"/>
         <w:rPr>
           <w:rFonts w:ascii="Arial" w:hAnsi="Arial" w:cs="Arial"/>
@@ -987,122 +768,28 @@
       <w:r>
         <w:rPr>
           <w:rFonts w:ascii="Arial" w:hAnsi="Arial" w:cs="Arial"/>
+          <w:b/>
+          <w:sz w:val="20"/>
+          <w:szCs w:val="20"/>
+        </w:rPr>
+        <w:t>·</w:t>
+      </w:r>
+      <w:r>
+        <w:rPr>
+          <w:rFonts w:ascii="Arial" w:hAnsi="Arial" w:cs="Arial"/>
+          <w:b/>
+          <w:sz w:val="20"/>
+          <w:szCs w:val="20"/>
+        </w:rPr>
+        <w:t xml:space="preserve"> </w:t>
+      </w:r>
+      <w:r>
+        <w:rPr>
+          <w:rFonts w:ascii="Arial" w:hAnsi="Arial" w:cs="Arial"/>
           <w:sz w:val="20"/>
           <w:szCs w:val="20"/>
         </w:rPr>
         <w:t>University of Reading</w:t>
-      </w:r>
-    </w:p>
-    <w:p>
-      <w:pPr>
-        <w:widowControl w:val="0"/>
-        <w:numPr>
-          <w:ilvl w:val="1"/>
-          <w:numId w:val="47"/>
-        </w:numPr>
-        <w:autoSpaceDE w:val="0"/>
-        <w:autoSpaceDN w:val="0"/>
-        <w:adjustRightInd w:val="0"/>
-        <w:spacing w:after="0" w:line="240" w:lineRule="auto"/>
-        <w:jc w:val="both"/>
-        <w:rPr>
-          <w:rFonts w:ascii="Arial" w:hAnsi="Arial" w:cs="Arial"/>
-          <w:sz w:val="20"/>
-          <w:szCs w:val="20"/>
-        </w:rPr>
-      </w:pPr>
-      <w:r>
-        <w:rPr>
-          <w:rFonts w:ascii="Arial" w:hAnsi="Arial" w:cs="Arial"/>
-          <w:sz w:val="20"/>
-          <w:szCs w:val="20"/>
-        </w:rPr>
-        <w:t>Year 2 grade: 1</w:t>
-      </w:r>
-      <w:r>
-        <w:rPr>
-          <w:rFonts w:ascii="Arial" w:hAnsi="Arial" w:cs="Arial"/>
-          <w:sz w:val="20"/>
-          <w:szCs w:val="20"/>
-          <w:vertAlign w:val="superscript"/>
-        </w:rPr>
-        <w:t xml:space="preserve">st </w:t>
-      </w:r>
-      <w:r>
-        <w:rPr>
-          <w:rFonts w:ascii="Arial" w:hAnsi="Arial" w:cs="Arial"/>
-          <w:sz w:val="20"/>
-          <w:szCs w:val="20"/>
-        </w:rPr>
-        <w:t>Class</w:t>
-      </w:r>
-      <w:r>
-        <w:rPr>
-          <w:rFonts w:ascii="Arial" w:hAnsi="Arial" w:cs="Arial"/>
-          <w:sz w:val="20"/>
-          <w:szCs w:val="20"/>
-        </w:rPr>
-        <w:t xml:space="preserve"> (33% of total degree)</w:t>
-      </w:r>
-    </w:p>
-    <w:p>
-      <w:pPr>
-        <w:widowControl w:val="0"/>
-        <w:numPr>
-          <w:ilvl w:val="1"/>
-          <w:numId w:val="47"/>
-        </w:numPr>
-        <w:autoSpaceDE w:val="0"/>
-        <w:autoSpaceDN w:val="0"/>
-        <w:adjustRightInd w:val="0"/>
-        <w:spacing w:after="0" w:line="240" w:lineRule="auto"/>
-        <w:jc w:val="both"/>
-        <w:rPr>
-          <w:rFonts w:ascii="Arial" w:hAnsi="Arial" w:cs="Arial"/>
-          <w:sz w:val="20"/>
-          <w:szCs w:val="20"/>
-        </w:rPr>
-      </w:pPr>
-      <w:r>
-        <w:rPr>
-          <w:rFonts w:ascii="Arial" w:hAnsi="Arial" w:cs="Arial"/>
-          <w:sz w:val="20"/>
-          <w:szCs w:val="20"/>
-        </w:rPr>
-        <w:t xml:space="preserve">Year 3 grade: </w:t>
-      </w:r>
-      <w:r>
-        <w:rPr>
-          <w:rFonts w:ascii="Arial" w:hAnsi="Arial" w:cs="Arial"/>
-          <w:sz w:val="20"/>
-          <w:szCs w:val="20"/>
-        </w:rPr>
-        <w:t xml:space="preserve">Predicted </w:t>
-      </w:r>
-      <w:r>
-        <w:rPr>
-          <w:rFonts w:ascii="Arial" w:hAnsi="Arial" w:cs="Arial"/>
-          <w:sz w:val="20"/>
-          <w:szCs w:val="20"/>
-        </w:rPr>
-        <w:t>1</w:t>
-      </w:r>
-      <w:r>
-        <w:rPr>
-          <w:rFonts w:ascii="Arial" w:hAnsi="Arial" w:cs="Arial"/>
-          <w:sz w:val="20"/>
-          <w:szCs w:val="20"/>
-          <w:vertAlign w:val="superscript"/>
-        </w:rPr>
-        <w:t>st</w:t>
-      </w:r>
-      <w:r>
-        <w:rPr>
-          <w:rFonts w:ascii="Arial" w:hAnsi="Arial" w:cs="Arial"/>
-          <w:sz w:val="20"/>
-          <w:szCs w:val="20"/>
-        </w:rPr>
-        <w:t xml:space="preserve"> (66% of total degree)</w:t>
       </w:r>
     </w:p>
     <w:p>
@@ -1112,7 +799,74 @@
         <w:autoSpaceDN w:val="0"/>
         <w:adjustRightInd w:val="0"/>
         <w:spacing w:after="0" w:line="240" w:lineRule="auto"/>
-        <w:ind w:left="2160"/>
+        <w:ind w:left="1080"/>
+        <w:jc w:val="both"/>
+        <w:rPr>
+          <w:rFonts w:ascii="Arial" w:hAnsi="Arial" w:cs="Arial"/>
+          <w:sz w:val="20"/>
+          <w:szCs w:val="20"/>
+        </w:rPr>
+      </w:pPr>
+      <w:r>
+        <w:rPr>
+          <w:rFonts w:ascii="Arial" w:hAnsi="Arial" w:cs="Arial"/>
+          <w:b/>
+          <w:sz w:val="20"/>
+          <w:szCs w:val="20"/>
+        </w:rPr>
+        <w:t>·</w:t>
+      </w:r>
+      <w:r>
+        <w:rPr>
+          <w:rFonts w:ascii="Arial" w:hAnsi="Arial" w:cs="Arial"/>
+          <w:b/>
+          <w:sz w:val="20"/>
+          <w:szCs w:val="20"/>
+        </w:rPr>
+        <w:t xml:space="preserve"> </w:t>
+      </w:r>
+      <w:r>
+        <w:rPr>
+          <w:rFonts w:ascii="Arial" w:hAnsi="Arial" w:cs="Arial"/>
+          <w:sz w:val="20"/>
+          <w:szCs w:val="20"/>
+        </w:rPr>
+        <w:t>Year 2 grade: 1</w:t>
+      </w:r>
+      <w:r>
+        <w:rPr>
+          <w:rFonts w:ascii="Arial" w:hAnsi="Arial" w:cs="Arial"/>
+          <w:sz w:val="20"/>
+          <w:szCs w:val="20"/>
+          <w:vertAlign w:val="superscript"/>
+        </w:rPr>
+        <w:t xml:space="preserve">st </w:t>
+      </w:r>
+      <w:r>
+        <w:rPr>
+          <w:rFonts w:ascii="Arial" w:hAnsi="Arial" w:cs="Arial"/>
+          <w:sz w:val="20"/>
+          <w:szCs w:val="20"/>
+        </w:rPr>
+        <w:t>Class</w:t>
+      </w:r>
+      <w:r>
+        <w:rPr>
+          <w:rFonts w:ascii="Arial" w:hAnsi="Arial" w:cs="Arial"/>
+          <w:sz w:val="20"/>
+          <w:szCs w:val="20"/>
+        </w:rPr>
+        <w:t xml:space="preserve"> (33% of total degree)</w:t>
+      </w:r>
+    </w:p>
+    <w:p>
+      <w:pPr>
+        <w:widowControl w:val="0"/>
+        <w:autoSpaceDE w:val="0"/>
+        <w:autoSpaceDN w:val="0"/>
+        <w:adjustRightInd w:val="0"/>
+        <w:spacing w:after="0" w:line="240" w:lineRule="auto"/>
+        <w:ind w:left="1440"/>
         <w:jc w:val="both"/>
         <w:rPr>
           <w:rFonts w:ascii="Arial" w:hAnsi="Arial" w:cs="Arial"/>
@@ -1166,14 +920,11 @@
     <w:p>
       <w:pPr>
         <w:widowControl w:val="0"/>
-        <w:numPr>
-          <w:ilvl w:val="0"/>
-          <w:numId w:val="46"/>
-        </w:numPr>
         <w:autoSpaceDE w:val="0"/>
         <w:autoSpaceDN w:val="0"/>
         <w:adjustRightInd w:val="0"/>
         <w:spacing w:after="0" w:line="240" w:lineRule="auto"/>
+        <w:ind w:left="360"/>
         <w:jc w:val="both"/>
         <w:rPr>
           <w:rFonts w:ascii="Arial" w:hAnsi="Arial" w:cs="Arial"/>
@@ -1181,6 +932,24 @@
           <w:szCs w:val="20"/>
         </w:rPr>
       </w:pPr>
+      <w:r>
+        <w:rPr>
+          <w:rFonts w:ascii="Arial" w:hAnsi="Arial" w:cs="Arial"/>
+          <w:b/>
+          <w:sz w:val="20"/>
+          <w:szCs w:val="20"/>
+        </w:rPr>
+        <w:t>·</w:t>
+      </w:r>
+      <w:r>
+        <w:rPr>
+          <w:rFonts w:ascii="Arial" w:hAnsi="Arial" w:cs="Arial"/>
+          <w:b/>
+          <w:sz w:val="20"/>
+          <w:szCs w:val="20"/>
+        </w:rPr>
+        <w:t xml:space="preserve"> </w:t>
+      </w:r>
       <w:r>
         <w:rPr>
           <w:rFonts w:ascii="Arial" w:hAnsi="Arial" w:cs="Arial"/>
@@ -1193,14 +962,11 @@
     <w:p>
       <w:pPr>
         <w:widowControl w:val="0"/>
-        <w:numPr>
-          <w:ilvl w:val="1"/>
-          <w:numId w:val="46"/>
-        </w:numPr>
         <w:autoSpaceDE w:val="0"/>
         <w:autoSpaceDN w:val="0"/>
         <w:adjustRightInd w:val="0"/>
         <w:spacing w:after="0" w:line="240" w:lineRule="auto"/>
+        <w:ind w:left="1080"/>
         <w:jc w:val="both"/>
         <w:rPr>
           <w:rFonts w:ascii="Arial" w:hAnsi="Arial" w:cs="Arial"/>
@@ -1208,6 +974,24 @@
           <w:szCs w:val="20"/>
         </w:rPr>
       </w:pPr>
+      <w:r>
+        <w:rPr>
+          <w:rFonts w:ascii="Arial" w:hAnsi="Arial" w:cs="Arial"/>
+          <w:b/>
+          <w:sz w:val="20"/>
+          <w:szCs w:val="20"/>
+        </w:rPr>
+        <w:t>·</w:t>
+      </w:r>
+      <w:r>
+        <w:rPr>
+          <w:rFonts w:ascii="Arial" w:hAnsi="Arial" w:cs="Arial"/>
+          <w:b/>
+          <w:sz w:val="20"/>
+          <w:szCs w:val="20"/>
+        </w:rPr>
+        <w:t xml:space="preserve"> </w:t>
+      </w:r>
       <w:r>
         <w:rPr>
           <w:rFonts w:ascii="Arial" w:hAnsi="Arial" w:cs="Arial"/>
@@ -1269,14 +1053,11 @@
     <w:p>
       <w:pPr>
         <w:widowControl w:val="0"/>
-        <w:numPr>
-          <w:ilvl w:val="0"/>
-          <w:numId w:val="46"/>
-        </w:numPr>
         <w:autoSpaceDE w:val="0"/>
         <w:autoSpaceDN w:val="0"/>
         <w:adjustRightInd w:val="0"/>
         <w:spacing w:after="0" w:line="240" w:lineRule="auto"/>
+        <w:ind w:left="360"/>
         <w:jc w:val="both"/>
         <w:rPr>
           <w:rFonts w:ascii="Arial" w:hAnsi="Arial" w:cs="Arial"/>
@@ -1284,6 +1065,24 @@
           <w:szCs w:val="20"/>
         </w:rPr>
       </w:pPr>
+      <w:r>
+        <w:rPr>
+          <w:rFonts w:ascii="Arial" w:hAnsi="Arial" w:cs="Arial"/>
+          <w:b/>
+          <w:sz w:val="20"/>
+          <w:szCs w:val="20"/>
+        </w:rPr>
+        <w:t>·</w:t>
+      </w:r>
+      <w:r>
+        <w:rPr>
+          <w:rFonts w:ascii="Arial" w:hAnsi="Arial" w:cs="Arial"/>
+          <w:b/>
+          <w:sz w:val="20"/>
+          <w:szCs w:val="20"/>
+        </w:rPr>
+        <w:t xml:space="preserve"> </w:t>
+      </w:r>
       <w:r>
         <w:rPr>
           <w:rFonts w:ascii="Arial" w:hAnsi="Arial" w:cs="Arial"/>
@@ -1296,14 +1095,11 @@
     <w:p>
       <w:pPr>
         <w:widowControl w:val="0"/>
-        <w:numPr>
-          <w:ilvl w:val="1"/>
-          <w:numId w:val="46"/>
-        </w:numPr>
         <w:autoSpaceDE w:val="0"/>
         <w:autoSpaceDN w:val="0"/>
         <w:adjustRightInd w:val="0"/>
         <w:spacing w:after="0" w:line="240" w:lineRule="auto"/>
+        <w:ind w:left="1080"/>
         <w:jc w:val="both"/>
         <w:rPr>
           <w:rFonts w:ascii="Arial" w:hAnsi="Arial" w:cs="Arial"/>
@@ -1311,6 +1107,24 @@
           <w:szCs w:val="20"/>
         </w:rPr>
       </w:pPr>
+      <w:r>
+        <w:rPr>
+          <w:rFonts w:ascii="Arial" w:hAnsi="Arial" w:cs="Arial"/>
+          <w:b/>
+          <w:sz w:val="20"/>
+          <w:szCs w:val="20"/>
+        </w:rPr>
+        <w:t>·</w:t>
+      </w:r>
+      <w:r>
+        <w:rPr>
+          <w:rFonts w:ascii="Arial" w:hAnsi="Arial" w:cs="Arial"/>
+          <w:b/>
+          <w:sz w:val="20"/>
+          <w:szCs w:val="20"/>
+        </w:rPr>
+        <w:t xml:space="preserve"> </w:t>
+      </w:r>
       <w:r>
         <w:rPr>
           <w:rFonts w:ascii="Arial" w:hAnsi="Arial" w:cs="Arial"/>
@@ -1367,87 +1181,210 @@
     <w:p>
       <w:pPr>
         <w:widowControl w:val="0"/>
-        <w:numPr>
-          <w:ilvl w:val="0"/>
-          <w:numId w:val="43"/>
-        </w:numPr>
         <w:autoSpaceDE w:val="0"/>
         <w:autoSpaceDN w:val="0"/>
         <w:adjustRightInd w:val="0"/>
         <w:spacing w:before="180" w:after="120" w:line="240" w:lineRule="auto"/>
-        <w:rPr>
-          <w:rFonts w:ascii="Arial" w:hAnsi="Arial" w:cs="Arial"/>
-          <w:sz w:val="20"/>
-          <w:szCs w:val="20"/>
-        </w:rPr>
-      </w:pPr>
-      <w:r>
-        <w:rPr>
-          <w:rFonts w:ascii="Arial" w:hAnsi="Arial" w:cs="Arial"/>
-          <w:sz w:val="20"/>
-          <w:szCs w:val="20"/>
-        </w:rPr>
-        <w:t>Proficient in most popular Microsoft Applications; Word, Excel, PowerPoint</w:t>
-      </w:r>
-      <w:r>
-        <w:rPr>
-          <w:rFonts w:ascii="Arial" w:hAnsi="Arial" w:cs="Arial"/>
-          <w:sz w:val="20"/>
-          <w:szCs w:val="20"/>
-        </w:rPr>
-        <w:t>.</w:t>
-      </w:r>
-    </w:p>
-    <w:p>
-      <w:pPr>
-        <w:widowControl w:val="0"/>
-        <w:numPr>
-          <w:ilvl w:val="0"/>
-          <w:numId w:val="42"/>
-        </w:numPr>
-        <w:autoSpaceDE w:val="0"/>
-        <w:autoSpaceDN w:val="0"/>
-        <w:adjustRightInd w:val="0"/>
-        <w:spacing w:before="180" w:after="120" w:line="240" w:lineRule="auto"/>
-        <w:rPr>
-          <w:rFonts w:ascii="Arial" w:hAnsi="Arial" w:cs="Arial"/>
-          <w:sz w:val="20"/>
-          <w:szCs w:val="20"/>
-        </w:rPr>
-      </w:pPr>
-      <w:r>
-        <w:rPr>
-          <w:rFonts w:ascii="Arial" w:hAnsi="Arial" w:cs="Arial"/>
-          <w:sz w:val="20"/>
-          <w:szCs w:val="20"/>
-        </w:rPr>
-        <w:t>C/C++/Java/VB/SQL/Visual Studio/Android Studio/Android development.</w:t>
-      </w:r>
-    </w:p>
-    <w:p>
-      <w:pPr>
-        <w:widowControl w:val="0"/>
-        <w:numPr>
-          <w:ilvl w:val="0"/>
-          <w:numId w:val="42"/>
-        </w:numPr>
-        <w:autoSpaceDE w:val="0"/>
-        <w:autoSpaceDN w:val="0"/>
-        <w:adjustRightInd w:val="0"/>
-        <w:spacing w:before="180" w:after="120" w:line="240" w:lineRule="auto"/>
-        <w:rPr>
-          <w:rFonts w:ascii="Arial" w:hAnsi="Arial" w:cs="Arial"/>
-          <w:sz w:val="20"/>
-          <w:szCs w:val="20"/>
-        </w:rPr>
-      </w:pPr>
-      <w:r>
-        <w:rPr>
-          <w:rFonts w:ascii="Arial" w:hAnsi="Arial" w:cs="Arial"/>
-          <w:sz w:val="20"/>
-          <w:szCs w:val="20"/>
-        </w:rPr>
-        <w:t>Educated in: algorithms, data structures, computer architecture, programming, project management, databases, HCI, compilers, operating systems, systems design, code breaking, cryptography, Linux architecture.</w:t>
+        <w:ind w:left="360"/>
+        <w:rPr>
+          <w:rFonts w:ascii="Arial" w:hAnsi="Arial" w:cs="Arial"/>
+          <w:sz w:val="20"/>
+          <w:szCs w:val="20"/>
+        </w:rPr>
+      </w:pPr>
+      <w:r>
+        <w:rPr>
+          <w:rFonts w:ascii="Arial" w:hAnsi="Arial" w:cs="Arial"/>
+          <w:b/>
+          <w:sz w:val="20"/>
+          <w:szCs w:val="20"/>
+        </w:rPr>
+        <w:t>·</w:t>
+      </w:r>
+      <w:r>
+        <w:rPr>
+          <w:rFonts w:ascii="Arial" w:hAnsi="Arial" w:cs="Arial"/>
+          <w:b/>
+          <w:sz w:val="20"/>
+          <w:szCs w:val="20"/>
+        </w:rPr>
+        <w:t xml:space="preserve"> </w:t>
+      </w:r>
+      <w:r>
+        <w:rPr>
+          <w:rFonts w:ascii="Arial" w:hAnsi="Arial" w:cs="Arial"/>
+          <w:sz w:val="20"/>
+          <w:szCs w:val="20"/>
+        </w:rPr>
+        <w:t>Word</w:t>
+      </w:r>
+      <w:r>
+        <w:rPr>
+          <w:rFonts w:ascii="Arial" w:hAnsi="Arial" w:cs="Arial"/>
+          <w:sz w:val="20"/>
+          <w:szCs w:val="20"/>
+        </w:rPr>
+        <w:tab/>
+      </w:r>
+      <w:r>
+        <w:rPr>
+          <w:rFonts w:ascii="Arial" w:hAnsi="Arial" w:cs="Arial"/>
+          <w:sz w:val="20"/>
+          <w:szCs w:val="20"/>
+        </w:rPr>
+        <w:tab/>
+      </w:r>
+      <w:r>
+        <w:rPr>
+          <w:rFonts w:ascii="Arial" w:hAnsi="Arial" w:cs="Arial"/>
+          <w:b/>
+          <w:sz w:val="20"/>
+          <w:szCs w:val="20"/>
+        </w:rPr>
+        <w:t>·</w:t>
+      </w:r>
+      <w:r>
+        <w:rPr>
+          <w:rFonts w:ascii="Arial" w:hAnsi="Arial" w:cs="Arial"/>
+          <w:b/>
+          <w:sz w:val="20"/>
+          <w:szCs w:val="20"/>
+        </w:rPr>
+        <w:t xml:space="preserve"> </w:t>
+      </w:r>
+      <w:r>
+        <w:rPr>
+          <w:rFonts w:ascii="Arial" w:hAnsi="Arial" w:cs="Arial"/>
+          <w:sz w:val="20"/>
+          <w:szCs w:val="20"/>
+        </w:rPr>
+        <w:t>Excel</w:t>
+      </w:r>
+      <w:r>
+        <w:rPr>
+          <w:rFonts w:ascii="Arial" w:hAnsi="Arial" w:cs="Arial"/>
+          <w:sz w:val="20"/>
+          <w:szCs w:val="20"/>
+        </w:rPr>
+        <w:tab/>
+      </w:r>
+      <w:r>
+        <w:rPr>
+          <w:rFonts w:ascii="Arial" w:hAnsi="Arial" w:cs="Arial"/>
+          <w:sz w:val="20"/>
+          <w:szCs w:val="20"/>
+        </w:rPr>
+        <w:tab/>
+      </w:r>
+      <w:r>
+        <w:rPr>
+          <w:rFonts w:ascii="Arial" w:hAnsi="Arial" w:cs="Arial"/>
+          <w:b/>
+          <w:sz w:val="20"/>
+          <w:szCs w:val="20"/>
+        </w:rPr>
+        <w:t>·</w:t>
+      </w:r>
+      <w:r>
+        <w:rPr>
+          <w:rFonts w:ascii="Arial" w:hAnsi="Arial" w:cs="Arial"/>
+          <w:b/>
+          <w:sz w:val="20"/>
+          <w:szCs w:val="20"/>
+        </w:rPr>
+        <w:t xml:space="preserve"> </w:t>
+      </w:r>
+      <w:r>
+        <w:rPr>
+          <w:rFonts w:ascii="Arial" w:hAnsi="Arial" w:cs="Arial"/>
+          <w:sz w:val="20"/>
+          <w:szCs w:val="20"/>
+        </w:rPr>
+        <w:t>PowerPoint</w:t>
+      </w:r>
+      <w:r>
+        <w:rPr>
+          <w:rFonts w:ascii="Arial" w:hAnsi="Arial" w:cs="Arial"/>
+          <w:sz w:val="20"/>
+          <w:szCs w:val="20"/>
+        </w:rPr>
+        <w:tab/>
+      </w:r>
+      <w:r>
+        <w:rPr>
+          <w:rFonts w:ascii="Arial" w:hAnsi="Arial" w:cs="Arial"/>
+          <w:sz w:val="20"/>
+          <w:szCs w:val="20"/>
+        </w:rPr>
+        <w:tab/>
+      </w:r>
+      <w:r>
+        <w:rPr>
+          <w:rFonts w:ascii="Arial" w:hAnsi="Arial" w:cs="Arial"/>
+          <w:b/>
+          <w:sz w:val="20"/>
+          <w:szCs w:val="20"/>
+        </w:rPr>
+        <w:t>·</w:t>
+      </w:r>
+      <w:r>
+        <w:rPr>
+          <w:rFonts w:ascii="Arial" w:hAnsi="Arial" w:cs="Arial"/>
+          <w:b/>
+          <w:sz w:val="20"/>
+          <w:szCs w:val="20"/>
+        </w:rPr>
+        <w:t xml:space="preserve"> </w:t>
+      </w:r>
+      <w:r>
+        <w:rPr>
+          <w:rFonts w:ascii="Arial" w:hAnsi="Arial" w:cs="Arial"/>
+          <w:sz w:val="20"/>
+          <w:szCs w:val="20"/>
+        </w:rPr>
+        <w:t>Android Studio</w:t>
+      </w:r>
+      <w:r>
+        <w:rPr>
+          <w:rFonts w:ascii="Arial" w:hAnsi="Arial" w:cs="Arial"/>
+          <w:sz w:val="20"/>
+          <w:szCs w:val="20"/>
+        </w:rPr>
+        <w:tab/>
+      </w:r>
+      <w:r>
+        <w:rPr>
+          <w:rFonts w:ascii="Arial" w:hAnsi="Arial" w:cs="Arial"/>
+          <w:sz w:val="20"/>
+          <w:szCs w:val="20"/>
+        </w:rPr>
+        <w:tab/>
+      </w:r>
+      <w:r>
+        <w:rPr>
+          <w:rFonts w:ascii="Arial" w:hAnsi="Arial" w:cs="Arial"/>
+          <w:b/>
+          <w:sz w:val="20"/>
+          <w:szCs w:val="20"/>
+        </w:rPr>
+        <w:t>·</w:t>
+      </w:r>
+      <w:r>
+        <w:rPr>
+          <w:rFonts w:ascii="Arial" w:hAnsi="Arial" w:cs="Arial"/>
+          <w:b/>
+          <w:sz w:val="20"/>
+          <w:szCs w:val="20"/>
+        </w:rPr>
+        <w:t xml:space="preserve"> </w:t>
+      </w:r>
+      <w:r>
+        <w:rPr>
+          <w:rFonts w:ascii="Arial" w:hAnsi="Arial" w:cs="Arial"/>
+          <w:sz w:val="20"/>
+          <w:szCs w:val="20"/>
+        </w:rPr>
+        <w:t>Visual Studio</w:t>
       </w:r>
     </w:p>
     <w:p>
@@ -1457,38 +1394,222 @@
         <w:autoSpaceDN w:val="0"/>
         <w:adjustRightInd w:val="0"/>
         <w:spacing w:before="180" w:after="120" w:line="240" w:lineRule="auto"/>
-        <w:rPr>
-          <w:rFonts w:ascii="Arial" w:hAnsi="Arial" w:cs="Arial"/>
-          <w:sz w:val="20"/>
-          <w:szCs w:val="20"/>
-        </w:rPr>
-      </w:pPr>
-      <w:r>
-        <w:rPr>
-          <w:rFonts w:ascii="Arial" w:hAnsi="Arial" w:cs="Arial"/>
-          <w:sz w:val="20"/>
-          <w:szCs w:val="20"/>
-        </w:rPr>
-        <w:t xml:space="preserve">For my programming projects and experience with these languages, visit my </w:t>
-      </w:r>
-      <w:hyperlink r:id="rId13" w:history="1">
-        <w:r>
-          <w:rPr>
-            <w:rStyle w:val="Hyperlink"/>
-            <w:rFonts w:ascii="Arial" w:hAnsi="Arial" w:cs="Arial"/>
-            <w:sz w:val="20"/>
-            <w:szCs w:val="20"/>
-          </w:rPr>
-          <w:t>website</w:t>
-        </w:r>
-      </w:hyperlink>
-      <w:r>
-        <w:rPr>
-          <w:rFonts w:ascii="Arial" w:hAnsi="Arial" w:cs="Arial"/>
-          <w:sz w:val="20"/>
-          <w:szCs w:val="20"/>
-        </w:rPr>
-        <w:t>.</w:t>
+        <w:ind w:left="360"/>
+        <w:rPr>
+          <w:rFonts w:ascii="Arial" w:hAnsi="Arial" w:cs="Arial"/>
+          <w:sz w:val="20"/>
+          <w:szCs w:val="20"/>
+        </w:rPr>
+      </w:pPr>
+      <w:r>
+        <w:rPr>
+          <w:rFonts w:ascii="Arial" w:hAnsi="Arial" w:cs="Arial"/>
+          <w:b/>
+          <w:sz w:val="20"/>
+          <w:szCs w:val="20"/>
+        </w:rPr>
+        <w:t>·</w:t>
+      </w:r>
+      <w:r>
+        <w:rPr>
+          <w:rFonts w:ascii="Arial" w:hAnsi="Arial" w:cs="Arial"/>
+          <w:b/>
+          <w:sz w:val="20"/>
+          <w:szCs w:val="20"/>
+        </w:rPr>
+        <w:t xml:space="preserve"> </w:t>
+      </w:r>
+      <w:r>
+        <w:rPr>
+          <w:rFonts w:ascii="Arial" w:hAnsi="Arial" w:cs="Arial"/>
+          <w:sz w:val="20"/>
+          <w:szCs w:val="20"/>
+        </w:rPr>
+        <w:t>C</w:t>
+      </w:r>
+      <w:r>
+        <w:rPr>
+          <w:rFonts w:ascii="Arial" w:hAnsi="Arial" w:cs="Arial"/>
+          <w:sz w:val="20"/>
+          <w:szCs w:val="20"/>
+        </w:rPr>
+        <w:tab/>
+      </w:r>
+      <w:r>
+        <w:rPr>
+          <w:rFonts w:ascii="Arial" w:hAnsi="Arial" w:cs="Arial"/>
+          <w:sz w:val="20"/>
+          <w:szCs w:val="20"/>
+        </w:rPr>
+        <w:tab/>
+      </w:r>
+      <w:r>
+        <w:rPr>
+          <w:rFonts w:ascii="Arial" w:hAnsi="Arial" w:cs="Arial"/>
+          <w:sz w:val="20"/>
+          <w:szCs w:val="20"/>
+        </w:rPr>
+        <w:tab/>
+      </w:r>
+      <w:r>
+        <w:rPr>
+          <w:rFonts w:ascii="Arial" w:hAnsi="Arial" w:cs="Arial"/>
+          <w:b/>
+          <w:sz w:val="20"/>
+          <w:szCs w:val="20"/>
+        </w:rPr>
+        <w:t>·</w:t>
+      </w:r>
+      <w:r>
+        <w:rPr>
+          <w:rFonts w:ascii="Arial" w:hAnsi="Arial" w:cs="Arial"/>
+          <w:b/>
+          <w:sz w:val="20"/>
+          <w:szCs w:val="20"/>
+        </w:rPr>
+        <w:t xml:space="preserve"> </w:t>
+      </w:r>
+      <w:r>
+        <w:rPr>
+          <w:rFonts w:ascii="Arial" w:hAnsi="Arial" w:cs="Arial"/>
+          <w:sz w:val="20"/>
+          <w:szCs w:val="20"/>
+        </w:rPr>
+        <w:t>C++</w:t>
+      </w:r>
+      <w:r>
+        <w:rPr>
+          <w:rFonts w:ascii="Arial" w:hAnsi="Arial" w:cs="Arial"/>
+          <w:sz w:val="20"/>
+          <w:szCs w:val="20"/>
+        </w:rPr>
+        <w:tab/>
+      </w:r>
+      <w:r>
+        <w:rPr>
+          <w:rFonts w:ascii="Arial" w:hAnsi="Arial" w:cs="Arial"/>
+          <w:sz w:val="20"/>
+          <w:szCs w:val="20"/>
+        </w:rPr>
+        <w:tab/>
+      </w:r>
+      <w:r>
+        <w:rPr>
+          <w:rFonts w:ascii="Arial" w:hAnsi="Arial" w:cs="Arial"/>
+          <w:b/>
+          <w:sz w:val="20"/>
+          <w:szCs w:val="20"/>
+        </w:rPr>
+        <w:t>·</w:t>
+      </w:r>
+      <w:r>
+        <w:rPr>
+          <w:rFonts w:ascii="Arial" w:hAnsi="Arial" w:cs="Arial"/>
+          <w:b/>
+          <w:sz w:val="20"/>
+          <w:szCs w:val="20"/>
+        </w:rPr>
+        <w:t xml:space="preserve"> </w:t>
+      </w:r>
+      <w:r>
+        <w:rPr>
+          <w:rFonts w:ascii="Arial" w:hAnsi="Arial" w:cs="Arial"/>
+          <w:sz w:val="20"/>
+          <w:szCs w:val="20"/>
+        </w:rPr>
+        <w:t>Java</w:t>
+      </w:r>
+      <w:r>
+        <w:rPr>
+          <w:rFonts w:ascii="Arial" w:hAnsi="Arial" w:cs="Arial"/>
+          <w:sz w:val="20"/>
+          <w:szCs w:val="20"/>
+        </w:rPr>
+        <w:tab/>
+      </w:r>
+      <w:r>
+        <w:rPr>
+          <w:rFonts w:ascii="Arial" w:hAnsi="Arial" w:cs="Arial"/>
+          <w:sz w:val="20"/>
+          <w:szCs w:val="20"/>
+        </w:rPr>
+        <w:tab/>
+      </w:r>
+      <w:r>
+        <w:rPr>
+          <w:rFonts w:ascii="Arial" w:hAnsi="Arial" w:cs="Arial"/>
+          <w:sz w:val="20"/>
+          <w:szCs w:val="20"/>
+        </w:rPr>
+        <w:tab/>
+      </w:r>
+      <w:r>
+        <w:rPr>
+          <w:rFonts w:ascii="Arial" w:hAnsi="Arial" w:cs="Arial"/>
+          <w:b/>
+          <w:sz w:val="20"/>
+          <w:szCs w:val="20"/>
+        </w:rPr>
+        <w:t>·</w:t>
+      </w:r>
+      <w:r>
+        <w:rPr>
+          <w:rFonts w:ascii="Arial" w:hAnsi="Arial" w:cs="Arial"/>
+          <w:b/>
+          <w:sz w:val="20"/>
+          <w:szCs w:val="20"/>
+        </w:rPr>
+        <w:t xml:space="preserve"> </w:t>
+      </w:r>
+      <w:r>
+        <w:rPr>
+          <w:rFonts w:ascii="Arial" w:hAnsi="Arial" w:cs="Arial"/>
+          <w:sz w:val="20"/>
+          <w:szCs w:val="20"/>
+        </w:rPr>
+        <w:t>JavaScript</w:t>
+      </w:r>
+      <w:r>
+        <w:rPr>
+          <w:rFonts w:ascii="Arial" w:hAnsi="Arial" w:cs="Arial"/>
+          <w:sz w:val="20"/>
+          <w:szCs w:val="20"/>
+        </w:rPr>
+        <w:tab/>
+      </w:r>
+      <w:r>
+        <w:rPr>
+          <w:rFonts w:ascii="Arial" w:hAnsi="Arial" w:cs="Arial"/>
+          <w:sz w:val="20"/>
+          <w:szCs w:val="20"/>
+        </w:rPr>
+        <w:tab/>
+      </w:r>
+      <w:r>
+        <w:rPr>
+          <w:rFonts w:ascii="Arial" w:hAnsi="Arial" w:cs="Arial"/>
+          <w:b/>
+          <w:sz w:val="20"/>
+          <w:szCs w:val="20"/>
+        </w:rPr>
+        <w:t>·</w:t>
+      </w:r>
+      <w:r>
+        <w:rPr>
+          <w:rFonts w:ascii="Arial" w:hAnsi="Arial" w:cs="Arial"/>
+          <w:b/>
+          <w:sz w:val="20"/>
+          <w:szCs w:val="20"/>
+        </w:rPr>
+        <w:t xml:space="preserve"> </w:t>
+      </w:r>
+      <w:r>
+        <w:rPr>
+          <w:rFonts w:ascii="Arial" w:hAnsi="Arial" w:cs="Arial"/>
+          <w:sz w:val="20"/>
+          <w:szCs w:val="20"/>
+        </w:rPr>
+        <w:t>SQL</w:t>
       </w:r>
     </w:p>
     <w:p>
@@ -1498,6 +1619,689 @@
         <w:autoSpaceDN w:val="0"/>
         <w:adjustRightInd w:val="0"/>
         <w:spacing w:before="180" w:after="120" w:line="240" w:lineRule="auto"/>
+        <w:ind w:left="360"/>
+        <w:rPr>
+          <w:rFonts w:ascii="Arial" w:hAnsi="Arial" w:cs="Arial"/>
+          <w:sz w:val="20"/>
+          <w:szCs w:val="20"/>
+        </w:rPr>
+      </w:pPr>
+      <w:r>
+        <w:rPr>
+          <w:rFonts w:ascii="Arial" w:hAnsi="Arial" w:cs="Arial"/>
+          <w:b/>
+          <w:sz w:val="20"/>
+          <w:szCs w:val="20"/>
+        </w:rPr>
+        <w:t>·</w:t>
+      </w:r>
+      <w:r>
+        <w:rPr>
+          <w:rFonts w:ascii="Arial" w:hAnsi="Arial" w:cs="Arial"/>
+          <w:b/>
+          <w:sz w:val="20"/>
+          <w:szCs w:val="20"/>
+        </w:rPr>
+        <w:t xml:space="preserve"> </w:t>
+      </w:r>
+      <w:r>
+        <w:rPr>
+          <w:rFonts w:ascii="Arial" w:hAnsi="Arial" w:cs="Arial"/>
+          <w:sz w:val="20"/>
+          <w:szCs w:val="20"/>
+        </w:rPr>
+        <w:t>Android</w:t>
+      </w:r>
+      <w:r>
+        <w:rPr>
+          <w:rFonts w:ascii="Arial" w:hAnsi="Arial" w:cs="Arial"/>
+          <w:sz w:val="20"/>
+          <w:szCs w:val="20"/>
+        </w:rPr>
+        <w:tab/>
+      </w:r>
+      <w:r>
+        <w:rPr>
+          <w:rFonts w:ascii="Arial" w:hAnsi="Arial" w:cs="Arial"/>
+          <w:sz w:val="20"/>
+          <w:szCs w:val="20"/>
+        </w:rPr>
+        <w:tab/>
+      </w:r>
+      <w:r>
+        <w:rPr>
+          <w:rFonts w:ascii="Arial" w:hAnsi="Arial" w:cs="Arial"/>
+          <w:b/>
+          <w:sz w:val="20"/>
+          <w:szCs w:val="20"/>
+        </w:rPr>
+        <w:t>·</w:t>
+      </w:r>
+      <w:r>
+        <w:rPr>
+          <w:rFonts w:ascii="Arial" w:hAnsi="Arial" w:cs="Arial"/>
+          <w:b/>
+          <w:sz w:val="20"/>
+          <w:szCs w:val="20"/>
+        </w:rPr>
+        <w:t xml:space="preserve"> </w:t>
+      </w:r>
+      <w:r>
+        <w:rPr>
+          <w:rFonts w:ascii="Arial" w:hAnsi="Arial" w:cs="Arial"/>
+          <w:sz w:val="20"/>
+          <w:szCs w:val="20"/>
+        </w:rPr>
+        <w:t>HTML</w:t>
+      </w:r>
+      <w:r>
+        <w:rPr>
+          <w:rFonts w:ascii="Arial" w:hAnsi="Arial" w:cs="Arial"/>
+          <w:sz w:val="20"/>
+          <w:szCs w:val="20"/>
+        </w:rPr>
+        <w:tab/>
+      </w:r>
+      <w:r>
+        <w:rPr>
+          <w:rFonts w:ascii="Arial" w:hAnsi="Arial" w:cs="Arial"/>
+          <w:sz w:val="20"/>
+          <w:szCs w:val="20"/>
+        </w:rPr>
+        <w:tab/>
+      </w:r>
+      <w:r>
+        <w:rPr>
+          <w:rFonts w:ascii="Arial" w:hAnsi="Arial" w:cs="Arial"/>
+          <w:b/>
+          <w:sz w:val="20"/>
+          <w:szCs w:val="20"/>
+        </w:rPr>
+        <w:t>·</w:t>
+      </w:r>
+      <w:r>
+        <w:rPr>
+          <w:rFonts w:ascii="Arial" w:hAnsi="Arial" w:cs="Arial"/>
+          <w:b/>
+          <w:sz w:val="20"/>
+          <w:szCs w:val="20"/>
+        </w:rPr>
+        <w:t xml:space="preserve"> </w:t>
+      </w:r>
+      <w:r>
+        <w:rPr>
+          <w:rFonts w:ascii="Arial" w:hAnsi="Arial" w:cs="Arial"/>
+          <w:sz w:val="20"/>
+          <w:szCs w:val="20"/>
+        </w:rPr>
+        <w:t>CSS</w:t>
+      </w:r>
+      <w:r>
+        <w:rPr>
+          <w:rFonts w:ascii="Arial" w:hAnsi="Arial" w:cs="Arial"/>
+          <w:sz w:val="20"/>
+          <w:szCs w:val="20"/>
+        </w:rPr>
+        <w:tab/>
+      </w:r>
+      <w:r>
+        <w:rPr>
+          <w:rFonts w:ascii="Arial" w:hAnsi="Arial" w:cs="Arial"/>
+          <w:sz w:val="20"/>
+          <w:szCs w:val="20"/>
+        </w:rPr>
+        <w:tab/>
+      </w:r>
+      <w:r>
+        <w:rPr>
+          <w:rFonts w:ascii="Arial" w:hAnsi="Arial" w:cs="Arial"/>
+          <w:sz w:val="20"/>
+          <w:szCs w:val="20"/>
+        </w:rPr>
+        <w:tab/>
+      </w:r>
+      <w:r>
+        <w:rPr>
+          <w:rFonts w:ascii="Arial" w:hAnsi="Arial" w:cs="Arial"/>
+          <w:b/>
+          <w:sz w:val="20"/>
+          <w:szCs w:val="20"/>
+        </w:rPr>
+        <w:t>·</w:t>
+      </w:r>
+      <w:r>
+        <w:rPr>
+          <w:rFonts w:ascii="Arial" w:hAnsi="Arial" w:cs="Arial"/>
+          <w:b/>
+          <w:sz w:val="20"/>
+          <w:szCs w:val="20"/>
+        </w:rPr>
+        <w:t xml:space="preserve"> </w:t>
+      </w:r>
+      <w:r>
+        <w:rPr>
+          <w:rFonts w:ascii="Arial" w:hAnsi="Arial" w:cs="Arial"/>
+          <w:sz w:val="20"/>
+          <w:szCs w:val="20"/>
+        </w:rPr>
+        <w:t>XML</w:t>
+      </w:r>
+    </w:p>
+    <w:p>
+      <w:pPr>
+        <w:widowControl w:val="0"/>
+        <w:autoSpaceDE w:val="0"/>
+        <w:autoSpaceDN w:val="0"/>
+        <w:adjustRightInd w:val="0"/>
+        <w:spacing w:before="180" w:after="120" w:line="240" w:lineRule="auto"/>
+        <w:rPr>
+          <w:rFonts w:ascii="Arial" w:hAnsi="Arial" w:cs="Arial"/>
+          <w:sz w:val="20"/>
+          <w:szCs w:val="20"/>
+        </w:rPr>
+      </w:pPr>
+      <w:r>
+        <w:rPr>
+          <w:rFonts w:ascii="Arial" w:hAnsi="Arial" w:cs="Arial"/>
+          <w:sz w:val="20"/>
+          <w:szCs w:val="20"/>
+        </w:rPr>
+        <w:t xml:space="preserve">Educated in: </w:t>
+      </w:r>
+    </w:p>
+    <w:p>
+      <w:pPr>
+        <w:widowControl w:val="0"/>
+        <w:autoSpaceDE w:val="0"/>
+        <w:autoSpaceDN w:val="0"/>
+        <w:adjustRightInd w:val="0"/>
+        <w:spacing w:before="180" w:after="120" w:line="240" w:lineRule="auto"/>
+        <w:rPr>
+          <w:rFonts w:ascii="Arial" w:hAnsi="Arial" w:cs="Arial"/>
+          <w:sz w:val="20"/>
+          <w:szCs w:val="20"/>
+        </w:rPr>
+      </w:pPr>
+      <w:r>
+        <w:rPr>
+          <w:rFonts w:ascii="Arial" w:hAnsi="Arial" w:cs="Arial"/>
+          <w:b/>
+          <w:sz w:val="20"/>
+          <w:szCs w:val="20"/>
+        </w:rPr>
+        <w:t xml:space="preserve">      </w:t>
+      </w:r>
+      <w:r>
+        <w:rPr>
+          <w:rFonts w:ascii="Arial" w:hAnsi="Arial" w:cs="Arial"/>
+          <w:b/>
+          <w:sz w:val="20"/>
+          <w:szCs w:val="20"/>
+        </w:rPr>
+        <w:t>·</w:t>
+      </w:r>
+      <w:r>
+        <w:rPr>
+          <w:rFonts w:ascii="Arial" w:hAnsi="Arial" w:cs="Arial"/>
+          <w:b/>
+          <w:sz w:val="20"/>
+          <w:szCs w:val="20"/>
+        </w:rPr>
+        <w:t xml:space="preserve"> </w:t>
+      </w:r>
+      <w:r>
+        <w:rPr>
+          <w:rFonts w:ascii="Arial" w:hAnsi="Arial" w:cs="Arial"/>
+          <w:sz w:val="20"/>
+          <w:szCs w:val="20"/>
+        </w:rPr>
+        <w:t>Algorithms</w:t>
+      </w:r>
+      <w:r>
+        <w:rPr>
+          <w:rFonts w:ascii="Arial" w:hAnsi="Arial" w:cs="Arial"/>
+          <w:sz w:val="20"/>
+          <w:szCs w:val="20"/>
+        </w:rPr>
+        <w:tab/>
+      </w:r>
+      <w:r>
+        <w:rPr>
+          <w:rFonts w:ascii="Arial" w:hAnsi="Arial" w:cs="Arial"/>
+          <w:sz w:val="20"/>
+          <w:szCs w:val="20"/>
+        </w:rPr>
+        <w:tab/>
+      </w:r>
+      <w:r>
+        <w:rPr>
+          <w:rFonts w:ascii="Arial" w:hAnsi="Arial" w:cs="Arial"/>
+          <w:sz w:val="20"/>
+          <w:szCs w:val="20"/>
+        </w:rPr>
+        <w:tab/>
+      </w:r>
+      <w:r>
+        <w:rPr>
+          <w:rFonts w:ascii="Arial" w:hAnsi="Arial" w:cs="Arial"/>
+          <w:b/>
+          <w:sz w:val="20"/>
+          <w:szCs w:val="20"/>
+        </w:rPr>
+        <w:t>·</w:t>
+      </w:r>
+      <w:r>
+        <w:rPr>
+          <w:rFonts w:ascii="Arial" w:hAnsi="Arial" w:cs="Arial"/>
+          <w:b/>
+          <w:sz w:val="20"/>
+          <w:szCs w:val="20"/>
+        </w:rPr>
+        <w:t xml:space="preserve"> </w:t>
+      </w:r>
+      <w:r>
+        <w:rPr>
+          <w:rFonts w:ascii="Arial" w:hAnsi="Arial" w:cs="Arial"/>
+          <w:sz w:val="20"/>
+          <w:szCs w:val="20"/>
+        </w:rPr>
+        <w:t>Computer Architecture</w:t>
+      </w:r>
+      <w:r>
+        <w:rPr>
+          <w:rFonts w:ascii="Arial" w:hAnsi="Arial" w:cs="Arial"/>
+          <w:sz w:val="20"/>
+          <w:szCs w:val="20"/>
+        </w:rPr>
+        <w:tab/>
+      </w:r>
+      <w:r>
+        <w:rPr>
+          <w:rFonts w:ascii="Arial" w:hAnsi="Arial" w:cs="Arial"/>
+          <w:sz w:val="20"/>
+          <w:szCs w:val="20"/>
+        </w:rPr>
+        <w:tab/>
+      </w:r>
+      <w:r>
+        <w:rPr>
+          <w:rFonts w:ascii="Arial" w:hAnsi="Arial" w:cs="Arial"/>
+          <w:b/>
+          <w:sz w:val="20"/>
+          <w:szCs w:val="20"/>
+        </w:rPr>
+        <w:t>·</w:t>
+      </w:r>
+      <w:r>
+        <w:rPr>
+          <w:rFonts w:ascii="Arial" w:hAnsi="Arial" w:cs="Arial"/>
+          <w:b/>
+          <w:sz w:val="20"/>
+          <w:szCs w:val="20"/>
+        </w:rPr>
+        <w:t xml:space="preserve"> </w:t>
+      </w:r>
+      <w:r>
+        <w:rPr>
+          <w:rFonts w:ascii="Arial" w:hAnsi="Arial" w:cs="Arial"/>
+          <w:sz w:val="20"/>
+          <w:szCs w:val="20"/>
+        </w:rPr>
+        <w:t xml:space="preserve">OO </w:t>
+      </w:r>
+      <w:r>
+        <w:rPr>
+          <w:rFonts w:ascii="Arial" w:hAnsi="Arial" w:cs="Arial"/>
+          <w:sz w:val="20"/>
+          <w:szCs w:val="20"/>
+        </w:rPr>
+        <w:t>programming</w:t>
+      </w:r>
+      <w:r>
+        <w:rPr>
+          <w:rFonts w:ascii="Arial" w:hAnsi="Arial" w:cs="Arial"/>
+          <w:sz w:val="20"/>
+          <w:szCs w:val="20"/>
+        </w:rPr>
+        <w:t>, programming</w:t>
+      </w:r>
+    </w:p>
+    <w:p>
+      <w:pPr>
+        <w:widowControl w:val="0"/>
+        <w:autoSpaceDE w:val="0"/>
+        <w:autoSpaceDN w:val="0"/>
+        <w:adjustRightInd w:val="0"/>
+        <w:spacing w:before="180" w:after="120" w:line="240" w:lineRule="auto"/>
+        <w:rPr>
+          <w:rFonts w:ascii="Arial" w:hAnsi="Arial" w:cs="Arial"/>
+          <w:sz w:val="20"/>
+          <w:szCs w:val="20"/>
+        </w:rPr>
+      </w:pPr>
+      <w:r>
+        <w:rPr>
+          <w:rFonts w:ascii="Arial" w:hAnsi="Arial" w:cs="Arial"/>
+          <w:b/>
+          <w:sz w:val="20"/>
+          <w:szCs w:val="20"/>
+        </w:rPr>
+        <w:t xml:space="preserve">      </w:t>
+      </w:r>
+      <w:r>
+        <w:rPr>
+          <w:rFonts w:ascii="Arial" w:hAnsi="Arial" w:cs="Arial"/>
+          <w:b/>
+          <w:sz w:val="20"/>
+          <w:szCs w:val="20"/>
+        </w:rPr>
+        <w:t>·</w:t>
+      </w:r>
+      <w:r>
+        <w:rPr>
+          <w:rFonts w:ascii="Arial" w:hAnsi="Arial" w:cs="Arial"/>
+          <w:b/>
+          <w:sz w:val="20"/>
+          <w:szCs w:val="20"/>
+        </w:rPr>
+        <w:t xml:space="preserve"> </w:t>
+      </w:r>
+      <w:r>
+        <w:rPr>
+          <w:rFonts w:ascii="Arial" w:hAnsi="Arial" w:cs="Arial"/>
+          <w:sz w:val="20"/>
+          <w:szCs w:val="20"/>
+        </w:rPr>
+        <w:t>P</w:t>
+      </w:r>
+      <w:r>
+        <w:rPr>
+          <w:rFonts w:ascii="Arial" w:hAnsi="Arial" w:cs="Arial"/>
+          <w:sz w:val="20"/>
+          <w:szCs w:val="20"/>
+        </w:rPr>
+        <w:t xml:space="preserve">roject </w:t>
+      </w:r>
+      <w:r>
+        <w:rPr>
+          <w:rFonts w:ascii="Arial" w:hAnsi="Arial" w:cs="Arial"/>
+          <w:sz w:val="20"/>
+          <w:szCs w:val="20"/>
+        </w:rPr>
+        <w:t>Management</w:t>
+      </w:r>
+      <w:r>
+        <w:rPr>
+          <w:rFonts w:ascii="Arial" w:hAnsi="Arial" w:cs="Arial"/>
+          <w:sz w:val="20"/>
+          <w:szCs w:val="20"/>
+        </w:rPr>
+        <w:tab/>
+      </w:r>
+      <w:r>
+        <w:rPr>
+          <w:rFonts w:ascii="Arial" w:hAnsi="Arial" w:cs="Arial"/>
+          <w:b/>
+          <w:sz w:val="20"/>
+          <w:szCs w:val="20"/>
+        </w:rPr>
+        <w:t>·</w:t>
+      </w:r>
+      <w:r>
+        <w:rPr>
+          <w:rFonts w:ascii="Arial" w:hAnsi="Arial" w:cs="Arial"/>
+          <w:b/>
+          <w:sz w:val="20"/>
+          <w:szCs w:val="20"/>
+        </w:rPr>
+        <w:t xml:space="preserve"> </w:t>
+      </w:r>
+      <w:r>
+        <w:rPr>
+          <w:rFonts w:ascii="Arial" w:hAnsi="Arial" w:cs="Arial"/>
+          <w:sz w:val="20"/>
+          <w:szCs w:val="20"/>
+        </w:rPr>
+        <w:t>Databases</w:t>
+      </w:r>
+      <w:r>
+        <w:rPr>
+          <w:rFonts w:ascii="Arial" w:hAnsi="Arial" w:cs="Arial"/>
+          <w:sz w:val="20"/>
+          <w:szCs w:val="20"/>
+        </w:rPr>
+        <w:tab/>
+      </w:r>
+      <w:r>
+        <w:rPr>
+          <w:rFonts w:ascii="Arial" w:hAnsi="Arial" w:cs="Arial"/>
+          <w:sz w:val="20"/>
+          <w:szCs w:val="20"/>
+        </w:rPr>
+        <w:tab/>
+      </w:r>
+      <w:r>
+        <w:rPr>
+          <w:rFonts w:ascii="Arial" w:hAnsi="Arial" w:cs="Arial"/>
+          <w:sz w:val="20"/>
+          <w:szCs w:val="20"/>
+        </w:rPr>
+        <w:tab/>
+      </w:r>
+      <w:r>
+        <w:rPr>
+          <w:rFonts w:ascii="Arial" w:hAnsi="Arial" w:cs="Arial"/>
+          <w:b/>
+          <w:sz w:val="20"/>
+          <w:szCs w:val="20"/>
+        </w:rPr>
+        <w:t>·</w:t>
+      </w:r>
+      <w:r>
+        <w:rPr>
+          <w:rFonts w:ascii="Arial" w:hAnsi="Arial" w:cs="Arial"/>
+          <w:b/>
+          <w:sz w:val="20"/>
+          <w:szCs w:val="20"/>
+        </w:rPr>
+        <w:t xml:space="preserve"> </w:t>
+      </w:r>
+      <w:r>
+        <w:rPr>
+          <w:rFonts w:ascii="Arial" w:hAnsi="Arial" w:cs="Arial"/>
+          <w:sz w:val="20"/>
+          <w:szCs w:val="20"/>
+        </w:rPr>
+        <w:t>HCI</w:t>
+      </w:r>
+      <w:r>
+        <w:rPr>
+          <w:rFonts w:ascii="Arial" w:hAnsi="Arial" w:cs="Arial"/>
+          <w:sz w:val="20"/>
+          <w:szCs w:val="20"/>
+        </w:rPr>
+        <w:tab/>
+      </w:r>
+      <w:r>
+        <w:rPr>
+          <w:rFonts w:ascii="Arial" w:hAnsi="Arial" w:cs="Arial"/>
+          <w:sz w:val="20"/>
+          <w:szCs w:val="20"/>
+        </w:rPr>
+        <w:tab/>
+      </w:r>
+    </w:p>
+    <w:p>
+      <w:pPr>
+        <w:widowControl w:val="0"/>
+        <w:autoSpaceDE w:val="0"/>
+        <w:autoSpaceDN w:val="0"/>
+        <w:adjustRightInd w:val="0"/>
+        <w:spacing w:before="180" w:after="120" w:line="240" w:lineRule="auto"/>
+        <w:rPr>
+          <w:rFonts w:ascii="Arial" w:hAnsi="Arial" w:cs="Arial"/>
+          <w:sz w:val="20"/>
+          <w:szCs w:val="20"/>
+        </w:rPr>
+      </w:pPr>
+      <w:r>
+        <w:rPr>
+          <w:rFonts w:ascii="Arial" w:hAnsi="Arial" w:cs="Arial"/>
+          <w:sz w:val="20"/>
+          <w:szCs w:val="20"/>
+        </w:rPr>
+        <w:t xml:space="preserve">      </w:t>
+      </w:r>
+      <w:r>
+        <w:rPr>
+          <w:rFonts w:ascii="Arial" w:hAnsi="Arial" w:cs="Arial"/>
+          <w:b/>
+          <w:sz w:val="20"/>
+          <w:szCs w:val="20"/>
+        </w:rPr>
+        <w:t>·</w:t>
+      </w:r>
+      <w:r>
+        <w:rPr>
+          <w:rFonts w:ascii="Arial" w:hAnsi="Arial" w:cs="Arial"/>
+          <w:b/>
+          <w:sz w:val="20"/>
+          <w:szCs w:val="20"/>
+        </w:rPr>
+        <w:t xml:space="preserve"> </w:t>
+      </w:r>
+      <w:r>
+        <w:rPr>
+          <w:rFonts w:ascii="Arial" w:hAnsi="Arial" w:cs="Arial"/>
+          <w:sz w:val="20"/>
+          <w:szCs w:val="20"/>
+        </w:rPr>
+        <w:t>O</w:t>
+      </w:r>
+      <w:r>
+        <w:rPr>
+          <w:rFonts w:ascii="Arial" w:hAnsi="Arial" w:cs="Arial"/>
+          <w:sz w:val="20"/>
+          <w:szCs w:val="20"/>
+        </w:rPr>
+        <w:t>perating S</w:t>
+      </w:r>
+      <w:r>
+        <w:rPr>
+          <w:rFonts w:ascii="Arial" w:hAnsi="Arial" w:cs="Arial"/>
+          <w:sz w:val="20"/>
+          <w:szCs w:val="20"/>
+        </w:rPr>
+        <w:t>ystems</w:t>
+      </w:r>
+      <w:r>
+        <w:rPr>
+          <w:rFonts w:ascii="Arial" w:hAnsi="Arial" w:cs="Arial"/>
+          <w:sz w:val="20"/>
+          <w:szCs w:val="20"/>
+        </w:rPr>
+        <w:tab/>
+      </w:r>
+      <w:r>
+        <w:rPr>
+          <w:rFonts w:ascii="Arial" w:hAnsi="Arial" w:cs="Arial"/>
+          <w:sz w:val="20"/>
+          <w:szCs w:val="20"/>
+        </w:rPr>
+        <w:tab/>
+      </w:r>
+      <w:r>
+        <w:rPr>
+          <w:rFonts w:ascii="Arial" w:hAnsi="Arial" w:cs="Arial"/>
+          <w:b/>
+          <w:sz w:val="20"/>
+          <w:szCs w:val="20"/>
+        </w:rPr>
+        <w:t>·</w:t>
+      </w:r>
+      <w:r>
+        <w:rPr>
+          <w:rFonts w:ascii="Arial" w:hAnsi="Arial" w:cs="Arial"/>
+          <w:b/>
+          <w:sz w:val="20"/>
+          <w:szCs w:val="20"/>
+        </w:rPr>
+        <w:t xml:space="preserve"> </w:t>
+      </w:r>
+      <w:r>
+        <w:rPr>
+          <w:rFonts w:ascii="Arial" w:hAnsi="Arial" w:cs="Arial"/>
+          <w:sz w:val="20"/>
+          <w:szCs w:val="20"/>
+        </w:rPr>
+        <w:t>S</w:t>
+      </w:r>
+      <w:r>
+        <w:rPr>
+          <w:rFonts w:ascii="Arial" w:hAnsi="Arial" w:cs="Arial"/>
+          <w:sz w:val="20"/>
+          <w:szCs w:val="20"/>
+        </w:rPr>
+        <w:t>ystems Design</w:t>
+      </w:r>
+      <w:r>
+        <w:rPr>
+          <w:rFonts w:ascii="Arial" w:hAnsi="Arial" w:cs="Arial"/>
+          <w:sz w:val="20"/>
+          <w:szCs w:val="20"/>
+        </w:rPr>
+        <w:tab/>
+      </w:r>
+      <w:r>
+        <w:rPr>
+          <w:rFonts w:ascii="Arial" w:hAnsi="Arial" w:cs="Arial"/>
+          <w:sz w:val="20"/>
+          <w:szCs w:val="20"/>
+        </w:rPr>
+        <w:tab/>
+      </w:r>
+      <w:r>
+        <w:rPr>
+          <w:rFonts w:ascii="Arial" w:hAnsi="Arial" w:cs="Arial"/>
+          <w:b/>
+          <w:sz w:val="20"/>
+          <w:szCs w:val="20"/>
+        </w:rPr>
+        <w:t>·</w:t>
+      </w:r>
+      <w:r>
+        <w:rPr>
+          <w:rFonts w:ascii="Arial" w:hAnsi="Arial" w:cs="Arial"/>
+          <w:b/>
+          <w:sz w:val="20"/>
+          <w:szCs w:val="20"/>
+        </w:rPr>
+        <w:t xml:space="preserve"> </w:t>
+      </w:r>
+      <w:r>
+        <w:rPr>
+          <w:rFonts w:ascii="Arial" w:hAnsi="Arial" w:cs="Arial"/>
+          <w:sz w:val="20"/>
+          <w:szCs w:val="20"/>
+        </w:rPr>
+        <w:t>C</w:t>
+      </w:r>
+      <w:r>
+        <w:rPr>
+          <w:rFonts w:ascii="Arial" w:hAnsi="Arial" w:cs="Arial"/>
+          <w:sz w:val="20"/>
+          <w:szCs w:val="20"/>
+        </w:rPr>
+        <w:t>ryptography</w:t>
+      </w:r>
+    </w:p>
+    <w:p>
+      <w:pPr>
+        <w:widowControl w:val="0"/>
+        <w:autoSpaceDE w:val="0"/>
+        <w:autoSpaceDN w:val="0"/>
+        <w:adjustRightInd w:val="0"/>
+        <w:spacing w:before="180" w:after="120" w:line="240" w:lineRule="auto"/>
         <w:rPr>
           <w:rFonts w:ascii="Arial" w:hAnsi="Arial" w:cs="Arial"/>
           <w:b/>
@@ -1533,47 +2337,68 @@
         <w:spacing w:after="0" w:line="240" w:lineRule="auto"/>
         <w:rPr>
           <w:rFonts w:ascii="Arial" w:hAnsi="Arial" w:cs="Arial"/>
-          <w:sz w:val="20"/>
-          <w:szCs w:val="20"/>
-        </w:rPr>
-      </w:pPr>
-      <w:r>
-        <w:rPr>
-          <w:rFonts w:ascii="Arial" w:hAnsi="Arial" w:cs="Arial"/>
-          <w:b/>
-          <w:sz w:val="20"/>
-          <w:szCs w:val="20"/>
-        </w:rPr>
-        <w:t xml:space="preserve">Sue Ryder </w:t>
-      </w:r>
-      <w:r>
-        <w:rPr>
-          <w:rFonts w:ascii="Arial" w:hAnsi="Arial" w:cs="Arial"/>
-          <w:b/>
-          <w:sz w:val="20"/>
-          <w:szCs w:val="20"/>
-        </w:rPr>
-        <w:t>(Summer 2016, July-Sept 1</w:t>
-      </w:r>
-      <w:r>
-        <w:rPr>
-          <w:rFonts w:ascii="Arial" w:hAnsi="Arial" w:cs="Arial"/>
-          <w:b/>
-          <w:sz w:val="20"/>
-          <w:szCs w:val="20"/>
-          <w:vertAlign w:val="superscript"/>
-        </w:rPr>
-        <w:t>st</w:t>
-      </w:r>
-      <w:r>
-        <w:rPr>
-          <w:rFonts w:ascii="Arial" w:hAnsi="Arial" w:cs="Arial"/>
-          <w:b/>
-          <w:sz w:val="20"/>
-          <w:szCs w:val="20"/>
-        </w:rPr>
-        <w:t>)</w:t>
-      </w:r>
+          <w:b/>
+          <w:sz w:val="20"/>
+          <w:szCs w:val="20"/>
+        </w:rPr>
+      </w:pPr>
+      <w:r>
+        <w:rPr>
+          <w:rFonts w:ascii="Arial" w:hAnsi="Arial" w:cs="Arial"/>
+          <w:b/>
+          <w:sz w:val="20"/>
+          <w:szCs w:val="20"/>
+        </w:rPr>
+        <w:t>MOOC</w:t>
+      </w:r>
+      <w:r>
+        <w:rPr>
+          <w:rFonts w:ascii="Arial" w:hAnsi="Arial" w:cs="Arial"/>
+          <w:b/>
+          <w:sz w:val="20"/>
+          <w:szCs w:val="20"/>
+        </w:rPr>
+        <w:tab/>
+        <w:t>Java/Android Tutor (4/09/17</w:t>
+      </w:r>
+      <w:r>
+        <w:rPr>
+          <w:rFonts w:ascii="Arial" w:hAnsi="Arial" w:cs="Arial"/>
+          <w:b/>
+          <w:sz w:val="20"/>
+          <w:szCs w:val="20"/>
+        </w:rPr>
+        <w:t xml:space="preserve"> </w:t>
+      </w:r>
+      <w:r>
+        <w:rPr>
+          <w:rFonts w:ascii="Arial" w:hAnsi="Arial" w:cs="Arial"/>
+          <w:b/>
+          <w:sz w:val="20"/>
+          <w:szCs w:val="20"/>
+        </w:rPr>
+        <w:t>-</w:t>
+      </w:r>
+      <w:r>
+        <w:rPr>
+          <w:rFonts w:ascii="Arial" w:hAnsi="Arial" w:cs="Arial"/>
+          <w:b/>
+          <w:sz w:val="20"/>
+          <w:szCs w:val="20"/>
+        </w:rPr>
+        <w:t xml:space="preserve"> </w:t>
+      </w:r>
+      <w:r>
+        <w:rPr>
+          <w:rFonts w:ascii="Arial" w:hAnsi="Arial" w:cs="Arial"/>
+          <w:b/>
+          <w:sz w:val="20"/>
+          <w:szCs w:val="20"/>
+        </w:rPr>
+        <w:t>8/10/17)</w:t>
+      </w:r>
+      <w:bookmarkStart w:id="0" w:name="_GoBack"/>
+      <w:bookmarkEnd w:id="0"/>
     </w:p>
     <w:p>
       <w:pPr>
@@ -1581,6 +2406,66 @@
         <w:spacing w:after="0" w:line="240" w:lineRule="auto"/>
         <w:rPr>
           <w:rFonts w:ascii="Arial" w:hAnsi="Arial" w:cs="Arial"/>
+          <w:b/>
+          <w:sz w:val="20"/>
+          <w:szCs w:val="20"/>
+        </w:rPr>
+      </w:pPr>
+    </w:p>
+    <w:p>
+      <w:pPr>
+        <w:shd w:val="clear" w:color="auto" w:fill="FFFFFF"/>
+        <w:spacing w:after="0" w:line="240" w:lineRule="auto"/>
+        <w:rPr>
+          <w:rFonts w:ascii="Arial" w:hAnsi="Arial" w:cs="Arial"/>
+          <w:sz w:val="20"/>
+          <w:szCs w:val="20"/>
+        </w:rPr>
+      </w:pPr>
+      <w:r>
+        <w:rPr>
+          <w:rFonts w:ascii="Arial" w:hAnsi="Arial" w:cs="Arial"/>
+          <w:b/>
+          <w:sz w:val="20"/>
+          <w:szCs w:val="20"/>
+        </w:rPr>
+        <w:t xml:space="preserve">Sue Ryder </w:t>
+      </w:r>
+      <w:r>
+        <w:rPr>
+          <w:rFonts w:ascii="Arial" w:hAnsi="Arial" w:cs="Arial"/>
+          <w:b/>
+          <w:sz w:val="20"/>
+          <w:szCs w:val="20"/>
+        </w:rPr>
+        <w:t>(Summer 2016, July-Sept 1</w:t>
+      </w:r>
+      <w:r>
+        <w:rPr>
+          <w:rFonts w:ascii="Arial" w:hAnsi="Arial" w:cs="Arial"/>
+          <w:b/>
+          <w:sz w:val="20"/>
+          <w:szCs w:val="20"/>
+          <w:vertAlign w:val="superscript"/>
+        </w:rPr>
+        <w:t>st</w:t>
+      </w:r>
+      <w:r>
+        <w:rPr>
+          <w:rFonts w:ascii="Arial" w:hAnsi="Arial" w:cs="Arial"/>
+          <w:b/>
+          <w:sz w:val="20"/>
+          <w:szCs w:val="20"/>
+        </w:rPr>
+        <w:t>)</w:t>
+      </w:r>
+    </w:p>
+    <w:p>
+      <w:pPr>
+        <w:shd w:val="clear" w:color="auto" w:fill="FFFFFF"/>
+        <w:spacing w:after="0" w:line="240" w:lineRule="auto"/>
+        <w:rPr>
+          <w:rFonts w:ascii="Arial" w:hAnsi="Arial" w:cs="Arial"/>
           <w:color w:val="222222"/>
           <w:sz w:val="20"/>
           <w:szCs w:val="20"/>
@@ -1629,7 +2514,7 @@
         </w:rPr>
         <w:t xml:space="preserve">Phone: </w:t>
       </w:r>
-      <w:hyperlink r:id="rId14" w:tooltip="Call via Hangouts" w:history="1">
+      <w:hyperlink r:id="rId12" w:tooltip="Call via Hangouts" w:history="1">
         <w:r>
           <w:rPr>
             <w:rFonts w:ascii="Arial" w:hAnsi="Arial" w:cs="Arial"/>
@@ -2043,42 +2928,8 @@
         <w:t>Attempting programming challenges posted by other people/companies online</w:t>
       </w:r>
     </w:p>
-    <w:p>
-      <w:pPr>
-        <w:widowControl w:val="0"/>
-        <w:numPr>
-          <w:ilvl w:val="0"/>
-          <w:numId w:val="36"/>
-        </w:numPr>
-        <w:autoSpaceDE w:val="0"/>
-        <w:autoSpaceDN w:val="0"/>
-        <w:adjustRightInd w:val="0"/>
-        <w:spacing w:before="180" w:after="0" w:line="240" w:lineRule="auto"/>
-        <w:rPr>
-          <w:rFonts w:ascii="Arial" w:hAnsi="Arial" w:cs="Arial"/>
-          <w:sz w:val="20"/>
-          <w:szCs w:val="24"/>
-        </w:rPr>
-      </w:pPr>
-      <w:r>
-        <w:rPr>
-          <w:rFonts w:ascii="Arial" w:hAnsi="Arial" w:cs="Arial"/>
-          <w:sz w:val="20"/>
-          <w:szCs w:val="24"/>
-        </w:rPr>
-        <w:t>Developing</w:t>
-      </w:r>
-      <w:r>
-        <w:rPr>
-          <w:rFonts w:ascii="Arial" w:hAnsi="Arial" w:cs="Arial"/>
-          <w:sz w:val="20"/>
-          <w:szCs w:val="24"/>
-        </w:rPr>
-        <w:t xml:space="preserve"> apps to aid other users</w:t>
-      </w:r>
-    </w:p>
     <w:sectPr>
-      <w:footerReference w:type="default" r:id="rId15"/>
+      <w:footerReference w:type="default" r:id="rId13"/>
       <w:pgSz w:w="11907" w:h="16840"/>
       <w:pgMar w:top="426" w:right="1134" w:bottom="709" w:left="1134" w:header="709" w:footer="709" w:gutter="0"/>
       <w:pgNumType w:start="1"/>
@@ -8656,7 +9507,7 @@
 </file>
 
 <file path=customXml/itemProps1.xml><?xml version="1.0" encoding="utf-8"?>
-<ds:datastoreItem xmlns:ds="http://schemas.openxmlformats.org/officeDocument/2006/customXml" ds:itemID="{94397995-2F73-4D4B-9CEE-43050AD07953}">
+<ds:datastoreItem xmlns:ds="http://schemas.openxmlformats.org/officeDocument/2006/customXml" ds:itemID="{C54D9141-2222-4964-BE89-08F94843E2DA}">
   <ds:schemaRefs>
     <ds:schemaRef ds:uri="http://schemas.openxmlformats.org/officeDocument/2006/bibliography"/>
   </ds:schemaRefs>

--- a/Oliver Bathurst CV.docx
+++ b/Oliver Bathurst CV.docx
@@ -2359,7 +2359,33 @@
           <w:szCs w:val="20"/>
         </w:rPr>
         <w:tab/>
-        <w:t>Java/Android Tutor (4/09/17</w:t>
+      </w:r>
+      <w:r>
+        <w:rPr>
+          <w:rFonts w:ascii="Arial" w:hAnsi="Arial" w:cs="Arial"/>
+          <w:b/>
+          <w:sz w:val="20"/>
+          <w:szCs w:val="20"/>
+        </w:rPr>
+        <w:t xml:space="preserve">(Massive Open Online Course), FutureLearn </w:t>
+      </w:r>
+      <w:r>
+        <w:rPr>
+          <w:rFonts w:ascii="Arial" w:hAnsi="Arial" w:cs="Arial"/>
+          <w:b/>
+          <w:sz w:val="20"/>
+          <w:szCs w:val="20"/>
+        </w:rPr>
+        <w:t>Java/Android Tutor (</w:t>
+      </w:r>
+      <w:r>
+        <w:rPr>
+          <w:rFonts w:ascii="Arial" w:hAnsi="Arial" w:cs="Arial"/>
+          <w:b/>
+          <w:sz w:val="20"/>
+          <w:szCs w:val="20"/>
+        </w:rPr>
+        <w:t>September</w:t>
       </w:r>
       <w:r>
         <w:rPr>
@@ -2377,7 +2403,7 @@
           <w:sz w:val="20"/>
           <w:szCs w:val="20"/>
         </w:rPr>
-        <w:t>-</w:t>
+        <w:t>–</w:t>
       </w:r>
       <w:r>
         <w:rPr>
@@ -2395,7 +2421,123 @@
           <w:sz w:val="20"/>
           <w:szCs w:val="20"/>
         </w:rPr>
-        <w:t>8/10/17)</w:t>
+        <w:t>October 2017</w:t>
+      </w:r>
+      <w:r>
+        <w:rPr>
+          <w:rFonts w:ascii="Arial" w:hAnsi="Arial" w:cs="Arial"/>
+          <w:b/>
+          <w:sz w:val="20"/>
+          <w:szCs w:val="20"/>
+        </w:rPr>
+        <w:t>)</w:t>
+      </w:r>
+    </w:p>
+    <w:p>
+      <w:pPr>
+        <w:shd w:val="clear" w:color="auto" w:fill="FFFFFF"/>
+        <w:spacing w:after="0" w:line="240" w:lineRule="auto"/>
+        <w:rPr>
+          <w:rFonts w:ascii="Arial" w:hAnsi="Arial" w:cs="Arial"/>
+          <w:sz w:val="20"/>
+          <w:szCs w:val="20"/>
+        </w:rPr>
+      </w:pPr>
+      <w:r>
+        <w:rPr>
+          <w:rFonts w:ascii="Arial" w:hAnsi="Arial" w:cs="Arial"/>
+          <w:b/>
+          <w:sz w:val="20"/>
+          <w:szCs w:val="20"/>
+        </w:rPr>
+        <w:t xml:space="preserve">Address: </w:t>
+      </w:r>
+      <w:hyperlink r:id="rId12" w:history="1">
+        <w:r>
+          <w:rPr>
+            <w:rStyle w:val="Hyperlink"/>
+            <w:rFonts w:ascii="Arial" w:hAnsi="Arial" w:cs="Arial"/>
+            <w:sz w:val="20"/>
+            <w:szCs w:val="20"/>
+          </w:rPr>
+          <w:t>www.futurelearn.com</w:t>
+        </w:r>
+      </w:hyperlink>
+    </w:p>
+    <w:p>
+      <w:pPr>
+        <w:spacing w:after="0" w:line="240" w:lineRule="auto"/>
+        <w:rPr>
+          <w:rFonts w:ascii="Arial" w:hAnsi="Arial" w:cs="Arial"/>
+          <w:sz w:val="20"/>
+          <w:szCs w:val="20"/>
+        </w:rPr>
+      </w:pPr>
+      <w:r>
+        <w:rPr>
+          <w:rFonts w:ascii="Arial" w:hAnsi="Arial" w:cs="Arial"/>
+          <w:sz w:val="20"/>
+          <w:szCs w:val="20"/>
+        </w:rPr>
+        <w:t>Main duties</w:t>
+      </w:r>
+      <w:r>
+        <w:rPr>
+          <w:rFonts w:ascii="Arial" w:hAnsi="Arial" w:cs="Arial"/>
+          <w:sz w:val="20"/>
+          <w:szCs w:val="20"/>
+        </w:rPr>
+        <w:t>:</w:t>
+      </w:r>
+    </w:p>
+    <w:p>
+      <w:pPr>
+        <w:pStyle w:val="ListParagraph"/>
+        <w:widowControl w:val="0"/>
+        <w:numPr>
+          <w:ilvl w:val="0"/>
+          <w:numId w:val="39"/>
+        </w:numPr>
+        <w:spacing w:after="0" w:line="240" w:lineRule="auto"/>
+        <w:contextualSpacing w:val="0"/>
+        <w:rPr>
+          <w:rFonts w:ascii="Arial" w:hAnsi="Arial" w:cs="Arial"/>
+          <w:sz w:val="20"/>
+          <w:szCs w:val="20"/>
+        </w:rPr>
+      </w:pPr>
+      <w:r>
+        <w:rPr>
+          <w:rFonts w:ascii="Arial" w:hAnsi="Arial" w:cs="Arial"/>
+          <w:sz w:val="20"/>
+          <w:szCs w:val="20"/>
+        </w:rPr>
+        <w:t>Answering programming questions from people around the globe</w:t>
+      </w:r>
+    </w:p>
+    <w:p>
+      <w:pPr>
+        <w:pStyle w:val="ListParagraph"/>
+        <w:widowControl w:val="0"/>
+        <w:numPr>
+          <w:ilvl w:val="0"/>
+          <w:numId w:val="39"/>
+        </w:numPr>
+        <w:spacing w:after="0" w:line="240" w:lineRule="auto"/>
+        <w:contextualSpacing w:val="0"/>
+        <w:rPr>
+          <w:rFonts w:ascii="Arial" w:hAnsi="Arial" w:cs="Arial"/>
+          <w:sz w:val="20"/>
+          <w:szCs w:val="20"/>
+        </w:rPr>
+      </w:pPr>
+      <w:r>
+        <w:rPr>
+          <w:rFonts w:ascii="Arial" w:hAnsi="Arial" w:cs="Arial"/>
+          <w:sz w:val="20"/>
+          <w:szCs w:val="20"/>
+        </w:rPr>
+        <w:t>Helping fix and optimise Java/Android code</w:t>
       </w:r>
       <w:bookmarkStart w:id="0" w:name="_GoBack"/>
       <w:bookmarkEnd w:id="0"/>
@@ -2406,7 +2548,6 @@
         <w:spacing w:after="0" w:line="240" w:lineRule="auto"/>
         <w:rPr>
           <w:rFonts w:ascii="Arial" w:hAnsi="Arial" w:cs="Arial"/>
-          <w:b/>
           <w:sz w:val="20"/>
           <w:szCs w:val="20"/>
         </w:rPr>
@@ -2438,26 +2579,7 @@
           <w:sz w:val="20"/>
           <w:szCs w:val="20"/>
         </w:rPr>
-        <w:t>(Summer 2016, July-Sept 1</w:t>
-      </w:r>
-      <w:r>
-        <w:rPr>
-          <w:rFonts w:ascii="Arial" w:hAnsi="Arial" w:cs="Arial"/>
-          <w:b/>
-          <w:sz w:val="20"/>
-          <w:szCs w:val="20"/>
-          <w:vertAlign w:val="superscript"/>
-        </w:rPr>
-        <w:t>st</w:t>
-      </w:r>
-      <w:r>
-        <w:rPr>
-          <w:rFonts w:ascii="Arial" w:hAnsi="Arial" w:cs="Arial"/>
-          <w:b/>
-          <w:sz w:val="20"/>
-          <w:szCs w:val="20"/>
-        </w:rPr>
-        <w:t>)</w:t>
+        <w:t>(Summer 2016)</w:t>
       </w:r>
     </w:p>
     <w:p>
@@ -2514,7 +2636,7 @@
         </w:rPr>
         <w:t xml:space="preserve">Phone: </w:t>
       </w:r>
-      <w:hyperlink r:id="rId12" w:tooltip="Call via Hangouts" w:history="1">
+      <w:hyperlink r:id="rId13" w:tooltip="Call via Hangouts" w:history="1">
         <w:r>
           <w:rPr>
             <w:rFonts w:ascii="Arial" w:hAnsi="Arial" w:cs="Arial"/>
@@ -2702,7 +2824,7 @@
           <w:sz w:val="20"/>
           <w:szCs w:val="20"/>
         </w:rPr>
-        <w:t>Work experience – Year 11)</w:t>
+        <w:t>Year 11)</w:t>
       </w:r>
     </w:p>
     <w:p>
@@ -2899,6 +3021,7 @@
           <w:sz w:val="20"/>
           <w:szCs w:val="24"/>
         </w:rPr>
+        <w:lastRenderedPageBreak/>
         <w:t>Programming in the main languages, scripting also</w:t>
       </w:r>
     </w:p>
@@ -2928,8 +3051,34 @@
         <w:t>Attempting programming challenges posted by other people/companies online</w:t>
       </w:r>
     </w:p>
+    <w:p>
+      <w:pPr>
+        <w:widowControl w:val="0"/>
+        <w:numPr>
+          <w:ilvl w:val="0"/>
+          <w:numId w:val="36"/>
+        </w:numPr>
+        <w:autoSpaceDE w:val="0"/>
+        <w:autoSpaceDN w:val="0"/>
+        <w:adjustRightInd w:val="0"/>
+        <w:spacing w:before="180" w:after="0" w:line="240" w:lineRule="auto"/>
+        <w:rPr>
+          <w:rFonts w:ascii="Arial" w:hAnsi="Arial" w:cs="Arial"/>
+          <w:sz w:val="20"/>
+          <w:szCs w:val="24"/>
+        </w:rPr>
+      </w:pPr>
+      <w:r>
+        <w:rPr>
+          <w:rFonts w:ascii="Arial" w:hAnsi="Arial" w:cs="Arial"/>
+          <w:sz w:val="20"/>
+          <w:szCs w:val="24"/>
+        </w:rPr>
+        <w:t>Fitness</w:t>
+      </w:r>
+    </w:p>
     <w:sectPr>
-      <w:footerReference w:type="default" r:id="rId13"/>
+      <w:footerReference w:type="default" r:id="rId14"/>
       <w:pgSz w:w="11907" w:h="16840"/>
       <w:pgMar w:top="426" w:right="1134" w:bottom="709" w:left="1134" w:header="709" w:footer="709" w:gutter="0"/>
       <w:pgNumType w:start="1"/>
@@ -9507,7 +9656,7 @@
 </file>
 
 <file path=customXml/itemProps1.xml><?xml version="1.0" encoding="utf-8"?>
-<ds:datastoreItem xmlns:ds="http://schemas.openxmlformats.org/officeDocument/2006/customXml" ds:itemID="{C54D9141-2222-4964-BE89-08F94843E2DA}">
+<ds:datastoreItem xmlns:ds="http://schemas.openxmlformats.org/officeDocument/2006/customXml" ds:itemID="{2B205595-0B39-4E0C-8A6A-2344913E630C}">
   <ds:schemaRefs>
     <ds:schemaRef ds:uri="http://schemas.openxmlformats.org/officeDocument/2006/bibliography"/>
   </ds:schemaRefs>

--- a/Oliver Bathurst CV.docx
+++ b/Oliver Bathurst CV.docx
@@ -14,7 +14,7 @@
           <w:rFonts w:ascii="Arial" w:hAnsi="Arial" w:cs="Arial"/>
           <w:b/>
           <w:bCs/>
-          <w:sz w:val="36"/>
+          <w:sz w:val="40"/>
           <w:szCs w:val="32"/>
         </w:rPr>
       </w:pPr>
@@ -23,7 +23,7 @@
           <w:rFonts w:ascii="Arial" w:hAnsi="Arial" w:cs="Arial"/>
           <w:b/>
           <w:bCs/>
-          <w:sz w:val="36"/>
+          <w:sz w:val="40"/>
           <w:szCs w:val="32"/>
         </w:rPr>
         <w:t>Oliver</w:t>
@@ -33,7 +33,7 @@
           <w:rFonts w:ascii="Arial" w:hAnsi="Arial" w:cs="Arial"/>
           <w:b/>
           <w:bCs/>
-          <w:sz w:val="36"/>
+          <w:sz w:val="40"/>
           <w:szCs w:val="32"/>
         </w:rPr>
         <w:t xml:space="preserve"> </w:t>
@@ -43,7 +43,7 @@
           <w:rFonts w:ascii="Arial" w:hAnsi="Arial" w:cs="Arial"/>
           <w:b/>
           <w:bCs/>
-          <w:sz w:val="36"/>
+          <w:sz w:val="40"/>
           <w:szCs w:val="32"/>
         </w:rPr>
         <w:t>Bathurst</w:t>
@@ -53,7 +53,7 @@
           <w:rFonts w:ascii="Arial" w:hAnsi="Arial" w:cs="Arial"/>
           <w:b/>
           <w:bCs/>
-          <w:sz w:val="36"/>
+          <w:sz w:val="40"/>
           <w:szCs w:val="32"/>
         </w:rPr>
         <w:t xml:space="preserve"> </w:t>
@@ -66,10 +66,13 @@
         <w:autoSpaceDN w:val="0"/>
         <w:adjustRightInd w:val="0"/>
         <w:spacing w:after="100" w:line="240" w:lineRule="auto"/>
-        <w:rPr>
-          <w:rFonts w:ascii="Arial" w:hAnsi="Arial" w:cs="Arial"/>
-          <w:sz w:val="20"/>
-          <w:szCs w:val="19"/>
+        <w:jc w:val="center"/>
+        <w:rPr>
+          <w:rFonts w:ascii="Arial" w:hAnsi="Arial" w:cs="Arial"/>
+          <w:b/>
+          <w:bCs/>
+          <w:sz w:val="36"/>
+          <w:szCs w:val="32"/>
         </w:rPr>
       </w:pPr>
     </w:p>
@@ -1786,6 +1789,56 @@
         </w:rPr>
         <w:t>XML</w:t>
       </w:r>
+      <w:r>
+        <w:rPr>
+          <w:rFonts w:ascii="Arial" w:hAnsi="Arial" w:cs="Arial"/>
+          <w:sz w:val="20"/>
+          <w:szCs w:val="20"/>
+        </w:rPr>
+        <w:tab/>
+      </w:r>
+      <w:r>
+        <w:rPr>
+          <w:rFonts w:ascii="Arial" w:hAnsi="Arial" w:cs="Arial"/>
+          <w:sz w:val="20"/>
+          <w:szCs w:val="20"/>
+        </w:rPr>
+        <w:tab/>
+      </w:r>
+      <w:r>
+        <w:rPr>
+          <w:rFonts w:ascii="Arial" w:hAnsi="Arial" w:cs="Arial"/>
+          <w:sz w:val="20"/>
+          <w:szCs w:val="20"/>
+        </w:rPr>
+        <w:tab/>
+      </w:r>
+      <w:r>
+        <w:rPr>
+          <w:rFonts w:ascii="Arial" w:hAnsi="Arial" w:cs="Arial"/>
+          <w:b/>
+          <w:sz w:val="20"/>
+          <w:szCs w:val="20"/>
+        </w:rPr>
+        <w:t>·</w:t>
+      </w:r>
+      <w:r>
+        <w:rPr>
+          <w:rFonts w:ascii="Arial" w:hAnsi="Arial" w:cs="Arial"/>
+          <w:b/>
+          <w:sz w:val="20"/>
+          <w:szCs w:val="20"/>
+        </w:rPr>
+        <w:t xml:space="preserve"> </w:t>
+      </w:r>
+      <w:r>
+        <w:rPr>
+          <w:rFonts w:ascii="Arial" w:hAnsi="Arial" w:cs="Arial"/>
+          <w:sz w:val="20"/>
+          <w:szCs w:val="20"/>
+        </w:rPr>
+        <w:t>Git</w:t>
+      </w:r>
     </w:p>
     <w:p>
       <w:pPr>
@@ -2349,43 +2402,7 @@
           <w:sz w:val="20"/>
           <w:szCs w:val="20"/>
         </w:rPr>
-        <w:t>MOOC</w:t>
-      </w:r>
-      <w:r>
-        <w:rPr>
-          <w:rFonts w:ascii="Arial" w:hAnsi="Arial" w:cs="Arial"/>
-          <w:b/>
-          <w:sz w:val="20"/>
-          <w:szCs w:val="20"/>
-        </w:rPr>
-        <w:tab/>
-      </w:r>
-      <w:r>
-        <w:rPr>
-          <w:rFonts w:ascii="Arial" w:hAnsi="Arial" w:cs="Arial"/>
-          <w:b/>
-          <w:sz w:val="20"/>
-          <w:szCs w:val="20"/>
-        </w:rPr>
-        <w:t xml:space="preserve">(Massive Open Online Course), FutureLearn </w:t>
-      </w:r>
-      <w:r>
-        <w:rPr>
-          <w:rFonts w:ascii="Arial" w:hAnsi="Arial" w:cs="Arial"/>
-          <w:b/>
-          <w:sz w:val="20"/>
-          <w:szCs w:val="20"/>
-        </w:rPr>
-        <w:t>Java/Android Tutor (</w:t>
-      </w:r>
-      <w:r>
-        <w:rPr>
-          <w:rFonts w:ascii="Arial" w:hAnsi="Arial" w:cs="Arial"/>
-          <w:b/>
-          <w:sz w:val="20"/>
-          <w:szCs w:val="20"/>
-        </w:rPr>
-        <w:t>September</w:t>
+        <w:t>FutureLearn</w:t>
       </w:r>
       <w:r>
         <w:rPr>
@@ -2403,7 +2420,7 @@
           <w:sz w:val="20"/>
           <w:szCs w:val="20"/>
         </w:rPr>
-        <w:t>–</w:t>
+        <w:t>Java/Android Mentor</w:t>
       </w:r>
       <w:r>
         <w:rPr>
@@ -2421,16 +2438,59 @@
           <w:sz w:val="20"/>
           <w:szCs w:val="20"/>
         </w:rPr>
-        <w:t>October 2017</w:t>
-      </w:r>
-      <w:r>
-        <w:rPr>
-          <w:rFonts w:ascii="Arial" w:hAnsi="Arial" w:cs="Arial"/>
-          <w:b/>
-          <w:sz w:val="20"/>
-          <w:szCs w:val="20"/>
-        </w:rPr>
-        <w:t>)</w:t>
+        <w:t>(September – October 2017)</w:t>
+      </w:r>
+    </w:p>
+    <w:p>
+      <w:pPr>
+        <w:shd w:val="clear" w:color="auto" w:fill="FFFFFF"/>
+        <w:spacing w:after="0" w:line="240" w:lineRule="auto"/>
+        <w:rPr>
+          <w:rFonts w:ascii="Arial" w:hAnsi="Arial" w:cs="Arial"/>
+          <w:b/>
+          <w:sz w:val="20"/>
+          <w:szCs w:val="20"/>
+        </w:rPr>
+      </w:pPr>
+      <w:r>
+        <w:rPr>
+          <w:rFonts w:ascii="Arial" w:hAnsi="Arial" w:cs="Arial"/>
+          <w:b/>
+          <w:sz w:val="20"/>
+          <w:szCs w:val="20"/>
+        </w:rPr>
+        <w:t>‘</w:t>
+      </w:r>
+      <w:r>
+        <w:rPr>
+          <w:rFonts w:ascii="Arial" w:hAnsi="Arial" w:cs="Arial"/>
+          <w:b/>
+          <w:color w:val="222222"/>
+          <w:sz w:val="20"/>
+          <w:szCs w:val="20"/>
+          <w:shd w:val="clear" w:color="auto" w:fill="FFFFFF"/>
+        </w:rPr>
+        <w:t>Begin programming: build your first mobile game</w:t>
+      </w:r>
+      <w:r>
+        <w:rPr>
+          <w:rFonts w:ascii="Arial" w:hAnsi="Arial" w:cs="Arial"/>
+          <w:b/>
+          <w:color w:val="222222"/>
+          <w:sz w:val="20"/>
+          <w:szCs w:val="20"/>
+          <w:shd w:val="clear" w:color="auto" w:fill="FFFFFF"/>
+        </w:rPr>
+        <w:t>’</w:t>
+      </w:r>
+      <w:r>
+        <w:rPr>
+          <w:rFonts w:ascii="Arial" w:hAnsi="Arial" w:cs="Arial"/>
+          <w:b/>
+          <w:sz w:val="20"/>
+          <w:szCs w:val="20"/>
+        </w:rPr>
+        <w:t xml:space="preserve"> </w:t>
       </w:r>
     </w:p>
     <w:p>
@@ -2539,19 +2599,19 @@
         </w:rPr>
         <w:t>Helping fix and optimise Java/Android code</w:t>
       </w:r>
+    </w:p>
+    <w:p>
+      <w:pPr>
+        <w:shd w:val="clear" w:color="auto" w:fill="FFFFFF"/>
+        <w:spacing w:after="0" w:line="240" w:lineRule="auto"/>
+        <w:rPr>
+          <w:rFonts w:ascii="Arial" w:hAnsi="Arial" w:cs="Arial"/>
+          <w:sz w:val="20"/>
+          <w:szCs w:val="20"/>
+        </w:rPr>
+      </w:pPr>
       <w:bookmarkStart w:id="0" w:name="_GoBack"/>
       <w:bookmarkEnd w:id="0"/>
-    </w:p>
-    <w:p>
-      <w:pPr>
-        <w:shd w:val="clear" w:color="auto" w:fill="FFFFFF"/>
-        <w:spacing w:after="0" w:line="240" w:lineRule="auto"/>
-        <w:rPr>
-          <w:rFonts w:ascii="Arial" w:hAnsi="Arial" w:cs="Arial"/>
-          <w:sz w:val="20"/>
-          <w:szCs w:val="20"/>
-        </w:rPr>
-      </w:pPr>
     </w:p>
     <w:p>
       <w:pPr>
@@ -2964,6 +3024,21 @@
     </w:p>
     <w:p>
       <w:pPr>
+        <w:pStyle w:val="ListParagraph"/>
+        <w:tabs>
+          <w:tab w:val="left" w:pos="720"/>
+        </w:tabs>
+        <w:suppressAutoHyphens/>
+        <w:spacing w:after="0" w:line="240" w:lineRule="auto"/>
+        <w:rPr>
+          <w:rFonts w:ascii="Arial" w:hAnsi="Arial" w:cs="Arial"/>
+          <w:sz w:val="20"/>
+          <w:szCs w:val="20"/>
+        </w:rPr>
+      </w:pPr>
+    </w:p>
+    <w:p>
+      <w:pPr>
         <w:widowControl w:val="0"/>
         <w:autoSpaceDE w:val="0"/>
         <w:autoSpaceDN w:val="0"/>
@@ -2985,6 +3060,7 @@
           <w:szCs w:val="32"/>
           <w:u w:val="single"/>
         </w:rPr>
+        <w:lastRenderedPageBreak/>
         <w:t>Personal Interests</w:t>
       </w:r>
       <w:r>
@@ -3021,8 +3097,7 @@
           <w:sz w:val="20"/>
           <w:szCs w:val="24"/>
         </w:rPr>
-        <w:lastRenderedPageBreak/>
-        <w:t>Programming in the main languages, scripting also</w:t>
+        <w:t>Programming in the main languages</w:t>
       </w:r>
     </w:p>
     <w:p>
@@ -3076,6 +3151,277 @@
         </w:rPr>
         <w:t>Fitness</w:t>
       </w:r>
+    </w:p>
+    <w:p>
+      <w:pPr>
+        <w:rPr>
+          <w:rFonts w:ascii="Arial" w:hAnsi="Arial" w:cs="Arial"/>
+          <w:sz w:val="20"/>
+          <w:szCs w:val="24"/>
+        </w:rPr>
+      </w:pPr>
+    </w:p>
+    <w:p>
+      <w:pPr>
+        <w:rPr>
+          <w:rFonts w:ascii="Arial" w:hAnsi="Arial" w:cs="Arial"/>
+          <w:sz w:val="20"/>
+          <w:szCs w:val="24"/>
+        </w:rPr>
+      </w:pPr>
+    </w:p>
+    <w:p>
+      <w:pPr>
+        <w:rPr>
+          <w:rFonts w:ascii="Arial" w:hAnsi="Arial" w:cs="Arial"/>
+          <w:sz w:val="20"/>
+          <w:szCs w:val="24"/>
+        </w:rPr>
+      </w:pPr>
+    </w:p>
+    <w:p>
+      <w:pPr>
+        <w:rPr>
+          <w:rFonts w:ascii="Arial" w:hAnsi="Arial" w:cs="Arial"/>
+          <w:sz w:val="20"/>
+          <w:szCs w:val="24"/>
+        </w:rPr>
+      </w:pPr>
+    </w:p>
+    <w:p>
+      <w:pPr>
+        <w:rPr>
+          <w:rFonts w:ascii="Arial" w:hAnsi="Arial" w:cs="Arial"/>
+          <w:sz w:val="20"/>
+          <w:szCs w:val="24"/>
+        </w:rPr>
+      </w:pPr>
+    </w:p>
+    <w:p>
+      <w:pPr>
+        <w:rPr>
+          <w:rFonts w:ascii="Arial" w:hAnsi="Arial" w:cs="Arial"/>
+          <w:sz w:val="20"/>
+          <w:szCs w:val="24"/>
+        </w:rPr>
+      </w:pPr>
+    </w:p>
+    <w:p>
+      <w:pPr>
+        <w:rPr>
+          <w:rFonts w:ascii="Arial" w:hAnsi="Arial" w:cs="Arial"/>
+          <w:sz w:val="20"/>
+          <w:szCs w:val="24"/>
+        </w:rPr>
+      </w:pPr>
+    </w:p>
+    <w:p>
+      <w:pPr>
+        <w:rPr>
+          <w:rFonts w:ascii="Arial" w:hAnsi="Arial" w:cs="Arial"/>
+          <w:sz w:val="20"/>
+          <w:szCs w:val="24"/>
+        </w:rPr>
+      </w:pPr>
+    </w:p>
+    <w:p>
+      <w:pPr>
+        <w:rPr>
+          <w:rFonts w:ascii="Arial" w:hAnsi="Arial" w:cs="Arial"/>
+          <w:sz w:val="20"/>
+          <w:szCs w:val="24"/>
+        </w:rPr>
+      </w:pPr>
+    </w:p>
+    <w:p>
+      <w:pPr>
+        <w:rPr>
+          <w:rFonts w:ascii="Arial" w:hAnsi="Arial" w:cs="Arial"/>
+          <w:sz w:val="20"/>
+          <w:szCs w:val="24"/>
+        </w:rPr>
+      </w:pPr>
+    </w:p>
+    <w:p>
+      <w:pPr>
+        <w:rPr>
+          <w:rFonts w:ascii="Arial" w:hAnsi="Arial" w:cs="Arial"/>
+          <w:sz w:val="20"/>
+          <w:szCs w:val="24"/>
+        </w:rPr>
+      </w:pPr>
+    </w:p>
+    <w:p>
+      <w:pPr>
+        <w:rPr>
+          <w:rFonts w:ascii="Arial" w:hAnsi="Arial" w:cs="Arial"/>
+          <w:sz w:val="20"/>
+          <w:szCs w:val="24"/>
+        </w:rPr>
+      </w:pPr>
+    </w:p>
+    <w:p>
+      <w:pPr>
+        <w:rPr>
+          <w:rFonts w:ascii="Arial" w:hAnsi="Arial" w:cs="Arial"/>
+          <w:sz w:val="20"/>
+          <w:szCs w:val="24"/>
+        </w:rPr>
+      </w:pPr>
+    </w:p>
+    <w:p>
+      <w:pPr>
+        <w:rPr>
+          <w:rFonts w:ascii="Arial" w:hAnsi="Arial" w:cs="Arial"/>
+          <w:sz w:val="20"/>
+          <w:szCs w:val="24"/>
+        </w:rPr>
+      </w:pPr>
+    </w:p>
+    <w:p>
+      <w:pPr>
+        <w:rPr>
+          <w:rFonts w:ascii="Arial" w:hAnsi="Arial" w:cs="Arial"/>
+          <w:sz w:val="20"/>
+          <w:szCs w:val="24"/>
+        </w:rPr>
+      </w:pPr>
+    </w:p>
+    <w:p>
+      <w:pPr>
+        <w:rPr>
+          <w:rFonts w:ascii="Arial" w:hAnsi="Arial" w:cs="Arial"/>
+          <w:sz w:val="20"/>
+          <w:szCs w:val="24"/>
+        </w:rPr>
+      </w:pPr>
+    </w:p>
+    <w:p>
+      <w:pPr>
+        <w:rPr>
+          <w:rFonts w:ascii="Arial" w:hAnsi="Arial" w:cs="Arial"/>
+          <w:sz w:val="20"/>
+          <w:szCs w:val="24"/>
+        </w:rPr>
+      </w:pPr>
+    </w:p>
+    <w:p>
+      <w:pPr>
+        <w:rPr>
+          <w:rFonts w:ascii="Arial" w:hAnsi="Arial" w:cs="Arial"/>
+          <w:sz w:val="20"/>
+          <w:szCs w:val="24"/>
+        </w:rPr>
+      </w:pPr>
+    </w:p>
+    <w:p>
+      <w:pPr>
+        <w:rPr>
+          <w:rFonts w:ascii="Arial" w:hAnsi="Arial" w:cs="Arial"/>
+          <w:sz w:val="20"/>
+          <w:szCs w:val="24"/>
+        </w:rPr>
+      </w:pPr>
+    </w:p>
+    <w:p>
+      <w:pPr>
+        <w:rPr>
+          <w:rFonts w:ascii="Arial" w:hAnsi="Arial" w:cs="Arial"/>
+          <w:sz w:val="20"/>
+          <w:szCs w:val="24"/>
+        </w:rPr>
+      </w:pPr>
+    </w:p>
+    <w:p>
+      <w:pPr>
+        <w:rPr>
+          <w:rFonts w:ascii="Arial" w:hAnsi="Arial" w:cs="Arial"/>
+          <w:sz w:val="20"/>
+          <w:szCs w:val="24"/>
+        </w:rPr>
+      </w:pPr>
+    </w:p>
+    <w:p>
+      <w:pPr>
+        <w:rPr>
+          <w:rFonts w:ascii="Arial" w:hAnsi="Arial" w:cs="Arial"/>
+          <w:sz w:val="20"/>
+          <w:szCs w:val="24"/>
+        </w:rPr>
+      </w:pPr>
+    </w:p>
+    <w:p>
+      <w:pPr>
+        <w:rPr>
+          <w:rFonts w:ascii="Arial" w:hAnsi="Arial" w:cs="Arial"/>
+          <w:sz w:val="20"/>
+          <w:szCs w:val="24"/>
+        </w:rPr>
+      </w:pPr>
+    </w:p>
+    <w:p>
+      <w:pPr>
+        <w:rPr>
+          <w:rFonts w:ascii="Arial" w:hAnsi="Arial" w:cs="Arial"/>
+          <w:sz w:val="20"/>
+          <w:szCs w:val="24"/>
+        </w:rPr>
+      </w:pPr>
+    </w:p>
+    <w:p>
+      <w:pPr>
+        <w:rPr>
+          <w:rFonts w:ascii="Arial" w:hAnsi="Arial" w:cs="Arial"/>
+          <w:sz w:val="20"/>
+          <w:szCs w:val="24"/>
+        </w:rPr>
+      </w:pPr>
+    </w:p>
+    <w:p>
+      <w:pPr>
+        <w:rPr>
+          <w:rFonts w:ascii="Arial" w:hAnsi="Arial" w:cs="Arial"/>
+          <w:sz w:val="20"/>
+          <w:szCs w:val="24"/>
+        </w:rPr>
+      </w:pPr>
+    </w:p>
+    <w:p>
+      <w:pPr>
+        <w:rPr>
+          <w:rFonts w:ascii="Arial" w:hAnsi="Arial" w:cs="Arial"/>
+          <w:sz w:val="20"/>
+          <w:szCs w:val="24"/>
+        </w:rPr>
+      </w:pPr>
+    </w:p>
+    <w:p>
+      <w:pPr>
+        <w:rPr>
+          <w:rFonts w:ascii="Arial" w:hAnsi="Arial" w:cs="Arial"/>
+          <w:sz w:val="20"/>
+          <w:szCs w:val="24"/>
+        </w:rPr>
+      </w:pPr>
+    </w:p>
+    <w:p>
+      <w:pPr>
+        <w:rPr>
+          <w:rFonts w:ascii="Arial" w:hAnsi="Arial" w:cs="Arial"/>
+          <w:sz w:val="20"/>
+          <w:szCs w:val="24"/>
+        </w:rPr>
+      </w:pPr>
+    </w:p>
+    <w:p>
+      <w:pPr>
+        <w:jc w:val="center"/>
+        <w:rPr>
+          <w:rFonts w:ascii="Arial" w:hAnsi="Arial" w:cs="Arial"/>
+          <w:sz w:val="20"/>
+          <w:szCs w:val="24"/>
+        </w:rPr>
+      </w:pPr>
     </w:p>
     <w:sectPr>
       <w:footerReference w:type="default" r:id="rId14"/>
@@ -9353,6 +9699,31 @@
       <w:shd w:val="clear" w:color="auto" w:fill="E6E6E6"/>
     </w:rPr>
   </w:style>
+  <w:style w:type="paragraph" w:styleId="Footer">
+    <w:name w:val="footer"/>
+    <w:basedOn w:val="Normal"/>
+    <w:link w:val="FooterChar"/>
+    <w:uiPriority w:val="99"/>
+    <w:unhideWhenUsed/>
+    <w:rsid w:val="00DE4AB7"/>
+    <w:pPr>
+      <w:tabs>
+        <w:tab w:val="center" w:pos="4680"/>
+        <w:tab w:val="right" w:pos="9360"/>
+      </w:tabs>
+    </w:pPr>
+  </w:style>
+  <w:style w:type="character" w:customStyle="1" w:styleId="FooterChar">
+    <w:name w:val="Footer Char"/>
+    <w:link w:val="Footer"/>
+    <w:uiPriority w:val="99"/>
+    <w:rsid w:val="00DE4AB7"/>
+    <w:rPr>
+      <w:sz w:val="22"/>
+      <w:szCs w:val="22"/>
+      <w:lang w:val="en-GB" w:eastAsia="en-GB"/>
+    </w:rPr>
+  </w:style>
 </w:styles>
 </file>
 
@@ -9656,7 +10027,7 @@
 </file>
 
 <file path=customXml/itemProps1.xml><?xml version="1.0" encoding="utf-8"?>
-<ds:datastoreItem xmlns:ds="http://schemas.openxmlformats.org/officeDocument/2006/customXml" ds:itemID="{2B205595-0B39-4E0C-8A6A-2344913E630C}">
+<ds:datastoreItem xmlns:ds="http://schemas.openxmlformats.org/officeDocument/2006/customXml" ds:itemID="{BCC31FA7-C666-4422-AB87-9EC262BEB2C2}">
   <ds:schemaRefs>
     <ds:schemaRef ds:uri="http://schemas.openxmlformats.org/officeDocument/2006/bibliography"/>
   </ds:schemaRefs>

--- a/Oliver Bathurst CV.docx
+++ b/Oliver Bathurst CV.docx
@@ -563,15 +563,33 @@
           <w:sz w:val="20"/>
           <w:szCs w:val="20"/>
         </w:rPr>
-        <w:t>eeking a</w:t>
-      </w:r>
-      <w:r>
-        <w:rPr>
-          <w:rFonts w:ascii="Arial" w:hAnsi="Arial" w:cs="Arial"/>
-          <w:sz w:val="20"/>
-          <w:szCs w:val="20"/>
-        </w:rPr>
-        <w:t xml:space="preserve"> one-year master’s degree in computer science</w:t>
+        <w:t xml:space="preserve">eeking </w:t>
+      </w:r>
+      <w:r>
+        <w:rPr>
+          <w:rFonts w:ascii="Arial" w:hAnsi="Arial" w:cs="Arial"/>
+          <w:sz w:val="20"/>
+          <w:szCs w:val="20"/>
+        </w:rPr>
+        <w:t xml:space="preserve">a </w:t>
+      </w:r>
+      <w:bookmarkStart w:id="0" w:name="_GoBack"/>
+      <w:bookmarkEnd w:id="0"/>
+      <w:r>
+        <w:rPr>
+          <w:rFonts w:ascii="Arial" w:hAnsi="Arial" w:cs="Arial"/>
+          <w:sz w:val="20"/>
+          <w:szCs w:val="20"/>
+        </w:rPr>
+        <w:t xml:space="preserve">graduate scheme </w:t>
+      </w:r>
+      <w:r>
+        <w:rPr>
+          <w:rFonts w:ascii="Arial" w:hAnsi="Arial" w:cs="Arial"/>
+          <w:sz w:val="20"/>
+          <w:szCs w:val="20"/>
+        </w:rPr>
+        <w:t>in computer science</w:t>
       </w:r>
       <w:r>
         <w:rPr>
@@ -2420,16 +2438,7 @@
           <w:sz w:val="20"/>
           <w:szCs w:val="20"/>
         </w:rPr>
-        <w:t>Java/Android Mentor</w:t>
-      </w:r>
-      <w:r>
-        <w:rPr>
-          <w:rFonts w:ascii="Arial" w:hAnsi="Arial" w:cs="Arial"/>
-          <w:b/>
-          <w:sz w:val="20"/>
-          <w:szCs w:val="20"/>
-        </w:rPr>
-        <w:t xml:space="preserve"> </w:t>
+        <w:t xml:space="preserve">Java/Android Mentor </w:t>
       </w:r>
       <w:r>
         <w:rPr>
@@ -2470,18 +2479,7 @@
           <w:szCs w:val="20"/>
           <w:shd w:val="clear" w:color="auto" w:fill="FFFFFF"/>
         </w:rPr>
-        <w:t>Begin programming: build your first mobile game</w:t>
-      </w:r>
-      <w:r>
-        <w:rPr>
-          <w:rFonts w:ascii="Arial" w:hAnsi="Arial" w:cs="Arial"/>
-          <w:b/>
-          <w:color w:val="222222"/>
-          <w:sz w:val="20"/>
-          <w:szCs w:val="20"/>
-          <w:shd w:val="clear" w:color="auto" w:fill="FFFFFF"/>
-        </w:rPr>
-        <w:t>’</w:t>
+        <w:t>Begin programming: build your first mobile game’</w:t>
       </w:r>
       <w:r>
         <w:rPr>
@@ -2491,6 +2489,15 @@
           <w:szCs w:val="20"/>
         </w:rPr>
         <w:t xml:space="preserve"> </w:t>
+      </w:r>
+      <w:r>
+        <w:rPr>
+          <w:rFonts w:ascii="Arial" w:hAnsi="Arial" w:cs="Arial"/>
+          <w:b/>
+          <w:sz w:val="20"/>
+          <w:szCs w:val="20"/>
+        </w:rPr>
+        <w:t>Course</w:t>
       </w:r>
     </w:p>
     <w:p>
@@ -2510,7 +2517,16 @@
           <w:sz w:val="20"/>
           <w:szCs w:val="20"/>
         </w:rPr>
-        <w:t xml:space="preserve">Address: </w:t>
+        <w:t>Information</w:t>
+      </w:r>
+      <w:r>
+        <w:rPr>
+          <w:rFonts w:ascii="Arial" w:hAnsi="Arial" w:cs="Arial"/>
+          <w:b/>
+          <w:sz w:val="20"/>
+          <w:szCs w:val="20"/>
+        </w:rPr>
+        <w:t xml:space="preserve">: </w:t>
       </w:r>
       <w:hyperlink r:id="rId12" w:history="1">
         <w:r>
@@ -2523,6 +2539,28 @@
           <w:t>www.futurelearn.com</w:t>
         </w:r>
       </w:hyperlink>
+      <w:r>
+        <w:rPr>
+          <w:rStyle w:val="Hyperlink"/>
+          <w:rFonts w:ascii="Arial" w:hAnsi="Arial" w:cs="Arial"/>
+          <w:color w:val="000000"/>
+          <w:sz w:val="20"/>
+          <w:szCs w:val="20"/>
+          <w:u w:val="none"/>
+        </w:rPr>
+        <w:t xml:space="preserve"> , </w:t>
+      </w:r>
+      <w:hyperlink r:id="rId13" w:anchor="Courses" w:history="1">
+        <w:r>
+          <w:rPr>
+            <w:rStyle w:val="Hyperlink"/>
+            <w:rFonts w:ascii="Arial" w:hAnsi="Arial" w:cs="Arial"/>
+            <w:sz w:val="20"/>
+            <w:szCs w:val="20"/>
+          </w:rPr>
+          <w:t>https://en.wikipedia.org/wiki/FutureLearn#Courses</w:t>
+        </w:r>
+      </w:hyperlink>
     </w:p>
     <w:p>
       <w:pPr>
@@ -2610,8 +2648,6 @@
           <w:szCs w:val="20"/>
         </w:rPr>
       </w:pPr>
-      <w:bookmarkStart w:id="0" w:name="_GoBack"/>
-      <w:bookmarkEnd w:id="0"/>
     </w:p>
     <w:p>
       <w:pPr>
@@ -2696,7 +2732,7 @@
         </w:rPr>
         <w:t xml:space="preserve">Phone: </w:t>
       </w:r>
-      <w:hyperlink r:id="rId13" w:tooltip="Call via Hangouts" w:history="1">
+      <w:hyperlink r:id="rId14" w:tooltip="Call via Hangouts" w:history="1">
         <w:r>
           <w:rPr>
             <w:rFonts w:ascii="Arial" w:hAnsi="Arial" w:cs="Arial"/>
@@ -3424,7 +3460,7 @@
       </w:pPr>
     </w:p>
     <w:sectPr>
-      <w:footerReference w:type="default" r:id="rId14"/>
+      <w:footerReference w:type="default" r:id="rId15"/>
       <w:pgSz w:w="11907" w:h="16840"/>
       <w:pgMar w:top="426" w:right="1134" w:bottom="709" w:left="1134" w:header="709" w:footer="709" w:gutter="0"/>
       <w:pgNumType w:start="1"/>
@@ -10027,7 +10063,7 @@
 </file>
 
 <file path=customXml/itemProps1.xml><?xml version="1.0" encoding="utf-8"?>
-<ds:datastoreItem xmlns:ds="http://schemas.openxmlformats.org/officeDocument/2006/customXml" ds:itemID="{BCC31FA7-C666-4422-AB87-9EC262BEB2C2}">
+<ds:datastoreItem xmlns:ds="http://schemas.openxmlformats.org/officeDocument/2006/customXml" ds:itemID="{EAC38A65-92CF-499A-B30C-3A35D915B6A1}">
   <ds:schemaRefs>
     <ds:schemaRef ds:uri="http://schemas.openxmlformats.org/officeDocument/2006/bibliography"/>
   </ds:schemaRefs>

--- a/Oliver Bathurst CV.docx
+++ b/Oliver Bathurst CV.docx
@@ -573,6 +573,22 @@
         </w:rPr>
         <w:t xml:space="preserve">a </w:t>
       </w:r>
+      <w:r>
+        <w:rPr>
+          <w:rFonts w:ascii="Arial" w:hAnsi="Arial" w:cs="Arial"/>
+          <w:sz w:val="20"/>
+          <w:szCs w:val="20"/>
+        </w:rPr>
+        <w:t xml:space="preserve">post </w:t>
+      </w:r>
+      <w:r>
+        <w:rPr>
+          <w:rFonts w:ascii="Arial" w:hAnsi="Arial" w:cs="Arial"/>
+          <w:sz w:val="20"/>
+          <w:szCs w:val="20"/>
+        </w:rPr>
+        <w:t>graduate</w:t>
+      </w:r>
       <w:bookmarkStart w:id="0" w:name="_GoBack"/>
       <w:bookmarkEnd w:id="0"/>
       <w:r>
@@ -581,15 +597,39 @@
           <w:sz w:val="20"/>
           <w:szCs w:val="20"/>
         </w:rPr>
-        <w:t xml:space="preserve">graduate scheme </w:t>
-      </w:r>
-      <w:r>
-        <w:rPr>
-          <w:rFonts w:ascii="Arial" w:hAnsi="Arial" w:cs="Arial"/>
-          <w:sz w:val="20"/>
-          <w:szCs w:val="20"/>
-        </w:rPr>
-        <w:t>in computer science</w:t>
+        <w:t xml:space="preserve"> </w:t>
+      </w:r>
+      <w:r>
+        <w:rPr>
+          <w:rFonts w:ascii="Arial" w:hAnsi="Arial" w:cs="Arial"/>
+          <w:sz w:val="20"/>
+          <w:szCs w:val="20"/>
+        </w:rPr>
+        <w:t xml:space="preserve">in </w:t>
+      </w:r>
+      <w:r>
+        <w:rPr>
+          <w:rFonts w:ascii="Arial" w:hAnsi="Arial" w:cs="Arial"/>
+          <w:sz w:val="20"/>
+          <w:szCs w:val="20"/>
+        </w:rPr>
+        <w:t xml:space="preserve">the </w:t>
+      </w:r>
+      <w:r>
+        <w:rPr>
+          <w:rFonts w:ascii="Arial" w:hAnsi="Arial" w:cs="Arial"/>
+          <w:sz w:val="20"/>
+          <w:szCs w:val="20"/>
+        </w:rPr>
+        <w:t>computer science</w:t>
+      </w:r>
+      <w:r>
+        <w:rPr>
+          <w:rFonts w:ascii="Arial" w:hAnsi="Arial" w:cs="Arial"/>
+          <w:sz w:val="20"/>
+          <w:szCs w:val="20"/>
+        </w:rPr>
+        <w:t xml:space="preserve"> field</w:t>
       </w:r>
       <w:r>
         <w:rPr>
@@ -824,6 +864,7 @@
         <w:jc w:val="both"/>
         <w:rPr>
           <w:rFonts w:ascii="Arial" w:hAnsi="Arial" w:cs="Arial"/>
+          <w:b/>
           <w:sz w:val="20"/>
           <w:szCs w:val="20"/>
         </w:rPr>
@@ -878,6 +919,15 @@
           <w:szCs w:val="20"/>
         </w:rPr>
         <w:t xml:space="preserve"> (33% of total degree)</w:t>
+      </w:r>
+      <w:r>
+        <w:rPr>
+          <w:rFonts w:ascii="Arial" w:hAnsi="Arial" w:cs="Arial"/>
+          <w:b/>
+          <w:sz w:val="20"/>
+          <w:szCs w:val="20"/>
+        </w:rPr>
+        <w:t xml:space="preserve">   </w:t>
       </w:r>
     </w:p>
     <w:p>
@@ -887,7 +937,65 @@
         <w:autoSpaceDN w:val="0"/>
         <w:adjustRightInd w:val="0"/>
         <w:spacing w:after="0" w:line="240" w:lineRule="auto"/>
-        <w:ind w:left="1440"/>
+        <w:ind w:left="360" w:firstLine="720"/>
+        <w:jc w:val="both"/>
+        <w:rPr>
+          <w:rFonts w:ascii="Arial" w:hAnsi="Arial" w:cs="Arial"/>
+          <w:sz w:val="20"/>
+          <w:szCs w:val="20"/>
+        </w:rPr>
+      </w:pPr>
+      <w:r>
+        <w:rPr>
+          <w:rFonts w:ascii="Arial" w:hAnsi="Arial" w:cs="Arial"/>
+          <w:b/>
+          <w:sz w:val="20"/>
+          <w:szCs w:val="20"/>
+        </w:rPr>
+        <w:t>·</w:t>
+      </w:r>
+      <w:r>
+        <w:rPr>
+          <w:rFonts w:ascii="Arial" w:hAnsi="Arial" w:cs="Arial"/>
+          <w:b/>
+          <w:sz w:val="20"/>
+          <w:szCs w:val="20"/>
+        </w:rPr>
+        <w:t xml:space="preserve"> </w:t>
+      </w:r>
+      <w:r>
+        <w:rPr>
+          <w:rFonts w:ascii="Arial" w:hAnsi="Arial" w:cs="Arial"/>
+          <w:sz w:val="20"/>
+          <w:szCs w:val="20"/>
+        </w:rPr>
+        <w:t>Year 3</w:t>
+      </w:r>
+      <w:r>
+        <w:rPr>
+          <w:rFonts w:ascii="Arial" w:hAnsi="Arial" w:cs="Arial"/>
+          <w:sz w:val="20"/>
+          <w:szCs w:val="20"/>
+        </w:rPr>
+        <w:t xml:space="preserve"> Course Rep</w:t>
+      </w:r>
+      <w:r>
+        <w:rPr>
+          <w:rFonts w:ascii="Arial" w:hAnsi="Arial" w:cs="Arial"/>
+          <w:sz w:val="20"/>
+          <w:szCs w:val="20"/>
+        </w:rPr>
+        <w:t>resentative</w:t>
+      </w:r>
+    </w:p>
+    <w:p>
+      <w:pPr>
+        <w:widowControl w:val="0"/>
+        <w:autoSpaceDE w:val="0"/>
+        <w:autoSpaceDN w:val="0"/>
+        <w:adjustRightInd w:val="0"/>
+        <w:spacing w:after="0" w:line="240" w:lineRule="auto"/>
+        <w:ind w:left="360" w:firstLine="720"/>
         <w:jc w:val="both"/>
         <w:rPr>
           <w:rFonts w:ascii="Arial" w:hAnsi="Arial" w:cs="Arial"/>
@@ -3096,7 +3204,6 @@
           <w:szCs w:val="32"/>
           <w:u w:val="single"/>
         </w:rPr>
-        <w:lastRenderedPageBreak/>
         <w:t>Personal Interests</w:t>
       </w:r>
       <w:r>
@@ -5538,6 +5645,119 @@
     </w:lvl>
   </w:abstractNum>
   <w:abstractNum w:abstractNumId="18" w15:restartNumberingAfterBreak="0">
+    <w:nsid w:val="3A102D91"/>
+    <w:multiLevelType w:val="hybridMultilevel"/>
+    <w:tmpl w:val="BFD84D86"/>
+    <w:lvl w:ilvl="0" w:tplc="04090001">
+      <w:start w:val="1"/>
+      <w:numFmt w:val="bullet"/>
+      <w:lvlText w:val=""/>
+      <w:lvlJc w:val="left"/>
+      <w:pPr>
+        <w:ind w:left="2328" w:hanging="360"/>
+      </w:pPr>
+      <w:rPr>
+        <w:rFonts w:ascii="Symbol" w:hAnsi="Symbol" w:hint="default"/>
+      </w:rPr>
+    </w:lvl>
+    <w:lvl w:ilvl="1" w:tplc="04090003" w:tentative="1">
+      <w:start w:val="1"/>
+      <w:numFmt w:val="bullet"/>
+      <w:lvlText w:val="o"/>
+      <w:lvlJc w:val="left"/>
+      <w:pPr>
+        <w:ind w:left="3048" w:hanging="360"/>
+      </w:pPr>
+      <w:rPr>
+        <w:rFonts w:ascii="Courier New" w:hAnsi="Courier New" w:cs="Courier New" w:hint="default"/>
+      </w:rPr>
+    </w:lvl>
+    <w:lvl w:ilvl="2" w:tplc="04090005" w:tentative="1">
+      <w:start w:val="1"/>
+      <w:numFmt w:val="bullet"/>
+      <w:lvlText w:val=""/>
+      <w:lvlJc w:val="left"/>
+      <w:pPr>
+        <w:ind w:left="3768" w:hanging="360"/>
+      </w:pPr>
+      <w:rPr>
+        <w:rFonts w:ascii="Wingdings" w:hAnsi="Wingdings" w:hint="default"/>
+      </w:rPr>
+    </w:lvl>
+    <w:lvl w:ilvl="3" w:tplc="04090001" w:tentative="1">
+      <w:start w:val="1"/>
+      <w:numFmt w:val="bullet"/>
+      <w:lvlText w:val=""/>
+      <w:lvlJc w:val="left"/>
+      <w:pPr>
+        <w:ind w:left="4488" w:hanging="360"/>
+      </w:pPr>
+      <w:rPr>
+        <w:rFonts w:ascii="Symbol" w:hAnsi="Symbol" w:hint="default"/>
+      </w:rPr>
+    </w:lvl>
+    <w:lvl w:ilvl="4" w:tplc="04090003" w:tentative="1">
+      <w:start w:val="1"/>
+      <w:numFmt w:val="bullet"/>
+      <w:lvlText w:val="o"/>
+      <w:lvlJc w:val="left"/>
+      <w:pPr>
+        <w:ind w:left="5208" w:hanging="360"/>
+      </w:pPr>
+      <w:rPr>
+        <w:rFonts w:ascii="Courier New" w:hAnsi="Courier New" w:cs="Courier New" w:hint="default"/>
+      </w:rPr>
+    </w:lvl>
+    <w:lvl w:ilvl="5" w:tplc="04090005" w:tentative="1">
+      <w:start w:val="1"/>
+      <w:numFmt w:val="bullet"/>
+      <w:lvlText w:val=""/>
+      <w:lvlJc w:val="left"/>
+      <w:pPr>
+        <w:ind w:left="5928" w:hanging="360"/>
+      </w:pPr>
+      <w:rPr>
+        <w:rFonts w:ascii="Wingdings" w:hAnsi="Wingdings" w:hint="default"/>
+      </w:rPr>
+    </w:lvl>
+    <w:lvl w:ilvl="6" w:tplc="04090001" w:tentative="1">
+      <w:start w:val="1"/>
+      <w:numFmt w:val="bullet"/>
+      <w:lvlText w:val=""/>
+      <w:lvlJc w:val="left"/>
+      <w:pPr>
+        <w:ind w:left="6648" w:hanging="360"/>
+      </w:pPr>
+      <w:rPr>
+        <w:rFonts w:ascii="Symbol" w:hAnsi="Symbol" w:hint="default"/>
+      </w:rPr>
+    </w:lvl>
+    <w:lvl w:ilvl="7" w:tplc="04090003" w:tentative="1">
+      <w:start w:val="1"/>
+      <w:numFmt w:val="bullet"/>
+      <w:lvlText w:val="o"/>
+      <w:lvlJc w:val="left"/>
+      <w:pPr>
+        <w:ind w:left="7368" w:hanging="360"/>
+      </w:pPr>
+      <w:rPr>
+        <w:rFonts w:ascii="Courier New" w:hAnsi="Courier New" w:cs="Courier New" w:hint="default"/>
+      </w:rPr>
+    </w:lvl>
+    <w:lvl w:ilvl="8" w:tplc="04090005" w:tentative="1">
+      <w:start w:val="1"/>
+      <w:numFmt w:val="bullet"/>
+      <w:lvlText w:val=""/>
+      <w:lvlJc w:val="left"/>
+      <w:pPr>
+        <w:ind w:left="8088" w:hanging="360"/>
+      </w:pPr>
+      <w:rPr>
+        <w:rFonts w:ascii="Wingdings" w:hAnsi="Wingdings" w:hint="default"/>
+      </w:rPr>
+    </w:lvl>
+  </w:abstractNum>
+  <w:abstractNum w:abstractNumId="19" w15:restartNumberingAfterBreak="0">
     <w:nsid w:val="3B556C30"/>
     <w:multiLevelType w:val="hybridMultilevel"/>
     <w:tmpl w:val="0012097C"/>
@@ -5650,7 +5870,7 @@
       </w:rPr>
     </w:lvl>
   </w:abstractNum>
-  <w:abstractNum w:abstractNumId="19" w15:restartNumberingAfterBreak="0">
+  <w:abstractNum w:abstractNumId="20" w15:restartNumberingAfterBreak="0">
     <w:nsid w:val="3B724994"/>
     <w:multiLevelType w:val="hybridMultilevel"/>
     <w:tmpl w:val="F6329822"/>
@@ -5763,7 +5983,7 @@
       </w:rPr>
     </w:lvl>
   </w:abstractNum>
-  <w:abstractNum w:abstractNumId="20" w15:restartNumberingAfterBreak="0">
+  <w:abstractNum w:abstractNumId="21" w15:restartNumberingAfterBreak="0">
     <w:nsid w:val="3DAC220C"/>
     <w:multiLevelType w:val="hybridMultilevel"/>
     <w:tmpl w:val="C12E803E"/>
@@ -5876,7 +6096,7 @@
       </w:rPr>
     </w:lvl>
   </w:abstractNum>
-  <w:abstractNum w:abstractNumId="21" w15:restartNumberingAfterBreak="0">
+  <w:abstractNum w:abstractNumId="22" w15:restartNumberingAfterBreak="0">
     <w:nsid w:val="3E673C90"/>
     <w:multiLevelType w:val="multilevel"/>
     <w:tmpl w:val="A8C87D04"/>
@@ -6033,7 +6253,7 @@
       </w:rPr>
     </w:lvl>
   </w:abstractNum>
-  <w:abstractNum w:abstractNumId="22" w15:restartNumberingAfterBreak="0">
+  <w:abstractNum w:abstractNumId="23" w15:restartNumberingAfterBreak="0">
     <w:nsid w:val="3FDE6152"/>
     <w:multiLevelType w:val="hybridMultilevel"/>
     <w:tmpl w:val="D4AC5B64"/>
@@ -6146,7 +6366,7 @@
       </w:rPr>
     </w:lvl>
   </w:abstractNum>
-  <w:abstractNum w:abstractNumId="23" w15:restartNumberingAfterBreak="0">
+  <w:abstractNum w:abstractNumId="24" w15:restartNumberingAfterBreak="0">
     <w:nsid w:val="44622744"/>
     <w:multiLevelType w:val="hybridMultilevel"/>
     <w:tmpl w:val="11F2E9BE"/>
@@ -6259,7 +6479,7 @@
       </w:rPr>
     </w:lvl>
   </w:abstractNum>
-  <w:abstractNum w:abstractNumId="24" w15:restartNumberingAfterBreak="0">
+  <w:abstractNum w:abstractNumId="25" w15:restartNumberingAfterBreak="0">
     <w:nsid w:val="45E2315F"/>
     <w:multiLevelType w:val="hybridMultilevel"/>
     <w:tmpl w:val="C93C8A78"/>
@@ -6372,7 +6592,7 @@
       </w:rPr>
     </w:lvl>
   </w:abstractNum>
-  <w:abstractNum w:abstractNumId="25" w15:restartNumberingAfterBreak="0">
+  <w:abstractNum w:abstractNumId="26" w15:restartNumberingAfterBreak="0">
     <w:nsid w:val="46641DDA"/>
     <w:multiLevelType w:val="hybridMultilevel"/>
     <w:tmpl w:val="D862E9B0"/>
@@ -6485,7 +6705,7 @@
       </w:rPr>
     </w:lvl>
   </w:abstractNum>
-  <w:abstractNum w:abstractNumId="26" w15:restartNumberingAfterBreak="0">
+  <w:abstractNum w:abstractNumId="27" w15:restartNumberingAfterBreak="0">
     <w:nsid w:val="478F798D"/>
     <w:multiLevelType w:val="hybridMultilevel"/>
     <w:tmpl w:val="1DEE8FFA"/>
@@ -6598,7 +6818,120 @@
       </w:rPr>
     </w:lvl>
   </w:abstractNum>
-  <w:abstractNum w:abstractNumId="27" w15:restartNumberingAfterBreak="0">
+  <w:abstractNum w:abstractNumId="28" w15:restartNumberingAfterBreak="0">
+    <w:nsid w:val="49952A50"/>
+    <w:multiLevelType w:val="hybridMultilevel"/>
+    <w:tmpl w:val="D38C29AC"/>
+    <w:lvl w:ilvl="0" w:tplc="04090001">
+      <w:start w:val="1"/>
+      <w:numFmt w:val="bullet"/>
+      <w:lvlText w:val=""/>
+      <w:lvlJc w:val="left"/>
+      <w:pPr>
+        <w:ind w:left="1800" w:hanging="360"/>
+      </w:pPr>
+      <w:rPr>
+        <w:rFonts w:ascii="Symbol" w:hAnsi="Symbol" w:hint="default"/>
+      </w:rPr>
+    </w:lvl>
+    <w:lvl w:ilvl="1" w:tplc="04090003" w:tentative="1">
+      <w:start w:val="1"/>
+      <w:numFmt w:val="bullet"/>
+      <w:lvlText w:val="o"/>
+      <w:lvlJc w:val="left"/>
+      <w:pPr>
+        <w:ind w:left="2520" w:hanging="360"/>
+      </w:pPr>
+      <w:rPr>
+        <w:rFonts w:ascii="Courier New" w:hAnsi="Courier New" w:cs="Courier New" w:hint="default"/>
+      </w:rPr>
+    </w:lvl>
+    <w:lvl w:ilvl="2" w:tplc="04090005" w:tentative="1">
+      <w:start w:val="1"/>
+      <w:numFmt w:val="bullet"/>
+      <w:lvlText w:val=""/>
+      <w:lvlJc w:val="left"/>
+      <w:pPr>
+        <w:ind w:left="3240" w:hanging="360"/>
+      </w:pPr>
+      <w:rPr>
+        <w:rFonts w:ascii="Wingdings" w:hAnsi="Wingdings" w:hint="default"/>
+      </w:rPr>
+    </w:lvl>
+    <w:lvl w:ilvl="3" w:tplc="04090001" w:tentative="1">
+      <w:start w:val="1"/>
+      <w:numFmt w:val="bullet"/>
+      <w:lvlText w:val=""/>
+      <w:lvlJc w:val="left"/>
+      <w:pPr>
+        <w:ind w:left="3960" w:hanging="360"/>
+      </w:pPr>
+      <w:rPr>
+        <w:rFonts w:ascii="Symbol" w:hAnsi="Symbol" w:hint="default"/>
+      </w:rPr>
+    </w:lvl>
+    <w:lvl w:ilvl="4" w:tplc="04090003" w:tentative="1">
+      <w:start w:val="1"/>
+      <w:numFmt w:val="bullet"/>
+      <w:lvlText w:val="o"/>
+      <w:lvlJc w:val="left"/>
+      <w:pPr>
+        <w:ind w:left="4680" w:hanging="360"/>
+      </w:pPr>
+      <w:rPr>
+        <w:rFonts w:ascii="Courier New" w:hAnsi="Courier New" w:cs="Courier New" w:hint="default"/>
+      </w:rPr>
+    </w:lvl>
+    <w:lvl w:ilvl="5" w:tplc="04090005" w:tentative="1">
+      <w:start w:val="1"/>
+      <w:numFmt w:val="bullet"/>
+      <w:lvlText w:val=""/>
+      <w:lvlJc w:val="left"/>
+      <w:pPr>
+        <w:ind w:left="5400" w:hanging="360"/>
+      </w:pPr>
+      <w:rPr>
+        <w:rFonts w:ascii="Wingdings" w:hAnsi="Wingdings" w:hint="default"/>
+      </w:rPr>
+    </w:lvl>
+    <w:lvl w:ilvl="6" w:tplc="04090001" w:tentative="1">
+      <w:start w:val="1"/>
+      <w:numFmt w:val="bullet"/>
+      <w:lvlText w:val=""/>
+      <w:lvlJc w:val="left"/>
+      <w:pPr>
+        <w:ind w:left="6120" w:hanging="360"/>
+      </w:pPr>
+      <w:rPr>
+        <w:rFonts w:ascii="Symbol" w:hAnsi="Symbol" w:hint="default"/>
+      </w:rPr>
+    </w:lvl>
+    <w:lvl w:ilvl="7" w:tplc="04090003" w:tentative="1">
+      <w:start w:val="1"/>
+      <w:numFmt w:val="bullet"/>
+      <w:lvlText w:val="o"/>
+      <w:lvlJc w:val="left"/>
+      <w:pPr>
+        <w:ind w:left="6840" w:hanging="360"/>
+      </w:pPr>
+      <w:rPr>
+        <w:rFonts w:ascii="Courier New" w:hAnsi="Courier New" w:cs="Courier New" w:hint="default"/>
+      </w:rPr>
+    </w:lvl>
+    <w:lvl w:ilvl="8" w:tplc="04090005" w:tentative="1">
+      <w:start w:val="1"/>
+      <w:numFmt w:val="bullet"/>
+      <w:lvlText w:val=""/>
+      <w:lvlJc w:val="left"/>
+      <w:pPr>
+        <w:ind w:left="7560" w:hanging="360"/>
+      </w:pPr>
+      <w:rPr>
+        <w:rFonts w:ascii="Wingdings" w:hAnsi="Wingdings" w:hint="default"/>
+      </w:rPr>
+    </w:lvl>
+  </w:abstractNum>
+  <w:abstractNum w:abstractNumId="29" w15:restartNumberingAfterBreak="0">
     <w:nsid w:val="4A7B0EC6"/>
     <w:multiLevelType w:val="hybridMultilevel"/>
     <w:tmpl w:val="CED41B2E"/>
@@ -6711,7 +7044,7 @@
       </w:rPr>
     </w:lvl>
   </w:abstractNum>
-  <w:abstractNum w:abstractNumId="28" w15:restartNumberingAfterBreak="0">
+  <w:abstractNum w:abstractNumId="30" w15:restartNumberingAfterBreak="0">
     <w:nsid w:val="4E1C4DA6"/>
     <w:multiLevelType w:val="hybridMultilevel"/>
     <w:tmpl w:val="2C88D108"/>
@@ -6824,7 +7157,7 @@
       </w:rPr>
     </w:lvl>
   </w:abstractNum>
-  <w:abstractNum w:abstractNumId="29" w15:restartNumberingAfterBreak="0">
+  <w:abstractNum w:abstractNumId="31" w15:restartNumberingAfterBreak="0">
     <w:nsid w:val="5001727F"/>
     <w:multiLevelType w:val="hybridMultilevel"/>
     <w:tmpl w:val="68D29E30"/>
@@ -6937,7 +7270,7 @@
       </w:rPr>
     </w:lvl>
   </w:abstractNum>
-  <w:abstractNum w:abstractNumId="30" w15:restartNumberingAfterBreak="0">
+  <w:abstractNum w:abstractNumId="32" w15:restartNumberingAfterBreak="0">
     <w:nsid w:val="52EB37D2"/>
     <w:multiLevelType w:val="hybridMultilevel"/>
     <w:tmpl w:val="64F68C58"/>
@@ -7050,7 +7383,7 @@
       </w:rPr>
     </w:lvl>
   </w:abstractNum>
-  <w:abstractNum w:abstractNumId="31" w15:restartNumberingAfterBreak="0">
+  <w:abstractNum w:abstractNumId="33" w15:restartNumberingAfterBreak="0">
     <w:nsid w:val="5C380A45"/>
     <w:multiLevelType w:val="hybridMultilevel"/>
     <w:tmpl w:val="332EBCA2"/>
@@ -7163,7 +7496,7 @@
       </w:rPr>
     </w:lvl>
   </w:abstractNum>
-  <w:abstractNum w:abstractNumId="32" w15:restartNumberingAfterBreak="0">
+  <w:abstractNum w:abstractNumId="34" w15:restartNumberingAfterBreak="0">
     <w:nsid w:val="5C712E2B"/>
     <w:multiLevelType w:val="hybridMultilevel"/>
     <w:tmpl w:val="E20ED7C4"/>
@@ -7276,7 +7609,7 @@
       </w:rPr>
     </w:lvl>
   </w:abstractNum>
-  <w:abstractNum w:abstractNumId="33" w15:restartNumberingAfterBreak="0">
+  <w:abstractNum w:abstractNumId="35" w15:restartNumberingAfterBreak="0">
     <w:nsid w:val="5CE03D39"/>
     <w:multiLevelType w:val="hybridMultilevel"/>
     <w:tmpl w:val="D416E08C"/>
@@ -7389,7 +7722,7 @@
       </w:rPr>
     </w:lvl>
   </w:abstractNum>
-  <w:abstractNum w:abstractNumId="34" w15:restartNumberingAfterBreak="0">
+  <w:abstractNum w:abstractNumId="36" w15:restartNumberingAfterBreak="0">
     <w:nsid w:val="5DE26AE1"/>
     <w:multiLevelType w:val="hybridMultilevel"/>
     <w:tmpl w:val="2F508976"/>
@@ -7502,7 +7835,7 @@
       </w:rPr>
     </w:lvl>
   </w:abstractNum>
-  <w:abstractNum w:abstractNumId="35" w15:restartNumberingAfterBreak="0">
+  <w:abstractNum w:abstractNumId="37" w15:restartNumberingAfterBreak="0">
     <w:nsid w:val="5EF225A5"/>
     <w:multiLevelType w:val="hybridMultilevel"/>
     <w:tmpl w:val="E78808E2"/>
@@ -7615,7 +7948,7 @@
       </w:rPr>
     </w:lvl>
   </w:abstractNum>
-  <w:abstractNum w:abstractNumId="36" w15:restartNumberingAfterBreak="0">
+  <w:abstractNum w:abstractNumId="38" w15:restartNumberingAfterBreak="0">
     <w:nsid w:val="61D02E7D"/>
     <w:multiLevelType w:val="hybridMultilevel"/>
     <w:tmpl w:val="38964234"/>
@@ -7728,7 +8061,7 @@
       </w:rPr>
     </w:lvl>
   </w:abstractNum>
-  <w:abstractNum w:abstractNumId="37" w15:restartNumberingAfterBreak="0">
+  <w:abstractNum w:abstractNumId="39" w15:restartNumberingAfterBreak="0">
     <w:nsid w:val="631848DE"/>
     <w:multiLevelType w:val="hybridMultilevel"/>
     <w:tmpl w:val="50DA456A"/>
@@ -7841,7 +8174,7 @@
       </w:rPr>
     </w:lvl>
   </w:abstractNum>
-  <w:abstractNum w:abstractNumId="38" w15:restartNumberingAfterBreak="0">
+  <w:abstractNum w:abstractNumId="40" w15:restartNumberingAfterBreak="0">
     <w:nsid w:val="65037947"/>
     <w:multiLevelType w:val="hybridMultilevel"/>
     <w:tmpl w:val="EF60EE2A"/>
@@ -7954,7 +8287,7 @@
       </w:rPr>
     </w:lvl>
   </w:abstractNum>
-  <w:abstractNum w:abstractNumId="39" w15:restartNumberingAfterBreak="0">
+  <w:abstractNum w:abstractNumId="41" w15:restartNumberingAfterBreak="0">
     <w:nsid w:val="65621C2A"/>
     <w:multiLevelType w:val="hybridMultilevel"/>
     <w:tmpl w:val="3AEE4AEE"/>
@@ -8067,7 +8400,120 @@
       </w:rPr>
     </w:lvl>
   </w:abstractNum>
-  <w:abstractNum w:abstractNumId="40" w15:restartNumberingAfterBreak="0">
+  <w:abstractNum w:abstractNumId="42" w15:restartNumberingAfterBreak="0">
+    <w:nsid w:val="69012563"/>
+    <w:multiLevelType w:val="hybridMultilevel"/>
+    <w:tmpl w:val="09FEA990"/>
+    <w:lvl w:ilvl="0" w:tplc="04090001">
+      <w:start w:val="1"/>
+      <w:numFmt w:val="bullet"/>
+      <w:lvlText w:val=""/>
+      <w:lvlJc w:val="left"/>
+      <w:pPr>
+        <w:ind w:left="1800" w:hanging="360"/>
+      </w:pPr>
+      <w:rPr>
+        <w:rFonts w:ascii="Symbol" w:hAnsi="Symbol" w:hint="default"/>
+      </w:rPr>
+    </w:lvl>
+    <w:lvl w:ilvl="1" w:tplc="04090003" w:tentative="1">
+      <w:start w:val="1"/>
+      <w:numFmt w:val="bullet"/>
+      <w:lvlText w:val="o"/>
+      <w:lvlJc w:val="left"/>
+      <w:pPr>
+        <w:ind w:left="2520" w:hanging="360"/>
+      </w:pPr>
+      <w:rPr>
+        <w:rFonts w:ascii="Courier New" w:hAnsi="Courier New" w:cs="Courier New" w:hint="default"/>
+      </w:rPr>
+    </w:lvl>
+    <w:lvl w:ilvl="2" w:tplc="04090005" w:tentative="1">
+      <w:start w:val="1"/>
+      <w:numFmt w:val="bullet"/>
+      <w:lvlText w:val=""/>
+      <w:lvlJc w:val="left"/>
+      <w:pPr>
+        <w:ind w:left="3240" w:hanging="360"/>
+      </w:pPr>
+      <w:rPr>
+        <w:rFonts w:ascii="Wingdings" w:hAnsi="Wingdings" w:hint="default"/>
+      </w:rPr>
+    </w:lvl>
+    <w:lvl w:ilvl="3" w:tplc="04090001" w:tentative="1">
+      <w:start w:val="1"/>
+      <w:numFmt w:val="bullet"/>
+      <w:lvlText w:val=""/>
+      <w:lvlJc w:val="left"/>
+      <w:pPr>
+        <w:ind w:left="3960" w:hanging="360"/>
+      </w:pPr>
+      <w:rPr>
+        <w:rFonts w:ascii="Symbol" w:hAnsi="Symbol" w:hint="default"/>
+      </w:rPr>
+    </w:lvl>
+    <w:lvl w:ilvl="4" w:tplc="04090003" w:tentative="1">
+      <w:start w:val="1"/>
+      <w:numFmt w:val="bullet"/>
+      <w:lvlText w:val="o"/>
+      <w:lvlJc w:val="left"/>
+      <w:pPr>
+        <w:ind w:left="4680" w:hanging="360"/>
+      </w:pPr>
+      <w:rPr>
+        <w:rFonts w:ascii="Courier New" w:hAnsi="Courier New" w:cs="Courier New" w:hint="default"/>
+      </w:rPr>
+    </w:lvl>
+    <w:lvl w:ilvl="5" w:tplc="04090005" w:tentative="1">
+      <w:start w:val="1"/>
+      <w:numFmt w:val="bullet"/>
+      <w:lvlText w:val=""/>
+      <w:lvlJc w:val="left"/>
+      <w:pPr>
+        <w:ind w:left="5400" w:hanging="360"/>
+      </w:pPr>
+      <w:rPr>
+        <w:rFonts w:ascii="Wingdings" w:hAnsi="Wingdings" w:hint="default"/>
+      </w:rPr>
+    </w:lvl>
+    <w:lvl w:ilvl="6" w:tplc="04090001" w:tentative="1">
+      <w:start w:val="1"/>
+      <w:numFmt w:val="bullet"/>
+      <w:lvlText w:val=""/>
+      <w:lvlJc w:val="left"/>
+      <w:pPr>
+        <w:ind w:left="6120" w:hanging="360"/>
+      </w:pPr>
+      <w:rPr>
+        <w:rFonts w:ascii="Symbol" w:hAnsi="Symbol" w:hint="default"/>
+      </w:rPr>
+    </w:lvl>
+    <w:lvl w:ilvl="7" w:tplc="04090003" w:tentative="1">
+      <w:start w:val="1"/>
+      <w:numFmt w:val="bullet"/>
+      <w:lvlText w:val="o"/>
+      <w:lvlJc w:val="left"/>
+      <w:pPr>
+        <w:ind w:left="6840" w:hanging="360"/>
+      </w:pPr>
+      <w:rPr>
+        <w:rFonts w:ascii="Courier New" w:hAnsi="Courier New" w:cs="Courier New" w:hint="default"/>
+      </w:rPr>
+    </w:lvl>
+    <w:lvl w:ilvl="8" w:tplc="04090005" w:tentative="1">
+      <w:start w:val="1"/>
+      <w:numFmt w:val="bullet"/>
+      <w:lvlText w:val=""/>
+      <w:lvlJc w:val="left"/>
+      <w:pPr>
+        <w:ind w:left="7560" w:hanging="360"/>
+      </w:pPr>
+      <w:rPr>
+        <w:rFonts w:ascii="Wingdings" w:hAnsi="Wingdings" w:hint="default"/>
+      </w:rPr>
+    </w:lvl>
+  </w:abstractNum>
+  <w:abstractNum w:abstractNumId="43" w15:restartNumberingAfterBreak="0">
     <w:nsid w:val="69B879DC"/>
     <w:multiLevelType w:val="hybridMultilevel"/>
     <w:tmpl w:val="83A4AA16"/>
@@ -8180,7 +8626,7 @@
       </w:rPr>
     </w:lvl>
   </w:abstractNum>
-  <w:abstractNum w:abstractNumId="41" w15:restartNumberingAfterBreak="0">
+  <w:abstractNum w:abstractNumId="44" w15:restartNumberingAfterBreak="0">
     <w:nsid w:val="6B7B159E"/>
     <w:multiLevelType w:val="hybridMultilevel"/>
     <w:tmpl w:val="555C3EFC"/>
@@ -8293,7 +8739,7 @@
       </w:rPr>
     </w:lvl>
   </w:abstractNum>
-  <w:abstractNum w:abstractNumId="42" w15:restartNumberingAfterBreak="0">
+  <w:abstractNum w:abstractNumId="45" w15:restartNumberingAfterBreak="0">
     <w:nsid w:val="6C1B0729"/>
     <w:multiLevelType w:val="hybridMultilevel"/>
     <w:tmpl w:val="50449706"/>
@@ -8406,7 +8852,7 @@
       </w:rPr>
     </w:lvl>
   </w:abstractNum>
-  <w:abstractNum w:abstractNumId="43" w15:restartNumberingAfterBreak="0">
+  <w:abstractNum w:abstractNumId="46" w15:restartNumberingAfterBreak="0">
     <w:nsid w:val="72405E2F"/>
     <w:multiLevelType w:val="hybridMultilevel"/>
     <w:tmpl w:val="0C10145E"/>
@@ -8519,7 +8965,7 @@
       </w:rPr>
     </w:lvl>
   </w:abstractNum>
-  <w:abstractNum w:abstractNumId="44" w15:restartNumberingAfterBreak="0">
+  <w:abstractNum w:abstractNumId="47" w15:restartNumberingAfterBreak="0">
     <w:nsid w:val="72F5616D"/>
     <w:multiLevelType w:val="hybridMultilevel"/>
     <w:tmpl w:val="DF28A4E6"/>
@@ -8632,7 +9078,7 @@
       </w:rPr>
     </w:lvl>
   </w:abstractNum>
-  <w:abstractNum w:abstractNumId="45" w15:restartNumberingAfterBreak="0">
+  <w:abstractNum w:abstractNumId="48" w15:restartNumberingAfterBreak="0">
     <w:nsid w:val="74EC53F3"/>
     <w:multiLevelType w:val="hybridMultilevel"/>
     <w:tmpl w:val="C2AE1AEC"/>
@@ -8745,7 +9191,7 @@
       </w:rPr>
     </w:lvl>
   </w:abstractNum>
-  <w:abstractNum w:abstractNumId="46" w15:restartNumberingAfterBreak="0">
+  <w:abstractNum w:abstractNumId="49" w15:restartNumberingAfterBreak="0">
     <w:nsid w:val="7871599E"/>
     <w:multiLevelType w:val="hybridMultilevel"/>
     <w:tmpl w:val="9E78E3A6"/>
@@ -8858,7 +9304,7 @@
       </w:rPr>
     </w:lvl>
   </w:abstractNum>
-  <w:abstractNum w:abstractNumId="47" w15:restartNumberingAfterBreak="0">
+  <w:abstractNum w:abstractNumId="50" w15:restartNumberingAfterBreak="0">
     <w:nsid w:val="7AA42F37"/>
     <w:multiLevelType w:val="hybridMultilevel"/>
     <w:tmpl w:val="96DACF5A"/>
@@ -8978,13 +9424,13 @@
     <w:abstractNumId w:val="0"/>
   </w:num>
   <w:num w:numId="3">
-    <w:abstractNumId w:val="34"/>
+    <w:abstractNumId w:val="36"/>
   </w:num>
   <w:num w:numId="4">
     <w:abstractNumId w:val="10"/>
   </w:num>
   <w:num w:numId="5">
-    <w:abstractNumId w:val="32"/>
+    <w:abstractNumId w:val="34"/>
   </w:num>
   <w:num w:numId="6">
     <w:abstractNumId w:val="14"/>
@@ -8999,70 +9445,70 @@
     <w:abstractNumId w:val="13"/>
   </w:num>
   <w:num w:numId="10">
-    <w:abstractNumId w:val="45"/>
+    <w:abstractNumId w:val="48"/>
   </w:num>
   <w:num w:numId="11">
+    <w:abstractNumId w:val="22"/>
+  </w:num>
+  <w:num w:numId="12">
     <w:abstractNumId w:val="21"/>
   </w:num>
-  <w:num w:numId="12">
-    <w:abstractNumId w:val="20"/>
-  </w:num>
   <w:num w:numId="13">
-    <w:abstractNumId w:val="27"/>
+    <w:abstractNumId w:val="29"/>
   </w:num>
   <w:num w:numId="14">
-    <w:abstractNumId w:val="18"/>
+    <w:abstractNumId w:val="19"/>
   </w:num>
   <w:num w:numId="15">
-    <w:abstractNumId w:val="33"/>
+    <w:abstractNumId w:val="35"/>
   </w:num>
   <w:num w:numId="16">
-    <w:abstractNumId w:val="38"/>
+    <w:abstractNumId w:val="40"/>
   </w:num>
   <w:num w:numId="17">
-    <w:abstractNumId w:val="35"/>
+    <w:abstractNumId w:val="37"/>
   </w:num>
   <w:num w:numId="18">
-    <w:abstractNumId w:val="28"/>
+    <w:abstractNumId w:val="30"/>
   </w:num>
   <w:num w:numId="19">
-    <w:abstractNumId w:val="41"/>
+    <w:abstractNumId w:val="44"/>
   </w:num>
   <w:num w:numId="20">
     <w:abstractNumId w:val="8"/>
   </w:num>
   <w:num w:numId="21">
-    <w:abstractNumId w:val="40"/>
+    <w:abstractNumId w:val="43"/>
   </w:num>
   <w:num w:numId="22">
-    <w:abstractNumId w:val="46"/>
+    <w:abstractNumId w:val="49"/>
   </w:num>
   <w:num w:numId="23">
     <w:abstractNumId w:val="11"/>
   </w:num>
   <w:num w:numId="24">
-    <w:abstractNumId w:val="43"/>
+    <w:abstractNumId w:val="46"/>
   </w:num>
   <w:num w:numId="25">
-    <w:abstractNumId w:val="23"/>
+    <w:abstractNumId w:val="24"/>
   </w:num>
   <w:num w:numId="26">
-    <w:abstractNumId w:val="36"/>
+    <w:abstractNumId w:val="38"/>
   </w:num>
   <w:num w:numId="27">
     <w:abstractNumId w:val="5"/>
   </w:num>
   <w:num w:numId="28">
-    <w:abstractNumId w:val="25"/>
+    <w:abstractNumId w:val="26"/>
   </w:num>
   <w:num w:numId="29">
-    <w:abstractNumId w:val="47"/>
+    <w:abstractNumId w:val="50"/>
   </w:num>
   <w:num w:numId="30">
     <w:abstractNumId w:val="3"/>
   </w:num>
   <w:num w:numId="31">
-    <w:abstractNumId w:val="31"/>
+    <w:abstractNumId w:val="33"/>
   </w:num>
   <w:num w:numId="32">
     <w:abstractNumId w:val="15"/>
@@ -9071,46 +9517,55 @@
     <w:abstractNumId w:val="17"/>
   </w:num>
   <w:num w:numId="34">
-    <w:abstractNumId w:val="26"/>
+    <w:abstractNumId w:val="27"/>
   </w:num>
   <w:num w:numId="35">
-    <w:abstractNumId w:val="42"/>
+    <w:abstractNumId w:val="45"/>
   </w:num>
   <w:num w:numId="36">
     <w:abstractNumId w:val="12"/>
   </w:num>
   <w:num w:numId="37">
-    <w:abstractNumId w:val="37"/>
+    <w:abstractNumId w:val="39"/>
   </w:num>
   <w:num w:numId="38">
     <w:abstractNumId w:val="6"/>
   </w:num>
   <w:num w:numId="39">
-    <w:abstractNumId w:val="39"/>
+    <w:abstractNumId w:val="41"/>
   </w:num>
   <w:num w:numId="40">
     <w:abstractNumId w:val="7"/>
   </w:num>
   <w:num w:numId="41">
-    <w:abstractNumId w:val="19"/>
+    <w:abstractNumId w:val="20"/>
   </w:num>
   <w:num w:numId="42">
-    <w:abstractNumId w:val="44"/>
+    <w:abstractNumId w:val="47"/>
   </w:num>
   <w:num w:numId="43">
-    <w:abstractNumId w:val="30"/>
+    <w:abstractNumId w:val="32"/>
   </w:num>
   <w:num w:numId="44">
     <w:abstractNumId w:val="16"/>
   </w:num>
   <w:num w:numId="45">
-    <w:abstractNumId w:val="29"/>
+    <w:abstractNumId w:val="31"/>
   </w:num>
   <w:num w:numId="46">
-    <w:abstractNumId w:val="24"/>
+    <w:abstractNumId w:val="25"/>
   </w:num>
   <w:num w:numId="47">
-    <w:abstractNumId w:val="22"/>
+    <w:abstractNumId w:val="23"/>
+  </w:num>
+  <w:num w:numId="48">
+    <w:abstractNumId w:val="28"/>
+  </w:num>
+  <w:num w:numId="49">
+    <w:abstractNumId w:val="42"/>
+  </w:num>
+  <w:num w:numId="50">
+    <w:abstractNumId w:val="18"/>
   </w:num>
   <w:numIdMacAtCleanup w:val="11"/>
 </w:numbering>
@@ -10063,7 +10518,7 @@
 </file>
 
 <file path=customXml/itemProps1.xml><?xml version="1.0" encoding="utf-8"?>
-<ds:datastoreItem xmlns:ds="http://schemas.openxmlformats.org/officeDocument/2006/customXml" ds:itemID="{EAC38A65-92CF-499A-B30C-3A35D915B6A1}">
+<ds:datastoreItem xmlns:ds="http://schemas.openxmlformats.org/officeDocument/2006/customXml" ds:itemID="{724A267D-B8C4-401C-A79D-6FE2B6319098}">
   <ds:schemaRefs>
     <ds:schemaRef ds:uri="http://schemas.openxmlformats.org/officeDocument/2006/bibliography"/>
   </ds:schemaRefs>

--- a/Oliver Bathurst CV.docx
+++ b/Oliver Bathurst CV.docx
@@ -1,6 +1,6 @@
 
 <file path=word/document.xml><?xml version="1.0" encoding="utf-8"?>
-<w:document xmlns:wpc="http://schemas.microsoft.com/office/word/2010/wordprocessingCanvas" xmlns:cx="http://schemas.microsoft.com/office/drawing/2014/chartex" xmlns:cx1="http://schemas.microsoft.com/office/drawing/2015/9/8/chartex" xmlns:cx2="http://schemas.microsoft.com/office/drawing/2015/10/21/chartex" xmlns:cx3="http://schemas.microsoft.com/office/drawing/2016/5/9/chartex" xmlns:cx4="http://schemas.microsoft.com/office/drawing/2016/5/10/chartex" xmlns:cx5="http://schemas.microsoft.com/office/drawing/2016/5/11/chartex" xmlns:cx6="http://schemas.microsoft.com/office/drawing/2016/5/12/chartex" xmlns:cx7="http://schemas.microsoft.com/office/drawing/2016/5/13/chartex" xmlns:cx8="http://schemas.microsoft.com/office/drawing/2016/5/14/chartex" xmlns:mc="http://schemas.openxmlformats.org/markup-compatibility/2006" xmlns:aink="http://schemas.microsoft.com/office/drawing/2016/ink" xmlns:am3d="http://schemas.microsoft.com/office/drawing/2017/model3d" xmlns:o="urn:schemas-microsoft-com:office:office" xmlns:r="http://schemas.openxmlformats.org/officeDocument/2006/relationships" xmlns:m="http://schemas.openxmlformats.org/officeDocument/2006/math" xmlns:v="urn:schemas-microsoft-com:vml" xmlns:wp14="http://schemas.microsoft.com/office/word/2010/wordprocessingDrawing" xmlns:wp="http://schemas.openxmlformats.org/drawingml/2006/wordprocessingDrawing" xmlns:w10="urn:schemas-microsoft-com:office:word" xmlns:w="http://schemas.openxmlformats.org/wordprocessingml/2006/main" xmlns:w14="http://schemas.microsoft.com/office/word/2010/wordml" xmlns:w15="http://schemas.microsoft.com/office/word/2012/wordml" xmlns:w16cid="http://schemas.microsoft.com/office/word/2016/wordml/cid" xmlns:w16se="http://schemas.microsoft.com/office/word/2015/wordml/symex" xmlns:wpg="http://schemas.microsoft.com/office/word/2010/wordprocessingGroup" xmlns:wpi="http://schemas.microsoft.com/office/word/2010/wordprocessingInk" xmlns:wne="http://schemas.microsoft.com/office/word/2006/wordml" xmlns:wps="http://schemas.microsoft.com/office/word/2010/wordprocessingShape" mc:Ignorable="w14 w15 w16se w16cid wp14">
+<w:document xmlns:wpc="http://schemas.microsoft.com/office/word/2010/wordprocessingCanvas" xmlns:mc="http://schemas.openxmlformats.org/markup-compatibility/2006" xmlns:o="urn:schemas-microsoft-com:office:office" xmlns:r="http://schemas.openxmlformats.org/officeDocument/2006/relationships" xmlns:m="http://schemas.openxmlformats.org/officeDocument/2006/math" xmlns:v="urn:schemas-microsoft-com:vml" xmlns:wp14="http://schemas.microsoft.com/office/word/2010/wordprocessingDrawing" xmlns:wp="http://schemas.openxmlformats.org/drawingml/2006/wordprocessingDrawing" xmlns:w10="urn:schemas-microsoft-com:office:word" xmlns:w="http://schemas.openxmlformats.org/wordprocessingml/2006/main" xmlns:w14="http://schemas.microsoft.com/office/word/2010/wordml" xmlns:wpg="http://schemas.microsoft.com/office/word/2010/wordprocessingGroup" xmlns:wpi="http://schemas.microsoft.com/office/word/2010/wordprocessingInk" xmlns:wne="http://schemas.microsoft.com/office/word/2006/wordml" xmlns:wps="http://schemas.microsoft.com/office/word/2010/wordprocessingShape" mc:Ignorable="w14 wp14">
   <w:body>
     <w:p>
       <w:pPr>
@@ -117,16 +117,15 @@
         </w:rPr>
         <w:t xml:space="preserve">elephone: </w:t>
       </w:r>
-      <w:hyperlink r:id="rId8" w:history="1">
+      <w:hyperlink r:id="rId9" w:history="1">
         <w:r>
           <w:rPr>
             <w:rStyle w:val="Hyperlink"/>
             <w:rFonts w:ascii="Arial" w:hAnsi="Arial" w:cs="Arial"/>
             <w:b/>
             <w:sz w:val="20"/>
-            <w:szCs w:val="20"/>
           </w:rPr>
-          <w:t>07552603015</w:t>
+          <w:t>07533536698</w:t>
         </w:r>
       </w:hyperlink>
       <w:r>
@@ -134,11 +133,22 @@
           <w:rStyle w:val="Hyperlink"/>
           <w:rFonts w:ascii="Arial" w:hAnsi="Arial" w:cs="Arial"/>
           <w:b/>
-          <w:sz w:val="20"/>
+          <w:sz w:val="18"/>
           <w:szCs w:val="20"/>
           <w:u w:val="none"/>
         </w:rPr>
-        <w:t xml:space="preserve">           </w:t>
+        <w:t xml:space="preserve">  </w:t>
+      </w:r>
+      <w:r>
+        <w:rPr>
+          <w:rStyle w:val="Hyperlink"/>
+          <w:rFonts w:ascii="Arial" w:hAnsi="Arial" w:cs="Arial"/>
+          <w:b/>
+          <w:sz w:val="20"/>
+          <w:szCs w:val="20"/>
+          <w:u w:val="none"/>
+        </w:rPr>
+        <w:t xml:space="preserve">    </w:t>
       </w:r>
       <w:r>
         <w:rPr>
@@ -187,7 +197,7 @@
         </w:rPr>
         <w:t xml:space="preserve"> </w:t>
       </w:r>
-      <w:hyperlink r:id="rId9" w:history="1">
+      <w:hyperlink r:id="rId10" w:history="1">
         <w:r>
           <w:rPr>
             <w:rStyle w:val="Hyperlink"/>
@@ -244,7 +254,7 @@
         </w:rPr>
         <w:t xml:space="preserve">mail: </w:t>
       </w:r>
-      <w:hyperlink r:id="rId10" w:history="1">
+      <w:hyperlink r:id="rId11" w:history="1">
         <w:r>
           <w:rPr>
             <w:rStyle w:val="Hyperlink"/>
@@ -289,7 +299,7 @@
         </w:rPr>
         <w:t xml:space="preserve">GitHub: </w:t>
       </w:r>
-      <w:hyperlink r:id="rId11" w:history="1">
+      <w:hyperlink r:id="rId12" w:history="1">
         <w:r>
           <w:rPr>
             <w:rStyle w:val="Hyperlink"/>
@@ -571,26 +581,16 @@
           <w:sz w:val="20"/>
           <w:szCs w:val="20"/>
         </w:rPr>
-        <w:t xml:space="preserve">a </w:t>
-      </w:r>
-      <w:r>
-        <w:rPr>
-          <w:rFonts w:ascii="Arial" w:hAnsi="Arial" w:cs="Arial"/>
-          <w:sz w:val="20"/>
-          <w:szCs w:val="20"/>
-        </w:rPr>
-        <w:t xml:space="preserve">post </w:t>
-      </w:r>
-      <w:r>
-        <w:rPr>
-          <w:rFonts w:ascii="Arial" w:hAnsi="Arial" w:cs="Arial"/>
-          <w:sz w:val="20"/>
-          <w:szCs w:val="20"/>
-        </w:rPr>
-        <w:t>graduate</w:t>
-      </w:r>
-      <w:bookmarkStart w:id="0" w:name="_GoBack"/>
-      <w:bookmarkEnd w:id="0"/>
+        <w:t>a graduate</w:t>
+      </w:r>
+      <w:r>
+        <w:rPr>
+          <w:rFonts w:ascii="Arial" w:hAnsi="Arial" w:cs="Arial"/>
+          <w:sz w:val="20"/>
+          <w:szCs w:val="20"/>
+        </w:rPr>
+        <w:t xml:space="preserve"> scheme</w:t>
+      </w:r>
       <w:r>
         <w:rPr>
           <w:rFonts w:ascii="Arial" w:hAnsi="Arial" w:cs="Arial"/>
@@ -730,7 +730,19 @@
           <w:szCs w:val="32"/>
           <w:u w:val="single"/>
         </w:rPr>
-        <w:t xml:space="preserve">                                                                                              </w:t>
+        <w:t xml:space="preserve">                  </w:t>
+      </w:r>
+      <w:bookmarkStart w:id="0" w:name="_GoBack"/>
+      <w:bookmarkEnd w:id="0"/>
+      <w:r>
+        <w:rPr>
+          <w:rFonts w:ascii="Arial" w:hAnsi="Arial" w:cs="Arial"/>
+          <w:b/>
+          <w:sz w:val="32"/>
+          <w:szCs w:val="32"/>
+          <w:u w:val="single"/>
+        </w:rPr>
+        <w:t xml:space="preserve">                                                                            </w:t>
       </w:r>
     </w:p>
     <w:p>
@@ -2636,7 +2648,7 @@
         </w:rPr>
         <w:t xml:space="preserve">: </w:t>
       </w:r>
-      <w:hyperlink r:id="rId12" w:history="1">
+      <w:hyperlink r:id="rId13" w:history="1">
         <w:r>
           <w:rPr>
             <w:rStyle w:val="Hyperlink"/>
@@ -2658,7 +2670,7 @@
         </w:rPr>
         <w:t xml:space="preserve"> , </w:t>
       </w:r>
-      <w:hyperlink r:id="rId13" w:anchor="Courses" w:history="1">
+      <w:hyperlink r:id="rId14" w:anchor="Courses" w:history="1">
         <w:r>
           <w:rPr>
             <w:rStyle w:val="Hyperlink"/>
@@ -2840,7 +2852,7 @@
         </w:rPr>
         <w:t xml:space="preserve">Phone: </w:t>
       </w:r>
-      <w:hyperlink r:id="rId14" w:tooltip="Call via Hangouts" w:history="1">
+      <w:hyperlink r:id="rId15" w:tooltip="Call via Hangouts" w:history="1">
         <w:r>
           <w:rPr>
             <w:rFonts w:ascii="Arial" w:hAnsi="Arial" w:cs="Arial"/>
@@ -3166,408 +3178,8 @@
         <w:t>Learning valuable information about hardware and repairs</w:t>
       </w:r>
     </w:p>
-    <w:p>
-      <w:pPr>
-        <w:pStyle w:val="ListParagraph"/>
-        <w:tabs>
-          <w:tab w:val="left" w:pos="720"/>
-        </w:tabs>
-        <w:suppressAutoHyphens/>
-        <w:spacing w:after="0" w:line="240" w:lineRule="auto"/>
-        <w:rPr>
-          <w:rFonts w:ascii="Arial" w:hAnsi="Arial" w:cs="Arial"/>
-          <w:sz w:val="20"/>
-          <w:szCs w:val="20"/>
-        </w:rPr>
-      </w:pPr>
-    </w:p>
-    <w:p>
-      <w:pPr>
-        <w:widowControl w:val="0"/>
-        <w:autoSpaceDE w:val="0"/>
-        <w:autoSpaceDN w:val="0"/>
-        <w:adjustRightInd w:val="0"/>
-        <w:spacing w:before="180" w:after="120" w:line="240" w:lineRule="auto"/>
-        <w:rPr>
-          <w:rFonts w:ascii="Arial" w:hAnsi="Arial" w:cs="Arial"/>
-          <w:b/>
-          <w:sz w:val="32"/>
-          <w:szCs w:val="32"/>
-          <w:u w:val="single"/>
-        </w:rPr>
-      </w:pPr>
-      <w:r>
-        <w:rPr>
-          <w:rFonts w:ascii="Arial" w:hAnsi="Arial" w:cs="Arial"/>
-          <w:b/>
-          <w:sz w:val="32"/>
-          <w:szCs w:val="32"/>
-          <w:u w:val="single"/>
-        </w:rPr>
-        <w:t>Personal Interests</w:t>
-      </w:r>
-      <w:r>
-        <w:rPr>
-          <w:rFonts w:ascii="Arial" w:hAnsi="Arial" w:cs="Arial"/>
-          <w:b/>
-          <w:sz w:val="32"/>
-          <w:szCs w:val="32"/>
-          <w:u w:val="single"/>
-        </w:rPr>
-        <w:t xml:space="preserve">                                                                               </w:t>
-      </w:r>
-    </w:p>
-    <w:p>
-      <w:pPr>
-        <w:widowControl w:val="0"/>
-        <w:numPr>
-          <w:ilvl w:val="0"/>
-          <w:numId w:val="36"/>
-        </w:numPr>
-        <w:autoSpaceDE w:val="0"/>
-        <w:autoSpaceDN w:val="0"/>
-        <w:adjustRightInd w:val="0"/>
-        <w:spacing w:before="180" w:after="0" w:line="240" w:lineRule="auto"/>
-        <w:rPr>
-          <w:rFonts w:ascii="Arial" w:hAnsi="Arial" w:cs="Arial"/>
-          <w:sz w:val="20"/>
-          <w:szCs w:val="24"/>
-        </w:rPr>
-      </w:pPr>
-      <w:r>
-        <w:rPr>
-          <w:rFonts w:ascii="Arial" w:hAnsi="Arial" w:cs="Arial"/>
-          <w:sz w:val="20"/>
-          <w:szCs w:val="24"/>
-        </w:rPr>
-        <w:t>Programming in the main languages</w:t>
-      </w:r>
-    </w:p>
-    <w:p>
-      <w:pPr>
-        <w:widowControl w:val="0"/>
-        <w:numPr>
-          <w:ilvl w:val="0"/>
-          <w:numId w:val="36"/>
-        </w:numPr>
-        <w:autoSpaceDE w:val="0"/>
-        <w:autoSpaceDN w:val="0"/>
-        <w:adjustRightInd w:val="0"/>
-        <w:spacing w:before="180" w:after="0" w:line="240" w:lineRule="auto"/>
-        <w:rPr>
-          <w:rFonts w:ascii="Arial" w:hAnsi="Arial" w:cs="Arial"/>
-          <w:sz w:val="20"/>
-          <w:szCs w:val="24"/>
-        </w:rPr>
-      </w:pPr>
-      <w:r>
-        <w:rPr>
-          <w:rFonts w:ascii="Arial" w:hAnsi="Arial" w:cs="Arial"/>
-          <w:sz w:val="20"/>
-          <w:szCs w:val="24"/>
-        </w:rPr>
-        <w:t>Attempting programming challenges posted by other people/companies online</w:t>
-      </w:r>
-    </w:p>
-    <w:p>
-      <w:pPr>
-        <w:widowControl w:val="0"/>
-        <w:numPr>
-          <w:ilvl w:val="0"/>
-          <w:numId w:val="36"/>
-        </w:numPr>
-        <w:autoSpaceDE w:val="0"/>
-        <w:autoSpaceDN w:val="0"/>
-        <w:adjustRightInd w:val="0"/>
-        <w:spacing w:before="180" w:after="0" w:line="240" w:lineRule="auto"/>
-        <w:rPr>
-          <w:rFonts w:ascii="Arial" w:hAnsi="Arial" w:cs="Arial"/>
-          <w:sz w:val="20"/>
-          <w:szCs w:val="24"/>
-        </w:rPr>
-      </w:pPr>
-      <w:r>
-        <w:rPr>
-          <w:rFonts w:ascii="Arial" w:hAnsi="Arial" w:cs="Arial"/>
-          <w:sz w:val="20"/>
-          <w:szCs w:val="24"/>
-        </w:rPr>
-        <w:t>Fitness</w:t>
-      </w:r>
-    </w:p>
-    <w:p>
-      <w:pPr>
-        <w:rPr>
-          <w:rFonts w:ascii="Arial" w:hAnsi="Arial" w:cs="Arial"/>
-          <w:sz w:val="20"/>
-          <w:szCs w:val="24"/>
-        </w:rPr>
-      </w:pPr>
-    </w:p>
-    <w:p>
-      <w:pPr>
-        <w:rPr>
-          <w:rFonts w:ascii="Arial" w:hAnsi="Arial" w:cs="Arial"/>
-          <w:sz w:val="20"/>
-          <w:szCs w:val="24"/>
-        </w:rPr>
-      </w:pPr>
-    </w:p>
-    <w:p>
-      <w:pPr>
-        <w:rPr>
-          <w:rFonts w:ascii="Arial" w:hAnsi="Arial" w:cs="Arial"/>
-          <w:sz w:val="20"/>
-          <w:szCs w:val="24"/>
-        </w:rPr>
-      </w:pPr>
-    </w:p>
-    <w:p>
-      <w:pPr>
-        <w:rPr>
-          <w:rFonts w:ascii="Arial" w:hAnsi="Arial" w:cs="Arial"/>
-          <w:sz w:val="20"/>
-          <w:szCs w:val="24"/>
-        </w:rPr>
-      </w:pPr>
-    </w:p>
-    <w:p>
-      <w:pPr>
-        <w:rPr>
-          <w:rFonts w:ascii="Arial" w:hAnsi="Arial" w:cs="Arial"/>
-          <w:sz w:val="20"/>
-          <w:szCs w:val="24"/>
-        </w:rPr>
-      </w:pPr>
-    </w:p>
-    <w:p>
-      <w:pPr>
-        <w:rPr>
-          <w:rFonts w:ascii="Arial" w:hAnsi="Arial" w:cs="Arial"/>
-          <w:sz w:val="20"/>
-          <w:szCs w:val="24"/>
-        </w:rPr>
-      </w:pPr>
-    </w:p>
-    <w:p>
-      <w:pPr>
-        <w:rPr>
-          <w:rFonts w:ascii="Arial" w:hAnsi="Arial" w:cs="Arial"/>
-          <w:sz w:val="20"/>
-          <w:szCs w:val="24"/>
-        </w:rPr>
-      </w:pPr>
-    </w:p>
-    <w:p>
-      <w:pPr>
-        <w:rPr>
-          <w:rFonts w:ascii="Arial" w:hAnsi="Arial" w:cs="Arial"/>
-          <w:sz w:val="20"/>
-          <w:szCs w:val="24"/>
-        </w:rPr>
-      </w:pPr>
-    </w:p>
-    <w:p>
-      <w:pPr>
-        <w:rPr>
-          <w:rFonts w:ascii="Arial" w:hAnsi="Arial" w:cs="Arial"/>
-          <w:sz w:val="20"/>
-          <w:szCs w:val="24"/>
-        </w:rPr>
-      </w:pPr>
-    </w:p>
-    <w:p>
-      <w:pPr>
-        <w:rPr>
-          <w:rFonts w:ascii="Arial" w:hAnsi="Arial" w:cs="Arial"/>
-          <w:sz w:val="20"/>
-          <w:szCs w:val="24"/>
-        </w:rPr>
-      </w:pPr>
-    </w:p>
-    <w:p>
-      <w:pPr>
-        <w:rPr>
-          <w:rFonts w:ascii="Arial" w:hAnsi="Arial" w:cs="Arial"/>
-          <w:sz w:val="20"/>
-          <w:szCs w:val="24"/>
-        </w:rPr>
-      </w:pPr>
-    </w:p>
-    <w:p>
-      <w:pPr>
-        <w:rPr>
-          <w:rFonts w:ascii="Arial" w:hAnsi="Arial" w:cs="Arial"/>
-          <w:sz w:val="20"/>
-          <w:szCs w:val="24"/>
-        </w:rPr>
-      </w:pPr>
-    </w:p>
-    <w:p>
-      <w:pPr>
-        <w:rPr>
-          <w:rFonts w:ascii="Arial" w:hAnsi="Arial" w:cs="Arial"/>
-          <w:sz w:val="20"/>
-          <w:szCs w:val="24"/>
-        </w:rPr>
-      </w:pPr>
-    </w:p>
-    <w:p>
-      <w:pPr>
-        <w:rPr>
-          <w:rFonts w:ascii="Arial" w:hAnsi="Arial" w:cs="Arial"/>
-          <w:sz w:val="20"/>
-          <w:szCs w:val="24"/>
-        </w:rPr>
-      </w:pPr>
-    </w:p>
-    <w:p>
-      <w:pPr>
-        <w:rPr>
-          <w:rFonts w:ascii="Arial" w:hAnsi="Arial" w:cs="Arial"/>
-          <w:sz w:val="20"/>
-          <w:szCs w:val="24"/>
-        </w:rPr>
-      </w:pPr>
-    </w:p>
-    <w:p>
-      <w:pPr>
-        <w:rPr>
-          <w:rFonts w:ascii="Arial" w:hAnsi="Arial" w:cs="Arial"/>
-          <w:sz w:val="20"/>
-          <w:szCs w:val="24"/>
-        </w:rPr>
-      </w:pPr>
-    </w:p>
-    <w:p>
-      <w:pPr>
-        <w:rPr>
-          <w:rFonts w:ascii="Arial" w:hAnsi="Arial" w:cs="Arial"/>
-          <w:sz w:val="20"/>
-          <w:szCs w:val="24"/>
-        </w:rPr>
-      </w:pPr>
-    </w:p>
-    <w:p>
-      <w:pPr>
-        <w:rPr>
-          <w:rFonts w:ascii="Arial" w:hAnsi="Arial" w:cs="Arial"/>
-          <w:sz w:val="20"/>
-          <w:szCs w:val="24"/>
-        </w:rPr>
-      </w:pPr>
-    </w:p>
-    <w:p>
-      <w:pPr>
-        <w:rPr>
-          <w:rFonts w:ascii="Arial" w:hAnsi="Arial" w:cs="Arial"/>
-          <w:sz w:val="20"/>
-          <w:szCs w:val="24"/>
-        </w:rPr>
-      </w:pPr>
-    </w:p>
-    <w:p>
-      <w:pPr>
-        <w:rPr>
-          <w:rFonts w:ascii="Arial" w:hAnsi="Arial" w:cs="Arial"/>
-          <w:sz w:val="20"/>
-          <w:szCs w:val="24"/>
-        </w:rPr>
-      </w:pPr>
-    </w:p>
-    <w:p>
-      <w:pPr>
-        <w:rPr>
-          <w:rFonts w:ascii="Arial" w:hAnsi="Arial" w:cs="Arial"/>
-          <w:sz w:val="20"/>
-          <w:szCs w:val="24"/>
-        </w:rPr>
-      </w:pPr>
-    </w:p>
-    <w:p>
-      <w:pPr>
-        <w:rPr>
-          <w:rFonts w:ascii="Arial" w:hAnsi="Arial" w:cs="Arial"/>
-          <w:sz w:val="20"/>
-          <w:szCs w:val="24"/>
-        </w:rPr>
-      </w:pPr>
-    </w:p>
-    <w:p>
-      <w:pPr>
-        <w:rPr>
-          <w:rFonts w:ascii="Arial" w:hAnsi="Arial" w:cs="Arial"/>
-          <w:sz w:val="20"/>
-          <w:szCs w:val="24"/>
-        </w:rPr>
-      </w:pPr>
-    </w:p>
-    <w:p>
-      <w:pPr>
-        <w:rPr>
-          <w:rFonts w:ascii="Arial" w:hAnsi="Arial" w:cs="Arial"/>
-          <w:sz w:val="20"/>
-          <w:szCs w:val="24"/>
-        </w:rPr>
-      </w:pPr>
-    </w:p>
-    <w:p>
-      <w:pPr>
-        <w:rPr>
-          <w:rFonts w:ascii="Arial" w:hAnsi="Arial" w:cs="Arial"/>
-          <w:sz w:val="20"/>
-          <w:szCs w:val="24"/>
-        </w:rPr>
-      </w:pPr>
-    </w:p>
-    <w:p>
-      <w:pPr>
-        <w:rPr>
-          <w:rFonts w:ascii="Arial" w:hAnsi="Arial" w:cs="Arial"/>
-          <w:sz w:val="20"/>
-          <w:szCs w:val="24"/>
-        </w:rPr>
-      </w:pPr>
-    </w:p>
-    <w:p>
-      <w:pPr>
-        <w:rPr>
-          <w:rFonts w:ascii="Arial" w:hAnsi="Arial" w:cs="Arial"/>
-          <w:sz w:val="20"/>
-          <w:szCs w:val="24"/>
-        </w:rPr>
-      </w:pPr>
-    </w:p>
-    <w:p>
-      <w:pPr>
-        <w:rPr>
-          <w:rFonts w:ascii="Arial" w:hAnsi="Arial" w:cs="Arial"/>
-          <w:sz w:val="20"/>
-          <w:szCs w:val="24"/>
-        </w:rPr>
-      </w:pPr>
-    </w:p>
-    <w:p>
-      <w:pPr>
-        <w:rPr>
-          <w:rFonts w:ascii="Arial" w:hAnsi="Arial" w:cs="Arial"/>
-          <w:sz w:val="20"/>
-          <w:szCs w:val="24"/>
-        </w:rPr>
-      </w:pPr>
-    </w:p>
-    <w:p>
-      <w:pPr>
-        <w:jc w:val="center"/>
-        <w:rPr>
-          <w:rFonts w:ascii="Arial" w:hAnsi="Arial" w:cs="Arial"/>
-          <w:sz w:val="20"/>
-          <w:szCs w:val="24"/>
-        </w:rPr>
-      </w:pPr>
-    </w:p>
     <w:sectPr>
-      <w:footerReference w:type="default" r:id="rId15"/>
+      <w:footerReference w:type="default" r:id="rId16"/>
       <w:pgSz w:w="11907" w:h="16840"/>
       <w:pgMar w:top="426" w:right="1134" w:bottom="709" w:left="1134" w:header="709" w:footer="709" w:gutter="0"/>
       <w:pgNumType w:start="1"/>
@@ -3579,7 +3191,7 @@
 </file>
 
 <file path=word/endnotes.xml><?xml version="1.0" encoding="utf-8"?>
-<w:endnotes xmlns:wpc="http://schemas.microsoft.com/office/word/2010/wordprocessingCanvas" xmlns:cx="http://schemas.microsoft.com/office/drawing/2014/chartex" xmlns:cx1="http://schemas.microsoft.com/office/drawing/2015/9/8/chartex" xmlns:cx2="http://schemas.microsoft.com/office/drawing/2015/10/21/chartex" xmlns:cx3="http://schemas.microsoft.com/office/drawing/2016/5/9/chartex" xmlns:cx4="http://schemas.microsoft.com/office/drawing/2016/5/10/chartex" xmlns:cx5="http://schemas.microsoft.com/office/drawing/2016/5/11/chartex" xmlns:cx6="http://schemas.microsoft.com/office/drawing/2016/5/12/chartex" xmlns:cx7="http://schemas.microsoft.com/office/drawing/2016/5/13/chartex" xmlns:cx8="http://schemas.microsoft.com/office/drawing/2016/5/14/chartex" xmlns:mc="http://schemas.openxmlformats.org/markup-compatibility/2006" xmlns:aink="http://schemas.microsoft.com/office/drawing/2016/ink" xmlns:am3d="http://schemas.microsoft.com/office/drawing/2017/model3d" xmlns:o="urn:schemas-microsoft-com:office:office" xmlns:r="http://schemas.openxmlformats.org/officeDocument/2006/relationships" xmlns:m="http://schemas.openxmlformats.org/officeDocument/2006/math" xmlns:v="urn:schemas-microsoft-com:vml" xmlns:wp14="http://schemas.microsoft.com/office/word/2010/wordprocessingDrawing" xmlns:wp="http://schemas.openxmlformats.org/drawingml/2006/wordprocessingDrawing" xmlns:w10="urn:schemas-microsoft-com:office:word" xmlns:w="http://schemas.openxmlformats.org/wordprocessingml/2006/main" xmlns:w14="http://schemas.microsoft.com/office/word/2010/wordml" xmlns:w15="http://schemas.microsoft.com/office/word/2012/wordml" xmlns:w16cid="http://schemas.microsoft.com/office/word/2016/wordml/cid" xmlns:w16se="http://schemas.microsoft.com/office/word/2015/wordml/symex" xmlns:wpg="http://schemas.microsoft.com/office/word/2010/wordprocessingGroup" xmlns:wpi="http://schemas.microsoft.com/office/word/2010/wordprocessingInk" xmlns:wne="http://schemas.microsoft.com/office/word/2006/wordml" xmlns:wps="http://schemas.microsoft.com/office/word/2010/wordprocessingShape" mc:Ignorable="w14 w15 w16se w16cid wp14">
+<w:endnotes xmlns:wpc="http://schemas.microsoft.com/office/word/2010/wordprocessingCanvas" xmlns:mc="http://schemas.openxmlformats.org/markup-compatibility/2006" xmlns:o="urn:schemas-microsoft-com:office:office" xmlns:r="http://schemas.openxmlformats.org/officeDocument/2006/relationships" xmlns:m="http://schemas.openxmlformats.org/officeDocument/2006/math" xmlns:v="urn:schemas-microsoft-com:vml" xmlns:wp14="http://schemas.microsoft.com/office/word/2010/wordprocessingDrawing" xmlns:wp="http://schemas.openxmlformats.org/drawingml/2006/wordprocessingDrawing" xmlns:w10="urn:schemas-microsoft-com:office:word" xmlns:w="http://schemas.openxmlformats.org/wordprocessingml/2006/main" xmlns:w14="http://schemas.microsoft.com/office/word/2010/wordml" xmlns:wpg="http://schemas.microsoft.com/office/word/2010/wordprocessingGroup" xmlns:wpi="http://schemas.microsoft.com/office/word/2010/wordprocessingInk" xmlns:wne="http://schemas.microsoft.com/office/word/2006/wordml" xmlns:wps="http://schemas.microsoft.com/office/word/2010/wordprocessingShape" mc:Ignorable="w14 wp14">
   <w:endnote w:type="separator" w:id="-1">
     <w:p>
       <w:pPr>
@@ -3604,7 +3216,7 @@
 </file>
 
 <file path=word/footer1.xml><?xml version="1.0" encoding="utf-8"?>
-<w:ftr xmlns:wpc="http://schemas.microsoft.com/office/word/2010/wordprocessingCanvas" xmlns:cx="http://schemas.microsoft.com/office/drawing/2014/chartex" xmlns:cx1="http://schemas.microsoft.com/office/drawing/2015/9/8/chartex" xmlns:cx2="http://schemas.microsoft.com/office/drawing/2015/10/21/chartex" xmlns:cx3="http://schemas.microsoft.com/office/drawing/2016/5/9/chartex" xmlns:cx4="http://schemas.microsoft.com/office/drawing/2016/5/10/chartex" xmlns:cx5="http://schemas.microsoft.com/office/drawing/2016/5/11/chartex" xmlns:cx6="http://schemas.microsoft.com/office/drawing/2016/5/12/chartex" xmlns:cx7="http://schemas.microsoft.com/office/drawing/2016/5/13/chartex" xmlns:cx8="http://schemas.microsoft.com/office/drawing/2016/5/14/chartex" xmlns:mc="http://schemas.openxmlformats.org/markup-compatibility/2006" xmlns:aink="http://schemas.microsoft.com/office/drawing/2016/ink" xmlns:am3d="http://schemas.microsoft.com/office/drawing/2017/model3d" xmlns:o="urn:schemas-microsoft-com:office:office" xmlns:r="http://schemas.openxmlformats.org/officeDocument/2006/relationships" xmlns:m="http://schemas.openxmlformats.org/officeDocument/2006/math" xmlns:v="urn:schemas-microsoft-com:vml" xmlns:wp14="http://schemas.microsoft.com/office/word/2010/wordprocessingDrawing" xmlns:wp="http://schemas.openxmlformats.org/drawingml/2006/wordprocessingDrawing" xmlns:w10="urn:schemas-microsoft-com:office:word" xmlns:w="http://schemas.openxmlformats.org/wordprocessingml/2006/main" xmlns:w14="http://schemas.microsoft.com/office/word/2010/wordml" xmlns:w15="http://schemas.microsoft.com/office/word/2012/wordml" xmlns:w16cid="http://schemas.microsoft.com/office/word/2016/wordml/cid" xmlns:w16se="http://schemas.microsoft.com/office/word/2015/wordml/symex" xmlns:wpg="http://schemas.microsoft.com/office/word/2010/wordprocessingGroup" xmlns:wpi="http://schemas.microsoft.com/office/word/2010/wordprocessingInk" xmlns:wne="http://schemas.microsoft.com/office/word/2006/wordml" xmlns:wps="http://schemas.microsoft.com/office/word/2010/wordprocessingShape" mc:Ignorable="w14 w15 w16se w16cid wp14">
+<w:ftr xmlns:wpc="http://schemas.microsoft.com/office/word/2010/wordprocessingCanvas" xmlns:mc="http://schemas.openxmlformats.org/markup-compatibility/2006" xmlns:o="urn:schemas-microsoft-com:office:office" xmlns:r="http://schemas.openxmlformats.org/officeDocument/2006/relationships" xmlns:m="http://schemas.openxmlformats.org/officeDocument/2006/math" xmlns:v="urn:schemas-microsoft-com:vml" xmlns:wp14="http://schemas.microsoft.com/office/word/2010/wordprocessingDrawing" xmlns:wp="http://schemas.openxmlformats.org/drawingml/2006/wordprocessingDrawing" xmlns:w10="urn:schemas-microsoft-com:office:word" xmlns:w="http://schemas.openxmlformats.org/wordprocessingml/2006/main" xmlns:w14="http://schemas.microsoft.com/office/word/2010/wordml" xmlns:wpg="http://schemas.microsoft.com/office/word/2010/wordprocessingGroup" xmlns:wpi="http://schemas.microsoft.com/office/word/2010/wordprocessingInk" xmlns:wne="http://schemas.microsoft.com/office/word/2006/wordml" xmlns:wps="http://schemas.microsoft.com/office/word/2010/wordprocessingShape" mc:Ignorable="w14 wp14">
   <w:p>
     <w:pPr>
       <w:widowControl w:val="0"/>
@@ -3640,7 +3252,7 @@
 </file>
 
 <file path=word/footnotes.xml><?xml version="1.0" encoding="utf-8"?>
-<w:footnotes xmlns:wpc="http://schemas.microsoft.com/office/word/2010/wordprocessingCanvas" xmlns:cx="http://schemas.microsoft.com/office/drawing/2014/chartex" xmlns:cx1="http://schemas.microsoft.com/office/drawing/2015/9/8/chartex" xmlns:cx2="http://schemas.microsoft.com/office/drawing/2015/10/21/chartex" xmlns:cx3="http://schemas.microsoft.com/office/drawing/2016/5/9/chartex" xmlns:cx4="http://schemas.microsoft.com/office/drawing/2016/5/10/chartex" xmlns:cx5="http://schemas.microsoft.com/office/drawing/2016/5/11/chartex" xmlns:cx6="http://schemas.microsoft.com/office/drawing/2016/5/12/chartex" xmlns:cx7="http://schemas.microsoft.com/office/drawing/2016/5/13/chartex" xmlns:cx8="http://schemas.microsoft.com/office/drawing/2016/5/14/chartex" xmlns:mc="http://schemas.openxmlformats.org/markup-compatibility/2006" xmlns:aink="http://schemas.microsoft.com/office/drawing/2016/ink" xmlns:am3d="http://schemas.microsoft.com/office/drawing/2017/model3d" xmlns:o="urn:schemas-microsoft-com:office:office" xmlns:r="http://schemas.openxmlformats.org/officeDocument/2006/relationships" xmlns:m="http://schemas.openxmlformats.org/officeDocument/2006/math" xmlns:v="urn:schemas-microsoft-com:vml" xmlns:wp14="http://schemas.microsoft.com/office/word/2010/wordprocessingDrawing" xmlns:wp="http://schemas.openxmlformats.org/drawingml/2006/wordprocessingDrawing" xmlns:w10="urn:schemas-microsoft-com:office:word" xmlns:w="http://schemas.openxmlformats.org/wordprocessingml/2006/main" xmlns:w14="http://schemas.microsoft.com/office/word/2010/wordml" xmlns:w15="http://schemas.microsoft.com/office/word/2012/wordml" xmlns:w16cid="http://schemas.microsoft.com/office/word/2016/wordml/cid" xmlns:w16se="http://schemas.microsoft.com/office/word/2015/wordml/symex" xmlns:wpg="http://schemas.microsoft.com/office/word/2010/wordprocessingGroup" xmlns:wpi="http://schemas.microsoft.com/office/word/2010/wordprocessingInk" xmlns:wne="http://schemas.microsoft.com/office/word/2006/wordml" xmlns:wps="http://schemas.microsoft.com/office/word/2010/wordprocessingShape" mc:Ignorable="w14 w15 w16se w16cid wp14">
+<w:footnotes xmlns:wpc="http://schemas.microsoft.com/office/word/2010/wordprocessingCanvas" xmlns:mc="http://schemas.openxmlformats.org/markup-compatibility/2006" xmlns:o="urn:schemas-microsoft-com:office:office" xmlns:r="http://schemas.openxmlformats.org/officeDocument/2006/relationships" xmlns:m="http://schemas.openxmlformats.org/officeDocument/2006/math" xmlns:v="urn:schemas-microsoft-com:vml" xmlns:wp14="http://schemas.microsoft.com/office/word/2010/wordprocessingDrawing" xmlns:wp="http://schemas.openxmlformats.org/drawingml/2006/wordprocessingDrawing" xmlns:w10="urn:schemas-microsoft-com:office:word" xmlns:w="http://schemas.openxmlformats.org/wordprocessingml/2006/main" xmlns:w14="http://schemas.microsoft.com/office/word/2010/wordml" xmlns:wpg="http://schemas.microsoft.com/office/word/2010/wordprocessingGroup" xmlns:wpi="http://schemas.microsoft.com/office/word/2010/wordprocessingInk" xmlns:wne="http://schemas.microsoft.com/office/word/2006/wordml" xmlns:wps="http://schemas.microsoft.com/office/word/2010/wordprocessingShape" mc:Ignorable="w14 wp14">
   <w:footnote w:type="separator" w:id="-1">
     <w:p>
       <w:pPr>
@@ -3665,8 +3277,8 @@
 </file>
 
 <file path=word/numbering.xml><?xml version="1.0" encoding="utf-8"?>
-<w:numbering xmlns:wpc="http://schemas.microsoft.com/office/word/2010/wordprocessingCanvas" xmlns:cx="http://schemas.microsoft.com/office/drawing/2014/chartex" xmlns:cx1="http://schemas.microsoft.com/office/drawing/2015/9/8/chartex" xmlns:cx2="http://schemas.microsoft.com/office/drawing/2015/10/21/chartex" xmlns:cx3="http://schemas.microsoft.com/office/drawing/2016/5/9/chartex" xmlns:cx4="http://schemas.microsoft.com/office/drawing/2016/5/10/chartex" xmlns:cx5="http://schemas.microsoft.com/office/drawing/2016/5/11/chartex" xmlns:cx6="http://schemas.microsoft.com/office/drawing/2016/5/12/chartex" xmlns:cx7="http://schemas.microsoft.com/office/drawing/2016/5/13/chartex" xmlns:cx8="http://schemas.microsoft.com/office/drawing/2016/5/14/chartex" xmlns:mc="http://schemas.openxmlformats.org/markup-compatibility/2006" xmlns:aink="http://schemas.microsoft.com/office/drawing/2016/ink" xmlns:am3d="http://schemas.microsoft.com/office/drawing/2017/model3d" xmlns:o="urn:schemas-microsoft-com:office:office" xmlns:r="http://schemas.openxmlformats.org/officeDocument/2006/relationships" xmlns:m="http://schemas.openxmlformats.org/officeDocument/2006/math" xmlns:v="urn:schemas-microsoft-com:vml" xmlns:wp14="http://schemas.microsoft.com/office/word/2010/wordprocessingDrawing" xmlns:wp="http://schemas.openxmlformats.org/drawingml/2006/wordprocessingDrawing" xmlns:w10="urn:schemas-microsoft-com:office:word" xmlns:w="http://schemas.openxmlformats.org/wordprocessingml/2006/main" xmlns:w14="http://schemas.microsoft.com/office/word/2010/wordml" xmlns:w15="http://schemas.microsoft.com/office/word/2012/wordml" xmlns:w16cid="http://schemas.microsoft.com/office/word/2016/wordml/cid" xmlns:w16se="http://schemas.microsoft.com/office/word/2015/wordml/symex" xmlns:wpg="http://schemas.microsoft.com/office/word/2010/wordprocessingGroup" xmlns:wpi="http://schemas.microsoft.com/office/word/2010/wordprocessingInk" xmlns:wne="http://schemas.microsoft.com/office/word/2006/wordml" xmlns:wps="http://schemas.microsoft.com/office/word/2010/wordprocessingShape" mc:Ignorable="w14 w15 w16se w16cid wp14">
-  <w:abstractNum w:abstractNumId="0" w15:restartNumberingAfterBreak="0">
+<w:numbering xmlns:wpc="http://schemas.microsoft.com/office/word/2010/wordprocessingCanvas" xmlns:mc="http://schemas.openxmlformats.org/markup-compatibility/2006" xmlns:o="urn:schemas-microsoft-com:office:office" xmlns:r="http://schemas.openxmlformats.org/officeDocument/2006/relationships" xmlns:m="http://schemas.openxmlformats.org/officeDocument/2006/math" xmlns:v="urn:schemas-microsoft-com:vml" xmlns:wp14="http://schemas.microsoft.com/office/word/2010/wordprocessingDrawing" xmlns:wp="http://schemas.openxmlformats.org/drawingml/2006/wordprocessingDrawing" xmlns:w10="urn:schemas-microsoft-com:office:word" xmlns:w="http://schemas.openxmlformats.org/wordprocessingml/2006/main" xmlns:w14="http://schemas.microsoft.com/office/word/2010/wordml" xmlns:wpg="http://schemas.microsoft.com/office/word/2010/wordprocessingGroup" xmlns:wpi="http://schemas.microsoft.com/office/word/2010/wordprocessingInk" xmlns:wne="http://schemas.microsoft.com/office/word/2006/wordml" xmlns:wps="http://schemas.microsoft.com/office/word/2010/wordprocessingShape" mc:Ignorable="w14 wp14">
+  <w:abstractNum w:abstractNumId="0">
     <w:nsid w:val="FFFFFF89"/>
     <w:multiLevelType w:val="singleLevel"/>
     <w:tmpl w:val="7E04F7C8"/>
@@ -3687,7 +3299,7 @@
       </w:rPr>
     </w:lvl>
   </w:abstractNum>
-  <w:abstractNum w:abstractNumId="1" w15:restartNumberingAfterBreak="0">
+  <w:abstractNum w:abstractNumId="1">
     <w:nsid w:val="00000004"/>
     <w:multiLevelType w:val="multilevel"/>
     <w:tmpl w:val="00000004"/>
@@ -3837,7 +3449,7 @@
       </w:rPr>
     </w:lvl>
   </w:abstractNum>
-  <w:abstractNum w:abstractNumId="2" w15:restartNumberingAfterBreak="0">
+  <w:abstractNum w:abstractNumId="2">
     <w:nsid w:val="0645351C"/>
     <w:multiLevelType w:val="hybridMultilevel"/>
     <w:tmpl w:val="53380EB0"/>
@@ -3950,7 +3562,7 @@
       </w:rPr>
     </w:lvl>
   </w:abstractNum>
-  <w:abstractNum w:abstractNumId="3" w15:restartNumberingAfterBreak="0">
+  <w:abstractNum w:abstractNumId="3">
     <w:nsid w:val="0ABE5010"/>
     <w:multiLevelType w:val="hybridMultilevel"/>
     <w:tmpl w:val="64CA0D6C"/>
@@ -4063,7 +3675,7 @@
       </w:rPr>
     </w:lvl>
   </w:abstractNum>
-  <w:abstractNum w:abstractNumId="4" w15:restartNumberingAfterBreak="0">
+  <w:abstractNum w:abstractNumId="4">
     <w:nsid w:val="1076358F"/>
     <w:multiLevelType w:val="hybridMultilevel"/>
     <w:tmpl w:val="D61ED18E"/>
@@ -4176,7 +3788,7 @@
       </w:rPr>
     </w:lvl>
   </w:abstractNum>
-  <w:abstractNum w:abstractNumId="5" w15:restartNumberingAfterBreak="0">
+  <w:abstractNum w:abstractNumId="5">
     <w:nsid w:val="143568D5"/>
     <w:multiLevelType w:val="hybridMultilevel"/>
     <w:tmpl w:val="0EA641C6"/>
@@ -4289,7 +3901,7 @@
       </w:rPr>
     </w:lvl>
   </w:abstractNum>
-  <w:abstractNum w:abstractNumId="6" w15:restartNumberingAfterBreak="0">
+  <w:abstractNum w:abstractNumId="6">
     <w:nsid w:val="16404F81"/>
     <w:multiLevelType w:val="hybridMultilevel"/>
     <w:tmpl w:val="ED72D89A"/>
@@ -4402,7 +4014,7 @@
       </w:rPr>
     </w:lvl>
   </w:abstractNum>
-  <w:abstractNum w:abstractNumId="7" w15:restartNumberingAfterBreak="0">
+  <w:abstractNum w:abstractNumId="7">
     <w:nsid w:val="19AA513E"/>
     <w:multiLevelType w:val="hybridMultilevel"/>
     <w:tmpl w:val="DE96C1D6"/>
@@ -4515,7 +4127,7 @@
       </w:rPr>
     </w:lvl>
   </w:abstractNum>
-  <w:abstractNum w:abstractNumId="8" w15:restartNumberingAfterBreak="0">
+  <w:abstractNum w:abstractNumId="8">
     <w:nsid w:val="1B536EAF"/>
     <w:multiLevelType w:val="hybridMultilevel"/>
     <w:tmpl w:val="F4E0C238"/>
@@ -4628,7 +4240,7 @@
       </w:rPr>
     </w:lvl>
   </w:abstractNum>
-  <w:abstractNum w:abstractNumId="9" w15:restartNumberingAfterBreak="0">
+  <w:abstractNum w:abstractNumId="9">
     <w:nsid w:val="1EAB4416"/>
     <w:multiLevelType w:val="hybridMultilevel"/>
     <w:tmpl w:val="69F8E50C"/>
@@ -4741,7 +4353,7 @@
       </w:rPr>
     </w:lvl>
   </w:abstractNum>
-  <w:abstractNum w:abstractNumId="10" w15:restartNumberingAfterBreak="0">
+  <w:abstractNum w:abstractNumId="10">
     <w:nsid w:val="24161A6B"/>
     <w:multiLevelType w:val="hybridMultilevel"/>
     <w:tmpl w:val="46CA3B90"/>
@@ -4854,7 +4466,7 @@
       </w:rPr>
     </w:lvl>
   </w:abstractNum>
-  <w:abstractNum w:abstractNumId="11" w15:restartNumberingAfterBreak="0">
+  <w:abstractNum w:abstractNumId="11">
     <w:nsid w:val="293E57AF"/>
     <w:multiLevelType w:val="hybridMultilevel"/>
     <w:tmpl w:val="42144840"/>
@@ -4967,7 +4579,7 @@
       </w:rPr>
     </w:lvl>
   </w:abstractNum>
-  <w:abstractNum w:abstractNumId="12" w15:restartNumberingAfterBreak="0">
+  <w:abstractNum w:abstractNumId="12">
     <w:nsid w:val="2A924C5F"/>
     <w:multiLevelType w:val="hybridMultilevel"/>
     <w:tmpl w:val="C862FC9E"/>
@@ -5080,7 +4692,7 @@
       </w:rPr>
     </w:lvl>
   </w:abstractNum>
-  <w:abstractNum w:abstractNumId="13" w15:restartNumberingAfterBreak="0">
+  <w:abstractNum w:abstractNumId="13">
     <w:nsid w:val="3271588B"/>
     <w:multiLevelType w:val="hybridMultilevel"/>
     <w:tmpl w:val="1D1E6332"/>
@@ -5193,7 +4805,7 @@
       </w:rPr>
     </w:lvl>
   </w:abstractNum>
-  <w:abstractNum w:abstractNumId="14" w15:restartNumberingAfterBreak="0">
+  <w:abstractNum w:abstractNumId="14">
     <w:nsid w:val="32994898"/>
     <w:multiLevelType w:val="hybridMultilevel"/>
     <w:tmpl w:val="425C1916"/>
@@ -5306,7 +4918,7 @@
       </w:rPr>
     </w:lvl>
   </w:abstractNum>
-  <w:abstractNum w:abstractNumId="15" w15:restartNumberingAfterBreak="0">
+  <w:abstractNum w:abstractNumId="15">
     <w:nsid w:val="369C3E91"/>
     <w:multiLevelType w:val="hybridMultilevel"/>
     <w:tmpl w:val="B17A0900"/>
@@ -5418,7 +5030,7 @@
       </w:rPr>
     </w:lvl>
   </w:abstractNum>
-  <w:abstractNum w:abstractNumId="16" w15:restartNumberingAfterBreak="0">
+  <w:abstractNum w:abstractNumId="16">
     <w:nsid w:val="38FE31D1"/>
     <w:multiLevelType w:val="hybridMultilevel"/>
     <w:tmpl w:val="99AE3226"/>
@@ -5531,7 +5143,7 @@
       </w:rPr>
     </w:lvl>
   </w:abstractNum>
-  <w:abstractNum w:abstractNumId="17" w15:restartNumberingAfterBreak="0">
+  <w:abstractNum w:abstractNumId="17">
     <w:nsid w:val="395231D1"/>
     <w:multiLevelType w:val="hybridMultilevel"/>
     <w:tmpl w:val="A5367F94"/>
@@ -5644,7 +5256,7 @@
       </w:rPr>
     </w:lvl>
   </w:abstractNum>
-  <w:abstractNum w:abstractNumId="18" w15:restartNumberingAfterBreak="0">
+  <w:abstractNum w:abstractNumId="18">
     <w:nsid w:val="3A102D91"/>
     <w:multiLevelType w:val="hybridMultilevel"/>
     <w:tmpl w:val="BFD84D86"/>
@@ -5757,7 +5369,7 @@
       </w:rPr>
     </w:lvl>
   </w:abstractNum>
-  <w:abstractNum w:abstractNumId="19" w15:restartNumberingAfterBreak="0">
+  <w:abstractNum w:abstractNumId="19">
     <w:nsid w:val="3B556C30"/>
     <w:multiLevelType w:val="hybridMultilevel"/>
     <w:tmpl w:val="0012097C"/>
@@ -5870,7 +5482,7 @@
       </w:rPr>
     </w:lvl>
   </w:abstractNum>
-  <w:abstractNum w:abstractNumId="20" w15:restartNumberingAfterBreak="0">
+  <w:abstractNum w:abstractNumId="20">
     <w:nsid w:val="3B724994"/>
     <w:multiLevelType w:val="hybridMultilevel"/>
     <w:tmpl w:val="F6329822"/>
@@ -5983,7 +5595,7 @@
       </w:rPr>
     </w:lvl>
   </w:abstractNum>
-  <w:abstractNum w:abstractNumId="21" w15:restartNumberingAfterBreak="0">
+  <w:abstractNum w:abstractNumId="21">
     <w:nsid w:val="3DAC220C"/>
     <w:multiLevelType w:val="hybridMultilevel"/>
     <w:tmpl w:val="C12E803E"/>
@@ -6096,7 +5708,7 @@
       </w:rPr>
     </w:lvl>
   </w:abstractNum>
-  <w:abstractNum w:abstractNumId="22" w15:restartNumberingAfterBreak="0">
+  <w:abstractNum w:abstractNumId="22">
     <w:nsid w:val="3E673C90"/>
     <w:multiLevelType w:val="multilevel"/>
     <w:tmpl w:val="A8C87D04"/>
@@ -6253,7 +5865,7 @@
       </w:rPr>
     </w:lvl>
   </w:abstractNum>
-  <w:abstractNum w:abstractNumId="23" w15:restartNumberingAfterBreak="0">
+  <w:abstractNum w:abstractNumId="23">
     <w:nsid w:val="3FDE6152"/>
     <w:multiLevelType w:val="hybridMultilevel"/>
     <w:tmpl w:val="D4AC5B64"/>
@@ -6366,7 +5978,7 @@
       </w:rPr>
     </w:lvl>
   </w:abstractNum>
-  <w:abstractNum w:abstractNumId="24" w15:restartNumberingAfterBreak="0">
+  <w:abstractNum w:abstractNumId="24">
     <w:nsid w:val="44622744"/>
     <w:multiLevelType w:val="hybridMultilevel"/>
     <w:tmpl w:val="11F2E9BE"/>
@@ -6479,7 +6091,7 @@
       </w:rPr>
     </w:lvl>
   </w:abstractNum>
-  <w:abstractNum w:abstractNumId="25" w15:restartNumberingAfterBreak="0">
+  <w:abstractNum w:abstractNumId="25">
     <w:nsid w:val="45E2315F"/>
     <w:multiLevelType w:val="hybridMultilevel"/>
     <w:tmpl w:val="C93C8A78"/>
@@ -6592,7 +6204,7 @@
       </w:rPr>
     </w:lvl>
   </w:abstractNum>
-  <w:abstractNum w:abstractNumId="26" w15:restartNumberingAfterBreak="0">
+  <w:abstractNum w:abstractNumId="26">
     <w:nsid w:val="46641DDA"/>
     <w:multiLevelType w:val="hybridMultilevel"/>
     <w:tmpl w:val="D862E9B0"/>
@@ -6705,7 +6317,7 @@
       </w:rPr>
     </w:lvl>
   </w:abstractNum>
-  <w:abstractNum w:abstractNumId="27" w15:restartNumberingAfterBreak="0">
+  <w:abstractNum w:abstractNumId="27">
     <w:nsid w:val="478F798D"/>
     <w:multiLevelType w:val="hybridMultilevel"/>
     <w:tmpl w:val="1DEE8FFA"/>
@@ -6818,7 +6430,7 @@
       </w:rPr>
     </w:lvl>
   </w:abstractNum>
-  <w:abstractNum w:abstractNumId="28" w15:restartNumberingAfterBreak="0">
+  <w:abstractNum w:abstractNumId="28">
     <w:nsid w:val="49952A50"/>
     <w:multiLevelType w:val="hybridMultilevel"/>
     <w:tmpl w:val="D38C29AC"/>
@@ -6931,7 +6543,7 @@
       </w:rPr>
     </w:lvl>
   </w:abstractNum>
-  <w:abstractNum w:abstractNumId="29" w15:restartNumberingAfterBreak="0">
+  <w:abstractNum w:abstractNumId="29">
     <w:nsid w:val="4A7B0EC6"/>
     <w:multiLevelType w:val="hybridMultilevel"/>
     <w:tmpl w:val="CED41B2E"/>
@@ -7044,7 +6656,7 @@
       </w:rPr>
     </w:lvl>
   </w:abstractNum>
-  <w:abstractNum w:abstractNumId="30" w15:restartNumberingAfterBreak="0">
+  <w:abstractNum w:abstractNumId="30">
     <w:nsid w:val="4E1C4DA6"/>
     <w:multiLevelType w:val="hybridMultilevel"/>
     <w:tmpl w:val="2C88D108"/>
@@ -7157,7 +6769,7 @@
       </w:rPr>
     </w:lvl>
   </w:abstractNum>
-  <w:abstractNum w:abstractNumId="31" w15:restartNumberingAfterBreak="0">
+  <w:abstractNum w:abstractNumId="31">
     <w:nsid w:val="5001727F"/>
     <w:multiLevelType w:val="hybridMultilevel"/>
     <w:tmpl w:val="68D29E30"/>
@@ -7270,7 +6882,7 @@
       </w:rPr>
     </w:lvl>
   </w:abstractNum>
-  <w:abstractNum w:abstractNumId="32" w15:restartNumberingAfterBreak="0">
+  <w:abstractNum w:abstractNumId="32">
     <w:nsid w:val="52EB37D2"/>
     <w:multiLevelType w:val="hybridMultilevel"/>
     <w:tmpl w:val="64F68C58"/>
@@ -7383,7 +6995,7 @@
       </w:rPr>
     </w:lvl>
   </w:abstractNum>
-  <w:abstractNum w:abstractNumId="33" w15:restartNumberingAfterBreak="0">
+  <w:abstractNum w:abstractNumId="33">
     <w:nsid w:val="5C380A45"/>
     <w:multiLevelType w:val="hybridMultilevel"/>
     <w:tmpl w:val="332EBCA2"/>
@@ -7496,7 +7108,7 @@
       </w:rPr>
     </w:lvl>
   </w:abstractNum>
-  <w:abstractNum w:abstractNumId="34" w15:restartNumberingAfterBreak="0">
+  <w:abstractNum w:abstractNumId="34">
     <w:nsid w:val="5C712E2B"/>
     <w:multiLevelType w:val="hybridMultilevel"/>
     <w:tmpl w:val="E20ED7C4"/>
@@ -7609,7 +7221,7 @@
       </w:rPr>
     </w:lvl>
   </w:abstractNum>
-  <w:abstractNum w:abstractNumId="35" w15:restartNumberingAfterBreak="0">
+  <w:abstractNum w:abstractNumId="35">
     <w:nsid w:val="5CE03D39"/>
     <w:multiLevelType w:val="hybridMultilevel"/>
     <w:tmpl w:val="D416E08C"/>
@@ -7722,7 +7334,7 @@
       </w:rPr>
     </w:lvl>
   </w:abstractNum>
-  <w:abstractNum w:abstractNumId="36" w15:restartNumberingAfterBreak="0">
+  <w:abstractNum w:abstractNumId="36">
     <w:nsid w:val="5DE26AE1"/>
     <w:multiLevelType w:val="hybridMultilevel"/>
     <w:tmpl w:val="2F508976"/>
@@ -7835,7 +7447,7 @@
       </w:rPr>
     </w:lvl>
   </w:abstractNum>
-  <w:abstractNum w:abstractNumId="37" w15:restartNumberingAfterBreak="0">
+  <w:abstractNum w:abstractNumId="37">
     <w:nsid w:val="5EF225A5"/>
     <w:multiLevelType w:val="hybridMultilevel"/>
     <w:tmpl w:val="E78808E2"/>
@@ -7948,7 +7560,7 @@
       </w:rPr>
     </w:lvl>
   </w:abstractNum>
-  <w:abstractNum w:abstractNumId="38" w15:restartNumberingAfterBreak="0">
+  <w:abstractNum w:abstractNumId="38">
     <w:nsid w:val="61D02E7D"/>
     <w:multiLevelType w:val="hybridMultilevel"/>
     <w:tmpl w:val="38964234"/>
@@ -8061,7 +7673,7 @@
       </w:rPr>
     </w:lvl>
   </w:abstractNum>
-  <w:abstractNum w:abstractNumId="39" w15:restartNumberingAfterBreak="0">
+  <w:abstractNum w:abstractNumId="39">
     <w:nsid w:val="631848DE"/>
     <w:multiLevelType w:val="hybridMultilevel"/>
     <w:tmpl w:val="50DA456A"/>
@@ -8174,7 +7786,7 @@
       </w:rPr>
     </w:lvl>
   </w:abstractNum>
-  <w:abstractNum w:abstractNumId="40" w15:restartNumberingAfterBreak="0">
+  <w:abstractNum w:abstractNumId="40">
     <w:nsid w:val="65037947"/>
     <w:multiLevelType w:val="hybridMultilevel"/>
     <w:tmpl w:val="EF60EE2A"/>
@@ -8287,7 +7899,7 @@
       </w:rPr>
     </w:lvl>
   </w:abstractNum>
-  <w:abstractNum w:abstractNumId="41" w15:restartNumberingAfterBreak="0">
+  <w:abstractNum w:abstractNumId="41">
     <w:nsid w:val="65621C2A"/>
     <w:multiLevelType w:val="hybridMultilevel"/>
     <w:tmpl w:val="3AEE4AEE"/>
@@ -8400,7 +8012,7 @@
       </w:rPr>
     </w:lvl>
   </w:abstractNum>
-  <w:abstractNum w:abstractNumId="42" w15:restartNumberingAfterBreak="0">
+  <w:abstractNum w:abstractNumId="42">
     <w:nsid w:val="69012563"/>
     <w:multiLevelType w:val="hybridMultilevel"/>
     <w:tmpl w:val="09FEA990"/>
@@ -8513,7 +8125,7 @@
       </w:rPr>
     </w:lvl>
   </w:abstractNum>
-  <w:abstractNum w:abstractNumId="43" w15:restartNumberingAfterBreak="0">
+  <w:abstractNum w:abstractNumId="43">
     <w:nsid w:val="69B879DC"/>
     <w:multiLevelType w:val="hybridMultilevel"/>
     <w:tmpl w:val="83A4AA16"/>
@@ -8626,7 +8238,7 @@
       </w:rPr>
     </w:lvl>
   </w:abstractNum>
-  <w:abstractNum w:abstractNumId="44" w15:restartNumberingAfterBreak="0">
+  <w:abstractNum w:abstractNumId="44">
     <w:nsid w:val="6B7B159E"/>
     <w:multiLevelType w:val="hybridMultilevel"/>
     <w:tmpl w:val="555C3EFC"/>
@@ -8739,7 +8351,7 @@
       </w:rPr>
     </w:lvl>
   </w:abstractNum>
-  <w:abstractNum w:abstractNumId="45" w15:restartNumberingAfterBreak="0">
+  <w:abstractNum w:abstractNumId="45">
     <w:nsid w:val="6C1B0729"/>
     <w:multiLevelType w:val="hybridMultilevel"/>
     <w:tmpl w:val="50449706"/>
@@ -8852,7 +8464,7 @@
       </w:rPr>
     </w:lvl>
   </w:abstractNum>
-  <w:abstractNum w:abstractNumId="46" w15:restartNumberingAfterBreak="0">
+  <w:abstractNum w:abstractNumId="46">
     <w:nsid w:val="72405E2F"/>
     <w:multiLevelType w:val="hybridMultilevel"/>
     <w:tmpl w:val="0C10145E"/>
@@ -8965,7 +8577,7 @@
       </w:rPr>
     </w:lvl>
   </w:abstractNum>
-  <w:abstractNum w:abstractNumId="47" w15:restartNumberingAfterBreak="0">
+  <w:abstractNum w:abstractNumId="47">
     <w:nsid w:val="72F5616D"/>
     <w:multiLevelType w:val="hybridMultilevel"/>
     <w:tmpl w:val="DF28A4E6"/>
@@ -9078,7 +8690,7 @@
       </w:rPr>
     </w:lvl>
   </w:abstractNum>
-  <w:abstractNum w:abstractNumId="48" w15:restartNumberingAfterBreak="0">
+  <w:abstractNum w:abstractNumId="48">
     <w:nsid w:val="74EC53F3"/>
     <w:multiLevelType w:val="hybridMultilevel"/>
     <w:tmpl w:val="C2AE1AEC"/>
@@ -9191,7 +8803,7 @@
       </w:rPr>
     </w:lvl>
   </w:abstractNum>
-  <w:abstractNum w:abstractNumId="49" w15:restartNumberingAfterBreak="0">
+  <w:abstractNum w:abstractNumId="49">
     <w:nsid w:val="7871599E"/>
     <w:multiLevelType w:val="hybridMultilevel"/>
     <w:tmpl w:val="9E78E3A6"/>
@@ -9304,7 +8916,7 @@
       </w:rPr>
     </w:lvl>
   </w:abstractNum>
-  <w:abstractNum w:abstractNumId="50" w15:restartNumberingAfterBreak="0">
+  <w:abstractNum w:abstractNumId="50">
     <w:nsid w:val="7AA42F37"/>
     <w:multiLevelType w:val="hybridMultilevel"/>
     <w:tmpl w:val="96DACF5A"/>
@@ -9572,392 +9184,157 @@
 </file>
 
 <file path=word/styles.xml><?xml version="1.0" encoding="utf-8"?>
-<w:styles xmlns:mc="http://schemas.openxmlformats.org/markup-compatibility/2006" xmlns:r="http://schemas.openxmlformats.org/officeDocument/2006/relationships" xmlns:w="http://schemas.openxmlformats.org/wordprocessingml/2006/main" xmlns:w14="http://schemas.microsoft.com/office/word/2010/wordml" xmlns:w15="http://schemas.microsoft.com/office/word/2012/wordml" xmlns:w16cid="http://schemas.microsoft.com/office/word/2016/wordml/cid" xmlns:w16se="http://schemas.microsoft.com/office/word/2015/wordml/symex" mc:Ignorable="w14 w15 w16se w16cid">
+<w:styles xmlns:mc="http://schemas.openxmlformats.org/markup-compatibility/2006" xmlns:r="http://schemas.openxmlformats.org/officeDocument/2006/relationships" xmlns:w="http://schemas.openxmlformats.org/wordprocessingml/2006/main" xmlns:w14="http://schemas.microsoft.com/office/word/2010/wordml" mc:Ignorable="w14">
   <w:docDefaults>
     <w:rPrDefault>
       <w:rPr>
         <w:rFonts w:ascii="Calibri" w:eastAsia="Times New Roman" w:hAnsi="Calibri" w:cs="Times New Roman"/>
-        <w:lang w:val="en-US" w:eastAsia="en-US" w:bidi="ar-SA"/>
+        <w:lang w:val="en-GB" w:eastAsia="en-GB" w:bidi="ar-SA"/>
       </w:rPr>
     </w:rPrDefault>
     <w:pPrDefault/>
   </w:docDefaults>
-  <w:latentStyles w:defLockedState="0" w:defUIPriority="99" w:defSemiHidden="0" w:defUnhideWhenUsed="0" w:defQFormat="0" w:count="375">
-    <w:lsdException w:name="Normal" w:uiPriority="0" w:qFormat="1"/>
-    <w:lsdException w:name="heading 1" w:uiPriority="9" w:qFormat="1"/>
-    <w:lsdException w:name="heading 2" w:semiHidden="1" w:uiPriority="9" w:unhideWhenUsed="1" w:qFormat="1"/>
-    <w:lsdException w:name="heading 3" w:semiHidden="1" w:uiPriority="9" w:unhideWhenUsed="1" w:qFormat="1"/>
-    <w:lsdException w:name="heading 4" w:semiHidden="1" w:uiPriority="9" w:unhideWhenUsed="1" w:qFormat="1"/>
-    <w:lsdException w:name="heading 5" w:semiHidden="1" w:uiPriority="9" w:unhideWhenUsed="1" w:qFormat="1"/>
-    <w:lsdException w:name="heading 6" w:semiHidden="1" w:uiPriority="9" w:unhideWhenUsed="1" w:qFormat="1"/>
-    <w:lsdException w:name="heading 7" w:semiHidden="1" w:uiPriority="9" w:unhideWhenUsed="1" w:qFormat="1"/>
-    <w:lsdException w:name="heading 8" w:semiHidden="1" w:uiPriority="9" w:unhideWhenUsed="1" w:qFormat="1"/>
-    <w:lsdException w:name="heading 9" w:semiHidden="1" w:uiPriority="9" w:unhideWhenUsed="1" w:qFormat="1"/>
-    <w:lsdException w:name="index 1" w:semiHidden="1" w:unhideWhenUsed="1"/>
-    <w:lsdException w:name="index 2" w:semiHidden="1" w:unhideWhenUsed="1"/>
-    <w:lsdException w:name="index 3" w:semiHidden="1" w:unhideWhenUsed="1"/>
-    <w:lsdException w:name="index 4" w:semiHidden="1" w:unhideWhenUsed="1"/>
-    <w:lsdException w:name="index 5" w:semiHidden="1" w:unhideWhenUsed="1"/>
-    <w:lsdException w:name="index 6" w:semiHidden="1" w:unhideWhenUsed="1"/>
-    <w:lsdException w:name="index 7" w:semiHidden="1" w:unhideWhenUsed="1"/>
-    <w:lsdException w:name="index 8" w:semiHidden="1" w:unhideWhenUsed="1"/>
-    <w:lsdException w:name="index 9" w:semiHidden="1" w:unhideWhenUsed="1"/>
-    <w:lsdException w:name="toc 1" w:semiHidden="1" w:uiPriority="39" w:unhideWhenUsed="1"/>
-    <w:lsdException w:name="toc 2" w:semiHidden="1" w:uiPriority="39" w:unhideWhenUsed="1"/>
-    <w:lsdException w:name="toc 3" w:semiHidden="1" w:uiPriority="39" w:unhideWhenUsed="1"/>
-    <w:lsdException w:name="toc 4" w:semiHidden="1" w:uiPriority="39" w:unhideWhenUsed="1"/>
-    <w:lsdException w:name="toc 5" w:semiHidden="1" w:uiPriority="39" w:unhideWhenUsed="1"/>
-    <w:lsdException w:name="toc 6" w:semiHidden="1" w:uiPriority="39" w:unhideWhenUsed="1"/>
-    <w:lsdException w:name="toc 7" w:semiHidden="1" w:uiPriority="39" w:unhideWhenUsed="1"/>
-    <w:lsdException w:name="toc 8" w:semiHidden="1" w:uiPriority="39" w:unhideWhenUsed="1"/>
-    <w:lsdException w:name="toc 9" w:semiHidden="1" w:uiPriority="39" w:unhideWhenUsed="1"/>
-    <w:lsdException w:name="Normal Indent" w:semiHidden="1" w:unhideWhenUsed="1"/>
-    <w:lsdException w:name="footnote text" w:semiHidden="1" w:unhideWhenUsed="1"/>
-    <w:lsdException w:name="annotation text" w:semiHidden="1" w:unhideWhenUsed="1"/>
-    <w:lsdException w:name="header" w:semiHidden="1" w:uiPriority="0" w:unhideWhenUsed="1"/>
-    <w:lsdException w:name="footer" w:semiHidden="1" w:unhideWhenUsed="1"/>
-    <w:lsdException w:name="index heading" w:semiHidden="1" w:unhideWhenUsed="1"/>
-    <w:lsdException w:name="caption" w:semiHidden="1" w:uiPriority="35" w:unhideWhenUsed="1" w:qFormat="1"/>
-    <w:lsdException w:name="table of figures" w:semiHidden="1" w:unhideWhenUsed="1"/>
-    <w:lsdException w:name="envelope address" w:semiHidden="1" w:unhideWhenUsed="1"/>
-    <w:lsdException w:name="envelope return" w:semiHidden="1" w:unhideWhenUsed="1"/>
-    <w:lsdException w:name="footnote reference" w:semiHidden="1" w:unhideWhenUsed="1"/>
-    <w:lsdException w:name="annotation reference" w:semiHidden="1" w:unhideWhenUsed="1"/>
-    <w:lsdException w:name="line number" w:semiHidden="1" w:unhideWhenUsed="1"/>
-    <w:lsdException w:name="page number" w:semiHidden="1" w:unhideWhenUsed="1"/>
-    <w:lsdException w:name="endnote reference" w:semiHidden="1" w:unhideWhenUsed="1"/>
-    <w:lsdException w:name="endnote text" w:semiHidden="1" w:unhideWhenUsed="1"/>
-    <w:lsdException w:name="table of authorities" w:semiHidden="1" w:unhideWhenUsed="1"/>
-    <w:lsdException w:name="macro" w:semiHidden="1" w:unhideWhenUsed="1"/>
-    <w:lsdException w:name="toa heading" w:semiHidden="1" w:unhideWhenUsed="1"/>
-    <w:lsdException w:name="List" w:semiHidden="1" w:unhideWhenUsed="1"/>
-    <w:lsdException w:name="List Bullet" w:semiHidden="1" w:uiPriority="0" w:unhideWhenUsed="1"/>
-    <w:lsdException w:name="List Number" w:semiHidden="1" w:unhideWhenUsed="1"/>
-    <w:lsdException w:name="List 2" w:semiHidden="1" w:unhideWhenUsed="1"/>
-    <w:lsdException w:name="List 3" w:semiHidden="1" w:unhideWhenUsed="1"/>
-    <w:lsdException w:name="List 4" w:semiHidden="1" w:unhideWhenUsed="1"/>
-    <w:lsdException w:name="List 5" w:semiHidden="1" w:unhideWhenUsed="1"/>
-    <w:lsdException w:name="List Bullet 2" w:semiHidden="1" w:unhideWhenUsed="1"/>
-    <w:lsdException w:name="List Bullet 3" w:semiHidden="1" w:unhideWhenUsed="1"/>
-    <w:lsdException w:name="List Bullet 4" w:semiHidden="1" w:unhideWhenUsed="1"/>
-    <w:lsdException w:name="List Bullet 5" w:semiHidden="1" w:unhideWhenUsed="1"/>
-    <w:lsdException w:name="List Number 2" w:semiHidden="1" w:unhideWhenUsed="1"/>
-    <w:lsdException w:name="List Number 3" w:semiHidden="1" w:unhideWhenUsed="1"/>
-    <w:lsdException w:name="List Number 4" w:semiHidden="1" w:unhideWhenUsed="1"/>
-    <w:lsdException w:name="List Number 5" w:semiHidden="1" w:unhideWhenUsed="1"/>
-    <w:lsdException w:name="Title" w:uiPriority="10" w:qFormat="1"/>
-    <w:lsdException w:name="Closing" w:semiHidden="1" w:unhideWhenUsed="1"/>
-    <w:lsdException w:name="Signature" w:semiHidden="1" w:unhideWhenUsed="1"/>
-    <w:lsdException w:name="Default Paragraph Font" w:semiHidden="1" w:uiPriority="1" w:unhideWhenUsed="1"/>
-    <w:lsdException w:name="Body Text" w:semiHidden="1" w:unhideWhenUsed="1"/>
-    <w:lsdException w:name="Body Text Indent" w:semiHidden="1" w:uiPriority="0" w:unhideWhenUsed="1"/>
-    <w:lsdException w:name="List Continue" w:semiHidden="1" w:unhideWhenUsed="1"/>
-    <w:lsdException w:name="List Continue 2" w:semiHidden="1" w:unhideWhenUsed="1"/>
-    <w:lsdException w:name="List Continue 3" w:semiHidden="1" w:unhideWhenUsed="1"/>
-    <w:lsdException w:name="List Continue 4" w:semiHidden="1" w:unhideWhenUsed="1"/>
-    <w:lsdException w:name="List Continue 5" w:semiHidden="1" w:unhideWhenUsed="1"/>
-    <w:lsdException w:name="Message Header" w:semiHidden="1" w:unhideWhenUsed="1"/>
-    <w:lsdException w:name="Subtitle" w:uiPriority="11" w:qFormat="1"/>
-    <w:lsdException w:name="Salutation" w:semiHidden="1" w:unhideWhenUsed="1"/>
-    <w:lsdException w:name="Date" w:semiHidden="1" w:unhideWhenUsed="1"/>
-    <w:lsdException w:name="Body Text First Indent" w:semiHidden="1" w:unhideWhenUsed="1"/>
-    <w:lsdException w:name="Body Text First Indent 2" w:semiHidden="1" w:unhideWhenUsed="1"/>
-    <w:lsdException w:name="Note Heading" w:semiHidden="1" w:unhideWhenUsed="1"/>
-    <w:lsdException w:name="Body Text 2" w:semiHidden="1" w:unhideWhenUsed="1"/>
-    <w:lsdException w:name="Body Text 3" w:semiHidden="1" w:unhideWhenUsed="1"/>
-    <w:lsdException w:name="Body Text Indent 2" w:semiHidden="1" w:unhideWhenUsed="1"/>
-    <w:lsdException w:name="Body Text Indent 3" w:semiHidden="1" w:unhideWhenUsed="1"/>
-    <w:lsdException w:name="Block Text" w:semiHidden="1" w:unhideWhenUsed="1"/>
-    <w:lsdException w:name="Hyperlink" w:semiHidden="1" w:unhideWhenUsed="1"/>
-    <w:lsdException w:name="FollowedHyperlink" w:semiHidden="1" w:unhideWhenUsed="1"/>
-    <w:lsdException w:name="Strong" w:uiPriority="22" w:qFormat="1"/>
-    <w:lsdException w:name="Emphasis" w:uiPriority="20" w:qFormat="1"/>
-    <w:lsdException w:name="Document Map" w:semiHidden="1" w:unhideWhenUsed="1"/>
-    <w:lsdException w:name="Plain Text" w:semiHidden="1" w:unhideWhenUsed="1"/>
-    <w:lsdException w:name="E-mail Signature" w:semiHidden="1" w:unhideWhenUsed="1"/>
-    <w:lsdException w:name="HTML Top of Form" w:semiHidden="1" w:unhideWhenUsed="1"/>
-    <w:lsdException w:name="HTML Bottom of Form" w:semiHidden="1" w:unhideWhenUsed="1"/>
-    <w:lsdException w:name="Normal (Web)" w:semiHidden="1" w:unhideWhenUsed="1"/>
-    <w:lsdException w:name="HTML Acronym" w:semiHidden="1" w:unhideWhenUsed="1"/>
-    <w:lsdException w:name="HTML Address" w:semiHidden="1" w:unhideWhenUsed="1"/>
-    <w:lsdException w:name="HTML Cite" w:semiHidden="1" w:unhideWhenUsed="1"/>
-    <w:lsdException w:name="HTML Code" w:semiHidden="1" w:unhideWhenUsed="1"/>
-    <w:lsdException w:name="HTML Definition" w:semiHidden="1" w:unhideWhenUsed="1"/>
-    <w:lsdException w:name="HTML Keyboard" w:semiHidden="1" w:unhideWhenUsed="1"/>
-    <w:lsdException w:name="HTML Preformatted" w:semiHidden="1" w:unhideWhenUsed="1"/>
-    <w:lsdException w:name="HTML Sample" w:semiHidden="1" w:unhideWhenUsed="1"/>
-    <w:lsdException w:name="HTML Typewriter" w:semiHidden="1" w:unhideWhenUsed="1"/>
-    <w:lsdException w:name="HTML Variable" w:semiHidden="1" w:unhideWhenUsed="1"/>
-    <w:lsdException w:name="Normal Table" w:semiHidden="1" w:unhideWhenUsed="1"/>
-    <w:lsdException w:name="annotation subject" w:semiHidden="1" w:unhideWhenUsed="1"/>
-    <w:lsdException w:name="No List" w:semiHidden="1" w:unhideWhenUsed="1"/>
-    <w:lsdException w:name="Outline List 1" w:semiHidden="1" w:unhideWhenUsed="1"/>
-    <w:lsdException w:name="Outline List 2" w:semiHidden="1" w:unhideWhenUsed="1"/>
-    <w:lsdException w:name="Outline List 3" w:semiHidden="1" w:unhideWhenUsed="1"/>
-    <w:lsdException w:name="Table Simple 1" w:semiHidden="1" w:unhideWhenUsed="1"/>
-    <w:lsdException w:name="Table Simple 2" w:semiHidden="1" w:unhideWhenUsed="1"/>
-    <w:lsdException w:name="Table Simple 3" w:semiHidden="1" w:unhideWhenUsed="1"/>
-    <w:lsdException w:name="Table Classic 1" w:semiHidden="1" w:unhideWhenUsed="1"/>
-    <w:lsdException w:name="Table Classic 2" w:semiHidden="1" w:unhideWhenUsed="1"/>
-    <w:lsdException w:name="Table Classic 3" w:semiHidden="1" w:unhideWhenUsed="1"/>
-    <w:lsdException w:name="Table Classic 4" w:semiHidden="1" w:unhideWhenUsed="1"/>
-    <w:lsdException w:name="Table Colorful 1" w:semiHidden="1" w:unhideWhenUsed="1"/>
-    <w:lsdException w:name="Table Colorful 2" w:semiHidden="1" w:unhideWhenUsed="1"/>
-    <w:lsdException w:name="Table Colorful 3" w:semiHidden="1" w:unhideWhenUsed="1"/>
-    <w:lsdException w:name="Table Columns 1" w:semiHidden="1" w:unhideWhenUsed="1"/>
-    <w:lsdException w:name="Table Columns 2" w:semiHidden="1" w:unhideWhenUsed="1"/>
-    <w:lsdException w:name="Table Columns 3" w:semiHidden="1" w:unhideWhenUsed="1"/>
-    <w:lsdException w:name="Table Columns 4" w:semiHidden="1" w:unhideWhenUsed="1"/>
-    <w:lsdException w:name="Table Columns 5" w:semiHidden="1" w:unhideWhenUsed="1"/>
-    <w:lsdException w:name="Table Grid 1" w:semiHidden="1" w:unhideWhenUsed="1"/>
-    <w:lsdException w:name="Table Grid 2" w:semiHidden="1" w:unhideWhenUsed="1"/>
-    <w:lsdException w:name="Table Grid 3" w:semiHidden="1" w:unhideWhenUsed="1"/>
-    <w:lsdException w:name="Table Grid 4" w:semiHidden="1" w:unhideWhenUsed="1"/>
-    <w:lsdException w:name="Table Grid 5" w:semiHidden="1" w:unhideWhenUsed="1"/>
-    <w:lsdException w:name="Table Grid 6" w:semiHidden="1" w:unhideWhenUsed="1"/>
-    <w:lsdException w:name="Table Grid 7" w:semiHidden="1" w:unhideWhenUsed="1"/>
-    <w:lsdException w:name="Table Grid 8" w:semiHidden="1" w:unhideWhenUsed="1"/>
-    <w:lsdException w:name="Table List 1" w:semiHidden="1" w:unhideWhenUsed="1"/>
-    <w:lsdException w:name="Table List 2" w:semiHidden="1" w:unhideWhenUsed="1"/>
-    <w:lsdException w:name="Table List 3" w:semiHidden="1" w:unhideWhenUsed="1"/>
-    <w:lsdException w:name="Table List 4" w:semiHidden="1" w:unhideWhenUsed="1"/>
-    <w:lsdException w:name="Table List 5" w:semiHidden="1" w:unhideWhenUsed="1"/>
-    <w:lsdException w:name="Table List 6" w:semiHidden="1" w:unhideWhenUsed="1"/>
-    <w:lsdException w:name="Table List 7" w:semiHidden="1" w:unhideWhenUsed="1"/>
-    <w:lsdException w:name="Table List 8" w:semiHidden="1" w:unhideWhenUsed="1"/>
-    <w:lsdException w:name="Table 3D effects 1" w:semiHidden="1" w:unhideWhenUsed="1"/>
-    <w:lsdException w:name="Table 3D effects 2" w:semiHidden="1" w:unhideWhenUsed="1"/>
-    <w:lsdException w:name="Table 3D effects 3" w:semiHidden="1" w:unhideWhenUsed="1"/>
-    <w:lsdException w:name="Table Contemporary" w:semiHidden="1" w:unhideWhenUsed="1"/>
-    <w:lsdException w:name="Table Elegant" w:semiHidden="1" w:unhideWhenUsed="1"/>
-    <w:lsdException w:name="Table Professional" w:semiHidden="1" w:unhideWhenUsed="1"/>
-    <w:lsdException w:name="Table Subtle 1" w:semiHidden="1" w:unhideWhenUsed="1"/>
-    <w:lsdException w:name="Table Subtle 2" w:semiHidden="1" w:unhideWhenUsed="1"/>
-    <w:lsdException w:name="Table Web 1" w:semiHidden="1" w:unhideWhenUsed="1"/>
-    <w:lsdException w:name="Table Web 2" w:semiHidden="1" w:unhideWhenUsed="1"/>
-    <w:lsdException w:name="Table Web 3" w:semiHidden="1" w:unhideWhenUsed="1"/>
-    <w:lsdException w:name="Balloon Text" w:semiHidden="1" w:unhideWhenUsed="1"/>
-    <w:lsdException w:name="Table Grid" w:uiPriority="59"/>
-    <w:lsdException w:name="Table Theme" w:semiHidden="1" w:unhideWhenUsed="1"/>
-    <w:lsdException w:name="Placeholder Text" w:uiPriority="67"/>
-    <w:lsdException w:name="No Spacing" w:uiPriority="68"/>
-    <w:lsdException w:name="Light Shading" w:uiPriority="69"/>
-    <w:lsdException w:name="Light List" w:uiPriority="70"/>
-    <w:lsdException w:name="Light Grid" w:uiPriority="71"/>
-    <w:lsdException w:name="Medium Shading 1" w:uiPriority="72"/>
-    <w:lsdException w:name="Medium Shading 2" w:uiPriority="73"/>
-    <w:lsdException w:name="Medium List 1" w:uiPriority="60"/>
-    <w:lsdException w:name="Medium List 2" w:uiPriority="61"/>
-    <w:lsdException w:name="Medium Grid 1" w:uiPriority="62"/>
-    <w:lsdException w:name="Medium Grid 2" w:uiPriority="63"/>
-    <w:lsdException w:name="Medium Grid 3" w:uiPriority="64"/>
-    <w:lsdException w:name="Dark List" w:uiPriority="65"/>
-    <w:lsdException w:name="Colorful Shading"/>
-    <w:lsdException w:name="Colorful List" w:uiPriority="34" w:qFormat="1"/>
-    <w:lsdException w:name="Colorful Grid" w:uiPriority="29" w:qFormat="1"/>
-    <w:lsdException w:name="Light Shading Accent 1" w:uiPriority="30" w:qFormat="1"/>
-    <w:lsdException w:name="Light List Accent 1" w:uiPriority="66"/>
-    <w:lsdException w:name="Light Grid Accent 1" w:uiPriority="67"/>
-    <w:lsdException w:name="Medium Shading 1 Accent 1" w:uiPriority="68"/>
-    <w:lsdException w:name="Medium Shading 2 Accent 1" w:uiPriority="69"/>
-    <w:lsdException w:name="Medium List 1 Accent 1" w:uiPriority="70"/>
-    <w:lsdException w:name="Revision" w:uiPriority="71"/>
-    <w:lsdException w:name="List Paragraph" w:uiPriority="34" w:qFormat="1"/>
-    <w:lsdException w:name="Quote" w:uiPriority="73"/>
-    <w:lsdException w:name="Intense Quote" w:uiPriority="60"/>
-    <w:lsdException w:name="Medium List 2 Accent 1" w:uiPriority="61"/>
-    <w:lsdException w:name="Medium Grid 1 Accent 1" w:uiPriority="62"/>
-    <w:lsdException w:name="Medium Grid 2 Accent 1" w:uiPriority="63"/>
-    <w:lsdException w:name="Medium Grid 3 Accent 1" w:uiPriority="64"/>
-    <w:lsdException w:name="Dark List Accent 1" w:uiPriority="65"/>
-    <w:lsdException w:name="Colorful Shading Accent 1" w:uiPriority="66"/>
-    <w:lsdException w:name="Colorful List Accent 1" w:uiPriority="67"/>
-    <w:lsdException w:name="Colorful Grid Accent 1" w:uiPriority="68"/>
-    <w:lsdException w:name="Light Shading Accent 2" w:uiPriority="69"/>
-    <w:lsdException w:name="Light List Accent 2" w:uiPriority="70"/>
-    <w:lsdException w:name="Light Grid Accent 2" w:uiPriority="71"/>
-    <w:lsdException w:name="Medium Shading 1 Accent 2" w:uiPriority="72"/>
-    <w:lsdException w:name="Medium Shading 2 Accent 2" w:uiPriority="73"/>
-    <w:lsdException w:name="Medium List 1 Accent 2" w:uiPriority="60"/>
-    <w:lsdException w:name="Medium List 2 Accent 2" w:uiPriority="61"/>
-    <w:lsdException w:name="Medium Grid 1 Accent 2" w:uiPriority="62"/>
-    <w:lsdException w:name="Medium Grid 2 Accent 2" w:uiPriority="63"/>
-    <w:lsdException w:name="Medium Grid 3 Accent 2" w:uiPriority="64"/>
-    <w:lsdException w:name="Dark List Accent 2" w:uiPriority="65"/>
-    <w:lsdException w:name="Colorful Shading Accent 2" w:uiPriority="66"/>
-    <w:lsdException w:name="Colorful List Accent 2" w:uiPriority="67"/>
-    <w:lsdException w:name="Colorful Grid Accent 2" w:uiPriority="68"/>
-    <w:lsdException w:name="Light Shading Accent 3" w:uiPriority="69"/>
-    <w:lsdException w:name="Light List Accent 3" w:uiPriority="70"/>
-    <w:lsdException w:name="Light Grid Accent 3" w:uiPriority="71"/>
-    <w:lsdException w:name="Medium Shading 1 Accent 3" w:uiPriority="72"/>
-    <w:lsdException w:name="Medium Shading 2 Accent 3" w:uiPriority="73"/>
-    <w:lsdException w:name="Medium List 1 Accent 3" w:uiPriority="60"/>
-    <w:lsdException w:name="Medium List 2 Accent 3" w:uiPriority="61"/>
-    <w:lsdException w:name="Medium Grid 1 Accent 3" w:uiPriority="62"/>
-    <w:lsdException w:name="Medium Grid 2 Accent 3" w:uiPriority="63"/>
-    <w:lsdException w:name="Medium Grid 3 Accent 3" w:uiPriority="64"/>
-    <w:lsdException w:name="Dark List Accent 3" w:uiPriority="65"/>
-    <w:lsdException w:name="Colorful Shading Accent 3" w:uiPriority="66"/>
-    <w:lsdException w:name="Colorful List Accent 3" w:uiPriority="67"/>
-    <w:lsdException w:name="Colorful Grid Accent 3" w:uiPriority="68"/>
-    <w:lsdException w:name="Light Shading Accent 4" w:uiPriority="69"/>
-    <w:lsdException w:name="Light List Accent 4" w:uiPriority="70"/>
-    <w:lsdException w:name="Light Grid Accent 4" w:uiPriority="71"/>
-    <w:lsdException w:name="Medium Shading 1 Accent 4" w:uiPriority="72"/>
-    <w:lsdException w:name="Medium Shading 2 Accent 4" w:uiPriority="73"/>
-    <w:lsdException w:name="Medium List 1 Accent 4" w:uiPriority="60"/>
-    <w:lsdException w:name="Medium List 2 Accent 4" w:uiPriority="61"/>
-    <w:lsdException w:name="Medium Grid 1 Accent 4" w:uiPriority="62"/>
-    <w:lsdException w:name="Medium Grid 2 Accent 4" w:uiPriority="63"/>
-    <w:lsdException w:name="Medium Grid 3 Accent 4" w:uiPriority="64"/>
-    <w:lsdException w:name="Dark List Accent 4" w:uiPriority="65"/>
-    <w:lsdException w:name="Colorful Shading Accent 4" w:uiPriority="66"/>
-    <w:lsdException w:name="Colorful List Accent 4" w:uiPriority="67"/>
-    <w:lsdException w:name="Colorful Grid Accent 4" w:uiPriority="68"/>
-    <w:lsdException w:name="Light Shading Accent 5" w:uiPriority="69"/>
-    <w:lsdException w:name="Light List Accent 5" w:uiPriority="70"/>
-    <w:lsdException w:name="Light Grid Accent 5" w:uiPriority="71"/>
-    <w:lsdException w:name="Medium Shading 1 Accent 5" w:uiPriority="72"/>
-    <w:lsdException w:name="Medium Shading 2 Accent 5" w:uiPriority="73"/>
-    <w:lsdException w:name="Medium List 1 Accent 5" w:uiPriority="60"/>
-    <w:lsdException w:name="Medium List 2 Accent 5" w:uiPriority="61"/>
-    <w:lsdException w:name="Medium Grid 1 Accent 5" w:uiPriority="62"/>
-    <w:lsdException w:name="Medium Grid 2 Accent 5" w:uiPriority="63"/>
-    <w:lsdException w:name="Medium Grid 3 Accent 5" w:uiPriority="64"/>
-    <w:lsdException w:name="Dark List Accent 5" w:uiPriority="65"/>
-    <w:lsdException w:name="Colorful Shading Accent 5" w:uiPriority="66"/>
-    <w:lsdException w:name="Colorful List Accent 5" w:uiPriority="67"/>
-    <w:lsdException w:name="Colorful Grid Accent 5" w:uiPriority="68"/>
-    <w:lsdException w:name="Light Shading Accent 6" w:uiPriority="69"/>
-    <w:lsdException w:name="Light List Accent 6" w:uiPriority="70"/>
-    <w:lsdException w:name="Light Grid Accent 6" w:uiPriority="71"/>
-    <w:lsdException w:name="Medium Shading 1 Accent 6" w:uiPriority="72"/>
-    <w:lsdException w:name="Medium Shading 2 Accent 6" w:uiPriority="73"/>
-    <w:lsdException w:name="Medium List 1 Accent 6" w:uiPriority="19" w:qFormat="1"/>
-    <w:lsdException w:name="Medium List 2 Accent 6" w:uiPriority="21" w:qFormat="1"/>
-    <w:lsdException w:name="Medium Grid 1 Accent 6" w:uiPriority="31" w:qFormat="1"/>
-    <w:lsdException w:name="Medium Grid 2 Accent 6" w:uiPriority="32" w:qFormat="1"/>
-    <w:lsdException w:name="Medium Grid 3 Accent 6" w:uiPriority="33" w:qFormat="1"/>
-    <w:lsdException w:name="Dark List Accent 6" w:uiPriority="37"/>
-    <w:lsdException w:name="Colorful Shading Accent 6" w:uiPriority="39" w:qFormat="1"/>
-    <w:lsdException w:name="Colorful List Accent 6" w:uiPriority="72"/>
-    <w:lsdException w:name="Colorful Grid Accent 6" w:uiPriority="73"/>
-    <w:lsdException w:name="Subtle Emphasis" w:uiPriority="19" w:qFormat="1"/>
-    <w:lsdException w:name="Intense Emphasis" w:uiPriority="21" w:qFormat="1"/>
-    <w:lsdException w:name="Subtle Reference" w:uiPriority="31" w:qFormat="1"/>
-    <w:lsdException w:name="Intense Reference" w:uiPriority="32" w:qFormat="1"/>
-    <w:lsdException w:name="Book Title" w:uiPriority="33" w:qFormat="1"/>
-    <w:lsdException w:name="Bibliography" w:semiHidden="1" w:uiPriority="37" w:unhideWhenUsed="1"/>
-    <w:lsdException w:name="TOC Heading" w:semiHidden="1" w:uiPriority="39" w:unhideWhenUsed="1" w:qFormat="1"/>
-    <w:lsdException w:name="Plain Table 1" w:uiPriority="41"/>
-    <w:lsdException w:name="Plain Table 2" w:uiPriority="42"/>
-    <w:lsdException w:name="Plain Table 3" w:uiPriority="43"/>
-    <w:lsdException w:name="Plain Table 4" w:uiPriority="44"/>
-    <w:lsdException w:name="Plain Table 5" w:uiPriority="45"/>
-    <w:lsdException w:name="Grid Table Light" w:uiPriority="40"/>
-    <w:lsdException w:name="Grid Table 1 Light" w:uiPriority="46"/>
-    <w:lsdException w:name="Grid Table 2" w:uiPriority="47"/>
-    <w:lsdException w:name="Grid Table 3" w:uiPriority="48"/>
-    <w:lsdException w:name="Grid Table 4" w:uiPriority="49"/>
-    <w:lsdException w:name="Grid Table 5 Dark" w:uiPriority="50"/>
-    <w:lsdException w:name="Grid Table 6 Colorful" w:uiPriority="51"/>
-    <w:lsdException w:name="Grid Table 7 Colorful" w:uiPriority="52"/>
-    <w:lsdException w:name="Grid Table 1 Light Accent 1" w:uiPriority="46"/>
-    <w:lsdException w:name="Grid Table 2 Accent 1" w:uiPriority="47"/>
-    <w:lsdException w:name="Grid Table 3 Accent 1" w:uiPriority="48"/>
-    <w:lsdException w:name="Grid Table 4 Accent 1" w:uiPriority="49"/>
-    <w:lsdException w:name="Grid Table 5 Dark Accent 1" w:uiPriority="50"/>
-    <w:lsdException w:name="Grid Table 6 Colorful Accent 1" w:uiPriority="51"/>
-    <w:lsdException w:name="Grid Table 7 Colorful Accent 1" w:uiPriority="52"/>
-    <w:lsdException w:name="Grid Table 1 Light Accent 2" w:uiPriority="46"/>
-    <w:lsdException w:name="Grid Table 2 Accent 2" w:uiPriority="47"/>
-    <w:lsdException w:name="Grid Table 3 Accent 2" w:uiPriority="48"/>
-    <w:lsdException w:name="Grid Table 4 Accent 2" w:uiPriority="49"/>
-    <w:lsdException w:name="Grid Table 5 Dark Accent 2" w:uiPriority="50"/>
-    <w:lsdException w:name="Grid Table 6 Colorful Accent 2" w:uiPriority="51"/>
-    <w:lsdException w:name="Grid Table 7 Colorful Accent 2" w:uiPriority="52"/>
-    <w:lsdException w:name="Grid Table 1 Light Accent 3" w:uiPriority="46"/>
-    <w:lsdException w:name="Grid Table 2 Accent 3" w:uiPriority="47"/>
-    <w:lsdException w:name="Grid Table 3 Accent 3" w:uiPriority="48"/>
-    <w:lsdException w:name="Grid Table 4 Accent 3" w:uiPriority="49"/>
-    <w:lsdException w:name="Grid Table 5 Dark Accent 3" w:uiPriority="50"/>
-    <w:lsdException w:name="Grid Table 6 Colorful Accent 3" w:uiPriority="51"/>
-    <w:lsdException w:name="Grid Table 7 Colorful Accent 3" w:uiPriority="52"/>
-    <w:lsdException w:name="Grid Table 1 Light Accent 4" w:uiPriority="46"/>
-    <w:lsdException w:name="Grid Table 2 Accent 4" w:uiPriority="47"/>
-    <w:lsdException w:name="Grid Table 3 Accent 4" w:uiPriority="48"/>
-    <w:lsdException w:name="Grid Table 4 Accent 4" w:uiPriority="49"/>
-    <w:lsdException w:name="Grid Table 5 Dark Accent 4" w:uiPriority="50"/>
-    <w:lsdException w:name="Grid Table 6 Colorful Accent 4" w:uiPriority="51"/>
-    <w:lsdException w:name="Grid Table 7 Colorful Accent 4" w:uiPriority="52"/>
-    <w:lsdException w:name="Grid Table 1 Light Accent 5" w:uiPriority="46"/>
-    <w:lsdException w:name="Grid Table 2 Accent 5" w:uiPriority="47"/>
-    <w:lsdException w:name="Grid Table 3 Accent 5" w:uiPriority="48"/>
-    <w:lsdException w:name="Grid Table 4 Accent 5" w:uiPriority="49"/>
-    <w:lsdException w:name="Grid Table 5 Dark Accent 5" w:uiPriority="50"/>
-    <w:lsdException w:name="Grid Table 6 Colorful Accent 5" w:uiPriority="51"/>
-    <w:lsdException w:name="Grid Table 7 Colorful Accent 5" w:uiPriority="52"/>
-    <w:lsdException w:name="Grid Table 1 Light Accent 6" w:uiPriority="46"/>
-    <w:lsdException w:name="Grid Table 2 Accent 6" w:uiPriority="47"/>
-    <w:lsdException w:name="Grid Table 3 Accent 6" w:uiPriority="48"/>
-    <w:lsdException w:name="Grid Table 4 Accent 6" w:uiPriority="49"/>
-    <w:lsdException w:name="Grid Table 5 Dark Accent 6" w:uiPriority="50"/>
-    <w:lsdException w:name="Grid Table 6 Colorful Accent 6" w:uiPriority="51"/>
-    <w:lsdException w:name="Grid Table 7 Colorful Accent 6" w:uiPriority="52"/>
-    <w:lsdException w:name="List Table 1 Light" w:uiPriority="46"/>
-    <w:lsdException w:name="List Table 2" w:uiPriority="47"/>
-    <w:lsdException w:name="List Table 3" w:uiPriority="48"/>
-    <w:lsdException w:name="List Table 4" w:uiPriority="49"/>
-    <w:lsdException w:name="List Table 5 Dark" w:uiPriority="50"/>
-    <w:lsdException w:name="List Table 6 Colorful" w:uiPriority="51"/>
-    <w:lsdException w:name="List Table 7 Colorful" w:uiPriority="52"/>
-    <w:lsdException w:name="List Table 1 Light Accent 1" w:uiPriority="46"/>
-    <w:lsdException w:name="List Table 2 Accent 1" w:uiPriority="47"/>
-    <w:lsdException w:name="List Table 3 Accent 1" w:uiPriority="48"/>
-    <w:lsdException w:name="List Table 4 Accent 1" w:uiPriority="49"/>
-    <w:lsdException w:name="List Table 5 Dark Accent 1" w:uiPriority="50"/>
-    <w:lsdException w:name="List Table 6 Colorful Accent 1" w:uiPriority="51"/>
-    <w:lsdException w:name="List Table 7 Colorful Accent 1" w:uiPriority="52"/>
-    <w:lsdException w:name="List Table 1 Light Accent 2" w:uiPriority="46"/>
-    <w:lsdException w:name="List Table 2 Accent 2" w:uiPriority="47"/>
-    <w:lsdException w:name="List Table 3 Accent 2" w:uiPriority="48"/>
-    <w:lsdException w:name="List Table 4 Accent 2" w:uiPriority="49"/>
-    <w:lsdException w:name="List Table 5 Dark Accent 2" w:uiPriority="50"/>
-    <w:lsdException w:name="List Table 6 Colorful Accent 2" w:uiPriority="51"/>
-    <w:lsdException w:name="List Table 7 Colorful Accent 2" w:uiPriority="52"/>
-    <w:lsdException w:name="List Table 1 Light Accent 3" w:uiPriority="46"/>
-    <w:lsdException w:name="List Table 2 Accent 3" w:uiPriority="47"/>
-    <w:lsdException w:name="List Table 3 Accent 3" w:uiPriority="48"/>
-    <w:lsdException w:name="List Table 4 Accent 3" w:uiPriority="49"/>
-    <w:lsdException w:name="List Table 5 Dark Accent 3" w:uiPriority="50"/>
-    <w:lsdException w:name="List Table 6 Colorful Accent 3" w:uiPriority="51"/>
-    <w:lsdException w:name="List Table 7 Colorful Accent 3" w:uiPriority="52"/>
-    <w:lsdException w:name="List Table 1 Light Accent 4" w:uiPriority="46"/>
-    <w:lsdException w:name="List Table 2 Accent 4" w:uiPriority="47"/>
-    <w:lsdException w:name="List Table 3 Accent 4" w:uiPriority="48"/>
-    <w:lsdException w:name="List Table 4 Accent 4" w:uiPriority="49"/>
-    <w:lsdException w:name="List Table 5 Dark Accent 4" w:uiPriority="50"/>
-    <w:lsdException w:name="List Table 6 Colorful Accent 4" w:uiPriority="51"/>
-    <w:lsdException w:name="List Table 7 Colorful Accent 4" w:uiPriority="52"/>
-    <w:lsdException w:name="List Table 1 Light Accent 5" w:uiPriority="46"/>
-    <w:lsdException w:name="List Table 2 Accent 5" w:uiPriority="47"/>
-    <w:lsdException w:name="List Table 3 Accent 5" w:uiPriority="48"/>
-    <w:lsdException w:name="List Table 4 Accent 5" w:uiPriority="49"/>
-    <w:lsdException w:name="List Table 5 Dark Accent 5" w:uiPriority="50"/>
-    <w:lsdException w:name="List Table 6 Colorful Accent 5" w:uiPriority="51"/>
-    <w:lsdException w:name="List Table 7 Colorful Accent 5" w:uiPriority="52"/>
-    <w:lsdException w:name="List Table 1 Light Accent 6" w:uiPriority="46"/>
-    <w:lsdException w:name="List Table 2 Accent 6" w:uiPriority="47"/>
-    <w:lsdException w:name="List Table 3 Accent 6" w:uiPriority="48"/>
-    <w:lsdException w:name="List Table 4 Accent 6" w:uiPriority="49"/>
-    <w:lsdException w:name="List Table 5 Dark Accent 6" w:uiPriority="50"/>
-    <w:lsdException w:name="List Table 6 Colorful Accent 6" w:uiPriority="51"/>
-    <w:lsdException w:name="List Table 7 Colorful Accent 6" w:uiPriority="52"/>
-    <w:lsdException w:name="Mention" w:semiHidden="1" w:unhideWhenUsed="1"/>
-    <w:lsdException w:name="Smart Hyperlink" w:semiHidden="1" w:unhideWhenUsed="1"/>
-    <w:lsdException w:name="Hashtag" w:semiHidden="1" w:unhideWhenUsed="1"/>
-    <w:lsdException w:name="Unresolved Mention" w:semiHidden="1" w:unhideWhenUsed="1"/>
+  <w:latentStyles w:defLockedState="0" w:defUIPriority="99" w:defSemiHidden="1" w:defUnhideWhenUsed="1" w:defQFormat="0" w:count="267">
+    <w:lsdException w:name="Normal" w:semiHidden="0" w:uiPriority="0" w:unhideWhenUsed="0" w:qFormat="1"/>
+    <w:lsdException w:name="heading 1" w:semiHidden="0" w:uiPriority="9" w:unhideWhenUsed="0" w:qFormat="1"/>
+    <w:lsdException w:name="heading 2" w:uiPriority="9" w:qFormat="1"/>
+    <w:lsdException w:name="heading 3" w:uiPriority="9" w:qFormat="1"/>
+    <w:lsdException w:name="heading 4" w:uiPriority="9" w:qFormat="1"/>
+    <w:lsdException w:name="heading 5" w:uiPriority="9" w:qFormat="1"/>
+    <w:lsdException w:name="heading 6" w:uiPriority="9" w:qFormat="1"/>
+    <w:lsdException w:name="heading 7" w:uiPriority="9" w:qFormat="1"/>
+    <w:lsdException w:name="heading 8" w:uiPriority="9" w:qFormat="1"/>
+    <w:lsdException w:name="heading 9" w:uiPriority="9" w:qFormat="1"/>
+    <w:lsdException w:name="toc 1" w:uiPriority="39"/>
+    <w:lsdException w:name="toc 2" w:uiPriority="39"/>
+    <w:lsdException w:name="toc 3" w:uiPriority="39"/>
+    <w:lsdException w:name="toc 4" w:uiPriority="39"/>
+    <w:lsdException w:name="toc 5" w:uiPriority="39"/>
+    <w:lsdException w:name="toc 6" w:uiPriority="39"/>
+    <w:lsdException w:name="toc 7" w:uiPriority="39"/>
+    <w:lsdException w:name="toc 8" w:uiPriority="39"/>
+    <w:lsdException w:name="toc 9" w:uiPriority="39"/>
+    <w:lsdException w:name="header" w:uiPriority="0"/>
+    <w:lsdException w:name="caption" w:uiPriority="35" w:qFormat="1"/>
+    <w:lsdException w:name="List Bullet" w:uiPriority="0"/>
+    <w:lsdException w:name="Title" w:semiHidden="0" w:uiPriority="10" w:unhideWhenUsed="0" w:qFormat="1"/>
+    <w:lsdException w:name="Default Paragraph Font" w:uiPriority="1"/>
+    <w:lsdException w:name="Body Text Indent" w:uiPriority="0"/>
+    <w:lsdException w:name="Subtitle" w:semiHidden="0" w:uiPriority="11" w:unhideWhenUsed="0" w:qFormat="1"/>
+    <w:lsdException w:name="Strong" w:semiHidden="0" w:uiPriority="22" w:unhideWhenUsed="0" w:qFormat="1"/>
+    <w:lsdException w:name="Emphasis" w:semiHidden="0" w:uiPriority="20" w:unhideWhenUsed="0" w:qFormat="1"/>
+    <w:lsdException w:name="Table Grid" w:semiHidden="0" w:uiPriority="59" w:unhideWhenUsed="0"/>
+    <w:lsdException w:name="Placeholder Text" w:semiHidden="0" w:uiPriority="67" w:unhideWhenUsed="0"/>
+    <w:lsdException w:name="No Spacing" w:semiHidden="0" w:uiPriority="68" w:unhideWhenUsed="0"/>
+    <w:lsdException w:name="Light Shading" w:semiHidden="0" w:uiPriority="69" w:unhideWhenUsed="0"/>
+    <w:lsdException w:name="Light List" w:semiHidden="0" w:uiPriority="70" w:unhideWhenUsed="0"/>
+    <w:lsdException w:name="Light Grid" w:semiHidden="0" w:uiPriority="71" w:unhideWhenUsed="0"/>
+    <w:lsdException w:name="Medium Shading 1" w:semiHidden="0" w:uiPriority="72" w:unhideWhenUsed="0"/>
+    <w:lsdException w:name="Medium Shading 2" w:semiHidden="0" w:uiPriority="73" w:unhideWhenUsed="0"/>
+    <w:lsdException w:name="Medium List 1" w:semiHidden="0" w:uiPriority="60" w:unhideWhenUsed="0"/>
+    <w:lsdException w:name="Medium List 2" w:semiHidden="0" w:uiPriority="61" w:unhideWhenUsed="0"/>
+    <w:lsdException w:name="Medium Grid 1" w:semiHidden="0" w:uiPriority="62" w:unhideWhenUsed="0"/>
+    <w:lsdException w:name="Medium Grid 2" w:semiHidden="0" w:uiPriority="63" w:unhideWhenUsed="0"/>
+    <w:lsdException w:name="Medium Grid 3" w:semiHidden="0" w:uiPriority="64" w:unhideWhenUsed="0"/>
+    <w:lsdException w:name="Dark List" w:semiHidden="0" w:uiPriority="65" w:unhideWhenUsed="0"/>
+    <w:lsdException w:name="Colorful Shading" w:semiHidden="0" w:unhideWhenUsed="0"/>
+    <w:lsdException w:name="Colorful List" w:semiHidden="0" w:uiPriority="34" w:unhideWhenUsed="0" w:qFormat="1"/>
+    <w:lsdException w:name="Colorful Grid" w:semiHidden="0" w:uiPriority="29" w:unhideWhenUsed="0" w:qFormat="1"/>
+    <w:lsdException w:name="Light Shading Accent 1" w:semiHidden="0" w:uiPriority="30" w:unhideWhenUsed="0" w:qFormat="1"/>
+    <w:lsdException w:name="Light List Accent 1" w:semiHidden="0" w:uiPriority="66" w:unhideWhenUsed="0"/>
+    <w:lsdException w:name="Light Grid Accent 1" w:semiHidden="0" w:uiPriority="67" w:unhideWhenUsed="0"/>
+    <w:lsdException w:name="Medium Shading 1 Accent 1" w:semiHidden="0" w:uiPriority="68" w:unhideWhenUsed="0"/>
+    <w:lsdException w:name="Medium Shading 2 Accent 1" w:semiHidden="0" w:uiPriority="69" w:unhideWhenUsed="0"/>
+    <w:lsdException w:name="Medium List 1 Accent 1" w:semiHidden="0" w:uiPriority="70" w:unhideWhenUsed="0"/>
+    <w:lsdException w:name="Revision" w:semiHidden="0" w:uiPriority="71" w:unhideWhenUsed="0"/>
+    <w:lsdException w:name="List Paragraph" w:semiHidden="0" w:uiPriority="34" w:unhideWhenUsed="0" w:qFormat="1"/>
+    <w:lsdException w:name="Quote" w:semiHidden="0" w:uiPriority="73" w:unhideWhenUsed="0"/>
+    <w:lsdException w:name="Intense Quote" w:semiHidden="0" w:uiPriority="60" w:unhideWhenUsed="0"/>
+    <w:lsdException w:name="Medium List 2 Accent 1" w:semiHidden="0" w:uiPriority="61" w:unhideWhenUsed="0"/>
+    <w:lsdException w:name="Medium Grid 1 Accent 1" w:semiHidden="0" w:uiPriority="62" w:unhideWhenUsed="0"/>
+    <w:lsdException w:name="Medium Grid 2 Accent 1" w:semiHidden="0" w:uiPriority="63" w:unhideWhenUsed="0"/>
+    <w:lsdException w:name="Medium Grid 3 Accent 1" w:semiHidden="0" w:uiPriority="64" w:unhideWhenUsed="0"/>
+    <w:lsdException w:name="Dark List Accent 1" w:semiHidden="0" w:uiPriority="65" w:unhideWhenUsed="0"/>
+    <w:lsdException w:name="Colorful Shading Accent 1" w:semiHidden="0" w:uiPriority="66" w:unhideWhenUsed="0"/>
+    <w:lsdException w:name="Colorful List Accent 1" w:semiHidden="0" w:uiPriority="67" w:unhideWhenUsed="0"/>
+    <w:lsdException w:name="Colorful Grid Accent 1" w:semiHidden="0" w:uiPriority="68" w:unhideWhenUsed="0"/>
+    <w:lsdException w:name="Light Shading Accent 2" w:semiHidden="0" w:uiPriority="69" w:unhideWhenUsed="0"/>
+    <w:lsdException w:name="Light List Accent 2" w:semiHidden="0" w:uiPriority="70" w:unhideWhenUsed="0"/>
+    <w:lsdException w:name="Light Grid Accent 2" w:semiHidden="0" w:uiPriority="71" w:unhideWhenUsed="0"/>
+    <w:lsdException w:name="Medium Shading 1 Accent 2" w:semiHidden="0" w:uiPriority="72" w:unhideWhenUsed="0"/>
+    <w:lsdException w:name="Medium Shading 2 Accent 2" w:semiHidden="0" w:uiPriority="73" w:unhideWhenUsed="0"/>
+    <w:lsdException w:name="Medium List 1 Accent 2" w:semiHidden="0" w:uiPriority="60" w:unhideWhenUsed="0"/>
+    <w:lsdException w:name="Medium List 2 Accent 2" w:semiHidden="0" w:uiPriority="61" w:unhideWhenUsed="0"/>
+    <w:lsdException w:name="Medium Grid 1 Accent 2" w:semiHidden="0" w:uiPriority="62" w:unhideWhenUsed="0"/>
+    <w:lsdException w:name="Medium Grid 2 Accent 2" w:semiHidden="0" w:uiPriority="63" w:unhideWhenUsed="0"/>
+    <w:lsdException w:name="Medium Grid 3 Accent 2" w:semiHidden="0" w:uiPriority="64" w:unhideWhenUsed="0"/>
+    <w:lsdException w:name="Dark List Accent 2" w:semiHidden="0" w:uiPriority="65" w:unhideWhenUsed="0"/>
+    <w:lsdException w:name="Colorful Shading Accent 2" w:semiHidden="0" w:uiPriority="66" w:unhideWhenUsed="0"/>
+    <w:lsdException w:name="Colorful List Accent 2" w:semiHidden="0" w:uiPriority="67" w:unhideWhenUsed="0"/>
+    <w:lsdException w:name="Colorful Grid Accent 2" w:semiHidden="0" w:uiPriority="68" w:unhideWhenUsed="0"/>
+    <w:lsdException w:name="Light Shading Accent 3" w:semiHidden="0" w:uiPriority="69" w:unhideWhenUsed="0"/>
+    <w:lsdException w:name="Light List Accent 3" w:semiHidden="0" w:uiPriority="70" w:unhideWhenUsed="0"/>
+    <w:lsdException w:name="Light Grid Accent 3" w:semiHidden="0" w:uiPriority="71" w:unhideWhenUsed="0"/>
+    <w:lsdException w:name="Medium Shading 1 Accent 3" w:semiHidden="0" w:uiPriority="72" w:unhideWhenUsed="0"/>
+    <w:lsdException w:name="Medium Shading 2 Accent 3" w:semiHidden="0" w:uiPriority="73" w:unhideWhenUsed="0"/>
+    <w:lsdException w:name="Medium List 1 Accent 3" w:semiHidden="0" w:uiPriority="60" w:unhideWhenUsed="0"/>
+    <w:lsdException w:name="Medium List 2 Accent 3" w:semiHidden="0" w:uiPriority="61" w:unhideWhenUsed="0"/>
+    <w:lsdException w:name="Medium Grid 1 Accent 3" w:semiHidden="0" w:uiPriority="62" w:unhideWhenUsed="0"/>
+    <w:lsdException w:name="Medium Grid 2 Accent 3" w:semiHidden="0" w:uiPriority="63" w:unhideWhenUsed="0"/>
+    <w:lsdException w:name="Medium Grid 3 Accent 3" w:semiHidden="0" w:uiPriority="64" w:unhideWhenUsed="0"/>
+    <w:lsdException w:name="Dark List Accent 3" w:semiHidden="0" w:uiPriority="65" w:unhideWhenUsed="0"/>
+    <w:lsdException w:name="Colorful Shading Accent 3" w:semiHidden="0" w:uiPriority="66" w:unhideWhenUsed="0"/>
+    <w:lsdException w:name="Colorful List Accent 3" w:semiHidden="0" w:uiPriority="67" w:unhideWhenUsed="0"/>
+    <w:lsdException w:name="Colorful Grid Accent 3" w:semiHidden="0" w:uiPriority="68" w:unhideWhenUsed="0"/>
+    <w:lsdException w:name="Light Shading Accent 4" w:semiHidden="0" w:uiPriority="69" w:unhideWhenUsed="0"/>
+    <w:lsdException w:name="Light List Accent 4" w:semiHidden="0" w:uiPriority="70" w:unhideWhenUsed="0"/>
+    <w:lsdException w:name="Light Grid Accent 4" w:semiHidden="0" w:uiPriority="71" w:unhideWhenUsed="0"/>
+    <w:lsdException w:name="Medium Shading 1 Accent 4" w:semiHidden="0" w:uiPriority="72" w:unhideWhenUsed="0"/>
+    <w:lsdException w:name="Medium Shading 2 Accent 4" w:semiHidden="0" w:uiPriority="73" w:unhideWhenUsed="0"/>
+    <w:lsdException w:name="Medium List 1 Accent 4" w:semiHidden="0" w:uiPriority="60" w:unhideWhenUsed="0"/>
+    <w:lsdException w:name="Medium List 2 Accent 4" w:semiHidden="0" w:uiPriority="61" w:unhideWhenUsed="0"/>
+    <w:lsdException w:name="Medium Grid 1 Accent 4" w:semiHidden="0" w:uiPriority="62" w:unhideWhenUsed="0"/>
+    <w:lsdException w:name="Medium Grid 2 Accent 4" w:semiHidden="0" w:uiPriority="63" w:unhideWhenUsed="0"/>
+    <w:lsdException w:name="Medium Grid 3 Accent 4" w:semiHidden="0" w:uiPriority="64" w:unhideWhenUsed="0"/>
+    <w:lsdException w:name="Dark List Accent 4" w:semiHidden="0" w:uiPriority="65" w:unhideWhenUsed="0"/>
+    <w:lsdException w:name="Colorful Shading Accent 4" w:semiHidden="0" w:uiPriority="66" w:unhideWhenUsed="0"/>
+    <w:lsdException w:name="Colorful List Accent 4" w:semiHidden="0" w:uiPriority="67" w:unhideWhenUsed="0"/>
+    <w:lsdException w:name="Colorful Grid Accent 4" w:semiHidden="0" w:uiPriority="68" w:unhideWhenUsed="0"/>
+    <w:lsdException w:name="Light Shading Accent 5" w:semiHidden="0" w:uiPriority="69" w:unhideWhenUsed="0"/>
+    <w:lsdException w:name="Light List Accent 5" w:semiHidden="0" w:uiPriority="70" w:unhideWhenUsed="0"/>
+    <w:lsdException w:name="Light Grid Accent 5" w:semiHidden="0" w:uiPriority="71" w:unhideWhenUsed="0"/>
+    <w:lsdException w:name="Medium Shading 1 Accent 5" w:semiHidden="0" w:uiPriority="72" w:unhideWhenUsed="0"/>
+    <w:lsdException w:name="Medium Shading 2 Accent 5" w:semiHidden="0" w:uiPriority="73" w:unhideWhenUsed="0"/>
+    <w:lsdException w:name="Medium List 1 Accent 5" w:semiHidden="0" w:uiPriority="60" w:unhideWhenUsed="0"/>
+    <w:lsdException w:name="Medium List 2 Accent 5" w:semiHidden="0" w:uiPriority="61" w:unhideWhenUsed="0"/>
+    <w:lsdException w:name="Medium Grid 1 Accent 5" w:semiHidden="0" w:uiPriority="62" w:unhideWhenUsed="0"/>
+    <w:lsdException w:name="Medium Grid 2 Accent 5" w:semiHidden="0" w:uiPriority="63" w:unhideWhenUsed="0"/>
+    <w:lsdException w:name="Medium Grid 3 Accent 5" w:semiHidden="0" w:uiPriority="64" w:unhideWhenUsed="0"/>
+    <w:lsdException w:name="Dark List Accent 5" w:semiHidden="0" w:uiPriority="65" w:unhideWhenUsed="0"/>
+    <w:lsdException w:name="Colorful Shading Accent 5" w:semiHidden="0" w:uiPriority="66" w:unhideWhenUsed="0"/>
+    <w:lsdException w:name="Colorful List Accent 5" w:semiHidden="0" w:uiPriority="67" w:unhideWhenUsed="0"/>
+    <w:lsdException w:name="Colorful Grid Accent 5" w:semiHidden="0" w:uiPriority="68" w:unhideWhenUsed="0"/>
+    <w:lsdException w:name="Light Shading Accent 6" w:semiHidden="0" w:uiPriority="69" w:unhideWhenUsed="0"/>
+    <w:lsdException w:name="Light List Accent 6" w:semiHidden="0" w:uiPriority="70" w:unhideWhenUsed="0"/>
+    <w:lsdException w:name="Light Grid Accent 6" w:semiHidden="0" w:uiPriority="71" w:unhideWhenUsed="0"/>
+    <w:lsdException w:name="Medium Shading 1 Accent 6" w:semiHidden="0" w:uiPriority="72" w:unhideWhenUsed="0"/>
+    <w:lsdException w:name="Medium Shading 2 Accent 6" w:semiHidden="0" w:uiPriority="73" w:unhideWhenUsed="0"/>
+    <w:lsdException w:name="Medium List 1 Accent 6" w:semiHidden="0" w:uiPriority="19" w:unhideWhenUsed="0" w:qFormat="1"/>
+    <w:lsdException w:name="Medium List 2 Accent 6" w:semiHidden="0" w:uiPriority="21" w:unhideWhenUsed="0" w:qFormat="1"/>
+    <w:lsdException w:name="Medium Grid 1 Accent 6" w:semiHidden="0" w:uiPriority="31" w:unhideWhenUsed="0" w:qFormat="1"/>
+    <w:lsdException w:name="Medium Grid 2 Accent 6" w:semiHidden="0" w:uiPriority="32" w:unhideWhenUsed="0" w:qFormat="1"/>
+    <w:lsdException w:name="Medium Grid 3 Accent 6" w:semiHidden="0" w:uiPriority="33" w:unhideWhenUsed="0" w:qFormat="1"/>
+    <w:lsdException w:name="Dark List Accent 6" w:semiHidden="0" w:uiPriority="37" w:unhideWhenUsed="0"/>
+    <w:lsdException w:name="Colorful Shading Accent 6" w:semiHidden="0" w:uiPriority="39" w:unhideWhenUsed="0" w:qFormat="1"/>
+    <w:lsdException w:name="Colorful List Accent 6" w:semiHidden="0" w:uiPriority="72" w:unhideWhenUsed="0"/>
+    <w:lsdException w:name="Colorful Grid Accent 6" w:semiHidden="0" w:uiPriority="73" w:unhideWhenUsed="0"/>
+    <w:lsdException w:name="Subtle Emphasis" w:semiHidden="0" w:uiPriority="19" w:unhideWhenUsed="0" w:qFormat="1"/>
+    <w:lsdException w:name="Intense Emphasis" w:semiHidden="0" w:uiPriority="21" w:unhideWhenUsed="0" w:qFormat="1"/>
+    <w:lsdException w:name="Subtle Reference" w:semiHidden="0" w:uiPriority="31" w:unhideWhenUsed="0" w:qFormat="1"/>
+    <w:lsdException w:name="Intense Reference" w:semiHidden="0" w:uiPriority="32" w:unhideWhenUsed="0" w:qFormat="1"/>
+    <w:lsdException w:name="Book Title" w:semiHidden="0" w:uiPriority="33" w:unhideWhenUsed="0" w:qFormat="1"/>
+    <w:lsdException w:name="Bibliography" w:uiPriority="37"/>
+    <w:lsdException w:name="TOC Heading" w:uiPriority="39" w:qFormat="1"/>
   </w:latentStyles>
   <w:style w:type="paragraph" w:default="1" w:styleId="Normal">
     <w:name w:val="Normal"/>
@@ -9969,7 +9346,6 @@
     <w:rPr>
       <w:sz w:val="22"/>
       <w:szCs w:val="22"/>
-      <w:lang w:val="en-GB" w:eastAsia="en-GB"/>
     </w:rPr>
   </w:style>
   <w:style w:type="character" w:default="1" w:styleId="DefaultParagraphFont">
@@ -10015,6 +9391,7 @@
     <w:uiPriority w:val="59"/>
     <w:rsid w:val="001C147A"/>
     <w:tblPr>
+      <w:tblInd w:w="0" w:type="dxa"/>
       <w:tblBorders>
         <w:top w:val="single" w:sz="4" w:space="0" w:color="auto"/>
         <w:left w:val="single" w:sz="4" w:space="0" w:color="auto"/>
@@ -10023,6 +9400,12 @@
         <w:insideH w:val="single" w:sz="4" w:space="0" w:color="auto"/>
         <w:insideV w:val="single" w:sz="4" w:space="0" w:color="auto"/>
       </w:tblBorders>
+      <w:tblCellMar>
+        <w:top w:w="0" w:type="dxa"/>
+        <w:left w:w="108" w:type="dxa"/>
+        <w:bottom w:w="0" w:type="dxa"/>
+        <w:right w:w="108" w:type="dxa"/>
+      </w:tblCellMar>
     </w:tblPr>
   </w:style>
   <w:style w:type="paragraph" w:styleId="ListParagraph">
@@ -10049,7 +9432,6 @@
       <w:rFonts w:ascii="Times New Roman" w:hAnsi="Times New Roman"/>
       <w:sz w:val="24"/>
       <w:szCs w:val="24"/>
-      <w:lang w:val="x-none" w:eastAsia="x-none"/>
     </w:rPr>
   </w:style>
   <w:style w:type="character" w:customStyle="1" w:styleId="BodyTextIndentChar">
@@ -10095,7 +9477,6 @@
       <w:rFonts w:ascii="Times New Roman" w:hAnsi="Times New Roman"/>
       <w:sz w:val="24"/>
       <w:szCs w:val="24"/>
-      <w:lang w:val="x-none" w:eastAsia="x-none"/>
     </w:rPr>
   </w:style>
   <w:style w:type="character" w:customStyle="1" w:styleId="HeaderChar">
@@ -10155,6 +9536,7 @@
       <w:color w:val="000000"/>
       <w:sz w:val="24"/>
       <w:szCs w:val="24"/>
+      <w:lang w:val="en-US" w:eastAsia="en-US"/>
     </w:rPr>
   </w:style>
   <w:style w:type="character" w:styleId="FollowedHyperlink">
@@ -10168,7 +9550,7 @@
       <w:u w:val="single"/>
     </w:rPr>
   </w:style>
-  <w:style w:type="character" w:styleId="Mention">
+  <w:style w:type="character" w:customStyle="1" w:styleId="Mention">
     <w:name w:val="Mention"/>
     <w:uiPriority w:val="99"/>
     <w:semiHidden/>
@@ -10179,7 +9561,7 @@
       <w:shd w:val="clear" w:color="auto" w:fill="E6E6E6"/>
     </w:rPr>
   </w:style>
-  <w:style w:type="character" w:styleId="UnresolvedMention">
+  <w:style w:type="character" w:customStyle="1" w:styleId="UnresolvedMention">
     <w:name w:val="Unresolved Mention"/>
     <w:uiPriority w:val="99"/>
     <w:semiHidden/>
@@ -10214,6 +9596,196 @@
       <w:szCs w:val="22"/>
       <w:lang w:val="en-GB" w:eastAsia="en-GB"/>
     </w:rPr>
+  </w:style>
+</w:styles>
+</file>
+
+<file path=word/stylesWithEffects.xml><?xml version="1.0" encoding="utf-8"?>
+<w:styles xmlns:wpc="http://schemas.microsoft.com/office/word/2010/wordprocessingCanvas" xmlns:mc="http://schemas.openxmlformats.org/markup-compatibility/2006" xmlns:o="urn:schemas-microsoft-com:office:office" xmlns:r="http://schemas.openxmlformats.org/officeDocument/2006/relationships" xmlns:m="http://schemas.openxmlformats.org/officeDocument/2006/math" xmlns:v="urn:schemas-microsoft-com:vml" xmlns:wp14="http://schemas.microsoft.com/office/word/2010/wordprocessingDrawing" xmlns:wp="http://schemas.openxmlformats.org/drawingml/2006/wordprocessingDrawing" xmlns:w10="urn:schemas-microsoft-com:office:word" xmlns:w="http://schemas.openxmlformats.org/wordprocessingml/2006/main" xmlns:w14="http://schemas.microsoft.com/office/word/2010/wordml" xmlns:wpg="http://schemas.microsoft.com/office/word/2010/wordprocessingGroup" xmlns:wpi="http://schemas.microsoft.com/office/word/2010/wordprocessingInk" xmlns:wne="http://schemas.microsoft.com/office/word/2006/wordml" xmlns:wps="http://schemas.microsoft.com/office/word/2010/wordprocessingShape" mc:Ignorable="w14 wp14">
+  <w:docDefaults>
+    <w:rPrDefault>
+      <w:rPr>
+        <w:rFonts w:asciiTheme="minorHAnsi" w:eastAsiaTheme="minorEastAsia" w:hAnsiTheme="minorHAnsi" w:cstheme="minorBidi"/>
+        <w:sz w:val="22"/>
+        <w:szCs w:val="22"/>
+        <w:lang w:val="en-GB" w:eastAsia="en-GB" w:bidi="ar-SA"/>
+      </w:rPr>
+    </w:rPrDefault>
+    <w:pPrDefault>
+      <w:pPr>
+        <w:spacing w:after="200" w:line="276" w:lineRule="auto"/>
+      </w:pPr>
+    </w:pPrDefault>
+  </w:docDefaults>
+  <w:latentStyles w:defLockedState="0" w:defUIPriority="99" w:defSemiHidden="1" w:defUnhideWhenUsed="1" w:defQFormat="0" w:count="267">
+    <w:lsdException w:name="Normal" w:semiHidden="0" w:uiPriority="0" w:unhideWhenUsed="0" w:qFormat="1"/>
+    <w:lsdException w:name="heading 1" w:semiHidden="0" w:uiPriority="9" w:unhideWhenUsed="0" w:qFormat="1"/>
+    <w:lsdException w:name="heading 2" w:uiPriority="9" w:qFormat="1"/>
+    <w:lsdException w:name="heading 3" w:uiPriority="9" w:qFormat="1"/>
+    <w:lsdException w:name="heading 4" w:uiPriority="9" w:qFormat="1"/>
+    <w:lsdException w:name="heading 5" w:uiPriority="9" w:qFormat="1"/>
+    <w:lsdException w:name="heading 6" w:uiPriority="9" w:qFormat="1"/>
+    <w:lsdException w:name="heading 7" w:uiPriority="9" w:qFormat="1"/>
+    <w:lsdException w:name="heading 8" w:uiPriority="9" w:qFormat="1"/>
+    <w:lsdException w:name="heading 9" w:uiPriority="9" w:qFormat="1"/>
+    <w:lsdException w:name="toc 1" w:uiPriority="39"/>
+    <w:lsdException w:name="toc 2" w:uiPriority="39"/>
+    <w:lsdException w:name="toc 3" w:uiPriority="39"/>
+    <w:lsdException w:name="toc 4" w:uiPriority="39"/>
+    <w:lsdException w:name="toc 5" w:uiPriority="39"/>
+    <w:lsdException w:name="toc 6" w:uiPriority="39"/>
+    <w:lsdException w:name="toc 7" w:uiPriority="39"/>
+    <w:lsdException w:name="toc 8" w:uiPriority="39"/>
+    <w:lsdException w:name="toc 9" w:uiPriority="39"/>
+    <w:lsdException w:name="caption" w:uiPriority="35" w:qFormat="1"/>
+    <w:lsdException w:name="Title" w:semiHidden="0" w:uiPriority="10" w:unhideWhenUsed="0" w:qFormat="1"/>
+    <w:lsdException w:name="Default Paragraph Font" w:uiPriority="1"/>
+    <w:lsdException w:name="Subtitle" w:semiHidden="0" w:uiPriority="11" w:unhideWhenUsed="0" w:qFormat="1"/>
+    <w:lsdException w:name="Strong" w:semiHidden="0" w:uiPriority="22" w:unhideWhenUsed="0" w:qFormat="1"/>
+    <w:lsdException w:name="Emphasis" w:semiHidden="0" w:uiPriority="20" w:unhideWhenUsed="0" w:qFormat="1"/>
+    <w:lsdException w:name="Table Grid" w:semiHidden="0" w:uiPriority="59" w:unhideWhenUsed="0"/>
+    <w:lsdException w:name="Placeholder Text" w:unhideWhenUsed="0"/>
+    <w:lsdException w:name="No Spacing" w:semiHidden="0" w:uiPriority="1" w:unhideWhenUsed="0" w:qFormat="1"/>
+    <w:lsdException w:name="Light Shading" w:semiHidden="0" w:uiPriority="60" w:unhideWhenUsed="0"/>
+    <w:lsdException w:name="Light List" w:semiHidden="0" w:uiPriority="61" w:unhideWhenUsed="0"/>
+    <w:lsdException w:name="Light Grid" w:semiHidden="0" w:uiPriority="62" w:unhideWhenUsed="0"/>
+    <w:lsdException w:name="Medium Shading 1" w:semiHidden="0" w:uiPriority="63" w:unhideWhenUsed="0"/>
+    <w:lsdException w:name="Medium Shading 2" w:semiHidden="0" w:uiPriority="64" w:unhideWhenUsed="0"/>
+    <w:lsdException w:name="Medium List 1" w:semiHidden="0" w:uiPriority="65" w:unhideWhenUsed="0"/>
+    <w:lsdException w:name="Medium List 2" w:semiHidden="0" w:uiPriority="66" w:unhideWhenUsed="0"/>
+    <w:lsdException w:name="Medium Grid 1" w:semiHidden="0" w:uiPriority="67" w:unhideWhenUsed="0"/>
+    <w:lsdException w:name="Medium Grid 2" w:semiHidden="0" w:uiPriority="68" w:unhideWhenUsed="0"/>
+    <w:lsdException w:name="Medium Grid 3" w:semiHidden="0" w:uiPriority="69" w:unhideWhenUsed="0"/>
+    <w:lsdException w:name="Dark List" w:semiHidden="0" w:uiPriority="70" w:unhideWhenUsed="0"/>
+    <w:lsdException w:name="Colorful Shading" w:semiHidden="0" w:uiPriority="71" w:unhideWhenUsed="0"/>
+    <w:lsdException w:name="Colorful List" w:semiHidden="0" w:uiPriority="72" w:unhideWhenUsed="0"/>
+    <w:lsdException w:name="Colorful Grid" w:semiHidden="0" w:uiPriority="73" w:unhideWhenUsed="0"/>
+    <w:lsdException w:name="Light Shading Accent 1" w:semiHidden="0" w:uiPriority="60" w:unhideWhenUsed="0"/>
+    <w:lsdException w:name="Light List Accent 1" w:semiHidden="0" w:uiPriority="61" w:unhideWhenUsed="0"/>
+    <w:lsdException w:name="Light Grid Accent 1" w:semiHidden="0" w:uiPriority="62" w:unhideWhenUsed="0"/>
+    <w:lsdException w:name="Medium Shading 1 Accent 1" w:semiHidden="0" w:uiPriority="63" w:unhideWhenUsed="0"/>
+    <w:lsdException w:name="Medium Shading 2 Accent 1" w:semiHidden="0" w:uiPriority="64" w:unhideWhenUsed="0"/>
+    <w:lsdException w:name="Medium List 1 Accent 1" w:semiHidden="0" w:uiPriority="65" w:unhideWhenUsed="0"/>
+    <w:lsdException w:name="Revision" w:unhideWhenUsed="0"/>
+    <w:lsdException w:name="List Paragraph" w:semiHidden="0" w:uiPriority="34" w:unhideWhenUsed="0" w:qFormat="1"/>
+    <w:lsdException w:name="Quote" w:semiHidden="0" w:uiPriority="29" w:unhideWhenUsed="0" w:qFormat="1"/>
+    <w:lsdException w:name="Intense Quote" w:semiHidden="0" w:uiPriority="30" w:unhideWhenUsed="0" w:qFormat="1"/>
+    <w:lsdException w:name="Medium List 2 Accent 1" w:semiHidden="0" w:uiPriority="66" w:unhideWhenUsed="0"/>
+    <w:lsdException w:name="Medium Grid 1 Accent 1" w:semiHidden="0" w:uiPriority="67" w:unhideWhenUsed="0"/>
+    <w:lsdException w:name="Medium Grid 2 Accent 1" w:semiHidden="0" w:uiPriority="68" w:unhideWhenUsed="0"/>
+    <w:lsdException w:name="Medium Grid 3 Accent 1" w:semiHidden="0" w:uiPriority="69" w:unhideWhenUsed="0"/>
+    <w:lsdException w:name="Dark List Accent 1" w:semiHidden="0" w:uiPriority="70" w:unhideWhenUsed="0"/>
+    <w:lsdException w:name="Colorful Shading Accent 1" w:semiHidden="0" w:uiPriority="71" w:unhideWhenUsed="0"/>
+    <w:lsdException w:name="Colorful List Accent 1" w:semiHidden="0" w:uiPriority="72" w:unhideWhenUsed="0"/>
+    <w:lsdException w:name="Colorful Grid Accent 1" w:semiHidden="0" w:uiPriority="73" w:unhideWhenUsed="0"/>
+    <w:lsdException w:name="Light Shading Accent 2" w:semiHidden="0" w:uiPriority="60" w:unhideWhenUsed="0"/>
+    <w:lsdException w:name="Light List Accent 2" w:semiHidden="0" w:uiPriority="61" w:unhideWhenUsed="0"/>
+    <w:lsdException w:name="Light Grid Accent 2" w:semiHidden="0" w:uiPriority="62" w:unhideWhenUsed="0"/>
+    <w:lsdException w:name="Medium Shading 1 Accent 2" w:semiHidden="0" w:uiPriority="63" w:unhideWhenUsed="0"/>
+    <w:lsdException w:name="Medium Shading 2 Accent 2" w:semiHidden="0" w:uiPriority="64" w:unhideWhenUsed="0"/>
+    <w:lsdException w:name="Medium List 1 Accent 2" w:semiHidden="0" w:uiPriority="65" w:unhideWhenUsed="0"/>
+    <w:lsdException w:name="Medium List 2 Accent 2" w:semiHidden="0" w:uiPriority="66" w:unhideWhenUsed="0"/>
+    <w:lsdException w:name="Medium Grid 1 Accent 2" w:semiHidden="0" w:uiPriority="67" w:unhideWhenUsed="0"/>
+    <w:lsdException w:name="Medium Grid 2 Accent 2" w:semiHidden="0" w:uiPriority="68" w:unhideWhenUsed="0"/>
+    <w:lsdException w:name="Medium Grid 3 Accent 2" w:semiHidden="0" w:uiPriority="69" w:unhideWhenUsed="0"/>
+    <w:lsdException w:name="Dark List Accent 2" w:semiHidden="0" w:uiPriority="70" w:unhideWhenUsed="0"/>
+    <w:lsdException w:name="Colorful Shading Accent 2" w:semiHidden="0" w:uiPriority="71" w:unhideWhenUsed="0"/>
+    <w:lsdException w:name="Colorful List Accent 2" w:semiHidden="0" w:uiPriority="72" w:unhideWhenUsed="0"/>
+    <w:lsdException w:name="Colorful Grid Accent 2" w:semiHidden="0" w:uiPriority="73" w:unhideWhenUsed="0"/>
+    <w:lsdException w:name="Light Shading Accent 3" w:semiHidden="0" w:uiPriority="60" w:unhideWhenUsed="0"/>
+    <w:lsdException w:name="Light List Accent 3" w:semiHidden="0" w:uiPriority="61" w:unhideWhenUsed="0"/>
+    <w:lsdException w:name="Light Grid Accent 3" w:semiHidden="0" w:uiPriority="62" w:unhideWhenUsed="0"/>
+    <w:lsdException w:name="Medium Shading 1 Accent 3" w:semiHidden="0" w:uiPriority="63" w:unhideWhenUsed="0"/>
+    <w:lsdException w:name="Medium Shading 2 Accent 3" w:semiHidden="0" w:uiPriority="64" w:unhideWhenUsed="0"/>
+    <w:lsdException w:name="Medium List 1 Accent 3" w:semiHidden="0" w:uiPriority="65" w:unhideWhenUsed="0"/>
+    <w:lsdException w:name="Medium List 2 Accent 3" w:semiHidden="0" w:uiPriority="66" w:unhideWhenUsed="0"/>
+    <w:lsdException w:name="Medium Grid 1 Accent 3" w:semiHidden="0" w:uiPriority="67" w:unhideWhenUsed="0"/>
+    <w:lsdException w:name="Medium Grid 2 Accent 3" w:semiHidden="0" w:uiPriority="68" w:unhideWhenUsed="0"/>
+    <w:lsdException w:name="Medium Grid 3 Accent 3" w:semiHidden="0" w:uiPriority="69" w:unhideWhenUsed="0"/>
+    <w:lsdException w:name="Dark List Accent 3" w:semiHidden="0" w:uiPriority="70" w:unhideWhenUsed="0"/>
+    <w:lsdException w:name="Colorful Shading Accent 3" w:semiHidden="0" w:uiPriority="71" w:unhideWhenUsed="0"/>
+    <w:lsdException w:name="Colorful List Accent 3" w:semiHidden="0" w:uiPriority="72" w:unhideWhenUsed="0"/>
+    <w:lsdException w:name="Colorful Grid Accent 3" w:semiHidden="0" w:uiPriority="73" w:unhideWhenUsed="0"/>
+    <w:lsdException w:name="Light Shading Accent 4" w:semiHidden="0" w:uiPriority="60" w:unhideWhenUsed="0"/>
+    <w:lsdException w:name="Light List Accent 4" w:semiHidden="0" w:uiPriority="61" w:unhideWhenUsed="0"/>
+    <w:lsdException w:name="Light Grid Accent 4" w:semiHidden="0" w:uiPriority="62" w:unhideWhenUsed="0"/>
+    <w:lsdException w:name="Medium Shading 1 Accent 4" w:semiHidden="0" w:uiPriority="63" w:unhideWhenUsed="0"/>
+    <w:lsdException w:name="Medium Shading 2 Accent 4" w:semiHidden="0" w:uiPriority="64" w:unhideWhenUsed="0"/>
+    <w:lsdException w:name="Medium List 1 Accent 4" w:semiHidden="0" w:uiPriority="65" w:unhideWhenUsed="0"/>
+    <w:lsdException w:name="Medium List 2 Accent 4" w:semiHidden="0" w:uiPriority="66" w:unhideWhenUsed="0"/>
+    <w:lsdException w:name="Medium Grid 1 Accent 4" w:semiHidden="0" w:uiPriority="67" w:unhideWhenUsed="0"/>
+    <w:lsdException w:name="Medium Grid 2 Accent 4" w:semiHidden="0" w:uiPriority="68" w:unhideWhenUsed="0"/>
+    <w:lsdException w:name="Medium Grid 3 Accent 4" w:semiHidden="0" w:uiPriority="69" w:unhideWhenUsed="0"/>
+    <w:lsdException w:name="Dark List Accent 4" w:semiHidden="0" w:uiPriority="70" w:unhideWhenUsed="0"/>
+    <w:lsdException w:name="Colorful Shading Accent 4" w:semiHidden="0" w:uiPriority="71" w:unhideWhenUsed="0"/>
+    <w:lsdException w:name="Colorful List Accent 4" w:semiHidden="0" w:uiPriority="72" w:unhideWhenUsed="0"/>
+    <w:lsdException w:name="Colorful Grid Accent 4" w:semiHidden="0" w:uiPriority="73" w:unhideWhenUsed="0"/>
+    <w:lsdException w:name="Light Shading Accent 5" w:semiHidden="0" w:uiPriority="60" w:unhideWhenUsed="0"/>
+    <w:lsdException w:name="Light List Accent 5" w:semiHidden="0" w:uiPriority="61" w:unhideWhenUsed="0"/>
+    <w:lsdException w:name="Light Grid Accent 5" w:semiHidden="0" w:uiPriority="62" w:unhideWhenUsed="0"/>
+    <w:lsdException w:name="Medium Shading 1 Accent 5" w:semiHidden="0" w:uiPriority="63" w:unhideWhenUsed="0"/>
+    <w:lsdException w:name="Medium Shading 2 Accent 5" w:semiHidden="0" w:uiPriority="64" w:unhideWhenUsed="0"/>
+    <w:lsdException w:name="Medium List 1 Accent 5" w:semiHidden="0" w:uiPriority="65" w:unhideWhenUsed="0"/>
+    <w:lsdException w:name="Medium List 2 Accent 5" w:semiHidden="0" w:uiPriority="66" w:unhideWhenUsed="0"/>
+    <w:lsdException w:name="Medium Grid 1 Accent 5" w:semiHidden="0" w:uiPriority="67" w:unhideWhenUsed="0"/>
+    <w:lsdException w:name="Medium Grid 2 Accent 5" w:semiHidden="0" w:uiPriority="68" w:unhideWhenUsed="0"/>
+    <w:lsdException w:name="Medium Grid 3 Accent 5" w:semiHidden="0" w:uiPriority="69" w:unhideWhenUsed="0"/>
+    <w:lsdException w:name="Dark List Accent 5" w:semiHidden="0" w:uiPriority="70" w:unhideWhenUsed="0"/>
+    <w:lsdException w:name="Colorful Shading Accent 5" w:semiHidden="0" w:uiPriority="71" w:unhideWhenUsed="0"/>
+    <w:lsdException w:name="Colorful List Accent 5" w:semiHidden="0" w:uiPriority="72" w:unhideWhenUsed="0"/>
+    <w:lsdException w:name="Colorful Grid Accent 5" w:semiHidden="0" w:uiPriority="73" w:unhideWhenUsed="0"/>
+    <w:lsdException w:name="Light Shading Accent 6" w:semiHidden="0" w:uiPriority="60" w:unhideWhenUsed="0"/>
+    <w:lsdException w:name="Light List Accent 6" w:semiHidden="0" w:uiPriority="61" w:unhideWhenUsed="0"/>
+    <w:lsdException w:name="Light Grid Accent 6" w:semiHidden="0" w:uiPriority="62" w:unhideWhenUsed="0"/>
+    <w:lsdException w:name="Medium Shading 1 Accent 6" w:semiHidden="0" w:uiPriority="63" w:unhideWhenUsed="0"/>
+    <w:lsdException w:name="Medium Shading 2 Accent 6" w:semiHidden="0" w:uiPriority="64" w:unhideWhenUsed="0"/>
+    <w:lsdException w:name="Medium List 1 Accent 6" w:semiHidden="0" w:uiPriority="65" w:unhideWhenUsed="0"/>
+    <w:lsdException w:name="Medium List 2 Accent 6" w:semiHidden="0" w:uiPriority="66" w:unhideWhenUsed="0"/>
+    <w:lsdException w:name="Medium Grid 1 Accent 6" w:semiHidden="0" w:uiPriority="67" w:unhideWhenUsed="0"/>
+    <w:lsdException w:name="Medium Grid 2 Accent 6" w:semiHidden="0" w:uiPriority="68" w:unhideWhenUsed="0"/>
+    <w:lsdException w:name="Medium Grid 3 Accent 6" w:semiHidden="0" w:uiPriority="69" w:unhideWhenUsed="0"/>
+    <w:lsdException w:name="Dark List Accent 6" w:semiHidden="0" w:uiPriority="70" w:unhideWhenUsed="0"/>
+    <w:lsdException w:name="Colorful Shading Accent 6" w:semiHidden="0" w:uiPriority="71" w:unhideWhenUsed="0"/>
+    <w:lsdException w:name="Colorful List Accent 6" w:semiHidden="0" w:uiPriority="72" w:unhideWhenUsed="0"/>
+    <w:lsdException w:name="Colorful Grid Accent 6" w:semiHidden="0" w:uiPriority="73" w:unhideWhenUsed="0"/>
+    <w:lsdException w:name="Subtle Emphasis" w:semiHidden="0" w:uiPriority="19" w:unhideWhenUsed="0" w:qFormat="1"/>
+    <w:lsdException w:name="Intense Emphasis" w:semiHidden="0" w:uiPriority="21" w:unhideWhenUsed="0" w:qFormat="1"/>
+    <w:lsdException w:name="Subtle Reference" w:semiHidden="0" w:uiPriority="31" w:unhideWhenUsed="0" w:qFormat="1"/>
+    <w:lsdException w:name="Intense Reference" w:semiHidden="0" w:uiPriority="32" w:unhideWhenUsed="0" w:qFormat="1"/>
+    <w:lsdException w:name="Book Title" w:semiHidden="0" w:uiPriority="33" w:unhideWhenUsed="0" w:qFormat="1"/>
+    <w:lsdException w:name="Bibliography" w:uiPriority="37"/>
+    <w:lsdException w:name="TOC Heading" w:uiPriority="39" w:qFormat="1"/>
+  </w:latentStyles>
+  <w:style w:type="paragraph" w:default="1" w:styleId="Normal">
+    <w:name w:val="Normal"/>
+    <w:qFormat/>
+  </w:style>
+  <w:style w:type="character" w:default="1" w:styleId="DefaultParagraphFont">
+    <w:name w:val="Default Paragraph Font"/>
+    <w:uiPriority w:val="1"/>
+    <w:semiHidden/>
+    <w:unhideWhenUsed/>
+  </w:style>
+  <w:style w:type="table" w:default="1" w:styleId="TableNormal">
+    <w:name w:val="Normal Table"/>
+    <w:uiPriority w:val="99"/>
+    <w:semiHidden/>
+    <w:unhideWhenUsed/>
+    <w:tblPr>
+      <w:tblInd w:w="0" w:type="dxa"/>
+      <w:tblCellMar>
+        <w:top w:w="0" w:type="dxa"/>
+        <w:left w:w="108" w:type="dxa"/>
+        <w:bottom w:w="0" w:type="dxa"/>
+        <w:right w:w="108" w:type="dxa"/>
+      </w:tblCellMar>
+    </w:tblPr>
+  </w:style>
+  <w:style w:type="numbering" w:default="1" w:styleId="NoList">
+    <w:name w:val="No List"/>
+    <w:uiPriority w:val="99"/>
+    <w:semiHidden/>
+    <w:unhideWhenUsed/>
   </w:style>
 </w:styles>
 </file>
@@ -10261,7 +9833,7 @@
     </a:clrScheme>
     <a:fontScheme name="Office">
       <a:majorFont>
-        <a:latin typeface="Calibri Light" panose="020F0302020204030204"/>
+        <a:latin typeface="Calibri Light"/>
         <a:ea typeface=""/>
         <a:cs typeface=""/>
         <a:font script="Jpan" typeface="游ゴシック Light"/>
@@ -10313,7 +9885,7 @@
         <a:font script="Tfng" typeface="Ebrima"/>
       </a:majorFont>
       <a:minorFont>
-        <a:latin typeface="Calibri" panose="020F0502020204030204"/>
+        <a:latin typeface="Calibri"/>
         <a:ea typeface=""/>
         <a:cs typeface=""/>
         <a:font script="Jpan" typeface="游明朝"/>
@@ -10507,7 +10079,7 @@
   <a:extraClrSchemeLst/>
   <a:extLst>
     <a:ext uri="{05A4C25C-085E-4340-85A3-A5531E510DB2}">
-      <thm15:themeFamily xmlns:thm15="http://schemas.microsoft.com/office/thememl/2012/main" name="Office Theme" id="{62F939B6-93AF-4DB8-9C6B-D6C7DFDC589F}" vid="{4A3C46E8-61CC-4603-A589-7422A47A8E4A}"/>
+      <thm15:themeFamily xmlns:thm15="http://schemas.microsoft.com/office/thememl/2012/main" xmlns="" name="Office Theme" id="{62F939B6-93AF-4DB8-9C6B-D6C7DFDC589F}" vid="{4A3C46E8-61CC-4603-A589-7422A47A8E4A}"/>
     </a:ext>
   </a:extLst>
 </a:theme>
@@ -10518,7 +10090,7 @@
 </file>
 
 <file path=customXml/itemProps1.xml><?xml version="1.0" encoding="utf-8"?>
-<ds:datastoreItem xmlns:ds="http://schemas.openxmlformats.org/officeDocument/2006/customXml" ds:itemID="{724A267D-B8C4-401C-A79D-6FE2B6319098}">
+<ds:datastoreItem xmlns:ds="http://schemas.openxmlformats.org/officeDocument/2006/customXml" ds:itemID="{6CF08C5D-0ABA-4978-87EB-0658EA667726}">
   <ds:schemaRefs>
     <ds:schemaRef ds:uri="http://schemas.openxmlformats.org/officeDocument/2006/bibliography"/>
   </ds:schemaRefs>

--- a/Oliver Bathurst CV.docx
+++ b/Oliver Bathurst CV.docx
@@ -699,8 +699,6 @@
           <w:szCs w:val="20"/>
         </w:rPr>
       </w:pPr>
-      <w:bookmarkStart w:id="0" w:name="_GoBack"/>
-      <w:bookmarkEnd w:id="0"/>
       <w:r>
         <w:rPr>
           <w:rFonts w:ascii="Arial" w:hAnsi="Arial" w:cs="Arial"/>
@@ -806,198 +804,22 @@
         </w:rPr>
         <w:t>University of Reading</w:t>
       </w:r>
-    </w:p>
-    <w:p>
-      <w:pPr>
-        <w:widowControl w:val="0"/>
-        <w:autoSpaceDE w:val="0"/>
-        <w:autoSpaceDN w:val="0"/>
-        <w:adjustRightInd w:val="0"/>
-        <w:spacing w:after="0" w:line="240" w:lineRule="auto"/>
-        <w:ind w:left="1080"/>
-        <w:jc w:val="both"/>
-        <w:rPr>
-          <w:rFonts w:ascii="Arial" w:hAnsi="Arial" w:cs="Arial"/>
-          <w:b/>
-          <w:sz w:val="20"/>
-          <w:szCs w:val="20"/>
-        </w:rPr>
-      </w:pPr>
-      <w:r>
-        <w:rPr>
-          <w:rFonts w:ascii="Arial" w:hAnsi="Arial" w:cs="Arial"/>
-          <w:b/>
-          <w:sz w:val="20"/>
-          <w:szCs w:val="20"/>
-        </w:rPr>
-        <w:t>·</w:t>
-      </w:r>
-      <w:r>
-        <w:rPr>
-          <w:rFonts w:ascii="Arial" w:hAnsi="Arial" w:cs="Arial"/>
-          <w:b/>
-          <w:sz w:val="20"/>
-          <w:szCs w:val="20"/>
-        </w:rPr>
-        <w:t xml:space="preserve"> </w:t>
-      </w:r>
-      <w:r>
-        <w:rPr>
-          <w:rFonts w:ascii="Arial" w:hAnsi="Arial" w:cs="Arial"/>
-          <w:sz w:val="20"/>
-          <w:szCs w:val="20"/>
-        </w:rPr>
-        <w:t>Year 2 grade: 1</w:t>
-      </w:r>
-      <w:r>
-        <w:rPr>
-          <w:rFonts w:ascii="Arial" w:hAnsi="Arial" w:cs="Arial"/>
-          <w:sz w:val="20"/>
-          <w:szCs w:val="20"/>
-          <w:vertAlign w:val="superscript"/>
-        </w:rPr>
-        <w:t xml:space="preserve">st </w:t>
-      </w:r>
-      <w:r>
-        <w:rPr>
-          <w:rFonts w:ascii="Arial" w:hAnsi="Arial" w:cs="Arial"/>
-          <w:sz w:val="20"/>
-          <w:szCs w:val="20"/>
-        </w:rPr>
-        <w:t>Class</w:t>
-      </w:r>
-      <w:r>
-        <w:rPr>
-          <w:rFonts w:ascii="Arial" w:hAnsi="Arial" w:cs="Arial"/>
-          <w:sz w:val="20"/>
-          <w:szCs w:val="20"/>
-        </w:rPr>
-        <w:t xml:space="preserve"> (33% of total degree)</w:t>
-      </w:r>
-      <w:r>
-        <w:rPr>
-          <w:rFonts w:ascii="Arial" w:hAnsi="Arial" w:cs="Arial"/>
-          <w:b/>
-          <w:sz w:val="20"/>
-          <w:szCs w:val="20"/>
-        </w:rPr>
-        <w:t xml:space="preserve">   </w:t>
-      </w:r>
-    </w:p>
-    <w:p>
-      <w:pPr>
-        <w:widowControl w:val="0"/>
-        <w:autoSpaceDE w:val="0"/>
-        <w:autoSpaceDN w:val="0"/>
-        <w:adjustRightInd w:val="0"/>
-        <w:spacing w:after="0" w:line="240" w:lineRule="auto"/>
-        <w:ind w:left="360" w:firstLine="720"/>
-        <w:jc w:val="both"/>
-        <w:rPr>
-          <w:rFonts w:ascii="Arial" w:hAnsi="Arial" w:cs="Arial"/>
-          <w:sz w:val="20"/>
-          <w:szCs w:val="20"/>
-        </w:rPr>
-      </w:pPr>
-      <w:r>
-        <w:rPr>
-          <w:rFonts w:ascii="Arial" w:hAnsi="Arial" w:cs="Arial"/>
-          <w:b/>
-          <w:sz w:val="20"/>
-          <w:szCs w:val="20"/>
-        </w:rPr>
-        <w:t>·</w:t>
-      </w:r>
-      <w:r>
-        <w:rPr>
-          <w:rFonts w:ascii="Arial" w:hAnsi="Arial" w:cs="Arial"/>
-          <w:b/>
-          <w:sz w:val="20"/>
-          <w:szCs w:val="20"/>
-        </w:rPr>
-        <w:t xml:space="preserve"> </w:t>
-      </w:r>
-      <w:r>
-        <w:rPr>
-          <w:rFonts w:ascii="Arial" w:hAnsi="Arial" w:cs="Arial"/>
-          <w:sz w:val="20"/>
-          <w:szCs w:val="20"/>
-        </w:rPr>
-        <w:t>Year 3</w:t>
-      </w:r>
-      <w:r>
-        <w:rPr>
-          <w:rFonts w:ascii="Arial" w:hAnsi="Arial" w:cs="Arial"/>
-          <w:sz w:val="20"/>
-          <w:szCs w:val="20"/>
-        </w:rPr>
-        <w:t xml:space="preserve"> Course Rep</w:t>
-      </w:r>
-      <w:r>
-        <w:rPr>
-          <w:rFonts w:ascii="Arial" w:hAnsi="Arial" w:cs="Arial"/>
-          <w:sz w:val="20"/>
-          <w:szCs w:val="20"/>
-        </w:rPr>
-        <w:t>resentative</w:t>
-      </w:r>
-    </w:p>
-    <w:p>
-      <w:pPr>
-        <w:widowControl w:val="0"/>
-        <w:autoSpaceDE w:val="0"/>
-        <w:autoSpaceDN w:val="0"/>
-        <w:adjustRightInd w:val="0"/>
-        <w:spacing w:after="0" w:line="240" w:lineRule="auto"/>
-        <w:ind w:left="360" w:firstLine="720"/>
-        <w:jc w:val="both"/>
-        <w:rPr>
-          <w:rFonts w:ascii="Arial" w:hAnsi="Arial" w:cs="Arial"/>
-          <w:sz w:val="20"/>
-          <w:szCs w:val="20"/>
-        </w:rPr>
-      </w:pPr>
-    </w:p>
-    <w:p>
-      <w:pPr>
-        <w:widowControl w:val="0"/>
-        <w:autoSpaceDE w:val="0"/>
-        <w:autoSpaceDN w:val="0"/>
-        <w:adjustRightInd w:val="0"/>
-        <w:spacing w:after="0" w:line="240" w:lineRule="auto"/>
-        <w:jc w:val="both"/>
-        <w:rPr>
-          <w:rFonts w:ascii="Arial" w:hAnsi="Arial" w:cs="Arial"/>
-          <w:sz w:val="20"/>
-          <w:szCs w:val="20"/>
-        </w:rPr>
-      </w:pPr>
-      <w:r>
-        <w:rPr>
-          <w:rFonts w:ascii="Arial" w:hAnsi="Arial" w:cs="Arial"/>
-          <w:b/>
-          <w:sz w:val="20"/>
-          <w:szCs w:val="20"/>
-        </w:rPr>
-        <w:t>BTEC Level 3 IT Practitioners</w:t>
-      </w:r>
-      <w:r>
-        <w:rPr>
-          <w:rFonts w:ascii="Arial" w:hAnsi="Arial" w:cs="Arial"/>
-          <w:b/>
-          <w:sz w:val="20"/>
-          <w:szCs w:val="20"/>
-        </w:rPr>
-        <w:t xml:space="preserve"> </w:t>
-      </w:r>
-      <w:r>
-        <w:rPr>
-          <w:rFonts w:ascii="Arial" w:hAnsi="Arial" w:cs="Arial"/>
-          <w:b/>
-          <w:sz w:val="20"/>
-          <w:szCs w:val="20"/>
-        </w:rPr>
-        <w:t>(2013-2015)</w:t>
+      <w:r>
+        <w:rPr>
+          <w:rFonts w:ascii="Arial" w:hAnsi="Arial" w:cs="Arial"/>
+          <w:sz w:val="20"/>
+          <w:szCs w:val="20"/>
+        </w:rPr>
+        <w:t xml:space="preserve"> - </w:t>
+      </w:r>
+      <w:r>
+        <w:rPr>
+          <w:rFonts w:ascii="Arial" w:hAnsi="Arial" w:cs="Arial"/>
+          <w:b/>
+          <w:sz w:val="20"/>
+          <w:szCs w:val="20"/>
+        </w:rPr>
+        <w:t>TBC</w:t>
       </w:r>
     </w:p>
     <w:p>
@@ -1015,32 +837,6 @@
           <w:szCs w:val="20"/>
         </w:rPr>
       </w:pPr>
-      <w:r>
-        <w:rPr>
-          <w:rFonts w:ascii="Arial" w:hAnsi="Arial" w:cs="Arial"/>
-          <w:b/>
-          <w:sz w:val="20"/>
-          <w:szCs w:val="20"/>
-        </w:rPr>
-        <w:t>·</w:t>
-      </w:r>
-      <w:r>
-        <w:rPr>
-          <w:rFonts w:ascii="Arial" w:hAnsi="Arial" w:cs="Arial"/>
-          <w:b/>
-          <w:sz w:val="20"/>
-          <w:szCs w:val="20"/>
-        </w:rPr>
-        <w:t xml:space="preserve"> </w:t>
-      </w:r>
-      <w:r>
-        <w:rPr>
-          <w:rFonts w:ascii="Arial" w:hAnsi="Arial" w:cs="Arial"/>
-          <w:sz w:val="20"/>
-          <w:szCs w:val="20"/>
-        </w:rPr>
-        <w:t>City of Oxford College</w:t>
-      </w:r>
     </w:p>
     <w:p>
       <w:pPr>
@@ -1049,7 +845,6 @@
         <w:autoSpaceDN w:val="0"/>
         <w:adjustRightInd w:val="0"/>
         <w:spacing w:after="0" w:line="240" w:lineRule="auto"/>
-        <w:ind w:left="1080"/>
         <w:jc w:val="both"/>
         <w:rPr>
           <w:rFonts w:ascii="Arial" w:hAnsi="Arial" w:cs="Arial"/>
@@ -1064,6 +859,49 @@
           <w:sz w:val="20"/>
           <w:szCs w:val="20"/>
         </w:rPr>
+        <w:t>BTEC Level 3 IT Practitioners</w:t>
+      </w:r>
+      <w:r>
+        <w:rPr>
+          <w:rFonts w:ascii="Arial" w:hAnsi="Arial" w:cs="Arial"/>
+          <w:b/>
+          <w:sz w:val="20"/>
+          <w:szCs w:val="20"/>
+        </w:rPr>
+        <w:t xml:space="preserve"> </w:t>
+      </w:r>
+      <w:r>
+        <w:rPr>
+          <w:rFonts w:ascii="Arial" w:hAnsi="Arial" w:cs="Arial"/>
+          <w:b/>
+          <w:sz w:val="20"/>
+          <w:szCs w:val="20"/>
+        </w:rPr>
+        <w:t>(2013-2015)</w:t>
+      </w:r>
+    </w:p>
+    <w:p>
+      <w:pPr>
+        <w:widowControl w:val="0"/>
+        <w:autoSpaceDE w:val="0"/>
+        <w:autoSpaceDN w:val="0"/>
+        <w:adjustRightInd w:val="0"/>
+        <w:spacing w:after="0" w:line="240" w:lineRule="auto"/>
+        <w:ind w:left="360"/>
+        <w:jc w:val="both"/>
+        <w:rPr>
+          <w:rFonts w:ascii="Arial" w:hAnsi="Arial" w:cs="Arial"/>
+          <w:sz w:val="20"/>
+          <w:szCs w:val="20"/>
+        </w:rPr>
+      </w:pPr>
+      <w:r>
+        <w:rPr>
+          <w:rFonts w:ascii="Arial" w:hAnsi="Arial" w:cs="Arial"/>
+          <w:b/>
+          <w:sz w:val="20"/>
+          <w:szCs w:val="20"/>
+        </w:rPr>
         <w:t>·</w:t>
       </w:r>
       <w:r>
@@ -1081,7 +919,32 @@
           <w:sz w:val="20"/>
           <w:szCs w:val="20"/>
         </w:rPr>
-        <w:t>D*D*D* (Highest Honours)</w:t>
+        <w:t>City of Oxford College</w:t>
+      </w:r>
+      <w:r>
+        <w:rPr>
+          <w:rFonts w:ascii="Arial" w:hAnsi="Arial" w:cs="Arial"/>
+          <w:sz w:val="20"/>
+          <w:szCs w:val="20"/>
+        </w:rPr>
+        <w:t xml:space="preserve"> - </w:t>
+      </w:r>
+      <w:r>
+        <w:rPr>
+          <w:rFonts w:ascii="Arial" w:hAnsi="Arial" w:cs="Arial"/>
+          <w:b/>
+          <w:sz w:val="20"/>
+          <w:szCs w:val="20"/>
+        </w:rPr>
+        <w:t>D*D*D*</w:t>
+      </w:r>
+      <w:r>
+        <w:rPr>
+          <w:rFonts w:ascii="Arial" w:hAnsi="Arial" w:cs="Arial"/>
+          <w:sz w:val="20"/>
+          <w:szCs w:val="20"/>
+        </w:rPr>
+        <w:t xml:space="preserve"> (Highest Honours)</w:t>
       </w:r>
     </w:p>
     <w:p>
@@ -1174,43 +1037,18 @@
         </w:rPr>
         <w:t>Lord Williams’ School</w:t>
       </w:r>
-    </w:p>
-    <w:p>
-      <w:pPr>
-        <w:widowControl w:val="0"/>
-        <w:autoSpaceDE w:val="0"/>
-        <w:autoSpaceDN w:val="0"/>
-        <w:adjustRightInd w:val="0"/>
-        <w:spacing w:after="0" w:line="240" w:lineRule="auto"/>
-        <w:ind w:left="1080"/>
-        <w:jc w:val="both"/>
-        <w:rPr>
-          <w:rFonts w:ascii="Arial" w:hAnsi="Arial" w:cs="Arial"/>
-          <w:sz w:val="20"/>
-          <w:szCs w:val="20"/>
-        </w:rPr>
-      </w:pPr>
-      <w:r>
-        <w:rPr>
-          <w:rFonts w:ascii="Arial" w:hAnsi="Arial" w:cs="Arial"/>
-          <w:b/>
-          <w:sz w:val="20"/>
-          <w:szCs w:val="20"/>
-        </w:rPr>
-        <w:t>·</w:t>
-      </w:r>
-      <w:r>
-        <w:rPr>
-          <w:rFonts w:ascii="Arial" w:hAnsi="Arial" w:cs="Arial"/>
-          <w:b/>
-          <w:sz w:val="20"/>
-          <w:szCs w:val="20"/>
-        </w:rPr>
-        <w:t xml:space="preserve"> </w:t>
-      </w:r>
-      <w:r>
-        <w:rPr>
-          <w:rFonts w:ascii="Arial" w:hAnsi="Arial" w:cs="Arial"/>
+      <w:r>
+        <w:rPr>
+          <w:rFonts w:ascii="Arial" w:hAnsi="Arial" w:cs="Arial"/>
+          <w:sz w:val="20"/>
+          <w:szCs w:val="20"/>
+        </w:rPr>
+        <w:t xml:space="preserve"> - </w:t>
+      </w:r>
+      <w:r>
+        <w:rPr>
+          <w:rFonts w:ascii="Arial" w:hAnsi="Arial" w:cs="Arial"/>
+          <w:b/>
           <w:sz w:val="20"/>
           <w:szCs w:val="20"/>
         </w:rPr>
@@ -1299,7 +1137,7 @@
           <w:sz w:val="20"/>
           <w:szCs w:val="20"/>
         </w:rPr>
-        <w:t>Word</w:t>
+        <w:t>Android Studio</w:t>
       </w:r>
       <w:r>
         <w:rPr>
@@ -1312,6 +1150,23 @@
       <w:r>
         <w:rPr>
           <w:rFonts w:ascii="Arial" w:hAnsi="Arial" w:cs="Arial"/>
+          <w:b/>
+          <w:sz w:val="20"/>
+          <w:szCs w:val="20"/>
+        </w:rPr>
+        <w:t xml:space="preserve">· </w:t>
+      </w:r>
+      <w:r>
+        <w:rPr>
+          <w:rFonts w:ascii="Arial" w:hAnsi="Arial" w:cs="Arial"/>
+          <w:sz w:val="20"/>
+          <w:szCs w:val="20"/>
+        </w:rPr>
+        <w:t>Visual Studio</w:t>
+      </w:r>
+      <w:r>
+        <w:rPr>
+          <w:rFonts w:ascii="Arial" w:hAnsi="Arial" w:cs="Arial"/>
           <w:sz w:val="20"/>
           <w:szCs w:val="20"/>
         </w:rPr>
@@ -1329,6 +1184,47 @@
       <w:r>
         <w:rPr>
           <w:rFonts w:ascii="Arial" w:hAnsi="Arial" w:cs="Arial"/>
+          <w:sz w:val="20"/>
+          <w:szCs w:val="20"/>
+        </w:rPr>
+        <w:t xml:space="preserve"> Intellij</w:t>
+      </w:r>
+      <w:r>
+        <w:rPr>
+          <w:rFonts w:ascii="Arial" w:hAnsi="Arial" w:cs="Arial"/>
+          <w:sz w:val="20"/>
+          <w:szCs w:val="20"/>
+        </w:rPr>
+        <w:tab/>
+      </w:r>
+      <w:r>
+        <w:rPr>
+          <w:rFonts w:ascii="Arial" w:hAnsi="Arial" w:cs="Arial"/>
+          <w:sz w:val="20"/>
+          <w:szCs w:val="20"/>
+        </w:rPr>
+        <w:tab/>
+      </w:r>
+      <w:r>
+        <w:rPr>
+          <w:rFonts w:ascii="Arial" w:hAnsi="Arial" w:cs="Arial"/>
+          <w:sz w:val="20"/>
+          <w:szCs w:val="20"/>
+        </w:rPr>
+        <w:tab/>
+      </w:r>
+      <w:r>
+        <w:rPr>
+          <w:rFonts w:ascii="Arial" w:hAnsi="Arial" w:cs="Arial"/>
+          <w:b/>
+          <w:sz w:val="20"/>
+          <w:szCs w:val="20"/>
+        </w:rPr>
+        <w:t>·</w:t>
+      </w:r>
+      <w:r>
+        <w:rPr>
+          <w:rFonts w:ascii="Arial" w:hAnsi="Arial" w:cs="Arial"/>
           <w:b/>
           <w:sz w:val="20"/>
           <w:szCs w:val="20"/>
@@ -1341,7 +1237,56 @@
           <w:sz w:val="20"/>
           <w:szCs w:val="20"/>
         </w:rPr>
-        <w:t>Excel</w:t>
+        <w:t>Git</w:t>
+      </w:r>
+    </w:p>
+    <w:p>
+      <w:pPr>
+        <w:widowControl w:val="0"/>
+        <w:autoSpaceDE w:val="0"/>
+        <w:autoSpaceDN w:val="0"/>
+        <w:adjustRightInd w:val="0"/>
+        <w:spacing w:before="180" w:after="120" w:line="240" w:lineRule="auto"/>
+        <w:ind w:firstLine="360"/>
+        <w:rPr>
+          <w:rFonts w:ascii="Arial" w:hAnsi="Arial" w:cs="Arial"/>
+          <w:sz w:val="20"/>
+          <w:szCs w:val="20"/>
+        </w:rPr>
+      </w:pPr>
+      <w:r>
+        <w:rPr>
+          <w:rFonts w:ascii="Arial" w:hAnsi="Arial" w:cs="Arial"/>
+          <w:b/>
+          <w:sz w:val="20"/>
+          <w:szCs w:val="20"/>
+        </w:rPr>
+        <w:t>·</w:t>
+      </w:r>
+      <w:r>
+        <w:rPr>
+          <w:rFonts w:ascii="Arial" w:hAnsi="Arial" w:cs="Arial"/>
+          <w:b/>
+          <w:sz w:val="20"/>
+          <w:szCs w:val="20"/>
+        </w:rPr>
+        <w:t xml:space="preserve"> </w:t>
+      </w:r>
+      <w:r>
+        <w:rPr>
+          <w:rFonts w:ascii="Arial" w:hAnsi="Arial" w:cs="Arial"/>
+          <w:sz w:val="20"/>
+          <w:szCs w:val="20"/>
+        </w:rPr>
+        <w:t>C</w:t>
+      </w:r>
+      <w:r>
+        <w:rPr>
+          <w:rFonts w:ascii="Arial" w:hAnsi="Arial" w:cs="Arial"/>
+          <w:sz w:val="20"/>
+          <w:szCs w:val="20"/>
+        </w:rPr>
+        <w:t>/C#</w:t>
       </w:r>
       <w:r>
         <w:rPr>
@@ -1366,12 +1311,44 @@
           <w:sz w:val="20"/>
           <w:szCs w:val="20"/>
         </w:rPr>
+        <w:t xml:space="preserve">· </w:t>
+      </w:r>
+      <w:r>
+        <w:rPr>
+          <w:rFonts w:ascii="Arial" w:hAnsi="Arial" w:cs="Arial"/>
+          <w:sz w:val="20"/>
+          <w:szCs w:val="20"/>
+        </w:rPr>
+        <w:t>Java</w:t>
+      </w:r>
+      <w:r>
+        <w:rPr>
+          <w:rFonts w:ascii="Arial" w:hAnsi="Arial" w:cs="Arial"/>
+          <w:sz w:val="20"/>
+          <w:szCs w:val="20"/>
+        </w:rPr>
+        <w:tab/>
+      </w:r>
+      <w:r>
+        <w:rPr>
+          <w:rFonts w:ascii="Arial" w:hAnsi="Arial" w:cs="Arial"/>
+          <w:sz w:val="20"/>
+          <w:szCs w:val="20"/>
+        </w:rPr>
+        <w:tab/>
+      </w:r>
+      <w:r>
+        <w:rPr>
+          <w:rFonts w:ascii="Arial" w:hAnsi="Arial" w:cs="Arial"/>
+          <w:b/>
+          <w:sz w:val="20"/>
+          <w:szCs w:val="20"/>
+        </w:rPr>
         <w:t>·</w:t>
       </w:r>
       <w:r>
         <w:rPr>
           <w:rFonts w:ascii="Arial" w:hAnsi="Arial" w:cs="Arial"/>
-          <w:b/>
           <w:sz w:val="20"/>
           <w:szCs w:val="20"/>
         </w:rPr>
@@ -1383,7 +1360,7 @@
           <w:sz w:val="20"/>
           <w:szCs w:val="20"/>
         </w:rPr>
-        <w:t>PowerPoint</w:t>
+        <w:t>JavaScript</w:t>
       </w:r>
       <w:r>
         <w:rPr>
@@ -1425,7 +1402,7 @@
           <w:sz w:val="20"/>
           <w:szCs w:val="20"/>
         </w:rPr>
-        <w:t>Android Studio</w:t>
+        <w:t>SQL</w:t>
       </w:r>
       <w:r>
         <w:rPr>
@@ -1446,28 +1423,10 @@
       <w:r>
         <w:rPr>
           <w:rFonts w:ascii="Arial" w:hAnsi="Arial" w:cs="Arial"/>
-          <w:b/>
-          <w:sz w:val="20"/>
-          <w:szCs w:val="20"/>
-        </w:rPr>
-        <w:t>·</w:t>
-      </w:r>
-      <w:r>
-        <w:rPr>
-          <w:rFonts w:ascii="Arial" w:hAnsi="Arial" w:cs="Arial"/>
-          <w:b/>
-          <w:sz w:val="20"/>
-          <w:szCs w:val="20"/>
-        </w:rPr>
-        <w:t xml:space="preserve"> </w:t>
-      </w:r>
-      <w:r>
-        <w:rPr>
-          <w:rFonts w:ascii="Arial" w:hAnsi="Arial" w:cs="Arial"/>
-          <w:sz w:val="20"/>
-          <w:szCs w:val="20"/>
-        </w:rPr>
-        <w:t>Visual Studio</w:t>
+          <w:sz w:val="20"/>
+          <w:szCs w:val="20"/>
+        </w:rPr>
+        <w:tab/>
       </w:r>
     </w:p>
     <w:p>
@@ -1508,15 +1467,7 @@
           <w:sz w:val="20"/>
           <w:szCs w:val="20"/>
         </w:rPr>
-        <w:t>C</w:t>
-      </w:r>
-      <w:r>
-        <w:rPr>
-          <w:rFonts w:ascii="Arial" w:hAnsi="Arial" w:cs="Arial"/>
-          <w:sz w:val="20"/>
-          <w:szCs w:val="20"/>
-        </w:rPr>
-        <w:t>/C#</w:t>
+        <w:t>Android</w:t>
       </w:r>
       <w:r>
         <w:rPr>
@@ -1541,24 +1492,15 @@
           <w:sz w:val="20"/>
           <w:szCs w:val="20"/>
         </w:rPr>
-        <w:t>·</w:t>
-      </w:r>
-      <w:r>
-        <w:rPr>
-          <w:rFonts w:ascii="Arial" w:hAnsi="Arial" w:cs="Arial"/>
-          <w:b/>
-          <w:sz w:val="20"/>
-          <w:szCs w:val="20"/>
-        </w:rPr>
-        <w:t xml:space="preserve"> </w:t>
-      </w:r>
-      <w:r>
-        <w:rPr>
-          <w:rFonts w:ascii="Arial" w:hAnsi="Arial" w:cs="Arial"/>
-          <w:sz w:val="20"/>
-          <w:szCs w:val="20"/>
-        </w:rPr>
-        <w:t>Java</w:t>
+        <w:t xml:space="preserve">· </w:t>
+      </w:r>
+      <w:r>
+        <w:rPr>
+          <w:rFonts w:ascii="Arial" w:hAnsi="Arial" w:cs="Arial"/>
+          <w:sz w:val="20"/>
+          <w:szCs w:val="20"/>
+        </w:rPr>
+        <w:t>XML</w:t>
       </w:r>
       <w:r>
         <w:rPr>
@@ -1576,32 +1518,8 @@
         </w:rPr>
         <w:tab/>
       </w:r>
-      <w:r>
-        <w:rPr>
-          <w:rFonts w:ascii="Arial" w:hAnsi="Arial" w:cs="Arial"/>
-          <w:b/>
-          <w:sz w:val="20"/>
-          <w:szCs w:val="20"/>
-        </w:rPr>
-        <w:t>·</w:t>
-      </w:r>
-      <w:r>
-        <w:rPr>
-          <w:rFonts w:ascii="Arial" w:hAnsi="Arial" w:cs="Arial"/>
-          <w:b/>
-          <w:sz w:val="20"/>
-          <w:szCs w:val="20"/>
-        </w:rPr>
-        <w:t xml:space="preserve"> </w:t>
-      </w:r>
-      <w:r>
-        <w:rPr>
-          <w:rFonts w:ascii="Arial" w:hAnsi="Arial" w:cs="Arial"/>
-          <w:sz w:val="20"/>
-          <w:szCs w:val="20"/>
-        </w:rPr>
-        <w:t>JavaScript</w:t>
-      </w:r>
+      <w:bookmarkStart w:id="0" w:name="_GoBack"/>
+      <w:bookmarkEnd w:id="0"/>
       <w:r>
         <w:rPr>
           <w:rFonts w:ascii="Arial" w:hAnsi="Arial" w:cs="Arial"/>
@@ -1609,90 +1527,6 @@
           <w:szCs w:val="20"/>
         </w:rPr>
         <w:tab/>
-      </w:r>
-      <w:r>
-        <w:rPr>
-          <w:rFonts w:ascii="Arial" w:hAnsi="Arial" w:cs="Arial"/>
-          <w:sz w:val="20"/>
-          <w:szCs w:val="20"/>
-        </w:rPr>
-        <w:tab/>
-      </w:r>
-      <w:r>
-        <w:rPr>
-          <w:rFonts w:ascii="Arial" w:hAnsi="Arial" w:cs="Arial"/>
-          <w:b/>
-          <w:sz w:val="20"/>
-          <w:szCs w:val="20"/>
-        </w:rPr>
-        <w:t>·</w:t>
-      </w:r>
-      <w:r>
-        <w:rPr>
-          <w:rFonts w:ascii="Arial" w:hAnsi="Arial" w:cs="Arial"/>
-          <w:b/>
-          <w:sz w:val="20"/>
-          <w:szCs w:val="20"/>
-        </w:rPr>
-        <w:t xml:space="preserve"> </w:t>
-      </w:r>
-      <w:r>
-        <w:rPr>
-          <w:rFonts w:ascii="Arial" w:hAnsi="Arial" w:cs="Arial"/>
-          <w:sz w:val="20"/>
-          <w:szCs w:val="20"/>
-        </w:rPr>
-        <w:t>SQL</w:t>
-      </w:r>
-      <w:r>
-        <w:rPr>
-          <w:rFonts w:ascii="Arial" w:hAnsi="Arial" w:cs="Arial"/>
-          <w:sz w:val="20"/>
-          <w:szCs w:val="20"/>
-        </w:rPr>
-        <w:tab/>
-      </w:r>
-      <w:r>
-        <w:rPr>
-          <w:rFonts w:ascii="Arial" w:hAnsi="Arial" w:cs="Arial"/>
-          <w:sz w:val="20"/>
-          <w:szCs w:val="20"/>
-        </w:rPr>
-        <w:tab/>
-      </w:r>
-      <w:r>
-        <w:rPr>
-          <w:rFonts w:ascii="Arial" w:hAnsi="Arial" w:cs="Arial"/>
-          <w:sz w:val="20"/>
-          <w:szCs w:val="20"/>
-        </w:rPr>
-        <w:tab/>
-      </w:r>
-      <w:r>
-        <w:rPr>
-          <w:rFonts w:ascii="Arial" w:hAnsi="Arial" w:cs="Arial"/>
-          <w:b/>
-          <w:sz w:val="20"/>
-          <w:szCs w:val="20"/>
-        </w:rPr>
-        <w:t>·</w:t>
-      </w:r>
-      <w:r>
-        <w:rPr>
-          <w:rFonts w:ascii="Arial" w:hAnsi="Arial" w:cs="Arial"/>
-          <w:b/>
-          <w:sz w:val="20"/>
-          <w:szCs w:val="20"/>
-        </w:rPr>
-        <w:t xml:space="preserve"> </w:t>
-      </w:r>
-      <w:r>
-        <w:rPr>
-          <w:rFonts w:ascii="Arial" w:hAnsi="Arial" w:cs="Arial"/>
-          <w:sz w:val="20"/>
-          <w:szCs w:val="20"/>
-        </w:rPr>
-        <w:t>Git</w:t>
       </w:r>
     </w:p>
     <w:p>
@@ -1702,196 +1536,19 @@
         <w:autoSpaceDN w:val="0"/>
         <w:adjustRightInd w:val="0"/>
         <w:spacing w:before="180" w:after="120" w:line="240" w:lineRule="auto"/>
-        <w:ind w:left="360"/>
-        <w:rPr>
-          <w:rFonts w:ascii="Arial" w:hAnsi="Arial" w:cs="Arial"/>
-          <w:sz w:val="20"/>
-          <w:szCs w:val="20"/>
-        </w:rPr>
-      </w:pPr>
-      <w:r>
-        <w:rPr>
-          <w:rFonts w:ascii="Arial" w:hAnsi="Arial" w:cs="Arial"/>
-          <w:b/>
-          <w:sz w:val="20"/>
-          <w:szCs w:val="20"/>
-        </w:rPr>
-        <w:t>·</w:t>
-      </w:r>
-      <w:r>
-        <w:rPr>
-          <w:rFonts w:ascii="Arial" w:hAnsi="Arial" w:cs="Arial"/>
-          <w:b/>
-          <w:sz w:val="20"/>
-          <w:szCs w:val="20"/>
-        </w:rPr>
-        <w:t xml:space="preserve"> </w:t>
-      </w:r>
-      <w:r>
-        <w:rPr>
-          <w:rFonts w:ascii="Arial" w:hAnsi="Arial" w:cs="Arial"/>
-          <w:sz w:val="20"/>
-          <w:szCs w:val="20"/>
-        </w:rPr>
-        <w:t>Android</w:t>
-      </w:r>
-      <w:r>
-        <w:rPr>
-          <w:rFonts w:ascii="Arial" w:hAnsi="Arial" w:cs="Arial"/>
-          <w:sz w:val="20"/>
-          <w:szCs w:val="20"/>
-        </w:rPr>
-        <w:tab/>
-      </w:r>
-      <w:r>
-        <w:rPr>
-          <w:rFonts w:ascii="Arial" w:hAnsi="Arial" w:cs="Arial"/>
-          <w:sz w:val="20"/>
-          <w:szCs w:val="20"/>
-        </w:rPr>
-        <w:tab/>
-      </w:r>
-      <w:r>
-        <w:rPr>
-          <w:rFonts w:ascii="Arial" w:hAnsi="Arial" w:cs="Arial"/>
-          <w:b/>
-          <w:sz w:val="20"/>
-          <w:szCs w:val="20"/>
-        </w:rPr>
-        <w:t>·</w:t>
-      </w:r>
-      <w:r>
-        <w:rPr>
-          <w:rFonts w:ascii="Arial" w:hAnsi="Arial" w:cs="Arial"/>
-          <w:b/>
-          <w:sz w:val="20"/>
-          <w:szCs w:val="20"/>
-        </w:rPr>
-        <w:t xml:space="preserve"> </w:t>
-      </w:r>
-      <w:r>
-        <w:rPr>
-          <w:rFonts w:ascii="Arial" w:hAnsi="Arial" w:cs="Arial"/>
-          <w:sz w:val="20"/>
-          <w:szCs w:val="20"/>
-        </w:rPr>
-        <w:t>HTML</w:t>
-      </w:r>
-      <w:r>
-        <w:rPr>
-          <w:rFonts w:ascii="Arial" w:hAnsi="Arial" w:cs="Arial"/>
-          <w:sz w:val="20"/>
-          <w:szCs w:val="20"/>
-        </w:rPr>
-        <w:tab/>
-      </w:r>
-      <w:r>
-        <w:rPr>
-          <w:rFonts w:ascii="Arial" w:hAnsi="Arial" w:cs="Arial"/>
-          <w:sz w:val="20"/>
-          <w:szCs w:val="20"/>
-        </w:rPr>
-        <w:tab/>
-      </w:r>
-      <w:r>
-        <w:rPr>
-          <w:rFonts w:ascii="Arial" w:hAnsi="Arial" w:cs="Arial"/>
-          <w:b/>
-          <w:sz w:val="20"/>
-          <w:szCs w:val="20"/>
-        </w:rPr>
-        <w:t>·</w:t>
-      </w:r>
-      <w:r>
-        <w:rPr>
-          <w:rFonts w:ascii="Arial" w:hAnsi="Arial" w:cs="Arial"/>
-          <w:b/>
-          <w:sz w:val="20"/>
-          <w:szCs w:val="20"/>
-        </w:rPr>
-        <w:t xml:space="preserve"> </w:t>
-      </w:r>
-      <w:r>
-        <w:rPr>
-          <w:rFonts w:ascii="Arial" w:hAnsi="Arial" w:cs="Arial"/>
-          <w:sz w:val="20"/>
-          <w:szCs w:val="20"/>
-        </w:rPr>
-        <w:t>CSS</w:t>
-      </w:r>
-      <w:r>
-        <w:rPr>
-          <w:rFonts w:ascii="Arial" w:hAnsi="Arial" w:cs="Arial"/>
-          <w:sz w:val="20"/>
-          <w:szCs w:val="20"/>
-        </w:rPr>
-        <w:tab/>
-      </w:r>
-      <w:r>
-        <w:rPr>
-          <w:rFonts w:ascii="Arial" w:hAnsi="Arial" w:cs="Arial"/>
-          <w:sz w:val="20"/>
-          <w:szCs w:val="20"/>
-        </w:rPr>
-        <w:tab/>
-      </w:r>
-      <w:r>
-        <w:rPr>
-          <w:rFonts w:ascii="Arial" w:hAnsi="Arial" w:cs="Arial"/>
-          <w:sz w:val="20"/>
-          <w:szCs w:val="20"/>
-        </w:rPr>
-        <w:tab/>
-      </w:r>
-      <w:r>
-        <w:rPr>
-          <w:rFonts w:ascii="Arial" w:hAnsi="Arial" w:cs="Arial"/>
-          <w:b/>
-          <w:sz w:val="20"/>
-          <w:szCs w:val="20"/>
-        </w:rPr>
-        <w:t>·</w:t>
-      </w:r>
-      <w:r>
-        <w:rPr>
-          <w:rFonts w:ascii="Arial" w:hAnsi="Arial" w:cs="Arial"/>
-          <w:b/>
-          <w:sz w:val="20"/>
-          <w:szCs w:val="20"/>
-        </w:rPr>
-        <w:t xml:space="preserve"> </w:t>
-      </w:r>
-      <w:r>
-        <w:rPr>
-          <w:rFonts w:ascii="Arial" w:hAnsi="Arial" w:cs="Arial"/>
-          <w:sz w:val="20"/>
-          <w:szCs w:val="20"/>
-        </w:rPr>
-        <w:t>XML</w:t>
-      </w:r>
-      <w:r>
-        <w:rPr>
-          <w:rFonts w:ascii="Arial" w:hAnsi="Arial" w:cs="Arial"/>
-          <w:sz w:val="20"/>
-          <w:szCs w:val="20"/>
-        </w:rPr>
-        <w:tab/>
-      </w:r>
-      <w:r>
-        <w:rPr>
-          <w:rFonts w:ascii="Arial" w:hAnsi="Arial" w:cs="Arial"/>
-          <w:sz w:val="20"/>
-          <w:szCs w:val="20"/>
-        </w:rPr>
-        <w:tab/>
-      </w:r>
-      <w:r>
-        <w:rPr>
-          <w:rFonts w:ascii="Arial" w:hAnsi="Arial" w:cs="Arial"/>
-          <w:sz w:val="20"/>
-          <w:szCs w:val="20"/>
-        </w:rPr>
-        <w:tab/>
+        <w:rPr>
+          <w:rFonts w:ascii="Arial" w:hAnsi="Arial" w:cs="Arial"/>
+          <w:sz w:val="20"/>
+          <w:szCs w:val="20"/>
+        </w:rPr>
+      </w:pPr>
+      <w:r>
+        <w:rPr>
+          <w:rFonts w:ascii="Arial" w:hAnsi="Arial" w:cs="Arial"/>
+          <w:sz w:val="20"/>
+          <w:szCs w:val="20"/>
+        </w:rPr>
+        <w:t xml:space="preserve">Educated in: </w:t>
       </w:r>
     </w:p>
     <w:p>
@@ -1910,10 +1567,153 @@
       <w:r>
         <w:rPr>
           <w:rFonts w:ascii="Arial" w:hAnsi="Arial" w:cs="Arial"/>
-          <w:sz w:val="20"/>
-          <w:szCs w:val="20"/>
-        </w:rPr>
-        <w:t xml:space="preserve">Educated in: </w:t>
+          <w:b/>
+          <w:sz w:val="20"/>
+          <w:szCs w:val="20"/>
+        </w:rPr>
+        <w:t xml:space="preserve">      </w:t>
+      </w:r>
+      <w:r>
+        <w:rPr>
+          <w:rFonts w:ascii="Arial" w:hAnsi="Arial" w:cs="Arial"/>
+          <w:b/>
+          <w:sz w:val="20"/>
+          <w:szCs w:val="20"/>
+        </w:rPr>
+        <w:t>·</w:t>
+      </w:r>
+      <w:r>
+        <w:rPr>
+          <w:rFonts w:ascii="Arial" w:hAnsi="Arial" w:cs="Arial"/>
+          <w:b/>
+          <w:sz w:val="20"/>
+          <w:szCs w:val="20"/>
+        </w:rPr>
+        <w:t xml:space="preserve"> </w:t>
+      </w:r>
+      <w:r>
+        <w:rPr>
+          <w:rFonts w:ascii="Arial" w:hAnsi="Arial" w:cs="Arial"/>
+          <w:sz w:val="20"/>
+          <w:szCs w:val="20"/>
+        </w:rPr>
+        <w:t>Algorithms</w:t>
+      </w:r>
+      <w:r>
+        <w:rPr>
+          <w:rFonts w:ascii="Arial" w:hAnsi="Arial" w:cs="Arial"/>
+          <w:sz w:val="20"/>
+          <w:szCs w:val="20"/>
+        </w:rPr>
+        <w:tab/>
+      </w:r>
+      <w:r>
+        <w:rPr>
+          <w:rFonts w:ascii="Arial" w:hAnsi="Arial" w:cs="Arial"/>
+          <w:sz w:val="20"/>
+          <w:szCs w:val="20"/>
+        </w:rPr>
+        <w:tab/>
+      </w:r>
+      <w:r>
+        <w:rPr>
+          <w:rFonts w:ascii="Arial" w:hAnsi="Arial" w:cs="Arial"/>
+          <w:sz w:val="20"/>
+          <w:szCs w:val="20"/>
+        </w:rPr>
+        <w:tab/>
+      </w:r>
+      <w:r>
+        <w:rPr>
+          <w:rFonts w:ascii="Arial" w:hAnsi="Arial" w:cs="Arial"/>
+          <w:b/>
+          <w:sz w:val="20"/>
+          <w:szCs w:val="20"/>
+        </w:rPr>
+        <w:t>·</w:t>
+      </w:r>
+      <w:r>
+        <w:rPr>
+          <w:rFonts w:ascii="Arial" w:hAnsi="Arial" w:cs="Arial"/>
+          <w:b/>
+          <w:sz w:val="20"/>
+          <w:szCs w:val="20"/>
+        </w:rPr>
+        <w:t xml:space="preserve"> </w:t>
+      </w:r>
+      <w:r>
+        <w:rPr>
+          <w:rFonts w:ascii="Arial" w:hAnsi="Arial" w:cs="Arial"/>
+          <w:sz w:val="20"/>
+          <w:szCs w:val="20"/>
+        </w:rPr>
+        <w:t>Computer Architecture</w:t>
+      </w:r>
+      <w:r>
+        <w:rPr>
+          <w:rFonts w:ascii="Arial" w:hAnsi="Arial" w:cs="Arial"/>
+          <w:sz w:val="20"/>
+          <w:szCs w:val="20"/>
+        </w:rPr>
+        <w:tab/>
+      </w:r>
+      <w:r>
+        <w:rPr>
+          <w:rFonts w:ascii="Arial" w:hAnsi="Arial" w:cs="Arial"/>
+          <w:sz w:val="20"/>
+          <w:szCs w:val="20"/>
+        </w:rPr>
+        <w:tab/>
+      </w:r>
+      <w:r>
+        <w:rPr>
+          <w:rFonts w:ascii="Arial" w:hAnsi="Arial" w:cs="Arial"/>
+          <w:b/>
+          <w:sz w:val="20"/>
+          <w:szCs w:val="20"/>
+        </w:rPr>
+        <w:t>·</w:t>
+      </w:r>
+      <w:r>
+        <w:rPr>
+          <w:rFonts w:ascii="Arial" w:hAnsi="Arial" w:cs="Arial"/>
+          <w:b/>
+          <w:sz w:val="20"/>
+          <w:szCs w:val="20"/>
+        </w:rPr>
+        <w:t xml:space="preserve"> </w:t>
+      </w:r>
+      <w:r>
+        <w:rPr>
+          <w:rFonts w:ascii="Arial" w:hAnsi="Arial" w:cs="Arial"/>
+          <w:sz w:val="20"/>
+          <w:szCs w:val="20"/>
+        </w:rPr>
+        <w:t xml:space="preserve">OO </w:t>
+      </w:r>
+      <w:r>
+        <w:rPr>
+          <w:rFonts w:ascii="Arial" w:hAnsi="Arial" w:cs="Arial"/>
+          <w:sz w:val="20"/>
+          <w:szCs w:val="20"/>
+        </w:rPr>
+        <w:t>programming</w:t>
+      </w:r>
+      <w:r>
+        <w:rPr>
+          <w:rFonts w:ascii="Arial" w:hAnsi="Arial" w:cs="Arial"/>
+          <w:sz w:val="20"/>
+          <w:szCs w:val="20"/>
+        </w:rPr>
+        <w:t>/</w:t>
+      </w:r>
+      <w:r>
+        <w:rPr>
+          <w:rFonts w:ascii="Arial" w:hAnsi="Arial" w:cs="Arial"/>
+          <w:sz w:val="20"/>
+          <w:szCs w:val="20"/>
+        </w:rPr>
+        <w:t>programming</w:t>
       </w:r>
     </w:p>
     <w:p>
@@ -1962,7 +1762,23 @@
           <w:sz w:val="20"/>
           <w:szCs w:val="20"/>
         </w:rPr>
-        <w:t>Algorithms</w:t>
+        <w:t>P</w:t>
+      </w:r>
+      <w:r>
+        <w:rPr>
+          <w:rFonts w:ascii="Arial" w:hAnsi="Arial" w:cs="Arial"/>
+          <w:sz w:val="20"/>
+          <w:szCs w:val="20"/>
+        </w:rPr>
+        <w:t xml:space="preserve">roject </w:t>
+      </w:r>
+      <w:r>
+        <w:rPr>
+          <w:rFonts w:ascii="Arial" w:hAnsi="Arial" w:cs="Arial"/>
+          <w:sz w:val="20"/>
+          <w:szCs w:val="20"/>
+        </w:rPr>
+        <w:t>Management</w:t>
       </w:r>
       <w:r>
         <w:rPr>
@@ -1975,6 +1791,32 @@
       <w:r>
         <w:rPr>
           <w:rFonts w:ascii="Arial" w:hAnsi="Arial" w:cs="Arial"/>
+          <w:b/>
+          <w:sz w:val="20"/>
+          <w:szCs w:val="20"/>
+        </w:rPr>
+        <w:t>·</w:t>
+      </w:r>
+      <w:r>
+        <w:rPr>
+          <w:rFonts w:ascii="Arial" w:hAnsi="Arial" w:cs="Arial"/>
+          <w:b/>
+          <w:sz w:val="20"/>
+          <w:szCs w:val="20"/>
+        </w:rPr>
+        <w:t xml:space="preserve"> </w:t>
+      </w:r>
+      <w:r>
+        <w:rPr>
+          <w:rFonts w:ascii="Arial" w:hAnsi="Arial" w:cs="Arial"/>
+          <w:sz w:val="20"/>
+          <w:szCs w:val="20"/>
+        </w:rPr>
+        <w:t>Databases</w:t>
+      </w:r>
+      <w:r>
+        <w:rPr>
+          <w:rFonts w:ascii="Arial" w:hAnsi="Arial" w:cs="Arial"/>
           <w:sz w:val="20"/>
           <w:szCs w:val="20"/>
         </w:rPr>
@@ -1991,6 +1833,14 @@
       <w:r>
         <w:rPr>
           <w:rFonts w:ascii="Arial" w:hAnsi="Arial" w:cs="Arial"/>
+          <w:sz w:val="20"/>
+          <w:szCs w:val="20"/>
+        </w:rPr>
+        <w:tab/>
+      </w:r>
+      <w:r>
+        <w:rPr>
+          <w:rFonts w:ascii="Arial" w:hAnsi="Arial" w:cs="Arial"/>
           <w:b/>
           <w:sz w:val="20"/>
           <w:szCs w:val="20"/>
@@ -2012,7 +1862,15 @@
           <w:sz w:val="20"/>
           <w:szCs w:val="20"/>
         </w:rPr>
-        <w:t>Computer Architecture</w:t>
+        <w:t>C</w:t>
+      </w:r>
+      <w:r>
+        <w:rPr>
+          <w:rFonts w:ascii="Arial" w:hAnsi="Arial" w:cs="Arial"/>
+          <w:sz w:val="20"/>
+          <w:szCs w:val="20"/>
+        </w:rPr>
+        <w:t>ryptography</w:t>
       </w:r>
       <w:r>
         <w:rPr>
@@ -2029,56 +1887,6 @@
           <w:szCs w:val="20"/>
         </w:rPr>
         <w:tab/>
-      </w:r>
-      <w:r>
-        <w:rPr>
-          <w:rFonts w:ascii="Arial" w:hAnsi="Arial" w:cs="Arial"/>
-          <w:b/>
-          <w:sz w:val="20"/>
-          <w:szCs w:val="20"/>
-        </w:rPr>
-        <w:t>·</w:t>
-      </w:r>
-      <w:r>
-        <w:rPr>
-          <w:rFonts w:ascii="Arial" w:hAnsi="Arial" w:cs="Arial"/>
-          <w:b/>
-          <w:sz w:val="20"/>
-          <w:szCs w:val="20"/>
-        </w:rPr>
-        <w:t xml:space="preserve"> </w:t>
-      </w:r>
-      <w:r>
-        <w:rPr>
-          <w:rFonts w:ascii="Arial" w:hAnsi="Arial" w:cs="Arial"/>
-          <w:sz w:val="20"/>
-          <w:szCs w:val="20"/>
-        </w:rPr>
-        <w:t xml:space="preserve">OO </w:t>
-      </w:r>
-      <w:r>
-        <w:rPr>
-          <w:rFonts w:ascii="Arial" w:hAnsi="Arial" w:cs="Arial"/>
-          <w:sz w:val="20"/>
-          <w:szCs w:val="20"/>
-        </w:rPr>
-        <w:t>programming</w:t>
-      </w:r>
-      <w:r>
-        <w:rPr>
-          <w:rFonts w:ascii="Arial" w:hAnsi="Arial" w:cs="Arial"/>
-          <w:sz w:val="20"/>
-          <w:szCs w:val="20"/>
-        </w:rPr>
-        <w:t>/</w:t>
-      </w:r>
-      <w:r>
-        <w:rPr>
-          <w:rFonts w:ascii="Arial" w:hAnsi="Arial" w:cs="Arial"/>
-          <w:sz w:val="20"/>
-          <w:szCs w:val="20"/>
-        </w:rPr>
-        <w:t>programming</w:t>
       </w:r>
     </w:p>
     <w:p>
@@ -2097,7 +1905,6 @@
       <w:r>
         <w:rPr>
           <w:rFonts w:ascii="Arial" w:hAnsi="Arial" w:cs="Arial"/>
-          <w:b/>
           <w:sz w:val="20"/>
           <w:szCs w:val="20"/>
         </w:rPr>
@@ -2127,23 +1934,23 @@
           <w:sz w:val="20"/>
           <w:szCs w:val="20"/>
         </w:rPr>
-        <w:t>P</w:t>
-      </w:r>
-      <w:r>
-        <w:rPr>
-          <w:rFonts w:ascii="Arial" w:hAnsi="Arial" w:cs="Arial"/>
-          <w:sz w:val="20"/>
-          <w:szCs w:val="20"/>
-        </w:rPr>
-        <w:t xml:space="preserve">roject </w:t>
-      </w:r>
-      <w:r>
-        <w:rPr>
-          <w:rFonts w:ascii="Arial" w:hAnsi="Arial" w:cs="Arial"/>
-          <w:sz w:val="20"/>
-          <w:szCs w:val="20"/>
-        </w:rPr>
-        <w:t>Management</w:t>
+        <w:t>O</w:t>
+      </w:r>
+      <w:r>
+        <w:rPr>
+          <w:rFonts w:ascii="Arial" w:hAnsi="Arial" w:cs="Arial"/>
+          <w:sz w:val="20"/>
+          <w:szCs w:val="20"/>
+        </w:rPr>
+        <w:t>perating S</w:t>
+      </w:r>
+      <w:r>
+        <w:rPr>
+          <w:rFonts w:ascii="Arial" w:hAnsi="Arial" w:cs="Arial"/>
+          <w:sz w:val="20"/>
+          <w:szCs w:val="20"/>
+        </w:rPr>
+        <w:t>ystems</w:t>
       </w:r>
       <w:r>
         <w:rPr>
@@ -2156,6 +1963,14 @@
       <w:r>
         <w:rPr>
           <w:rFonts w:ascii="Arial" w:hAnsi="Arial" w:cs="Arial"/>
+          <w:sz w:val="20"/>
+          <w:szCs w:val="20"/>
+        </w:rPr>
+        <w:tab/>
+      </w:r>
+      <w:r>
+        <w:rPr>
+          <w:rFonts w:ascii="Arial" w:hAnsi="Arial" w:cs="Arial"/>
           <w:b/>
           <w:sz w:val="20"/>
           <w:szCs w:val="20"/>
@@ -2177,7 +1992,15 @@
           <w:sz w:val="20"/>
           <w:szCs w:val="20"/>
         </w:rPr>
-        <w:t>Databases</w:t>
+        <w:t>S</w:t>
+      </w:r>
+      <w:r>
+        <w:rPr>
+          <w:rFonts w:ascii="Arial" w:hAnsi="Arial" w:cs="Arial"/>
+          <w:sz w:val="20"/>
+          <w:szCs w:val="20"/>
+        </w:rPr>
+        <w:t>ystems Design</w:t>
       </w:r>
       <w:r>
         <w:rPr>
@@ -2198,60 +2021,28 @@
       <w:r>
         <w:rPr>
           <w:rFonts w:ascii="Arial" w:hAnsi="Arial" w:cs="Arial"/>
-          <w:sz w:val="20"/>
-          <w:szCs w:val="20"/>
-        </w:rPr>
-        <w:tab/>
-      </w:r>
-      <w:r>
-        <w:rPr>
-          <w:rFonts w:ascii="Arial" w:hAnsi="Arial" w:cs="Arial"/>
-          <w:b/>
-          <w:sz w:val="20"/>
-          <w:szCs w:val="20"/>
-        </w:rPr>
-        <w:t>·</w:t>
-      </w:r>
-      <w:r>
-        <w:rPr>
-          <w:rFonts w:ascii="Arial" w:hAnsi="Arial" w:cs="Arial"/>
-          <w:b/>
-          <w:sz w:val="20"/>
-          <w:szCs w:val="20"/>
-        </w:rPr>
-        <w:t xml:space="preserve"> </w:t>
-      </w:r>
-      <w:r>
-        <w:rPr>
-          <w:rFonts w:ascii="Arial" w:hAnsi="Arial" w:cs="Arial"/>
-          <w:sz w:val="20"/>
-          <w:szCs w:val="20"/>
-        </w:rPr>
-        <w:t>C</w:t>
-      </w:r>
-      <w:r>
-        <w:rPr>
-          <w:rFonts w:ascii="Arial" w:hAnsi="Arial" w:cs="Arial"/>
-          <w:sz w:val="20"/>
-          <w:szCs w:val="20"/>
-        </w:rPr>
-        <w:t>ryptography</w:t>
-      </w:r>
-      <w:r>
-        <w:rPr>
-          <w:rFonts w:ascii="Arial" w:hAnsi="Arial" w:cs="Arial"/>
-          <w:sz w:val="20"/>
-          <w:szCs w:val="20"/>
-        </w:rPr>
-        <w:tab/>
-      </w:r>
-      <w:r>
-        <w:rPr>
-          <w:rFonts w:ascii="Arial" w:hAnsi="Arial" w:cs="Arial"/>
-          <w:sz w:val="20"/>
-          <w:szCs w:val="20"/>
-        </w:rPr>
-        <w:tab/>
+          <w:b/>
+          <w:sz w:val="20"/>
+          <w:szCs w:val="20"/>
+        </w:rPr>
+        <w:t xml:space="preserve">· </w:t>
+      </w:r>
+      <w:r>
+        <w:rPr>
+          <w:rFonts w:ascii="Arial" w:hAnsi="Arial" w:cs="Arial"/>
+          <w:sz w:val="20"/>
+          <w:szCs w:val="20"/>
+        </w:rPr>
+        <w:t>Concurrent Systems</w:t>
+      </w:r>
+      <w:r>
+        <w:rPr>
+          <w:rFonts w:ascii="Arial" w:hAnsi="Arial" w:cs="Arial"/>
+          <w:b/>
+          <w:sz w:val="20"/>
+          <w:szCs w:val="20"/>
+        </w:rPr>
+        <w:t xml:space="preserve">  </w:t>
       </w:r>
     </w:p>
     <w:p>
@@ -2270,6 +2061,7 @@
       <w:r>
         <w:rPr>
           <w:rFonts w:ascii="Arial" w:hAnsi="Arial" w:cs="Arial"/>
+          <w:b/>
           <w:sz w:val="20"/>
           <w:szCs w:val="20"/>
         </w:rPr>
@@ -2299,23 +2091,7 @@
           <w:sz w:val="20"/>
           <w:szCs w:val="20"/>
         </w:rPr>
-        <w:t>O</w:t>
-      </w:r>
-      <w:r>
-        <w:rPr>
-          <w:rFonts w:ascii="Arial" w:hAnsi="Arial" w:cs="Arial"/>
-          <w:sz w:val="20"/>
-          <w:szCs w:val="20"/>
-        </w:rPr>
-        <w:t>perating S</w:t>
-      </w:r>
-      <w:r>
-        <w:rPr>
-          <w:rFonts w:ascii="Arial" w:hAnsi="Arial" w:cs="Arial"/>
-          <w:sz w:val="20"/>
-          <w:szCs w:val="20"/>
-        </w:rPr>
-        <w:t>ystems</w:t>
+        <w:t>Information Security</w:t>
       </w:r>
       <w:r>
         <w:rPr>
@@ -2328,6 +2104,23 @@
       <w:r>
         <w:rPr>
           <w:rFonts w:ascii="Arial" w:hAnsi="Arial" w:cs="Arial"/>
+          <w:b/>
+          <w:sz w:val="20"/>
+          <w:szCs w:val="20"/>
+        </w:rPr>
+        <w:t>·</w:t>
+      </w:r>
+      <w:r>
+        <w:rPr>
+          <w:rFonts w:ascii="Arial" w:hAnsi="Arial" w:cs="Arial"/>
+          <w:sz w:val="20"/>
+          <w:szCs w:val="20"/>
+        </w:rPr>
+        <w:t xml:space="preserve"> Computer Networking</w:t>
+      </w:r>
+      <w:r>
+        <w:rPr>
+          <w:rFonts w:ascii="Arial" w:hAnsi="Arial" w:cs="Arial"/>
           <w:sz w:val="20"/>
           <w:szCs w:val="20"/>
         </w:rPr>
@@ -2336,11 +2129,10 @@
       <w:r>
         <w:rPr>
           <w:rFonts w:ascii="Arial" w:hAnsi="Arial" w:cs="Arial"/>
-          <w:b/>
-          <w:sz w:val="20"/>
-          <w:szCs w:val="20"/>
-        </w:rPr>
-        <w:t>·</w:t>
+          <w:sz w:val="20"/>
+          <w:szCs w:val="20"/>
+        </w:rPr>
+        <w:tab/>
       </w:r>
       <w:r>
         <w:rPr>
@@ -2350,64 +2142,6 @@
           <w:szCs w:val="20"/>
         </w:rPr>
         <w:t xml:space="preserve"> </w:t>
-      </w:r>
-      <w:r>
-        <w:rPr>
-          <w:rFonts w:ascii="Arial" w:hAnsi="Arial" w:cs="Arial"/>
-          <w:sz w:val="20"/>
-          <w:szCs w:val="20"/>
-        </w:rPr>
-        <w:t>S</w:t>
-      </w:r>
-      <w:r>
-        <w:rPr>
-          <w:rFonts w:ascii="Arial" w:hAnsi="Arial" w:cs="Arial"/>
-          <w:sz w:val="20"/>
-          <w:szCs w:val="20"/>
-        </w:rPr>
-        <w:t>ystems Design</w:t>
-      </w:r>
-      <w:r>
-        <w:rPr>
-          <w:rFonts w:ascii="Arial" w:hAnsi="Arial" w:cs="Arial"/>
-          <w:sz w:val="20"/>
-          <w:szCs w:val="20"/>
-        </w:rPr>
-        <w:tab/>
-      </w:r>
-      <w:r>
-        <w:rPr>
-          <w:rFonts w:ascii="Arial" w:hAnsi="Arial" w:cs="Arial"/>
-          <w:sz w:val="20"/>
-          <w:szCs w:val="20"/>
-        </w:rPr>
-        <w:tab/>
-      </w:r>
-      <w:r>
-        <w:rPr>
-          <w:rFonts w:ascii="Arial" w:hAnsi="Arial" w:cs="Arial"/>
-          <w:b/>
-          <w:sz w:val="20"/>
-          <w:szCs w:val="20"/>
-        </w:rPr>
-        <w:t>·</w:t>
-      </w:r>
-      <w:r>
-        <w:rPr>
-          <w:rFonts w:ascii="Arial" w:hAnsi="Arial" w:cs="Arial"/>
-          <w:b/>
-          <w:sz w:val="20"/>
-          <w:szCs w:val="20"/>
-        </w:rPr>
-        <w:t xml:space="preserve"> </w:t>
-      </w:r>
-      <w:r>
-        <w:rPr>
-          <w:rFonts w:ascii="Arial" w:hAnsi="Arial" w:cs="Arial"/>
-          <w:sz w:val="20"/>
-          <w:szCs w:val="20"/>
-        </w:rPr>
-        <w:t>Data Mining</w:t>
       </w:r>
     </w:p>
     <w:p>
@@ -2419,122 +2153,6 @@
         <w:spacing w:before="180" w:after="120" w:line="240" w:lineRule="auto"/>
         <w:rPr>
           <w:rFonts w:ascii="Arial" w:hAnsi="Arial" w:cs="Arial"/>
-          <w:sz w:val="20"/>
-          <w:szCs w:val="20"/>
-        </w:rPr>
-      </w:pPr>
-      <w:r>
-        <w:rPr>
-          <w:rFonts w:ascii="Arial" w:hAnsi="Arial" w:cs="Arial"/>
-          <w:b/>
-          <w:sz w:val="20"/>
-          <w:szCs w:val="20"/>
-        </w:rPr>
-        <w:t xml:space="preserve">      </w:t>
-      </w:r>
-      <w:r>
-        <w:rPr>
-          <w:rFonts w:ascii="Arial" w:hAnsi="Arial" w:cs="Arial"/>
-          <w:b/>
-          <w:sz w:val="20"/>
-          <w:szCs w:val="20"/>
-        </w:rPr>
-        <w:t>·</w:t>
-      </w:r>
-      <w:r>
-        <w:rPr>
-          <w:rFonts w:ascii="Arial" w:hAnsi="Arial" w:cs="Arial"/>
-          <w:b/>
-          <w:sz w:val="20"/>
-          <w:szCs w:val="20"/>
-        </w:rPr>
-        <w:t xml:space="preserve"> </w:t>
-      </w:r>
-      <w:r>
-        <w:rPr>
-          <w:rFonts w:ascii="Arial" w:hAnsi="Arial" w:cs="Arial"/>
-          <w:sz w:val="20"/>
-          <w:szCs w:val="20"/>
-        </w:rPr>
-        <w:t>Information Security</w:t>
-      </w:r>
-      <w:r>
-        <w:rPr>
-          <w:rFonts w:ascii="Arial" w:hAnsi="Arial" w:cs="Arial"/>
-          <w:sz w:val="20"/>
-          <w:szCs w:val="20"/>
-        </w:rPr>
-        <w:tab/>
-      </w:r>
-      <w:r>
-        <w:rPr>
-          <w:rFonts w:ascii="Arial" w:hAnsi="Arial" w:cs="Arial"/>
-          <w:b/>
-          <w:sz w:val="20"/>
-          <w:szCs w:val="20"/>
-        </w:rPr>
-        <w:t>·</w:t>
-      </w:r>
-      <w:r>
-        <w:rPr>
-          <w:rFonts w:ascii="Arial" w:hAnsi="Arial" w:cs="Arial"/>
-          <w:sz w:val="20"/>
-          <w:szCs w:val="20"/>
-        </w:rPr>
-        <w:t xml:space="preserve"> Computer Networking</w:t>
-      </w:r>
-      <w:r>
-        <w:rPr>
-          <w:rFonts w:ascii="Arial" w:hAnsi="Arial" w:cs="Arial"/>
-          <w:sz w:val="20"/>
-          <w:szCs w:val="20"/>
-        </w:rPr>
-        <w:tab/>
-      </w:r>
-      <w:r>
-        <w:rPr>
-          <w:rFonts w:ascii="Arial" w:hAnsi="Arial" w:cs="Arial"/>
-          <w:sz w:val="20"/>
-          <w:szCs w:val="20"/>
-        </w:rPr>
-        <w:tab/>
-      </w:r>
-      <w:r>
-        <w:rPr>
-          <w:rFonts w:ascii="Arial" w:hAnsi="Arial" w:cs="Arial"/>
-          <w:b/>
-          <w:sz w:val="20"/>
-          <w:szCs w:val="20"/>
-        </w:rPr>
-        <w:t xml:space="preserve">· </w:t>
-      </w:r>
-      <w:r>
-        <w:rPr>
-          <w:rFonts w:ascii="Arial" w:hAnsi="Arial" w:cs="Arial"/>
-          <w:sz w:val="20"/>
-          <w:szCs w:val="20"/>
-        </w:rPr>
-        <w:t>Concurrent Systems</w:t>
-      </w:r>
-      <w:r>
-        <w:rPr>
-          <w:rFonts w:ascii="Arial" w:hAnsi="Arial" w:cs="Arial"/>
-          <w:b/>
-          <w:sz w:val="20"/>
-          <w:szCs w:val="20"/>
-        </w:rPr>
-        <w:t xml:space="preserve">   </w:t>
-      </w:r>
-    </w:p>
-    <w:p>
-      <w:pPr>
-        <w:widowControl w:val="0"/>
-        <w:autoSpaceDE w:val="0"/>
-        <w:autoSpaceDN w:val="0"/>
-        <w:adjustRightInd w:val="0"/>
-        <w:spacing w:before="180" w:after="120" w:line="240" w:lineRule="auto"/>
-        <w:rPr>
-          <w:rFonts w:ascii="Arial" w:hAnsi="Arial" w:cs="Arial"/>
           <w:b/>
           <w:sz w:val="32"/>
           <w:szCs w:val="32"/>
@@ -2580,34 +2198,25 @@
           <w:sz w:val="20"/>
           <w:szCs w:val="20"/>
         </w:rPr>
-        <w:t>FutureLearn</w:t>
-      </w:r>
-      <w:r>
-        <w:rPr>
-          <w:rFonts w:ascii="Arial" w:hAnsi="Arial" w:cs="Arial"/>
-          <w:b/>
-          <w:sz w:val="20"/>
-          <w:szCs w:val="20"/>
-        </w:rPr>
-        <w:t xml:space="preserve"> </w:t>
-      </w:r>
-      <w:r>
-        <w:rPr>
-          <w:rFonts w:ascii="Arial" w:hAnsi="Arial" w:cs="Arial"/>
-          <w:b/>
-          <w:sz w:val="20"/>
-          <w:szCs w:val="20"/>
-        </w:rPr>
-        <w:t xml:space="preserve">Java/Android Mentor </w:t>
-      </w:r>
-      <w:r>
-        <w:rPr>
-          <w:rFonts w:ascii="Arial" w:hAnsi="Arial" w:cs="Arial"/>
-          <w:b/>
-          <w:sz w:val="20"/>
-          <w:szCs w:val="20"/>
-        </w:rPr>
-        <w:t>(September – October 2017)</w:t>
+        <w:t>Sword Active Risk - Software Developer</w:t>
+      </w:r>
+      <w:r>
+        <w:rPr>
+          <w:rFonts w:ascii="Arial" w:hAnsi="Arial" w:cs="Arial"/>
+          <w:b/>
+          <w:sz w:val="20"/>
+          <w:szCs w:val="20"/>
+        </w:rPr>
+        <w:t>/Developer</w:t>
+      </w:r>
+      <w:r>
+        <w:rPr>
+          <w:rFonts w:ascii="Arial" w:hAnsi="Arial" w:cs="Arial"/>
+          <w:b/>
+          <w:sz w:val="20"/>
+          <w:szCs w:val="20"/>
+        </w:rPr>
+        <w:t xml:space="preserve"> (25/06/2018 – Present)</w:t>
       </w:r>
     </w:p>
     <w:p>
@@ -2628,36 +2237,15 @@
           <w:sz w:val="20"/>
           <w:szCs w:val="20"/>
         </w:rPr>
-        <w:t>‘</w:t>
-      </w:r>
-      <w:r>
-        <w:rPr>
-          <w:rFonts w:ascii="Arial" w:hAnsi="Arial" w:cs="Arial"/>
-          <w:b/>
-          <w:color w:val="222222"/>
-          <w:sz w:val="20"/>
-          <w:szCs w:val="20"/>
-          <w:shd w:val="clear" w:color="auto" w:fill="FFFFFF"/>
-        </w:rPr>
-        <w:t>Begin programming: build your first mobile game’</w:t>
-      </w:r>
-      <w:r>
-        <w:rPr>
-          <w:rFonts w:ascii="Arial" w:hAnsi="Arial" w:cs="Arial"/>
-          <w:b/>
-          <w:sz w:val="20"/>
-          <w:szCs w:val="20"/>
-        </w:rPr>
-        <w:t xml:space="preserve"> </w:t>
-      </w:r>
-      <w:r>
-        <w:rPr>
-          <w:rFonts w:ascii="Arial" w:hAnsi="Arial" w:cs="Arial"/>
-          <w:b/>
-          <w:sz w:val="20"/>
-          <w:szCs w:val="20"/>
-        </w:rPr>
-        <w:t>Course</w:t>
+        <w:t xml:space="preserve">Address: </w:t>
+      </w:r>
+      <w:r>
+        <w:rPr>
+          <w:rFonts w:ascii="Arial" w:hAnsi="Arial" w:cs="Arial"/>
+          <w:sz w:val="20"/>
+          <w:szCs w:val="20"/>
+        </w:rPr>
+        <w:t>1 Grenfell Rd, Maidenhead SL6 1HN</w:t>
       </w:r>
     </w:p>
     <w:p>
@@ -2677,7 +2265,291 @@
           <w:sz w:val="20"/>
           <w:szCs w:val="20"/>
         </w:rPr>
-        <w:t>Information</w:t>
+        <w:t xml:space="preserve">Phone: </w:t>
+      </w:r>
+      <w:hyperlink r:id="rId13" w:tooltip="Call via Hangouts" w:history="1">
+        <w:r>
+          <w:rPr>
+            <w:rStyle w:val="Hyperlink"/>
+            <w:rFonts w:ascii="Arial" w:hAnsi="Arial" w:cs="Arial"/>
+            <w:color w:val="1A0DAB"/>
+            <w:sz w:val="20"/>
+            <w:szCs w:val="20"/>
+            <w:u w:val="none"/>
+            <w:shd w:val="clear" w:color="auto" w:fill="FFFFFF"/>
+          </w:rPr>
+          <w:t>01628 582500</w:t>
+        </w:r>
+      </w:hyperlink>
+    </w:p>
+    <w:p>
+      <w:pPr>
+        <w:shd w:val="clear" w:color="auto" w:fill="FFFFFF"/>
+        <w:spacing w:after="0" w:line="240" w:lineRule="auto"/>
+        <w:rPr>
+          <w:rFonts w:ascii="Arial" w:hAnsi="Arial" w:cs="Arial"/>
+          <w:b/>
+          <w:sz w:val="20"/>
+          <w:szCs w:val="20"/>
+        </w:rPr>
+      </w:pPr>
+    </w:p>
+    <w:p>
+      <w:pPr>
+        <w:shd w:val="clear" w:color="auto" w:fill="FFFFFF"/>
+        <w:spacing w:after="0" w:line="240" w:lineRule="auto"/>
+        <w:rPr>
+          <w:rFonts w:ascii="Arial" w:hAnsi="Arial" w:cs="Arial"/>
+          <w:b/>
+          <w:sz w:val="20"/>
+          <w:szCs w:val="20"/>
+        </w:rPr>
+      </w:pPr>
+      <w:r>
+        <w:rPr>
+          <w:rFonts w:ascii="Arial" w:hAnsi="Arial" w:cs="Arial"/>
+          <w:b/>
+          <w:sz w:val="20"/>
+          <w:szCs w:val="20"/>
+        </w:rPr>
+        <w:t xml:space="preserve">University of Reading - </w:t>
+      </w:r>
+      <w:r>
+        <w:rPr>
+          <w:rFonts w:ascii="Arial" w:hAnsi="Arial" w:cs="Arial"/>
+          <w:b/>
+          <w:sz w:val="20"/>
+          <w:szCs w:val="20"/>
+        </w:rPr>
+        <w:t>Year 3 Course Representative</w:t>
+      </w:r>
+      <w:r>
+        <w:rPr>
+          <w:rFonts w:ascii="Arial" w:hAnsi="Arial" w:cs="Arial"/>
+          <w:b/>
+          <w:sz w:val="20"/>
+          <w:szCs w:val="20"/>
+        </w:rPr>
+        <w:t xml:space="preserve"> (September 2017 – June 2018)</w:t>
+      </w:r>
+    </w:p>
+    <w:p>
+      <w:pPr>
+        <w:spacing w:after="0" w:line="240" w:lineRule="auto"/>
+        <w:rPr>
+          <w:rFonts w:ascii="Arial" w:hAnsi="Arial" w:cs="Arial"/>
+          <w:sz w:val="20"/>
+          <w:szCs w:val="20"/>
+        </w:rPr>
+      </w:pPr>
+      <w:r>
+        <w:rPr>
+          <w:rFonts w:ascii="Arial" w:hAnsi="Arial" w:cs="Arial"/>
+          <w:sz w:val="20"/>
+          <w:szCs w:val="20"/>
+        </w:rPr>
+        <w:t>Main duties</w:t>
+      </w:r>
+      <w:r>
+        <w:rPr>
+          <w:rFonts w:ascii="Arial" w:hAnsi="Arial" w:cs="Arial"/>
+          <w:sz w:val="20"/>
+          <w:szCs w:val="20"/>
+        </w:rPr>
+        <w:t>:</w:t>
+      </w:r>
+    </w:p>
+    <w:p>
+      <w:pPr>
+        <w:numPr>
+          <w:ilvl w:val="0"/>
+          <w:numId w:val="5"/>
+        </w:numPr>
+        <w:shd w:val="clear" w:color="auto" w:fill="FFFFFF"/>
+        <w:spacing w:after="0" w:line="240" w:lineRule="auto"/>
+        <w:rPr>
+          <w:rFonts w:ascii="Arial" w:hAnsi="Arial" w:cs="Arial"/>
+          <w:sz w:val="20"/>
+          <w:szCs w:val="20"/>
+        </w:rPr>
+      </w:pPr>
+      <w:r>
+        <w:rPr>
+          <w:rFonts w:ascii="Arial" w:hAnsi="Arial" w:cs="Arial"/>
+          <w:sz w:val="20"/>
+          <w:szCs w:val="20"/>
+        </w:rPr>
+        <w:t xml:space="preserve">Liaising with students and staff, setting up effective </w:t>
+      </w:r>
+      <w:r>
+        <w:rPr>
+          <w:rFonts w:ascii="Arial" w:hAnsi="Arial" w:cs="Arial"/>
+          <w:sz w:val="20"/>
+          <w:szCs w:val="20"/>
+        </w:rPr>
+        <w:t>communication channels to engage with student queries</w:t>
+      </w:r>
+    </w:p>
+    <w:p>
+      <w:pPr>
+        <w:numPr>
+          <w:ilvl w:val="0"/>
+          <w:numId w:val="5"/>
+        </w:numPr>
+        <w:shd w:val="clear" w:color="auto" w:fill="FFFFFF"/>
+        <w:spacing w:after="0" w:line="240" w:lineRule="auto"/>
+        <w:rPr>
+          <w:rFonts w:ascii="Arial" w:hAnsi="Arial" w:cs="Arial"/>
+          <w:sz w:val="20"/>
+          <w:szCs w:val="20"/>
+        </w:rPr>
+      </w:pPr>
+      <w:r>
+        <w:rPr>
+          <w:rFonts w:ascii="Arial" w:hAnsi="Arial" w:cs="Arial"/>
+          <w:sz w:val="20"/>
+          <w:szCs w:val="20"/>
+        </w:rPr>
+        <w:t>Regularly attending meetings with staff, highlighting student concerns</w:t>
+      </w:r>
+    </w:p>
+    <w:p>
+      <w:pPr>
+        <w:shd w:val="clear" w:color="auto" w:fill="FFFFFF"/>
+        <w:spacing w:after="0" w:line="240" w:lineRule="auto"/>
+        <w:rPr>
+          <w:rFonts w:ascii="Arial" w:hAnsi="Arial" w:cs="Arial"/>
+          <w:b/>
+          <w:sz w:val="20"/>
+          <w:szCs w:val="20"/>
+        </w:rPr>
+      </w:pPr>
+    </w:p>
+    <w:p>
+      <w:pPr>
+        <w:shd w:val="clear" w:color="auto" w:fill="FFFFFF"/>
+        <w:spacing w:after="0" w:line="240" w:lineRule="auto"/>
+        <w:rPr>
+          <w:rFonts w:ascii="Arial" w:hAnsi="Arial" w:cs="Arial"/>
+          <w:b/>
+          <w:sz w:val="20"/>
+          <w:szCs w:val="20"/>
+        </w:rPr>
+      </w:pPr>
+      <w:r>
+        <w:rPr>
+          <w:rFonts w:ascii="Arial" w:hAnsi="Arial" w:cs="Arial"/>
+          <w:b/>
+          <w:sz w:val="20"/>
+          <w:szCs w:val="20"/>
+        </w:rPr>
+        <w:t>FutureLearn</w:t>
+      </w:r>
+      <w:r>
+        <w:rPr>
+          <w:rFonts w:ascii="Arial" w:hAnsi="Arial" w:cs="Arial"/>
+          <w:b/>
+          <w:sz w:val="20"/>
+          <w:szCs w:val="20"/>
+        </w:rPr>
+        <w:t xml:space="preserve"> </w:t>
+      </w:r>
+      <w:r>
+        <w:rPr>
+          <w:rFonts w:ascii="Arial" w:hAnsi="Arial" w:cs="Arial"/>
+          <w:b/>
+          <w:sz w:val="20"/>
+          <w:szCs w:val="20"/>
+        </w:rPr>
+        <w:t xml:space="preserve">- </w:t>
+      </w:r>
+      <w:r>
+        <w:rPr>
+          <w:rFonts w:ascii="Arial" w:hAnsi="Arial" w:cs="Arial"/>
+          <w:b/>
+          <w:sz w:val="20"/>
+          <w:szCs w:val="20"/>
+        </w:rPr>
+        <w:t xml:space="preserve">Java/Android Mentor </w:t>
+      </w:r>
+      <w:r>
+        <w:rPr>
+          <w:rFonts w:ascii="Arial" w:hAnsi="Arial" w:cs="Arial"/>
+          <w:b/>
+          <w:sz w:val="20"/>
+          <w:szCs w:val="20"/>
+        </w:rPr>
+        <w:t>(September – October 2017)</w:t>
+      </w:r>
+    </w:p>
+    <w:p>
+      <w:pPr>
+        <w:shd w:val="clear" w:color="auto" w:fill="FFFFFF"/>
+        <w:spacing w:after="0" w:line="240" w:lineRule="auto"/>
+        <w:rPr>
+          <w:rFonts w:ascii="Arial" w:hAnsi="Arial" w:cs="Arial"/>
+          <w:b/>
+          <w:sz w:val="20"/>
+          <w:szCs w:val="20"/>
+        </w:rPr>
+      </w:pPr>
+      <w:r>
+        <w:rPr>
+          <w:rFonts w:ascii="Arial" w:hAnsi="Arial" w:cs="Arial"/>
+          <w:b/>
+          <w:sz w:val="20"/>
+          <w:szCs w:val="20"/>
+        </w:rPr>
+        <w:t>‘</w:t>
+      </w:r>
+      <w:r>
+        <w:rPr>
+          <w:rFonts w:ascii="Arial" w:hAnsi="Arial" w:cs="Arial"/>
+          <w:b/>
+          <w:color w:val="222222"/>
+          <w:sz w:val="20"/>
+          <w:szCs w:val="20"/>
+          <w:shd w:val="clear" w:color="auto" w:fill="FFFFFF"/>
+        </w:rPr>
+        <w:t>Begin programming: build your first mobile game’</w:t>
+      </w:r>
+      <w:r>
+        <w:rPr>
+          <w:rFonts w:ascii="Arial" w:hAnsi="Arial" w:cs="Arial"/>
+          <w:b/>
+          <w:sz w:val="20"/>
+          <w:szCs w:val="20"/>
+        </w:rPr>
+        <w:t xml:space="preserve"> </w:t>
+      </w:r>
+      <w:r>
+        <w:rPr>
+          <w:rFonts w:ascii="Arial" w:hAnsi="Arial" w:cs="Arial"/>
+          <w:b/>
+          <w:sz w:val="20"/>
+          <w:szCs w:val="20"/>
+        </w:rPr>
+        <w:t>Course</w:t>
+      </w:r>
+    </w:p>
+    <w:p>
+      <w:pPr>
+        <w:shd w:val="clear" w:color="auto" w:fill="FFFFFF"/>
+        <w:spacing w:after="0" w:line="240" w:lineRule="auto"/>
+        <w:rPr>
+          <w:rFonts w:ascii="Arial" w:hAnsi="Arial" w:cs="Arial"/>
+          <w:sz w:val="20"/>
+          <w:szCs w:val="20"/>
+        </w:rPr>
+      </w:pPr>
+      <w:r>
+        <w:rPr>
+          <w:rFonts w:ascii="Arial" w:hAnsi="Arial" w:cs="Arial"/>
+          <w:b/>
+          <w:sz w:val="20"/>
+          <w:szCs w:val="20"/>
+        </w:rPr>
+        <w:t>Address</w:t>
       </w:r>
       <w:r>
         <w:rPr>
@@ -2688,7 +2560,7 @@
         </w:rPr>
         <w:t xml:space="preserve">: </w:t>
       </w:r>
-      <w:hyperlink r:id="rId13" w:history="1">
+      <w:hyperlink r:id="rId14" w:history="1">
         <w:r>
           <w:rPr>
             <w:rStyle w:val="Hyperlink"/>
@@ -2696,7 +2568,25 @@
             <w:sz w:val="20"/>
             <w:szCs w:val="20"/>
           </w:rPr>
-          <w:t>www.futurelearn.com</w:t>
+          <w:t>www.futurelearn.c</w:t>
+        </w:r>
+        <w:r>
+          <w:rPr>
+            <w:rStyle w:val="Hyperlink"/>
+            <w:rFonts w:ascii="Arial" w:hAnsi="Arial" w:cs="Arial"/>
+            <w:sz w:val="20"/>
+            <w:szCs w:val="20"/>
+          </w:rPr>
+          <w:t>o</w:t>
+        </w:r>
+        <w:r>
+          <w:rPr>
+            <w:rStyle w:val="Hyperlink"/>
+            <w:rFonts w:ascii="Arial" w:hAnsi="Arial" w:cs="Arial"/>
+            <w:sz w:val="20"/>
+            <w:szCs w:val="20"/>
+          </w:rPr>
+          <w:t>m</w:t>
         </w:r>
       </w:hyperlink>
       <w:r>
@@ -2710,7 +2600,7 @@
         </w:rPr>
         <w:t xml:space="preserve"> , </w:t>
       </w:r>
-      <w:hyperlink r:id="rId14" w:anchor="Courses" w:history="1">
+      <w:hyperlink r:id="rId15" w:anchor="Courses" w:history="1">
         <w:r>
           <w:rPr>
             <w:rStyle w:val="Hyperlink"/>
@@ -2815,18 +2705,37 @@
         <w:spacing w:after="0" w:line="240" w:lineRule="auto"/>
         <w:rPr>
           <w:rFonts w:ascii="Arial" w:hAnsi="Arial" w:cs="Arial"/>
-          <w:sz w:val="20"/>
-          <w:szCs w:val="20"/>
-        </w:rPr>
-      </w:pPr>
-      <w:r>
-        <w:rPr>
-          <w:rFonts w:ascii="Arial" w:hAnsi="Arial" w:cs="Arial"/>
-          <w:b/>
-          <w:sz w:val="20"/>
-          <w:szCs w:val="20"/>
-        </w:rPr>
-        <w:t xml:space="preserve">Sue Ryder </w:t>
+          <w:b/>
+          <w:sz w:val="20"/>
+          <w:szCs w:val="20"/>
+        </w:rPr>
+      </w:pPr>
+      <w:r>
+        <w:rPr>
+          <w:rFonts w:ascii="Arial" w:hAnsi="Arial" w:cs="Arial"/>
+          <w:b/>
+          <w:sz w:val="20"/>
+          <w:szCs w:val="20"/>
+        </w:rPr>
+        <w:t>Sue Ryder</w:t>
+      </w:r>
+      <w:r>
+        <w:rPr>
+          <w:rFonts w:ascii="Arial" w:hAnsi="Arial" w:cs="Arial"/>
+          <w:b/>
+          <w:sz w:val="20"/>
+          <w:szCs w:val="20"/>
+        </w:rPr>
+        <w:t xml:space="preserve"> - Volunteer</w:t>
+      </w:r>
+      <w:r>
+        <w:rPr>
+          <w:rFonts w:ascii="Arial" w:hAnsi="Arial" w:cs="Arial"/>
+          <w:b/>
+          <w:sz w:val="20"/>
+          <w:szCs w:val="20"/>
+        </w:rPr>
+        <w:t xml:space="preserve"> </w:t>
       </w:r>
       <w:r>
         <w:rPr>
@@ -2892,7 +2801,7 @@
         </w:rPr>
         <w:t xml:space="preserve">Phone: </w:t>
       </w:r>
-      <w:hyperlink r:id="rId15" w:tooltip="Call via Hangouts" w:history="1">
+      <w:hyperlink r:id="rId16" w:tooltip="Call via Hangouts" w:history="1">
         <w:r>
           <w:rPr>
             <w:rFonts w:ascii="Arial" w:hAnsi="Arial" w:cs="Arial"/>
@@ -2961,6 +2870,7 @@
           <w:sz w:val="20"/>
           <w:szCs w:val="20"/>
         </w:rPr>
+        <w:lastRenderedPageBreak/>
         <w:t>Working the tills</w:t>
       </w:r>
       <w:r>
@@ -3022,7 +2932,7 @@
       </w:r>
     </w:p>
     <w:sectPr>
-      <w:footerReference w:type="default" r:id="rId16"/>
+      <w:footerReference w:type="default" r:id="rId17"/>
       <w:pgSz w:w="11907" w:h="16840"/>
       <w:pgMar w:top="426" w:right="1134" w:bottom="709" w:left="1134" w:header="709" w:footer="709" w:gutter="0"/>
       <w:pgNumType w:start="1"/>
@@ -3293,6 +3203,119 @@
     </w:lvl>
   </w:abstractNum>
   <w:abstractNum w:abstractNumId="2">
+    <w:nsid w:val="01781894"/>
+    <w:multiLevelType w:val="hybridMultilevel"/>
+    <w:tmpl w:val="467E9B34"/>
+    <w:lvl w:ilvl="0" w:tplc="08090001">
+      <w:start w:val="1"/>
+      <w:numFmt w:val="bullet"/>
+      <w:lvlText w:val=""/>
+      <w:lvlJc w:val="left"/>
+      <w:pPr>
+        <w:ind w:left="720" w:hanging="360"/>
+      </w:pPr>
+      <w:rPr>
+        <w:rFonts w:ascii="Symbol" w:hAnsi="Symbol" w:hint="default"/>
+      </w:rPr>
+    </w:lvl>
+    <w:lvl w:ilvl="1" w:tplc="08090003" w:tentative="1">
+      <w:start w:val="1"/>
+      <w:numFmt w:val="bullet"/>
+      <w:lvlText w:val="o"/>
+      <w:lvlJc w:val="left"/>
+      <w:pPr>
+        <w:ind w:left="1440" w:hanging="360"/>
+      </w:pPr>
+      <w:rPr>
+        <w:rFonts w:ascii="Courier New" w:hAnsi="Courier New" w:cs="Courier New" w:hint="default"/>
+      </w:rPr>
+    </w:lvl>
+    <w:lvl w:ilvl="2" w:tplc="08090005" w:tentative="1">
+      <w:start w:val="1"/>
+      <w:numFmt w:val="bullet"/>
+      <w:lvlText w:val=""/>
+      <w:lvlJc w:val="left"/>
+      <w:pPr>
+        <w:ind w:left="2160" w:hanging="360"/>
+      </w:pPr>
+      <w:rPr>
+        <w:rFonts w:ascii="Wingdings" w:hAnsi="Wingdings" w:hint="default"/>
+      </w:rPr>
+    </w:lvl>
+    <w:lvl w:ilvl="3" w:tplc="08090001" w:tentative="1">
+      <w:start w:val="1"/>
+      <w:numFmt w:val="bullet"/>
+      <w:lvlText w:val=""/>
+      <w:lvlJc w:val="left"/>
+      <w:pPr>
+        <w:ind w:left="2880" w:hanging="360"/>
+      </w:pPr>
+      <w:rPr>
+        <w:rFonts w:ascii="Symbol" w:hAnsi="Symbol" w:hint="default"/>
+      </w:rPr>
+    </w:lvl>
+    <w:lvl w:ilvl="4" w:tplc="08090003" w:tentative="1">
+      <w:start w:val="1"/>
+      <w:numFmt w:val="bullet"/>
+      <w:lvlText w:val="o"/>
+      <w:lvlJc w:val="left"/>
+      <w:pPr>
+        <w:ind w:left="3600" w:hanging="360"/>
+      </w:pPr>
+      <w:rPr>
+        <w:rFonts w:ascii="Courier New" w:hAnsi="Courier New" w:cs="Courier New" w:hint="default"/>
+      </w:rPr>
+    </w:lvl>
+    <w:lvl w:ilvl="5" w:tplc="08090005" w:tentative="1">
+      <w:start w:val="1"/>
+      <w:numFmt w:val="bullet"/>
+      <w:lvlText w:val=""/>
+      <w:lvlJc w:val="left"/>
+      <w:pPr>
+        <w:ind w:left="4320" w:hanging="360"/>
+      </w:pPr>
+      <w:rPr>
+        <w:rFonts w:ascii="Wingdings" w:hAnsi="Wingdings" w:hint="default"/>
+      </w:rPr>
+    </w:lvl>
+    <w:lvl w:ilvl="6" w:tplc="08090001" w:tentative="1">
+      <w:start w:val="1"/>
+      <w:numFmt w:val="bullet"/>
+      <w:lvlText w:val=""/>
+      <w:lvlJc w:val="left"/>
+      <w:pPr>
+        <w:ind w:left="5040" w:hanging="360"/>
+      </w:pPr>
+      <w:rPr>
+        <w:rFonts w:ascii="Symbol" w:hAnsi="Symbol" w:hint="default"/>
+      </w:rPr>
+    </w:lvl>
+    <w:lvl w:ilvl="7" w:tplc="08090003" w:tentative="1">
+      <w:start w:val="1"/>
+      <w:numFmt w:val="bullet"/>
+      <w:lvlText w:val="o"/>
+      <w:lvlJc w:val="left"/>
+      <w:pPr>
+        <w:ind w:left="5760" w:hanging="360"/>
+      </w:pPr>
+      <w:rPr>
+        <w:rFonts w:ascii="Courier New" w:hAnsi="Courier New" w:cs="Courier New" w:hint="default"/>
+      </w:rPr>
+    </w:lvl>
+    <w:lvl w:ilvl="8" w:tplc="08090005" w:tentative="1">
+      <w:start w:val="1"/>
+      <w:numFmt w:val="bullet"/>
+      <w:lvlText w:val=""/>
+      <w:lvlJc w:val="left"/>
+      <w:pPr>
+        <w:ind w:left="6480" w:hanging="360"/>
+      </w:pPr>
+      <w:rPr>
+        <w:rFonts w:ascii="Wingdings" w:hAnsi="Wingdings" w:hint="default"/>
+      </w:rPr>
+    </w:lvl>
+  </w:abstractNum>
+  <w:abstractNum w:abstractNumId="3">
     <w:nsid w:val="16404F81"/>
     <w:multiLevelType w:val="hybridMultilevel"/>
     <w:tmpl w:val="ED72D89A"/>
@@ -3405,7 +3428,120 @@
       </w:rPr>
     </w:lvl>
   </w:abstractNum>
-  <w:abstractNum w:abstractNumId="3">
+  <w:abstractNum w:abstractNumId="4">
+    <w:nsid w:val="1FB2247A"/>
+    <w:multiLevelType w:val="hybridMultilevel"/>
+    <w:tmpl w:val="3FC0F9CE"/>
+    <w:lvl w:ilvl="0" w:tplc="08090001">
+      <w:start w:val="1"/>
+      <w:numFmt w:val="bullet"/>
+      <w:lvlText w:val=""/>
+      <w:lvlJc w:val="left"/>
+      <w:pPr>
+        <w:ind w:left="1440" w:hanging="360"/>
+      </w:pPr>
+      <w:rPr>
+        <w:rFonts w:ascii="Symbol" w:hAnsi="Symbol" w:hint="default"/>
+      </w:rPr>
+    </w:lvl>
+    <w:lvl w:ilvl="1" w:tplc="08090003" w:tentative="1">
+      <w:start w:val="1"/>
+      <w:numFmt w:val="bullet"/>
+      <w:lvlText w:val="o"/>
+      <w:lvlJc w:val="left"/>
+      <w:pPr>
+        <w:ind w:left="2160" w:hanging="360"/>
+      </w:pPr>
+      <w:rPr>
+        <w:rFonts w:ascii="Courier New" w:hAnsi="Courier New" w:cs="Courier New" w:hint="default"/>
+      </w:rPr>
+    </w:lvl>
+    <w:lvl w:ilvl="2" w:tplc="08090005" w:tentative="1">
+      <w:start w:val="1"/>
+      <w:numFmt w:val="bullet"/>
+      <w:lvlText w:val=""/>
+      <w:lvlJc w:val="left"/>
+      <w:pPr>
+        <w:ind w:left="2880" w:hanging="360"/>
+      </w:pPr>
+      <w:rPr>
+        <w:rFonts w:ascii="Wingdings" w:hAnsi="Wingdings" w:hint="default"/>
+      </w:rPr>
+    </w:lvl>
+    <w:lvl w:ilvl="3" w:tplc="08090001" w:tentative="1">
+      <w:start w:val="1"/>
+      <w:numFmt w:val="bullet"/>
+      <w:lvlText w:val=""/>
+      <w:lvlJc w:val="left"/>
+      <w:pPr>
+        <w:ind w:left="3600" w:hanging="360"/>
+      </w:pPr>
+      <w:rPr>
+        <w:rFonts w:ascii="Symbol" w:hAnsi="Symbol" w:hint="default"/>
+      </w:rPr>
+    </w:lvl>
+    <w:lvl w:ilvl="4" w:tplc="08090003" w:tentative="1">
+      <w:start w:val="1"/>
+      <w:numFmt w:val="bullet"/>
+      <w:lvlText w:val="o"/>
+      <w:lvlJc w:val="left"/>
+      <w:pPr>
+        <w:ind w:left="4320" w:hanging="360"/>
+      </w:pPr>
+      <w:rPr>
+        <w:rFonts w:ascii="Courier New" w:hAnsi="Courier New" w:cs="Courier New" w:hint="default"/>
+      </w:rPr>
+    </w:lvl>
+    <w:lvl w:ilvl="5" w:tplc="08090005" w:tentative="1">
+      <w:start w:val="1"/>
+      <w:numFmt w:val="bullet"/>
+      <w:lvlText w:val=""/>
+      <w:lvlJc w:val="left"/>
+      <w:pPr>
+        <w:ind w:left="5040" w:hanging="360"/>
+      </w:pPr>
+      <w:rPr>
+        <w:rFonts w:ascii="Wingdings" w:hAnsi="Wingdings" w:hint="default"/>
+      </w:rPr>
+    </w:lvl>
+    <w:lvl w:ilvl="6" w:tplc="08090001" w:tentative="1">
+      <w:start w:val="1"/>
+      <w:numFmt w:val="bullet"/>
+      <w:lvlText w:val=""/>
+      <w:lvlJc w:val="left"/>
+      <w:pPr>
+        <w:ind w:left="5760" w:hanging="360"/>
+      </w:pPr>
+      <w:rPr>
+        <w:rFonts w:ascii="Symbol" w:hAnsi="Symbol" w:hint="default"/>
+      </w:rPr>
+    </w:lvl>
+    <w:lvl w:ilvl="7" w:tplc="08090003" w:tentative="1">
+      <w:start w:val="1"/>
+      <w:numFmt w:val="bullet"/>
+      <w:lvlText w:val="o"/>
+      <w:lvlJc w:val="left"/>
+      <w:pPr>
+        <w:ind w:left="6480" w:hanging="360"/>
+      </w:pPr>
+      <w:rPr>
+        <w:rFonts w:ascii="Courier New" w:hAnsi="Courier New" w:cs="Courier New" w:hint="default"/>
+      </w:rPr>
+    </w:lvl>
+    <w:lvl w:ilvl="8" w:tplc="08090005" w:tentative="1">
+      <w:start w:val="1"/>
+      <w:numFmt w:val="bullet"/>
+      <w:lvlText w:val=""/>
+      <w:lvlJc w:val="left"/>
+      <w:pPr>
+        <w:ind w:left="7200" w:hanging="360"/>
+      </w:pPr>
+      <w:rPr>
+        <w:rFonts w:ascii="Wingdings" w:hAnsi="Wingdings" w:hint="default"/>
+      </w:rPr>
+    </w:lvl>
+  </w:abstractNum>
+  <w:abstractNum w:abstractNumId="5">
     <w:nsid w:val="65621C2A"/>
     <w:multiLevelType w:val="hybridMultilevel"/>
     <w:tmpl w:val="3AEE4AEE"/>
@@ -3522,10 +3658,16 @@
     <w:abstractNumId w:val="0"/>
   </w:num>
   <w:num w:numId="2">
-    <w:abstractNumId w:val="2"/>
+    <w:abstractNumId w:val="3"/>
   </w:num>
   <w:num w:numId="3">
-    <w:abstractNumId w:val="3"/>
+    <w:abstractNumId w:val="5"/>
+  </w:num>
+  <w:num w:numId="4">
+    <w:abstractNumId w:val="4"/>
+  </w:num>
+  <w:num w:numId="5">
+    <w:abstractNumId w:val="2"/>
   </w:num>
   <w:numIdMacAtCleanup w:val="3"/>
 </w:numbering>
@@ -4438,7 +4580,7 @@
 </file>
 
 <file path=customXml/itemProps1.xml><?xml version="1.0" encoding="utf-8"?>
-<ds:datastoreItem xmlns:ds="http://schemas.openxmlformats.org/officeDocument/2006/customXml" ds:itemID="{5C81461D-A268-4F3B-B831-951973D25440}">
+<ds:datastoreItem xmlns:ds="http://schemas.openxmlformats.org/officeDocument/2006/customXml" ds:itemID="{E3764DB0-DF07-477A-834F-0EC2FC8679F3}">
   <ds:schemaRefs>
     <ds:schemaRef ds:uri="http://schemas.openxmlformats.org/officeDocument/2006/bibliography"/>
   </ds:schemaRefs>

--- a/Oliver Bathurst CV.docx
+++ b/Oliver Bathurst CV.docx
@@ -8,13 +8,13 @@
         <w:autoSpaceDE w:val="0"/>
         <w:autoSpaceDN w:val="0"/>
         <w:adjustRightInd w:val="0"/>
-        <w:spacing w:after="100" w:line="240" w:lineRule="auto"/>
+        <w:spacing w:after="100" w:line="360" w:lineRule="auto"/>
         <w:jc w:val="center"/>
         <w:rPr>
           <w:rFonts w:ascii="Arial" w:hAnsi="Arial" w:cs="Arial"/>
           <w:b/>
           <w:bCs/>
-          <w:sz w:val="40"/>
+          <w:sz w:val="44"/>
           <w:szCs w:val="32"/>
         </w:rPr>
       </w:pPr>
@@ -23,7 +23,7 @@
           <w:rFonts w:ascii="Arial" w:hAnsi="Arial" w:cs="Arial"/>
           <w:b/>
           <w:bCs/>
-          <w:sz w:val="40"/>
+          <w:sz w:val="44"/>
           <w:szCs w:val="32"/>
         </w:rPr>
         <w:t>Oliver</w:t>
@@ -33,7 +33,7 @@
           <w:rFonts w:ascii="Arial" w:hAnsi="Arial" w:cs="Arial"/>
           <w:b/>
           <w:bCs/>
-          <w:sz w:val="40"/>
+          <w:sz w:val="44"/>
           <w:szCs w:val="32"/>
         </w:rPr>
         <w:t xml:space="preserve"> </w:t>
@@ -43,7 +43,7 @@
           <w:rFonts w:ascii="Arial" w:hAnsi="Arial" w:cs="Arial"/>
           <w:b/>
           <w:bCs/>
-          <w:sz w:val="40"/>
+          <w:sz w:val="44"/>
           <w:szCs w:val="32"/>
         </w:rPr>
         <w:t>Bathurst</w:t>
@@ -53,28 +53,11 @@
           <w:rFonts w:ascii="Arial" w:hAnsi="Arial" w:cs="Arial"/>
           <w:b/>
           <w:bCs/>
-          <w:sz w:val="40"/>
+          <w:sz w:val="44"/>
           <w:szCs w:val="32"/>
         </w:rPr>
-        <w:t xml:space="preserve"> </w:t>
-      </w:r>
-    </w:p>
-    <w:p>
-      <w:pPr>
-        <w:widowControl w:val="0"/>
-        <w:autoSpaceDE w:val="0"/>
-        <w:autoSpaceDN w:val="0"/>
-        <w:adjustRightInd w:val="0"/>
-        <w:spacing w:after="100" w:line="240" w:lineRule="auto"/>
-        <w:jc w:val="center"/>
-        <w:rPr>
-          <w:rFonts w:ascii="Arial" w:hAnsi="Arial" w:cs="Arial"/>
-          <w:b/>
-          <w:bCs/>
-          <w:sz w:val="36"/>
-          <w:szCs w:val="32"/>
-        </w:rPr>
-      </w:pPr>
+        <w:t xml:space="preserve"> | Developer</w:t>
+      </w:r>
     </w:p>
     <w:p>
       <w:pPr>
@@ -85,7 +68,8 @@
         <w:autoSpaceDE w:val="0"/>
         <w:autoSpaceDN w:val="0"/>
         <w:adjustRightInd w:val="0"/>
-        <w:spacing w:after="0" w:line="240" w:lineRule="auto"/>
+        <w:spacing w:after="0" w:line="360" w:lineRule="auto"/>
+        <w:jc w:val="center"/>
         <w:rPr>
           <w:rFonts w:ascii="Arial" w:hAnsi="Arial" w:cs="Arial"/>
           <w:b/>
@@ -95,6 +79,22 @@
           <w:szCs w:val="20"/>
         </w:rPr>
       </w:pPr>
+      <w:r>
+        <w:rPr>
+          <w:rFonts w:ascii="Arial" w:hAnsi="Arial" w:cs="Arial"/>
+          <w:sz w:val="20"/>
+          <w:szCs w:val="20"/>
+        </w:rPr>
+        <w:t>T:</w:t>
+      </w:r>
+      <w:r>
+        <w:rPr>
+          <w:rFonts w:ascii="Arial" w:hAnsi="Arial" w:cs="Arial"/>
+          <w:sz w:val="20"/>
+          <w:szCs w:val="20"/>
+        </w:rPr>
+        <w:t xml:space="preserve"> </w:t>
+      </w:r>
       <w:hyperlink r:id="rId9" w:history="1">
         <w:r>
           <w:rPr>
@@ -102,6 +102,7 @@
             <w:rFonts w:ascii="Arial" w:hAnsi="Arial" w:cs="Arial"/>
             <w:b/>
             <w:sz w:val="20"/>
+            <w:szCs w:val="20"/>
           </w:rPr>
           <w:t>07533536698</w:t>
         </w:r>
@@ -111,102 +112,60 @@
           <w:rStyle w:val="Hyperlink"/>
           <w:rFonts w:ascii="Arial" w:hAnsi="Arial" w:cs="Arial"/>
           <w:b/>
-          <w:sz w:val="18"/>
+          <w:color w:val="000000"/>
+          <w:sz w:val="20"/>
           <w:szCs w:val="20"/>
           <w:u w:val="none"/>
         </w:rPr>
-        <w:t xml:space="preserve">  </w:t>
+        <w:t xml:space="preserve"> </w:t>
       </w:r>
       <w:r>
         <w:rPr>
           <w:rStyle w:val="Hyperlink"/>
           <w:rFonts w:ascii="Arial" w:hAnsi="Arial" w:cs="Arial"/>
-          <w:b/>
+          <w:color w:val="000000"/>
           <w:sz w:val="20"/>
           <w:szCs w:val="20"/>
           <w:u w:val="none"/>
         </w:rPr>
-        <w:t xml:space="preserve">    </w:t>
-      </w:r>
-      <w:r>
-        <w:rPr>
-          <w:bCs/>
-          <w:color w:val="999999"/>
-        </w:rPr>
-        <w:t xml:space="preserve">                                                                </w:t>
-      </w:r>
-      <w:r>
-        <w:rPr>
-          <w:bCs/>
-          <w:color w:val="999999"/>
-        </w:rPr>
-        <w:t xml:space="preserve">   </w:t>
-      </w:r>
-      <w:r>
-        <w:rPr>
-          <w:bCs/>
-          <w:color w:val="999999"/>
-        </w:rPr>
-        <w:t xml:space="preserve">      </w:t>
-      </w:r>
-      <w:r>
-        <w:rPr>
-          <w:bCs/>
-          <w:color w:val="999999"/>
-        </w:rPr>
-        <w:tab/>
-      </w:r>
-      <w:r>
-        <w:rPr>
-          <w:bCs/>
-          <w:color w:val="999999"/>
-        </w:rPr>
-        <w:tab/>
-      </w:r>
-      <w:r>
-        <w:rPr>
-          <w:bCs/>
-          <w:color w:val="999999"/>
-        </w:rPr>
-        <w:tab/>
-        <w:t xml:space="preserve">    </w:t>
+        <w:t>●</w:t>
+      </w:r>
+      <w:r>
+        <w:rPr>
+          <w:rStyle w:val="Hyperlink"/>
+          <w:rFonts w:ascii="Arial" w:hAnsi="Arial" w:cs="Arial"/>
+          <w:b/>
+          <w:color w:val="000000"/>
+          <w:sz w:val="20"/>
+          <w:szCs w:val="20"/>
+          <w:u w:val="none"/>
+        </w:rPr>
+        <w:t xml:space="preserve"> </w:t>
+      </w:r>
+      <w:r>
+        <w:rPr>
+          <w:rStyle w:val="Hyperlink"/>
+          <w:rFonts w:ascii="Arial" w:hAnsi="Arial" w:cs="Arial"/>
+          <w:color w:val="000000"/>
+          <w:sz w:val="20"/>
+          <w:szCs w:val="20"/>
+          <w:u w:val="none"/>
+        </w:rPr>
+        <w:t>E:</w:t>
+      </w:r>
+      <w:r>
+        <w:rPr>
+          <w:rStyle w:val="Hyperlink"/>
+          <w:rFonts w:ascii="Arial" w:hAnsi="Arial" w:cs="Arial"/>
+          <w:b/>
+          <w:color w:val="000000"/>
+          <w:sz w:val="20"/>
+          <w:szCs w:val="20"/>
+          <w:u w:val="none"/>
+        </w:rPr>
+        <w:t xml:space="preserve"> </w:t>
       </w:r>
       <w:hyperlink r:id="rId10" w:history="1">
-        <w:r>
-          <w:rPr>
-            <w:rStyle w:val="Hyperlink"/>
-            <w:rFonts w:ascii="Arial" w:hAnsi="Arial" w:cs="Arial"/>
-            <w:b/>
-            <w:bCs/>
-            <w:sz w:val="20"/>
-            <w:szCs w:val="20"/>
-          </w:rPr>
-          <w:t>oliverbathurst.github.io</w:t>
-        </w:r>
-      </w:hyperlink>
-    </w:p>
-    <w:p>
-      <w:pPr>
-        <w:widowControl w:val="0"/>
-        <w:tabs>
-          <w:tab w:val="left" w:pos="5880"/>
-        </w:tabs>
-        <w:autoSpaceDE w:val="0"/>
-        <w:autoSpaceDN w:val="0"/>
-        <w:adjustRightInd w:val="0"/>
-        <w:spacing w:after="0" w:line="240" w:lineRule="auto"/>
-        <w:rPr>
-          <w:rStyle w:val="Hyperlink"/>
-          <w:rFonts w:ascii="Arial" w:hAnsi="Arial" w:cs="Arial"/>
-          <w:b/>
-          <w:bCs/>
-          <w:color w:val="999999"/>
-          <w:sz w:val="20"/>
-          <w:szCs w:val="20"/>
-          <w:u w:val="none"/>
-        </w:rPr>
-      </w:pPr>
-      <w:hyperlink r:id="rId11" w:history="1">
         <w:r>
           <w:rPr>
             <w:rStyle w:val="Hyperlink"/>
@@ -227,31 +186,43 @@
           <w:szCs w:val="20"/>
           <w:u w:val="none"/>
         </w:rPr>
-        <w:t xml:space="preserve">                                        </w:t>
+        <w:t xml:space="preserve"> </w:t>
       </w:r>
       <w:r>
         <w:rPr>
           <w:rStyle w:val="Hyperlink"/>
           <w:rFonts w:ascii="Arial" w:hAnsi="Arial" w:cs="Arial"/>
-          <w:b/>
+          <w:color w:val="000000"/>
           <w:sz w:val="20"/>
           <w:szCs w:val="20"/>
           <w:u w:val="none"/>
         </w:rPr>
-        <w:t xml:space="preserve">     </w:t>
-      </w:r>
-      <w:r>
-        <w:rPr>
-          <w:rFonts w:ascii="Arial" w:hAnsi="Arial" w:cs="Arial"/>
-          <w:b/>
-          <w:bCs/>
-          <w:color w:val="999999"/>
-          <w:sz w:val="20"/>
-          <w:szCs w:val="20"/>
-        </w:rPr>
-        <w:t xml:space="preserve">                           </w:t>
-      </w:r>
-      <w:hyperlink r:id="rId12" w:history="1">
+        <w:t>●</w:t>
+      </w:r>
+      <w:r>
+        <w:rPr>
+          <w:rStyle w:val="Hyperlink"/>
+          <w:rFonts w:ascii="Arial" w:hAnsi="Arial" w:cs="Arial"/>
+          <w:b/>
+          <w:color w:val="000000"/>
+          <w:sz w:val="20"/>
+          <w:szCs w:val="20"/>
+          <w:u w:val="none"/>
+        </w:rPr>
+        <w:t xml:space="preserve"> </w:t>
+      </w:r>
+      <w:r>
+        <w:rPr>
+          <w:rStyle w:val="Hyperlink"/>
+          <w:rFonts w:ascii="Arial" w:hAnsi="Arial" w:cs="Arial"/>
+          <w:color w:val="000000"/>
+          <w:sz w:val="20"/>
+          <w:szCs w:val="20"/>
+          <w:u w:val="none"/>
+        </w:rPr>
+        <w:t xml:space="preserve">G: </w:t>
+      </w:r>
+      <w:hyperlink r:id="rId11" w:history="1">
         <w:r>
           <w:rPr>
             <w:rStyle w:val="Hyperlink"/>
@@ -349,303 +320,7 @@
           <w:sz w:val="20"/>
           <w:szCs w:val="20"/>
         </w:rPr>
-        <w:t xml:space="preserve">A highly motivated and hardworking individual, who has recently completed their </w:t>
-      </w:r>
-      <w:r>
-        <w:rPr>
-          <w:rFonts w:ascii="Arial" w:hAnsi="Arial" w:cs="Arial"/>
-          <w:sz w:val="20"/>
-          <w:szCs w:val="20"/>
-        </w:rPr>
-        <w:t xml:space="preserve">BTEC </w:t>
-      </w:r>
-      <w:r>
-        <w:rPr>
-          <w:rFonts w:ascii="Arial" w:hAnsi="Arial" w:cs="Arial"/>
-          <w:sz w:val="20"/>
-          <w:szCs w:val="20"/>
-        </w:rPr>
-        <w:t>l</w:t>
-      </w:r>
-      <w:r>
-        <w:rPr>
-          <w:rFonts w:ascii="Arial" w:hAnsi="Arial" w:cs="Arial"/>
-          <w:sz w:val="20"/>
-          <w:szCs w:val="20"/>
-        </w:rPr>
-        <w:t xml:space="preserve">evel three qualification in an IT </w:t>
-      </w:r>
-      <w:r>
-        <w:rPr>
-          <w:rFonts w:ascii="Arial" w:hAnsi="Arial" w:cs="Arial"/>
-          <w:sz w:val="20"/>
-          <w:szCs w:val="20"/>
-        </w:rPr>
-        <w:t>practitioner’s</w:t>
-      </w:r>
-      <w:r>
-        <w:rPr>
-          <w:rFonts w:ascii="Arial" w:hAnsi="Arial" w:cs="Arial"/>
-          <w:sz w:val="20"/>
-          <w:szCs w:val="20"/>
-        </w:rPr>
-        <w:t xml:space="preserve"> course, graduating with highest </w:t>
-      </w:r>
-      <w:r>
-        <w:rPr>
-          <w:rFonts w:ascii="Arial" w:hAnsi="Arial" w:cs="Arial"/>
-          <w:sz w:val="20"/>
-          <w:szCs w:val="20"/>
-        </w:rPr>
-        <w:t>honours,</w:t>
-      </w:r>
-      <w:r>
-        <w:rPr>
-          <w:rFonts w:ascii="Arial" w:hAnsi="Arial" w:cs="Arial"/>
-          <w:sz w:val="20"/>
-          <w:szCs w:val="20"/>
-        </w:rPr>
-        <w:t xml:space="preserve"> </w:t>
-      </w:r>
-      <w:r>
-        <w:rPr>
-          <w:rFonts w:ascii="Arial" w:hAnsi="Arial" w:cs="Arial"/>
-          <w:sz w:val="20"/>
-          <w:szCs w:val="20"/>
-        </w:rPr>
-        <w:t>I am c</w:t>
-      </w:r>
-      <w:r>
-        <w:rPr>
-          <w:rFonts w:ascii="Arial" w:hAnsi="Arial" w:cs="Arial"/>
-          <w:sz w:val="20"/>
-          <w:szCs w:val="20"/>
-        </w:rPr>
-        <w:t xml:space="preserve">urrently studying for a degree in </w:t>
-      </w:r>
-      <w:r>
-        <w:rPr>
-          <w:rFonts w:ascii="Arial" w:hAnsi="Arial" w:cs="Arial"/>
-          <w:sz w:val="20"/>
-          <w:szCs w:val="20"/>
-        </w:rPr>
-        <w:t xml:space="preserve">Computer Science </w:t>
-      </w:r>
-      <w:r>
-        <w:rPr>
-          <w:rFonts w:ascii="Arial" w:hAnsi="Arial" w:cs="Arial"/>
-          <w:sz w:val="20"/>
-          <w:szCs w:val="20"/>
-        </w:rPr>
-        <w:t xml:space="preserve">from the University of Reading. </w:t>
-      </w:r>
-      <w:r>
-        <w:rPr>
-          <w:rFonts w:ascii="Arial" w:hAnsi="Arial" w:cs="Arial"/>
-          <w:sz w:val="20"/>
-          <w:szCs w:val="20"/>
-        </w:rPr>
-        <w:t xml:space="preserve">After a promising </w:t>
-      </w:r>
-      <w:r>
-        <w:rPr>
-          <w:rFonts w:ascii="Arial" w:hAnsi="Arial" w:cs="Arial"/>
-          <w:sz w:val="20"/>
-          <w:szCs w:val="20"/>
-        </w:rPr>
-        <w:t>first-class</w:t>
-      </w:r>
-      <w:r>
-        <w:rPr>
-          <w:rFonts w:ascii="Arial" w:hAnsi="Arial" w:cs="Arial"/>
-          <w:sz w:val="20"/>
-          <w:szCs w:val="20"/>
-        </w:rPr>
-        <w:t xml:space="preserve"> result in </w:t>
-      </w:r>
-      <w:r>
-        <w:rPr>
-          <w:rFonts w:ascii="Arial" w:hAnsi="Arial" w:cs="Arial"/>
-          <w:sz w:val="20"/>
-          <w:szCs w:val="20"/>
-        </w:rPr>
-        <w:t>my</w:t>
-      </w:r>
-      <w:r>
-        <w:rPr>
-          <w:rFonts w:ascii="Arial" w:hAnsi="Arial" w:cs="Arial"/>
-          <w:sz w:val="20"/>
-          <w:szCs w:val="20"/>
-        </w:rPr>
-        <w:t xml:space="preserve"> </w:t>
-      </w:r>
-      <w:r>
-        <w:rPr>
-          <w:rFonts w:ascii="Arial" w:hAnsi="Arial" w:cs="Arial"/>
-          <w:sz w:val="20"/>
-          <w:szCs w:val="20"/>
-        </w:rPr>
-        <w:t>second</w:t>
-      </w:r>
-      <w:r>
-        <w:rPr>
-          <w:rFonts w:ascii="Arial" w:hAnsi="Arial" w:cs="Arial"/>
-          <w:sz w:val="20"/>
-          <w:szCs w:val="20"/>
-        </w:rPr>
-        <w:t xml:space="preserve"> year of study</w:t>
-      </w:r>
-      <w:r>
-        <w:rPr>
-          <w:rFonts w:ascii="Arial" w:hAnsi="Arial" w:cs="Arial"/>
-          <w:sz w:val="20"/>
-          <w:szCs w:val="20"/>
-        </w:rPr>
-        <w:t>,</w:t>
-      </w:r>
-      <w:r>
-        <w:rPr>
-          <w:rFonts w:ascii="Arial" w:hAnsi="Arial" w:cs="Arial"/>
-          <w:sz w:val="20"/>
-          <w:szCs w:val="20"/>
-        </w:rPr>
-        <w:t xml:space="preserve"> </w:t>
-      </w:r>
-      <w:r>
-        <w:rPr>
-          <w:rFonts w:ascii="Arial" w:hAnsi="Arial" w:cs="Arial"/>
-          <w:sz w:val="20"/>
-          <w:szCs w:val="20"/>
-        </w:rPr>
-        <w:t>I am s</w:t>
-      </w:r>
-      <w:r>
-        <w:rPr>
-          <w:rFonts w:ascii="Arial" w:hAnsi="Arial" w:cs="Arial"/>
-          <w:sz w:val="20"/>
-          <w:szCs w:val="20"/>
-        </w:rPr>
-        <w:t xml:space="preserve">eeking </w:t>
-      </w:r>
-      <w:r>
-        <w:rPr>
-          <w:rFonts w:ascii="Arial" w:hAnsi="Arial" w:cs="Arial"/>
-          <w:sz w:val="20"/>
-          <w:szCs w:val="20"/>
-        </w:rPr>
-        <w:t>a graduate</w:t>
-      </w:r>
-      <w:r>
-        <w:rPr>
-          <w:rFonts w:ascii="Arial" w:hAnsi="Arial" w:cs="Arial"/>
-          <w:sz w:val="20"/>
-          <w:szCs w:val="20"/>
-        </w:rPr>
-        <w:t xml:space="preserve"> scheme</w:t>
-      </w:r>
-      <w:r>
-        <w:rPr>
-          <w:rFonts w:ascii="Arial" w:hAnsi="Arial" w:cs="Arial"/>
-          <w:sz w:val="20"/>
-          <w:szCs w:val="20"/>
-        </w:rPr>
-        <w:t xml:space="preserve"> </w:t>
-      </w:r>
-      <w:r>
-        <w:rPr>
-          <w:rFonts w:ascii="Arial" w:hAnsi="Arial" w:cs="Arial"/>
-          <w:sz w:val="20"/>
-          <w:szCs w:val="20"/>
-        </w:rPr>
-        <w:t xml:space="preserve">in </w:t>
-      </w:r>
-      <w:r>
-        <w:rPr>
-          <w:rFonts w:ascii="Arial" w:hAnsi="Arial" w:cs="Arial"/>
-          <w:sz w:val="20"/>
-          <w:szCs w:val="20"/>
-        </w:rPr>
-        <w:t xml:space="preserve">the </w:t>
-      </w:r>
-      <w:r>
-        <w:rPr>
-          <w:rFonts w:ascii="Arial" w:hAnsi="Arial" w:cs="Arial"/>
-          <w:sz w:val="20"/>
-          <w:szCs w:val="20"/>
-        </w:rPr>
-        <w:t>computer science</w:t>
-      </w:r>
-      <w:r>
-        <w:rPr>
-          <w:rFonts w:ascii="Arial" w:hAnsi="Arial" w:cs="Arial"/>
-          <w:sz w:val="20"/>
-          <w:szCs w:val="20"/>
-        </w:rPr>
-        <w:t xml:space="preserve"> field</w:t>
-      </w:r>
-      <w:r>
-        <w:rPr>
-          <w:rFonts w:ascii="Arial" w:hAnsi="Arial" w:cs="Arial"/>
-          <w:sz w:val="20"/>
-          <w:szCs w:val="20"/>
-        </w:rPr>
-        <w:t xml:space="preserve"> to </w:t>
-      </w:r>
-      <w:r>
-        <w:rPr>
-          <w:rFonts w:ascii="Arial" w:hAnsi="Arial" w:cs="Arial"/>
-          <w:sz w:val="20"/>
-          <w:szCs w:val="20"/>
-        </w:rPr>
-        <w:t xml:space="preserve">capitalise </w:t>
-      </w:r>
-      <w:r>
-        <w:rPr>
-          <w:rFonts w:ascii="Arial" w:hAnsi="Arial" w:cs="Arial"/>
-          <w:sz w:val="20"/>
-          <w:szCs w:val="20"/>
-        </w:rPr>
-        <w:t xml:space="preserve">on a </w:t>
-      </w:r>
-      <w:r>
-        <w:rPr>
-          <w:rFonts w:ascii="Arial" w:hAnsi="Arial" w:cs="Arial"/>
-          <w:sz w:val="20"/>
-          <w:szCs w:val="20"/>
-        </w:rPr>
-        <w:t>keen technical</w:t>
-      </w:r>
-      <w:r>
-        <w:rPr>
-          <w:rFonts w:ascii="Arial" w:hAnsi="Arial" w:cs="Arial"/>
-          <w:sz w:val="20"/>
-          <w:szCs w:val="20"/>
-        </w:rPr>
-        <w:t xml:space="preserve"> </w:t>
-      </w:r>
-      <w:r>
-        <w:rPr>
-          <w:rFonts w:ascii="Arial" w:hAnsi="Arial" w:cs="Arial"/>
-          <w:sz w:val="20"/>
-          <w:szCs w:val="20"/>
-        </w:rPr>
-        <w:t xml:space="preserve">interest and </w:t>
-      </w:r>
-      <w:r>
-        <w:rPr>
-          <w:rFonts w:ascii="Arial" w:hAnsi="Arial" w:cs="Arial"/>
-          <w:sz w:val="20"/>
-          <w:szCs w:val="20"/>
-        </w:rPr>
-        <w:t>gain employable skills</w:t>
-      </w:r>
-      <w:r>
-        <w:rPr>
-          <w:rFonts w:ascii="Arial" w:hAnsi="Arial" w:cs="Arial"/>
-          <w:sz w:val="20"/>
-          <w:szCs w:val="20"/>
-        </w:rPr>
-        <w:t xml:space="preserve"> in the computing industry.</w:t>
+        <w:t>Placeholder text</w:t>
       </w:r>
     </w:p>
     <w:p>
@@ -692,35 +367,35 @@
         <w:autoSpaceDN w:val="0"/>
         <w:adjustRightInd w:val="0"/>
         <w:spacing w:after="0" w:line="240" w:lineRule="auto"/>
-        <w:rPr>
-          <w:rFonts w:ascii="Arial" w:hAnsi="Arial" w:cs="Arial"/>
-          <w:b/>
-          <w:sz w:val="20"/>
-          <w:szCs w:val="20"/>
-        </w:rPr>
-      </w:pPr>
-      <w:r>
-        <w:rPr>
-          <w:rFonts w:ascii="Arial" w:hAnsi="Arial" w:cs="Arial"/>
-          <w:b/>
-          <w:sz w:val="20"/>
-          <w:szCs w:val="20"/>
-        </w:rPr>
-        <w:t>BSc</w:t>
-      </w:r>
-      <w:r>
-        <w:rPr>
-          <w:rFonts w:ascii="Arial" w:hAnsi="Arial" w:cs="Arial"/>
-          <w:b/>
-          <w:sz w:val="20"/>
-          <w:szCs w:val="20"/>
-        </w:rPr>
-        <w:t>.</w:t>
-      </w:r>
-      <w:r>
-        <w:rPr>
-          <w:rFonts w:ascii="Arial" w:hAnsi="Arial" w:cs="Arial"/>
-          <w:b/>
+        <w:jc w:val="both"/>
+        <w:rPr>
+          <w:rFonts w:ascii="Arial" w:hAnsi="Arial" w:cs="Arial"/>
+          <w:b/>
+          <w:sz w:val="20"/>
+          <w:szCs w:val="20"/>
+        </w:rPr>
+      </w:pPr>
+      <w:r>
+        <w:rPr>
+          <w:rFonts w:ascii="Arial" w:hAnsi="Arial" w:cs="Arial"/>
+          <w:b/>
+          <w:sz w:val="20"/>
+          <w:szCs w:val="20"/>
+        </w:rPr>
+        <w:t>2015-2018</w:t>
+      </w:r>
+      <w:r>
+        <w:rPr>
+          <w:rFonts w:ascii="Arial" w:hAnsi="Arial" w:cs="Arial"/>
+          <w:b/>
+          <w:sz w:val="20"/>
+          <w:szCs w:val="20"/>
+        </w:rPr>
+        <w:t xml:space="preserve">        University of Reading</w:t>
+      </w:r>
+      <w:r>
+        <w:rPr>
+          <w:rFonts w:ascii="Arial" w:hAnsi="Arial" w:cs="Arial"/>
           <w:sz w:val="20"/>
           <w:szCs w:val="20"/>
         </w:rPr>
@@ -733,34 +408,41 @@
           <w:sz w:val="20"/>
           <w:szCs w:val="20"/>
         </w:rPr>
-        <w:t xml:space="preserve">(Hons) </w:t>
-      </w:r>
-      <w:r>
-        <w:rPr>
-          <w:rFonts w:ascii="Arial" w:hAnsi="Arial" w:cs="Arial"/>
-          <w:b/>
-          <w:sz w:val="20"/>
-          <w:szCs w:val="20"/>
-        </w:rPr>
-        <w:t>Computer Science</w:t>
-      </w:r>
-      <w:r>
-        <w:rPr>
-          <w:rFonts w:ascii="Arial" w:hAnsi="Arial" w:cs="Arial"/>
-          <w:b/>
-          <w:sz w:val="20"/>
-          <w:szCs w:val="20"/>
-        </w:rPr>
-        <w:t xml:space="preserve"> </w:t>
-      </w:r>
-      <w:r>
-        <w:rPr>
-          <w:rFonts w:ascii="Arial" w:hAnsi="Arial" w:cs="Arial"/>
-          <w:b/>
-          <w:sz w:val="20"/>
-          <w:szCs w:val="20"/>
-        </w:rPr>
-        <w:t>(2015-2018)</w:t>
+        <w:t xml:space="preserve">- </w:t>
+      </w:r>
+      <w:r>
+        <w:rPr>
+          <w:rFonts w:ascii="Arial" w:hAnsi="Arial" w:cs="Arial"/>
+          <w:b/>
+          <w:sz w:val="20"/>
+          <w:szCs w:val="20"/>
+        </w:rPr>
+        <w:t>BSc. (Hons) Computer Science</w:t>
+      </w:r>
+    </w:p>
+    <w:p>
+      <w:pPr>
+        <w:widowControl w:val="0"/>
+        <w:autoSpaceDE w:val="0"/>
+        <w:autoSpaceDN w:val="0"/>
+        <w:adjustRightInd w:val="0"/>
+        <w:spacing w:after="0" w:line="240" w:lineRule="auto"/>
+        <w:jc w:val="both"/>
+        <w:rPr>
+          <w:rFonts w:ascii="Arial" w:hAnsi="Arial" w:cs="Arial"/>
+          <w:sz w:val="20"/>
+          <w:szCs w:val="20"/>
+        </w:rPr>
+      </w:pPr>
+      <w:r>
+        <w:rPr>
+          <w:rFonts w:ascii="Arial" w:hAnsi="Arial" w:cs="Arial"/>
+          <w:b/>
+          <w:sz w:val="20"/>
+          <w:szCs w:val="20"/>
+        </w:rPr>
+        <w:tab/>
+        <w:t xml:space="preserve">         </w:t>
       </w:r>
     </w:p>
     <w:p>
@@ -778,14 +460,57 @@
           <w:szCs w:val="20"/>
         </w:rPr>
       </w:pPr>
-      <w:r>
-        <w:rPr>
-          <w:rFonts w:ascii="Arial" w:hAnsi="Arial" w:cs="Arial"/>
-          <w:b/>
-          <w:sz w:val="20"/>
-          <w:szCs w:val="20"/>
-        </w:rPr>
-        <w:t>·</w:t>
+    </w:p>
+    <w:p>
+      <w:pPr>
+        <w:widowControl w:val="0"/>
+        <w:autoSpaceDE w:val="0"/>
+        <w:autoSpaceDN w:val="0"/>
+        <w:adjustRightInd w:val="0"/>
+        <w:spacing w:after="0" w:line="240" w:lineRule="auto"/>
+        <w:jc w:val="both"/>
+        <w:rPr>
+          <w:rFonts w:ascii="Arial" w:hAnsi="Arial" w:cs="Arial"/>
+          <w:b/>
+          <w:sz w:val="20"/>
+          <w:szCs w:val="20"/>
+        </w:rPr>
+      </w:pPr>
+      <w:r>
+        <w:rPr>
+          <w:rFonts w:ascii="Arial" w:hAnsi="Arial" w:cs="Arial"/>
+          <w:b/>
+          <w:sz w:val="20"/>
+          <w:szCs w:val="20"/>
+        </w:rPr>
+        <w:t>2013-2015</w:t>
+      </w:r>
+      <w:r>
+        <w:rPr>
+          <w:rFonts w:ascii="Arial" w:hAnsi="Arial" w:cs="Arial"/>
+          <w:b/>
+          <w:sz w:val="20"/>
+          <w:szCs w:val="20"/>
+        </w:rPr>
+        <w:tab/>
+      </w:r>
+      <w:r>
+        <w:rPr>
+          <w:rFonts w:ascii="Arial" w:hAnsi="Arial" w:cs="Arial"/>
+          <w:b/>
+          <w:sz w:val="20"/>
+          <w:szCs w:val="20"/>
+        </w:rPr>
+        <w:t xml:space="preserve">City of Oxford </w:t>
+      </w:r>
+      <w:r>
+        <w:rPr>
+          <w:rFonts w:ascii="Arial" w:hAnsi="Arial" w:cs="Arial"/>
+          <w:b/>
+          <w:sz w:val="20"/>
+          <w:szCs w:val="20"/>
+        </w:rPr>
+        <w:t>College</w:t>
       </w:r>
       <w:r>
         <w:rPr>
@@ -799,27 +524,20 @@
       <w:r>
         <w:rPr>
           <w:rFonts w:ascii="Arial" w:hAnsi="Arial" w:cs="Arial"/>
-          <w:sz w:val="20"/>
-          <w:szCs w:val="20"/>
-        </w:rPr>
-        <w:t>University of Reading</w:t>
-      </w:r>
-      <w:r>
-        <w:rPr>
-          <w:rFonts w:ascii="Arial" w:hAnsi="Arial" w:cs="Arial"/>
-          <w:sz w:val="20"/>
-          <w:szCs w:val="20"/>
-        </w:rPr>
-        <w:t xml:space="preserve"> - </w:t>
-      </w:r>
-      <w:r>
-        <w:rPr>
-          <w:rFonts w:ascii="Arial" w:hAnsi="Arial" w:cs="Arial"/>
-          <w:b/>
-          <w:sz w:val="20"/>
-          <w:szCs w:val="20"/>
-        </w:rPr>
-        <w:t>TBC</w:t>
+          <w:b/>
+          <w:sz w:val="20"/>
+          <w:szCs w:val="20"/>
+        </w:rPr>
+        <w:t xml:space="preserve">- </w:t>
+      </w:r>
+      <w:r>
+        <w:rPr>
+          <w:rFonts w:ascii="Arial" w:hAnsi="Arial" w:cs="Arial"/>
+          <w:b/>
+          <w:sz w:val="20"/>
+          <w:szCs w:val="20"/>
+        </w:rPr>
+        <w:t>BTEC Level 3 IT Practitioners</w:t>
       </w:r>
     </w:p>
     <w:p>
@@ -837,6 +555,65 @@
           <w:szCs w:val="20"/>
         </w:rPr>
       </w:pPr>
+      <w:r>
+        <w:rPr>
+          <w:rFonts w:ascii="Arial" w:hAnsi="Arial" w:cs="Arial"/>
+          <w:b/>
+          <w:sz w:val="20"/>
+          <w:szCs w:val="20"/>
+        </w:rPr>
+        <w:tab/>
+      </w:r>
+      <w:r>
+        <w:rPr>
+          <w:rFonts w:ascii="Arial" w:hAnsi="Arial" w:cs="Arial"/>
+          <w:b/>
+          <w:sz w:val="20"/>
+          <w:szCs w:val="20"/>
+        </w:rPr>
+        <w:tab/>
+      </w:r>
+      <w:r>
+        <w:rPr>
+          <w:rFonts w:ascii="Arial" w:hAnsi="Arial" w:cs="Arial"/>
+          <w:b/>
+          <w:sz w:val="20"/>
+          <w:szCs w:val="20"/>
+        </w:rPr>
+        <w:t>D*D*D*</w:t>
+      </w:r>
+      <w:r>
+        <w:rPr>
+          <w:rFonts w:ascii="Arial" w:hAnsi="Arial" w:cs="Arial"/>
+          <w:sz w:val="20"/>
+          <w:szCs w:val="20"/>
+        </w:rPr>
+        <w:t xml:space="preserve"> </w:t>
+      </w:r>
+      <w:r>
+        <w:rPr>
+          <w:rFonts w:ascii="Arial" w:hAnsi="Arial" w:cs="Arial"/>
+          <w:sz w:val="20"/>
+          <w:szCs w:val="20"/>
+        </w:rPr>
+        <w:t>(Highest Honours)</w:t>
+      </w:r>
+    </w:p>
+    <w:p>
+      <w:pPr>
+        <w:widowControl w:val="0"/>
+        <w:autoSpaceDE w:val="0"/>
+        <w:autoSpaceDN w:val="0"/>
+        <w:adjustRightInd w:val="0"/>
+        <w:spacing w:after="0" w:line="240" w:lineRule="auto"/>
+        <w:ind w:left="720"/>
+        <w:jc w:val="both"/>
+        <w:rPr>
+          <w:rFonts w:ascii="Arial" w:hAnsi="Arial" w:cs="Arial"/>
+          <w:sz w:val="20"/>
+          <w:szCs w:val="20"/>
+        </w:rPr>
+      </w:pPr>
     </w:p>
     <w:p>
       <w:pPr>
@@ -848,18 +625,37 @@
         <w:jc w:val="both"/>
         <w:rPr>
           <w:rFonts w:ascii="Arial" w:hAnsi="Arial" w:cs="Arial"/>
-          <w:sz w:val="20"/>
-          <w:szCs w:val="20"/>
-        </w:rPr>
-      </w:pPr>
-      <w:r>
-        <w:rPr>
-          <w:rFonts w:ascii="Arial" w:hAnsi="Arial" w:cs="Arial"/>
-          <w:b/>
-          <w:sz w:val="20"/>
-          <w:szCs w:val="20"/>
-        </w:rPr>
-        <w:t>BTEC Level 3 IT Practitioners</w:t>
+          <w:b/>
+          <w:sz w:val="20"/>
+          <w:szCs w:val="20"/>
+        </w:rPr>
+      </w:pPr>
+      <w:r>
+        <w:rPr>
+          <w:rFonts w:ascii="Arial" w:hAnsi="Arial" w:cs="Arial"/>
+          <w:b/>
+          <w:sz w:val="20"/>
+          <w:szCs w:val="20"/>
+        </w:rPr>
+        <w:t>2010-2013</w:t>
+      </w:r>
+      <w:r>
+        <w:rPr>
+          <w:rFonts w:ascii="Arial" w:hAnsi="Arial" w:cs="Arial"/>
+          <w:b/>
+          <w:sz w:val="20"/>
+          <w:szCs w:val="20"/>
+        </w:rPr>
+        <w:tab/>
+      </w:r>
+      <w:r>
+        <w:rPr>
+          <w:rFonts w:ascii="Arial" w:hAnsi="Arial" w:cs="Arial"/>
+          <w:b/>
+          <w:sz w:val="20"/>
+          <w:szCs w:val="20"/>
+        </w:rPr>
+        <w:t>Lord Williams’ School</w:t>
       </w:r>
       <w:r>
         <w:rPr>
@@ -877,7 +673,16 @@
           <w:sz w:val="20"/>
           <w:szCs w:val="20"/>
         </w:rPr>
-        <w:t>(2013-2015)</w:t>
+        <w:t xml:space="preserve">- </w:t>
+      </w:r>
+      <w:r>
+        <w:rPr>
+          <w:rFonts w:ascii="Arial" w:hAnsi="Arial" w:cs="Arial"/>
+          <w:b/>
+          <w:sz w:val="20"/>
+          <w:szCs w:val="20"/>
+        </w:rPr>
+        <w:t>GCSEs</w:t>
       </w:r>
     </w:p>
     <w:p>
@@ -902,148 +707,16 @@
           <w:sz w:val="20"/>
           <w:szCs w:val="20"/>
         </w:rPr>
-        <w:t>·</w:t>
-      </w:r>
-      <w:r>
-        <w:rPr>
-          <w:rFonts w:ascii="Arial" w:hAnsi="Arial" w:cs="Arial"/>
-          <w:b/>
-          <w:sz w:val="20"/>
-          <w:szCs w:val="20"/>
-        </w:rPr>
-        <w:t xml:space="preserve"> </w:t>
-      </w:r>
-      <w:r>
-        <w:rPr>
-          <w:rFonts w:ascii="Arial" w:hAnsi="Arial" w:cs="Arial"/>
-          <w:sz w:val="20"/>
-          <w:szCs w:val="20"/>
-        </w:rPr>
-        <w:t>City of Oxford College</w:t>
-      </w:r>
-      <w:r>
-        <w:rPr>
-          <w:rFonts w:ascii="Arial" w:hAnsi="Arial" w:cs="Arial"/>
-          <w:sz w:val="20"/>
-          <w:szCs w:val="20"/>
-        </w:rPr>
-        <w:t xml:space="preserve"> - </w:t>
-      </w:r>
-      <w:r>
-        <w:rPr>
-          <w:rFonts w:ascii="Arial" w:hAnsi="Arial" w:cs="Arial"/>
-          <w:b/>
-          <w:sz w:val="20"/>
-          <w:szCs w:val="20"/>
-        </w:rPr>
-        <w:t>D*D*D*</w:t>
-      </w:r>
-      <w:r>
-        <w:rPr>
-          <w:rFonts w:ascii="Arial" w:hAnsi="Arial" w:cs="Arial"/>
-          <w:sz w:val="20"/>
-          <w:szCs w:val="20"/>
-        </w:rPr>
-        <w:t xml:space="preserve"> (Highest Honours)</w:t>
-      </w:r>
-    </w:p>
-    <w:p>
-      <w:pPr>
-        <w:widowControl w:val="0"/>
-        <w:autoSpaceDE w:val="0"/>
-        <w:autoSpaceDN w:val="0"/>
-        <w:adjustRightInd w:val="0"/>
-        <w:spacing w:after="0" w:line="240" w:lineRule="auto"/>
-        <w:ind w:left="720"/>
-        <w:jc w:val="both"/>
-        <w:rPr>
-          <w:rFonts w:ascii="Arial" w:hAnsi="Arial" w:cs="Arial"/>
-          <w:sz w:val="20"/>
-          <w:szCs w:val="20"/>
-        </w:rPr>
-      </w:pPr>
-    </w:p>
-    <w:p>
-      <w:pPr>
-        <w:widowControl w:val="0"/>
-        <w:autoSpaceDE w:val="0"/>
-        <w:autoSpaceDN w:val="0"/>
-        <w:adjustRightInd w:val="0"/>
-        <w:spacing w:after="0" w:line="240" w:lineRule="auto"/>
-        <w:jc w:val="both"/>
-        <w:rPr>
-          <w:rFonts w:ascii="Arial" w:hAnsi="Arial" w:cs="Arial"/>
-          <w:sz w:val="20"/>
-          <w:szCs w:val="20"/>
-        </w:rPr>
-      </w:pPr>
-      <w:r>
-        <w:rPr>
-          <w:rFonts w:ascii="Arial" w:hAnsi="Arial" w:cs="Arial"/>
-          <w:b/>
-          <w:sz w:val="20"/>
-          <w:szCs w:val="20"/>
-        </w:rPr>
-        <w:t xml:space="preserve">GCSEs </w:t>
-      </w:r>
-      <w:r>
-        <w:rPr>
-          <w:rFonts w:ascii="Arial" w:hAnsi="Arial" w:cs="Arial"/>
-          <w:b/>
-          <w:sz w:val="20"/>
-          <w:szCs w:val="20"/>
-        </w:rPr>
-        <w:t>(2010-2013)</w:t>
-      </w:r>
-    </w:p>
-    <w:p>
-      <w:pPr>
-        <w:widowControl w:val="0"/>
-        <w:autoSpaceDE w:val="0"/>
-        <w:autoSpaceDN w:val="0"/>
-        <w:adjustRightInd w:val="0"/>
-        <w:spacing w:after="0" w:line="240" w:lineRule="auto"/>
-        <w:ind w:left="360"/>
-        <w:jc w:val="both"/>
-        <w:rPr>
-          <w:rFonts w:ascii="Arial" w:hAnsi="Arial" w:cs="Arial"/>
-          <w:sz w:val="20"/>
-          <w:szCs w:val="20"/>
-        </w:rPr>
-      </w:pPr>
-      <w:r>
-        <w:rPr>
-          <w:rFonts w:ascii="Arial" w:hAnsi="Arial" w:cs="Arial"/>
-          <w:b/>
-          <w:sz w:val="20"/>
-          <w:szCs w:val="20"/>
-        </w:rPr>
-        <w:t>·</w:t>
-      </w:r>
-      <w:r>
-        <w:rPr>
-          <w:rFonts w:ascii="Arial" w:hAnsi="Arial" w:cs="Arial"/>
-          <w:b/>
-          <w:sz w:val="20"/>
-          <w:szCs w:val="20"/>
-        </w:rPr>
-        <w:t xml:space="preserve"> </w:t>
-      </w:r>
-      <w:r>
-        <w:rPr>
-          <w:rFonts w:ascii="Arial" w:hAnsi="Arial" w:cs="Arial"/>
-          <w:sz w:val="20"/>
-          <w:szCs w:val="20"/>
-        </w:rPr>
-        <w:t>Lord Williams’ School</w:t>
-      </w:r>
-      <w:r>
-        <w:rPr>
-          <w:rFonts w:ascii="Arial" w:hAnsi="Arial" w:cs="Arial"/>
-          <w:sz w:val="20"/>
-          <w:szCs w:val="20"/>
-        </w:rPr>
-        <w:t xml:space="preserve"> - </w:t>
+        <w:tab/>
+      </w:r>
+      <w:r>
+        <w:rPr>
+          <w:rFonts w:ascii="Arial" w:hAnsi="Arial" w:cs="Arial"/>
+          <w:b/>
+          <w:sz w:val="20"/>
+          <w:szCs w:val="20"/>
+        </w:rPr>
+        <w:tab/>
       </w:r>
       <w:r>
         <w:rPr>
@@ -1518,8 +1191,6 @@
         </w:rPr>
         <w:tab/>
       </w:r>
-      <w:bookmarkStart w:id="0" w:name="_GoBack"/>
-      <w:bookmarkEnd w:id="0"/>
       <w:r>
         <w:rPr>
           <w:rFonts w:ascii="Arial" w:hAnsi="Arial" w:cs="Arial"/>
@@ -2198,7 +1869,53 @@
           <w:sz w:val="20"/>
           <w:szCs w:val="20"/>
         </w:rPr>
-        <w:t>Sword Active Risk - Software Developer</w:t>
+        <w:t>June 2018</w:t>
+      </w:r>
+      <w:r>
+        <w:rPr>
+          <w:rFonts w:ascii="Arial" w:hAnsi="Arial" w:cs="Arial"/>
+          <w:b/>
+          <w:sz w:val="20"/>
+          <w:szCs w:val="20"/>
+        </w:rPr>
+        <w:t xml:space="preserve"> </w:t>
+      </w:r>
+      <w:r>
+        <w:rPr>
+          <w:rFonts w:ascii="Arial" w:hAnsi="Arial" w:cs="Arial"/>
+          <w:b/>
+          <w:sz w:val="20"/>
+          <w:szCs w:val="20"/>
+        </w:rPr>
+        <w:t>–</w:t>
+      </w:r>
+      <w:r>
+        <w:rPr>
+          <w:rFonts w:ascii="Arial" w:hAnsi="Arial" w:cs="Arial"/>
+          <w:b/>
+          <w:sz w:val="20"/>
+          <w:szCs w:val="20"/>
+        </w:rPr>
+        <w:t xml:space="preserve"> Present</w:t>
+      </w:r>
+      <w:r>
+        <w:rPr>
+          <w:rFonts w:ascii="Arial" w:hAnsi="Arial" w:cs="Arial"/>
+          <w:b/>
+          <w:sz w:val="20"/>
+          <w:szCs w:val="20"/>
+        </w:rPr>
+        <w:tab/>
+        <w:t xml:space="preserve">Sword Active Risk - </w:t>
+      </w:r>
+      <w:r>
+        <w:rPr>
+          <w:rFonts w:ascii="Arial" w:hAnsi="Arial" w:cs="Arial"/>
+          <w:b/>
+          <w:sz w:val="20"/>
+          <w:szCs w:val="20"/>
+        </w:rPr>
+        <w:t>Software Developer</w:t>
       </w:r>
       <w:r>
         <w:rPr>
@@ -2208,21 +1925,13 @@
           <w:szCs w:val="20"/>
         </w:rPr>
         <w:t>/Developer</w:t>
-      </w:r>
-      <w:r>
-        <w:rPr>
-          <w:rFonts w:ascii="Arial" w:hAnsi="Arial" w:cs="Arial"/>
-          <w:b/>
-          <w:sz w:val="20"/>
-          <w:szCs w:val="20"/>
-        </w:rPr>
-        <w:t xml:space="preserve"> (25/06/2018 – Present)</w:t>
       </w:r>
     </w:p>
     <w:p>
       <w:pPr>
         <w:shd w:val="clear" w:color="auto" w:fill="FFFFFF"/>
         <w:spacing w:after="0" w:line="240" w:lineRule="auto"/>
+        <w:ind w:left="1440" w:firstLine="720"/>
         <w:rPr>
           <w:rFonts w:ascii="Arial" w:hAnsi="Arial" w:cs="Arial"/>
           <w:b/>
@@ -2252,6 +1961,7 @@
       <w:pPr>
         <w:shd w:val="clear" w:color="auto" w:fill="FFFFFF"/>
         <w:spacing w:after="0" w:line="240" w:lineRule="auto"/>
+        <w:ind w:left="1440" w:firstLine="720"/>
         <w:rPr>
           <w:rFonts w:ascii="Arial" w:hAnsi="Arial" w:cs="Arial"/>
           <w:sz w:val="20"/>
@@ -2267,7 +1977,7 @@
         </w:rPr>
         <w:t xml:space="preserve">Phone: </w:t>
       </w:r>
-      <w:hyperlink r:id="rId13" w:tooltip="Call via Hangouts" w:history="1">
+      <w:hyperlink r:id="rId12" w:tooltip="Call via Hangouts" w:history="1">
         <w:r>
           <w:rPr>
             <w:rStyle w:val="Hyperlink"/>
@@ -2312,36 +2022,110 @@
           <w:sz w:val="20"/>
           <w:szCs w:val="20"/>
         </w:rPr>
-        <w:t xml:space="preserve">University of Reading - </w:t>
-      </w:r>
-      <w:r>
-        <w:rPr>
-          <w:rFonts w:ascii="Arial" w:hAnsi="Arial" w:cs="Arial"/>
-          <w:b/>
-          <w:sz w:val="20"/>
-          <w:szCs w:val="20"/>
-        </w:rPr>
-        <w:t>Year 3 Course Representative</w:t>
-      </w:r>
-      <w:r>
-        <w:rPr>
-          <w:rFonts w:ascii="Arial" w:hAnsi="Arial" w:cs="Arial"/>
-          <w:b/>
-          <w:sz w:val="20"/>
-          <w:szCs w:val="20"/>
-        </w:rPr>
-        <w:t xml:space="preserve"> (September 2017 – June 2018)</w:t>
-      </w:r>
-    </w:p>
-    <w:p>
-      <w:pPr>
+        <w:t xml:space="preserve">September 2017 </w:t>
+      </w:r>
+      <w:r>
+        <w:rPr>
+          <w:rFonts w:ascii="Arial" w:hAnsi="Arial" w:cs="Arial"/>
+          <w:b/>
+          <w:sz w:val="20"/>
+          <w:szCs w:val="20"/>
+        </w:rPr>
+        <w:t>–</w:t>
+      </w:r>
+      <w:r>
+        <w:rPr>
+          <w:rFonts w:ascii="Arial" w:hAnsi="Arial" w:cs="Arial"/>
+          <w:b/>
+          <w:sz w:val="20"/>
+          <w:szCs w:val="20"/>
+        </w:rPr>
+        <w:t xml:space="preserve"> </w:t>
+      </w:r>
+      <w:r>
+        <w:rPr>
+          <w:rFonts w:ascii="Arial" w:hAnsi="Arial" w:cs="Arial"/>
+          <w:b/>
+          <w:sz w:val="20"/>
+          <w:szCs w:val="20"/>
+        </w:rPr>
+        <w:tab/>
+      </w:r>
+      <w:r>
+        <w:rPr>
+          <w:rFonts w:ascii="Arial" w:hAnsi="Arial" w:cs="Arial"/>
+          <w:b/>
+          <w:sz w:val="20"/>
+          <w:szCs w:val="20"/>
+        </w:rPr>
+        <w:t>University of Reading</w:t>
+      </w:r>
+      <w:r>
+        <w:rPr>
+          <w:rFonts w:ascii="Arial" w:hAnsi="Arial" w:cs="Arial"/>
+          <w:b/>
+          <w:sz w:val="20"/>
+          <w:szCs w:val="20"/>
+        </w:rPr>
+        <w:t xml:space="preserve"> - </w:t>
+      </w:r>
+      <w:r>
+        <w:rPr>
+          <w:rFonts w:ascii="Arial" w:hAnsi="Arial" w:cs="Arial"/>
+          <w:b/>
+          <w:sz w:val="20"/>
+          <w:szCs w:val="20"/>
+        </w:rPr>
+        <w:t xml:space="preserve">Year 3 Course Representative </w:t>
+      </w:r>
+    </w:p>
+    <w:p>
+      <w:pPr>
+        <w:shd w:val="clear" w:color="auto" w:fill="FFFFFF"/>
         <w:spacing w:after="0" w:line="240" w:lineRule="auto"/>
         <w:rPr>
           <w:rFonts w:ascii="Arial" w:hAnsi="Arial" w:cs="Arial"/>
-          <w:sz w:val="20"/>
-          <w:szCs w:val="20"/>
-        </w:rPr>
-      </w:pPr>
+          <w:b/>
+          <w:sz w:val="20"/>
+          <w:szCs w:val="20"/>
+        </w:rPr>
+      </w:pPr>
+      <w:r>
+        <w:rPr>
+          <w:rFonts w:ascii="Arial" w:hAnsi="Arial" w:cs="Arial"/>
+          <w:b/>
+          <w:sz w:val="20"/>
+          <w:szCs w:val="20"/>
+        </w:rPr>
+        <w:t>June 2018</w:t>
+      </w:r>
+      <w:r>
+        <w:rPr>
+          <w:rFonts w:ascii="Arial" w:hAnsi="Arial" w:cs="Arial"/>
+          <w:b/>
+          <w:sz w:val="20"/>
+          <w:szCs w:val="20"/>
+        </w:rPr>
+        <w:tab/>
+      </w:r>
+      <w:r>
+        <w:rPr>
+          <w:rFonts w:ascii="Arial" w:hAnsi="Arial" w:cs="Arial"/>
+          <w:b/>
+          <w:sz w:val="20"/>
+          <w:szCs w:val="20"/>
+        </w:rPr>
+        <w:t xml:space="preserve"> </w:t>
+      </w:r>
+      <w:r>
+        <w:rPr>
+          <w:rFonts w:ascii="Arial" w:hAnsi="Arial" w:cs="Arial"/>
+          <w:b/>
+          <w:sz w:val="20"/>
+          <w:szCs w:val="20"/>
+        </w:rPr>
+        <w:tab/>
+      </w:r>
       <w:r>
         <w:rPr>
           <w:rFonts w:ascii="Arial" w:hAnsi="Arial" w:cs="Arial"/>
@@ -2443,6 +2227,33 @@
           <w:sz w:val="20"/>
           <w:szCs w:val="20"/>
         </w:rPr>
+        <w:t xml:space="preserve">September </w:t>
+      </w:r>
+      <w:r>
+        <w:rPr>
+          <w:rFonts w:ascii="Arial" w:hAnsi="Arial" w:cs="Arial"/>
+          <w:b/>
+          <w:sz w:val="20"/>
+          <w:szCs w:val="20"/>
+        </w:rPr>
+        <w:t>2017 –</w:t>
+      </w:r>
+      <w:r>
+        <w:rPr>
+          <w:rFonts w:ascii="Arial" w:hAnsi="Arial" w:cs="Arial"/>
+          <w:b/>
+          <w:sz w:val="20"/>
+          <w:szCs w:val="20"/>
+        </w:rPr>
+        <w:tab/>
+      </w:r>
+      <w:r>
+        <w:rPr>
+          <w:rFonts w:ascii="Arial" w:hAnsi="Arial" w:cs="Arial"/>
+          <w:b/>
+          <w:sz w:val="20"/>
+          <w:szCs w:val="20"/>
+        </w:rPr>
         <w:t>FutureLearn</w:t>
       </w:r>
       <w:r>
@@ -2452,16 +2263,7 @@
           <w:sz w:val="20"/>
           <w:szCs w:val="20"/>
         </w:rPr>
-        <w:t xml:space="preserve"> </w:t>
-      </w:r>
-      <w:r>
-        <w:rPr>
-          <w:rFonts w:ascii="Arial" w:hAnsi="Arial" w:cs="Arial"/>
-          <w:b/>
-          <w:sz w:val="20"/>
-          <w:szCs w:val="20"/>
-        </w:rPr>
-        <w:t xml:space="preserve">- </w:t>
+        <w:t xml:space="preserve"> - </w:t>
       </w:r>
       <w:r>
         <w:rPr>
@@ -2471,15 +2273,6 @@
           <w:szCs w:val="20"/>
         </w:rPr>
         <w:t xml:space="preserve">Java/Android Mentor </w:t>
-      </w:r>
-      <w:r>
-        <w:rPr>
-          <w:rFonts w:ascii="Arial" w:hAnsi="Arial" w:cs="Arial"/>
-          <w:b/>
-          <w:sz w:val="20"/>
-          <w:szCs w:val="20"/>
-        </w:rPr>
-        <w:t>(September – October 2017)</w:t>
       </w:r>
     </w:p>
     <w:p>
@@ -2488,52 +2281,62 @@
         <w:spacing w:after="0" w:line="240" w:lineRule="auto"/>
         <w:rPr>
           <w:rFonts w:ascii="Arial" w:hAnsi="Arial" w:cs="Arial"/>
-          <w:b/>
-          <w:sz w:val="20"/>
-          <w:szCs w:val="20"/>
-        </w:rPr>
-      </w:pPr>
-      <w:r>
-        <w:rPr>
-          <w:rFonts w:ascii="Arial" w:hAnsi="Arial" w:cs="Arial"/>
-          <w:b/>
-          <w:sz w:val="20"/>
-          <w:szCs w:val="20"/>
-        </w:rPr>
-        <w:t>‘</w:t>
-      </w:r>
-      <w:r>
-        <w:rPr>
-          <w:rFonts w:ascii="Arial" w:hAnsi="Arial" w:cs="Arial"/>
-          <w:b/>
-          <w:color w:val="222222"/>
-          <w:sz w:val="20"/>
-          <w:szCs w:val="20"/>
-          <w:shd w:val="clear" w:color="auto" w:fill="FFFFFF"/>
-        </w:rPr>
-        <w:t>Begin programming: build your first mobile game’</w:t>
-      </w:r>
-      <w:r>
-        <w:rPr>
-          <w:rFonts w:ascii="Arial" w:hAnsi="Arial" w:cs="Arial"/>
-          <w:b/>
-          <w:sz w:val="20"/>
-          <w:szCs w:val="20"/>
-        </w:rPr>
-        <w:t xml:space="preserve"> </w:t>
-      </w:r>
-      <w:r>
-        <w:rPr>
-          <w:rFonts w:ascii="Arial" w:hAnsi="Arial" w:cs="Arial"/>
-          <w:b/>
-          <w:sz w:val="20"/>
-          <w:szCs w:val="20"/>
-        </w:rPr>
-        <w:t>Course</w:t>
-      </w:r>
-    </w:p>
-    <w:p>
-      <w:pPr>
+          <w:sz w:val="20"/>
+          <w:szCs w:val="20"/>
+        </w:rPr>
+      </w:pPr>
+      <w:r>
+        <w:rPr>
+          <w:rFonts w:ascii="Arial" w:hAnsi="Arial" w:cs="Arial"/>
+          <w:b/>
+          <w:sz w:val="20"/>
+          <w:szCs w:val="20"/>
+        </w:rPr>
+        <w:t>October 2017</w:t>
+      </w:r>
+      <w:r>
+        <w:rPr>
+          <w:rFonts w:ascii="Arial" w:hAnsi="Arial" w:cs="Arial"/>
+          <w:b/>
+          <w:sz w:val="20"/>
+          <w:szCs w:val="20"/>
+        </w:rPr>
+        <w:t xml:space="preserve">    </w:t>
+      </w:r>
+      <w:r>
+        <w:rPr>
+          <w:rFonts w:ascii="Arial" w:hAnsi="Arial" w:cs="Arial"/>
+          <w:b/>
+          <w:sz w:val="20"/>
+          <w:szCs w:val="20"/>
+        </w:rPr>
+        <w:tab/>
+      </w:r>
+      <w:r>
+        <w:rPr>
+          <w:rFonts w:ascii="Arial" w:hAnsi="Arial" w:cs="Arial"/>
+          <w:sz w:val="20"/>
+          <w:szCs w:val="20"/>
+        </w:rPr>
+        <w:t>Main duties</w:t>
+      </w:r>
+      <w:r>
+        <w:rPr>
+          <w:rFonts w:ascii="Arial" w:hAnsi="Arial" w:cs="Arial"/>
+          <w:sz w:val="20"/>
+          <w:szCs w:val="20"/>
+        </w:rPr>
+        <w:t>:</w:t>
+      </w:r>
+      <w:bookmarkStart w:id="0" w:name="_GoBack"/>
+      <w:bookmarkEnd w:id="0"/>
+    </w:p>
+    <w:p>
+      <w:pPr>
+        <w:numPr>
+          <w:ilvl w:val="0"/>
+          <w:numId w:val="3"/>
+        </w:numPr>
         <w:shd w:val="clear" w:color="auto" w:fill="FFFFFF"/>
         <w:spacing w:after="0" w:line="240" w:lineRule="auto"/>
         <w:rPr>
@@ -2545,97 +2348,10 @@
       <w:r>
         <w:rPr>
           <w:rFonts w:ascii="Arial" w:hAnsi="Arial" w:cs="Arial"/>
-          <w:b/>
-          <w:sz w:val="20"/>
-          <w:szCs w:val="20"/>
-        </w:rPr>
-        <w:t>Address</w:t>
-      </w:r>
-      <w:r>
-        <w:rPr>
-          <w:rFonts w:ascii="Arial" w:hAnsi="Arial" w:cs="Arial"/>
-          <w:b/>
-          <w:sz w:val="20"/>
-          <w:szCs w:val="20"/>
-        </w:rPr>
-        <w:t xml:space="preserve">: </w:t>
-      </w:r>
-      <w:hyperlink r:id="rId14" w:history="1">
-        <w:r>
-          <w:rPr>
-            <w:rStyle w:val="Hyperlink"/>
-            <w:rFonts w:ascii="Arial" w:hAnsi="Arial" w:cs="Arial"/>
-            <w:sz w:val="20"/>
-            <w:szCs w:val="20"/>
-          </w:rPr>
-          <w:t>www.futurelearn.c</w:t>
-        </w:r>
-        <w:r>
-          <w:rPr>
-            <w:rStyle w:val="Hyperlink"/>
-            <w:rFonts w:ascii="Arial" w:hAnsi="Arial" w:cs="Arial"/>
-            <w:sz w:val="20"/>
-            <w:szCs w:val="20"/>
-          </w:rPr>
-          <w:t>o</w:t>
-        </w:r>
-        <w:r>
-          <w:rPr>
-            <w:rStyle w:val="Hyperlink"/>
-            <w:rFonts w:ascii="Arial" w:hAnsi="Arial" w:cs="Arial"/>
-            <w:sz w:val="20"/>
-            <w:szCs w:val="20"/>
-          </w:rPr>
-          <w:t>m</w:t>
-        </w:r>
-      </w:hyperlink>
-      <w:r>
-        <w:rPr>
-          <w:rStyle w:val="Hyperlink"/>
-          <w:rFonts w:ascii="Arial" w:hAnsi="Arial" w:cs="Arial"/>
-          <w:color w:val="000000"/>
-          <w:sz w:val="20"/>
-          <w:szCs w:val="20"/>
-          <w:u w:val="none"/>
-        </w:rPr>
-        <w:t xml:space="preserve"> , </w:t>
-      </w:r>
-      <w:hyperlink r:id="rId15" w:anchor="Courses" w:history="1">
-        <w:r>
-          <w:rPr>
-            <w:rStyle w:val="Hyperlink"/>
-            <w:rFonts w:ascii="Arial" w:hAnsi="Arial" w:cs="Arial"/>
-            <w:sz w:val="20"/>
-            <w:szCs w:val="20"/>
-          </w:rPr>
-          <w:t>https://en.wikipedia.org/wiki/FutureLearn#Courses</w:t>
-        </w:r>
-      </w:hyperlink>
-    </w:p>
-    <w:p>
-      <w:pPr>
-        <w:spacing w:after="0" w:line="240" w:lineRule="auto"/>
-        <w:rPr>
-          <w:rFonts w:ascii="Arial" w:hAnsi="Arial" w:cs="Arial"/>
-          <w:sz w:val="20"/>
-          <w:szCs w:val="20"/>
-        </w:rPr>
-      </w:pPr>
-      <w:r>
-        <w:rPr>
-          <w:rFonts w:ascii="Arial" w:hAnsi="Arial" w:cs="Arial"/>
-          <w:sz w:val="20"/>
-          <w:szCs w:val="20"/>
-        </w:rPr>
-        <w:t>Main duties</w:t>
-      </w:r>
-      <w:r>
-        <w:rPr>
-          <w:rFonts w:ascii="Arial" w:hAnsi="Arial" w:cs="Arial"/>
-          <w:sz w:val="20"/>
-          <w:szCs w:val="20"/>
-        </w:rPr>
-        <w:t>:</w:t>
+          <w:sz w:val="20"/>
+          <w:szCs w:val="20"/>
+        </w:rPr>
+        <w:t>Helping users create their first Android app/game in Java</w:t>
       </w:r>
     </w:p>
     <w:p>
@@ -2717,6 +2433,33 @@
           <w:sz w:val="20"/>
           <w:szCs w:val="20"/>
         </w:rPr>
+        <w:t>Summer 2016</w:t>
+      </w:r>
+      <w:r>
+        <w:rPr>
+          <w:rFonts w:ascii="Arial" w:hAnsi="Arial" w:cs="Arial"/>
+          <w:b/>
+          <w:sz w:val="20"/>
+          <w:szCs w:val="20"/>
+        </w:rPr>
+        <w:tab/>
+      </w:r>
+      <w:r>
+        <w:rPr>
+          <w:rFonts w:ascii="Arial" w:hAnsi="Arial" w:cs="Arial"/>
+          <w:b/>
+          <w:sz w:val="20"/>
+          <w:szCs w:val="20"/>
+        </w:rPr>
+        <w:tab/>
+      </w:r>
+      <w:r>
+        <w:rPr>
+          <w:rFonts w:ascii="Arial" w:hAnsi="Arial" w:cs="Arial"/>
+          <w:b/>
+          <w:sz w:val="20"/>
+          <w:szCs w:val="20"/>
+        </w:rPr>
         <w:t>Sue Ryder</w:t>
       </w:r>
       <w:r>
@@ -2726,31 +2469,23 @@
           <w:sz w:val="20"/>
           <w:szCs w:val="20"/>
         </w:rPr>
-        <w:t xml:space="preserve"> - Volunteer</w:t>
-      </w:r>
-      <w:r>
-        <w:rPr>
-          <w:rFonts w:ascii="Arial" w:hAnsi="Arial" w:cs="Arial"/>
-          <w:b/>
-          <w:sz w:val="20"/>
-          <w:szCs w:val="20"/>
-        </w:rPr>
-        <w:t xml:space="preserve"> </w:t>
-      </w:r>
-      <w:r>
-        <w:rPr>
-          <w:rFonts w:ascii="Arial" w:hAnsi="Arial" w:cs="Arial"/>
-          <w:b/>
-          <w:sz w:val="20"/>
-          <w:szCs w:val="20"/>
-        </w:rPr>
-        <w:t>(Summer 2016)</w:t>
+        <w:t xml:space="preserve"> - </w:t>
+      </w:r>
+      <w:r>
+        <w:rPr>
+          <w:rFonts w:ascii="Arial" w:hAnsi="Arial" w:cs="Arial"/>
+          <w:b/>
+          <w:sz w:val="20"/>
+          <w:szCs w:val="20"/>
+        </w:rPr>
+        <w:t>Volunteer</w:t>
       </w:r>
     </w:p>
     <w:p>
       <w:pPr>
         <w:shd w:val="clear" w:color="auto" w:fill="FFFFFF"/>
         <w:spacing w:after="0" w:line="240" w:lineRule="auto"/>
+        <w:ind w:left="1440" w:firstLine="720"/>
         <w:rPr>
           <w:rFonts w:ascii="Arial" w:hAnsi="Arial" w:cs="Arial"/>
           <w:color w:val="222222"/>
@@ -2783,6 +2518,7 @@
       <w:pPr>
         <w:shd w:val="clear" w:color="auto" w:fill="FFFFFF"/>
         <w:spacing w:after="0" w:line="240" w:lineRule="auto"/>
+        <w:ind w:left="1440" w:firstLine="720"/>
         <w:rPr>
           <w:rFonts w:ascii="Arial" w:hAnsi="Arial" w:cs="Arial"/>
           <w:color w:val="1A0DAB"/>
@@ -2801,7 +2537,7 @@
         </w:rPr>
         <w:t xml:space="preserve">Phone: </w:t>
       </w:r>
-      <w:hyperlink r:id="rId16" w:tooltip="Call via Hangouts" w:history="1">
+      <w:hyperlink r:id="rId13" w:tooltip="Call via Hangouts" w:history="1">
         <w:r>
           <w:rPr>
             <w:rFonts w:ascii="Arial" w:hAnsi="Arial" w:cs="Arial"/>
@@ -2825,6 +2561,7 @@
     <w:p>
       <w:pPr>
         <w:spacing w:after="0" w:line="240" w:lineRule="auto"/>
+        <w:ind w:left="1440" w:firstLine="720"/>
         <w:rPr>
           <w:rFonts w:ascii="Arial" w:hAnsi="Arial" w:cs="Arial"/>
           <w:sz w:val="20"/>
@@ -2870,7 +2607,6 @@
           <w:sz w:val="20"/>
           <w:szCs w:val="20"/>
         </w:rPr>
-        <w:lastRenderedPageBreak/>
         <w:t>Working the tills</w:t>
       </w:r>
       <w:r>
@@ -2932,7 +2668,7 @@
       </w:r>
     </w:p>
     <w:sectPr>
-      <w:footerReference w:type="default" r:id="rId17"/>
+      <w:footerReference w:type="default" r:id="rId14"/>
       <w:pgSz w:w="11907" w:h="16840"/>
       <w:pgMar w:top="426" w:right="1134" w:bottom="709" w:left="1134" w:header="709" w:footer="709" w:gutter="0"/>
       <w:pgNumType w:start="1"/>
@@ -2972,6 +2708,12 @@
 <w:ftr xmlns:wpc="http://schemas.microsoft.com/office/word/2010/wordprocessingCanvas" xmlns:mc="http://schemas.openxmlformats.org/markup-compatibility/2006" xmlns:o="urn:schemas-microsoft-com:office:office" xmlns:r="http://schemas.openxmlformats.org/officeDocument/2006/relationships" xmlns:m="http://schemas.openxmlformats.org/officeDocument/2006/math" xmlns:v="urn:schemas-microsoft-com:vml" xmlns:wp14="http://schemas.microsoft.com/office/word/2010/wordprocessingDrawing" xmlns:wp="http://schemas.openxmlformats.org/drawingml/2006/wordprocessingDrawing" xmlns:w10="urn:schemas-microsoft-com:office:word" xmlns:w="http://schemas.openxmlformats.org/wordprocessingml/2006/main" xmlns:w14="http://schemas.microsoft.com/office/word/2010/wordml" xmlns:wpg="http://schemas.microsoft.com/office/word/2010/wordprocessingGroup" xmlns:wpi="http://schemas.microsoft.com/office/word/2010/wordprocessingInk" xmlns:wne="http://schemas.microsoft.com/office/word/2006/wordml" xmlns:wps="http://schemas.microsoft.com/office/word/2010/wordprocessingShape" mc:Ignorable="w14 wp14">
   <w:p>
     <w:pPr>
+      <w:pStyle w:val="Footer"/>
+      <w:jc w:val="right"/>
+    </w:pPr>
+  </w:p>
+  <w:p>
+    <w:pPr>
       <w:widowControl w:val="0"/>
       <w:autoSpaceDE w:val="0"/>
       <w:autoSpaceDN w:val="0"/>
@@ -2984,22 +2726,6 @@
         <w:szCs w:val="19"/>
       </w:rPr>
     </w:pPr>
-    <w:r>
-      <w:rPr>
-        <w:rFonts w:ascii="Arial" w:hAnsi="Arial" w:cs="Arial"/>
-        <w:sz w:val="18"/>
-        <w:szCs w:val="18"/>
-      </w:rPr>
-      <w:t xml:space="preserve">Page </w:t>
-    </w:r>
-    <w:r>
-      <w:rPr>
-        <w:rFonts w:ascii="Arial" w:hAnsi="Arial" w:cs="Arial"/>
-        <w:sz w:val="18"/>
-        <w:szCs w:val="18"/>
-      </w:rPr>
-      <w:pgNum/>
-    </w:r>
   </w:p>
 </w:ftr>
 </file>
@@ -3212,7 +2938,7 @@
       <w:lvlText w:val=""/>
       <w:lvlJc w:val="left"/>
       <w:pPr>
-        <w:ind w:left="720" w:hanging="360"/>
+        <w:ind w:left="2520" w:hanging="360"/>
       </w:pPr>
       <w:rPr>
         <w:rFonts w:ascii="Symbol" w:hAnsi="Symbol" w:hint="default"/>
@@ -3224,7 +2950,7 @@
       <w:lvlText w:val="o"/>
       <w:lvlJc w:val="left"/>
       <w:pPr>
-        <w:ind w:left="1440" w:hanging="360"/>
+        <w:ind w:left="3240" w:hanging="360"/>
       </w:pPr>
       <w:rPr>
         <w:rFonts w:ascii="Courier New" w:hAnsi="Courier New" w:cs="Courier New" w:hint="default"/>
@@ -3236,7 +2962,7 @@
       <w:lvlText w:val=""/>
       <w:lvlJc w:val="left"/>
       <w:pPr>
-        <w:ind w:left="2160" w:hanging="360"/>
+        <w:ind w:left="3960" w:hanging="360"/>
       </w:pPr>
       <w:rPr>
         <w:rFonts w:ascii="Wingdings" w:hAnsi="Wingdings" w:hint="default"/>
@@ -3248,7 +2974,7 @@
       <w:lvlText w:val=""/>
       <w:lvlJc w:val="left"/>
       <w:pPr>
-        <w:ind w:left="2880" w:hanging="360"/>
+        <w:ind w:left="4680" w:hanging="360"/>
       </w:pPr>
       <w:rPr>
         <w:rFonts w:ascii="Symbol" w:hAnsi="Symbol" w:hint="default"/>
@@ -3260,7 +2986,7 @@
       <w:lvlText w:val="o"/>
       <w:lvlJc w:val="left"/>
       <w:pPr>
-        <w:ind w:left="3600" w:hanging="360"/>
+        <w:ind w:left="5400" w:hanging="360"/>
       </w:pPr>
       <w:rPr>
         <w:rFonts w:ascii="Courier New" w:hAnsi="Courier New" w:cs="Courier New" w:hint="default"/>
@@ -3272,7 +2998,7 @@
       <w:lvlText w:val=""/>
       <w:lvlJc w:val="left"/>
       <w:pPr>
-        <w:ind w:left="4320" w:hanging="360"/>
+        <w:ind w:left="6120" w:hanging="360"/>
       </w:pPr>
       <w:rPr>
         <w:rFonts w:ascii="Wingdings" w:hAnsi="Wingdings" w:hint="default"/>
@@ -3284,7 +3010,7 @@
       <w:lvlText w:val=""/>
       <w:lvlJc w:val="left"/>
       <w:pPr>
-        <w:ind w:left="5040" w:hanging="360"/>
+        <w:ind w:left="6840" w:hanging="360"/>
       </w:pPr>
       <w:rPr>
         <w:rFonts w:ascii="Symbol" w:hAnsi="Symbol" w:hint="default"/>
@@ -3296,7 +3022,7 @@
       <w:lvlText w:val="o"/>
       <w:lvlJc w:val="left"/>
       <w:pPr>
-        <w:ind w:left="5760" w:hanging="360"/>
+        <w:ind w:left="7560" w:hanging="360"/>
       </w:pPr>
       <w:rPr>
         <w:rFonts w:ascii="Courier New" w:hAnsi="Courier New" w:cs="Courier New" w:hint="default"/>
@@ -3308,7 +3034,7 @@
       <w:lvlText w:val=""/>
       <w:lvlJc w:val="left"/>
       <w:pPr>
-        <w:ind w:left="6480" w:hanging="360"/>
+        <w:ind w:left="8280" w:hanging="360"/>
       </w:pPr>
       <w:rPr>
         <w:rFonts w:ascii="Wingdings" w:hAnsi="Wingdings" w:hint="default"/>
@@ -3544,14 +3270,14 @@
   <w:abstractNum w:abstractNumId="5">
     <w:nsid w:val="65621C2A"/>
     <w:multiLevelType w:val="hybridMultilevel"/>
-    <w:tmpl w:val="3AEE4AEE"/>
+    <w:tmpl w:val="104A404C"/>
     <w:lvl w:ilvl="0" w:tplc="04090001">
       <w:start w:val="1"/>
       <w:numFmt w:val="bullet"/>
       <w:lvlText w:val=""/>
       <w:lvlJc w:val="left"/>
       <w:pPr>
-        <w:ind w:left="720" w:hanging="360"/>
+        <w:ind w:left="2520" w:hanging="360"/>
       </w:pPr>
       <w:rPr>
         <w:rFonts w:ascii="Symbol" w:hAnsi="Symbol" w:hint="default"/>
@@ -3563,7 +3289,7 @@
       <w:lvlText w:val="o"/>
       <w:lvlJc w:val="left"/>
       <w:pPr>
-        <w:ind w:left="1440" w:hanging="360"/>
+        <w:ind w:left="3240" w:hanging="360"/>
       </w:pPr>
       <w:rPr>
         <w:rFonts w:ascii="Courier New" w:hAnsi="Courier New" w:cs="Courier New" w:hint="default"/>
@@ -3575,7 +3301,7 @@
       <w:lvlText w:val=""/>
       <w:lvlJc w:val="left"/>
       <w:pPr>
-        <w:ind w:left="2160" w:hanging="360"/>
+        <w:ind w:left="3960" w:hanging="360"/>
       </w:pPr>
       <w:rPr>
         <w:rFonts w:ascii="Wingdings" w:hAnsi="Wingdings" w:hint="default"/>
@@ -3587,7 +3313,7 @@
       <w:lvlText w:val=""/>
       <w:lvlJc w:val="left"/>
       <w:pPr>
-        <w:ind w:left="2880" w:hanging="360"/>
+        <w:ind w:left="4680" w:hanging="360"/>
       </w:pPr>
       <w:rPr>
         <w:rFonts w:ascii="Symbol" w:hAnsi="Symbol" w:hint="default"/>
@@ -3599,7 +3325,7 @@
       <w:lvlText w:val="o"/>
       <w:lvlJc w:val="left"/>
       <w:pPr>
-        <w:ind w:left="3600" w:hanging="360"/>
+        <w:ind w:left="5400" w:hanging="360"/>
       </w:pPr>
       <w:rPr>
         <w:rFonts w:ascii="Courier New" w:hAnsi="Courier New" w:cs="Courier New" w:hint="default"/>
@@ -3611,7 +3337,7 @@
       <w:lvlText w:val=""/>
       <w:lvlJc w:val="left"/>
       <w:pPr>
-        <w:ind w:left="4320" w:hanging="360"/>
+        <w:ind w:left="6120" w:hanging="360"/>
       </w:pPr>
       <w:rPr>
         <w:rFonts w:ascii="Wingdings" w:hAnsi="Wingdings" w:hint="default"/>
@@ -3623,7 +3349,7 @@
       <w:lvlText w:val=""/>
       <w:lvlJc w:val="left"/>
       <w:pPr>
-        <w:ind w:left="5040" w:hanging="360"/>
+        <w:ind w:left="6840" w:hanging="360"/>
       </w:pPr>
       <w:rPr>
         <w:rFonts w:ascii="Symbol" w:hAnsi="Symbol" w:hint="default"/>
@@ -3635,7 +3361,7 @@
       <w:lvlText w:val="o"/>
       <w:lvlJc w:val="left"/>
       <w:pPr>
-        <w:ind w:left="5760" w:hanging="360"/>
+        <w:ind w:left="7560" w:hanging="360"/>
       </w:pPr>
       <w:rPr>
         <w:rFonts w:ascii="Courier New" w:hAnsi="Courier New" w:cs="Courier New" w:hint="default"/>
@@ -3647,7 +3373,7 @@
       <w:lvlText w:val=""/>
       <w:lvlJc w:val="left"/>
       <w:pPr>
-        <w:ind w:left="6480" w:hanging="360"/>
+        <w:ind w:left="8280" w:hanging="360"/>
       </w:pPr>
       <w:rPr>
         <w:rFonts w:ascii="Wingdings" w:hAnsi="Wingdings" w:hint="default"/>
@@ -4580,7 +4306,7 @@
 </file>
 
 <file path=customXml/itemProps1.xml><?xml version="1.0" encoding="utf-8"?>
-<ds:datastoreItem xmlns:ds="http://schemas.openxmlformats.org/officeDocument/2006/customXml" ds:itemID="{E3764DB0-DF07-477A-834F-0EC2FC8679F3}">
+<ds:datastoreItem xmlns:ds="http://schemas.openxmlformats.org/officeDocument/2006/customXml" ds:itemID="{DAB87091-B816-4FE8-B299-B2294436D033}">
   <ds:schemaRefs>
     <ds:schemaRef ds:uri="http://schemas.openxmlformats.org/officeDocument/2006/bibliography"/>
   </ds:schemaRefs>

--- a/Oliver Bathurst CV.docx
+++ b/Oliver Bathurst CV.docx
@@ -391,7 +391,16 @@
           <w:sz w:val="20"/>
           <w:szCs w:val="20"/>
         </w:rPr>
-        <w:t xml:space="preserve">        University of Reading</w:t>
+        <w:tab/>
+      </w:r>
+      <w:r>
+        <w:rPr>
+          <w:rFonts w:ascii="Arial" w:hAnsi="Arial" w:cs="Arial"/>
+          <w:b/>
+          <w:sz w:val="20"/>
+          <w:szCs w:val="20"/>
+        </w:rPr>
+        <w:t>University of Reading</w:t>
       </w:r>
       <w:r>
         <w:rPr>
@@ -408,16 +417,7 @@
           <w:sz w:val="20"/>
           <w:szCs w:val="20"/>
         </w:rPr>
-        <w:t xml:space="preserve">- </w:t>
-      </w:r>
-      <w:r>
-        <w:rPr>
-          <w:rFonts w:ascii="Arial" w:hAnsi="Arial" w:cs="Arial"/>
-          <w:b/>
-          <w:sz w:val="20"/>
-          <w:szCs w:val="20"/>
-        </w:rPr>
-        <w:t>BSc. (Hons) Computer Science</w:t>
+        <w:t>- BSc. (Hons) Computer Science</w:t>
       </w:r>
     </w:p>
     <w:p>
@@ -528,16 +528,7 @@
           <w:sz w:val="20"/>
           <w:szCs w:val="20"/>
         </w:rPr>
-        <w:t xml:space="preserve">- </w:t>
-      </w:r>
-      <w:r>
-        <w:rPr>
-          <w:rFonts w:ascii="Arial" w:hAnsi="Arial" w:cs="Arial"/>
-          <w:b/>
-          <w:sz w:val="20"/>
-          <w:szCs w:val="20"/>
-        </w:rPr>
-        <w:t>BTEC Level 3 IT Practitioners</w:t>
+        <w:t>- BTEC Level 3 IT Practitioners</w:t>
       </w:r>
     </w:p>
     <w:p>
@@ -614,6 +605,8 @@
           <w:szCs w:val="20"/>
         </w:rPr>
       </w:pPr>
+      <w:bookmarkStart w:id="0" w:name="_GoBack"/>
+      <w:bookmarkEnd w:id="0"/>
     </w:p>
     <w:p>
       <w:pPr>
@@ -673,16 +666,7 @@
           <w:sz w:val="20"/>
           <w:szCs w:val="20"/>
         </w:rPr>
-        <w:t xml:space="preserve">- </w:t>
-      </w:r>
-      <w:r>
-        <w:rPr>
-          <w:rFonts w:ascii="Arial" w:hAnsi="Arial" w:cs="Arial"/>
-          <w:b/>
-          <w:sz w:val="20"/>
-          <w:szCs w:val="20"/>
-        </w:rPr>
-        <w:t>GCSEs</w:t>
+        <w:t>- GCSEs</w:t>
       </w:r>
     </w:p>
     <w:p>
@@ -1906,6 +1890,14 @@
           <w:szCs w:val="20"/>
         </w:rPr>
         <w:tab/>
+      </w:r>
+      <w:r>
+        <w:rPr>
+          <w:rFonts w:ascii="Arial" w:hAnsi="Arial" w:cs="Arial"/>
+          <w:b/>
+          <w:sz w:val="20"/>
+          <w:szCs w:val="20"/>
+        </w:rPr>
         <w:t xml:space="preserve">Sword Active Risk - </w:t>
       </w:r>
       <w:r>
@@ -2050,14 +2042,6 @@
           <w:szCs w:val="20"/>
         </w:rPr>
         <w:tab/>
-      </w:r>
-      <w:r>
-        <w:rPr>
-          <w:rFonts w:ascii="Arial" w:hAnsi="Arial" w:cs="Arial"/>
-          <w:b/>
-          <w:sz w:val="20"/>
-          <w:szCs w:val="20"/>
-        </w:rPr>
         <w:t>University of Reading</w:t>
       </w:r>
       <w:r>
@@ -2067,16 +2051,7 @@
           <w:sz w:val="20"/>
           <w:szCs w:val="20"/>
         </w:rPr>
-        <w:t xml:space="preserve"> - </w:t>
-      </w:r>
-      <w:r>
-        <w:rPr>
-          <w:rFonts w:ascii="Arial" w:hAnsi="Arial" w:cs="Arial"/>
-          <w:b/>
-          <w:sz w:val="20"/>
-          <w:szCs w:val="20"/>
-        </w:rPr>
-        <w:t xml:space="preserve">Year 3 Course Representative </w:t>
+        <w:t xml:space="preserve"> - Year 3 Course Representative </w:t>
       </w:r>
     </w:p>
     <w:p>
@@ -2246,14 +2221,6 @@
           <w:szCs w:val="20"/>
         </w:rPr>
         <w:tab/>
-      </w:r>
-      <w:r>
-        <w:rPr>
-          <w:rFonts w:ascii="Arial" w:hAnsi="Arial" w:cs="Arial"/>
-          <w:b/>
-          <w:sz w:val="20"/>
-          <w:szCs w:val="20"/>
-        </w:rPr>
         <w:t>FutureLearn</w:t>
       </w:r>
       <w:r>
@@ -2263,16 +2230,7 @@
           <w:sz w:val="20"/>
           <w:szCs w:val="20"/>
         </w:rPr>
-        <w:t xml:space="preserve"> - </w:t>
-      </w:r>
-      <w:r>
-        <w:rPr>
-          <w:rFonts w:ascii="Arial" w:hAnsi="Arial" w:cs="Arial"/>
-          <w:b/>
-          <w:sz w:val="20"/>
-          <w:szCs w:val="20"/>
-        </w:rPr>
-        <w:t xml:space="preserve">Java/Android Mentor </w:t>
+        <w:t xml:space="preserve"> - Java/Android Mentor </w:t>
       </w:r>
     </w:p>
     <w:p>
@@ -2328,8 +2286,6 @@
         </w:rPr>
         <w:t>:</w:t>
       </w:r>
-      <w:bookmarkStart w:id="0" w:name="_GoBack"/>
-      <w:bookmarkEnd w:id="0"/>
     </w:p>
     <w:p>
       <w:pPr>
@@ -2469,16 +2425,7 @@
           <w:sz w:val="20"/>
           <w:szCs w:val="20"/>
         </w:rPr>
-        <w:t xml:space="preserve"> - </w:t>
-      </w:r>
-      <w:r>
-        <w:rPr>
-          <w:rFonts w:ascii="Arial" w:hAnsi="Arial" w:cs="Arial"/>
-          <w:b/>
-          <w:sz w:val="20"/>
-          <w:szCs w:val="20"/>
-        </w:rPr>
-        <w:t>Volunteer</w:t>
+        <w:t xml:space="preserve"> - Volunteer</w:t>
       </w:r>
     </w:p>
     <w:p>
@@ -4295,7 +4242,7 @@
   <a:extraClrSchemeLst/>
   <a:extLst>
     <a:ext uri="{05A4C25C-085E-4340-85A3-A5531E510DB2}">
-      <thm15:themeFamily xmlns:thm15="http://schemas.microsoft.com/office/thememl/2012/main" xmlns="" name="Office Theme" id="{62F939B6-93AF-4DB8-9C6B-D6C7DFDC589F}" vid="{4A3C46E8-61CC-4603-A589-7422A47A8E4A}"/>
+      <thm15:themeFamily xmlns="" xmlns:thm15="http://schemas.microsoft.com/office/thememl/2012/main" name="Office Theme" id="{62F939B6-93AF-4DB8-9C6B-D6C7DFDC589F}" vid="{4A3C46E8-61CC-4603-A589-7422A47A8E4A}"/>
     </a:ext>
   </a:extLst>
 </a:theme>
@@ -4306,7 +4253,7 @@
 </file>
 
 <file path=customXml/itemProps1.xml><?xml version="1.0" encoding="utf-8"?>
-<ds:datastoreItem xmlns:ds="http://schemas.openxmlformats.org/officeDocument/2006/customXml" ds:itemID="{DAB87091-B816-4FE8-B299-B2294436D033}">
+<ds:datastoreItem xmlns:ds="http://schemas.openxmlformats.org/officeDocument/2006/customXml" ds:itemID="{2F5DE0D8-FF09-44F3-9667-20AA29B6F01D}">
   <ds:schemaRefs>
     <ds:schemaRef ds:uri="http://schemas.openxmlformats.org/officeDocument/2006/bibliography"/>
   </ds:schemaRefs>

--- a/Oliver Bathurst CV.docx
+++ b/Oliver Bathurst CV.docx
@@ -444,6 +444,17 @@
         <w:tab/>
         <w:t xml:space="preserve">         </w:t>
       </w:r>
+      <w:r>
+        <w:rPr>
+          <w:rFonts w:ascii="Arial" w:hAnsi="Arial" w:cs="Arial"/>
+          <w:b/>
+          <w:sz w:val="20"/>
+          <w:szCs w:val="20"/>
+        </w:rPr>
+        <w:t xml:space="preserve">    Predicted First</w:t>
+      </w:r>
+      <w:bookmarkStart w:id="0" w:name="_GoBack"/>
+      <w:bookmarkEnd w:id="0"/>
     </w:p>
     <w:p>
       <w:pPr>
@@ -605,8 +616,6 @@
           <w:szCs w:val="20"/>
         </w:rPr>
       </w:pPr>
-      <w:bookmarkStart w:id="0" w:name="_GoBack"/>
-      <w:bookmarkEnd w:id="0"/>
     </w:p>
     <w:p>
       <w:pPr>
@@ -4242,7 +4251,7 @@
   <a:extraClrSchemeLst/>
   <a:extLst>
     <a:ext uri="{05A4C25C-085E-4340-85A3-A5531E510DB2}">
-      <thm15:themeFamily xmlns="" xmlns:thm15="http://schemas.microsoft.com/office/thememl/2012/main" name="Office Theme" id="{62F939B6-93AF-4DB8-9C6B-D6C7DFDC589F}" vid="{4A3C46E8-61CC-4603-A589-7422A47A8E4A}"/>
+      <thm15:themeFamily xmlns:thm15="http://schemas.microsoft.com/office/thememl/2012/main" xmlns="" name="Office Theme" id="{62F939B6-93AF-4DB8-9C6B-D6C7DFDC589F}" vid="{4A3C46E8-61CC-4603-A589-7422A47A8E4A}"/>
     </a:ext>
   </a:extLst>
 </a:theme>
@@ -4253,7 +4262,7 @@
 </file>
 
 <file path=customXml/itemProps1.xml><?xml version="1.0" encoding="utf-8"?>
-<ds:datastoreItem xmlns:ds="http://schemas.openxmlformats.org/officeDocument/2006/customXml" ds:itemID="{2F5DE0D8-FF09-44F3-9667-20AA29B6F01D}">
+<ds:datastoreItem xmlns:ds="http://schemas.openxmlformats.org/officeDocument/2006/customXml" ds:itemID="{7B0F993B-5996-48BF-ADB8-453C9015A90D}">
   <ds:schemaRefs>
     <ds:schemaRef ds:uri="http://schemas.openxmlformats.org/officeDocument/2006/bibliography"/>
   </ds:schemaRefs>

--- a/Oliver Bathurst CV.docx
+++ b/Oliver Bathurst CV.docx
@@ -423,6 +423,10 @@
     <w:p>
       <w:pPr>
         <w:widowControl w:val="0"/>
+        <w:numPr>
+          <w:ilvl w:val="0"/>
+          <w:numId w:val="6"/>
+        </w:numPr>
         <w:autoSpaceDE w:val="0"/>
         <w:autoSpaceDN w:val="0"/>
         <w:adjustRightInd w:val="0"/>
@@ -430,31 +434,75 @@
         <w:jc w:val="both"/>
         <w:rPr>
           <w:rFonts w:ascii="Arial" w:hAnsi="Arial" w:cs="Arial"/>
-          <w:sz w:val="20"/>
-          <w:szCs w:val="20"/>
-        </w:rPr>
-      </w:pPr>
-      <w:r>
-        <w:rPr>
-          <w:rFonts w:ascii="Arial" w:hAnsi="Arial" w:cs="Arial"/>
-          <w:b/>
-          <w:sz w:val="20"/>
-          <w:szCs w:val="20"/>
-        </w:rPr>
-        <w:tab/>
-        <w:t xml:space="preserve">         </w:t>
-      </w:r>
-      <w:r>
-        <w:rPr>
-          <w:rFonts w:ascii="Arial" w:hAnsi="Arial" w:cs="Arial"/>
-          <w:b/>
-          <w:sz w:val="20"/>
-          <w:szCs w:val="20"/>
-        </w:rPr>
-        <w:t xml:space="preserve">    Predicted First</w:t>
-      </w:r>
-      <w:bookmarkStart w:id="0" w:name="_GoBack"/>
-      <w:bookmarkEnd w:id="0"/>
+          <w:b/>
+          <w:sz w:val="20"/>
+          <w:szCs w:val="20"/>
+        </w:rPr>
+      </w:pPr>
+      <w:r>
+        <w:rPr>
+          <w:rFonts w:ascii="Arial" w:hAnsi="Arial" w:cs="Arial"/>
+          <w:b/>
+          <w:sz w:val="20"/>
+          <w:szCs w:val="20"/>
+        </w:rPr>
+        <w:t>First</w:t>
+      </w:r>
+      <w:r>
+        <w:rPr>
+          <w:rFonts w:ascii="Arial" w:hAnsi="Arial" w:cs="Arial"/>
+          <w:b/>
+          <w:sz w:val="20"/>
+          <w:szCs w:val="20"/>
+        </w:rPr>
+        <w:t xml:space="preserve"> Class</w:t>
+      </w:r>
+      <w:r>
+        <w:rPr>
+          <w:rFonts w:ascii="Arial" w:hAnsi="Arial" w:cs="Arial"/>
+          <w:b/>
+          <w:sz w:val="20"/>
+          <w:szCs w:val="20"/>
+        </w:rPr>
+        <w:t xml:space="preserve"> Honours</w:t>
+      </w:r>
+    </w:p>
+    <w:p>
+      <w:pPr>
+        <w:widowControl w:val="0"/>
+        <w:numPr>
+          <w:ilvl w:val="0"/>
+          <w:numId w:val="6"/>
+        </w:numPr>
+        <w:autoSpaceDE w:val="0"/>
+        <w:autoSpaceDN w:val="0"/>
+        <w:adjustRightInd w:val="0"/>
+        <w:spacing w:after="0" w:line="240" w:lineRule="auto"/>
+        <w:jc w:val="both"/>
+        <w:rPr>
+          <w:rFonts w:ascii="Arial" w:hAnsi="Arial" w:cs="Arial"/>
+          <w:sz w:val="20"/>
+          <w:szCs w:val="20"/>
+        </w:rPr>
+      </w:pPr>
+      <w:r>
+        <w:rPr>
+          <w:rFonts w:ascii="Arial" w:hAnsi="Arial" w:cs="Arial"/>
+          <w:b/>
+          <w:sz w:val="20"/>
+          <w:szCs w:val="20"/>
+        </w:rPr>
+        <w:t>Hockney Prize for the Best Computer Science Student</w:t>
+      </w:r>
+      <w:r>
+        <w:rPr>
+          <w:rFonts w:ascii="Arial" w:hAnsi="Arial" w:cs="Arial"/>
+          <w:b/>
+          <w:sz w:val="20"/>
+          <w:szCs w:val="20"/>
+        </w:rPr>
+        <w:t xml:space="preserve"> (highest grade achieved in Computer Science)</w:t>
+      </w:r>
     </w:p>
     <w:p>
       <w:pPr>
@@ -545,11 +593,14 @@
     <w:p>
       <w:pPr>
         <w:widowControl w:val="0"/>
+        <w:numPr>
+          <w:ilvl w:val="0"/>
+          <w:numId w:val="7"/>
+        </w:numPr>
         <w:autoSpaceDE w:val="0"/>
         <w:autoSpaceDN w:val="0"/>
         <w:adjustRightInd w:val="0"/>
         <w:spacing w:after="0" w:line="240" w:lineRule="auto"/>
-        <w:ind w:left="360"/>
         <w:jc w:val="both"/>
         <w:rPr>
           <w:rFonts w:ascii="Arial" w:hAnsi="Arial" w:cs="Arial"/>
@@ -557,24 +608,6 @@
           <w:szCs w:val="20"/>
         </w:rPr>
       </w:pPr>
-      <w:r>
-        <w:rPr>
-          <w:rFonts w:ascii="Arial" w:hAnsi="Arial" w:cs="Arial"/>
-          <w:b/>
-          <w:sz w:val="20"/>
-          <w:szCs w:val="20"/>
-        </w:rPr>
-        <w:tab/>
-      </w:r>
-      <w:r>
-        <w:rPr>
-          <w:rFonts w:ascii="Arial" w:hAnsi="Arial" w:cs="Arial"/>
-          <w:b/>
-          <w:sz w:val="20"/>
-          <w:szCs w:val="20"/>
-        </w:rPr>
-        <w:tab/>
-      </w:r>
       <w:r>
         <w:rPr>
           <w:rFonts w:ascii="Arial" w:hAnsi="Arial" w:cs="Arial"/>
@@ -681,11 +714,14 @@
     <w:p>
       <w:pPr>
         <w:widowControl w:val="0"/>
+        <w:numPr>
+          <w:ilvl w:val="0"/>
+          <w:numId w:val="7"/>
+        </w:numPr>
         <w:autoSpaceDE w:val="0"/>
         <w:autoSpaceDN w:val="0"/>
         <w:adjustRightInd w:val="0"/>
         <w:spacing w:after="0" w:line="240" w:lineRule="auto"/>
-        <w:ind w:left="360"/>
         <w:jc w:val="both"/>
         <w:rPr>
           <w:rFonts w:ascii="Arial" w:hAnsi="Arial" w:cs="Arial"/>
@@ -693,24 +729,6 @@
           <w:szCs w:val="20"/>
         </w:rPr>
       </w:pPr>
-      <w:r>
-        <w:rPr>
-          <w:rFonts w:ascii="Arial" w:hAnsi="Arial" w:cs="Arial"/>
-          <w:b/>
-          <w:sz w:val="20"/>
-          <w:szCs w:val="20"/>
-        </w:rPr>
-        <w:tab/>
-      </w:r>
-      <w:r>
-        <w:rPr>
-          <w:rFonts w:ascii="Arial" w:hAnsi="Arial" w:cs="Arial"/>
-          <w:b/>
-          <w:sz w:val="20"/>
-          <w:szCs w:val="20"/>
-        </w:rPr>
-        <w:tab/>
-      </w:r>
       <w:r>
         <w:rPr>
           <w:rFonts w:ascii="Arial" w:hAnsi="Arial" w:cs="Arial"/>
@@ -905,6 +923,8 @@
         </w:rPr>
         <w:t>Git</w:t>
       </w:r>
+      <w:bookmarkStart w:id="0" w:name="_GoBack"/>
+      <w:bookmarkEnd w:id="0"/>
     </w:p>
     <w:p>
       <w:pPr>
@@ -3224,6 +3244,119 @@
     </w:lvl>
   </w:abstractNum>
   <w:abstractNum w:abstractNumId="5">
+    <w:nsid w:val="4F4F4D00"/>
+    <w:multiLevelType w:val="hybridMultilevel"/>
+    <w:tmpl w:val="DDD48814"/>
+    <w:lvl w:ilvl="0" w:tplc="08090001">
+      <w:start w:val="1"/>
+      <w:numFmt w:val="bullet"/>
+      <w:lvlText w:val=""/>
+      <w:lvlJc w:val="left"/>
+      <w:pPr>
+        <w:ind w:left="2160" w:hanging="360"/>
+      </w:pPr>
+      <w:rPr>
+        <w:rFonts w:ascii="Symbol" w:hAnsi="Symbol" w:hint="default"/>
+      </w:rPr>
+    </w:lvl>
+    <w:lvl w:ilvl="1" w:tplc="08090003" w:tentative="1">
+      <w:start w:val="1"/>
+      <w:numFmt w:val="bullet"/>
+      <w:lvlText w:val="o"/>
+      <w:lvlJc w:val="left"/>
+      <w:pPr>
+        <w:ind w:left="2880" w:hanging="360"/>
+      </w:pPr>
+      <w:rPr>
+        <w:rFonts w:ascii="Courier New" w:hAnsi="Courier New" w:cs="Courier New" w:hint="default"/>
+      </w:rPr>
+    </w:lvl>
+    <w:lvl w:ilvl="2" w:tplc="08090005" w:tentative="1">
+      <w:start w:val="1"/>
+      <w:numFmt w:val="bullet"/>
+      <w:lvlText w:val=""/>
+      <w:lvlJc w:val="left"/>
+      <w:pPr>
+        <w:ind w:left="3600" w:hanging="360"/>
+      </w:pPr>
+      <w:rPr>
+        <w:rFonts w:ascii="Wingdings" w:hAnsi="Wingdings" w:hint="default"/>
+      </w:rPr>
+    </w:lvl>
+    <w:lvl w:ilvl="3" w:tplc="08090001" w:tentative="1">
+      <w:start w:val="1"/>
+      <w:numFmt w:val="bullet"/>
+      <w:lvlText w:val=""/>
+      <w:lvlJc w:val="left"/>
+      <w:pPr>
+        <w:ind w:left="4320" w:hanging="360"/>
+      </w:pPr>
+      <w:rPr>
+        <w:rFonts w:ascii="Symbol" w:hAnsi="Symbol" w:hint="default"/>
+      </w:rPr>
+    </w:lvl>
+    <w:lvl w:ilvl="4" w:tplc="08090003" w:tentative="1">
+      <w:start w:val="1"/>
+      <w:numFmt w:val="bullet"/>
+      <w:lvlText w:val="o"/>
+      <w:lvlJc w:val="left"/>
+      <w:pPr>
+        <w:ind w:left="5040" w:hanging="360"/>
+      </w:pPr>
+      <w:rPr>
+        <w:rFonts w:ascii="Courier New" w:hAnsi="Courier New" w:cs="Courier New" w:hint="default"/>
+      </w:rPr>
+    </w:lvl>
+    <w:lvl w:ilvl="5" w:tplc="08090005" w:tentative="1">
+      <w:start w:val="1"/>
+      <w:numFmt w:val="bullet"/>
+      <w:lvlText w:val=""/>
+      <w:lvlJc w:val="left"/>
+      <w:pPr>
+        <w:ind w:left="5760" w:hanging="360"/>
+      </w:pPr>
+      <w:rPr>
+        <w:rFonts w:ascii="Wingdings" w:hAnsi="Wingdings" w:hint="default"/>
+      </w:rPr>
+    </w:lvl>
+    <w:lvl w:ilvl="6" w:tplc="08090001" w:tentative="1">
+      <w:start w:val="1"/>
+      <w:numFmt w:val="bullet"/>
+      <w:lvlText w:val=""/>
+      <w:lvlJc w:val="left"/>
+      <w:pPr>
+        <w:ind w:left="6480" w:hanging="360"/>
+      </w:pPr>
+      <w:rPr>
+        <w:rFonts w:ascii="Symbol" w:hAnsi="Symbol" w:hint="default"/>
+      </w:rPr>
+    </w:lvl>
+    <w:lvl w:ilvl="7" w:tplc="08090003" w:tentative="1">
+      <w:start w:val="1"/>
+      <w:numFmt w:val="bullet"/>
+      <w:lvlText w:val="o"/>
+      <w:lvlJc w:val="left"/>
+      <w:pPr>
+        <w:ind w:left="7200" w:hanging="360"/>
+      </w:pPr>
+      <w:rPr>
+        <w:rFonts w:ascii="Courier New" w:hAnsi="Courier New" w:cs="Courier New" w:hint="default"/>
+      </w:rPr>
+    </w:lvl>
+    <w:lvl w:ilvl="8" w:tplc="08090005" w:tentative="1">
+      <w:start w:val="1"/>
+      <w:numFmt w:val="bullet"/>
+      <w:lvlText w:val=""/>
+      <w:lvlJc w:val="left"/>
+      <w:pPr>
+        <w:ind w:left="7920" w:hanging="360"/>
+      </w:pPr>
+      <w:rPr>
+        <w:rFonts w:ascii="Wingdings" w:hAnsi="Wingdings" w:hint="default"/>
+      </w:rPr>
+    </w:lvl>
+  </w:abstractNum>
+  <w:abstractNum w:abstractNumId="6">
     <w:nsid w:val="65621C2A"/>
     <w:multiLevelType w:val="hybridMultilevel"/>
     <w:tmpl w:val="104A404C"/>
@@ -3330,6 +3463,119 @@
       <w:lvlJc w:val="left"/>
       <w:pPr>
         <w:ind w:left="8280" w:hanging="360"/>
+      </w:pPr>
+      <w:rPr>
+        <w:rFonts w:ascii="Wingdings" w:hAnsi="Wingdings" w:hint="default"/>
+      </w:rPr>
+    </w:lvl>
+  </w:abstractNum>
+  <w:abstractNum w:abstractNumId="7">
+    <w:nsid w:val="77990B9B"/>
+    <w:multiLevelType w:val="hybridMultilevel"/>
+    <w:tmpl w:val="DB26F6FA"/>
+    <w:lvl w:ilvl="0" w:tplc="08090001">
+      <w:start w:val="1"/>
+      <w:numFmt w:val="bullet"/>
+      <w:lvlText w:val=""/>
+      <w:lvlJc w:val="left"/>
+      <w:pPr>
+        <w:ind w:left="2160" w:hanging="360"/>
+      </w:pPr>
+      <w:rPr>
+        <w:rFonts w:ascii="Symbol" w:hAnsi="Symbol" w:hint="default"/>
+      </w:rPr>
+    </w:lvl>
+    <w:lvl w:ilvl="1" w:tplc="08090003" w:tentative="1">
+      <w:start w:val="1"/>
+      <w:numFmt w:val="bullet"/>
+      <w:lvlText w:val="o"/>
+      <w:lvlJc w:val="left"/>
+      <w:pPr>
+        <w:ind w:left="2880" w:hanging="360"/>
+      </w:pPr>
+      <w:rPr>
+        <w:rFonts w:ascii="Courier New" w:hAnsi="Courier New" w:cs="Courier New" w:hint="default"/>
+      </w:rPr>
+    </w:lvl>
+    <w:lvl w:ilvl="2" w:tplc="08090005" w:tentative="1">
+      <w:start w:val="1"/>
+      <w:numFmt w:val="bullet"/>
+      <w:lvlText w:val=""/>
+      <w:lvlJc w:val="left"/>
+      <w:pPr>
+        <w:ind w:left="3600" w:hanging="360"/>
+      </w:pPr>
+      <w:rPr>
+        <w:rFonts w:ascii="Wingdings" w:hAnsi="Wingdings" w:hint="default"/>
+      </w:rPr>
+    </w:lvl>
+    <w:lvl w:ilvl="3" w:tplc="08090001" w:tentative="1">
+      <w:start w:val="1"/>
+      <w:numFmt w:val="bullet"/>
+      <w:lvlText w:val=""/>
+      <w:lvlJc w:val="left"/>
+      <w:pPr>
+        <w:ind w:left="4320" w:hanging="360"/>
+      </w:pPr>
+      <w:rPr>
+        <w:rFonts w:ascii="Symbol" w:hAnsi="Symbol" w:hint="default"/>
+      </w:rPr>
+    </w:lvl>
+    <w:lvl w:ilvl="4" w:tplc="08090003" w:tentative="1">
+      <w:start w:val="1"/>
+      <w:numFmt w:val="bullet"/>
+      <w:lvlText w:val="o"/>
+      <w:lvlJc w:val="left"/>
+      <w:pPr>
+        <w:ind w:left="5040" w:hanging="360"/>
+      </w:pPr>
+      <w:rPr>
+        <w:rFonts w:ascii="Courier New" w:hAnsi="Courier New" w:cs="Courier New" w:hint="default"/>
+      </w:rPr>
+    </w:lvl>
+    <w:lvl w:ilvl="5" w:tplc="08090005" w:tentative="1">
+      <w:start w:val="1"/>
+      <w:numFmt w:val="bullet"/>
+      <w:lvlText w:val=""/>
+      <w:lvlJc w:val="left"/>
+      <w:pPr>
+        <w:ind w:left="5760" w:hanging="360"/>
+      </w:pPr>
+      <w:rPr>
+        <w:rFonts w:ascii="Wingdings" w:hAnsi="Wingdings" w:hint="default"/>
+      </w:rPr>
+    </w:lvl>
+    <w:lvl w:ilvl="6" w:tplc="08090001" w:tentative="1">
+      <w:start w:val="1"/>
+      <w:numFmt w:val="bullet"/>
+      <w:lvlText w:val=""/>
+      <w:lvlJc w:val="left"/>
+      <w:pPr>
+        <w:ind w:left="6480" w:hanging="360"/>
+      </w:pPr>
+      <w:rPr>
+        <w:rFonts w:ascii="Symbol" w:hAnsi="Symbol" w:hint="default"/>
+      </w:rPr>
+    </w:lvl>
+    <w:lvl w:ilvl="7" w:tplc="08090003" w:tentative="1">
+      <w:start w:val="1"/>
+      <w:numFmt w:val="bullet"/>
+      <w:lvlText w:val="o"/>
+      <w:lvlJc w:val="left"/>
+      <w:pPr>
+        <w:ind w:left="7200" w:hanging="360"/>
+      </w:pPr>
+      <w:rPr>
+        <w:rFonts w:ascii="Courier New" w:hAnsi="Courier New" w:cs="Courier New" w:hint="default"/>
+      </w:rPr>
+    </w:lvl>
+    <w:lvl w:ilvl="8" w:tplc="08090005" w:tentative="1">
+      <w:start w:val="1"/>
+      <w:numFmt w:val="bullet"/>
+      <w:lvlText w:val=""/>
+      <w:lvlJc w:val="left"/>
+      <w:pPr>
+        <w:ind w:left="7920" w:hanging="360"/>
       </w:pPr>
       <w:rPr>
         <w:rFonts w:ascii="Wingdings" w:hAnsi="Wingdings" w:hint="default"/>
@@ -3343,13 +3589,19 @@
     <w:abstractNumId w:val="3"/>
   </w:num>
   <w:num w:numId="3">
-    <w:abstractNumId w:val="5"/>
+    <w:abstractNumId w:val="6"/>
   </w:num>
   <w:num w:numId="4">
     <w:abstractNumId w:val="4"/>
   </w:num>
   <w:num w:numId="5">
     <w:abstractNumId w:val="2"/>
+  </w:num>
+  <w:num w:numId="6">
+    <w:abstractNumId w:val="7"/>
+  </w:num>
+  <w:num w:numId="7">
+    <w:abstractNumId w:val="5"/>
   </w:num>
   <w:numIdMacAtCleanup w:val="3"/>
 </w:numbering>
@@ -4251,7 +4503,7 @@
   <a:extraClrSchemeLst/>
   <a:extLst>
     <a:ext uri="{05A4C25C-085E-4340-85A3-A5531E510DB2}">
-      <thm15:themeFamily xmlns:thm15="http://schemas.microsoft.com/office/thememl/2012/main" xmlns="" name="Office Theme" id="{62F939B6-93AF-4DB8-9C6B-D6C7DFDC589F}" vid="{4A3C46E8-61CC-4603-A589-7422A47A8E4A}"/>
+      <thm15:themeFamily xmlns="" xmlns:thm15="http://schemas.microsoft.com/office/thememl/2012/main" name="Office Theme" id="{62F939B6-93AF-4DB8-9C6B-D6C7DFDC589F}" vid="{4A3C46E8-61CC-4603-A589-7422A47A8E4A}"/>
     </a:ext>
   </a:extLst>
 </a:theme>
@@ -4262,7 +4514,7 @@
 </file>
 
 <file path=customXml/itemProps1.xml><?xml version="1.0" encoding="utf-8"?>
-<ds:datastoreItem xmlns:ds="http://schemas.openxmlformats.org/officeDocument/2006/customXml" ds:itemID="{7B0F993B-5996-48BF-ADB8-453C9015A90D}">
+<ds:datastoreItem xmlns:ds="http://schemas.openxmlformats.org/officeDocument/2006/customXml" ds:itemID="{E55FAB67-AB1F-4084-8770-8B6DB4FC5BF3}">
   <ds:schemaRefs>
     <ds:schemaRef ds:uri="http://schemas.openxmlformats.org/officeDocument/2006/bibliography"/>
   </ds:schemaRefs>

--- a/Oliver Bathurst CV.docx
+++ b/Oliver Bathurst CV.docx
@@ -1,6 +1,6 @@
 
 <file path=word/document.xml><?xml version="1.0" encoding="utf-8"?>
-<w:document xmlns:wpc="http://schemas.microsoft.com/office/word/2010/wordprocessingCanvas" xmlns:mc="http://schemas.openxmlformats.org/markup-compatibility/2006" xmlns:o="urn:schemas-microsoft-com:office:office" xmlns:r="http://schemas.openxmlformats.org/officeDocument/2006/relationships" xmlns:m="http://schemas.openxmlformats.org/officeDocument/2006/math" xmlns:v="urn:schemas-microsoft-com:vml" xmlns:wp14="http://schemas.microsoft.com/office/word/2010/wordprocessingDrawing" xmlns:wp="http://schemas.openxmlformats.org/drawingml/2006/wordprocessingDrawing" xmlns:w10="urn:schemas-microsoft-com:office:word" xmlns:w="http://schemas.openxmlformats.org/wordprocessingml/2006/main" xmlns:w14="http://schemas.microsoft.com/office/word/2010/wordml" xmlns:wpg="http://schemas.microsoft.com/office/word/2010/wordprocessingGroup" xmlns:wpi="http://schemas.microsoft.com/office/word/2010/wordprocessingInk" xmlns:wne="http://schemas.microsoft.com/office/word/2006/wordml" xmlns:wps="http://schemas.microsoft.com/office/word/2010/wordprocessingShape" mc:Ignorable="w14 wp14">
+<w:document xmlns:wpc="http://schemas.microsoft.com/office/word/2010/wordprocessingCanvas" xmlns:cx="http://schemas.microsoft.com/office/drawing/2014/chartex" xmlns:cx1="http://schemas.microsoft.com/office/drawing/2015/9/8/chartex" xmlns:cx2="http://schemas.microsoft.com/office/drawing/2015/10/21/chartex" xmlns:cx3="http://schemas.microsoft.com/office/drawing/2016/5/9/chartex" xmlns:cx4="http://schemas.microsoft.com/office/drawing/2016/5/10/chartex" xmlns:cx5="http://schemas.microsoft.com/office/drawing/2016/5/11/chartex" xmlns:cx6="http://schemas.microsoft.com/office/drawing/2016/5/12/chartex" xmlns:cx7="http://schemas.microsoft.com/office/drawing/2016/5/13/chartex" xmlns:cx8="http://schemas.microsoft.com/office/drawing/2016/5/14/chartex" xmlns:mc="http://schemas.openxmlformats.org/markup-compatibility/2006" xmlns:aink="http://schemas.microsoft.com/office/drawing/2016/ink" xmlns:am3d="http://schemas.microsoft.com/office/drawing/2017/model3d" xmlns:o="urn:schemas-microsoft-com:office:office" xmlns:r="http://schemas.openxmlformats.org/officeDocument/2006/relationships" xmlns:m="http://schemas.openxmlformats.org/officeDocument/2006/math" xmlns:v="urn:schemas-microsoft-com:vml" xmlns:wp14="http://schemas.microsoft.com/office/word/2010/wordprocessingDrawing" xmlns:wp="http://schemas.openxmlformats.org/drawingml/2006/wordprocessingDrawing" xmlns:w10="urn:schemas-microsoft-com:office:word" xmlns:w="http://schemas.openxmlformats.org/wordprocessingml/2006/main" xmlns:w14="http://schemas.microsoft.com/office/word/2010/wordml" xmlns:w15="http://schemas.microsoft.com/office/word/2012/wordml" xmlns:w16cid="http://schemas.microsoft.com/office/word/2016/wordml/cid" xmlns:w16se="http://schemas.microsoft.com/office/word/2015/wordml/symex" xmlns:wpg="http://schemas.microsoft.com/office/word/2010/wordprocessingGroup" xmlns:wpi="http://schemas.microsoft.com/office/word/2010/wordprocessingInk" xmlns:wne="http://schemas.microsoft.com/office/word/2006/wordml" xmlns:wps="http://schemas.microsoft.com/office/word/2010/wordprocessingShape" mc:Ignorable="w14 w15 w16se w16cid wp14">
   <w:body>
     <w:p>
       <w:pPr>
@@ -95,7 +95,7 @@
         </w:rPr>
         <w:t xml:space="preserve"> </w:t>
       </w:r>
-      <w:hyperlink r:id="rId9" w:history="1">
+      <w:hyperlink r:id="rId8" w:history="1">
         <w:r>
           <w:rPr>
             <w:rStyle w:val="Hyperlink"/>
@@ -165,7 +165,7 @@
         </w:rPr>
         <w:t xml:space="preserve"> </w:t>
       </w:r>
-      <w:hyperlink r:id="rId10" w:history="1">
+      <w:hyperlink r:id="rId9" w:history="1">
         <w:r>
           <w:rPr>
             <w:rStyle w:val="Hyperlink"/>
@@ -222,7 +222,7 @@
         </w:rPr>
         <w:t xml:space="preserve">G: </w:t>
       </w:r>
-      <w:hyperlink r:id="rId11" w:history="1">
+      <w:hyperlink r:id="rId10" w:history="1">
         <w:r>
           <w:rPr>
             <w:rStyle w:val="Hyperlink"/>
@@ -923,8 +923,49 @@
         </w:rPr>
         <w:t>Git</w:t>
       </w:r>
+      <w:r>
+        <w:rPr>
+          <w:rFonts w:ascii="Arial" w:hAnsi="Arial" w:cs="Arial"/>
+          <w:sz w:val="20"/>
+          <w:szCs w:val="20"/>
+        </w:rPr>
+        <w:tab/>
+      </w:r>
+      <w:r>
+        <w:rPr>
+          <w:rFonts w:ascii="Arial" w:hAnsi="Arial" w:cs="Arial"/>
+          <w:sz w:val="20"/>
+          <w:szCs w:val="20"/>
+        </w:rPr>
+        <w:tab/>
+      </w:r>
+      <w:r>
+        <w:rPr>
+          <w:rFonts w:ascii="Arial" w:hAnsi="Arial" w:cs="Arial"/>
+          <w:b/>
+          <w:sz w:val="20"/>
+          <w:szCs w:val="20"/>
+        </w:rPr>
+        <w:t xml:space="preserve">· </w:t>
+      </w:r>
+      <w:r>
+        <w:rPr>
+          <w:rFonts w:ascii="Arial" w:hAnsi="Arial" w:cs="Arial"/>
+          <w:sz w:val="20"/>
+          <w:szCs w:val="20"/>
+        </w:rPr>
+        <w:t>Unit testing</w:t>
+      </w:r>
       <w:bookmarkStart w:id="0" w:name="_GoBack"/>
       <w:bookmarkEnd w:id="0"/>
+      <w:r>
+        <w:rPr>
+          <w:rFonts w:ascii="Arial" w:hAnsi="Arial" w:cs="Arial"/>
+          <w:sz w:val="20"/>
+          <w:szCs w:val="20"/>
+        </w:rPr>
+        <w:tab/>
+      </w:r>
     </w:p>
     <w:p>
       <w:pPr>
@@ -1109,6 +1150,39 @@
       <w:r>
         <w:rPr>
           <w:rFonts w:ascii="Arial" w:hAnsi="Arial" w:cs="Arial"/>
+          <w:b/>
+          <w:sz w:val="20"/>
+          <w:szCs w:val="20"/>
+        </w:rPr>
+        <w:t xml:space="preserve">· </w:t>
+      </w:r>
+      <w:r>
+        <w:rPr>
+          <w:rFonts w:ascii="Arial" w:hAnsi="Arial" w:cs="Arial"/>
+          <w:sz w:val="20"/>
+          <w:szCs w:val="20"/>
+        </w:rPr>
+        <w:t>MVC</w:t>
+      </w:r>
+      <w:r>
+        <w:rPr>
+          <w:rFonts w:ascii="Arial" w:hAnsi="Arial" w:cs="Arial"/>
+          <w:sz w:val="20"/>
+          <w:szCs w:val="20"/>
+        </w:rPr>
+        <w:tab/>
+      </w:r>
+      <w:r>
+        <w:rPr>
+          <w:rFonts w:ascii="Arial" w:hAnsi="Arial" w:cs="Arial"/>
+          <w:sz w:val="20"/>
+          <w:szCs w:val="20"/>
+        </w:rPr>
+        <w:tab/>
+      </w:r>
+      <w:r>
+        <w:rPr>
+          <w:rFonts w:ascii="Arial" w:hAnsi="Arial" w:cs="Arial"/>
           <w:sz w:val="20"/>
           <w:szCs w:val="20"/>
         </w:rPr>
@@ -1207,10 +1281,103 @@
       <w:r>
         <w:rPr>
           <w:rFonts w:ascii="Arial" w:hAnsi="Arial" w:cs="Arial"/>
-          <w:sz w:val="20"/>
-          <w:szCs w:val="20"/>
-        </w:rPr>
-        <w:tab/>
+          <w:b/>
+          <w:sz w:val="20"/>
+          <w:szCs w:val="20"/>
+        </w:rPr>
+        <w:t>·</w:t>
+      </w:r>
+      <w:r>
+        <w:rPr>
+          <w:rFonts w:ascii="Arial" w:hAnsi="Arial" w:cs="Arial"/>
+          <w:b/>
+          <w:sz w:val="20"/>
+          <w:szCs w:val="20"/>
+        </w:rPr>
+        <w:t xml:space="preserve"> </w:t>
+      </w:r>
+      <w:r>
+        <w:rPr>
+          <w:rFonts w:ascii="Arial" w:hAnsi="Arial" w:cs="Arial"/>
+          <w:sz w:val="20"/>
+          <w:szCs w:val="20"/>
+        </w:rPr>
+        <w:t>Typescript</w:t>
+      </w:r>
+      <w:r>
+        <w:rPr>
+          <w:rFonts w:ascii="Arial" w:hAnsi="Arial" w:cs="Arial"/>
+          <w:sz w:val="20"/>
+          <w:szCs w:val="20"/>
+        </w:rPr>
+        <w:tab/>
+      </w:r>
+      <w:r>
+        <w:rPr>
+          <w:rFonts w:ascii="Arial" w:hAnsi="Arial" w:cs="Arial"/>
+          <w:sz w:val="20"/>
+          <w:szCs w:val="20"/>
+        </w:rPr>
+        <w:tab/>
+      </w:r>
+      <w:r>
+        <w:rPr>
+          <w:rFonts w:ascii="Arial" w:hAnsi="Arial" w:cs="Arial"/>
+          <w:b/>
+          <w:sz w:val="20"/>
+          <w:szCs w:val="20"/>
+        </w:rPr>
+        <w:t xml:space="preserve">· </w:t>
+      </w:r>
+      <w:r>
+        <w:rPr>
+          <w:rFonts w:ascii="Arial" w:hAnsi="Arial" w:cs="Arial"/>
+          <w:sz w:val="20"/>
+          <w:szCs w:val="20"/>
+        </w:rPr>
+        <w:t>Agile</w:t>
+      </w:r>
+      <w:r>
+        <w:rPr>
+          <w:rFonts w:ascii="Arial" w:hAnsi="Arial" w:cs="Arial"/>
+          <w:sz w:val="20"/>
+          <w:szCs w:val="20"/>
+        </w:rPr>
+        <w:tab/>
+      </w:r>
+      <w:r>
+        <w:rPr>
+          <w:rFonts w:ascii="Arial" w:hAnsi="Arial" w:cs="Arial"/>
+          <w:sz w:val="20"/>
+          <w:szCs w:val="20"/>
+        </w:rPr>
+        <w:tab/>
+      </w:r>
+      <w:r>
+        <w:rPr>
+          <w:rFonts w:ascii="Arial" w:hAnsi="Arial" w:cs="Arial"/>
+          <w:b/>
+          <w:sz w:val="20"/>
+          <w:szCs w:val="20"/>
+        </w:rPr>
+        <w:t>·</w:t>
+      </w:r>
+      <w:r>
+        <w:rPr>
+          <w:rFonts w:ascii="Arial" w:hAnsi="Arial" w:cs="Arial"/>
+          <w:b/>
+          <w:sz w:val="20"/>
+          <w:szCs w:val="20"/>
+        </w:rPr>
+        <w:t xml:space="preserve"> </w:t>
+      </w:r>
+      <w:r>
+        <w:rPr>
+          <w:rFonts w:ascii="Arial" w:hAnsi="Arial" w:cs="Arial"/>
+          <w:sz w:val="20"/>
+          <w:szCs w:val="20"/>
+        </w:rPr>
+        <w:t>Kanban</w:t>
       </w:r>
     </w:p>
     <w:p>
@@ -1984,9 +2151,13 @@
         <w:spacing w:after="0" w:line="240" w:lineRule="auto"/>
         <w:ind w:left="1440" w:firstLine="720"/>
         <w:rPr>
-          <w:rFonts w:ascii="Arial" w:hAnsi="Arial" w:cs="Arial"/>
-          <w:sz w:val="20"/>
-          <w:szCs w:val="20"/>
+          <w:rStyle w:val="Hyperlink"/>
+          <w:rFonts w:ascii="Arial" w:hAnsi="Arial" w:cs="Arial"/>
+          <w:color w:val="1A0DAB"/>
+          <w:sz w:val="20"/>
+          <w:szCs w:val="20"/>
+          <w:u w:val="none"/>
+          <w:shd w:val="clear" w:color="auto" w:fill="FFFFFF"/>
         </w:rPr>
       </w:pPr>
       <w:r>
@@ -1998,7 +2169,7 @@
         </w:rPr>
         <w:t xml:space="preserve">Phone: </w:t>
       </w:r>
-      <w:hyperlink r:id="rId12" w:tooltip="Call via Hangouts" w:history="1">
+      <w:hyperlink r:id="rId11" w:tooltip="Call via Hangouts" w:history="1">
         <w:r>
           <w:rPr>
             <w:rStyle w:val="Hyperlink"/>
@@ -2017,6 +2188,134 @@
       <w:pPr>
         <w:shd w:val="clear" w:color="auto" w:fill="FFFFFF"/>
         <w:spacing w:after="0" w:line="240" w:lineRule="auto"/>
+        <w:ind w:left="1440" w:firstLine="720"/>
+        <w:rPr>
+          <w:rFonts w:ascii="Arial" w:hAnsi="Arial" w:cs="Arial"/>
+          <w:sz w:val="20"/>
+          <w:szCs w:val="20"/>
+        </w:rPr>
+      </w:pPr>
+      <w:r>
+        <w:rPr>
+          <w:rFonts w:ascii="Arial" w:hAnsi="Arial" w:cs="Arial"/>
+          <w:sz w:val="20"/>
+          <w:szCs w:val="20"/>
+        </w:rPr>
+        <w:t>Main duties:</w:t>
+      </w:r>
+    </w:p>
+    <w:p>
+      <w:pPr>
+        <w:numPr>
+          <w:ilvl w:val="0"/>
+          <w:numId w:val="5"/>
+        </w:numPr>
+        <w:shd w:val="clear" w:color="auto" w:fill="FFFFFF"/>
+        <w:spacing w:after="0" w:line="240" w:lineRule="auto"/>
+        <w:rPr>
+          <w:rFonts w:ascii="Arial" w:hAnsi="Arial" w:cs="Arial"/>
+          <w:sz w:val="20"/>
+          <w:szCs w:val="20"/>
+        </w:rPr>
+      </w:pPr>
+      <w:r>
+        <w:rPr>
+          <w:rFonts w:ascii="Arial" w:hAnsi="Arial" w:cs="Arial"/>
+          <w:sz w:val="20"/>
+          <w:szCs w:val="20"/>
+        </w:rPr>
+        <w:t>Regularly attending sprint meetings to assess requirements/tasks</w:t>
+      </w:r>
+    </w:p>
+    <w:p>
+      <w:pPr>
+        <w:numPr>
+          <w:ilvl w:val="0"/>
+          <w:numId w:val="5"/>
+        </w:numPr>
+        <w:shd w:val="clear" w:color="auto" w:fill="FFFFFF"/>
+        <w:spacing w:after="0" w:line="240" w:lineRule="auto"/>
+        <w:rPr>
+          <w:rFonts w:ascii="Arial" w:hAnsi="Arial" w:cs="Arial"/>
+          <w:sz w:val="20"/>
+          <w:szCs w:val="20"/>
+        </w:rPr>
+      </w:pPr>
+      <w:r>
+        <w:rPr>
+          <w:rFonts w:ascii="Arial" w:hAnsi="Arial" w:cs="Arial"/>
+          <w:sz w:val="20"/>
+          <w:szCs w:val="20"/>
+        </w:rPr>
+        <w:t xml:space="preserve">Full stack development, from Typescript to C# </w:t>
+      </w:r>
+    </w:p>
+    <w:p>
+      <w:pPr>
+        <w:numPr>
+          <w:ilvl w:val="0"/>
+          <w:numId w:val="5"/>
+        </w:numPr>
+        <w:shd w:val="clear" w:color="auto" w:fill="FFFFFF"/>
+        <w:spacing w:after="0" w:line="240" w:lineRule="auto"/>
+        <w:rPr>
+          <w:rFonts w:ascii="Arial" w:hAnsi="Arial" w:cs="Arial"/>
+          <w:sz w:val="20"/>
+          <w:szCs w:val="20"/>
+        </w:rPr>
+      </w:pPr>
+      <w:r>
+        <w:rPr>
+          <w:rFonts w:ascii="Arial" w:hAnsi="Arial" w:cs="Arial"/>
+          <w:sz w:val="20"/>
+          <w:szCs w:val="20"/>
+        </w:rPr>
+        <w:t>Creating bug fixes and features</w:t>
+      </w:r>
+      <w:r>
+        <w:rPr>
+          <w:rFonts w:ascii="Arial" w:hAnsi="Arial" w:cs="Arial"/>
+          <w:sz w:val="20"/>
+          <w:szCs w:val="20"/>
+        </w:rPr>
+        <w:t>, pushing to main product branch in a continuous integration fashion</w:t>
+      </w:r>
+    </w:p>
+    <w:p>
+      <w:pPr>
+        <w:numPr>
+          <w:ilvl w:val="0"/>
+          <w:numId w:val="5"/>
+        </w:numPr>
+        <w:shd w:val="clear" w:color="auto" w:fill="FFFFFF"/>
+        <w:spacing w:after="0" w:line="240" w:lineRule="auto"/>
+        <w:rPr>
+          <w:rFonts w:ascii="Arial" w:hAnsi="Arial" w:cs="Arial"/>
+          <w:sz w:val="20"/>
+          <w:szCs w:val="20"/>
+        </w:rPr>
+      </w:pPr>
+      <w:r>
+        <w:rPr>
+          <w:rFonts w:ascii="Arial" w:hAnsi="Arial" w:cs="Arial"/>
+          <w:sz w:val="20"/>
+          <w:szCs w:val="20"/>
+        </w:rPr>
+        <w:t>Penetration testing application</w:t>
+      </w:r>
+      <w:r>
+        <w:rPr>
+          <w:rFonts w:ascii="Arial" w:hAnsi="Arial" w:cs="Arial"/>
+          <w:sz w:val="20"/>
+          <w:szCs w:val="20"/>
+        </w:rPr>
+        <w:t xml:space="preserve"> web interfaces</w:t>
+      </w:r>
+    </w:p>
+    <w:p>
+      <w:pPr>
+        <w:shd w:val="clear" w:color="auto" w:fill="FFFFFF"/>
+        <w:spacing w:after="0" w:line="240" w:lineRule="auto"/>
         <w:rPr>
           <w:rFonts w:ascii="Arial" w:hAnsi="Arial" w:cs="Arial"/>
           <w:b/>
@@ -2418,6 +2717,7 @@
           <w:sz w:val="20"/>
           <w:szCs w:val="20"/>
         </w:rPr>
+        <w:lastRenderedPageBreak/>
         <w:t>Summer 2016</w:t>
       </w:r>
       <w:r>
@@ -2513,7 +2813,7 @@
         </w:rPr>
         <w:t xml:space="preserve">Phone: </w:t>
       </w:r>
-      <w:hyperlink r:id="rId13" w:tooltip="Call via Hangouts" w:history="1">
+      <w:hyperlink r:id="rId12" w:tooltip="Call via Hangouts" w:history="1">
         <w:r>
           <w:rPr>
             <w:rFonts w:ascii="Arial" w:hAnsi="Arial" w:cs="Arial"/>
@@ -2644,7 +2944,7 @@
       </w:r>
     </w:p>
     <w:sectPr>
-      <w:footerReference w:type="default" r:id="rId14"/>
+      <w:footerReference w:type="default" r:id="rId13"/>
       <w:pgSz w:w="11907" w:h="16840"/>
       <w:pgMar w:top="426" w:right="1134" w:bottom="709" w:left="1134" w:header="709" w:footer="709" w:gutter="0"/>
       <w:pgNumType w:start="1"/>
@@ -2656,7 +2956,7 @@
 </file>
 
 <file path=word/endnotes.xml><?xml version="1.0" encoding="utf-8"?>
-<w:endnotes xmlns:wpc="http://schemas.microsoft.com/office/word/2010/wordprocessingCanvas" xmlns:mc="http://schemas.openxmlformats.org/markup-compatibility/2006" xmlns:o="urn:schemas-microsoft-com:office:office" xmlns:r="http://schemas.openxmlformats.org/officeDocument/2006/relationships" xmlns:m="http://schemas.openxmlformats.org/officeDocument/2006/math" xmlns:v="urn:schemas-microsoft-com:vml" xmlns:wp14="http://schemas.microsoft.com/office/word/2010/wordprocessingDrawing" xmlns:wp="http://schemas.openxmlformats.org/drawingml/2006/wordprocessingDrawing" xmlns:w10="urn:schemas-microsoft-com:office:word" xmlns:w="http://schemas.openxmlformats.org/wordprocessingml/2006/main" xmlns:w14="http://schemas.microsoft.com/office/word/2010/wordml" xmlns:wpg="http://schemas.microsoft.com/office/word/2010/wordprocessingGroup" xmlns:wpi="http://schemas.microsoft.com/office/word/2010/wordprocessingInk" xmlns:wne="http://schemas.microsoft.com/office/word/2006/wordml" xmlns:wps="http://schemas.microsoft.com/office/word/2010/wordprocessingShape" mc:Ignorable="w14 wp14">
+<w:endnotes xmlns:wpc="http://schemas.microsoft.com/office/word/2010/wordprocessingCanvas" xmlns:cx="http://schemas.microsoft.com/office/drawing/2014/chartex" xmlns:cx1="http://schemas.microsoft.com/office/drawing/2015/9/8/chartex" xmlns:cx2="http://schemas.microsoft.com/office/drawing/2015/10/21/chartex" xmlns:cx3="http://schemas.microsoft.com/office/drawing/2016/5/9/chartex" xmlns:cx4="http://schemas.microsoft.com/office/drawing/2016/5/10/chartex" xmlns:cx5="http://schemas.microsoft.com/office/drawing/2016/5/11/chartex" xmlns:cx6="http://schemas.microsoft.com/office/drawing/2016/5/12/chartex" xmlns:cx7="http://schemas.microsoft.com/office/drawing/2016/5/13/chartex" xmlns:cx8="http://schemas.microsoft.com/office/drawing/2016/5/14/chartex" xmlns:mc="http://schemas.openxmlformats.org/markup-compatibility/2006" xmlns:aink="http://schemas.microsoft.com/office/drawing/2016/ink" xmlns:am3d="http://schemas.microsoft.com/office/drawing/2017/model3d" xmlns:o="urn:schemas-microsoft-com:office:office" xmlns:r="http://schemas.openxmlformats.org/officeDocument/2006/relationships" xmlns:m="http://schemas.openxmlformats.org/officeDocument/2006/math" xmlns:v="urn:schemas-microsoft-com:vml" xmlns:wp14="http://schemas.microsoft.com/office/word/2010/wordprocessingDrawing" xmlns:wp="http://schemas.openxmlformats.org/drawingml/2006/wordprocessingDrawing" xmlns:w10="urn:schemas-microsoft-com:office:word" xmlns:w="http://schemas.openxmlformats.org/wordprocessingml/2006/main" xmlns:w14="http://schemas.microsoft.com/office/word/2010/wordml" xmlns:w15="http://schemas.microsoft.com/office/word/2012/wordml" xmlns:w16cid="http://schemas.microsoft.com/office/word/2016/wordml/cid" xmlns:w16se="http://schemas.microsoft.com/office/word/2015/wordml/symex" xmlns:wpg="http://schemas.microsoft.com/office/word/2010/wordprocessingGroup" xmlns:wpi="http://schemas.microsoft.com/office/word/2010/wordprocessingInk" xmlns:wne="http://schemas.microsoft.com/office/word/2006/wordml" xmlns:wps="http://schemas.microsoft.com/office/word/2010/wordprocessingShape" mc:Ignorable="w14 w15 w16se w16cid wp14">
   <w:endnote w:type="separator" w:id="-1">
     <w:p>
       <w:pPr>
@@ -2681,7 +2981,7 @@
 </file>
 
 <file path=word/footer1.xml><?xml version="1.0" encoding="utf-8"?>
-<w:ftr xmlns:wpc="http://schemas.microsoft.com/office/word/2010/wordprocessingCanvas" xmlns:mc="http://schemas.openxmlformats.org/markup-compatibility/2006" xmlns:o="urn:schemas-microsoft-com:office:office" xmlns:r="http://schemas.openxmlformats.org/officeDocument/2006/relationships" xmlns:m="http://schemas.openxmlformats.org/officeDocument/2006/math" xmlns:v="urn:schemas-microsoft-com:vml" xmlns:wp14="http://schemas.microsoft.com/office/word/2010/wordprocessingDrawing" xmlns:wp="http://schemas.openxmlformats.org/drawingml/2006/wordprocessingDrawing" xmlns:w10="urn:schemas-microsoft-com:office:word" xmlns:w="http://schemas.openxmlformats.org/wordprocessingml/2006/main" xmlns:w14="http://schemas.microsoft.com/office/word/2010/wordml" xmlns:wpg="http://schemas.microsoft.com/office/word/2010/wordprocessingGroup" xmlns:wpi="http://schemas.microsoft.com/office/word/2010/wordprocessingInk" xmlns:wne="http://schemas.microsoft.com/office/word/2006/wordml" xmlns:wps="http://schemas.microsoft.com/office/word/2010/wordprocessingShape" mc:Ignorable="w14 wp14">
+<w:ftr xmlns:wpc="http://schemas.microsoft.com/office/word/2010/wordprocessingCanvas" xmlns:cx="http://schemas.microsoft.com/office/drawing/2014/chartex" xmlns:cx1="http://schemas.microsoft.com/office/drawing/2015/9/8/chartex" xmlns:cx2="http://schemas.microsoft.com/office/drawing/2015/10/21/chartex" xmlns:cx3="http://schemas.microsoft.com/office/drawing/2016/5/9/chartex" xmlns:cx4="http://schemas.microsoft.com/office/drawing/2016/5/10/chartex" xmlns:cx5="http://schemas.microsoft.com/office/drawing/2016/5/11/chartex" xmlns:cx6="http://schemas.microsoft.com/office/drawing/2016/5/12/chartex" xmlns:cx7="http://schemas.microsoft.com/office/drawing/2016/5/13/chartex" xmlns:cx8="http://schemas.microsoft.com/office/drawing/2016/5/14/chartex" xmlns:mc="http://schemas.openxmlformats.org/markup-compatibility/2006" xmlns:aink="http://schemas.microsoft.com/office/drawing/2016/ink" xmlns:am3d="http://schemas.microsoft.com/office/drawing/2017/model3d" xmlns:o="urn:schemas-microsoft-com:office:office" xmlns:r="http://schemas.openxmlformats.org/officeDocument/2006/relationships" xmlns:m="http://schemas.openxmlformats.org/officeDocument/2006/math" xmlns:v="urn:schemas-microsoft-com:vml" xmlns:wp14="http://schemas.microsoft.com/office/word/2010/wordprocessingDrawing" xmlns:wp="http://schemas.openxmlformats.org/drawingml/2006/wordprocessingDrawing" xmlns:w10="urn:schemas-microsoft-com:office:word" xmlns:w="http://schemas.openxmlformats.org/wordprocessingml/2006/main" xmlns:w14="http://schemas.microsoft.com/office/word/2010/wordml" xmlns:w15="http://schemas.microsoft.com/office/word/2012/wordml" xmlns:w16cid="http://schemas.microsoft.com/office/word/2016/wordml/cid" xmlns:w16se="http://schemas.microsoft.com/office/word/2015/wordml/symex" xmlns:wpg="http://schemas.microsoft.com/office/word/2010/wordprocessingGroup" xmlns:wpi="http://schemas.microsoft.com/office/word/2010/wordprocessingInk" xmlns:wne="http://schemas.microsoft.com/office/word/2006/wordml" xmlns:wps="http://schemas.microsoft.com/office/word/2010/wordprocessingShape" mc:Ignorable="w14 w15 w16se w16cid wp14">
   <w:p>
     <w:pPr>
       <w:pStyle w:val="Footer"/>
@@ -2707,7 +3007,7 @@
 </file>
 
 <file path=word/footnotes.xml><?xml version="1.0" encoding="utf-8"?>
-<w:footnotes xmlns:wpc="http://schemas.microsoft.com/office/word/2010/wordprocessingCanvas" xmlns:mc="http://schemas.openxmlformats.org/markup-compatibility/2006" xmlns:o="urn:schemas-microsoft-com:office:office" xmlns:r="http://schemas.openxmlformats.org/officeDocument/2006/relationships" xmlns:m="http://schemas.openxmlformats.org/officeDocument/2006/math" xmlns:v="urn:schemas-microsoft-com:vml" xmlns:wp14="http://schemas.microsoft.com/office/word/2010/wordprocessingDrawing" xmlns:wp="http://schemas.openxmlformats.org/drawingml/2006/wordprocessingDrawing" xmlns:w10="urn:schemas-microsoft-com:office:word" xmlns:w="http://schemas.openxmlformats.org/wordprocessingml/2006/main" xmlns:w14="http://schemas.microsoft.com/office/word/2010/wordml" xmlns:wpg="http://schemas.microsoft.com/office/word/2010/wordprocessingGroup" xmlns:wpi="http://schemas.microsoft.com/office/word/2010/wordprocessingInk" xmlns:wne="http://schemas.microsoft.com/office/word/2006/wordml" xmlns:wps="http://schemas.microsoft.com/office/word/2010/wordprocessingShape" mc:Ignorable="w14 wp14">
+<w:footnotes xmlns:wpc="http://schemas.microsoft.com/office/word/2010/wordprocessingCanvas" xmlns:cx="http://schemas.microsoft.com/office/drawing/2014/chartex" xmlns:cx1="http://schemas.microsoft.com/office/drawing/2015/9/8/chartex" xmlns:cx2="http://schemas.microsoft.com/office/drawing/2015/10/21/chartex" xmlns:cx3="http://schemas.microsoft.com/office/drawing/2016/5/9/chartex" xmlns:cx4="http://schemas.microsoft.com/office/drawing/2016/5/10/chartex" xmlns:cx5="http://schemas.microsoft.com/office/drawing/2016/5/11/chartex" xmlns:cx6="http://schemas.microsoft.com/office/drawing/2016/5/12/chartex" xmlns:cx7="http://schemas.microsoft.com/office/drawing/2016/5/13/chartex" xmlns:cx8="http://schemas.microsoft.com/office/drawing/2016/5/14/chartex" xmlns:mc="http://schemas.openxmlformats.org/markup-compatibility/2006" xmlns:aink="http://schemas.microsoft.com/office/drawing/2016/ink" xmlns:am3d="http://schemas.microsoft.com/office/drawing/2017/model3d" xmlns:o="urn:schemas-microsoft-com:office:office" xmlns:r="http://schemas.openxmlformats.org/officeDocument/2006/relationships" xmlns:m="http://schemas.openxmlformats.org/officeDocument/2006/math" xmlns:v="urn:schemas-microsoft-com:vml" xmlns:wp14="http://schemas.microsoft.com/office/word/2010/wordprocessingDrawing" xmlns:wp="http://schemas.openxmlformats.org/drawingml/2006/wordprocessingDrawing" xmlns:w10="urn:schemas-microsoft-com:office:word" xmlns:w="http://schemas.openxmlformats.org/wordprocessingml/2006/main" xmlns:w14="http://schemas.microsoft.com/office/word/2010/wordml" xmlns:w15="http://schemas.microsoft.com/office/word/2012/wordml" xmlns:w16cid="http://schemas.microsoft.com/office/word/2016/wordml/cid" xmlns:w16se="http://schemas.microsoft.com/office/word/2015/wordml/symex" xmlns:wpg="http://schemas.microsoft.com/office/word/2010/wordprocessingGroup" xmlns:wpi="http://schemas.microsoft.com/office/word/2010/wordprocessingInk" xmlns:wne="http://schemas.microsoft.com/office/word/2006/wordml" xmlns:wps="http://schemas.microsoft.com/office/word/2010/wordprocessingShape" mc:Ignorable="w14 w15 w16se w16cid wp14">
   <w:footnote w:type="separator" w:id="-1">
     <w:p>
       <w:pPr>
@@ -2732,8 +3032,8 @@
 </file>
 
 <file path=word/numbering.xml><?xml version="1.0" encoding="utf-8"?>
-<w:numbering xmlns:wpc="http://schemas.microsoft.com/office/word/2010/wordprocessingCanvas" xmlns:mc="http://schemas.openxmlformats.org/markup-compatibility/2006" xmlns:o="urn:schemas-microsoft-com:office:office" xmlns:r="http://schemas.openxmlformats.org/officeDocument/2006/relationships" xmlns:m="http://schemas.openxmlformats.org/officeDocument/2006/math" xmlns:v="urn:schemas-microsoft-com:vml" xmlns:wp14="http://schemas.microsoft.com/office/word/2010/wordprocessingDrawing" xmlns:wp="http://schemas.openxmlformats.org/drawingml/2006/wordprocessingDrawing" xmlns:w10="urn:schemas-microsoft-com:office:word" xmlns:w="http://schemas.openxmlformats.org/wordprocessingml/2006/main" xmlns:w14="http://schemas.microsoft.com/office/word/2010/wordml" xmlns:wpg="http://schemas.microsoft.com/office/word/2010/wordprocessingGroup" xmlns:wpi="http://schemas.microsoft.com/office/word/2010/wordprocessingInk" xmlns:wne="http://schemas.microsoft.com/office/word/2006/wordml" xmlns:wps="http://schemas.microsoft.com/office/word/2010/wordprocessingShape" mc:Ignorable="w14 wp14">
-  <w:abstractNum w:abstractNumId="0">
+<w:numbering xmlns:wpc="http://schemas.microsoft.com/office/word/2010/wordprocessingCanvas" xmlns:cx="http://schemas.microsoft.com/office/drawing/2014/chartex" xmlns:cx1="http://schemas.microsoft.com/office/drawing/2015/9/8/chartex" xmlns:cx2="http://schemas.microsoft.com/office/drawing/2015/10/21/chartex" xmlns:cx3="http://schemas.microsoft.com/office/drawing/2016/5/9/chartex" xmlns:cx4="http://schemas.microsoft.com/office/drawing/2016/5/10/chartex" xmlns:cx5="http://schemas.microsoft.com/office/drawing/2016/5/11/chartex" xmlns:cx6="http://schemas.microsoft.com/office/drawing/2016/5/12/chartex" xmlns:cx7="http://schemas.microsoft.com/office/drawing/2016/5/13/chartex" xmlns:cx8="http://schemas.microsoft.com/office/drawing/2016/5/14/chartex" xmlns:mc="http://schemas.openxmlformats.org/markup-compatibility/2006" xmlns:aink="http://schemas.microsoft.com/office/drawing/2016/ink" xmlns:am3d="http://schemas.microsoft.com/office/drawing/2017/model3d" xmlns:o="urn:schemas-microsoft-com:office:office" xmlns:r="http://schemas.openxmlformats.org/officeDocument/2006/relationships" xmlns:m="http://schemas.openxmlformats.org/officeDocument/2006/math" xmlns:v="urn:schemas-microsoft-com:vml" xmlns:wp14="http://schemas.microsoft.com/office/word/2010/wordprocessingDrawing" xmlns:wp="http://schemas.openxmlformats.org/drawingml/2006/wordprocessingDrawing" xmlns:w10="urn:schemas-microsoft-com:office:word" xmlns:w="http://schemas.openxmlformats.org/wordprocessingml/2006/main" xmlns:w14="http://schemas.microsoft.com/office/word/2010/wordml" xmlns:w15="http://schemas.microsoft.com/office/word/2012/wordml" xmlns:w16cid="http://schemas.microsoft.com/office/word/2016/wordml/cid" xmlns:w16se="http://schemas.microsoft.com/office/word/2015/wordml/symex" xmlns:wpg="http://schemas.microsoft.com/office/word/2010/wordprocessingGroup" xmlns:wpi="http://schemas.microsoft.com/office/word/2010/wordprocessingInk" xmlns:wne="http://schemas.microsoft.com/office/word/2006/wordml" xmlns:wps="http://schemas.microsoft.com/office/word/2010/wordprocessingShape" mc:Ignorable="w14 w15 w16se w16cid wp14">
+  <w:abstractNum w:abstractNumId="0" w15:restartNumberingAfterBreak="0">
     <w:nsid w:val="FFFFFF89"/>
     <w:multiLevelType w:val="singleLevel"/>
     <w:tmpl w:val="7E04F7C8"/>
@@ -2754,7 +3054,7 @@
       </w:rPr>
     </w:lvl>
   </w:abstractNum>
-  <w:abstractNum w:abstractNumId="1">
+  <w:abstractNum w:abstractNumId="1" w15:restartNumberingAfterBreak="0">
     <w:nsid w:val="00000004"/>
     <w:multiLevelType w:val="multilevel"/>
     <w:tmpl w:val="00000004"/>
@@ -2904,7 +3204,7 @@
       </w:rPr>
     </w:lvl>
   </w:abstractNum>
-  <w:abstractNum w:abstractNumId="2">
+  <w:abstractNum w:abstractNumId="2" w15:restartNumberingAfterBreak="0">
     <w:nsid w:val="01781894"/>
     <w:multiLevelType w:val="hybridMultilevel"/>
     <w:tmpl w:val="467E9B34"/>
@@ -3017,7 +3317,7 @@
       </w:rPr>
     </w:lvl>
   </w:abstractNum>
-  <w:abstractNum w:abstractNumId="3">
+  <w:abstractNum w:abstractNumId="3" w15:restartNumberingAfterBreak="0">
     <w:nsid w:val="16404F81"/>
     <w:multiLevelType w:val="hybridMultilevel"/>
     <w:tmpl w:val="ED72D89A"/>
@@ -3130,7 +3430,7 @@
       </w:rPr>
     </w:lvl>
   </w:abstractNum>
-  <w:abstractNum w:abstractNumId="4">
+  <w:abstractNum w:abstractNumId="4" w15:restartNumberingAfterBreak="0">
     <w:nsid w:val="1FB2247A"/>
     <w:multiLevelType w:val="hybridMultilevel"/>
     <w:tmpl w:val="3FC0F9CE"/>
@@ -3243,10 +3543,10 @@
       </w:rPr>
     </w:lvl>
   </w:abstractNum>
-  <w:abstractNum w:abstractNumId="5">
+  <w:abstractNum w:abstractNumId="5" w15:restartNumberingAfterBreak="0">
     <w:nsid w:val="4F4F4D00"/>
     <w:multiLevelType w:val="hybridMultilevel"/>
-    <w:tmpl w:val="DDD48814"/>
+    <w:tmpl w:val="A5CC25E0"/>
     <w:lvl w:ilvl="0" w:tplc="08090001">
       <w:start w:val="1"/>
       <w:numFmt w:val="bullet"/>
@@ -3259,7 +3559,7 @@
         <w:rFonts w:ascii="Symbol" w:hAnsi="Symbol" w:hint="default"/>
       </w:rPr>
     </w:lvl>
-    <w:lvl w:ilvl="1" w:tplc="08090003" w:tentative="1">
+    <w:lvl w:ilvl="1" w:tplc="08090003">
       <w:start w:val="1"/>
       <w:numFmt w:val="bullet"/>
       <w:lvlText w:val="o"/>
@@ -3356,7 +3656,7 @@
       </w:rPr>
     </w:lvl>
   </w:abstractNum>
-  <w:abstractNum w:abstractNumId="6">
+  <w:abstractNum w:abstractNumId="6" w15:restartNumberingAfterBreak="0">
     <w:nsid w:val="65621C2A"/>
     <w:multiLevelType w:val="hybridMultilevel"/>
     <w:tmpl w:val="104A404C"/>
@@ -3469,7 +3769,7 @@
       </w:rPr>
     </w:lvl>
   </w:abstractNum>
-  <w:abstractNum w:abstractNumId="7">
+  <w:abstractNum w:abstractNumId="7" w15:restartNumberingAfterBreak="0">
     <w:nsid w:val="77990B9B"/>
     <w:multiLevelType w:val="hybridMultilevel"/>
     <w:tmpl w:val="DB26F6FA"/>
@@ -3608,7 +3908,7 @@
 </file>
 
 <file path=word/styles.xml><?xml version="1.0" encoding="utf-8"?>
-<w:styles xmlns:mc="http://schemas.openxmlformats.org/markup-compatibility/2006" xmlns:r="http://schemas.openxmlformats.org/officeDocument/2006/relationships" xmlns:w="http://schemas.openxmlformats.org/wordprocessingml/2006/main" xmlns:w14="http://schemas.microsoft.com/office/word/2010/wordml" mc:Ignorable="w14">
+<w:styles xmlns:mc="http://schemas.openxmlformats.org/markup-compatibility/2006" xmlns:r="http://schemas.openxmlformats.org/officeDocument/2006/relationships" xmlns:w="http://schemas.openxmlformats.org/wordprocessingml/2006/main" xmlns:w14="http://schemas.microsoft.com/office/word/2010/wordml" xmlns:w15="http://schemas.microsoft.com/office/word/2012/wordml" xmlns:w16cid="http://schemas.microsoft.com/office/word/2016/wordml/cid" xmlns:w16se="http://schemas.microsoft.com/office/word/2015/wordml/symex" mc:Ignorable="w14 w15 w16se w16cid">
   <w:docDefaults>
     <w:rPrDefault>
       <w:rPr>
@@ -3618,147 +3918,379 @@
     </w:rPrDefault>
     <w:pPrDefault/>
   </w:docDefaults>
-  <w:latentStyles w:defLockedState="0" w:defUIPriority="99" w:defSemiHidden="1" w:defUnhideWhenUsed="1" w:defQFormat="0" w:count="267">
-    <w:lsdException w:name="Normal" w:semiHidden="0" w:uiPriority="0" w:unhideWhenUsed="0" w:qFormat="1"/>
-    <w:lsdException w:name="heading 1" w:semiHidden="0" w:uiPriority="9" w:unhideWhenUsed="0" w:qFormat="1"/>
-    <w:lsdException w:name="heading 2" w:uiPriority="9" w:qFormat="1"/>
-    <w:lsdException w:name="heading 3" w:uiPriority="9" w:qFormat="1"/>
-    <w:lsdException w:name="heading 4" w:uiPriority="9" w:qFormat="1"/>
-    <w:lsdException w:name="heading 5" w:uiPriority="9" w:qFormat="1"/>
-    <w:lsdException w:name="heading 6" w:uiPriority="9" w:qFormat="1"/>
-    <w:lsdException w:name="heading 7" w:uiPriority="9" w:qFormat="1"/>
-    <w:lsdException w:name="heading 8" w:uiPriority="9" w:qFormat="1"/>
-    <w:lsdException w:name="heading 9" w:uiPriority="9" w:qFormat="1"/>
-    <w:lsdException w:name="toc 1" w:uiPriority="39"/>
-    <w:lsdException w:name="toc 2" w:uiPriority="39"/>
-    <w:lsdException w:name="toc 3" w:uiPriority="39"/>
-    <w:lsdException w:name="toc 4" w:uiPriority="39"/>
-    <w:lsdException w:name="toc 5" w:uiPriority="39"/>
-    <w:lsdException w:name="toc 6" w:uiPriority="39"/>
-    <w:lsdException w:name="toc 7" w:uiPriority="39"/>
-    <w:lsdException w:name="toc 8" w:uiPriority="39"/>
-    <w:lsdException w:name="toc 9" w:uiPriority="39"/>
-    <w:lsdException w:name="header" w:uiPriority="0"/>
-    <w:lsdException w:name="caption" w:uiPriority="35" w:qFormat="1"/>
-    <w:lsdException w:name="List Bullet" w:uiPriority="0"/>
-    <w:lsdException w:name="Title" w:semiHidden="0" w:uiPriority="10" w:unhideWhenUsed="0" w:qFormat="1"/>
-    <w:lsdException w:name="Default Paragraph Font" w:uiPriority="1"/>
-    <w:lsdException w:name="Body Text Indent" w:uiPriority="0"/>
-    <w:lsdException w:name="Subtitle" w:semiHidden="0" w:uiPriority="11" w:unhideWhenUsed="0" w:qFormat="1"/>
-    <w:lsdException w:name="Strong" w:semiHidden="0" w:uiPriority="22" w:unhideWhenUsed="0" w:qFormat="1"/>
-    <w:lsdException w:name="Emphasis" w:semiHidden="0" w:uiPriority="20" w:unhideWhenUsed="0" w:qFormat="1"/>
-    <w:lsdException w:name="Table Grid" w:semiHidden="0" w:uiPriority="59" w:unhideWhenUsed="0"/>
-    <w:lsdException w:name="Placeholder Text" w:semiHidden="0" w:uiPriority="67" w:unhideWhenUsed="0"/>
-    <w:lsdException w:name="No Spacing" w:semiHidden="0" w:uiPriority="68" w:unhideWhenUsed="0"/>
-    <w:lsdException w:name="Light Shading" w:semiHidden="0" w:uiPriority="69" w:unhideWhenUsed="0"/>
-    <w:lsdException w:name="Light List" w:semiHidden="0" w:uiPriority="70" w:unhideWhenUsed="0"/>
-    <w:lsdException w:name="Light Grid" w:semiHidden="0" w:uiPriority="71" w:unhideWhenUsed="0"/>
-    <w:lsdException w:name="Medium Shading 1" w:semiHidden="0" w:uiPriority="72" w:unhideWhenUsed="0"/>
-    <w:lsdException w:name="Medium Shading 2" w:semiHidden="0" w:uiPriority="73" w:unhideWhenUsed="0"/>
-    <w:lsdException w:name="Medium List 1" w:semiHidden="0" w:uiPriority="60" w:unhideWhenUsed="0"/>
-    <w:lsdException w:name="Medium List 2" w:semiHidden="0" w:uiPriority="61" w:unhideWhenUsed="0"/>
-    <w:lsdException w:name="Medium Grid 1" w:semiHidden="0" w:uiPriority="62" w:unhideWhenUsed="0"/>
-    <w:lsdException w:name="Medium Grid 2" w:semiHidden="0" w:uiPriority="63" w:unhideWhenUsed="0"/>
-    <w:lsdException w:name="Medium Grid 3" w:semiHidden="0" w:uiPriority="64" w:unhideWhenUsed="0"/>
-    <w:lsdException w:name="Dark List" w:semiHidden="0" w:uiPriority="65" w:unhideWhenUsed="0"/>
-    <w:lsdException w:name="Colorful Shading" w:semiHidden="0" w:unhideWhenUsed="0"/>
-    <w:lsdException w:name="Colorful List" w:semiHidden="0" w:uiPriority="34" w:unhideWhenUsed="0" w:qFormat="1"/>
-    <w:lsdException w:name="Colorful Grid" w:semiHidden="0" w:uiPriority="29" w:unhideWhenUsed="0" w:qFormat="1"/>
-    <w:lsdException w:name="Light Shading Accent 1" w:semiHidden="0" w:uiPriority="30" w:unhideWhenUsed="0" w:qFormat="1"/>
-    <w:lsdException w:name="Light List Accent 1" w:semiHidden="0" w:uiPriority="66" w:unhideWhenUsed="0"/>
-    <w:lsdException w:name="Light Grid Accent 1" w:semiHidden="0" w:uiPriority="67" w:unhideWhenUsed="0"/>
-    <w:lsdException w:name="Medium Shading 1 Accent 1" w:semiHidden="0" w:uiPriority="68" w:unhideWhenUsed="0"/>
-    <w:lsdException w:name="Medium Shading 2 Accent 1" w:semiHidden="0" w:uiPriority="69" w:unhideWhenUsed="0"/>
-    <w:lsdException w:name="Medium List 1 Accent 1" w:semiHidden="0" w:uiPriority="70" w:unhideWhenUsed="0"/>
-    <w:lsdException w:name="Revision" w:semiHidden="0" w:uiPriority="71" w:unhideWhenUsed="0"/>
-    <w:lsdException w:name="List Paragraph" w:semiHidden="0" w:uiPriority="34" w:unhideWhenUsed="0" w:qFormat="1"/>
-    <w:lsdException w:name="Quote" w:semiHidden="0" w:uiPriority="73" w:unhideWhenUsed="0"/>
-    <w:lsdException w:name="Intense Quote" w:semiHidden="0" w:uiPriority="60" w:unhideWhenUsed="0"/>
-    <w:lsdException w:name="Medium List 2 Accent 1" w:semiHidden="0" w:uiPriority="61" w:unhideWhenUsed="0"/>
-    <w:lsdException w:name="Medium Grid 1 Accent 1" w:semiHidden="0" w:uiPriority="62" w:unhideWhenUsed="0"/>
-    <w:lsdException w:name="Medium Grid 2 Accent 1" w:semiHidden="0" w:uiPriority="63" w:unhideWhenUsed="0"/>
-    <w:lsdException w:name="Medium Grid 3 Accent 1" w:semiHidden="0" w:uiPriority="64" w:unhideWhenUsed="0"/>
-    <w:lsdException w:name="Dark List Accent 1" w:semiHidden="0" w:uiPriority="65" w:unhideWhenUsed="0"/>
-    <w:lsdException w:name="Colorful Shading Accent 1" w:semiHidden="0" w:uiPriority="66" w:unhideWhenUsed="0"/>
-    <w:lsdException w:name="Colorful List Accent 1" w:semiHidden="0" w:uiPriority="67" w:unhideWhenUsed="0"/>
-    <w:lsdException w:name="Colorful Grid Accent 1" w:semiHidden="0" w:uiPriority="68" w:unhideWhenUsed="0"/>
-    <w:lsdException w:name="Light Shading Accent 2" w:semiHidden="0" w:uiPriority="69" w:unhideWhenUsed="0"/>
-    <w:lsdException w:name="Light List Accent 2" w:semiHidden="0" w:uiPriority="70" w:unhideWhenUsed="0"/>
-    <w:lsdException w:name="Light Grid Accent 2" w:semiHidden="0" w:uiPriority="71" w:unhideWhenUsed="0"/>
-    <w:lsdException w:name="Medium Shading 1 Accent 2" w:semiHidden="0" w:uiPriority="72" w:unhideWhenUsed="0"/>
-    <w:lsdException w:name="Medium Shading 2 Accent 2" w:semiHidden="0" w:uiPriority="73" w:unhideWhenUsed="0"/>
-    <w:lsdException w:name="Medium List 1 Accent 2" w:semiHidden="0" w:uiPriority="60" w:unhideWhenUsed="0"/>
-    <w:lsdException w:name="Medium List 2 Accent 2" w:semiHidden="0" w:uiPriority="61" w:unhideWhenUsed="0"/>
-    <w:lsdException w:name="Medium Grid 1 Accent 2" w:semiHidden="0" w:uiPriority="62" w:unhideWhenUsed="0"/>
-    <w:lsdException w:name="Medium Grid 2 Accent 2" w:semiHidden="0" w:uiPriority="63" w:unhideWhenUsed="0"/>
-    <w:lsdException w:name="Medium Grid 3 Accent 2" w:semiHidden="0" w:uiPriority="64" w:unhideWhenUsed="0"/>
-    <w:lsdException w:name="Dark List Accent 2" w:semiHidden="0" w:uiPriority="65" w:unhideWhenUsed="0"/>
-    <w:lsdException w:name="Colorful Shading Accent 2" w:semiHidden="0" w:uiPriority="66" w:unhideWhenUsed="0"/>
-    <w:lsdException w:name="Colorful List Accent 2" w:semiHidden="0" w:uiPriority="67" w:unhideWhenUsed="0"/>
-    <w:lsdException w:name="Colorful Grid Accent 2" w:semiHidden="0" w:uiPriority="68" w:unhideWhenUsed="0"/>
-    <w:lsdException w:name="Light Shading Accent 3" w:semiHidden="0" w:uiPriority="69" w:unhideWhenUsed="0"/>
-    <w:lsdException w:name="Light List Accent 3" w:semiHidden="0" w:uiPriority="70" w:unhideWhenUsed="0"/>
-    <w:lsdException w:name="Light Grid Accent 3" w:semiHidden="0" w:uiPriority="71" w:unhideWhenUsed="0"/>
-    <w:lsdException w:name="Medium Shading 1 Accent 3" w:semiHidden="0" w:uiPriority="72" w:unhideWhenUsed="0"/>
-    <w:lsdException w:name="Medium Shading 2 Accent 3" w:semiHidden="0" w:uiPriority="73" w:unhideWhenUsed="0"/>
-    <w:lsdException w:name="Medium List 1 Accent 3" w:semiHidden="0" w:uiPriority="60" w:unhideWhenUsed="0"/>
-    <w:lsdException w:name="Medium List 2 Accent 3" w:semiHidden="0" w:uiPriority="61" w:unhideWhenUsed="0"/>
-    <w:lsdException w:name="Medium Grid 1 Accent 3" w:semiHidden="0" w:uiPriority="62" w:unhideWhenUsed="0"/>
-    <w:lsdException w:name="Medium Grid 2 Accent 3" w:semiHidden="0" w:uiPriority="63" w:unhideWhenUsed="0"/>
-    <w:lsdException w:name="Medium Grid 3 Accent 3" w:semiHidden="0" w:uiPriority="64" w:unhideWhenUsed="0"/>
-    <w:lsdException w:name="Dark List Accent 3" w:semiHidden="0" w:uiPriority="65" w:unhideWhenUsed="0"/>
-    <w:lsdException w:name="Colorful Shading Accent 3" w:semiHidden="0" w:uiPriority="66" w:unhideWhenUsed="0"/>
-    <w:lsdException w:name="Colorful List Accent 3" w:semiHidden="0" w:uiPriority="67" w:unhideWhenUsed="0"/>
-    <w:lsdException w:name="Colorful Grid Accent 3" w:semiHidden="0" w:uiPriority="68" w:unhideWhenUsed="0"/>
-    <w:lsdException w:name="Light Shading Accent 4" w:semiHidden="0" w:uiPriority="69" w:unhideWhenUsed="0"/>
-    <w:lsdException w:name="Light List Accent 4" w:semiHidden="0" w:uiPriority="70" w:unhideWhenUsed="0"/>
-    <w:lsdException w:name="Light Grid Accent 4" w:semiHidden="0" w:uiPriority="71" w:unhideWhenUsed="0"/>
-    <w:lsdException w:name="Medium Shading 1 Accent 4" w:semiHidden="0" w:uiPriority="72" w:unhideWhenUsed="0"/>
-    <w:lsdException w:name="Medium Shading 2 Accent 4" w:semiHidden="0" w:uiPriority="73" w:unhideWhenUsed="0"/>
-    <w:lsdException w:name="Medium List 1 Accent 4" w:semiHidden="0" w:uiPriority="60" w:unhideWhenUsed="0"/>
-    <w:lsdException w:name="Medium List 2 Accent 4" w:semiHidden="0" w:uiPriority="61" w:unhideWhenUsed="0"/>
-    <w:lsdException w:name="Medium Grid 1 Accent 4" w:semiHidden="0" w:uiPriority="62" w:unhideWhenUsed="0"/>
-    <w:lsdException w:name="Medium Grid 2 Accent 4" w:semiHidden="0" w:uiPriority="63" w:unhideWhenUsed="0"/>
-    <w:lsdException w:name="Medium Grid 3 Accent 4" w:semiHidden="0" w:uiPriority="64" w:unhideWhenUsed="0"/>
-    <w:lsdException w:name="Dark List Accent 4" w:semiHidden="0" w:uiPriority="65" w:unhideWhenUsed="0"/>
-    <w:lsdException w:name="Colorful Shading Accent 4" w:semiHidden="0" w:uiPriority="66" w:unhideWhenUsed="0"/>
-    <w:lsdException w:name="Colorful List Accent 4" w:semiHidden="0" w:uiPriority="67" w:unhideWhenUsed="0"/>
-    <w:lsdException w:name="Colorful Grid Accent 4" w:semiHidden="0" w:uiPriority="68" w:unhideWhenUsed="0"/>
-    <w:lsdException w:name="Light Shading Accent 5" w:semiHidden="0" w:uiPriority="69" w:unhideWhenUsed="0"/>
-    <w:lsdException w:name="Light List Accent 5" w:semiHidden="0" w:uiPriority="70" w:unhideWhenUsed="0"/>
-    <w:lsdException w:name="Light Grid Accent 5" w:semiHidden="0" w:uiPriority="71" w:unhideWhenUsed="0"/>
-    <w:lsdException w:name="Medium Shading 1 Accent 5" w:semiHidden="0" w:uiPriority="72" w:unhideWhenUsed="0"/>
-    <w:lsdException w:name="Medium Shading 2 Accent 5" w:semiHidden="0" w:uiPriority="73" w:unhideWhenUsed="0"/>
-    <w:lsdException w:name="Medium List 1 Accent 5" w:semiHidden="0" w:uiPriority="60" w:unhideWhenUsed="0"/>
-    <w:lsdException w:name="Medium List 2 Accent 5" w:semiHidden="0" w:uiPriority="61" w:unhideWhenUsed="0"/>
-    <w:lsdException w:name="Medium Grid 1 Accent 5" w:semiHidden="0" w:uiPriority="62" w:unhideWhenUsed="0"/>
-    <w:lsdException w:name="Medium Grid 2 Accent 5" w:semiHidden="0" w:uiPriority="63" w:unhideWhenUsed="0"/>
-    <w:lsdException w:name="Medium Grid 3 Accent 5" w:semiHidden="0" w:uiPriority="64" w:unhideWhenUsed="0"/>
-    <w:lsdException w:name="Dark List Accent 5" w:semiHidden="0" w:uiPriority="65" w:unhideWhenUsed="0"/>
-    <w:lsdException w:name="Colorful Shading Accent 5" w:semiHidden="0" w:uiPriority="66" w:unhideWhenUsed="0"/>
-    <w:lsdException w:name="Colorful List Accent 5" w:semiHidden="0" w:uiPriority="67" w:unhideWhenUsed="0"/>
-    <w:lsdException w:name="Colorful Grid Accent 5" w:semiHidden="0" w:uiPriority="68" w:unhideWhenUsed="0"/>
-    <w:lsdException w:name="Light Shading Accent 6" w:semiHidden="0" w:uiPriority="69" w:unhideWhenUsed="0"/>
-    <w:lsdException w:name="Light List Accent 6" w:semiHidden="0" w:uiPriority="70" w:unhideWhenUsed="0"/>
-    <w:lsdException w:name="Light Grid Accent 6" w:semiHidden="0" w:uiPriority="71" w:unhideWhenUsed="0"/>
-    <w:lsdException w:name="Medium Shading 1 Accent 6" w:semiHidden="0" w:uiPriority="72" w:unhideWhenUsed="0"/>
-    <w:lsdException w:name="Medium Shading 2 Accent 6" w:semiHidden="0" w:uiPriority="73" w:unhideWhenUsed="0"/>
-    <w:lsdException w:name="Medium List 1 Accent 6" w:semiHidden="0" w:uiPriority="19" w:unhideWhenUsed="0" w:qFormat="1"/>
-    <w:lsdException w:name="Medium List 2 Accent 6" w:semiHidden="0" w:uiPriority="21" w:unhideWhenUsed="0" w:qFormat="1"/>
-    <w:lsdException w:name="Medium Grid 1 Accent 6" w:semiHidden="0" w:uiPriority="31" w:unhideWhenUsed="0" w:qFormat="1"/>
-    <w:lsdException w:name="Medium Grid 2 Accent 6" w:semiHidden="0" w:uiPriority="32" w:unhideWhenUsed="0" w:qFormat="1"/>
-    <w:lsdException w:name="Medium Grid 3 Accent 6" w:semiHidden="0" w:uiPriority="33" w:unhideWhenUsed="0" w:qFormat="1"/>
-    <w:lsdException w:name="Dark List Accent 6" w:semiHidden="0" w:uiPriority="37" w:unhideWhenUsed="0"/>
-    <w:lsdException w:name="Colorful Shading Accent 6" w:semiHidden="0" w:uiPriority="39" w:unhideWhenUsed="0" w:qFormat="1"/>
-    <w:lsdException w:name="Colorful List Accent 6" w:semiHidden="0" w:uiPriority="72" w:unhideWhenUsed="0"/>
-    <w:lsdException w:name="Colorful Grid Accent 6" w:semiHidden="0" w:uiPriority="73" w:unhideWhenUsed="0"/>
-    <w:lsdException w:name="Subtle Emphasis" w:semiHidden="0" w:uiPriority="19" w:unhideWhenUsed="0" w:qFormat="1"/>
-    <w:lsdException w:name="Intense Emphasis" w:semiHidden="0" w:uiPriority="21" w:unhideWhenUsed="0" w:qFormat="1"/>
-    <w:lsdException w:name="Subtle Reference" w:semiHidden="0" w:uiPriority="31" w:unhideWhenUsed="0" w:qFormat="1"/>
-    <w:lsdException w:name="Intense Reference" w:semiHidden="0" w:uiPriority="32" w:unhideWhenUsed="0" w:qFormat="1"/>
-    <w:lsdException w:name="Book Title" w:semiHidden="0" w:uiPriority="33" w:unhideWhenUsed="0" w:qFormat="1"/>
-    <w:lsdException w:name="Bibliography" w:uiPriority="37"/>
-    <w:lsdException w:name="TOC Heading" w:uiPriority="39" w:qFormat="1"/>
+  <w:latentStyles w:defLockedState="0" w:defUIPriority="99" w:defSemiHidden="0" w:defUnhideWhenUsed="0" w:defQFormat="0" w:count="375">
+    <w:lsdException w:name="Normal" w:uiPriority="0" w:qFormat="1"/>
+    <w:lsdException w:name="heading 1" w:uiPriority="9" w:qFormat="1"/>
+    <w:lsdException w:name="heading 2" w:semiHidden="1" w:uiPriority="9" w:unhideWhenUsed="1" w:qFormat="1"/>
+    <w:lsdException w:name="heading 3" w:semiHidden="1" w:uiPriority="9" w:unhideWhenUsed="1" w:qFormat="1"/>
+    <w:lsdException w:name="heading 4" w:semiHidden="1" w:uiPriority="9" w:unhideWhenUsed="1" w:qFormat="1"/>
+    <w:lsdException w:name="heading 5" w:semiHidden="1" w:uiPriority="9" w:unhideWhenUsed="1" w:qFormat="1"/>
+    <w:lsdException w:name="heading 6" w:semiHidden="1" w:uiPriority="9" w:unhideWhenUsed="1" w:qFormat="1"/>
+    <w:lsdException w:name="heading 7" w:semiHidden="1" w:uiPriority="9" w:unhideWhenUsed="1" w:qFormat="1"/>
+    <w:lsdException w:name="heading 8" w:semiHidden="1" w:uiPriority="9" w:unhideWhenUsed="1" w:qFormat="1"/>
+    <w:lsdException w:name="heading 9" w:semiHidden="1" w:uiPriority="9" w:unhideWhenUsed="1" w:qFormat="1"/>
+    <w:lsdException w:name="index 1" w:semiHidden="1" w:unhideWhenUsed="1"/>
+    <w:lsdException w:name="index 2" w:semiHidden="1" w:unhideWhenUsed="1"/>
+    <w:lsdException w:name="index 3" w:semiHidden="1" w:unhideWhenUsed="1"/>
+    <w:lsdException w:name="index 4" w:semiHidden="1" w:unhideWhenUsed="1"/>
+    <w:lsdException w:name="index 5" w:semiHidden="1" w:unhideWhenUsed="1"/>
+    <w:lsdException w:name="index 6" w:semiHidden="1" w:unhideWhenUsed="1"/>
+    <w:lsdException w:name="index 7" w:semiHidden="1" w:unhideWhenUsed="1"/>
+    <w:lsdException w:name="index 8" w:semiHidden="1" w:unhideWhenUsed="1"/>
+    <w:lsdException w:name="index 9" w:semiHidden="1" w:unhideWhenUsed="1"/>
+    <w:lsdException w:name="toc 1" w:semiHidden="1" w:uiPriority="39" w:unhideWhenUsed="1"/>
+    <w:lsdException w:name="toc 2" w:semiHidden="1" w:uiPriority="39" w:unhideWhenUsed="1"/>
+    <w:lsdException w:name="toc 3" w:semiHidden="1" w:uiPriority="39" w:unhideWhenUsed="1"/>
+    <w:lsdException w:name="toc 4" w:semiHidden="1" w:uiPriority="39" w:unhideWhenUsed="1"/>
+    <w:lsdException w:name="toc 5" w:semiHidden="1" w:uiPriority="39" w:unhideWhenUsed="1"/>
+    <w:lsdException w:name="toc 6" w:semiHidden="1" w:uiPriority="39" w:unhideWhenUsed="1"/>
+    <w:lsdException w:name="toc 7" w:semiHidden="1" w:uiPriority="39" w:unhideWhenUsed="1"/>
+    <w:lsdException w:name="toc 8" w:semiHidden="1" w:uiPriority="39" w:unhideWhenUsed="1"/>
+    <w:lsdException w:name="toc 9" w:semiHidden="1" w:uiPriority="39" w:unhideWhenUsed="1"/>
+    <w:lsdException w:name="Normal Indent" w:semiHidden="1" w:unhideWhenUsed="1"/>
+    <w:lsdException w:name="footnote text" w:semiHidden="1" w:unhideWhenUsed="1"/>
+    <w:lsdException w:name="annotation text" w:semiHidden="1" w:unhideWhenUsed="1"/>
+    <w:lsdException w:name="header" w:semiHidden="1" w:uiPriority="0" w:unhideWhenUsed="1"/>
+    <w:lsdException w:name="footer" w:semiHidden="1" w:unhideWhenUsed="1"/>
+    <w:lsdException w:name="index heading" w:semiHidden="1" w:unhideWhenUsed="1"/>
+    <w:lsdException w:name="caption" w:semiHidden="1" w:uiPriority="35" w:unhideWhenUsed="1" w:qFormat="1"/>
+    <w:lsdException w:name="table of figures" w:semiHidden="1" w:unhideWhenUsed="1"/>
+    <w:lsdException w:name="envelope address" w:semiHidden="1" w:unhideWhenUsed="1"/>
+    <w:lsdException w:name="envelope return" w:semiHidden="1" w:unhideWhenUsed="1"/>
+    <w:lsdException w:name="footnote reference" w:semiHidden="1" w:unhideWhenUsed="1"/>
+    <w:lsdException w:name="annotation reference" w:semiHidden="1" w:unhideWhenUsed="1"/>
+    <w:lsdException w:name="line number" w:semiHidden="1" w:unhideWhenUsed="1"/>
+    <w:lsdException w:name="page number" w:semiHidden="1" w:unhideWhenUsed="1"/>
+    <w:lsdException w:name="endnote reference" w:semiHidden="1" w:unhideWhenUsed="1"/>
+    <w:lsdException w:name="endnote text" w:semiHidden="1" w:unhideWhenUsed="1"/>
+    <w:lsdException w:name="table of authorities" w:semiHidden="1" w:unhideWhenUsed="1"/>
+    <w:lsdException w:name="macro" w:semiHidden="1" w:unhideWhenUsed="1"/>
+    <w:lsdException w:name="toa heading" w:semiHidden="1" w:unhideWhenUsed="1"/>
+    <w:lsdException w:name="List" w:semiHidden="1" w:unhideWhenUsed="1"/>
+    <w:lsdException w:name="List Bullet" w:semiHidden="1" w:uiPriority="0" w:unhideWhenUsed="1"/>
+    <w:lsdException w:name="List Number" w:semiHidden="1" w:unhideWhenUsed="1"/>
+    <w:lsdException w:name="List 2" w:semiHidden="1" w:unhideWhenUsed="1"/>
+    <w:lsdException w:name="List 3" w:semiHidden="1" w:unhideWhenUsed="1"/>
+    <w:lsdException w:name="List 4" w:semiHidden="1" w:unhideWhenUsed="1"/>
+    <w:lsdException w:name="List 5" w:semiHidden="1" w:unhideWhenUsed="1"/>
+    <w:lsdException w:name="List Bullet 2" w:semiHidden="1" w:unhideWhenUsed="1"/>
+    <w:lsdException w:name="List Bullet 3" w:semiHidden="1" w:unhideWhenUsed="1"/>
+    <w:lsdException w:name="List Bullet 4" w:semiHidden="1" w:unhideWhenUsed="1"/>
+    <w:lsdException w:name="List Bullet 5" w:semiHidden="1" w:unhideWhenUsed="1"/>
+    <w:lsdException w:name="List Number 2" w:semiHidden="1" w:unhideWhenUsed="1"/>
+    <w:lsdException w:name="List Number 3" w:semiHidden="1" w:unhideWhenUsed="1"/>
+    <w:lsdException w:name="List Number 4" w:semiHidden="1" w:unhideWhenUsed="1"/>
+    <w:lsdException w:name="List Number 5" w:semiHidden="1" w:unhideWhenUsed="1"/>
+    <w:lsdException w:name="Title" w:uiPriority="10" w:qFormat="1"/>
+    <w:lsdException w:name="Closing" w:semiHidden="1" w:unhideWhenUsed="1"/>
+    <w:lsdException w:name="Signature" w:semiHidden="1" w:unhideWhenUsed="1"/>
+    <w:lsdException w:name="Default Paragraph Font" w:semiHidden="1" w:uiPriority="1" w:unhideWhenUsed="1"/>
+    <w:lsdException w:name="Body Text" w:semiHidden="1" w:unhideWhenUsed="1"/>
+    <w:lsdException w:name="Body Text Indent" w:semiHidden="1" w:uiPriority="0" w:unhideWhenUsed="1"/>
+    <w:lsdException w:name="List Continue" w:semiHidden="1" w:unhideWhenUsed="1"/>
+    <w:lsdException w:name="List Continue 2" w:semiHidden="1" w:unhideWhenUsed="1"/>
+    <w:lsdException w:name="List Continue 3" w:semiHidden="1" w:unhideWhenUsed="1"/>
+    <w:lsdException w:name="List Continue 4" w:semiHidden="1" w:unhideWhenUsed="1"/>
+    <w:lsdException w:name="List Continue 5" w:semiHidden="1" w:unhideWhenUsed="1"/>
+    <w:lsdException w:name="Message Header" w:semiHidden="1" w:unhideWhenUsed="1"/>
+    <w:lsdException w:name="Subtitle" w:uiPriority="11" w:qFormat="1"/>
+    <w:lsdException w:name="Salutation" w:semiHidden="1" w:unhideWhenUsed="1"/>
+    <w:lsdException w:name="Date" w:semiHidden="1" w:unhideWhenUsed="1"/>
+    <w:lsdException w:name="Body Text First Indent" w:semiHidden="1" w:unhideWhenUsed="1"/>
+    <w:lsdException w:name="Body Text First Indent 2" w:semiHidden="1" w:unhideWhenUsed="1"/>
+    <w:lsdException w:name="Note Heading" w:semiHidden="1" w:unhideWhenUsed="1"/>
+    <w:lsdException w:name="Body Text 2" w:semiHidden="1" w:unhideWhenUsed="1"/>
+    <w:lsdException w:name="Body Text 3" w:semiHidden="1" w:unhideWhenUsed="1"/>
+    <w:lsdException w:name="Body Text Indent 2" w:semiHidden="1" w:unhideWhenUsed="1"/>
+    <w:lsdException w:name="Body Text Indent 3" w:semiHidden="1" w:unhideWhenUsed="1"/>
+    <w:lsdException w:name="Block Text" w:semiHidden="1" w:unhideWhenUsed="1"/>
+    <w:lsdException w:name="Hyperlink" w:semiHidden="1" w:unhideWhenUsed="1"/>
+    <w:lsdException w:name="FollowedHyperlink" w:semiHidden="1" w:unhideWhenUsed="1"/>
+    <w:lsdException w:name="Strong" w:uiPriority="22" w:qFormat="1"/>
+    <w:lsdException w:name="Emphasis" w:uiPriority="20" w:qFormat="1"/>
+    <w:lsdException w:name="Document Map" w:semiHidden="1" w:unhideWhenUsed="1"/>
+    <w:lsdException w:name="Plain Text" w:semiHidden="1" w:unhideWhenUsed="1"/>
+    <w:lsdException w:name="E-mail Signature" w:semiHidden="1" w:unhideWhenUsed="1"/>
+    <w:lsdException w:name="HTML Top of Form" w:semiHidden="1" w:unhideWhenUsed="1"/>
+    <w:lsdException w:name="HTML Bottom of Form" w:semiHidden="1" w:unhideWhenUsed="1"/>
+    <w:lsdException w:name="Normal (Web)" w:semiHidden="1" w:unhideWhenUsed="1"/>
+    <w:lsdException w:name="HTML Acronym" w:semiHidden="1" w:unhideWhenUsed="1"/>
+    <w:lsdException w:name="HTML Address" w:semiHidden="1" w:unhideWhenUsed="1"/>
+    <w:lsdException w:name="HTML Cite" w:semiHidden="1" w:unhideWhenUsed="1"/>
+    <w:lsdException w:name="HTML Code" w:semiHidden="1" w:unhideWhenUsed="1"/>
+    <w:lsdException w:name="HTML Definition" w:semiHidden="1" w:unhideWhenUsed="1"/>
+    <w:lsdException w:name="HTML Keyboard" w:semiHidden="1" w:unhideWhenUsed="1"/>
+    <w:lsdException w:name="HTML Preformatted" w:semiHidden="1" w:unhideWhenUsed="1"/>
+    <w:lsdException w:name="HTML Sample" w:semiHidden="1" w:unhideWhenUsed="1"/>
+    <w:lsdException w:name="HTML Typewriter" w:semiHidden="1" w:unhideWhenUsed="1"/>
+    <w:lsdException w:name="HTML Variable" w:semiHidden="1" w:unhideWhenUsed="1"/>
+    <w:lsdException w:name="annotation subject" w:semiHidden="1" w:unhideWhenUsed="1"/>
+    <w:lsdException w:name="No List" w:semiHidden="1" w:unhideWhenUsed="1"/>
+    <w:lsdException w:name="Outline List 1" w:semiHidden="1" w:unhideWhenUsed="1"/>
+    <w:lsdException w:name="Outline List 2" w:semiHidden="1" w:unhideWhenUsed="1"/>
+    <w:lsdException w:name="Outline List 3" w:semiHidden="1" w:unhideWhenUsed="1"/>
+    <w:lsdException w:name="Table Simple 1" w:semiHidden="1" w:unhideWhenUsed="1"/>
+    <w:lsdException w:name="Table Simple 2" w:semiHidden="1" w:unhideWhenUsed="1"/>
+    <w:lsdException w:name="Table Simple 3" w:semiHidden="1" w:unhideWhenUsed="1"/>
+    <w:lsdException w:name="Table Classic 1" w:semiHidden="1" w:unhideWhenUsed="1"/>
+    <w:lsdException w:name="Table Classic 2" w:semiHidden="1" w:unhideWhenUsed="1"/>
+    <w:lsdException w:name="Table Classic 3" w:semiHidden="1" w:unhideWhenUsed="1"/>
+    <w:lsdException w:name="Table Classic 4" w:semiHidden="1" w:unhideWhenUsed="1"/>
+    <w:lsdException w:name="Table Colorful 1" w:semiHidden="1" w:unhideWhenUsed="1"/>
+    <w:lsdException w:name="Table Colorful 2" w:semiHidden="1" w:unhideWhenUsed="1"/>
+    <w:lsdException w:name="Table Colorful 3" w:semiHidden="1" w:unhideWhenUsed="1"/>
+    <w:lsdException w:name="Table Columns 1" w:semiHidden="1" w:unhideWhenUsed="1"/>
+    <w:lsdException w:name="Table Columns 2" w:semiHidden="1" w:unhideWhenUsed="1"/>
+    <w:lsdException w:name="Table Columns 3" w:semiHidden="1" w:unhideWhenUsed="1"/>
+    <w:lsdException w:name="Table Columns 4" w:semiHidden="1" w:unhideWhenUsed="1"/>
+    <w:lsdException w:name="Table Columns 5" w:semiHidden="1" w:unhideWhenUsed="1"/>
+    <w:lsdException w:name="Table Grid 1" w:semiHidden="1" w:unhideWhenUsed="1"/>
+    <w:lsdException w:name="Table Grid 2" w:semiHidden="1" w:unhideWhenUsed="1"/>
+    <w:lsdException w:name="Table Grid 3" w:semiHidden="1" w:unhideWhenUsed="1"/>
+    <w:lsdException w:name="Table Grid 4" w:semiHidden="1" w:unhideWhenUsed="1"/>
+    <w:lsdException w:name="Table Grid 5" w:semiHidden="1" w:unhideWhenUsed="1"/>
+    <w:lsdException w:name="Table Grid 6" w:semiHidden="1" w:unhideWhenUsed="1"/>
+    <w:lsdException w:name="Table Grid 7" w:semiHidden="1" w:unhideWhenUsed="1"/>
+    <w:lsdException w:name="Table Grid 8" w:semiHidden="1" w:unhideWhenUsed="1"/>
+    <w:lsdException w:name="Table List 1" w:semiHidden="1" w:unhideWhenUsed="1"/>
+    <w:lsdException w:name="Table List 2" w:semiHidden="1" w:unhideWhenUsed="1"/>
+    <w:lsdException w:name="Table List 3" w:semiHidden="1" w:unhideWhenUsed="1"/>
+    <w:lsdException w:name="Table List 4" w:semiHidden="1" w:unhideWhenUsed="1"/>
+    <w:lsdException w:name="Table List 5" w:semiHidden="1" w:unhideWhenUsed="1"/>
+    <w:lsdException w:name="Table List 6" w:semiHidden="1" w:unhideWhenUsed="1"/>
+    <w:lsdException w:name="Table List 7" w:semiHidden="1" w:unhideWhenUsed="1"/>
+    <w:lsdException w:name="Table List 8" w:semiHidden="1" w:unhideWhenUsed="1"/>
+    <w:lsdException w:name="Table 3D effects 1" w:semiHidden="1" w:unhideWhenUsed="1"/>
+    <w:lsdException w:name="Table 3D effects 2" w:semiHidden="1" w:unhideWhenUsed="1"/>
+    <w:lsdException w:name="Table 3D effects 3" w:semiHidden="1" w:unhideWhenUsed="1"/>
+    <w:lsdException w:name="Table Contemporary" w:semiHidden="1" w:unhideWhenUsed="1"/>
+    <w:lsdException w:name="Table Elegant" w:semiHidden="1" w:unhideWhenUsed="1"/>
+    <w:lsdException w:name="Table Professional" w:semiHidden="1" w:unhideWhenUsed="1"/>
+    <w:lsdException w:name="Table Subtle 1" w:semiHidden="1" w:unhideWhenUsed="1"/>
+    <w:lsdException w:name="Table Web 1" w:semiHidden="1" w:unhideWhenUsed="1"/>
+    <w:lsdException w:name="Table Web 2" w:semiHidden="1" w:unhideWhenUsed="1"/>
+    <w:lsdException w:name="Balloon Text" w:semiHidden="1" w:unhideWhenUsed="1"/>
+    <w:lsdException w:name="Table Grid" w:uiPriority="59"/>
+    <w:lsdException w:name="Table Theme" w:semiHidden="1" w:unhideWhenUsed="1"/>
+    <w:lsdException w:name="Placeholder Text" w:semiHidden="1" w:uiPriority="67"/>
+    <w:lsdException w:name="No Spacing" w:uiPriority="68"/>
+    <w:lsdException w:name="Light Shading" w:uiPriority="69"/>
+    <w:lsdException w:name="Light List" w:uiPriority="70"/>
+    <w:lsdException w:name="Light Grid" w:uiPriority="71"/>
+    <w:lsdException w:name="Medium Shading 1" w:uiPriority="72"/>
+    <w:lsdException w:name="Medium Shading 2" w:uiPriority="73"/>
+    <w:lsdException w:name="Medium List 1" w:uiPriority="60"/>
+    <w:lsdException w:name="Medium List 2" w:uiPriority="61"/>
+    <w:lsdException w:name="Medium Grid 1" w:uiPriority="62"/>
+    <w:lsdException w:name="Medium Grid 2" w:uiPriority="63"/>
+    <w:lsdException w:name="Medium Grid 3" w:uiPriority="64"/>
+    <w:lsdException w:name="Dark List" w:uiPriority="65"/>
+    <w:lsdException w:name="Colorful Shading"/>
+    <w:lsdException w:name="Colorful List" w:uiPriority="34" w:qFormat="1"/>
+    <w:lsdException w:name="Colorful Grid" w:uiPriority="29" w:qFormat="1"/>
+    <w:lsdException w:name="Light Shading Accent 1" w:uiPriority="30" w:qFormat="1"/>
+    <w:lsdException w:name="Light List Accent 1" w:uiPriority="66"/>
+    <w:lsdException w:name="Light Grid Accent 1" w:uiPriority="67"/>
+    <w:lsdException w:name="Medium Shading 1 Accent 1" w:uiPriority="68"/>
+    <w:lsdException w:name="Medium Shading 2 Accent 1" w:uiPriority="69"/>
+    <w:lsdException w:name="Medium List 1 Accent 1" w:uiPriority="70"/>
+    <w:lsdException w:name="Revision" w:semiHidden="1" w:uiPriority="71"/>
+    <w:lsdException w:name="List Paragraph" w:uiPriority="34" w:qFormat="1"/>
+    <w:lsdException w:name="Quote" w:uiPriority="73"/>
+    <w:lsdException w:name="Intense Quote" w:uiPriority="60"/>
+    <w:lsdException w:name="Medium List 2 Accent 1" w:uiPriority="61"/>
+    <w:lsdException w:name="Medium Grid 1 Accent 1" w:uiPriority="62"/>
+    <w:lsdException w:name="Medium Grid 2 Accent 1" w:uiPriority="63"/>
+    <w:lsdException w:name="Medium Grid 3 Accent 1" w:uiPriority="64"/>
+    <w:lsdException w:name="Dark List Accent 1" w:uiPriority="65"/>
+    <w:lsdException w:name="Colorful Shading Accent 1" w:uiPriority="66"/>
+    <w:lsdException w:name="Colorful List Accent 1" w:uiPriority="67"/>
+    <w:lsdException w:name="Colorful Grid Accent 1" w:uiPriority="68"/>
+    <w:lsdException w:name="Light Shading Accent 2" w:uiPriority="69"/>
+    <w:lsdException w:name="Light List Accent 2" w:uiPriority="70"/>
+    <w:lsdException w:name="Light Grid Accent 2" w:uiPriority="71"/>
+    <w:lsdException w:name="Medium Shading 1 Accent 2" w:uiPriority="72"/>
+    <w:lsdException w:name="Medium Shading 2 Accent 2" w:uiPriority="73"/>
+    <w:lsdException w:name="Medium List 1 Accent 2" w:uiPriority="60"/>
+    <w:lsdException w:name="Medium List 2 Accent 2" w:uiPriority="61"/>
+    <w:lsdException w:name="Medium Grid 1 Accent 2" w:uiPriority="62"/>
+    <w:lsdException w:name="Medium Grid 2 Accent 2" w:uiPriority="63"/>
+    <w:lsdException w:name="Medium Grid 3 Accent 2" w:uiPriority="64"/>
+    <w:lsdException w:name="Dark List Accent 2" w:uiPriority="65"/>
+    <w:lsdException w:name="Colorful Shading Accent 2" w:uiPriority="66"/>
+    <w:lsdException w:name="Colorful List Accent 2" w:uiPriority="67"/>
+    <w:lsdException w:name="Colorful Grid Accent 2" w:uiPriority="68"/>
+    <w:lsdException w:name="Light Shading Accent 3" w:uiPriority="69"/>
+    <w:lsdException w:name="Light List Accent 3" w:uiPriority="70"/>
+    <w:lsdException w:name="Light Grid Accent 3" w:uiPriority="71"/>
+    <w:lsdException w:name="Medium Shading 1 Accent 3" w:uiPriority="72"/>
+    <w:lsdException w:name="Medium Shading 2 Accent 3" w:uiPriority="73"/>
+    <w:lsdException w:name="Medium List 1 Accent 3" w:uiPriority="60"/>
+    <w:lsdException w:name="Medium List 2 Accent 3" w:uiPriority="61"/>
+    <w:lsdException w:name="Medium Grid 1 Accent 3" w:uiPriority="62"/>
+    <w:lsdException w:name="Medium Grid 2 Accent 3" w:uiPriority="63"/>
+    <w:lsdException w:name="Medium Grid 3 Accent 3" w:uiPriority="64"/>
+    <w:lsdException w:name="Dark List Accent 3" w:uiPriority="65"/>
+    <w:lsdException w:name="Colorful Shading Accent 3" w:uiPriority="66"/>
+    <w:lsdException w:name="Colorful List Accent 3" w:uiPriority="67"/>
+    <w:lsdException w:name="Colorful Grid Accent 3" w:uiPriority="68"/>
+    <w:lsdException w:name="Light Shading Accent 4" w:uiPriority="69"/>
+    <w:lsdException w:name="Light List Accent 4" w:uiPriority="70"/>
+    <w:lsdException w:name="Light Grid Accent 4" w:uiPriority="71"/>
+    <w:lsdException w:name="Medium Shading 1 Accent 4" w:uiPriority="72"/>
+    <w:lsdException w:name="Medium Shading 2 Accent 4" w:uiPriority="73"/>
+    <w:lsdException w:name="Medium List 1 Accent 4" w:uiPriority="60"/>
+    <w:lsdException w:name="Medium List 2 Accent 4" w:uiPriority="61"/>
+    <w:lsdException w:name="Medium Grid 1 Accent 4" w:uiPriority="62"/>
+    <w:lsdException w:name="Medium Grid 2 Accent 4" w:uiPriority="63"/>
+    <w:lsdException w:name="Medium Grid 3 Accent 4" w:uiPriority="64"/>
+    <w:lsdException w:name="Dark List Accent 4" w:uiPriority="65"/>
+    <w:lsdException w:name="Colorful Shading Accent 4" w:uiPriority="66"/>
+    <w:lsdException w:name="Colorful List Accent 4" w:uiPriority="67"/>
+    <w:lsdException w:name="Colorful Grid Accent 4" w:uiPriority="68"/>
+    <w:lsdException w:name="Light Shading Accent 5" w:uiPriority="69"/>
+    <w:lsdException w:name="Light List Accent 5" w:uiPriority="70"/>
+    <w:lsdException w:name="Light Grid Accent 5" w:uiPriority="71"/>
+    <w:lsdException w:name="Medium Shading 1 Accent 5" w:uiPriority="72"/>
+    <w:lsdException w:name="Medium Shading 2 Accent 5" w:uiPriority="73"/>
+    <w:lsdException w:name="Medium List 1 Accent 5" w:uiPriority="60"/>
+    <w:lsdException w:name="Medium List 2 Accent 5" w:uiPriority="61"/>
+    <w:lsdException w:name="Medium Grid 1 Accent 5" w:uiPriority="62"/>
+    <w:lsdException w:name="Medium Grid 2 Accent 5" w:uiPriority="63"/>
+    <w:lsdException w:name="Medium Grid 3 Accent 5" w:uiPriority="64"/>
+    <w:lsdException w:name="Dark List Accent 5" w:uiPriority="65"/>
+    <w:lsdException w:name="Colorful Shading Accent 5" w:uiPriority="66"/>
+    <w:lsdException w:name="Colorful List Accent 5" w:uiPriority="67"/>
+    <w:lsdException w:name="Colorful Grid Accent 5" w:uiPriority="68"/>
+    <w:lsdException w:name="Light Shading Accent 6" w:uiPriority="69"/>
+    <w:lsdException w:name="Light List Accent 6" w:uiPriority="70"/>
+    <w:lsdException w:name="Light Grid Accent 6" w:uiPriority="71"/>
+    <w:lsdException w:name="Medium Shading 1 Accent 6" w:uiPriority="72"/>
+    <w:lsdException w:name="Medium Shading 2 Accent 6" w:uiPriority="73"/>
+    <w:lsdException w:name="Medium List 1 Accent 6" w:uiPriority="19" w:qFormat="1"/>
+    <w:lsdException w:name="Medium List 2 Accent 6" w:uiPriority="21" w:qFormat="1"/>
+    <w:lsdException w:name="Medium Grid 1 Accent 6" w:uiPriority="31" w:qFormat="1"/>
+    <w:lsdException w:name="Medium Grid 2 Accent 6" w:uiPriority="32" w:qFormat="1"/>
+    <w:lsdException w:name="Medium Grid 3 Accent 6" w:uiPriority="33" w:qFormat="1"/>
+    <w:lsdException w:name="Dark List Accent 6" w:uiPriority="37"/>
+    <w:lsdException w:name="Colorful Shading Accent 6" w:uiPriority="39" w:qFormat="1"/>
+    <w:lsdException w:name="Colorful List Accent 6" w:uiPriority="72"/>
+    <w:lsdException w:name="Colorful Grid Accent 6" w:uiPriority="73"/>
+    <w:lsdException w:name="Subtle Emphasis" w:uiPriority="19" w:qFormat="1"/>
+    <w:lsdException w:name="Intense Emphasis" w:uiPriority="21" w:qFormat="1"/>
+    <w:lsdException w:name="Subtle Reference" w:uiPriority="31" w:qFormat="1"/>
+    <w:lsdException w:name="Intense Reference" w:uiPriority="32" w:qFormat="1"/>
+    <w:lsdException w:name="Book Title" w:uiPriority="33" w:qFormat="1"/>
+    <w:lsdException w:name="Bibliography" w:semiHidden="1" w:uiPriority="37" w:unhideWhenUsed="1"/>
+    <w:lsdException w:name="TOC Heading" w:semiHidden="1" w:uiPriority="39" w:unhideWhenUsed="1" w:qFormat="1"/>
+    <w:lsdException w:name="Plain Table 1" w:uiPriority="41"/>
+    <w:lsdException w:name="Plain Table 2" w:uiPriority="42"/>
+    <w:lsdException w:name="Plain Table 3" w:uiPriority="43"/>
+    <w:lsdException w:name="Plain Table 4" w:uiPriority="44"/>
+    <w:lsdException w:name="Plain Table 5" w:uiPriority="45"/>
+    <w:lsdException w:name="Grid Table Light" w:uiPriority="40"/>
+    <w:lsdException w:name="Grid Table 1 Light" w:uiPriority="46"/>
+    <w:lsdException w:name="Grid Table 2" w:uiPriority="47"/>
+    <w:lsdException w:name="Grid Table 3" w:uiPriority="48"/>
+    <w:lsdException w:name="Grid Table 4" w:uiPriority="49"/>
+    <w:lsdException w:name="Grid Table 5 Dark" w:uiPriority="50"/>
+    <w:lsdException w:name="Grid Table 6 Colorful" w:uiPriority="51"/>
+    <w:lsdException w:name="Grid Table 7 Colorful" w:uiPriority="52"/>
+    <w:lsdException w:name="Grid Table 1 Light Accent 1" w:uiPriority="46"/>
+    <w:lsdException w:name="Grid Table 2 Accent 1" w:uiPriority="47"/>
+    <w:lsdException w:name="Grid Table 3 Accent 1" w:uiPriority="48"/>
+    <w:lsdException w:name="Grid Table 4 Accent 1" w:uiPriority="49"/>
+    <w:lsdException w:name="Grid Table 5 Dark Accent 1" w:uiPriority="50"/>
+    <w:lsdException w:name="Grid Table 6 Colorful Accent 1" w:uiPriority="51"/>
+    <w:lsdException w:name="Grid Table 7 Colorful Accent 1" w:uiPriority="52"/>
+    <w:lsdException w:name="Grid Table 1 Light Accent 2" w:uiPriority="46"/>
+    <w:lsdException w:name="Grid Table 2 Accent 2" w:uiPriority="47"/>
+    <w:lsdException w:name="Grid Table 3 Accent 2" w:uiPriority="48"/>
+    <w:lsdException w:name="Grid Table 4 Accent 2" w:uiPriority="49"/>
+    <w:lsdException w:name="Grid Table 5 Dark Accent 2" w:uiPriority="50"/>
+    <w:lsdException w:name="Grid Table 6 Colorful Accent 2" w:uiPriority="51"/>
+    <w:lsdException w:name="Grid Table 7 Colorful Accent 2" w:uiPriority="52"/>
+    <w:lsdException w:name="Grid Table 1 Light Accent 3" w:uiPriority="46"/>
+    <w:lsdException w:name="Grid Table 2 Accent 3" w:uiPriority="47"/>
+    <w:lsdException w:name="Grid Table 3 Accent 3" w:uiPriority="48"/>
+    <w:lsdException w:name="Grid Table 4 Accent 3" w:uiPriority="49"/>
+    <w:lsdException w:name="Grid Table 5 Dark Accent 3" w:uiPriority="50"/>
+    <w:lsdException w:name="Grid Table 6 Colorful Accent 3" w:uiPriority="51"/>
+    <w:lsdException w:name="Grid Table 7 Colorful Accent 3" w:uiPriority="52"/>
+    <w:lsdException w:name="Grid Table 1 Light Accent 4" w:uiPriority="46"/>
+    <w:lsdException w:name="Grid Table 2 Accent 4" w:uiPriority="47"/>
+    <w:lsdException w:name="Grid Table 3 Accent 4" w:uiPriority="48"/>
+    <w:lsdException w:name="Grid Table 4 Accent 4" w:uiPriority="49"/>
+    <w:lsdException w:name="Grid Table 5 Dark Accent 4" w:uiPriority="50"/>
+    <w:lsdException w:name="Grid Table 6 Colorful Accent 4" w:uiPriority="51"/>
+    <w:lsdException w:name="Grid Table 7 Colorful Accent 4" w:uiPriority="52"/>
+    <w:lsdException w:name="Grid Table 1 Light Accent 5" w:uiPriority="46"/>
+    <w:lsdException w:name="Grid Table 2 Accent 5" w:uiPriority="47"/>
+    <w:lsdException w:name="Grid Table 3 Accent 5" w:uiPriority="48"/>
+    <w:lsdException w:name="Grid Table 4 Accent 5" w:uiPriority="49"/>
+    <w:lsdException w:name="Grid Table 5 Dark Accent 5" w:uiPriority="50"/>
+    <w:lsdException w:name="Grid Table 6 Colorful Accent 5" w:uiPriority="51"/>
+    <w:lsdException w:name="Grid Table 7 Colorful Accent 5" w:uiPriority="52"/>
+    <w:lsdException w:name="Grid Table 1 Light Accent 6" w:uiPriority="46"/>
+    <w:lsdException w:name="Grid Table 2 Accent 6" w:uiPriority="47"/>
+    <w:lsdException w:name="Grid Table 3 Accent 6" w:uiPriority="48"/>
+    <w:lsdException w:name="Grid Table 4 Accent 6" w:uiPriority="49"/>
+    <w:lsdException w:name="Grid Table 5 Dark Accent 6" w:uiPriority="50"/>
+    <w:lsdException w:name="Grid Table 6 Colorful Accent 6" w:uiPriority="51"/>
+    <w:lsdException w:name="Grid Table 7 Colorful Accent 6" w:uiPriority="52"/>
+    <w:lsdException w:name="List Table 1 Light" w:uiPriority="46"/>
+    <w:lsdException w:name="List Table 2" w:uiPriority="47"/>
+    <w:lsdException w:name="List Table 3" w:uiPriority="48"/>
+    <w:lsdException w:name="List Table 4" w:uiPriority="49"/>
+    <w:lsdException w:name="List Table 5 Dark" w:uiPriority="50"/>
+    <w:lsdException w:name="List Table 6 Colorful" w:uiPriority="51"/>
+    <w:lsdException w:name="List Table 7 Colorful" w:uiPriority="52"/>
+    <w:lsdException w:name="List Table 1 Light Accent 1" w:uiPriority="46"/>
+    <w:lsdException w:name="List Table 2 Accent 1" w:uiPriority="47"/>
+    <w:lsdException w:name="List Table 3 Accent 1" w:uiPriority="48"/>
+    <w:lsdException w:name="List Table 4 Accent 1" w:uiPriority="49"/>
+    <w:lsdException w:name="List Table 5 Dark Accent 1" w:uiPriority="50"/>
+    <w:lsdException w:name="List Table 6 Colorful Accent 1" w:uiPriority="51"/>
+    <w:lsdException w:name="List Table 7 Colorful Accent 1" w:uiPriority="52"/>
+    <w:lsdException w:name="List Table 1 Light Accent 2" w:uiPriority="46"/>
+    <w:lsdException w:name="List Table 2 Accent 2" w:uiPriority="47"/>
+    <w:lsdException w:name="List Table 3 Accent 2" w:uiPriority="48"/>
+    <w:lsdException w:name="List Table 4 Accent 2" w:uiPriority="49"/>
+    <w:lsdException w:name="List Table 5 Dark Accent 2" w:uiPriority="50"/>
+    <w:lsdException w:name="List Table 6 Colorful Accent 2" w:uiPriority="51"/>
+    <w:lsdException w:name="List Table 7 Colorful Accent 2" w:uiPriority="52"/>
+    <w:lsdException w:name="List Table 1 Light Accent 3" w:uiPriority="46"/>
+    <w:lsdException w:name="List Table 2 Accent 3" w:uiPriority="47"/>
+    <w:lsdException w:name="List Table 3 Accent 3" w:uiPriority="48"/>
+    <w:lsdException w:name="List Table 4 Accent 3" w:uiPriority="49"/>
+    <w:lsdException w:name="List Table 5 Dark Accent 3" w:uiPriority="50"/>
+    <w:lsdException w:name="List Table 6 Colorful Accent 3" w:uiPriority="51"/>
+    <w:lsdException w:name="List Table 7 Colorful Accent 3" w:uiPriority="52"/>
+    <w:lsdException w:name="List Table 1 Light Accent 4" w:uiPriority="46"/>
+    <w:lsdException w:name="List Table 2 Accent 4" w:uiPriority="47"/>
+    <w:lsdException w:name="List Table 3 Accent 4" w:uiPriority="48"/>
+    <w:lsdException w:name="List Table 4 Accent 4" w:uiPriority="49"/>
+    <w:lsdException w:name="List Table 5 Dark Accent 4" w:uiPriority="50"/>
+    <w:lsdException w:name="List Table 6 Colorful Accent 4" w:uiPriority="51"/>
+    <w:lsdException w:name="List Table 7 Colorful Accent 4" w:uiPriority="52"/>
+    <w:lsdException w:name="List Table 1 Light Accent 5" w:uiPriority="46"/>
+    <w:lsdException w:name="List Table 2 Accent 5" w:uiPriority="47"/>
+    <w:lsdException w:name="List Table 3 Accent 5" w:uiPriority="48"/>
+    <w:lsdException w:name="List Table 4 Accent 5" w:uiPriority="49"/>
+    <w:lsdException w:name="List Table 5 Dark Accent 5" w:uiPriority="50"/>
+    <w:lsdException w:name="List Table 6 Colorful Accent 5" w:uiPriority="51"/>
+    <w:lsdException w:name="List Table 7 Colorful Accent 5" w:uiPriority="52"/>
+    <w:lsdException w:name="List Table 1 Light Accent 6" w:uiPriority="46"/>
+    <w:lsdException w:name="List Table 2 Accent 6" w:uiPriority="47"/>
+    <w:lsdException w:name="List Table 3 Accent 6" w:uiPriority="48"/>
+    <w:lsdException w:name="List Table 4 Accent 6" w:uiPriority="49"/>
+    <w:lsdException w:name="List Table 5 Dark Accent 6" w:uiPriority="50"/>
+    <w:lsdException w:name="List Table 6 Colorful Accent 6" w:uiPriority="51"/>
+    <w:lsdException w:name="List Table 7 Colorful Accent 6" w:uiPriority="52"/>
+    <w:lsdException w:name="Mention" w:semiHidden="1" w:unhideWhenUsed="1"/>
+    <w:lsdException w:name="Smart Hyperlink" w:semiHidden="1" w:unhideWhenUsed="1"/>
+    <w:lsdException w:name="Hashtag" w:semiHidden="1" w:unhideWhenUsed="1"/>
+    <w:lsdException w:name="Unresolved Mention" w:semiHidden="1" w:unhideWhenUsed="1"/>
   </w:latentStyles>
   <w:style w:type="paragraph" w:default="1" w:styleId="Normal">
     <w:name w:val="Normal"/>
@@ -3815,7 +4347,6 @@
     <w:uiPriority w:val="59"/>
     <w:rsid w:val="001C147A"/>
     <w:tblPr>
-      <w:tblInd w:w="0" w:type="dxa"/>
       <w:tblBorders>
         <w:top w:val="single" w:sz="4" w:space="0" w:color="auto"/>
         <w:left w:val="single" w:sz="4" w:space="0" w:color="auto"/>
@@ -3824,12 +4355,6 @@
         <w:insideH w:val="single" w:sz="4" w:space="0" w:color="auto"/>
         <w:insideV w:val="single" w:sz="4" w:space="0" w:color="auto"/>
       </w:tblBorders>
-      <w:tblCellMar>
-        <w:top w:w="0" w:type="dxa"/>
-        <w:left w:w="108" w:type="dxa"/>
-        <w:bottom w:w="0" w:type="dxa"/>
-        <w:right w:w="108" w:type="dxa"/>
-      </w:tblCellMar>
     </w:tblPr>
   </w:style>
   <w:style w:type="paragraph" w:styleId="ListParagraph">
@@ -3974,8 +4499,8 @@
       <w:u w:val="single"/>
     </w:rPr>
   </w:style>
-  <w:style w:type="character" w:customStyle="1" w:styleId="Mention">
-    <w:name w:val="Mention"/>
+  <w:style w:type="character" w:customStyle="1" w:styleId="Mention1">
+    <w:name w:val="Mention1"/>
     <w:uiPriority w:val="99"/>
     <w:semiHidden/>
     <w:unhideWhenUsed/>
@@ -3985,8 +4510,8 @@
       <w:shd w:val="clear" w:color="auto" w:fill="E6E6E6"/>
     </w:rPr>
   </w:style>
-  <w:style w:type="character" w:customStyle="1" w:styleId="UnresolvedMention">
-    <w:name w:val="Unresolved Mention"/>
+  <w:style w:type="character" w:customStyle="1" w:styleId="UnresolvedMention1">
+    <w:name w:val="Unresolved Mention1"/>
     <w:uiPriority w:val="99"/>
     <w:semiHidden/>
     <w:unhideWhenUsed/>
@@ -4020,196 +4545,6 @@
       <w:szCs w:val="22"/>
       <w:lang w:val="en-GB" w:eastAsia="en-GB"/>
     </w:rPr>
-  </w:style>
-</w:styles>
-</file>
-
-<file path=word/stylesWithEffects.xml><?xml version="1.0" encoding="utf-8"?>
-<w:styles xmlns:wpc="http://schemas.microsoft.com/office/word/2010/wordprocessingCanvas" xmlns:mc="http://schemas.openxmlformats.org/markup-compatibility/2006" xmlns:o="urn:schemas-microsoft-com:office:office" xmlns:r="http://schemas.openxmlformats.org/officeDocument/2006/relationships" xmlns:m="http://schemas.openxmlformats.org/officeDocument/2006/math" xmlns:v="urn:schemas-microsoft-com:vml" xmlns:wp14="http://schemas.microsoft.com/office/word/2010/wordprocessingDrawing" xmlns:wp="http://schemas.openxmlformats.org/drawingml/2006/wordprocessingDrawing" xmlns:w10="urn:schemas-microsoft-com:office:word" xmlns:w="http://schemas.openxmlformats.org/wordprocessingml/2006/main" xmlns:w14="http://schemas.microsoft.com/office/word/2010/wordml" xmlns:wpg="http://schemas.microsoft.com/office/word/2010/wordprocessingGroup" xmlns:wpi="http://schemas.microsoft.com/office/word/2010/wordprocessingInk" xmlns:wne="http://schemas.microsoft.com/office/word/2006/wordml" xmlns:wps="http://schemas.microsoft.com/office/word/2010/wordprocessingShape" mc:Ignorable="w14 wp14">
-  <w:docDefaults>
-    <w:rPrDefault>
-      <w:rPr>
-        <w:rFonts w:asciiTheme="minorHAnsi" w:eastAsiaTheme="minorEastAsia" w:hAnsiTheme="minorHAnsi" w:cstheme="minorBidi"/>
-        <w:sz w:val="22"/>
-        <w:szCs w:val="22"/>
-        <w:lang w:val="en-GB" w:eastAsia="en-GB" w:bidi="ar-SA"/>
-      </w:rPr>
-    </w:rPrDefault>
-    <w:pPrDefault>
-      <w:pPr>
-        <w:spacing w:after="200" w:line="276" w:lineRule="auto"/>
-      </w:pPr>
-    </w:pPrDefault>
-  </w:docDefaults>
-  <w:latentStyles w:defLockedState="0" w:defUIPriority="99" w:defSemiHidden="1" w:defUnhideWhenUsed="1" w:defQFormat="0" w:count="267">
-    <w:lsdException w:name="Normal" w:semiHidden="0" w:uiPriority="0" w:unhideWhenUsed="0" w:qFormat="1"/>
-    <w:lsdException w:name="heading 1" w:semiHidden="0" w:uiPriority="9" w:unhideWhenUsed="0" w:qFormat="1"/>
-    <w:lsdException w:name="heading 2" w:uiPriority="9" w:qFormat="1"/>
-    <w:lsdException w:name="heading 3" w:uiPriority="9" w:qFormat="1"/>
-    <w:lsdException w:name="heading 4" w:uiPriority="9" w:qFormat="1"/>
-    <w:lsdException w:name="heading 5" w:uiPriority="9" w:qFormat="1"/>
-    <w:lsdException w:name="heading 6" w:uiPriority="9" w:qFormat="1"/>
-    <w:lsdException w:name="heading 7" w:uiPriority="9" w:qFormat="1"/>
-    <w:lsdException w:name="heading 8" w:uiPriority="9" w:qFormat="1"/>
-    <w:lsdException w:name="heading 9" w:uiPriority="9" w:qFormat="1"/>
-    <w:lsdException w:name="toc 1" w:uiPriority="39"/>
-    <w:lsdException w:name="toc 2" w:uiPriority="39"/>
-    <w:lsdException w:name="toc 3" w:uiPriority="39"/>
-    <w:lsdException w:name="toc 4" w:uiPriority="39"/>
-    <w:lsdException w:name="toc 5" w:uiPriority="39"/>
-    <w:lsdException w:name="toc 6" w:uiPriority="39"/>
-    <w:lsdException w:name="toc 7" w:uiPriority="39"/>
-    <w:lsdException w:name="toc 8" w:uiPriority="39"/>
-    <w:lsdException w:name="toc 9" w:uiPriority="39"/>
-    <w:lsdException w:name="caption" w:uiPriority="35" w:qFormat="1"/>
-    <w:lsdException w:name="Title" w:semiHidden="0" w:uiPriority="10" w:unhideWhenUsed="0" w:qFormat="1"/>
-    <w:lsdException w:name="Default Paragraph Font" w:uiPriority="1"/>
-    <w:lsdException w:name="Subtitle" w:semiHidden="0" w:uiPriority="11" w:unhideWhenUsed="0" w:qFormat="1"/>
-    <w:lsdException w:name="Strong" w:semiHidden="0" w:uiPriority="22" w:unhideWhenUsed="0" w:qFormat="1"/>
-    <w:lsdException w:name="Emphasis" w:semiHidden="0" w:uiPriority="20" w:unhideWhenUsed="0" w:qFormat="1"/>
-    <w:lsdException w:name="Table Grid" w:semiHidden="0" w:uiPriority="59" w:unhideWhenUsed="0"/>
-    <w:lsdException w:name="Placeholder Text" w:unhideWhenUsed="0"/>
-    <w:lsdException w:name="No Spacing" w:semiHidden="0" w:uiPriority="1" w:unhideWhenUsed="0" w:qFormat="1"/>
-    <w:lsdException w:name="Light Shading" w:semiHidden="0" w:uiPriority="60" w:unhideWhenUsed="0"/>
-    <w:lsdException w:name="Light List" w:semiHidden="0" w:uiPriority="61" w:unhideWhenUsed="0"/>
-    <w:lsdException w:name="Light Grid" w:semiHidden="0" w:uiPriority="62" w:unhideWhenUsed="0"/>
-    <w:lsdException w:name="Medium Shading 1" w:semiHidden="0" w:uiPriority="63" w:unhideWhenUsed="0"/>
-    <w:lsdException w:name="Medium Shading 2" w:semiHidden="0" w:uiPriority="64" w:unhideWhenUsed="0"/>
-    <w:lsdException w:name="Medium List 1" w:semiHidden="0" w:uiPriority="65" w:unhideWhenUsed="0"/>
-    <w:lsdException w:name="Medium List 2" w:semiHidden="0" w:uiPriority="66" w:unhideWhenUsed="0"/>
-    <w:lsdException w:name="Medium Grid 1" w:semiHidden="0" w:uiPriority="67" w:unhideWhenUsed="0"/>
-    <w:lsdException w:name="Medium Grid 2" w:semiHidden="0" w:uiPriority="68" w:unhideWhenUsed="0"/>
-    <w:lsdException w:name="Medium Grid 3" w:semiHidden="0" w:uiPriority="69" w:unhideWhenUsed="0"/>
-    <w:lsdException w:name="Dark List" w:semiHidden="0" w:uiPriority="70" w:unhideWhenUsed="0"/>
-    <w:lsdException w:name="Colorful Shading" w:semiHidden="0" w:uiPriority="71" w:unhideWhenUsed="0"/>
-    <w:lsdException w:name="Colorful List" w:semiHidden="0" w:uiPriority="72" w:unhideWhenUsed="0"/>
-    <w:lsdException w:name="Colorful Grid" w:semiHidden="0" w:uiPriority="73" w:unhideWhenUsed="0"/>
-    <w:lsdException w:name="Light Shading Accent 1" w:semiHidden="0" w:uiPriority="60" w:unhideWhenUsed="0"/>
-    <w:lsdException w:name="Light List Accent 1" w:semiHidden="0" w:uiPriority="61" w:unhideWhenUsed="0"/>
-    <w:lsdException w:name="Light Grid Accent 1" w:semiHidden="0" w:uiPriority="62" w:unhideWhenUsed="0"/>
-    <w:lsdException w:name="Medium Shading 1 Accent 1" w:semiHidden="0" w:uiPriority="63" w:unhideWhenUsed="0"/>
-    <w:lsdException w:name="Medium Shading 2 Accent 1" w:semiHidden="0" w:uiPriority="64" w:unhideWhenUsed="0"/>
-    <w:lsdException w:name="Medium List 1 Accent 1" w:semiHidden="0" w:uiPriority="65" w:unhideWhenUsed="0"/>
-    <w:lsdException w:name="Revision" w:unhideWhenUsed="0"/>
-    <w:lsdException w:name="List Paragraph" w:semiHidden="0" w:uiPriority="34" w:unhideWhenUsed="0" w:qFormat="1"/>
-    <w:lsdException w:name="Quote" w:semiHidden="0" w:uiPriority="29" w:unhideWhenUsed="0" w:qFormat="1"/>
-    <w:lsdException w:name="Intense Quote" w:semiHidden="0" w:uiPriority="30" w:unhideWhenUsed="0" w:qFormat="1"/>
-    <w:lsdException w:name="Medium List 2 Accent 1" w:semiHidden="0" w:uiPriority="66" w:unhideWhenUsed="0"/>
-    <w:lsdException w:name="Medium Grid 1 Accent 1" w:semiHidden="0" w:uiPriority="67" w:unhideWhenUsed="0"/>
-    <w:lsdException w:name="Medium Grid 2 Accent 1" w:semiHidden="0" w:uiPriority="68" w:unhideWhenUsed="0"/>
-    <w:lsdException w:name="Medium Grid 3 Accent 1" w:semiHidden="0" w:uiPriority="69" w:unhideWhenUsed="0"/>
-    <w:lsdException w:name="Dark List Accent 1" w:semiHidden="0" w:uiPriority="70" w:unhideWhenUsed="0"/>
-    <w:lsdException w:name="Colorful Shading Accent 1" w:semiHidden="0" w:uiPriority="71" w:unhideWhenUsed="0"/>
-    <w:lsdException w:name="Colorful List Accent 1" w:semiHidden="0" w:uiPriority="72" w:unhideWhenUsed="0"/>
-    <w:lsdException w:name="Colorful Grid Accent 1" w:semiHidden="0" w:uiPriority="73" w:unhideWhenUsed="0"/>
-    <w:lsdException w:name="Light Shading Accent 2" w:semiHidden="0" w:uiPriority="60" w:unhideWhenUsed="0"/>
-    <w:lsdException w:name="Light List Accent 2" w:semiHidden="0" w:uiPriority="61" w:unhideWhenUsed="0"/>
-    <w:lsdException w:name="Light Grid Accent 2" w:semiHidden="0" w:uiPriority="62" w:unhideWhenUsed="0"/>
-    <w:lsdException w:name="Medium Shading 1 Accent 2" w:semiHidden="0" w:uiPriority="63" w:unhideWhenUsed="0"/>
-    <w:lsdException w:name="Medium Shading 2 Accent 2" w:semiHidden="0" w:uiPriority="64" w:unhideWhenUsed="0"/>
-    <w:lsdException w:name="Medium List 1 Accent 2" w:semiHidden="0" w:uiPriority="65" w:unhideWhenUsed="0"/>
-    <w:lsdException w:name="Medium List 2 Accent 2" w:semiHidden="0" w:uiPriority="66" w:unhideWhenUsed="0"/>
-    <w:lsdException w:name="Medium Grid 1 Accent 2" w:semiHidden="0" w:uiPriority="67" w:unhideWhenUsed="0"/>
-    <w:lsdException w:name="Medium Grid 2 Accent 2" w:semiHidden="0" w:uiPriority="68" w:unhideWhenUsed="0"/>
-    <w:lsdException w:name="Medium Grid 3 Accent 2" w:semiHidden="0" w:uiPriority="69" w:unhideWhenUsed="0"/>
-    <w:lsdException w:name="Dark List Accent 2" w:semiHidden="0" w:uiPriority="70" w:unhideWhenUsed="0"/>
-    <w:lsdException w:name="Colorful Shading Accent 2" w:semiHidden="0" w:uiPriority="71" w:unhideWhenUsed="0"/>
-    <w:lsdException w:name="Colorful List Accent 2" w:semiHidden="0" w:uiPriority="72" w:unhideWhenUsed="0"/>
-    <w:lsdException w:name="Colorful Grid Accent 2" w:semiHidden="0" w:uiPriority="73" w:unhideWhenUsed="0"/>
-    <w:lsdException w:name="Light Shading Accent 3" w:semiHidden="0" w:uiPriority="60" w:unhideWhenUsed="0"/>
-    <w:lsdException w:name="Light List Accent 3" w:semiHidden="0" w:uiPriority="61" w:unhideWhenUsed="0"/>
-    <w:lsdException w:name="Light Grid Accent 3" w:semiHidden="0" w:uiPriority="62" w:unhideWhenUsed="0"/>
-    <w:lsdException w:name="Medium Shading 1 Accent 3" w:semiHidden="0" w:uiPriority="63" w:unhideWhenUsed="0"/>
-    <w:lsdException w:name="Medium Shading 2 Accent 3" w:semiHidden="0" w:uiPriority="64" w:unhideWhenUsed="0"/>
-    <w:lsdException w:name="Medium List 1 Accent 3" w:semiHidden="0" w:uiPriority="65" w:unhideWhenUsed="0"/>
-    <w:lsdException w:name="Medium List 2 Accent 3" w:semiHidden="0" w:uiPriority="66" w:unhideWhenUsed="0"/>
-    <w:lsdException w:name="Medium Grid 1 Accent 3" w:semiHidden="0" w:uiPriority="67" w:unhideWhenUsed="0"/>
-    <w:lsdException w:name="Medium Grid 2 Accent 3" w:semiHidden="0" w:uiPriority="68" w:unhideWhenUsed="0"/>
-    <w:lsdException w:name="Medium Grid 3 Accent 3" w:semiHidden="0" w:uiPriority="69" w:unhideWhenUsed="0"/>
-    <w:lsdException w:name="Dark List Accent 3" w:semiHidden="0" w:uiPriority="70" w:unhideWhenUsed="0"/>
-    <w:lsdException w:name="Colorful Shading Accent 3" w:semiHidden="0" w:uiPriority="71" w:unhideWhenUsed="0"/>
-    <w:lsdException w:name="Colorful List Accent 3" w:semiHidden="0" w:uiPriority="72" w:unhideWhenUsed="0"/>
-    <w:lsdException w:name="Colorful Grid Accent 3" w:semiHidden="0" w:uiPriority="73" w:unhideWhenUsed="0"/>
-    <w:lsdException w:name="Light Shading Accent 4" w:semiHidden="0" w:uiPriority="60" w:unhideWhenUsed="0"/>
-    <w:lsdException w:name="Light List Accent 4" w:semiHidden="0" w:uiPriority="61" w:unhideWhenUsed="0"/>
-    <w:lsdException w:name="Light Grid Accent 4" w:semiHidden="0" w:uiPriority="62" w:unhideWhenUsed="0"/>
-    <w:lsdException w:name="Medium Shading 1 Accent 4" w:semiHidden="0" w:uiPriority="63" w:unhideWhenUsed="0"/>
-    <w:lsdException w:name="Medium Shading 2 Accent 4" w:semiHidden="0" w:uiPriority="64" w:unhideWhenUsed="0"/>
-    <w:lsdException w:name="Medium List 1 Accent 4" w:semiHidden="0" w:uiPriority="65" w:unhideWhenUsed="0"/>
-    <w:lsdException w:name="Medium List 2 Accent 4" w:semiHidden="0" w:uiPriority="66" w:unhideWhenUsed="0"/>
-    <w:lsdException w:name="Medium Grid 1 Accent 4" w:semiHidden="0" w:uiPriority="67" w:unhideWhenUsed="0"/>
-    <w:lsdException w:name="Medium Grid 2 Accent 4" w:semiHidden="0" w:uiPriority="68" w:unhideWhenUsed="0"/>
-    <w:lsdException w:name="Medium Grid 3 Accent 4" w:semiHidden="0" w:uiPriority="69" w:unhideWhenUsed="0"/>
-    <w:lsdException w:name="Dark List Accent 4" w:semiHidden="0" w:uiPriority="70" w:unhideWhenUsed="0"/>
-    <w:lsdException w:name="Colorful Shading Accent 4" w:semiHidden="0" w:uiPriority="71" w:unhideWhenUsed="0"/>
-    <w:lsdException w:name="Colorful List Accent 4" w:semiHidden="0" w:uiPriority="72" w:unhideWhenUsed="0"/>
-    <w:lsdException w:name="Colorful Grid Accent 4" w:semiHidden="0" w:uiPriority="73" w:unhideWhenUsed="0"/>
-    <w:lsdException w:name="Light Shading Accent 5" w:semiHidden="0" w:uiPriority="60" w:unhideWhenUsed="0"/>
-    <w:lsdException w:name="Light List Accent 5" w:semiHidden="0" w:uiPriority="61" w:unhideWhenUsed="0"/>
-    <w:lsdException w:name="Light Grid Accent 5" w:semiHidden="0" w:uiPriority="62" w:unhideWhenUsed="0"/>
-    <w:lsdException w:name="Medium Shading 1 Accent 5" w:semiHidden="0" w:uiPriority="63" w:unhideWhenUsed="0"/>
-    <w:lsdException w:name="Medium Shading 2 Accent 5" w:semiHidden="0" w:uiPriority="64" w:unhideWhenUsed="0"/>
-    <w:lsdException w:name="Medium List 1 Accent 5" w:semiHidden="0" w:uiPriority="65" w:unhideWhenUsed="0"/>
-    <w:lsdException w:name="Medium List 2 Accent 5" w:semiHidden="0" w:uiPriority="66" w:unhideWhenUsed="0"/>
-    <w:lsdException w:name="Medium Grid 1 Accent 5" w:semiHidden="0" w:uiPriority="67" w:unhideWhenUsed="0"/>
-    <w:lsdException w:name="Medium Grid 2 Accent 5" w:semiHidden="0" w:uiPriority="68" w:unhideWhenUsed="0"/>
-    <w:lsdException w:name="Medium Grid 3 Accent 5" w:semiHidden="0" w:uiPriority="69" w:unhideWhenUsed="0"/>
-    <w:lsdException w:name="Dark List Accent 5" w:semiHidden="0" w:uiPriority="70" w:unhideWhenUsed="0"/>
-    <w:lsdException w:name="Colorful Shading Accent 5" w:semiHidden="0" w:uiPriority="71" w:unhideWhenUsed="0"/>
-    <w:lsdException w:name="Colorful List Accent 5" w:semiHidden="0" w:uiPriority="72" w:unhideWhenUsed="0"/>
-    <w:lsdException w:name="Colorful Grid Accent 5" w:semiHidden="0" w:uiPriority="73" w:unhideWhenUsed="0"/>
-    <w:lsdException w:name="Light Shading Accent 6" w:semiHidden="0" w:uiPriority="60" w:unhideWhenUsed="0"/>
-    <w:lsdException w:name="Light List Accent 6" w:semiHidden="0" w:uiPriority="61" w:unhideWhenUsed="0"/>
-    <w:lsdException w:name="Light Grid Accent 6" w:semiHidden="0" w:uiPriority="62" w:unhideWhenUsed="0"/>
-    <w:lsdException w:name="Medium Shading 1 Accent 6" w:semiHidden="0" w:uiPriority="63" w:unhideWhenUsed="0"/>
-    <w:lsdException w:name="Medium Shading 2 Accent 6" w:semiHidden="0" w:uiPriority="64" w:unhideWhenUsed="0"/>
-    <w:lsdException w:name="Medium List 1 Accent 6" w:semiHidden="0" w:uiPriority="65" w:unhideWhenUsed="0"/>
-    <w:lsdException w:name="Medium List 2 Accent 6" w:semiHidden="0" w:uiPriority="66" w:unhideWhenUsed="0"/>
-    <w:lsdException w:name="Medium Grid 1 Accent 6" w:semiHidden="0" w:uiPriority="67" w:unhideWhenUsed="0"/>
-    <w:lsdException w:name="Medium Grid 2 Accent 6" w:semiHidden="0" w:uiPriority="68" w:unhideWhenUsed="0"/>
-    <w:lsdException w:name="Medium Grid 3 Accent 6" w:semiHidden="0" w:uiPriority="69" w:unhideWhenUsed="0"/>
-    <w:lsdException w:name="Dark List Accent 6" w:semiHidden="0" w:uiPriority="70" w:unhideWhenUsed="0"/>
-    <w:lsdException w:name="Colorful Shading Accent 6" w:semiHidden="0" w:uiPriority="71" w:unhideWhenUsed="0"/>
-    <w:lsdException w:name="Colorful List Accent 6" w:semiHidden="0" w:uiPriority="72" w:unhideWhenUsed="0"/>
-    <w:lsdException w:name="Colorful Grid Accent 6" w:semiHidden="0" w:uiPriority="73" w:unhideWhenUsed="0"/>
-    <w:lsdException w:name="Subtle Emphasis" w:semiHidden="0" w:uiPriority="19" w:unhideWhenUsed="0" w:qFormat="1"/>
-    <w:lsdException w:name="Intense Emphasis" w:semiHidden="0" w:uiPriority="21" w:unhideWhenUsed="0" w:qFormat="1"/>
-    <w:lsdException w:name="Subtle Reference" w:semiHidden="0" w:uiPriority="31" w:unhideWhenUsed="0" w:qFormat="1"/>
-    <w:lsdException w:name="Intense Reference" w:semiHidden="0" w:uiPriority="32" w:unhideWhenUsed="0" w:qFormat="1"/>
-    <w:lsdException w:name="Book Title" w:semiHidden="0" w:uiPriority="33" w:unhideWhenUsed="0" w:qFormat="1"/>
-    <w:lsdException w:name="Bibliography" w:uiPriority="37"/>
-    <w:lsdException w:name="TOC Heading" w:uiPriority="39" w:qFormat="1"/>
-  </w:latentStyles>
-  <w:style w:type="paragraph" w:default="1" w:styleId="Normal">
-    <w:name w:val="Normal"/>
-    <w:qFormat/>
-  </w:style>
-  <w:style w:type="character" w:default="1" w:styleId="DefaultParagraphFont">
-    <w:name w:val="Default Paragraph Font"/>
-    <w:uiPriority w:val="1"/>
-    <w:semiHidden/>
-    <w:unhideWhenUsed/>
-  </w:style>
-  <w:style w:type="table" w:default="1" w:styleId="TableNormal">
-    <w:name w:val="Normal Table"/>
-    <w:uiPriority w:val="99"/>
-    <w:semiHidden/>
-    <w:unhideWhenUsed/>
-    <w:tblPr>
-      <w:tblInd w:w="0" w:type="dxa"/>
-      <w:tblCellMar>
-        <w:top w:w="0" w:type="dxa"/>
-        <w:left w:w="108" w:type="dxa"/>
-        <w:bottom w:w="0" w:type="dxa"/>
-        <w:right w:w="108" w:type="dxa"/>
-      </w:tblCellMar>
-    </w:tblPr>
-  </w:style>
-  <w:style w:type="numbering" w:default="1" w:styleId="NoList">
-    <w:name w:val="No List"/>
-    <w:uiPriority w:val="99"/>
-    <w:semiHidden/>
-    <w:unhideWhenUsed/>
   </w:style>
 </w:styles>
 </file>
@@ -4503,7 +4838,7 @@
   <a:extraClrSchemeLst/>
   <a:extLst>
     <a:ext uri="{05A4C25C-085E-4340-85A3-A5531E510DB2}">
-      <thm15:themeFamily xmlns="" xmlns:thm15="http://schemas.microsoft.com/office/thememl/2012/main" name="Office Theme" id="{62F939B6-93AF-4DB8-9C6B-D6C7DFDC589F}" vid="{4A3C46E8-61CC-4603-A589-7422A47A8E4A}"/>
+      <thm15:themeFamily xmlns:thm15="http://schemas.microsoft.com/office/thememl/2012/main" name="Office Theme" id="{62F939B6-93AF-4DB8-9C6B-D6C7DFDC589F}" vid="{4A3C46E8-61CC-4603-A589-7422A47A8E4A}"/>
     </a:ext>
   </a:extLst>
 </a:theme>
@@ -4514,7 +4849,7 @@
 </file>
 
 <file path=customXml/itemProps1.xml><?xml version="1.0" encoding="utf-8"?>
-<ds:datastoreItem xmlns:ds="http://schemas.openxmlformats.org/officeDocument/2006/customXml" ds:itemID="{E55FAB67-AB1F-4084-8770-8B6DB4FC5BF3}">
+<ds:datastoreItem xmlns:ds="http://schemas.openxmlformats.org/officeDocument/2006/customXml" ds:itemID="{3A2C7FCF-C6C8-4299-83E8-FAF6D1B742C0}">
   <ds:schemaRefs>
     <ds:schemaRef ds:uri="http://schemas.openxmlformats.org/officeDocument/2006/bibliography"/>
   </ds:schemaRefs>

--- a/Oliver Bathurst CV.docx
+++ b/Oliver Bathurst CV.docx
@@ -320,7 +320,151 @@
           <w:sz w:val="20"/>
           <w:szCs w:val="20"/>
         </w:rPr>
-        <w:t>Placeholder text</w:t>
+        <w:t>A highly motivated and hardworking individual, who has recently completed their</w:t>
+      </w:r>
+      <w:r>
+        <w:rPr>
+          <w:rFonts w:ascii="Arial" w:hAnsi="Arial" w:cs="Arial"/>
+          <w:sz w:val="20"/>
+          <w:szCs w:val="20"/>
+        </w:rPr>
+        <w:t xml:space="preserve"> </w:t>
+      </w:r>
+      <w:r>
+        <w:rPr>
+          <w:rFonts w:ascii="Arial" w:hAnsi="Arial" w:cs="Arial"/>
+          <w:sz w:val="20"/>
+          <w:szCs w:val="20"/>
+        </w:rPr>
+        <w:t>degree in Computer Science from the University of Reading</w:t>
+      </w:r>
+      <w:r>
+        <w:rPr>
+          <w:rFonts w:ascii="Arial" w:hAnsi="Arial" w:cs="Arial"/>
+          <w:sz w:val="20"/>
+          <w:szCs w:val="20"/>
+        </w:rPr>
+        <w:t>,</w:t>
+      </w:r>
+      <w:r>
+        <w:rPr>
+          <w:rFonts w:ascii="Arial" w:hAnsi="Arial" w:cs="Arial"/>
+          <w:sz w:val="20"/>
+          <w:szCs w:val="20"/>
+        </w:rPr>
+        <w:t xml:space="preserve"> graduating with highest honours</w:t>
+      </w:r>
+      <w:r>
+        <w:rPr>
+          <w:rFonts w:ascii="Arial" w:hAnsi="Arial" w:cs="Arial"/>
+          <w:sz w:val="20"/>
+          <w:szCs w:val="20"/>
+        </w:rPr>
+        <w:t xml:space="preserve"> and an academic award</w:t>
+      </w:r>
+      <w:r>
+        <w:rPr>
+          <w:rFonts w:ascii="Arial" w:hAnsi="Arial" w:cs="Arial"/>
+          <w:sz w:val="20"/>
+          <w:szCs w:val="20"/>
+        </w:rPr>
+        <w:t>, and is currently working within the software development field at a risk management company building enterprise software.</w:t>
+      </w:r>
+      <w:r>
+        <w:rPr>
+          <w:rFonts w:ascii="Arial" w:hAnsi="Arial" w:cs="Arial"/>
+          <w:sz w:val="20"/>
+          <w:szCs w:val="20"/>
+        </w:rPr>
+        <w:t xml:space="preserve"> I am cur</w:t>
+      </w:r>
+      <w:r>
+        <w:rPr>
+          <w:rFonts w:ascii="Arial" w:hAnsi="Arial" w:cs="Arial"/>
+          <w:sz w:val="20"/>
+          <w:szCs w:val="20"/>
+        </w:rPr>
+        <w:t>rently</w:t>
+      </w:r>
+      <w:r>
+        <w:rPr>
+          <w:rFonts w:ascii="Arial" w:hAnsi="Arial" w:cs="Arial"/>
+          <w:sz w:val="20"/>
+          <w:szCs w:val="20"/>
+        </w:rPr>
+        <w:t xml:space="preserve"> seeking a </w:t>
+      </w:r>
+      <w:r>
+        <w:rPr>
+          <w:rFonts w:ascii="Arial" w:hAnsi="Arial" w:cs="Arial"/>
+          <w:sz w:val="20"/>
+          <w:szCs w:val="20"/>
+        </w:rPr>
+        <w:t>masters’ degree</w:t>
+      </w:r>
+      <w:r>
+        <w:rPr>
+          <w:rFonts w:ascii="Arial" w:hAnsi="Arial" w:cs="Arial"/>
+          <w:sz w:val="20"/>
+          <w:szCs w:val="20"/>
+        </w:rPr>
+        <w:t xml:space="preserve"> in the computer science field to capitalise on a keen technical </w:t>
+      </w:r>
+      <w:r>
+        <w:rPr>
+          <w:rFonts w:ascii="Arial" w:hAnsi="Arial" w:cs="Arial"/>
+          <w:sz w:val="20"/>
+          <w:szCs w:val="20"/>
+        </w:rPr>
+        <w:t xml:space="preserve">and analytical </w:t>
+      </w:r>
+      <w:r>
+        <w:rPr>
+          <w:rFonts w:ascii="Arial" w:hAnsi="Arial" w:cs="Arial"/>
+          <w:sz w:val="20"/>
+          <w:szCs w:val="20"/>
+        </w:rPr>
+        <w:t xml:space="preserve">interest </w:t>
+      </w:r>
+      <w:r>
+        <w:rPr>
+          <w:rFonts w:ascii="Arial" w:hAnsi="Arial" w:cs="Arial"/>
+          <w:sz w:val="20"/>
+          <w:szCs w:val="20"/>
+        </w:rPr>
+        <w:t>and to</w:t>
+      </w:r>
+      <w:r>
+        <w:rPr>
+          <w:rFonts w:ascii="Arial" w:hAnsi="Arial" w:cs="Arial"/>
+          <w:sz w:val="20"/>
+          <w:szCs w:val="20"/>
+        </w:rPr>
+        <w:t xml:space="preserve"> gain employable skills in the computing industry</w:t>
+      </w:r>
+      <w:r>
+        <w:rPr>
+          <w:rFonts w:ascii="Arial" w:hAnsi="Arial" w:cs="Arial"/>
+          <w:sz w:val="20"/>
+          <w:szCs w:val="20"/>
+        </w:rPr>
+        <w:t xml:space="preserve"> and a</w:t>
+      </w:r>
+      <w:r>
+        <w:rPr>
+          <w:rFonts w:ascii="Arial" w:hAnsi="Arial" w:cs="Arial"/>
+          <w:sz w:val="20"/>
+          <w:szCs w:val="20"/>
+        </w:rPr>
+        <w:t>cademia</w:t>
+      </w:r>
+      <w:r>
+        <w:rPr>
+          <w:rFonts w:ascii="Arial" w:hAnsi="Arial" w:cs="Arial"/>
+          <w:sz w:val="20"/>
+          <w:szCs w:val="20"/>
+        </w:rPr>
+        <w:t>.</w:t>
       </w:r>
     </w:p>
     <w:p>
@@ -357,7 +501,19 @@
           <w:szCs w:val="32"/>
           <w:u w:val="single"/>
         </w:rPr>
-        <w:t xml:space="preserve">                                                                                              </w:t>
+        <w:t xml:space="preserve">                                                             </w:t>
+      </w:r>
+      <w:bookmarkStart w:id="0" w:name="_GoBack"/>
+      <w:bookmarkEnd w:id="0"/>
+      <w:r>
+        <w:rPr>
+          <w:rFonts w:ascii="Arial" w:hAnsi="Arial" w:cs="Arial"/>
+          <w:b/>
+          <w:sz w:val="32"/>
+          <w:szCs w:val="32"/>
+          <w:u w:val="single"/>
+        </w:rPr>
+        <w:t xml:space="preserve">                                 </w:t>
       </w:r>
     </w:p>
     <w:p>
@@ -956,8 +1112,6 @@
         </w:rPr>
         <w:t>Unit testing</w:t>
       </w:r>
-      <w:bookmarkStart w:id="0" w:name="_GoBack"/>
-      <w:bookmarkEnd w:id="0"/>
       <w:r>
         <w:rPr>
           <w:rFonts w:ascii="Arial" w:hAnsi="Arial" w:cs="Arial"/>
@@ -2635,6 +2789,7 @@
           <w:sz w:val="20"/>
           <w:szCs w:val="20"/>
         </w:rPr>
+        <w:lastRenderedPageBreak/>
         <w:t>Helping users create their first Android app/game in Java</w:t>
       </w:r>
     </w:p>
@@ -2717,7 +2872,6 @@
           <w:sz w:val="20"/>
           <w:szCs w:val="20"/>
         </w:rPr>
-        <w:lastRenderedPageBreak/>
         <w:t>Summer 2016</w:t>
       </w:r>
       <w:r>
@@ -4024,6 +4178,7 @@
     <w:lsdException w:name="HTML Sample" w:semiHidden="1" w:unhideWhenUsed="1"/>
     <w:lsdException w:name="HTML Typewriter" w:semiHidden="1" w:unhideWhenUsed="1"/>
     <w:lsdException w:name="HTML Variable" w:semiHidden="1" w:unhideWhenUsed="1"/>
+    <w:lsdException w:name="Normal Table" w:semiHidden="1" w:unhideWhenUsed="1"/>
     <w:lsdException w:name="annotation subject" w:semiHidden="1" w:unhideWhenUsed="1"/>
     <w:lsdException w:name="No List" w:semiHidden="1" w:unhideWhenUsed="1"/>
     <w:lsdException w:name="Outline List 1" w:semiHidden="1" w:unhideWhenUsed="1"/>
@@ -4067,8 +4222,10 @@
     <w:lsdException w:name="Table Elegant" w:semiHidden="1" w:unhideWhenUsed="1"/>
     <w:lsdException w:name="Table Professional" w:semiHidden="1" w:unhideWhenUsed="1"/>
     <w:lsdException w:name="Table Subtle 1" w:semiHidden="1" w:unhideWhenUsed="1"/>
+    <w:lsdException w:name="Table Subtle 2" w:semiHidden="1" w:unhideWhenUsed="1"/>
     <w:lsdException w:name="Table Web 1" w:semiHidden="1" w:unhideWhenUsed="1"/>
     <w:lsdException w:name="Table Web 2" w:semiHidden="1" w:unhideWhenUsed="1"/>
+    <w:lsdException w:name="Table Web 3" w:semiHidden="1" w:unhideWhenUsed="1"/>
     <w:lsdException w:name="Balloon Text" w:semiHidden="1" w:unhideWhenUsed="1"/>
     <w:lsdException w:name="Table Grid" w:uiPriority="59"/>
     <w:lsdException w:name="Table Theme" w:semiHidden="1" w:unhideWhenUsed="1"/>
@@ -4849,7 +5006,7 @@
 </file>
 
 <file path=customXml/itemProps1.xml><?xml version="1.0" encoding="utf-8"?>
-<ds:datastoreItem xmlns:ds="http://schemas.openxmlformats.org/officeDocument/2006/customXml" ds:itemID="{3A2C7FCF-C6C8-4299-83E8-FAF6D1B742C0}">
+<ds:datastoreItem xmlns:ds="http://schemas.openxmlformats.org/officeDocument/2006/customXml" ds:itemID="{99484E43-D807-4ADA-9E37-99FB702B4867}">
   <ds:schemaRefs>
     <ds:schemaRef ds:uri="http://schemas.openxmlformats.org/officeDocument/2006/bibliography"/>
   </ds:schemaRefs>

--- a/Oliver Bathurst CV.docx
+++ b/Oliver Bathurst CV.docx
@@ -320,7 +320,23 @@
           <w:sz w:val="20"/>
           <w:szCs w:val="20"/>
         </w:rPr>
-        <w:t>A highly motivated and hardworking individual, who has recently completed their</w:t>
+        <w:t>I am</w:t>
+      </w:r>
+      <w:r>
+        <w:rPr>
+          <w:rFonts w:ascii="Arial" w:hAnsi="Arial" w:cs="Arial"/>
+          <w:sz w:val="20"/>
+          <w:szCs w:val="20"/>
+        </w:rPr>
+        <w:t xml:space="preserve"> highly motivated and hardworking individual, who has recently completed their degree in Computer Science from the University of Reading, graduating with highest honours and an academic award</w:t>
+      </w:r>
+      <w:r>
+        <w:rPr>
+          <w:rFonts w:ascii="Arial" w:hAnsi="Arial" w:cs="Arial"/>
+          <w:sz w:val="20"/>
+          <w:szCs w:val="20"/>
+        </w:rPr>
+        <w:t>. I</w:t>
       </w:r>
       <w:r>
         <w:rPr>
@@ -336,119 +352,55 @@
           <w:sz w:val="20"/>
           <w:szCs w:val="20"/>
         </w:rPr>
-        <w:t>degree in Computer Science from the University of Reading</w:t>
-      </w:r>
-      <w:r>
-        <w:rPr>
-          <w:rFonts w:ascii="Arial" w:hAnsi="Arial" w:cs="Arial"/>
-          <w:sz w:val="20"/>
-          <w:szCs w:val="20"/>
-        </w:rPr>
-        <w:t>,</w:t>
-      </w:r>
-      <w:r>
-        <w:rPr>
-          <w:rFonts w:ascii="Arial" w:hAnsi="Arial" w:cs="Arial"/>
-          <w:sz w:val="20"/>
-          <w:szCs w:val="20"/>
-        </w:rPr>
-        <w:t xml:space="preserve"> graduating with highest honours</w:t>
-      </w:r>
-      <w:r>
-        <w:rPr>
-          <w:rFonts w:ascii="Arial" w:hAnsi="Arial" w:cs="Arial"/>
-          <w:sz w:val="20"/>
-          <w:szCs w:val="20"/>
-        </w:rPr>
-        <w:t xml:space="preserve"> and an academic award</w:t>
-      </w:r>
-      <w:r>
-        <w:rPr>
-          <w:rFonts w:ascii="Arial" w:hAnsi="Arial" w:cs="Arial"/>
-          <w:sz w:val="20"/>
-          <w:szCs w:val="20"/>
-        </w:rPr>
-        <w:t>, and is currently working within the software development field at a risk management company building enterprise software.</w:t>
-      </w:r>
-      <w:r>
-        <w:rPr>
-          <w:rFonts w:ascii="Arial" w:hAnsi="Arial" w:cs="Arial"/>
-          <w:sz w:val="20"/>
-          <w:szCs w:val="20"/>
-        </w:rPr>
-        <w:t xml:space="preserve"> I am cur</w:t>
-      </w:r>
-      <w:r>
-        <w:rPr>
-          <w:rFonts w:ascii="Arial" w:hAnsi="Arial" w:cs="Arial"/>
-          <w:sz w:val="20"/>
-          <w:szCs w:val="20"/>
-        </w:rPr>
-        <w:t>rently</w:t>
-      </w:r>
-      <w:r>
-        <w:rPr>
-          <w:rFonts w:ascii="Arial" w:hAnsi="Arial" w:cs="Arial"/>
-          <w:sz w:val="20"/>
-          <w:szCs w:val="20"/>
-        </w:rPr>
-        <w:t xml:space="preserve"> seeking a </w:t>
-      </w:r>
-      <w:r>
-        <w:rPr>
-          <w:rFonts w:ascii="Arial" w:hAnsi="Arial" w:cs="Arial"/>
-          <w:sz w:val="20"/>
-          <w:szCs w:val="20"/>
-        </w:rPr>
-        <w:t>masters’ degree</w:t>
-      </w:r>
-      <w:r>
-        <w:rPr>
-          <w:rFonts w:ascii="Arial" w:hAnsi="Arial" w:cs="Arial"/>
-          <w:sz w:val="20"/>
-          <w:szCs w:val="20"/>
-        </w:rPr>
-        <w:t xml:space="preserve"> in the computer science field to capitalise on a keen technical </w:t>
-      </w:r>
-      <w:r>
-        <w:rPr>
-          <w:rFonts w:ascii="Arial" w:hAnsi="Arial" w:cs="Arial"/>
-          <w:sz w:val="20"/>
-          <w:szCs w:val="20"/>
-        </w:rPr>
-        <w:t xml:space="preserve">and analytical </w:t>
-      </w:r>
-      <w:r>
-        <w:rPr>
-          <w:rFonts w:ascii="Arial" w:hAnsi="Arial" w:cs="Arial"/>
-          <w:sz w:val="20"/>
-          <w:szCs w:val="20"/>
-        </w:rPr>
-        <w:t xml:space="preserve">interest </w:t>
-      </w:r>
-      <w:r>
-        <w:rPr>
-          <w:rFonts w:ascii="Arial" w:hAnsi="Arial" w:cs="Arial"/>
-          <w:sz w:val="20"/>
-          <w:szCs w:val="20"/>
-        </w:rPr>
-        <w:t>and to</w:t>
-      </w:r>
-      <w:r>
-        <w:rPr>
-          <w:rFonts w:ascii="Arial" w:hAnsi="Arial" w:cs="Arial"/>
-          <w:sz w:val="20"/>
-          <w:szCs w:val="20"/>
-        </w:rPr>
-        <w:t xml:space="preserve"> gain employable skills in the computing industry</w:t>
-      </w:r>
-      <w:r>
-        <w:rPr>
-          <w:rFonts w:ascii="Arial" w:hAnsi="Arial" w:cs="Arial"/>
-          <w:sz w:val="20"/>
-          <w:szCs w:val="20"/>
-        </w:rPr>
-        <w:t xml:space="preserve"> and a</w:t>
+        <w:t>am</w:t>
+      </w:r>
+      <w:r>
+        <w:rPr>
+          <w:rFonts w:ascii="Arial" w:hAnsi="Arial" w:cs="Arial"/>
+          <w:sz w:val="20"/>
+          <w:szCs w:val="20"/>
+        </w:rPr>
+        <w:t xml:space="preserve"> currently working within the software development field </w:t>
+      </w:r>
+      <w:r>
+        <w:rPr>
+          <w:rFonts w:ascii="Arial" w:hAnsi="Arial" w:cs="Arial"/>
+          <w:sz w:val="20"/>
+          <w:szCs w:val="20"/>
+        </w:rPr>
+        <w:t xml:space="preserve">as a full-stack developer </w:t>
+      </w:r>
+      <w:r>
+        <w:rPr>
+          <w:rFonts w:ascii="Arial" w:hAnsi="Arial" w:cs="Arial"/>
+          <w:sz w:val="20"/>
+          <w:szCs w:val="20"/>
+        </w:rPr>
+        <w:t>at a risk management company building enterprise software.</w:t>
+      </w:r>
+      <w:r>
+        <w:rPr>
+          <w:rFonts w:ascii="Arial" w:hAnsi="Arial" w:cs="Arial"/>
+          <w:sz w:val="20"/>
+          <w:szCs w:val="20"/>
+        </w:rPr>
+        <w:t xml:space="preserve"> I am currently seeking a masters’ degree in the computer science field to capitalise on a keen technical interest and to gain employable skills </w:t>
+      </w:r>
+      <w:r>
+        <w:rPr>
+          <w:rFonts w:ascii="Arial" w:hAnsi="Arial" w:cs="Arial"/>
+          <w:sz w:val="20"/>
+          <w:szCs w:val="20"/>
+        </w:rPr>
+        <w:t>with</w:t>
+      </w:r>
+      <w:r>
+        <w:rPr>
+          <w:rFonts w:ascii="Arial" w:hAnsi="Arial" w:cs="Arial"/>
+          <w:sz w:val="20"/>
+          <w:szCs w:val="20"/>
+        </w:rPr>
+        <w:t>in a</w:t>
       </w:r>
       <w:r>
         <w:rPr>
@@ -457,6 +409,22 @@
           <w:szCs w:val="20"/>
         </w:rPr>
         <w:t>cademia</w:t>
+      </w:r>
+      <w:r>
+        <w:rPr>
+          <w:rFonts w:ascii="Arial" w:hAnsi="Arial" w:cs="Arial"/>
+          <w:sz w:val="20"/>
+          <w:szCs w:val="20"/>
+        </w:rPr>
+        <w:t xml:space="preserve"> and </w:t>
+      </w:r>
+      <w:r>
+        <w:rPr>
+          <w:rFonts w:ascii="Arial" w:hAnsi="Arial" w:cs="Arial"/>
+          <w:sz w:val="20"/>
+          <w:szCs w:val="20"/>
+        </w:rPr>
+        <w:t>the computing industry</w:t>
       </w:r>
       <w:r>
         <w:rPr>
@@ -501,19 +469,7 @@
           <w:szCs w:val="32"/>
           <w:u w:val="single"/>
         </w:rPr>
-        <w:t xml:space="preserve">                                                             </w:t>
-      </w:r>
-      <w:bookmarkStart w:id="0" w:name="_GoBack"/>
-      <w:bookmarkEnd w:id="0"/>
-      <w:r>
-        <w:rPr>
-          <w:rFonts w:ascii="Arial" w:hAnsi="Arial" w:cs="Arial"/>
-          <w:b/>
-          <w:sz w:val="32"/>
-          <w:szCs w:val="32"/>
-          <w:u w:val="single"/>
-        </w:rPr>
-        <w:t xml:space="preserve">                                 </w:t>
+        <w:t xml:space="preserve">                                                                                              </w:t>
       </w:r>
     </w:p>
     <w:p>
@@ -621,6 +577,15 @@
           <w:szCs w:val="20"/>
         </w:rPr>
         <w:t xml:space="preserve"> Honours</w:t>
+      </w:r>
+      <w:r>
+        <w:rPr>
+          <w:rFonts w:ascii="Arial" w:hAnsi="Arial" w:cs="Arial"/>
+          <w:b/>
+          <w:sz w:val="20"/>
+          <w:szCs w:val="20"/>
+        </w:rPr>
+        <w:t xml:space="preserve"> (78%)</w:t>
       </w:r>
     </w:p>
     <w:p>
@@ -2677,13 +2642,28 @@
           <w:szCs w:val="20"/>
         </w:rPr>
       </w:pPr>
-      <w:r>
-        <w:rPr>
-          <w:rFonts w:ascii="Arial" w:hAnsi="Arial" w:cs="Arial"/>
-          <w:b/>
-          <w:sz w:val="20"/>
-          <w:szCs w:val="20"/>
-        </w:rPr>
+      <w:bookmarkStart w:id="0" w:name="_GoBack"/>
+      <w:bookmarkEnd w:id="0"/>
+    </w:p>
+    <w:p>
+      <w:pPr>
+        <w:shd w:val="clear" w:color="auto" w:fill="FFFFFF"/>
+        <w:spacing w:after="0" w:line="240" w:lineRule="auto"/>
+        <w:rPr>
+          <w:rFonts w:ascii="Arial" w:hAnsi="Arial" w:cs="Arial"/>
+          <w:b/>
+          <w:sz w:val="20"/>
+          <w:szCs w:val="20"/>
+        </w:rPr>
+      </w:pPr>
+      <w:r>
+        <w:rPr>
+          <w:rFonts w:ascii="Arial" w:hAnsi="Arial" w:cs="Arial"/>
+          <w:b/>
+          <w:sz w:val="20"/>
+          <w:szCs w:val="20"/>
+        </w:rPr>
+        <w:lastRenderedPageBreak/>
         <w:t xml:space="preserve">September </w:t>
       </w:r>
       <w:r>
@@ -2789,7 +2769,6 @@
           <w:sz w:val="20"/>
           <w:szCs w:val="20"/>
         </w:rPr>
-        <w:lastRenderedPageBreak/>
         <w:t>Helping users create their first Android app/game in Java</w:t>
       </w:r>
     </w:p>
@@ -2845,10 +2824,243 @@
     </w:p>
     <w:p>
       <w:pPr>
+        <w:widowControl w:val="0"/>
+        <w:autoSpaceDE w:val="0"/>
+        <w:autoSpaceDN w:val="0"/>
+        <w:adjustRightInd w:val="0"/>
+        <w:spacing w:before="180" w:after="120" w:line="240" w:lineRule="auto"/>
+        <w:rPr>
+          <w:rFonts w:ascii="Arial" w:hAnsi="Arial" w:cs="Arial"/>
+          <w:b/>
+          <w:sz w:val="32"/>
+          <w:szCs w:val="32"/>
+          <w:u w:val="single"/>
+        </w:rPr>
+      </w:pPr>
+      <w:r>
+        <w:rPr>
+          <w:rFonts w:ascii="Arial" w:hAnsi="Arial" w:cs="Arial"/>
+          <w:b/>
+          <w:sz w:val="32"/>
+          <w:szCs w:val="32"/>
+          <w:u w:val="single"/>
+        </w:rPr>
+        <w:t xml:space="preserve">Volunteer </w:t>
+      </w:r>
+      <w:r>
+        <w:rPr>
+          <w:rFonts w:ascii="Arial" w:hAnsi="Arial" w:cs="Arial"/>
+          <w:b/>
+          <w:sz w:val="32"/>
+          <w:szCs w:val="32"/>
+          <w:u w:val="single"/>
+        </w:rPr>
+        <w:t xml:space="preserve">Experience                                                                                         </w:t>
+      </w:r>
+    </w:p>
+    <w:p>
+      <w:pPr>
         <w:shd w:val="clear" w:color="auto" w:fill="FFFFFF"/>
         <w:spacing w:after="0" w:line="240" w:lineRule="auto"/>
         <w:rPr>
           <w:rFonts w:ascii="Arial" w:hAnsi="Arial" w:cs="Arial"/>
+          <w:b/>
+          <w:sz w:val="20"/>
+          <w:szCs w:val="20"/>
+        </w:rPr>
+      </w:pPr>
+      <w:r>
+        <w:rPr>
+          <w:rFonts w:ascii="Arial" w:hAnsi="Arial" w:cs="Arial"/>
+          <w:b/>
+          <w:sz w:val="20"/>
+          <w:szCs w:val="20"/>
+        </w:rPr>
+        <w:t>July 2018</w:t>
+      </w:r>
+      <w:r>
+        <w:rPr>
+          <w:rFonts w:ascii="Arial" w:hAnsi="Arial" w:cs="Arial"/>
+          <w:b/>
+          <w:sz w:val="20"/>
+          <w:szCs w:val="20"/>
+        </w:rPr>
+        <w:tab/>
+      </w:r>
+      <w:r>
+        <w:rPr>
+          <w:rFonts w:ascii="Arial" w:hAnsi="Arial" w:cs="Arial"/>
+          <w:b/>
+          <w:sz w:val="20"/>
+          <w:szCs w:val="20"/>
+        </w:rPr>
+        <w:tab/>
+        <w:t>in2scienceUK - Invited Volunteer</w:t>
+      </w:r>
+    </w:p>
+    <w:p>
+      <w:pPr>
+        <w:shd w:val="clear" w:color="auto" w:fill="FFFFFF"/>
+        <w:spacing w:after="0" w:line="240" w:lineRule="auto"/>
+        <w:rPr>
+          <w:rFonts w:ascii="Arial" w:hAnsi="Arial" w:cs="Arial"/>
+          <w:b/>
+          <w:sz w:val="20"/>
+          <w:szCs w:val="20"/>
+        </w:rPr>
+      </w:pPr>
+      <w:r>
+        <w:rPr>
+          <w:rFonts w:ascii="Arial" w:hAnsi="Arial" w:cs="Arial"/>
+          <w:b/>
+          <w:sz w:val="20"/>
+          <w:szCs w:val="20"/>
+        </w:rPr>
+        <w:tab/>
+      </w:r>
+      <w:r>
+        <w:rPr>
+          <w:rFonts w:ascii="Arial" w:hAnsi="Arial" w:cs="Arial"/>
+          <w:b/>
+          <w:sz w:val="20"/>
+          <w:szCs w:val="20"/>
+        </w:rPr>
+        <w:tab/>
+      </w:r>
+      <w:r>
+        <w:rPr>
+          <w:rFonts w:ascii="Arial" w:hAnsi="Arial" w:cs="Arial"/>
+          <w:b/>
+          <w:sz w:val="20"/>
+          <w:szCs w:val="20"/>
+        </w:rPr>
+        <w:tab/>
+        <w:t xml:space="preserve">Address: </w:t>
+      </w:r>
+      <w:r>
+        <w:rPr>
+          <w:rFonts w:ascii="Arial" w:hAnsi="Arial" w:cs="Arial"/>
+          <w:sz w:val="20"/>
+          <w:szCs w:val="20"/>
+        </w:rPr>
+        <w:t>10 Queen St Pl, London EC4R 1BE</w:t>
+      </w:r>
+    </w:p>
+    <w:p>
+      <w:pPr>
+        <w:shd w:val="clear" w:color="auto" w:fill="FFFFFF"/>
+        <w:spacing w:after="0" w:line="240" w:lineRule="auto"/>
+        <w:rPr>
+          <w:rFonts w:ascii="Arial" w:hAnsi="Arial" w:cs="Arial"/>
+          <w:sz w:val="20"/>
+          <w:szCs w:val="20"/>
+        </w:rPr>
+      </w:pPr>
+      <w:r>
+        <w:rPr>
+          <w:rFonts w:ascii="Arial" w:hAnsi="Arial" w:cs="Arial"/>
+          <w:b/>
+          <w:sz w:val="20"/>
+          <w:szCs w:val="20"/>
+        </w:rPr>
+        <w:tab/>
+      </w:r>
+      <w:r>
+        <w:rPr>
+          <w:rFonts w:ascii="Arial" w:hAnsi="Arial" w:cs="Arial"/>
+          <w:b/>
+          <w:sz w:val="20"/>
+          <w:szCs w:val="20"/>
+        </w:rPr>
+        <w:tab/>
+      </w:r>
+      <w:r>
+        <w:rPr>
+          <w:rFonts w:ascii="Arial" w:hAnsi="Arial" w:cs="Arial"/>
+          <w:b/>
+          <w:sz w:val="20"/>
+          <w:szCs w:val="20"/>
+        </w:rPr>
+        <w:tab/>
+      </w:r>
+      <w:r>
+        <w:rPr>
+          <w:rFonts w:ascii="Arial" w:hAnsi="Arial" w:cs="Arial"/>
+          <w:sz w:val="20"/>
+          <w:szCs w:val="20"/>
+        </w:rPr>
+        <w:t>Main duties:</w:t>
+      </w:r>
+    </w:p>
+    <w:p>
+      <w:pPr>
+        <w:numPr>
+          <w:ilvl w:val="0"/>
+          <w:numId w:val="9"/>
+        </w:numPr>
+        <w:shd w:val="clear" w:color="auto" w:fill="FFFFFF"/>
+        <w:spacing w:after="0" w:line="240" w:lineRule="auto"/>
+        <w:rPr>
+          <w:rFonts w:ascii="Arial" w:hAnsi="Arial" w:cs="Arial"/>
+          <w:sz w:val="20"/>
+          <w:szCs w:val="20"/>
+        </w:rPr>
+      </w:pPr>
+      <w:r>
+        <w:rPr>
+          <w:rFonts w:ascii="Arial" w:hAnsi="Arial" w:cs="Arial"/>
+          <w:sz w:val="20"/>
+          <w:szCs w:val="20"/>
+        </w:rPr>
+        <w:t xml:space="preserve">Assisting </w:t>
+      </w:r>
+      <w:r>
+        <w:rPr>
+          <w:rFonts w:ascii="Arial" w:hAnsi="Arial" w:cs="Arial"/>
+          <w:sz w:val="20"/>
+          <w:szCs w:val="20"/>
+        </w:rPr>
+        <w:t xml:space="preserve">and encouraging </w:t>
+      </w:r>
+      <w:r>
+        <w:rPr>
+          <w:rFonts w:ascii="Arial" w:hAnsi="Arial" w:cs="Arial"/>
+          <w:sz w:val="20"/>
+          <w:szCs w:val="20"/>
+        </w:rPr>
+        <w:t>aspiring university hopefuls in programming</w:t>
+      </w:r>
+    </w:p>
+    <w:p>
+      <w:pPr>
+        <w:numPr>
+          <w:ilvl w:val="0"/>
+          <w:numId w:val="9"/>
+        </w:numPr>
+        <w:shd w:val="clear" w:color="auto" w:fill="FFFFFF"/>
+        <w:spacing w:after="0" w:line="240" w:lineRule="auto"/>
+        <w:rPr>
+          <w:rFonts w:ascii="Arial" w:hAnsi="Arial" w:cs="Arial"/>
+          <w:sz w:val="20"/>
+          <w:szCs w:val="20"/>
+        </w:rPr>
+      </w:pPr>
+      <w:r>
+        <w:rPr>
+          <w:rFonts w:ascii="Arial" w:hAnsi="Arial" w:cs="Arial"/>
+          <w:sz w:val="20"/>
+          <w:szCs w:val="20"/>
+        </w:rPr>
+        <w:t>Running programming workshops, teaching rudimentary Java/C and fundamentals/paradigms of OOP and procedural programming</w:t>
+      </w:r>
+    </w:p>
+    <w:p>
+      <w:pPr>
+        <w:shd w:val="clear" w:color="auto" w:fill="FFFFFF"/>
+        <w:spacing w:after="0" w:line="240" w:lineRule="auto"/>
+        <w:rPr>
+          <w:rFonts w:ascii="Arial" w:hAnsi="Arial" w:cs="Arial"/>
+          <w:b/>
           <w:sz w:val="20"/>
           <w:szCs w:val="20"/>
         </w:rPr>
@@ -3141,6 +3353,27 @@
       <w:pStyle w:val="Footer"/>
       <w:jc w:val="right"/>
     </w:pPr>
+    <w:r>
+      <w:fldChar w:fldCharType="begin"/>
+    </w:r>
+    <w:r>
+      <w:instrText xml:space="preserve"> PAGE   \* MERGEFORMAT </w:instrText>
+    </w:r>
+    <w:r>
+      <w:fldChar w:fldCharType="separate"/>
+    </w:r>
+    <w:r>
+      <w:rPr>
+        <w:noProof/>
+      </w:rPr>
+      <w:t>2</w:t>
+    </w:r>
+    <w:r>
+      <w:rPr>
+        <w:noProof/>
+      </w:rPr>
+      <w:fldChar w:fldCharType="end"/>
+    </w:r>
   </w:p>
   <w:p>
     <w:pPr>
@@ -3811,6 +4044,119 @@
     </w:lvl>
   </w:abstractNum>
   <w:abstractNum w:abstractNumId="6" w15:restartNumberingAfterBreak="0">
+    <w:nsid w:val="4FDD0A20"/>
+    <w:multiLevelType w:val="hybridMultilevel"/>
+    <w:tmpl w:val="40C2E704"/>
+    <w:lvl w:ilvl="0" w:tplc="08090001">
+      <w:start w:val="1"/>
+      <w:numFmt w:val="bullet"/>
+      <w:lvlText w:val=""/>
+      <w:lvlJc w:val="left"/>
+      <w:pPr>
+        <w:ind w:left="2880" w:hanging="360"/>
+      </w:pPr>
+      <w:rPr>
+        <w:rFonts w:ascii="Symbol" w:hAnsi="Symbol" w:hint="default"/>
+      </w:rPr>
+    </w:lvl>
+    <w:lvl w:ilvl="1" w:tplc="08090003" w:tentative="1">
+      <w:start w:val="1"/>
+      <w:numFmt w:val="bullet"/>
+      <w:lvlText w:val="o"/>
+      <w:lvlJc w:val="left"/>
+      <w:pPr>
+        <w:ind w:left="3600" w:hanging="360"/>
+      </w:pPr>
+      <w:rPr>
+        <w:rFonts w:ascii="Courier New" w:hAnsi="Courier New" w:cs="Courier New" w:hint="default"/>
+      </w:rPr>
+    </w:lvl>
+    <w:lvl w:ilvl="2" w:tplc="08090005" w:tentative="1">
+      <w:start w:val="1"/>
+      <w:numFmt w:val="bullet"/>
+      <w:lvlText w:val=""/>
+      <w:lvlJc w:val="left"/>
+      <w:pPr>
+        <w:ind w:left="4320" w:hanging="360"/>
+      </w:pPr>
+      <w:rPr>
+        <w:rFonts w:ascii="Wingdings" w:hAnsi="Wingdings" w:hint="default"/>
+      </w:rPr>
+    </w:lvl>
+    <w:lvl w:ilvl="3" w:tplc="08090001" w:tentative="1">
+      <w:start w:val="1"/>
+      <w:numFmt w:val="bullet"/>
+      <w:lvlText w:val=""/>
+      <w:lvlJc w:val="left"/>
+      <w:pPr>
+        <w:ind w:left="5040" w:hanging="360"/>
+      </w:pPr>
+      <w:rPr>
+        <w:rFonts w:ascii="Symbol" w:hAnsi="Symbol" w:hint="default"/>
+      </w:rPr>
+    </w:lvl>
+    <w:lvl w:ilvl="4" w:tplc="08090003" w:tentative="1">
+      <w:start w:val="1"/>
+      <w:numFmt w:val="bullet"/>
+      <w:lvlText w:val="o"/>
+      <w:lvlJc w:val="left"/>
+      <w:pPr>
+        <w:ind w:left="5760" w:hanging="360"/>
+      </w:pPr>
+      <w:rPr>
+        <w:rFonts w:ascii="Courier New" w:hAnsi="Courier New" w:cs="Courier New" w:hint="default"/>
+      </w:rPr>
+    </w:lvl>
+    <w:lvl w:ilvl="5" w:tplc="08090005" w:tentative="1">
+      <w:start w:val="1"/>
+      <w:numFmt w:val="bullet"/>
+      <w:lvlText w:val=""/>
+      <w:lvlJc w:val="left"/>
+      <w:pPr>
+        <w:ind w:left="6480" w:hanging="360"/>
+      </w:pPr>
+      <w:rPr>
+        <w:rFonts w:ascii="Wingdings" w:hAnsi="Wingdings" w:hint="default"/>
+      </w:rPr>
+    </w:lvl>
+    <w:lvl w:ilvl="6" w:tplc="08090001" w:tentative="1">
+      <w:start w:val="1"/>
+      <w:numFmt w:val="bullet"/>
+      <w:lvlText w:val=""/>
+      <w:lvlJc w:val="left"/>
+      <w:pPr>
+        <w:ind w:left="7200" w:hanging="360"/>
+      </w:pPr>
+      <w:rPr>
+        <w:rFonts w:ascii="Symbol" w:hAnsi="Symbol" w:hint="default"/>
+      </w:rPr>
+    </w:lvl>
+    <w:lvl w:ilvl="7" w:tplc="08090003" w:tentative="1">
+      <w:start w:val="1"/>
+      <w:numFmt w:val="bullet"/>
+      <w:lvlText w:val="o"/>
+      <w:lvlJc w:val="left"/>
+      <w:pPr>
+        <w:ind w:left="7920" w:hanging="360"/>
+      </w:pPr>
+      <w:rPr>
+        <w:rFonts w:ascii="Courier New" w:hAnsi="Courier New" w:cs="Courier New" w:hint="default"/>
+      </w:rPr>
+    </w:lvl>
+    <w:lvl w:ilvl="8" w:tplc="08090005" w:tentative="1">
+      <w:start w:val="1"/>
+      <w:numFmt w:val="bullet"/>
+      <w:lvlText w:val=""/>
+      <w:lvlJc w:val="left"/>
+      <w:pPr>
+        <w:ind w:left="8640" w:hanging="360"/>
+      </w:pPr>
+      <w:rPr>
+        <w:rFonts w:ascii="Wingdings" w:hAnsi="Wingdings" w:hint="default"/>
+      </w:rPr>
+    </w:lvl>
+  </w:abstractNum>
+  <w:abstractNum w:abstractNumId="7" w15:restartNumberingAfterBreak="0">
     <w:nsid w:val="65621C2A"/>
     <w:multiLevelType w:val="hybridMultilevel"/>
     <w:tmpl w:val="104A404C"/>
@@ -3923,7 +4269,7 @@
       </w:rPr>
     </w:lvl>
   </w:abstractNum>
-  <w:abstractNum w:abstractNumId="7" w15:restartNumberingAfterBreak="0">
+  <w:abstractNum w:abstractNumId="8" w15:restartNumberingAfterBreak="0">
     <w:nsid w:val="77990B9B"/>
     <w:multiLevelType w:val="hybridMultilevel"/>
     <w:tmpl w:val="DB26F6FA"/>
@@ -4030,6 +4376,119 @@
       <w:lvlJc w:val="left"/>
       <w:pPr>
         <w:ind w:left="7920" w:hanging="360"/>
+      </w:pPr>
+      <w:rPr>
+        <w:rFonts w:ascii="Wingdings" w:hAnsi="Wingdings" w:hint="default"/>
+      </w:rPr>
+    </w:lvl>
+  </w:abstractNum>
+  <w:abstractNum w:abstractNumId="9" w15:restartNumberingAfterBreak="0">
+    <w:nsid w:val="7F2B7971"/>
+    <w:multiLevelType w:val="hybridMultilevel"/>
+    <w:tmpl w:val="7CDA5DE6"/>
+    <w:lvl w:ilvl="0" w:tplc="08090001">
+      <w:start w:val="1"/>
+      <w:numFmt w:val="bullet"/>
+      <w:lvlText w:val=""/>
+      <w:lvlJc w:val="left"/>
+      <w:pPr>
+        <w:ind w:left="2520" w:hanging="360"/>
+      </w:pPr>
+      <w:rPr>
+        <w:rFonts w:ascii="Symbol" w:hAnsi="Symbol" w:hint="default"/>
+      </w:rPr>
+    </w:lvl>
+    <w:lvl w:ilvl="1" w:tplc="08090003" w:tentative="1">
+      <w:start w:val="1"/>
+      <w:numFmt w:val="bullet"/>
+      <w:lvlText w:val="o"/>
+      <w:lvlJc w:val="left"/>
+      <w:pPr>
+        <w:ind w:left="3240" w:hanging="360"/>
+      </w:pPr>
+      <w:rPr>
+        <w:rFonts w:ascii="Courier New" w:hAnsi="Courier New" w:cs="Courier New" w:hint="default"/>
+      </w:rPr>
+    </w:lvl>
+    <w:lvl w:ilvl="2" w:tplc="08090005" w:tentative="1">
+      <w:start w:val="1"/>
+      <w:numFmt w:val="bullet"/>
+      <w:lvlText w:val=""/>
+      <w:lvlJc w:val="left"/>
+      <w:pPr>
+        <w:ind w:left="3960" w:hanging="360"/>
+      </w:pPr>
+      <w:rPr>
+        <w:rFonts w:ascii="Wingdings" w:hAnsi="Wingdings" w:hint="default"/>
+      </w:rPr>
+    </w:lvl>
+    <w:lvl w:ilvl="3" w:tplc="08090001" w:tentative="1">
+      <w:start w:val="1"/>
+      <w:numFmt w:val="bullet"/>
+      <w:lvlText w:val=""/>
+      <w:lvlJc w:val="left"/>
+      <w:pPr>
+        <w:ind w:left="4680" w:hanging="360"/>
+      </w:pPr>
+      <w:rPr>
+        <w:rFonts w:ascii="Symbol" w:hAnsi="Symbol" w:hint="default"/>
+      </w:rPr>
+    </w:lvl>
+    <w:lvl w:ilvl="4" w:tplc="08090003" w:tentative="1">
+      <w:start w:val="1"/>
+      <w:numFmt w:val="bullet"/>
+      <w:lvlText w:val="o"/>
+      <w:lvlJc w:val="left"/>
+      <w:pPr>
+        <w:ind w:left="5400" w:hanging="360"/>
+      </w:pPr>
+      <w:rPr>
+        <w:rFonts w:ascii="Courier New" w:hAnsi="Courier New" w:cs="Courier New" w:hint="default"/>
+      </w:rPr>
+    </w:lvl>
+    <w:lvl w:ilvl="5" w:tplc="08090005" w:tentative="1">
+      <w:start w:val="1"/>
+      <w:numFmt w:val="bullet"/>
+      <w:lvlText w:val=""/>
+      <w:lvlJc w:val="left"/>
+      <w:pPr>
+        <w:ind w:left="6120" w:hanging="360"/>
+      </w:pPr>
+      <w:rPr>
+        <w:rFonts w:ascii="Wingdings" w:hAnsi="Wingdings" w:hint="default"/>
+      </w:rPr>
+    </w:lvl>
+    <w:lvl w:ilvl="6" w:tplc="08090001" w:tentative="1">
+      <w:start w:val="1"/>
+      <w:numFmt w:val="bullet"/>
+      <w:lvlText w:val=""/>
+      <w:lvlJc w:val="left"/>
+      <w:pPr>
+        <w:ind w:left="6840" w:hanging="360"/>
+      </w:pPr>
+      <w:rPr>
+        <w:rFonts w:ascii="Symbol" w:hAnsi="Symbol" w:hint="default"/>
+      </w:rPr>
+    </w:lvl>
+    <w:lvl w:ilvl="7" w:tplc="08090003" w:tentative="1">
+      <w:start w:val="1"/>
+      <w:numFmt w:val="bullet"/>
+      <w:lvlText w:val="o"/>
+      <w:lvlJc w:val="left"/>
+      <w:pPr>
+        <w:ind w:left="7560" w:hanging="360"/>
+      </w:pPr>
+      <w:rPr>
+        <w:rFonts w:ascii="Courier New" w:hAnsi="Courier New" w:cs="Courier New" w:hint="default"/>
+      </w:rPr>
+    </w:lvl>
+    <w:lvl w:ilvl="8" w:tplc="08090005" w:tentative="1">
+      <w:start w:val="1"/>
+      <w:numFmt w:val="bullet"/>
+      <w:lvlText w:val=""/>
+      <w:lvlJc w:val="left"/>
+      <w:pPr>
+        <w:ind w:left="8280" w:hanging="360"/>
       </w:pPr>
       <w:rPr>
         <w:rFonts w:ascii="Wingdings" w:hAnsi="Wingdings" w:hint="default"/>
@@ -4043,7 +4502,7 @@
     <w:abstractNumId w:val="3"/>
   </w:num>
   <w:num w:numId="3">
-    <w:abstractNumId w:val="6"/>
+    <w:abstractNumId w:val="7"/>
   </w:num>
   <w:num w:numId="4">
     <w:abstractNumId w:val="4"/>
@@ -4052,10 +4511,16 @@
     <w:abstractNumId w:val="2"/>
   </w:num>
   <w:num w:numId="6">
-    <w:abstractNumId w:val="7"/>
+    <w:abstractNumId w:val="8"/>
   </w:num>
   <w:num w:numId="7">
     <w:abstractNumId w:val="5"/>
+  </w:num>
+  <w:num w:numId="8">
+    <w:abstractNumId w:val="6"/>
+  </w:num>
+  <w:num w:numId="9">
+    <w:abstractNumId w:val="9"/>
   </w:num>
   <w:numIdMacAtCleanup w:val="3"/>
 </w:numbering>
@@ -5006,7 +5471,7 @@
 </file>
 
 <file path=customXml/itemProps1.xml><?xml version="1.0" encoding="utf-8"?>
-<ds:datastoreItem xmlns:ds="http://schemas.openxmlformats.org/officeDocument/2006/customXml" ds:itemID="{99484E43-D807-4ADA-9E37-99FB702B4867}">
+<ds:datastoreItem xmlns:ds="http://schemas.openxmlformats.org/officeDocument/2006/customXml" ds:itemID="{076434B5-3ADD-433F-B4CA-AF8634293022}">
   <ds:schemaRefs>
     <ds:schemaRef ds:uri="http://schemas.openxmlformats.org/officeDocument/2006/bibliography"/>
   </ds:schemaRefs>

--- a/Oliver Bathurst CV.docx
+++ b/Oliver Bathurst CV.docx
@@ -384,55 +384,15 @@
           <w:sz w:val="20"/>
           <w:szCs w:val="20"/>
         </w:rPr>
-        <w:t xml:space="preserve"> I am currently seeking a masters’ degree in the computer science field to capitalise on a keen technical interest and to gain employable skills </w:t>
-      </w:r>
-      <w:r>
-        <w:rPr>
-          <w:rFonts w:ascii="Arial" w:hAnsi="Arial" w:cs="Arial"/>
-          <w:sz w:val="20"/>
-          <w:szCs w:val="20"/>
-        </w:rPr>
-        <w:t>with</w:t>
-      </w:r>
-      <w:r>
-        <w:rPr>
-          <w:rFonts w:ascii="Arial" w:hAnsi="Arial" w:cs="Arial"/>
-          <w:sz w:val="20"/>
-          <w:szCs w:val="20"/>
-        </w:rPr>
-        <w:t>in a</w:t>
-      </w:r>
-      <w:r>
-        <w:rPr>
-          <w:rFonts w:ascii="Arial" w:hAnsi="Arial" w:cs="Arial"/>
-          <w:sz w:val="20"/>
-          <w:szCs w:val="20"/>
-        </w:rPr>
-        <w:t>cademia</w:t>
-      </w:r>
-      <w:r>
-        <w:rPr>
-          <w:rFonts w:ascii="Arial" w:hAnsi="Arial" w:cs="Arial"/>
-          <w:sz w:val="20"/>
-          <w:szCs w:val="20"/>
-        </w:rPr>
-        <w:t xml:space="preserve"> and </w:t>
-      </w:r>
-      <w:r>
-        <w:rPr>
-          <w:rFonts w:ascii="Arial" w:hAnsi="Arial" w:cs="Arial"/>
-          <w:sz w:val="20"/>
-          <w:szCs w:val="20"/>
-        </w:rPr>
-        <w:t>the computing industry</w:t>
-      </w:r>
-      <w:r>
-        <w:rPr>
-          <w:rFonts w:ascii="Arial" w:hAnsi="Arial" w:cs="Arial"/>
-          <w:sz w:val="20"/>
-          <w:szCs w:val="20"/>
-        </w:rPr>
-        <w:t>.</w:t>
+        <w:t xml:space="preserve"> I am currently seeking </w:t>
+      </w:r>
+      <w:r>
+        <w:rPr>
+          <w:rFonts w:ascii="Arial" w:hAnsi="Arial" w:cs="Arial"/>
+          <w:sz w:val="20"/>
+          <w:szCs w:val="20"/>
+        </w:rPr>
+        <w:t>a backend Java opportunity in the Buckinghamshire/Oxfordshire area.</w:t>
       </w:r>
     </w:p>
     <w:p>
@@ -2642,6 +2602,18 @@
           <w:szCs w:val="20"/>
         </w:rPr>
       </w:pPr>
+    </w:p>
+    <w:p>
+      <w:pPr>
+        <w:shd w:val="clear" w:color="auto" w:fill="FFFFFF"/>
+        <w:spacing w:after="0" w:line="240" w:lineRule="auto"/>
+        <w:rPr>
+          <w:rFonts w:ascii="Arial" w:hAnsi="Arial" w:cs="Arial"/>
+          <w:b/>
+          <w:sz w:val="20"/>
+          <w:szCs w:val="20"/>
+        </w:rPr>
+      </w:pPr>
       <w:bookmarkStart w:id="0" w:name="_GoBack"/>
       <w:bookmarkEnd w:id="0"/>
     </w:p>
@@ -2845,17 +2817,7 @@
           <w:szCs w:val="32"/>
           <w:u w:val="single"/>
         </w:rPr>
-        <w:t xml:space="preserve">Volunteer </w:t>
-      </w:r>
-      <w:r>
-        <w:rPr>
-          <w:rFonts w:ascii="Arial" w:hAnsi="Arial" w:cs="Arial"/>
-          <w:b/>
-          <w:sz w:val="32"/>
-          <w:szCs w:val="32"/>
-          <w:u w:val="single"/>
-        </w:rPr>
-        <w:t xml:space="preserve">Experience                                                                                         </w:t>
+        <w:t xml:space="preserve">Volunteer Experience                                                                                         </w:t>
       </w:r>
     </w:p>
     <w:p>
@@ -5471,7 +5433,7 @@
 </file>
 
 <file path=customXml/itemProps1.xml><?xml version="1.0" encoding="utf-8"?>
-<ds:datastoreItem xmlns:ds="http://schemas.openxmlformats.org/officeDocument/2006/customXml" ds:itemID="{076434B5-3ADD-433F-B4CA-AF8634293022}">
+<ds:datastoreItem xmlns:ds="http://schemas.openxmlformats.org/officeDocument/2006/customXml" ds:itemID="{94212A05-2044-4715-9879-D25919186B8D}">
   <ds:schemaRefs>
     <ds:schemaRef ds:uri="http://schemas.openxmlformats.org/officeDocument/2006/bibliography"/>
   </ds:schemaRefs>

--- a/Oliver Bathurst CV.docx
+++ b/Oliver Bathurst CV.docx
@@ -231,8 +231,20 @@
             <w:sz w:val="20"/>
             <w:szCs w:val="20"/>
           </w:rPr>
-          <w:t>github.com/OliverBathurst</w:t>
+          <w:t>github.com/</w:t>
         </w:r>
+        <w:proofErr w:type="spellStart"/>
+        <w:r>
+          <w:rPr>
+            <w:rStyle w:val="Hyperlink"/>
+            <w:rFonts w:ascii="Arial" w:hAnsi="Arial" w:cs="Arial"/>
+            <w:b/>
+            <w:sz w:val="20"/>
+            <w:szCs w:val="20"/>
+          </w:rPr>
+          <w:t>OliverBathurst</w:t>
+        </w:r>
+        <w:proofErr w:type="spellEnd"/>
       </w:hyperlink>
     </w:p>
     <w:p>
@@ -378,22 +390,8 @@
         </w:rPr>
         <w:t>at a risk management company building enterprise software.</w:t>
       </w:r>
-      <w:r>
-        <w:rPr>
-          <w:rFonts w:ascii="Arial" w:hAnsi="Arial" w:cs="Arial"/>
-          <w:sz w:val="20"/>
-          <w:szCs w:val="20"/>
-        </w:rPr>
-        <w:t xml:space="preserve"> I am currently seeking </w:t>
-      </w:r>
-      <w:r>
-        <w:rPr>
-          <w:rFonts w:ascii="Arial" w:hAnsi="Arial" w:cs="Arial"/>
-          <w:sz w:val="20"/>
-          <w:szCs w:val="20"/>
-        </w:rPr>
-        <w:t>a backend Java opportunity in the Buckinghamshire/Oxfordshire area.</w:t>
-      </w:r>
+      <w:bookmarkStart w:id="0" w:name="_GoBack"/>
+      <w:bookmarkEnd w:id="0"/>
     </w:p>
     <w:p>
       <w:pPr>
@@ -952,8 +950,18 @@
           <w:sz w:val="20"/>
           <w:szCs w:val="20"/>
         </w:rPr>
-        <w:t xml:space="preserve"> Intellij</w:t>
-      </w:r>
+        <w:t xml:space="preserve"> </w:t>
+      </w:r>
+      <w:proofErr w:type="spellStart"/>
+      <w:r>
+        <w:rPr>
+          <w:rFonts w:ascii="Arial" w:hAnsi="Arial" w:cs="Arial"/>
+          <w:sz w:val="20"/>
+          <w:szCs w:val="20"/>
+        </w:rPr>
+        <w:t>Intellij</w:t>
+      </w:r>
+      <w:proofErr w:type="spellEnd"/>
       <w:r>
         <w:rPr>
           <w:rFonts w:ascii="Arial" w:hAnsi="Arial" w:cs="Arial"/>
@@ -2614,8 +2622,6 @@
           <w:szCs w:val="20"/>
         </w:rPr>
       </w:pPr>
-      <w:bookmarkStart w:id="0" w:name="_GoBack"/>
-      <w:bookmarkEnd w:id="0"/>
     </w:p>
     <w:p>
       <w:pPr>
@@ -2635,7 +2641,6 @@
           <w:sz w:val="20"/>
           <w:szCs w:val="20"/>
         </w:rPr>
-        <w:lastRenderedPageBreak/>
         <w:t xml:space="preserve">September </w:t>
       </w:r>
       <w:r>
@@ -2684,6 +2689,7 @@
           <w:sz w:val="20"/>
           <w:szCs w:val="20"/>
         </w:rPr>
+        <w:lastRenderedPageBreak/>
         <w:t>October 2017</w:t>
       </w:r>
       <w:r>
@@ -5433,7 +5439,7 @@
 </file>
 
 <file path=customXml/itemProps1.xml><?xml version="1.0" encoding="utf-8"?>
-<ds:datastoreItem xmlns:ds="http://schemas.openxmlformats.org/officeDocument/2006/customXml" ds:itemID="{94212A05-2044-4715-9879-D25919186B8D}">
+<ds:datastoreItem xmlns:ds="http://schemas.openxmlformats.org/officeDocument/2006/customXml" ds:itemID="{49B63EB6-CF11-47B2-AA50-D35490A22279}">
   <ds:schemaRefs>
     <ds:schemaRef ds:uri="http://schemas.openxmlformats.org/officeDocument/2006/bibliography"/>
   </ds:schemaRefs>

--- a/Oliver Bathurst CV.docx
+++ b/Oliver Bathurst CV.docx
@@ -81,91 +81,51 @@
       </w:pPr>
       <w:r>
         <w:rPr>
-          <w:rFonts w:ascii="Arial" w:hAnsi="Arial" w:cs="Arial"/>
-          <w:sz w:val="20"/>
-          <w:szCs w:val="20"/>
-        </w:rPr>
-        <w:t>T:</w:t>
-      </w:r>
-      <w:r>
-        <w:rPr>
-          <w:rFonts w:ascii="Arial" w:hAnsi="Arial" w:cs="Arial"/>
-          <w:sz w:val="20"/>
-          <w:szCs w:val="20"/>
+          <w:rStyle w:val="Hyperlink"/>
+          <w:rFonts w:ascii="Arial" w:hAnsi="Arial" w:cs="Arial"/>
+          <w:color w:val="000000"/>
+          <w:sz w:val="20"/>
+          <w:szCs w:val="20"/>
+          <w:u w:val="none"/>
+        </w:rPr>
+        <w:t>●</w:t>
+      </w:r>
+      <w:r>
+        <w:rPr>
+          <w:rStyle w:val="Hyperlink"/>
+          <w:rFonts w:ascii="Arial" w:hAnsi="Arial" w:cs="Arial"/>
+          <w:b/>
+          <w:color w:val="000000"/>
+          <w:sz w:val="20"/>
+          <w:szCs w:val="20"/>
+          <w:u w:val="none"/>
         </w:rPr>
         <w:t xml:space="preserve"> </w:t>
       </w:r>
+      <w:r>
+        <w:rPr>
+          <w:rStyle w:val="Hyperlink"/>
+          <w:rFonts w:ascii="Arial" w:hAnsi="Arial" w:cs="Arial"/>
+          <w:color w:val="000000"/>
+          <w:sz w:val="20"/>
+          <w:szCs w:val="20"/>
+          <w:u w:val="none"/>
+        </w:rPr>
+        <w:t>E:</w:t>
+      </w:r>
+      <w:r>
+        <w:rPr>
+          <w:rStyle w:val="Hyperlink"/>
+          <w:rFonts w:ascii="Arial" w:hAnsi="Arial" w:cs="Arial"/>
+          <w:b/>
+          <w:color w:val="000000"/>
+          <w:sz w:val="20"/>
+          <w:szCs w:val="20"/>
+          <w:u w:val="none"/>
+        </w:rPr>
+        <w:t xml:space="preserve"> </w:t>
+      </w:r>
       <w:hyperlink r:id="rId8" w:history="1">
-        <w:r>
-          <w:rPr>
-            <w:rStyle w:val="Hyperlink"/>
-            <w:rFonts w:ascii="Arial" w:hAnsi="Arial" w:cs="Arial"/>
-            <w:b/>
-            <w:sz w:val="20"/>
-            <w:szCs w:val="20"/>
-          </w:rPr>
-          <w:t>07533536698</w:t>
-        </w:r>
-      </w:hyperlink>
-      <w:r>
-        <w:rPr>
-          <w:rStyle w:val="Hyperlink"/>
-          <w:rFonts w:ascii="Arial" w:hAnsi="Arial" w:cs="Arial"/>
-          <w:b/>
-          <w:color w:val="000000"/>
-          <w:sz w:val="20"/>
-          <w:szCs w:val="20"/>
-          <w:u w:val="none"/>
-        </w:rPr>
-        <w:t xml:space="preserve"> </w:t>
-      </w:r>
-      <w:r>
-        <w:rPr>
-          <w:rStyle w:val="Hyperlink"/>
-          <w:rFonts w:ascii="Arial" w:hAnsi="Arial" w:cs="Arial"/>
-          <w:color w:val="000000"/>
-          <w:sz w:val="20"/>
-          <w:szCs w:val="20"/>
-          <w:u w:val="none"/>
-        </w:rPr>
-        <w:t>●</w:t>
-      </w:r>
-      <w:r>
-        <w:rPr>
-          <w:rStyle w:val="Hyperlink"/>
-          <w:rFonts w:ascii="Arial" w:hAnsi="Arial" w:cs="Arial"/>
-          <w:b/>
-          <w:color w:val="000000"/>
-          <w:sz w:val="20"/>
-          <w:szCs w:val="20"/>
-          <w:u w:val="none"/>
-        </w:rPr>
-        <w:t xml:space="preserve"> </w:t>
-      </w:r>
-      <w:r>
-        <w:rPr>
-          <w:rStyle w:val="Hyperlink"/>
-          <w:rFonts w:ascii="Arial" w:hAnsi="Arial" w:cs="Arial"/>
-          <w:color w:val="000000"/>
-          <w:sz w:val="20"/>
-          <w:szCs w:val="20"/>
-          <w:u w:val="none"/>
-        </w:rPr>
-        <w:t>E:</w:t>
-      </w:r>
-      <w:r>
-        <w:rPr>
-          <w:rStyle w:val="Hyperlink"/>
-          <w:rFonts w:ascii="Arial" w:hAnsi="Arial" w:cs="Arial"/>
-          <w:b/>
-          <w:color w:val="000000"/>
-          <w:sz w:val="20"/>
-          <w:szCs w:val="20"/>
-          <w:u w:val="none"/>
-        </w:rPr>
-        <w:t xml:space="preserve"> </w:t>
-      </w:r>
-      <w:hyperlink r:id="rId9" w:history="1">
         <w:r>
           <w:rPr>
             <w:rStyle w:val="Hyperlink"/>
@@ -222,7 +182,7 @@
         </w:rPr>
         <w:t xml:space="preserve">G: </w:t>
       </w:r>
-      <w:hyperlink r:id="rId10" w:history="1">
+      <w:hyperlink r:id="rId9" w:history="1">
         <w:r>
           <w:rPr>
             <w:rStyle w:val="Hyperlink"/>
@@ -242,7 +202,49 @@
             <w:sz w:val="20"/>
             <w:szCs w:val="20"/>
           </w:rPr>
-          <w:t>OliverBathurst</w:t>
+          <w:t>Oliver</w:t>
+        </w:r>
+        <w:r>
+          <w:rPr>
+            <w:rStyle w:val="Hyperlink"/>
+            <w:rFonts w:ascii="Arial" w:hAnsi="Arial" w:cs="Arial"/>
+            <w:b/>
+            <w:sz w:val="20"/>
+            <w:szCs w:val="20"/>
+          </w:rPr>
+          <w:t>M</w:t>
+        </w:r>
+        <w:r>
+          <w:rPr>
+            <w:rStyle w:val="Hyperlink"/>
+            <w:rFonts w:ascii="Arial" w:hAnsi="Arial" w:cs="Arial"/>
+            <w:b/>
+            <w:sz w:val="20"/>
+            <w:szCs w:val="20"/>
+          </w:rPr>
+          <w:t>B</w:t>
+        </w:r>
+        <w:bookmarkStart w:id="0" w:name="_GoBack"/>
+        <w:bookmarkEnd w:id="0"/>
+        <w:r>
+          <w:rPr>
+            <w:rStyle w:val="Hyperlink"/>
+            <w:rFonts w:ascii="Arial" w:hAnsi="Arial" w:cs="Arial"/>
+            <w:b/>
+            <w:sz w:val="20"/>
+            <w:szCs w:val="20"/>
+          </w:rPr>
+          <w:t>a</w:t>
+        </w:r>
+        <w:r>
+          <w:rPr>
+            <w:rStyle w:val="Hyperlink"/>
+            <w:rFonts w:ascii="Arial" w:hAnsi="Arial" w:cs="Arial"/>
+            <w:b/>
+            <w:sz w:val="20"/>
+            <w:szCs w:val="20"/>
+          </w:rPr>
+          <w:t>thurst</w:t>
         </w:r>
         <w:proofErr w:type="spellEnd"/>
       </w:hyperlink>
@@ -390,8 +392,6 @@
         </w:rPr>
         <w:t>at a risk management company building enterprise software.</w:t>
       </w:r>
-      <w:bookmarkStart w:id="0" w:name="_GoBack"/>
-      <w:bookmarkEnd w:id="0"/>
     </w:p>
     <w:p>
       <w:pPr>
@@ -1092,15 +1092,7 @@
           <w:sz w:val="20"/>
           <w:szCs w:val="20"/>
         </w:rPr>
-        <w:t>C</w:t>
-      </w:r>
-      <w:r>
-        <w:rPr>
-          <w:rFonts w:ascii="Arial" w:hAnsi="Arial" w:cs="Arial"/>
-          <w:sz w:val="20"/>
-          <w:szCs w:val="20"/>
-        </w:rPr>
-        <w:t>/C#</w:t>
+        <w:t>C#</w:t>
       </w:r>
       <w:r>
         <w:rPr>
@@ -1389,7 +1381,15 @@
           <w:sz w:val="20"/>
           <w:szCs w:val="20"/>
         </w:rPr>
-        <w:t>Typescript</w:t>
+        <w:t>TypeS</w:t>
+      </w:r>
+      <w:r>
+        <w:rPr>
+          <w:rFonts w:ascii="Arial" w:hAnsi="Arial" w:cs="Arial"/>
+          <w:sz w:val="20"/>
+          <w:szCs w:val="20"/>
+        </w:rPr>
+        <w:t>cript</w:t>
       </w:r>
       <w:r>
         <w:rPr>
@@ -1464,7 +1464,7 @@
           <w:sz w:val="20"/>
           <w:szCs w:val="20"/>
         </w:rPr>
-        <w:t>Kanban</w:t>
+        <w:t>Jasmine</w:t>
       </w:r>
     </w:p>
     <w:p>
@@ -1474,19 +1474,99 @@
         <w:autoSpaceDN w:val="0"/>
         <w:adjustRightInd w:val="0"/>
         <w:spacing w:before="180" w:after="120" w:line="240" w:lineRule="auto"/>
-        <w:rPr>
-          <w:rFonts w:ascii="Arial" w:hAnsi="Arial" w:cs="Arial"/>
-          <w:sz w:val="20"/>
-          <w:szCs w:val="20"/>
-        </w:rPr>
-      </w:pPr>
-      <w:r>
-        <w:rPr>
-          <w:rFonts w:ascii="Arial" w:hAnsi="Arial" w:cs="Arial"/>
-          <w:sz w:val="20"/>
-          <w:szCs w:val="20"/>
-        </w:rPr>
-        <w:t xml:space="preserve">Educated in: </w:t>
+        <w:ind w:left="360"/>
+        <w:rPr>
+          <w:rFonts w:ascii="Arial" w:hAnsi="Arial" w:cs="Arial"/>
+          <w:sz w:val="20"/>
+          <w:szCs w:val="20"/>
+        </w:rPr>
+      </w:pPr>
+      <w:r>
+        <w:rPr>
+          <w:rFonts w:ascii="Arial" w:hAnsi="Arial" w:cs="Arial"/>
+          <w:b/>
+          <w:sz w:val="20"/>
+          <w:szCs w:val="20"/>
+        </w:rPr>
+        <w:t>·</w:t>
+      </w:r>
+      <w:r>
+        <w:rPr>
+          <w:rFonts w:ascii="Arial" w:hAnsi="Arial" w:cs="Arial"/>
+          <w:b/>
+          <w:sz w:val="20"/>
+          <w:szCs w:val="20"/>
+        </w:rPr>
+        <w:t xml:space="preserve"> </w:t>
+      </w:r>
+      <w:r>
+        <w:rPr>
+          <w:rFonts w:ascii="Arial" w:hAnsi="Arial" w:cs="Arial"/>
+          <w:sz w:val="20"/>
+          <w:szCs w:val="20"/>
+        </w:rPr>
+        <w:t>Angular</w:t>
+      </w:r>
+      <w:r>
+        <w:rPr>
+          <w:rFonts w:ascii="Arial" w:hAnsi="Arial" w:cs="Arial"/>
+          <w:b/>
+          <w:sz w:val="20"/>
+          <w:szCs w:val="20"/>
+        </w:rPr>
+        <w:tab/>
+      </w:r>
+      <w:r>
+        <w:rPr>
+          <w:rFonts w:ascii="Arial" w:hAnsi="Arial" w:cs="Arial"/>
+          <w:b/>
+          <w:sz w:val="20"/>
+          <w:szCs w:val="20"/>
+        </w:rPr>
+        <w:tab/>
+      </w:r>
+      <w:r>
+        <w:rPr>
+          <w:rFonts w:ascii="Arial" w:hAnsi="Arial" w:cs="Arial"/>
+          <w:b/>
+          <w:sz w:val="20"/>
+          <w:szCs w:val="20"/>
+        </w:rPr>
+        <w:t>·</w:t>
+      </w:r>
+      <w:r>
+        <w:rPr>
+          <w:rFonts w:ascii="Arial" w:hAnsi="Arial" w:cs="Arial"/>
+          <w:b/>
+          <w:sz w:val="20"/>
+          <w:szCs w:val="20"/>
+        </w:rPr>
+        <w:t xml:space="preserve"> </w:t>
+      </w:r>
+      <w:r>
+        <w:rPr>
+          <w:rFonts w:ascii="Arial" w:hAnsi="Arial" w:cs="Arial"/>
+          <w:sz w:val="20"/>
+          <w:szCs w:val="20"/>
+        </w:rPr>
+        <w:t>Full stack</w:t>
+      </w:r>
+      <w:r>
+        <w:rPr>
+          <w:rFonts w:ascii="Arial" w:hAnsi="Arial" w:cs="Arial"/>
+          <w:b/>
+          <w:sz w:val="20"/>
+          <w:szCs w:val="20"/>
+        </w:rPr>
+        <w:t xml:space="preserve"> </w:t>
+      </w:r>
+      <w:r>
+        <w:rPr>
+          <w:rFonts w:ascii="Arial" w:hAnsi="Arial" w:cs="Arial"/>
+          <w:sz w:val="20"/>
+          <w:szCs w:val="20"/>
+        </w:rPr>
+        <w:t>development</w:t>
       </w:r>
     </w:p>
     <w:p>
@@ -1505,153 +1585,10 @@
       <w:r>
         <w:rPr>
           <w:rFonts w:ascii="Arial" w:hAnsi="Arial" w:cs="Arial"/>
-          <w:b/>
-          <w:sz w:val="20"/>
-          <w:szCs w:val="20"/>
-        </w:rPr>
-        <w:t xml:space="preserve">      </w:t>
-      </w:r>
-      <w:r>
-        <w:rPr>
-          <w:rFonts w:ascii="Arial" w:hAnsi="Arial" w:cs="Arial"/>
-          <w:b/>
-          <w:sz w:val="20"/>
-          <w:szCs w:val="20"/>
-        </w:rPr>
-        <w:t>·</w:t>
-      </w:r>
-      <w:r>
-        <w:rPr>
-          <w:rFonts w:ascii="Arial" w:hAnsi="Arial" w:cs="Arial"/>
-          <w:b/>
-          <w:sz w:val="20"/>
-          <w:szCs w:val="20"/>
-        </w:rPr>
-        <w:t xml:space="preserve"> </w:t>
-      </w:r>
-      <w:r>
-        <w:rPr>
-          <w:rFonts w:ascii="Arial" w:hAnsi="Arial" w:cs="Arial"/>
-          <w:sz w:val="20"/>
-          <w:szCs w:val="20"/>
-        </w:rPr>
-        <w:t>Algorithms</w:t>
-      </w:r>
-      <w:r>
-        <w:rPr>
-          <w:rFonts w:ascii="Arial" w:hAnsi="Arial" w:cs="Arial"/>
-          <w:sz w:val="20"/>
-          <w:szCs w:val="20"/>
-        </w:rPr>
-        <w:tab/>
-      </w:r>
-      <w:r>
-        <w:rPr>
-          <w:rFonts w:ascii="Arial" w:hAnsi="Arial" w:cs="Arial"/>
-          <w:sz w:val="20"/>
-          <w:szCs w:val="20"/>
-        </w:rPr>
-        <w:tab/>
-      </w:r>
-      <w:r>
-        <w:rPr>
-          <w:rFonts w:ascii="Arial" w:hAnsi="Arial" w:cs="Arial"/>
-          <w:sz w:val="20"/>
-          <w:szCs w:val="20"/>
-        </w:rPr>
-        <w:tab/>
-      </w:r>
-      <w:r>
-        <w:rPr>
-          <w:rFonts w:ascii="Arial" w:hAnsi="Arial" w:cs="Arial"/>
-          <w:b/>
-          <w:sz w:val="20"/>
-          <w:szCs w:val="20"/>
-        </w:rPr>
-        <w:t>·</w:t>
-      </w:r>
-      <w:r>
-        <w:rPr>
-          <w:rFonts w:ascii="Arial" w:hAnsi="Arial" w:cs="Arial"/>
-          <w:b/>
-          <w:sz w:val="20"/>
-          <w:szCs w:val="20"/>
-        </w:rPr>
-        <w:t xml:space="preserve"> </w:t>
-      </w:r>
-      <w:r>
-        <w:rPr>
-          <w:rFonts w:ascii="Arial" w:hAnsi="Arial" w:cs="Arial"/>
-          <w:sz w:val="20"/>
-          <w:szCs w:val="20"/>
-        </w:rPr>
-        <w:t>Computer Architecture</w:t>
-      </w:r>
-      <w:r>
-        <w:rPr>
-          <w:rFonts w:ascii="Arial" w:hAnsi="Arial" w:cs="Arial"/>
-          <w:sz w:val="20"/>
-          <w:szCs w:val="20"/>
-        </w:rPr>
-        <w:tab/>
-      </w:r>
-      <w:r>
-        <w:rPr>
-          <w:rFonts w:ascii="Arial" w:hAnsi="Arial" w:cs="Arial"/>
-          <w:sz w:val="20"/>
-          <w:szCs w:val="20"/>
-        </w:rPr>
-        <w:tab/>
-      </w:r>
-      <w:r>
-        <w:rPr>
-          <w:rFonts w:ascii="Arial" w:hAnsi="Arial" w:cs="Arial"/>
-          <w:b/>
-          <w:sz w:val="20"/>
-          <w:szCs w:val="20"/>
-        </w:rPr>
-        <w:t>·</w:t>
-      </w:r>
-      <w:r>
-        <w:rPr>
-          <w:rFonts w:ascii="Arial" w:hAnsi="Arial" w:cs="Arial"/>
-          <w:b/>
-          <w:sz w:val="20"/>
-          <w:szCs w:val="20"/>
-        </w:rPr>
-        <w:t xml:space="preserve"> </w:t>
-      </w:r>
-      <w:r>
-        <w:rPr>
-          <w:rFonts w:ascii="Arial" w:hAnsi="Arial" w:cs="Arial"/>
-          <w:sz w:val="20"/>
-          <w:szCs w:val="20"/>
-        </w:rPr>
-        <w:t xml:space="preserve">OO </w:t>
-      </w:r>
-      <w:r>
-        <w:rPr>
-          <w:rFonts w:ascii="Arial" w:hAnsi="Arial" w:cs="Arial"/>
-          <w:sz w:val="20"/>
-          <w:szCs w:val="20"/>
-        </w:rPr>
-        <w:t>programming</w:t>
-      </w:r>
-      <w:r>
-        <w:rPr>
-          <w:rFonts w:ascii="Arial" w:hAnsi="Arial" w:cs="Arial"/>
-          <w:sz w:val="20"/>
-          <w:szCs w:val="20"/>
-        </w:rPr>
-        <w:t>/</w:t>
-      </w:r>
-      <w:r>
-        <w:rPr>
-          <w:rFonts w:ascii="Arial" w:hAnsi="Arial" w:cs="Arial"/>
-          <w:sz w:val="20"/>
-          <w:szCs w:val="20"/>
-        </w:rPr>
-        <w:t>programming</w:t>
+          <w:sz w:val="20"/>
+          <w:szCs w:val="20"/>
+        </w:rPr>
+        <w:t xml:space="preserve">Educated in: </w:t>
       </w:r>
     </w:p>
     <w:p>
@@ -1700,23 +1637,23 @@
           <w:sz w:val="20"/>
           <w:szCs w:val="20"/>
         </w:rPr>
-        <w:t>P</w:t>
-      </w:r>
-      <w:r>
-        <w:rPr>
-          <w:rFonts w:ascii="Arial" w:hAnsi="Arial" w:cs="Arial"/>
-          <w:sz w:val="20"/>
-          <w:szCs w:val="20"/>
-        </w:rPr>
-        <w:t xml:space="preserve">roject </w:t>
-      </w:r>
-      <w:r>
-        <w:rPr>
-          <w:rFonts w:ascii="Arial" w:hAnsi="Arial" w:cs="Arial"/>
-          <w:sz w:val="20"/>
-          <w:szCs w:val="20"/>
-        </w:rPr>
-        <w:t>Management</w:t>
+        <w:t>Algorithms</w:t>
+      </w:r>
+      <w:r>
+        <w:rPr>
+          <w:rFonts w:ascii="Arial" w:hAnsi="Arial" w:cs="Arial"/>
+          <w:sz w:val="20"/>
+          <w:szCs w:val="20"/>
+        </w:rPr>
+        <w:tab/>
+      </w:r>
+      <w:r>
+        <w:rPr>
+          <w:rFonts w:ascii="Arial" w:hAnsi="Arial" w:cs="Arial"/>
+          <w:sz w:val="20"/>
+          <w:szCs w:val="20"/>
+        </w:rPr>
+        <w:tab/>
       </w:r>
       <w:r>
         <w:rPr>
@@ -1750,15 +1687,7 @@
           <w:sz w:val="20"/>
           <w:szCs w:val="20"/>
         </w:rPr>
-        <w:t>Databases</w:t>
-      </w:r>
-      <w:r>
-        <w:rPr>
-          <w:rFonts w:ascii="Arial" w:hAnsi="Arial" w:cs="Arial"/>
-          <w:sz w:val="20"/>
-          <w:szCs w:val="20"/>
-        </w:rPr>
-        <w:tab/>
+        <w:t>Computer Architecture</w:t>
       </w:r>
       <w:r>
         <w:rPr>
@@ -1800,31 +1729,31 @@
           <w:sz w:val="20"/>
           <w:szCs w:val="20"/>
         </w:rPr>
-        <w:t>C</w:t>
-      </w:r>
-      <w:r>
-        <w:rPr>
-          <w:rFonts w:ascii="Arial" w:hAnsi="Arial" w:cs="Arial"/>
-          <w:sz w:val="20"/>
-          <w:szCs w:val="20"/>
-        </w:rPr>
-        <w:t>ryptography</w:t>
-      </w:r>
-      <w:r>
-        <w:rPr>
-          <w:rFonts w:ascii="Arial" w:hAnsi="Arial" w:cs="Arial"/>
-          <w:sz w:val="20"/>
-          <w:szCs w:val="20"/>
-        </w:rPr>
-        <w:tab/>
-      </w:r>
-      <w:r>
-        <w:rPr>
-          <w:rFonts w:ascii="Arial" w:hAnsi="Arial" w:cs="Arial"/>
-          <w:sz w:val="20"/>
-          <w:szCs w:val="20"/>
-        </w:rPr>
-        <w:tab/>
+        <w:t xml:space="preserve">OO </w:t>
+      </w:r>
+      <w:r>
+        <w:rPr>
+          <w:rFonts w:ascii="Arial" w:hAnsi="Arial" w:cs="Arial"/>
+          <w:sz w:val="20"/>
+          <w:szCs w:val="20"/>
+        </w:rPr>
+        <w:t>programming</w:t>
+      </w:r>
+      <w:r>
+        <w:rPr>
+          <w:rFonts w:ascii="Arial" w:hAnsi="Arial" w:cs="Arial"/>
+          <w:sz w:val="20"/>
+          <w:szCs w:val="20"/>
+        </w:rPr>
+        <w:t>/</w:t>
+      </w:r>
+      <w:r>
+        <w:rPr>
+          <w:rFonts w:ascii="Arial" w:hAnsi="Arial" w:cs="Arial"/>
+          <w:sz w:val="20"/>
+          <w:szCs w:val="20"/>
+        </w:rPr>
+        <w:t>programming</w:t>
       </w:r>
     </w:p>
     <w:p>
@@ -1843,6 +1772,7 @@
       <w:r>
         <w:rPr>
           <w:rFonts w:ascii="Arial" w:hAnsi="Arial" w:cs="Arial"/>
+          <w:b/>
           <w:sz w:val="20"/>
           <w:szCs w:val="20"/>
         </w:rPr>
@@ -1872,31 +1802,23 @@
           <w:sz w:val="20"/>
           <w:szCs w:val="20"/>
         </w:rPr>
-        <w:t>O</w:t>
-      </w:r>
-      <w:r>
-        <w:rPr>
-          <w:rFonts w:ascii="Arial" w:hAnsi="Arial" w:cs="Arial"/>
-          <w:sz w:val="20"/>
-          <w:szCs w:val="20"/>
-        </w:rPr>
-        <w:t>perating S</w:t>
-      </w:r>
-      <w:r>
-        <w:rPr>
-          <w:rFonts w:ascii="Arial" w:hAnsi="Arial" w:cs="Arial"/>
-          <w:sz w:val="20"/>
-          <w:szCs w:val="20"/>
-        </w:rPr>
-        <w:t>ystems</w:t>
-      </w:r>
-      <w:r>
-        <w:rPr>
-          <w:rFonts w:ascii="Arial" w:hAnsi="Arial" w:cs="Arial"/>
-          <w:sz w:val="20"/>
-          <w:szCs w:val="20"/>
-        </w:rPr>
-        <w:tab/>
+        <w:t>P</w:t>
+      </w:r>
+      <w:r>
+        <w:rPr>
+          <w:rFonts w:ascii="Arial" w:hAnsi="Arial" w:cs="Arial"/>
+          <w:sz w:val="20"/>
+          <w:szCs w:val="20"/>
+        </w:rPr>
+        <w:t xml:space="preserve">roject </w:t>
+      </w:r>
+      <w:r>
+        <w:rPr>
+          <w:rFonts w:ascii="Arial" w:hAnsi="Arial" w:cs="Arial"/>
+          <w:sz w:val="20"/>
+          <w:szCs w:val="20"/>
+        </w:rPr>
+        <w:t>Management</w:t>
       </w:r>
       <w:r>
         <w:rPr>
@@ -1930,57 +1852,81 @@
           <w:sz w:val="20"/>
           <w:szCs w:val="20"/>
         </w:rPr>
-        <w:t>S</w:t>
-      </w:r>
-      <w:r>
-        <w:rPr>
-          <w:rFonts w:ascii="Arial" w:hAnsi="Arial" w:cs="Arial"/>
-          <w:sz w:val="20"/>
-          <w:szCs w:val="20"/>
-        </w:rPr>
-        <w:t>ystems Design</w:t>
-      </w:r>
-      <w:r>
-        <w:rPr>
-          <w:rFonts w:ascii="Arial" w:hAnsi="Arial" w:cs="Arial"/>
-          <w:sz w:val="20"/>
-          <w:szCs w:val="20"/>
-        </w:rPr>
-        <w:tab/>
-      </w:r>
-      <w:r>
-        <w:rPr>
-          <w:rFonts w:ascii="Arial" w:hAnsi="Arial" w:cs="Arial"/>
-          <w:sz w:val="20"/>
-          <w:szCs w:val="20"/>
-        </w:rPr>
-        <w:tab/>
-      </w:r>
-      <w:r>
-        <w:rPr>
-          <w:rFonts w:ascii="Arial" w:hAnsi="Arial" w:cs="Arial"/>
-          <w:b/>
-          <w:sz w:val="20"/>
-          <w:szCs w:val="20"/>
-        </w:rPr>
-        <w:t xml:space="preserve">· </w:t>
-      </w:r>
-      <w:r>
-        <w:rPr>
-          <w:rFonts w:ascii="Arial" w:hAnsi="Arial" w:cs="Arial"/>
-          <w:sz w:val="20"/>
-          <w:szCs w:val="20"/>
-        </w:rPr>
-        <w:t>Concurrent Systems</w:t>
-      </w:r>
-      <w:r>
-        <w:rPr>
-          <w:rFonts w:ascii="Arial" w:hAnsi="Arial" w:cs="Arial"/>
-          <w:b/>
-          <w:sz w:val="20"/>
-          <w:szCs w:val="20"/>
-        </w:rPr>
-        <w:t xml:space="preserve">  </w:t>
+        <w:t>Databases</w:t>
+      </w:r>
+      <w:r>
+        <w:rPr>
+          <w:rFonts w:ascii="Arial" w:hAnsi="Arial" w:cs="Arial"/>
+          <w:sz w:val="20"/>
+          <w:szCs w:val="20"/>
+        </w:rPr>
+        <w:tab/>
+      </w:r>
+      <w:r>
+        <w:rPr>
+          <w:rFonts w:ascii="Arial" w:hAnsi="Arial" w:cs="Arial"/>
+          <w:sz w:val="20"/>
+          <w:szCs w:val="20"/>
+        </w:rPr>
+        <w:tab/>
+      </w:r>
+      <w:r>
+        <w:rPr>
+          <w:rFonts w:ascii="Arial" w:hAnsi="Arial" w:cs="Arial"/>
+          <w:sz w:val="20"/>
+          <w:szCs w:val="20"/>
+        </w:rPr>
+        <w:tab/>
+      </w:r>
+      <w:r>
+        <w:rPr>
+          <w:rFonts w:ascii="Arial" w:hAnsi="Arial" w:cs="Arial"/>
+          <w:b/>
+          <w:sz w:val="20"/>
+          <w:szCs w:val="20"/>
+        </w:rPr>
+        <w:t>·</w:t>
+      </w:r>
+      <w:r>
+        <w:rPr>
+          <w:rFonts w:ascii="Arial" w:hAnsi="Arial" w:cs="Arial"/>
+          <w:b/>
+          <w:sz w:val="20"/>
+          <w:szCs w:val="20"/>
+        </w:rPr>
+        <w:t xml:space="preserve"> </w:t>
+      </w:r>
+      <w:r>
+        <w:rPr>
+          <w:rFonts w:ascii="Arial" w:hAnsi="Arial" w:cs="Arial"/>
+          <w:sz w:val="20"/>
+          <w:szCs w:val="20"/>
+        </w:rPr>
+        <w:t>C</w:t>
+      </w:r>
+      <w:r>
+        <w:rPr>
+          <w:rFonts w:ascii="Arial" w:hAnsi="Arial" w:cs="Arial"/>
+          <w:sz w:val="20"/>
+          <w:szCs w:val="20"/>
+        </w:rPr>
+        <w:t>ryptography</w:t>
+      </w:r>
+      <w:r>
+        <w:rPr>
+          <w:rFonts w:ascii="Arial" w:hAnsi="Arial" w:cs="Arial"/>
+          <w:sz w:val="20"/>
+          <w:szCs w:val="20"/>
+        </w:rPr>
+        <w:tab/>
+      </w:r>
+      <w:r>
+        <w:rPr>
+          <w:rFonts w:ascii="Arial" w:hAnsi="Arial" w:cs="Arial"/>
+          <w:sz w:val="20"/>
+          <w:szCs w:val="20"/>
+        </w:rPr>
+        <w:tab/>
       </w:r>
     </w:p>
     <w:p>
@@ -1999,7 +1945,6 @@
       <w:r>
         <w:rPr>
           <w:rFonts w:ascii="Arial" w:hAnsi="Arial" w:cs="Arial"/>
-          <w:b/>
           <w:sz w:val="20"/>
           <w:szCs w:val="20"/>
         </w:rPr>
@@ -2029,7 +1974,31 @@
           <w:sz w:val="20"/>
           <w:szCs w:val="20"/>
         </w:rPr>
-        <w:t>Information Security</w:t>
+        <w:t>O</w:t>
+      </w:r>
+      <w:r>
+        <w:rPr>
+          <w:rFonts w:ascii="Arial" w:hAnsi="Arial" w:cs="Arial"/>
+          <w:sz w:val="20"/>
+          <w:szCs w:val="20"/>
+        </w:rPr>
+        <w:t>perating S</w:t>
+      </w:r>
+      <w:r>
+        <w:rPr>
+          <w:rFonts w:ascii="Arial" w:hAnsi="Arial" w:cs="Arial"/>
+          <w:sz w:val="20"/>
+          <w:szCs w:val="20"/>
+        </w:rPr>
+        <w:t>ystems</w:t>
+      </w:r>
+      <w:r>
+        <w:rPr>
+          <w:rFonts w:ascii="Arial" w:hAnsi="Arial" w:cs="Arial"/>
+          <w:sz w:val="20"/>
+          <w:szCs w:val="20"/>
+        </w:rPr>
+        <w:tab/>
       </w:r>
       <w:r>
         <w:rPr>
@@ -2051,35 +2020,69 @@
       <w:r>
         <w:rPr>
           <w:rFonts w:ascii="Arial" w:hAnsi="Arial" w:cs="Arial"/>
-          <w:sz w:val="20"/>
-          <w:szCs w:val="20"/>
-        </w:rPr>
-        <w:t xml:space="preserve"> Computer Networking</w:t>
-      </w:r>
-      <w:r>
-        <w:rPr>
-          <w:rFonts w:ascii="Arial" w:hAnsi="Arial" w:cs="Arial"/>
-          <w:sz w:val="20"/>
-          <w:szCs w:val="20"/>
-        </w:rPr>
-        <w:tab/>
-      </w:r>
-      <w:r>
-        <w:rPr>
-          <w:rFonts w:ascii="Arial" w:hAnsi="Arial" w:cs="Arial"/>
-          <w:sz w:val="20"/>
-          <w:szCs w:val="20"/>
-        </w:rPr>
-        <w:tab/>
-      </w:r>
-      <w:r>
-        <w:rPr>
-          <w:rFonts w:ascii="Arial" w:hAnsi="Arial" w:cs="Arial"/>
           <w:b/>
           <w:sz w:val="20"/>
           <w:szCs w:val="20"/>
         </w:rPr>
         <w:t xml:space="preserve"> </w:t>
+      </w:r>
+      <w:r>
+        <w:rPr>
+          <w:rFonts w:ascii="Arial" w:hAnsi="Arial" w:cs="Arial"/>
+          <w:sz w:val="20"/>
+          <w:szCs w:val="20"/>
+        </w:rPr>
+        <w:t>S</w:t>
+      </w:r>
+      <w:r>
+        <w:rPr>
+          <w:rFonts w:ascii="Arial" w:hAnsi="Arial" w:cs="Arial"/>
+          <w:sz w:val="20"/>
+          <w:szCs w:val="20"/>
+        </w:rPr>
+        <w:t>ystems Design</w:t>
+      </w:r>
+      <w:r>
+        <w:rPr>
+          <w:rFonts w:ascii="Arial" w:hAnsi="Arial" w:cs="Arial"/>
+          <w:sz w:val="20"/>
+          <w:szCs w:val="20"/>
+        </w:rPr>
+        <w:tab/>
+      </w:r>
+      <w:r>
+        <w:rPr>
+          <w:rFonts w:ascii="Arial" w:hAnsi="Arial" w:cs="Arial"/>
+          <w:sz w:val="20"/>
+          <w:szCs w:val="20"/>
+        </w:rPr>
+        <w:tab/>
+      </w:r>
+      <w:r>
+        <w:rPr>
+          <w:rFonts w:ascii="Arial" w:hAnsi="Arial" w:cs="Arial"/>
+          <w:b/>
+          <w:sz w:val="20"/>
+          <w:szCs w:val="20"/>
+        </w:rPr>
+        <w:t xml:space="preserve">· </w:t>
+      </w:r>
+      <w:r>
+        <w:rPr>
+          <w:rFonts w:ascii="Arial" w:hAnsi="Arial" w:cs="Arial"/>
+          <w:sz w:val="20"/>
+          <w:szCs w:val="20"/>
+        </w:rPr>
+        <w:t>Concurrent Systems</w:t>
+      </w:r>
+      <w:r>
+        <w:rPr>
+          <w:rFonts w:ascii="Arial" w:hAnsi="Arial" w:cs="Arial"/>
+          <w:b/>
+          <w:sz w:val="20"/>
+          <w:szCs w:val="20"/>
+        </w:rPr>
+        <w:t xml:space="preserve">  </w:t>
       </w:r>
     </w:p>
     <w:p>
@@ -2091,6 +2094,105 @@
         <w:spacing w:before="180" w:after="120" w:line="240" w:lineRule="auto"/>
         <w:rPr>
           <w:rFonts w:ascii="Arial" w:hAnsi="Arial" w:cs="Arial"/>
+          <w:sz w:val="20"/>
+          <w:szCs w:val="20"/>
+        </w:rPr>
+      </w:pPr>
+      <w:r>
+        <w:rPr>
+          <w:rFonts w:ascii="Arial" w:hAnsi="Arial" w:cs="Arial"/>
+          <w:b/>
+          <w:sz w:val="20"/>
+          <w:szCs w:val="20"/>
+        </w:rPr>
+        <w:t xml:space="preserve">      </w:t>
+      </w:r>
+      <w:r>
+        <w:rPr>
+          <w:rFonts w:ascii="Arial" w:hAnsi="Arial" w:cs="Arial"/>
+          <w:b/>
+          <w:sz w:val="20"/>
+          <w:szCs w:val="20"/>
+        </w:rPr>
+        <w:t>·</w:t>
+      </w:r>
+      <w:r>
+        <w:rPr>
+          <w:rFonts w:ascii="Arial" w:hAnsi="Arial" w:cs="Arial"/>
+          <w:b/>
+          <w:sz w:val="20"/>
+          <w:szCs w:val="20"/>
+        </w:rPr>
+        <w:t xml:space="preserve"> </w:t>
+      </w:r>
+      <w:r>
+        <w:rPr>
+          <w:rFonts w:ascii="Arial" w:hAnsi="Arial" w:cs="Arial"/>
+          <w:sz w:val="20"/>
+          <w:szCs w:val="20"/>
+        </w:rPr>
+        <w:t>Information Security</w:t>
+      </w:r>
+      <w:r>
+        <w:rPr>
+          <w:rFonts w:ascii="Arial" w:hAnsi="Arial" w:cs="Arial"/>
+          <w:sz w:val="20"/>
+          <w:szCs w:val="20"/>
+        </w:rPr>
+        <w:tab/>
+      </w:r>
+      <w:r>
+        <w:rPr>
+          <w:rFonts w:ascii="Arial" w:hAnsi="Arial" w:cs="Arial"/>
+          <w:b/>
+          <w:sz w:val="20"/>
+          <w:szCs w:val="20"/>
+        </w:rPr>
+        <w:t>·</w:t>
+      </w:r>
+      <w:r>
+        <w:rPr>
+          <w:rFonts w:ascii="Arial" w:hAnsi="Arial" w:cs="Arial"/>
+          <w:sz w:val="20"/>
+          <w:szCs w:val="20"/>
+        </w:rPr>
+        <w:t xml:space="preserve"> Computer Networking</w:t>
+      </w:r>
+      <w:r>
+        <w:rPr>
+          <w:rFonts w:ascii="Arial" w:hAnsi="Arial" w:cs="Arial"/>
+          <w:sz w:val="20"/>
+          <w:szCs w:val="20"/>
+        </w:rPr>
+        <w:tab/>
+      </w:r>
+      <w:r>
+        <w:rPr>
+          <w:rFonts w:ascii="Arial" w:hAnsi="Arial" w:cs="Arial"/>
+          <w:sz w:val="20"/>
+          <w:szCs w:val="20"/>
+        </w:rPr>
+        <w:tab/>
+      </w:r>
+      <w:r>
+        <w:rPr>
+          <w:rFonts w:ascii="Arial" w:hAnsi="Arial" w:cs="Arial"/>
+          <w:b/>
+          <w:sz w:val="20"/>
+          <w:szCs w:val="20"/>
+        </w:rPr>
+        <w:t xml:space="preserve"> </w:t>
+      </w:r>
+    </w:p>
+    <w:p>
+      <w:pPr>
+        <w:widowControl w:val="0"/>
+        <w:autoSpaceDE w:val="0"/>
+        <w:autoSpaceDN w:val="0"/>
+        <w:adjustRightInd w:val="0"/>
+        <w:spacing w:before="180" w:after="120" w:line="240" w:lineRule="auto"/>
+        <w:rPr>
+          <w:rFonts w:ascii="Arial" w:hAnsi="Arial" w:cs="Arial"/>
           <w:b/>
           <w:sz w:val="32"/>
           <w:szCs w:val="32"/>
@@ -2256,7 +2358,7 @@
         </w:rPr>
         <w:t xml:space="preserve">Phone: </w:t>
       </w:r>
-      <w:hyperlink r:id="rId11" w:tooltip="Call via Hangouts" w:history="1">
+      <w:hyperlink r:id="rId10" w:tooltip="Call via Hangouts" w:history="1">
         <w:r>
           <w:rPr>
             <w:rStyle w:val="Hyperlink"/>
@@ -2660,8 +2762,18 @@
           <w:szCs w:val="20"/>
         </w:rPr>
         <w:tab/>
+      </w:r>
+      <w:proofErr w:type="spellStart"/>
+      <w:r>
+        <w:rPr>
+          <w:rFonts w:ascii="Arial" w:hAnsi="Arial" w:cs="Arial"/>
+          <w:b/>
+          <w:sz w:val="20"/>
+          <w:szCs w:val="20"/>
+        </w:rPr>
         <w:t>FutureLearn</w:t>
       </w:r>
+      <w:proofErr w:type="spellEnd"/>
       <w:r>
         <w:rPr>
           <w:rFonts w:ascii="Arial" w:hAnsi="Arial" w:cs="Arial"/>
@@ -2689,7 +2801,6 @@
           <w:sz w:val="20"/>
           <w:szCs w:val="20"/>
         </w:rPr>
-        <w:lastRenderedPageBreak/>
         <w:t>October 2017</w:t>
       </w:r>
       <w:r>
@@ -2844,26 +2955,53 @@
           <w:sz w:val="20"/>
           <w:szCs w:val="20"/>
         </w:rPr>
-        <w:t>July 2018</w:t>
-      </w:r>
-      <w:r>
-        <w:rPr>
-          <w:rFonts w:ascii="Arial" w:hAnsi="Arial" w:cs="Arial"/>
-          <w:b/>
-          <w:sz w:val="20"/>
-          <w:szCs w:val="20"/>
-        </w:rPr>
-        <w:tab/>
-      </w:r>
-      <w:r>
-        <w:rPr>
-          <w:rFonts w:ascii="Arial" w:hAnsi="Arial" w:cs="Arial"/>
-          <w:b/>
-          <w:sz w:val="20"/>
-          <w:szCs w:val="20"/>
-        </w:rPr>
-        <w:tab/>
-        <w:t>in2scienceUK - Invited Volunteer</w:t>
+        <w:t>May</w:t>
+      </w:r>
+      <w:r>
+        <w:rPr>
+          <w:rFonts w:ascii="Arial" w:hAnsi="Arial" w:cs="Arial"/>
+          <w:b/>
+          <w:sz w:val="20"/>
+          <w:szCs w:val="20"/>
+        </w:rPr>
+        <w:t xml:space="preserve"> </w:t>
+      </w:r>
+      <w:r>
+        <w:rPr>
+          <w:rFonts w:ascii="Arial" w:hAnsi="Arial" w:cs="Arial"/>
+          <w:b/>
+          <w:sz w:val="20"/>
+          <w:szCs w:val="20"/>
+        </w:rPr>
+        <w:t>2019</w:t>
+      </w:r>
+      <w:r>
+        <w:rPr>
+          <w:rFonts w:ascii="Arial" w:hAnsi="Arial" w:cs="Arial"/>
+          <w:b/>
+          <w:sz w:val="20"/>
+          <w:szCs w:val="20"/>
+        </w:rPr>
+        <w:tab/>
+      </w:r>
+      <w:r>
+        <w:rPr>
+          <w:rFonts w:ascii="Arial" w:hAnsi="Arial" w:cs="Arial"/>
+          <w:b/>
+          <w:sz w:val="20"/>
+          <w:szCs w:val="20"/>
+        </w:rPr>
+        <w:tab/>
+        <w:t xml:space="preserve">in2scienceUK - </w:t>
+      </w:r>
+      <w:r>
+        <w:rPr>
+          <w:rFonts w:ascii="Arial" w:hAnsi="Arial" w:cs="Arial"/>
+          <w:b/>
+          <w:sz w:val="20"/>
+          <w:szCs w:val="20"/>
+        </w:rPr>
+        <w:t>Admissions Assistant</w:t>
       </w:r>
     </w:p>
     <w:p>
@@ -2980,23 +3118,15 @@
           <w:sz w:val="20"/>
           <w:szCs w:val="20"/>
         </w:rPr>
-        <w:t xml:space="preserve">Assisting </w:t>
-      </w:r>
-      <w:r>
-        <w:rPr>
-          <w:rFonts w:ascii="Arial" w:hAnsi="Arial" w:cs="Arial"/>
-          <w:sz w:val="20"/>
-          <w:szCs w:val="20"/>
-        </w:rPr>
-        <w:t xml:space="preserve">and encouraging </w:t>
-      </w:r>
-      <w:r>
-        <w:rPr>
-          <w:rFonts w:ascii="Arial" w:hAnsi="Arial" w:cs="Arial"/>
-          <w:sz w:val="20"/>
-          <w:szCs w:val="20"/>
-        </w:rPr>
-        <w:t>aspiring university hopefuls in programming</w:t>
+        <w:t xml:space="preserve">Helping </w:t>
+      </w:r>
+      <w:r>
+        <w:rPr>
+          <w:rFonts w:ascii="Arial" w:hAnsi="Arial" w:cs="Arial"/>
+          <w:sz w:val="20"/>
+          <w:szCs w:val="20"/>
+        </w:rPr>
+        <w:t>to allocate STEM placements to A-level students.</w:t>
       </w:r>
     </w:p>
     <w:p>
@@ -3019,6 +3149,285 @@
           <w:sz w:val="20"/>
           <w:szCs w:val="20"/>
         </w:rPr>
+        <w:t xml:space="preserve">Advising </w:t>
+      </w:r>
+      <w:r>
+        <w:rPr>
+          <w:rFonts w:ascii="Arial" w:hAnsi="Arial" w:cs="Arial"/>
+          <w:sz w:val="20"/>
+          <w:szCs w:val="20"/>
+        </w:rPr>
+        <w:t xml:space="preserve">and encouraging </w:t>
+      </w:r>
+      <w:r>
+        <w:rPr>
+          <w:rFonts w:ascii="Arial" w:hAnsi="Arial" w:cs="Arial"/>
+          <w:sz w:val="20"/>
+          <w:szCs w:val="20"/>
+        </w:rPr>
+        <w:t xml:space="preserve">prospective </w:t>
+      </w:r>
+      <w:r>
+        <w:rPr>
+          <w:rFonts w:ascii="Arial" w:hAnsi="Arial" w:cs="Arial"/>
+          <w:sz w:val="20"/>
+          <w:szCs w:val="20"/>
+        </w:rPr>
+        <w:t>university students</w:t>
+      </w:r>
+      <w:r>
+        <w:rPr>
+          <w:rFonts w:ascii="Arial" w:hAnsi="Arial" w:cs="Arial"/>
+          <w:sz w:val="20"/>
+          <w:szCs w:val="20"/>
+        </w:rPr>
+        <w:t xml:space="preserve">, giving computer science specific </w:t>
+      </w:r>
+      <w:r>
+        <w:rPr>
+          <w:rFonts w:ascii="Arial" w:hAnsi="Arial" w:cs="Arial"/>
+          <w:sz w:val="20"/>
+          <w:szCs w:val="20"/>
+        </w:rPr>
+        <w:t xml:space="preserve">instruction </w:t>
+      </w:r>
+      <w:r>
+        <w:rPr>
+          <w:rFonts w:ascii="Arial" w:hAnsi="Arial" w:cs="Arial"/>
+          <w:sz w:val="20"/>
+          <w:szCs w:val="20"/>
+        </w:rPr>
+        <w:t>where appropriate</w:t>
+      </w:r>
+    </w:p>
+    <w:p>
+      <w:pPr>
+        <w:numPr>
+          <w:ilvl w:val="0"/>
+          <w:numId w:val="9"/>
+        </w:numPr>
+        <w:shd w:val="clear" w:color="auto" w:fill="FFFFFF"/>
+        <w:spacing w:after="0" w:line="240" w:lineRule="auto"/>
+        <w:rPr>
+          <w:rFonts w:ascii="Arial" w:hAnsi="Arial" w:cs="Arial"/>
+          <w:sz w:val="20"/>
+          <w:szCs w:val="20"/>
+        </w:rPr>
+      </w:pPr>
+      <w:r>
+        <w:rPr>
+          <w:rFonts w:ascii="Arial" w:hAnsi="Arial" w:cs="Arial"/>
+          <w:sz w:val="20"/>
+          <w:szCs w:val="20"/>
+        </w:rPr>
+        <w:t xml:space="preserve">Imparting knowledge of further study and informing students of the choices they have </w:t>
+      </w:r>
+    </w:p>
+    <w:p>
+      <w:pPr>
+        <w:shd w:val="clear" w:color="auto" w:fill="FFFFFF"/>
+        <w:spacing w:after="0" w:line="240" w:lineRule="auto"/>
+        <w:ind w:left="2520"/>
+        <w:rPr>
+          <w:rFonts w:ascii="Arial" w:hAnsi="Arial" w:cs="Arial"/>
+          <w:sz w:val="20"/>
+          <w:szCs w:val="20"/>
+        </w:rPr>
+      </w:pPr>
+    </w:p>
+    <w:p>
+      <w:pPr>
+        <w:shd w:val="clear" w:color="auto" w:fill="FFFFFF"/>
+        <w:spacing w:after="0" w:line="240" w:lineRule="auto"/>
+        <w:rPr>
+          <w:rFonts w:ascii="Arial" w:hAnsi="Arial" w:cs="Arial"/>
+          <w:b/>
+          <w:sz w:val="20"/>
+          <w:szCs w:val="20"/>
+        </w:rPr>
+      </w:pPr>
+      <w:r>
+        <w:rPr>
+          <w:rFonts w:ascii="Arial" w:hAnsi="Arial" w:cs="Arial"/>
+          <w:b/>
+          <w:sz w:val="20"/>
+          <w:szCs w:val="20"/>
+        </w:rPr>
+        <w:t>July 2018</w:t>
+      </w:r>
+      <w:r>
+        <w:rPr>
+          <w:rFonts w:ascii="Arial" w:hAnsi="Arial" w:cs="Arial"/>
+          <w:b/>
+          <w:sz w:val="20"/>
+          <w:szCs w:val="20"/>
+        </w:rPr>
+        <w:tab/>
+      </w:r>
+      <w:r>
+        <w:rPr>
+          <w:rFonts w:ascii="Arial" w:hAnsi="Arial" w:cs="Arial"/>
+          <w:b/>
+          <w:sz w:val="20"/>
+          <w:szCs w:val="20"/>
+        </w:rPr>
+        <w:tab/>
+        <w:t>in2scienceUK - Workshop Runner</w:t>
+      </w:r>
+    </w:p>
+    <w:p>
+      <w:pPr>
+        <w:shd w:val="clear" w:color="auto" w:fill="FFFFFF"/>
+        <w:spacing w:after="0" w:line="240" w:lineRule="auto"/>
+        <w:rPr>
+          <w:rFonts w:ascii="Arial" w:hAnsi="Arial" w:cs="Arial"/>
+          <w:b/>
+          <w:sz w:val="20"/>
+          <w:szCs w:val="20"/>
+        </w:rPr>
+      </w:pPr>
+      <w:r>
+        <w:rPr>
+          <w:rFonts w:ascii="Arial" w:hAnsi="Arial" w:cs="Arial"/>
+          <w:b/>
+          <w:sz w:val="20"/>
+          <w:szCs w:val="20"/>
+        </w:rPr>
+        <w:tab/>
+      </w:r>
+      <w:r>
+        <w:rPr>
+          <w:rFonts w:ascii="Arial" w:hAnsi="Arial" w:cs="Arial"/>
+          <w:b/>
+          <w:sz w:val="20"/>
+          <w:szCs w:val="20"/>
+        </w:rPr>
+        <w:tab/>
+      </w:r>
+      <w:r>
+        <w:rPr>
+          <w:rFonts w:ascii="Arial" w:hAnsi="Arial" w:cs="Arial"/>
+          <w:b/>
+          <w:sz w:val="20"/>
+          <w:szCs w:val="20"/>
+        </w:rPr>
+        <w:tab/>
+        <w:t xml:space="preserve">Address: </w:t>
+      </w:r>
+      <w:r>
+        <w:rPr>
+          <w:rFonts w:ascii="Arial" w:hAnsi="Arial" w:cs="Arial"/>
+          <w:sz w:val="20"/>
+          <w:szCs w:val="20"/>
+        </w:rPr>
+        <w:t>10 Queen St Pl, London EC4R 1BE</w:t>
+      </w:r>
+    </w:p>
+    <w:p>
+      <w:pPr>
+        <w:shd w:val="clear" w:color="auto" w:fill="FFFFFF"/>
+        <w:spacing w:after="0" w:line="240" w:lineRule="auto"/>
+        <w:rPr>
+          <w:rFonts w:ascii="Arial" w:hAnsi="Arial" w:cs="Arial"/>
+          <w:sz w:val="20"/>
+          <w:szCs w:val="20"/>
+        </w:rPr>
+      </w:pPr>
+      <w:r>
+        <w:rPr>
+          <w:rFonts w:ascii="Arial" w:hAnsi="Arial" w:cs="Arial"/>
+          <w:b/>
+          <w:sz w:val="20"/>
+          <w:szCs w:val="20"/>
+        </w:rPr>
+        <w:tab/>
+      </w:r>
+      <w:r>
+        <w:rPr>
+          <w:rFonts w:ascii="Arial" w:hAnsi="Arial" w:cs="Arial"/>
+          <w:b/>
+          <w:sz w:val="20"/>
+          <w:szCs w:val="20"/>
+        </w:rPr>
+        <w:tab/>
+      </w:r>
+      <w:r>
+        <w:rPr>
+          <w:rFonts w:ascii="Arial" w:hAnsi="Arial" w:cs="Arial"/>
+          <w:b/>
+          <w:sz w:val="20"/>
+          <w:szCs w:val="20"/>
+        </w:rPr>
+        <w:tab/>
+      </w:r>
+      <w:r>
+        <w:rPr>
+          <w:rFonts w:ascii="Arial" w:hAnsi="Arial" w:cs="Arial"/>
+          <w:sz w:val="20"/>
+          <w:szCs w:val="20"/>
+        </w:rPr>
+        <w:t>Main duties:</w:t>
+      </w:r>
+    </w:p>
+    <w:p>
+      <w:pPr>
+        <w:numPr>
+          <w:ilvl w:val="0"/>
+          <w:numId w:val="9"/>
+        </w:numPr>
+        <w:shd w:val="clear" w:color="auto" w:fill="FFFFFF"/>
+        <w:spacing w:after="0" w:line="240" w:lineRule="auto"/>
+        <w:rPr>
+          <w:rFonts w:ascii="Arial" w:hAnsi="Arial" w:cs="Arial"/>
+          <w:sz w:val="20"/>
+          <w:szCs w:val="20"/>
+        </w:rPr>
+      </w:pPr>
+      <w:r>
+        <w:rPr>
+          <w:rFonts w:ascii="Arial" w:hAnsi="Arial" w:cs="Arial"/>
+          <w:sz w:val="20"/>
+          <w:szCs w:val="20"/>
+        </w:rPr>
+        <w:t xml:space="preserve">Assisting </w:t>
+      </w:r>
+      <w:r>
+        <w:rPr>
+          <w:rFonts w:ascii="Arial" w:hAnsi="Arial" w:cs="Arial"/>
+          <w:sz w:val="20"/>
+          <w:szCs w:val="20"/>
+        </w:rPr>
+        <w:t xml:space="preserve">and encouraging </w:t>
+      </w:r>
+      <w:r>
+        <w:rPr>
+          <w:rFonts w:ascii="Arial" w:hAnsi="Arial" w:cs="Arial"/>
+          <w:sz w:val="20"/>
+          <w:szCs w:val="20"/>
+        </w:rPr>
+        <w:t>aspiring university hopefuls in programming</w:t>
+      </w:r>
+    </w:p>
+    <w:p>
+      <w:pPr>
+        <w:numPr>
+          <w:ilvl w:val="0"/>
+          <w:numId w:val="9"/>
+        </w:numPr>
+        <w:shd w:val="clear" w:color="auto" w:fill="FFFFFF"/>
+        <w:spacing w:after="0" w:line="240" w:lineRule="auto"/>
+        <w:rPr>
+          <w:rFonts w:ascii="Arial" w:hAnsi="Arial" w:cs="Arial"/>
+          <w:sz w:val="20"/>
+          <w:szCs w:val="20"/>
+        </w:rPr>
+      </w:pPr>
+      <w:r>
+        <w:rPr>
+          <w:rFonts w:ascii="Arial" w:hAnsi="Arial" w:cs="Arial"/>
+          <w:sz w:val="20"/>
+          <w:szCs w:val="20"/>
+        </w:rPr>
         <w:t>Running programming workshops, teaching rudimentary Java/C and fundamentals/paradigms of OOP and procedural programming</w:t>
       </w:r>
     </w:p>
@@ -3147,7 +3556,7 @@
         </w:rPr>
         <w:t xml:space="preserve">Phone: </w:t>
       </w:r>
-      <w:hyperlink r:id="rId12" w:tooltip="Call via Hangouts" w:history="1">
+      <w:hyperlink r:id="rId11" w:tooltip="Call via Hangouts" w:history="1">
         <w:r>
           <w:rPr>
             <w:rFonts w:ascii="Arial" w:hAnsi="Arial" w:cs="Arial"/>
@@ -3278,7 +3687,7 @@
       </w:r>
     </w:p>
     <w:sectPr>
-      <w:footerReference w:type="default" r:id="rId13"/>
+      <w:footerReference w:type="default" r:id="rId12"/>
       <w:pgSz w:w="11907" w:h="16840"/>
       <w:pgMar w:top="426" w:right="1134" w:bottom="709" w:left="1134" w:header="709" w:footer="709" w:gutter="0"/>
       <w:pgNumType w:start="1"/>
@@ -4505,7 +4914,7 @@
     </w:rPrDefault>
     <w:pPrDefault/>
   </w:docDefaults>
-  <w:latentStyles w:defLockedState="0" w:defUIPriority="99" w:defSemiHidden="0" w:defUnhideWhenUsed="0" w:defQFormat="0" w:count="375">
+  <w:latentStyles w:defLockedState="0" w:defUIPriority="99" w:defSemiHidden="0" w:defUnhideWhenUsed="0" w:defQFormat="0" w:count="377">
     <w:lsdException w:name="Normal" w:uiPriority="0" w:qFormat="1"/>
     <w:lsdException w:name="heading 1" w:uiPriority="9" w:qFormat="1"/>
     <w:lsdException w:name="heading 2" w:semiHidden="1" w:uiPriority="9" w:unhideWhenUsed="1" w:qFormat="1"/>
@@ -4653,11 +5062,8 @@
     <w:lsdException w:name="Table 3D effects 3" w:semiHidden="1" w:unhideWhenUsed="1"/>
     <w:lsdException w:name="Table Contemporary" w:semiHidden="1" w:unhideWhenUsed="1"/>
     <w:lsdException w:name="Table Elegant" w:semiHidden="1" w:unhideWhenUsed="1"/>
-    <w:lsdException w:name="Table Professional" w:semiHidden="1" w:unhideWhenUsed="1"/>
     <w:lsdException w:name="Table Subtle 1" w:semiHidden="1" w:unhideWhenUsed="1"/>
     <w:lsdException w:name="Table Subtle 2" w:semiHidden="1" w:unhideWhenUsed="1"/>
-    <w:lsdException w:name="Table Web 1" w:semiHidden="1" w:unhideWhenUsed="1"/>
-    <w:lsdException w:name="Table Web 2" w:semiHidden="1" w:unhideWhenUsed="1"/>
     <w:lsdException w:name="Table Web 3" w:semiHidden="1" w:unhideWhenUsed="1"/>
     <w:lsdException w:name="Balloon Text" w:semiHidden="1" w:unhideWhenUsed="1"/>
     <w:lsdException w:name="Table Grid" w:uiPriority="59"/>
@@ -4881,6 +5287,8 @@
     <w:lsdException w:name="Smart Hyperlink" w:semiHidden="1" w:unhideWhenUsed="1"/>
     <w:lsdException w:name="Hashtag" w:semiHidden="1" w:unhideWhenUsed="1"/>
     <w:lsdException w:name="Unresolved Mention" w:semiHidden="1" w:unhideWhenUsed="1"/>
+    <w:lsdException w:name="Smart Link" w:semiHidden="1" w:unhideWhenUsed="1"/>
+    <w:lsdException w:name="Smart Link Error" w:semiHidden="1" w:unhideWhenUsed="1"/>
   </w:latentStyles>
   <w:style w:type="paragraph" w:default="1" w:styleId="Normal">
     <w:name w:val="Normal"/>
@@ -5439,7 +5847,7 @@
 </file>
 
 <file path=customXml/itemProps1.xml><?xml version="1.0" encoding="utf-8"?>
-<ds:datastoreItem xmlns:ds="http://schemas.openxmlformats.org/officeDocument/2006/customXml" ds:itemID="{49B63EB6-CF11-47B2-AA50-D35490A22279}">
+<ds:datastoreItem xmlns:ds="http://schemas.openxmlformats.org/officeDocument/2006/customXml" ds:itemID="{C604ACFE-EEA7-4D29-99F2-7EE558D650BF}">
   <ds:schemaRefs>
     <ds:schemaRef ds:uri="http://schemas.openxmlformats.org/officeDocument/2006/bibliography"/>
   </ds:schemaRefs>

--- a/Oliver Bathurst CV.docx
+++ b/Oliver Bathurst CV.docx
@@ -72,8 +72,6 @@
         <w:jc w:val="center"/>
         <w:rPr>
           <w:rFonts w:ascii="Arial" w:hAnsi="Arial" w:cs="Arial"/>
-          <w:b/>
-          <w:bCs/>
           <w:color w:val="999999"/>
           <w:sz w:val="20"/>
           <w:szCs w:val="20"/>
@@ -130,7 +128,6 @@
           <w:rPr>
             <w:rStyle w:val="Hyperlink"/>
             <w:rFonts w:ascii="Arial" w:hAnsi="Arial" w:cs="Arial"/>
-            <w:b/>
             <w:sz w:val="20"/>
             <w:szCs w:val="20"/>
           </w:rPr>
@@ -187,7 +184,6 @@
           <w:rPr>
             <w:rStyle w:val="Hyperlink"/>
             <w:rFonts w:ascii="Arial" w:hAnsi="Arial" w:cs="Arial"/>
-            <w:b/>
             <w:sz w:val="20"/>
             <w:szCs w:val="20"/>
           </w:rPr>
@@ -198,17 +194,24 @@
           <w:rPr>
             <w:rStyle w:val="Hyperlink"/>
             <w:rFonts w:ascii="Arial" w:hAnsi="Arial" w:cs="Arial"/>
-            <w:b/>
             <w:sz w:val="20"/>
             <w:szCs w:val="20"/>
           </w:rPr>
-          <w:t>Oliver</w:t>
+          <w:t>Olive</w:t>
         </w:r>
         <w:r>
           <w:rPr>
             <w:rStyle w:val="Hyperlink"/>
             <w:rFonts w:ascii="Arial" w:hAnsi="Arial" w:cs="Arial"/>
-            <w:b/>
+            <w:sz w:val="20"/>
+            <w:szCs w:val="20"/>
+          </w:rPr>
+          <w:t>r</w:t>
+        </w:r>
+        <w:r>
+          <w:rPr>
+            <w:rStyle w:val="Hyperlink"/>
+            <w:rFonts w:ascii="Arial" w:hAnsi="Arial" w:cs="Arial"/>
             <w:sz w:val="20"/>
             <w:szCs w:val="20"/>
           </w:rPr>
@@ -218,11 +221,114 @@
           <w:rPr>
             <w:rStyle w:val="Hyperlink"/>
             <w:rFonts w:ascii="Arial" w:hAnsi="Arial" w:cs="Arial"/>
-            <w:b/>
+            <w:sz w:val="20"/>
+            <w:szCs w:val="20"/>
+          </w:rPr>
+          <w:t>Bathurst</w:t>
+        </w:r>
+        <w:proofErr w:type="spellEnd"/>
+      </w:hyperlink>
+      <w:r>
+        <w:rPr>
+          <w:rStyle w:val="Hyperlink"/>
+          <w:rFonts w:ascii="Arial" w:hAnsi="Arial" w:cs="Arial"/>
+          <w:b/>
+          <w:sz w:val="20"/>
+          <w:szCs w:val="20"/>
+          <w:u w:val="none"/>
+        </w:rPr>
+        <w:t xml:space="preserve"> </w:t>
+      </w:r>
+      <w:r>
+        <w:rPr>
+          <w:rStyle w:val="Hyperlink"/>
+          <w:rFonts w:ascii="Arial" w:hAnsi="Arial" w:cs="Arial"/>
+          <w:color w:val="000000"/>
+          <w:sz w:val="20"/>
+          <w:szCs w:val="20"/>
+          <w:u w:val="none"/>
+        </w:rPr>
+        <w:t xml:space="preserve">● </w:t>
+      </w:r>
+      <w:r>
+        <w:rPr>
+          <w:rStyle w:val="Hyperlink"/>
+          <w:rFonts w:ascii="Arial" w:hAnsi="Arial" w:cs="Arial"/>
+          <w:color w:val="000000"/>
+          <w:sz w:val="20"/>
+          <w:szCs w:val="20"/>
+          <w:u w:val="none"/>
+        </w:rPr>
+        <w:t>L</w:t>
+      </w:r>
+      <w:r>
+        <w:rPr>
+          <w:rStyle w:val="Hyperlink"/>
+          <w:rFonts w:ascii="Arial" w:hAnsi="Arial" w:cs="Arial"/>
+          <w:color w:val="000000"/>
+          <w:sz w:val="20"/>
+          <w:szCs w:val="20"/>
+          <w:u w:val="none"/>
+        </w:rPr>
+        <w:t>:</w:t>
+      </w:r>
+      <w:r>
+        <w:rPr>
+          <w:rStyle w:val="Hyperlink"/>
+          <w:rFonts w:ascii="Arial" w:hAnsi="Arial" w:cs="Arial"/>
+          <w:color w:val="000000"/>
+          <w:sz w:val="20"/>
+          <w:szCs w:val="20"/>
+          <w:u w:val="none"/>
+        </w:rPr>
+        <w:t xml:space="preserve"> </w:t>
+      </w:r>
+      <w:hyperlink r:id="rId10" w:history="1">
+        <w:r>
+          <w:rPr>
+            <w:rStyle w:val="Hyperlink"/>
+            <w:rFonts w:ascii="Arial" w:hAnsi="Arial" w:cs="Arial"/>
+            <w:sz w:val="20"/>
+            <w:szCs w:val="20"/>
+          </w:rPr>
+          <w:t>linkedin.com/in/</w:t>
+        </w:r>
+        <w:proofErr w:type="spellStart"/>
+        <w:r>
+          <w:rPr>
+            <w:rStyle w:val="Hyperlink"/>
+            <w:rFonts w:ascii="Arial" w:hAnsi="Arial" w:cs="Arial"/>
+            <w:sz w:val="20"/>
+            <w:szCs w:val="20"/>
+          </w:rPr>
+          <w:t>O</w:t>
+        </w:r>
+        <w:r>
+          <w:rPr>
+            <w:rStyle w:val="Hyperlink"/>
+            <w:rFonts w:ascii="Arial" w:hAnsi="Arial" w:cs="Arial"/>
+            <w:sz w:val="20"/>
+            <w:szCs w:val="20"/>
+          </w:rPr>
+          <w:t>liver</w:t>
+        </w:r>
+        <w:r>
+          <w:rPr>
+            <w:rStyle w:val="Hyperlink"/>
+            <w:rFonts w:ascii="Arial" w:hAnsi="Arial" w:cs="Arial"/>
             <w:sz w:val="20"/>
             <w:szCs w:val="20"/>
           </w:rPr>
           <w:t>B</w:t>
+        </w:r>
+        <w:r>
+          <w:rPr>
+            <w:rStyle w:val="Hyperlink"/>
+            <w:rFonts w:ascii="Arial" w:hAnsi="Arial" w:cs="Arial"/>
+            <w:sz w:val="20"/>
+            <w:szCs w:val="20"/>
+          </w:rPr>
+          <w:t>at</w:t>
         </w:r>
         <w:bookmarkStart w:id="0" w:name="_GoBack"/>
         <w:bookmarkEnd w:id="0"/>
@@ -230,21 +336,19 @@
           <w:rPr>
             <w:rStyle w:val="Hyperlink"/>
             <w:rFonts w:ascii="Arial" w:hAnsi="Arial" w:cs="Arial"/>
-            <w:b/>
             <w:sz w:val="20"/>
             <w:szCs w:val="20"/>
           </w:rPr>
-          <w:t>a</w:t>
+          <w:t>h</w:t>
         </w:r>
         <w:r>
           <w:rPr>
             <w:rStyle w:val="Hyperlink"/>
             <w:rFonts w:ascii="Arial" w:hAnsi="Arial" w:cs="Arial"/>
-            <w:b/>
             <w:sz w:val="20"/>
             <w:szCs w:val="20"/>
           </w:rPr>
-          <w:t>thurst</w:t>
+          <w:t>urst</w:t>
         </w:r>
         <w:proofErr w:type="spellEnd"/>
       </w:hyperlink>
@@ -2358,7 +2462,7 @@
         </w:rPr>
         <w:t xml:space="preserve">Phone: </w:t>
       </w:r>
-      <w:hyperlink r:id="rId10" w:tooltip="Call via Hangouts" w:history="1">
+      <w:hyperlink r:id="rId11" w:tooltip="Call via Hangouts" w:history="1">
         <w:r>
           <w:rPr>
             <w:rStyle w:val="Hyperlink"/>
@@ -3556,7 +3660,7 @@
         </w:rPr>
         <w:t xml:space="preserve">Phone: </w:t>
       </w:r>
-      <w:hyperlink r:id="rId11" w:tooltip="Call via Hangouts" w:history="1">
+      <w:hyperlink r:id="rId12" w:tooltip="Call via Hangouts" w:history="1">
         <w:r>
           <w:rPr>
             <w:rFonts w:ascii="Arial" w:hAnsi="Arial" w:cs="Arial"/>
@@ -3687,7 +3791,7 @@
       </w:r>
     </w:p>
     <w:sectPr>
-      <w:footerReference w:type="default" r:id="rId12"/>
+      <w:footerReference w:type="default" r:id="rId13"/>
       <w:pgSz w:w="11907" w:h="16840"/>
       <w:pgMar w:top="426" w:right="1134" w:bottom="709" w:left="1134" w:header="709" w:footer="709" w:gutter="0"/>
       <w:pgNumType w:start="1"/>
@@ -5062,8 +5166,11 @@
     <w:lsdException w:name="Table 3D effects 3" w:semiHidden="1" w:unhideWhenUsed="1"/>
     <w:lsdException w:name="Table Contemporary" w:semiHidden="1" w:unhideWhenUsed="1"/>
     <w:lsdException w:name="Table Elegant" w:semiHidden="1" w:unhideWhenUsed="1"/>
+    <w:lsdException w:name="Table Professional" w:semiHidden="1" w:unhideWhenUsed="1"/>
     <w:lsdException w:name="Table Subtle 1" w:semiHidden="1" w:unhideWhenUsed="1"/>
     <w:lsdException w:name="Table Subtle 2" w:semiHidden="1" w:unhideWhenUsed="1"/>
+    <w:lsdException w:name="Table Web 1" w:semiHidden="1" w:unhideWhenUsed="1"/>
+    <w:lsdException w:name="Table Web 2" w:semiHidden="1" w:unhideWhenUsed="1"/>
     <w:lsdException w:name="Table Web 3" w:semiHidden="1" w:unhideWhenUsed="1"/>
     <w:lsdException w:name="Balloon Text" w:semiHidden="1" w:unhideWhenUsed="1"/>
     <w:lsdException w:name="Table Grid" w:uiPriority="59"/>
@@ -5544,6 +5651,17 @@
       <w:lang w:val="en-GB" w:eastAsia="en-GB"/>
     </w:rPr>
   </w:style>
+  <w:style w:type="character" w:styleId="UnresolvedMention">
+    <w:name w:val="Unresolved Mention"/>
+    <w:uiPriority w:val="99"/>
+    <w:semiHidden/>
+    <w:unhideWhenUsed/>
+    <w:rsid w:val="00E74B24"/>
+    <w:rPr>
+      <w:color w:val="605E5C"/>
+      <w:shd w:val="clear" w:color="auto" w:fill="E1DFDD"/>
+    </w:rPr>
+  </w:style>
 </w:styles>
 </file>
 
@@ -5847,7 +5965,7 @@
 </file>
 
 <file path=customXml/itemProps1.xml><?xml version="1.0" encoding="utf-8"?>
-<ds:datastoreItem xmlns:ds="http://schemas.openxmlformats.org/officeDocument/2006/customXml" ds:itemID="{C604ACFE-EEA7-4D29-99F2-7EE558D650BF}">
+<ds:datastoreItem xmlns:ds="http://schemas.openxmlformats.org/officeDocument/2006/customXml" ds:itemID="{9F68982A-628A-475B-92F8-44E0202941F2}">
   <ds:schemaRefs>
     <ds:schemaRef ds:uri="http://schemas.openxmlformats.org/officeDocument/2006/bibliography"/>
   </ds:schemaRefs>

--- a/Oliver Bathurst CV.docx
+++ b/Oliver Bathurst CV.docx
@@ -72,6 +72,8 @@
         <w:jc w:val="center"/>
         <w:rPr>
           <w:rFonts w:ascii="Arial" w:hAnsi="Arial" w:cs="Arial"/>
+          <w:b/>
+          <w:bCs/>
           <w:color w:val="999999"/>
           <w:sz w:val="20"/>
           <w:szCs w:val="20"/>
@@ -128,6 +130,7 @@
           <w:rPr>
             <w:rStyle w:val="Hyperlink"/>
             <w:rFonts w:ascii="Arial" w:hAnsi="Arial" w:cs="Arial"/>
+            <w:b/>
             <w:sz w:val="20"/>
             <w:szCs w:val="20"/>
           </w:rPr>
@@ -184,6 +187,7 @@
           <w:rPr>
             <w:rStyle w:val="Hyperlink"/>
             <w:rFonts w:ascii="Arial" w:hAnsi="Arial" w:cs="Arial"/>
+            <w:b/>
             <w:sz w:val="20"/>
             <w:szCs w:val="20"/>
           </w:rPr>
@@ -194,24 +198,17 @@
           <w:rPr>
             <w:rStyle w:val="Hyperlink"/>
             <w:rFonts w:ascii="Arial" w:hAnsi="Arial" w:cs="Arial"/>
+            <w:b/>
             <w:sz w:val="20"/>
             <w:szCs w:val="20"/>
           </w:rPr>
-          <w:t>Olive</w:t>
+          <w:t>Oliver</w:t>
         </w:r>
         <w:r>
           <w:rPr>
             <w:rStyle w:val="Hyperlink"/>
             <w:rFonts w:ascii="Arial" w:hAnsi="Arial" w:cs="Arial"/>
-            <w:sz w:val="20"/>
-            <w:szCs w:val="20"/>
-          </w:rPr>
-          <w:t>r</w:t>
-        </w:r>
-        <w:r>
-          <w:rPr>
-            <w:rStyle w:val="Hyperlink"/>
-            <w:rFonts w:ascii="Arial" w:hAnsi="Arial" w:cs="Arial"/>
+            <w:b/>
             <w:sz w:val="20"/>
             <w:szCs w:val="20"/>
           </w:rPr>
@@ -221,134 +218,11 @@
           <w:rPr>
             <w:rStyle w:val="Hyperlink"/>
             <w:rFonts w:ascii="Arial" w:hAnsi="Arial" w:cs="Arial"/>
+            <w:b/>
             <w:sz w:val="20"/>
             <w:szCs w:val="20"/>
           </w:rPr>
           <w:t>Bathurst</w:t>
-        </w:r>
-        <w:proofErr w:type="spellEnd"/>
-      </w:hyperlink>
-      <w:r>
-        <w:rPr>
-          <w:rStyle w:val="Hyperlink"/>
-          <w:rFonts w:ascii="Arial" w:hAnsi="Arial" w:cs="Arial"/>
-          <w:b/>
-          <w:sz w:val="20"/>
-          <w:szCs w:val="20"/>
-          <w:u w:val="none"/>
-        </w:rPr>
-        <w:t xml:space="preserve"> </w:t>
-      </w:r>
-      <w:r>
-        <w:rPr>
-          <w:rStyle w:val="Hyperlink"/>
-          <w:rFonts w:ascii="Arial" w:hAnsi="Arial" w:cs="Arial"/>
-          <w:color w:val="000000"/>
-          <w:sz w:val="20"/>
-          <w:szCs w:val="20"/>
-          <w:u w:val="none"/>
-        </w:rPr>
-        <w:t xml:space="preserve">● </w:t>
-      </w:r>
-      <w:r>
-        <w:rPr>
-          <w:rStyle w:val="Hyperlink"/>
-          <w:rFonts w:ascii="Arial" w:hAnsi="Arial" w:cs="Arial"/>
-          <w:color w:val="000000"/>
-          <w:sz w:val="20"/>
-          <w:szCs w:val="20"/>
-          <w:u w:val="none"/>
-        </w:rPr>
-        <w:t>L</w:t>
-      </w:r>
-      <w:r>
-        <w:rPr>
-          <w:rStyle w:val="Hyperlink"/>
-          <w:rFonts w:ascii="Arial" w:hAnsi="Arial" w:cs="Arial"/>
-          <w:color w:val="000000"/>
-          <w:sz w:val="20"/>
-          <w:szCs w:val="20"/>
-          <w:u w:val="none"/>
-        </w:rPr>
-        <w:t>:</w:t>
-      </w:r>
-      <w:r>
-        <w:rPr>
-          <w:rStyle w:val="Hyperlink"/>
-          <w:rFonts w:ascii="Arial" w:hAnsi="Arial" w:cs="Arial"/>
-          <w:color w:val="000000"/>
-          <w:sz w:val="20"/>
-          <w:szCs w:val="20"/>
-          <w:u w:val="none"/>
-        </w:rPr>
-        <w:t xml:space="preserve"> </w:t>
-      </w:r>
-      <w:hyperlink r:id="rId10" w:history="1">
-        <w:r>
-          <w:rPr>
-            <w:rStyle w:val="Hyperlink"/>
-            <w:rFonts w:ascii="Arial" w:hAnsi="Arial" w:cs="Arial"/>
-            <w:sz w:val="20"/>
-            <w:szCs w:val="20"/>
-          </w:rPr>
-          <w:t>linkedin.com/in/</w:t>
-        </w:r>
-        <w:proofErr w:type="spellStart"/>
-        <w:r>
-          <w:rPr>
-            <w:rStyle w:val="Hyperlink"/>
-            <w:rFonts w:ascii="Arial" w:hAnsi="Arial" w:cs="Arial"/>
-            <w:sz w:val="20"/>
-            <w:szCs w:val="20"/>
-          </w:rPr>
-          <w:t>O</w:t>
-        </w:r>
-        <w:r>
-          <w:rPr>
-            <w:rStyle w:val="Hyperlink"/>
-            <w:rFonts w:ascii="Arial" w:hAnsi="Arial" w:cs="Arial"/>
-            <w:sz w:val="20"/>
-            <w:szCs w:val="20"/>
-          </w:rPr>
-          <w:t>liver</w:t>
-        </w:r>
-        <w:r>
-          <w:rPr>
-            <w:rStyle w:val="Hyperlink"/>
-            <w:rFonts w:ascii="Arial" w:hAnsi="Arial" w:cs="Arial"/>
-            <w:sz w:val="20"/>
-            <w:szCs w:val="20"/>
-          </w:rPr>
-          <w:t>B</w:t>
-        </w:r>
-        <w:r>
-          <w:rPr>
-            <w:rStyle w:val="Hyperlink"/>
-            <w:rFonts w:ascii="Arial" w:hAnsi="Arial" w:cs="Arial"/>
-            <w:sz w:val="20"/>
-            <w:szCs w:val="20"/>
-          </w:rPr>
-          <w:t>at</w:t>
-        </w:r>
-        <w:bookmarkStart w:id="0" w:name="_GoBack"/>
-        <w:bookmarkEnd w:id="0"/>
-        <w:r>
-          <w:rPr>
-            <w:rStyle w:val="Hyperlink"/>
-            <w:rFonts w:ascii="Arial" w:hAnsi="Arial" w:cs="Arial"/>
-            <w:sz w:val="20"/>
-            <w:szCs w:val="20"/>
-          </w:rPr>
-          <w:t>h</w:t>
-        </w:r>
-        <w:r>
-          <w:rPr>
-            <w:rStyle w:val="Hyperlink"/>
-            <w:rFonts w:ascii="Arial" w:hAnsi="Arial" w:cs="Arial"/>
-            <w:sz w:val="20"/>
-            <w:szCs w:val="20"/>
-          </w:rPr>
-          <w:t>urst</w:t>
         </w:r>
         <w:proofErr w:type="spellEnd"/>
       </w:hyperlink>
@@ -1570,6 +1444,8 @@
         </w:rPr>
         <w:t>Jasmine</w:t>
       </w:r>
+      <w:bookmarkStart w:id="0" w:name="_GoBack"/>
+      <w:bookmarkEnd w:id="0"/>
     </w:p>
     <w:p>
       <w:pPr>
@@ -1672,6 +1548,112 @@
         </w:rPr>
         <w:t>development</w:t>
       </w:r>
+      <w:r>
+        <w:rPr>
+          <w:rFonts w:ascii="Arial" w:hAnsi="Arial" w:cs="Arial"/>
+          <w:sz w:val="20"/>
+          <w:szCs w:val="20"/>
+        </w:rPr>
+        <w:tab/>
+      </w:r>
+      <w:r>
+        <w:rPr>
+          <w:rFonts w:ascii="Arial" w:hAnsi="Arial" w:cs="Arial"/>
+          <w:sz w:val="20"/>
+          <w:szCs w:val="20"/>
+        </w:rPr>
+        <w:tab/>
+      </w:r>
+      <w:r>
+        <w:rPr>
+          <w:rFonts w:ascii="Arial" w:hAnsi="Arial" w:cs="Arial"/>
+          <w:b/>
+          <w:sz w:val="20"/>
+          <w:szCs w:val="20"/>
+        </w:rPr>
+        <w:t>·</w:t>
+      </w:r>
+      <w:r>
+        <w:rPr>
+          <w:rFonts w:ascii="Arial" w:hAnsi="Arial" w:cs="Arial"/>
+          <w:b/>
+          <w:sz w:val="20"/>
+          <w:szCs w:val="20"/>
+        </w:rPr>
+        <w:t xml:space="preserve"> </w:t>
+      </w:r>
+      <w:proofErr w:type="spellStart"/>
+      <w:r>
+        <w:rPr>
+          <w:rFonts w:ascii="Arial" w:hAnsi="Arial" w:cs="Arial"/>
+          <w:sz w:val="20"/>
+          <w:szCs w:val="20"/>
+        </w:rPr>
+        <w:t>RhinoMocks</w:t>
+      </w:r>
+      <w:proofErr w:type="spellEnd"/>
+      <w:r>
+        <w:rPr>
+          <w:rFonts w:ascii="Arial" w:hAnsi="Arial" w:cs="Arial"/>
+          <w:sz w:val="20"/>
+          <w:szCs w:val="20"/>
+        </w:rPr>
+        <w:tab/>
+      </w:r>
+      <w:r>
+        <w:rPr>
+          <w:rFonts w:ascii="Arial" w:hAnsi="Arial" w:cs="Arial"/>
+          <w:b/>
+          <w:sz w:val="20"/>
+          <w:szCs w:val="20"/>
+        </w:rPr>
+        <w:t>·</w:t>
+      </w:r>
+      <w:r>
+        <w:rPr>
+          <w:rFonts w:ascii="Arial" w:hAnsi="Arial" w:cs="Arial"/>
+          <w:b/>
+          <w:sz w:val="20"/>
+          <w:szCs w:val="20"/>
+        </w:rPr>
+        <w:t xml:space="preserve"> </w:t>
+      </w:r>
+      <w:proofErr w:type="spellStart"/>
+      <w:r>
+        <w:rPr>
+          <w:rFonts w:ascii="Arial" w:hAnsi="Arial" w:cs="Arial"/>
+          <w:sz w:val="20"/>
+          <w:szCs w:val="20"/>
+        </w:rPr>
+        <w:t>NUnit</w:t>
+      </w:r>
+      <w:proofErr w:type="spellEnd"/>
+      <w:r>
+        <w:rPr>
+          <w:rFonts w:ascii="Arial" w:hAnsi="Arial" w:cs="Arial"/>
+          <w:sz w:val="20"/>
+          <w:szCs w:val="20"/>
+        </w:rPr>
+        <w:t>/</w:t>
+      </w:r>
+      <w:proofErr w:type="spellStart"/>
+      <w:r>
+        <w:rPr>
+          <w:rFonts w:ascii="Arial" w:hAnsi="Arial" w:cs="Arial"/>
+          <w:sz w:val="20"/>
+          <w:szCs w:val="20"/>
+        </w:rPr>
+        <w:t>MSTest</w:t>
+      </w:r>
+      <w:proofErr w:type="spellEnd"/>
+      <w:r>
+        <w:rPr>
+          <w:rFonts w:ascii="Arial" w:hAnsi="Arial" w:cs="Arial"/>
+          <w:sz w:val="20"/>
+          <w:szCs w:val="20"/>
+        </w:rPr>
+        <w:t xml:space="preserve"> </w:t>
+      </w:r>
     </w:p>
     <w:p>
       <w:pPr>
@@ -2462,7 +2444,7 @@
         </w:rPr>
         <w:t xml:space="preserve">Phone: </w:t>
       </w:r>
-      <w:hyperlink r:id="rId11" w:tooltip="Call via Hangouts" w:history="1">
+      <w:hyperlink r:id="rId10" w:tooltip="Call via Hangouts" w:history="1">
         <w:r>
           <w:rPr>
             <w:rStyle w:val="Hyperlink"/>
@@ -3660,7 +3642,7 @@
         </w:rPr>
         <w:t xml:space="preserve">Phone: </w:t>
       </w:r>
-      <w:hyperlink r:id="rId12" w:tooltip="Call via Hangouts" w:history="1">
+      <w:hyperlink r:id="rId11" w:tooltip="Call via Hangouts" w:history="1">
         <w:r>
           <w:rPr>
             <w:rFonts w:ascii="Arial" w:hAnsi="Arial" w:cs="Arial"/>
@@ -3791,7 +3773,7 @@
       </w:r>
     </w:p>
     <w:sectPr>
-      <w:footerReference w:type="default" r:id="rId13"/>
+      <w:footerReference w:type="default" r:id="rId12"/>
       <w:pgSz w:w="11907" w:h="16840"/>
       <w:pgMar w:top="426" w:right="1134" w:bottom="709" w:left="1134" w:header="709" w:footer="709" w:gutter="0"/>
       <w:pgNumType w:start="1"/>
@@ -5651,17 +5633,6 @@
       <w:lang w:val="en-GB" w:eastAsia="en-GB"/>
     </w:rPr>
   </w:style>
-  <w:style w:type="character" w:styleId="UnresolvedMention">
-    <w:name w:val="Unresolved Mention"/>
-    <w:uiPriority w:val="99"/>
-    <w:semiHidden/>
-    <w:unhideWhenUsed/>
-    <w:rsid w:val="00E74B24"/>
-    <w:rPr>
-      <w:color w:val="605E5C"/>
-      <w:shd w:val="clear" w:color="auto" w:fill="E1DFDD"/>
-    </w:rPr>
-  </w:style>
 </w:styles>
 </file>
 
@@ -5965,7 +5936,7 @@
 </file>
 
 <file path=customXml/itemProps1.xml><?xml version="1.0" encoding="utf-8"?>
-<ds:datastoreItem xmlns:ds="http://schemas.openxmlformats.org/officeDocument/2006/customXml" ds:itemID="{9F68982A-628A-475B-92F8-44E0202941F2}">
+<ds:datastoreItem xmlns:ds="http://schemas.openxmlformats.org/officeDocument/2006/customXml" ds:itemID="{3DCD3541-C8FB-413E-ADF1-A723841F0D72}">
   <ds:schemaRefs>
     <ds:schemaRef ds:uri="http://schemas.openxmlformats.org/officeDocument/2006/bibliography"/>
   </ds:schemaRefs>

--- a/Oliver Bathurst CV.docx
+++ b/Oliver Bathurst CV.docx
@@ -111,7 +111,18 @@
           <w:szCs w:val="20"/>
           <w:u w:val="none"/>
         </w:rPr>
-        <w:t>E:</w:t>
+        <w:t>L</w:t>
+      </w:r>
+      <w:r>
+        <w:rPr>
+          <w:rStyle w:val="Hyperlink"/>
+          <w:rFonts w:ascii="Arial" w:hAnsi="Arial" w:cs="Arial"/>
+          <w:color w:val="000000"/>
+          <w:sz w:val="20"/>
+          <w:szCs w:val="20"/>
+          <w:u w:val="none"/>
+        </w:rPr>
+        <w:t>:</w:t>
       </w:r>
       <w:r>
         <w:rPr>
@@ -134,18 +145,60 @@
             <w:sz w:val="20"/>
             <w:szCs w:val="20"/>
           </w:rPr>
-          <w:t>oliverbathurst12345@gmail.com</w:t>
+          <w:t>linkedin.com/in/oliverba</w:t>
+        </w:r>
+        <w:r>
+          <w:rPr>
+            <w:rStyle w:val="Hyperlink"/>
+            <w:rFonts w:ascii="Arial" w:hAnsi="Arial" w:cs="Arial"/>
+            <w:b/>
+            <w:sz w:val="20"/>
+            <w:szCs w:val="20"/>
+          </w:rPr>
+          <w:t>t</w:t>
+        </w:r>
+        <w:r>
+          <w:rPr>
+            <w:rStyle w:val="Hyperlink"/>
+            <w:rFonts w:ascii="Arial" w:hAnsi="Arial" w:cs="Arial"/>
+            <w:b/>
+            <w:sz w:val="20"/>
+            <w:szCs w:val="20"/>
+          </w:rPr>
+          <w:t>hurst</w:t>
         </w:r>
       </w:hyperlink>
       <w:r>
         <w:rPr>
+          <w:rFonts w:ascii="Arial" w:hAnsi="Arial" w:cs="Arial"/>
+          <w:bCs/>
+          <w:color w:val="000000"/>
+          <w:sz w:val="20"/>
+          <w:szCs w:val="20"/>
+        </w:rPr>
+        <w:t xml:space="preserve"> </w:t>
+      </w:r>
+      <w:r>
+        <w:rPr>
           <w:rStyle w:val="Hyperlink"/>
           <w:rFonts w:ascii="Arial" w:hAnsi="Arial" w:cs="Arial"/>
-          <w:b/>
+          <w:color w:val="000000"/>
           <w:sz w:val="20"/>
           <w:szCs w:val="20"/>
           <w:u w:val="none"/>
         </w:rPr>
+        <w:t>●</w:t>
+      </w:r>
+      <w:r>
+        <w:rPr>
+          <w:rStyle w:val="Hyperlink"/>
+          <w:rFonts w:ascii="Arial" w:hAnsi="Arial" w:cs="Arial"/>
+          <w:b/>
+          <w:color w:val="000000"/>
+          <w:sz w:val="20"/>
+          <w:szCs w:val="20"/>
+          <w:u w:val="none"/>
+        </w:rPr>
         <w:t xml:space="preserve"> </w:t>
       </w:r>
       <w:r>
@@ -157,6 +210,72 @@
           <w:szCs w:val="20"/>
           <w:u w:val="none"/>
         </w:rPr>
+        <w:t>E:</w:t>
+      </w:r>
+      <w:r>
+        <w:rPr>
+          <w:rStyle w:val="Hyperlink"/>
+          <w:rFonts w:ascii="Arial" w:hAnsi="Arial" w:cs="Arial"/>
+          <w:b/>
+          <w:color w:val="000000"/>
+          <w:sz w:val="20"/>
+          <w:szCs w:val="20"/>
+          <w:u w:val="none"/>
+        </w:rPr>
+        <w:t xml:space="preserve"> </w:t>
+      </w:r>
+      <w:hyperlink r:id="rId9" w:history="1">
+        <w:r>
+          <w:rPr>
+            <w:rStyle w:val="Hyperlink"/>
+            <w:rFonts w:ascii="Arial" w:hAnsi="Arial" w:cs="Arial"/>
+            <w:b/>
+            <w:sz w:val="20"/>
+            <w:szCs w:val="20"/>
+          </w:rPr>
+          <w:t>oliverbathurst9@gmail.</w:t>
+        </w:r>
+        <w:r>
+          <w:rPr>
+            <w:rStyle w:val="Hyperlink"/>
+            <w:rFonts w:ascii="Arial" w:hAnsi="Arial" w:cs="Arial"/>
+            <w:b/>
+            <w:sz w:val="20"/>
+            <w:szCs w:val="20"/>
+          </w:rPr>
+          <w:t>c</w:t>
+        </w:r>
+        <w:r>
+          <w:rPr>
+            <w:rStyle w:val="Hyperlink"/>
+            <w:rFonts w:ascii="Arial" w:hAnsi="Arial" w:cs="Arial"/>
+            <w:b/>
+            <w:sz w:val="20"/>
+            <w:szCs w:val="20"/>
+          </w:rPr>
+          <w:t>om</w:t>
+        </w:r>
+      </w:hyperlink>
+      <w:r>
+        <w:rPr>
+          <w:rStyle w:val="Hyperlink"/>
+          <w:rFonts w:ascii="Arial" w:hAnsi="Arial" w:cs="Arial"/>
+          <w:b/>
+          <w:sz w:val="20"/>
+          <w:szCs w:val="20"/>
+          <w:u w:val="none"/>
+        </w:rPr>
+        <w:t xml:space="preserve"> </w:t>
+      </w:r>
+      <w:r>
+        <w:rPr>
+          <w:rStyle w:val="Hyperlink"/>
+          <w:rFonts w:ascii="Arial" w:hAnsi="Arial" w:cs="Arial"/>
+          <w:color w:val="000000"/>
+          <w:sz w:val="20"/>
+          <w:szCs w:val="20"/>
+          <w:u w:val="none"/>
+        </w:rPr>
         <w:t>●</w:t>
       </w:r>
       <w:r>
@@ -182,7 +301,7 @@
         </w:rPr>
         <w:t xml:space="preserve">G: </w:t>
       </w:r>
-      <w:hyperlink r:id="rId9" w:history="1">
+      <w:hyperlink r:id="rId10" w:history="1">
         <w:r>
           <w:rPr>
             <w:rStyle w:val="Hyperlink"/>
@@ -290,7 +409,19 @@
           <w:szCs w:val="32"/>
           <w:u w:val="single"/>
         </w:rPr>
-        <w:t xml:space="preserve">                                                                            </w:t>
+        <w:t xml:space="preserve">                      </w:t>
+      </w:r>
+      <w:bookmarkStart w:id="0" w:name="_GoBack"/>
+      <w:bookmarkEnd w:id="0"/>
+      <w:r>
+        <w:rPr>
+          <w:rFonts w:ascii="Arial" w:hAnsi="Arial" w:cs="Arial"/>
+          <w:b/>
+          <w:sz w:val="32"/>
+          <w:szCs w:val="32"/>
+          <w:u w:val="single"/>
+        </w:rPr>
+        <w:t xml:space="preserve">                                                      </w:t>
       </w:r>
     </w:p>
     <w:p>
@@ -1444,8 +1575,6 @@
         </w:rPr>
         <w:t>Jasmine</w:t>
       </w:r>
-      <w:bookmarkStart w:id="0" w:name="_GoBack"/>
-      <w:bookmarkEnd w:id="0"/>
     </w:p>
     <w:p>
       <w:pPr>
@@ -2444,7 +2573,7 @@
         </w:rPr>
         <w:t xml:space="preserve">Phone: </w:t>
       </w:r>
-      <w:hyperlink r:id="rId10" w:tooltip="Call via Hangouts" w:history="1">
+      <w:hyperlink r:id="rId11" w:tooltip="Call via Hangouts" w:history="1">
         <w:r>
           <w:rPr>
             <w:rStyle w:val="Hyperlink"/>
@@ -3642,7 +3771,7 @@
         </w:rPr>
         <w:t xml:space="preserve">Phone: </w:t>
       </w:r>
-      <w:hyperlink r:id="rId11" w:tooltip="Call via Hangouts" w:history="1">
+      <w:hyperlink r:id="rId12" w:tooltip="Call via Hangouts" w:history="1">
         <w:r>
           <w:rPr>
             <w:rFonts w:ascii="Arial" w:hAnsi="Arial" w:cs="Arial"/>
@@ -3773,7 +3902,7 @@
       </w:r>
     </w:p>
     <w:sectPr>
-      <w:footerReference w:type="default" r:id="rId12"/>
+      <w:footerReference w:type="default" r:id="rId13"/>
       <w:pgSz w:w="11907" w:h="16840"/>
       <w:pgMar w:top="426" w:right="1134" w:bottom="709" w:left="1134" w:header="709" w:footer="709" w:gutter="0"/>
       <w:pgNumType w:start="1"/>
@@ -5000,7 +5129,7 @@
     </w:rPrDefault>
     <w:pPrDefault/>
   </w:docDefaults>
-  <w:latentStyles w:defLockedState="0" w:defUIPriority="99" w:defSemiHidden="0" w:defUnhideWhenUsed="0" w:defQFormat="0" w:count="377">
+  <w:latentStyles w:defLockedState="0" w:defUIPriority="99" w:defSemiHidden="0" w:defUnhideWhenUsed="0" w:defQFormat="0" w:count="376">
     <w:lsdException w:name="Normal" w:uiPriority="0" w:qFormat="1"/>
     <w:lsdException w:name="heading 1" w:uiPriority="9" w:qFormat="1"/>
     <w:lsdException w:name="heading 2" w:semiHidden="1" w:uiPriority="9" w:unhideWhenUsed="1" w:qFormat="1"/>
@@ -5377,7 +5506,6 @@
     <w:lsdException w:name="Hashtag" w:semiHidden="1" w:unhideWhenUsed="1"/>
     <w:lsdException w:name="Unresolved Mention" w:semiHidden="1" w:unhideWhenUsed="1"/>
     <w:lsdException w:name="Smart Link" w:semiHidden="1" w:unhideWhenUsed="1"/>
-    <w:lsdException w:name="Smart Link Error" w:semiHidden="1" w:unhideWhenUsed="1"/>
   </w:latentStyles>
   <w:style w:type="paragraph" w:default="1" w:styleId="Normal">
     <w:name w:val="Normal"/>
@@ -5394,7 +5522,6 @@
   <w:style w:type="character" w:default="1" w:styleId="DefaultParagraphFont">
     <w:name w:val="Default Paragraph Font"/>
     <w:uiPriority w:val="1"/>
-    <w:semiHidden/>
     <w:unhideWhenUsed/>
   </w:style>
   <w:style w:type="table" w:default="1" w:styleId="TableNormal">
@@ -5631,6 +5758,17 @@
       <w:sz w:val="22"/>
       <w:szCs w:val="22"/>
       <w:lang w:val="en-GB" w:eastAsia="en-GB"/>
+    </w:rPr>
+  </w:style>
+  <w:style w:type="character" w:styleId="UnresolvedMention">
+    <w:name w:val="Unresolved Mention"/>
+    <w:uiPriority w:val="99"/>
+    <w:semiHidden/>
+    <w:unhideWhenUsed/>
+    <w:rsid w:val="00AE687A"/>
+    <w:rPr>
+      <w:color w:val="605E5C"/>
+      <w:shd w:val="clear" w:color="auto" w:fill="E1DFDD"/>
     </w:rPr>
   </w:style>
 </w:styles>
@@ -5936,7 +6074,7 @@
 </file>
 
 <file path=customXml/itemProps1.xml><?xml version="1.0" encoding="utf-8"?>
-<ds:datastoreItem xmlns:ds="http://schemas.openxmlformats.org/officeDocument/2006/customXml" ds:itemID="{3DCD3541-C8FB-413E-ADF1-A723841F0D72}">
+<ds:datastoreItem xmlns:ds="http://schemas.openxmlformats.org/officeDocument/2006/customXml" ds:itemID="{34FD1BD5-A6A9-43E1-BB8B-5F4ABB6FF064}">
   <ds:schemaRefs>
     <ds:schemaRef ds:uri="http://schemas.openxmlformats.org/officeDocument/2006/bibliography"/>
   </ds:schemaRefs>

--- a/Oliver Bathurst CV.docx
+++ b/Oliver Bathurst CV.docx
@@ -1,6 +1,6 @@
 
 <file path=word/document.xml><?xml version="1.0" encoding="utf-8"?>
-<w:document xmlns:wpc="http://schemas.microsoft.com/office/word/2010/wordprocessingCanvas" xmlns:cx="http://schemas.microsoft.com/office/drawing/2014/chartex" xmlns:cx1="http://schemas.microsoft.com/office/drawing/2015/9/8/chartex" xmlns:cx2="http://schemas.microsoft.com/office/drawing/2015/10/21/chartex" xmlns:cx3="http://schemas.microsoft.com/office/drawing/2016/5/9/chartex" xmlns:cx4="http://schemas.microsoft.com/office/drawing/2016/5/10/chartex" xmlns:cx5="http://schemas.microsoft.com/office/drawing/2016/5/11/chartex" xmlns:cx6="http://schemas.microsoft.com/office/drawing/2016/5/12/chartex" xmlns:cx7="http://schemas.microsoft.com/office/drawing/2016/5/13/chartex" xmlns:cx8="http://schemas.microsoft.com/office/drawing/2016/5/14/chartex" xmlns:mc="http://schemas.openxmlformats.org/markup-compatibility/2006" xmlns:aink="http://schemas.microsoft.com/office/drawing/2016/ink" xmlns:am3d="http://schemas.microsoft.com/office/drawing/2017/model3d" xmlns:o="urn:schemas-microsoft-com:office:office" xmlns:r="http://schemas.openxmlformats.org/officeDocument/2006/relationships" xmlns:m="http://schemas.openxmlformats.org/officeDocument/2006/math" xmlns:v="urn:schemas-microsoft-com:vml" xmlns:wp14="http://schemas.microsoft.com/office/word/2010/wordprocessingDrawing" xmlns:wp="http://schemas.openxmlformats.org/drawingml/2006/wordprocessingDrawing" xmlns:w10="urn:schemas-microsoft-com:office:word" xmlns:w="http://schemas.openxmlformats.org/wordprocessingml/2006/main" xmlns:w14="http://schemas.microsoft.com/office/word/2010/wordml" xmlns:w15="http://schemas.microsoft.com/office/word/2012/wordml" xmlns:w16cid="http://schemas.microsoft.com/office/word/2016/wordml/cid" xmlns:w16se="http://schemas.microsoft.com/office/word/2015/wordml/symex" xmlns:wpg="http://schemas.microsoft.com/office/word/2010/wordprocessingGroup" xmlns:wpi="http://schemas.microsoft.com/office/word/2010/wordprocessingInk" xmlns:wne="http://schemas.microsoft.com/office/word/2006/wordml" xmlns:wps="http://schemas.microsoft.com/office/word/2010/wordprocessingShape" mc:Ignorable="w14 w15 w16se w16cid wp14">
+<w:document xmlns:wpc="http://schemas.microsoft.com/office/word/2010/wordprocessingCanvas" xmlns:cx="http://schemas.microsoft.com/office/drawing/2014/chartex" xmlns:cx1="http://schemas.microsoft.com/office/drawing/2015/9/8/chartex" xmlns:cx2="http://schemas.microsoft.com/office/drawing/2015/10/21/chartex" xmlns:cx3="http://schemas.microsoft.com/office/drawing/2016/5/9/chartex" xmlns:cx4="http://schemas.microsoft.com/office/drawing/2016/5/10/chartex" xmlns:cx5="http://schemas.microsoft.com/office/drawing/2016/5/11/chartex" xmlns:cx6="http://schemas.microsoft.com/office/drawing/2016/5/12/chartex" xmlns:cx7="http://schemas.microsoft.com/office/drawing/2016/5/13/chartex" xmlns:cx8="http://schemas.microsoft.com/office/drawing/2016/5/14/chartex" xmlns:mc="http://schemas.openxmlformats.org/markup-compatibility/2006" xmlns:aink="http://schemas.microsoft.com/office/drawing/2016/ink" xmlns:am3d="http://schemas.microsoft.com/office/drawing/2017/model3d" xmlns:o="urn:schemas-microsoft-com:office:office" xmlns:r="http://schemas.openxmlformats.org/officeDocument/2006/relationships" xmlns:m="http://schemas.openxmlformats.org/officeDocument/2006/math" xmlns:v="urn:schemas-microsoft-com:vml" xmlns:wp14="http://schemas.microsoft.com/office/word/2010/wordprocessingDrawing" xmlns:wp="http://schemas.openxmlformats.org/drawingml/2006/wordprocessingDrawing" xmlns:w10="urn:schemas-microsoft-com:office:word" xmlns:w="http://schemas.openxmlformats.org/wordprocessingml/2006/main" xmlns:w14="http://schemas.microsoft.com/office/word/2010/wordml" xmlns:w15="http://schemas.microsoft.com/office/word/2012/wordml" xmlns:w16cex="http://schemas.microsoft.com/office/word/2018/wordml/cex" xmlns:w16cid="http://schemas.microsoft.com/office/word/2016/wordml/cid" xmlns:w16="http://schemas.microsoft.com/office/word/2018/wordml" xmlns:w16se="http://schemas.microsoft.com/office/word/2015/wordml/symex" xmlns:wpg="http://schemas.microsoft.com/office/word/2010/wordprocessingGroup" xmlns:wpi="http://schemas.microsoft.com/office/word/2010/wordprocessingInk" xmlns:wne="http://schemas.microsoft.com/office/word/2006/wordml" xmlns:wps="http://schemas.microsoft.com/office/word/2010/wordprocessingShape" mc:Ignorable="w14 w15 w16se w16cid w16 w16cex wp14">
   <w:body>
     <w:p>
       <w:pPr>
@@ -145,27 +145,7 @@
             <w:sz w:val="20"/>
             <w:szCs w:val="20"/>
           </w:rPr>
-          <w:t>linkedin.com/in/oliverba</w:t>
-        </w:r>
-        <w:r>
-          <w:rPr>
-            <w:rStyle w:val="Hyperlink"/>
-            <w:rFonts w:ascii="Arial" w:hAnsi="Arial" w:cs="Arial"/>
-            <w:b/>
-            <w:sz w:val="20"/>
-            <w:szCs w:val="20"/>
-          </w:rPr>
-          <w:t>t</w:t>
-        </w:r>
-        <w:r>
-          <w:rPr>
-            <w:rStyle w:val="Hyperlink"/>
-            <w:rFonts w:ascii="Arial" w:hAnsi="Arial" w:cs="Arial"/>
-            <w:b/>
-            <w:sz w:val="20"/>
-            <w:szCs w:val="20"/>
-          </w:rPr>
-          <w:t>hurst</w:t>
+          <w:t>linkedin.com/in/oliverbathurst</w:t>
         </w:r>
       </w:hyperlink>
       <w:r>
@@ -233,27 +213,7 @@
             <w:sz w:val="20"/>
             <w:szCs w:val="20"/>
           </w:rPr>
-          <w:t>oliverbathurst9@gmail.</w:t>
-        </w:r>
-        <w:r>
-          <w:rPr>
-            <w:rStyle w:val="Hyperlink"/>
-            <w:rFonts w:ascii="Arial" w:hAnsi="Arial" w:cs="Arial"/>
-            <w:b/>
-            <w:sz w:val="20"/>
-            <w:szCs w:val="20"/>
-          </w:rPr>
-          <w:t>c</w:t>
-        </w:r>
-        <w:r>
-          <w:rPr>
-            <w:rStyle w:val="Hyperlink"/>
-            <w:rFonts w:ascii="Arial" w:hAnsi="Arial" w:cs="Arial"/>
-            <w:b/>
-            <w:sz w:val="20"/>
-            <w:szCs w:val="20"/>
-          </w:rPr>
-          <w:t>om</w:t>
+          <w:t>oliverbathurst9@gmail.com</w:t>
         </w:r>
       </w:hyperlink>
       <w:r>
@@ -409,19 +369,7 @@
           <w:szCs w:val="32"/>
           <w:u w:val="single"/>
         </w:rPr>
-        <w:t xml:space="preserve">                      </w:t>
-      </w:r>
-      <w:bookmarkStart w:id="0" w:name="_GoBack"/>
-      <w:bookmarkEnd w:id="0"/>
-      <w:r>
-        <w:rPr>
-          <w:rFonts w:ascii="Arial" w:hAnsi="Arial" w:cs="Arial"/>
-          <w:b/>
-          <w:sz w:val="32"/>
-          <w:szCs w:val="32"/>
-          <w:u w:val="single"/>
-        </w:rPr>
-        <w:t xml:space="preserve">                                                      </w:t>
+        <w:t xml:space="preserve">                                                                            </w:t>
       </w:r>
     </w:p>
     <w:p>
@@ -2480,16 +2428,16 @@
           <w:sz w:val="20"/>
           <w:szCs w:val="20"/>
         </w:rPr>
-        <w:t xml:space="preserve"> Present</w:t>
-      </w:r>
-      <w:r>
-        <w:rPr>
-          <w:rFonts w:ascii="Arial" w:hAnsi="Arial" w:cs="Arial"/>
-          <w:b/>
-          <w:sz w:val="20"/>
-          <w:szCs w:val="20"/>
-        </w:rPr>
-        <w:tab/>
+        <w:tab/>
+      </w:r>
+      <w:r>
+        <w:rPr>
+          <w:rFonts w:ascii="Arial" w:hAnsi="Arial" w:cs="Arial"/>
+          <w:b/>
+          <w:sz w:val="20"/>
+          <w:szCs w:val="20"/>
+        </w:rPr>
+        <w:t xml:space="preserve">             </w:t>
       </w:r>
       <w:r>
         <w:rPr>
@@ -2523,14 +2471,31 @@
       <w:pPr>
         <w:shd w:val="clear" w:color="auto" w:fill="FFFFFF"/>
         <w:spacing w:after="0" w:line="240" w:lineRule="auto"/>
-        <w:ind w:left="1440" w:firstLine="720"/>
-        <w:rPr>
-          <w:rFonts w:ascii="Arial" w:hAnsi="Arial" w:cs="Arial"/>
-          <w:b/>
-          <w:sz w:val="20"/>
-          <w:szCs w:val="20"/>
-        </w:rPr>
-      </w:pPr>
+        <w:rPr>
+          <w:rFonts w:ascii="Arial" w:hAnsi="Arial" w:cs="Arial"/>
+          <w:b/>
+          <w:sz w:val="20"/>
+          <w:szCs w:val="20"/>
+        </w:rPr>
+      </w:pPr>
+      <w:r>
+        <w:rPr>
+          <w:rFonts w:ascii="Arial" w:hAnsi="Arial" w:cs="Arial"/>
+          <w:b/>
+          <w:sz w:val="20"/>
+          <w:szCs w:val="20"/>
+        </w:rPr>
+        <w:t>December 2019</w:t>
+      </w:r>
+      <w:r>
+        <w:rPr>
+          <w:rFonts w:ascii="Arial" w:hAnsi="Arial" w:cs="Arial"/>
+          <w:b/>
+          <w:sz w:val="20"/>
+          <w:szCs w:val="20"/>
+        </w:rPr>
+        <w:t xml:space="preserve">            </w:t>
+      </w:r>
       <w:r>
         <w:rPr>
           <w:rFonts w:ascii="Arial" w:hAnsi="Arial" w:cs="Arial"/>
@@ -2774,7 +2739,18 @@
           <w:szCs w:val="20"/>
         </w:rPr>
         <w:tab/>
-        <w:t>University of Reading</w:t>
+        <w:t>University o</w:t>
+      </w:r>
+      <w:bookmarkStart w:id="0" w:name="_GoBack"/>
+      <w:bookmarkEnd w:id="0"/>
+      <w:r>
+        <w:rPr>
+          <w:rFonts w:ascii="Arial" w:hAnsi="Arial" w:cs="Arial"/>
+          <w:b/>
+          <w:sz w:val="20"/>
+          <w:szCs w:val="20"/>
+        </w:rPr>
+        <w:t>f Reading</w:t>
       </w:r>
       <w:r>
         <w:rPr>
@@ -3914,7 +3890,7 @@
 </file>
 
 <file path=word/endnotes.xml><?xml version="1.0" encoding="utf-8"?>
-<w:endnotes xmlns:wpc="http://schemas.microsoft.com/office/word/2010/wordprocessingCanvas" xmlns:cx="http://schemas.microsoft.com/office/drawing/2014/chartex" xmlns:cx1="http://schemas.microsoft.com/office/drawing/2015/9/8/chartex" xmlns:cx2="http://schemas.microsoft.com/office/drawing/2015/10/21/chartex" xmlns:cx3="http://schemas.microsoft.com/office/drawing/2016/5/9/chartex" xmlns:cx4="http://schemas.microsoft.com/office/drawing/2016/5/10/chartex" xmlns:cx5="http://schemas.microsoft.com/office/drawing/2016/5/11/chartex" xmlns:cx6="http://schemas.microsoft.com/office/drawing/2016/5/12/chartex" xmlns:cx7="http://schemas.microsoft.com/office/drawing/2016/5/13/chartex" xmlns:cx8="http://schemas.microsoft.com/office/drawing/2016/5/14/chartex" xmlns:mc="http://schemas.openxmlformats.org/markup-compatibility/2006" xmlns:aink="http://schemas.microsoft.com/office/drawing/2016/ink" xmlns:am3d="http://schemas.microsoft.com/office/drawing/2017/model3d" xmlns:o="urn:schemas-microsoft-com:office:office" xmlns:r="http://schemas.openxmlformats.org/officeDocument/2006/relationships" xmlns:m="http://schemas.openxmlformats.org/officeDocument/2006/math" xmlns:v="urn:schemas-microsoft-com:vml" xmlns:wp14="http://schemas.microsoft.com/office/word/2010/wordprocessingDrawing" xmlns:wp="http://schemas.openxmlformats.org/drawingml/2006/wordprocessingDrawing" xmlns:w10="urn:schemas-microsoft-com:office:word" xmlns:w="http://schemas.openxmlformats.org/wordprocessingml/2006/main" xmlns:w14="http://schemas.microsoft.com/office/word/2010/wordml" xmlns:w15="http://schemas.microsoft.com/office/word/2012/wordml" xmlns:w16cid="http://schemas.microsoft.com/office/word/2016/wordml/cid" xmlns:w16se="http://schemas.microsoft.com/office/word/2015/wordml/symex" xmlns:wpg="http://schemas.microsoft.com/office/word/2010/wordprocessingGroup" xmlns:wpi="http://schemas.microsoft.com/office/word/2010/wordprocessingInk" xmlns:wne="http://schemas.microsoft.com/office/word/2006/wordml" xmlns:wps="http://schemas.microsoft.com/office/word/2010/wordprocessingShape" mc:Ignorable="w14 w15 w16se w16cid wp14">
+<w:endnotes xmlns:wpc="http://schemas.microsoft.com/office/word/2010/wordprocessingCanvas" xmlns:cx="http://schemas.microsoft.com/office/drawing/2014/chartex" xmlns:cx1="http://schemas.microsoft.com/office/drawing/2015/9/8/chartex" xmlns:cx2="http://schemas.microsoft.com/office/drawing/2015/10/21/chartex" xmlns:cx3="http://schemas.microsoft.com/office/drawing/2016/5/9/chartex" xmlns:cx4="http://schemas.microsoft.com/office/drawing/2016/5/10/chartex" xmlns:cx5="http://schemas.microsoft.com/office/drawing/2016/5/11/chartex" xmlns:cx6="http://schemas.microsoft.com/office/drawing/2016/5/12/chartex" xmlns:cx7="http://schemas.microsoft.com/office/drawing/2016/5/13/chartex" xmlns:cx8="http://schemas.microsoft.com/office/drawing/2016/5/14/chartex" xmlns:mc="http://schemas.openxmlformats.org/markup-compatibility/2006" xmlns:aink="http://schemas.microsoft.com/office/drawing/2016/ink" xmlns:am3d="http://schemas.microsoft.com/office/drawing/2017/model3d" xmlns:o="urn:schemas-microsoft-com:office:office" xmlns:r="http://schemas.openxmlformats.org/officeDocument/2006/relationships" xmlns:m="http://schemas.openxmlformats.org/officeDocument/2006/math" xmlns:v="urn:schemas-microsoft-com:vml" xmlns:wp14="http://schemas.microsoft.com/office/word/2010/wordprocessingDrawing" xmlns:wp="http://schemas.openxmlformats.org/drawingml/2006/wordprocessingDrawing" xmlns:w10="urn:schemas-microsoft-com:office:word" xmlns:w="http://schemas.openxmlformats.org/wordprocessingml/2006/main" xmlns:w14="http://schemas.microsoft.com/office/word/2010/wordml" xmlns:w15="http://schemas.microsoft.com/office/word/2012/wordml" xmlns:w16cex="http://schemas.microsoft.com/office/word/2018/wordml/cex" xmlns:w16cid="http://schemas.microsoft.com/office/word/2016/wordml/cid" xmlns:w16="http://schemas.microsoft.com/office/word/2018/wordml" xmlns:w16se="http://schemas.microsoft.com/office/word/2015/wordml/symex" xmlns:wpg="http://schemas.microsoft.com/office/word/2010/wordprocessingGroup" xmlns:wpi="http://schemas.microsoft.com/office/word/2010/wordprocessingInk" xmlns:wne="http://schemas.microsoft.com/office/word/2006/wordml" xmlns:wps="http://schemas.microsoft.com/office/word/2010/wordprocessingShape" mc:Ignorable="w14 w15 w16se w16cid w16 w16cex wp14">
   <w:endnote w:type="separator" w:id="-1">
     <w:p>
       <w:pPr>
@@ -3939,7 +3915,7 @@
 </file>
 
 <file path=word/footer1.xml><?xml version="1.0" encoding="utf-8"?>
-<w:ftr xmlns:wpc="http://schemas.microsoft.com/office/word/2010/wordprocessingCanvas" xmlns:cx="http://schemas.microsoft.com/office/drawing/2014/chartex" xmlns:cx1="http://schemas.microsoft.com/office/drawing/2015/9/8/chartex" xmlns:cx2="http://schemas.microsoft.com/office/drawing/2015/10/21/chartex" xmlns:cx3="http://schemas.microsoft.com/office/drawing/2016/5/9/chartex" xmlns:cx4="http://schemas.microsoft.com/office/drawing/2016/5/10/chartex" xmlns:cx5="http://schemas.microsoft.com/office/drawing/2016/5/11/chartex" xmlns:cx6="http://schemas.microsoft.com/office/drawing/2016/5/12/chartex" xmlns:cx7="http://schemas.microsoft.com/office/drawing/2016/5/13/chartex" xmlns:cx8="http://schemas.microsoft.com/office/drawing/2016/5/14/chartex" xmlns:mc="http://schemas.openxmlformats.org/markup-compatibility/2006" xmlns:aink="http://schemas.microsoft.com/office/drawing/2016/ink" xmlns:am3d="http://schemas.microsoft.com/office/drawing/2017/model3d" xmlns:o="urn:schemas-microsoft-com:office:office" xmlns:r="http://schemas.openxmlformats.org/officeDocument/2006/relationships" xmlns:m="http://schemas.openxmlformats.org/officeDocument/2006/math" xmlns:v="urn:schemas-microsoft-com:vml" xmlns:wp14="http://schemas.microsoft.com/office/word/2010/wordprocessingDrawing" xmlns:wp="http://schemas.openxmlformats.org/drawingml/2006/wordprocessingDrawing" xmlns:w10="urn:schemas-microsoft-com:office:word" xmlns:w="http://schemas.openxmlformats.org/wordprocessingml/2006/main" xmlns:w14="http://schemas.microsoft.com/office/word/2010/wordml" xmlns:w15="http://schemas.microsoft.com/office/word/2012/wordml" xmlns:w16cid="http://schemas.microsoft.com/office/word/2016/wordml/cid" xmlns:w16se="http://schemas.microsoft.com/office/word/2015/wordml/symex" xmlns:wpg="http://schemas.microsoft.com/office/word/2010/wordprocessingGroup" xmlns:wpi="http://schemas.microsoft.com/office/word/2010/wordprocessingInk" xmlns:wne="http://schemas.microsoft.com/office/word/2006/wordml" xmlns:wps="http://schemas.microsoft.com/office/word/2010/wordprocessingShape" mc:Ignorable="w14 w15 w16se w16cid wp14">
+<w:ftr xmlns:wpc="http://schemas.microsoft.com/office/word/2010/wordprocessingCanvas" xmlns:cx="http://schemas.microsoft.com/office/drawing/2014/chartex" xmlns:cx1="http://schemas.microsoft.com/office/drawing/2015/9/8/chartex" xmlns:cx2="http://schemas.microsoft.com/office/drawing/2015/10/21/chartex" xmlns:cx3="http://schemas.microsoft.com/office/drawing/2016/5/9/chartex" xmlns:cx4="http://schemas.microsoft.com/office/drawing/2016/5/10/chartex" xmlns:cx5="http://schemas.microsoft.com/office/drawing/2016/5/11/chartex" xmlns:cx6="http://schemas.microsoft.com/office/drawing/2016/5/12/chartex" xmlns:cx7="http://schemas.microsoft.com/office/drawing/2016/5/13/chartex" xmlns:cx8="http://schemas.microsoft.com/office/drawing/2016/5/14/chartex" xmlns:mc="http://schemas.openxmlformats.org/markup-compatibility/2006" xmlns:aink="http://schemas.microsoft.com/office/drawing/2016/ink" xmlns:am3d="http://schemas.microsoft.com/office/drawing/2017/model3d" xmlns:o="urn:schemas-microsoft-com:office:office" xmlns:r="http://schemas.openxmlformats.org/officeDocument/2006/relationships" xmlns:m="http://schemas.openxmlformats.org/officeDocument/2006/math" xmlns:v="urn:schemas-microsoft-com:vml" xmlns:wp14="http://schemas.microsoft.com/office/word/2010/wordprocessingDrawing" xmlns:wp="http://schemas.openxmlformats.org/drawingml/2006/wordprocessingDrawing" xmlns:w10="urn:schemas-microsoft-com:office:word" xmlns:w="http://schemas.openxmlformats.org/wordprocessingml/2006/main" xmlns:w14="http://schemas.microsoft.com/office/word/2010/wordml" xmlns:w15="http://schemas.microsoft.com/office/word/2012/wordml" xmlns:w16cex="http://schemas.microsoft.com/office/word/2018/wordml/cex" xmlns:w16cid="http://schemas.microsoft.com/office/word/2016/wordml/cid" xmlns:w16="http://schemas.microsoft.com/office/word/2018/wordml" xmlns:w16se="http://schemas.microsoft.com/office/word/2015/wordml/symex" xmlns:wpg="http://schemas.microsoft.com/office/word/2010/wordprocessingGroup" xmlns:wpi="http://schemas.microsoft.com/office/word/2010/wordprocessingInk" xmlns:wne="http://schemas.microsoft.com/office/word/2006/wordml" xmlns:wps="http://schemas.microsoft.com/office/word/2010/wordprocessingShape" mc:Ignorable="w14 w15 w16se w16cid w16 w16cex wp14">
   <w:p>
     <w:pPr>
       <w:pStyle w:val="Footer"/>
@@ -3986,7 +3962,7 @@
 </file>
 
 <file path=word/footnotes.xml><?xml version="1.0" encoding="utf-8"?>
-<w:footnotes xmlns:wpc="http://schemas.microsoft.com/office/word/2010/wordprocessingCanvas" xmlns:cx="http://schemas.microsoft.com/office/drawing/2014/chartex" xmlns:cx1="http://schemas.microsoft.com/office/drawing/2015/9/8/chartex" xmlns:cx2="http://schemas.microsoft.com/office/drawing/2015/10/21/chartex" xmlns:cx3="http://schemas.microsoft.com/office/drawing/2016/5/9/chartex" xmlns:cx4="http://schemas.microsoft.com/office/drawing/2016/5/10/chartex" xmlns:cx5="http://schemas.microsoft.com/office/drawing/2016/5/11/chartex" xmlns:cx6="http://schemas.microsoft.com/office/drawing/2016/5/12/chartex" xmlns:cx7="http://schemas.microsoft.com/office/drawing/2016/5/13/chartex" xmlns:cx8="http://schemas.microsoft.com/office/drawing/2016/5/14/chartex" xmlns:mc="http://schemas.openxmlformats.org/markup-compatibility/2006" xmlns:aink="http://schemas.microsoft.com/office/drawing/2016/ink" xmlns:am3d="http://schemas.microsoft.com/office/drawing/2017/model3d" xmlns:o="urn:schemas-microsoft-com:office:office" xmlns:r="http://schemas.openxmlformats.org/officeDocument/2006/relationships" xmlns:m="http://schemas.openxmlformats.org/officeDocument/2006/math" xmlns:v="urn:schemas-microsoft-com:vml" xmlns:wp14="http://schemas.microsoft.com/office/word/2010/wordprocessingDrawing" xmlns:wp="http://schemas.openxmlformats.org/drawingml/2006/wordprocessingDrawing" xmlns:w10="urn:schemas-microsoft-com:office:word" xmlns:w="http://schemas.openxmlformats.org/wordprocessingml/2006/main" xmlns:w14="http://schemas.microsoft.com/office/word/2010/wordml" xmlns:w15="http://schemas.microsoft.com/office/word/2012/wordml" xmlns:w16cid="http://schemas.microsoft.com/office/word/2016/wordml/cid" xmlns:w16se="http://schemas.microsoft.com/office/word/2015/wordml/symex" xmlns:wpg="http://schemas.microsoft.com/office/word/2010/wordprocessingGroup" xmlns:wpi="http://schemas.microsoft.com/office/word/2010/wordprocessingInk" xmlns:wne="http://schemas.microsoft.com/office/word/2006/wordml" xmlns:wps="http://schemas.microsoft.com/office/word/2010/wordprocessingShape" mc:Ignorable="w14 w15 w16se w16cid wp14">
+<w:footnotes xmlns:wpc="http://schemas.microsoft.com/office/word/2010/wordprocessingCanvas" xmlns:cx="http://schemas.microsoft.com/office/drawing/2014/chartex" xmlns:cx1="http://schemas.microsoft.com/office/drawing/2015/9/8/chartex" xmlns:cx2="http://schemas.microsoft.com/office/drawing/2015/10/21/chartex" xmlns:cx3="http://schemas.microsoft.com/office/drawing/2016/5/9/chartex" xmlns:cx4="http://schemas.microsoft.com/office/drawing/2016/5/10/chartex" xmlns:cx5="http://schemas.microsoft.com/office/drawing/2016/5/11/chartex" xmlns:cx6="http://schemas.microsoft.com/office/drawing/2016/5/12/chartex" xmlns:cx7="http://schemas.microsoft.com/office/drawing/2016/5/13/chartex" xmlns:cx8="http://schemas.microsoft.com/office/drawing/2016/5/14/chartex" xmlns:mc="http://schemas.openxmlformats.org/markup-compatibility/2006" xmlns:aink="http://schemas.microsoft.com/office/drawing/2016/ink" xmlns:am3d="http://schemas.microsoft.com/office/drawing/2017/model3d" xmlns:o="urn:schemas-microsoft-com:office:office" xmlns:r="http://schemas.openxmlformats.org/officeDocument/2006/relationships" xmlns:m="http://schemas.openxmlformats.org/officeDocument/2006/math" xmlns:v="urn:schemas-microsoft-com:vml" xmlns:wp14="http://schemas.microsoft.com/office/word/2010/wordprocessingDrawing" xmlns:wp="http://schemas.openxmlformats.org/drawingml/2006/wordprocessingDrawing" xmlns:w10="urn:schemas-microsoft-com:office:word" xmlns:w="http://schemas.openxmlformats.org/wordprocessingml/2006/main" xmlns:w14="http://schemas.microsoft.com/office/word/2010/wordml" xmlns:w15="http://schemas.microsoft.com/office/word/2012/wordml" xmlns:w16cex="http://schemas.microsoft.com/office/word/2018/wordml/cex" xmlns:w16cid="http://schemas.microsoft.com/office/word/2016/wordml/cid" xmlns:w16="http://schemas.microsoft.com/office/word/2018/wordml" xmlns:w16se="http://schemas.microsoft.com/office/word/2015/wordml/symex" xmlns:wpg="http://schemas.microsoft.com/office/word/2010/wordprocessingGroup" xmlns:wpi="http://schemas.microsoft.com/office/word/2010/wordprocessingInk" xmlns:wne="http://schemas.microsoft.com/office/word/2006/wordml" xmlns:wps="http://schemas.microsoft.com/office/word/2010/wordprocessingShape" mc:Ignorable="w14 w15 w16se w16cid w16 w16cex wp14">
   <w:footnote w:type="separator" w:id="-1">
     <w:p>
       <w:pPr>
@@ -4011,7 +3987,7 @@
 </file>
 
 <file path=word/numbering.xml><?xml version="1.0" encoding="utf-8"?>
-<w:numbering xmlns:wpc="http://schemas.microsoft.com/office/word/2010/wordprocessingCanvas" xmlns:cx="http://schemas.microsoft.com/office/drawing/2014/chartex" xmlns:cx1="http://schemas.microsoft.com/office/drawing/2015/9/8/chartex" xmlns:cx2="http://schemas.microsoft.com/office/drawing/2015/10/21/chartex" xmlns:cx3="http://schemas.microsoft.com/office/drawing/2016/5/9/chartex" xmlns:cx4="http://schemas.microsoft.com/office/drawing/2016/5/10/chartex" xmlns:cx5="http://schemas.microsoft.com/office/drawing/2016/5/11/chartex" xmlns:cx6="http://schemas.microsoft.com/office/drawing/2016/5/12/chartex" xmlns:cx7="http://schemas.microsoft.com/office/drawing/2016/5/13/chartex" xmlns:cx8="http://schemas.microsoft.com/office/drawing/2016/5/14/chartex" xmlns:mc="http://schemas.openxmlformats.org/markup-compatibility/2006" xmlns:aink="http://schemas.microsoft.com/office/drawing/2016/ink" xmlns:am3d="http://schemas.microsoft.com/office/drawing/2017/model3d" xmlns:o="urn:schemas-microsoft-com:office:office" xmlns:r="http://schemas.openxmlformats.org/officeDocument/2006/relationships" xmlns:m="http://schemas.openxmlformats.org/officeDocument/2006/math" xmlns:v="urn:schemas-microsoft-com:vml" xmlns:wp14="http://schemas.microsoft.com/office/word/2010/wordprocessingDrawing" xmlns:wp="http://schemas.openxmlformats.org/drawingml/2006/wordprocessingDrawing" xmlns:w10="urn:schemas-microsoft-com:office:word" xmlns:w="http://schemas.openxmlformats.org/wordprocessingml/2006/main" xmlns:w14="http://schemas.microsoft.com/office/word/2010/wordml" xmlns:w15="http://schemas.microsoft.com/office/word/2012/wordml" xmlns:w16cid="http://schemas.microsoft.com/office/word/2016/wordml/cid" xmlns:w16se="http://schemas.microsoft.com/office/word/2015/wordml/symex" xmlns:wpg="http://schemas.microsoft.com/office/word/2010/wordprocessingGroup" xmlns:wpi="http://schemas.microsoft.com/office/word/2010/wordprocessingInk" xmlns:wne="http://schemas.microsoft.com/office/word/2006/wordml" xmlns:wps="http://schemas.microsoft.com/office/word/2010/wordprocessingShape" mc:Ignorable="w14 w15 w16se w16cid wp14">
+<w:numbering xmlns:wpc="http://schemas.microsoft.com/office/word/2010/wordprocessingCanvas" xmlns:cx="http://schemas.microsoft.com/office/drawing/2014/chartex" xmlns:cx1="http://schemas.microsoft.com/office/drawing/2015/9/8/chartex" xmlns:cx2="http://schemas.microsoft.com/office/drawing/2015/10/21/chartex" xmlns:cx3="http://schemas.microsoft.com/office/drawing/2016/5/9/chartex" xmlns:cx4="http://schemas.microsoft.com/office/drawing/2016/5/10/chartex" xmlns:cx5="http://schemas.microsoft.com/office/drawing/2016/5/11/chartex" xmlns:cx6="http://schemas.microsoft.com/office/drawing/2016/5/12/chartex" xmlns:cx7="http://schemas.microsoft.com/office/drawing/2016/5/13/chartex" xmlns:cx8="http://schemas.microsoft.com/office/drawing/2016/5/14/chartex" xmlns:mc="http://schemas.openxmlformats.org/markup-compatibility/2006" xmlns:aink="http://schemas.microsoft.com/office/drawing/2016/ink" xmlns:am3d="http://schemas.microsoft.com/office/drawing/2017/model3d" xmlns:o="urn:schemas-microsoft-com:office:office" xmlns:r="http://schemas.openxmlformats.org/officeDocument/2006/relationships" xmlns:m="http://schemas.openxmlformats.org/officeDocument/2006/math" xmlns:v="urn:schemas-microsoft-com:vml" xmlns:wp14="http://schemas.microsoft.com/office/word/2010/wordprocessingDrawing" xmlns:wp="http://schemas.openxmlformats.org/drawingml/2006/wordprocessingDrawing" xmlns:w10="urn:schemas-microsoft-com:office:word" xmlns:w="http://schemas.openxmlformats.org/wordprocessingml/2006/main" xmlns:w14="http://schemas.microsoft.com/office/word/2010/wordml" xmlns:w15="http://schemas.microsoft.com/office/word/2012/wordml" xmlns:w16cex="http://schemas.microsoft.com/office/word/2018/wordml/cex" xmlns:w16cid="http://schemas.microsoft.com/office/word/2016/wordml/cid" xmlns:w16="http://schemas.microsoft.com/office/word/2018/wordml" xmlns:w16se="http://schemas.microsoft.com/office/word/2015/wordml/symex" xmlns:wpg="http://schemas.microsoft.com/office/word/2010/wordprocessingGroup" xmlns:wpi="http://schemas.microsoft.com/office/word/2010/wordprocessingInk" xmlns:wne="http://schemas.microsoft.com/office/word/2006/wordml" xmlns:wps="http://schemas.microsoft.com/office/word/2010/wordprocessingShape" mc:Ignorable="w14 w15 w16se w16cid w16 w16cex wp14">
   <w:abstractNum w:abstractNumId="0" w15:restartNumberingAfterBreak="0">
     <w:nsid w:val="FFFFFF89"/>
     <w:multiLevelType w:val="singleLevel"/>
@@ -5119,7 +5095,7 @@
 </file>
 
 <file path=word/styles.xml><?xml version="1.0" encoding="utf-8"?>
-<w:styles xmlns:mc="http://schemas.openxmlformats.org/markup-compatibility/2006" xmlns:r="http://schemas.openxmlformats.org/officeDocument/2006/relationships" xmlns:w="http://schemas.openxmlformats.org/wordprocessingml/2006/main" xmlns:w14="http://schemas.microsoft.com/office/word/2010/wordml" xmlns:w15="http://schemas.microsoft.com/office/word/2012/wordml" xmlns:w16cid="http://schemas.microsoft.com/office/word/2016/wordml/cid" xmlns:w16se="http://schemas.microsoft.com/office/word/2015/wordml/symex" mc:Ignorable="w14 w15 w16se w16cid">
+<w:styles xmlns:mc="http://schemas.openxmlformats.org/markup-compatibility/2006" xmlns:r="http://schemas.openxmlformats.org/officeDocument/2006/relationships" xmlns:w="http://schemas.openxmlformats.org/wordprocessingml/2006/main" xmlns:w14="http://schemas.microsoft.com/office/word/2010/wordml" xmlns:w15="http://schemas.microsoft.com/office/word/2012/wordml" xmlns:w16cex="http://schemas.microsoft.com/office/word/2018/wordml/cex" xmlns:w16cid="http://schemas.microsoft.com/office/word/2016/wordml/cid" xmlns:w16="http://schemas.microsoft.com/office/word/2018/wordml" xmlns:w16se="http://schemas.microsoft.com/office/word/2015/wordml/symex" mc:Ignorable="w14 w15 w16se w16cid w16 w16cex">
   <w:docDefaults>
     <w:rPrDefault>
       <w:rPr>
@@ -5522,6 +5498,7 @@
   <w:style w:type="character" w:default="1" w:styleId="DefaultParagraphFont">
     <w:name w:val="Default Paragraph Font"/>
     <w:uiPriority w:val="1"/>
+    <w:semiHidden/>
     <w:unhideWhenUsed/>
   </w:style>
   <w:style w:type="table" w:default="1" w:styleId="TableNormal">
@@ -6074,7 +6051,7 @@
 </file>
 
 <file path=customXml/itemProps1.xml><?xml version="1.0" encoding="utf-8"?>
-<ds:datastoreItem xmlns:ds="http://schemas.openxmlformats.org/officeDocument/2006/customXml" ds:itemID="{34FD1BD5-A6A9-43E1-BB8B-5F4ABB6FF064}">
+<ds:datastoreItem xmlns:ds="http://schemas.openxmlformats.org/officeDocument/2006/customXml" ds:itemID="{52EC0B40-F69F-482D-B9D6-ABB6B454C733}">
   <ds:schemaRefs>
     <ds:schemaRef ds:uri="http://schemas.openxmlformats.org/officeDocument/2006/bibliography"/>
   </ds:schemaRefs>

--- a/Oliver Bathurst CV.docx
+++ b/Oliver Bathurst CV.docx
@@ -270,18 +270,7 @@
             <w:sz w:val="20"/>
             <w:szCs w:val="20"/>
           </w:rPr>
-          <w:t>github.com/</w:t>
-        </w:r>
-        <w:proofErr w:type="spellStart"/>
-        <w:r>
-          <w:rPr>
-            <w:rStyle w:val="Hyperlink"/>
-            <w:rFonts w:ascii="Arial" w:hAnsi="Arial" w:cs="Arial"/>
-            <w:b/>
-            <w:sz w:val="20"/>
-            <w:szCs w:val="20"/>
-          </w:rPr>
-          <w:t>Oliver</w:t>
+          <w:t>github.com/Oliver</w:t>
         </w:r>
         <w:r>
           <w:rPr>
@@ -303,7 +292,6 @@
           </w:rPr>
           <w:t>Bathurst</w:t>
         </w:r>
-        <w:proofErr w:type="spellEnd"/>
       </w:hyperlink>
     </w:p>
     <w:p>
@@ -1007,18 +995,8 @@
           <w:sz w:val="20"/>
           <w:szCs w:val="20"/>
         </w:rPr>
-        <w:t xml:space="preserve"> </w:t>
-      </w:r>
-      <w:proofErr w:type="spellStart"/>
-      <w:r>
-        <w:rPr>
-          <w:rFonts w:ascii="Arial" w:hAnsi="Arial" w:cs="Arial"/>
-          <w:sz w:val="20"/>
-          <w:szCs w:val="20"/>
-        </w:rPr>
-        <w:t>Intellij</w:t>
-      </w:r>
-      <w:proofErr w:type="spellEnd"/>
+        <w:t xml:space="preserve"> Intellij</w:t>
+      </w:r>
       <w:r>
         <w:rPr>
           <w:rFonts w:ascii="Arial" w:hAnsi="Arial" w:cs="Arial"/>
@@ -1659,7 +1637,6 @@
         </w:rPr>
         <w:t xml:space="preserve"> </w:t>
       </w:r>
-      <w:proofErr w:type="spellStart"/>
       <w:r>
         <w:rPr>
           <w:rFonts w:ascii="Arial" w:hAnsi="Arial" w:cs="Arial"/>
@@ -1668,7 +1645,6 @@
         </w:rPr>
         <w:t>RhinoMocks</w:t>
       </w:r>
-      <w:proofErr w:type="spellEnd"/>
       <w:r>
         <w:rPr>
           <w:rFonts w:ascii="Arial" w:hAnsi="Arial" w:cs="Arial"/>
@@ -1695,41 +1671,13 @@
         </w:rPr>
         <w:t xml:space="preserve"> </w:t>
       </w:r>
-      <w:proofErr w:type="spellStart"/>
-      <w:r>
-        <w:rPr>
-          <w:rFonts w:ascii="Arial" w:hAnsi="Arial" w:cs="Arial"/>
-          <w:sz w:val="20"/>
-          <w:szCs w:val="20"/>
-        </w:rPr>
-        <w:t>NUnit</w:t>
-      </w:r>
-      <w:proofErr w:type="spellEnd"/>
-      <w:r>
-        <w:rPr>
-          <w:rFonts w:ascii="Arial" w:hAnsi="Arial" w:cs="Arial"/>
-          <w:sz w:val="20"/>
-          <w:szCs w:val="20"/>
-        </w:rPr>
-        <w:t>/</w:t>
-      </w:r>
-      <w:proofErr w:type="spellStart"/>
-      <w:r>
-        <w:rPr>
-          <w:rFonts w:ascii="Arial" w:hAnsi="Arial" w:cs="Arial"/>
-          <w:sz w:val="20"/>
-          <w:szCs w:val="20"/>
-        </w:rPr>
-        <w:t>MSTest</w:t>
-      </w:r>
-      <w:proofErr w:type="spellEnd"/>
-      <w:r>
-        <w:rPr>
-          <w:rFonts w:ascii="Arial" w:hAnsi="Arial" w:cs="Arial"/>
-          <w:sz w:val="20"/>
-          <w:szCs w:val="20"/>
-        </w:rPr>
-        <w:t xml:space="preserve"> </w:t>
+      <w:r>
+        <w:rPr>
+          <w:rFonts w:ascii="Arial" w:hAnsi="Arial" w:cs="Arial"/>
+          <w:sz w:val="20"/>
+          <w:szCs w:val="20"/>
+        </w:rPr>
+        <w:t xml:space="preserve">NUnit/MSTest </w:t>
       </w:r>
     </w:p>
     <w:p>
@@ -2401,25 +2349,25 @@
           <w:sz w:val="20"/>
           <w:szCs w:val="20"/>
         </w:rPr>
-        <w:t>June 2018</w:t>
-      </w:r>
-      <w:r>
-        <w:rPr>
-          <w:rFonts w:ascii="Arial" w:hAnsi="Arial" w:cs="Arial"/>
-          <w:b/>
-          <w:sz w:val="20"/>
-          <w:szCs w:val="20"/>
-        </w:rPr>
-        <w:t xml:space="preserve"> </w:t>
-      </w:r>
-      <w:r>
-        <w:rPr>
-          <w:rFonts w:ascii="Arial" w:hAnsi="Arial" w:cs="Arial"/>
-          <w:b/>
-          <w:sz w:val="20"/>
-          <w:szCs w:val="20"/>
-        </w:rPr>
-        <w:t>–</w:t>
+        <w:t>January</w:t>
+      </w:r>
+      <w:r>
+        <w:rPr>
+          <w:rFonts w:ascii="Arial" w:hAnsi="Arial" w:cs="Arial"/>
+          <w:b/>
+          <w:sz w:val="20"/>
+          <w:szCs w:val="20"/>
+        </w:rPr>
+        <w:t xml:space="preserve"> 2019 </w:t>
+      </w:r>
+      <w:r>
+        <w:rPr>
+          <w:rFonts w:ascii="Arial" w:hAnsi="Arial" w:cs="Arial"/>
+          <w:b/>
+          <w:sz w:val="20"/>
+          <w:szCs w:val="20"/>
+        </w:rPr>
+        <w:t>-</w:t>
       </w:r>
       <w:r>
         <w:rPr>
@@ -2446,25 +2394,25 @@
           <w:sz w:val="20"/>
           <w:szCs w:val="20"/>
         </w:rPr>
-        <w:t xml:space="preserve">Sword Active Risk - </w:t>
-      </w:r>
-      <w:r>
-        <w:rPr>
-          <w:rFonts w:ascii="Arial" w:hAnsi="Arial" w:cs="Arial"/>
-          <w:b/>
-          <w:sz w:val="20"/>
-          <w:szCs w:val="20"/>
-        </w:rPr>
-        <w:t>Software Developer</w:t>
-      </w:r>
-      <w:r>
-        <w:rPr>
-          <w:rFonts w:ascii="Arial" w:hAnsi="Arial" w:cs="Arial"/>
-          <w:b/>
-          <w:sz w:val="20"/>
-          <w:szCs w:val="20"/>
-        </w:rPr>
-        <w:t>/Developer</w:t>
+        <w:t>CGI</w:t>
+      </w:r>
+      <w:r>
+        <w:rPr>
+          <w:rFonts w:ascii="Arial" w:hAnsi="Arial" w:cs="Arial"/>
+          <w:b/>
+          <w:sz w:val="20"/>
+          <w:szCs w:val="20"/>
+        </w:rPr>
+        <w:t xml:space="preserve"> - Software </w:t>
+      </w:r>
+      <w:r>
+        <w:rPr>
+          <w:rFonts w:ascii="Arial" w:hAnsi="Arial" w:cs="Arial"/>
+          <w:b/>
+          <w:sz w:val="20"/>
+          <w:szCs w:val="20"/>
+        </w:rPr>
+        <w:t>Engineer (C#)</w:t>
       </w:r>
     </w:p>
     <w:p>
@@ -2485,17 +2433,10 @@
           <w:sz w:val="20"/>
           <w:szCs w:val="20"/>
         </w:rPr>
-        <w:t>December 2019</w:t>
-      </w:r>
-      <w:r>
-        <w:rPr>
-          <w:rFonts w:ascii="Arial" w:hAnsi="Arial" w:cs="Arial"/>
-          <w:b/>
-          <w:sz w:val="20"/>
-          <w:szCs w:val="20"/>
-        </w:rPr>
-        <w:t xml:space="preserve">            </w:t>
-      </w:r>
+        <w:t xml:space="preserve">Present                         </w:t>
+      </w:r>
+      <w:bookmarkStart w:id="0" w:name="_GoBack"/>
+      <w:bookmarkEnd w:id="0"/>
       <w:r>
         <w:rPr>
           <w:rFonts w:ascii="Arial" w:hAnsi="Arial" w:cs="Arial"/>
@@ -2511,7 +2452,7 @@
           <w:sz w:val="20"/>
           <w:szCs w:val="20"/>
         </w:rPr>
-        <w:t>1 Grenfell Rd, Maidenhead SL6 1HN</w:t>
+        <w:t>250 Brook Dr, Reading RG2 6UA</w:t>
       </w:r>
     </w:p>
     <w:p>
@@ -2538,20 +2479,15 @@
         </w:rPr>
         <w:t xml:space="preserve">Phone: </w:t>
       </w:r>
-      <w:hyperlink r:id="rId11" w:tooltip="Call via Hangouts" w:history="1">
-        <w:r>
-          <w:rPr>
-            <w:rStyle w:val="Hyperlink"/>
-            <w:rFonts w:ascii="Arial" w:hAnsi="Arial" w:cs="Arial"/>
-            <w:color w:val="1A0DAB"/>
-            <w:sz w:val="20"/>
-            <w:szCs w:val="20"/>
-            <w:u w:val="none"/>
-            <w:shd w:val="clear" w:color="auto" w:fill="FFFFFF"/>
-          </w:rPr>
-          <w:t>01628 582500</w:t>
-        </w:r>
-      </w:hyperlink>
+      <w:r>
+        <w:rPr>
+          <w:rFonts w:ascii="Arial" w:hAnsi="Arial" w:cs="Arial"/>
+          <w:color w:val="000000"/>
+          <w:sz w:val="20"/>
+          <w:szCs w:val="20"/>
+        </w:rPr>
+        <w:t>02076 379111</w:t>
+      </w:r>
     </w:p>
     <w:p>
       <w:pPr>
@@ -2593,7 +2529,31 @@
           <w:sz w:val="20"/>
           <w:szCs w:val="20"/>
         </w:rPr>
-        <w:t>Regularly attending sprint meetings to assess requirements/tasks</w:t>
+        <w:t xml:space="preserve">Regularly attending </w:t>
+      </w:r>
+      <w:r>
+        <w:rPr>
+          <w:rFonts w:ascii="Arial" w:hAnsi="Arial" w:cs="Arial"/>
+          <w:sz w:val="20"/>
+          <w:szCs w:val="20"/>
+        </w:rPr>
+        <w:t>daily</w:t>
+      </w:r>
+      <w:r>
+        <w:rPr>
+          <w:rFonts w:ascii="Arial" w:hAnsi="Arial" w:cs="Arial"/>
+          <w:sz w:val="20"/>
+          <w:szCs w:val="20"/>
+        </w:rPr>
+        <w:t xml:space="preserve"> meetings</w:t>
+      </w:r>
+      <w:r>
+        <w:rPr>
+          <w:rFonts w:ascii="Arial" w:hAnsi="Arial" w:cs="Arial"/>
+          <w:sz w:val="20"/>
+          <w:szCs w:val="20"/>
+        </w:rPr>
+        <w:t>/stand-ups</w:t>
       </w:r>
     </w:p>
     <w:p>
@@ -2606,17 +2566,208 @@
         <w:spacing w:after="0" w:line="240" w:lineRule="auto"/>
         <w:rPr>
           <w:rFonts w:ascii="Arial" w:hAnsi="Arial" w:cs="Arial"/>
-          <w:sz w:val="20"/>
-          <w:szCs w:val="20"/>
-        </w:rPr>
-      </w:pPr>
-      <w:r>
-        <w:rPr>
-          <w:rFonts w:ascii="Arial" w:hAnsi="Arial" w:cs="Arial"/>
-          <w:sz w:val="20"/>
-          <w:szCs w:val="20"/>
-        </w:rPr>
-        <w:t xml:space="preserve">Full stack development, from Typescript to C# </w:t>
+          <w:b/>
+          <w:sz w:val="20"/>
+          <w:szCs w:val="20"/>
+        </w:rPr>
+      </w:pPr>
+      <w:r>
+        <w:rPr>
+          <w:rFonts w:ascii="Arial" w:hAnsi="Arial" w:cs="Arial"/>
+          <w:sz w:val="20"/>
+          <w:szCs w:val="20"/>
+        </w:rPr>
+        <w:t>Updating important documentation and processes</w:t>
+      </w:r>
+    </w:p>
+    <w:p>
+      <w:pPr>
+        <w:shd w:val="clear" w:color="auto" w:fill="FFFFFF"/>
+        <w:spacing w:after="0" w:line="240" w:lineRule="auto"/>
+        <w:ind w:left="2520"/>
+        <w:rPr>
+          <w:rFonts w:ascii="Arial" w:hAnsi="Arial" w:cs="Arial"/>
+          <w:b/>
+          <w:sz w:val="20"/>
+          <w:szCs w:val="20"/>
+        </w:rPr>
+      </w:pPr>
+    </w:p>
+    <w:p>
+      <w:pPr>
+        <w:shd w:val="clear" w:color="auto" w:fill="FFFFFF"/>
+        <w:spacing w:after="0" w:line="240" w:lineRule="auto"/>
+        <w:rPr>
+          <w:rFonts w:ascii="Arial" w:hAnsi="Arial" w:cs="Arial"/>
+          <w:b/>
+          <w:sz w:val="20"/>
+          <w:szCs w:val="20"/>
+        </w:rPr>
+      </w:pPr>
+      <w:r>
+        <w:rPr>
+          <w:rFonts w:ascii="Arial" w:hAnsi="Arial" w:cs="Arial"/>
+          <w:b/>
+          <w:sz w:val="20"/>
+          <w:szCs w:val="20"/>
+        </w:rPr>
+        <w:t>June 2018</w:t>
+      </w:r>
+      <w:r>
+        <w:rPr>
+          <w:rFonts w:ascii="Arial" w:hAnsi="Arial" w:cs="Arial"/>
+          <w:b/>
+          <w:sz w:val="20"/>
+          <w:szCs w:val="20"/>
+        </w:rPr>
+        <w:t xml:space="preserve"> </w:t>
+      </w:r>
+      <w:r>
+        <w:rPr>
+          <w:rFonts w:ascii="Arial" w:hAnsi="Arial" w:cs="Arial"/>
+          <w:b/>
+          <w:sz w:val="20"/>
+          <w:szCs w:val="20"/>
+        </w:rPr>
+        <w:t>–</w:t>
+      </w:r>
+      <w:r>
+        <w:rPr>
+          <w:rFonts w:ascii="Arial" w:hAnsi="Arial" w:cs="Arial"/>
+          <w:b/>
+          <w:sz w:val="20"/>
+          <w:szCs w:val="20"/>
+        </w:rPr>
+        <w:tab/>
+      </w:r>
+      <w:r>
+        <w:rPr>
+          <w:rFonts w:ascii="Arial" w:hAnsi="Arial" w:cs="Arial"/>
+          <w:b/>
+          <w:sz w:val="20"/>
+          <w:szCs w:val="20"/>
+        </w:rPr>
+        <w:t xml:space="preserve">             </w:t>
+      </w:r>
+      <w:r>
+        <w:rPr>
+          <w:rFonts w:ascii="Arial" w:hAnsi="Arial" w:cs="Arial"/>
+          <w:b/>
+          <w:sz w:val="20"/>
+          <w:szCs w:val="20"/>
+        </w:rPr>
+        <w:t xml:space="preserve">Sword Active Risk - </w:t>
+      </w:r>
+      <w:r>
+        <w:rPr>
+          <w:rFonts w:ascii="Arial" w:hAnsi="Arial" w:cs="Arial"/>
+          <w:b/>
+          <w:sz w:val="20"/>
+          <w:szCs w:val="20"/>
+        </w:rPr>
+        <w:t>Software Developer</w:t>
+      </w:r>
+      <w:r>
+        <w:rPr>
+          <w:rFonts w:ascii="Arial" w:hAnsi="Arial" w:cs="Arial"/>
+          <w:b/>
+          <w:sz w:val="20"/>
+          <w:szCs w:val="20"/>
+        </w:rPr>
+        <w:t>/Developer</w:t>
+      </w:r>
+    </w:p>
+    <w:p>
+      <w:pPr>
+        <w:shd w:val="clear" w:color="auto" w:fill="FFFFFF"/>
+        <w:spacing w:after="0" w:line="240" w:lineRule="auto"/>
+        <w:rPr>
+          <w:rFonts w:ascii="Arial" w:hAnsi="Arial" w:cs="Arial"/>
+          <w:b/>
+          <w:sz w:val="20"/>
+          <w:szCs w:val="20"/>
+        </w:rPr>
+      </w:pPr>
+      <w:r>
+        <w:rPr>
+          <w:rFonts w:ascii="Arial" w:hAnsi="Arial" w:cs="Arial"/>
+          <w:b/>
+          <w:sz w:val="20"/>
+          <w:szCs w:val="20"/>
+        </w:rPr>
+        <w:t xml:space="preserve">December 2019            </w:t>
+      </w:r>
+      <w:r>
+        <w:rPr>
+          <w:rFonts w:ascii="Arial" w:hAnsi="Arial" w:cs="Arial"/>
+          <w:b/>
+          <w:sz w:val="20"/>
+          <w:szCs w:val="20"/>
+        </w:rPr>
+        <w:t xml:space="preserve">Address: </w:t>
+      </w:r>
+      <w:r>
+        <w:rPr>
+          <w:rFonts w:ascii="Arial" w:hAnsi="Arial" w:cs="Arial"/>
+          <w:sz w:val="20"/>
+          <w:szCs w:val="20"/>
+        </w:rPr>
+        <w:t>1 Grenfell Rd, Maidenhead SL6 1HN</w:t>
+      </w:r>
+    </w:p>
+    <w:p>
+      <w:pPr>
+        <w:shd w:val="clear" w:color="auto" w:fill="FFFFFF"/>
+        <w:spacing w:after="0" w:line="240" w:lineRule="auto"/>
+        <w:ind w:left="1440" w:firstLine="720"/>
+        <w:rPr>
+          <w:rStyle w:val="Hyperlink"/>
+          <w:rFonts w:ascii="Arial" w:hAnsi="Arial" w:cs="Arial"/>
+          <w:color w:val="1A0DAB"/>
+          <w:sz w:val="20"/>
+          <w:szCs w:val="20"/>
+          <w:u w:val="none"/>
+          <w:shd w:val="clear" w:color="auto" w:fill="FFFFFF"/>
+        </w:rPr>
+      </w:pPr>
+      <w:r>
+        <w:rPr>
+          <w:rFonts w:ascii="Arial" w:hAnsi="Arial" w:cs="Arial"/>
+          <w:b/>
+          <w:sz w:val="20"/>
+          <w:szCs w:val="20"/>
+        </w:rPr>
+        <w:t xml:space="preserve">Phone: </w:t>
+      </w:r>
+      <w:r>
+        <w:rPr>
+          <w:rFonts w:ascii="Arial" w:hAnsi="Arial" w:cs="Arial"/>
+          <w:color w:val="000000"/>
+          <w:sz w:val="20"/>
+          <w:szCs w:val="20"/>
+          <w:shd w:val="clear" w:color="auto" w:fill="FFFFFF"/>
+        </w:rPr>
+        <w:t>01628 582500</w:t>
+      </w:r>
+    </w:p>
+    <w:p>
+      <w:pPr>
+        <w:shd w:val="clear" w:color="auto" w:fill="FFFFFF"/>
+        <w:spacing w:after="0" w:line="240" w:lineRule="auto"/>
+        <w:ind w:left="1440" w:firstLine="720"/>
+        <w:rPr>
+          <w:rFonts w:ascii="Arial" w:hAnsi="Arial" w:cs="Arial"/>
+          <w:sz w:val="20"/>
+          <w:szCs w:val="20"/>
+        </w:rPr>
+      </w:pPr>
+      <w:r>
+        <w:rPr>
+          <w:rFonts w:ascii="Arial" w:hAnsi="Arial" w:cs="Arial"/>
+          <w:sz w:val="20"/>
+          <w:szCs w:val="20"/>
+        </w:rPr>
+        <w:t>Main duties:</w:t>
       </w:r>
     </w:p>
     <w:p>
@@ -2639,15 +2790,7 @@
           <w:sz w:val="20"/>
           <w:szCs w:val="20"/>
         </w:rPr>
-        <w:t>Creating bug fixes and features</w:t>
-      </w:r>
-      <w:r>
-        <w:rPr>
-          <w:rFonts w:ascii="Arial" w:hAnsi="Arial" w:cs="Arial"/>
-          <w:sz w:val="20"/>
-          <w:szCs w:val="20"/>
-        </w:rPr>
-        <w:t>, pushing to main product branch in a continuous integration fashion</w:t>
+        <w:t>Regularly attending sprint meetings to assess requirements/tasks</w:t>
       </w:r>
     </w:p>
     <w:p>
@@ -2670,160 +2813,7 @@
           <w:sz w:val="20"/>
           <w:szCs w:val="20"/>
         </w:rPr>
-        <w:t>Penetration testing application</w:t>
-      </w:r>
-      <w:r>
-        <w:rPr>
-          <w:rFonts w:ascii="Arial" w:hAnsi="Arial" w:cs="Arial"/>
-          <w:sz w:val="20"/>
-          <w:szCs w:val="20"/>
-        </w:rPr>
-        <w:t xml:space="preserve"> web interfaces</w:t>
-      </w:r>
-    </w:p>
-    <w:p>
-      <w:pPr>
-        <w:shd w:val="clear" w:color="auto" w:fill="FFFFFF"/>
-        <w:spacing w:after="0" w:line="240" w:lineRule="auto"/>
-        <w:rPr>
-          <w:rFonts w:ascii="Arial" w:hAnsi="Arial" w:cs="Arial"/>
-          <w:b/>
-          <w:sz w:val="20"/>
-          <w:szCs w:val="20"/>
-        </w:rPr>
-      </w:pPr>
-    </w:p>
-    <w:p>
-      <w:pPr>
-        <w:shd w:val="clear" w:color="auto" w:fill="FFFFFF"/>
-        <w:spacing w:after="0" w:line="240" w:lineRule="auto"/>
-        <w:rPr>
-          <w:rFonts w:ascii="Arial" w:hAnsi="Arial" w:cs="Arial"/>
-          <w:b/>
-          <w:sz w:val="20"/>
-          <w:szCs w:val="20"/>
-        </w:rPr>
-      </w:pPr>
-      <w:r>
-        <w:rPr>
-          <w:rFonts w:ascii="Arial" w:hAnsi="Arial" w:cs="Arial"/>
-          <w:b/>
-          <w:sz w:val="20"/>
-          <w:szCs w:val="20"/>
-        </w:rPr>
-        <w:t xml:space="preserve">September 2017 </w:t>
-      </w:r>
-      <w:r>
-        <w:rPr>
-          <w:rFonts w:ascii="Arial" w:hAnsi="Arial" w:cs="Arial"/>
-          <w:b/>
-          <w:sz w:val="20"/>
-          <w:szCs w:val="20"/>
-        </w:rPr>
-        <w:t>–</w:t>
-      </w:r>
-      <w:r>
-        <w:rPr>
-          <w:rFonts w:ascii="Arial" w:hAnsi="Arial" w:cs="Arial"/>
-          <w:b/>
-          <w:sz w:val="20"/>
-          <w:szCs w:val="20"/>
-        </w:rPr>
-        <w:t xml:space="preserve"> </w:t>
-      </w:r>
-      <w:r>
-        <w:rPr>
-          <w:rFonts w:ascii="Arial" w:hAnsi="Arial" w:cs="Arial"/>
-          <w:b/>
-          <w:sz w:val="20"/>
-          <w:szCs w:val="20"/>
-        </w:rPr>
-        <w:tab/>
-        <w:t>University o</w:t>
-      </w:r>
-      <w:bookmarkStart w:id="0" w:name="_GoBack"/>
-      <w:bookmarkEnd w:id="0"/>
-      <w:r>
-        <w:rPr>
-          <w:rFonts w:ascii="Arial" w:hAnsi="Arial" w:cs="Arial"/>
-          <w:b/>
-          <w:sz w:val="20"/>
-          <w:szCs w:val="20"/>
-        </w:rPr>
-        <w:t>f Reading</w:t>
-      </w:r>
-      <w:r>
-        <w:rPr>
-          <w:rFonts w:ascii="Arial" w:hAnsi="Arial" w:cs="Arial"/>
-          <w:b/>
-          <w:sz w:val="20"/>
-          <w:szCs w:val="20"/>
-        </w:rPr>
-        <w:t xml:space="preserve"> - Year 3 Course Representative </w:t>
-      </w:r>
-    </w:p>
-    <w:p>
-      <w:pPr>
-        <w:shd w:val="clear" w:color="auto" w:fill="FFFFFF"/>
-        <w:spacing w:after="0" w:line="240" w:lineRule="auto"/>
-        <w:rPr>
-          <w:rFonts w:ascii="Arial" w:hAnsi="Arial" w:cs="Arial"/>
-          <w:b/>
-          <w:sz w:val="20"/>
-          <w:szCs w:val="20"/>
-        </w:rPr>
-      </w:pPr>
-      <w:r>
-        <w:rPr>
-          <w:rFonts w:ascii="Arial" w:hAnsi="Arial" w:cs="Arial"/>
-          <w:b/>
-          <w:sz w:val="20"/>
-          <w:szCs w:val="20"/>
-        </w:rPr>
-        <w:t>June 2018</w:t>
-      </w:r>
-      <w:r>
-        <w:rPr>
-          <w:rFonts w:ascii="Arial" w:hAnsi="Arial" w:cs="Arial"/>
-          <w:b/>
-          <w:sz w:val="20"/>
-          <w:szCs w:val="20"/>
-        </w:rPr>
-        <w:tab/>
-      </w:r>
-      <w:r>
-        <w:rPr>
-          <w:rFonts w:ascii="Arial" w:hAnsi="Arial" w:cs="Arial"/>
-          <w:b/>
-          <w:sz w:val="20"/>
-          <w:szCs w:val="20"/>
-        </w:rPr>
-        <w:t xml:space="preserve"> </w:t>
-      </w:r>
-      <w:r>
-        <w:rPr>
-          <w:rFonts w:ascii="Arial" w:hAnsi="Arial" w:cs="Arial"/>
-          <w:b/>
-          <w:sz w:val="20"/>
-          <w:szCs w:val="20"/>
-        </w:rPr>
-        <w:tab/>
-      </w:r>
-      <w:r>
-        <w:rPr>
-          <w:rFonts w:ascii="Arial" w:hAnsi="Arial" w:cs="Arial"/>
-          <w:sz w:val="20"/>
-          <w:szCs w:val="20"/>
-        </w:rPr>
-        <w:t>Main duties</w:t>
-      </w:r>
-      <w:r>
-        <w:rPr>
-          <w:rFonts w:ascii="Arial" w:hAnsi="Arial" w:cs="Arial"/>
-          <w:sz w:val="20"/>
-          <w:szCs w:val="20"/>
-        </w:rPr>
-        <w:t>:</w:t>
+        <w:t xml:space="preserve">Full stack development, from Typescript to C# </w:t>
       </w:r>
     </w:p>
     <w:p>
@@ -2846,15 +2836,15 @@
           <w:sz w:val="20"/>
           <w:szCs w:val="20"/>
         </w:rPr>
-        <w:t xml:space="preserve">Liaising with students and staff, setting up effective </w:t>
-      </w:r>
-      <w:r>
-        <w:rPr>
-          <w:rFonts w:ascii="Arial" w:hAnsi="Arial" w:cs="Arial"/>
-          <w:sz w:val="20"/>
-          <w:szCs w:val="20"/>
-        </w:rPr>
-        <w:t>communication channels to engage with student queries</w:t>
+        <w:t>Creating bug fixes and features</w:t>
+      </w:r>
+      <w:r>
+        <w:rPr>
+          <w:rFonts w:ascii="Arial" w:hAnsi="Arial" w:cs="Arial"/>
+          <w:sz w:val="20"/>
+          <w:szCs w:val="20"/>
+        </w:rPr>
+        <w:t>, pushing to main product branch in a continuous integration fashion</w:t>
       </w:r>
     </w:p>
     <w:p>
@@ -2877,7 +2867,15 @@
           <w:sz w:val="20"/>
           <w:szCs w:val="20"/>
         </w:rPr>
-        <w:t>Regularly attending meetings with staff, highlighting student concerns</w:t>
+        <w:t>Penetration testing application</w:t>
+      </w:r>
+      <w:r>
+        <w:rPr>
+          <w:rFonts w:ascii="Arial" w:hAnsi="Arial" w:cs="Arial"/>
+          <w:sz w:val="20"/>
+          <w:szCs w:val="20"/>
+        </w:rPr>
+        <w:t xml:space="preserve"> web interfaces</w:t>
       </w:r>
     </w:p>
     <w:p>
@@ -2903,6 +2901,53 @@
           <w:szCs w:val="20"/>
         </w:rPr>
       </w:pPr>
+      <w:r>
+        <w:rPr>
+          <w:rFonts w:ascii="Arial" w:hAnsi="Arial" w:cs="Arial"/>
+          <w:b/>
+          <w:sz w:val="20"/>
+          <w:szCs w:val="20"/>
+        </w:rPr>
+        <w:lastRenderedPageBreak/>
+        <w:t xml:space="preserve">September 2017 </w:t>
+      </w:r>
+      <w:r>
+        <w:rPr>
+          <w:rFonts w:ascii="Arial" w:hAnsi="Arial" w:cs="Arial"/>
+          <w:b/>
+          <w:sz w:val="20"/>
+          <w:szCs w:val="20"/>
+        </w:rPr>
+        <w:t>–</w:t>
+      </w:r>
+      <w:r>
+        <w:rPr>
+          <w:rFonts w:ascii="Arial" w:hAnsi="Arial" w:cs="Arial"/>
+          <w:b/>
+          <w:sz w:val="20"/>
+          <w:szCs w:val="20"/>
+        </w:rPr>
+        <w:t xml:space="preserve"> </w:t>
+      </w:r>
+      <w:r>
+        <w:rPr>
+          <w:rFonts w:ascii="Arial" w:hAnsi="Arial" w:cs="Arial"/>
+          <w:b/>
+          <w:sz w:val="20"/>
+          <w:szCs w:val="20"/>
+        </w:rPr>
+        <w:tab/>
+        <w:t>University of Reading</w:t>
+      </w:r>
+      <w:r>
+        <w:rPr>
+          <w:rFonts w:ascii="Arial" w:hAnsi="Arial" w:cs="Arial"/>
+          <w:b/>
+          <w:sz w:val="20"/>
+          <w:szCs w:val="20"/>
+        </w:rPr>
+        <w:t xml:space="preserve"> - Year 3 Course Representative </w:t>
+      </w:r>
     </w:p>
     <w:p>
       <w:pPr>
@@ -2915,13 +2960,132 @@
           <w:szCs w:val="20"/>
         </w:rPr>
       </w:pPr>
-    </w:p>
-    <w:p>
-      <w:pPr>
+      <w:r>
+        <w:rPr>
+          <w:rFonts w:ascii="Arial" w:hAnsi="Arial" w:cs="Arial"/>
+          <w:b/>
+          <w:sz w:val="20"/>
+          <w:szCs w:val="20"/>
+        </w:rPr>
+        <w:t>June 2018</w:t>
+      </w:r>
+      <w:r>
+        <w:rPr>
+          <w:rFonts w:ascii="Arial" w:hAnsi="Arial" w:cs="Arial"/>
+          <w:b/>
+          <w:sz w:val="20"/>
+          <w:szCs w:val="20"/>
+        </w:rPr>
+        <w:tab/>
+      </w:r>
+      <w:r>
+        <w:rPr>
+          <w:rFonts w:ascii="Arial" w:hAnsi="Arial" w:cs="Arial"/>
+          <w:b/>
+          <w:sz w:val="20"/>
+          <w:szCs w:val="20"/>
+        </w:rPr>
+        <w:t xml:space="preserve"> </w:t>
+      </w:r>
+      <w:r>
+        <w:rPr>
+          <w:rFonts w:ascii="Arial" w:hAnsi="Arial" w:cs="Arial"/>
+          <w:b/>
+          <w:sz w:val="20"/>
+          <w:szCs w:val="20"/>
+        </w:rPr>
+        <w:tab/>
+      </w:r>
+      <w:r>
+        <w:rPr>
+          <w:rFonts w:ascii="Arial" w:hAnsi="Arial" w:cs="Arial"/>
+          <w:sz w:val="20"/>
+          <w:szCs w:val="20"/>
+        </w:rPr>
+        <w:t>Main duties</w:t>
+      </w:r>
+      <w:r>
+        <w:rPr>
+          <w:rFonts w:ascii="Arial" w:hAnsi="Arial" w:cs="Arial"/>
+          <w:sz w:val="20"/>
+          <w:szCs w:val="20"/>
+        </w:rPr>
+        <w:t>:</w:t>
+      </w:r>
+    </w:p>
+    <w:p>
+      <w:pPr>
+        <w:numPr>
+          <w:ilvl w:val="0"/>
+          <w:numId w:val="5"/>
+        </w:numPr>
         <w:shd w:val="clear" w:color="auto" w:fill="FFFFFF"/>
         <w:spacing w:after="0" w:line="240" w:lineRule="auto"/>
         <w:rPr>
           <w:rFonts w:ascii="Arial" w:hAnsi="Arial" w:cs="Arial"/>
+          <w:sz w:val="20"/>
+          <w:szCs w:val="20"/>
+        </w:rPr>
+      </w:pPr>
+      <w:r>
+        <w:rPr>
+          <w:rFonts w:ascii="Arial" w:hAnsi="Arial" w:cs="Arial"/>
+          <w:sz w:val="20"/>
+          <w:szCs w:val="20"/>
+        </w:rPr>
+        <w:t xml:space="preserve">Liaising with students and staff, setting up effective </w:t>
+      </w:r>
+      <w:r>
+        <w:rPr>
+          <w:rFonts w:ascii="Arial" w:hAnsi="Arial" w:cs="Arial"/>
+          <w:sz w:val="20"/>
+          <w:szCs w:val="20"/>
+        </w:rPr>
+        <w:t>communication channels to engage with student queries</w:t>
+      </w:r>
+    </w:p>
+    <w:p>
+      <w:pPr>
+        <w:numPr>
+          <w:ilvl w:val="0"/>
+          <w:numId w:val="5"/>
+        </w:numPr>
+        <w:shd w:val="clear" w:color="auto" w:fill="FFFFFF"/>
+        <w:spacing w:after="0" w:line="240" w:lineRule="auto"/>
+        <w:rPr>
+          <w:rFonts w:ascii="Arial" w:hAnsi="Arial" w:cs="Arial"/>
+          <w:b/>
+          <w:sz w:val="20"/>
+          <w:szCs w:val="20"/>
+        </w:rPr>
+      </w:pPr>
+      <w:r>
+        <w:rPr>
+          <w:rFonts w:ascii="Arial" w:hAnsi="Arial" w:cs="Arial"/>
+          <w:sz w:val="20"/>
+          <w:szCs w:val="20"/>
+        </w:rPr>
+        <w:t>Regularly attending meetings with staff, highlighting student concerns</w:t>
+      </w:r>
+    </w:p>
+    <w:p>
+      <w:pPr>
+        <w:shd w:val="clear" w:color="auto" w:fill="FFFFFF"/>
+        <w:spacing w:after="0" w:line="240" w:lineRule="auto"/>
+        <w:rPr>
+          <w:rFonts w:ascii="Arial" w:hAnsi="Arial" w:cs="Arial"/>
+          <w:b/>
+          <w:sz w:val="20"/>
+          <w:szCs w:val="20"/>
+        </w:rPr>
+      </w:pPr>
+    </w:p>
+    <w:p>
+      <w:pPr>
+        <w:shd w:val="clear" w:color="auto" w:fill="FFFFFF"/>
+        <w:spacing w:after="0" w:line="240" w:lineRule="auto"/>
+        <w:rPr>
+          <w:rFonts w:ascii="Arial" w:hAnsi="Arial" w:cs="Arial"/>
           <w:b/>
           <w:sz w:val="20"/>
           <w:szCs w:val="20"/>
@@ -2953,18 +3117,8 @@
           <w:szCs w:val="20"/>
         </w:rPr>
         <w:tab/>
-      </w:r>
-      <w:proofErr w:type="spellStart"/>
-      <w:r>
-        <w:rPr>
-          <w:rFonts w:ascii="Arial" w:hAnsi="Arial" w:cs="Arial"/>
-          <w:b/>
-          <w:sz w:val="20"/>
-          <w:szCs w:val="20"/>
-        </w:rPr>
         <w:t>FutureLearn</w:t>
       </w:r>
-      <w:proofErr w:type="spellEnd"/>
       <w:r>
         <w:rPr>
           <w:rFonts w:ascii="Arial" w:hAnsi="Arial" w:cs="Arial"/>
@@ -3747,11 +3901,11 @@
         </w:rPr>
         <w:t xml:space="preserve">Phone: </w:t>
       </w:r>
-      <w:hyperlink r:id="rId12" w:tooltip="Call via Hangouts" w:history="1">
+      <w:hyperlink r:id="rId11" w:tooltip="Call via Hangouts" w:history="1">
         <w:r>
           <w:rPr>
             <w:rFonts w:ascii="Arial" w:hAnsi="Arial" w:cs="Arial"/>
-            <w:color w:val="1A0DAB"/>
+            <w:color w:val="000000"/>
             <w:sz w:val="20"/>
             <w:szCs w:val="20"/>
           </w:rPr>
@@ -3761,7 +3915,7 @@
       <w:r>
         <w:rPr>
           <w:rFonts w:ascii="Arial" w:hAnsi="Arial" w:cs="Arial"/>
-          <w:color w:val="1A0DAB"/>
+          <w:color w:val="000000"/>
           <w:sz w:val="20"/>
           <w:szCs w:val="20"/>
         </w:rPr>
@@ -3878,7 +4032,7 @@
       </w:r>
     </w:p>
     <w:sectPr>
-      <w:footerReference w:type="default" r:id="rId13"/>
+      <w:footerReference w:type="default" r:id="rId12"/>
       <w:pgSz w:w="11907" w:h="16840"/>
       <w:pgMar w:top="426" w:right="1134" w:bottom="709" w:left="1134" w:header="709" w:footer="709" w:gutter="0"/>
       <w:pgNumType w:start="1"/>
@@ -6051,7 +6205,7 @@
 </file>
 
 <file path=customXml/itemProps1.xml><?xml version="1.0" encoding="utf-8"?>
-<ds:datastoreItem xmlns:ds="http://schemas.openxmlformats.org/officeDocument/2006/customXml" ds:itemID="{52EC0B40-F69F-482D-B9D6-ABB6B454C733}">
+<ds:datastoreItem xmlns:ds="http://schemas.openxmlformats.org/officeDocument/2006/customXml" ds:itemID="{E77878A5-19EE-41ED-9627-B8EF58BE35F1}">
   <ds:schemaRefs>
     <ds:schemaRef ds:uri="http://schemas.openxmlformats.org/officeDocument/2006/bibliography"/>
   </ds:schemaRefs>

--- a/Oliver Bathurst CV.docx
+++ b/Oliver Bathurst CV.docx
@@ -2358,7 +2358,27 @@
           <w:sz w:val="20"/>
           <w:szCs w:val="20"/>
         </w:rPr>
-        <w:t xml:space="preserve"> 2019 </w:t>
+        <w:t xml:space="preserve"> 20</w:t>
+      </w:r>
+      <w:r>
+        <w:rPr>
+          <w:rFonts w:ascii="Arial" w:hAnsi="Arial" w:cs="Arial"/>
+          <w:b/>
+          <w:sz w:val="20"/>
+          <w:szCs w:val="20"/>
+        </w:rPr>
+        <w:t>20</w:t>
+      </w:r>
+      <w:bookmarkStart w:id="0" w:name="_GoBack"/>
+      <w:bookmarkEnd w:id="0"/>
+      <w:r>
+        <w:rPr>
+          <w:rFonts w:ascii="Arial" w:hAnsi="Arial" w:cs="Arial"/>
+          <w:b/>
+          <w:sz w:val="20"/>
+          <w:szCs w:val="20"/>
+        </w:rPr>
+        <w:t xml:space="preserve"> </w:t>
       </w:r>
       <w:r>
         <w:rPr>
@@ -2433,18 +2453,7 @@
           <w:sz w:val="20"/>
           <w:szCs w:val="20"/>
         </w:rPr>
-        <w:t xml:space="preserve">Present                         </w:t>
-      </w:r>
-      <w:bookmarkStart w:id="0" w:name="_GoBack"/>
-      <w:bookmarkEnd w:id="0"/>
-      <w:r>
-        <w:rPr>
-          <w:rFonts w:ascii="Arial" w:hAnsi="Arial" w:cs="Arial"/>
-          <w:b/>
-          <w:sz w:val="20"/>
-          <w:szCs w:val="20"/>
-        </w:rPr>
-        <w:t xml:space="preserve">Address: </w:t>
+        <w:t xml:space="preserve">Present                         Address: </w:t>
       </w:r>
       <w:r>
         <w:rPr>
@@ -6205,7 +6214,7 @@
 </file>
 
 <file path=customXml/itemProps1.xml><?xml version="1.0" encoding="utf-8"?>
-<ds:datastoreItem xmlns:ds="http://schemas.openxmlformats.org/officeDocument/2006/customXml" ds:itemID="{E77878A5-19EE-41ED-9627-B8EF58BE35F1}">
+<ds:datastoreItem xmlns:ds="http://schemas.openxmlformats.org/officeDocument/2006/customXml" ds:itemID="{CB0666CF-D712-4E19-BC3E-3640F6256593}">
   <ds:schemaRefs>
     <ds:schemaRef ds:uri="http://schemas.openxmlformats.org/officeDocument/2006/bibliography"/>
   </ds:schemaRefs>

--- a/Oliver Bathurst CV.docx
+++ b/Oliver Bathurst CV.docx
@@ -56,7 +56,27 @@
           <w:sz w:val="44"/>
           <w:szCs w:val="32"/>
         </w:rPr>
-        <w:t xml:space="preserve"> | Developer</w:t>
+        <w:t xml:space="preserve"> | </w:t>
+      </w:r>
+      <w:r>
+        <w:rPr>
+          <w:rFonts w:ascii="Arial" w:hAnsi="Arial" w:cs="Arial"/>
+          <w:b/>
+          <w:bCs/>
+          <w:sz w:val="44"/>
+          <w:szCs w:val="32"/>
+        </w:rPr>
+        <w:t xml:space="preserve">C# </w:t>
+      </w:r>
+      <w:r>
+        <w:rPr>
+          <w:rFonts w:ascii="Arial" w:hAnsi="Arial" w:cs="Arial"/>
+          <w:b/>
+          <w:bCs/>
+          <w:sz w:val="44"/>
+          <w:szCs w:val="32"/>
+        </w:rPr>
+        <w:t>Developer</w:t>
       </w:r>
     </w:p>
     <w:p>
@@ -369,6 +389,7 @@
         <w:spacing w:before="180" w:after="120" w:line="240" w:lineRule="auto"/>
         <w:rPr>
           <w:rFonts w:ascii="Arial" w:hAnsi="Arial" w:cs="Arial"/>
+          <w:b/>
           <w:sz w:val="20"/>
           <w:szCs w:val="20"/>
         </w:rPr>
@@ -387,7 +408,7 @@
           <w:sz w:val="20"/>
           <w:szCs w:val="20"/>
         </w:rPr>
-        <w:t xml:space="preserve"> highly motivated and hardworking individual, who has recently completed their degree in Computer Science from the University of Reading, graduating with highest honours and an academic award</w:t>
+        <w:t xml:space="preserve"> highly motivated and hardworking individual, who has completed their degree in Computer Science from the University of Reading, graduating with highest honours and an academic award</w:t>
       </w:r>
       <w:r>
         <w:rPr>
@@ -427,6 +448,14 @@
           <w:sz w:val="20"/>
           <w:szCs w:val="20"/>
         </w:rPr>
+        <w:t xml:space="preserve">and have a background </w:t>
+      </w:r>
+      <w:r>
+        <w:rPr>
+          <w:rFonts w:ascii="Arial" w:hAnsi="Arial" w:cs="Arial"/>
+          <w:sz w:val="20"/>
+          <w:szCs w:val="20"/>
+        </w:rPr>
         <w:t xml:space="preserve">as a full-stack developer </w:t>
       </w:r>
       <w:r>
@@ -435,7 +464,1163 @@
           <w:sz w:val="20"/>
           <w:szCs w:val="20"/>
         </w:rPr>
-        <w:t>at a risk management company building enterprise software.</w:t>
+        <w:t>in the risk</w:t>
+      </w:r>
+      <w:r>
+        <w:rPr>
+          <w:rFonts w:ascii="Arial" w:hAnsi="Arial" w:cs="Arial"/>
+          <w:sz w:val="20"/>
+          <w:szCs w:val="20"/>
+        </w:rPr>
+        <w:t xml:space="preserve"> management </w:t>
+      </w:r>
+      <w:r>
+        <w:rPr>
+          <w:rFonts w:ascii="Arial" w:hAnsi="Arial" w:cs="Arial"/>
+          <w:sz w:val="20"/>
+          <w:szCs w:val="20"/>
+        </w:rPr>
+        <w:t>sector</w:t>
+      </w:r>
+      <w:r>
+        <w:rPr>
+          <w:rFonts w:ascii="Arial" w:hAnsi="Arial" w:cs="Arial"/>
+          <w:sz w:val="20"/>
+          <w:szCs w:val="20"/>
+        </w:rPr>
+        <w:t>,</w:t>
+      </w:r>
+      <w:r>
+        <w:rPr>
+          <w:rFonts w:ascii="Arial" w:hAnsi="Arial" w:cs="Arial"/>
+          <w:sz w:val="20"/>
+          <w:szCs w:val="20"/>
+        </w:rPr>
+        <w:t xml:space="preserve"> building enterprise software.</w:t>
+      </w:r>
+      <w:r>
+        <w:rPr>
+          <w:rFonts w:ascii="Arial" w:hAnsi="Arial" w:cs="Arial"/>
+          <w:b/>
+          <w:sz w:val="20"/>
+          <w:szCs w:val="20"/>
+        </w:rPr>
+        <w:t xml:space="preserve"> </w:t>
+      </w:r>
+    </w:p>
+    <w:p>
+      <w:pPr>
+        <w:widowControl w:val="0"/>
+        <w:autoSpaceDE w:val="0"/>
+        <w:autoSpaceDN w:val="0"/>
+        <w:adjustRightInd w:val="0"/>
+        <w:spacing w:before="180" w:after="120" w:line="240" w:lineRule="auto"/>
+        <w:rPr>
+          <w:rFonts w:ascii="Arial" w:hAnsi="Arial" w:cs="Arial"/>
+          <w:b/>
+          <w:sz w:val="32"/>
+          <w:szCs w:val="32"/>
+          <w:u w:val="single"/>
+        </w:rPr>
+      </w:pPr>
+      <w:r>
+        <w:rPr>
+          <w:rFonts w:ascii="Arial" w:hAnsi="Arial" w:cs="Arial"/>
+          <w:b/>
+          <w:sz w:val="32"/>
+          <w:szCs w:val="32"/>
+          <w:u w:val="single"/>
+        </w:rPr>
+        <w:t xml:space="preserve">Experience           </w:t>
+      </w:r>
+      <w:r>
+        <w:rPr>
+          <w:rFonts w:ascii="Arial" w:hAnsi="Arial" w:cs="Arial"/>
+          <w:b/>
+          <w:sz w:val="32"/>
+          <w:szCs w:val="32"/>
+          <w:u w:val="single"/>
+        </w:rPr>
+        <w:t xml:space="preserve">                                                                              </w:t>
+      </w:r>
+    </w:p>
+    <w:p>
+      <w:pPr>
+        <w:shd w:val="clear" w:color="auto" w:fill="FFFFFF"/>
+        <w:spacing w:after="0" w:line="240" w:lineRule="auto"/>
+        <w:rPr>
+          <w:rFonts w:ascii="Arial" w:hAnsi="Arial" w:cs="Arial"/>
+          <w:b/>
+          <w:sz w:val="20"/>
+          <w:szCs w:val="20"/>
+        </w:rPr>
+      </w:pPr>
+      <w:r>
+        <w:rPr>
+          <w:rFonts w:ascii="Arial" w:hAnsi="Arial" w:cs="Arial"/>
+          <w:b/>
+          <w:sz w:val="20"/>
+          <w:szCs w:val="20"/>
+        </w:rPr>
+        <w:t>January</w:t>
+      </w:r>
+      <w:r>
+        <w:rPr>
+          <w:rFonts w:ascii="Arial" w:hAnsi="Arial" w:cs="Arial"/>
+          <w:b/>
+          <w:sz w:val="20"/>
+          <w:szCs w:val="20"/>
+        </w:rPr>
+        <w:t xml:space="preserve"> 20</w:t>
+      </w:r>
+      <w:r>
+        <w:rPr>
+          <w:rFonts w:ascii="Arial" w:hAnsi="Arial" w:cs="Arial"/>
+          <w:b/>
+          <w:sz w:val="20"/>
+          <w:szCs w:val="20"/>
+        </w:rPr>
+        <w:t>20</w:t>
+      </w:r>
+      <w:r>
+        <w:rPr>
+          <w:rFonts w:ascii="Arial" w:hAnsi="Arial" w:cs="Arial"/>
+          <w:b/>
+          <w:sz w:val="20"/>
+          <w:szCs w:val="20"/>
+        </w:rPr>
+        <w:t xml:space="preserve"> </w:t>
+      </w:r>
+      <w:r>
+        <w:rPr>
+          <w:rFonts w:ascii="Arial" w:hAnsi="Arial" w:cs="Arial"/>
+          <w:b/>
+          <w:sz w:val="20"/>
+          <w:szCs w:val="20"/>
+        </w:rPr>
+        <w:t>-</w:t>
+      </w:r>
+      <w:r>
+        <w:rPr>
+          <w:rFonts w:ascii="Arial" w:hAnsi="Arial" w:cs="Arial"/>
+          <w:b/>
+          <w:sz w:val="20"/>
+          <w:szCs w:val="20"/>
+        </w:rPr>
+        <w:tab/>
+      </w:r>
+      <w:r>
+        <w:rPr>
+          <w:rFonts w:ascii="Arial" w:hAnsi="Arial" w:cs="Arial"/>
+          <w:b/>
+          <w:sz w:val="20"/>
+          <w:szCs w:val="20"/>
+        </w:rPr>
+        <w:t xml:space="preserve">             </w:t>
+      </w:r>
+      <w:r>
+        <w:rPr>
+          <w:rFonts w:ascii="Arial" w:hAnsi="Arial" w:cs="Arial"/>
+          <w:b/>
+          <w:sz w:val="20"/>
+          <w:szCs w:val="20"/>
+        </w:rPr>
+        <w:t>CGI</w:t>
+      </w:r>
+      <w:r>
+        <w:rPr>
+          <w:rFonts w:ascii="Arial" w:hAnsi="Arial" w:cs="Arial"/>
+          <w:b/>
+          <w:sz w:val="20"/>
+          <w:szCs w:val="20"/>
+        </w:rPr>
+        <w:t xml:space="preserve"> - Software </w:t>
+      </w:r>
+      <w:r>
+        <w:rPr>
+          <w:rFonts w:ascii="Arial" w:hAnsi="Arial" w:cs="Arial"/>
+          <w:b/>
+          <w:sz w:val="20"/>
+          <w:szCs w:val="20"/>
+        </w:rPr>
+        <w:t>Engineer (C#)</w:t>
+      </w:r>
+    </w:p>
+    <w:p>
+      <w:pPr>
+        <w:shd w:val="clear" w:color="auto" w:fill="FFFFFF"/>
+        <w:spacing w:after="0" w:line="240" w:lineRule="auto"/>
+        <w:rPr>
+          <w:rFonts w:ascii="Arial" w:hAnsi="Arial" w:cs="Arial"/>
+          <w:b/>
+          <w:sz w:val="20"/>
+          <w:szCs w:val="20"/>
+        </w:rPr>
+      </w:pPr>
+      <w:r>
+        <w:rPr>
+          <w:rFonts w:ascii="Arial" w:hAnsi="Arial" w:cs="Arial"/>
+          <w:b/>
+          <w:sz w:val="20"/>
+          <w:szCs w:val="20"/>
+        </w:rPr>
+        <w:t xml:space="preserve">Present                         Address: </w:t>
+      </w:r>
+      <w:r>
+        <w:rPr>
+          <w:rFonts w:ascii="Arial" w:hAnsi="Arial" w:cs="Arial"/>
+          <w:sz w:val="20"/>
+          <w:szCs w:val="20"/>
+        </w:rPr>
+        <w:t>250 Brook Dr, Reading RG2 6UA</w:t>
+      </w:r>
+    </w:p>
+    <w:p>
+      <w:pPr>
+        <w:shd w:val="clear" w:color="auto" w:fill="FFFFFF"/>
+        <w:spacing w:after="0" w:line="240" w:lineRule="auto"/>
+        <w:ind w:left="1440" w:firstLine="720"/>
+        <w:rPr>
+          <w:rStyle w:val="Hyperlink"/>
+          <w:rFonts w:ascii="Arial" w:hAnsi="Arial" w:cs="Arial"/>
+          <w:color w:val="1A0DAB"/>
+          <w:sz w:val="20"/>
+          <w:szCs w:val="20"/>
+          <w:u w:val="none"/>
+          <w:shd w:val="clear" w:color="auto" w:fill="FFFFFF"/>
+        </w:rPr>
+      </w:pPr>
+      <w:r>
+        <w:rPr>
+          <w:rFonts w:ascii="Arial" w:hAnsi="Arial" w:cs="Arial"/>
+          <w:b/>
+          <w:sz w:val="20"/>
+          <w:szCs w:val="20"/>
+        </w:rPr>
+        <w:t xml:space="preserve">Phone: </w:t>
+      </w:r>
+      <w:r>
+        <w:rPr>
+          <w:rFonts w:ascii="Arial" w:hAnsi="Arial" w:cs="Arial"/>
+          <w:color w:val="000000"/>
+          <w:sz w:val="20"/>
+          <w:szCs w:val="20"/>
+        </w:rPr>
+        <w:t>02076 379111</w:t>
+      </w:r>
+    </w:p>
+    <w:p>
+      <w:pPr>
+        <w:shd w:val="clear" w:color="auto" w:fill="FFFFFF"/>
+        <w:spacing w:after="0" w:line="240" w:lineRule="auto"/>
+        <w:ind w:left="1440" w:firstLine="720"/>
+        <w:rPr>
+          <w:rFonts w:ascii="Arial" w:hAnsi="Arial" w:cs="Arial"/>
+          <w:sz w:val="20"/>
+          <w:szCs w:val="20"/>
+        </w:rPr>
+      </w:pPr>
+      <w:r>
+        <w:rPr>
+          <w:rFonts w:ascii="Arial" w:hAnsi="Arial" w:cs="Arial"/>
+          <w:sz w:val="20"/>
+          <w:szCs w:val="20"/>
+        </w:rPr>
+        <w:t>Main duties:</w:t>
+      </w:r>
+    </w:p>
+    <w:p>
+      <w:pPr>
+        <w:numPr>
+          <w:ilvl w:val="0"/>
+          <w:numId w:val="5"/>
+        </w:numPr>
+        <w:shd w:val="clear" w:color="auto" w:fill="FFFFFF"/>
+        <w:spacing w:after="0" w:line="240" w:lineRule="auto"/>
+        <w:rPr>
+          <w:rFonts w:ascii="Arial" w:hAnsi="Arial" w:cs="Arial"/>
+          <w:sz w:val="20"/>
+          <w:szCs w:val="20"/>
+        </w:rPr>
+      </w:pPr>
+      <w:r>
+        <w:rPr>
+          <w:rFonts w:ascii="Arial" w:hAnsi="Arial" w:cs="Arial"/>
+          <w:sz w:val="20"/>
+          <w:szCs w:val="20"/>
+        </w:rPr>
+        <w:t xml:space="preserve">Regularly attending </w:t>
+      </w:r>
+      <w:r>
+        <w:rPr>
+          <w:rFonts w:ascii="Arial" w:hAnsi="Arial" w:cs="Arial"/>
+          <w:sz w:val="20"/>
+          <w:szCs w:val="20"/>
+        </w:rPr>
+        <w:t>daily</w:t>
+      </w:r>
+      <w:r>
+        <w:rPr>
+          <w:rFonts w:ascii="Arial" w:hAnsi="Arial" w:cs="Arial"/>
+          <w:sz w:val="20"/>
+          <w:szCs w:val="20"/>
+        </w:rPr>
+        <w:t xml:space="preserve"> meetings</w:t>
+      </w:r>
+      <w:r>
+        <w:rPr>
+          <w:rFonts w:ascii="Arial" w:hAnsi="Arial" w:cs="Arial"/>
+          <w:sz w:val="20"/>
+          <w:szCs w:val="20"/>
+        </w:rPr>
+        <w:t>/stand-ups</w:t>
+      </w:r>
+    </w:p>
+    <w:p>
+      <w:pPr>
+        <w:numPr>
+          <w:ilvl w:val="0"/>
+          <w:numId w:val="5"/>
+        </w:numPr>
+        <w:shd w:val="clear" w:color="auto" w:fill="FFFFFF"/>
+        <w:spacing w:after="0" w:line="240" w:lineRule="auto"/>
+        <w:rPr>
+          <w:rFonts w:ascii="Arial" w:hAnsi="Arial" w:cs="Arial"/>
+          <w:b/>
+          <w:sz w:val="20"/>
+          <w:szCs w:val="20"/>
+        </w:rPr>
+      </w:pPr>
+      <w:r>
+        <w:rPr>
+          <w:rFonts w:ascii="Arial" w:hAnsi="Arial" w:cs="Arial"/>
+          <w:sz w:val="20"/>
+          <w:szCs w:val="20"/>
+        </w:rPr>
+        <w:t>Updating important documentation and processes</w:t>
+      </w:r>
+    </w:p>
+    <w:p>
+      <w:pPr>
+        <w:numPr>
+          <w:ilvl w:val="0"/>
+          <w:numId w:val="5"/>
+        </w:numPr>
+        <w:shd w:val="clear" w:color="auto" w:fill="FFFFFF"/>
+        <w:spacing w:after="0" w:line="240" w:lineRule="auto"/>
+        <w:rPr>
+          <w:rFonts w:ascii="Arial" w:hAnsi="Arial" w:cs="Arial"/>
+          <w:b/>
+          <w:sz w:val="20"/>
+          <w:szCs w:val="20"/>
+        </w:rPr>
+      </w:pPr>
+      <w:r>
+        <w:rPr>
+          <w:rFonts w:ascii="Arial" w:hAnsi="Arial" w:cs="Arial"/>
+          <w:sz w:val="20"/>
+          <w:szCs w:val="20"/>
+        </w:rPr>
+        <w:t>Updating the internal wiki</w:t>
+      </w:r>
+    </w:p>
+    <w:p>
+      <w:pPr>
+        <w:shd w:val="clear" w:color="auto" w:fill="FFFFFF"/>
+        <w:spacing w:after="0" w:line="240" w:lineRule="auto"/>
+        <w:ind w:left="2520"/>
+        <w:rPr>
+          <w:rFonts w:ascii="Arial" w:hAnsi="Arial" w:cs="Arial"/>
+          <w:b/>
+          <w:sz w:val="20"/>
+          <w:szCs w:val="20"/>
+        </w:rPr>
+      </w:pPr>
+    </w:p>
+    <w:p>
+      <w:pPr>
+        <w:shd w:val="clear" w:color="auto" w:fill="FFFFFF"/>
+        <w:spacing w:after="0" w:line="240" w:lineRule="auto"/>
+        <w:rPr>
+          <w:rFonts w:ascii="Arial" w:hAnsi="Arial" w:cs="Arial"/>
+          <w:b/>
+          <w:sz w:val="20"/>
+          <w:szCs w:val="20"/>
+        </w:rPr>
+      </w:pPr>
+      <w:r>
+        <w:rPr>
+          <w:rFonts w:ascii="Arial" w:hAnsi="Arial" w:cs="Arial"/>
+          <w:b/>
+          <w:sz w:val="20"/>
+          <w:szCs w:val="20"/>
+        </w:rPr>
+        <w:t>June 2018</w:t>
+      </w:r>
+      <w:r>
+        <w:rPr>
+          <w:rFonts w:ascii="Arial" w:hAnsi="Arial" w:cs="Arial"/>
+          <w:b/>
+          <w:sz w:val="20"/>
+          <w:szCs w:val="20"/>
+        </w:rPr>
+        <w:t xml:space="preserve"> </w:t>
+      </w:r>
+      <w:r>
+        <w:rPr>
+          <w:rFonts w:ascii="Arial" w:hAnsi="Arial" w:cs="Arial"/>
+          <w:b/>
+          <w:sz w:val="20"/>
+          <w:szCs w:val="20"/>
+        </w:rPr>
+        <w:t>–</w:t>
+      </w:r>
+      <w:r>
+        <w:rPr>
+          <w:rFonts w:ascii="Arial" w:hAnsi="Arial" w:cs="Arial"/>
+          <w:b/>
+          <w:sz w:val="20"/>
+          <w:szCs w:val="20"/>
+        </w:rPr>
+        <w:tab/>
+      </w:r>
+      <w:r>
+        <w:rPr>
+          <w:rFonts w:ascii="Arial" w:hAnsi="Arial" w:cs="Arial"/>
+          <w:b/>
+          <w:sz w:val="20"/>
+          <w:szCs w:val="20"/>
+        </w:rPr>
+        <w:t xml:space="preserve">             </w:t>
+      </w:r>
+      <w:r>
+        <w:rPr>
+          <w:rFonts w:ascii="Arial" w:hAnsi="Arial" w:cs="Arial"/>
+          <w:b/>
+          <w:sz w:val="20"/>
+          <w:szCs w:val="20"/>
+        </w:rPr>
+        <w:t xml:space="preserve">Sword Active Risk </w:t>
+      </w:r>
+      <w:r>
+        <w:rPr>
+          <w:rFonts w:ascii="Arial" w:hAnsi="Arial" w:cs="Arial"/>
+          <w:b/>
+          <w:sz w:val="20"/>
+          <w:szCs w:val="20"/>
+        </w:rPr>
+        <w:t>– C#</w:t>
+      </w:r>
+      <w:r>
+        <w:rPr>
+          <w:rFonts w:ascii="Arial" w:hAnsi="Arial" w:cs="Arial"/>
+          <w:b/>
+          <w:sz w:val="20"/>
+          <w:szCs w:val="20"/>
+        </w:rPr>
+        <w:t xml:space="preserve"> </w:t>
+      </w:r>
+      <w:r>
+        <w:rPr>
+          <w:rFonts w:ascii="Arial" w:hAnsi="Arial" w:cs="Arial"/>
+          <w:b/>
+          <w:sz w:val="20"/>
+          <w:szCs w:val="20"/>
+        </w:rPr>
+        <w:t>Software Developer</w:t>
+      </w:r>
+      <w:r>
+        <w:rPr>
+          <w:rFonts w:ascii="Arial" w:hAnsi="Arial" w:cs="Arial"/>
+          <w:b/>
+          <w:sz w:val="20"/>
+          <w:szCs w:val="20"/>
+        </w:rPr>
+        <w:t xml:space="preserve"> (Full-</w:t>
+      </w:r>
+      <w:r>
+        <w:rPr>
+          <w:rFonts w:ascii="Arial" w:hAnsi="Arial" w:cs="Arial"/>
+          <w:b/>
+          <w:sz w:val="20"/>
+          <w:szCs w:val="20"/>
+        </w:rPr>
+        <w:t>S</w:t>
+      </w:r>
+      <w:r>
+        <w:rPr>
+          <w:rFonts w:ascii="Arial" w:hAnsi="Arial" w:cs="Arial"/>
+          <w:b/>
+          <w:sz w:val="20"/>
+          <w:szCs w:val="20"/>
+        </w:rPr>
+        <w:t>tack</w:t>
+      </w:r>
+      <w:r>
+        <w:rPr>
+          <w:rFonts w:ascii="Arial" w:hAnsi="Arial" w:cs="Arial"/>
+          <w:b/>
+          <w:sz w:val="20"/>
+          <w:szCs w:val="20"/>
+        </w:rPr>
+        <w:t xml:space="preserve"> Developer</w:t>
+      </w:r>
+      <w:r>
+        <w:rPr>
+          <w:rFonts w:ascii="Arial" w:hAnsi="Arial" w:cs="Arial"/>
+          <w:b/>
+          <w:sz w:val="20"/>
+          <w:szCs w:val="20"/>
+        </w:rPr>
+        <w:t>)</w:t>
+      </w:r>
+    </w:p>
+    <w:p>
+      <w:pPr>
+        <w:shd w:val="clear" w:color="auto" w:fill="FFFFFF"/>
+        <w:spacing w:after="0" w:line="240" w:lineRule="auto"/>
+        <w:rPr>
+          <w:rFonts w:ascii="Arial" w:hAnsi="Arial" w:cs="Arial"/>
+          <w:b/>
+          <w:sz w:val="20"/>
+          <w:szCs w:val="20"/>
+        </w:rPr>
+      </w:pPr>
+      <w:r>
+        <w:rPr>
+          <w:rFonts w:ascii="Arial" w:hAnsi="Arial" w:cs="Arial"/>
+          <w:b/>
+          <w:sz w:val="20"/>
+          <w:szCs w:val="20"/>
+        </w:rPr>
+        <w:t xml:space="preserve">December 2019            </w:t>
+      </w:r>
+      <w:r>
+        <w:rPr>
+          <w:rFonts w:ascii="Arial" w:hAnsi="Arial" w:cs="Arial"/>
+          <w:b/>
+          <w:sz w:val="20"/>
+          <w:szCs w:val="20"/>
+        </w:rPr>
+        <w:t xml:space="preserve">Address: </w:t>
+      </w:r>
+      <w:r>
+        <w:rPr>
+          <w:rFonts w:ascii="Arial" w:hAnsi="Arial" w:cs="Arial"/>
+          <w:sz w:val="20"/>
+          <w:szCs w:val="20"/>
+        </w:rPr>
+        <w:t>1 Grenfell Rd, Maidenhead SL6 1HN</w:t>
+      </w:r>
+    </w:p>
+    <w:p>
+      <w:pPr>
+        <w:shd w:val="clear" w:color="auto" w:fill="FFFFFF"/>
+        <w:spacing w:after="0" w:line="240" w:lineRule="auto"/>
+        <w:ind w:left="1440" w:firstLine="720"/>
+        <w:rPr>
+          <w:rStyle w:val="Hyperlink"/>
+          <w:rFonts w:ascii="Arial" w:hAnsi="Arial" w:cs="Arial"/>
+          <w:color w:val="1A0DAB"/>
+          <w:sz w:val="20"/>
+          <w:szCs w:val="20"/>
+          <w:u w:val="none"/>
+          <w:shd w:val="clear" w:color="auto" w:fill="FFFFFF"/>
+        </w:rPr>
+      </w:pPr>
+      <w:r>
+        <w:rPr>
+          <w:rFonts w:ascii="Arial" w:hAnsi="Arial" w:cs="Arial"/>
+          <w:b/>
+          <w:sz w:val="20"/>
+          <w:szCs w:val="20"/>
+        </w:rPr>
+        <w:t xml:space="preserve">Phone: </w:t>
+      </w:r>
+      <w:r>
+        <w:rPr>
+          <w:rFonts w:ascii="Arial" w:hAnsi="Arial" w:cs="Arial"/>
+          <w:color w:val="000000"/>
+          <w:sz w:val="20"/>
+          <w:szCs w:val="20"/>
+          <w:shd w:val="clear" w:color="auto" w:fill="FFFFFF"/>
+        </w:rPr>
+        <w:t>01628 582500</w:t>
+      </w:r>
+    </w:p>
+    <w:p>
+      <w:pPr>
+        <w:shd w:val="clear" w:color="auto" w:fill="FFFFFF"/>
+        <w:spacing w:after="0" w:line="240" w:lineRule="auto"/>
+        <w:ind w:left="1440" w:firstLine="720"/>
+        <w:rPr>
+          <w:rFonts w:ascii="Arial" w:hAnsi="Arial" w:cs="Arial"/>
+          <w:sz w:val="20"/>
+          <w:szCs w:val="20"/>
+        </w:rPr>
+      </w:pPr>
+      <w:r>
+        <w:rPr>
+          <w:rFonts w:ascii="Arial" w:hAnsi="Arial" w:cs="Arial"/>
+          <w:sz w:val="20"/>
+          <w:szCs w:val="20"/>
+        </w:rPr>
+        <w:t>Main duties:</w:t>
+      </w:r>
+    </w:p>
+    <w:p>
+      <w:pPr>
+        <w:numPr>
+          <w:ilvl w:val="0"/>
+          <w:numId w:val="10"/>
+        </w:numPr>
+        <w:shd w:val="clear" w:color="auto" w:fill="FFFFFF"/>
+        <w:spacing w:after="0" w:line="240" w:lineRule="auto"/>
+        <w:rPr>
+          <w:rFonts w:ascii="Arial" w:hAnsi="Arial" w:cs="Arial"/>
+          <w:sz w:val="20"/>
+          <w:szCs w:val="20"/>
+        </w:rPr>
+      </w:pPr>
+      <w:r>
+        <w:rPr>
+          <w:rFonts w:ascii="Arial" w:hAnsi="Arial" w:cs="Arial"/>
+          <w:sz w:val="20"/>
+          <w:szCs w:val="20"/>
+        </w:rPr>
+        <w:t>Independently creating features for their flagship product Active Risk Manager</w:t>
+      </w:r>
+    </w:p>
+    <w:p>
+      <w:pPr>
+        <w:numPr>
+          <w:ilvl w:val="0"/>
+          <w:numId w:val="10"/>
+        </w:numPr>
+        <w:shd w:val="clear" w:color="auto" w:fill="FFFFFF"/>
+        <w:spacing w:after="0" w:line="240" w:lineRule="auto"/>
+        <w:rPr>
+          <w:rFonts w:ascii="Arial" w:hAnsi="Arial" w:cs="Arial"/>
+          <w:sz w:val="20"/>
+          <w:szCs w:val="20"/>
+        </w:rPr>
+      </w:pPr>
+      <w:r>
+        <w:rPr>
+          <w:rFonts w:ascii="Arial" w:hAnsi="Arial" w:cs="Arial"/>
+          <w:sz w:val="20"/>
+          <w:szCs w:val="20"/>
+        </w:rPr>
+        <w:t>Conferring with colleagues about best practices and UI design decisions</w:t>
+      </w:r>
+    </w:p>
+    <w:p>
+      <w:pPr>
+        <w:numPr>
+          <w:ilvl w:val="0"/>
+          <w:numId w:val="5"/>
+        </w:numPr>
+        <w:shd w:val="clear" w:color="auto" w:fill="FFFFFF"/>
+        <w:spacing w:after="0" w:line="240" w:lineRule="auto"/>
+        <w:rPr>
+          <w:rFonts w:ascii="Arial" w:hAnsi="Arial" w:cs="Arial"/>
+          <w:sz w:val="20"/>
+          <w:szCs w:val="20"/>
+        </w:rPr>
+      </w:pPr>
+      <w:r>
+        <w:rPr>
+          <w:rFonts w:ascii="Arial" w:hAnsi="Arial" w:cs="Arial"/>
+          <w:sz w:val="20"/>
+          <w:szCs w:val="20"/>
+        </w:rPr>
+        <w:t>Regularly attending sprint meetings to assess requirements/tasks</w:t>
+      </w:r>
+    </w:p>
+    <w:p>
+      <w:pPr>
+        <w:numPr>
+          <w:ilvl w:val="0"/>
+          <w:numId w:val="5"/>
+        </w:numPr>
+        <w:shd w:val="clear" w:color="auto" w:fill="FFFFFF"/>
+        <w:spacing w:after="0" w:line="240" w:lineRule="auto"/>
+        <w:rPr>
+          <w:rFonts w:ascii="Arial" w:hAnsi="Arial" w:cs="Arial"/>
+          <w:sz w:val="20"/>
+          <w:szCs w:val="20"/>
+        </w:rPr>
+      </w:pPr>
+      <w:r>
+        <w:rPr>
+          <w:rFonts w:ascii="Arial" w:hAnsi="Arial" w:cs="Arial"/>
+          <w:sz w:val="20"/>
+          <w:szCs w:val="20"/>
+        </w:rPr>
+        <w:t>Engaging in f</w:t>
+      </w:r>
+      <w:r>
+        <w:rPr>
+          <w:rFonts w:ascii="Arial" w:hAnsi="Arial" w:cs="Arial"/>
+          <w:sz w:val="20"/>
+          <w:szCs w:val="20"/>
+        </w:rPr>
+        <w:t>ull</w:t>
+      </w:r>
+      <w:r>
+        <w:rPr>
+          <w:rFonts w:ascii="Arial" w:hAnsi="Arial" w:cs="Arial"/>
+          <w:sz w:val="20"/>
+          <w:szCs w:val="20"/>
+        </w:rPr>
+        <w:t>-</w:t>
+      </w:r>
+      <w:r>
+        <w:rPr>
+          <w:rFonts w:ascii="Arial" w:hAnsi="Arial" w:cs="Arial"/>
+          <w:sz w:val="20"/>
+          <w:szCs w:val="20"/>
+        </w:rPr>
+        <w:t xml:space="preserve">stack development, from Typescript to C# </w:t>
+      </w:r>
+    </w:p>
+    <w:p>
+      <w:pPr>
+        <w:numPr>
+          <w:ilvl w:val="0"/>
+          <w:numId w:val="5"/>
+        </w:numPr>
+        <w:shd w:val="clear" w:color="auto" w:fill="FFFFFF"/>
+        <w:spacing w:after="0" w:line="240" w:lineRule="auto"/>
+        <w:rPr>
+          <w:rFonts w:ascii="Arial" w:hAnsi="Arial" w:cs="Arial"/>
+          <w:sz w:val="20"/>
+          <w:szCs w:val="20"/>
+        </w:rPr>
+      </w:pPr>
+      <w:r>
+        <w:rPr>
+          <w:rFonts w:ascii="Arial" w:hAnsi="Arial" w:cs="Arial"/>
+          <w:sz w:val="20"/>
+          <w:szCs w:val="20"/>
+        </w:rPr>
+        <w:t>Creating bug fixes and features</w:t>
+      </w:r>
+      <w:r>
+        <w:rPr>
+          <w:rFonts w:ascii="Arial" w:hAnsi="Arial" w:cs="Arial"/>
+          <w:sz w:val="20"/>
+          <w:szCs w:val="20"/>
+        </w:rPr>
+        <w:t>, pushing to main product branch in a continuous integration fashion</w:t>
+      </w:r>
+    </w:p>
+    <w:p>
+      <w:pPr>
+        <w:numPr>
+          <w:ilvl w:val="0"/>
+          <w:numId w:val="5"/>
+        </w:numPr>
+        <w:shd w:val="clear" w:color="auto" w:fill="FFFFFF"/>
+        <w:spacing w:after="0" w:line="240" w:lineRule="auto"/>
+        <w:rPr>
+          <w:rFonts w:ascii="Arial" w:hAnsi="Arial" w:cs="Arial"/>
+          <w:sz w:val="20"/>
+          <w:szCs w:val="20"/>
+        </w:rPr>
+      </w:pPr>
+      <w:r>
+        <w:rPr>
+          <w:rFonts w:ascii="Arial" w:hAnsi="Arial" w:cs="Arial"/>
+          <w:sz w:val="20"/>
+          <w:szCs w:val="20"/>
+        </w:rPr>
+        <w:t>Penetration testing application</w:t>
+      </w:r>
+      <w:r>
+        <w:rPr>
+          <w:rFonts w:ascii="Arial" w:hAnsi="Arial" w:cs="Arial"/>
+          <w:sz w:val="20"/>
+          <w:szCs w:val="20"/>
+        </w:rPr>
+        <w:t xml:space="preserve"> web interfaces</w:t>
+      </w:r>
+    </w:p>
+    <w:p>
+      <w:pPr>
+        <w:shd w:val="clear" w:color="auto" w:fill="FFFFFF"/>
+        <w:spacing w:after="0" w:line="240" w:lineRule="auto"/>
+        <w:rPr>
+          <w:rFonts w:ascii="Arial" w:hAnsi="Arial" w:cs="Arial"/>
+          <w:b/>
+          <w:sz w:val="20"/>
+          <w:szCs w:val="20"/>
+        </w:rPr>
+      </w:pPr>
+    </w:p>
+    <w:p>
+      <w:pPr>
+        <w:shd w:val="clear" w:color="auto" w:fill="FFFFFF"/>
+        <w:spacing w:after="0" w:line="240" w:lineRule="auto"/>
+        <w:rPr>
+          <w:rFonts w:ascii="Arial" w:hAnsi="Arial" w:cs="Arial"/>
+          <w:b/>
+          <w:sz w:val="20"/>
+          <w:szCs w:val="20"/>
+        </w:rPr>
+      </w:pPr>
+      <w:r>
+        <w:rPr>
+          <w:rFonts w:ascii="Arial" w:hAnsi="Arial" w:cs="Arial"/>
+          <w:b/>
+          <w:sz w:val="20"/>
+          <w:szCs w:val="20"/>
+        </w:rPr>
+        <w:t xml:space="preserve">September 2017 </w:t>
+      </w:r>
+      <w:r>
+        <w:rPr>
+          <w:rFonts w:ascii="Arial" w:hAnsi="Arial" w:cs="Arial"/>
+          <w:b/>
+          <w:sz w:val="20"/>
+          <w:szCs w:val="20"/>
+        </w:rPr>
+        <w:t>–</w:t>
+      </w:r>
+      <w:r>
+        <w:rPr>
+          <w:rFonts w:ascii="Arial" w:hAnsi="Arial" w:cs="Arial"/>
+          <w:b/>
+          <w:sz w:val="20"/>
+          <w:szCs w:val="20"/>
+        </w:rPr>
+        <w:t xml:space="preserve"> </w:t>
+      </w:r>
+      <w:r>
+        <w:rPr>
+          <w:rFonts w:ascii="Arial" w:hAnsi="Arial" w:cs="Arial"/>
+          <w:b/>
+          <w:sz w:val="20"/>
+          <w:szCs w:val="20"/>
+        </w:rPr>
+        <w:tab/>
+        <w:t>University of Reading</w:t>
+      </w:r>
+      <w:r>
+        <w:rPr>
+          <w:rFonts w:ascii="Arial" w:hAnsi="Arial" w:cs="Arial"/>
+          <w:b/>
+          <w:sz w:val="20"/>
+          <w:szCs w:val="20"/>
+        </w:rPr>
+        <w:t xml:space="preserve"> - Year 3 Course Representative </w:t>
+      </w:r>
+    </w:p>
+    <w:p>
+      <w:pPr>
+        <w:shd w:val="clear" w:color="auto" w:fill="FFFFFF"/>
+        <w:spacing w:after="0" w:line="240" w:lineRule="auto"/>
+        <w:rPr>
+          <w:rFonts w:ascii="Arial" w:hAnsi="Arial" w:cs="Arial"/>
+          <w:b/>
+          <w:sz w:val="20"/>
+          <w:szCs w:val="20"/>
+        </w:rPr>
+      </w:pPr>
+      <w:r>
+        <w:rPr>
+          <w:rFonts w:ascii="Arial" w:hAnsi="Arial" w:cs="Arial"/>
+          <w:b/>
+          <w:sz w:val="20"/>
+          <w:szCs w:val="20"/>
+        </w:rPr>
+        <w:t>June 2018</w:t>
+      </w:r>
+      <w:r>
+        <w:rPr>
+          <w:rFonts w:ascii="Arial" w:hAnsi="Arial" w:cs="Arial"/>
+          <w:b/>
+          <w:sz w:val="20"/>
+          <w:szCs w:val="20"/>
+        </w:rPr>
+        <w:tab/>
+      </w:r>
+      <w:r>
+        <w:rPr>
+          <w:rFonts w:ascii="Arial" w:hAnsi="Arial" w:cs="Arial"/>
+          <w:b/>
+          <w:sz w:val="20"/>
+          <w:szCs w:val="20"/>
+        </w:rPr>
+        <w:t xml:space="preserve"> </w:t>
+      </w:r>
+      <w:r>
+        <w:rPr>
+          <w:rFonts w:ascii="Arial" w:hAnsi="Arial" w:cs="Arial"/>
+          <w:b/>
+          <w:sz w:val="20"/>
+          <w:szCs w:val="20"/>
+        </w:rPr>
+        <w:tab/>
+      </w:r>
+      <w:r>
+        <w:rPr>
+          <w:rFonts w:ascii="Arial" w:hAnsi="Arial" w:cs="Arial"/>
+          <w:sz w:val="20"/>
+          <w:szCs w:val="20"/>
+        </w:rPr>
+        <w:t>Main duties</w:t>
+      </w:r>
+      <w:r>
+        <w:rPr>
+          <w:rFonts w:ascii="Arial" w:hAnsi="Arial" w:cs="Arial"/>
+          <w:sz w:val="20"/>
+          <w:szCs w:val="20"/>
+        </w:rPr>
+        <w:t>:</w:t>
+      </w:r>
+    </w:p>
+    <w:p>
+      <w:pPr>
+        <w:numPr>
+          <w:ilvl w:val="0"/>
+          <w:numId w:val="5"/>
+        </w:numPr>
+        <w:shd w:val="clear" w:color="auto" w:fill="FFFFFF"/>
+        <w:spacing w:after="0" w:line="240" w:lineRule="auto"/>
+        <w:rPr>
+          <w:rFonts w:ascii="Arial" w:hAnsi="Arial" w:cs="Arial"/>
+          <w:sz w:val="20"/>
+          <w:szCs w:val="20"/>
+        </w:rPr>
+      </w:pPr>
+      <w:r>
+        <w:rPr>
+          <w:rFonts w:ascii="Arial" w:hAnsi="Arial" w:cs="Arial"/>
+          <w:sz w:val="20"/>
+          <w:szCs w:val="20"/>
+        </w:rPr>
+        <w:t xml:space="preserve">Liaising with students and staff, setting up effective </w:t>
+      </w:r>
+      <w:r>
+        <w:rPr>
+          <w:rFonts w:ascii="Arial" w:hAnsi="Arial" w:cs="Arial"/>
+          <w:sz w:val="20"/>
+          <w:szCs w:val="20"/>
+        </w:rPr>
+        <w:t>communication channels to engage with student queries</w:t>
+      </w:r>
+    </w:p>
+    <w:p>
+      <w:pPr>
+        <w:numPr>
+          <w:ilvl w:val="0"/>
+          <w:numId w:val="5"/>
+        </w:numPr>
+        <w:shd w:val="clear" w:color="auto" w:fill="FFFFFF"/>
+        <w:spacing w:after="0" w:line="240" w:lineRule="auto"/>
+        <w:rPr>
+          <w:rFonts w:ascii="Arial" w:hAnsi="Arial" w:cs="Arial"/>
+          <w:b/>
+          <w:sz w:val="20"/>
+          <w:szCs w:val="20"/>
+        </w:rPr>
+      </w:pPr>
+      <w:r>
+        <w:rPr>
+          <w:rFonts w:ascii="Arial" w:hAnsi="Arial" w:cs="Arial"/>
+          <w:sz w:val="20"/>
+          <w:szCs w:val="20"/>
+        </w:rPr>
+        <w:t>Regularly attending meetings with staff, highlighting student concerns</w:t>
+      </w:r>
+    </w:p>
+    <w:p>
+      <w:pPr>
+        <w:shd w:val="clear" w:color="auto" w:fill="FFFFFF"/>
+        <w:spacing w:after="0" w:line="240" w:lineRule="auto"/>
+        <w:rPr>
+          <w:rFonts w:ascii="Arial" w:hAnsi="Arial" w:cs="Arial"/>
+          <w:b/>
+          <w:sz w:val="20"/>
+          <w:szCs w:val="20"/>
+        </w:rPr>
+      </w:pPr>
+    </w:p>
+    <w:p>
+      <w:pPr>
+        <w:shd w:val="clear" w:color="auto" w:fill="FFFFFF"/>
+        <w:spacing w:after="0" w:line="240" w:lineRule="auto"/>
+        <w:rPr>
+          <w:rFonts w:ascii="Arial" w:hAnsi="Arial" w:cs="Arial"/>
+          <w:b/>
+          <w:sz w:val="20"/>
+          <w:szCs w:val="20"/>
+        </w:rPr>
+      </w:pPr>
+      <w:r>
+        <w:rPr>
+          <w:rFonts w:ascii="Arial" w:hAnsi="Arial" w:cs="Arial"/>
+          <w:b/>
+          <w:sz w:val="20"/>
+          <w:szCs w:val="20"/>
+        </w:rPr>
+        <w:t xml:space="preserve">September </w:t>
+      </w:r>
+      <w:r>
+        <w:rPr>
+          <w:rFonts w:ascii="Arial" w:hAnsi="Arial" w:cs="Arial"/>
+          <w:b/>
+          <w:sz w:val="20"/>
+          <w:szCs w:val="20"/>
+        </w:rPr>
+        <w:t>2017 –</w:t>
+      </w:r>
+      <w:r>
+        <w:rPr>
+          <w:rFonts w:ascii="Arial" w:hAnsi="Arial" w:cs="Arial"/>
+          <w:b/>
+          <w:sz w:val="20"/>
+          <w:szCs w:val="20"/>
+        </w:rPr>
+        <w:tab/>
+        <w:t>FutureLearn</w:t>
+      </w:r>
+      <w:r>
+        <w:rPr>
+          <w:rFonts w:ascii="Arial" w:hAnsi="Arial" w:cs="Arial"/>
+          <w:b/>
+          <w:sz w:val="20"/>
+          <w:szCs w:val="20"/>
+        </w:rPr>
+        <w:t xml:space="preserve"> - Java/Android Mentor </w:t>
+      </w:r>
+    </w:p>
+    <w:p>
+      <w:pPr>
+        <w:shd w:val="clear" w:color="auto" w:fill="FFFFFF"/>
+        <w:spacing w:after="0" w:line="240" w:lineRule="auto"/>
+        <w:rPr>
+          <w:rFonts w:ascii="Arial" w:hAnsi="Arial" w:cs="Arial"/>
+          <w:sz w:val="20"/>
+          <w:szCs w:val="20"/>
+        </w:rPr>
+      </w:pPr>
+      <w:r>
+        <w:rPr>
+          <w:rFonts w:ascii="Arial" w:hAnsi="Arial" w:cs="Arial"/>
+          <w:b/>
+          <w:sz w:val="20"/>
+          <w:szCs w:val="20"/>
+        </w:rPr>
+        <w:t>October 2017</w:t>
+      </w:r>
+      <w:r>
+        <w:rPr>
+          <w:rFonts w:ascii="Arial" w:hAnsi="Arial" w:cs="Arial"/>
+          <w:b/>
+          <w:sz w:val="20"/>
+          <w:szCs w:val="20"/>
+        </w:rPr>
+        <w:t xml:space="preserve">    </w:t>
+      </w:r>
+      <w:r>
+        <w:rPr>
+          <w:rFonts w:ascii="Arial" w:hAnsi="Arial" w:cs="Arial"/>
+          <w:b/>
+          <w:sz w:val="20"/>
+          <w:szCs w:val="20"/>
+        </w:rPr>
+        <w:tab/>
+      </w:r>
+      <w:r>
+        <w:rPr>
+          <w:rFonts w:ascii="Arial" w:hAnsi="Arial" w:cs="Arial"/>
+          <w:sz w:val="20"/>
+          <w:szCs w:val="20"/>
+        </w:rPr>
+        <w:t>Main duties</w:t>
+      </w:r>
+      <w:r>
+        <w:rPr>
+          <w:rFonts w:ascii="Arial" w:hAnsi="Arial" w:cs="Arial"/>
+          <w:sz w:val="20"/>
+          <w:szCs w:val="20"/>
+        </w:rPr>
+        <w:t>:</w:t>
+      </w:r>
+    </w:p>
+    <w:p>
+      <w:pPr>
+        <w:numPr>
+          <w:ilvl w:val="0"/>
+          <w:numId w:val="3"/>
+        </w:numPr>
+        <w:shd w:val="clear" w:color="auto" w:fill="FFFFFF"/>
+        <w:spacing w:after="0" w:line="240" w:lineRule="auto"/>
+        <w:rPr>
+          <w:rFonts w:ascii="Arial" w:hAnsi="Arial" w:cs="Arial"/>
+          <w:sz w:val="20"/>
+          <w:szCs w:val="20"/>
+        </w:rPr>
+      </w:pPr>
+      <w:r>
+        <w:rPr>
+          <w:rFonts w:ascii="Arial" w:hAnsi="Arial" w:cs="Arial"/>
+          <w:sz w:val="20"/>
+          <w:szCs w:val="20"/>
+        </w:rPr>
+        <w:t>Helping users create their first Android app/game in Java</w:t>
+      </w:r>
+    </w:p>
+    <w:p>
+      <w:pPr>
+        <w:pStyle w:val="ListParagraph"/>
+        <w:widowControl w:val="0"/>
+        <w:numPr>
+          <w:ilvl w:val="0"/>
+          <w:numId w:val="3"/>
+        </w:numPr>
+        <w:spacing w:after="0" w:line="240" w:lineRule="auto"/>
+        <w:contextualSpacing w:val="0"/>
+        <w:rPr>
+          <w:rFonts w:ascii="Arial" w:hAnsi="Arial" w:cs="Arial"/>
+          <w:sz w:val="20"/>
+          <w:szCs w:val="20"/>
+        </w:rPr>
+      </w:pPr>
+      <w:r>
+        <w:rPr>
+          <w:rFonts w:ascii="Arial" w:hAnsi="Arial" w:cs="Arial"/>
+          <w:sz w:val="20"/>
+          <w:szCs w:val="20"/>
+        </w:rPr>
+        <w:t>Answering programming questions from people around the globe</w:t>
+      </w:r>
+    </w:p>
+    <w:p>
+      <w:pPr>
+        <w:pStyle w:val="ListParagraph"/>
+        <w:widowControl w:val="0"/>
+        <w:numPr>
+          <w:ilvl w:val="0"/>
+          <w:numId w:val="3"/>
+        </w:numPr>
+        <w:spacing w:after="0" w:line="240" w:lineRule="auto"/>
+        <w:contextualSpacing w:val="0"/>
+        <w:rPr>
+          <w:rFonts w:ascii="Arial" w:hAnsi="Arial" w:cs="Arial"/>
+          <w:sz w:val="20"/>
+          <w:szCs w:val="20"/>
+        </w:rPr>
+      </w:pPr>
+      <w:r>
+        <w:rPr>
+          <w:rFonts w:ascii="Arial" w:hAnsi="Arial" w:cs="Arial"/>
+          <w:sz w:val="20"/>
+          <w:szCs w:val="20"/>
+        </w:rPr>
+        <w:t>Helping fix and optimise Java/Android code</w:t>
       </w:r>
     </w:p>
     <w:p>
@@ -507,14 +1692,6 @@
           <w:szCs w:val="20"/>
         </w:rPr>
         <w:tab/>
-      </w:r>
-      <w:r>
-        <w:rPr>
-          <w:rFonts w:ascii="Arial" w:hAnsi="Arial" w:cs="Arial"/>
-          <w:b/>
-          <w:sz w:val="20"/>
-          <w:szCs w:val="20"/>
-        </w:rPr>
         <w:t>University of Reading</w:t>
       </w:r>
       <w:r>
@@ -561,34 +1738,7 @@
           <w:sz w:val="20"/>
           <w:szCs w:val="20"/>
         </w:rPr>
-        <w:t>First</w:t>
-      </w:r>
-      <w:r>
-        <w:rPr>
-          <w:rFonts w:ascii="Arial" w:hAnsi="Arial" w:cs="Arial"/>
-          <w:b/>
-          <w:sz w:val="20"/>
-          <w:szCs w:val="20"/>
-        </w:rPr>
-        <w:t xml:space="preserve"> Class</w:t>
-      </w:r>
-      <w:r>
-        <w:rPr>
-          <w:rFonts w:ascii="Arial" w:hAnsi="Arial" w:cs="Arial"/>
-          <w:b/>
-          <w:sz w:val="20"/>
-          <w:szCs w:val="20"/>
-        </w:rPr>
-        <w:t xml:space="preserve"> Honours</w:t>
-      </w:r>
-      <w:r>
-        <w:rPr>
-          <w:rFonts w:ascii="Arial" w:hAnsi="Arial" w:cs="Arial"/>
-          <w:b/>
-          <w:sz w:val="20"/>
-          <w:szCs w:val="20"/>
-        </w:rPr>
-        <w:t xml:space="preserve"> (78%)</w:t>
+        <w:t>First Class Honours (78%)</w:t>
       </w:r>
     </w:p>
     <w:p>
@@ -693,16 +1843,7 @@
           <w:sz w:val="20"/>
           <w:szCs w:val="20"/>
         </w:rPr>
-        <w:t>College</w:t>
-      </w:r>
-      <w:r>
-        <w:rPr>
-          <w:rFonts w:ascii="Arial" w:hAnsi="Arial" w:cs="Arial"/>
-          <w:b/>
-          <w:sz w:val="20"/>
-          <w:szCs w:val="20"/>
-        </w:rPr>
-        <w:t xml:space="preserve"> </w:t>
+        <w:t xml:space="preserve">College </w:t>
       </w:r>
       <w:r>
         <w:rPr>
@@ -886,7 +2027,14 @@
           <w:u w:val="single"/>
         </w:rPr>
       </w:pPr>
-      <w:r>
+    </w:p>
+    <w:p>
+      <w:pPr>
+        <w:widowControl w:val="0"/>
+        <w:autoSpaceDE w:val="0"/>
+        <w:autoSpaceDN w:val="0"/>
+        <w:adjustRightInd w:val="0"/>
+        <w:spacing w:before="180" w:after="120" w:line="240" w:lineRule="auto"/>
         <w:rPr>
           <w:rFonts w:ascii="Arial" w:hAnsi="Arial" w:cs="Arial"/>
           <w:b/>
@@ -894,6 +2042,32 @@
           <w:szCs w:val="32"/>
           <w:u w:val="single"/>
         </w:rPr>
+      </w:pPr>
+    </w:p>
+    <w:p>
+      <w:pPr>
+        <w:widowControl w:val="0"/>
+        <w:autoSpaceDE w:val="0"/>
+        <w:autoSpaceDN w:val="0"/>
+        <w:adjustRightInd w:val="0"/>
+        <w:spacing w:before="180" w:after="120" w:line="240" w:lineRule="auto"/>
+        <w:rPr>
+          <w:rFonts w:ascii="Arial" w:hAnsi="Arial" w:cs="Arial"/>
+          <w:b/>
+          <w:sz w:val="32"/>
+          <w:szCs w:val="32"/>
+          <w:u w:val="single"/>
+        </w:rPr>
+      </w:pPr>
+      <w:r>
+        <w:rPr>
+          <w:rFonts w:ascii="Arial" w:hAnsi="Arial" w:cs="Arial"/>
+          <w:b/>
+          <w:sz w:val="32"/>
+          <w:szCs w:val="32"/>
+          <w:u w:val="single"/>
+        </w:rPr>
+        <w:lastRenderedPageBreak/>
         <w:t>Skills</w:t>
       </w:r>
       <w:r>
@@ -945,7 +2119,15 @@
           <w:sz w:val="20"/>
           <w:szCs w:val="20"/>
         </w:rPr>
-        <w:t>Android Studio</w:t>
+        <w:t>C#</w:t>
+      </w:r>
+      <w:r>
+        <w:rPr>
+          <w:rFonts w:ascii="Arial" w:hAnsi="Arial" w:cs="Arial"/>
+          <w:sz w:val="20"/>
+          <w:szCs w:val="20"/>
+        </w:rPr>
+        <w:tab/>
       </w:r>
       <w:r>
         <w:rPr>
@@ -983,6 +2165,14 @@
       <w:r>
         <w:rPr>
           <w:rFonts w:ascii="Arial" w:hAnsi="Arial" w:cs="Arial"/>
+          <w:sz w:val="20"/>
+          <w:szCs w:val="20"/>
+        </w:rPr>
+        <w:tab/>
+      </w:r>
+      <w:r>
+        <w:rPr>
+          <w:rFonts w:ascii="Arial" w:hAnsi="Arial" w:cs="Arial"/>
           <w:b/>
           <w:sz w:val="20"/>
           <w:szCs w:val="20"/>
@@ -992,18 +2182,52 @@
       <w:r>
         <w:rPr>
           <w:rFonts w:ascii="Arial" w:hAnsi="Arial" w:cs="Arial"/>
-          <w:sz w:val="20"/>
-          <w:szCs w:val="20"/>
-        </w:rPr>
-        <w:t xml:space="preserve"> Intellij</w:t>
-      </w:r>
-      <w:r>
-        <w:rPr>
-          <w:rFonts w:ascii="Arial" w:hAnsi="Arial" w:cs="Arial"/>
-          <w:sz w:val="20"/>
-          <w:szCs w:val="20"/>
-        </w:rPr>
-        <w:tab/>
+          <w:b/>
+          <w:sz w:val="20"/>
+          <w:szCs w:val="20"/>
+        </w:rPr>
+        <w:t xml:space="preserve"> </w:t>
+      </w:r>
+      <w:r>
+        <w:rPr>
+          <w:rFonts w:ascii="Arial" w:hAnsi="Arial" w:cs="Arial"/>
+          <w:sz w:val="20"/>
+          <w:szCs w:val="20"/>
+        </w:rPr>
+        <w:t>Git</w:t>
+      </w:r>
+      <w:r>
+        <w:rPr>
+          <w:rFonts w:ascii="Arial" w:hAnsi="Arial" w:cs="Arial"/>
+          <w:sz w:val="20"/>
+          <w:szCs w:val="20"/>
+        </w:rPr>
+        <w:tab/>
+      </w:r>
+      <w:r>
+        <w:rPr>
+          <w:rFonts w:ascii="Arial" w:hAnsi="Arial" w:cs="Arial"/>
+          <w:sz w:val="20"/>
+          <w:szCs w:val="20"/>
+        </w:rPr>
+        <w:tab/>
+      </w:r>
+      <w:r>
+        <w:rPr>
+          <w:rFonts w:ascii="Arial" w:hAnsi="Arial" w:cs="Arial"/>
+          <w:b/>
+          <w:sz w:val="20"/>
+          <w:szCs w:val="20"/>
+        </w:rPr>
+        <w:t xml:space="preserve">· </w:t>
+      </w:r>
+      <w:r>
+        <w:rPr>
+          <w:rFonts w:ascii="Arial" w:hAnsi="Arial" w:cs="Arial"/>
+          <w:sz w:val="20"/>
+          <w:szCs w:val="20"/>
+        </w:rPr>
+        <w:t>Unit testing</w:t>
       </w:r>
       <w:r>
         <w:rPr>
@@ -1045,262 +2269,7 @@
           <w:sz w:val="20"/>
           <w:szCs w:val="20"/>
         </w:rPr>
-        <w:t>Git</w:t>
-      </w:r>
-      <w:r>
-        <w:rPr>
-          <w:rFonts w:ascii="Arial" w:hAnsi="Arial" w:cs="Arial"/>
-          <w:sz w:val="20"/>
-          <w:szCs w:val="20"/>
-        </w:rPr>
-        <w:tab/>
-      </w:r>
-      <w:r>
-        <w:rPr>
-          <w:rFonts w:ascii="Arial" w:hAnsi="Arial" w:cs="Arial"/>
-          <w:sz w:val="20"/>
-          <w:szCs w:val="20"/>
-        </w:rPr>
-        <w:tab/>
-      </w:r>
-      <w:r>
-        <w:rPr>
-          <w:rFonts w:ascii="Arial" w:hAnsi="Arial" w:cs="Arial"/>
-          <w:b/>
-          <w:sz w:val="20"/>
-          <w:szCs w:val="20"/>
-        </w:rPr>
-        <w:t xml:space="preserve">· </w:t>
-      </w:r>
-      <w:r>
-        <w:rPr>
-          <w:rFonts w:ascii="Arial" w:hAnsi="Arial" w:cs="Arial"/>
-          <w:sz w:val="20"/>
-          <w:szCs w:val="20"/>
-        </w:rPr>
-        <w:t>Unit testing</w:t>
-      </w:r>
-      <w:r>
-        <w:rPr>
-          <w:rFonts w:ascii="Arial" w:hAnsi="Arial" w:cs="Arial"/>
-          <w:sz w:val="20"/>
-          <w:szCs w:val="20"/>
-        </w:rPr>
-        <w:tab/>
-      </w:r>
-    </w:p>
-    <w:p>
-      <w:pPr>
-        <w:widowControl w:val="0"/>
-        <w:autoSpaceDE w:val="0"/>
-        <w:autoSpaceDN w:val="0"/>
-        <w:adjustRightInd w:val="0"/>
-        <w:spacing w:before="180" w:after="120" w:line="240" w:lineRule="auto"/>
-        <w:ind w:firstLine="360"/>
-        <w:rPr>
-          <w:rFonts w:ascii="Arial" w:hAnsi="Arial" w:cs="Arial"/>
-          <w:sz w:val="20"/>
-          <w:szCs w:val="20"/>
-        </w:rPr>
-      </w:pPr>
-      <w:r>
-        <w:rPr>
-          <w:rFonts w:ascii="Arial" w:hAnsi="Arial" w:cs="Arial"/>
-          <w:b/>
-          <w:sz w:val="20"/>
-          <w:szCs w:val="20"/>
-        </w:rPr>
-        <w:t>·</w:t>
-      </w:r>
-      <w:r>
-        <w:rPr>
-          <w:rFonts w:ascii="Arial" w:hAnsi="Arial" w:cs="Arial"/>
-          <w:b/>
-          <w:sz w:val="20"/>
-          <w:szCs w:val="20"/>
-        </w:rPr>
-        <w:t xml:space="preserve"> </w:t>
-      </w:r>
-      <w:r>
-        <w:rPr>
-          <w:rFonts w:ascii="Arial" w:hAnsi="Arial" w:cs="Arial"/>
-          <w:sz w:val="20"/>
-          <w:szCs w:val="20"/>
-        </w:rPr>
-        <w:t>C#</w:t>
-      </w:r>
-      <w:r>
-        <w:rPr>
-          <w:rFonts w:ascii="Arial" w:hAnsi="Arial" w:cs="Arial"/>
-          <w:sz w:val="20"/>
-          <w:szCs w:val="20"/>
-        </w:rPr>
-        <w:tab/>
-      </w:r>
-      <w:r>
-        <w:rPr>
-          <w:rFonts w:ascii="Arial" w:hAnsi="Arial" w:cs="Arial"/>
-          <w:sz w:val="20"/>
-          <w:szCs w:val="20"/>
-        </w:rPr>
-        <w:tab/>
-      </w:r>
-      <w:r>
-        <w:rPr>
-          <w:rFonts w:ascii="Arial" w:hAnsi="Arial" w:cs="Arial"/>
-          <w:b/>
-          <w:sz w:val="20"/>
-          <w:szCs w:val="20"/>
-        </w:rPr>
-        <w:t xml:space="preserve">· </w:t>
-      </w:r>
-      <w:r>
-        <w:rPr>
-          <w:rFonts w:ascii="Arial" w:hAnsi="Arial" w:cs="Arial"/>
-          <w:sz w:val="20"/>
-          <w:szCs w:val="20"/>
-        </w:rPr>
-        <w:t>Java</w:t>
-      </w:r>
-      <w:r>
-        <w:rPr>
-          <w:rFonts w:ascii="Arial" w:hAnsi="Arial" w:cs="Arial"/>
-          <w:sz w:val="20"/>
-          <w:szCs w:val="20"/>
-        </w:rPr>
-        <w:tab/>
-      </w:r>
-      <w:r>
-        <w:rPr>
-          <w:rFonts w:ascii="Arial" w:hAnsi="Arial" w:cs="Arial"/>
-          <w:sz w:val="20"/>
-          <w:szCs w:val="20"/>
-        </w:rPr>
-        <w:tab/>
-      </w:r>
-      <w:r>
-        <w:rPr>
-          <w:rFonts w:ascii="Arial" w:hAnsi="Arial" w:cs="Arial"/>
-          <w:b/>
-          <w:sz w:val="20"/>
-          <w:szCs w:val="20"/>
-        </w:rPr>
-        <w:t>·</w:t>
-      </w:r>
-      <w:r>
-        <w:rPr>
-          <w:rFonts w:ascii="Arial" w:hAnsi="Arial" w:cs="Arial"/>
-          <w:sz w:val="20"/>
-          <w:szCs w:val="20"/>
-        </w:rPr>
-        <w:t xml:space="preserve"> </w:t>
-      </w:r>
-      <w:r>
-        <w:rPr>
-          <w:rFonts w:ascii="Arial" w:hAnsi="Arial" w:cs="Arial"/>
-          <w:sz w:val="20"/>
-          <w:szCs w:val="20"/>
-        </w:rPr>
-        <w:t>JavaScript</w:t>
-      </w:r>
-      <w:r>
-        <w:rPr>
-          <w:rFonts w:ascii="Arial" w:hAnsi="Arial" w:cs="Arial"/>
-          <w:sz w:val="20"/>
-          <w:szCs w:val="20"/>
-        </w:rPr>
-        <w:tab/>
-      </w:r>
-      <w:r>
-        <w:rPr>
-          <w:rFonts w:ascii="Arial" w:hAnsi="Arial" w:cs="Arial"/>
-          <w:sz w:val="20"/>
-          <w:szCs w:val="20"/>
-        </w:rPr>
-        <w:tab/>
-      </w:r>
-      <w:r>
-        <w:rPr>
-          <w:rFonts w:ascii="Arial" w:hAnsi="Arial" w:cs="Arial"/>
-          <w:b/>
-          <w:sz w:val="20"/>
-          <w:szCs w:val="20"/>
-        </w:rPr>
-        <w:t>·</w:t>
-      </w:r>
-      <w:r>
-        <w:rPr>
-          <w:rFonts w:ascii="Arial" w:hAnsi="Arial" w:cs="Arial"/>
-          <w:b/>
-          <w:sz w:val="20"/>
-          <w:szCs w:val="20"/>
-        </w:rPr>
-        <w:t xml:space="preserve"> </w:t>
-      </w:r>
-      <w:r>
-        <w:rPr>
-          <w:rFonts w:ascii="Arial" w:hAnsi="Arial" w:cs="Arial"/>
-          <w:sz w:val="20"/>
-          <w:szCs w:val="20"/>
-        </w:rPr>
         <w:t>SQL</w:t>
-      </w:r>
-      <w:r>
-        <w:rPr>
-          <w:rFonts w:ascii="Arial" w:hAnsi="Arial" w:cs="Arial"/>
-          <w:sz w:val="20"/>
-          <w:szCs w:val="20"/>
-        </w:rPr>
-        <w:tab/>
-      </w:r>
-      <w:r>
-        <w:rPr>
-          <w:rFonts w:ascii="Arial" w:hAnsi="Arial" w:cs="Arial"/>
-          <w:sz w:val="20"/>
-          <w:szCs w:val="20"/>
-        </w:rPr>
-        <w:tab/>
-      </w:r>
-      <w:r>
-        <w:rPr>
-          <w:rFonts w:ascii="Arial" w:hAnsi="Arial" w:cs="Arial"/>
-          <w:b/>
-          <w:sz w:val="20"/>
-          <w:szCs w:val="20"/>
-        </w:rPr>
-        <w:t xml:space="preserve">· </w:t>
-      </w:r>
-      <w:r>
-        <w:rPr>
-          <w:rFonts w:ascii="Arial" w:hAnsi="Arial" w:cs="Arial"/>
-          <w:sz w:val="20"/>
-          <w:szCs w:val="20"/>
-        </w:rPr>
-        <w:t>MVC</w:t>
-      </w:r>
-      <w:r>
-        <w:rPr>
-          <w:rFonts w:ascii="Arial" w:hAnsi="Arial" w:cs="Arial"/>
-          <w:sz w:val="20"/>
-          <w:szCs w:val="20"/>
-        </w:rPr>
-        <w:tab/>
-      </w:r>
-      <w:r>
-        <w:rPr>
-          <w:rFonts w:ascii="Arial" w:hAnsi="Arial" w:cs="Arial"/>
-          <w:sz w:val="20"/>
-          <w:szCs w:val="20"/>
-        </w:rPr>
-        <w:tab/>
-      </w:r>
-      <w:r>
-        <w:rPr>
-          <w:rFonts w:ascii="Arial" w:hAnsi="Arial" w:cs="Arial"/>
-          <w:sz w:val="20"/>
-          <w:szCs w:val="20"/>
-        </w:rPr>
-        <w:tab/>
       </w:r>
     </w:p>
     <w:p>
@@ -1324,12 +2293,44 @@
           <w:sz w:val="20"/>
           <w:szCs w:val="20"/>
         </w:rPr>
+        <w:t xml:space="preserve">· </w:t>
+      </w:r>
+      <w:r>
+        <w:rPr>
+          <w:rFonts w:ascii="Arial" w:hAnsi="Arial" w:cs="Arial"/>
+          <w:sz w:val="20"/>
+          <w:szCs w:val="20"/>
+        </w:rPr>
+        <w:t>Java</w:t>
+      </w:r>
+      <w:r>
+        <w:rPr>
+          <w:rFonts w:ascii="Arial" w:hAnsi="Arial" w:cs="Arial"/>
+          <w:sz w:val="20"/>
+          <w:szCs w:val="20"/>
+        </w:rPr>
+        <w:tab/>
+      </w:r>
+      <w:r>
+        <w:rPr>
+          <w:rFonts w:ascii="Arial" w:hAnsi="Arial" w:cs="Arial"/>
+          <w:sz w:val="20"/>
+          <w:szCs w:val="20"/>
+        </w:rPr>
+        <w:tab/>
+      </w:r>
+      <w:r>
+        <w:rPr>
+          <w:rFonts w:ascii="Arial" w:hAnsi="Arial" w:cs="Arial"/>
+          <w:b/>
+          <w:sz w:val="20"/>
+          <w:szCs w:val="20"/>
+        </w:rPr>
         <w:t>·</w:t>
       </w:r>
       <w:r>
         <w:rPr>
           <w:rFonts w:ascii="Arial" w:hAnsi="Arial" w:cs="Arial"/>
-          <w:b/>
           <w:sz w:val="20"/>
           <w:szCs w:val="20"/>
         </w:rPr>
@@ -1341,7 +2342,7 @@
           <w:sz w:val="20"/>
           <w:szCs w:val="20"/>
         </w:rPr>
-        <w:t>Android</w:t>
+        <w:t>JavaScript</w:t>
       </w:r>
       <w:r>
         <w:rPr>
@@ -1374,7 +2375,7 @@
           <w:sz w:val="20"/>
           <w:szCs w:val="20"/>
         </w:rPr>
-        <w:t>XML</w:t>
+        <w:t>MVC</w:t>
       </w:r>
       <w:r>
         <w:rPr>
@@ -1416,48 +2417,7 @@
           <w:sz w:val="20"/>
           <w:szCs w:val="20"/>
         </w:rPr>
-        <w:t>TypeS</w:t>
-      </w:r>
-      <w:r>
-        <w:rPr>
-          <w:rFonts w:ascii="Arial" w:hAnsi="Arial" w:cs="Arial"/>
-          <w:sz w:val="20"/>
-          <w:szCs w:val="20"/>
-        </w:rPr>
-        <w:t>cript</w:t>
-      </w:r>
-      <w:r>
-        <w:rPr>
-          <w:rFonts w:ascii="Arial" w:hAnsi="Arial" w:cs="Arial"/>
-          <w:sz w:val="20"/>
-          <w:szCs w:val="20"/>
-        </w:rPr>
-        <w:tab/>
-      </w:r>
-      <w:r>
-        <w:rPr>
-          <w:rFonts w:ascii="Arial" w:hAnsi="Arial" w:cs="Arial"/>
-          <w:sz w:val="20"/>
-          <w:szCs w:val="20"/>
-        </w:rPr>
-        <w:tab/>
-      </w:r>
-      <w:r>
-        <w:rPr>
-          <w:rFonts w:ascii="Arial" w:hAnsi="Arial" w:cs="Arial"/>
-          <w:b/>
-          <w:sz w:val="20"/>
-          <w:szCs w:val="20"/>
-        </w:rPr>
-        <w:t xml:space="preserve">· </w:t>
-      </w:r>
-      <w:r>
-        <w:rPr>
-          <w:rFonts w:ascii="Arial" w:hAnsi="Arial" w:cs="Arial"/>
-          <w:sz w:val="20"/>
-          <w:szCs w:val="20"/>
-        </w:rPr>
-        <w:t>Agile</w:t>
+        <w:t>TypeScript</w:t>
       </w:r>
       <w:r>
         <w:rPr>
@@ -1499,7 +2459,7 @@
           <w:sz w:val="20"/>
           <w:szCs w:val="20"/>
         </w:rPr>
-        <w:t>Jasmine</w:t>
+        <w:t>Angular</w:t>
       </w:r>
     </w:p>
     <w:p>
@@ -1523,6 +2483,80 @@
           <w:sz w:val="20"/>
           <w:szCs w:val="20"/>
         </w:rPr>
+        <w:t xml:space="preserve">· </w:t>
+      </w:r>
+      <w:r>
+        <w:rPr>
+          <w:rFonts w:ascii="Arial" w:hAnsi="Arial" w:cs="Arial"/>
+          <w:sz w:val="20"/>
+          <w:szCs w:val="20"/>
+        </w:rPr>
+        <w:t>XML</w:t>
+      </w:r>
+      <w:r>
+        <w:rPr>
+          <w:rFonts w:ascii="Arial" w:hAnsi="Arial" w:cs="Arial"/>
+          <w:sz w:val="20"/>
+          <w:szCs w:val="20"/>
+        </w:rPr>
+        <w:tab/>
+      </w:r>
+      <w:r>
+        <w:rPr>
+          <w:rFonts w:ascii="Arial" w:hAnsi="Arial" w:cs="Arial"/>
+          <w:sz w:val="20"/>
+          <w:szCs w:val="20"/>
+        </w:rPr>
+        <w:tab/>
+      </w:r>
+      <w:r>
+        <w:rPr>
+          <w:rFonts w:ascii="Arial" w:hAnsi="Arial" w:cs="Arial"/>
+          <w:b/>
+          <w:sz w:val="20"/>
+          <w:szCs w:val="20"/>
+        </w:rPr>
+        <w:t xml:space="preserve">· </w:t>
+      </w:r>
+      <w:r>
+        <w:rPr>
+          <w:rFonts w:ascii="Arial" w:hAnsi="Arial" w:cs="Arial"/>
+          <w:sz w:val="20"/>
+          <w:szCs w:val="20"/>
+        </w:rPr>
+        <w:t>Agile</w:t>
+      </w:r>
+      <w:r>
+        <w:rPr>
+          <w:rFonts w:ascii="Arial" w:hAnsi="Arial" w:cs="Arial"/>
+          <w:sz w:val="20"/>
+          <w:szCs w:val="20"/>
+        </w:rPr>
+        <w:tab/>
+      </w:r>
+      <w:r>
+        <w:rPr>
+          <w:rFonts w:ascii="Arial" w:hAnsi="Arial" w:cs="Arial"/>
+          <w:sz w:val="20"/>
+          <w:szCs w:val="20"/>
+        </w:rPr>
+        <w:tab/>
+      </w:r>
+      <w:r>
+        <w:rPr>
+          <w:rFonts w:ascii="Arial" w:hAnsi="Arial" w:cs="Arial"/>
+          <w:sz w:val="20"/>
+          <w:szCs w:val="20"/>
+        </w:rPr>
+        <w:tab/>
+      </w:r>
+      <w:r>
+        <w:rPr>
+          <w:rFonts w:ascii="Arial" w:hAnsi="Arial" w:cs="Arial"/>
+          <w:b/>
+          <w:sz w:val="20"/>
+          <w:szCs w:val="20"/>
+        </w:rPr>
         <w:t>·</w:t>
       </w:r>
       <w:r>
@@ -1540,21 +2574,11 @@
           <w:sz w:val="20"/>
           <w:szCs w:val="20"/>
         </w:rPr>
-        <w:t>Angular</w:t>
-      </w:r>
-      <w:r>
-        <w:rPr>
-          <w:rFonts w:ascii="Arial" w:hAnsi="Arial" w:cs="Arial"/>
-          <w:b/>
-          <w:sz w:val="20"/>
-          <w:szCs w:val="20"/>
-        </w:rPr>
-        <w:tab/>
-      </w:r>
-      <w:r>
-        <w:rPr>
-          <w:rFonts w:ascii="Arial" w:hAnsi="Arial" w:cs="Arial"/>
-          <w:b/>
+        <w:t>Jasmine</w:t>
+      </w:r>
+      <w:r>
+        <w:rPr>
+          <w:rFonts w:ascii="Arial" w:hAnsi="Arial" w:cs="Arial"/>
           <w:sz w:val="20"/>
           <w:szCs w:val="20"/>
         </w:rPr>
@@ -1584,7 +2608,32 @@
           <w:sz w:val="20"/>
           <w:szCs w:val="20"/>
         </w:rPr>
-        <w:t>Full stack</w:t>
+        <w:t>RhinoMocks</w:t>
+      </w:r>
+      <w:r>
+        <w:rPr>
+          <w:rFonts w:ascii="Arial" w:hAnsi="Arial" w:cs="Arial"/>
+          <w:sz w:val="20"/>
+          <w:szCs w:val="20"/>
+        </w:rPr>
+        <w:tab/>
+      </w:r>
+      <w:r>
+        <w:rPr>
+          <w:rFonts w:ascii="Arial" w:hAnsi="Arial" w:cs="Arial"/>
+          <w:sz w:val="20"/>
+          <w:szCs w:val="20"/>
+        </w:rPr>
+        <w:tab/>
+      </w:r>
+      <w:r>
+        <w:rPr>
+          <w:rFonts w:ascii="Arial" w:hAnsi="Arial" w:cs="Arial"/>
+          <w:b/>
+          <w:sz w:val="20"/>
+          <w:szCs w:val="20"/>
+        </w:rPr>
+        <w:t>·</w:t>
       </w:r>
       <w:r>
         <w:rPr>
@@ -1601,83 +2650,7 @@
           <w:sz w:val="20"/>
           <w:szCs w:val="20"/>
         </w:rPr>
-        <w:t>development</w:t>
-      </w:r>
-      <w:r>
-        <w:rPr>
-          <w:rFonts w:ascii="Arial" w:hAnsi="Arial" w:cs="Arial"/>
-          <w:sz w:val="20"/>
-          <w:szCs w:val="20"/>
-        </w:rPr>
-        <w:tab/>
-      </w:r>
-      <w:r>
-        <w:rPr>
-          <w:rFonts w:ascii="Arial" w:hAnsi="Arial" w:cs="Arial"/>
-          <w:sz w:val="20"/>
-          <w:szCs w:val="20"/>
-        </w:rPr>
-        <w:tab/>
-      </w:r>
-      <w:r>
-        <w:rPr>
-          <w:rFonts w:ascii="Arial" w:hAnsi="Arial" w:cs="Arial"/>
-          <w:b/>
-          <w:sz w:val="20"/>
-          <w:szCs w:val="20"/>
-        </w:rPr>
-        <w:t>·</w:t>
-      </w:r>
-      <w:r>
-        <w:rPr>
-          <w:rFonts w:ascii="Arial" w:hAnsi="Arial" w:cs="Arial"/>
-          <w:b/>
-          <w:sz w:val="20"/>
-          <w:szCs w:val="20"/>
-        </w:rPr>
-        <w:t xml:space="preserve"> </w:t>
-      </w:r>
-      <w:r>
-        <w:rPr>
-          <w:rFonts w:ascii="Arial" w:hAnsi="Arial" w:cs="Arial"/>
-          <w:sz w:val="20"/>
-          <w:szCs w:val="20"/>
-        </w:rPr>
-        <w:t>RhinoMocks</w:t>
-      </w:r>
-      <w:r>
-        <w:rPr>
-          <w:rFonts w:ascii="Arial" w:hAnsi="Arial" w:cs="Arial"/>
-          <w:sz w:val="20"/>
-          <w:szCs w:val="20"/>
-        </w:rPr>
-        <w:tab/>
-      </w:r>
-      <w:r>
-        <w:rPr>
-          <w:rFonts w:ascii="Arial" w:hAnsi="Arial" w:cs="Arial"/>
-          <w:b/>
-          <w:sz w:val="20"/>
-          <w:szCs w:val="20"/>
-        </w:rPr>
-        <w:t>·</w:t>
-      </w:r>
-      <w:r>
-        <w:rPr>
-          <w:rFonts w:ascii="Arial" w:hAnsi="Arial" w:cs="Arial"/>
-          <w:b/>
-          <w:sz w:val="20"/>
-          <w:szCs w:val="20"/>
-        </w:rPr>
-        <w:t xml:space="preserve"> </w:t>
-      </w:r>
-      <w:r>
-        <w:rPr>
-          <w:rFonts w:ascii="Arial" w:hAnsi="Arial" w:cs="Arial"/>
-          <w:sz w:val="20"/>
-          <w:szCs w:val="20"/>
-        </w:rPr>
-        <w:t xml:space="preserve">NUnit/MSTest </w:t>
+        <w:t>NUnit/MSTest</w:t>
       </w:r>
     </w:p>
     <w:p>
@@ -1687,19 +2660,55 @@
         <w:autoSpaceDN w:val="0"/>
         <w:adjustRightInd w:val="0"/>
         <w:spacing w:before="180" w:after="120" w:line="240" w:lineRule="auto"/>
-        <w:rPr>
-          <w:rFonts w:ascii="Arial" w:hAnsi="Arial" w:cs="Arial"/>
-          <w:sz w:val="20"/>
-          <w:szCs w:val="20"/>
-        </w:rPr>
-      </w:pPr>
-      <w:r>
-        <w:rPr>
-          <w:rFonts w:ascii="Arial" w:hAnsi="Arial" w:cs="Arial"/>
-          <w:sz w:val="20"/>
-          <w:szCs w:val="20"/>
-        </w:rPr>
-        <w:t xml:space="preserve">Educated in: </w:t>
+        <w:ind w:left="360"/>
+        <w:rPr>
+          <w:rFonts w:ascii="Arial" w:hAnsi="Arial" w:cs="Arial"/>
+          <w:sz w:val="20"/>
+          <w:szCs w:val="20"/>
+        </w:rPr>
+      </w:pPr>
+      <w:r>
+        <w:rPr>
+          <w:rFonts w:ascii="Arial" w:hAnsi="Arial" w:cs="Arial"/>
+          <w:b/>
+          <w:sz w:val="20"/>
+          <w:szCs w:val="20"/>
+        </w:rPr>
+        <w:t>·</w:t>
+      </w:r>
+      <w:r>
+        <w:rPr>
+          <w:rFonts w:ascii="Arial" w:hAnsi="Arial" w:cs="Arial"/>
+          <w:b/>
+          <w:sz w:val="20"/>
+          <w:szCs w:val="20"/>
+        </w:rPr>
+        <w:t xml:space="preserve"> </w:t>
+      </w:r>
+      <w:r>
+        <w:rPr>
+          <w:rFonts w:ascii="Arial" w:hAnsi="Arial" w:cs="Arial"/>
+          <w:sz w:val="20"/>
+          <w:szCs w:val="20"/>
+        </w:rPr>
+        <w:t>Full stack</w:t>
+      </w:r>
+      <w:r>
+        <w:rPr>
+          <w:rFonts w:ascii="Arial" w:hAnsi="Arial" w:cs="Arial"/>
+          <w:b/>
+          <w:sz w:val="20"/>
+          <w:szCs w:val="20"/>
+        </w:rPr>
+        <w:t xml:space="preserve"> </w:t>
+      </w:r>
+      <w:r>
+        <w:rPr>
+          <w:rFonts w:ascii="Arial" w:hAnsi="Arial" w:cs="Arial"/>
+          <w:sz w:val="20"/>
+          <w:szCs w:val="20"/>
+        </w:rPr>
+        <w:t>development</w:t>
       </w:r>
     </w:p>
     <w:p>
@@ -1718,153 +2727,10 @@
       <w:r>
         <w:rPr>
           <w:rFonts w:ascii="Arial" w:hAnsi="Arial" w:cs="Arial"/>
-          <w:b/>
-          <w:sz w:val="20"/>
-          <w:szCs w:val="20"/>
-        </w:rPr>
-        <w:t xml:space="preserve">      </w:t>
-      </w:r>
-      <w:r>
-        <w:rPr>
-          <w:rFonts w:ascii="Arial" w:hAnsi="Arial" w:cs="Arial"/>
-          <w:b/>
-          <w:sz w:val="20"/>
-          <w:szCs w:val="20"/>
-        </w:rPr>
-        <w:t>·</w:t>
-      </w:r>
-      <w:r>
-        <w:rPr>
-          <w:rFonts w:ascii="Arial" w:hAnsi="Arial" w:cs="Arial"/>
-          <w:b/>
-          <w:sz w:val="20"/>
-          <w:szCs w:val="20"/>
-        </w:rPr>
-        <w:t xml:space="preserve"> </w:t>
-      </w:r>
-      <w:r>
-        <w:rPr>
-          <w:rFonts w:ascii="Arial" w:hAnsi="Arial" w:cs="Arial"/>
-          <w:sz w:val="20"/>
-          <w:szCs w:val="20"/>
-        </w:rPr>
-        <w:t>Algorithms</w:t>
-      </w:r>
-      <w:r>
-        <w:rPr>
-          <w:rFonts w:ascii="Arial" w:hAnsi="Arial" w:cs="Arial"/>
-          <w:sz w:val="20"/>
-          <w:szCs w:val="20"/>
-        </w:rPr>
-        <w:tab/>
-      </w:r>
-      <w:r>
-        <w:rPr>
-          <w:rFonts w:ascii="Arial" w:hAnsi="Arial" w:cs="Arial"/>
-          <w:sz w:val="20"/>
-          <w:szCs w:val="20"/>
-        </w:rPr>
-        <w:tab/>
-      </w:r>
-      <w:r>
-        <w:rPr>
-          <w:rFonts w:ascii="Arial" w:hAnsi="Arial" w:cs="Arial"/>
-          <w:sz w:val="20"/>
-          <w:szCs w:val="20"/>
-        </w:rPr>
-        <w:tab/>
-      </w:r>
-      <w:r>
-        <w:rPr>
-          <w:rFonts w:ascii="Arial" w:hAnsi="Arial" w:cs="Arial"/>
-          <w:b/>
-          <w:sz w:val="20"/>
-          <w:szCs w:val="20"/>
-        </w:rPr>
-        <w:t>·</w:t>
-      </w:r>
-      <w:r>
-        <w:rPr>
-          <w:rFonts w:ascii="Arial" w:hAnsi="Arial" w:cs="Arial"/>
-          <w:b/>
-          <w:sz w:val="20"/>
-          <w:szCs w:val="20"/>
-        </w:rPr>
-        <w:t xml:space="preserve"> </w:t>
-      </w:r>
-      <w:r>
-        <w:rPr>
-          <w:rFonts w:ascii="Arial" w:hAnsi="Arial" w:cs="Arial"/>
-          <w:sz w:val="20"/>
-          <w:szCs w:val="20"/>
-        </w:rPr>
-        <w:t>Computer Architecture</w:t>
-      </w:r>
-      <w:r>
-        <w:rPr>
-          <w:rFonts w:ascii="Arial" w:hAnsi="Arial" w:cs="Arial"/>
-          <w:sz w:val="20"/>
-          <w:szCs w:val="20"/>
-        </w:rPr>
-        <w:tab/>
-      </w:r>
-      <w:r>
-        <w:rPr>
-          <w:rFonts w:ascii="Arial" w:hAnsi="Arial" w:cs="Arial"/>
-          <w:sz w:val="20"/>
-          <w:szCs w:val="20"/>
-        </w:rPr>
-        <w:tab/>
-      </w:r>
-      <w:r>
-        <w:rPr>
-          <w:rFonts w:ascii="Arial" w:hAnsi="Arial" w:cs="Arial"/>
-          <w:b/>
-          <w:sz w:val="20"/>
-          <w:szCs w:val="20"/>
-        </w:rPr>
-        <w:t>·</w:t>
-      </w:r>
-      <w:r>
-        <w:rPr>
-          <w:rFonts w:ascii="Arial" w:hAnsi="Arial" w:cs="Arial"/>
-          <w:b/>
-          <w:sz w:val="20"/>
-          <w:szCs w:val="20"/>
-        </w:rPr>
-        <w:t xml:space="preserve"> </w:t>
-      </w:r>
-      <w:r>
-        <w:rPr>
-          <w:rFonts w:ascii="Arial" w:hAnsi="Arial" w:cs="Arial"/>
-          <w:sz w:val="20"/>
-          <w:szCs w:val="20"/>
-        </w:rPr>
-        <w:t xml:space="preserve">OO </w:t>
-      </w:r>
-      <w:r>
-        <w:rPr>
-          <w:rFonts w:ascii="Arial" w:hAnsi="Arial" w:cs="Arial"/>
-          <w:sz w:val="20"/>
-          <w:szCs w:val="20"/>
-        </w:rPr>
-        <w:t>programming</w:t>
-      </w:r>
-      <w:r>
-        <w:rPr>
-          <w:rFonts w:ascii="Arial" w:hAnsi="Arial" w:cs="Arial"/>
-          <w:sz w:val="20"/>
-          <w:szCs w:val="20"/>
-        </w:rPr>
-        <w:t>/</w:t>
-      </w:r>
-      <w:r>
-        <w:rPr>
-          <w:rFonts w:ascii="Arial" w:hAnsi="Arial" w:cs="Arial"/>
-          <w:sz w:val="20"/>
-          <w:szCs w:val="20"/>
-        </w:rPr>
-        <w:t>programming</w:t>
+          <w:sz w:val="20"/>
+          <w:szCs w:val="20"/>
+        </w:rPr>
+        <w:t xml:space="preserve">Educated in: </w:t>
       </w:r>
     </w:p>
     <w:p>
@@ -1913,23 +2779,23 @@
           <w:sz w:val="20"/>
           <w:szCs w:val="20"/>
         </w:rPr>
-        <w:t>P</w:t>
-      </w:r>
-      <w:r>
-        <w:rPr>
-          <w:rFonts w:ascii="Arial" w:hAnsi="Arial" w:cs="Arial"/>
-          <w:sz w:val="20"/>
-          <w:szCs w:val="20"/>
-        </w:rPr>
-        <w:t xml:space="preserve">roject </w:t>
-      </w:r>
-      <w:r>
-        <w:rPr>
-          <w:rFonts w:ascii="Arial" w:hAnsi="Arial" w:cs="Arial"/>
-          <w:sz w:val="20"/>
-          <w:szCs w:val="20"/>
-        </w:rPr>
-        <w:t>Management</w:t>
+        <w:t>Algorithms</w:t>
+      </w:r>
+      <w:r>
+        <w:rPr>
+          <w:rFonts w:ascii="Arial" w:hAnsi="Arial" w:cs="Arial"/>
+          <w:sz w:val="20"/>
+          <w:szCs w:val="20"/>
+        </w:rPr>
+        <w:tab/>
+      </w:r>
+      <w:r>
+        <w:rPr>
+          <w:rFonts w:ascii="Arial" w:hAnsi="Arial" w:cs="Arial"/>
+          <w:sz w:val="20"/>
+          <w:szCs w:val="20"/>
+        </w:rPr>
+        <w:tab/>
       </w:r>
       <w:r>
         <w:rPr>
@@ -1963,15 +2829,7 @@
           <w:sz w:val="20"/>
           <w:szCs w:val="20"/>
         </w:rPr>
-        <w:t>Databases</w:t>
-      </w:r>
-      <w:r>
-        <w:rPr>
-          <w:rFonts w:ascii="Arial" w:hAnsi="Arial" w:cs="Arial"/>
-          <w:sz w:val="20"/>
-          <w:szCs w:val="20"/>
-        </w:rPr>
-        <w:tab/>
+        <w:t>Computer Architecture</w:t>
       </w:r>
       <w:r>
         <w:rPr>
@@ -2013,31 +2871,7 @@
           <w:sz w:val="20"/>
           <w:szCs w:val="20"/>
         </w:rPr>
-        <w:t>C</w:t>
-      </w:r>
-      <w:r>
-        <w:rPr>
-          <w:rFonts w:ascii="Arial" w:hAnsi="Arial" w:cs="Arial"/>
-          <w:sz w:val="20"/>
-          <w:szCs w:val="20"/>
-        </w:rPr>
-        <w:t>ryptography</w:t>
-      </w:r>
-      <w:r>
-        <w:rPr>
-          <w:rFonts w:ascii="Arial" w:hAnsi="Arial" w:cs="Arial"/>
-          <w:sz w:val="20"/>
-          <w:szCs w:val="20"/>
-        </w:rPr>
-        <w:tab/>
-      </w:r>
-      <w:r>
-        <w:rPr>
-          <w:rFonts w:ascii="Arial" w:hAnsi="Arial" w:cs="Arial"/>
-          <w:sz w:val="20"/>
-          <w:szCs w:val="20"/>
-        </w:rPr>
-        <w:tab/>
+        <w:t>OO programming/programming</w:t>
       </w:r>
     </w:p>
     <w:p>
@@ -2056,6 +2890,7 @@
       <w:r>
         <w:rPr>
           <w:rFonts w:ascii="Arial" w:hAnsi="Arial" w:cs="Arial"/>
+          <w:b/>
           <w:sz w:val="20"/>
           <w:szCs w:val="20"/>
         </w:rPr>
@@ -2085,6 +2920,122 @@
           <w:sz w:val="20"/>
           <w:szCs w:val="20"/>
         </w:rPr>
+        <w:t>Databases</w:t>
+      </w:r>
+      <w:r>
+        <w:rPr>
+          <w:rFonts w:ascii="Arial" w:hAnsi="Arial" w:cs="Arial"/>
+          <w:sz w:val="20"/>
+          <w:szCs w:val="20"/>
+        </w:rPr>
+        <w:tab/>
+      </w:r>
+      <w:r>
+        <w:rPr>
+          <w:rFonts w:ascii="Arial" w:hAnsi="Arial" w:cs="Arial"/>
+          <w:sz w:val="20"/>
+          <w:szCs w:val="20"/>
+        </w:rPr>
+        <w:tab/>
+      </w:r>
+      <w:r>
+        <w:rPr>
+          <w:rFonts w:ascii="Arial" w:hAnsi="Arial" w:cs="Arial"/>
+          <w:sz w:val="20"/>
+          <w:szCs w:val="20"/>
+        </w:rPr>
+        <w:tab/>
+      </w:r>
+      <w:r>
+        <w:rPr>
+          <w:rFonts w:ascii="Arial" w:hAnsi="Arial" w:cs="Arial"/>
+          <w:b/>
+          <w:sz w:val="20"/>
+          <w:szCs w:val="20"/>
+        </w:rPr>
+        <w:t>·</w:t>
+      </w:r>
+      <w:r>
+        <w:rPr>
+          <w:rFonts w:ascii="Arial" w:hAnsi="Arial" w:cs="Arial"/>
+          <w:b/>
+          <w:sz w:val="20"/>
+          <w:szCs w:val="20"/>
+        </w:rPr>
+        <w:t xml:space="preserve"> </w:t>
+      </w:r>
+      <w:r>
+        <w:rPr>
+          <w:rFonts w:ascii="Arial" w:hAnsi="Arial" w:cs="Arial"/>
+          <w:sz w:val="20"/>
+          <w:szCs w:val="20"/>
+        </w:rPr>
+        <w:t>C</w:t>
+      </w:r>
+      <w:r>
+        <w:rPr>
+          <w:rFonts w:ascii="Arial" w:hAnsi="Arial" w:cs="Arial"/>
+          <w:sz w:val="20"/>
+          <w:szCs w:val="20"/>
+        </w:rPr>
+        <w:t>ryptography</w:t>
+      </w:r>
+      <w:r>
+        <w:rPr>
+          <w:rFonts w:ascii="Arial" w:hAnsi="Arial" w:cs="Arial"/>
+          <w:sz w:val="20"/>
+          <w:szCs w:val="20"/>
+        </w:rPr>
+        <w:tab/>
+      </w:r>
+      <w:r>
+        <w:rPr>
+          <w:rFonts w:ascii="Arial" w:hAnsi="Arial" w:cs="Arial"/>
+          <w:sz w:val="20"/>
+          <w:szCs w:val="20"/>
+        </w:rPr>
+        <w:tab/>
+      </w:r>
+      <w:r>
+        <w:rPr>
+          <w:rFonts w:ascii="Arial" w:hAnsi="Arial" w:cs="Arial"/>
+          <w:sz w:val="20"/>
+          <w:szCs w:val="20"/>
+        </w:rPr>
+        <w:t xml:space="preserve">       </w:t>
+      </w:r>
+      <w:r>
+        <w:rPr>
+          <w:rFonts w:ascii="Arial" w:hAnsi="Arial" w:cs="Arial"/>
+          <w:sz w:val="20"/>
+          <w:szCs w:val="20"/>
+        </w:rPr>
+        <w:t xml:space="preserve">      </w:t>
+      </w:r>
+      <w:r>
+        <w:rPr>
+          <w:rFonts w:ascii="Arial" w:hAnsi="Arial" w:cs="Arial"/>
+          <w:b/>
+          <w:sz w:val="20"/>
+          <w:szCs w:val="20"/>
+        </w:rPr>
+        <w:t>·</w:t>
+      </w:r>
+      <w:r>
+        <w:rPr>
+          <w:rFonts w:ascii="Arial" w:hAnsi="Arial" w:cs="Arial"/>
+          <w:b/>
+          <w:sz w:val="20"/>
+          <w:szCs w:val="20"/>
+        </w:rPr>
+        <w:t xml:space="preserve"> </w:t>
+      </w:r>
+      <w:r>
+        <w:rPr>
+          <w:rFonts w:ascii="Arial" w:hAnsi="Arial" w:cs="Arial"/>
+          <w:sz w:val="20"/>
+          <w:szCs w:val="20"/>
+        </w:rPr>
         <w:t>O</w:t>
       </w:r>
       <w:r>
@@ -2093,107 +3044,23 @@
           <w:sz w:val="20"/>
           <w:szCs w:val="20"/>
         </w:rPr>
-        <w:t>perating S</w:t>
-      </w:r>
-      <w:r>
-        <w:rPr>
-          <w:rFonts w:ascii="Arial" w:hAnsi="Arial" w:cs="Arial"/>
-          <w:sz w:val="20"/>
-          <w:szCs w:val="20"/>
-        </w:rPr>
-        <w:t>ystems</w:t>
-      </w:r>
-      <w:r>
-        <w:rPr>
-          <w:rFonts w:ascii="Arial" w:hAnsi="Arial" w:cs="Arial"/>
-          <w:sz w:val="20"/>
-          <w:szCs w:val="20"/>
-        </w:rPr>
-        <w:tab/>
-      </w:r>
-      <w:r>
-        <w:rPr>
-          <w:rFonts w:ascii="Arial" w:hAnsi="Arial" w:cs="Arial"/>
-          <w:sz w:val="20"/>
-          <w:szCs w:val="20"/>
-        </w:rPr>
-        <w:tab/>
-      </w:r>
-      <w:r>
-        <w:rPr>
-          <w:rFonts w:ascii="Arial" w:hAnsi="Arial" w:cs="Arial"/>
-          <w:b/>
-          <w:sz w:val="20"/>
-          <w:szCs w:val="20"/>
-        </w:rPr>
-        <w:t>·</w:t>
-      </w:r>
-      <w:r>
-        <w:rPr>
-          <w:rFonts w:ascii="Arial" w:hAnsi="Arial" w:cs="Arial"/>
-          <w:b/>
-          <w:sz w:val="20"/>
-          <w:szCs w:val="20"/>
-        </w:rPr>
-        <w:t xml:space="preserve"> </w:t>
-      </w:r>
-      <w:r>
-        <w:rPr>
-          <w:rFonts w:ascii="Arial" w:hAnsi="Arial" w:cs="Arial"/>
-          <w:sz w:val="20"/>
-          <w:szCs w:val="20"/>
-        </w:rPr>
-        <w:t>S</w:t>
-      </w:r>
-      <w:r>
-        <w:rPr>
-          <w:rFonts w:ascii="Arial" w:hAnsi="Arial" w:cs="Arial"/>
-          <w:sz w:val="20"/>
-          <w:szCs w:val="20"/>
-        </w:rPr>
-        <w:t>ystems Design</w:t>
-      </w:r>
-      <w:r>
-        <w:rPr>
-          <w:rFonts w:ascii="Arial" w:hAnsi="Arial" w:cs="Arial"/>
-          <w:sz w:val="20"/>
-          <w:szCs w:val="20"/>
-        </w:rPr>
-        <w:tab/>
-      </w:r>
-      <w:r>
-        <w:rPr>
-          <w:rFonts w:ascii="Arial" w:hAnsi="Arial" w:cs="Arial"/>
-          <w:sz w:val="20"/>
-          <w:szCs w:val="20"/>
-        </w:rPr>
-        <w:tab/>
-      </w:r>
-      <w:r>
-        <w:rPr>
-          <w:rFonts w:ascii="Arial" w:hAnsi="Arial" w:cs="Arial"/>
-          <w:b/>
-          <w:sz w:val="20"/>
-          <w:szCs w:val="20"/>
-        </w:rPr>
-        <w:t xml:space="preserve">· </w:t>
-      </w:r>
-      <w:r>
-        <w:rPr>
-          <w:rFonts w:ascii="Arial" w:hAnsi="Arial" w:cs="Arial"/>
-          <w:sz w:val="20"/>
-          <w:szCs w:val="20"/>
-        </w:rPr>
-        <w:t>Concurrent Systems</w:t>
-      </w:r>
-      <w:r>
-        <w:rPr>
-          <w:rFonts w:ascii="Arial" w:hAnsi="Arial" w:cs="Arial"/>
-          <w:b/>
-          <w:sz w:val="20"/>
-          <w:szCs w:val="20"/>
-        </w:rPr>
-        <w:t xml:space="preserve">  </w:t>
+        <w:t>perating Systems</w:t>
+      </w:r>
+      <w:r>
+        <w:rPr>
+          <w:rFonts w:ascii="Arial" w:hAnsi="Arial" w:cs="Arial"/>
+          <w:sz w:val="20"/>
+          <w:szCs w:val="20"/>
+        </w:rPr>
+        <w:tab/>
+      </w:r>
+      <w:r>
+        <w:rPr>
+          <w:rFonts w:ascii="Arial" w:hAnsi="Arial" w:cs="Arial"/>
+          <w:sz w:val="20"/>
+          <w:szCs w:val="20"/>
+        </w:rPr>
+        <w:tab/>
       </w:r>
     </w:p>
     <w:p>
@@ -2205,105 +3072,6 @@
         <w:spacing w:before="180" w:after="120" w:line="240" w:lineRule="auto"/>
         <w:rPr>
           <w:rFonts w:ascii="Arial" w:hAnsi="Arial" w:cs="Arial"/>
-          <w:sz w:val="20"/>
-          <w:szCs w:val="20"/>
-        </w:rPr>
-      </w:pPr>
-      <w:r>
-        <w:rPr>
-          <w:rFonts w:ascii="Arial" w:hAnsi="Arial" w:cs="Arial"/>
-          <w:b/>
-          <w:sz w:val="20"/>
-          <w:szCs w:val="20"/>
-        </w:rPr>
-        <w:t xml:space="preserve">      </w:t>
-      </w:r>
-      <w:r>
-        <w:rPr>
-          <w:rFonts w:ascii="Arial" w:hAnsi="Arial" w:cs="Arial"/>
-          <w:b/>
-          <w:sz w:val="20"/>
-          <w:szCs w:val="20"/>
-        </w:rPr>
-        <w:t>·</w:t>
-      </w:r>
-      <w:r>
-        <w:rPr>
-          <w:rFonts w:ascii="Arial" w:hAnsi="Arial" w:cs="Arial"/>
-          <w:b/>
-          <w:sz w:val="20"/>
-          <w:szCs w:val="20"/>
-        </w:rPr>
-        <w:t xml:space="preserve"> </w:t>
-      </w:r>
-      <w:r>
-        <w:rPr>
-          <w:rFonts w:ascii="Arial" w:hAnsi="Arial" w:cs="Arial"/>
-          <w:sz w:val="20"/>
-          <w:szCs w:val="20"/>
-        </w:rPr>
-        <w:t>Information Security</w:t>
-      </w:r>
-      <w:r>
-        <w:rPr>
-          <w:rFonts w:ascii="Arial" w:hAnsi="Arial" w:cs="Arial"/>
-          <w:sz w:val="20"/>
-          <w:szCs w:val="20"/>
-        </w:rPr>
-        <w:tab/>
-      </w:r>
-      <w:r>
-        <w:rPr>
-          <w:rFonts w:ascii="Arial" w:hAnsi="Arial" w:cs="Arial"/>
-          <w:b/>
-          <w:sz w:val="20"/>
-          <w:szCs w:val="20"/>
-        </w:rPr>
-        <w:t>·</w:t>
-      </w:r>
-      <w:r>
-        <w:rPr>
-          <w:rFonts w:ascii="Arial" w:hAnsi="Arial" w:cs="Arial"/>
-          <w:sz w:val="20"/>
-          <w:szCs w:val="20"/>
-        </w:rPr>
-        <w:t xml:space="preserve"> Computer Networking</w:t>
-      </w:r>
-      <w:r>
-        <w:rPr>
-          <w:rFonts w:ascii="Arial" w:hAnsi="Arial" w:cs="Arial"/>
-          <w:sz w:val="20"/>
-          <w:szCs w:val="20"/>
-        </w:rPr>
-        <w:tab/>
-      </w:r>
-      <w:r>
-        <w:rPr>
-          <w:rFonts w:ascii="Arial" w:hAnsi="Arial" w:cs="Arial"/>
-          <w:sz w:val="20"/>
-          <w:szCs w:val="20"/>
-        </w:rPr>
-        <w:tab/>
-      </w:r>
-      <w:r>
-        <w:rPr>
-          <w:rFonts w:ascii="Arial" w:hAnsi="Arial" w:cs="Arial"/>
-          <w:b/>
-          <w:sz w:val="20"/>
-          <w:szCs w:val="20"/>
-        </w:rPr>
-        <w:t xml:space="preserve"> </w:t>
-      </w:r>
-    </w:p>
-    <w:p>
-      <w:pPr>
-        <w:widowControl w:val="0"/>
-        <w:autoSpaceDE w:val="0"/>
-        <w:autoSpaceDN w:val="0"/>
-        <w:adjustRightInd w:val="0"/>
-        <w:spacing w:before="180" w:after="120" w:line="240" w:lineRule="auto"/>
-        <w:rPr>
-          <w:rFonts w:ascii="Arial" w:hAnsi="Arial" w:cs="Arial"/>
           <w:b/>
           <w:sz w:val="32"/>
           <w:szCs w:val="32"/>
@@ -2314,63 +3082,20 @@
         <w:rPr>
           <w:rFonts w:ascii="Arial" w:hAnsi="Arial" w:cs="Arial"/>
           <w:b/>
-          <w:sz w:val="32"/>
-          <w:szCs w:val="32"/>
-          <w:u w:val="single"/>
-        </w:rPr>
-        <w:t xml:space="preserve">Experience           </w:t>
-      </w:r>
-      <w:r>
-        <w:rPr>
-          <w:rFonts w:ascii="Arial" w:hAnsi="Arial" w:cs="Arial"/>
-          <w:b/>
-          <w:sz w:val="32"/>
-          <w:szCs w:val="32"/>
-          <w:u w:val="single"/>
-        </w:rPr>
-        <w:t xml:space="preserve">                                                                              </w:t>
-      </w:r>
-    </w:p>
-    <w:p>
-      <w:pPr>
-        <w:shd w:val="clear" w:color="auto" w:fill="FFFFFF"/>
-        <w:spacing w:after="0" w:line="240" w:lineRule="auto"/>
-        <w:rPr>
-          <w:rFonts w:ascii="Arial" w:hAnsi="Arial" w:cs="Arial"/>
-          <w:b/>
-          <w:sz w:val="20"/>
-          <w:szCs w:val="20"/>
-        </w:rPr>
-      </w:pPr>
-      <w:r>
-        <w:rPr>
-          <w:rFonts w:ascii="Arial" w:hAnsi="Arial" w:cs="Arial"/>
-          <w:b/>
-          <w:sz w:val="20"/>
-          <w:szCs w:val="20"/>
-        </w:rPr>
-        <w:t>January</w:t>
-      </w:r>
-      <w:r>
-        <w:rPr>
-          <w:rFonts w:ascii="Arial" w:hAnsi="Arial" w:cs="Arial"/>
-          <w:b/>
-          <w:sz w:val="20"/>
-          <w:szCs w:val="20"/>
-        </w:rPr>
-        <w:t xml:space="preserve"> 20</w:t>
-      </w:r>
-      <w:r>
-        <w:rPr>
-          <w:rFonts w:ascii="Arial" w:hAnsi="Arial" w:cs="Arial"/>
-          <w:b/>
-          <w:sz w:val="20"/>
-          <w:szCs w:val="20"/>
-        </w:rPr>
-        <w:t>20</w:t>
-      </w:r>
-      <w:bookmarkStart w:id="0" w:name="_GoBack"/>
-      <w:bookmarkEnd w:id="0"/>
+          <w:sz w:val="20"/>
+          <w:szCs w:val="20"/>
+        </w:rPr>
+        <w:t xml:space="preserve">      </w:t>
+      </w:r>
+      <w:r>
+        <w:rPr>
+          <w:rFonts w:ascii="Arial" w:hAnsi="Arial" w:cs="Arial"/>
+          <w:b/>
+          <w:sz w:val="20"/>
+          <w:szCs w:val="20"/>
+        </w:rPr>
+        <w:t>·</w:t>
+      </w:r>
       <w:r>
         <w:rPr>
           <w:rFonts w:ascii="Arial" w:hAnsi="Arial" w:cs="Arial"/>
@@ -2383,886 +3108,18 @@
       <w:r>
         <w:rPr>
           <w:rFonts w:ascii="Arial" w:hAnsi="Arial" w:cs="Arial"/>
-          <w:b/>
-          <w:sz w:val="20"/>
-          <w:szCs w:val="20"/>
-        </w:rPr>
-        <w:t>-</w:t>
-      </w:r>
-      <w:r>
-        <w:rPr>
-          <w:rFonts w:ascii="Arial" w:hAnsi="Arial" w:cs="Arial"/>
-          <w:b/>
-          <w:sz w:val="20"/>
-          <w:szCs w:val="20"/>
-        </w:rPr>
-        <w:tab/>
-      </w:r>
-      <w:r>
-        <w:rPr>
-          <w:rFonts w:ascii="Arial" w:hAnsi="Arial" w:cs="Arial"/>
-          <w:b/>
-          <w:sz w:val="20"/>
-          <w:szCs w:val="20"/>
-        </w:rPr>
-        <w:t xml:space="preserve">             </w:t>
-      </w:r>
-      <w:r>
-        <w:rPr>
-          <w:rFonts w:ascii="Arial" w:hAnsi="Arial" w:cs="Arial"/>
-          <w:b/>
-          <w:sz w:val="20"/>
-          <w:szCs w:val="20"/>
-        </w:rPr>
-        <w:t>CGI</w:t>
-      </w:r>
-      <w:r>
-        <w:rPr>
-          <w:rFonts w:ascii="Arial" w:hAnsi="Arial" w:cs="Arial"/>
-          <w:b/>
-          <w:sz w:val="20"/>
-          <w:szCs w:val="20"/>
-        </w:rPr>
-        <w:t xml:space="preserve"> - Software </w:t>
-      </w:r>
-      <w:r>
-        <w:rPr>
-          <w:rFonts w:ascii="Arial" w:hAnsi="Arial" w:cs="Arial"/>
-          <w:b/>
-          <w:sz w:val="20"/>
-          <w:szCs w:val="20"/>
-        </w:rPr>
-        <w:t>Engineer (C#)</w:t>
-      </w:r>
-    </w:p>
-    <w:p>
-      <w:pPr>
-        <w:shd w:val="clear" w:color="auto" w:fill="FFFFFF"/>
-        <w:spacing w:after="0" w:line="240" w:lineRule="auto"/>
-        <w:rPr>
-          <w:rFonts w:ascii="Arial" w:hAnsi="Arial" w:cs="Arial"/>
-          <w:b/>
-          <w:sz w:val="20"/>
-          <w:szCs w:val="20"/>
-        </w:rPr>
-      </w:pPr>
-      <w:r>
-        <w:rPr>
-          <w:rFonts w:ascii="Arial" w:hAnsi="Arial" w:cs="Arial"/>
-          <w:b/>
-          <w:sz w:val="20"/>
-          <w:szCs w:val="20"/>
-        </w:rPr>
-        <w:t xml:space="preserve">Present                         Address: </w:t>
-      </w:r>
-      <w:r>
-        <w:rPr>
-          <w:rFonts w:ascii="Arial" w:hAnsi="Arial" w:cs="Arial"/>
-          <w:sz w:val="20"/>
-          <w:szCs w:val="20"/>
-        </w:rPr>
-        <w:t>250 Brook Dr, Reading RG2 6UA</w:t>
-      </w:r>
-    </w:p>
-    <w:p>
-      <w:pPr>
-        <w:shd w:val="clear" w:color="auto" w:fill="FFFFFF"/>
-        <w:spacing w:after="0" w:line="240" w:lineRule="auto"/>
-        <w:ind w:left="1440" w:firstLine="720"/>
-        <w:rPr>
-          <w:rStyle w:val="Hyperlink"/>
-          <w:rFonts w:ascii="Arial" w:hAnsi="Arial" w:cs="Arial"/>
-          <w:color w:val="1A0DAB"/>
-          <w:sz w:val="20"/>
-          <w:szCs w:val="20"/>
-          <w:u w:val="none"/>
-          <w:shd w:val="clear" w:color="auto" w:fill="FFFFFF"/>
-        </w:rPr>
-      </w:pPr>
-      <w:r>
-        <w:rPr>
-          <w:rFonts w:ascii="Arial" w:hAnsi="Arial" w:cs="Arial"/>
-          <w:b/>
-          <w:sz w:val="20"/>
-          <w:szCs w:val="20"/>
-        </w:rPr>
-        <w:t xml:space="preserve">Phone: </w:t>
-      </w:r>
-      <w:r>
-        <w:rPr>
-          <w:rFonts w:ascii="Arial" w:hAnsi="Arial" w:cs="Arial"/>
-          <w:color w:val="000000"/>
-          <w:sz w:val="20"/>
-          <w:szCs w:val="20"/>
-        </w:rPr>
-        <w:t>02076 379111</w:t>
-      </w:r>
-    </w:p>
-    <w:p>
-      <w:pPr>
-        <w:shd w:val="clear" w:color="auto" w:fill="FFFFFF"/>
-        <w:spacing w:after="0" w:line="240" w:lineRule="auto"/>
-        <w:ind w:left="1440" w:firstLine="720"/>
-        <w:rPr>
-          <w:rFonts w:ascii="Arial" w:hAnsi="Arial" w:cs="Arial"/>
-          <w:sz w:val="20"/>
-          <w:szCs w:val="20"/>
-        </w:rPr>
-      </w:pPr>
-      <w:r>
-        <w:rPr>
-          <w:rFonts w:ascii="Arial" w:hAnsi="Arial" w:cs="Arial"/>
-          <w:sz w:val="20"/>
-          <w:szCs w:val="20"/>
-        </w:rPr>
-        <w:t>Main duties:</w:t>
-      </w:r>
-    </w:p>
-    <w:p>
-      <w:pPr>
-        <w:numPr>
-          <w:ilvl w:val="0"/>
-          <w:numId w:val="5"/>
-        </w:numPr>
-        <w:shd w:val="clear" w:color="auto" w:fill="FFFFFF"/>
-        <w:spacing w:after="0" w:line="240" w:lineRule="auto"/>
-        <w:rPr>
-          <w:rFonts w:ascii="Arial" w:hAnsi="Arial" w:cs="Arial"/>
-          <w:sz w:val="20"/>
-          <w:szCs w:val="20"/>
-        </w:rPr>
-      </w:pPr>
-      <w:r>
-        <w:rPr>
-          <w:rFonts w:ascii="Arial" w:hAnsi="Arial" w:cs="Arial"/>
-          <w:sz w:val="20"/>
-          <w:szCs w:val="20"/>
-        </w:rPr>
-        <w:t xml:space="preserve">Regularly attending </w:t>
-      </w:r>
-      <w:r>
-        <w:rPr>
-          <w:rFonts w:ascii="Arial" w:hAnsi="Arial" w:cs="Arial"/>
-          <w:sz w:val="20"/>
-          <w:szCs w:val="20"/>
-        </w:rPr>
-        <w:t>daily</w:t>
-      </w:r>
-      <w:r>
-        <w:rPr>
-          <w:rFonts w:ascii="Arial" w:hAnsi="Arial" w:cs="Arial"/>
-          <w:sz w:val="20"/>
-          <w:szCs w:val="20"/>
-        </w:rPr>
-        <w:t xml:space="preserve"> meetings</w:t>
-      </w:r>
-      <w:r>
-        <w:rPr>
-          <w:rFonts w:ascii="Arial" w:hAnsi="Arial" w:cs="Arial"/>
-          <w:sz w:val="20"/>
-          <w:szCs w:val="20"/>
-        </w:rPr>
-        <w:t>/stand-ups</w:t>
-      </w:r>
-    </w:p>
-    <w:p>
-      <w:pPr>
-        <w:numPr>
-          <w:ilvl w:val="0"/>
-          <w:numId w:val="5"/>
-        </w:numPr>
-        <w:shd w:val="clear" w:color="auto" w:fill="FFFFFF"/>
-        <w:spacing w:after="0" w:line="240" w:lineRule="auto"/>
-        <w:rPr>
-          <w:rFonts w:ascii="Arial" w:hAnsi="Arial" w:cs="Arial"/>
-          <w:b/>
-          <w:sz w:val="20"/>
-          <w:szCs w:val="20"/>
-        </w:rPr>
-      </w:pPr>
-      <w:r>
-        <w:rPr>
-          <w:rFonts w:ascii="Arial" w:hAnsi="Arial" w:cs="Arial"/>
-          <w:sz w:val="20"/>
-          <w:szCs w:val="20"/>
-        </w:rPr>
-        <w:t>Updating important documentation and processes</w:t>
-      </w:r>
-    </w:p>
-    <w:p>
-      <w:pPr>
-        <w:shd w:val="clear" w:color="auto" w:fill="FFFFFF"/>
-        <w:spacing w:after="0" w:line="240" w:lineRule="auto"/>
-        <w:ind w:left="2520"/>
-        <w:rPr>
-          <w:rFonts w:ascii="Arial" w:hAnsi="Arial" w:cs="Arial"/>
-          <w:b/>
-          <w:sz w:val="20"/>
-          <w:szCs w:val="20"/>
-        </w:rPr>
-      </w:pPr>
-    </w:p>
-    <w:p>
-      <w:pPr>
-        <w:shd w:val="clear" w:color="auto" w:fill="FFFFFF"/>
-        <w:spacing w:after="0" w:line="240" w:lineRule="auto"/>
-        <w:rPr>
-          <w:rFonts w:ascii="Arial" w:hAnsi="Arial" w:cs="Arial"/>
-          <w:b/>
-          <w:sz w:val="20"/>
-          <w:szCs w:val="20"/>
-        </w:rPr>
-      </w:pPr>
-      <w:r>
-        <w:rPr>
-          <w:rFonts w:ascii="Arial" w:hAnsi="Arial" w:cs="Arial"/>
-          <w:b/>
-          <w:sz w:val="20"/>
-          <w:szCs w:val="20"/>
-        </w:rPr>
-        <w:t>June 2018</w:t>
-      </w:r>
-      <w:r>
-        <w:rPr>
-          <w:rFonts w:ascii="Arial" w:hAnsi="Arial" w:cs="Arial"/>
-          <w:b/>
-          <w:sz w:val="20"/>
-          <w:szCs w:val="20"/>
-        </w:rPr>
-        <w:t xml:space="preserve"> </w:t>
-      </w:r>
-      <w:r>
-        <w:rPr>
-          <w:rFonts w:ascii="Arial" w:hAnsi="Arial" w:cs="Arial"/>
-          <w:b/>
-          <w:sz w:val="20"/>
-          <w:szCs w:val="20"/>
-        </w:rPr>
-        <w:t>–</w:t>
-      </w:r>
-      <w:r>
-        <w:rPr>
-          <w:rFonts w:ascii="Arial" w:hAnsi="Arial" w:cs="Arial"/>
-          <w:b/>
-          <w:sz w:val="20"/>
-          <w:szCs w:val="20"/>
-        </w:rPr>
-        <w:tab/>
-      </w:r>
-      <w:r>
-        <w:rPr>
-          <w:rFonts w:ascii="Arial" w:hAnsi="Arial" w:cs="Arial"/>
-          <w:b/>
-          <w:sz w:val="20"/>
-          <w:szCs w:val="20"/>
-        </w:rPr>
-        <w:t xml:space="preserve">             </w:t>
-      </w:r>
-      <w:r>
-        <w:rPr>
-          <w:rFonts w:ascii="Arial" w:hAnsi="Arial" w:cs="Arial"/>
-          <w:b/>
-          <w:sz w:val="20"/>
-          <w:szCs w:val="20"/>
-        </w:rPr>
-        <w:t xml:space="preserve">Sword Active Risk - </w:t>
-      </w:r>
-      <w:r>
-        <w:rPr>
-          <w:rFonts w:ascii="Arial" w:hAnsi="Arial" w:cs="Arial"/>
-          <w:b/>
-          <w:sz w:val="20"/>
-          <w:szCs w:val="20"/>
-        </w:rPr>
-        <w:t>Software Developer</w:t>
-      </w:r>
-      <w:r>
-        <w:rPr>
-          <w:rFonts w:ascii="Arial" w:hAnsi="Arial" w:cs="Arial"/>
-          <w:b/>
-          <w:sz w:val="20"/>
-          <w:szCs w:val="20"/>
-        </w:rPr>
-        <w:t>/Developer</w:t>
-      </w:r>
-    </w:p>
-    <w:p>
-      <w:pPr>
-        <w:shd w:val="clear" w:color="auto" w:fill="FFFFFF"/>
-        <w:spacing w:after="0" w:line="240" w:lineRule="auto"/>
-        <w:rPr>
-          <w:rFonts w:ascii="Arial" w:hAnsi="Arial" w:cs="Arial"/>
-          <w:b/>
-          <w:sz w:val="20"/>
-          <w:szCs w:val="20"/>
-        </w:rPr>
-      </w:pPr>
-      <w:r>
-        <w:rPr>
-          <w:rFonts w:ascii="Arial" w:hAnsi="Arial" w:cs="Arial"/>
-          <w:b/>
-          <w:sz w:val="20"/>
-          <w:szCs w:val="20"/>
-        </w:rPr>
-        <w:t xml:space="preserve">December 2019            </w:t>
-      </w:r>
-      <w:r>
-        <w:rPr>
-          <w:rFonts w:ascii="Arial" w:hAnsi="Arial" w:cs="Arial"/>
-          <w:b/>
-          <w:sz w:val="20"/>
-          <w:szCs w:val="20"/>
-        </w:rPr>
-        <w:t xml:space="preserve">Address: </w:t>
-      </w:r>
-      <w:r>
-        <w:rPr>
-          <w:rFonts w:ascii="Arial" w:hAnsi="Arial" w:cs="Arial"/>
-          <w:sz w:val="20"/>
-          <w:szCs w:val="20"/>
-        </w:rPr>
-        <w:t>1 Grenfell Rd, Maidenhead SL6 1HN</w:t>
-      </w:r>
-    </w:p>
-    <w:p>
-      <w:pPr>
-        <w:shd w:val="clear" w:color="auto" w:fill="FFFFFF"/>
-        <w:spacing w:after="0" w:line="240" w:lineRule="auto"/>
-        <w:ind w:left="1440" w:firstLine="720"/>
-        <w:rPr>
-          <w:rStyle w:val="Hyperlink"/>
-          <w:rFonts w:ascii="Arial" w:hAnsi="Arial" w:cs="Arial"/>
-          <w:color w:val="1A0DAB"/>
-          <w:sz w:val="20"/>
-          <w:szCs w:val="20"/>
-          <w:u w:val="none"/>
-          <w:shd w:val="clear" w:color="auto" w:fill="FFFFFF"/>
-        </w:rPr>
-      </w:pPr>
-      <w:r>
-        <w:rPr>
-          <w:rFonts w:ascii="Arial" w:hAnsi="Arial" w:cs="Arial"/>
-          <w:b/>
-          <w:sz w:val="20"/>
-          <w:szCs w:val="20"/>
-        </w:rPr>
-        <w:t xml:space="preserve">Phone: </w:t>
-      </w:r>
-      <w:r>
-        <w:rPr>
-          <w:rFonts w:ascii="Arial" w:hAnsi="Arial" w:cs="Arial"/>
-          <w:color w:val="000000"/>
-          <w:sz w:val="20"/>
-          <w:szCs w:val="20"/>
-          <w:shd w:val="clear" w:color="auto" w:fill="FFFFFF"/>
-        </w:rPr>
-        <w:t>01628 582500</w:t>
-      </w:r>
-    </w:p>
-    <w:p>
-      <w:pPr>
-        <w:shd w:val="clear" w:color="auto" w:fill="FFFFFF"/>
-        <w:spacing w:after="0" w:line="240" w:lineRule="auto"/>
-        <w:ind w:left="1440" w:firstLine="720"/>
-        <w:rPr>
-          <w:rFonts w:ascii="Arial" w:hAnsi="Arial" w:cs="Arial"/>
-          <w:sz w:val="20"/>
-          <w:szCs w:val="20"/>
-        </w:rPr>
-      </w:pPr>
-      <w:r>
-        <w:rPr>
-          <w:rFonts w:ascii="Arial" w:hAnsi="Arial" w:cs="Arial"/>
-          <w:sz w:val="20"/>
-          <w:szCs w:val="20"/>
-        </w:rPr>
-        <w:t>Main duties:</w:t>
-      </w:r>
-    </w:p>
-    <w:p>
-      <w:pPr>
-        <w:numPr>
-          <w:ilvl w:val="0"/>
-          <w:numId w:val="5"/>
-        </w:numPr>
-        <w:shd w:val="clear" w:color="auto" w:fill="FFFFFF"/>
-        <w:spacing w:after="0" w:line="240" w:lineRule="auto"/>
-        <w:rPr>
-          <w:rFonts w:ascii="Arial" w:hAnsi="Arial" w:cs="Arial"/>
-          <w:sz w:val="20"/>
-          <w:szCs w:val="20"/>
-        </w:rPr>
-      </w:pPr>
-      <w:r>
-        <w:rPr>
-          <w:rFonts w:ascii="Arial" w:hAnsi="Arial" w:cs="Arial"/>
-          <w:sz w:val="20"/>
-          <w:szCs w:val="20"/>
-        </w:rPr>
-        <w:t>Regularly attending sprint meetings to assess requirements/tasks</w:t>
-      </w:r>
-    </w:p>
-    <w:p>
-      <w:pPr>
-        <w:numPr>
-          <w:ilvl w:val="0"/>
-          <w:numId w:val="5"/>
-        </w:numPr>
-        <w:shd w:val="clear" w:color="auto" w:fill="FFFFFF"/>
-        <w:spacing w:after="0" w:line="240" w:lineRule="auto"/>
-        <w:rPr>
-          <w:rFonts w:ascii="Arial" w:hAnsi="Arial" w:cs="Arial"/>
-          <w:sz w:val="20"/>
-          <w:szCs w:val="20"/>
-        </w:rPr>
-      </w:pPr>
-      <w:r>
-        <w:rPr>
-          <w:rFonts w:ascii="Arial" w:hAnsi="Arial" w:cs="Arial"/>
-          <w:sz w:val="20"/>
-          <w:szCs w:val="20"/>
-        </w:rPr>
-        <w:t xml:space="preserve">Full stack development, from Typescript to C# </w:t>
-      </w:r>
-    </w:p>
-    <w:p>
-      <w:pPr>
-        <w:numPr>
-          <w:ilvl w:val="0"/>
-          <w:numId w:val="5"/>
-        </w:numPr>
-        <w:shd w:val="clear" w:color="auto" w:fill="FFFFFF"/>
-        <w:spacing w:after="0" w:line="240" w:lineRule="auto"/>
-        <w:rPr>
-          <w:rFonts w:ascii="Arial" w:hAnsi="Arial" w:cs="Arial"/>
-          <w:sz w:val="20"/>
-          <w:szCs w:val="20"/>
-        </w:rPr>
-      </w:pPr>
-      <w:r>
-        <w:rPr>
-          <w:rFonts w:ascii="Arial" w:hAnsi="Arial" w:cs="Arial"/>
-          <w:sz w:val="20"/>
-          <w:szCs w:val="20"/>
-        </w:rPr>
-        <w:t>Creating bug fixes and features</w:t>
-      </w:r>
-      <w:r>
-        <w:rPr>
-          <w:rFonts w:ascii="Arial" w:hAnsi="Arial" w:cs="Arial"/>
-          <w:sz w:val="20"/>
-          <w:szCs w:val="20"/>
-        </w:rPr>
-        <w:t>, pushing to main product branch in a continuous integration fashion</w:t>
-      </w:r>
-    </w:p>
-    <w:p>
-      <w:pPr>
-        <w:numPr>
-          <w:ilvl w:val="0"/>
-          <w:numId w:val="5"/>
-        </w:numPr>
-        <w:shd w:val="clear" w:color="auto" w:fill="FFFFFF"/>
-        <w:spacing w:after="0" w:line="240" w:lineRule="auto"/>
-        <w:rPr>
-          <w:rFonts w:ascii="Arial" w:hAnsi="Arial" w:cs="Arial"/>
-          <w:sz w:val="20"/>
-          <w:szCs w:val="20"/>
-        </w:rPr>
-      </w:pPr>
-      <w:r>
-        <w:rPr>
-          <w:rFonts w:ascii="Arial" w:hAnsi="Arial" w:cs="Arial"/>
-          <w:sz w:val="20"/>
-          <w:szCs w:val="20"/>
-        </w:rPr>
-        <w:t>Penetration testing application</w:t>
-      </w:r>
-      <w:r>
-        <w:rPr>
-          <w:rFonts w:ascii="Arial" w:hAnsi="Arial" w:cs="Arial"/>
-          <w:sz w:val="20"/>
-          <w:szCs w:val="20"/>
-        </w:rPr>
-        <w:t xml:space="preserve"> web interfaces</w:t>
-      </w:r>
-    </w:p>
-    <w:p>
-      <w:pPr>
-        <w:shd w:val="clear" w:color="auto" w:fill="FFFFFF"/>
-        <w:spacing w:after="0" w:line="240" w:lineRule="auto"/>
-        <w:rPr>
-          <w:rFonts w:ascii="Arial" w:hAnsi="Arial" w:cs="Arial"/>
-          <w:b/>
-          <w:sz w:val="20"/>
-          <w:szCs w:val="20"/>
-        </w:rPr>
-      </w:pPr>
-    </w:p>
-    <w:p>
-      <w:pPr>
-        <w:shd w:val="clear" w:color="auto" w:fill="FFFFFF"/>
-        <w:spacing w:after="0" w:line="240" w:lineRule="auto"/>
-        <w:rPr>
-          <w:rFonts w:ascii="Arial" w:hAnsi="Arial" w:cs="Arial"/>
-          <w:b/>
-          <w:sz w:val="20"/>
-          <w:szCs w:val="20"/>
-        </w:rPr>
-      </w:pPr>
-      <w:r>
-        <w:rPr>
-          <w:rFonts w:ascii="Arial" w:hAnsi="Arial" w:cs="Arial"/>
-          <w:b/>
-          <w:sz w:val="20"/>
-          <w:szCs w:val="20"/>
-        </w:rPr>
-        <w:lastRenderedPageBreak/>
-        <w:t xml:space="preserve">September 2017 </w:t>
-      </w:r>
-      <w:r>
-        <w:rPr>
-          <w:rFonts w:ascii="Arial" w:hAnsi="Arial" w:cs="Arial"/>
-          <w:b/>
-          <w:sz w:val="20"/>
-          <w:szCs w:val="20"/>
-        </w:rPr>
-        <w:t>–</w:t>
-      </w:r>
-      <w:r>
-        <w:rPr>
-          <w:rFonts w:ascii="Arial" w:hAnsi="Arial" w:cs="Arial"/>
-          <w:b/>
-          <w:sz w:val="20"/>
-          <w:szCs w:val="20"/>
-        </w:rPr>
-        <w:t xml:space="preserve"> </w:t>
-      </w:r>
-      <w:r>
-        <w:rPr>
-          <w:rFonts w:ascii="Arial" w:hAnsi="Arial" w:cs="Arial"/>
-          <w:b/>
-          <w:sz w:val="20"/>
-          <w:szCs w:val="20"/>
-        </w:rPr>
-        <w:tab/>
-        <w:t>University of Reading</w:t>
-      </w:r>
-      <w:r>
-        <w:rPr>
-          <w:rFonts w:ascii="Arial" w:hAnsi="Arial" w:cs="Arial"/>
-          <w:b/>
-          <w:sz w:val="20"/>
-          <w:szCs w:val="20"/>
-        </w:rPr>
-        <w:t xml:space="preserve"> - Year 3 Course Representative </w:t>
-      </w:r>
-    </w:p>
-    <w:p>
-      <w:pPr>
-        <w:shd w:val="clear" w:color="auto" w:fill="FFFFFF"/>
-        <w:spacing w:after="0" w:line="240" w:lineRule="auto"/>
-        <w:rPr>
-          <w:rFonts w:ascii="Arial" w:hAnsi="Arial" w:cs="Arial"/>
-          <w:b/>
-          <w:sz w:val="20"/>
-          <w:szCs w:val="20"/>
-        </w:rPr>
-      </w:pPr>
-      <w:r>
-        <w:rPr>
-          <w:rFonts w:ascii="Arial" w:hAnsi="Arial" w:cs="Arial"/>
-          <w:b/>
-          <w:sz w:val="20"/>
-          <w:szCs w:val="20"/>
-        </w:rPr>
-        <w:t>June 2018</w:t>
-      </w:r>
-      <w:r>
-        <w:rPr>
-          <w:rFonts w:ascii="Arial" w:hAnsi="Arial" w:cs="Arial"/>
-          <w:b/>
-          <w:sz w:val="20"/>
-          <w:szCs w:val="20"/>
-        </w:rPr>
-        <w:tab/>
-      </w:r>
-      <w:r>
-        <w:rPr>
-          <w:rFonts w:ascii="Arial" w:hAnsi="Arial" w:cs="Arial"/>
-          <w:b/>
-          <w:sz w:val="20"/>
-          <w:szCs w:val="20"/>
-        </w:rPr>
-        <w:t xml:space="preserve"> </w:t>
-      </w:r>
-      <w:r>
-        <w:rPr>
-          <w:rFonts w:ascii="Arial" w:hAnsi="Arial" w:cs="Arial"/>
-          <w:b/>
-          <w:sz w:val="20"/>
-          <w:szCs w:val="20"/>
-        </w:rPr>
-        <w:tab/>
-      </w:r>
-      <w:r>
-        <w:rPr>
-          <w:rFonts w:ascii="Arial" w:hAnsi="Arial" w:cs="Arial"/>
-          <w:sz w:val="20"/>
-          <w:szCs w:val="20"/>
-        </w:rPr>
-        <w:t>Main duties</w:t>
-      </w:r>
-      <w:r>
-        <w:rPr>
-          <w:rFonts w:ascii="Arial" w:hAnsi="Arial" w:cs="Arial"/>
-          <w:sz w:val="20"/>
-          <w:szCs w:val="20"/>
-        </w:rPr>
-        <w:t>:</w:t>
-      </w:r>
-    </w:p>
-    <w:p>
-      <w:pPr>
-        <w:numPr>
-          <w:ilvl w:val="0"/>
-          <w:numId w:val="5"/>
-        </w:numPr>
-        <w:shd w:val="clear" w:color="auto" w:fill="FFFFFF"/>
-        <w:spacing w:after="0" w:line="240" w:lineRule="auto"/>
-        <w:rPr>
-          <w:rFonts w:ascii="Arial" w:hAnsi="Arial" w:cs="Arial"/>
-          <w:sz w:val="20"/>
-          <w:szCs w:val="20"/>
-        </w:rPr>
-      </w:pPr>
-      <w:r>
-        <w:rPr>
-          <w:rFonts w:ascii="Arial" w:hAnsi="Arial" w:cs="Arial"/>
-          <w:sz w:val="20"/>
-          <w:szCs w:val="20"/>
-        </w:rPr>
-        <w:t xml:space="preserve">Liaising with students and staff, setting up effective </w:t>
-      </w:r>
-      <w:r>
-        <w:rPr>
-          <w:rFonts w:ascii="Arial" w:hAnsi="Arial" w:cs="Arial"/>
-          <w:sz w:val="20"/>
-          <w:szCs w:val="20"/>
-        </w:rPr>
-        <w:t>communication channels to engage with student queries</w:t>
-      </w:r>
-    </w:p>
-    <w:p>
-      <w:pPr>
-        <w:numPr>
-          <w:ilvl w:val="0"/>
-          <w:numId w:val="5"/>
-        </w:numPr>
-        <w:shd w:val="clear" w:color="auto" w:fill="FFFFFF"/>
-        <w:spacing w:after="0" w:line="240" w:lineRule="auto"/>
-        <w:rPr>
-          <w:rFonts w:ascii="Arial" w:hAnsi="Arial" w:cs="Arial"/>
-          <w:b/>
-          <w:sz w:val="20"/>
-          <w:szCs w:val="20"/>
-        </w:rPr>
-      </w:pPr>
-      <w:r>
-        <w:rPr>
-          <w:rFonts w:ascii="Arial" w:hAnsi="Arial" w:cs="Arial"/>
-          <w:sz w:val="20"/>
-          <w:szCs w:val="20"/>
-        </w:rPr>
-        <w:t>Regularly attending meetings with staff, highlighting student concerns</w:t>
-      </w:r>
-    </w:p>
-    <w:p>
-      <w:pPr>
-        <w:shd w:val="clear" w:color="auto" w:fill="FFFFFF"/>
-        <w:spacing w:after="0" w:line="240" w:lineRule="auto"/>
-        <w:rPr>
-          <w:rFonts w:ascii="Arial" w:hAnsi="Arial" w:cs="Arial"/>
-          <w:b/>
-          <w:sz w:val="20"/>
-          <w:szCs w:val="20"/>
-        </w:rPr>
-      </w:pPr>
-    </w:p>
-    <w:p>
-      <w:pPr>
-        <w:shd w:val="clear" w:color="auto" w:fill="FFFFFF"/>
-        <w:spacing w:after="0" w:line="240" w:lineRule="auto"/>
-        <w:rPr>
-          <w:rFonts w:ascii="Arial" w:hAnsi="Arial" w:cs="Arial"/>
-          <w:b/>
-          <w:sz w:val="20"/>
-          <w:szCs w:val="20"/>
-        </w:rPr>
-      </w:pPr>
-      <w:r>
-        <w:rPr>
-          <w:rFonts w:ascii="Arial" w:hAnsi="Arial" w:cs="Arial"/>
-          <w:b/>
-          <w:sz w:val="20"/>
-          <w:szCs w:val="20"/>
-        </w:rPr>
-        <w:t xml:space="preserve">September </w:t>
-      </w:r>
-      <w:r>
-        <w:rPr>
-          <w:rFonts w:ascii="Arial" w:hAnsi="Arial" w:cs="Arial"/>
-          <w:b/>
-          <w:sz w:val="20"/>
-          <w:szCs w:val="20"/>
-        </w:rPr>
-        <w:t>2017 –</w:t>
-      </w:r>
-      <w:r>
-        <w:rPr>
-          <w:rFonts w:ascii="Arial" w:hAnsi="Arial" w:cs="Arial"/>
-          <w:b/>
-          <w:sz w:val="20"/>
-          <w:szCs w:val="20"/>
-        </w:rPr>
-        <w:tab/>
-        <w:t>FutureLearn</w:t>
-      </w:r>
-      <w:r>
-        <w:rPr>
-          <w:rFonts w:ascii="Arial" w:hAnsi="Arial" w:cs="Arial"/>
-          <w:b/>
-          <w:sz w:val="20"/>
-          <w:szCs w:val="20"/>
-        </w:rPr>
-        <w:t xml:space="preserve"> - Java/Android Mentor </w:t>
-      </w:r>
-    </w:p>
-    <w:p>
-      <w:pPr>
-        <w:shd w:val="clear" w:color="auto" w:fill="FFFFFF"/>
-        <w:spacing w:after="0" w:line="240" w:lineRule="auto"/>
-        <w:rPr>
-          <w:rFonts w:ascii="Arial" w:hAnsi="Arial" w:cs="Arial"/>
-          <w:sz w:val="20"/>
-          <w:szCs w:val="20"/>
-        </w:rPr>
-      </w:pPr>
-      <w:r>
-        <w:rPr>
-          <w:rFonts w:ascii="Arial" w:hAnsi="Arial" w:cs="Arial"/>
-          <w:b/>
-          <w:sz w:val="20"/>
-          <w:szCs w:val="20"/>
-        </w:rPr>
-        <w:t>October 2017</w:t>
-      </w:r>
-      <w:r>
-        <w:rPr>
-          <w:rFonts w:ascii="Arial" w:hAnsi="Arial" w:cs="Arial"/>
-          <w:b/>
-          <w:sz w:val="20"/>
-          <w:szCs w:val="20"/>
-        </w:rPr>
-        <w:t xml:space="preserve">    </w:t>
-      </w:r>
-      <w:r>
-        <w:rPr>
-          <w:rFonts w:ascii="Arial" w:hAnsi="Arial" w:cs="Arial"/>
-          <w:b/>
-          <w:sz w:val="20"/>
-          <w:szCs w:val="20"/>
-        </w:rPr>
-        <w:tab/>
-      </w:r>
-      <w:r>
-        <w:rPr>
-          <w:rFonts w:ascii="Arial" w:hAnsi="Arial" w:cs="Arial"/>
-          <w:sz w:val="20"/>
-          <w:szCs w:val="20"/>
-        </w:rPr>
-        <w:t>Main duties</w:t>
-      </w:r>
-      <w:r>
-        <w:rPr>
-          <w:rFonts w:ascii="Arial" w:hAnsi="Arial" w:cs="Arial"/>
-          <w:sz w:val="20"/>
-          <w:szCs w:val="20"/>
-        </w:rPr>
-        <w:t>:</w:t>
-      </w:r>
-    </w:p>
-    <w:p>
-      <w:pPr>
-        <w:numPr>
-          <w:ilvl w:val="0"/>
-          <w:numId w:val="3"/>
-        </w:numPr>
-        <w:shd w:val="clear" w:color="auto" w:fill="FFFFFF"/>
-        <w:spacing w:after="0" w:line="240" w:lineRule="auto"/>
-        <w:rPr>
-          <w:rFonts w:ascii="Arial" w:hAnsi="Arial" w:cs="Arial"/>
-          <w:sz w:val="20"/>
-          <w:szCs w:val="20"/>
-        </w:rPr>
-      </w:pPr>
-      <w:r>
-        <w:rPr>
-          <w:rFonts w:ascii="Arial" w:hAnsi="Arial" w:cs="Arial"/>
-          <w:sz w:val="20"/>
-          <w:szCs w:val="20"/>
-        </w:rPr>
-        <w:t>Helping users create their first Android app/game in Java</w:t>
-      </w:r>
-    </w:p>
-    <w:p>
-      <w:pPr>
-        <w:pStyle w:val="ListParagraph"/>
-        <w:widowControl w:val="0"/>
-        <w:numPr>
-          <w:ilvl w:val="0"/>
-          <w:numId w:val="3"/>
-        </w:numPr>
-        <w:spacing w:after="0" w:line="240" w:lineRule="auto"/>
-        <w:contextualSpacing w:val="0"/>
-        <w:rPr>
-          <w:rFonts w:ascii="Arial" w:hAnsi="Arial" w:cs="Arial"/>
-          <w:sz w:val="20"/>
-          <w:szCs w:val="20"/>
-        </w:rPr>
-      </w:pPr>
-      <w:r>
-        <w:rPr>
-          <w:rFonts w:ascii="Arial" w:hAnsi="Arial" w:cs="Arial"/>
-          <w:sz w:val="20"/>
-          <w:szCs w:val="20"/>
-        </w:rPr>
-        <w:t>Answering programming questions from people around the globe</w:t>
-      </w:r>
-    </w:p>
-    <w:p>
-      <w:pPr>
-        <w:pStyle w:val="ListParagraph"/>
-        <w:widowControl w:val="0"/>
-        <w:numPr>
-          <w:ilvl w:val="0"/>
-          <w:numId w:val="3"/>
-        </w:numPr>
-        <w:spacing w:after="0" w:line="240" w:lineRule="auto"/>
-        <w:contextualSpacing w:val="0"/>
-        <w:rPr>
-          <w:rFonts w:ascii="Arial" w:hAnsi="Arial" w:cs="Arial"/>
-          <w:sz w:val="20"/>
-          <w:szCs w:val="20"/>
-        </w:rPr>
-      </w:pPr>
-      <w:r>
-        <w:rPr>
-          <w:rFonts w:ascii="Arial" w:hAnsi="Arial" w:cs="Arial"/>
-          <w:sz w:val="20"/>
-          <w:szCs w:val="20"/>
-        </w:rPr>
-        <w:t>Helping fix and optimise Java/Android code</w:t>
+          <w:sz w:val="20"/>
+          <w:szCs w:val="20"/>
+        </w:rPr>
+        <w:t>Information Securit</w:t>
+      </w:r>
+      <w:r>
+        <w:rPr>
+          <w:rFonts w:ascii="Arial" w:hAnsi="Arial" w:cs="Arial"/>
+          <w:sz w:val="20"/>
+          <w:szCs w:val="20"/>
+        </w:rPr>
+        <w:t>y</w:t>
       </w:r>
     </w:p>
     <w:p>
@@ -4888,6 +4745,119 @@
     </w:lvl>
   </w:abstractNum>
   <w:abstractNum w:abstractNumId="7" w15:restartNumberingAfterBreak="0">
+    <w:nsid w:val="522B7D03"/>
+    <w:multiLevelType w:val="hybridMultilevel"/>
+    <w:tmpl w:val="43E8AAF4"/>
+    <w:lvl w:ilvl="0" w:tplc="08090001">
+      <w:start w:val="1"/>
+      <w:numFmt w:val="bullet"/>
+      <w:lvlText w:val=""/>
+      <w:lvlJc w:val="left"/>
+      <w:pPr>
+        <w:ind w:left="2520" w:hanging="360"/>
+      </w:pPr>
+      <w:rPr>
+        <w:rFonts w:ascii="Symbol" w:hAnsi="Symbol" w:hint="default"/>
+      </w:rPr>
+    </w:lvl>
+    <w:lvl w:ilvl="1" w:tplc="08090003" w:tentative="1">
+      <w:start w:val="1"/>
+      <w:numFmt w:val="bullet"/>
+      <w:lvlText w:val="o"/>
+      <w:lvlJc w:val="left"/>
+      <w:pPr>
+        <w:ind w:left="3240" w:hanging="360"/>
+      </w:pPr>
+      <w:rPr>
+        <w:rFonts w:ascii="Courier New" w:hAnsi="Courier New" w:cs="Courier New" w:hint="default"/>
+      </w:rPr>
+    </w:lvl>
+    <w:lvl w:ilvl="2" w:tplc="08090005" w:tentative="1">
+      <w:start w:val="1"/>
+      <w:numFmt w:val="bullet"/>
+      <w:lvlText w:val=""/>
+      <w:lvlJc w:val="left"/>
+      <w:pPr>
+        <w:ind w:left="3960" w:hanging="360"/>
+      </w:pPr>
+      <w:rPr>
+        <w:rFonts w:ascii="Wingdings" w:hAnsi="Wingdings" w:hint="default"/>
+      </w:rPr>
+    </w:lvl>
+    <w:lvl w:ilvl="3" w:tplc="08090001" w:tentative="1">
+      <w:start w:val="1"/>
+      <w:numFmt w:val="bullet"/>
+      <w:lvlText w:val=""/>
+      <w:lvlJc w:val="left"/>
+      <w:pPr>
+        <w:ind w:left="4680" w:hanging="360"/>
+      </w:pPr>
+      <w:rPr>
+        <w:rFonts w:ascii="Symbol" w:hAnsi="Symbol" w:hint="default"/>
+      </w:rPr>
+    </w:lvl>
+    <w:lvl w:ilvl="4" w:tplc="08090003" w:tentative="1">
+      <w:start w:val="1"/>
+      <w:numFmt w:val="bullet"/>
+      <w:lvlText w:val="o"/>
+      <w:lvlJc w:val="left"/>
+      <w:pPr>
+        <w:ind w:left="5400" w:hanging="360"/>
+      </w:pPr>
+      <w:rPr>
+        <w:rFonts w:ascii="Courier New" w:hAnsi="Courier New" w:cs="Courier New" w:hint="default"/>
+      </w:rPr>
+    </w:lvl>
+    <w:lvl w:ilvl="5" w:tplc="08090005" w:tentative="1">
+      <w:start w:val="1"/>
+      <w:numFmt w:val="bullet"/>
+      <w:lvlText w:val=""/>
+      <w:lvlJc w:val="left"/>
+      <w:pPr>
+        <w:ind w:left="6120" w:hanging="360"/>
+      </w:pPr>
+      <w:rPr>
+        <w:rFonts w:ascii="Wingdings" w:hAnsi="Wingdings" w:hint="default"/>
+      </w:rPr>
+    </w:lvl>
+    <w:lvl w:ilvl="6" w:tplc="08090001" w:tentative="1">
+      <w:start w:val="1"/>
+      <w:numFmt w:val="bullet"/>
+      <w:lvlText w:val=""/>
+      <w:lvlJc w:val="left"/>
+      <w:pPr>
+        <w:ind w:left="6840" w:hanging="360"/>
+      </w:pPr>
+      <w:rPr>
+        <w:rFonts w:ascii="Symbol" w:hAnsi="Symbol" w:hint="default"/>
+      </w:rPr>
+    </w:lvl>
+    <w:lvl w:ilvl="7" w:tplc="08090003" w:tentative="1">
+      <w:start w:val="1"/>
+      <w:numFmt w:val="bullet"/>
+      <w:lvlText w:val="o"/>
+      <w:lvlJc w:val="left"/>
+      <w:pPr>
+        <w:ind w:left="7560" w:hanging="360"/>
+      </w:pPr>
+      <w:rPr>
+        <w:rFonts w:ascii="Courier New" w:hAnsi="Courier New" w:cs="Courier New" w:hint="default"/>
+      </w:rPr>
+    </w:lvl>
+    <w:lvl w:ilvl="8" w:tplc="08090005" w:tentative="1">
+      <w:start w:val="1"/>
+      <w:numFmt w:val="bullet"/>
+      <w:lvlText w:val=""/>
+      <w:lvlJc w:val="left"/>
+      <w:pPr>
+        <w:ind w:left="8280" w:hanging="360"/>
+      </w:pPr>
+      <w:rPr>
+        <w:rFonts w:ascii="Wingdings" w:hAnsi="Wingdings" w:hint="default"/>
+      </w:rPr>
+    </w:lvl>
+  </w:abstractNum>
+  <w:abstractNum w:abstractNumId="8" w15:restartNumberingAfterBreak="0">
     <w:nsid w:val="65621C2A"/>
     <w:multiLevelType w:val="hybridMultilevel"/>
     <w:tmpl w:val="104A404C"/>
@@ -5000,7 +4970,7 @@
       </w:rPr>
     </w:lvl>
   </w:abstractNum>
-  <w:abstractNum w:abstractNumId="8" w15:restartNumberingAfterBreak="0">
+  <w:abstractNum w:abstractNumId="9" w15:restartNumberingAfterBreak="0">
     <w:nsid w:val="77990B9B"/>
     <w:multiLevelType w:val="hybridMultilevel"/>
     <w:tmpl w:val="DB26F6FA"/>
@@ -5113,7 +5083,7 @@
       </w:rPr>
     </w:lvl>
   </w:abstractNum>
-  <w:abstractNum w:abstractNumId="9" w15:restartNumberingAfterBreak="0">
+  <w:abstractNum w:abstractNumId="10" w15:restartNumberingAfterBreak="0">
     <w:nsid w:val="7F2B7971"/>
     <w:multiLevelType w:val="hybridMultilevel"/>
     <w:tmpl w:val="7CDA5DE6"/>
@@ -5233,7 +5203,7 @@
     <w:abstractNumId w:val="3"/>
   </w:num>
   <w:num w:numId="3">
-    <w:abstractNumId w:val="7"/>
+    <w:abstractNumId w:val="8"/>
   </w:num>
   <w:num w:numId="4">
     <w:abstractNumId w:val="4"/>
@@ -5242,7 +5212,7 @@
     <w:abstractNumId w:val="2"/>
   </w:num>
   <w:num w:numId="6">
-    <w:abstractNumId w:val="8"/>
+    <w:abstractNumId w:val="9"/>
   </w:num>
   <w:num w:numId="7">
     <w:abstractNumId w:val="5"/>
@@ -5251,7 +5221,10 @@
     <w:abstractNumId w:val="6"/>
   </w:num>
   <w:num w:numId="9">
-    <w:abstractNumId w:val="9"/>
+    <w:abstractNumId w:val="10"/>
+  </w:num>
+  <w:num w:numId="10">
+    <w:abstractNumId w:val="7"/>
   </w:num>
   <w:numIdMacAtCleanup w:val="3"/>
 </w:numbering>
@@ -6214,7 +6187,7 @@
 </file>
 
 <file path=customXml/itemProps1.xml><?xml version="1.0" encoding="utf-8"?>
-<ds:datastoreItem xmlns:ds="http://schemas.openxmlformats.org/officeDocument/2006/customXml" ds:itemID="{CB0666CF-D712-4E19-BC3E-3640F6256593}">
+<ds:datastoreItem xmlns:ds="http://schemas.openxmlformats.org/officeDocument/2006/customXml" ds:itemID="{0FE46815-AF72-40B5-A19E-633CD2775A2E}">
   <ds:schemaRefs>
     <ds:schemaRef ds:uri="http://schemas.openxmlformats.org/officeDocument/2006/bibliography"/>
   </ds:schemaRefs>

--- a/Oliver Bathurst CV.docx
+++ b/Oliver Bathurst CV.docx
@@ -122,59 +122,34 @@
         </w:rPr>
         <w:t xml:space="preserve"> </w:t>
       </w:r>
-      <w:r>
-        <w:rPr>
-          <w:rStyle w:val="Hyperlink"/>
-          <w:rFonts w:ascii="Arial" w:hAnsi="Arial" w:cs="Arial"/>
-          <w:color w:val="000000"/>
-          <w:sz w:val="20"/>
-          <w:szCs w:val="20"/>
-          <w:u w:val="none"/>
-        </w:rPr>
-        <w:t>L</w:t>
-      </w:r>
-      <w:r>
-        <w:rPr>
-          <w:rStyle w:val="Hyperlink"/>
-          <w:rFonts w:ascii="Arial" w:hAnsi="Arial" w:cs="Arial"/>
-          <w:color w:val="000000"/>
-          <w:sz w:val="20"/>
-          <w:szCs w:val="20"/>
-          <w:u w:val="none"/>
-        </w:rPr>
-        <w:t>:</w:t>
-      </w:r>
-      <w:r>
-        <w:rPr>
-          <w:rStyle w:val="Hyperlink"/>
-          <w:rFonts w:ascii="Arial" w:hAnsi="Arial" w:cs="Arial"/>
-          <w:b/>
-          <w:color w:val="000000"/>
-          <w:sz w:val="20"/>
-          <w:szCs w:val="20"/>
-          <w:u w:val="none"/>
-        </w:rPr>
-        <w:t xml:space="preserve"> </w:t>
-      </w:r>
       <w:hyperlink r:id="rId8" w:history="1">
         <w:r>
           <w:rPr>
             <w:rStyle w:val="Hyperlink"/>
             <w:rFonts w:ascii="Arial" w:hAnsi="Arial" w:cs="Arial"/>
-            <w:b/>
             <w:sz w:val="20"/>
             <w:szCs w:val="20"/>
           </w:rPr>
-          <w:t>linkedin.com/in/oliverbathurst</w:t>
+          <w:t>L</w:t>
+        </w:r>
+        <w:r>
+          <w:rPr>
+            <w:rStyle w:val="Hyperlink"/>
+            <w:rFonts w:ascii="Arial" w:hAnsi="Arial" w:cs="Arial"/>
+            <w:sz w:val="20"/>
+            <w:szCs w:val="20"/>
+          </w:rPr>
+          <w:t>inkedIn</w:t>
         </w:r>
       </w:hyperlink>
       <w:r>
         <w:rPr>
-          <w:rFonts w:ascii="Arial" w:hAnsi="Arial" w:cs="Arial"/>
-          <w:bCs/>
+          <w:rStyle w:val="Hyperlink"/>
+          <w:rFonts w:ascii="Arial" w:hAnsi="Arial" w:cs="Arial"/>
           <w:color w:val="000000"/>
           <w:sz w:val="20"/>
           <w:szCs w:val="20"/>
+          <w:u w:val="none"/>
         </w:rPr>
         <w:t xml:space="preserve"> </w:t>
       </w:r>
@@ -188,29 +163,6 @@
           <w:u w:val="none"/>
         </w:rPr>
         <w:t>●</w:t>
-      </w:r>
-      <w:r>
-        <w:rPr>
-          <w:rStyle w:val="Hyperlink"/>
-          <w:rFonts w:ascii="Arial" w:hAnsi="Arial" w:cs="Arial"/>
-          <w:b/>
-          <w:color w:val="000000"/>
-          <w:sz w:val="20"/>
-          <w:szCs w:val="20"/>
-          <w:u w:val="none"/>
-        </w:rPr>
-        <w:t xml:space="preserve"> </w:t>
-      </w:r>
-      <w:r>
-        <w:rPr>
-          <w:rStyle w:val="Hyperlink"/>
-          <w:rFonts w:ascii="Arial" w:hAnsi="Arial" w:cs="Arial"/>
-          <w:color w:val="000000"/>
-          <w:sz w:val="20"/>
-          <w:szCs w:val="20"/>
-          <w:u w:val="none"/>
-        </w:rPr>
-        <w:t>E:</w:t>
       </w:r>
       <w:r>
         <w:rPr>
@@ -229,18 +181,26 @@
           <w:rPr>
             <w:rStyle w:val="Hyperlink"/>
             <w:rFonts w:ascii="Arial" w:hAnsi="Arial" w:cs="Arial"/>
-            <w:b/>
             <w:sz w:val="20"/>
             <w:szCs w:val="20"/>
           </w:rPr>
-          <w:t>oliverbathurst9@gmail.com</w:t>
+          <w:t>E</w:t>
+        </w:r>
+        <w:r>
+          <w:rPr>
+            <w:rStyle w:val="Hyperlink"/>
+            <w:rFonts w:ascii="Arial" w:hAnsi="Arial" w:cs="Arial"/>
+            <w:sz w:val="20"/>
+            <w:szCs w:val="20"/>
+          </w:rPr>
+          <w:t>mail</w:t>
         </w:r>
       </w:hyperlink>
       <w:r>
         <w:rPr>
           <w:rStyle w:val="Hyperlink"/>
           <w:rFonts w:ascii="Arial" w:hAnsi="Arial" w:cs="Arial"/>
-          <w:b/>
+          <w:color w:val="000000"/>
           <w:sz w:val="20"/>
           <w:szCs w:val="20"/>
           <w:u w:val="none"/>
@@ -269,48 +229,141 @@
           <w:u w:val="none"/>
         </w:rPr>
         <w:t xml:space="preserve"> </w:t>
-      </w:r>
-      <w:r>
-        <w:rPr>
-          <w:rStyle w:val="Hyperlink"/>
-          <w:rFonts w:ascii="Arial" w:hAnsi="Arial" w:cs="Arial"/>
-          <w:color w:val="000000"/>
-          <w:sz w:val="20"/>
-          <w:szCs w:val="20"/>
-          <w:u w:val="none"/>
-        </w:rPr>
-        <w:t xml:space="preserve">G: </w:t>
       </w:r>
       <w:hyperlink r:id="rId10" w:history="1">
         <w:r>
           <w:rPr>
             <w:rStyle w:val="Hyperlink"/>
             <w:rFonts w:ascii="Arial" w:hAnsi="Arial" w:cs="Arial"/>
-            <w:b/>
             <w:sz w:val="20"/>
             <w:szCs w:val="20"/>
           </w:rPr>
-          <w:t>github.com/Oliver</w:t>
+          <w:t>G</w:t>
         </w:r>
         <w:r>
           <w:rPr>
             <w:rStyle w:val="Hyperlink"/>
             <w:rFonts w:ascii="Arial" w:hAnsi="Arial" w:cs="Arial"/>
-            <w:b/>
             <w:sz w:val="20"/>
             <w:szCs w:val="20"/>
           </w:rPr>
-          <w:t>M</w:t>
+          <w:t>itHub</w:t>
+        </w:r>
+      </w:hyperlink>
+      <w:r>
+        <w:rPr>
+          <w:rStyle w:val="Hyperlink"/>
+          <w:rFonts w:ascii="Arial" w:hAnsi="Arial" w:cs="Arial"/>
+          <w:color w:val="000000"/>
+          <w:sz w:val="20"/>
+          <w:szCs w:val="20"/>
+          <w:u w:val="none"/>
+        </w:rPr>
+        <w:t xml:space="preserve"> </w:t>
+      </w:r>
+      <w:r>
+        <w:rPr>
+          <w:rStyle w:val="Hyperlink"/>
+          <w:rFonts w:ascii="Arial" w:hAnsi="Arial" w:cs="Arial"/>
+          <w:color w:val="000000"/>
+          <w:sz w:val="20"/>
+          <w:szCs w:val="20"/>
+          <w:u w:val="none"/>
+        </w:rPr>
+        <w:t>●</w:t>
+      </w:r>
+      <w:r>
+        <w:rPr>
+          <w:rStyle w:val="Hyperlink"/>
+          <w:rFonts w:ascii="Arial" w:hAnsi="Arial" w:cs="Arial"/>
+          <w:b/>
+          <w:color w:val="000000"/>
+          <w:sz w:val="20"/>
+          <w:szCs w:val="20"/>
+          <w:u w:val="none"/>
+        </w:rPr>
+        <w:t xml:space="preserve"> </w:t>
+      </w:r>
+      <w:hyperlink r:id="rId11" w:history="1">
+        <w:r>
+          <w:rPr>
+            <w:rStyle w:val="Hyperlink"/>
+            <w:rFonts w:ascii="Arial" w:hAnsi="Arial" w:cs="Arial"/>
+            <w:sz w:val="20"/>
+            <w:szCs w:val="20"/>
+          </w:rPr>
+          <w:t>W</w:t>
         </w:r>
         <w:r>
           <w:rPr>
             <w:rStyle w:val="Hyperlink"/>
             <w:rFonts w:ascii="Arial" w:hAnsi="Arial" w:cs="Arial"/>
-            <w:b/>
             <w:sz w:val="20"/>
             <w:szCs w:val="20"/>
           </w:rPr>
-          <w:t>Bathurst</w:t>
+          <w:t>ebsite</w:t>
+        </w:r>
+      </w:hyperlink>
+      <w:r>
+        <w:rPr>
+          <w:rStyle w:val="Hyperlink"/>
+          <w:rFonts w:ascii="Arial" w:hAnsi="Arial" w:cs="Arial"/>
+          <w:sz w:val="20"/>
+          <w:szCs w:val="20"/>
+          <w:u w:val="none"/>
+        </w:rPr>
+        <w:t xml:space="preserve"> </w:t>
+      </w:r>
+      <w:r>
+        <w:rPr>
+          <w:rStyle w:val="Hyperlink"/>
+          <w:rFonts w:ascii="Arial" w:hAnsi="Arial" w:cs="Arial"/>
+          <w:color w:val="000000"/>
+          <w:sz w:val="20"/>
+          <w:szCs w:val="20"/>
+          <w:u w:val="none"/>
+        </w:rPr>
+        <w:t>●</w:t>
+      </w:r>
+      <w:r>
+        <w:rPr>
+          <w:rStyle w:val="Hyperlink"/>
+          <w:rFonts w:ascii="Arial" w:hAnsi="Arial" w:cs="Arial"/>
+          <w:b/>
+          <w:color w:val="000000"/>
+          <w:sz w:val="20"/>
+          <w:szCs w:val="20"/>
+          <w:u w:val="none"/>
+        </w:rPr>
+        <w:t xml:space="preserve"> </w:t>
+      </w:r>
+      <w:hyperlink r:id="rId12" w:history="1">
+        <w:r>
+          <w:rPr>
+            <w:rStyle w:val="Hyperlink"/>
+            <w:rFonts w:ascii="Arial" w:hAnsi="Arial" w:cs="Arial"/>
+            <w:sz w:val="20"/>
+            <w:szCs w:val="20"/>
+          </w:rPr>
+          <w:t>Pho</w:t>
+        </w:r>
+        <w:r>
+          <w:rPr>
+            <w:rStyle w:val="Hyperlink"/>
+            <w:rFonts w:ascii="Arial" w:hAnsi="Arial" w:cs="Arial"/>
+            <w:sz w:val="20"/>
+            <w:szCs w:val="20"/>
+          </w:rPr>
+          <w:t>n</w:t>
+        </w:r>
+        <w:r>
+          <w:rPr>
+            <w:rStyle w:val="Hyperlink"/>
+            <w:rFonts w:ascii="Arial" w:hAnsi="Arial" w:cs="Arial"/>
+            <w:sz w:val="20"/>
+            <w:szCs w:val="20"/>
+          </w:rPr>
+          <w:t>e</w:t>
         </w:r>
       </w:hyperlink>
     </w:p>
@@ -3767,7 +3820,7 @@
         </w:rPr>
         <w:t xml:space="preserve">Phone: </w:t>
       </w:r>
-      <w:hyperlink r:id="rId11" w:tooltip="Call via Hangouts" w:history="1">
+      <w:hyperlink r:id="rId13" w:tooltip="Call via Hangouts" w:history="1">
         <w:r>
           <w:rPr>
             <w:rFonts w:ascii="Arial" w:hAnsi="Arial" w:cs="Arial"/>
@@ -3898,7 +3951,7 @@
       </w:r>
     </w:p>
     <w:sectPr>
-      <w:footerReference w:type="default" r:id="rId12"/>
+      <w:footerReference w:type="default" r:id="rId14"/>
       <w:pgSz w:w="11907" w:h="16840"/>
       <w:pgMar w:top="426" w:right="1134" w:bottom="709" w:left="1134" w:header="709" w:footer="709" w:gutter="0"/>
       <w:pgNumType w:start="1"/>
@@ -6187,7 +6240,7 @@
 </file>
 
 <file path=customXml/itemProps1.xml><?xml version="1.0" encoding="utf-8"?>
-<ds:datastoreItem xmlns:ds="http://schemas.openxmlformats.org/officeDocument/2006/customXml" ds:itemID="{0FE46815-AF72-40B5-A19E-633CD2775A2E}">
+<ds:datastoreItem xmlns:ds="http://schemas.openxmlformats.org/officeDocument/2006/customXml" ds:itemID="{6769F7F9-DACE-4BAF-9C2D-FAEF89FD9FA8}">
   <ds:schemaRefs>
     <ds:schemaRef ds:uri="http://schemas.openxmlformats.org/officeDocument/2006/bibliography"/>
   </ds:schemaRefs>

--- a/Oliver Bathurst CV.docx
+++ b/Oliver Bathurst CV.docx
@@ -345,25 +345,7 @@
             <w:sz w:val="20"/>
             <w:szCs w:val="20"/>
           </w:rPr>
-          <w:t>Pho</w:t>
-        </w:r>
-        <w:r>
-          <w:rPr>
-            <w:rStyle w:val="Hyperlink"/>
-            <w:rFonts w:ascii="Arial" w:hAnsi="Arial" w:cs="Arial"/>
-            <w:sz w:val="20"/>
-            <w:szCs w:val="20"/>
-          </w:rPr>
-          <w:t>n</w:t>
-        </w:r>
-        <w:r>
-          <w:rPr>
-            <w:rStyle w:val="Hyperlink"/>
-            <w:rFonts w:ascii="Arial" w:hAnsi="Arial" w:cs="Arial"/>
-            <w:sz w:val="20"/>
-            <w:szCs w:val="20"/>
-          </w:rPr>
-          <w:t>e</w:t>
+          <w:t>Phone</w:t>
         </w:r>
       </w:hyperlink>
     </w:p>
@@ -461,7 +443,39 @@
           <w:sz w:val="20"/>
           <w:szCs w:val="20"/>
         </w:rPr>
-        <w:t xml:space="preserve"> highly motivated and hardworking individual, who has completed their degree in Computer Science from the University of Reading, graduating with highest honours and an academic award</w:t>
+        <w:t xml:space="preserve"> </w:t>
+      </w:r>
+      <w:r>
+        <w:rPr>
+          <w:rFonts w:ascii="Arial" w:hAnsi="Arial" w:cs="Arial"/>
+          <w:sz w:val="20"/>
+          <w:szCs w:val="20"/>
+        </w:rPr>
+        <w:t xml:space="preserve">a </w:t>
+      </w:r>
+      <w:r>
+        <w:rPr>
+          <w:rFonts w:ascii="Arial" w:hAnsi="Arial" w:cs="Arial"/>
+          <w:sz w:val="20"/>
+          <w:szCs w:val="20"/>
+        </w:rPr>
+        <w:t xml:space="preserve">highly </w:t>
+      </w:r>
+      <w:r>
+        <w:rPr>
+          <w:rFonts w:ascii="Arial" w:hAnsi="Arial" w:cs="Arial"/>
+          <w:sz w:val="20"/>
+          <w:szCs w:val="20"/>
+        </w:rPr>
+        <w:t>self-</w:t>
+      </w:r>
+      <w:r>
+        <w:rPr>
+          <w:rFonts w:ascii="Arial" w:hAnsi="Arial" w:cs="Arial"/>
+          <w:sz w:val="20"/>
+          <w:szCs w:val="20"/>
+        </w:rPr>
+        <w:t>motivated and hardworking individual, who has completed their degree in Computer Science from the University of Reading, graduating with highest honours and an academic award</w:t>
       </w:r>
       <w:r>
         <w:rPr>
@@ -1787,6 +1801,24 @@
       <w:r>
         <w:rPr>
           <w:rFonts w:ascii="Arial" w:hAnsi="Arial" w:cs="Arial"/>
+          <w:bCs/>
+          <w:sz w:val="20"/>
+          <w:szCs w:val="20"/>
+        </w:rPr>
+        <w:t>Graduated with</w:t>
+      </w:r>
+      <w:r>
+        <w:rPr>
+          <w:rFonts w:ascii="Arial" w:hAnsi="Arial" w:cs="Arial"/>
+          <w:b/>
+          <w:sz w:val="20"/>
+          <w:szCs w:val="20"/>
+        </w:rPr>
+        <w:t xml:space="preserve"> </w:t>
+      </w:r>
+      <w:r>
+        <w:rPr>
+          <w:rFonts w:ascii="Arial" w:hAnsi="Arial" w:cs="Arial"/>
           <w:b/>
           <w:sz w:val="20"/>
           <w:szCs w:val="20"/>
@@ -1808,10 +1840,29 @@
         <w:jc w:val="both"/>
         <w:rPr>
           <w:rFonts w:ascii="Arial" w:hAnsi="Arial" w:cs="Arial"/>
-          <w:sz w:val="20"/>
-          <w:szCs w:val="20"/>
-        </w:rPr>
-      </w:pPr>
+          <w:bCs/>
+          <w:sz w:val="20"/>
+          <w:szCs w:val="20"/>
+        </w:rPr>
+      </w:pPr>
+      <w:r>
+        <w:rPr>
+          <w:rFonts w:ascii="Arial" w:hAnsi="Arial" w:cs="Arial"/>
+          <w:bCs/>
+          <w:sz w:val="20"/>
+          <w:szCs w:val="20"/>
+        </w:rPr>
+        <w:t>Attained</w:t>
+      </w:r>
+      <w:r>
+        <w:rPr>
+          <w:rFonts w:ascii="Arial" w:hAnsi="Arial" w:cs="Arial"/>
+          <w:bCs/>
+          <w:sz w:val="20"/>
+          <w:szCs w:val="20"/>
+        </w:rPr>
+        <w:t xml:space="preserve"> the </w:t>
+      </w:r>
       <w:r>
         <w:rPr>
           <w:rFonts w:ascii="Arial" w:hAnsi="Arial" w:cs="Arial"/>
@@ -1824,11 +1875,265 @@
       <w:r>
         <w:rPr>
           <w:rFonts w:ascii="Arial" w:hAnsi="Arial" w:cs="Arial"/>
-          <w:b/>
-          <w:sz w:val="20"/>
-          <w:szCs w:val="20"/>
-        </w:rPr>
-        <w:t xml:space="preserve"> (highest grade achieved in Computer Science)</w:t>
+          <w:bCs/>
+          <w:sz w:val="20"/>
+          <w:szCs w:val="20"/>
+        </w:rPr>
+        <w:t xml:space="preserve"> (highest</w:t>
+      </w:r>
+      <w:r>
+        <w:rPr>
+          <w:rFonts w:ascii="Arial" w:hAnsi="Arial" w:cs="Arial"/>
+          <w:bCs/>
+          <w:sz w:val="20"/>
+          <w:szCs w:val="20"/>
+        </w:rPr>
+        <w:t xml:space="preserve"> </w:t>
+      </w:r>
+      <w:r>
+        <w:rPr>
+          <w:rFonts w:ascii="Arial" w:hAnsi="Arial" w:cs="Arial"/>
+          <w:bCs/>
+          <w:sz w:val="20"/>
+          <w:szCs w:val="20"/>
+        </w:rPr>
+        <w:t>grade achieved in Computer Science)</w:t>
+      </w:r>
+    </w:p>
+    <w:p>
+      <w:pPr>
+        <w:widowControl w:val="0"/>
+        <w:numPr>
+          <w:ilvl w:val="0"/>
+          <w:numId w:val="6"/>
+        </w:numPr>
+        <w:autoSpaceDE w:val="0"/>
+        <w:autoSpaceDN w:val="0"/>
+        <w:adjustRightInd w:val="0"/>
+        <w:spacing w:after="0" w:line="240" w:lineRule="auto"/>
+        <w:jc w:val="both"/>
+        <w:rPr>
+          <w:rFonts w:ascii="Arial" w:hAnsi="Arial" w:cs="Arial"/>
+          <w:bCs/>
+          <w:sz w:val="20"/>
+          <w:szCs w:val="20"/>
+        </w:rPr>
+      </w:pPr>
+      <w:r>
+        <w:rPr>
+          <w:rFonts w:ascii="Arial" w:hAnsi="Arial" w:cs="Arial"/>
+          <w:bCs/>
+          <w:sz w:val="20"/>
+          <w:szCs w:val="20"/>
+        </w:rPr>
+        <w:t xml:space="preserve">Studied </w:t>
+      </w:r>
+      <w:r>
+        <w:rPr>
+          <w:rFonts w:ascii="Arial" w:hAnsi="Arial" w:cs="Arial"/>
+          <w:bCs/>
+          <w:sz w:val="20"/>
+          <w:szCs w:val="20"/>
+        </w:rPr>
+        <w:t>a variety of different fields within computer science, including c</w:t>
+      </w:r>
+      <w:r>
+        <w:rPr>
+          <w:rFonts w:ascii="Arial" w:hAnsi="Arial" w:cs="Arial"/>
+          <w:bCs/>
+          <w:sz w:val="20"/>
+          <w:szCs w:val="20"/>
+        </w:rPr>
+        <w:t>omputer</w:t>
+      </w:r>
+      <w:r>
+        <w:rPr>
+          <w:rFonts w:ascii="Arial" w:hAnsi="Arial" w:cs="Arial"/>
+          <w:bCs/>
+          <w:sz w:val="20"/>
+          <w:szCs w:val="20"/>
+        </w:rPr>
+        <w:t xml:space="preserve"> </w:t>
+      </w:r>
+      <w:r>
+        <w:rPr>
+          <w:rFonts w:ascii="Arial" w:hAnsi="Arial" w:cs="Arial"/>
+          <w:bCs/>
+          <w:sz w:val="20"/>
+          <w:szCs w:val="20"/>
+        </w:rPr>
+        <w:t>a</w:t>
+      </w:r>
+      <w:r>
+        <w:rPr>
+          <w:rFonts w:ascii="Arial" w:hAnsi="Arial" w:cs="Arial"/>
+          <w:bCs/>
+          <w:sz w:val="20"/>
+          <w:szCs w:val="20"/>
+        </w:rPr>
+        <w:t>rchitecture</w:t>
+      </w:r>
+      <w:r>
+        <w:rPr>
+          <w:rFonts w:ascii="Arial" w:hAnsi="Arial" w:cs="Arial"/>
+          <w:bCs/>
+          <w:sz w:val="20"/>
+          <w:szCs w:val="20"/>
+        </w:rPr>
+        <w:t>, o</w:t>
+      </w:r>
+      <w:r>
+        <w:rPr>
+          <w:rFonts w:ascii="Arial" w:hAnsi="Arial" w:cs="Arial"/>
+          <w:bCs/>
+          <w:sz w:val="20"/>
+          <w:szCs w:val="20"/>
+        </w:rPr>
+        <w:t>perating</w:t>
+      </w:r>
+      <w:r>
+        <w:rPr>
+          <w:rFonts w:ascii="Arial" w:hAnsi="Arial" w:cs="Arial"/>
+          <w:bCs/>
+          <w:sz w:val="20"/>
+          <w:szCs w:val="20"/>
+        </w:rPr>
+        <w:t xml:space="preserve"> </w:t>
+      </w:r>
+      <w:r>
+        <w:rPr>
+          <w:rFonts w:ascii="Arial" w:hAnsi="Arial" w:cs="Arial"/>
+          <w:bCs/>
+          <w:sz w:val="20"/>
+          <w:szCs w:val="20"/>
+        </w:rPr>
+        <w:t>s</w:t>
+      </w:r>
+      <w:r>
+        <w:rPr>
+          <w:rFonts w:ascii="Arial" w:hAnsi="Arial" w:cs="Arial"/>
+          <w:bCs/>
+          <w:sz w:val="20"/>
+          <w:szCs w:val="20"/>
+        </w:rPr>
+        <w:t>ystems</w:t>
+      </w:r>
+      <w:r>
+        <w:rPr>
+          <w:rFonts w:ascii="Arial" w:hAnsi="Arial" w:cs="Arial"/>
+          <w:bCs/>
+          <w:sz w:val="20"/>
+          <w:szCs w:val="20"/>
+        </w:rPr>
+        <w:t>,</w:t>
+      </w:r>
+      <w:r>
+        <w:rPr>
+          <w:rFonts w:ascii="Arial" w:hAnsi="Arial" w:cs="Arial"/>
+          <w:bCs/>
+          <w:sz w:val="20"/>
+          <w:szCs w:val="20"/>
+        </w:rPr>
+        <w:t xml:space="preserve"> </w:t>
+      </w:r>
+      <w:r>
+        <w:rPr>
+          <w:rFonts w:ascii="Arial" w:hAnsi="Arial" w:cs="Arial"/>
+          <w:bCs/>
+          <w:sz w:val="20"/>
+          <w:szCs w:val="20"/>
+        </w:rPr>
+        <w:t>object-oriented programming</w:t>
+      </w:r>
+      <w:r>
+        <w:rPr>
+          <w:rFonts w:ascii="Arial" w:hAnsi="Arial" w:cs="Arial"/>
+          <w:bCs/>
+          <w:sz w:val="20"/>
+          <w:szCs w:val="20"/>
+        </w:rPr>
+        <w:t>/programming, a</w:t>
+      </w:r>
+      <w:r>
+        <w:rPr>
+          <w:rFonts w:ascii="Arial" w:hAnsi="Arial" w:cs="Arial"/>
+          <w:bCs/>
+          <w:sz w:val="20"/>
+          <w:szCs w:val="20"/>
+        </w:rPr>
+        <w:t>lgorithms</w:t>
+      </w:r>
+      <w:r>
+        <w:rPr>
+          <w:rFonts w:ascii="Arial" w:hAnsi="Arial" w:cs="Arial"/>
+          <w:bCs/>
+          <w:sz w:val="20"/>
+          <w:szCs w:val="20"/>
+        </w:rPr>
+        <w:t>, d</w:t>
+      </w:r>
+      <w:r>
+        <w:rPr>
+          <w:rFonts w:ascii="Arial" w:hAnsi="Arial" w:cs="Arial"/>
+          <w:bCs/>
+          <w:sz w:val="20"/>
+          <w:szCs w:val="20"/>
+        </w:rPr>
+        <w:t>atabases</w:t>
+      </w:r>
+      <w:r>
+        <w:rPr>
+          <w:rFonts w:ascii="Arial" w:hAnsi="Arial" w:cs="Arial"/>
+          <w:bCs/>
+          <w:sz w:val="20"/>
+          <w:szCs w:val="20"/>
+        </w:rPr>
+        <w:t>, i</w:t>
+      </w:r>
+      <w:r>
+        <w:rPr>
+          <w:rFonts w:ascii="Arial" w:hAnsi="Arial" w:cs="Arial"/>
+          <w:bCs/>
+          <w:sz w:val="20"/>
+          <w:szCs w:val="20"/>
+        </w:rPr>
+        <w:t xml:space="preserve">nformation </w:t>
+      </w:r>
+      <w:r>
+        <w:rPr>
+          <w:rFonts w:ascii="Arial" w:hAnsi="Arial" w:cs="Arial"/>
+          <w:bCs/>
+          <w:sz w:val="20"/>
+          <w:szCs w:val="20"/>
+        </w:rPr>
+        <w:t>s</w:t>
+      </w:r>
+      <w:r>
+        <w:rPr>
+          <w:rFonts w:ascii="Arial" w:hAnsi="Arial" w:cs="Arial"/>
+          <w:bCs/>
+          <w:sz w:val="20"/>
+          <w:szCs w:val="20"/>
+        </w:rPr>
+        <w:t>ecurity</w:t>
+      </w:r>
+      <w:r>
+        <w:rPr>
+          <w:rFonts w:ascii="Arial" w:hAnsi="Arial" w:cs="Arial"/>
+          <w:bCs/>
+          <w:sz w:val="20"/>
+          <w:szCs w:val="20"/>
+        </w:rPr>
+        <w:t>, and c</w:t>
+      </w:r>
+      <w:r>
+        <w:rPr>
+          <w:rFonts w:ascii="Arial" w:hAnsi="Arial" w:cs="Arial"/>
+          <w:bCs/>
+          <w:sz w:val="20"/>
+          <w:szCs w:val="20"/>
+        </w:rPr>
+        <w:t>ryptography</w:t>
       </w:r>
     </w:p>
     <w:p>
@@ -2080,38 +2385,6 @@
           <w:u w:val="single"/>
         </w:rPr>
       </w:pPr>
-    </w:p>
-    <w:p>
-      <w:pPr>
-        <w:widowControl w:val="0"/>
-        <w:autoSpaceDE w:val="0"/>
-        <w:autoSpaceDN w:val="0"/>
-        <w:adjustRightInd w:val="0"/>
-        <w:spacing w:before="180" w:after="120" w:line="240" w:lineRule="auto"/>
-        <w:rPr>
-          <w:rFonts w:ascii="Arial" w:hAnsi="Arial" w:cs="Arial"/>
-          <w:b/>
-          <w:sz w:val="32"/>
-          <w:szCs w:val="32"/>
-          <w:u w:val="single"/>
-        </w:rPr>
-      </w:pPr>
-    </w:p>
-    <w:p>
-      <w:pPr>
-        <w:widowControl w:val="0"/>
-        <w:autoSpaceDE w:val="0"/>
-        <w:autoSpaceDN w:val="0"/>
-        <w:adjustRightInd w:val="0"/>
-        <w:spacing w:before="180" w:after="120" w:line="240" w:lineRule="auto"/>
-        <w:rPr>
-          <w:rFonts w:ascii="Arial" w:hAnsi="Arial" w:cs="Arial"/>
-          <w:b/>
-          <w:sz w:val="32"/>
-          <w:szCs w:val="32"/>
-          <w:u w:val="single"/>
-        </w:rPr>
-      </w:pPr>
       <w:r>
         <w:rPr>
           <w:rFonts w:ascii="Arial" w:hAnsi="Arial" w:cs="Arial"/>
@@ -2762,417 +3035,6 @@
           <w:szCs w:val="20"/>
         </w:rPr>
         <w:t>development</w:t>
-      </w:r>
-    </w:p>
-    <w:p>
-      <w:pPr>
-        <w:widowControl w:val="0"/>
-        <w:autoSpaceDE w:val="0"/>
-        <w:autoSpaceDN w:val="0"/>
-        <w:adjustRightInd w:val="0"/>
-        <w:spacing w:before="180" w:after="120" w:line="240" w:lineRule="auto"/>
-        <w:rPr>
-          <w:rFonts w:ascii="Arial" w:hAnsi="Arial" w:cs="Arial"/>
-          <w:sz w:val="20"/>
-          <w:szCs w:val="20"/>
-        </w:rPr>
-      </w:pPr>
-      <w:r>
-        <w:rPr>
-          <w:rFonts w:ascii="Arial" w:hAnsi="Arial" w:cs="Arial"/>
-          <w:sz w:val="20"/>
-          <w:szCs w:val="20"/>
-        </w:rPr>
-        <w:t xml:space="preserve">Educated in: </w:t>
-      </w:r>
-    </w:p>
-    <w:p>
-      <w:pPr>
-        <w:widowControl w:val="0"/>
-        <w:autoSpaceDE w:val="0"/>
-        <w:autoSpaceDN w:val="0"/>
-        <w:adjustRightInd w:val="0"/>
-        <w:spacing w:before="180" w:after="120" w:line="240" w:lineRule="auto"/>
-        <w:rPr>
-          <w:rFonts w:ascii="Arial" w:hAnsi="Arial" w:cs="Arial"/>
-          <w:sz w:val="20"/>
-          <w:szCs w:val="20"/>
-        </w:rPr>
-      </w:pPr>
-      <w:r>
-        <w:rPr>
-          <w:rFonts w:ascii="Arial" w:hAnsi="Arial" w:cs="Arial"/>
-          <w:b/>
-          <w:sz w:val="20"/>
-          <w:szCs w:val="20"/>
-        </w:rPr>
-        <w:t xml:space="preserve">      </w:t>
-      </w:r>
-      <w:r>
-        <w:rPr>
-          <w:rFonts w:ascii="Arial" w:hAnsi="Arial" w:cs="Arial"/>
-          <w:b/>
-          <w:sz w:val="20"/>
-          <w:szCs w:val="20"/>
-        </w:rPr>
-        <w:t>·</w:t>
-      </w:r>
-      <w:r>
-        <w:rPr>
-          <w:rFonts w:ascii="Arial" w:hAnsi="Arial" w:cs="Arial"/>
-          <w:b/>
-          <w:sz w:val="20"/>
-          <w:szCs w:val="20"/>
-        </w:rPr>
-        <w:t xml:space="preserve"> </w:t>
-      </w:r>
-      <w:r>
-        <w:rPr>
-          <w:rFonts w:ascii="Arial" w:hAnsi="Arial" w:cs="Arial"/>
-          <w:sz w:val="20"/>
-          <w:szCs w:val="20"/>
-        </w:rPr>
-        <w:t>Algorithms</w:t>
-      </w:r>
-      <w:r>
-        <w:rPr>
-          <w:rFonts w:ascii="Arial" w:hAnsi="Arial" w:cs="Arial"/>
-          <w:sz w:val="20"/>
-          <w:szCs w:val="20"/>
-        </w:rPr>
-        <w:tab/>
-      </w:r>
-      <w:r>
-        <w:rPr>
-          <w:rFonts w:ascii="Arial" w:hAnsi="Arial" w:cs="Arial"/>
-          <w:sz w:val="20"/>
-          <w:szCs w:val="20"/>
-        </w:rPr>
-        <w:tab/>
-      </w:r>
-      <w:r>
-        <w:rPr>
-          <w:rFonts w:ascii="Arial" w:hAnsi="Arial" w:cs="Arial"/>
-          <w:sz w:val="20"/>
-          <w:szCs w:val="20"/>
-        </w:rPr>
-        <w:tab/>
-      </w:r>
-      <w:r>
-        <w:rPr>
-          <w:rFonts w:ascii="Arial" w:hAnsi="Arial" w:cs="Arial"/>
-          <w:b/>
-          <w:sz w:val="20"/>
-          <w:szCs w:val="20"/>
-        </w:rPr>
-        <w:t>·</w:t>
-      </w:r>
-      <w:r>
-        <w:rPr>
-          <w:rFonts w:ascii="Arial" w:hAnsi="Arial" w:cs="Arial"/>
-          <w:b/>
-          <w:sz w:val="20"/>
-          <w:szCs w:val="20"/>
-        </w:rPr>
-        <w:t xml:space="preserve"> </w:t>
-      </w:r>
-      <w:r>
-        <w:rPr>
-          <w:rFonts w:ascii="Arial" w:hAnsi="Arial" w:cs="Arial"/>
-          <w:sz w:val="20"/>
-          <w:szCs w:val="20"/>
-        </w:rPr>
-        <w:t>Computer Architecture</w:t>
-      </w:r>
-      <w:r>
-        <w:rPr>
-          <w:rFonts w:ascii="Arial" w:hAnsi="Arial" w:cs="Arial"/>
-          <w:sz w:val="20"/>
-          <w:szCs w:val="20"/>
-        </w:rPr>
-        <w:tab/>
-      </w:r>
-      <w:r>
-        <w:rPr>
-          <w:rFonts w:ascii="Arial" w:hAnsi="Arial" w:cs="Arial"/>
-          <w:sz w:val="20"/>
-          <w:szCs w:val="20"/>
-        </w:rPr>
-        <w:tab/>
-      </w:r>
-      <w:r>
-        <w:rPr>
-          <w:rFonts w:ascii="Arial" w:hAnsi="Arial" w:cs="Arial"/>
-          <w:b/>
-          <w:sz w:val="20"/>
-          <w:szCs w:val="20"/>
-        </w:rPr>
-        <w:t>·</w:t>
-      </w:r>
-      <w:r>
-        <w:rPr>
-          <w:rFonts w:ascii="Arial" w:hAnsi="Arial" w:cs="Arial"/>
-          <w:b/>
-          <w:sz w:val="20"/>
-          <w:szCs w:val="20"/>
-        </w:rPr>
-        <w:t xml:space="preserve"> </w:t>
-      </w:r>
-      <w:r>
-        <w:rPr>
-          <w:rFonts w:ascii="Arial" w:hAnsi="Arial" w:cs="Arial"/>
-          <w:sz w:val="20"/>
-          <w:szCs w:val="20"/>
-        </w:rPr>
-        <w:t>OO programming/programming</w:t>
-      </w:r>
-    </w:p>
-    <w:p>
-      <w:pPr>
-        <w:widowControl w:val="0"/>
-        <w:autoSpaceDE w:val="0"/>
-        <w:autoSpaceDN w:val="0"/>
-        <w:adjustRightInd w:val="0"/>
-        <w:spacing w:before="180" w:after="120" w:line="240" w:lineRule="auto"/>
-        <w:rPr>
-          <w:rFonts w:ascii="Arial" w:hAnsi="Arial" w:cs="Arial"/>
-          <w:sz w:val="20"/>
-          <w:szCs w:val="20"/>
-        </w:rPr>
-      </w:pPr>
-      <w:r>
-        <w:rPr>
-          <w:rFonts w:ascii="Arial" w:hAnsi="Arial" w:cs="Arial"/>
-          <w:b/>
-          <w:sz w:val="20"/>
-          <w:szCs w:val="20"/>
-        </w:rPr>
-        <w:t xml:space="preserve">      </w:t>
-      </w:r>
-      <w:r>
-        <w:rPr>
-          <w:rFonts w:ascii="Arial" w:hAnsi="Arial" w:cs="Arial"/>
-          <w:b/>
-          <w:sz w:val="20"/>
-          <w:szCs w:val="20"/>
-        </w:rPr>
-        <w:t>·</w:t>
-      </w:r>
-      <w:r>
-        <w:rPr>
-          <w:rFonts w:ascii="Arial" w:hAnsi="Arial" w:cs="Arial"/>
-          <w:b/>
-          <w:sz w:val="20"/>
-          <w:szCs w:val="20"/>
-        </w:rPr>
-        <w:t xml:space="preserve"> </w:t>
-      </w:r>
-      <w:r>
-        <w:rPr>
-          <w:rFonts w:ascii="Arial" w:hAnsi="Arial" w:cs="Arial"/>
-          <w:sz w:val="20"/>
-          <w:szCs w:val="20"/>
-        </w:rPr>
-        <w:t>Databases</w:t>
-      </w:r>
-      <w:r>
-        <w:rPr>
-          <w:rFonts w:ascii="Arial" w:hAnsi="Arial" w:cs="Arial"/>
-          <w:sz w:val="20"/>
-          <w:szCs w:val="20"/>
-        </w:rPr>
-        <w:tab/>
-      </w:r>
-      <w:r>
-        <w:rPr>
-          <w:rFonts w:ascii="Arial" w:hAnsi="Arial" w:cs="Arial"/>
-          <w:sz w:val="20"/>
-          <w:szCs w:val="20"/>
-        </w:rPr>
-        <w:tab/>
-      </w:r>
-      <w:r>
-        <w:rPr>
-          <w:rFonts w:ascii="Arial" w:hAnsi="Arial" w:cs="Arial"/>
-          <w:sz w:val="20"/>
-          <w:szCs w:val="20"/>
-        </w:rPr>
-        <w:tab/>
-      </w:r>
-      <w:r>
-        <w:rPr>
-          <w:rFonts w:ascii="Arial" w:hAnsi="Arial" w:cs="Arial"/>
-          <w:b/>
-          <w:sz w:val="20"/>
-          <w:szCs w:val="20"/>
-        </w:rPr>
-        <w:t>·</w:t>
-      </w:r>
-      <w:r>
-        <w:rPr>
-          <w:rFonts w:ascii="Arial" w:hAnsi="Arial" w:cs="Arial"/>
-          <w:b/>
-          <w:sz w:val="20"/>
-          <w:szCs w:val="20"/>
-        </w:rPr>
-        <w:t xml:space="preserve"> </w:t>
-      </w:r>
-      <w:r>
-        <w:rPr>
-          <w:rFonts w:ascii="Arial" w:hAnsi="Arial" w:cs="Arial"/>
-          <w:sz w:val="20"/>
-          <w:szCs w:val="20"/>
-        </w:rPr>
-        <w:t>C</w:t>
-      </w:r>
-      <w:r>
-        <w:rPr>
-          <w:rFonts w:ascii="Arial" w:hAnsi="Arial" w:cs="Arial"/>
-          <w:sz w:val="20"/>
-          <w:szCs w:val="20"/>
-        </w:rPr>
-        <w:t>ryptography</w:t>
-      </w:r>
-      <w:r>
-        <w:rPr>
-          <w:rFonts w:ascii="Arial" w:hAnsi="Arial" w:cs="Arial"/>
-          <w:sz w:val="20"/>
-          <w:szCs w:val="20"/>
-        </w:rPr>
-        <w:tab/>
-      </w:r>
-      <w:r>
-        <w:rPr>
-          <w:rFonts w:ascii="Arial" w:hAnsi="Arial" w:cs="Arial"/>
-          <w:sz w:val="20"/>
-          <w:szCs w:val="20"/>
-        </w:rPr>
-        <w:tab/>
-      </w:r>
-      <w:r>
-        <w:rPr>
-          <w:rFonts w:ascii="Arial" w:hAnsi="Arial" w:cs="Arial"/>
-          <w:sz w:val="20"/>
-          <w:szCs w:val="20"/>
-        </w:rPr>
-        <w:t xml:space="preserve">       </w:t>
-      </w:r>
-      <w:r>
-        <w:rPr>
-          <w:rFonts w:ascii="Arial" w:hAnsi="Arial" w:cs="Arial"/>
-          <w:sz w:val="20"/>
-          <w:szCs w:val="20"/>
-        </w:rPr>
-        <w:t xml:space="preserve">      </w:t>
-      </w:r>
-      <w:r>
-        <w:rPr>
-          <w:rFonts w:ascii="Arial" w:hAnsi="Arial" w:cs="Arial"/>
-          <w:b/>
-          <w:sz w:val="20"/>
-          <w:szCs w:val="20"/>
-        </w:rPr>
-        <w:t>·</w:t>
-      </w:r>
-      <w:r>
-        <w:rPr>
-          <w:rFonts w:ascii="Arial" w:hAnsi="Arial" w:cs="Arial"/>
-          <w:b/>
-          <w:sz w:val="20"/>
-          <w:szCs w:val="20"/>
-        </w:rPr>
-        <w:t xml:space="preserve"> </w:t>
-      </w:r>
-      <w:r>
-        <w:rPr>
-          <w:rFonts w:ascii="Arial" w:hAnsi="Arial" w:cs="Arial"/>
-          <w:sz w:val="20"/>
-          <w:szCs w:val="20"/>
-        </w:rPr>
-        <w:t>O</w:t>
-      </w:r>
-      <w:r>
-        <w:rPr>
-          <w:rFonts w:ascii="Arial" w:hAnsi="Arial" w:cs="Arial"/>
-          <w:sz w:val="20"/>
-          <w:szCs w:val="20"/>
-        </w:rPr>
-        <w:t>perating Systems</w:t>
-      </w:r>
-      <w:r>
-        <w:rPr>
-          <w:rFonts w:ascii="Arial" w:hAnsi="Arial" w:cs="Arial"/>
-          <w:sz w:val="20"/>
-          <w:szCs w:val="20"/>
-        </w:rPr>
-        <w:tab/>
-      </w:r>
-      <w:r>
-        <w:rPr>
-          <w:rFonts w:ascii="Arial" w:hAnsi="Arial" w:cs="Arial"/>
-          <w:sz w:val="20"/>
-          <w:szCs w:val="20"/>
-        </w:rPr>
-        <w:tab/>
-      </w:r>
-    </w:p>
-    <w:p>
-      <w:pPr>
-        <w:widowControl w:val="0"/>
-        <w:autoSpaceDE w:val="0"/>
-        <w:autoSpaceDN w:val="0"/>
-        <w:adjustRightInd w:val="0"/>
-        <w:spacing w:before="180" w:after="120" w:line="240" w:lineRule="auto"/>
-        <w:rPr>
-          <w:rFonts w:ascii="Arial" w:hAnsi="Arial" w:cs="Arial"/>
-          <w:b/>
-          <w:sz w:val="32"/>
-          <w:szCs w:val="32"/>
-          <w:u w:val="single"/>
-        </w:rPr>
-      </w:pPr>
-      <w:r>
-        <w:rPr>
-          <w:rFonts w:ascii="Arial" w:hAnsi="Arial" w:cs="Arial"/>
-          <w:b/>
-          <w:sz w:val="20"/>
-          <w:szCs w:val="20"/>
-        </w:rPr>
-        <w:t xml:space="preserve">      </w:t>
-      </w:r>
-      <w:r>
-        <w:rPr>
-          <w:rFonts w:ascii="Arial" w:hAnsi="Arial" w:cs="Arial"/>
-          <w:b/>
-          <w:sz w:val="20"/>
-          <w:szCs w:val="20"/>
-        </w:rPr>
-        <w:t>·</w:t>
-      </w:r>
-      <w:r>
-        <w:rPr>
-          <w:rFonts w:ascii="Arial" w:hAnsi="Arial" w:cs="Arial"/>
-          <w:b/>
-          <w:sz w:val="20"/>
-          <w:szCs w:val="20"/>
-        </w:rPr>
-        <w:t xml:space="preserve"> </w:t>
-      </w:r>
-      <w:r>
-        <w:rPr>
-          <w:rFonts w:ascii="Arial" w:hAnsi="Arial" w:cs="Arial"/>
-          <w:sz w:val="20"/>
-          <w:szCs w:val="20"/>
-        </w:rPr>
-        <w:t>Information Securit</w:t>
-      </w:r>
-      <w:r>
-        <w:rPr>
-          <w:rFonts w:ascii="Arial" w:hAnsi="Arial" w:cs="Arial"/>
-          <w:sz w:val="20"/>
-          <w:szCs w:val="20"/>
-        </w:rPr>
-        <w:t>y</w:t>
       </w:r>
     </w:p>
     <w:p>
@@ -5026,6 +4888,120 @@
   <w:abstractNum w:abstractNumId="9" w15:restartNumberingAfterBreak="0">
     <w:nsid w:val="77990B9B"/>
     <w:multiLevelType w:val="hybridMultilevel"/>
+    <w:tmpl w:val="8AEC1F06"/>
+    <w:lvl w:ilvl="0" w:tplc="494C674E">
+      <w:start w:val="1"/>
+      <w:numFmt w:val="bullet"/>
+      <w:suff w:val="space"/>
+      <w:lvlText w:val=""/>
+      <w:lvlJc w:val="left"/>
+      <w:pPr>
+        <w:ind w:left="2160" w:hanging="360"/>
+      </w:pPr>
+      <w:rPr>
+        <w:rFonts w:ascii="Symbol" w:hAnsi="Symbol" w:hint="default"/>
+      </w:rPr>
+    </w:lvl>
+    <w:lvl w:ilvl="1" w:tplc="08090003" w:tentative="1">
+      <w:start w:val="1"/>
+      <w:numFmt w:val="bullet"/>
+      <w:lvlText w:val="o"/>
+      <w:lvlJc w:val="left"/>
+      <w:pPr>
+        <w:ind w:left="2880" w:hanging="360"/>
+      </w:pPr>
+      <w:rPr>
+        <w:rFonts w:ascii="Courier New" w:hAnsi="Courier New" w:cs="Courier New" w:hint="default"/>
+      </w:rPr>
+    </w:lvl>
+    <w:lvl w:ilvl="2" w:tplc="08090005" w:tentative="1">
+      <w:start w:val="1"/>
+      <w:numFmt w:val="bullet"/>
+      <w:lvlText w:val=""/>
+      <w:lvlJc w:val="left"/>
+      <w:pPr>
+        <w:ind w:left="3600" w:hanging="360"/>
+      </w:pPr>
+      <w:rPr>
+        <w:rFonts w:ascii="Wingdings" w:hAnsi="Wingdings" w:hint="default"/>
+      </w:rPr>
+    </w:lvl>
+    <w:lvl w:ilvl="3" w:tplc="08090001" w:tentative="1">
+      <w:start w:val="1"/>
+      <w:numFmt w:val="bullet"/>
+      <w:lvlText w:val=""/>
+      <w:lvlJc w:val="left"/>
+      <w:pPr>
+        <w:ind w:left="4320" w:hanging="360"/>
+      </w:pPr>
+      <w:rPr>
+        <w:rFonts w:ascii="Symbol" w:hAnsi="Symbol" w:hint="default"/>
+      </w:rPr>
+    </w:lvl>
+    <w:lvl w:ilvl="4" w:tplc="08090003" w:tentative="1">
+      <w:start w:val="1"/>
+      <w:numFmt w:val="bullet"/>
+      <w:lvlText w:val="o"/>
+      <w:lvlJc w:val="left"/>
+      <w:pPr>
+        <w:ind w:left="5040" w:hanging="360"/>
+      </w:pPr>
+      <w:rPr>
+        <w:rFonts w:ascii="Courier New" w:hAnsi="Courier New" w:cs="Courier New" w:hint="default"/>
+      </w:rPr>
+    </w:lvl>
+    <w:lvl w:ilvl="5" w:tplc="08090005" w:tentative="1">
+      <w:start w:val="1"/>
+      <w:numFmt w:val="bullet"/>
+      <w:lvlText w:val=""/>
+      <w:lvlJc w:val="left"/>
+      <w:pPr>
+        <w:ind w:left="5760" w:hanging="360"/>
+      </w:pPr>
+      <w:rPr>
+        <w:rFonts w:ascii="Wingdings" w:hAnsi="Wingdings" w:hint="default"/>
+      </w:rPr>
+    </w:lvl>
+    <w:lvl w:ilvl="6" w:tplc="08090001" w:tentative="1">
+      <w:start w:val="1"/>
+      <w:numFmt w:val="bullet"/>
+      <w:lvlText w:val=""/>
+      <w:lvlJc w:val="left"/>
+      <w:pPr>
+        <w:ind w:left="6480" w:hanging="360"/>
+      </w:pPr>
+      <w:rPr>
+        <w:rFonts w:ascii="Symbol" w:hAnsi="Symbol" w:hint="default"/>
+      </w:rPr>
+    </w:lvl>
+    <w:lvl w:ilvl="7" w:tplc="08090003" w:tentative="1">
+      <w:start w:val="1"/>
+      <w:numFmt w:val="bullet"/>
+      <w:lvlText w:val="o"/>
+      <w:lvlJc w:val="left"/>
+      <w:pPr>
+        <w:ind w:left="7200" w:hanging="360"/>
+      </w:pPr>
+      <w:rPr>
+        <w:rFonts w:ascii="Courier New" w:hAnsi="Courier New" w:cs="Courier New" w:hint="default"/>
+      </w:rPr>
+    </w:lvl>
+    <w:lvl w:ilvl="8" w:tplc="08090005" w:tentative="1">
+      <w:start w:val="1"/>
+      <w:numFmt w:val="bullet"/>
+      <w:lvlText w:val=""/>
+      <w:lvlJc w:val="left"/>
+      <w:pPr>
+        <w:ind w:left="7920" w:hanging="360"/>
+      </w:pPr>
+      <w:rPr>
+        <w:rFonts w:ascii="Wingdings" w:hAnsi="Wingdings" w:hint="default"/>
+      </w:rPr>
+    </w:lvl>
+  </w:abstractNum>
+  <w:abstractNum w:abstractNumId="10" w15:restartNumberingAfterBreak="0">
+    <w:nsid w:val="7A780E71"/>
+    <w:multiLevelType w:val="hybridMultilevel"/>
     <w:tmpl w:val="DB26F6FA"/>
     <w:lvl w:ilvl="0" w:tplc="08090001">
       <w:start w:val="1"/>
@@ -5136,7 +5112,7 @@
       </w:rPr>
     </w:lvl>
   </w:abstractNum>
-  <w:abstractNum w:abstractNumId="10" w15:restartNumberingAfterBreak="0">
+  <w:abstractNum w:abstractNumId="11" w15:restartNumberingAfterBreak="0">
     <w:nsid w:val="7F2B7971"/>
     <w:multiLevelType w:val="hybridMultilevel"/>
     <w:tmpl w:val="7CDA5DE6"/>
@@ -5274,10 +5250,13 @@
     <w:abstractNumId w:val="6"/>
   </w:num>
   <w:num w:numId="9">
-    <w:abstractNumId w:val="10"/>
+    <w:abstractNumId w:val="11"/>
   </w:num>
   <w:num w:numId="10">
     <w:abstractNumId w:val="7"/>
+  </w:num>
+  <w:num w:numId="11">
+    <w:abstractNumId w:val="10"/>
   </w:num>
   <w:numIdMacAtCleanup w:val="3"/>
 </w:numbering>
@@ -5687,7 +5666,6 @@
   <w:style w:type="character" w:default="1" w:styleId="DefaultParagraphFont">
     <w:name w:val="Default Paragraph Font"/>
     <w:uiPriority w:val="1"/>
-    <w:semiHidden/>
     <w:unhideWhenUsed/>
   </w:style>
   <w:style w:type="table" w:default="1" w:styleId="TableNormal">
@@ -6240,7 +6218,7 @@
 </file>
 
 <file path=customXml/itemProps1.xml><?xml version="1.0" encoding="utf-8"?>
-<ds:datastoreItem xmlns:ds="http://schemas.openxmlformats.org/officeDocument/2006/customXml" ds:itemID="{6769F7F9-DACE-4BAF-9C2D-FAEF89FD9FA8}">
+<ds:datastoreItem xmlns:ds="http://schemas.openxmlformats.org/officeDocument/2006/customXml" ds:itemID="{8A5920A1-5C09-4E5E-ACE0-128D7DB7B887}">
   <ds:schemaRefs>
     <ds:schemaRef ds:uri="http://schemas.openxmlformats.org/officeDocument/2006/bibliography"/>
   </ds:schemaRefs>

--- a/Oliver Bathurst CV.docx
+++ b/Oliver Bathurst CV.docx
@@ -1935,7 +1935,7 @@
           <w:sz w:val="20"/>
           <w:szCs w:val="20"/>
         </w:rPr>
-        <w:t>a variety of different fields within computer science, including c</w:t>
+        <w:t>a variety of different fields within computer science, including computer</w:t>
       </w:r>
       <w:r>
         <w:rPr>
@@ -1944,7 +1944,7 @@
           <w:sz w:val="20"/>
           <w:szCs w:val="20"/>
         </w:rPr>
-        <w:t>omputer</w:t>
+        <w:t xml:space="preserve"> </w:t>
       </w:r>
       <w:r>
         <w:rPr>
@@ -1953,6 +1953,15 @@
           <w:sz w:val="20"/>
           <w:szCs w:val="20"/>
         </w:rPr>
+        <w:t>architecture, operating</w:t>
+      </w:r>
+      <w:r>
+        <w:rPr>
+          <w:rFonts w:ascii="Arial" w:hAnsi="Arial" w:cs="Arial"/>
+          <w:bCs/>
+          <w:sz w:val="20"/>
+          <w:szCs w:val="20"/>
+        </w:rPr>
         <w:t xml:space="preserve"> </w:t>
       </w:r>
       <w:r>
@@ -1962,7 +1971,7 @@
           <w:sz w:val="20"/>
           <w:szCs w:val="20"/>
         </w:rPr>
-        <w:t>a</w:t>
+        <w:t>systems,</w:t>
       </w:r>
       <w:r>
         <w:rPr>
@@ -1971,7 +1980,7 @@
           <w:sz w:val="20"/>
           <w:szCs w:val="20"/>
         </w:rPr>
-        <w:t>rchitecture</w:t>
+        <w:t xml:space="preserve"> </w:t>
       </w:r>
       <w:r>
         <w:rPr>
@@ -1980,7 +1989,7 @@
           <w:sz w:val="20"/>
           <w:szCs w:val="20"/>
         </w:rPr>
-        <w:t>, o</w:t>
+        <w:t>object-oriented programming</w:t>
       </w:r>
       <w:r>
         <w:rPr>
@@ -1989,151 +1998,7 @@
           <w:sz w:val="20"/>
           <w:szCs w:val="20"/>
         </w:rPr>
-        <w:t>perating</w:t>
-      </w:r>
-      <w:r>
-        <w:rPr>
-          <w:rFonts w:ascii="Arial" w:hAnsi="Arial" w:cs="Arial"/>
-          <w:bCs/>
-          <w:sz w:val="20"/>
-          <w:szCs w:val="20"/>
-        </w:rPr>
-        <w:t xml:space="preserve"> </w:t>
-      </w:r>
-      <w:r>
-        <w:rPr>
-          <w:rFonts w:ascii="Arial" w:hAnsi="Arial" w:cs="Arial"/>
-          <w:bCs/>
-          <w:sz w:val="20"/>
-          <w:szCs w:val="20"/>
-        </w:rPr>
-        <w:t>s</w:t>
-      </w:r>
-      <w:r>
-        <w:rPr>
-          <w:rFonts w:ascii="Arial" w:hAnsi="Arial" w:cs="Arial"/>
-          <w:bCs/>
-          <w:sz w:val="20"/>
-          <w:szCs w:val="20"/>
-        </w:rPr>
-        <w:t>ystems</w:t>
-      </w:r>
-      <w:r>
-        <w:rPr>
-          <w:rFonts w:ascii="Arial" w:hAnsi="Arial" w:cs="Arial"/>
-          <w:bCs/>
-          <w:sz w:val="20"/>
-          <w:szCs w:val="20"/>
-        </w:rPr>
-        <w:t>,</w:t>
-      </w:r>
-      <w:r>
-        <w:rPr>
-          <w:rFonts w:ascii="Arial" w:hAnsi="Arial" w:cs="Arial"/>
-          <w:bCs/>
-          <w:sz w:val="20"/>
-          <w:szCs w:val="20"/>
-        </w:rPr>
-        <w:t xml:space="preserve"> </w:t>
-      </w:r>
-      <w:r>
-        <w:rPr>
-          <w:rFonts w:ascii="Arial" w:hAnsi="Arial" w:cs="Arial"/>
-          <w:bCs/>
-          <w:sz w:val="20"/>
-          <w:szCs w:val="20"/>
-        </w:rPr>
-        <w:t>object-oriented programming</w:t>
-      </w:r>
-      <w:r>
-        <w:rPr>
-          <w:rFonts w:ascii="Arial" w:hAnsi="Arial" w:cs="Arial"/>
-          <w:bCs/>
-          <w:sz w:val="20"/>
-          <w:szCs w:val="20"/>
-        </w:rPr>
-        <w:t>/programming, a</w:t>
-      </w:r>
-      <w:r>
-        <w:rPr>
-          <w:rFonts w:ascii="Arial" w:hAnsi="Arial" w:cs="Arial"/>
-          <w:bCs/>
-          <w:sz w:val="20"/>
-          <w:szCs w:val="20"/>
-        </w:rPr>
-        <w:t>lgorithms</w:t>
-      </w:r>
-      <w:r>
-        <w:rPr>
-          <w:rFonts w:ascii="Arial" w:hAnsi="Arial" w:cs="Arial"/>
-          <w:bCs/>
-          <w:sz w:val="20"/>
-          <w:szCs w:val="20"/>
-        </w:rPr>
-        <w:t>, d</w:t>
-      </w:r>
-      <w:r>
-        <w:rPr>
-          <w:rFonts w:ascii="Arial" w:hAnsi="Arial" w:cs="Arial"/>
-          <w:bCs/>
-          <w:sz w:val="20"/>
-          <w:szCs w:val="20"/>
-        </w:rPr>
-        <w:t>atabases</w:t>
-      </w:r>
-      <w:r>
-        <w:rPr>
-          <w:rFonts w:ascii="Arial" w:hAnsi="Arial" w:cs="Arial"/>
-          <w:bCs/>
-          <w:sz w:val="20"/>
-          <w:szCs w:val="20"/>
-        </w:rPr>
-        <w:t>, i</w:t>
-      </w:r>
-      <w:r>
-        <w:rPr>
-          <w:rFonts w:ascii="Arial" w:hAnsi="Arial" w:cs="Arial"/>
-          <w:bCs/>
-          <w:sz w:val="20"/>
-          <w:szCs w:val="20"/>
-        </w:rPr>
-        <w:t xml:space="preserve">nformation </w:t>
-      </w:r>
-      <w:r>
-        <w:rPr>
-          <w:rFonts w:ascii="Arial" w:hAnsi="Arial" w:cs="Arial"/>
-          <w:bCs/>
-          <w:sz w:val="20"/>
-          <w:szCs w:val="20"/>
-        </w:rPr>
-        <w:t>s</w:t>
-      </w:r>
-      <w:r>
-        <w:rPr>
-          <w:rFonts w:ascii="Arial" w:hAnsi="Arial" w:cs="Arial"/>
-          <w:bCs/>
-          <w:sz w:val="20"/>
-          <w:szCs w:val="20"/>
-        </w:rPr>
-        <w:t>ecurity</w:t>
-      </w:r>
-      <w:r>
-        <w:rPr>
-          <w:rFonts w:ascii="Arial" w:hAnsi="Arial" w:cs="Arial"/>
-          <w:bCs/>
-          <w:sz w:val="20"/>
-          <w:szCs w:val="20"/>
-        </w:rPr>
-        <w:t>, and c</w:t>
-      </w:r>
-      <w:r>
-        <w:rPr>
-          <w:rFonts w:ascii="Arial" w:hAnsi="Arial" w:cs="Arial"/>
-          <w:bCs/>
-          <w:sz w:val="20"/>
-          <w:szCs w:val="20"/>
-        </w:rPr>
-        <w:t>ryptography</w:t>
+        <w:t>/programming, algorithms, databases, information security, and cryptography</w:t>
       </w:r>
     </w:p>
     <w:p>
@@ -5666,6 +5531,7 @@
   <w:style w:type="character" w:default="1" w:styleId="DefaultParagraphFont">
     <w:name w:val="Default Paragraph Font"/>
     <w:uiPriority w:val="1"/>
+    <w:semiHidden/>
     <w:unhideWhenUsed/>
   </w:style>
   <w:style w:type="table" w:default="1" w:styleId="TableNormal">

--- a/Oliver Bathurst CV.docx
+++ b/Oliver Bathurst CV.docx
@@ -547,7 +547,23 @@
           <w:sz w:val="20"/>
           <w:szCs w:val="20"/>
         </w:rPr>
+        <w:t xml:space="preserve">and healthcare </w:t>
+      </w:r>
+      <w:r>
+        <w:rPr>
+          <w:rFonts w:ascii="Arial" w:hAnsi="Arial" w:cs="Arial"/>
+          <w:sz w:val="20"/>
+          <w:szCs w:val="20"/>
+        </w:rPr>
         <w:t>sector</w:t>
+      </w:r>
+      <w:r>
+        <w:rPr>
+          <w:rFonts w:ascii="Arial" w:hAnsi="Arial" w:cs="Arial"/>
+          <w:sz w:val="20"/>
+          <w:szCs w:val="20"/>
+        </w:rPr>
+        <w:t>s</w:t>
       </w:r>
       <w:r>
         <w:rPr>
@@ -629,6 +645,217 @@
           <w:sz w:val="20"/>
           <w:szCs w:val="20"/>
         </w:rPr>
+        <w:t xml:space="preserve">September 2020 </w:t>
+      </w:r>
+      <w:r>
+        <w:rPr>
+          <w:rFonts w:ascii="Arial" w:hAnsi="Arial" w:cs="Arial"/>
+          <w:b/>
+          <w:sz w:val="20"/>
+          <w:szCs w:val="20"/>
+        </w:rPr>
+        <w:t>-</w:t>
+      </w:r>
+      <w:r>
+        <w:rPr>
+          <w:rFonts w:ascii="Arial" w:hAnsi="Arial" w:cs="Arial"/>
+          <w:b/>
+          <w:sz w:val="20"/>
+          <w:szCs w:val="20"/>
+        </w:rPr>
+        <w:t xml:space="preserve">        </w:t>
+      </w:r>
+      <w:r>
+        <w:rPr>
+          <w:rFonts w:ascii="Arial" w:hAnsi="Arial" w:cs="Arial"/>
+          <w:b/>
+          <w:sz w:val="20"/>
+          <w:szCs w:val="20"/>
+        </w:rPr>
+        <w:t xml:space="preserve"> </w:t>
+      </w:r>
+      <w:r>
+        <w:rPr>
+          <w:rFonts w:ascii="Arial" w:hAnsi="Arial" w:cs="Arial"/>
+          <w:b/>
+          <w:sz w:val="20"/>
+          <w:szCs w:val="20"/>
+        </w:rPr>
+        <w:t xml:space="preserve">NHS Improvement </w:t>
+      </w:r>
+      <w:r>
+        <w:rPr>
+          <w:rFonts w:ascii="Arial" w:hAnsi="Arial" w:cs="Arial"/>
+          <w:b/>
+          <w:sz w:val="20"/>
+          <w:szCs w:val="20"/>
+        </w:rPr>
+        <w:t>-</w:t>
+      </w:r>
+      <w:r>
+        <w:rPr>
+          <w:rFonts w:ascii="Arial" w:hAnsi="Arial" w:cs="Arial"/>
+          <w:b/>
+          <w:sz w:val="20"/>
+          <w:szCs w:val="20"/>
+        </w:rPr>
+        <w:t xml:space="preserve"> Support Developer</w:t>
+      </w:r>
+      <w:r>
+        <w:rPr>
+          <w:rFonts w:ascii="Arial" w:hAnsi="Arial" w:cs="Arial"/>
+          <w:b/>
+          <w:sz w:val="20"/>
+          <w:szCs w:val="20"/>
+        </w:rPr>
+        <w:tab/>
+      </w:r>
+    </w:p>
+    <w:p>
+      <w:pPr>
+        <w:shd w:val="clear" w:color="auto" w:fill="FFFFFF"/>
+        <w:spacing w:after="0" w:line="240" w:lineRule="auto"/>
+        <w:rPr>
+          <w:rFonts w:ascii="Arial" w:hAnsi="Arial" w:cs="Arial"/>
+          <w:b/>
+          <w:sz w:val="20"/>
+          <w:szCs w:val="20"/>
+        </w:rPr>
+      </w:pPr>
+      <w:r>
+        <w:rPr>
+          <w:rFonts w:ascii="Arial" w:hAnsi="Arial" w:cs="Arial"/>
+          <w:b/>
+          <w:sz w:val="20"/>
+          <w:szCs w:val="20"/>
+        </w:rPr>
+        <w:t>Present</w:t>
+      </w:r>
+      <w:r>
+        <w:rPr>
+          <w:rFonts w:ascii="Arial" w:hAnsi="Arial" w:cs="Arial"/>
+          <w:b/>
+          <w:sz w:val="20"/>
+          <w:szCs w:val="20"/>
+        </w:rPr>
+        <w:tab/>
+      </w:r>
+      <w:r>
+        <w:rPr>
+          <w:rFonts w:ascii="Arial" w:hAnsi="Arial" w:cs="Arial"/>
+          <w:b/>
+          <w:sz w:val="20"/>
+          <w:szCs w:val="20"/>
+        </w:rPr>
+        <w:tab/>
+      </w:r>
+      <w:r>
+        <w:rPr>
+          <w:rFonts w:ascii="Arial" w:hAnsi="Arial" w:cs="Arial"/>
+          <w:b/>
+          <w:sz w:val="20"/>
+          <w:szCs w:val="20"/>
+        </w:rPr>
+        <w:t xml:space="preserve">Address: </w:t>
+      </w:r>
+      <w:r>
+        <w:rPr>
+          <w:rFonts w:ascii="Arial" w:hAnsi="Arial" w:cs="Arial"/>
+          <w:bCs/>
+          <w:sz w:val="20"/>
+          <w:szCs w:val="20"/>
+        </w:rPr>
+        <w:t>Wellington House, 133-155 Waterloo Road</w:t>
+      </w:r>
+    </w:p>
+    <w:p>
+      <w:pPr>
+        <w:shd w:val="clear" w:color="auto" w:fill="FFFFFF"/>
+        <w:spacing w:after="0" w:line="240" w:lineRule="auto"/>
+        <w:rPr>
+          <w:rFonts w:ascii="Arial" w:hAnsi="Arial" w:cs="Arial"/>
+          <w:b/>
+          <w:sz w:val="20"/>
+          <w:szCs w:val="20"/>
+        </w:rPr>
+      </w:pPr>
+      <w:r>
+        <w:rPr>
+          <w:rFonts w:ascii="Arial" w:hAnsi="Arial" w:cs="Arial"/>
+          <w:b/>
+          <w:sz w:val="20"/>
+          <w:szCs w:val="20"/>
+        </w:rPr>
+        <w:tab/>
+      </w:r>
+      <w:r>
+        <w:rPr>
+          <w:rFonts w:ascii="Arial" w:hAnsi="Arial" w:cs="Arial"/>
+          <w:b/>
+          <w:sz w:val="20"/>
+          <w:szCs w:val="20"/>
+        </w:rPr>
+        <w:tab/>
+      </w:r>
+      <w:r>
+        <w:rPr>
+          <w:rFonts w:ascii="Arial" w:hAnsi="Arial" w:cs="Arial"/>
+          <w:b/>
+          <w:sz w:val="20"/>
+          <w:szCs w:val="20"/>
+        </w:rPr>
+        <w:tab/>
+        <w:t>Phone:</w:t>
+      </w:r>
+      <w:r>
+        <w:rPr>
+          <w:rFonts w:ascii="Arial" w:hAnsi="Arial" w:cs="Arial"/>
+          <w:b/>
+          <w:sz w:val="20"/>
+          <w:szCs w:val="20"/>
+        </w:rPr>
+        <w:t xml:space="preserve"> </w:t>
+      </w:r>
+      <w:r>
+        <w:rPr>
+          <w:rFonts w:ascii="Arial" w:hAnsi="Arial" w:cs="Arial"/>
+          <w:bCs/>
+          <w:sz w:val="20"/>
+          <w:szCs w:val="20"/>
+        </w:rPr>
+        <w:t>0300 123 2257</w:t>
+      </w:r>
+    </w:p>
+    <w:p>
+      <w:pPr>
+        <w:shd w:val="clear" w:color="auto" w:fill="FFFFFF"/>
+        <w:spacing w:after="0" w:line="240" w:lineRule="auto"/>
+        <w:rPr>
+          <w:rFonts w:ascii="Arial" w:hAnsi="Arial" w:cs="Arial"/>
+          <w:b/>
+          <w:sz w:val="20"/>
+          <w:szCs w:val="20"/>
+        </w:rPr>
+      </w:pPr>
+    </w:p>
+    <w:p>
+      <w:pPr>
+        <w:shd w:val="clear" w:color="auto" w:fill="FFFFFF"/>
+        <w:spacing w:after="0" w:line="240" w:lineRule="auto"/>
+        <w:rPr>
+          <w:rFonts w:ascii="Arial" w:hAnsi="Arial" w:cs="Arial"/>
+          <w:b/>
+          <w:sz w:val="20"/>
+          <w:szCs w:val="20"/>
+        </w:rPr>
+      </w:pPr>
+      <w:r>
+        <w:rPr>
+          <w:rFonts w:ascii="Arial" w:hAnsi="Arial" w:cs="Arial"/>
+          <w:b/>
+          <w:sz w:val="20"/>
+          <w:szCs w:val="20"/>
+        </w:rPr>
         <w:t>January</w:t>
       </w:r>
       <w:r>
@@ -683,7 +910,16 @@
           <w:sz w:val="20"/>
           <w:szCs w:val="20"/>
         </w:rPr>
-        <w:t xml:space="preserve">             </w:t>
+        <w:t xml:space="preserve"> </w:t>
+      </w:r>
+      <w:r>
+        <w:rPr>
+          <w:rFonts w:ascii="Arial" w:hAnsi="Arial" w:cs="Arial"/>
+          <w:b/>
+          <w:sz w:val="20"/>
+          <w:szCs w:val="20"/>
+        </w:rPr>
+        <w:t xml:space="preserve">            </w:t>
       </w:r>
       <w:r>
         <w:rPr>
@@ -731,7 +967,16 @@
           <w:sz w:val="20"/>
           <w:szCs w:val="20"/>
         </w:rPr>
-        <w:t xml:space="preserve">Present                         Address: </w:t>
+        <w:t>September 2020</w:t>
+      </w:r>
+      <w:r>
+        <w:rPr>
+          <w:rFonts w:ascii="Arial" w:hAnsi="Arial" w:cs="Arial"/>
+          <w:b/>
+          <w:sz w:val="20"/>
+          <w:szCs w:val="20"/>
+        </w:rPr>
+        <w:t xml:space="preserve">           Address: </w:t>
       </w:r>
       <w:r>
         <w:rPr>
@@ -940,7 +1185,7 @@
           <w:sz w:val="20"/>
           <w:szCs w:val="20"/>
         </w:rPr>
-        <w:t>–</w:t>
+        <w:t>-</w:t>
       </w:r>
       <w:r>
         <w:rPr>
@@ -976,7 +1221,16 @@
           <w:sz w:val="20"/>
           <w:szCs w:val="20"/>
         </w:rPr>
-        <w:t>– C#</w:t>
+        <w:t>-</w:t>
+      </w:r>
+      <w:r>
+        <w:rPr>
+          <w:rFonts w:ascii="Arial" w:hAnsi="Arial" w:cs="Arial"/>
+          <w:b/>
+          <w:sz w:val="20"/>
+          <w:szCs w:val="20"/>
+        </w:rPr>
+        <w:t xml:space="preserve"> C#</w:t>
       </w:r>
       <w:r>
         <w:rPr>
@@ -1352,7 +1606,7 @@
           <w:sz w:val="20"/>
           <w:szCs w:val="20"/>
         </w:rPr>
-        <w:t>–</w:t>
+        <w:t>-</w:t>
       </w:r>
       <w:r>
         <w:rPr>
@@ -1541,7 +1795,16 @@
           <w:sz w:val="20"/>
           <w:szCs w:val="20"/>
         </w:rPr>
-        <w:t>2017 –</w:t>
+        <w:t xml:space="preserve">2017 </w:t>
+      </w:r>
+      <w:r>
+        <w:rPr>
+          <w:rFonts w:ascii="Arial" w:hAnsi="Arial" w:cs="Arial"/>
+          <w:b/>
+          <w:sz w:val="20"/>
+          <w:szCs w:val="20"/>
+        </w:rPr>
+        <w:t>-</w:t>
       </w:r>
       <w:r>
         <w:rPr>
@@ -1551,8 +1814,18 @@
           <w:szCs w:val="20"/>
         </w:rPr>
         <w:tab/>
+      </w:r>
+      <w:proofErr w:type="spellStart"/>
+      <w:r>
+        <w:rPr>
+          <w:rFonts w:ascii="Arial" w:hAnsi="Arial" w:cs="Arial"/>
+          <w:b/>
+          <w:sz w:val="20"/>
+          <w:szCs w:val="20"/>
+        </w:rPr>
         <w:t>FutureLearn</w:t>
       </w:r>
+      <w:proofErr w:type="spellEnd"/>
       <w:r>
         <w:rPr>
           <w:rFonts w:ascii="Arial" w:hAnsi="Arial" w:cs="Arial"/>
@@ -2258,7 +2531,6 @@
           <w:szCs w:val="32"/>
           <w:u w:val="single"/>
         </w:rPr>
-        <w:lastRenderedPageBreak/>
         <w:t>Skills</w:t>
       </w:r>
       <w:r>

--- a/Oliver Bathurst CV.docx
+++ b/Oliver Bathurst CV.docx
@@ -304,50 +304,6 @@
           <w:t>ebsite</w:t>
         </w:r>
       </w:hyperlink>
-      <w:r>
-        <w:rPr>
-          <w:rStyle w:val="Hyperlink"/>
-          <w:rFonts w:ascii="Arial" w:hAnsi="Arial" w:cs="Arial"/>
-          <w:sz w:val="20"/>
-          <w:szCs w:val="20"/>
-          <w:u w:val="none"/>
-        </w:rPr>
-        <w:t xml:space="preserve"> </w:t>
-      </w:r>
-      <w:r>
-        <w:rPr>
-          <w:rStyle w:val="Hyperlink"/>
-          <w:rFonts w:ascii="Arial" w:hAnsi="Arial" w:cs="Arial"/>
-          <w:color w:val="000000"/>
-          <w:sz w:val="20"/>
-          <w:szCs w:val="20"/>
-          <w:u w:val="none"/>
-        </w:rPr>
-        <w:t>●</w:t>
-      </w:r>
-      <w:r>
-        <w:rPr>
-          <w:rStyle w:val="Hyperlink"/>
-          <w:rFonts w:ascii="Arial" w:hAnsi="Arial" w:cs="Arial"/>
-          <w:b/>
-          <w:color w:val="000000"/>
-          <w:sz w:val="20"/>
-          <w:szCs w:val="20"/>
-          <w:u w:val="none"/>
-        </w:rPr>
-        <w:t xml:space="preserve"> </w:t>
-      </w:r>
-      <w:hyperlink r:id="rId12" w:history="1">
-        <w:r>
-          <w:rPr>
-            <w:rStyle w:val="Hyperlink"/>
-            <w:rFonts w:ascii="Arial" w:hAnsi="Arial" w:cs="Arial"/>
-            <w:sz w:val="20"/>
-            <w:szCs w:val="20"/>
-          </w:rPr>
-          <w:t>Phone</w:t>
-        </w:r>
-      </w:hyperlink>
     </w:p>
     <w:p>
       <w:pPr>
@@ -748,14 +704,6 @@
           <w:szCs w:val="20"/>
         </w:rPr>
         <w:tab/>
-      </w:r>
-      <w:r>
-        <w:rPr>
-          <w:rFonts w:ascii="Arial" w:hAnsi="Arial" w:cs="Arial"/>
-          <w:b/>
-          <w:sz w:val="20"/>
-          <w:szCs w:val="20"/>
-        </w:rPr>
         <w:t xml:space="preserve">Address: </w:t>
       </w:r>
       <w:r>
@@ -3819,7 +3767,7 @@
         </w:rPr>
         <w:t xml:space="preserve">Phone: </w:t>
       </w:r>
-      <w:hyperlink r:id="rId13" w:tooltip="Call via Hangouts" w:history="1">
+      <w:hyperlink r:id="rId12" w:tooltip="Call via Hangouts" w:history="1">
         <w:r>
           <w:rPr>
             <w:rFonts w:ascii="Arial" w:hAnsi="Arial" w:cs="Arial"/>
@@ -3950,7 +3898,7 @@
       </w:r>
     </w:p>
     <w:sectPr>
-      <w:footerReference w:type="default" r:id="rId14"/>
+      <w:footerReference w:type="default" r:id="rId13"/>
       <w:pgSz w:w="11907" w:h="16840"/>
       <w:pgMar w:top="426" w:right="1134" w:bottom="709" w:left="1134" w:header="709" w:footer="709" w:gutter="0"/>
       <w:pgNumType w:start="1"/>

--- a/Oliver Bathurst CV.docx
+++ b/Oliver Bathurst CV.docx
@@ -463,7 +463,23 @@
           <w:sz w:val="20"/>
           <w:szCs w:val="20"/>
         </w:rPr>
-        <w:t xml:space="preserve"> currently working within the software development field </w:t>
+        <w:t xml:space="preserve"> currently working within the </w:t>
+      </w:r>
+      <w:r>
+        <w:rPr>
+          <w:rFonts w:ascii="Arial" w:hAnsi="Arial" w:cs="Arial"/>
+          <w:sz w:val="20"/>
+          <w:szCs w:val="20"/>
+        </w:rPr>
+        <w:t xml:space="preserve">healthcare </w:t>
+      </w:r>
+      <w:r>
+        <w:rPr>
+          <w:rFonts w:ascii="Arial" w:hAnsi="Arial" w:cs="Arial"/>
+          <w:sz w:val="20"/>
+          <w:szCs w:val="20"/>
+        </w:rPr>
+        <w:t xml:space="preserve">field </w:t>
       </w:r>
       <w:r>
         <w:rPr>
@@ -540,11 +556,82 @@
       <w:r>
         <w:rPr>
           <w:rFonts w:ascii="Arial" w:hAnsi="Arial" w:cs="Arial"/>
-          <w:b/>
-          <w:sz w:val="20"/>
-          <w:szCs w:val="20"/>
-        </w:rPr>
-        <w:t xml:space="preserve"> </w:t>
+          <w:sz w:val="20"/>
+          <w:szCs w:val="20"/>
+        </w:rPr>
+        <w:t xml:space="preserve"> I am currently </w:t>
+      </w:r>
+      <w:r>
+        <w:rPr>
+          <w:rFonts w:ascii="Arial" w:hAnsi="Arial" w:cs="Arial"/>
+          <w:sz w:val="20"/>
+          <w:szCs w:val="20"/>
+        </w:rPr>
+        <w:t>using the following stack: C#, .N</w:t>
+      </w:r>
+      <w:r>
+        <w:rPr>
+          <w:rFonts w:ascii="Arial" w:hAnsi="Arial" w:cs="Arial"/>
+          <w:sz w:val="20"/>
+          <w:szCs w:val="20"/>
+        </w:rPr>
+        <w:t>ET</w:t>
+      </w:r>
+      <w:r>
+        <w:rPr>
+          <w:rFonts w:ascii="Arial" w:hAnsi="Arial" w:cs="Arial"/>
+          <w:sz w:val="20"/>
+          <w:szCs w:val="20"/>
+        </w:rPr>
+        <w:t xml:space="preserve"> Core</w:t>
+      </w:r>
+      <w:r>
+        <w:rPr>
+          <w:rFonts w:ascii="Arial" w:hAnsi="Arial" w:cs="Arial"/>
+          <w:sz w:val="20"/>
+          <w:szCs w:val="20"/>
+        </w:rPr>
+        <w:t>/.N</w:t>
+      </w:r>
+      <w:r>
+        <w:rPr>
+          <w:rFonts w:ascii="Arial" w:hAnsi="Arial" w:cs="Arial"/>
+          <w:sz w:val="20"/>
+          <w:szCs w:val="20"/>
+        </w:rPr>
+        <w:t>ET</w:t>
+      </w:r>
+      <w:r>
+        <w:rPr>
+          <w:rFonts w:ascii="Arial" w:hAnsi="Arial" w:cs="Arial"/>
+          <w:sz w:val="20"/>
+          <w:szCs w:val="20"/>
+        </w:rPr>
+        <w:t xml:space="preserve"> Framework</w:t>
+      </w:r>
+      <w:r>
+        <w:rPr>
+          <w:rFonts w:ascii="Arial" w:hAnsi="Arial" w:cs="Arial"/>
+          <w:sz w:val="20"/>
+          <w:szCs w:val="20"/>
+        </w:rPr>
+        <w:t>, React, Type</w:t>
+      </w:r>
+      <w:r>
+        <w:rPr>
+          <w:rFonts w:ascii="Arial" w:hAnsi="Arial" w:cs="Arial"/>
+          <w:sz w:val="20"/>
+          <w:szCs w:val="20"/>
+        </w:rPr>
+        <w:t>S</w:t>
+      </w:r>
+      <w:r>
+        <w:rPr>
+          <w:rFonts w:ascii="Arial" w:hAnsi="Arial" w:cs="Arial"/>
+          <w:sz w:val="20"/>
+          <w:szCs w:val="20"/>
+        </w:rPr>
+        <w:t>cript, SQL, Azure.</w:t>
       </w:r>
     </w:p>
     <w:p>
@@ -570,7 +657,7 @@
           <w:szCs w:val="32"/>
           <w:u w:val="single"/>
         </w:rPr>
-        <w:t xml:space="preserve">Experience           </w:t>
+        <w:t>Skills</w:t>
       </w:r>
       <w:r>
         <w:rPr>
@@ -580,11 +667,710 @@
           <w:szCs w:val="32"/>
           <w:u w:val="single"/>
         </w:rPr>
-        <w:t xml:space="preserve">                                                                              </w:t>
+        <w:t xml:space="preserve">                                                                                                    </w:t>
       </w:r>
     </w:p>
     <w:p>
       <w:pPr>
+        <w:widowControl w:val="0"/>
+        <w:autoSpaceDE w:val="0"/>
+        <w:autoSpaceDN w:val="0"/>
+        <w:adjustRightInd w:val="0"/>
+        <w:spacing w:before="180" w:after="120" w:line="240" w:lineRule="auto"/>
+        <w:ind w:left="360"/>
+        <w:rPr>
+          <w:rFonts w:ascii="Arial" w:hAnsi="Arial" w:cs="Arial"/>
+          <w:sz w:val="20"/>
+          <w:szCs w:val="20"/>
+        </w:rPr>
+      </w:pPr>
+      <w:r>
+        <w:rPr>
+          <w:rFonts w:ascii="Arial" w:hAnsi="Arial" w:cs="Arial"/>
+          <w:b/>
+          <w:sz w:val="20"/>
+          <w:szCs w:val="20"/>
+        </w:rPr>
+        <w:t>·</w:t>
+      </w:r>
+      <w:r>
+        <w:rPr>
+          <w:rFonts w:ascii="Arial" w:hAnsi="Arial" w:cs="Arial"/>
+          <w:b/>
+          <w:sz w:val="20"/>
+          <w:szCs w:val="20"/>
+        </w:rPr>
+        <w:t xml:space="preserve"> </w:t>
+      </w:r>
+      <w:r>
+        <w:rPr>
+          <w:rFonts w:ascii="Arial" w:hAnsi="Arial" w:cs="Arial"/>
+          <w:sz w:val="20"/>
+          <w:szCs w:val="20"/>
+        </w:rPr>
+        <w:t>C#</w:t>
+      </w:r>
+      <w:r>
+        <w:rPr>
+          <w:rFonts w:ascii="Arial" w:hAnsi="Arial" w:cs="Arial"/>
+          <w:sz w:val="20"/>
+          <w:szCs w:val="20"/>
+        </w:rPr>
+        <w:tab/>
+      </w:r>
+      <w:r>
+        <w:rPr>
+          <w:rFonts w:ascii="Arial" w:hAnsi="Arial" w:cs="Arial"/>
+          <w:sz w:val="20"/>
+          <w:szCs w:val="20"/>
+        </w:rPr>
+        <w:tab/>
+      </w:r>
+      <w:r>
+        <w:rPr>
+          <w:rFonts w:ascii="Arial" w:hAnsi="Arial" w:cs="Arial"/>
+          <w:b/>
+          <w:sz w:val="20"/>
+          <w:szCs w:val="20"/>
+        </w:rPr>
+        <w:t>·</w:t>
+      </w:r>
+      <w:r>
+        <w:rPr>
+          <w:rFonts w:ascii="Arial" w:hAnsi="Arial" w:cs="Arial"/>
+          <w:b/>
+          <w:sz w:val="20"/>
+          <w:szCs w:val="20"/>
+        </w:rPr>
+        <w:t xml:space="preserve"> </w:t>
+      </w:r>
+      <w:r>
+        <w:rPr>
+          <w:rFonts w:ascii="Arial" w:hAnsi="Arial" w:cs="Arial"/>
+          <w:b/>
+          <w:sz w:val="20"/>
+          <w:szCs w:val="20"/>
+        </w:rPr>
+        <w:t>.</w:t>
+      </w:r>
+      <w:r>
+        <w:rPr>
+          <w:rFonts w:ascii="Arial" w:hAnsi="Arial" w:cs="Arial"/>
+          <w:sz w:val="20"/>
+          <w:szCs w:val="20"/>
+        </w:rPr>
+        <w:t>NET Core</w:t>
+      </w:r>
+      <w:r>
+        <w:rPr>
+          <w:rFonts w:ascii="Arial" w:hAnsi="Arial" w:cs="Arial"/>
+          <w:sz w:val="20"/>
+          <w:szCs w:val="20"/>
+        </w:rPr>
+        <w:tab/>
+      </w:r>
+      <w:r>
+        <w:rPr>
+          <w:rFonts w:ascii="Arial" w:hAnsi="Arial" w:cs="Arial"/>
+          <w:sz w:val="20"/>
+          <w:szCs w:val="20"/>
+        </w:rPr>
+        <w:tab/>
+      </w:r>
+      <w:r>
+        <w:rPr>
+          <w:rFonts w:ascii="Arial" w:hAnsi="Arial" w:cs="Arial"/>
+          <w:b/>
+          <w:sz w:val="20"/>
+          <w:szCs w:val="20"/>
+        </w:rPr>
+        <w:t>·</w:t>
+      </w:r>
+      <w:r>
+        <w:rPr>
+          <w:rFonts w:ascii="Arial" w:hAnsi="Arial" w:cs="Arial"/>
+          <w:b/>
+          <w:sz w:val="20"/>
+          <w:szCs w:val="20"/>
+        </w:rPr>
+        <w:t xml:space="preserve"> </w:t>
+      </w:r>
+      <w:r>
+        <w:rPr>
+          <w:rFonts w:ascii="Arial" w:hAnsi="Arial" w:cs="Arial"/>
+          <w:bCs/>
+          <w:sz w:val="20"/>
+          <w:szCs w:val="20"/>
+        </w:rPr>
+        <w:t>.NET Framework</w:t>
+      </w:r>
+      <w:r>
+        <w:rPr>
+          <w:rFonts w:ascii="Arial" w:hAnsi="Arial" w:cs="Arial"/>
+          <w:b/>
+          <w:sz w:val="20"/>
+          <w:szCs w:val="20"/>
+        </w:rPr>
+        <w:t xml:space="preserve"> </w:t>
+      </w:r>
+      <w:r>
+        <w:rPr>
+          <w:rFonts w:ascii="Arial" w:hAnsi="Arial" w:cs="Arial"/>
+          <w:b/>
+          <w:sz w:val="20"/>
+          <w:szCs w:val="20"/>
+        </w:rPr>
+        <w:tab/>
+      </w:r>
+      <w:r>
+        <w:rPr>
+          <w:rFonts w:ascii="Arial" w:hAnsi="Arial" w:cs="Arial"/>
+          <w:b/>
+          <w:sz w:val="20"/>
+          <w:szCs w:val="20"/>
+        </w:rPr>
+        <w:tab/>
+      </w:r>
+      <w:r>
+        <w:rPr>
+          <w:rFonts w:ascii="Arial" w:hAnsi="Arial" w:cs="Arial"/>
+          <w:b/>
+          <w:sz w:val="20"/>
+          <w:szCs w:val="20"/>
+        </w:rPr>
+        <w:t>·</w:t>
+      </w:r>
+      <w:r>
+        <w:rPr>
+          <w:rFonts w:ascii="Arial" w:hAnsi="Arial" w:cs="Arial"/>
+          <w:b/>
+          <w:sz w:val="20"/>
+          <w:szCs w:val="20"/>
+        </w:rPr>
+        <w:t xml:space="preserve"> </w:t>
+      </w:r>
+      <w:r>
+        <w:rPr>
+          <w:rFonts w:ascii="Arial" w:hAnsi="Arial" w:cs="Arial"/>
+          <w:sz w:val="20"/>
+          <w:szCs w:val="20"/>
+        </w:rPr>
+        <w:t xml:space="preserve">Full </w:t>
+      </w:r>
+      <w:r>
+        <w:rPr>
+          <w:rFonts w:ascii="Arial" w:hAnsi="Arial" w:cs="Arial"/>
+          <w:sz w:val="20"/>
+          <w:szCs w:val="20"/>
+        </w:rPr>
+        <w:t>S</w:t>
+      </w:r>
+      <w:r>
+        <w:rPr>
+          <w:rFonts w:ascii="Arial" w:hAnsi="Arial" w:cs="Arial"/>
+          <w:sz w:val="20"/>
+          <w:szCs w:val="20"/>
+        </w:rPr>
+        <w:t>tack</w:t>
+      </w:r>
+      <w:r>
+        <w:rPr>
+          <w:rFonts w:ascii="Arial" w:hAnsi="Arial" w:cs="Arial"/>
+          <w:b/>
+          <w:sz w:val="20"/>
+          <w:szCs w:val="20"/>
+        </w:rPr>
+        <w:t xml:space="preserve"> </w:t>
+      </w:r>
+      <w:r>
+        <w:rPr>
+          <w:rFonts w:ascii="Arial" w:hAnsi="Arial" w:cs="Arial"/>
+          <w:sz w:val="20"/>
+          <w:szCs w:val="20"/>
+        </w:rPr>
+        <w:t>D</w:t>
+      </w:r>
+      <w:r>
+        <w:rPr>
+          <w:rFonts w:ascii="Arial" w:hAnsi="Arial" w:cs="Arial"/>
+          <w:sz w:val="20"/>
+          <w:szCs w:val="20"/>
+        </w:rPr>
+        <w:t>evelopment</w:t>
+      </w:r>
+    </w:p>
+    <w:p>
+      <w:pPr>
+        <w:widowControl w:val="0"/>
+        <w:autoSpaceDE w:val="0"/>
+        <w:autoSpaceDN w:val="0"/>
+        <w:adjustRightInd w:val="0"/>
+        <w:spacing w:before="180" w:after="120" w:line="240" w:lineRule="auto"/>
+        <w:ind w:left="360"/>
+        <w:rPr>
+          <w:rFonts w:ascii="Arial" w:hAnsi="Arial" w:cs="Arial"/>
+          <w:sz w:val="20"/>
+          <w:szCs w:val="20"/>
+        </w:rPr>
+      </w:pPr>
+      <w:r>
+        <w:rPr>
+          <w:rFonts w:ascii="Arial" w:hAnsi="Arial" w:cs="Arial"/>
+          <w:b/>
+          <w:sz w:val="20"/>
+          <w:szCs w:val="20"/>
+        </w:rPr>
+        <w:t>·</w:t>
+      </w:r>
+      <w:r>
+        <w:rPr>
+          <w:rFonts w:ascii="Arial" w:hAnsi="Arial" w:cs="Arial"/>
+          <w:b/>
+          <w:sz w:val="20"/>
+          <w:szCs w:val="20"/>
+        </w:rPr>
+        <w:t xml:space="preserve"> </w:t>
+      </w:r>
+      <w:r>
+        <w:rPr>
+          <w:rFonts w:ascii="Arial" w:hAnsi="Arial" w:cs="Arial"/>
+          <w:sz w:val="20"/>
+          <w:szCs w:val="20"/>
+        </w:rPr>
+        <w:t>SQL</w:t>
+      </w:r>
+      <w:r>
+        <w:rPr>
+          <w:rFonts w:ascii="Arial" w:hAnsi="Arial" w:cs="Arial"/>
+          <w:sz w:val="20"/>
+          <w:szCs w:val="20"/>
+        </w:rPr>
+        <w:tab/>
+      </w:r>
+      <w:r>
+        <w:rPr>
+          <w:rFonts w:ascii="Arial" w:hAnsi="Arial" w:cs="Arial"/>
+          <w:sz w:val="20"/>
+          <w:szCs w:val="20"/>
+        </w:rPr>
+        <w:tab/>
+      </w:r>
+      <w:r>
+        <w:rPr>
+          <w:rFonts w:ascii="Arial" w:hAnsi="Arial" w:cs="Arial"/>
+          <w:b/>
+          <w:sz w:val="20"/>
+          <w:szCs w:val="20"/>
+        </w:rPr>
+        <w:t xml:space="preserve">· </w:t>
+      </w:r>
+      <w:r>
+        <w:rPr>
+          <w:rFonts w:ascii="Arial" w:hAnsi="Arial" w:cs="Arial"/>
+          <w:bCs/>
+          <w:sz w:val="20"/>
+          <w:szCs w:val="20"/>
+        </w:rPr>
+        <w:t>React</w:t>
+      </w:r>
+      <w:r>
+        <w:rPr>
+          <w:rFonts w:ascii="Arial" w:hAnsi="Arial" w:cs="Arial"/>
+          <w:b/>
+          <w:sz w:val="20"/>
+          <w:szCs w:val="20"/>
+        </w:rPr>
+        <w:tab/>
+      </w:r>
+      <w:r>
+        <w:rPr>
+          <w:rFonts w:ascii="Arial" w:hAnsi="Arial" w:cs="Arial"/>
+          <w:b/>
+          <w:sz w:val="20"/>
+          <w:szCs w:val="20"/>
+        </w:rPr>
+        <w:tab/>
+      </w:r>
+      <w:r>
+        <w:rPr>
+          <w:rFonts w:ascii="Arial" w:hAnsi="Arial" w:cs="Arial"/>
+          <w:b/>
+          <w:sz w:val="20"/>
+          <w:szCs w:val="20"/>
+        </w:rPr>
+        <w:tab/>
+      </w:r>
+      <w:r>
+        <w:rPr>
+          <w:rFonts w:ascii="Arial" w:hAnsi="Arial" w:cs="Arial"/>
+          <w:b/>
+          <w:sz w:val="20"/>
+          <w:szCs w:val="20"/>
+        </w:rPr>
+        <w:t xml:space="preserve">· </w:t>
+      </w:r>
+      <w:r>
+        <w:rPr>
+          <w:rFonts w:ascii="Arial" w:hAnsi="Arial" w:cs="Arial"/>
+          <w:bCs/>
+          <w:sz w:val="20"/>
+          <w:szCs w:val="20"/>
+        </w:rPr>
+        <w:t>Type</w:t>
+      </w:r>
+      <w:r>
+        <w:rPr>
+          <w:rFonts w:ascii="Arial" w:hAnsi="Arial" w:cs="Arial"/>
+          <w:bCs/>
+          <w:sz w:val="20"/>
+          <w:szCs w:val="20"/>
+        </w:rPr>
+        <w:t>S</w:t>
+      </w:r>
+      <w:r>
+        <w:rPr>
+          <w:rFonts w:ascii="Arial" w:hAnsi="Arial" w:cs="Arial"/>
+          <w:bCs/>
+          <w:sz w:val="20"/>
+          <w:szCs w:val="20"/>
+        </w:rPr>
+        <w:t>cript</w:t>
+      </w:r>
+      <w:r>
+        <w:rPr>
+          <w:rFonts w:ascii="Arial" w:hAnsi="Arial" w:cs="Arial"/>
+          <w:b/>
+          <w:sz w:val="20"/>
+          <w:szCs w:val="20"/>
+        </w:rPr>
+        <w:tab/>
+      </w:r>
+      <w:r>
+        <w:rPr>
+          <w:rFonts w:ascii="Arial" w:hAnsi="Arial" w:cs="Arial"/>
+          <w:sz w:val="20"/>
+          <w:szCs w:val="20"/>
+        </w:rPr>
+        <w:tab/>
+      </w:r>
+      <w:r>
+        <w:rPr>
+          <w:rFonts w:ascii="Arial" w:hAnsi="Arial" w:cs="Arial"/>
+          <w:sz w:val="20"/>
+          <w:szCs w:val="20"/>
+        </w:rPr>
+        <w:tab/>
+      </w:r>
+      <w:r>
+        <w:rPr>
+          <w:rFonts w:ascii="Arial" w:hAnsi="Arial" w:cs="Arial"/>
+          <w:b/>
+          <w:sz w:val="20"/>
+          <w:szCs w:val="20"/>
+        </w:rPr>
+        <w:t>·</w:t>
+      </w:r>
+      <w:r>
+        <w:rPr>
+          <w:rFonts w:ascii="Arial" w:hAnsi="Arial" w:cs="Arial"/>
+          <w:sz w:val="20"/>
+          <w:szCs w:val="20"/>
+        </w:rPr>
+        <w:t xml:space="preserve"> </w:t>
+      </w:r>
+      <w:r>
+        <w:rPr>
+          <w:rFonts w:ascii="Arial" w:hAnsi="Arial" w:cs="Arial"/>
+          <w:sz w:val="20"/>
+          <w:szCs w:val="20"/>
+        </w:rPr>
+        <w:t>JavaScript</w:t>
+      </w:r>
+      <w:r>
+        <w:rPr>
+          <w:rFonts w:ascii="Arial" w:hAnsi="Arial" w:cs="Arial"/>
+          <w:b/>
+          <w:sz w:val="20"/>
+          <w:szCs w:val="20"/>
+        </w:rPr>
+        <w:t xml:space="preserve"> </w:t>
+      </w:r>
+    </w:p>
+    <w:p>
+      <w:pPr>
+        <w:widowControl w:val="0"/>
+        <w:autoSpaceDE w:val="0"/>
+        <w:autoSpaceDN w:val="0"/>
+        <w:adjustRightInd w:val="0"/>
+        <w:spacing w:before="180" w:after="120" w:line="240" w:lineRule="auto"/>
+        <w:ind w:left="360"/>
+        <w:rPr>
+          <w:rFonts w:ascii="Arial" w:hAnsi="Arial" w:cs="Arial"/>
+          <w:sz w:val="20"/>
+          <w:szCs w:val="20"/>
+        </w:rPr>
+      </w:pPr>
+      <w:r>
+        <w:rPr>
+          <w:rFonts w:ascii="Arial" w:hAnsi="Arial" w:cs="Arial"/>
+          <w:b/>
+          <w:sz w:val="20"/>
+          <w:szCs w:val="20"/>
+        </w:rPr>
+        <w:t xml:space="preserve">· </w:t>
+      </w:r>
+      <w:r>
+        <w:rPr>
+          <w:rFonts w:ascii="Arial" w:hAnsi="Arial" w:cs="Arial"/>
+          <w:bCs/>
+          <w:sz w:val="20"/>
+          <w:szCs w:val="20"/>
+        </w:rPr>
+        <w:t>Azure</w:t>
+      </w:r>
+      <w:r>
+        <w:rPr>
+          <w:rFonts w:ascii="Arial" w:hAnsi="Arial" w:cs="Arial"/>
+          <w:b/>
+          <w:sz w:val="20"/>
+          <w:szCs w:val="20"/>
+        </w:rPr>
+        <w:tab/>
+      </w:r>
+      <w:r>
+        <w:rPr>
+          <w:rFonts w:ascii="Arial" w:hAnsi="Arial" w:cs="Arial"/>
+          <w:b/>
+          <w:sz w:val="20"/>
+          <w:szCs w:val="20"/>
+        </w:rPr>
+        <w:tab/>
+      </w:r>
+      <w:r>
+        <w:rPr>
+          <w:rFonts w:ascii="Arial" w:hAnsi="Arial" w:cs="Arial"/>
+          <w:b/>
+          <w:sz w:val="20"/>
+          <w:szCs w:val="20"/>
+        </w:rPr>
+        <w:t xml:space="preserve">· </w:t>
+      </w:r>
+      <w:r>
+        <w:rPr>
+          <w:rFonts w:ascii="Arial" w:hAnsi="Arial" w:cs="Arial"/>
+          <w:sz w:val="20"/>
+          <w:szCs w:val="20"/>
+        </w:rPr>
+        <w:t>Visual Studio</w:t>
+      </w:r>
+      <w:r>
+        <w:rPr>
+          <w:rFonts w:ascii="Arial" w:hAnsi="Arial" w:cs="Arial"/>
+          <w:sz w:val="20"/>
+          <w:szCs w:val="20"/>
+        </w:rPr>
+        <w:tab/>
+      </w:r>
+      <w:r>
+        <w:rPr>
+          <w:rFonts w:ascii="Arial" w:hAnsi="Arial" w:cs="Arial"/>
+          <w:sz w:val="20"/>
+          <w:szCs w:val="20"/>
+        </w:rPr>
+        <w:tab/>
+      </w:r>
+      <w:r>
+        <w:rPr>
+          <w:rFonts w:ascii="Arial" w:hAnsi="Arial" w:cs="Arial"/>
+          <w:b/>
+          <w:sz w:val="20"/>
+          <w:szCs w:val="20"/>
+        </w:rPr>
+        <w:t xml:space="preserve">· </w:t>
+      </w:r>
+      <w:r>
+        <w:rPr>
+          <w:rFonts w:ascii="Arial" w:hAnsi="Arial" w:cs="Arial"/>
+          <w:sz w:val="20"/>
+          <w:szCs w:val="20"/>
+        </w:rPr>
+        <w:t>Git</w:t>
+      </w:r>
+      <w:r>
+        <w:rPr>
+          <w:rFonts w:ascii="Arial" w:hAnsi="Arial" w:cs="Arial"/>
+          <w:sz w:val="20"/>
+          <w:szCs w:val="20"/>
+        </w:rPr>
+        <w:tab/>
+      </w:r>
+      <w:r>
+        <w:rPr>
+          <w:rFonts w:ascii="Arial" w:hAnsi="Arial" w:cs="Arial"/>
+          <w:b/>
+          <w:sz w:val="20"/>
+          <w:szCs w:val="20"/>
+        </w:rPr>
+        <w:tab/>
+      </w:r>
+      <w:r>
+        <w:rPr>
+          <w:rFonts w:ascii="Arial" w:hAnsi="Arial" w:cs="Arial"/>
+          <w:b/>
+          <w:sz w:val="20"/>
+          <w:szCs w:val="20"/>
+        </w:rPr>
+        <w:tab/>
+      </w:r>
+      <w:r>
+        <w:rPr>
+          <w:rFonts w:ascii="Arial" w:hAnsi="Arial" w:cs="Arial"/>
+          <w:b/>
+          <w:sz w:val="20"/>
+          <w:szCs w:val="20"/>
+        </w:rPr>
+        <w:tab/>
+      </w:r>
+      <w:r>
+        <w:rPr>
+          <w:rFonts w:ascii="Arial" w:hAnsi="Arial" w:cs="Arial"/>
+          <w:b/>
+          <w:sz w:val="20"/>
+          <w:szCs w:val="20"/>
+        </w:rPr>
+        <w:t xml:space="preserve">· </w:t>
+      </w:r>
+      <w:r>
+        <w:rPr>
+          <w:rFonts w:ascii="Arial" w:hAnsi="Arial" w:cs="Arial"/>
+          <w:sz w:val="20"/>
+          <w:szCs w:val="20"/>
+        </w:rPr>
+        <w:t>Unit testing</w:t>
+      </w:r>
+    </w:p>
+    <w:p>
+      <w:pPr>
+        <w:widowControl w:val="0"/>
+        <w:autoSpaceDE w:val="0"/>
+        <w:autoSpaceDN w:val="0"/>
+        <w:adjustRightInd w:val="0"/>
+        <w:spacing w:before="180" w:after="120" w:line="240" w:lineRule="auto"/>
+        <w:ind w:left="360"/>
+        <w:rPr>
+          <w:rFonts w:ascii="Arial" w:hAnsi="Arial" w:cs="Arial"/>
+          <w:bCs/>
+          <w:sz w:val="20"/>
+          <w:szCs w:val="20"/>
+        </w:rPr>
+      </w:pPr>
+      <w:r>
+        <w:rPr>
+          <w:rFonts w:ascii="Arial" w:hAnsi="Arial" w:cs="Arial"/>
+          <w:b/>
+          <w:sz w:val="20"/>
+          <w:szCs w:val="20"/>
+        </w:rPr>
+        <w:t xml:space="preserve">· </w:t>
+      </w:r>
+      <w:r>
+        <w:rPr>
+          <w:rFonts w:ascii="Arial" w:hAnsi="Arial" w:cs="Arial"/>
+          <w:sz w:val="20"/>
+          <w:szCs w:val="20"/>
+        </w:rPr>
+        <w:t>Agile</w:t>
+      </w:r>
+      <w:r>
+        <w:rPr>
+          <w:rFonts w:ascii="Arial" w:hAnsi="Arial" w:cs="Arial"/>
+          <w:b/>
+          <w:sz w:val="20"/>
+          <w:szCs w:val="20"/>
+        </w:rPr>
+        <w:tab/>
+      </w:r>
+      <w:r>
+        <w:rPr>
+          <w:rFonts w:ascii="Arial" w:hAnsi="Arial" w:cs="Arial"/>
+          <w:b/>
+          <w:sz w:val="20"/>
+          <w:szCs w:val="20"/>
+        </w:rPr>
+        <w:tab/>
+      </w:r>
+      <w:r>
+        <w:rPr>
+          <w:rFonts w:ascii="Arial" w:hAnsi="Arial" w:cs="Arial"/>
+          <w:b/>
+          <w:sz w:val="20"/>
+          <w:szCs w:val="20"/>
+        </w:rPr>
+        <w:t xml:space="preserve">· </w:t>
+      </w:r>
+      <w:r>
+        <w:rPr>
+          <w:rFonts w:ascii="Arial" w:hAnsi="Arial" w:cs="Arial"/>
+          <w:sz w:val="20"/>
+          <w:szCs w:val="20"/>
+        </w:rPr>
+        <w:t>NUnit/MSTest</w:t>
+      </w:r>
+      <w:r>
+        <w:rPr>
+          <w:rFonts w:ascii="Arial" w:hAnsi="Arial" w:cs="Arial"/>
+          <w:sz w:val="20"/>
+          <w:szCs w:val="20"/>
+        </w:rPr>
+        <w:tab/>
+      </w:r>
+      <w:r>
+        <w:rPr>
+          <w:rFonts w:ascii="Arial" w:hAnsi="Arial" w:cs="Arial"/>
+          <w:sz w:val="20"/>
+          <w:szCs w:val="20"/>
+        </w:rPr>
+        <w:tab/>
+      </w:r>
+    </w:p>
+    <w:p>
+      <w:pPr>
+        <w:widowControl w:val="0"/>
+        <w:autoSpaceDE w:val="0"/>
+        <w:autoSpaceDN w:val="0"/>
+        <w:adjustRightInd w:val="0"/>
+        <w:spacing w:before="180" w:after="120" w:line="240" w:lineRule="auto"/>
+        <w:rPr>
+          <w:rFonts w:ascii="Arial" w:hAnsi="Arial" w:cs="Arial"/>
+          <w:b/>
+          <w:sz w:val="32"/>
+          <w:szCs w:val="32"/>
+          <w:u w:val="single"/>
+        </w:rPr>
+      </w:pPr>
+      <w:r>
+        <w:rPr>
+          <w:rFonts w:ascii="Arial" w:hAnsi="Arial" w:cs="Arial"/>
+          <w:b/>
+          <w:sz w:val="32"/>
+          <w:szCs w:val="32"/>
+          <w:u w:val="single"/>
+        </w:rPr>
+        <w:t xml:space="preserve">Experience           </w:t>
+      </w:r>
+      <w:r>
+        <w:rPr>
+          <w:rFonts w:ascii="Arial" w:hAnsi="Arial" w:cs="Arial"/>
+          <w:b/>
+          <w:sz w:val="32"/>
+          <w:szCs w:val="32"/>
+          <w:u w:val="single"/>
+        </w:rPr>
+        <w:t xml:space="preserve">                                                                              </w:t>
+      </w:r>
+    </w:p>
+    <w:p>
+      <w:pPr>
         <w:shd w:val="clear" w:color="auto" w:fill="FFFFFF"/>
         <w:spacing w:after="0" w:line="240" w:lineRule="auto"/>
         <w:rPr>
@@ -601,7 +1387,7 @@
           <w:sz w:val="20"/>
           <w:szCs w:val="20"/>
         </w:rPr>
-        <w:t xml:space="preserve">September 2020 </w:t>
+        <w:t xml:space="preserve">Sept 2020 </w:t>
       </w:r>
       <w:r>
         <w:rPr>
@@ -619,25 +1405,7 @@
           <w:sz w:val="20"/>
           <w:szCs w:val="20"/>
         </w:rPr>
-        <w:t xml:space="preserve">        </w:t>
-      </w:r>
-      <w:r>
-        <w:rPr>
-          <w:rFonts w:ascii="Arial" w:hAnsi="Arial" w:cs="Arial"/>
-          <w:b/>
-          <w:sz w:val="20"/>
-          <w:szCs w:val="20"/>
-        </w:rPr>
-        <w:t xml:space="preserve"> </w:t>
-      </w:r>
-      <w:r>
-        <w:rPr>
-          <w:rFonts w:ascii="Arial" w:hAnsi="Arial" w:cs="Arial"/>
-          <w:b/>
-          <w:sz w:val="20"/>
-          <w:szCs w:val="20"/>
-        </w:rPr>
-        <w:t xml:space="preserve">NHS Improvement </w:t>
+        <w:t xml:space="preserve">       NHS Improvement </w:t>
       </w:r>
       <w:r>
         <w:rPr>
@@ -695,15 +1463,6 @@
           <w:szCs w:val="20"/>
         </w:rPr>
         <w:tab/>
-      </w:r>
-      <w:r>
-        <w:rPr>
-          <w:rFonts w:ascii="Arial" w:hAnsi="Arial" w:cs="Arial"/>
-          <w:b/>
-          <w:sz w:val="20"/>
-          <w:szCs w:val="20"/>
-        </w:rPr>
-        <w:tab/>
         <w:t xml:space="preserve">Address: </w:t>
       </w:r>
       <w:r>
@@ -720,39 +1479,21 @@
       <w:pPr>
         <w:shd w:val="clear" w:color="auto" w:fill="FFFFFF"/>
         <w:spacing w:after="0" w:line="240" w:lineRule="auto"/>
-        <w:rPr>
-          <w:rFonts w:ascii="Arial" w:hAnsi="Arial" w:cs="Arial"/>
-          <w:b/>
-          <w:sz w:val="20"/>
-          <w:szCs w:val="20"/>
-        </w:rPr>
-      </w:pPr>
-      <w:r>
-        <w:rPr>
-          <w:rFonts w:ascii="Arial" w:hAnsi="Arial" w:cs="Arial"/>
-          <w:b/>
-          <w:sz w:val="20"/>
-          <w:szCs w:val="20"/>
-        </w:rPr>
-        <w:tab/>
-      </w:r>
-      <w:r>
-        <w:rPr>
-          <w:rFonts w:ascii="Arial" w:hAnsi="Arial" w:cs="Arial"/>
-          <w:b/>
-          <w:sz w:val="20"/>
-          <w:szCs w:val="20"/>
-        </w:rPr>
-        <w:tab/>
-      </w:r>
-      <w:r>
-        <w:rPr>
-          <w:rFonts w:ascii="Arial" w:hAnsi="Arial" w:cs="Arial"/>
-          <w:b/>
-          <w:sz w:val="20"/>
-          <w:szCs w:val="20"/>
-        </w:rPr>
-        <w:tab/>
+        <w:ind w:left="720" w:firstLine="720"/>
+        <w:rPr>
+          <w:rFonts w:ascii="Arial" w:hAnsi="Arial" w:cs="Arial"/>
+          <w:bCs/>
+          <w:sz w:val="20"/>
+          <w:szCs w:val="20"/>
+        </w:rPr>
+      </w:pPr>
+      <w:r>
+        <w:rPr>
+          <w:rFonts w:ascii="Arial" w:hAnsi="Arial" w:cs="Arial"/>
+          <w:b/>
+          <w:sz w:val="20"/>
+          <w:szCs w:val="20"/>
+        </w:rPr>
         <w:t>Phone:</w:t>
       </w:r>
       <w:r>
@@ -776,18 +1517,100 @@
     </w:p>
     <w:p>
       <w:pPr>
+        <w:pStyle w:val="ListParagraph"/>
+        <w:numPr>
+          <w:ilvl w:val="0"/>
+          <w:numId w:val="21"/>
+        </w:numPr>
         <w:shd w:val="clear" w:color="auto" w:fill="FFFFFF"/>
         <w:spacing w:after="0" w:line="240" w:lineRule="auto"/>
         <w:rPr>
           <w:rFonts w:ascii="Arial" w:hAnsi="Arial" w:cs="Arial"/>
-          <w:b/>
-          <w:sz w:val="20"/>
-          <w:szCs w:val="20"/>
-        </w:rPr>
-      </w:pPr>
+          <w:bCs/>
+          <w:sz w:val="20"/>
+          <w:szCs w:val="20"/>
+        </w:rPr>
+      </w:pPr>
+      <w:r>
+        <w:rPr>
+          <w:rFonts w:ascii="Arial" w:hAnsi="Arial" w:cs="Arial"/>
+          <w:bCs/>
+          <w:sz w:val="20"/>
+          <w:szCs w:val="20"/>
+        </w:rPr>
+        <w:t>Created a search indexer</w:t>
+      </w:r>
+      <w:r>
+        <w:rPr>
+          <w:rFonts w:ascii="Arial" w:hAnsi="Arial" w:cs="Arial"/>
+          <w:bCs/>
+          <w:sz w:val="20"/>
+          <w:szCs w:val="20"/>
+        </w:rPr>
+        <w:t xml:space="preserve"> as an</w:t>
+      </w:r>
+      <w:r>
+        <w:rPr>
+          <w:rFonts w:ascii="Arial" w:hAnsi="Arial" w:cs="Arial"/>
+          <w:bCs/>
+          <w:sz w:val="20"/>
+          <w:szCs w:val="20"/>
+        </w:rPr>
+        <w:t xml:space="preserve"> </w:t>
+      </w:r>
+      <w:r>
+        <w:rPr>
+          <w:rFonts w:ascii="Arial" w:hAnsi="Arial" w:cs="Arial"/>
+          <w:bCs/>
+          <w:sz w:val="20"/>
+          <w:szCs w:val="20"/>
+        </w:rPr>
+        <w:t xml:space="preserve">Azure WebJob </w:t>
+      </w:r>
+      <w:r>
+        <w:rPr>
+          <w:rFonts w:ascii="Arial" w:hAnsi="Arial" w:cs="Arial"/>
+          <w:bCs/>
+          <w:sz w:val="20"/>
+          <w:szCs w:val="20"/>
+        </w:rPr>
+        <w:t xml:space="preserve">to facilitate searching </w:t>
+      </w:r>
+      <w:r>
+        <w:rPr>
+          <w:rFonts w:ascii="Arial" w:hAnsi="Arial" w:cs="Arial"/>
+          <w:bCs/>
+          <w:sz w:val="20"/>
+          <w:szCs w:val="20"/>
+        </w:rPr>
+        <w:t>across NHS</w:t>
+      </w:r>
+      <w:r>
+        <w:rPr>
+          <w:rFonts w:ascii="Arial" w:hAnsi="Arial" w:cs="Arial"/>
+          <w:bCs/>
+          <w:sz w:val="20"/>
+          <w:szCs w:val="20"/>
+        </w:rPr>
+        <w:t xml:space="preserve"> core</w:t>
+      </w:r>
+      <w:r>
+        <w:rPr>
+          <w:rFonts w:ascii="Arial" w:hAnsi="Arial" w:cs="Arial"/>
+          <w:bCs/>
+          <w:sz w:val="20"/>
+          <w:szCs w:val="20"/>
+        </w:rPr>
+        <w:t xml:space="preserve"> products</w:t>
+      </w:r>
     </w:p>
     <w:p>
       <w:pPr>
+        <w:pStyle w:val="ListParagraph"/>
+        <w:numPr>
+          <w:ilvl w:val="0"/>
+          <w:numId w:val="21"/>
+        </w:numPr>
         <w:shd w:val="clear" w:color="auto" w:fill="FFFFFF"/>
         <w:spacing w:after="0" w:line="240" w:lineRule="auto"/>
         <w:rPr>
@@ -800,146 +1623,230 @@
       <w:r>
         <w:rPr>
           <w:rFonts w:ascii="Arial" w:hAnsi="Arial" w:cs="Arial"/>
-          <w:b/>
-          <w:sz w:val="20"/>
-          <w:szCs w:val="20"/>
-        </w:rPr>
-        <w:t>January</w:t>
-      </w:r>
-      <w:r>
-        <w:rPr>
-          <w:rFonts w:ascii="Arial" w:hAnsi="Arial" w:cs="Arial"/>
-          <w:b/>
-          <w:sz w:val="20"/>
-          <w:szCs w:val="20"/>
-        </w:rPr>
-        <w:t xml:space="preserve"> 20</w:t>
-      </w:r>
-      <w:r>
-        <w:rPr>
-          <w:rFonts w:ascii="Arial" w:hAnsi="Arial" w:cs="Arial"/>
-          <w:b/>
-          <w:sz w:val="20"/>
-          <w:szCs w:val="20"/>
-        </w:rPr>
-        <w:t>20</w:t>
-      </w:r>
-      <w:r>
-        <w:rPr>
-          <w:rFonts w:ascii="Arial" w:hAnsi="Arial" w:cs="Arial"/>
-          <w:b/>
+          <w:bCs/>
+          <w:sz w:val="20"/>
+          <w:szCs w:val="20"/>
+        </w:rPr>
+        <w:t>Full stack development of the</w:t>
+      </w:r>
+      <w:r>
+        <w:rPr>
+          <w:rFonts w:ascii="Arial" w:hAnsi="Arial" w:cs="Arial"/>
+          <w:bCs/>
           <w:sz w:val="20"/>
           <w:szCs w:val="20"/>
         </w:rPr>
         <w:t xml:space="preserve"> </w:t>
       </w:r>
-      <w:r>
-        <w:rPr>
-          <w:rFonts w:ascii="Arial" w:hAnsi="Arial" w:cs="Arial"/>
-          <w:b/>
-          <w:sz w:val="20"/>
-          <w:szCs w:val="20"/>
-        </w:rPr>
-        <w:t>-</w:t>
-      </w:r>
-      <w:r>
-        <w:rPr>
-          <w:rFonts w:ascii="Arial" w:hAnsi="Arial" w:cs="Arial"/>
-          <w:b/>
-          <w:sz w:val="20"/>
-          <w:szCs w:val="20"/>
-        </w:rPr>
-        <w:tab/>
-      </w:r>
-      <w:r>
-        <w:rPr>
-          <w:rFonts w:ascii="Arial" w:hAnsi="Arial" w:cs="Arial"/>
-          <w:b/>
-          <w:sz w:val="20"/>
-          <w:szCs w:val="20"/>
-        </w:rPr>
-        <w:t xml:space="preserve"> </w:t>
-      </w:r>
-      <w:r>
-        <w:rPr>
-          <w:rFonts w:ascii="Arial" w:hAnsi="Arial" w:cs="Arial"/>
-          <w:b/>
-          <w:sz w:val="20"/>
-          <w:szCs w:val="20"/>
-        </w:rPr>
-        <w:t xml:space="preserve">            </w:t>
-      </w:r>
-      <w:r>
-        <w:rPr>
-          <w:rFonts w:ascii="Arial" w:hAnsi="Arial" w:cs="Arial"/>
-          <w:b/>
-          <w:sz w:val="20"/>
-          <w:szCs w:val="20"/>
-        </w:rPr>
-        <w:t>CGI</w:t>
-      </w:r>
-      <w:r>
-        <w:rPr>
-          <w:rFonts w:ascii="Arial" w:hAnsi="Arial" w:cs="Arial"/>
-          <w:b/>
-          <w:sz w:val="20"/>
-          <w:szCs w:val="20"/>
-        </w:rPr>
-        <w:t xml:space="preserve"> - Software </w:t>
-      </w:r>
-      <w:r>
-        <w:rPr>
-          <w:rFonts w:ascii="Arial" w:hAnsi="Arial" w:cs="Arial"/>
-          <w:b/>
-          <w:sz w:val="20"/>
-          <w:szCs w:val="20"/>
-        </w:rPr>
-        <w:t>Engineer (C#)</w:t>
+      <w:hyperlink r:id="rId12" w:history="1">
+        <w:r>
+          <w:rPr>
+            <w:rStyle w:val="Hyperlink"/>
+            <w:rFonts w:ascii="Arial" w:hAnsi="Arial" w:cs="Arial"/>
+            <w:bCs/>
+            <w:sz w:val="20"/>
+            <w:szCs w:val="20"/>
+          </w:rPr>
+          <w:t>NHS</w:t>
+        </w:r>
+        <w:r>
+          <w:rPr>
+            <w:rStyle w:val="Hyperlink"/>
+            <w:rFonts w:ascii="Arial" w:hAnsi="Arial" w:cs="Arial"/>
+            <w:bCs/>
+            <w:sz w:val="20"/>
+            <w:szCs w:val="20"/>
+          </w:rPr>
+          <w:t xml:space="preserve"> Insights Platform</w:t>
+        </w:r>
+      </w:hyperlink>
+      <w:r>
+        <w:rPr>
+          <w:rFonts w:ascii="Arial" w:hAnsi="Arial" w:cs="Arial"/>
+          <w:bCs/>
+          <w:sz w:val="20"/>
+          <w:szCs w:val="20"/>
+        </w:rPr>
+        <w:t xml:space="preserve"> primarily</w:t>
+      </w:r>
+      <w:r>
+        <w:rPr>
+          <w:rFonts w:ascii="Arial" w:hAnsi="Arial" w:cs="Arial"/>
+          <w:bCs/>
+          <w:sz w:val="20"/>
+          <w:szCs w:val="20"/>
+        </w:rPr>
+        <w:t xml:space="preserve">, </w:t>
+      </w:r>
+      <w:r>
+        <w:rPr>
+          <w:rFonts w:ascii="Arial" w:hAnsi="Arial" w:cs="Arial"/>
+          <w:bCs/>
+          <w:sz w:val="20"/>
+          <w:szCs w:val="20"/>
+        </w:rPr>
+        <w:t>using React, C#, .NET Core</w:t>
       </w:r>
     </w:p>
     <w:p>
       <w:pPr>
+        <w:pStyle w:val="ListParagraph"/>
         <w:shd w:val="clear" w:color="auto" w:fill="FFFFFF"/>
         <w:spacing w:after="0" w:line="240" w:lineRule="auto"/>
-        <w:rPr>
-          <w:rFonts w:ascii="Arial" w:hAnsi="Arial" w:cs="Arial"/>
-          <w:b/>
-          <w:sz w:val="20"/>
-          <w:szCs w:val="20"/>
-        </w:rPr>
-      </w:pPr>
-      <w:r>
-        <w:rPr>
-          <w:rFonts w:ascii="Arial" w:hAnsi="Arial" w:cs="Arial"/>
-          <w:b/>
-          <w:sz w:val="20"/>
-          <w:szCs w:val="20"/>
-        </w:rPr>
-        <w:t>September 2020</w:t>
-      </w:r>
-      <w:r>
-        <w:rPr>
-          <w:rFonts w:ascii="Arial" w:hAnsi="Arial" w:cs="Arial"/>
-          <w:b/>
-          <w:sz w:val="20"/>
-          <w:szCs w:val="20"/>
-        </w:rPr>
-        <w:t xml:space="preserve">           Address: </w:t>
-      </w:r>
-      <w:r>
-        <w:rPr>
-          <w:rFonts w:ascii="Arial" w:hAnsi="Arial" w:cs="Arial"/>
-          <w:sz w:val="20"/>
-          <w:szCs w:val="20"/>
-        </w:rPr>
-        <w:t>250 Brook Dr, Reading RG2 6UA</w:t>
-      </w:r>
+        <w:ind w:left="2061"/>
+        <w:rPr>
+          <w:rFonts w:ascii="Arial" w:hAnsi="Arial" w:cs="Arial"/>
+          <w:b/>
+          <w:sz w:val="20"/>
+          <w:szCs w:val="20"/>
+        </w:rPr>
+      </w:pPr>
     </w:p>
     <w:p>
       <w:pPr>
         <w:shd w:val="clear" w:color="auto" w:fill="FFFFFF"/>
         <w:spacing w:after="0" w:line="240" w:lineRule="auto"/>
-        <w:ind w:left="1440" w:firstLine="720"/>
+        <w:rPr>
+          <w:rFonts w:ascii="Arial" w:hAnsi="Arial" w:cs="Arial"/>
+          <w:b/>
+          <w:sz w:val="20"/>
+          <w:szCs w:val="20"/>
+        </w:rPr>
+      </w:pPr>
+      <w:r>
+        <w:rPr>
+          <w:rFonts w:ascii="Arial" w:hAnsi="Arial" w:cs="Arial"/>
+          <w:b/>
+          <w:sz w:val="20"/>
+          <w:szCs w:val="20"/>
+        </w:rPr>
+        <w:t>Ja</w:t>
+      </w:r>
+      <w:r>
+        <w:rPr>
+          <w:rFonts w:ascii="Arial" w:hAnsi="Arial" w:cs="Arial"/>
+          <w:b/>
+          <w:sz w:val="20"/>
+          <w:szCs w:val="20"/>
+        </w:rPr>
+        <w:t>n</w:t>
+      </w:r>
+      <w:r>
+        <w:rPr>
+          <w:rFonts w:ascii="Arial" w:hAnsi="Arial" w:cs="Arial"/>
+          <w:b/>
+          <w:sz w:val="20"/>
+          <w:szCs w:val="20"/>
+        </w:rPr>
+        <w:t xml:space="preserve"> 20</w:t>
+      </w:r>
+      <w:r>
+        <w:rPr>
+          <w:rFonts w:ascii="Arial" w:hAnsi="Arial" w:cs="Arial"/>
+          <w:b/>
+          <w:sz w:val="20"/>
+          <w:szCs w:val="20"/>
+        </w:rPr>
+        <w:t>20</w:t>
+      </w:r>
+      <w:r>
+        <w:rPr>
+          <w:rFonts w:ascii="Arial" w:hAnsi="Arial" w:cs="Arial"/>
+          <w:b/>
+          <w:sz w:val="20"/>
+          <w:szCs w:val="20"/>
+        </w:rPr>
+        <w:t xml:space="preserve"> </w:t>
+      </w:r>
+      <w:r>
+        <w:rPr>
+          <w:rFonts w:ascii="Arial" w:hAnsi="Arial" w:cs="Arial"/>
+          <w:b/>
+          <w:sz w:val="20"/>
+          <w:szCs w:val="20"/>
+        </w:rPr>
+        <w:t>-</w:t>
+      </w:r>
+      <w:r>
+        <w:rPr>
+          <w:rFonts w:ascii="Arial" w:hAnsi="Arial" w:cs="Arial"/>
+          <w:b/>
+          <w:sz w:val="20"/>
+          <w:szCs w:val="20"/>
+        </w:rPr>
+        <w:tab/>
+      </w:r>
+      <w:r>
+        <w:rPr>
+          <w:rFonts w:ascii="Arial" w:hAnsi="Arial" w:cs="Arial"/>
+          <w:b/>
+          <w:sz w:val="20"/>
+          <w:szCs w:val="20"/>
+        </w:rPr>
+        <w:t>CGI</w:t>
+      </w:r>
+      <w:r>
+        <w:rPr>
+          <w:rFonts w:ascii="Arial" w:hAnsi="Arial" w:cs="Arial"/>
+          <w:b/>
+          <w:sz w:val="20"/>
+          <w:szCs w:val="20"/>
+        </w:rPr>
+        <w:t xml:space="preserve"> - Software </w:t>
+      </w:r>
+      <w:r>
+        <w:rPr>
+          <w:rFonts w:ascii="Arial" w:hAnsi="Arial" w:cs="Arial"/>
+          <w:b/>
+          <w:sz w:val="20"/>
+          <w:szCs w:val="20"/>
+        </w:rPr>
+        <w:t>Engineer (C#)</w:t>
+      </w:r>
+    </w:p>
+    <w:p>
+      <w:pPr>
+        <w:shd w:val="clear" w:color="auto" w:fill="FFFFFF"/>
+        <w:spacing w:after="0" w:line="240" w:lineRule="auto"/>
+        <w:rPr>
+          <w:rFonts w:ascii="Arial" w:hAnsi="Arial" w:cs="Arial"/>
+          <w:b/>
+          <w:sz w:val="20"/>
+          <w:szCs w:val="20"/>
+        </w:rPr>
+      </w:pPr>
+      <w:r>
+        <w:rPr>
+          <w:rFonts w:ascii="Arial" w:hAnsi="Arial" w:cs="Arial"/>
+          <w:b/>
+          <w:sz w:val="20"/>
+          <w:szCs w:val="20"/>
+        </w:rPr>
+        <w:t>Sept 2020</w:t>
+      </w:r>
+      <w:r>
+        <w:rPr>
+          <w:rFonts w:ascii="Arial" w:hAnsi="Arial" w:cs="Arial"/>
+          <w:b/>
+          <w:sz w:val="20"/>
+          <w:szCs w:val="20"/>
+        </w:rPr>
+        <w:t xml:space="preserve">         Address: </w:t>
+      </w:r>
+      <w:r>
+        <w:rPr>
+          <w:rFonts w:ascii="Arial" w:hAnsi="Arial" w:cs="Arial"/>
+          <w:sz w:val="20"/>
+          <w:szCs w:val="20"/>
+        </w:rPr>
+        <w:t>250 Brook Dr, Reading RG2 6UA</w:t>
+      </w:r>
+    </w:p>
+    <w:p>
+      <w:pPr>
+        <w:shd w:val="clear" w:color="auto" w:fill="FFFFFF"/>
+        <w:spacing w:after="0" w:line="240" w:lineRule="auto"/>
+        <w:ind w:left="720" w:firstLine="720"/>
         <w:rPr>
           <w:rStyle w:val="Hyperlink"/>
           <w:rFonts w:ascii="Arial" w:hAnsi="Arial" w:cs="Arial"/>
@@ -973,7 +1880,7 @@
       <w:pPr>
         <w:shd w:val="clear" w:color="auto" w:fill="FFFFFF"/>
         <w:spacing w:after="0" w:line="240" w:lineRule="auto"/>
-        <w:ind w:left="1440" w:firstLine="720"/>
+        <w:ind w:left="720" w:firstLine="720"/>
         <w:rPr>
           <w:rFonts w:ascii="Arial" w:hAnsi="Arial" w:cs="Arial"/>
           <w:sz w:val="20"/>
@@ -1115,7 +2022,7 @@
           <w:sz w:val="20"/>
           <w:szCs w:val="20"/>
         </w:rPr>
-        <w:t>June 2018</w:t>
+        <w:t>Jun 2018</w:t>
       </w:r>
       <w:r>
         <w:rPr>
@@ -1151,16 +2058,25 @@
           <w:sz w:val="20"/>
           <w:szCs w:val="20"/>
         </w:rPr>
-        <w:t xml:space="preserve">             </w:t>
-      </w:r>
-      <w:r>
-        <w:rPr>
-          <w:rFonts w:ascii="Arial" w:hAnsi="Arial" w:cs="Arial"/>
-          <w:b/>
-          <w:sz w:val="20"/>
-          <w:szCs w:val="20"/>
-        </w:rPr>
-        <w:t xml:space="preserve">Sword Active Risk </w:t>
+        <w:t xml:space="preserve">Sword </w:t>
+      </w:r>
+      <w:r>
+        <w:rPr>
+          <w:rFonts w:ascii="Arial" w:hAnsi="Arial" w:cs="Arial"/>
+          <w:b/>
+          <w:sz w:val="20"/>
+          <w:szCs w:val="20"/>
+        </w:rPr>
+        <w:t>GRC</w:t>
+      </w:r>
+      <w:r>
+        <w:rPr>
+          <w:rFonts w:ascii="Arial" w:hAnsi="Arial" w:cs="Arial"/>
+          <w:b/>
+          <w:sz w:val="20"/>
+          <w:szCs w:val="20"/>
+        </w:rPr>
+        <w:t xml:space="preserve"> </w:t>
       </w:r>
       <w:r>
         <w:rPr>
@@ -1242,6 +2158,15 @@
           <w:szCs w:val="20"/>
         </w:rPr>
         <w:t>)</w:t>
+      </w:r>
+      <w:r>
+        <w:rPr>
+          <w:rFonts w:ascii="Arial" w:hAnsi="Arial" w:cs="Arial"/>
+          <w:b/>
+          <w:sz w:val="20"/>
+          <w:szCs w:val="20"/>
+        </w:rPr>
+        <w:t xml:space="preserve"> </w:t>
       </w:r>
     </w:p>
     <w:p>
@@ -1262,7 +2187,16 @@
           <w:sz w:val="20"/>
           <w:szCs w:val="20"/>
         </w:rPr>
-        <w:t xml:space="preserve">December 2019            </w:t>
+        <w:t xml:space="preserve">Dec 2019         </w:t>
+      </w:r>
+      <w:r>
+        <w:rPr>
+          <w:rFonts w:ascii="Arial" w:hAnsi="Arial" w:cs="Arial"/>
+          <w:b/>
+          <w:sz w:val="20"/>
+          <w:szCs w:val="20"/>
+        </w:rPr>
+        <w:t xml:space="preserve"> </w:t>
       </w:r>
       <w:r>
         <w:rPr>
@@ -1286,7 +2220,7 @@
       <w:pPr>
         <w:shd w:val="clear" w:color="auto" w:fill="FFFFFF"/>
         <w:spacing w:after="0" w:line="240" w:lineRule="auto"/>
-        <w:ind w:left="1440" w:firstLine="720"/>
+        <w:ind w:left="720" w:firstLine="720"/>
         <w:rPr>
           <w:rStyle w:val="Hyperlink"/>
           <w:rFonts w:ascii="Arial" w:hAnsi="Arial" w:cs="Arial"/>
@@ -1321,7 +2255,7 @@
       <w:pPr>
         <w:shd w:val="clear" w:color="auto" w:fill="FFFFFF"/>
         <w:spacing w:after="0" w:line="240" w:lineRule="auto"/>
-        <w:ind w:left="1440" w:firstLine="720"/>
+        <w:ind w:left="720" w:firstLine="720"/>
         <w:rPr>
           <w:rFonts w:ascii="Arial" w:hAnsi="Arial" w:cs="Arial"/>
           <w:sz w:val="20"/>
@@ -1357,7 +2291,31 @@
           <w:sz w:val="20"/>
           <w:szCs w:val="20"/>
         </w:rPr>
-        <w:t>Independently creating features for their flagship product Active Risk Manager</w:t>
+        <w:t>Independently creating features</w:t>
+      </w:r>
+      <w:r>
+        <w:rPr>
+          <w:rFonts w:ascii="Arial" w:hAnsi="Arial" w:cs="Arial"/>
+          <w:sz w:val="20"/>
+          <w:szCs w:val="20"/>
+        </w:rPr>
+        <w:t xml:space="preserve"> and bug fixes</w:t>
+      </w:r>
+      <w:r>
+        <w:rPr>
+          <w:rFonts w:ascii="Arial" w:hAnsi="Arial" w:cs="Arial"/>
+          <w:sz w:val="20"/>
+          <w:szCs w:val="20"/>
+        </w:rPr>
+        <w:t xml:space="preserve"> for their flagship product Active Risk Manager</w:t>
+      </w:r>
+      <w:r>
+        <w:rPr>
+          <w:rFonts w:ascii="Arial" w:hAnsi="Arial" w:cs="Arial"/>
+          <w:sz w:val="20"/>
+          <w:szCs w:val="20"/>
+        </w:rPr>
+        <w:t xml:space="preserve"> in an Agile fashion</w:t>
       </w:r>
     </w:p>
     <w:p>
@@ -1370,6 +2328,7 @@
         <w:spacing w:after="0" w:line="240" w:lineRule="auto"/>
         <w:rPr>
           <w:rFonts w:ascii="Arial" w:hAnsi="Arial" w:cs="Arial"/>
+          <w:b/>
           <w:sz w:val="20"/>
           <w:szCs w:val="20"/>
         </w:rPr>
@@ -1381,6 +2340,202 @@
           <w:szCs w:val="20"/>
         </w:rPr>
         <w:t>Conferring with colleagues about best practices and UI design decisions</w:t>
+      </w:r>
+    </w:p>
+    <w:p>
+      <w:pPr>
+        <w:numPr>
+          <w:ilvl w:val="0"/>
+          <w:numId w:val="10"/>
+        </w:numPr>
+        <w:shd w:val="clear" w:color="auto" w:fill="FFFFFF"/>
+        <w:spacing w:after="0" w:line="240" w:lineRule="auto"/>
+        <w:rPr>
+          <w:rFonts w:ascii="Arial" w:hAnsi="Arial" w:cs="Arial"/>
+          <w:b/>
+          <w:sz w:val="20"/>
+          <w:szCs w:val="20"/>
+        </w:rPr>
+      </w:pPr>
+      <w:r>
+        <w:rPr>
+          <w:rFonts w:ascii="Arial" w:hAnsi="Arial" w:cs="Arial"/>
+          <w:sz w:val="20"/>
+          <w:szCs w:val="20"/>
+        </w:rPr>
+        <w:t>Engaging in f</w:t>
+      </w:r>
+      <w:r>
+        <w:rPr>
+          <w:rFonts w:ascii="Arial" w:hAnsi="Arial" w:cs="Arial"/>
+          <w:sz w:val="20"/>
+          <w:szCs w:val="20"/>
+        </w:rPr>
+        <w:t>ull</w:t>
+      </w:r>
+      <w:r>
+        <w:rPr>
+          <w:rFonts w:ascii="Arial" w:hAnsi="Arial" w:cs="Arial"/>
+          <w:sz w:val="20"/>
+          <w:szCs w:val="20"/>
+        </w:rPr>
+        <w:t>-</w:t>
+      </w:r>
+      <w:r>
+        <w:rPr>
+          <w:rFonts w:ascii="Arial" w:hAnsi="Arial" w:cs="Arial"/>
+          <w:sz w:val="20"/>
+          <w:szCs w:val="20"/>
+        </w:rPr>
+        <w:t>stack development, from Typescript to C#</w:t>
+      </w:r>
+    </w:p>
+    <w:p>
+      <w:pPr>
+        <w:shd w:val="clear" w:color="auto" w:fill="FFFFFF"/>
+        <w:spacing w:after="0" w:line="240" w:lineRule="auto"/>
+        <w:ind w:left="2520"/>
+        <w:rPr>
+          <w:rFonts w:ascii="Arial" w:hAnsi="Arial" w:cs="Arial"/>
+          <w:b/>
+          <w:sz w:val="20"/>
+          <w:szCs w:val="20"/>
+        </w:rPr>
+      </w:pPr>
+    </w:p>
+    <w:p>
+      <w:pPr>
+        <w:shd w:val="clear" w:color="auto" w:fill="FFFFFF"/>
+        <w:spacing w:after="0" w:line="240" w:lineRule="auto"/>
+        <w:rPr>
+          <w:rFonts w:ascii="Arial" w:hAnsi="Arial" w:cs="Arial"/>
+          <w:b/>
+          <w:sz w:val="20"/>
+          <w:szCs w:val="20"/>
+        </w:rPr>
+      </w:pPr>
+      <w:r>
+        <w:rPr>
+          <w:rFonts w:ascii="Arial" w:hAnsi="Arial" w:cs="Arial"/>
+          <w:b/>
+          <w:sz w:val="20"/>
+          <w:szCs w:val="20"/>
+        </w:rPr>
+        <w:t xml:space="preserve">Sept 2017 </w:t>
+      </w:r>
+      <w:r>
+        <w:rPr>
+          <w:rFonts w:ascii="Arial" w:hAnsi="Arial" w:cs="Arial"/>
+          <w:b/>
+          <w:sz w:val="20"/>
+          <w:szCs w:val="20"/>
+        </w:rPr>
+        <w:t>-</w:t>
+      </w:r>
+      <w:r>
+        <w:rPr>
+          <w:rFonts w:ascii="Arial" w:hAnsi="Arial" w:cs="Arial"/>
+          <w:b/>
+          <w:sz w:val="20"/>
+          <w:szCs w:val="20"/>
+        </w:rPr>
+        <w:t xml:space="preserve"> </w:t>
+      </w:r>
+      <w:r>
+        <w:rPr>
+          <w:rFonts w:ascii="Arial" w:hAnsi="Arial" w:cs="Arial"/>
+          <w:b/>
+          <w:sz w:val="20"/>
+          <w:szCs w:val="20"/>
+        </w:rPr>
+        <w:tab/>
+        <w:t>University of Reading</w:t>
+      </w:r>
+      <w:r>
+        <w:rPr>
+          <w:rFonts w:ascii="Arial" w:hAnsi="Arial" w:cs="Arial"/>
+          <w:b/>
+          <w:sz w:val="20"/>
+          <w:szCs w:val="20"/>
+        </w:rPr>
+        <w:t xml:space="preserve"> - Year 3 Course Representative </w:t>
+      </w:r>
+    </w:p>
+    <w:p>
+      <w:pPr>
+        <w:shd w:val="clear" w:color="auto" w:fill="FFFFFF"/>
+        <w:spacing w:after="0" w:line="240" w:lineRule="auto"/>
+        <w:rPr>
+          <w:rFonts w:ascii="Arial" w:hAnsi="Arial" w:cs="Arial"/>
+          <w:b/>
+          <w:sz w:val="20"/>
+          <w:szCs w:val="20"/>
+        </w:rPr>
+      </w:pPr>
+      <w:r>
+        <w:rPr>
+          <w:rFonts w:ascii="Arial" w:hAnsi="Arial" w:cs="Arial"/>
+          <w:b/>
+          <w:sz w:val="20"/>
+          <w:szCs w:val="20"/>
+        </w:rPr>
+        <w:t>Jun 2018</w:t>
+      </w:r>
+      <w:r>
+        <w:rPr>
+          <w:rFonts w:ascii="Arial" w:hAnsi="Arial" w:cs="Arial"/>
+          <w:b/>
+          <w:sz w:val="20"/>
+          <w:szCs w:val="20"/>
+        </w:rPr>
+        <w:tab/>
+      </w:r>
+      <w:r>
+        <w:rPr>
+          <w:rFonts w:ascii="Arial" w:hAnsi="Arial" w:cs="Arial"/>
+          <w:sz w:val="20"/>
+          <w:szCs w:val="20"/>
+        </w:rPr>
+        <w:t>Main duties</w:t>
+      </w:r>
+      <w:r>
+        <w:rPr>
+          <w:rFonts w:ascii="Arial" w:hAnsi="Arial" w:cs="Arial"/>
+          <w:sz w:val="20"/>
+          <w:szCs w:val="20"/>
+        </w:rPr>
+        <w:t>:</w:t>
+      </w:r>
+    </w:p>
+    <w:p>
+      <w:pPr>
+        <w:numPr>
+          <w:ilvl w:val="0"/>
+          <w:numId w:val="20"/>
+        </w:numPr>
+        <w:shd w:val="clear" w:color="auto" w:fill="FFFFFF"/>
+        <w:spacing w:after="0" w:line="240" w:lineRule="auto"/>
+        <w:rPr>
+          <w:rFonts w:ascii="Arial" w:hAnsi="Arial" w:cs="Arial"/>
+          <w:sz w:val="20"/>
+          <w:szCs w:val="20"/>
+        </w:rPr>
+      </w:pPr>
+      <w:r>
+        <w:rPr>
+          <w:rFonts w:ascii="Arial" w:hAnsi="Arial" w:cs="Arial"/>
+          <w:sz w:val="20"/>
+          <w:szCs w:val="20"/>
+        </w:rPr>
+        <w:t xml:space="preserve">Liaising with students and staff, setting up effective </w:t>
+      </w:r>
+      <w:r>
+        <w:rPr>
+          <w:rFonts w:ascii="Arial" w:hAnsi="Arial" w:cs="Arial"/>
+          <w:sz w:val="20"/>
+          <w:szCs w:val="20"/>
+        </w:rPr>
+        <w:t>communication channels to engage with student queries</w:t>
       </w:r>
     </w:p>
     <w:p>
@@ -1393,103 +2548,92 @@
         <w:spacing w:after="0" w:line="240" w:lineRule="auto"/>
         <w:rPr>
           <w:rFonts w:ascii="Arial" w:hAnsi="Arial" w:cs="Arial"/>
-          <w:sz w:val="20"/>
-          <w:szCs w:val="20"/>
-        </w:rPr>
-      </w:pPr>
-      <w:r>
-        <w:rPr>
-          <w:rFonts w:ascii="Arial" w:hAnsi="Arial" w:cs="Arial"/>
-          <w:sz w:val="20"/>
-          <w:szCs w:val="20"/>
-        </w:rPr>
-        <w:t>Regularly attending sprint meetings to assess requirements/tasks</w:t>
+          <w:b/>
+          <w:sz w:val="20"/>
+          <w:szCs w:val="20"/>
+        </w:rPr>
+      </w:pPr>
+      <w:r>
+        <w:rPr>
+          <w:rFonts w:ascii="Arial" w:hAnsi="Arial" w:cs="Arial"/>
+          <w:sz w:val="20"/>
+          <w:szCs w:val="20"/>
+        </w:rPr>
+        <w:t>Regularly attending meetings with staff, highlighting student concerns</w:t>
       </w:r>
     </w:p>
     <w:p>
       <w:pPr>
-        <w:numPr>
-          <w:ilvl w:val="0"/>
-          <w:numId w:val="5"/>
-        </w:numPr>
         <w:shd w:val="clear" w:color="auto" w:fill="FFFFFF"/>
         <w:spacing w:after="0" w:line="240" w:lineRule="auto"/>
         <w:rPr>
           <w:rFonts w:ascii="Arial" w:hAnsi="Arial" w:cs="Arial"/>
-          <w:sz w:val="20"/>
-          <w:szCs w:val="20"/>
-        </w:rPr>
-      </w:pPr>
-      <w:r>
-        <w:rPr>
-          <w:rFonts w:ascii="Arial" w:hAnsi="Arial" w:cs="Arial"/>
-          <w:sz w:val="20"/>
-          <w:szCs w:val="20"/>
-        </w:rPr>
-        <w:t>Engaging in f</w:t>
-      </w:r>
-      <w:r>
-        <w:rPr>
-          <w:rFonts w:ascii="Arial" w:hAnsi="Arial" w:cs="Arial"/>
-          <w:sz w:val="20"/>
-          <w:szCs w:val="20"/>
-        </w:rPr>
-        <w:t>ull</w:t>
-      </w:r>
-      <w:r>
-        <w:rPr>
-          <w:rFonts w:ascii="Arial" w:hAnsi="Arial" w:cs="Arial"/>
-          <w:sz w:val="20"/>
-          <w:szCs w:val="20"/>
-        </w:rPr>
-        <w:t>-</w:t>
-      </w:r>
-      <w:r>
-        <w:rPr>
-          <w:rFonts w:ascii="Arial" w:hAnsi="Arial" w:cs="Arial"/>
-          <w:sz w:val="20"/>
-          <w:szCs w:val="20"/>
-        </w:rPr>
-        <w:t xml:space="preserve">stack development, from Typescript to C# </w:t>
-      </w:r>
+          <w:b/>
+          <w:sz w:val="20"/>
+          <w:szCs w:val="20"/>
+        </w:rPr>
+      </w:pPr>
     </w:p>
     <w:p>
       <w:pPr>
-        <w:numPr>
-          <w:ilvl w:val="0"/>
-          <w:numId w:val="5"/>
-        </w:numPr>
         <w:shd w:val="clear" w:color="auto" w:fill="FFFFFF"/>
         <w:spacing w:after="0" w:line="240" w:lineRule="auto"/>
         <w:rPr>
           <w:rFonts w:ascii="Arial" w:hAnsi="Arial" w:cs="Arial"/>
-          <w:sz w:val="20"/>
-          <w:szCs w:val="20"/>
-        </w:rPr>
-      </w:pPr>
-      <w:r>
-        <w:rPr>
-          <w:rFonts w:ascii="Arial" w:hAnsi="Arial" w:cs="Arial"/>
-          <w:sz w:val="20"/>
-          <w:szCs w:val="20"/>
-        </w:rPr>
-        <w:t>Creating bug fixes and features</w:t>
-      </w:r>
-      <w:r>
-        <w:rPr>
-          <w:rFonts w:ascii="Arial" w:hAnsi="Arial" w:cs="Arial"/>
-          <w:sz w:val="20"/>
-          <w:szCs w:val="20"/>
-        </w:rPr>
-        <w:t>, pushing to main product branch in a continuous integration fashion</w:t>
+          <w:b/>
+          <w:sz w:val="20"/>
+          <w:szCs w:val="20"/>
+        </w:rPr>
+      </w:pPr>
+      <w:r>
+        <w:rPr>
+          <w:rFonts w:ascii="Arial" w:hAnsi="Arial" w:cs="Arial"/>
+          <w:b/>
+          <w:sz w:val="20"/>
+          <w:szCs w:val="20"/>
+        </w:rPr>
+        <w:t xml:space="preserve">Sept </w:t>
+      </w:r>
+      <w:r>
+        <w:rPr>
+          <w:rFonts w:ascii="Arial" w:hAnsi="Arial" w:cs="Arial"/>
+          <w:b/>
+          <w:sz w:val="20"/>
+          <w:szCs w:val="20"/>
+        </w:rPr>
+        <w:t xml:space="preserve">2017 </w:t>
+      </w:r>
+      <w:r>
+        <w:rPr>
+          <w:rFonts w:ascii="Arial" w:hAnsi="Arial" w:cs="Arial"/>
+          <w:b/>
+          <w:sz w:val="20"/>
+          <w:szCs w:val="20"/>
+        </w:rPr>
+        <w:t>-</w:t>
+      </w:r>
+      <w:r>
+        <w:rPr>
+          <w:rFonts w:ascii="Arial" w:hAnsi="Arial" w:cs="Arial"/>
+          <w:b/>
+          <w:sz w:val="20"/>
+          <w:szCs w:val="20"/>
+        </w:rPr>
+        <w:tab/>
+        <w:t>FutureLearn</w:t>
+      </w:r>
+      <w:r>
+        <w:rPr>
+          <w:rFonts w:ascii="Arial" w:hAnsi="Arial" w:cs="Arial"/>
+          <w:b/>
+          <w:sz w:val="20"/>
+          <w:szCs w:val="20"/>
+        </w:rPr>
+        <w:t xml:space="preserve"> - Java/Android Mentor </w:t>
       </w:r>
     </w:p>
     <w:p>
       <w:pPr>
-        <w:numPr>
-          <w:ilvl w:val="0"/>
-          <w:numId w:val="5"/>
-        </w:numPr>
         <w:shd w:val="clear" w:color="auto" w:fill="FFFFFF"/>
         <w:spacing w:after="0" w:line="240" w:lineRule="auto"/>
         <w:rPr>
@@ -1501,307 +2645,11 @@
       <w:r>
         <w:rPr>
           <w:rFonts w:ascii="Arial" w:hAnsi="Arial" w:cs="Arial"/>
-          <w:sz w:val="20"/>
-          <w:szCs w:val="20"/>
-        </w:rPr>
-        <w:t>Penetration testing application</w:t>
-      </w:r>
-      <w:r>
-        <w:rPr>
-          <w:rFonts w:ascii="Arial" w:hAnsi="Arial" w:cs="Arial"/>
-          <w:sz w:val="20"/>
-          <w:szCs w:val="20"/>
-        </w:rPr>
-        <w:t xml:space="preserve"> web interfaces</w:t>
-      </w:r>
-    </w:p>
-    <w:p>
-      <w:pPr>
-        <w:shd w:val="clear" w:color="auto" w:fill="FFFFFF"/>
-        <w:spacing w:after="0" w:line="240" w:lineRule="auto"/>
-        <w:rPr>
-          <w:rFonts w:ascii="Arial" w:hAnsi="Arial" w:cs="Arial"/>
-          <w:b/>
-          <w:sz w:val="20"/>
-          <w:szCs w:val="20"/>
-        </w:rPr>
-      </w:pPr>
-    </w:p>
-    <w:p>
-      <w:pPr>
-        <w:shd w:val="clear" w:color="auto" w:fill="FFFFFF"/>
-        <w:spacing w:after="0" w:line="240" w:lineRule="auto"/>
-        <w:rPr>
-          <w:rFonts w:ascii="Arial" w:hAnsi="Arial" w:cs="Arial"/>
-          <w:b/>
-          <w:sz w:val="20"/>
-          <w:szCs w:val="20"/>
-        </w:rPr>
-      </w:pPr>
-      <w:r>
-        <w:rPr>
-          <w:rFonts w:ascii="Arial" w:hAnsi="Arial" w:cs="Arial"/>
-          <w:b/>
-          <w:sz w:val="20"/>
-          <w:szCs w:val="20"/>
-        </w:rPr>
-        <w:t xml:space="preserve">September 2017 </w:t>
-      </w:r>
-      <w:r>
-        <w:rPr>
-          <w:rFonts w:ascii="Arial" w:hAnsi="Arial" w:cs="Arial"/>
-          <w:b/>
-          <w:sz w:val="20"/>
-          <w:szCs w:val="20"/>
-        </w:rPr>
-        <w:t>-</w:t>
-      </w:r>
-      <w:r>
-        <w:rPr>
-          <w:rFonts w:ascii="Arial" w:hAnsi="Arial" w:cs="Arial"/>
-          <w:b/>
-          <w:sz w:val="20"/>
-          <w:szCs w:val="20"/>
-        </w:rPr>
-        <w:t xml:space="preserve"> </w:t>
-      </w:r>
-      <w:r>
-        <w:rPr>
-          <w:rFonts w:ascii="Arial" w:hAnsi="Arial" w:cs="Arial"/>
-          <w:b/>
-          <w:sz w:val="20"/>
-          <w:szCs w:val="20"/>
-        </w:rPr>
-        <w:tab/>
-        <w:t>University of Reading</w:t>
-      </w:r>
-      <w:r>
-        <w:rPr>
-          <w:rFonts w:ascii="Arial" w:hAnsi="Arial" w:cs="Arial"/>
-          <w:b/>
-          <w:sz w:val="20"/>
-          <w:szCs w:val="20"/>
-        </w:rPr>
-        <w:t xml:space="preserve"> - Year 3 Course Representative </w:t>
-      </w:r>
-    </w:p>
-    <w:p>
-      <w:pPr>
-        <w:shd w:val="clear" w:color="auto" w:fill="FFFFFF"/>
-        <w:spacing w:after="0" w:line="240" w:lineRule="auto"/>
-        <w:rPr>
-          <w:rFonts w:ascii="Arial" w:hAnsi="Arial" w:cs="Arial"/>
-          <w:b/>
-          <w:sz w:val="20"/>
-          <w:szCs w:val="20"/>
-        </w:rPr>
-      </w:pPr>
-      <w:r>
-        <w:rPr>
-          <w:rFonts w:ascii="Arial" w:hAnsi="Arial" w:cs="Arial"/>
-          <w:b/>
-          <w:sz w:val="20"/>
-          <w:szCs w:val="20"/>
-        </w:rPr>
-        <w:t>June 2018</w:t>
-      </w:r>
-      <w:r>
-        <w:rPr>
-          <w:rFonts w:ascii="Arial" w:hAnsi="Arial" w:cs="Arial"/>
-          <w:b/>
-          <w:sz w:val="20"/>
-          <w:szCs w:val="20"/>
-        </w:rPr>
-        <w:tab/>
-      </w:r>
-      <w:r>
-        <w:rPr>
-          <w:rFonts w:ascii="Arial" w:hAnsi="Arial" w:cs="Arial"/>
-          <w:b/>
-          <w:sz w:val="20"/>
-          <w:szCs w:val="20"/>
-        </w:rPr>
-        <w:t xml:space="preserve"> </w:t>
-      </w:r>
-      <w:r>
-        <w:rPr>
-          <w:rFonts w:ascii="Arial" w:hAnsi="Arial" w:cs="Arial"/>
-          <w:b/>
-          <w:sz w:val="20"/>
-          <w:szCs w:val="20"/>
-        </w:rPr>
-        <w:tab/>
-      </w:r>
-      <w:r>
-        <w:rPr>
-          <w:rFonts w:ascii="Arial" w:hAnsi="Arial" w:cs="Arial"/>
-          <w:sz w:val="20"/>
-          <w:szCs w:val="20"/>
-        </w:rPr>
-        <w:t>Main duties</w:t>
-      </w:r>
-      <w:r>
-        <w:rPr>
-          <w:rFonts w:ascii="Arial" w:hAnsi="Arial" w:cs="Arial"/>
-          <w:sz w:val="20"/>
-          <w:szCs w:val="20"/>
-        </w:rPr>
-        <w:t>:</w:t>
-      </w:r>
-    </w:p>
-    <w:p>
-      <w:pPr>
-        <w:numPr>
-          <w:ilvl w:val="0"/>
-          <w:numId w:val="5"/>
-        </w:numPr>
-        <w:shd w:val="clear" w:color="auto" w:fill="FFFFFF"/>
-        <w:spacing w:after="0" w:line="240" w:lineRule="auto"/>
-        <w:rPr>
-          <w:rFonts w:ascii="Arial" w:hAnsi="Arial" w:cs="Arial"/>
-          <w:sz w:val="20"/>
-          <w:szCs w:val="20"/>
-        </w:rPr>
-      </w:pPr>
-      <w:r>
-        <w:rPr>
-          <w:rFonts w:ascii="Arial" w:hAnsi="Arial" w:cs="Arial"/>
-          <w:sz w:val="20"/>
-          <w:szCs w:val="20"/>
-        </w:rPr>
-        <w:t xml:space="preserve">Liaising with students and staff, setting up effective </w:t>
-      </w:r>
-      <w:r>
-        <w:rPr>
-          <w:rFonts w:ascii="Arial" w:hAnsi="Arial" w:cs="Arial"/>
-          <w:sz w:val="20"/>
-          <w:szCs w:val="20"/>
-        </w:rPr>
-        <w:t>communication channels to engage with student queries</w:t>
-      </w:r>
-    </w:p>
-    <w:p>
-      <w:pPr>
-        <w:numPr>
-          <w:ilvl w:val="0"/>
-          <w:numId w:val="5"/>
-        </w:numPr>
-        <w:shd w:val="clear" w:color="auto" w:fill="FFFFFF"/>
-        <w:spacing w:after="0" w:line="240" w:lineRule="auto"/>
-        <w:rPr>
-          <w:rFonts w:ascii="Arial" w:hAnsi="Arial" w:cs="Arial"/>
-          <w:b/>
-          <w:sz w:val="20"/>
-          <w:szCs w:val="20"/>
-        </w:rPr>
-      </w:pPr>
-      <w:r>
-        <w:rPr>
-          <w:rFonts w:ascii="Arial" w:hAnsi="Arial" w:cs="Arial"/>
-          <w:sz w:val="20"/>
-          <w:szCs w:val="20"/>
-        </w:rPr>
-        <w:t>Regularly attending meetings with staff, highlighting student concerns</w:t>
-      </w:r>
-    </w:p>
-    <w:p>
-      <w:pPr>
-        <w:shd w:val="clear" w:color="auto" w:fill="FFFFFF"/>
-        <w:spacing w:after="0" w:line="240" w:lineRule="auto"/>
-        <w:rPr>
-          <w:rFonts w:ascii="Arial" w:hAnsi="Arial" w:cs="Arial"/>
-          <w:b/>
-          <w:sz w:val="20"/>
-          <w:szCs w:val="20"/>
-        </w:rPr>
-      </w:pPr>
-    </w:p>
-    <w:p>
-      <w:pPr>
-        <w:shd w:val="clear" w:color="auto" w:fill="FFFFFF"/>
-        <w:spacing w:after="0" w:line="240" w:lineRule="auto"/>
-        <w:rPr>
-          <w:rFonts w:ascii="Arial" w:hAnsi="Arial" w:cs="Arial"/>
-          <w:b/>
-          <w:sz w:val="20"/>
-          <w:szCs w:val="20"/>
-        </w:rPr>
-      </w:pPr>
-      <w:r>
-        <w:rPr>
-          <w:rFonts w:ascii="Arial" w:hAnsi="Arial" w:cs="Arial"/>
-          <w:b/>
-          <w:sz w:val="20"/>
-          <w:szCs w:val="20"/>
-        </w:rPr>
-        <w:t xml:space="preserve">September </w:t>
-      </w:r>
-      <w:r>
-        <w:rPr>
-          <w:rFonts w:ascii="Arial" w:hAnsi="Arial" w:cs="Arial"/>
-          <w:b/>
-          <w:sz w:val="20"/>
-          <w:szCs w:val="20"/>
-        </w:rPr>
-        <w:t xml:space="preserve">2017 </w:t>
-      </w:r>
-      <w:r>
-        <w:rPr>
-          <w:rFonts w:ascii="Arial" w:hAnsi="Arial" w:cs="Arial"/>
-          <w:b/>
-          <w:sz w:val="20"/>
-          <w:szCs w:val="20"/>
-        </w:rPr>
-        <w:t>-</w:t>
-      </w:r>
-      <w:r>
-        <w:rPr>
-          <w:rFonts w:ascii="Arial" w:hAnsi="Arial" w:cs="Arial"/>
-          <w:b/>
-          <w:sz w:val="20"/>
-          <w:szCs w:val="20"/>
-        </w:rPr>
-        <w:tab/>
-      </w:r>
-      <w:proofErr w:type="spellStart"/>
-      <w:r>
-        <w:rPr>
-          <w:rFonts w:ascii="Arial" w:hAnsi="Arial" w:cs="Arial"/>
-          <w:b/>
-          <w:sz w:val="20"/>
-          <w:szCs w:val="20"/>
-        </w:rPr>
-        <w:t>FutureLearn</w:t>
-      </w:r>
-      <w:proofErr w:type="spellEnd"/>
-      <w:r>
-        <w:rPr>
-          <w:rFonts w:ascii="Arial" w:hAnsi="Arial" w:cs="Arial"/>
-          <w:b/>
-          <w:sz w:val="20"/>
-          <w:szCs w:val="20"/>
-        </w:rPr>
-        <w:t xml:space="preserve"> - Java/Android Mentor </w:t>
-      </w:r>
-    </w:p>
-    <w:p>
-      <w:pPr>
-        <w:shd w:val="clear" w:color="auto" w:fill="FFFFFF"/>
-        <w:spacing w:after="0" w:line="240" w:lineRule="auto"/>
-        <w:rPr>
-          <w:rFonts w:ascii="Arial" w:hAnsi="Arial" w:cs="Arial"/>
-          <w:sz w:val="20"/>
-          <w:szCs w:val="20"/>
-        </w:rPr>
-      </w:pPr>
-      <w:r>
-        <w:rPr>
-          <w:rFonts w:ascii="Arial" w:hAnsi="Arial" w:cs="Arial"/>
-          <w:b/>
-          <w:sz w:val="20"/>
-          <w:szCs w:val="20"/>
-        </w:rPr>
-        <w:t>October 2017</w:t>
+          <w:b/>
+          <w:sz w:val="20"/>
+          <w:szCs w:val="20"/>
+        </w:rPr>
+        <w:t>Oct 2017</w:t>
       </w:r>
       <w:r>
         <w:rPr>
@@ -1921,6 +2769,38 @@
         <w:rPr>
           <w:rFonts w:ascii="Arial" w:hAnsi="Arial" w:cs="Arial"/>
           <w:b/>
+          <w:sz w:val="32"/>
+          <w:szCs w:val="32"/>
+          <w:u w:val="single"/>
+        </w:rPr>
+      </w:pPr>
+    </w:p>
+    <w:p>
+      <w:pPr>
+        <w:widowControl w:val="0"/>
+        <w:autoSpaceDE w:val="0"/>
+        <w:autoSpaceDN w:val="0"/>
+        <w:adjustRightInd w:val="0"/>
+        <w:spacing w:before="180" w:after="120" w:line="240" w:lineRule="auto"/>
+        <w:rPr>
+          <w:rFonts w:ascii="Arial" w:hAnsi="Arial" w:cs="Arial"/>
+          <w:b/>
+          <w:sz w:val="32"/>
+          <w:szCs w:val="32"/>
+          <w:u w:val="single"/>
+        </w:rPr>
+      </w:pPr>
+    </w:p>
+    <w:p>
+      <w:pPr>
+        <w:widowControl w:val="0"/>
+        <w:autoSpaceDE w:val="0"/>
+        <w:autoSpaceDN w:val="0"/>
+        <w:adjustRightInd w:val="0"/>
+        <w:spacing w:before="180" w:after="120" w:line="240" w:lineRule="auto"/>
+        <w:rPr>
+          <w:rFonts w:ascii="Arial" w:hAnsi="Arial" w:cs="Arial"/>
+          <w:b/>
           <w:color w:val="FF0000"/>
           <w:sz w:val="24"/>
           <w:szCs w:val="24"/>
@@ -1951,61 +2831,9 @@
     <w:p>
       <w:pPr>
         <w:widowControl w:val="0"/>
-        <w:autoSpaceDE w:val="0"/>
-        <w:autoSpaceDN w:val="0"/>
-        <w:adjustRightInd w:val="0"/>
-        <w:spacing w:after="0" w:line="240" w:lineRule="auto"/>
-        <w:jc w:val="both"/>
-        <w:rPr>
-          <w:rFonts w:ascii="Arial" w:hAnsi="Arial" w:cs="Arial"/>
-          <w:b/>
-          <w:sz w:val="20"/>
-          <w:szCs w:val="20"/>
-        </w:rPr>
-      </w:pPr>
-      <w:r>
-        <w:rPr>
-          <w:rFonts w:ascii="Arial" w:hAnsi="Arial" w:cs="Arial"/>
-          <w:b/>
-          <w:sz w:val="20"/>
-          <w:szCs w:val="20"/>
-        </w:rPr>
-        <w:t>2015-2018</w:t>
-      </w:r>
-      <w:r>
-        <w:rPr>
-          <w:rFonts w:ascii="Arial" w:hAnsi="Arial" w:cs="Arial"/>
-          <w:b/>
-          <w:sz w:val="20"/>
-          <w:szCs w:val="20"/>
-        </w:rPr>
-        <w:tab/>
-        <w:t>University of Reading</w:t>
-      </w:r>
-      <w:r>
-        <w:rPr>
-          <w:rFonts w:ascii="Arial" w:hAnsi="Arial" w:cs="Arial"/>
-          <w:sz w:val="20"/>
-          <w:szCs w:val="20"/>
-        </w:rPr>
-        <w:t xml:space="preserve"> </w:t>
-      </w:r>
-      <w:r>
-        <w:rPr>
-          <w:rFonts w:ascii="Arial" w:hAnsi="Arial" w:cs="Arial"/>
-          <w:b/>
-          <w:sz w:val="20"/>
-          <w:szCs w:val="20"/>
-        </w:rPr>
-        <w:t>- BSc. (Hons) Computer Science</w:t>
-      </w:r>
-    </w:p>
-    <w:p>
-      <w:pPr>
-        <w:widowControl w:val="0"/>
         <w:numPr>
-          <w:ilvl w:val="0"/>
-          <w:numId w:val="6"/>
+          <w:ilvl w:val="1"/>
+          <w:numId w:val="14"/>
         </w:numPr>
         <w:autoSpaceDE w:val="0"/>
         <w:autoSpaceDN w:val="0"/>
@@ -2022,16 +2850,15 @@
       <w:r>
         <w:rPr>
           <w:rFonts w:ascii="Arial" w:hAnsi="Arial" w:cs="Arial"/>
-          <w:bCs/>
-          <w:sz w:val="20"/>
-          <w:szCs w:val="20"/>
-        </w:rPr>
-        <w:t>Graduated with</w:t>
-      </w:r>
-      <w:r>
-        <w:rPr>
-          <w:rFonts w:ascii="Arial" w:hAnsi="Arial" w:cs="Arial"/>
-          <w:b/>
+          <w:b/>
+          <w:sz w:val="20"/>
+          <w:szCs w:val="20"/>
+        </w:rPr>
+        <w:t>University of Reading</w:t>
+      </w:r>
+      <w:r>
+        <w:rPr>
+          <w:rFonts w:ascii="Arial" w:hAnsi="Arial" w:cs="Arial"/>
           <w:sz w:val="20"/>
           <w:szCs w:val="20"/>
         </w:rPr>
@@ -2044,7 +2871,7 @@
           <w:sz w:val="20"/>
           <w:szCs w:val="20"/>
         </w:rPr>
-        <w:t>First Class Honours (78%)</w:t>
+        <w:t>- BSc. (Hons) Computer Science</w:t>
       </w:r>
     </w:p>
     <w:p>
@@ -2052,7 +2879,7 @@
         <w:widowControl w:val="0"/>
         <w:numPr>
           <w:ilvl w:val="0"/>
-          <w:numId w:val="6"/>
+          <w:numId w:val="15"/>
         </w:numPr>
         <w:autoSpaceDE w:val="0"/>
         <w:autoSpaceDN w:val="0"/>
@@ -2061,51 +2888,24 @@
         <w:jc w:val="both"/>
         <w:rPr>
           <w:rFonts w:ascii="Arial" w:hAnsi="Arial" w:cs="Arial"/>
+          <w:b/>
+          <w:sz w:val="20"/>
+          <w:szCs w:val="20"/>
+        </w:rPr>
+      </w:pPr>
+      <w:r>
+        <w:rPr>
+          <w:rFonts w:ascii="Arial" w:hAnsi="Arial" w:cs="Arial"/>
           <w:bCs/>
           <w:sz w:val="20"/>
           <w:szCs w:val="20"/>
         </w:rPr>
-      </w:pPr>
-      <w:r>
-        <w:rPr>
-          <w:rFonts w:ascii="Arial" w:hAnsi="Arial" w:cs="Arial"/>
-          <w:bCs/>
-          <w:sz w:val="20"/>
-          <w:szCs w:val="20"/>
-        </w:rPr>
-        <w:t>Attained</w:t>
-      </w:r>
-      <w:r>
-        <w:rPr>
-          <w:rFonts w:ascii="Arial" w:hAnsi="Arial" w:cs="Arial"/>
-          <w:bCs/>
-          <w:sz w:val="20"/>
-          <w:szCs w:val="20"/>
-        </w:rPr>
-        <w:t xml:space="preserve"> the </w:t>
-      </w:r>
-      <w:r>
-        <w:rPr>
-          <w:rFonts w:ascii="Arial" w:hAnsi="Arial" w:cs="Arial"/>
-          <w:b/>
-          <w:sz w:val="20"/>
-          <w:szCs w:val="20"/>
-        </w:rPr>
-        <w:t>Hockney Prize for the Best Computer Science Student</w:t>
-      </w:r>
-      <w:r>
-        <w:rPr>
-          <w:rFonts w:ascii="Arial" w:hAnsi="Arial" w:cs="Arial"/>
-          <w:bCs/>
-          <w:sz w:val="20"/>
-          <w:szCs w:val="20"/>
-        </w:rPr>
-        <w:t xml:space="preserve"> (highest</w:t>
-      </w:r>
-      <w:r>
-        <w:rPr>
-          <w:rFonts w:ascii="Arial" w:hAnsi="Arial" w:cs="Arial"/>
-          <w:bCs/>
+        <w:t>Graduated with</w:t>
+      </w:r>
+      <w:r>
+        <w:rPr>
+          <w:rFonts w:ascii="Arial" w:hAnsi="Arial" w:cs="Arial"/>
+          <w:b/>
           <w:sz w:val="20"/>
           <w:szCs w:val="20"/>
         </w:rPr>
@@ -2114,11 +2914,11 @@
       <w:r>
         <w:rPr>
           <w:rFonts w:ascii="Arial" w:hAnsi="Arial" w:cs="Arial"/>
-          <w:bCs/>
-          <w:sz w:val="20"/>
-          <w:szCs w:val="20"/>
-        </w:rPr>
-        <w:t>grade achieved in Computer Science)</w:t>
+          <w:b/>
+          <w:sz w:val="20"/>
+          <w:szCs w:val="20"/>
+        </w:rPr>
+        <w:t>First Class Honours (78%)</w:t>
       </w:r>
     </w:p>
     <w:p>
@@ -2126,7 +2926,81 @@
         <w:widowControl w:val="0"/>
         <w:numPr>
           <w:ilvl w:val="0"/>
-          <w:numId w:val="6"/>
+          <w:numId w:val="15"/>
+        </w:numPr>
+        <w:autoSpaceDE w:val="0"/>
+        <w:autoSpaceDN w:val="0"/>
+        <w:adjustRightInd w:val="0"/>
+        <w:spacing w:after="0" w:line="240" w:lineRule="auto"/>
+        <w:jc w:val="both"/>
+        <w:rPr>
+          <w:rFonts w:ascii="Arial" w:hAnsi="Arial" w:cs="Arial"/>
+          <w:bCs/>
+          <w:sz w:val="20"/>
+          <w:szCs w:val="20"/>
+        </w:rPr>
+      </w:pPr>
+      <w:r>
+        <w:rPr>
+          <w:rFonts w:ascii="Arial" w:hAnsi="Arial" w:cs="Arial"/>
+          <w:bCs/>
+          <w:sz w:val="20"/>
+          <w:szCs w:val="20"/>
+        </w:rPr>
+        <w:t>Attained</w:t>
+      </w:r>
+      <w:r>
+        <w:rPr>
+          <w:rFonts w:ascii="Arial" w:hAnsi="Arial" w:cs="Arial"/>
+          <w:bCs/>
+          <w:sz w:val="20"/>
+          <w:szCs w:val="20"/>
+        </w:rPr>
+        <w:t xml:space="preserve"> the </w:t>
+      </w:r>
+      <w:r>
+        <w:rPr>
+          <w:rFonts w:ascii="Arial" w:hAnsi="Arial" w:cs="Arial"/>
+          <w:b/>
+          <w:sz w:val="20"/>
+          <w:szCs w:val="20"/>
+        </w:rPr>
+        <w:t>Hockney Prize for the Best Computer Science Student</w:t>
+      </w:r>
+      <w:r>
+        <w:rPr>
+          <w:rFonts w:ascii="Arial" w:hAnsi="Arial" w:cs="Arial"/>
+          <w:bCs/>
+          <w:sz w:val="20"/>
+          <w:szCs w:val="20"/>
+        </w:rPr>
+        <w:t xml:space="preserve"> (highest</w:t>
+      </w:r>
+      <w:r>
+        <w:rPr>
+          <w:rFonts w:ascii="Arial" w:hAnsi="Arial" w:cs="Arial"/>
+          <w:bCs/>
+          <w:sz w:val="20"/>
+          <w:szCs w:val="20"/>
+        </w:rPr>
+        <w:t xml:space="preserve"> </w:t>
+      </w:r>
+      <w:r>
+        <w:rPr>
+          <w:rFonts w:ascii="Arial" w:hAnsi="Arial" w:cs="Arial"/>
+          <w:bCs/>
+          <w:sz w:val="20"/>
+          <w:szCs w:val="20"/>
+        </w:rPr>
+        <w:t>grade achieved in Computer Science)</w:t>
+      </w:r>
+    </w:p>
+    <w:p>
+      <w:pPr>
+        <w:widowControl w:val="0"/>
+        <w:numPr>
+          <w:ilvl w:val="0"/>
+          <w:numId w:val="15"/>
         </w:numPr>
         <w:autoSpaceDE w:val="0"/>
         <w:autoSpaceDN w:val="0"/>
@@ -2241,6 +3115,10 @@
     <w:p>
       <w:pPr>
         <w:widowControl w:val="0"/>
+        <w:numPr>
+          <w:ilvl w:val="1"/>
+          <w:numId w:val="18"/>
+        </w:numPr>
         <w:autoSpaceDE w:val="0"/>
         <w:autoSpaceDN w:val="0"/>
         <w:adjustRightInd w:val="0"/>
@@ -2260,24 +3138,6 @@
           <w:sz w:val="20"/>
           <w:szCs w:val="20"/>
         </w:rPr>
-        <w:t>2013-2015</w:t>
-      </w:r>
-      <w:r>
-        <w:rPr>
-          <w:rFonts w:ascii="Arial" w:hAnsi="Arial" w:cs="Arial"/>
-          <w:b/>
-          <w:sz w:val="20"/>
-          <w:szCs w:val="20"/>
-        </w:rPr>
-        <w:tab/>
-      </w:r>
-      <w:r>
-        <w:rPr>
-          <w:rFonts w:ascii="Arial" w:hAnsi="Arial" w:cs="Arial"/>
-          <w:b/>
-          <w:sz w:val="20"/>
-          <w:szCs w:val="20"/>
-        </w:rPr>
         <w:t xml:space="preserve">City of Oxford </w:t>
       </w:r>
       <w:r>
@@ -2304,7 +3164,7 @@
         <w:widowControl w:val="0"/>
         <w:numPr>
           <w:ilvl w:val="0"/>
-          <w:numId w:val="7"/>
+          <w:numId w:val="19"/>
         </w:numPr>
         <w:autoSpaceDE w:val="0"/>
         <w:autoSpaceDN w:val="0"/>
@@ -2425,7 +3285,7 @@
         <w:widowControl w:val="0"/>
         <w:numPr>
           <w:ilvl w:val="0"/>
-          <w:numId w:val="7"/>
+          <w:numId w:val="19"/>
         </w:numPr>
         <w:autoSpaceDE w:val="0"/>
         <w:autoSpaceDN w:val="0"/>
@@ -2462,7 +3322,33 @@
         <w:autoSpaceDE w:val="0"/>
         <w:autoSpaceDN w:val="0"/>
         <w:adjustRightInd w:val="0"/>
-        <w:spacing w:before="180" w:after="120" w:line="240" w:lineRule="auto"/>
+        <w:spacing w:after="0" w:line="240" w:lineRule="auto"/>
+        <w:ind w:left="2160"/>
+        <w:jc w:val="both"/>
+        <w:rPr>
+          <w:rFonts w:ascii="Arial" w:hAnsi="Arial" w:cs="Arial"/>
+          <w:sz w:val="20"/>
+          <w:szCs w:val="20"/>
+        </w:rPr>
+      </w:pPr>
+    </w:p>
+    <w:p>
+      <w:pPr>
+        <w:widowControl w:val="0"/>
+        <w:autoSpaceDE w:val="0"/>
+        <w:autoSpaceDN w:val="0"/>
+        <w:adjustRightInd w:val="0"/>
+        <w:spacing w:after="0" w:line="240" w:lineRule="auto"/>
+        <w:rPr>
+          <w:rFonts w:ascii="Arial" w:hAnsi="Arial" w:cs="Arial"/>
+          <w:b/>
+          <w:color w:val="FF0000"/>
+          <w:sz w:val="24"/>
+          <w:szCs w:val="24"/>
+          <w:u w:val="single"/>
+        </w:rPr>
+      </w:pPr>
+      <w:r>
         <w:rPr>
           <w:rFonts w:ascii="Arial" w:hAnsi="Arial" w:cs="Arial"/>
           <w:b/>
@@ -2470,7 +3356,8 @@
           <w:szCs w:val="32"/>
           <w:u w:val="single"/>
         </w:rPr>
-      </w:pPr>
+        <w:t>Honours &amp; Awards</w:t>
+      </w:r>
       <w:r>
         <w:rPr>
           <w:rFonts w:ascii="Arial" w:hAnsi="Arial" w:cs="Arial"/>
@@ -2479,17 +3366,77 @@
           <w:szCs w:val="32"/>
           <w:u w:val="single"/>
         </w:rPr>
-        <w:t>Skills</w:t>
-      </w:r>
-      <w:r>
-        <w:rPr>
-          <w:rFonts w:ascii="Arial" w:hAnsi="Arial" w:cs="Arial"/>
-          <w:b/>
-          <w:sz w:val="32"/>
-          <w:szCs w:val="32"/>
-          <w:u w:val="single"/>
-        </w:rPr>
-        <w:t xml:space="preserve">                                                                                                    </w:t>
+        <w:t xml:space="preserve">                                                                                              </w:t>
+      </w:r>
+    </w:p>
+    <w:p>
+      <w:pPr>
+        <w:spacing w:before="100" w:beforeAutospacing="1" w:after="0" w:line="240" w:lineRule="auto"/>
+        <w:rPr>
+          <w:rFonts w:ascii="Arial" w:hAnsi="Arial" w:cs="Arial"/>
+          <w:b/>
+          <w:bCs/>
+          <w:sz w:val="20"/>
+          <w:szCs w:val="20"/>
+        </w:rPr>
+      </w:pPr>
+      <w:r>
+        <w:rPr>
+          <w:rFonts w:ascii="Arial" w:hAnsi="Arial" w:cs="Arial"/>
+          <w:b/>
+          <w:bCs/>
+          <w:sz w:val="20"/>
+          <w:szCs w:val="20"/>
+        </w:rPr>
+        <w:t>Jul 2018</w:t>
+      </w:r>
+      <w:r>
+        <w:rPr>
+          <w:rFonts w:ascii="Arial" w:hAnsi="Arial" w:cs="Arial"/>
+          <w:sz w:val="20"/>
+          <w:szCs w:val="20"/>
+        </w:rPr>
+        <w:t xml:space="preserve"> </w:t>
+      </w:r>
+      <w:r>
+        <w:rPr>
+          <w:rFonts w:ascii="Arial" w:hAnsi="Arial" w:cs="Arial"/>
+          <w:sz w:val="20"/>
+          <w:szCs w:val="20"/>
+        </w:rPr>
+        <w:tab/>
+      </w:r>
+      <w:r>
+        <w:rPr>
+          <w:rFonts w:ascii="Arial" w:hAnsi="Arial" w:cs="Arial"/>
+          <w:b/>
+          <w:bCs/>
+          <w:sz w:val="20"/>
+          <w:szCs w:val="20"/>
+        </w:rPr>
+        <w:t>Hockney Prize - University of Reading</w:t>
+      </w:r>
+    </w:p>
+    <w:p>
+      <w:pPr>
+        <w:numPr>
+          <w:ilvl w:val="0"/>
+          <w:numId w:val="19"/>
+        </w:numPr>
+        <w:spacing w:after="100" w:afterAutospacing="1" w:line="240" w:lineRule="auto"/>
+        <w:rPr>
+          <w:rFonts w:ascii="Arial" w:hAnsi="Arial" w:cs="Arial"/>
+          <w:sz w:val="20"/>
+          <w:szCs w:val="20"/>
+        </w:rPr>
+      </w:pPr>
+      <w:r>
+        <w:rPr>
+          <w:rFonts w:ascii="Arial" w:hAnsi="Arial" w:cs="Arial"/>
+          <w:sz w:val="20"/>
+          <w:szCs w:val="20"/>
+        </w:rPr>
+        <w:t>Prize for being the 'Best Computer Science Student' - achieving the highest mark in Computer Science</w:t>
       </w:r>
     </w:p>
     <w:p>
@@ -2499,636 +3446,6 @@
         <w:autoSpaceDN w:val="0"/>
         <w:adjustRightInd w:val="0"/>
         <w:spacing w:before="180" w:after="120" w:line="240" w:lineRule="auto"/>
-        <w:ind w:left="360"/>
-        <w:rPr>
-          <w:rFonts w:ascii="Arial" w:hAnsi="Arial" w:cs="Arial"/>
-          <w:sz w:val="20"/>
-          <w:szCs w:val="20"/>
-        </w:rPr>
-      </w:pPr>
-      <w:r>
-        <w:rPr>
-          <w:rFonts w:ascii="Arial" w:hAnsi="Arial" w:cs="Arial"/>
-          <w:b/>
-          <w:sz w:val="20"/>
-          <w:szCs w:val="20"/>
-        </w:rPr>
-        <w:t>·</w:t>
-      </w:r>
-      <w:r>
-        <w:rPr>
-          <w:rFonts w:ascii="Arial" w:hAnsi="Arial" w:cs="Arial"/>
-          <w:b/>
-          <w:sz w:val="20"/>
-          <w:szCs w:val="20"/>
-        </w:rPr>
-        <w:t xml:space="preserve"> </w:t>
-      </w:r>
-      <w:r>
-        <w:rPr>
-          <w:rFonts w:ascii="Arial" w:hAnsi="Arial" w:cs="Arial"/>
-          <w:sz w:val="20"/>
-          <w:szCs w:val="20"/>
-        </w:rPr>
-        <w:t>C#</w:t>
-      </w:r>
-      <w:r>
-        <w:rPr>
-          <w:rFonts w:ascii="Arial" w:hAnsi="Arial" w:cs="Arial"/>
-          <w:sz w:val="20"/>
-          <w:szCs w:val="20"/>
-        </w:rPr>
-        <w:tab/>
-      </w:r>
-      <w:r>
-        <w:rPr>
-          <w:rFonts w:ascii="Arial" w:hAnsi="Arial" w:cs="Arial"/>
-          <w:sz w:val="20"/>
-          <w:szCs w:val="20"/>
-        </w:rPr>
-        <w:tab/>
-      </w:r>
-      <w:r>
-        <w:rPr>
-          <w:rFonts w:ascii="Arial" w:hAnsi="Arial" w:cs="Arial"/>
-          <w:b/>
-          <w:sz w:val="20"/>
-          <w:szCs w:val="20"/>
-        </w:rPr>
-        <w:t xml:space="preserve">· </w:t>
-      </w:r>
-      <w:r>
-        <w:rPr>
-          <w:rFonts w:ascii="Arial" w:hAnsi="Arial" w:cs="Arial"/>
-          <w:sz w:val="20"/>
-          <w:szCs w:val="20"/>
-        </w:rPr>
-        <w:t>Visual Studio</w:t>
-      </w:r>
-      <w:r>
-        <w:rPr>
-          <w:rFonts w:ascii="Arial" w:hAnsi="Arial" w:cs="Arial"/>
-          <w:sz w:val="20"/>
-          <w:szCs w:val="20"/>
-        </w:rPr>
-        <w:tab/>
-      </w:r>
-      <w:r>
-        <w:rPr>
-          <w:rFonts w:ascii="Arial" w:hAnsi="Arial" w:cs="Arial"/>
-          <w:sz w:val="20"/>
-          <w:szCs w:val="20"/>
-        </w:rPr>
-        <w:tab/>
-      </w:r>
-      <w:r>
-        <w:rPr>
-          <w:rFonts w:ascii="Arial" w:hAnsi="Arial" w:cs="Arial"/>
-          <w:b/>
-          <w:sz w:val="20"/>
-          <w:szCs w:val="20"/>
-        </w:rPr>
-        <w:t>·</w:t>
-      </w:r>
-      <w:r>
-        <w:rPr>
-          <w:rFonts w:ascii="Arial" w:hAnsi="Arial" w:cs="Arial"/>
-          <w:b/>
-          <w:sz w:val="20"/>
-          <w:szCs w:val="20"/>
-        </w:rPr>
-        <w:t xml:space="preserve"> </w:t>
-      </w:r>
-      <w:r>
-        <w:rPr>
-          <w:rFonts w:ascii="Arial" w:hAnsi="Arial" w:cs="Arial"/>
-          <w:sz w:val="20"/>
-          <w:szCs w:val="20"/>
-        </w:rPr>
-        <w:t>Git</w:t>
-      </w:r>
-      <w:r>
-        <w:rPr>
-          <w:rFonts w:ascii="Arial" w:hAnsi="Arial" w:cs="Arial"/>
-          <w:sz w:val="20"/>
-          <w:szCs w:val="20"/>
-        </w:rPr>
-        <w:tab/>
-      </w:r>
-      <w:r>
-        <w:rPr>
-          <w:rFonts w:ascii="Arial" w:hAnsi="Arial" w:cs="Arial"/>
-          <w:sz w:val="20"/>
-          <w:szCs w:val="20"/>
-        </w:rPr>
-        <w:tab/>
-      </w:r>
-      <w:r>
-        <w:rPr>
-          <w:rFonts w:ascii="Arial" w:hAnsi="Arial" w:cs="Arial"/>
-          <w:b/>
-          <w:sz w:val="20"/>
-          <w:szCs w:val="20"/>
-        </w:rPr>
-        <w:t xml:space="preserve">· </w:t>
-      </w:r>
-      <w:r>
-        <w:rPr>
-          <w:rFonts w:ascii="Arial" w:hAnsi="Arial" w:cs="Arial"/>
-          <w:sz w:val="20"/>
-          <w:szCs w:val="20"/>
-        </w:rPr>
-        <w:t>Unit testing</w:t>
-      </w:r>
-      <w:r>
-        <w:rPr>
-          <w:rFonts w:ascii="Arial" w:hAnsi="Arial" w:cs="Arial"/>
-          <w:sz w:val="20"/>
-          <w:szCs w:val="20"/>
-        </w:rPr>
-        <w:tab/>
-      </w:r>
-      <w:r>
-        <w:rPr>
-          <w:rFonts w:ascii="Arial" w:hAnsi="Arial" w:cs="Arial"/>
-          <w:sz w:val="20"/>
-          <w:szCs w:val="20"/>
-        </w:rPr>
-        <w:tab/>
-      </w:r>
-      <w:r>
-        <w:rPr>
-          <w:rFonts w:ascii="Arial" w:hAnsi="Arial" w:cs="Arial"/>
-          <w:b/>
-          <w:sz w:val="20"/>
-          <w:szCs w:val="20"/>
-        </w:rPr>
-        <w:t>·</w:t>
-      </w:r>
-      <w:r>
-        <w:rPr>
-          <w:rFonts w:ascii="Arial" w:hAnsi="Arial" w:cs="Arial"/>
-          <w:b/>
-          <w:sz w:val="20"/>
-          <w:szCs w:val="20"/>
-        </w:rPr>
-        <w:t xml:space="preserve"> </w:t>
-      </w:r>
-      <w:r>
-        <w:rPr>
-          <w:rFonts w:ascii="Arial" w:hAnsi="Arial" w:cs="Arial"/>
-          <w:sz w:val="20"/>
-          <w:szCs w:val="20"/>
-        </w:rPr>
-        <w:t>SQL</w:t>
-      </w:r>
-    </w:p>
-    <w:p>
-      <w:pPr>
-        <w:widowControl w:val="0"/>
-        <w:autoSpaceDE w:val="0"/>
-        <w:autoSpaceDN w:val="0"/>
-        <w:adjustRightInd w:val="0"/>
-        <w:spacing w:before="180" w:after="120" w:line="240" w:lineRule="auto"/>
-        <w:ind w:left="360"/>
-        <w:rPr>
-          <w:rFonts w:ascii="Arial" w:hAnsi="Arial" w:cs="Arial"/>
-          <w:sz w:val="20"/>
-          <w:szCs w:val="20"/>
-        </w:rPr>
-      </w:pPr>
-      <w:r>
-        <w:rPr>
-          <w:rFonts w:ascii="Arial" w:hAnsi="Arial" w:cs="Arial"/>
-          <w:b/>
-          <w:sz w:val="20"/>
-          <w:szCs w:val="20"/>
-        </w:rPr>
-        <w:t xml:space="preserve">· </w:t>
-      </w:r>
-      <w:r>
-        <w:rPr>
-          <w:rFonts w:ascii="Arial" w:hAnsi="Arial" w:cs="Arial"/>
-          <w:sz w:val="20"/>
-          <w:szCs w:val="20"/>
-        </w:rPr>
-        <w:t>Java</w:t>
-      </w:r>
-      <w:r>
-        <w:rPr>
-          <w:rFonts w:ascii="Arial" w:hAnsi="Arial" w:cs="Arial"/>
-          <w:sz w:val="20"/>
-          <w:szCs w:val="20"/>
-        </w:rPr>
-        <w:tab/>
-      </w:r>
-      <w:r>
-        <w:rPr>
-          <w:rFonts w:ascii="Arial" w:hAnsi="Arial" w:cs="Arial"/>
-          <w:sz w:val="20"/>
-          <w:szCs w:val="20"/>
-        </w:rPr>
-        <w:tab/>
-      </w:r>
-      <w:r>
-        <w:rPr>
-          <w:rFonts w:ascii="Arial" w:hAnsi="Arial" w:cs="Arial"/>
-          <w:b/>
-          <w:sz w:val="20"/>
-          <w:szCs w:val="20"/>
-        </w:rPr>
-        <w:t>·</w:t>
-      </w:r>
-      <w:r>
-        <w:rPr>
-          <w:rFonts w:ascii="Arial" w:hAnsi="Arial" w:cs="Arial"/>
-          <w:sz w:val="20"/>
-          <w:szCs w:val="20"/>
-        </w:rPr>
-        <w:t xml:space="preserve"> </w:t>
-      </w:r>
-      <w:r>
-        <w:rPr>
-          <w:rFonts w:ascii="Arial" w:hAnsi="Arial" w:cs="Arial"/>
-          <w:sz w:val="20"/>
-          <w:szCs w:val="20"/>
-        </w:rPr>
-        <w:t>JavaScript</w:t>
-      </w:r>
-      <w:r>
-        <w:rPr>
-          <w:rFonts w:ascii="Arial" w:hAnsi="Arial" w:cs="Arial"/>
-          <w:sz w:val="20"/>
-          <w:szCs w:val="20"/>
-        </w:rPr>
-        <w:tab/>
-      </w:r>
-      <w:r>
-        <w:rPr>
-          <w:rFonts w:ascii="Arial" w:hAnsi="Arial" w:cs="Arial"/>
-          <w:sz w:val="20"/>
-          <w:szCs w:val="20"/>
-        </w:rPr>
-        <w:tab/>
-      </w:r>
-      <w:r>
-        <w:rPr>
-          <w:rFonts w:ascii="Arial" w:hAnsi="Arial" w:cs="Arial"/>
-          <w:b/>
-          <w:sz w:val="20"/>
-          <w:szCs w:val="20"/>
-        </w:rPr>
-        <w:t xml:space="preserve">· </w:t>
-      </w:r>
-      <w:r>
-        <w:rPr>
-          <w:rFonts w:ascii="Arial" w:hAnsi="Arial" w:cs="Arial"/>
-          <w:sz w:val="20"/>
-          <w:szCs w:val="20"/>
-        </w:rPr>
-        <w:t>MVC</w:t>
-      </w:r>
-      <w:r>
-        <w:rPr>
-          <w:rFonts w:ascii="Arial" w:hAnsi="Arial" w:cs="Arial"/>
-          <w:sz w:val="20"/>
-          <w:szCs w:val="20"/>
-        </w:rPr>
-        <w:tab/>
-      </w:r>
-      <w:r>
-        <w:rPr>
-          <w:rFonts w:ascii="Arial" w:hAnsi="Arial" w:cs="Arial"/>
-          <w:sz w:val="20"/>
-          <w:szCs w:val="20"/>
-        </w:rPr>
-        <w:tab/>
-      </w:r>
-      <w:r>
-        <w:rPr>
-          <w:rFonts w:ascii="Arial" w:hAnsi="Arial" w:cs="Arial"/>
-          <w:b/>
-          <w:sz w:val="20"/>
-          <w:szCs w:val="20"/>
-        </w:rPr>
-        <w:t>·</w:t>
-      </w:r>
-      <w:r>
-        <w:rPr>
-          <w:rFonts w:ascii="Arial" w:hAnsi="Arial" w:cs="Arial"/>
-          <w:b/>
-          <w:sz w:val="20"/>
-          <w:szCs w:val="20"/>
-        </w:rPr>
-        <w:t xml:space="preserve"> </w:t>
-      </w:r>
-      <w:r>
-        <w:rPr>
-          <w:rFonts w:ascii="Arial" w:hAnsi="Arial" w:cs="Arial"/>
-          <w:sz w:val="20"/>
-          <w:szCs w:val="20"/>
-        </w:rPr>
-        <w:t>TypeScript</w:t>
-      </w:r>
-      <w:r>
-        <w:rPr>
-          <w:rFonts w:ascii="Arial" w:hAnsi="Arial" w:cs="Arial"/>
-          <w:sz w:val="20"/>
-          <w:szCs w:val="20"/>
-        </w:rPr>
-        <w:tab/>
-      </w:r>
-      <w:r>
-        <w:rPr>
-          <w:rFonts w:ascii="Arial" w:hAnsi="Arial" w:cs="Arial"/>
-          <w:sz w:val="20"/>
-          <w:szCs w:val="20"/>
-        </w:rPr>
-        <w:tab/>
-      </w:r>
-      <w:r>
-        <w:rPr>
-          <w:rFonts w:ascii="Arial" w:hAnsi="Arial" w:cs="Arial"/>
-          <w:b/>
-          <w:sz w:val="20"/>
-          <w:szCs w:val="20"/>
-        </w:rPr>
-        <w:t>·</w:t>
-      </w:r>
-      <w:r>
-        <w:rPr>
-          <w:rFonts w:ascii="Arial" w:hAnsi="Arial" w:cs="Arial"/>
-          <w:b/>
-          <w:sz w:val="20"/>
-          <w:szCs w:val="20"/>
-        </w:rPr>
-        <w:t xml:space="preserve"> </w:t>
-      </w:r>
-      <w:r>
-        <w:rPr>
-          <w:rFonts w:ascii="Arial" w:hAnsi="Arial" w:cs="Arial"/>
-          <w:sz w:val="20"/>
-          <w:szCs w:val="20"/>
-        </w:rPr>
-        <w:t>Angular</w:t>
-      </w:r>
-    </w:p>
-    <w:p>
-      <w:pPr>
-        <w:widowControl w:val="0"/>
-        <w:autoSpaceDE w:val="0"/>
-        <w:autoSpaceDN w:val="0"/>
-        <w:adjustRightInd w:val="0"/>
-        <w:spacing w:before="180" w:after="120" w:line="240" w:lineRule="auto"/>
-        <w:ind w:left="360"/>
-        <w:rPr>
-          <w:rFonts w:ascii="Arial" w:hAnsi="Arial" w:cs="Arial"/>
-          <w:sz w:val="20"/>
-          <w:szCs w:val="20"/>
-        </w:rPr>
-      </w:pPr>
-      <w:r>
-        <w:rPr>
-          <w:rFonts w:ascii="Arial" w:hAnsi="Arial" w:cs="Arial"/>
-          <w:b/>
-          <w:sz w:val="20"/>
-          <w:szCs w:val="20"/>
-        </w:rPr>
-        <w:t xml:space="preserve">· </w:t>
-      </w:r>
-      <w:r>
-        <w:rPr>
-          <w:rFonts w:ascii="Arial" w:hAnsi="Arial" w:cs="Arial"/>
-          <w:sz w:val="20"/>
-          <w:szCs w:val="20"/>
-        </w:rPr>
-        <w:t>XML</w:t>
-      </w:r>
-      <w:r>
-        <w:rPr>
-          <w:rFonts w:ascii="Arial" w:hAnsi="Arial" w:cs="Arial"/>
-          <w:sz w:val="20"/>
-          <w:szCs w:val="20"/>
-        </w:rPr>
-        <w:tab/>
-      </w:r>
-      <w:r>
-        <w:rPr>
-          <w:rFonts w:ascii="Arial" w:hAnsi="Arial" w:cs="Arial"/>
-          <w:sz w:val="20"/>
-          <w:szCs w:val="20"/>
-        </w:rPr>
-        <w:tab/>
-      </w:r>
-      <w:r>
-        <w:rPr>
-          <w:rFonts w:ascii="Arial" w:hAnsi="Arial" w:cs="Arial"/>
-          <w:b/>
-          <w:sz w:val="20"/>
-          <w:szCs w:val="20"/>
-        </w:rPr>
-        <w:t xml:space="preserve">· </w:t>
-      </w:r>
-      <w:r>
-        <w:rPr>
-          <w:rFonts w:ascii="Arial" w:hAnsi="Arial" w:cs="Arial"/>
-          <w:sz w:val="20"/>
-          <w:szCs w:val="20"/>
-        </w:rPr>
-        <w:t>Agile</w:t>
-      </w:r>
-      <w:r>
-        <w:rPr>
-          <w:rFonts w:ascii="Arial" w:hAnsi="Arial" w:cs="Arial"/>
-          <w:sz w:val="20"/>
-          <w:szCs w:val="20"/>
-        </w:rPr>
-        <w:tab/>
-      </w:r>
-      <w:r>
-        <w:rPr>
-          <w:rFonts w:ascii="Arial" w:hAnsi="Arial" w:cs="Arial"/>
-          <w:sz w:val="20"/>
-          <w:szCs w:val="20"/>
-        </w:rPr>
-        <w:tab/>
-      </w:r>
-      <w:r>
-        <w:rPr>
-          <w:rFonts w:ascii="Arial" w:hAnsi="Arial" w:cs="Arial"/>
-          <w:sz w:val="20"/>
-          <w:szCs w:val="20"/>
-        </w:rPr>
-        <w:tab/>
-      </w:r>
-      <w:r>
-        <w:rPr>
-          <w:rFonts w:ascii="Arial" w:hAnsi="Arial" w:cs="Arial"/>
-          <w:b/>
-          <w:sz w:val="20"/>
-          <w:szCs w:val="20"/>
-        </w:rPr>
-        <w:t>·</w:t>
-      </w:r>
-      <w:r>
-        <w:rPr>
-          <w:rFonts w:ascii="Arial" w:hAnsi="Arial" w:cs="Arial"/>
-          <w:b/>
-          <w:sz w:val="20"/>
-          <w:szCs w:val="20"/>
-        </w:rPr>
-        <w:t xml:space="preserve"> </w:t>
-      </w:r>
-      <w:r>
-        <w:rPr>
-          <w:rFonts w:ascii="Arial" w:hAnsi="Arial" w:cs="Arial"/>
-          <w:sz w:val="20"/>
-          <w:szCs w:val="20"/>
-        </w:rPr>
-        <w:t>Jasmine</w:t>
-      </w:r>
-      <w:r>
-        <w:rPr>
-          <w:rFonts w:ascii="Arial" w:hAnsi="Arial" w:cs="Arial"/>
-          <w:sz w:val="20"/>
-          <w:szCs w:val="20"/>
-        </w:rPr>
-        <w:tab/>
-      </w:r>
-      <w:r>
-        <w:rPr>
-          <w:rFonts w:ascii="Arial" w:hAnsi="Arial" w:cs="Arial"/>
-          <w:b/>
-          <w:sz w:val="20"/>
-          <w:szCs w:val="20"/>
-        </w:rPr>
-        <w:t>·</w:t>
-      </w:r>
-      <w:r>
-        <w:rPr>
-          <w:rFonts w:ascii="Arial" w:hAnsi="Arial" w:cs="Arial"/>
-          <w:b/>
-          <w:sz w:val="20"/>
-          <w:szCs w:val="20"/>
-        </w:rPr>
-        <w:t xml:space="preserve"> </w:t>
-      </w:r>
-      <w:r>
-        <w:rPr>
-          <w:rFonts w:ascii="Arial" w:hAnsi="Arial" w:cs="Arial"/>
-          <w:sz w:val="20"/>
-          <w:szCs w:val="20"/>
-        </w:rPr>
-        <w:t>RhinoMocks</w:t>
-      </w:r>
-      <w:r>
-        <w:rPr>
-          <w:rFonts w:ascii="Arial" w:hAnsi="Arial" w:cs="Arial"/>
-          <w:sz w:val="20"/>
-          <w:szCs w:val="20"/>
-        </w:rPr>
-        <w:tab/>
-      </w:r>
-      <w:r>
-        <w:rPr>
-          <w:rFonts w:ascii="Arial" w:hAnsi="Arial" w:cs="Arial"/>
-          <w:sz w:val="20"/>
-          <w:szCs w:val="20"/>
-        </w:rPr>
-        <w:tab/>
-      </w:r>
-      <w:r>
-        <w:rPr>
-          <w:rFonts w:ascii="Arial" w:hAnsi="Arial" w:cs="Arial"/>
-          <w:b/>
-          <w:sz w:val="20"/>
-          <w:szCs w:val="20"/>
-        </w:rPr>
-        <w:t>·</w:t>
-      </w:r>
-      <w:r>
-        <w:rPr>
-          <w:rFonts w:ascii="Arial" w:hAnsi="Arial" w:cs="Arial"/>
-          <w:b/>
-          <w:sz w:val="20"/>
-          <w:szCs w:val="20"/>
-        </w:rPr>
-        <w:t xml:space="preserve"> </w:t>
-      </w:r>
-      <w:r>
-        <w:rPr>
-          <w:rFonts w:ascii="Arial" w:hAnsi="Arial" w:cs="Arial"/>
-          <w:sz w:val="20"/>
-          <w:szCs w:val="20"/>
-        </w:rPr>
-        <w:t>NUnit/MSTest</w:t>
-      </w:r>
-    </w:p>
-    <w:p>
-      <w:pPr>
-        <w:widowControl w:val="0"/>
-        <w:autoSpaceDE w:val="0"/>
-        <w:autoSpaceDN w:val="0"/>
-        <w:adjustRightInd w:val="0"/>
-        <w:spacing w:before="180" w:after="120" w:line="240" w:lineRule="auto"/>
-        <w:ind w:left="360"/>
-        <w:rPr>
-          <w:rFonts w:ascii="Arial" w:hAnsi="Arial" w:cs="Arial"/>
-          <w:sz w:val="20"/>
-          <w:szCs w:val="20"/>
-        </w:rPr>
-      </w:pPr>
-      <w:r>
-        <w:rPr>
-          <w:rFonts w:ascii="Arial" w:hAnsi="Arial" w:cs="Arial"/>
-          <w:b/>
-          <w:sz w:val="20"/>
-          <w:szCs w:val="20"/>
-        </w:rPr>
-        <w:t>·</w:t>
-      </w:r>
-      <w:r>
-        <w:rPr>
-          <w:rFonts w:ascii="Arial" w:hAnsi="Arial" w:cs="Arial"/>
-          <w:b/>
-          <w:sz w:val="20"/>
-          <w:szCs w:val="20"/>
-        </w:rPr>
-        <w:t xml:space="preserve"> </w:t>
-      </w:r>
-      <w:r>
-        <w:rPr>
-          <w:rFonts w:ascii="Arial" w:hAnsi="Arial" w:cs="Arial"/>
-          <w:sz w:val="20"/>
-          <w:szCs w:val="20"/>
-        </w:rPr>
-        <w:t>Full stack</w:t>
-      </w:r>
-      <w:r>
-        <w:rPr>
-          <w:rFonts w:ascii="Arial" w:hAnsi="Arial" w:cs="Arial"/>
-          <w:b/>
-          <w:sz w:val="20"/>
-          <w:szCs w:val="20"/>
-        </w:rPr>
-        <w:t xml:space="preserve"> </w:t>
-      </w:r>
-      <w:r>
-        <w:rPr>
-          <w:rFonts w:ascii="Arial" w:hAnsi="Arial" w:cs="Arial"/>
-          <w:sz w:val="20"/>
-          <w:szCs w:val="20"/>
-        </w:rPr>
-        <w:t>development</w:t>
-      </w:r>
-    </w:p>
-    <w:p>
-      <w:pPr>
-        <w:widowControl w:val="0"/>
-        <w:autoSpaceDE w:val="0"/>
-        <w:autoSpaceDN w:val="0"/>
-        <w:adjustRightInd w:val="0"/>
-        <w:spacing w:before="180" w:after="120" w:line="240" w:lineRule="auto"/>
         <w:rPr>
           <w:rFonts w:ascii="Arial" w:hAnsi="Arial" w:cs="Arial"/>
           <w:b/>
@@ -3145,7 +3462,7 @@
           <w:szCs w:val="32"/>
           <w:u w:val="single"/>
         </w:rPr>
-        <w:t xml:space="preserve">Volunteer Experience                                                                                         </w:t>
+        <w:t xml:space="preserve">Experience                                                                                         </w:t>
       </w:r>
     </w:p>
     <w:p>
@@ -3194,25 +3511,34 @@
           <w:szCs w:val="20"/>
         </w:rPr>
         <w:tab/>
-      </w:r>
-      <w:r>
-        <w:rPr>
-          <w:rFonts w:ascii="Arial" w:hAnsi="Arial" w:cs="Arial"/>
-          <w:b/>
-          <w:sz w:val="20"/>
-          <w:szCs w:val="20"/>
-        </w:rPr>
-        <w:tab/>
-        <w:t xml:space="preserve">in2scienceUK - </w:t>
-      </w:r>
-      <w:r>
-        <w:rPr>
-          <w:rFonts w:ascii="Arial" w:hAnsi="Arial" w:cs="Arial"/>
-          <w:b/>
-          <w:sz w:val="20"/>
-          <w:szCs w:val="20"/>
-        </w:rPr>
-        <w:t>Admissions Assistant</w:t>
+        <w:t xml:space="preserve">in2scienceUK </w:t>
+      </w:r>
+      <w:r>
+        <w:rPr>
+          <w:rFonts w:ascii="Arial" w:hAnsi="Arial" w:cs="Arial"/>
+          <w:b/>
+          <w:sz w:val="20"/>
+          <w:szCs w:val="20"/>
+        </w:rPr>
+        <w:t>–</w:t>
+      </w:r>
+      <w:r>
+        <w:rPr>
+          <w:rFonts w:ascii="Arial" w:hAnsi="Arial" w:cs="Arial"/>
+          <w:b/>
+          <w:sz w:val="20"/>
+          <w:szCs w:val="20"/>
+        </w:rPr>
+        <w:t xml:space="preserve"> </w:t>
+      </w:r>
+      <w:r>
+        <w:rPr>
+          <w:rFonts w:ascii="Arial" w:hAnsi="Arial" w:cs="Arial"/>
+          <w:b/>
+          <w:sz w:val="20"/>
+          <w:szCs w:val="20"/>
+        </w:rPr>
+        <w:t>Placement Interviewer</w:t>
       </w:r>
     </w:p>
     <w:p>
@@ -3243,15 +3569,6 @@
           <w:szCs w:val="20"/>
         </w:rPr>
         <w:tab/>
-      </w:r>
-      <w:r>
-        <w:rPr>
-          <w:rFonts w:ascii="Arial" w:hAnsi="Arial" w:cs="Arial"/>
-          <w:b/>
-          <w:sz w:val="20"/>
-          <w:szCs w:val="20"/>
-        </w:rPr>
-        <w:tab/>
         <w:t xml:space="preserve">Address: </w:t>
       </w:r>
       <w:r>
@@ -3294,19 +3611,41 @@
       <w:r>
         <w:rPr>
           <w:rFonts w:ascii="Arial" w:hAnsi="Arial" w:cs="Arial"/>
-          <w:b/>
-          <w:sz w:val="20"/>
-          <w:szCs w:val="20"/>
-        </w:rPr>
-        <w:tab/>
-      </w:r>
-      <w:r>
-        <w:rPr>
-          <w:rFonts w:ascii="Arial" w:hAnsi="Arial" w:cs="Arial"/>
           <w:sz w:val="20"/>
           <w:szCs w:val="20"/>
         </w:rPr>
         <w:t>Main duties:</w:t>
+      </w:r>
+    </w:p>
+    <w:p>
+      <w:pPr>
+        <w:numPr>
+          <w:ilvl w:val="0"/>
+          <w:numId w:val="16"/>
+        </w:numPr>
+        <w:shd w:val="clear" w:color="auto" w:fill="FFFFFF"/>
+        <w:spacing w:after="0" w:line="240" w:lineRule="auto"/>
+        <w:rPr>
+          <w:rFonts w:ascii="Arial" w:hAnsi="Arial" w:cs="Arial"/>
+          <w:sz w:val="20"/>
+          <w:szCs w:val="20"/>
+        </w:rPr>
+      </w:pPr>
+      <w:r>
+        <w:rPr>
+          <w:rFonts w:ascii="Arial" w:hAnsi="Arial" w:cs="Arial"/>
+          <w:sz w:val="20"/>
+          <w:szCs w:val="20"/>
+        </w:rPr>
+        <w:t xml:space="preserve">Helping </w:t>
+      </w:r>
+      <w:r>
+        <w:rPr>
+          <w:rFonts w:ascii="Arial" w:hAnsi="Arial" w:cs="Arial"/>
+          <w:sz w:val="20"/>
+          <w:szCs w:val="20"/>
+        </w:rPr>
+        <w:t>to allocate STEM placements to A-level students.</w:t>
       </w:r>
     </w:p>
     <w:p>
@@ -3329,15 +3668,55 @@
           <w:sz w:val="20"/>
           <w:szCs w:val="20"/>
         </w:rPr>
-        <w:t xml:space="preserve">Helping </w:t>
-      </w:r>
-      <w:r>
-        <w:rPr>
-          <w:rFonts w:ascii="Arial" w:hAnsi="Arial" w:cs="Arial"/>
-          <w:sz w:val="20"/>
-          <w:szCs w:val="20"/>
-        </w:rPr>
-        <w:t>to allocate STEM placements to A-level students.</w:t>
+        <w:t xml:space="preserve">Advising </w:t>
+      </w:r>
+      <w:r>
+        <w:rPr>
+          <w:rFonts w:ascii="Arial" w:hAnsi="Arial" w:cs="Arial"/>
+          <w:sz w:val="20"/>
+          <w:szCs w:val="20"/>
+        </w:rPr>
+        <w:t xml:space="preserve">and encouraging </w:t>
+      </w:r>
+      <w:r>
+        <w:rPr>
+          <w:rFonts w:ascii="Arial" w:hAnsi="Arial" w:cs="Arial"/>
+          <w:sz w:val="20"/>
+          <w:szCs w:val="20"/>
+        </w:rPr>
+        <w:t xml:space="preserve">prospective </w:t>
+      </w:r>
+      <w:r>
+        <w:rPr>
+          <w:rFonts w:ascii="Arial" w:hAnsi="Arial" w:cs="Arial"/>
+          <w:sz w:val="20"/>
+          <w:szCs w:val="20"/>
+        </w:rPr>
+        <w:t>university students</w:t>
+      </w:r>
+      <w:r>
+        <w:rPr>
+          <w:rFonts w:ascii="Arial" w:hAnsi="Arial" w:cs="Arial"/>
+          <w:sz w:val="20"/>
+          <w:szCs w:val="20"/>
+        </w:rPr>
+        <w:t xml:space="preserve">, giving computer science specific </w:t>
+      </w:r>
+      <w:r>
+        <w:rPr>
+          <w:rFonts w:ascii="Arial" w:hAnsi="Arial" w:cs="Arial"/>
+          <w:sz w:val="20"/>
+          <w:szCs w:val="20"/>
+        </w:rPr>
+        <w:t xml:space="preserve">instruction </w:t>
+      </w:r>
+      <w:r>
+        <w:rPr>
+          <w:rFonts w:ascii="Arial" w:hAnsi="Arial" w:cs="Arial"/>
+          <w:sz w:val="20"/>
+          <w:szCs w:val="20"/>
+        </w:rPr>
+        <w:t>where appropriate</w:t>
       </w:r>
     </w:p>
     <w:p>
@@ -3360,55 +3739,143 @@
           <w:sz w:val="20"/>
           <w:szCs w:val="20"/>
         </w:rPr>
-        <w:t xml:space="preserve">Advising </w:t>
-      </w:r>
-      <w:r>
-        <w:rPr>
-          <w:rFonts w:ascii="Arial" w:hAnsi="Arial" w:cs="Arial"/>
-          <w:sz w:val="20"/>
-          <w:szCs w:val="20"/>
-        </w:rPr>
-        <w:t xml:space="preserve">and encouraging </w:t>
-      </w:r>
-      <w:r>
-        <w:rPr>
-          <w:rFonts w:ascii="Arial" w:hAnsi="Arial" w:cs="Arial"/>
-          <w:sz w:val="20"/>
-          <w:szCs w:val="20"/>
-        </w:rPr>
-        <w:t xml:space="preserve">prospective </w:t>
-      </w:r>
-      <w:r>
-        <w:rPr>
-          <w:rFonts w:ascii="Arial" w:hAnsi="Arial" w:cs="Arial"/>
-          <w:sz w:val="20"/>
-          <w:szCs w:val="20"/>
-        </w:rPr>
-        <w:t>university students</w:t>
-      </w:r>
-      <w:r>
-        <w:rPr>
-          <w:rFonts w:ascii="Arial" w:hAnsi="Arial" w:cs="Arial"/>
-          <w:sz w:val="20"/>
-          <w:szCs w:val="20"/>
-        </w:rPr>
-        <w:t xml:space="preserve">, giving computer science specific </w:t>
-      </w:r>
-      <w:r>
-        <w:rPr>
-          <w:rFonts w:ascii="Arial" w:hAnsi="Arial" w:cs="Arial"/>
-          <w:sz w:val="20"/>
-          <w:szCs w:val="20"/>
-        </w:rPr>
-        <w:t xml:space="preserve">instruction </w:t>
-      </w:r>
-      <w:r>
-        <w:rPr>
-          <w:rFonts w:ascii="Arial" w:hAnsi="Arial" w:cs="Arial"/>
-          <w:sz w:val="20"/>
-          <w:szCs w:val="20"/>
-        </w:rPr>
-        <w:t>where appropriate</w:t>
+        <w:t xml:space="preserve">Imparting knowledge of further study and informing students of the choices they have </w:t>
+      </w:r>
+    </w:p>
+    <w:p>
+      <w:pPr>
+        <w:shd w:val="clear" w:color="auto" w:fill="FFFFFF"/>
+        <w:spacing w:after="0" w:line="240" w:lineRule="auto"/>
+        <w:ind w:left="2520"/>
+        <w:rPr>
+          <w:rFonts w:ascii="Arial" w:hAnsi="Arial" w:cs="Arial"/>
+          <w:sz w:val="20"/>
+          <w:szCs w:val="20"/>
+        </w:rPr>
+      </w:pPr>
+    </w:p>
+    <w:p>
+      <w:pPr>
+        <w:shd w:val="clear" w:color="auto" w:fill="FFFFFF"/>
+        <w:spacing w:after="0" w:line="240" w:lineRule="auto"/>
+        <w:rPr>
+          <w:rFonts w:ascii="Arial" w:hAnsi="Arial" w:cs="Arial"/>
+          <w:b/>
+          <w:sz w:val="20"/>
+          <w:szCs w:val="20"/>
+        </w:rPr>
+      </w:pPr>
+      <w:r>
+        <w:rPr>
+          <w:rFonts w:ascii="Arial" w:hAnsi="Arial" w:cs="Arial"/>
+          <w:b/>
+          <w:sz w:val="20"/>
+          <w:szCs w:val="20"/>
+        </w:rPr>
+        <w:t>July 2018</w:t>
+      </w:r>
+      <w:r>
+        <w:rPr>
+          <w:rFonts w:ascii="Arial" w:hAnsi="Arial" w:cs="Arial"/>
+          <w:b/>
+          <w:sz w:val="20"/>
+          <w:szCs w:val="20"/>
+        </w:rPr>
+        <w:tab/>
+      </w:r>
+      <w:r>
+        <w:rPr>
+          <w:rFonts w:ascii="Arial" w:hAnsi="Arial" w:cs="Arial"/>
+          <w:b/>
+          <w:sz w:val="20"/>
+          <w:szCs w:val="20"/>
+        </w:rPr>
+        <w:t xml:space="preserve">in2scienceUK - Workshop </w:t>
+      </w:r>
+      <w:r>
+        <w:rPr>
+          <w:rFonts w:ascii="Arial" w:hAnsi="Arial" w:cs="Arial"/>
+          <w:b/>
+          <w:sz w:val="20"/>
+          <w:szCs w:val="20"/>
+        </w:rPr>
+        <w:t>Instructor</w:t>
+      </w:r>
+    </w:p>
+    <w:p>
+      <w:pPr>
+        <w:shd w:val="clear" w:color="auto" w:fill="FFFFFF"/>
+        <w:spacing w:after="0" w:line="240" w:lineRule="auto"/>
+        <w:rPr>
+          <w:rFonts w:ascii="Arial" w:hAnsi="Arial" w:cs="Arial"/>
+          <w:b/>
+          <w:sz w:val="20"/>
+          <w:szCs w:val="20"/>
+        </w:rPr>
+      </w:pPr>
+      <w:r>
+        <w:rPr>
+          <w:rFonts w:ascii="Arial" w:hAnsi="Arial" w:cs="Arial"/>
+          <w:b/>
+          <w:sz w:val="20"/>
+          <w:szCs w:val="20"/>
+        </w:rPr>
+        <w:tab/>
+      </w:r>
+      <w:r>
+        <w:rPr>
+          <w:rFonts w:ascii="Arial" w:hAnsi="Arial" w:cs="Arial"/>
+          <w:b/>
+          <w:sz w:val="20"/>
+          <w:szCs w:val="20"/>
+        </w:rPr>
+        <w:tab/>
+        <w:t xml:space="preserve">Address: </w:t>
+      </w:r>
+      <w:r>
+        <w:rPr>
+          <w:rFonts w:ascii="Arial" w:hAnsi="Arial" w:cs="Arial"/>
+          <w:sz w:val="20"/>
+          <w:szCs w:val="20"/>
+        </w:rPr>
+        <w:t>10 Queen St Pl, London EC4R 1BE</w:t>
+      </w:r>
+    </w:p>
+    <w:p>
+      <w:pPr>
+        <w:shd w:val="clear" w:color="auto" w:fill="FFFFFF"/>
+        <w:spacing w:after="0" w:line="240" w:lineRule="auto"/>
+        <w:rPr>
+          <w:rFonts w:ascii="Arial" w:hAnsi="Arial" w:cs="Arial"/>
+          <w:sz w:val="20"/>
+          <w:szCs w:val="20"/>
+        </w:rPr>
+      </w:pPr>
+      <w:r>
+        <w:rPr>
+          <w:rFonts w:ascii="Arial" w:hAnsi="Arial" w:cs="Arial"/>
+          <w:b/>
+          <w:sz w:val="20"/>
+          <w:szCs w:val="20"/>
+        </w:rPr>
+        <w:tab/>
+      </w:r>
+      <w:r>
+        <w:rPr>
+          <w:rFonts w:ascii="Arial" w:hAnsi="Arial" w:cs="Arial"/>
+          <w:b/>
+          <w:sz w:val="20"/>
+          <w:szCs w:val="20"/>
+        </w:rPr>
+        <w:tab/>
+      </w:r>
+      <w:r>
+        <w:rPr>
+          <w:rFonts w:ascii="Arial" w:hAnsi="Arial" w:cs="Arial"/>
+          <w:sz w:val="20"/>
+          <w:szCs w:val="20"/>
+        </w:rPr>
+        <w:t>Main duties:</w:t>
       </w:r>
     </w:p>
     <w:p>
@@ -3431,153 +3898,23 @@
           <w:sz w:val="20"/>
           <w:szCs w:val="20"/>
         </w:rPr>
-        <w:t xml:space="preserve">Imparting knowledge of further study and informing students of the choices they have </w:t>
-      </w:r>
-    </w:p>
-    <w:p>
-      <w:pPr>
-        <w:shd w:val="clear" w:color="auto" w:fill="FFFFFF"/>
-        <w:spacing w:after="0" w:line="240" w:lineRule="auto"/>
-        <w:ind w:left="2520"/>
-        <w:rPr>
-          <w:rFonts w:ascii="Arial" w:hAnsi="Arial" w:cs="Arial"/>
-          <w:sz w:val="20"/>
-          <w:szCs w:val="20"/>
-        </w:rPr>
-      </w:pPr>
-    </w:p>
-    <w:p>
-      <w:pPr>
-        <w:shd w:val="clear" w:color="auto" w:fill="FFFFFF"/>
-        <w:spacing w:after="0" w:line="240" w:lineRule="auto"/>
-        <w:rPr>
-          <w:rFonts w:ascii="Arial" w:hAnsi="Arial" w:cs="Arial"/>
-          <w:b/>
-          <w:sz w:val="20"/>
-          <w:szCs w:val="20"/>
-        </w:rPr>
-      </w:pPr>
-      <w:r>
-        <w:rPr>
-          <w:rFonts w:ascii="Arial" w:hAnsi="Arial" w:cs="Arial"/>
-          <w:b/>
-          <w:sz w:val="20"/>
-          <w:szCs w:val="20"/>
-        </w:rPr>
-        <w:t>July 2018</w:t>
-      </w:r>
-      <w:r>
-        <w:rPr>
-          <w:rFonts w:ascii="Arial" w:hAnsi="Arial" w:cs="Arial"/>
-          <w:b/>
-          <w:sz w:val="20"/>
-          <w:szCs w:val="20"/>
-        </w:rPr>
-        <w:tab/>
-      </w:r>
-      <w:r>
-        <w:rPr>
-          <w:rFonts w:ascii="Arial" w:hAnsi="Arial" w:cs="Arial"/>
-          <w:b/>
-          <w:sz w:val="20"/>
-          <w:szCs w:val="20"/>
-        </w:rPr>
-        <w:tab/>
-        <w:t>in2scienceUK - Workshop Runner</w:t>
-      </w:r>
-    </w:p>
-    <w:p>
-      <w:pPr>
-        <w:shd w:val="clear" w:color="auto" w:fill="FFFFFF"/>
-        <w:spacing w:after="0" w:line="240" w:lineRule="auto"/>
-        <w:rPr>
-          <w:rFonts w:ascii="Arial" w:hAnsi="Arial" w:cs="Arial"/>
-          <w:b/>
-          <w:sz w:val="20"/>
-          <w:szCs w:val="20"/>
-        </w:rPr>
-      </w:pPr>
-      <w:r>
-        <w:rPr>
-          <w:rFonts w:ascii="Arial" w:hAnsi="Arial" w:cs="Arial"/>
-          <w:b/>
-          <w:sz w:val="20"/>
-          <w:szCs w:val="20"/>
-        </w:rPr>
-        <w:tab/>
-      </w:r>
-      <w:r>
-        <w:rPr>
-          <w:rFonts w:ascii="Arial" w:hAnsi="Arial" w:cs="Arial"/>
-          <w:b/>
-          <w:sz w:val="20"/>
-          <w:szCs w:val="20"/>
-        </w:rPr>
-        <w:tab/>
-      </w:r>
-      <w:r>
-        <w:rPr>
-          <w:rFonts w:ascii="Arial" w:hAnsi="Arial" w:cs="Arial"/>
-          <w:b/>
-          <w:sz w:val="20"/>
-          <w:szCs w:val="20"/>
-        </w:rPr>
-        <w:tab/>
-        <w:t xml:space="preserve">Address: </w:t>
-      </w:r>
-      <w:r>
-        <w:rPr>
-          <w:rFonts w:ascii="Arial" w:hAnsi="Arial" w:cs="Arial"/>
-          <w:sz w:val="20"/>
-          <w:szCs w:val="20"/>
-        </w:rPr>
-        <w:t>10 Queen St Pl, London EC4R 1BE</w:t>
-      </w:r>
-    </w:p>
-    <w:p>
-      <w:pPr>
-        <w:shd w:val="clear" w:color="auto" w:fill="FFFFFF"/>
-        <w:spacing w:after="0" w:line="240" w:lineRule="auto"/>
-        <w:rPr>
-          <w:rFonts w:ascii="Arial" w:hAnsi="Arial" w:cs="Arial"/>
-          <w:sz w:val="20"/>
-          <w:szCs w:val="20"/>
-        </w:rPr>
-      </w:pPr>
-      <w:r>
-        <w:rPr>
-          <w:rFonts w:ascii="Arial" w:hAnsi="Arial" w:cs="Arial"/>
-          <w:b/>
-          <w:sz w:val="20"/>
-          <w:szCs w:val="20"/>
-        </w:rPr>
-        <w:tab/>
-      </w:r>
-      <w:r>
-        <w:rPr>
-          <w:rFonts w:ascii="Arial" w:hAnsi="Arial" w:cs="Arial"/>
-          <w:b/>
-          <w:sz w:val="20"/>
-          <w:szCs w:val="20"/>
-        </w:rPr>
-        <w:tab/>
-      </w:r>
-      <w:r>
-        <w:rPr>
-          <w:rFonts w:ascii="Arial" w:hAnsi="Arial" w:cs="Arial"/>
-          <w:b/>
-          <w:sz w:val="20"/>
-          <w:szCs w:val="20"/>
-        </w:rPr>
-        <w:tab/>
-      </w:r>
-      <w:r>
-        <w:rPr>
-          <w:rFonts w:ascii="Arial" w:hAnsi="Arial" w:cs="Arial"/>
-          <w:sz w:val="20"/>
-          <w:szCs w:val="20"/>
-        </w:rPr>
-        <w:t>Main duties:</w:t>
+        <w:t xml:space="preserve">Assisting </w:t>
+      </w:r>
+      <w:r>
+        <w:rPr>
+          <w:rFonts w:ascii="Arial" w:hAnsi="Arial" w:cs="Arial"/>
+          <w:sz w:val="20"/>
+          <w:szCs w:val="20"/>
+        </w:rPr>
+        <w:t xml:space="preserve">and encouraging </w:t>
+      </w:r>
+      <w:r>
+        <w:rPr>
+          <w:rFonts w:ascii="Arial" w:hAnsi="Arial" w:cs="Arial"/>
+          <w:sz w:val="20"/>
+          <w:szCs w:val="20"/>
+        </w:rPr>
+        <w:t>aspiring university hopefuls in programming</w:t>
       </w:r>
     </w:p>
     <w:p>
@@ -3600,301 +3937,23 @@
           <w:sz w:val="20"/>
           <w:szCs w:val="20"/>
         </w:rPr>
-        <w:t xml:space="preserve">Assisting </w:t>
-      </w:r>
-      <w:r>
-        <w:rPr>
-          <w:rFonts w:ascii="Arial" w:hAnsi="Arial" w:cs="Arial"/>
-          <w:sz w:val="20"/>
-          <w:szCs w:val="20"/>
-        </w:rPr>
-        <w:t xml:space="preserve">and encouraging </w:t>
-      </w:r>
-      <w:r>
-        <w:rPr>
-          <w:rFonts w:ascii="Arial" w:hAnsi="Arial" w:cs="Arial"/>
-          <w:sz w:val="20"/>
-          <w:szCs w:val="20"/>
-        </w:rPr>
-        <w:t>aspiring university hopefuls in programming</w:t>
-      </w:r>
-    </w:p>
-    <w:p>
-      <w:pPr>
-        <w:numPr>
-          <w:ilvl w:val="0"/>
-          <w:numId w:val="9"/>
-        </w:numPr>
-        <w:shd w:val="clear" w:color="auto" w:fill="FFFFFF"/>
-        <w:spacing w:after="0" w:line="240" w:lineRule="auto"/>
-        <w:rPr>
-          <w:rFonts w:ascii="Arial" w:hAnsi="Arial" w:cs="Arial"/>
-          <w:sz w:val="20"/>
-          <w:szCs w:val="20"/>
-        </w:rPr>
-      </w:pPr>
-      <w:r>
-        <w:rPr>
-          <w:rFonts w:ascii="Arial" w:hAnsi="Arial" w:cs="Arial"/>
-          <w:sz w:val="20"/>
-          <w:szCs w:val="20"/>
-        </w:rPr>
-        <w:t>Running programming workshops, teaching rudimentary Java/C and fundamentals/paradigms of OOP and procedural programming</w:t>
-      </w:r>
-    </w:p>
-    <w:p>
-      <w:pPr>
-        <w:shd w:val="clear" w:color="auto" w:fill="FFFFFF"/>
-        <w:spacing w:after="0" w:line="240" w:lineRule="auto"/>
-        <w:rPr>
-          <w:rFonts w:ascii="Arial" w:hAnsi="Arial" w:cs="Arial"/>
-          <w:b/>
-          <w:sz w:val="20"/>
-          <w:szCs w:val="20"/>
-        </w:rPr>
-      </w:pPr>
-    </w:p>
-    <w:p>
-      <w:pPr>
-        <w:shd w:val="clear" w:color="auto" w:fill="FFFFFF"/>
-        <w:spacing w:after="0" w:line="240" w:lineRule="auto"/>
-        <w:rPr>
-          <w:rFonts w:ascii="Arial" w:hAnsi="Arial" w:cs="Arial"/>
-          <w:b/>
-          <w:sz w:val="20"/>
-          <w:szCs w:val="20"/>
-        </w:rPr>
-      </w:pPr>
-      <w:r>
-        <w:rPr>
-          <w:rFonts w:ascii="Arial" w:hAnsi="Arial" w:cs="Arial"/>
-          <w:b/>
-          <w:sz w:val="20"/>
-          <w:szCs w:val="20"/>
-        </w:rPr>
-        <w:t>Summer 2016</w:t>
-      </w:r>
-      <w:r>
-        <w:rPr>
-          <w:rFonts w:ascii="Arial" w:hAnsi="Arial" w:cs="Arial"/>
-          <w:b/>
-          <w:sz w:val="20"/>
-          <w:szCs w:val="20"/>
-        </w:rPr>
-        <w:tab/>
-      </w:r>
-      <w:r>
-        <w:rPr>
-          <w:rFonts w:ascii="Arial" w:hAnsi="Arial" w:cs="Arial"/>
-          <w:b/>
-          <w:sz w:val="20"/>
-          <w:szCs w:val="20"/>
-        </w:rPr>
-        <w:tab/>
-      </w:r>
-      <w:r>
-        <w:rPr>
-          <w:rFonts w:ascii="Arial" w:hAnsi="Arial" w:cs="Arial"/>
-          <w:b/>
-          <w:sz w:val="20"/>
-          <w:szCs w:val="20"/>
-        </w:rPr>
-        <w:t>Sue Ryder</w:t>
-      </w:r>
-      <w:r>
-        <w:rPr>
-          <w:rFonts w:ascii="Arial" w:hAnsi="Arial" w:cs="Arial"/>
-          <w:b/>
-          <w:sz w:val="20"/>
-          <w:szCs w:val="20"/>
-        </w:rPr>
-        <w:t xml:space="preserve"> - Volunteer</w:t>
-      </w:r>
-    </w:p>
-    <w:p>
-      <w:pPr>
-        <w:shd w:val="clear" w:color="auto" w:fill="FFFFFF"/>
-        <w:spacing w:after="0" w:line="240" w:lineRule="auto"/>
-        <w:ind w:left="1440" w:firstLine="720"/>
-        <w:rPr>
-          <w:rFonts w:ascii="Arial" w:hAnsi="Arial" w:cs="Arial"/>
-          <w:color w:val="222222"/>
-          <w:sz w:val="20"/>
-          <w:szCs w:val="20"/>
-        </w:rPr>
-      </w:pPr>
-      <w:r>
-        <w:rPr>
-          <w:rFonts w:ascii="Arial" w:hAnsi="Arial" w:cs="Arial"/>
-          <w:b/>
-          <w:bCs/>
-          <w:color w:val="222222"/>
-          <w:sz w:val="20"/>
-          <w:szCs w:val="20"/>
-        </w:rPr>
-        <w:t>Address: </w:t>
-      </w:r>
-      <w:r>
-        <w:rPr>
-          <w:rFonts w:ascii="Arial" w:hAnsi="Arial" w:cs="Arial"/>
-          <w:color w:val="222222"/>
-          <w:sz w:val="20"/>
-          <w:szCs w:val="20"/>
-        </w:rPr>
-        <w:t>119 Wokingham Road, Reading, RG6 1LH</w:t>
-      </w:r>
-    </w:p>
-    <w:p>
-      <w:pPr>
-        <w:shd w:val="clear" w:color="auto" w:fill="FFFFFF"/>
-        <w:spacing w:after="0" w:line="240" w:lineRule="auto"/>
-        <w:ind w:left="1440" w:firstLine="720"/>
-        <w:rPr>
-          <w:rFonts w:ascii="Arial" w:hAnsi="Arial" w:cs="Arial"/>
-          <w:color w:val="1A0DAB"/>
-          <w:sz w:val="20"/>
-          <w:szCs w:val="20"/>
-        </w:rPr>
-      </w:pPr>
-      <w:r>
-        <w:rPr>
-          <w:rFonts w:ascii="Arial" w:hAnsi="Arial" w:cs="Arial"/>
-          <w:b/>
-          <w:bCs/>
-          <w:color w:val="222222"/>
-          <w:sz w:val="20"/>
-          <w:szCs w:val="20"/>
-        </w:rPr>
-        <w:t xml:space="preserve">Phone: </w:t>
-      </w:r>
-      <w:hyperlink r:id="rId12" w:tooltip="Call via Hangouts" w:history="1">
-        <w:r>
-          <w:rPr>
-            <w:rFonts w:ascii="Arial" w:hAnsi="Arial" w:cs="Arial"/>
-            <w:color w:val="000000"/>
-            <w:sz w:val="20"/>
-            <w:szCs w:val="20"/>
-          </w:rPr>
-          <w:t>01189</w:t>
-        </w:r>
-      </w:hyperlink>
-      <w:r>
-        <w:rPr>
-          <w:rFonts w:ascii="Arial" w:hAnsi="Arial" w:cs="Arial"/>
-          <w:color w:val="000000"/>
-          <w:sz w:val="20"/>
-          <w:szCs w:val="20"/>
-        </w:rPr>
-        <w:t xml:space="preserve"> 269844</w:t>
-      </w:r>
-    </w:p>
-    <w:p>
-      <w:pPr>
-        <w:spacing w:after="0" w:line="240" w:lineRule="auto"/>
-        <w:ind w:left="1440" w:firstLine="720"/>
-        <w:rPr>
-          <w:rFonts w:ascii="Arial" w:hAnsi="Arial" w:cs="Arial"/>
-          <w:sz w:val="20"/>
-          <w:szCs w:val="20"/>
-        </w:rPr>
-      </w:pPr>
-      <w:r>
-        <w:rPr>
-          <w:rFonts w:ascii="Arial" w:hAnsi="Arial" w:cs="Arial"/>
-          <w:sz w:val="20"/>
-          <w:szCs w:val="20"/>
-        </w:rPr>
-        <w:t>Main duties</w:t>
-      </w:r>
-      <w:r>
-        <w:rPr>
-          <w:rFonts w:ascii="Arial" w:hAnsi="Arial" w:cs="Arial"/>
-          <w:sz w:val="20"/>
-          <w:szCs w:val="20"/>
-        </w:rPr>
-        <w:t>:</w:t>
-      </w:r>
-    </w:p>
-    <w:p>
-      <w:pPr>
-        <w:pStyle w:val="ListParagraph"/>
-        <w:widowControl w:val="0"/>
-        <w:numPr>
-          <w:ilvl w:val="0"/>
-          <w:numId w:val="3"/>
-        </w:numPr>
-        <w:spacing w:after="0" w:line="240" w:lineRule="auto"/>
-        <w:contextualSpacing w:val="0"/>
-        <w:rPr>
-          <w:rFonts w:ascii="Arial" w:hAnsi="Arial" w:cs="Arial"/>
-          <w:sz w:val="20"/>
-          <w:szCs w:val="20"/>
-        </w:rPr>
-      </w:pPr>
-      <w:r>
-        <w:rPr>
-          <w:rFonts w:ascii="Arial" w:hAnsi="Arial" w:cs="Arial"/>
-          <w:sz w:val="20"/>
-          <w:szCs w:val="20"/>
-        </w:rPr>
-        <w:t>Working the tills</w:t>
-      </w:r>
-      <w:r>
-        <w:rPr>
-          <w:rFonts w:ascii="Arial" w:hAnsi="Arial" w:cs="Arial"/>
-          <w:sz w:val="20"/>
-          <w:szCs w:val="20"/>
-        </w:rPr>
-        <w:t xml:space="preserve"> and </w:t>
-      </w:r>
-      <w:r>
-        <w:rPr>
-          <w:rFonts w:ascii="Arial" w:hAnsi="Arial" w:cs="Arial"/>
-          <w:sz w:val="20"/>
-          <w:szCs w:val="20"/>
-        </w:rPr>
-        <w:t>answering</w:t>
-      </w:r>
-      <w:r>
-        <w:rPr>
-          <w:rFonts w:ascii="Arial" w:hAnsi="Arial" w:cs="Arial"/>
-          <w:sz w:val="20"/>
-          <w:szCs w:val="20"/>
-        </w:rPr>
-        <w:t xml:space="preserve"> customer</w:t>
-      </w:r>
-      <w:r>
-        <w:rPr>
-          <w:rFonts w:ascii="Arial" w:hAnsi="Arial" w:cs="Arial"/>
-          <w:sz w:val="20"/>
-          <w:szCs w:val="20"/>
-        </w:rPr>
-        <w:t xml:space="preserve"> queries</w:t>
-      </w:r>
-    </w:p>
-    <w:p>
-      <w:pPr>
-        <w:pStyle w:val="ListParagraph"/>
-        <w:widowControl w:val="0"/>
-        <w:numPr>
-          <w:ilvl w:val="0"/>
-          <w:numId w:val="3"/>
-        </w:numPr>
-        <w:spacing w:after="0" w:line="240" w:lineRule="auto"/>
-        <w:contextualSpacing w:val="0"/>
-        <w:rPr>
-          <w:rFonts w:ascii="Arial" w:hAnsi="Arial" w:cs="Arial"/>
-          <w:sz w:val="20"/>
-          <w:szCs w:val="20"/>
-        </w:rPr>
-      </w:pPr>
-      <w:r>
-        <w:rPr>
-          <w:rFonts w:ascii="Arial" w:hAnsi="Arial" w:cs="Arial"/>
-          <w:sz w:val="20"/>
-          <w:szCs w:val="20"/>
-        </w:rPr>
-        <w:t>Organising new stock and pricing</w:t>
+        <w:t>Running programming workshops, teaching rudimentary Java/C</w:t>
+      </w:r>
+      <w:r>
+        <w:rPr>
+          <w:rFonts w:ascii="Arial" w:hAnsi="Arial" w:cs="Arial"/>
+          <w:sz w:val="20"/>
+          <w:szCs w:val="20"/>
+        </w:rPr>
+        <w:t>#</w:t>
+      </w:r>
+      <w:r>
+        <w:rPr>
+          <w:rFonts w:ascii="Arial" w:hAnsi="Arial" w:cs="Arial"/>
+          <w:sz w:val="20"/>
+          <w:szCs w:val="20"/>
+        </w:rPr>
+        <w:t xml:space="preserve"> and fundamentals/paradigms of OOP and procedural programming</w:t>
       </w:r>
     </w:p>
     <w:sectPr>
@@ -4189,7 +4248,7 @@
       <w:lvlText w:val=""/>
       <w:lvlJc w:val="left"/>
       <w:pPr>
-        <w:ind w:left="2520" w:hanging="360"/>
+        <w:ind w:left="2061" w:hanging="360"/>
       </w:pPr>
       <w:rPr>
         <w:rFonts w:ascii="Symbol" w:hAnsi="Symbol" w:hint="default"/>
@@ -4201,7 +4260,7 @@
       <w:lvlText w:val="o"/>
       <w:lvlJc w:val="left"/>
       <w:pPr>
-        <w:ind w:left="3240" w:hanging="360"/>
+        <w:ind w:left="3524" w:hanging="360"/>
       </w:pPr>
       <w:rPr>
         <w:rFonts w:ascii="Courier New" w:hAnsi="Courier New" w:cs="Courier New" w:hint="default"/>
@@ -4213,7 +4272,7 @@
       <w:lvlText w:val=""/>
       <w:lvlJc w:val="left"/>
       <w:pPr>
-        <w:ind w:left="3960" w:hanging="360"/>
+        <w:ind w:left="4244" w:hanging="360"/>
       </w:pPr>
       <w:rPr>
         <w:rFonts w:ascii="Wingdings" w:hAnsi="Wingdings" w:hint="default"/>
@@ -4225,7 +4284,7 @@
       <w:lvlText w:val=""/>
       <w:lvlJc w:val="left"/>
       <w:pPr>
-        <w:ind w:left="4680" w:hanging="360"/>
+        <w:ind w:left="4964" w:hanging="360"/>
       </w:pPr>
       <w:rPr>
         <w:rFonts w:ascii="Symbol" w:hAnsi="Symbol" w:hint="default"/>
@@ -4237,7 +4296,7 @@
       <w:lvlText w:val="o"/>
       <w:lvlJc w:val="left"/>
       <w:pPr>
-        <w:ind w:left="5400" w:hanging="360"/>
+        <w:ind w:left="5684" w:hanging="360"/>
       </w:pPr>
       <w:rPr>
         <w:rFonts w:ascii="Courier New" w:hAnsi="Courier New" w:cs="Courier New" w:hint="default"/>
@@ -4249,7 +4308,7 @@
       <w:lvlText w:val=""/>
       <w:lvlJc w:val="left"/>
       <w:pPr>
-        <w:ind w:left="6120" w:hanging="360"/>
+        <w:ind w:left="6404" w:hanging="360"/>
       </w:pPr>
       <w:rPr>
         <w:rFonts w:ascii="Wingdings" w:hAnsi="Wingdings" w:hint="default"/>
@@ -4261,7 +4320,7 @@
       <w:lvlText w:val=""/>
       <w:lvlJc w:val="left"/>
       <w:pPr>
-        <w:ind w:left="6840" w:hanging="360"/>
+        <w:ind w:left="7124" w:hanging="360"/>
       </w:pPr>
       <w:rPr>
         <w:rFonts w:ascii="Symbol" w:hAnsi="Symbol" w:hint="default"/>
@@ -4273,7 +4332,7 @@
       <w:lvlText w:val="o"/>
       <w:lvlJc w:val="left"/>
       <w:pPr>
-        <w:ind w:left="7560" w:hanging="360"/>
+        <w:ind w:left="7844" w:hanging="360"/>
       </w:pPr>
       <w:rPr>
         <w:rFonts w:ascii="Courier New" w:hAnsi="Courier New" w:cs="Courier New" w:hint="default"/>
@@ -4285,7 +4344,7 @@
       <w:lvlText w:val=""/>
       <w:lvlJc w:val="left"/>
       <w:pPr>
-        <w:ind w:left="8280" w:hanging="360"/>
+        <w:ind w:left="8564" w:hanging="360"/>
       </w:pPr>
       <w:rPr>
         <w:rFonts w:ascii="Wingdings" w:hAnsi="Wingdings" w:hint="default"/>
@@ -4293,6 +4352,119 @@
     </w:lvl>
   </w:abstractNum>
   <w:abstractNum w:abstractNumId="3" w15:restartNumberingAfterBreak="0">
+    <w:nsid w:val="0B822845"/>
+    <w:multiLevelType w:val="hybridMultilevel"/>
+    <w:tmpl w:val="43A2FD2E"/>
+    <w:lvl w:ilvl="0" w:tplc="08090001">
+      <w:start w:val="1"/>
+      <w:numFmt w:val="bullet"/>
+      <w:lvlText w:val=""/>
+      <w:lvlJc w:val="left"/>
+      <w:pPr>
+        <w:ind w:left="2061" w:hanging="360"/>
+      </w:pPr>
+      <w:rPr>
+        <w:rFonts w:ascii="Symbol" w:hAnsi="Symbol" w:hint="default"/>
+      </w:rPr>
+    </w:lvl>
+    <w:lvl w:ilvl="1" w:tplc="08090003" w:tentative="1">
+      <w:start w:val="1"/>
+      <w:numFmt w:val="bullet"/>
+      <w:lvlText w:val="o"/>
+      <w:lvlJc w:val="left"/>
+      <w:pPr>
+        <w:ind w:left="2781" w:hanging="360"/>
+      </w:pPr>
+      <w:rPr>
+        <w:rFonts w:ascii="Courier New" w:hAnsi="Courier New" w:cs="Courier New" w:hint="default"/>
+      </w:rPr>
+    </w:lvl>
+    <w:lvl w:ilvl="2" w:tplc="08090005" w:tentative="1">
+      <w:start w:val="1"/>
+      <w:numFmt w:val="bullet"/>
+      <w:lvlText w:val=""/>
+      <w:lvlJc w:val="left"/>
+      <w:pPr>
+        <w:ind w:left="3501" w:hanging="360"/>
+      </w:pPr>
+      <w:rPr>
+        <w:rFonts w:ascii="Wingdings" w:hAnsi="Wingdings" w:hint="default"/>
+      </w:rPr>
+    </w:lvl>
+    <w:lvl w:ilvl="3" w:tplc="08090001" w:tentative="1">
+      <w:start w:val="1"/>
+      <w:numFmt w:val="bullet"/>
+      <w:lvlText w:val=""/>
+      <w:lvlJc w:val="left"/>
+      <w:pPr>
+        <w:ind w:left="4221" w:hanging="360"/>
+      </w:pPr>
+      <w:rPr>
+        <w:rFonts w:ascii="Symbol" w:hAnsi="Symbol" w:hint="default"/>
+      </w:rPr>
+    </w:lvl>
+    <w:lvl w:ilvl="4" w:tplc="08090003" w:tentative="1">
+      <w:start w:val="1"/>
+      <w:numFmt w:val="bullet"/>
+      <w:lvlText w:val="o"/>
+      <w:lvlJc w:val="left"/>
+      <w:pPr>
+        <w:ind w:left="4941" w:hanging="360"/>
+      </w:pPr>
+      <w:rPr>
+        <w:rFonts w:ascii="Courier New" w:hAnsi="Courier New" w:cs="Courier New" w:hint="default"/>
+      </w:rPr>
+    </w:lvl>
+    <w:lvl w:ilvl="5" w:tplc="08090005" w:tentative="1">
+      <w:start w:val="1"/>
+      <w:numFmt w:val="bullet"/>
+      <w:lvlText w:val=""/>
+      <w:lvlJc w:val="left"/>
+      <w:pPr>
+        <w:ind w:left="5661" w:hanging="360"/>
+      </w:pPr>
+      <w:rPr>
+        <w:rFonts w:ascii="Wingdings" w:hAnsi="Wingdings" w:hint="default"/>
+      </w:rPr>
+    </w:lvl>
+    <w:lvl w:ilvl="6" w:tplc="08090001" w:tentative="1">
+      <w:start w:val="1"/>
+      <w:numFmt w:val="bullet"/>
+      <w:lvlText w:val=""/>
+      <w:lvlJc w:val="left"/>
+      <w:pPr>
+        <w:ind w:left="6381" w:hanging="360"/>
+      </w:pPr>
+      <w:rPr>
+        <w:rFonts w:ascii="Symbol" w:hAnsi="Symbol" w:hint="default"/>
+      </w:rPr>
+    </w:lvl>
+    <w:lvl w:ilvl="7" w:tplc="08090003" w:tentative="1">
+      <w:start w:val="1"/>
+      <w:numFmt w:val="bullet"/>
+      <w:lvlText w:val="o"/>
+      <w:lvlJc w:val="left"/>
+      <w:pPr>
+        <w:ind w:left="7101" w:hanging="360"/>
+      </w:pPr>
+      <w:rPr>
+        <w:rFonts w:ascii="Courier New" w:hAnsi="Courier New" w:cs="Courier New" w:hint="default"/>
+      </w:rPr>
+    </w:lvl>
+    <w:lvl w:ilvl="8" w:tplc="08090005" w:tentative="1">
+      <w:start w:val="1"/>
+      <w:numFmt w:val="bullet"/>
+      <w:lvlText w:val=""/>
+      <w:lvlJc w:val="left"/>
+      <w:pPr>
+        <w:ind w:left="7821" w:hanging="360"/>
+      </w:pPr>
+      <w:rPr>
+        <w:rFonts w:ascii="Wingdings" w:hAnsi="Wingdings" w:hint="default"/>
+      </w:rPr>
+    </w:lvl>
+  </w:abstractNum>
+  <w:abstractNum w:abstractNumId="4" w15:restartNumberingAfterBreak="0">
     <w:nsid w:val="16404F81"/>
     <w:multiLevelType w:val="hybridMultilevel"/>
     <w:tmpl w:val="ED72D89A"/>
@@ -4405,7 +4577,7 @@
       </w:rPr>
     </w:lvl>
   </w:abstractNum>
-  <w:abstractNum w:abstractNumId="4" w15:restartNumberingAfterBreak="0">
+  <w:abstractNum w:abstractNumId="5" w15:restartNumberingAfterBreak="0">
     <w:nsid w:val="1FB2247A"/>
     <w:multiLevelType w:val="hybridMultilevel"/>
     <w:tmpl w:val="3FC0F9CE"/>
@@ -4518,17 +4690,356 @@
       </w:rPr>
     </w:lvl>
   </w:abstractNum>
-  <w:abstractNum w:abstractNumId="5" w15:restartNumberingAfterBreak="0">
+  <w:abstractNum w:abstractNumId="6" w15:restartNumberingAfterBreak="0">
+    <w:nsid w:val="27CB4FC2"/>
+    <w:multiLevelType w:val="hybridMultilevel"/>
+    <w:tmpl w:val="017A20D0"/>
+    <w:lvl w:ilvl="0" w:tplc="08090001">
+      <w:start w:val="1"/>
+      <w:numFmt w:val="bullet"/>
+      <w:lvlText w:val=""/>
+      <w:lvlJc w:val="left"/>
+      <w:pPr>
+        <w:ind w:left="2061" w:hanging="360"/>
+      </w:pPr>
+      <w:rPr>
+        <w:rFonts w:ascii="Symbol" w:hAnsi="Symbol" w:hint="default"/>
+      </w:rPr>
+    </w:lvl>
+    <w:lvl w:ilvl="1" w:tplc="08090003" w:tentative="1">
+      <w:start w:val="1"/>
+      <w:numFmt w:val="bullet"/>
+      <w:lvlText w:val="o"/>
+      <w:lvlJc w:val="left"/>
+      <w:pPr>
+        <w:ind w:left="2781" w:hanging="360"/>
+      </w:pPr>
+      <w:rPr>
+        <w:rFonts w:ascii="Courier New" w:hAnsi="Courier New" w:cs="Courier New" w:hint="default"/>
+      </w:rPr>
+    </w:lvl>
+    <w:lvl w:ilvl="2" w:tplc="08090005" w:tentative="1">
+      <w:start w:val="1"/>
+      <w:numFmt w:val="bullet"/>
+      <w:lvlText w:val=""/>
+      <w:lvlJc w:val="left"/>
+      <w:pPr>
+        <w:ind w:left="3501" w:hanging="360"/>
+      </w:pPr>
+      <w:rPr>
+        <w:rFonts w:ascii="Wingdings" w:hAnsi="Wingdings" w:hint="default"/>
+      </w:rPr>
+    </w:lvl>
+    <w:lvl w:ilvl="3" w:tplc="08090001" w:tentative="1">
+      <w:start w:val="1"/>
+      <w:numFmt w:val="bullet"/>
+      <w:lvlText w:val=""/>
+      <w:lvlJc w:val="left"/>
+      <w:pPr>
+        <w:ind w:left="4221" w:hanging="360"/>
+      </w:pPr>
+      <w:rPr>
+        <w:rFonts w:ascii="Symbol" w:hAnsi="Symbol" w:hint="default"/>
+      </w:rPr>
+    </w:lvl>
+    <w:lvl w:ilvl="4" w:tplc="08090003" w:tentative="1">
+      <w:start w:val="1"/>
+      <w:numFmt w:val="bullet"/>
+      <w:lvlText w:val="o"/>
+      <w:lvlJc w:val="left"/>
+      <w:pPr>
+        <w:ind w:left="4941" w:hanging="360"/>
+      </w:pPr>
+      <w:rPr>
+        <w:rFonts w:ascii="Courier New" w:hAnsi="Courier New" w:cs="Courier New" w:hint="default"/>
+      </w:rPr>
+    </w:lvl>
+    <w:lvl w:ilvl="5" w:tplc="08090005" w:tentative="1">
+      <w:start w:val="1"/>
+      <w:numFmt w:val="bullet"/>
+      <w:lvlText w:val=""/>
+      <w:lvlJc w:val="left"/>
+      <w:pPr>
+        <w:ind w:left="5661" w:hanging="360"/>
+      </w:pPr>
+      <w:rPr>
+        <w:rFonts w:ascii="Wingdings" w:hAnsi="Wingdings" w:hint="default"/>
+      </w:rPr>
+    </w:lvl>
+    <w:lvl w:ilvl="6" w:tplc="08090001" w:tentative="1">
+      <w:start w:val="1"/>
+      <w:numFmt w:val="bullet"/>
+      <w:lvlText w:val=""/>
+      <w:lvlJc w:val="left"/>
+      <w:pPr>
+        <w:ind w:left="6381" w:hanging="360"/>
+      </w:pPr>
+      <w:rPr>
+        <w:rFonts w:ascii="Symbol" w:hAnsi="Symbol" w:hint="default"/>
+      </w:rPr>
+    </w:lvl>
+    <w:lvl w:ilvl="7" w:tplc="08090003" w:tentative="1">
+      <w:start w:val="1"/>
+      <w:numFmt w:val="bullet"/>
+      <w:lvlText w:val="o"/>
+      <w:lvlJc w:val="left"/>
+      <w:pPr>
+        <w:ind w:left="7101" w:hanging="360"/>
+      </w:pPr>
+      <w:rPr>
+        <w:rFonts w:ascii="Courier New" w:hAnsi="Courier New" w:cs="Courier New" w:hint="default"/>
+      </w:rPr>
+    </w:lvl>
+    <w:lvl w:ilvl="8" w:tplc="08090005" w:tentative="1">
+      <w:start w:val="1"/>
+      <w:numFmt w:val="bullet"/>
+      <w:lvlText w:val=""/>
+      <w:lvlJc w:val="left"/>
+      <w:pPr>
+        <w:ind w:left="7821" w:hanging="360"/>
+      </w:pPr>
+      <w:rPr>
+        <w:rFonts w:ascii="Wingdings" w:hAnsi="Wingdings" w:hint="default"/>
+      </w:rPr>
+    </w:lvl>
+  </w:abstractNum>
+  <w:abstractNum w:abstractNumId="7" w15:restartNumberingAfterBreak="0">
+    <w:nsid w:val="34FB46C9"/>
+    <w:multiLevelType w:val="hybridMultilevel"/>
+    <w:tmpl w:val="AF68BFDE"/>
+    <w:lvl w:ilvl="0" w:tplc="08090001">
+      <w:start w:val="1"/>
+      <w:numFmt w:val="bullet"/>
+      <w:lvlText w:val=""/>
+      <w:lvlJc w:val="left"/>
+      <w:pPr>
+        <w:ind w:left="2061" w:hanging="360"/>
+      </w:pPr>
+      <w:rPr>
+        <w:rFonts w:ascii="Symbol" w:hAnsi="Symbol" w:hint="default"/>
+      </w:rPr>
+    </w:lvl>
+    <w:lvl w:ilvl="1" w:tplc="08090003">
+      <w:start w:val="1"/>
+      <w:numFmt w:val="bullet"/>
+      <w:lvlText w:val="o"/>
+      <w:lvlJc w:val="left"/>
+      <w:pPr>
+        <w:ind w:left="2781" w:hanging="360"/>
+      </w:pPr>
+      <w:rPr>
+        <w:rFonts w:ascii="Courier New" w:hAnsi="Courier New" w:cs="Courier New" w:hint="default"/>
+      </w:rPr>
+    </w:lvl>
+    <w:lvl w:ilvl="2" w:tplc="08090005" w:tentative="1">
+      <w:start w:val="1"/>
+      <w:numFmt w:val="bullet"/>
+      <w:lvlText w:val=""/>
+      <w:lvlJc w:val="left"/>
+      <w:pPr>
+        <w:ind w:left="3501" w:hanging="360"/>
+      </w:pPr>
+      <w:rPr>
+        <w:rFonts w:ascii="Wingdings" w:hAnsi="Wingdings" w:hint="default"/>
+      </w:rPr>
+    </w:lvl>
+    <w:lvl w:ilvl="3" w:tplc="08090001" w:tentative="1">
+      <w:start w:val="1"/>
+      <w:numFmt w:val="bullet"/>
+      <w:lvlText w:val=""/>
+      <w:lvlJc w:val="left"/>
+      <w:pPr>
+        <w:ind w:left="4221" w:hanging="360"/>
+      </w:pPr>
+      <w:rPr>
+        <w:rFonts w:ascii="Symbol" w:hAnsi="Symbol" w:hint="default"/>
+      </w:rPr>
+    </w:lvl>
+    <w:lvl w:ilvl="4" w:tplc="08090003" w:tentative="1">
+      <w:start w:val="1"/>
+      <w:numFmt w:val="bullet"/>
+      <w:lvlText w:val="o"/>
+      <w:lvlJc w:val="left"/>
+      <w:pPr>
+        <w:ind w:left="4941" w:hanging="360"/>
+      </w:pPr>
+      <w:rPr>
+        <w:rFonts w:ascii="Courier New" w:hAnsi="Courier New" w:cs="Courier New" w:hint="default"/>
+      </w:rPr>
+    </w:lvl>
+    <w:lvl w:ilvl="5" w:tplc="08090005" w:tentative="1">
+      <w:start w:val="1"/>
+      <w:numFmt w:val="bullet"/>
+      <w:lvlText w:val=""/>
+      <w:lvlJc w:val="left"/>
+      <w:pPr>
+        <w:ind w:left="5661" w:hanging="360"/>
+      </w:pPr>
+      <w:rPr>
+        <w:rFonts w:ascii="Wingdings" w:hAnsi="Wingdings" w:hint="default"/>
+      </w:rPr>
+    </w:lvl>
+    <w:lvl w:ilvl="6" w:tplc="08090001" w:tentative="1">
+      <w:start w:val="1"/>
+      <w:numFmt w:val="bullet"/>
+      <w:lvlText w:val=""/>
+      <w:lvlJc w:val="left"/>
+      <w:pPr>
+        <w:ind w:left="6381" w:hanging="360"/>
+      </w:pPr>
+      <w:rPr>
+        <w:rFonts w:ascii="Symbol" w:hAnsi="Symbol" w:hint="default"/>
+      </w:rPr>
+    </w:lvl>
+    <w:lvl w:ilvl="7" w:tplc="08090003" w:tentative="1">
+      <w:start w:val="1"/>
+      <w:numFmt w:val="bullet"/>
+      <w:lvlText w:val="o"/>
+      <w:lvlJc w:val="left"/>
+      <w:pPr>
+        <w:ind w:left="7101" w:hanging="360"/>
+      </w:pPr>
+      <w:rPr>
+        <w:rFonts w:ascii="Courier New" w:hAnsi="Courier New" w:cs="Courier New" w:hint="default"/>
+      </w:rPr>
+    </w:lvl>
+    <w:lvl w:ilvl="8" w:tplc="08090005" w:tentative="1">
+      <w:start w:val="1"/>
+      <w:numFmt w:val="bullet"/>
+      <w:lvlText w:val=""/>
+      <w:lvlJc w:val="left"/>
+      <w:pPr>
+        <w:ind w:left="7821" w:hanging="360"/>
+      </w:pPr>
+      <w:rPr>
+        <w:rFonts w:ascii="Wingdings" w:hAnsi="Wingdings" w:hint="default"/>
+      </w:rPr>
+    </w:lvl>
+  </w:abstractNum>
+  <w:abstractNum w:abstractNumId="8" w15:restartNumberingAfterBreak="0">
+    <w:nsid w:val="4621161C"/>
+    <w:multiLevelType w:val="hybridMultilevel"/>
+    <w:tmpl w:val="D89A0D00"/>
+    <w:lvl w:ilvl="0" w:tplc="08090001">
+      <w:start w:val="1"/>
+      <w:numFmt w:val="bullet"/>
+      <w:lvlText w:val=""/>
+      <w:lvlJc w:val="left"/>
+      <w:pPr>
+        <w:ind w:left="720" w:hanging="360"/>
+      </w:pPr>
+      <w:rPr>
+        <w:rFonts w:ascii="Symbol" w:hAnsi="Symbol" w:hint="default"/>
+      </w:rPr>
+    </w:lvl>
+    <w:lvl w:ilvl="1" w:tplc="08090003" w:tentative="1">
+      <w:start w:val="1"/>
+      <w:numFmt w:val="bullet"/>
+      <w:lvlText w:val="o"/>
+      <w:lvlJc w:val="left"/>
+      <w:pPr>
+        <w:ind w:left="1440" w:hanging="360"/>
+      </w:pPr>
+      <w:rPr>
+        <w:rFonts w:ascii="Courier New" w:hAnsi="Courier New" w:cs="Courier New" w:hint="default"/>
+      </w:rPr>
+    </w:lvl>
+    <w:lvl w:ilvl="2" w:tplc="08090005" w:tentative="1">
+      <w:start w:val="1"/>
+      <w:numFmt w:val="bullet"/>
+      <w:lvlText w:val=""/>
+      <w:lvlJc w:val="left"/>
+      <w:pPr>
+        <w:ind w:left="2160" w:hanging="360"/>
+      </w:pPr>
+      <w:rPr>
+        <w:rFonts w:ascii="Wingdings" w:hAnsi="Wingdings" w:hint="default"/>
+      </w:rPr>
+    </w:lvl>
+    <w:lvl w:ilvl="3" w:tplc="08090001" w:tentative="1">
+      <w:start w:val="1"/>
+      <w:numFmt w:val="bullet"/>
+      <w:lvlText w:val=""/>
+      <w:lvlJc w:val="left"/>
+      <w:pPr>
+        <w:ind w:left="2880" w:hanging="360"/>
+      </w:pPr>
+      <w:rPr>
+        <w:rFonts w:ascii="Symbol" w:hAnsi="Symbol" w:hint="default"/>
+      </w:rPr>
+    </w:lvl>
+    <w:lvl w:ilvl="4" w:tplc="08090003" w:tentative="1">
+      <w:start w:val="1"/>
+      <w:numFmt w:val="bullet"/>
+      <w:lvlText w:val="o"/>
+      <w:lvlJc w:val="left"/>
+      <w:pPr>
+        <w:ind w:left="3600" w:hanging="360"/>
+      </w:pPr>
+      <w:rPr>
+        <w:rFonts w:ascii="Courier New" w:hAnsi="Courier New" w:cs="Courier New" w:hint="default"/>
+      </w:rPr>
+    </w:lvl>
+    <w:lvl w:ilvl="5" w:tplc="08090005" w:tentative="1">
+      <w:start w:val="1"/>
+      <w:numFmt w:val="bullet"/>
+      <w:lvlText w:val=""/>
+      <w:lvlJc w:val="left"/>
+      <w:pPr>
+        <w:ind w:left="4320" w:hanging="360"/>
+      </w:pPr>
+      <w:rPr>
+        <w:rFonts w:ascii="Wingdings" w:hAnsi="Wingdings" w:hint="default"/>
+      </w:rPr>
+    </w:lvl>
+    <w:lvl w:ilvl="6" w:tplc="08090001" w:tentative="1">
+      <w:start w:val="1"/>
+      <w:numFmt w:val="bullet"/>
+      <w:lvlText w:val=""/>
+      <w:lvlJc w:val="left"/>
+      <w:pPr>
+        <w:ind w:left="5040" w:hanging="360"/>
+      </w:pPr>
+      <w:rPr>
+        <w:rFonts w:ascii="Symbol" w:hAnsi="Symbol" w:hint="default"/>
+      </w:rPr>
+    </w:lvl>
+    <w:lvl w:ilvl="7" w:tplc="08090003" w:tentative="1">
+      <w:start w:val="1"/>
+      <w:numFmt w:val="bullet"/>
+      <w:lvlText w:val="o"/>
+      <w:lvlJc w:val="left"/>
+      <w:pPr>
+        <w:ind w:left="5760" w:hanging="360"/>
+      </w:pPr>
+      <w:rPr>
+        <w:rFonts w:ascii="Courier New" w:hAnsi="Courier New" w:cs="Courier New" w:hint="default"/>
+      </w:rPr>
+    </w:lvl>
+    <w:lvl w:ilvl="8" w:tplc="08090005" w:tentative="1">
+      <w:start w:val="1"/>
+      <w:numFmt w:val="bullet"/>
+      <w:lvlText w:val=""/>
+      <w:lvlJc w:val="left"/>
+      <w:pPr>
+        <w:ind w:left="6480" w:hanging="360"/>
+      </w:pPr>
+      <w:rPr>
+        <w:rFonts w:ascii="Wingdings" w:hAnsi="Wingdings" w:hint="default"/>
+      </w:rPr>
+    </w:lvl>
+  </w:abstractNum>
+  <w:abstractNum w:abstractNumId="9" w15:restartNumberingAfterBreak="0">
     <w:nsid w:val="4F4F4D00"/>
     <w:multiLevelType w:val="hybridMultilevel"/>
-    <w:tmpl w:val="A5CC25E0"/>
+    <w:tmpl w:val="C4E8AFB6"/>
     <w:lvl w:ilvl="0" w:tplc="08090001">
       <w:start w:val="1"/>
       <w:numFmt w:val="bullet"/>
       <w:lvlText w:val=""/>
       <w:lvlJc w:val="left"/>
       <w:pPr>
-        <w:ind w:left="2160" w:hanging="360"/>
+        <w:ind w:left="2520" w:hanging="360"/>
       </w:pPr>
       <w:rPr>
         <w:rFonts w:ascii="Symbol" w:hAnsi="Symbol" w:hint="default"/>
@@ -4540,7 +5051,7 @@
       <w:lvlText w:val="o"/>
       <w:lvlJc w:val="left"/>
       <w:pPr>
-        <w:ind w:left="2880" w:hanging="360"/>
+        <w:ind w:left="3240" w:hanging="360"/>
       </w:pPr>
       <w:rPr>
         <w:rFonts w:ascii="Courier New" w:hAnsi="Courier New" w:cs="Courier New" w:hint="default"/>
@@ -4552,7 +5063,7 @@
       <w:lvlText w:val=""/>
       <w:lvlJc w:val="left"/>
       <w:pPr>
-        <w:ind w:left="3600" w:hanging="360"/>
+        <w:ind w:left="3960" w:hanging="360"/>
       </w:pPr>
       <w:rPr>
         <w:rFonts w:ascii="Wingdings" w:hAnsi="Wingdings" w:hint="default"/>
@@ -4564,7 +5075,7 @@
       <w:lvlText w:val=""/>
       <w:lvlJc w:val="left"/>
       <w:pPr>
-        <w:ind w:left="4320" w:hanging="360"/>
+        <w:ind w:left="4680" w:hanging="360"/>
       </w:pPr>
       <w:rPr>
         <w:rFonts w:ascii="Symbol" w:hAnsi="Symbol" w:hint="default"/>
@@ -4576,7 +5087,7 @@
       <w:lvlText w:val="o"/>
       <w:lvlJc w:val="left"/>
       <w:pPr>
-        <w:ind w:left="5040" w:hanging="360"/>
+        <w:ind w:left="5400" w:hanging="360"/>
       </w:pPr>
       <w:rPr>
         <w:rFonts w:ascii="Courier New" w:hAnsi="Courier New" w:cs="Courier New" w:hint="default"/>
@@ -4588,7 +5099,7 @@
       <w:lvlText w:val=""/>
       <w:lvlJc w:val="left"/>
       <w:pPr>
-        <w:ind w:left="5760" w:hanging="360"/>
+        <w:ind w:left="6120" w:hanging="360"/>
       </w:pPr>
       <w:rPr>
         <w:rFonts w:ascii="Wingdings" w:hAnsi="Wingdings" w:hint="default"/>
@@ -4600,7 +5111,7 @@
       <w:lvlText w:val=""/>
       <w:lvlJc w:val="left"/>
       <w:pPr>
-        <w:ind w:left="6480" w:hanging="360"/>
+        <w:ind w:left="6840" w:hanging="360"/>
       </w:pPr>
       <w:rPr>
         <w:rFonts w:ascii="Symbol" w:hAnsi="Symbol" w:hint="default"/>
@@ -4612,7 +5123,7 @@
       <w:lvlText w:val="o"/>
       <w:lvlJc w:val="left"/>
       <w:pPr>
-        <w:ind w:left="7200" w:hanging="360"/>
+        <w:ind w:left="7560" w:hanging="360"/>
       </w:pPr>
       <w:rPr>
         <w:rFonts w:ascii="Courier New" w:hAnsi="Courier New" w:cs="Courier New" w:hint="default"/>
@@ -4624,14 +5135,14 @@
       <w:lvlText w:val=""/>
       <w:lvlJc w:val="left"/>
       <w:pPr>
-        <w:ind w:left="7920" w:hanging="360"/>
+        <w:ind w:left="8280" w:hanging="360"/>
       </w:pPr>
       <w:rPr>
         <w:rFonts w:ascii="Wingdings" w:hAnsi="Wingdings" w:hint="default"/>
       </w:rPr>
     </w:lvl>
   </w:abstractNum>
-  <w:abstractNum w:abstractNumId="6" w15:restartNumberingAfterBreak="0">
+  <w:abstractNum w:abstractNumId="10" w15:restartNumberingAfterBreak="0">
     <w:nsid w:val="4FDD0A20"/>
     <w:multiLevelType w:val="hybridMultilevel"/>
     <w:tmpl w:val="40C2E704"/>
@@ -4744,7 +5255,7 @@
       </w:rPr>
     </w:lvl>
   </w:abstractNum>
-  <w:abstractNum w:abstractNumId="7" w15:restartNumberingAfterBreak="0">
+  <w:abstractNum w:abstractNumId="11" w15:restartNumberingAfterBreak="0">
     <w:nsid w:val="522B7D03"/>
     <w:multiLevelType w:val="hybridMultilevel"/>
     <w:tmpl w:val="43E8AAF4"/>
@@ -4754,110 +5265,449 @@
       <w:lvlText w:val=""/>
       <w:lvlJc w:val="left"/>
       <w:pPr>
+        <w:ind w:left="2061" w:hanging="360"/>
+      </w:pPr>
+      <w:rPr>
+        <w:rFonts w:ascii="Symbol" w:hAnsi="Symbol" w:hint="default"/>
+      </w:rPr>
+    </w:lvl>
+    <w:lvl w:ilvl="1" w:tplc="08090003" w:tentative="1">
+      <w:start w:val="1"/>
+      <w:numFmt w:val="bullet"/>
+      <w:lvlText w:val="o"/>
+      <w:lvlJc w:val="left"/>
+      <w:pPr>
+        <w:ind w:left="2781" w:hanging="360"/>
+      </w:pPr>
+      <w:rPr>
+        <w:rFonts w:ascii="Courier New" w:hAnsi="Courier New" w:cs="Courier New" w:hint="default"/>
+      </w:rPr>
+    </w:lvl>
+    <w:lvl w:ilvl="2" w:tplc="08090005" w:tentative="1">
+      <w:start w:val="1"/>
+      <w:numFmt w:val="bullet"/>
+      <w:lvlText w:val=""/>
+      <w:lvlJc w:val="left"/>
+      <w:pPr>
+        <w:ind w:left="3501" w:hanging="360"/>
+      </w:pPr>
+      <w:rPr>
+        <w:rFonts w:ascii="Wingdings" w:hAnsi="Wingdings" w:hint="default"/>
+      </w:rPr>
+    </w:lvl>
+    <w:lvl w:ilvl="3" w:tplc="08090001" w:tentative="1">
+      <w:start w:val="1"/>
+      <w:numFmt w:val="bullet"/>
+      <w:lvlText w:val=""/>
+      <w:lvlJc w:val="left"/>
+      <w:pPr>
+        <w:ind w:left="4221" w:hanging="360"/>
+      </w:pPr>
+      <w:rPr>
+        <w:rFonts w:ascii="Symbol" w:hAnsi="Symbol" w:hint="default"/>
+      </w:rPr>
+    </w:lvl>
+    <w:lvl w:ilvl="4" w:tplc="08090003" w:tentative="1">
+      <w:start w:val="1"/>
+      <w:numFmt w:val="bullet"/>
+      <w:lvlText w:val="o"/>
+      <w:lvlJc w:val="left"/>
+      <w:pPr>
+        <w:ind w:left="4941" w:hanging="360"/>
+      </w:pPr>
+      <w:rPr>
+        <w:rFonts w:ascii="Courier New" w:hAnsi="Courier New" w:cs="Courier New" w:hint="default"/>
+      </w:rPr>
+    </w:lvl>
+    <w:lvl w:ilvl="5" w:tplc="08090005" w:tentative="1">
+      <w:start w:val="1"/>
+      <w:numFmt w:val="bullet"/>
+      <w:lvlText w:val=""/>
+      <w:lvlJc w:val="left"/>
+      <w:pPr>
+        <w:ind w:left="5661" w:hanging="360"/>
+      </w:pPr>
+      <w:rPr>
+        <w:rFonts w:ascii="Wingdings" w:hAnsi="Wingdings" w:hint="default"/>
+      </w:rPr>
+    </w:lvl>
+    <w:lvl w:ilvl="6" w:tplc="08090001" w:tentative="1">
+      <w:start w:val="1"/>
+      <w:numFmt w:val="bullet"/>
+      <w:lvlText w:val=""/>
+      <w:lvlJc w:val="left"/>
+      <w:pPr>
+        <w:ind w:left="6381" w:hanging="360"/>
+      </w:pPr>
+      <w:rPr>
+        <w:rFonts w:ascii="Symbol" w:hAnsi="Symbol" w:hint="default"/>
+      </w:rPr>
+    </w:lvl>
+    <w:lvl w:ilvl="7" w:tplc="08090003" w:tentative="1">
+      <w:start w:val="1"/>
+      <w:numFmt w:val="bullet"/>
+      <w:lvlText w:val="o"/>
+      <w:lvlJc w:val="left"/>
+      <w:pPr>
+        <w:ind w:left="7101" w:hanging="360"/>
+      </w:pPr>
+      <w:rPr>
+        <w:rFonts w:ascii="Courier New" w:hAnsi="Courier New" w:cs="Courier New" w:hint="default"/>
+      </w:rPr>
+    </w:lvl>
+    <w:lvl w:ilvl="8" w:tplc="08090005" w:tentative="1">
+      <w:start w:val="1"/>
+      <w:numFmt w:val="bullet"/>
+      <w:lvlText w:val=""/>
+      <w:lvlJc w:val="left"/>
+      <w:pPr>
+        <w:ind w:left="7821" w:hanging="360"/>
+      </w:pPr>
+      <w:rPr>
+        <w:rFonts w:ascii="Wingdings" w:hAnsi="Wingdings" w:hint="default"/>
+      </w:rPr>
+    </w:lvl>
+  </w:abstractNum>
+  <w:abstractNum w:abstractNumId="12" w15:restartNumberingAfterBreak="0">
+    <w:nsid w:val="53DF5978"/>
+    <w:multiLevelType w:val="multilevel"/>
+    <w:tmpl w:val="47DC2658"/>
+    <w:lvl w:ilvl="0">
+      <w:start w:val="2015"/>
+      <w:numFmt w:val="decimal"/>
+      <w:lvlText w:val="%1"/>
+      <w:lvlJc w:val="left"/>
+      <w:pPr>
+        <w:ind w:left="900" w:hanging="900"/>
+      </w:pPr>
+      <w:rPr>
+        <w:rFonts w:hint="default"/>
+      </w:rPr>
+    </w:lvl>
+    <w:lvl w:ilvl="1">
+      <w:start w:val="2018"/>
+      <w:numFmt w:val="decimal"/>
+      <w:lvlText w:val="%1-%2"/>
+      <w:lvlJc w:val="left"/>
+      <w:pPr>
+        <w:ind w:left="900" w:hanging="900"/>
+      </w:pPr>
+      <w:rPr>
+        <w:rFonts w:hint="default"/>
+      </w:rPr>
+    </w:lvl>
+    <w:lvl w:ilvl="2">
+      <w:start w:val="1"/>
+      <w:numFmt w:val="decimal"/>
+      <w:lvlText w:val="%1-%2.%3"/>
+      <w:lvlJc w:val="left"/>
+      <w:pPr>
+        <w:ind w:left="900" w:hanging="900"/>
+      </w:pPr>
+      <w:rPr>
+        <w:rFonts w:hint="default"/>
+      </w:rPr>
+    </w:lvl>
+    <w:lvl w:ilvl="3">
+      <w:start w:val="1"/>
+      <w:numFmt w:val="decimal"/>
+      <w:lvlText w:val="%1-%2.%3.%4"/>
+      <w:lvlJc w:val="left"/>
+      <w:pPr>
+        <w:ind w:left="900" w:hanging="900"/>
+      </w:pPr>
+      <w:rPr>
+        <w:rFonts w:hint="default"/>
+      </w:rPr>
+    </w:lvl>
+    <w:lvl w:ilvl="4">
+      <w:start w:val="1"/>
+      <w:numFmt w:val="decimal"/>
+      <w:lvlText w:val="%1-%2.%3.%4.%5"/>
+      <w:lvlJc w:val="left"/>
+      <w:pPr>
+        <w:ind w:left="1080" w:hanging="1080"/>
+      </w:pPr>
+      <w:rPr>
+        <w:rFonts w:hint="default"/>
+      </w:rPr>
+    </w:lvl>
+    <w:lvl w:ilvl="5">
+      <w:start w:val="1"/>
+      <w:numFmt w:val="decimal"/>
+      <w:lvlText w:val="%1-%2.%3.%4.%5.%6"/>
+      <w:lvlJc w:val="left"/>
+      <w:pPr>
+        <w:ind w:left="1080" w:hanging="1080"/>
+      </w:pPr>
+      <w:rPr>
+        <w:rFonts w:hint="default"/>
+      </w:rPr>
+    </w:lvl>
+    <w:lvl w:ilvl="6">
+      <w:start w:val="1"/>
+      <w:numFmt w:val="decimal"/>
+      <w:lvlText w:val="%1-%2.%3.%4.%5.%6.%7"/>
+      <w:lvlJc w:val="left"/>
+      <w:pPr>
+        <w:ind w:left="1440" w:hanging="1440"/>
+      </w:pPr>
+      <w:rPr>
+        <w:rFonts w:hint="default"/>
+      </w:rPr>
+    </w:lvl>
+    <w:lvl w:ilvl="7">
+      <w:start w:val="1"/>
+      <w:numFmt w:val="decimal"/>
+      <w:lvlText w:val="%1-%2.%3.%4.%5.%6.%7.%8"/>
+      <w:lvlJc w:val="left"/>
+      <w:pPr>
+        <w:ind w:left="1440" w:hanging="1440"/>
+      </w:pPr>
+      <w:rPr>
+        <w:rFonts w:hint="default"/>
+      </w:rPr>
+    </w:lvl>
+    <w:lvl w:ilvl="8">
+      <w:start w:val="1"/>
+      <w:numFmt w:val="decimal"/>
+      <w:lvlText w:val="%1-%2.%3.%4.%5.%6.%7.%8.%9"/>
+      <w:lvlJc w:val="left"/>
+      <w:pPr>
+        <w:ind w:left="1800" w:hanging="1800"/>
+      </w:pPr>
+      <w:rPr>
+        <w:rFonts w:hint="default"/>
+      </w:rPr>
+    </w:lvl>
+  </w:abstractNum>
+  <w:abstractNum w:abstractNumId="13" w15:restartNumberingAfterBreak="0">
+    <w:nsid w:val="5B797328"/>
+    <w:multiLevelType w:val="multilevel"/>
+    <w:tmpl w:val="4EAEEC5A"/>
+    <w:lvl w:ilvl="0">
+      <w:start w:val="2013"/>
+      <w:numFmt w:val="decimal"/>
+      <w:lvlText w:val="%1"/>
+      <w:lvlJc w:val="left"/>
+      <w:pPr>
+        <w:ind w:left="900" w:hanging="900"/>
+      </w:pPr>
+      <w:rPr>
+        <w:rFonts w:hint="default"/>
+      </w:rPr>
+    </w:lvl>
+    <w:lvl w:ilvl="1">
+      <w:start w:val="2015"/>
+      <w:numFmt w:val="decimal"/>
+      <w:lvlText w:val="%1-%2"/>
+      <w:lvlJc w:val="left"/>
+      <w:pPr>
+        <w:ind w:left="900" w:hanging="900"/>
+      </w:pPr>
+      <w:rPr>
+        <w:rFonts w:hint="default"/>
+      </w:rPr>
+    </w:lvl>
+    <w:lvl w:ilvl="2">
+      <w:start w:val="1"/>
+      <w:numFmt w:val="decimal"/>
+      <w:lvlText w:val="%1-%2.%3"/>
+      <w:lvlJc w:val="left"/>
+      <w:pPr>
+        <w:ind w:left="900" w:hanging="900"/>
+      </w:pPr>
+      <w:rPr>
+        <w:rFonts w:hint="default"/>
+      </w:rPr>
+    </w:lvl>
+    <w:lvl w:ilvl="3">
+      <w:start w:val="1"/>
+      <w:numFmt w:val="decimal"/>
+      <w:lvlText w:val="%1-%2.%3.%4"/>
+      <w:lvlJc w:val="left"/>
+      <w:pPr>
+        <w:ind w:left="900" w:hanging="900"/>
+      </w:pPr>
+      <w:rPr>
+        <w:rFonts w:hint="default"/>
+      </w:rPr>
+    </w:lvl>
+    <w:lvl w:ilvl="4">
+      <w:start w:val="1"/>
+      <w:numFmt w:val="decimal"/>
+      <w:lvlText w:val="%1-%2.%3.%4.%5"/>
+      <w:lvlJc w:val="left"/>
+      <w:pPr>
+        <w:ind w:left="1080" w:hanging="1080"/>
+      </w:pPr>
+      <w:rPr>
+        <w:rFonts w:hint="default"/>
+      </w:rPr>
+    </w:lvl>
+    <w:lvl w:ilvl="5">
+      <w:start w:val="1"/>
+      <w:numFmt w:val="decimal"/>
+      <w:lvlText w:val="%1-%2.%3.%4.%5.%6"/>
+      <w:lvlJc w:val="left"/>
+      <w:pPr>
+        <w:ind w:left="1080" w:hanging="1080"/>
+      </w:pPr>
+      <w:rPr>
+        <w:rFonts w:hint="default"/>
+      </w:rPr>
+    </w:lvl>
+    <w:lvl w:ilvl="6">
+      <w:start w:val="1"/>
+      <w:numFmt w:val="decimal"/>
+      <w:lvlText w:val="%1-%2.%3.%4.%5.%6.%7"/>
+      <w:lvlJc w:val="left"/>
+      <w:pPr>
+        <w:ind w:left="1440" w:hanging="1440"/>
+      </w:pPr>
+      <w:rPr>
+        <w:rFonts w:hint="default"/>
+      </w:rPr>
+    </w:lvl>
+    <w:lvl w:ilvl="7">
+      <w:start w:val="1"/>
+      <w:numFmt w:val="decimal"/>
+      <w:lvlText w:val="%1-%2.%3.%4.%5.%6.%7.%8"/>
+      <w:lvlJc w:val="left"/>
+      <w:pPr>
+        <w:ind w:left="1440" w:hanging="1440"/>
+      </w:pPr>
+      <w:rPr>
+        <w:rFonts w:hint="default"/>
+      </w:rPr>
+    </w:lvl>
+    <w:lvl w:ilvl="8">
+      <w:start w:val="1"/>
+      <w:numFmt w:val="decimal"/>
+      <w:lvlText w:val="%1-%2.%3.%4.%5.%6.%7.%8.%9"/>
+      <w:lvlJc w:val="left"/>
+      <w:pPr>
+        <w:ind w:left="1800" w:hanging="1800"/>
+      </w:pPr>
+      <w:rPr>
+        <w:rFonts w:hint="default"/>
+      </w:rPr>
+    </w:lvl>
+  </w:abstractNum>
+  <w:abstractNum w:abstractNumId="14" w15:restartNumberingAfterBreak="0">
+    <w:nsid w:val="60C822E1"/>
+    <w:multiLevelType w:val="hybridMultilevel"/>
+    <w:tmpl w:val="87344114"/>
+    <w:lvl w:ilvl="0" w:tplc="08090001">
+      <w:start w:val="1"/>
+      <w:numFmt w:val="bullet"/>
+      <w:lvlText w:val=""/>
+      <w:lvlJc w:val="left"/>
+      <w:pPr>
+        <w:ind w:left="2061" w:hanging="360"/>
+      </w:pPr>
+      <w:rPr>
+        <w:rFonts w:ascii="Symbol" w:hAnsi="Symbol" w:hint="default"/>
+      </w:rPr>
+    </w:lvl>
+    <w:lvl w:ilvl="1" w:tplc="08090003" w:tentative="1">
+      <w:start w:val="1"/>
+      <w:numFmt w:val="bullet"/>
+      <w:lvlText w:val="o"/>
+      <w:lvlJc w:val="left"/>
+      <w:pPr>
         <w:ind w:left="2520" w:hanging="360"/>
       </w:pPr>
       <w:rPr>
+        <w:rFonts w:ascii="Courier New" w:hAnsi="Courier New" w:cs="Courier New" w:hint="default"/>
+      </w:rPr>
+    </w:lvl>
+    <w:lvl w:ilvl="2" w:tplc="08090005" w:tentative="1">
+      <w:start w:val="1"/>
+      <w:numFmt w:val="bullet"/>
+      <w:lvlText w:val=""/>
+      <w:lvlJc w:val="left"/>
+      <w:pPr>
+        <w:ind w:left="3240" w:hanging="360"/>
+      </w:pPr>
+      <w:rPr>
+        <w:rFonts w:ascii="Wingdings" w:hAnsi="Wingdings" w:hint="default"/>
+      </w:rPr>
+    </w:lvl>
+    <w:lvl w:ilvl="3" w:tplc="08090001" w:tentative="1">
+      <w:start w:val="1"/>
+      <w:numFmt w:val="bullet"/>
+      <w:lvlText w:val=""/>
+      <w:lvlJc w:val="left"/>
+      <w:pPr>
+        <w:ind w:left="3960" w:hanging="360"/>
+      </w:pPr>
+      <w:rPr>
         <w:rFonts w:ascii="Symbol" w:hAnsi="Symbol" w:hint="default"/>
       </w:rPr>
     </w:lvl>
-    <w:lvl w:ilvl="1" w:tplc="08090003" w:tentative="1">
+    <w:lvl w:ilvl="4" w:tplc="08090003" w:tentative="1">
       <w:start w:val="1"/>
       <w:numFmt w:val="bullet"/>
       <w:lvlText w:val="o"/>
       <w:lvlJc w:val="left"/>
       <w:pPr>
-        <w:ind w:left="3240" w:hanging="360"/>
+        <w:ind w:left="4680" w:hanging="360"/>
       </w:pPr>
       <w:rPr>
         <w:rFonts w:ascii="Courier New" w:hAnsi="Courier New" w:cs="Courier New" w:hint="default"/>
       </w:rPr>
     </w:lvl>
-    <w:lvl w:ilvl="2" w:tplc="08090005" w:tentative="1">
+    <w:lvl w:ilvl="5" w:tplc="08090005" w:tentative="1">
       <w:start w:val="1"/>
       <w:numFmt w:val="bullet"/>
       <w:lvlText w:val=""/>
       <w:lvlJc w:val="left"/>
       <w:pPr>
-        <w:ind w:left="3960" w:hanging="360"/>
+        <w:ind w:left="5400" w:hanging="360"/>
       </w:pPr>
       <w:rPr>
         <w:rFonts w:ascii="Wingdings" w:hAnsi="Wingdings" w:hint="default"/>
       </w:rPr>
     </w:lvl>
-    <w:lvl w:ilvl="3" w:tplc="08090001" w:tentative="1">
+    <w:lvl w:ilvl="6" w:tplc="08090001" w:tentative="1">
       <w:start w:val="1"/>
       <w:numFmt w:val="bullet"/>
       <w:lvlText w:val=""/>
       <w:lvlJc w:val="left"/>
       <w:pPr>
-        <w:ind w:left="4680" w:hanging="360"/>
+        <w:ind w:left="6120" w:hanging="360"/>
       </w:pPr>
       <w:rPr>
         <w:rFonts w:ascii="Symbol" w:hAnsi="Symbol" w:hint="default"/>
       </w:rPr>
     </w:lvl>
-    <w:lvl w:ilvl="4" w:tplc="08090003" w:tentative="1">
+    <w:lvl w:ilvl="7" w:tplc="08090003" w:tentative="1">
       <w:start w:val="1"/>
       <w:numFmt w:val="bullet"/>
       <w:lvlText w:val="o"/>
       <w:lvlJc w:val="left"/>
       <w:pPr>
-        <w:ind w:left="5400" w:hanging="360"/>
+        <w:ind w:left="6840" w:hanging="360"/>
       </w:pPr>
       <w:rPr>
         <w:rFonts w:ascii="Courier New" w:hAnsi="Courier New" w:cs="Courier New" w:hint="default"/>
       </w:rPr>
     </w:lvl>
-    <w:lvl w:ilvl="5" w:tplc="08090005" w:tentative="1">
+    <w:lvl w:ilvl="8" w:tplc="08090005" w:tentative="1">
       <w:start w:val="1"/>
       <w:numFmt w:val="bullet"/>
       <w:lvlText w:val=""/>
       <w:lvlJc w:val="left"/>
       <w:pPr>
-        <w:ind w:left="6120" w:hanging="360"/>
+        <w:ind w:left="7560" w:hanging="360"/>
       </w:pPr>
       <w:rPr>
         <w:rFonts w:ascii="Wingdings" w:hAnsi="Wingdings" w:hint="default"/>
       </w:rPr>
     </w:lvl>
-    <w:lvl w:ilvl="6" w:tplc="08090001" w:tentative="1">
-      <w:start w:val="1"/>
-      <w:numFmt w:val="bullet"/>
-      <w:lvlText w:val=""/>
-      <w:lvlJc w:val="left"/>
-      <w:pPr>
-        <w:ind w:left="6840" w:hanging="360"/>
-      </w:pPr>
-      <w:rPr>
-        <w:rFonts w:ascii="Symbol" w:hAnsi="Symbol" w:hint="default"/>
-      </w:rPr>
-    </w:lvl>
-    <w:lvl w:ilvl="7" w:tplc="08090003" w:tentative="1">
-      <w:start w:val="1"/>
-      <w:numFmt w:val="bullet"/>
-      <w:lvlText w:val="o"/>
-      <w:lvlJc w:val="left"/>
-      <w:pPr>
-        <w:ind w:left="7560" w:hanging="360"/>
-      </w:pPr>
-      <w:rPr>
-        <w:rFonts w:ascii="Courier New" w:hAnsi="Courier New" w:cs="Courier New" w:hint="default"/>
-      </w:rPr>
-    </w:lvl>
-    <w:lvl w:ilvl="8" w:tplc="08090005" w:tentative="1">
-      <w:start w:val="1"/>
-      <w:numFmt w:val="bullet"/>
-      <w:lvlText w:val=""/>
-      <w:lvlJc w:val="left"/>
-      <w:pPr>
-        <w:ind w:left="8280" w:hanging="360"/>
-      </w:pPr>
-      <w:rPr>
-        <w:rFonts w:ascii="Wingdings" w:hAnsi="Wingdings" w:hint="default"/>
-      </w:rPr>
-    </w:lvl>
   </w:abstractNum>
-  <w:abstractNum w:abstractNumId="8" w15:restartNumberingAfterBreak="0">
+  <w:abstractNum w:abstractNumId="15" w15:restartNumberingAfterBreak="0">
     <w:nsid w:val="65621C2A"/>
     <w:multiLevelType w:val="hybridMultilevel"/>
     <w:tmpl w:val="104A404C"/>
@@ -4867,7 +5717,7 @@
       <w:lvlText w:val=""/>
       <w:lvlJc w:val="left"/>
       <w:pPr>
-        <w:ind w:left="2520" w:hanging="360"/>
+        <w:ind w:left="2061" w:hanging="360"/>
       </w:pPr>
       <w:rPr>
         <w:rFonts w:ascii="Symbol" w:hAnsi="Symbol" w:hint="default"/>
@@ -4879,98 +5729,437 @@
       <w:lvlText w:val="o"/>
       <w:lvlJc w:val="left"/>
       <w:pPr>
+        <w:ind w:left="2781" w:hanging="360"/>
+      </w:pPr>
+      <w:rPr>
+        <w:rFonts w:ascii="Courier New" w:hAnsi="Courier New" w:cs="Courier New" w:hint="default"/>
+      </w:rPr>
+    </w:lvl>
+    <w:lvl w:ilvl="2" w:tplc="04090005" w:tentative="1">
+      <w:start w:val="1"/>
+      <w:numFmt w:val="bullet"/>
+      <w:lvlText w:val=""/>
+      <w:lvlJc w:val="left"/>
+      <w:pPr>
+        <w:ind w:left="3501" w:hanging="360"/>
+      </w:pPr>
+      <w:rPr>
+        <w:rFonts w:ascii="Wingdings" w:hAnsi="Wingdings" w:hint="default"/>
+      </w:rPr>
+    </w:lvl>
+    <w:lvl w:ilvl="3" w:tplc="04090001" w:tentative="1">
+      <w:start w:val="1"/>
+      <w:numFmt w:val="bullet"/>
+      <w:lvlText w:val=""/>
+      <w:lvlJc w:val="left"/>
+      <w:pPr>
+        <w:ind w:left="4221" w:hanging="360"/>
+      </w:pPr>
+      <w:rPr>
+        <w:rFonts w:ascii="Symbol" w:hAnsi="Symbol" w:hint="default"/>
+      </w:rPr>
+    </w:lvl>
+    <w:lvl w:ilvl="4" w:tplc="04090003" w:tentative="1">
+      <w:start w:val="1"/>
+      <w:numFmt w:val="bullet"/>
+      <w:lvlText w:val="o"/>
+      <w:lvlJc w:val="left"/>
+      <w:pPr>
+        <w:ind w:left="4941" w:hanging="360"/>
+      </w:pPr>
+      <w:rPr>
+        <w:rFonts w:ascii="Courier New" w:hAnsi="Courier New" w:cs="Courier New" w:hint="default"/>
+      </w:rPr>
+    </w:lvl>
+    <w:lvl w:ilvl="5" w:tplc="04090005" w:tentative="1">
+      <w:start w:val="1"/>
+      <w:numFmt w:val="bullet"/>
+      <w:lvlText w:val=""/>
+      <w:lvlJc w:val="left"/>
+      <w:pPr>
+        <w:ind w:left="5661" w:hanging="360"/>
+      </w:pPr>
+      <w:rPr>
+        <w:rFonts w:ascii="Wingdings" w:hAnsi="Wingdings" w:hint="default"/>
+      </w:rPr>
+    </w:lvl>
+    <w:lvl w:ilvl="6" w:tplc="04090001" w:tentative="1">
+      <w:start w:val="1"/>
+      <w:numFmt w:val="bullet"/>
+      <w:lvlText w:val=""/>
+      <w:lvlJc w:val="left"/>
+      <w:pPr>
+        <w:ind w:left="6381" w:hanging="360"/>
+      </w:pPr>
+      <w:rPr>
+        <w:rFonts w:ascii="Symbol" w:hAnsi="Symbol" w:hint="default"/>
+      </w:rPr>
+    </w:lvl>
+    <w:lvl w:ilvl="7" w:tplc="04090003" w:tentative="1">
+      <w:start w:val="1"/>
+      <w:numFmt w:val="bullet"/>
+      <w:lvlText w:val="o"/>
+      <w:lvlJc w:val="left"/>
+      <w:pPr>
+        <w:ind w:left="7101" w:hanging="360"/>
+      </w:pPr>
+      <w:rPr>
+        <w:rFonts w:ascii="Courier New" w:hAnsi="Courier New" w:cs="Courier New" w:hint="default"/>
+      </w:rPr>
+    </w:lvl>
+    <w:lvl w:ilvl="8" w:tplc="04090005" w:tentative="1">
+      <w:start w:val="1"/>
+      <w:numFmt w:val="bullet"/>
+      <w:lvlText w:val=""/>
+      <w:lvlJc w:val="left"/>
+      <w:pPr>
+        <w:ind w:left="7821" w:hanging="360"/>
+      </w:pPr>
+      <w:rPr>
+        <w:rFonts w:ascii="Wingdings" w:hAnsi="Wingdings" w:hint="default"/>
+      </w:rPr>
+    </w:lvl>
+  </w:abstractNum>
+  <w:abstractNum w:abstractNumId="16" w15:restartNumberingAfterBreak="0">
+    <w:nsid w:val="688A3A31"/>
+    <w:multiLevelType w:val="hybridMultilevel"/>
+    <w:tmpl w:val="C78E2676"/>
+    <w:lvl w:ilvl="0" w:tplc="08090001">
+      <w:start w:val="1"/>
+      <w:numFmt w:val="bullet"/>
+      <w:lvlText w:val=""/>
+      <w:lvlJc w:val="left"/>
+      <w:pPr>
+        <w:ind w:left="2061" w:hanging="360"/>
+      </w:pPr>
+      <w:rPr>
+        <w:rFonts w:ascii="Symbol" w:hAnsi="Symbol" w:hint="default"/>
+      </w:rPr>
+    </w:lvl>
+    <w:lvl w:ilvl="1" w:tplc="08090003" w:tentative="1">
+      <w:start w:val="1"/>
+      <w:numFmt w:val="bullet"/>
+      <w:lvlText w:val="o"/>
+      <w:lvlJc w:val="left"/>
+      <w:pPr>
+        <w:ind w:left="2781" w:hanging="360"/>
+      </w:pPr>
+      <w:rPr>
+        <w:rFonts w:ascii="Courier New" w:hAnsi="Courier New" w:cs="Courier New" w:hint="default"/>
+      </w:rPr>
+    </w:lvl>
+    <w:lvl w:ilvl="2" w:tplc="08090005" w:tentative="1">
+      <w:start w:val="1"/>
+      <w:numFmt w:val="bullet"/>
+      <w:lvlText w:val=""/>
+      <w:lvlJc w:val="left"/>
+      <w:pPr>
+        <w:ind w:left="3501" w:hanging="360"/>
+      </w:pPr>
+      <w:rPr>
+        <w:rFonts w:ascii="Wingdings" w:hAnsi="Wingdings" w:hint="default"/>
+      </w:rPr>
+    </w:lvl>
+    <w:lvl w:ilvl="3" w:tplc="08090001" w:tentative="1">
+      <w:start w:val="1"/>
+      <w:numFmt w:val="bullet"/>
+      <w:lvlText w:val=""/>
+      <w:lvlJc w:val="left"/>
+      <w:pPr>
+        <w:ind w:left="4221" w:hanging="360"/>
+      </w:pPr>
+      <w:rPr>
+        <w:rFonts w:ascii="Symbol" w:hAnsi="Symbol" w:hint="default"/>
+      </w:rPr>
+    </w:lvl>
+    <w:lvl w:ilvl="4" w:tplc="08090003" w:tentative="1">
+      <w:start w:val="1"/>
+      <w:numFmt w:val="bullet"/>
+      <w:lvlText w:val="o"/>
+      <w:lvlJc w:val="left"/>
+      <w:pPr>
+        <w:ind w:left="4941" w:hanging="360"/>
+      </w:pPr>
+      <w:rPr>
+        <w:rFonts w:ascii="Courier New" w:hAnsi="Courier New" w:cs="Courier New" w:hint="default"/>
+      </w:rPr>
+    </w:lvl>
+    <w:lvl w:ilvl="5" w:tplc="08090005" w:tentative="1">
+      <w:start w:val="1"/>
+      <w:numFmt w:val="bullet"/>
+      <w:lvlText w:val=""/>
+      <w:lvlJc w:val="left"/>
+      <w:pPr>
+        <w:ind w:left="5661" w:hanging="360"/>
+      </w:pPr>
+      <w:rPr>
+        <w:rFonts w:ascii="Wingdings" w:hAnsi="Wingdings" w:hint="default"/>
+      </w:rPr>
+    </w:lvl>
+    <w:lvl w:ilvl="6" w:tplc="08090001" w:tentative="1">
+      <w:start w:val="1"/>
+      <w:numFmt w:val="bullet"/>
+      <w:lvlText w:val=""/>
+      <w:lvlJc w:val="left"/>
+      <w:pPr>
+        <w:ind w:left="6381" w:hanging="360"/>
+      </w:pPr>
+      <w:rPr>
+        <w:rFonts w:ascii="Symbol" w:hAnsi="Symbol" w:hint="default"/>
+      </w:rPr>
+    </w:lvl>
+    <w:lvl w:ilvl="7" w:tplc="08090003" w:tentative="1">
+      <w:start w:val="1"/>
+      <w:numFmt w:val="bullet"/>
+      <w:lvlText w:val="o"/>
+      <w:lvlJc w:val="left"/>
+      <w:pPr>
+        <w:ind w:left="7101" w:hanging="360"/>
+      </w:pPr>
+      <w:rPr>
+        <w:rFonts w:ascii="Courier New" w:hAnsi="Courier New" w:cs="Courier New" w:hint="default"/>
+      </w:rPr>
+    </w:lvl>
+    <w:lvl w:ilvl="8" w:tplc="08090005" w:tentative="1">
+      <w:start w:val="1"/>
+      <w:numFmt w:val="bullet"/>
+      <w:lvlText w:val=""/>
+      <w:lvlJc w:val="left"/>
+      <w:pPr>
+        <w:ind w:left="7821" w:hanging="360"/>
+      </w:pPr>
+      <w:rPr>
+        <w:rFonts w:ascii="Wingdings" w:hAnsi="Wingdings" w:hint="default"/>
+      </w:rPr>
+    </w:lvl>
+  </w:abstractNum>
+  <w:abstractNum w:abstractNumId="17" w15:restartNumberingAfterBreak="0">
+    <w:nsid w:val="6ED952E0"/>
+    <w:multiLevelType w:val="hybridMultilevel"/>
+    <w:tmpl w:val="3350F0C6"/>
+    <w:lvl w:ilvl="0" w:tplc="08090001">
+      <w:start w:val="1"/>
+      <w:numFmt w:val="bullet"/>
+      <w:lvlText w:val=""/>
+      <w:lvlJc w:val="left"/>
+      <w:pPr>
         <w:ind w:left="3240" w:hanging="360"/>
       </w:pPr>
       <w:rPr>
+        <w:rFonts w:ascii="Symbol" w:hAnsi="Symbol" w:hint="default"/>
+      </w:rPr>
+    </w:lvl>
+    <w:lvl w:ilvl="1" w:tplc="08090003" w:tentative="1">
+      <w:start w:val="1"/>
+      <w:numFmt w:val="bullet"/>
+      <w:lvlText w:val="o"/>
+      <w:lvlJc w:val="left"/>
+      <w:pPr>
+        <w:ind w:left="3960" w:hanging="360"/>
+      </w:pPr>
+      <w:rPr>
         <w:rFonts w:ascii="Courier New" w:hAnsi="Courier New" w:cs="Courier New" w:hint="default"/>
       </w:rPr>
     </w:lvl>
-    <w:lvl w:ilvl="2" w:tplc="04090005" w:tentative="1">
+    <w:lvl w:ilvl="2" w:tplc="08090005" w:tentative="1">
       <w:start w:val="1"/>
       <w:numFmt w:val="bullet"/>
       <w:lvlText w:val=""/>
       <w:lvlJc w:val="left"/>
       <w:pPr>
-        <w:ind w:left="3960" w:hanging="360"/>
+        <w:ind w:left="4680" w:hanging="360"/>
       </w:pPr>
       <w:rPr>
         <w:rFonts w:ascii="Wingdings" w:hAnsi="Wingdings" w:hint="default"/>
       </w:rPr>
     </w:lvl>
-    <w:lvl w:ilvl="3" w:tplc="04090001" w:tentative="1">
+    <w:lvl w:ilvl="3" w:tplc="08090001" w:tentative="1">
       <w:start w:val="1"/>
       <w:numFmt w:val="bullet"/>
       <w:lvlText w:val=""/>
       <w:lvlJc w:val="left"/>
       <w:pPr>
-        <w:ind w:left="4680" w:hanging="360"/>
+        <w:ind w:left="5400" w:hanging="360"/>
       </w:pPr>
       <w:rPr>
         <w:rFonts w:ascii="Symbol" w:hAnsi="Symbol" w:hint="default"/>
       </w:rPr>
     </w:lvl>
-    <w:lvl w:ilvl="4" w:tplc="04090003" w:tentative="1">
+    <w:lvl w:ilvl="4" w:tplc="08090003" w:tentative="1">
       <w:start w:val="1"/>
       <w:numFmt w:val="bullet"/>
       <w:lvlText w:val="o"/>
       <w:lvlJc w:val="left"/>
       <w:pPr>
-        <w:ind w:left="5400" w:hanging="360"/>
+        <w:ind w:left="6120" w:hanging="360"/>
       </w:pPr>
       <w:rPr>
         <w:rFonts w:ascii="Courier New" w:hAnsi="Courier New" w:cs="Courier New" w:hint="default"/>
       </w:rPr>
     </w:lvl>
-    <w:lvl w:ilvl="5" w:tplc="04090005" w:tentative="1">
+    <w:lvl w:ilvl="5" w:tplc="08090005" w:tentative="1">
       <w:start w:val="1"/>
       <w:numFmt w:val="bullet"/>
       <w:lvlText w:val=""/>
       <w:lvlJc w:val="left"/>
       <w:pPr>
-        <w:ind w:left="6120" w:hanging="360"/>
+        <w:ind w:left="6840" w:hanging="360"/>
       </w:pPr>
       <w:rPr>
         <w:rFonts w:ascii="Wingdings" w:hAnsi="Wingdings" w:hint="default"/>
       </w:rPr>
     </w:lvl>
-    <w:lvl w:ilvl="6" w:tplc="04090001" w:tentative="1">
+    <w:lvl w:ilvl="6" w:tplc="08090001" w:tentative="1">
       <w:start w:val="1"/>
       <w:numFmt w:val="bullet"/>
       <w:lvlText w:val=""/>
       <w:lvlJc w:val="left"/>
       <w:pPr>
-        <w:ind w:left="6840" w:hanging="360"/>
+        <w:ind w:left="7560" w:hanging="360"/>
       </w:pPr>
       <w:rPr>
         <w:rFonts w:ascii="Symbol" w:hAnsi="Symbol" w:hint="default"/>
       </w:rPr>
     </w:lvl>
-    <w:lvl w:ilvl="7" w:tplc="04090003" w:tentative="1">
+    <w:lvl w:ilvl="7" w:tplc="08090003" w:tentative="1">
       <w:start w:val="1"/>
       <w:numFmt w:val="bullet"/>
       <w:lvlText w:val="o"/>
       <w:lvlJc w:val="left"/>
       <w:pPr>
-        <w:ind w:left="7560" w:hanging="360"/>
+        <w:ind w:left="8280" w:hanging="360"/>
       </w:pPr>
       <w:rPr>
         <w:rFonts w:ascii="Courier New" w:hAnsi="Courier New" w:cs="Courier New" w:hint="default"/>
       </w:rPr>
     </w:lvl>
-    <w:lvl w:ilvl="8" w:tplc="04090005" w:tentative="1">
+    <w:lvl w:ilvl="8" w:tplc="08090005" w:tentative="1">
       <w:start w:val="1"/>
       <w:numFmt w:val="bullet"/>
       <w:lvlText w:val=""/>
       <w:lvlJc w:val="left"/>
       <w:pPr>
-        <w:ind w:left="8280" w:hanging="360"/>
+        <w:ind w:left="9000" w:hanging="360"/>
       </w:pPr>
       <w:rPr>
         <w:rFonts w:ascii="Wingdings" w:hAnsi="Wingdings" w:hint="default"/>
       </w:rPr>
     </w:lvl>
   </w:abstractNum>
-  <w:abstractNum w:abstractNumId="9" w15:restartNumberingAfterBreak="0">
+  <w:abstractNum w:abstractNumId="18" w15:restartNumberingAfterBreak="0">
+    <w:nsid w:val="76B42BD3"/>
+    <w:multiLevelType w:val="hybridMultilevel"/>
+    <w:tmpl w:val="D6703C0C"/>
+    <w:lvl w:ilvl="0" w:tplc="08090001">
+      <w:start w:val="1"/>
+      <w:numFmt w:val="bullet"/>
+      <w:lvlText w:val=""/>
+      <w:lvlJc w:val="left"/>
+      <w:pPr>
+        <w:ind w:left="720" w:hanging="360"/>
+      </w:pPr>
+      <w:rPr>
+        <w:rFonts w:ascii="Symbol" w:hAnsi="Symbol" w:hint="default"/>
+      </w:rPr>
+    </w:lvl>
+    <w:lvl w:ilvl="1" w:tplc="08090003" w:tentative="1">
+      <w:start w:val="1"/>
+      <w:numFmt w:val="bullet"/>
+      <w:lvlText w:val="o"/>
+      <w:lvlJc w:val="left"/>
+      <w:pPr>
+        <w:ind w:left="1440" w:hanging="360"/>
+      </w:pPr>
+      <w:rPr>
+        <w:rFonts w:ascii="Courier New" w:hAnsi="Courier New" w:cs="Courier New" w:hint="default"/>
+      </w:rPr>
+    </w:lvl>
+    <w:lvl w:ilvl="2" w:tplc="08090005" w:tentative="1">
+      <w:start w:val="1"/>
+      <w:numFmt w:val="bullet"/>
+      <w:lvlText w:val=""/>
+      <w:lvlJc w:val="left"/>
+      <w:pPr>
+        <w:ind w:left="2160" w:hanging="360"/>
+      </w:pPr>
+      <w:rPr>
+        <w:rFonts w:ascii="Wingdings" w:hAnsi="Wingdings" w:hint="default"/>
+      </w:rPr>
+    </w:lvl>
+    <w:lvl w:ilvl="3" w:tplc="08090001" w:tentative="1">
+      <w:start w:val="1"/>
+      <w:numFmt w:val="bullet"/>
+      <w:lvlText w:val=""/>
+      <w:lvlJc w:val="left"/>
+      <w:pPr>
+        <w:ind w:left="2880" w:hanging="360"/>
+      </w:pPr>
+      <w:rPr>
+        <w:rFonts w:ascii="Symbol" w:hAnsi="Symbol" w:hint="default"/>
+      </w:rPr>
+    </w:lvl>
+    <w:lvl w:ilvl="4" w:tplc="08090003" w:tentative="1">
+      <w:start w:val="1"/>
+      <w:numFmt w:val="bullet"/>
+      <w:lvlText w:val="o"/>
+      <w:lvlJc w:val="left"/>
+      <w:pPr>
+        <w:ind w:left="3600" w:hanging="360"/>
+      </w:pPr>
+      <w:rPr>
+        <w:rFonts w:ascii="Courier New" w:hAnsi="Courier New" w:cs="Courier New" w:hint="default"/>
+      </w:rPr>
+    </w:lvl>
+    <w:lvl w:ilvl="5" w:tplc="08090005" w:tentative="1">
+      <w:start w:val="1"/>
+      <w:numFmt w:val="bullet"/>
+      <w:lvlText w:val=""/>
+      <w:lvlJc w:val="left"/>
+      <w:pPr>
+        <w:ind w:left="4320" w:hanging="360"/>
+      </w:pPr>
+      <w:rPr>
+        <w:rFonts w:ascii="Wingdings" w:hAnsi="Wingdings" w:hint="default"/>
+      </w:rPr>
+    </w:lvl>
+    <w:lvl w:ilvl="6" w:tplc="08090001" w:tentative="1">
+      <w:start w:val="1"/>
+      <w:numFmt w:val="bullet"/>
+      <w:lvlText w:val=""/>
+      <w:lvlJc w:val="left"/>
+      <w:pPr>
+        <w:ind w:left="5040" w:hanging="360"/>
+      </w:pPr>
+      <w:rPr>
+        <w:rFonts w:ascii="Symbol" w:hAnsi="Symbol" w:hint="default"/>
+      </w:rPr>
+    </w:lvl>
+    <w:lvl w:ilvl="7" w:tplc="08090003" w:tentative="1">
+      <w:start w:val="1"/>
+      <w:numFmt w:val="bullet"/>
+      <w:lvlText w:val="o"/>
+      <w:lvlJc w:val="left"/>
+      <w:pPr>
+        <w:ind w:left="5760" w:hanging="360"/>
+      </w:pPr>
+      <w:rPr>
+        <w:rFonts w:ascii="Courier New" w:hAnsi="Courier New" w:cs="Courier New" w:hint="default"/>
+      </w:rPr>
+    </w:lvl>
+    <w:lvl w:ilvl="8" w:tplc="08090005" w:tentative="1">
+      <w:start w:val="1"/>
+      <w:numFmt w:val="bullet"/>
+      <w:lvlText w:val=""/>
+      <w:lvlJc w:val="left"/>
+      <w:pPr>
+        <w:ind w:left="6480" w:hanging="360"/>
+      </w:pPr>
+      <w:rPr>
+        <w:rFonts w:ascii="Wingdings" w:hAnsi="Wingdings" w:hint="default"/>
+      </w:rPr>
+    </w:lvl>
+  </w:abstractNum>
+  <w:abstractNum w:abstractNumId="19" w15:restartNumberingAfterBreak="0">
     <w:nsid w:val="77990B9B"/>
     <w:multiLevelType w:val="hybridMultilevel"/>
     <w:tmpl w:val="8AEC1F06"/>
@@ -4981,7 +6170,7 @@
       <w:lvlText w:val=""/>
       <w:lvlJc w:val="left"/>
       <w:pPr>
-        <w:ind w:left="2160" w:hanging="360"/>
+        <w:ind w:left="2520" w:hanging="360"/>
       </w:pPr>
       <w:rPr>
         <w:rFonts w:ascii="Symbol" w:hAnsi="Symbol" w:hint="default"/>
@@ -4993,7 +6182,7 @@
       <w:lvlText w:val="o"/>
       <w:lvlJc w:val="left"/>
       <w:pPr>
-        <w:ind w:left="2880" w:hanging="360"/>
+        <w:ind w:left="3240" w:hanging="360"/>
       </w:pPr>
       <w:rPr>
         <w:rFonts w:ascii="Courier New" w:hAnsi="Courier New" w:cs="Courier New" w:hint="default"/>
@@ -5005,7 +6194,7 @@
       <w:lvlText w:val=""/>
       <w:lvlJc w:val="left"/>
       <w:pPr>
-        <w:ind w:left="3600" w:hanging="360"/>
+        <w:ind w:left="3960" w:hanging="360"/>
       </w:pPr>
       <w:rPr>
         <w:rFonts w:ascii="Wingdings" w:hAnsi="Wingdings" w:hint="default"/>
@@ -5017,7 +6206,7 @@
       <w:lvlText w:val=""/>
       <w:lvlJc w:val="left"/>
       <w:pPr>
-        <w:ind w:left="4320" w:hanging="360"/>
+        <w:ind w:left="4680" w:hanging="360"/>
       </w:pPr>
       <w:rPr>
         <w:rFonts w:ascii="Symbol" w:hAnsi="Symbol" w:hint="default"/>
@@ -5029,7 +6218,7 @@
       <w:lvlText w:val="o"/>
       <w:lvlJc w:val="left"/>
       <w:pPr>
-        <w:ind w:left="5040" w:hanging="360"/>
+        <w:ind w:left="5400" w:hanging="360"/>
       </w:pPr>
       <w:rPr>
         <w:rFonts w:ascii="Courier New" w:hAnsi="Courier New" w:cs="Courier New" w:hint="default"/>
@@ -5041,7 +6230,7 @@
       <w:lvlText w:val=""/>
       <w:lvlJc w:val="left"/>
       <w:pPr>
-        <w:ind w:left="5760" w:hanging="360"/>
+        <w:ind w:left="6120" w:hanging="360"/>
       </w:pPr>
       <w:rPr>
         <w:rFonts w:ascii="Wingdings" w:hAnsi="Wingdings" w:hint="default"/>
@@ -5053,7 +6242,7 @@
       <w:lvlText w:val=""/>
       <w:lvlJc w:val="left"/>
       <w:pPr>
-        <w:ind w:left="6480" w:hanging="360"/>
+        <w:ind w:left="6840" w:hanging="360"/>
       </w:pPr>
       <w:rPr>
         <w:rFonts w:ascii="Symbol" w:hAnsi="Symbol" w:hint="default"/>
@@ -5065,7 +6254,7 @@
       <w:lvlText w:val="o"/>
       <w:lvlJc w:val="left"/>
       <w:pPr>
-        <w:ind w:left="7200" w:hanging="360"/>
+        <w:ind w:left="7560" w:hanging="360"/>
       </w:pPr>
       <w:rPr>
         <w:rFonts w:ascii="Courier New" w:hAnsi="Courier New" w:cs="Courier New" w:hint="default"/>
@@ -5077,14 +6266,14 @@
       <w:lvlText w:val=""/>
       <w:lvlJc w:val="left"/>
       <w:pPr>
-        <w:ind w:left="7920" w:hanging="360"/>
+        <w:ind w:left="8280" w:hanging="360"/>
       </w:pPr>
       <w:rPr>
         <w:rFonts w:ascii="Wingdings" w:hAnsi="Wingdings" w:hint="default"/>
       </w:rPr>
     </w:lvl>
   </w:abstractNum>
-  <w:abstractNum w:abstractNumId="10" w15:restartNumberingAfterBreak="0">
+  <w:abstractNum w:abstractNumId="20" w15:restartNumberingAfterBreak="0">
     <w:nsid w:val="7A780E71"/>
     <w:multiLevelType w:val="hybridMultilevel"/>
     <w:tmpl w:val="DB26F6FA"/>
@@ -5197,7 +6386,7 @@
       </w:rPr>
     </w:lvl>
   </w:abstractNum>
-  <w:abstractNum w:abstractNumId="11" w15:restartNumberingAfterBreak="0">
+  <w:abstractNum w:abstractNumId="21" w15:restartNumberingAfterBreak="0">
     <w:nsid w:val="7F2B7971"/>
     <w:multiLevelType w:val="hybridMultilevel"/>
     <w:tmpl w:val="7CDA5DE6"/>
@@ -5207,7 +6396,7 @@
       <w:lvlText w:val=""/>
       <w:lvlJc w:val="left"/>
       <w:pPr>
-        <w:ind w:left="2520" w:hanging="360"/>
+        <w:ind w:left="2061" w:hanging="360"/>
       </w:pPr>
       <w:rPr>
         <w:rFonts w:ascii="Symbol" w:hAnsi="Symbol" w:hint="default"/>
@@ -5219,7 +6408,7 @@
       <w:lvlText w:val="o"/>
       <w:lvlJc w:val="left"/>
       <w:pPr>
-        <w:ind w:left="3240" w:hanging="360"/>
+        <w:ind w:left="2781" w:hanging="360"/>
       </w:pPr>
       <w:rPr>
         <w:rFonts w:ascii="Courier New" w:hAnsi="Courier New" w:cs="Courier New" w:hint="default"/>
@@ -5231,7 +6420,7 @@
       <w:lvlText w:val=""/>
       <w:lvlJc w:val="left"/>
       <w:pPr>
-        <w:ind w:left="3960" w:hanging="360"/>
+        <w:ind w:left="3501" w:hanging="360"/>
       </w:pPr>
       <w:rPr>
         <w:rFonts w:ascii="Wingdings" w:hAnsi="Wingdings" w:hint="default"/>
@@ -5243,7 +6432,7 @@
       <w:lvlText w:val=""/>
       <w:lvlJc w:val="left"/>
       <w:pPr>
-        <w:ind w:left="4680" w:hanging="360"/>
+        <w:ind w:left="4221" w:hanging="360"/>
       </w:pPr>
       <w:rPr>
         <w:rFonts w:ascii="Symbol" w:hAnsi="Symbol" w:hint="default"/>
@@ -5255,7 +6444,7 @@
       <w:lvlText w:val="o"/>
       <w:lvlJc w:val="left"/>
       <w:pPr>
-        <w:ind w:left="5400" w:hanging="360"/>
+        <w:ind w:left="4941" w:hanging="360"/>
       </w:pPr>
       <w:rPr>
         <w:rFonts w:ascii="Courier New" w:hAnsi="Courier New" w:cs="Courier New" w:hint="default"/>
@@ -5267,7 +6456,7 @@
       <w:lvlText w:val=""/>
       <w:lvlJc w:val="left"/>
       <w:pPr>
-        <w:ind w:left="6120" w:hanging="360"/>
+        <w:ind w:left="5661" w:hanging="360"/>
       </w:pPr>
       <w:rPr>
         <w:rFonts w:ascii="Wingdings" w:hAnsi="Wingdings" w:hint="default"/>
@@ -5279,7 +6468,7 @@
       <w:lvlText w:val=""/>
       <w:lvlJc w:val="left"/>
       <w:pPr>
-        <w:ind w:left="6840" w:hanging="360"/>
+        <w:ind w:left="6381" w:hanging="360"/>
       </w:pPr>
       <w:rPr>
         <w:rFonts w:ascii="Symbol" w:hAnsi="Symbol" w:hint="default"/>
@@ -5291,7 +6480,7 @@
       <w:lvlText w:val="o"/>
       <w:lvlJc w:val="left"/>
       <w:pPr>
-        <w:ind w:left="7560" w:hanging="360"/>
+        <w:ind w:left="7101" w:hanging="360"/>
       </w:pPr>
       <w:rPr>
         <w:rFonts w:ascii="Courier New" w:hAnsi="Courier New" w:cs="Courier New" w:hint="default"/>
@@ -5303,7 +6492,7 @@
       <w:lvlText w:val=""/>
       <w:lvlJc w:val="left"/>
       <w:pPr>
-        <w:ind w:left="8280" w:hanging="360"/>
+        <w:ind w:left="7821" w:hanging="360"/>
       </w:pPr>
       <w:rPr>
         <w:rFonts w:ascii="Wingdings" w:hAnsi="Wingdings" w:hint="default"/>
@@ -5314,34 +6503,64 @@
     <w:abstractNumId w:val="0"/>
   </w:num>
   <w:num w:numId="2">
-    <w:abstractNumId w:val="3"/>
+    <w:abstractNumId w:val="4"/>
   </w:num>
   <w:num w:numId="3">
-    <w:abstractNumId w:val="8"/>
+    <w:abstractNumId w:val="15"/>
   </w:num>
   <w:num w:numId="4">
-    <w:abstractNumId w:val="4"/>
+    <w:abstractNumId w:val="5"/>
   </w:num>
   <w:num w:numId="5">
     <w:abstractNumId w:val="2"/>
   </w:num>
   <w:num w:numId="6">
+    <w:abstractNumId w:val="19"/>
+  </w:num>
+  <w:num w:numId="7">
     <w:abstractNumId w:val="9"/>
   </w:num>
-  <w:num w:numId="7">
-    <w:abstractNumId w:val="5"/>
-  </w:num>
   <w:num w:numId="8">
-    <w:abstractNumId w:val="6"/>
+    <w:abstractNumId w:val="10"/>
   </w:num>
   <w:num w:numId="9">
+    <w:abstractNumId w:val="21"/>
+  </w:num>
+  <w:num w:numId="10">
     <w:abstractNumId w:val="11"/>
   </w:num>
-  <w:num w:numId="10">
+  <w:num w:numId="11">
+    <w:abstractNumId w:val="20"/>
+  </w:num>
+  <w:num w:numId="12">
+    <w:abstractNumId w:val="17"/>
+  </w:num>
+  <w:num w:numId="13">
+    <w:abstractNumId w:val="18"/>
+  </w:num>
+  <w:num w:numId="14">
+    <w:abstractNumId w:val="12"/>
+  </w:num>
+  <w:num w:numId="15">
+    <w:abstractNumId w:val="14"/>
+  </w:num>
+  <w:num w:numId="16">
     <w:abstractNumId w:val="7"/>
   </w:num>
-  <w:num w:numId="11">
-    <w:abstractNumId w:val="10"/>
+  <w:num w:numId="17">
+    <w:abstractNumId w:val="8"/>
+  </w:num>
+  <w:num w:numId="18">
+    <w:abstractNumId w:val="13"/>
+  </w:num>
+  <w:num w:numId="19">
+    <w:abstractNumId w:val="16"/>
+  </w:num>
+  <w:num w:numId="20">
+    <w:abstractNumId w:val="3"/>
+  </w:num>
+  <w:num w:numId="21">
+    <w:abstractNumId w:val="6"/>
   </w:num>
   <w:numIdMacAtCleanup w:val="3"/>
 </w:numbering>
@@ -6001,6 +7220,63 @@
       <w:shd w:val="clear" w:color="auto" w:fill="E1DFDD"/>
     </w:rPr>
   </w:style>
+  <w:style w:type="character" w:styleId="CommentReference">
+    <w:name w:val="annotation reference"/>
+    <w:uiPriority w:val="99"/>
+    <w:semiHidden/>
+    <w:unhideWhenUsed/>
+    <w:rsid w:val="00DA59D1"/>
+    <w:rPr>
+      <w:sz w:val="16"/>
+      <w:szCs w:val="16"/>
+    </w:rPr>
+  </w:style>
+  <w:style w:type="paragraph" w:styleId="CommentText">
+    <w:name w:val="annotation text"/>
+    <w:basedOn w:val="Normal"/>
+    <w:link w:val="CommentTextChar"/>
+    <w:uiPriority w:val="99"/>
+    <w:semiHidden/>
+    <w:unhideWhenUsed/>
+    <w:rsid w:val="00DA59D1"/>
+    <w:rPr>
+      <w:sz w:val="20"/>
+      <w:szCs w:val="20"/>
+    </w:rPr>
+  </w:style>
+  <w:style w:type="character" w:customStyle="1" w:styleId="CommentTextChar">
+    <w:name w:val="Comment Text Char"/>
+    <w:basedOn w:val="DefaultParagraphFont"/>
+    <w:link w:val="CommentText"/>
+    <w:uiPriority w:val="99"/>
+    <w:semiHidden/>
+    <w:rsid w:val="00DA59D1"/>
+  </w:style>
+  <w:style w:type="paragraph" w:styleId="CommentSubject">
+    <w:name w:val="annotation subject"/>
+    <w:basedOn w:val="CommentText"/>
+    <w:next w:val="CommentText"/>
+    <w:link w:val="CommentSubjectChar"/>
+    <w:uiPriority w:val="99"/>
+    <w:semiHidden/>
+    <w:unhideWhenUsed/>
+    <w:rsid w:val="00DA59D1"/>
+    <w:rPr>
+      <w:b/>
+      <w:bCs/>
+    </w:rPr>
+  </w:style>
+  <w:style w:type="character" w:customStyle="1" w:styleId="CommentSubjectChar">
+    <w:name w:val="Comment Subject Char"/>
+    <w:link w:val="CommentSubject"/>
+    <w:uiPriority w:val="99"/>
+    <w:semiHidden/>
+    <w:rsid w:val="00DA59D1"/>
+    <w:rPr>
+      <w:b/>
+      <w:bCs/>
+    </w:rPr>
+  </w:style>
 </w:styles>
 </file>
 

--- a/Oliver Bathurst CV.docx
+++ b/Oliver Bathurst CV.docx
@@ -391,247 +391,15 @@
           <w:sz w:val="20"/>
           <w:szCs w:val="20"/>
         </w:rPr>
-        <w:t>I am</w:t>
-      </w:r>
-      <w:r>
-        <w:rPr>
-          <w:rFonts w:ascii="Arial" w:hAnsi="Arial" w:cs="Arial"/>
-          <w:sz w:val="20"/>
-          <w:szCs w:val="20"/>
-        </w:rPr>
-        <w:t xml:space="preserve"> </w:t>
-      </w:r>
-      <w:r>
-        <w:rPr>
-          <w:rFonts w:ascii="Arial" w:hAnsi="Arial" w:cs="Arial"/>
-          <w:sz w:val="20"/>
-          <w:szCs w:val="20"/>
-        </w:rPr>
-        <w:t xml:space="preserve">a </w:t>
-      </w:r>
-      <w:r>
-        <w:rPr>
-          <w:rFonts w:ascii="Arial" w:hAnsi="Arial" w:cs="Arial"/>
-          <w:sz w:val="20"/>
-          <w:szCs w:val="20"/>
-        </w:rPr>
-        <w:t xml:space="preserve">highly </w:t>
-      </w:r>
-      <w:r>
-        <w:rPr>
-          <w:rFonts w:ascii="Arial" w:hAnsi="Arial" w:cs="Arial"/>
-          <w:sz w:val="20"/>
-          <w:szCs w:val="20"/>
-        </w:rPr>
-        <w:t>self-</w:t>
-      </w:r>
-      <w:r>
-        <w:rPr>
-          <w:rFonts w:ascii="Arial" w:hAnsi="Arial" w:cs="Arial"/>
-          <w:sz w:val="20"/>
-          <w:szCs w:val="20"/>
-        </w:rPr>
-        <w:t>motivated and hardworking individual, who has completed their degree in Computer Science from the University of Reading, graduating with highest honours and an academic award</w:t>
-      </w:r>
-      <w:r>
-        <w:rPr>
-          <w:rFonts w:ascii="Arial" w:hAnsi="Arial" w:cs="Arial"/>
-          <w:sz w:val="20"/>
-          <w:szCs w:val="20"/>
-        </w:rPr>
-        <w:t>. I</w:t>
-      </w:r>
-      <w:r>
-        <w:rPr>
-          <w:rFonts w:ascii="Arial" w:hAnsi="Arial" w:cs="Arial"/>
-          <w:sz w:val="20"/>
-          <w:szCs w:val="20"/>
-        </w:rPr>
-        <w:t xml:space="preserve"> </w:t>
-      </w:r>
-      <w:r>
-        <w:rPr>
-          <w:rFonts w:ascii="Arial" w:hAnsi="Arial" w:cs="Arial"/>
-          <w:sz w:val="20"/>
-          <w:szCs w:val="20"/>
-        </w:rPr>
-        <w:t>am</w:t>
-      </w:r>
-      <w:r>
-        <w:rPr>
-          <w:rFonts w:ascii="Arial" w:hAnsi="Arial" w:cs="Arial"/>
-          <w:sz w:val="20"/>
-          <w:szCs w:val="20"/>
-        </w:rPr>
-        <w:t xml:space="preserve"> currently working within the </w:t>
-      </w:r>
-      <w:r>
-        <w:rPr>
-          <w:rFonts w:ascii="Arial" w:hAnsi="Arial" w:cs="Arial"/>
-          <w:sz w:val="20"/>
-          <w:szCs w:val="20"/>
-        </w:rPr>
-        <w:t xml:space="preserve">healthcare </w:t>
-      </w:r>
-      <w:r>
-        <w:rPr>
-          <w:rFonts w:ascii="Arial" w:hAnsi="Arial" w:cs="Arial"/>
-          <w:sz w:val="20"/>
-          <w:szCs w:val="20"/>
-        </w:rPr>
-        <w:t xml:space="preserve">field </w:t>
-      </w:r>
-      <w:r>
-        <w:rPr>
-          <w:rFonts w:ascii="Arial" w:hAnsi="Arial" w:cs="Arial"/>
-          <w:sz w:val="20"/>
-          <w:szCs w:val="20"/>
-        </w:rPr>
-        <w:t xml:space="preserve">and have a background </w:t>
-      </w:r>
-      <w:r>
-        <w:rPr>
-          <w:rFonts w:ascii="Arial" w:hAnsi="Arial" w:cs="Arial"/>
-          <w:sz w:val="20"/>
-          <w:szCs w:val="20"/>
-        </w:rPr>
-        <w:t xml:space="preserve">as a full-stack developer </w:t>
-      </w:r>
-      <w:r>
-        <w:rPr>
-          <w:rFonts w:ascii="Arial" w:hAnsi="Arial" w:cs="Arial"/>
-          <w:sz w:val="20"/>
-          <w:szCs w:val="20"/>
-        </w:rPr>
-        <w:t>in the risk</w:t>
-      </w:r>
-      <w:r>
-        <w:rPr>
-          <w:rFonts w:ascii="Arial" w:hAnsi="Arial" w:cs="Arial"/>
-          <w:sz w:val="20"/>
-          <w:szCs w:val="20"/>
-        </w:rPr>
-        <w:t xml:space="preserve"> management </w:t>
-      </w:r>
-      <w:r>
-        <w:rPr>
-          <w:rFonts w:ascii="Arial" w:hAnsi="Arial" w:cs="Arial"/>
-          <w:sz w:val="20"/>
-          <w:szCs w:val="20"/>
-        </w:rPr>
-        <w:t xml:space="preserve">and healthcare </w:t>
-      </w:r>
-      <w:r>
-        <w:rPr>
-          <w:rFonts w:ascii="Arial" w:hAnsi="Arial" w:cs="Arial"/>
-          <w:sz w:val="20"/>
-          <w:szCs w:val="20"/>
-        </w:rPr>
-        <w:t>sector</w:t>
-      </w:r>
-      <w:r>
-        <w:rPr>
-          <w:rFonts w:ascii="Arial" w:hAnsi="Arial" w:cs="Arial"/>
-          <w:sz w:val="20"/>
-          <w:szCs w:val="20"/>
-        </w:rPr>
-        <w:t>s</w:t>
-      </w:r>
-      <w:r>
-        <w:rPr>
-          <w:rFonts w:ascii="Arial" w:hAnsi="Arial" w:cs="Arial"/>
-          <w:sz w:val="20"/>
-          <w:szCs w:val="20"/>
-        </w:rPr>
-        <w:t>,</w:t>
-      </w:r>
-      <w:r>
-        <w:rPr>
-          <w:rFonts w:ascii="Arial" w:hAnsi="Arial" w:cs="Arial"/>
-          <w:sz w:val="20"/>
-          <w:szCs w:val="20"/>
-        </w:rPr>
-        <w:t xml:space="preserve"> building enterprise software.</w:t>
-      </w:r>
-      <w:r>
-        <w:rPr>
-          <w:rFonts w:ascii="Arial" w:hAnsi="Arial" w:cs="Arial"/>
-          <w:sz w:val="20"/>
-          <w:szCs w:val="20"/>
-        </w:rPr>
-        <w:t xml:space="preserve"> I am currently </w:t>
-      </w:r>
-      <w:r>
-        <w:rPr>
-          <w:rFonts w:ascii="Arial" w:hAnsi="Arial" w:cs="Arial"/>
-          <w:sz w:val="20"/>
-          <w:szCs w:val="20"/>
-        </w:rPr>
-        <w:t>using the following stack: C#, .N</w:t>
-      </w:r>
-      <w:r>
-        <w:rPr>
-          <w:rFonts w:ascii="Arial" w:hAnsi="Arial" w:cs="Arial"/>
-          <w:sz w:val="20"/>
-          <w:szCs w:val="20"/>
-        </w:rPr>
-        <w:t>ET</w:t>
-      </w:r>
-      <w:r>
-        <w:rPr>
-          <w:rFonts w:ascii="Arial" w:hAnsi="Arial" w:cs="Arial"/>
-          <w:sz w:val="20"/>
-          <w:szCs w:val="20"/>
-        </w:rPr>
-        <w:t xml:space="preserve"> Core</w:t>
-      </w:r>
-      <w:r>
-        <w:rPr>
-          <w:rFonts w:ascii="Arial" w:hAnsi="Arial" w:cs="Arial"/>
-          <w:sz w:val="20"/>
-          <w:szCs w:val="20"/>
-        </w:rPr>
-        <w:t>/.N</w:t>
-      </w:r>
-      <w:r>
-        <w:rPr>
-          <w:rFonts w:ascii="Arial" w:hAnsi="Arial" w:cs="Arial"/>
-          <w:sz w:val="20"/>
-          <w:szCs w:val="20"/>
-        </w:rPr>
-        <w:t>ET</w:t>
-      </w:r>
-      <w:r>
-        <w:rPr>
-          <w:rFonts w:ascii="Arial" w:hAnsi="Arial" w:cs="Arial"/>
-          <w:sz w:val="20"/>
-          <w:szCs w:val="20"/>
-        </w:rPr>
-        <w:t xml:space="preserve"> Framework</w:t>
-      </w:r>
-      <w:r>
-        <w:rPr>
-          <w:rFonts w:ascii="Arial" w:hAnsi="Arial" w:cs="Arial"/>
-          <w:sz w:val="20"/>
-          <w:szCs w:val="20"/>
-        </w:rPr>
-        <w:t>, React, Type</w:t>
-      </w:r>
-      <w:r>
-        <w:rPr>
-          <w:rFonts w:ascii="Arial" w:hAnsi="Arial" w:cs="Arial"/>
-          <w:sz w:val="20"/>
-          <w:szCs w:val="20"/>
-        </w:rPr>
-        <w:t>S</w:t>
-      </w:r>
-      <w:r>
-        <w:rPr>
-          <w:rFonts w:ascii="Arial" w:hAnsi="Arial" w:cs="Arial"/>
-          <w:sz w:val="20"/>
-          <w:szCs w:val="20"/>
-        </w:rPr>
-        <w:t>cript, SQL, Azure.</w:t>
+        <w:t>I am a highly self-motivated and hard-working individual, who has completed their degree in Computer Science from the University of Reading, graduating with highest honours and an academic award. I am currently working within the Healthcare sector and have a background as a Full-Stack Developer in the Risk Management and Consultancy sectors, building enterprise software. I am currently using the following stack: C#, .NET Core/.NET Framework, React, TypeScript, SQL, Azure</w:t>
+      </w:r>
+      <w:r>
+        <w:rPr>
+          <w:rFonts w:ascii="Arial" w:hAnsi="Arial" w:cs="Arial"/>
+          <w:sz w:val="20"/>
+          <w:szCs w:val="20"/>
+        </w:rPr>
+        <w:t>.</w:t>
       </w:r>
     </w:p>
     <w:p>
@@ -1556,25 +1324,7 @@
           <w:sz w:val="20"/>
           <w:szCs w:val="20"/>
         </w:rPr>
-        <w:t xml:space="preserve"> </w:t>
-      </w:r>
-      <w:r>
-        <w:rPr>
-          <w:rFonts w:ascii="Arial" w:hAnsi="Arial" w:cs="Arial"/>
-          <w:bCs/>
-          <w:sz w:val="20"/>
-          <w:szCs w:val="20"/>
-        </w:rPr>
-        <w:t xml:space="preserve">Azure WebJob </w:t>
-      </w:r>
-      <w:r>
-        <w:rPr>
-          <w:rFonts w:ascii="Arial" w:hAnsi="Arial" w:cs="Arial"/>
-          <w:bCs/>
-          <w:sz w:val="20"/>
-          <w:szCs w:val="20"/>
-        </w:rPr>
-        <w:t xml:space="preserve">to facilitate searching </w:t>
+        <w:t xml:space="preserve"> Azure WebJob to facilitate searching </w:t>
       </w:r>
       <w:r>
         <w:rPr>
@@ -3356,17 +3106,7 @@
           <w:szCs w:val="32"/>
           <w:u w:val="single"/>
         </w:rPr>
-        <w:t>Honours &amp; Awards</w:t>
-      </w:r>
-      <w:r>
-        <w:rPr>
-          <w:rFonts w:ascii="Arial" w:hAnsi="Arial" w:cs="Arial"/>
-          <w:b/>
-          <w:sz w:val="32"/>
-          <w:szCs w:val="32"/>
-          <w:u w:val="single"/>
-        </w:rPr>
-        <w:t xml:space="preserve">                                                                                              </w:t>
+        <w:t xml:space="preserve">Honours &amp; Awards                                                                                              </w:t>
       </w:r>
     </w:p>
     <w:p>

--- a/Oliver Bathurst CV.docx
+++ b/Oliver Bathurst CV.docx
@@ -3202,6 +3202,123 @@
           <w:szCs w:val="32"/>
           <w:u w:val="single"/>
         </w:rPr>
+        <w:t>Certifications</w:t>
+      </w:r>
+      <w:r>
+        <w:rPr>
+          <w:rFonts w:ascii="Arial" w:hAnsi="Arial" w:cs="Arial"/>
+          <w:b/>
+          <w:sz w:val="32"/>
+          <w:szCs w:val="32"/>
+          <w:u w:val="single"/>
+        </w:rPr>
+        <w:t xml:space="preserve">                                                                                         </w:t>
+      </w:r>
+    </w:p>
+    <w:p>
+      <w:pPr>
+        <w:widowControl w:val="0"/>
+        <w:autoSpaceDE w:val="0"/>
+        <w:autoSpaceDN w:val="0"/>
+        <w:adjustRightInd w:val="0"/>
+        <w:spacing w:before="180" w:after="0" w:line="240" w:lineRule="auto"/>
+        <w:rPr>
+          <w:rFonts w:ascii="Arial" w:hAnsi="Arial" w:cs="Arial"/>
+          <w:b/>
+          <w:sz w:val="20"/>
+          <w:szCs w:val="20"/>
+        </w:rPr>
+      </w:pPr>
+      <w:r>
+        <w:rPr>
+          <w:rFonts w:ascii="Arial" w:hAnsi="Arial" w:cs="Arial"/>
+          <w:b/>
+          <w:sz w:val="20"/>
+          <w:szCs w:val="20"/>
+        </w:rPr>
+        <w:t>April 2021</w:t>
+      </w:r>
+      <w:r>
+        <w:rPr>
+          <w:rFonts w:ascii="Arial" w:hAnsi="Arial" w:cs="Arial"/>
+          <w:b/>
+          <w:sz w:val="20"/>
+          <w:szCs w:val="20"/>
+        </w:rPr>
+        <w:tab/>
+        <w:t xml:space="preserve">Microsoft </w:t>
+      </w:r>
+      <w:r>
+        <w:rPr>
+          <w:rFonts w:ascii="Arial" w:hAnsi="Arial" w:cs="Arial"/>
+          <w:b/>
+          <w:sz w:val="20"/>
+          <w:szCs w:val="20"/>
+        </w:rPr>
+        <w:t>Certified</w:t>
+      </w:r>
+      <w:r>
+        <w:rPr>
+          <w:rFonts w:ascii="Arial" w:hAnsi="Arial" w:cs="Arial"/>
+          <w:b/>
+          <w:sz w:val="20"/>
+          <w:szCs w:val="20"/>
+        </w:rPr>
+        <w:t>: Azure Fundamentals</w:t>
+      </w:r>
+    </w:p>
+    <w:p>
+      <w:pPr>
+        <w:pStyle w:val="ListParagraph"/>
+        <w:widowControl w:val="0"/>
+        <w:numPr>
+          <w:ilvl w:val="0"/>
+          <w:numId w:val="19"/>
+        </w:numPr>
+        <w:autoSpaceDE w:val="0"/>
+        <w:autoSpaceDN w:val="0"/>
+        <w:adjustRightInd w:val="0"/>
+        <w:spacing w:after="120" w:line="240" w:lineRule="auto"/>
+        <w:rPr>
+          <w:rFonts w:ascii="Arial" w:hAnsi="Arial" w:cs="Arial"/>
+          <w:bCs/>
+          <w:sz w:val="20"/>
+          <w:szCs w:val="20"/>
+        </w:rPr>
+      </w:pPr>
+      <w:r>
+        <w:rPr>
+          <w:rFonts w:ascii="Arial" w:hAnsi="Arial" w:cs="Arial"/>
+          <w:bCs/>
+          <w:sz w:val="20"/>
+          <w:szCs w:val="20"/>
+        </w:rPr>
+        <w:t>No expiry date</w:t>
+      </w:r>
+    </w:p>
+    <w:p>
+      <w:pPr>
+        <w:widowControl w:val="0"/>
+        <w:autoSpaceDE w:val="0"/>
+        <w:autoSpaceDN w:val="0"/>
+        <w:adjustRightInd w:val="0"/>
+        <w:spacing w:before="180" w:after="120" w:line="240" w:lineRule="auto"/>
+        <w:rPr>
+          <w:rFonts w:ascii="Arial" w:hAnsi="Arial" w:cs="Arial"/>
+          <w:b/>
+          <w:sz w:val="32"/>
+          <w:szCs w:val="32"/>
+          <w:u w:val="single"/>
+        </w:rPr>
+      </w:pPr>
+      <w:r>
+        <w:rPr>
+          <w:rFonts w:ascii="Arial" w:hAnsi="Arial" w:cs="Arial"/>
+          <w:b/>
+          <w:sz w:val="32"/>
+          <w:szCs w:val="32"/>
+          <w:u w:val="single"/>
+        </w:rPr>
         <w:t xml:space="preserve">Experience                                                                                         </w:t>
       </w:r>
     </w:p>
@@ -5563,7 +5680,7 @@
   <w:abstractNum w:abstractNumId="16" w15:restartNumberingAfterBreak="0">
     <w:nsid w:val="688A3A31"/>
     <w:multiLevelType w:val="hybridMultilevel"/>
-    <w:tmpl w:val="C78E2676"/>
+    <w:tmpl w:val="43C68E10"/>
     <w:lvl w:ilvl="0" w:tplc="08090001">
       <w:start w:val="1"/>
       <w:numFmt w:val="bullet"/>

--- a/Oliver Bathurst CV.docx
+++ b/Oliver Bathurst CV.docx
@@ -3311,6 +3311,16 @@
           <w:u w:val="single"/>
         </w:rPr>
       </w:pPr>
+      <w:r>
+        <w:rPr>
+          <w:rFonts w:ascii="Arial" w:hAnsi="Arial" w:cs="Arial"/>
+          <w:b/>
+          <w:sz w:val="32"/>
+          <w:szCs w:val="32"/>
+          <w:u w:val="single"/>
+        </w:rPr>
+        <w:t xml:space="preserve">Volunteer </w:t>
+      </w:r>
       <w:r>
         <w:rPr>
           <w:rFonts w:ascii="Arial" w:hAnsi="Arial" w:cs="Arial"/>

--- a/Oliver Bathurst CV.docx
+++ b/Oliver Bathurst CV.docx
@@ -130,16 +130,7 @@
             <w:sz w:val="20"/>
             <w:szCs w:val="20"/>
           </w:rPr>
-          <w:t>L</w:t>
-        </w:r>
-        <w:r>
-          <w:rPr>
-            <w:rStyle w:val="Hyperlink"/>
-            <w:rFonts w:ascii="Arial" w:hAnsi="Arial" w:cs="Arial"/>
-            <w:sz w:val="20"/>
-            <w:szCs w:val="20"/>
-          </w:rPr>
-          <w:t>inkedIn</w:t>
+          <w:t>linkedin.com/in/oliverbathurst</w:t>
         </w:r>
       </w:hyperlink>
       <w:r>
@@ -184,16 +175,7 @@
             <w:sz w:val="20"/>
             <w:szCs w:val="20"/>
           </w:rPr>
-          <w:t>E</w:t>
-        </w:r>
-        <w:r>
-          <w:rPr>
-            <w:rStyle w:val="Hyperlink"/>
-            <w:rFonts w:ascii="Arial" w:hAnsi="Arial" w:cs="Arial"/>
-            <w:sz w:val="20"/>
-            <w:szCs w:val="20"/>
-          </w:rPr>
-          <w:t>mail</w:t>
+          <w:t>oliverbathurst@outlook.com</w:t>
         </w:r>
       </w:hyperlink>
       <w:r>
@@ -235,25 +217,18 @@
           <w:rPr>
             <w:rStyle w:val="Hyperlink"/>
             <w:rFonts w:ascii="Arial" w:hAnsi="Arial" w:cs="Arial"/>
+            <w:bCs/>
             <w:sz w:val="20"/>
             <w:szCs w:val="20"/>
           </w:rPr>
-          <w:t>G</w:t>
-        </w:r>
-        <w:r>
-          <w:rPr>
-            <w:rStyle w:val="Hyperlink"/>
-            <w:rFonts w:ascii="Arial" w:hAnsi="Arial" w:cs="Arial"/>
-            <w:sz w:val="20"/>
-            <w:szCs w:val="20"/>
-          </w:rPr>
-          <w:t>itHub</w:t>
+          <w:t>07533536698</w:t>
         </w:r>
       </w:hyperlink>
       <w:r>
         <w:rPr>
           <w:rStyle w:val="Hyperlink"/>
           <w:rFonts w:ascii="Arial" w:hAnsi="Arial" w:cs="Arial"/>
+          <w:b/>
           <w:color w:val="000000"/>
           <w:sz w:val="20"/>
           <w:szCs w:val="20"/>
@@ -292,8 +267,44 @@
             <w:sz w:val="20"/>
             <w:szCs w:val="20"/>
           </w:rPr>
-          <w:t>W</w:t>
+          <w:t>github.com/OliverMBathurst</w:t>
         </w:r>
+      </w:hyperlink>
+      <w:r>
+        <w:rPr>
+          <w:rStyle w:val="Hyperlink"/>
+          <w:rFonts w:ascii="Arial" w:hAnsi="Arial" w:cs="Arial"/>
+          <w:color w:val="000000"/>
+          <w:sz w:val="20"/>
+          <w:szCs w:val="20"/>
+          <w:u w:val="none"/>
+        </w:rPr>
+        <w:t xml:space="preserve"> </w:t>
+      </w:r>
+      <w:r>
+        <w:rPr>
+          <w:rStyle w:val="Hyperlink"/>
+          <w:rFonts w:ascii="Arial" w:hAnsi="Arial" w:cs="Arial"/>
+          <w:color w:val="000000"/>
+          <w:sz w:val="20"/>
+          <w:szCs w:val="20"/>
+          <w:u w:val="none"/>
+        </w:rPr>
+        <w:t>●</w:t>
+      </w:r>
+      <w:r>
+        <w:rPr>
+          <w:rStyle w:val="Hyperlink"/>
+          <w:rFonts w:ascii="Arial" w:hAnsi="Arial" w:cs="Arial"/>
+          <w:b/>
+          <w:color w:val="000000"/>
+          <w:sz w:val="20"/>
+          <w:szCs w:val="20"/>
+          <w:u w:val="none"/>
+        </w:rPr>
+        <w:t xml:space="preserve"> </w:t>
+      </w:r>
+      <w:hyperlink r:id="rId12" w:history="1">
         <w:r>
           <w:rPr>
             <w:rStyle w:val="Hyperlink"/>
@@ -301,9 +312,63 @@
             <w:sz w:val="20"/>
             <w:szCs w:val="20"/>
           </w:rPr>
-          <w:t>ebsite</w:t>
+          <w:t>olivermbathurst.github.io</w:t>
         </w:r>
       </w:hyperlink>
+    </w:p>
+    <w:p>
+      <w:pPr>
+        <w:widowControl w:val="0"/>
+        <w:pBdr>
+          <w:bottom w:val="single" w:sz="4" w:space="1" w:color="auto"/>
+        </w:pBdr>
+        <w:autoSpaceDE w:val="0"/>
+        <w:autoSpaceDN w:val="0"/>
+        <w:adjustRightInd w:val="0"/>
+        <w:spacing w:before="180" w:after="120" w:line="240" w:lineRule="auto"/>
+        <w:rPr>
+          <w:rFonts w:ascii="Arial" w:hAnsi="Arial" w:cs="Arial"/>
+          <w:b/>
+          <w:sz w:val="19"/>
+          <w:szCs w:val="19"/>
+        </w:rPr>
+      </w:pPr>
+      <w:r>
+        <w:rPr>
+          <w:rFonts w:ascii="Arial" w:hAnsi="Arial" w:cs="Arial"/>
+          <w:b/>
+          <w:sz w:val="32"/>
+          <w:szCs w:val="32"/>
+        </w:rPr>
+        <w:t>P</w:t>
+      </w:r>
+      <w:r>
+        <w:rPr>
+          <w:rFonts w:ascii="Arial" w:hAnsi="Arial" w:cs="Arial"/>
+          <w:b/>
+          <w:sz w:val="32"/>
+          <w:szCs w:val="32"/>
+        </w:rPr>
+        <w:t>rofessional</w:t>
+      </w:r>
+      <w:r>
+        <w:rPr>
+          <w:rFonts w:ascii="Arial" w:hAnsi="Arial" w:cs="Arial"/>
+          <w:b/>
+          <w:sz w:val="32"/>
+          <w:szCs w:val="32"/>
+        </w:rPr>
+        <w:t xml:space="preserve"> P</w:t>
+      </w:r>
+      <w:r>
+        <w:rPr>
+          <w:rFonts w:ascii="Arial" w:hAnsi="Arial" w:cs="Arial"/>
+          <w:b/>
+          <w:sz w:val="32"/>
+          <w:szCs w:val="32"/>
+        </w:rPr>
+        <w:t>rofile</w:t>
+      </w:r>
     </w:p>
     <w:p>
       <w:pPr>
@@ -315,65 +380,121 @@
         <w:rPr>
           <w:rFonts w:ascii="Arial" w:hAnsi="Arial" w:cs="Arial"/>
           <w:b/>
-          <w:sz w:val="19"/>
-          <w:szCs w:val="19"/>
-          <w:u w:val="single"/>
-        </w:rPr>
-      </w:pPr>
-      <w:r>
-        <w:rPr>
-          <w:rFonts w:ascii="Arial" w:hAnsi="Arial" w:cs="Arial"/>
-          <w:b/>
-          <w:sz w:val="32"/>
-          <w:szCs w:val="32"/>
-          <w:u w:val="single"/>
-        </w:rPr>
-        <w:t>P</w:t>
-      </w:r>
-      <w:r>
-        <w:rPr>
-          <w:rFonts w:ascii="Arial" w:hAnsi="Arial" w:cs="Arial"/>
-          <w:b/>
-          <w:sz w:val="32"/>
-          <w:szCs w:val="32"/>
-          <w:u w:val="single"/>
-        </w:rPr>
-        <w:t>rofessional</w:t>
-      </w:r>
-      <w:r>
-        <w:rPr>
-          <w:rFonts w:ascii="Arial" w:hAnsi="Arial" w:cs="Arial"/>
-          <w:b/>
-          <w:sz w:val="32"/>
-          <w:szCs w:val="32"/>
-          <w:u w:val="single"/>
-        </w:rPr>
-        <w:t xml:space="preserve"> P</w:t>
-      </w:r>
-      <w:r>
-        <w:rPr>
-          <w:rFonts w:ascii="Arial" w:hAnsi="Arial" w:cs="Arial"/>
-          <w:b/>
-          <w:sz w:val="32"/>
-          <w:szCs w:val="32"/>
-          <w:u w:val="single"/>
-        </w:rPr>
-        <w:t>rofile</w:t>
-      </w:r>
-      <w:r>
-        <w:rPr>
-          <w:rFonts w:ascii="Arial" w:hAnsi="Arial" w:cs="Arial"/>
-          <w:b/>
-          <w:sz w:val="32"/>
-          <w:szCs w:val="32"/>
-          <w:u w:val="single"/>
-        </w:rPr>
-        <w:t xml:space="preserve">                                                                            </w:t>
+          <w:sz w:val="20"/>
+          <w:szCs w:val="20"/>
+        </w:rPr>
+      </w:pPr>
+      <w:r>
+        <w:rPr>
+          <w:rFonts w:ascii="Arial" w:hAnsi="Arial" w:cs="Arial"/>
+          <w:sz w:val="20"/>
+          <w:szCs w:val="20"/>
+        </w:rPr>
+        <w:t>Highly</w:t>
+      </w:r>
+      <w:r>
+        <w:rPr>
+          <w:rFonts w:ascii="Arial" w:hAnsi="Arial" w:cs="Arial"/>
+          <w:sz w:val="20"/>
+          <w:szCs w:val="20"/>
+        </w:rPr>
+        <w:t xml:space="preserve"> </w:t>
+      </w:r>
+      <w:r>
+        <w:rPr>
+          <w:rFonts w:ascii="Arial" w:hAnsi="Arial" w:cs="Arial"/>
+          <w:sz w:val="20"/>
+          <w:szCs w:val="20"/>
+        </w:rPr>
+        <w:t>initiative-taking</w:t>
+      </w:r>
+      <w:r>
+        <w:rPr>
+          <w:rFonts w:ascii="Arial" w:hAnsi="Arial" w:cs="Arial"/>
+          <w:sz w:val="20"/>
+          <w:szCs w:val="20"/>
+        </w:rPr>
+        <w:t xml:space="preserve"> and </w:t>
+      </w:r>
+      <w:r>
+        <w:rPr>
+          <w:rFonts w:ascii="Arial" w:hAnsi="Arial" w:cs="Arial"/>
+          <w:sz w:val="20"/>
+          <w:szCs w:val="20"/>
+        </w:rPr>
+        <w:t>diligent</w:t>
+      </w:r>
+      <w:r>
+        <w:rPr>
+          <w:rFonts w:ascii="Arial" w:hAnsi="Arial" w:cs="Arial"/>
+          <w:sz w:val="20"/>
+          <w:szCs w:val="20"/>
+        </w:rPr>
+        <w:t xml:space="preserve"> individual, who has completed their degree in Computer Science from the University of Reading, graduating with highest honours and an academic award. </w:t>
+      </w:r>
+      <w:r>
+        <w:rPr>
+          <w:rFonts w:ascii="Arial" w:hAnsi="Arial" w:cs="Arial"/>
+          <w:sz w:val="20"/>
+          <w:szCs w:val="20"/>
+        </w:rPr>
+        <w:t>Currently working</w:t>
+      </w:r>
+      <w:r>
+        <w:rPr>
+          <w:rFonts w:ascii="Arial" w:hAnsi="Arial" w:cs="Arial"/>
+          <w:sz w:val="20"/>
+          <w:szCs w:val="20"/>
+        </w:rPr>
+        <w:t xml:space="preserve"> within the Healthcare sector and have a background as a Full-Stack Developer in the Risk Management and Consultancy sectors, building enterprise software. </w:t>
+      </w:r>
+      <w:r>
+        <w:rPr>
+          <w:rFonts w:ascii="Arial" w:hAnsi="Arial" w:cs="Arial"/>
+          <w:sz w:val="20"/>
+          <w:szCs w:val="20"/>
+        </w:rPr>
+        <w:t>Currently using</w:t>
+      </w:r>
+      <w:r>
+        <w:rPr>
+          <w:rFonts w:ascii="Arial" w:hAnsi="Arial" w:cs="Arial"/>
+          <w:sz w:val="20"/>
+          <w:szCs w:val="20"/>
+        </w:rPr>
+        <w:t xml:space="preserve"> the following stack: C#, React, TypeScript, SQL, Azure</w:t>
+      </w:r>
+      <w:r>
+        <w:rPr>
+          <w:rFonts w:ascii="Arial" w:hAnsi="Arial" w:cs="Arial"/>
+          <w:sz w:val="20"/>
+          <w:szCs w:val="20"/>
+        </w:rPr>
+        <w:t xml:space="preserve">, </w:t>
+      </w:r>
+      <w:r>
+        <w:rPr>
+          <w:rFonts w:ascii="Arial" w:hAnsi="Arial" w:cs="Arial"/>
+          <w:sz w:val="20"/>
+          <w:szCs w:val="20"/>
+        </w:rPr>
+        <w:t>.NET Core/.NET Framework</w:t>
+      </w:r>
+      <w:r>
+        <w:rPr>
+          <w:rFonts w:ascii="Arial" w:hAnsi="Arial" w:cs="Arial"/>
+          <w:sz w:val="20"/>
+          <w:szCs w:val="20"/>
+        </w:rPr>
+        <w:t>.</w:t>
       </w:r>
     </w:p>
     <w:p>
       <w:pPr>
         <w:widowControl w:val="0"/>
+        <w:pBdr>
+          <w:bottom w:val="single" w:sz="4" w:space="1" w:color="auto"/>
+        </w:pBdr>
         <w:autoSpaceDE w:val="0"/>
         <w:autoSpaceDN w:val="0"/>
         <w:adjustRightInd w:val="0"/>
@@ -381,40 +502,8 @@
         <w:rPr>
           <w:rFonts w:ascii="Arial" w:hAnsi="Arial" w:cs="Arial"/>
           <w:b/>
-          <w:sz w:val="20"/>
-          <w:szCs w:val="20"/>
-        </w:rPr>
-      </w:pPr>
-      <w:r>
-        <w:rPr>
-          <w:rFonts w:ascii="Arial" w:hAnsi="Arial" w:cs="Arial"/>
-          <w:sz w:val="20"/>
-          <w:szCs w:val="20"/>
-        </w:rPr>
-        <w:t>I am a highly self-motivated and hard-working individual, who has completed their degree in Computer Science from the University of Reading, graduating with highest honours and an academic award. I am currently working within the Healthcare sector and have a background as a Full-Stack Developer in the Risk Management and Consultancy sectors, building enterprise software. I am currently using the following stack: C#, .NET Core/.NET Framework, React, TypeScript, SQL, Azure</w:t>
-      </w:r>
-      <w:r>
-        <w:rPr>
-          <w:rFonts w:ascii="Arial" w:hAnsi="Arial" w:cs="Arial"/>
-          <w:sz w:val="20"/>
-          <w:szCs w:val="20"/>
-        </w:rPr>
-        <w:t>.</w:t>
-      </w:r>
-    </w:p>
-    <w:p>
-      <w:pPr>
-        <w:widowControl w:val="0"/>
-        <w:autoSpaceDE w:val="0"/>
-        <w:autoSpaceDN w:val="0"/>
-        <w:adjustRightInd w:val="0"/>
-        <w:spacing w:before="180" w:after="120" w:line="240" w:lineRule="auto"/>
-        <w:rPr>
-          <w:rFonts w:ascii="Arial" w:hAnsi="Arial" w:cs="Arial"/>
-          <w:b/>
           <w:sz w:val="32"/>
           <w:szCs w:val="32"/>
-          <w:u w:val="single"/>
         </w:rPr>
       </w:pPr>
       <w:r>
@@ -423,19 +512,8 @@
           <w:b/>
           <w:sz w:val="32"/>
           <w:szCs w:val="32"/>
-          <w:u w:val="single"/>
         </w:rPr>
         <w:t>Skills</w:t>
-      </w:r>
-      <w:r>
-        <w:rPr>
-          <w:rFonts w:ascii="Arial" w:hAnsi="Arial" w:cs="Arial"/>
-          <w:b/>
-          <w:sz w:val="32"/>
-          <w:szCs w:val="32"/>
-          <w:u w:val="single"/>
-        </w:rPr>
-        <w:t xml:space="preserve">                                                                                                    </w:t>
       </w:r>
     </w:p>
     <w:p>
@@ -1104,6 +1182,9 @@
     <w:p>
       <w:pPr>
         <w:widowControl w:val="0"/>
+        <w:pBdr>
+          <w:bottom w:val="single" w:sz="4" w:space="1" w:color="auto"/>
+        </w:pBdr>
         <w:autoSpaceDE w:val="0"/>
         <w:autoSpaceDN w:val="0"/>
         <w:adjustRightInd w:val="0"/>
@@ -1113,7 +1194,6 @@
           <w:b/>
           <w:sz w:val="32"/>
           <w:szCs w:val="32"/>
-          <w:u w:val="single"/>
         </w:rPr>
       </w:pPr>
       <w:r>
@@ -1122,38 +1202,29 @@
           <w:b/>
           <w:sz w:val="32"/>
           <w:szCs w:val="32"/>
-          <w:u w:val="single"/>
-        </w:rPr>
-        <w:t xml:space="preserve">Experience           </w:t>
-      </w:r>
-      <w:r>
-        <w:rPr>
-          <w:rFonts w:ascii="Arial" w:hAnsi="Arial" w:cs="Arial"/>
-          <w:b/>
-          <w:sz w:val="32"/>
-          <w:szCs w:val="32"/>
-          <w:u w:val="single"/>
-        </w:rPr>
-        <w:t xml:space="preserve">                                                                              </w:t>
+        </w:rPr>
+        <w:t>Experience</w:t>
       </w:r>
     </w:p>
     <w:p>
       <w:pPr>
         <w:shd w:val="clear" w:color="auto" w:fill="FFFFFF"/>
-        <w:spacing w:after="0" w:line="240" w:lineRule="auto"/>
-        <w:rPr>
-          <w:rFonts w:ascii="Arial" w:hAnsi="Arial" w:cs="Arial"/>
-          <w:b/>
-          <w:sz w:val="20"/>
-          <w:szCs w:val="20"/>
-        </w:rPr>
-      </w:pPr>
-      <w:r>
-        <w:rPr>
-          <w:rFonts w:ascii="Arial" w:hAnsi="Arial" w:cs="Arial"/>
-          <w:b/>
-          <w:sz w:val="20"/>
-          <w:szCs w:val="20"/>
+        <w:spacing w:before="240" w:after="0" w:line="240" w:lineRule="auto"/>
+        <w:rPr>
+          <w:rFonts w:ascii="Arial" w:hAnsi="Arial" w:cs="Arial"/>
+          <w:b/>
+          <w:sz w:val="20"/>
+          <w:szCs w:val="20"/>
+          <w:u w:val="single"/>
+        </w:rPr>
+      </w:pPr>
+      <w:r>
+        <w:rPr>
+          <w:rFonts w:ascii="Arial" w:hAnsi="Arial" w:cs="Arial"/>
+          <w:b/>
+          <w:sz w:val="20"/>
+          <w:szCs w:val="20"/>
+          <w:u w:val="single"/>
         </w:rPr>
         <w:t xml:space="preserve">Sept 2020 </w:t>
       </w:r>
@@ -1163,44 +1234,69 @@
           <w:b/>
           <w:sz w:val="20"/>
           <w:szCs w:val="20"/>
-        </w:rPr>
-        <w:t>-</w:t>
-      </w:r>
-      <w:r>
-        <w:rPr>
-          <w:rFonts w:ascii="Arial" w:hAnsi="Arial" w:cs="Arial"/>
-          <w:b/>
-          <w:sz w:val="20"/>
-          <w:szCs w:val="20"/>
-        </w:rPr>
-        <w:t xml:space="preserve">       NHS Improvement </w:t>
-      </w:r>
-      <w:r>
-        <w:rPr>
-          <w:rFonts w:ascii="Arial" w:hAnsi="Arial" w:cs="Arial"/>
-          <w:b/>
-          <w:sz w:val="20"/>
-          <w:szCs w:val="20"/>
-        </w:rPr>
-        <w:t>-</w:t>
-      </w:r>
-      <w:r>
-        <w:rPr>
-          <w:rFonts w:ascii="Arial" w:hAnsi="Arial" w:cs="Arial"/>
-          <w:b/>
-          <w:sz w:val="20"/>
-          <w:szCs w:val="20"/>
-        </w:rPr>
-        <w:t xml:space="preserve"> Support Developer</w:t>
-      </w:r>
-      <w:r>
-        <w:rPr>
-          <w:rFonts w:ascii="Arial" w:hAnsi="Arial" w:cs="Arial"/>
-          <w:b/>
-          <w:sz w:val="20"/>
-          <w:szCs w:val="20"/>
-        </w:rPr>
-        <w:tab/>
+          <w:u w:val="single"/>
+        </w:rPr>
+        <w:t>to</w:t>
+      </w:r>
+      <w:r>
+        <w:rPr>
+          <w:rFonts w:ascii="Arial" w:hAnsi="Arial" w:cs="Arial"/>
+          <w:b/>
+          <w:sz w:val="20"/>
+          <w:szCs w:val="20"/>
+          <w:u w:val="single"/>
+        </w:rPr>
+        <w:t xml:space="preserve"> </w:t>
+      </w:r>
+      <w:r>
+        <w:rPr>
+          <w:rFonts w:ascii="Arial" w:hAnsi="Arial" w:cs="Arial"/>
+          <w:b/>
+          <w:sz w:val="20"/>
+          <w:szCs w:val="20"/>
+          <w:u w:val="single"/>
+        </w:rPr>
+        <w:t>Present</w:t>
+      </w:r>
+      <w:r>
+        <w:rPr>
+          <w:rFonts w:ascii="Arial" w:hAnsi="Arial" w:cs="Arial"/>
+          <w:b/>
+          <w:sz w:val="20"/>
+          <w:szCs w:val="20"/>
+          <w:u w:val="single"/>
+        </w:rPr>
+        <w:t xml:space="preserve">, </w:t>
+      </w:r>
+      <w:r>
+        <w:rPr>
+          <w:rFonts w:ascii="Arial" w:hAnsi="Arial" w:cs="Arial"/>
+          <w:b/>
+          <w:sz w:val="20"/>
+          <w:szCs w:val="20"/>
+          <w:u w:val="single"/>
+        </w:rPr>
+        <w:t>NHS Improvement</w:t>
+      </w:r>
+      <w:r>
+        <w:rPr>
+          <w:rFonts w:ascii="Arial" w:hAnsi="Arial" w:cs="Arial"/>
+          <w:b/>
+          <w:sz w:val="20"/>
+          <w:szCs w:val="20"/>
+          <w:u w:val="single"/>
+        </w:rPr>
+        <w:t xml:space="preserve"> - </w:t>
+      </w:r>
+      <w:r>
+        <w:rPr>
+          <w:rFonts w:ascii="Arial" w:hAnsi="Arial" w:cs="Arial"/>
+          <w:b/>
+          <w:sz w:val="20"/>
+          <w:szCs w:val="20"/>
+          <w:u w:val="single"/>
+        </w:rPr>
+        <w:t>Support Developer</w:t>
       </w:r>
     </w:p>
     <w:p>
@@ -1217,70 +1313,29 @@
       <w:r>
         <w:rPr>
           <w:rFonts w:ascii="Arial" w:hAnsi="Arial" w:cs="Arial"/>
-          <w:b/>
-          <w:sz w:val="20"/>
-          <w:szCs w:val="20"/>
-        </w:rPr>
-        <w:t>Present</w:t>
-      </w:r>
-      <w:r>
-        <w:rPr>
-          <w:rFonts w:ascii="Arial" w:hAnsi="Arial" w:cs="Arial"/>
-          <w:b/>
-          <w:sz w:val="20"/>
-          <w:szCs w:val="20"/>
-        </w:rPr>
-        <w:tab/>
-        <w:t xml:space="preserve">Address: </w:t>
-      </w:r>
-      <w:r>
-        <w:rPr>
-          <w:rFonts w:ascii="Arial" w:hAnsi="Arial" w:cs="Arial"/>
           <w:bCs/>
           <w:sz w:val="20"/>
           <w:szCs w:val="20"/>
         </w:rPr>
+        <w:t>Address</w:t>
+      </w:r>
+      <w:r>
+        <w:rPr>
+          <w:rFonts w:ascii="Arial" w:hAnsi="Arial" w:cs="Arial"/>
+          <w:b/>
+          <w:sz w:val="20"/>
+          <w:szCs w:val="20"/>
+        </w:rPr>
+        <w:t xml:space="preserve">: </w:t>
+      </w:r>
+      <w:r>
+        <w:rPr>
+          <w:rFonts w:ascii="Arial" w:hAnsi="Arial" w:cs="Arial"/>
+          <w:bCs/>
+          <w:sz w:val="20"/>
+          <w:szCs w:val="20"/>
+        </w:rPr>
         <w:t>Wellington House, 133-155 Waterloo Road</w:t>
-      </w:r>
-    </w:p>
-    <w:p>
-      <w:pPr>
-        <w:shd w:val="clear" w:color="auto" w:fill="FFFFFF"/>
-        <w:spacing w:after="0" w:line="240" w:lineRule="auto"/>
-        <w:ind w:left="720" w:firstLine="720"/>
-        <w:rPr>
-          <w:rFonts w:ascii="Arial" w:hAnsi="Arial" w:cs="Arial"/>
-          <w:bCs/>
-          <w:sz w:val="20"/>
-          <w:szCs w:val="20"/>
-        </w:rPr>
-      </w:pPr>
-      <w:r>
-        <w:rPr>
-          <w:rFonts w:ascii="Arial" w:hAnsi="Arial" w:cs="Arial"/>
-          <w:b/>
-          <w:sz w:val="20"/>
-          <w:szCs w:val="20"/>
-        </w:rPr>
-        <w:t>Phone:</w:t>
-      </w:r>
-      <w:r>
-        <w:rPr>
-          <w:rFonts w:ascii="Arial" w:hAnsi="Arial" w:cs="Arial"/>
-          <w:b/>
-          <w:sz w:val="20"/>
-          <w:szCs w:val="20"/>
-        </w:rPr>
-        <w:t xml:space="preserve"> </w:t>
-      </w:r>
-      <w:r>
-        <w:rPr>
-          <w:rFonts w:ascii="Arial" w:hAnsi="Arial" w:cs="Arial"/>
-          <w:bCs/>
-          <w:sz w:val="20"/>
-          <w:szCs w:val="20"/>
-        </w:rPr>
-        <w:t>0300 123 2257</w:t>
       </w:r>
     </w:p>
     <w:p>
@@ -1288,7 +1343,7 @@
         <w:pStyle w:val="ListParagraph"/>
         <w:numPr>
           <w:ilvl w:val="0"/>
-          <w:numId w:val="21"/>
+          <w:numId w:val="27"/>
         </w:numPr>
         <w:shd w:val="clear" w:color="auto" w:fill="FFFFFF"/>
         <w:spacing w:after="0" w:line="240" w:lineRule="auto"/>
@@ -1315,25 +1370,7 @@
           <w:sz w:val="20"/>
           <w:szCs w:val="20"/>
         </w:rPr>
-        <w:t xml:space="preserve"> as an</w:t>
-      </w:r>
-      <w:r>
-        <w:rPr>
-          <w:rFonts w:ascii="Arial" w:hAnsi="Arial" w:cs="Arial"/>
-          <w:bCs/>
-          <w:sz w:val="20"/>
-          <w:szCs w:val="20"/>
-        </w:rPr>
-        <w:t xml:space="preserve"> Azure WebJob to facilitate searching </w:t>
-      </w:r>
-      <w:r>
-        <w:rPr>
-          <w:rFonts w:ascii="Arial" w:hAnsi="Arial" w:cs="Arial"/>
-          <w:bCs/>
-          <w:sz w:val="20"/>
-          <w:szCs w:val="20"/>
-        </w:rPr>
-        <w:t>across NHS</w:t>
+        <w:t xml:space="preserve"> as an Azure WebJob to facilitate searching across NHS</w:t>
       </w:r>
       <w:r>
         <w:rPr>
@@ -1359,7 +1396,7 @@
         <w:pStyle w:val="ListParagraph"/>
         <w:numPr>
           <w:ilvl w:val="0"/>
-          <w:numId w:val="21"/>
+          <w:numId w:val="27"/>
         </w:numPr>
         <w:shd w:val="clear" w:color="auto" w:fill="FFFFFF"/>
         <w:spacing w:after="0" w:line="240" w:lineRule="auto"/>
@@ -1388,7 +1425,7 @@
         </w:rPr>
         <w:t xml:space="preserve"> </w:t>
       </w:r>
-      <w:hyperlink r:id="rId12" w:history="1">
+      <w:hyperlink r:id="rId13" w:history="1">
         <w:r>
           <w:rPr>
             <w:rStyle w:val="Hyperlink"/>
@@ -1461,14 +1498,16 @@
           <w:b/>
           <w:sz w:val="20"/>
           <w:szCs w:val="20"/>
-        </w:rPr>
-      </w:pPr>
-      <w:r>
-        <w:rPr>
-          <w:rFonts w:ascii="Arial" w:hAnsi="Arial" w:cs="Arial"/>
-          <w:b/>
-          <w:sz w:val="20"/>
-          <w:szCs w:val="20"/>
+          <w:u w:val="single"/>
+        </w:rPr>
+      </w:pPr>
+      <w:r>
+        <w:rPr>
+          <w:rFonts w:ascii="Arial" w:hAnsi="Arial" w:cs="Arial"/>
+          <w:b/>
+          <w:sz w:val="20"/>
+          <w:szCs w:val="20"/>
+          <w:u w:val="single"/>
         </w:rPr>
         <w:t>Ja</w:t>
       </w:r>
@@ -1478,6 +1517,7 @@
           <w:b/>
           <w:sz w:val="20"/>
           <w:szCs w:val="20"/>
+          <w:u w:val="single"/>
         </w:rPr>
         <w:t>n</w:t>
       </w:r>
@@ -1487,6 +1527,7 @@
           <w:b/>
           <w:sz w:val="20"/>
           <w:szCs w:val="20"/>
+          <w:u w:val="single"/>
         </w:rPr>
         <w:t xml:space="preserve"> 20</w:t>
       </w:r>
@@ -1496,6 +1537,7 @@
           <w:b/>
           <w:sz w:val="20"/>
           <w:szCs w:val="20"/>
+          <w:u w:val="single"/>
         </w:rPr>
         <w:t>20</w:t>
       </w:r>
@@ -1505,6 +1547,7 @@
           <w:b/>
           <w:sz w:val="20"/>
           <w:szCs w:val="20"/>
+          <w:u w:val="single"/>
         </w:rPr>
         <w:t xml:space="preserve"> </w:t>
       </w:r>
@@ -1514,24 +1557,27 @@
           <w:b/>
           <w:sz w:val="20"/>
           <w:szCs w:val="20"/>
-        </w:rPr>
-        <w:t>-</w:t>
-      </w:r>
-      <w:r>
-        <w:rPr>
-          <w:rFonts w:ascii="Arial" w:hAnsi="Arial" w:cs="Arial"/>
-          <w:b/>
-          <w:sz w:val="20"/>
-          <w:szCs w:val="20"/>
-        </w:rPr>
-        <w:tab/>
-      </w:r>
-      <w:r>
-        <w:rPr>
-          <w:rFonts w:ascii="Arial" w:hAnsi="Arial" w:cs="Arial"/>
-          <w:b/>
-          <w:sz w:val="20"/>
-          <w:szCs w:val="20"/>
+          <w:u w:val="single"/>
+        </w:rPr>
+        <w:t>to Sept 2020</w:t>
+      </w:r>
+      <w:r>
+        <w:rPr>
+          <w:rFonts w:ascii="Arial" w:hAnsi="Arial" w:cs="Arial"/>
+          <w:b/>
+          <w:sz w:val="20"/>
+          <w:szCs w:val="20"/>
+          <w:u w:val="single"/>
+        </w:rPr>
+        <w:t xml:space="preserve">, </w:t>
+      </w:r>
+      <w:r>
+        <w:rPr>
+          <w:rFonts w:ascii="Arial" w:hAnsi="Arial" w:cs="Arial"/>
+          <w:b/>
+          <w:sz w:val="20"/>
+          <w:szCs w:val="20"/>
+          <w:u w:val="single"/>
         </w:rPr>
         <w:t>CGI</w:t>
       </w:r>
@@ -1541,17 +1587,29 @@
           <w:b/>
           <w:sz w:val="20"/>
           <w:szCs w:val="20"/>
-        </w:rPr>
-        <w:t xml:space="preserve"> - Software </w:t>
-      </w:r>
-      <w:r>
-        <w:rPr>
-          <w:rFonts w:ascii="Arial" w:hAnsi="Arial" w:cs="Arial"/>
-          <w:b/>
-          <w:sz w:val="20"/>
-          <w:szCs w:val="20"/>
-        </w:rPr>
-        <w:t>Engineer (C#)</w:t>
+          <w:u w:val="single"/>
+        </w:rPr>
+        <w:t xml:space="preserve"> - C# </w:t>
+      </w:r>
+      <w:r>
+        <w:rPr>
+          <w:rFonts w:ascii="Arial" w:hAnsi="Arial" w:cs="Arial"/>
+          <w:b/>
+          <w:sz w:val="20"/>
+          <w:szCs w:val="20"/>
+          <w:u w:val="single"/>
+        </w:rPr>
+        <w:t xml:space="preserve">Software </w:t>
+      </w:r>
+      <w:r>
+        <w:rPr>
+          <w:rFonts w:ascii="Arial" w:hAnsi="Arial" w:cs="Arial"/>
+          <w:b/>
+          <w:sz w:val="20"/>
+          <w:szCs w:val="20"/>
+          <w:u w:val="single"/>
+        </w:rPr>
+        <w:t>Engineer</w:t>
       </w:r>
     </w:p>
     <w:p>
@@ -1559,29 +1617,32 @@
         <w:shd w:val="clear" w:color="auto" w:fill="FFFFFF"/>
         <w:spacing w:after="0" w:line="240" w:lineRule="auto"/>
         <w:rPr>
-          <w:rFonts w:ascii="Arial" w:hAnsi="Arial" w:cs="Arial"/>
-          <w:b/>
-          <w:sz w:val="20"/>
-          <w:szCs w:val="20"/>
-        </w:rPr>
-      </w:pPr>
-      <w:r>
-        <w:rPr>
-          <w:rFonts w:ascii="Arial" w:hAnsi="Arial" w:cs="Arial"/>
-          <w:b/>
-          <w:sz w:val="20"/>
-          <w:szCs w:val="20"/>
-        </w:rPr>
-        <w:t>Sept 2020</w:t>
-      </w:r>
-      <w:r>
-        <w:rPr>
-          <w:rFonts w:ascii="Arial" w:hAnsi="Arial" w:cs="Arial"/>
-          <w:b/>
-          <w:sz w:val="20"/>
-          <w:szCs w:val="20"/>
-        </w:rPr>
-        <w:t xml:space="preserve">         Address: </w:t>
+          <w:rStyle w:val="Hyperlink"/>
+          <w:rFonts w:ascii="Arial" w:hAnsi="Arial" w:cs="Arial"/>
+          <w:color w:val="1A0DAB"/>
+          <w:sz w:val="20"/>
+          <w:szCs w:val="20"/>
+          <w:u w:val="none"/>
+          <w:shd w:val="clear" w:color="auto" w:fill="FFFFFF"/>
+        </w:rPr>
+      </w:pPr>
+      <w:r>
+        <w:rPr>
+          <w:rFonts w:ascii="Arial" w:hAnsi="Arial" w:cs="Arial"/>
+          <w:bCs/>
+          <w:sz w:val="20"/>
+          <w:szCs w:val="20"/>
+        </w:rPr>
+        <w:t>Address</w:t>
+      </w:r>
+      <w:r>
+        <w:rPr>
+          <w:rFonts w:ascii="Arial" w:hAnsi="Arial" w:cs="Arial"/>
+          <w:b/>
+          <w:sz w:val="20"/>
+          <w:szCs w:val="20"/>
+        </w:rPr>
+        <w:t xml:space="preserve">: </w:t>
       </w:r>
       <w:r>
         <w:rPr>
@@ -1596,61 +1657,27 @@
       <w:pPr>
         <w:shd w:val="clear" w:color="auto" w:fill="FFFFFF"/>
         <w:spacing w:after="0" w:line="240" w:lineRule="auto"/>
-        <w:ind w:left="720" w:firstLine="720"/>
-        <w:rPr>
-          <w:rStyle w:val="Hyperlink"/>
-          <w:rFonts w:ascii="Arial" w:hAnsi="Arial" w:cs="Arial"/>
-          <w:color w:val="1A0DAB"/>
-          <w:sz w:val="20"/>
-          <w:szCs w:val="20"/>
-          <w:u w:val="none"/>
-          <w:shd w:val="clear" w:color="auto" w:fill="FFFFFF"/>
-        </w:rPr>
-      </w:pPr>
-      <w:r>
-        <w:rPr>
-          <w:rFonts w:ascii="Arial" w:hAnsi="Arial" w:cs="Arial"/>
-          <w:b/>
-          <w:sz w:val="20"/>
-          <w:szCs w:val="20"/>
-        </w:rPr>
-        <w:t xml:space="preserve">Phone: </w:t>
-      </w:r>
-      <w:r>
-        <w:rPr>
-          <w:rFonts w:ascii="Arial" w:hAnsi="Arial" w:cs="Arial"/>
-          <w:color w:val="000000"/>
-          <w:sz w:val="20"/>
-          <w:szCs w:val="20"/>
-        </w:rPr>
-        <w:t>02076 379111</w:t>
+        <w:rPr>
+          <w:rFonts w:ascii="Arial" w:hAnsi="Arial" w:cs="Arial"/>
+          <w:sz w:val="20"/>
+          <w:szCs w:val="20"/>
+        </w:rPr>
+      </w:pPr>
+      <w:r>
+        <w:rPr>
+          <w:rFonts w:ascii="Arial" w:hAnsi="Arial" w:cs="Arial"/>
+          <w:sz w:val="20"/>
+          <w:szCs w:val="20"/>
+        </w:rPr>
+        <w:t>Main duties:</w:t>
       </w:r>
     </w:p>
     <w:p>
       <w:pPr>
-        <w:shd w:val="clear" w:color="auto" w:fill="FFFFFF"/>
-        <w:spacing w:after="0" w:line="240" w:lineRule="auto"/>
-        <w:ind w:left="720" w:firstLine="720"/>
-        <w:rPr>
-          <w:rFonts w:ascii="Arial" w:hAnsi="Arial" w:cs="Arial"/>
-          <w:sz w:val="20"/>
-          <w:szCs w:val="20"/>
-        </w:rPr>
-      </w:pPr>
-      <w:r>
-        <w:rPr>
-          <w:rFonts w:ascii="Arial" w:hAnsi="Arial" w:cs="Arial"/>
-          <w:sz w:val="20"/>
-          <w:szCs w:val="20"/>
-        </w:rPr>
-        <w:t>Main duties:</w:t>
-      </w:r>
-    </w:p>
-    <w:p>
-      <w:pPr>
+        <w:pStyle w:val="ListParagraph"/>
         <w:numPr>
           <w:ilvl w:val="0"/>
-          <w:numId w:val="5"/>
+          <w:numId w:val="28"/>
         </w:numPr>
         <w:shd w:val="clear" w:color="auto" w:fill="FFFFFF"/>
         <w:spacing w:after="0" w:line="240" w:lineRule="auto"/>
@@ -1695,9 +1722,10 @@
     </w:p>
     <w:p>
       <w:pPr>
+        <w:pStyle w:val="ListParagraph"/>
         <w:numPr>
           <w:ilvl w:val="0"/>
-          <w:numId w:val="5"/>
+          <w:numId w:val="28"/>
         </w:numPr>
         <w:shd w:val="clear" w:color="auto" w:fill="FFFFFF"/>
         <w:spacing w:after="0" w:line="240" w:lineRule="auto"/>
@@ -1719,9 +1747,10 @@
     </w:p>
     <w:p>
       <w:pPr>
+        <w:pStyle w:val="ListParagraph"/>
         <w:numPr>
           <w:ilvl w:val="0"/>
-          <w:numId w:val="5"/>
+          <w:numId w:val="28"/>
         </w:numPr>
         <w:shd w:val="clear" w:color="auto" w:fill="FFFFFF"/>
         <w:spacing w:after="0" w:line="240" w:lineRule="auto"/>
@@ -1763,14 +1792,16 @@
           <w:b/>
           <w:sz w:val="20"/>
           <w:szCs w:val="20"/>
-        </w:rPr>
-      </w:pPr>
-      <w:r>
-        <w:rPr>
-          <w:rFonts w:ascii="Arial" w:hAnsi="Arial" w:cs="Arial"/>
-          <w:b/>
-          <w:sz w:val="20"/>
-          <w:szCs w:val="20"/>
+          <w:u w:val="single"/>
+        </w:rPr>
+      </w:pPr>
+      <w:r>
+        <w:rPr>
+          <w:rFonts w:ascii="Arial" w:hAnsi="Arial" w:cs="Arial"/>
+          <w:b/>
+          <w:sz w:val="20"/>
+          <w:szCs w:val="20"/>
+          <w:u w:val="single"/>
         </w:rPr>
         <w:t>Jun 2018</w:t>
       </w:r>
@@ -1780,6 +1811,67 @@
           <w:b/>
           <w:sz w:val="20"/>
           <w:szCs w:val="20"/>
+          <w:u w:val="single"/>
+        </w:rPr>
+        <w:t xml:space="preserve"> to Dec 2019</w:t>
+      </w:r>
+      <w:r>
+        <w:rPr>
+          <w:rFonts w:ascii="Arial" w:hAnsi="Arial" w:cs="Arial"/>
+          <w:b/>
+          <w:sz w:val="20"/>
+          <w:szCs w:val="20"/>
+          <w:u w:val="single"/>
+        </w:rPr>
+        <w:t xml:space="preserve">, </w:t>
+      </w:r>
+      <w:r>
+        <w:rPr>
+          <w:rFonts w:ascii="Arial" w:hAnsi="Arial" w:cs="Arial"/>
+          <w:b/>
+          <w:sz w:val="20"/>
+          <w:szCs w:val="20"/>
+          <w:u w:val="single"/>
+        </w:rPr>
+        <w:t xml:space="preserve">Sword </w:t>
+      </w:r>
+      <w:r>
+        <w:rPr>
+          <w:rFonts w:ascii="Arial" w:hAnsi="Arial" w:cs="Arial"/>
+          <w:b/>
+          <w:sz w:val="20"/>
+          <w:szCs w:val="20"/>
+          <w:u w:val="single"/>
+        </w:rPr>
+        <w:t>GRC</w:t>
+      </w:r>
+      <w:r>
+        <w:rPr>
+          <w:rFonts w:ascii="Arial" w:hAnsi="Arial" w:cs="Arial"/>
+          <w:b/>
+          <w:sz w:val="20"/>
+          <w:szCs w:val="20"/>
+          <w:u w:val="single"/>
+        </w:rPr>
+        <w:t xml:space="preserve"> - </w:t>
+      </w:r>
+      <w:r>
+        <w:rPr>
+          <w:rFonts w:ascii="Arial" w:hAnsi="Arial" w:cs="Arial"/>
+          <w:b/>
+          <w:sz w:val="20"/>
+          <w:szCs w:val="20"/>
+          <w:u w:val="single"/>
+        </w:rPr>
+        <w:t>C#</w:t>
+      </w:r>
+      <w:r>
+        <w:rPr>
+          <w:rFonts w:ascii="Arial" w:hAnsi="Arial" w:cs="Arial"/>
+          <w:b/>
+          <w:sz w:val="20"/>
+          <w:szCs w:val="20"/>
+          <w:u w:val="single"/>
         </w:rPr>
         <w:t xml:space="preserve"> </w:t>
       </w:r>
@@ -1789,78 +1881,7 @@
           <w:b/>
           <w:sz w:val="20"/>
           <w:szCs w:val="20"/>
-        </w:rPr>
-        <w:t>-</w:t>
-      </w:r>
-      <w:r>
-        <w:rPr>
-          <w:rFonts w:ascii="Arial" w:hAnsi="Arial" w:cs="Arial"/>
-          <w:b/>
-          <w:sz w:val="20"/>
-          <w:szCs w:val="20"/>
-        </w:rPr>
-        <w:tab/>
-      </w:r>
-      <w:r>
-        <w:rPr>
-          <w:rFonts w:ascii="Arial" w:hAnsi="Arial" w:cs="Arial"/>
-          <w:b/>
-          <w:sz w:val="20"/>
-          <w:szCs w:val="20"/>
-        </w:rPr>
-        <w:t xml:space="preserve">Sword </w:t>
-      </w:r>
-      <w:r>
-        <w:rPr>
-          <w:rFonts w:ascii="Arial" w:hAnsi="Arial" w:cs="Arial"/>
-          <w:b/>
-          <w:sz w:val="20"/>
-          <w:szCs w:val="20"/>
-        </w:rPr>
-        <w:t>GRC</w:t>
-      </w:r>
-      <w:r>
-        <w:rPr>
-          <w:rFonts w:ascii="Arial" w:hAnsi="Arial" w:cs="Arial"/>
-          <w:b/>
-          <w:sz w:val="20"/>
-          <w:szCs w:val="20"/>
-        </w:rPr>
-        <w:t xml:space="preserve"> </w:t>
-      </w:r>
-      <w:r>
-        <w:rPr>
-          <w:rFonts w:ascii="Arial" w:hAnsi="Arial" w:cs="Arial"/>
-          <w:b/>
-          <w:sz w:val="20"/>
-          <w:szCs w:val="20"/>
-        </w:rPr>
-        <w:t>-</w:t>
-      </w:r>
-      <w:r>
-        <w:rPr>
-          <w:rFonts w:ascii="Arial" w:hAnsi="Arial" w:cs="Arial"/>
-          <w:b/>
-          <w:sz w:val="20"/>
-          <w:szCs w:val="20"/>
-        </w:rPr>
-        <w:t xml:space="preserve"> C#</w:t>
-      </w:r>
-      <w:r>
-        <w:rPr>
-          <w:rFonts w:ascii="Arial" w:hAnsi="Arial" w:cs="Arial"/>
-          <w:b/>
-          <w:sz w:val="20"/>
-          <w:szCs w:val="20"/>
-        </w:rPr>
-        <w:t xml:space="preserve"> </w:t>
-      </w:r>
-      <w:r>
-        <w:rPr>
-          <w:rFonts w:ascii="Arial" w:hAnsi="Arial" w:cs="Arial"/>
-          <w:b/>
-          <w:sz w:val="20"/>
-          <w:szCs w:val="20"/>
+          <w:u w:val="single"/>
         </w:rPr>
         <w:t>Software Developer</w:t>
       </w:r>
@@ -1870,6 +1891,7 @@
           <w:b/>
           <w:sz w:val="20"/>
           <w:szCs w:val="20"/>
+          <w:u w:val="single"/>
         </w:rPr>
         <w:t xml:space="preserve"> (Full-</w:t>
       </w:r>
@@ -1879,6 +1901,7 @@
           <w:b/>
           <w:sz w:val="20"/>
           <w:szCs w:val="20"/>
+          <w:u w:val="single"/>
         </w:rPr>
         <w:t>S</w:t>
       </w:r>
@@ -1888,6 +1911,7 @@
           <w:b/>
           <w:sz w:val="20"/>
           <w:szCs w:val="20"/>
+          <w:u w:val="single"/>
         </w:rPr>
         <w:t>tack</w:t>
       </w:r>
@@ -1897,6 +1921,7 @@
           <w:b/>
           <w:sz w:val="20"/>
           <w:szCs w:val="20"/>
+          <w:u w:val="single"/>
         </w:rPr>
         <w:t xml:space="preserve"> Developer</w:t>
       </w:r>
@@ -1906,17 +1931,9 @@
           <w:b/>
           <w:sz w:val="20"/>
           <w:szCs w:val="20"/>
+          <w:u w:val="single"/>
         </w:rPr>
         <w:t>)</w:t>
-      </w:r>
-      <w:r>
-        <w:rPr>
-          <w:rFonts w:ascii="Arial" w:hAnsi="Arial" w:cs="Arial"/>
-          <w:b/>
-          <w:sz w:val="20"/>
-          <w:szCs w:val="20"/>
-        </w:rPr>
-        <w:t xml:space="preserve"> </w:t>
       </w:r>
     </w:p>
     <w:p>
@@ -1924,108 +1941,83 @@
         <w:shd w:val="clear" w:color="auto" w:fill="FFFFFF"/>
         <w:spacing w:after="0" w:line="240" w:lineRule="auto"/>
         <w:rPr>
-          <w:rFonts w:ascii="Arial" w:hAnsi="Arial" w:cs="Arial"/>
-          <w:b/>
-          <w:sz w:val="20"/>
-          <w:szCs w:val="20"/>
-        </w:rPr>
-      </w:pPr>
-      <w:r>
-        <w:rPr>
-          <w:rFonts w:ascii="Arial" w:hAnsi="Arial" w:cs="Arial"/>
-          <w:b/>
-          <w:sz w:val="20"/>
-          <w:szCs w:val="20"/>
-        </w:rPr>
-        <w:t xml:space="preserve">Dec 2019         </w:t>
-      </w:r>
-      <w:r>
-        <w:rPr>
-          <w:rFonts w:ascii="Arial" w:hAnsi="Arial" w:cs="Arial"/>
-          <w:b/>
-          <w:sz w:val="20"/>
-          <w:szCs w:val="20"/>
-        </w:rPr>
-        <w:t xml:space="preserve"> </w:t>
-      </w:r>
-      <w:r>
-        <w:rPr>
-          <w:rFonts w:ascii="Arial" w:hAnsi="Arial" w:cs="Arial"/>
-          <w:b/>
-          <w:sz w:val="20"/>
-          <w:szCs w:val="20"/>
-        </w:rPr>
-        <w:t xml:space="preserve">Address: </w:t>
-      </w:r>
-      <w:r>
-        <w:rPr>
-          <w:rFonts w:ascii="Arial" w:hAnsi="Arial" w:cs="Arial"/>
-          <w:sz w:val="20"/>
-          <w:szCs w:val="20"/>
-        </w:rPr>
-        <w:t>1 Grenfell Rd, Maidenhead SL6 1HN</w:t>
+          <w:rStyle w:val="Hyperlink"/>
+          <w:rFonts w:ascii="Arial" w:hAnsi="Arial" w:cs="Arial"/>
+          <w:color w:val="1A0DAB"/>
+          <w:sz w:val="20"/>
+          <w:szCs w:val="20"/>
+          <w:u w:val="none"/>
+          <w:shd w:val="clear" w:color="auto" w:fill="FFFFFF"/>
+        </w:rPr>
+      </w:pPr>
+      <w:r>
+        <w:rPr>
+          <w:rFonts w:ascii="Arial" w:hAnsi="Arial" w:cs="Arial"/>
+          <w:bCs/>
+          <w:sz w:val="20"/>
+          <w:szCs w:val="20"/>
+        </w:rPr>
+        <w:t>Address</w:t>
+      </w:r>
+      <w:r>
+        <w:rPr>
+          <w:rFonts w:ascii="Arial" w:hAnsi="Arial" w:cs="Arial"/>
+          <w:b/>
+          <w:sz w:val="20"/>
+          <w:szCs w:val="20"/>
+        </w:rPr>
+        <w:t xml:space="preserve">: </w:t>
+      </w:r>
+      <w:r>
+        <w:rPr>
+          <w:rFonts w:ascii="Arial" w:hAnsi="Arial" w:cs="Arial"/>
+          <w:sz w:val="20"/>
+          <w:szCs w:val="20"/>
+        </w:rPr>
+        <w:t>1 Grenfell R</w:t>
+      </w:r>
+      <w:r>
+        <w:rPr>
+          <w:rFonts w:ascii="Arial" w:hAnsi="Arial" w:cs="Arial"/>
+          <w:sz w:val="20"/>
+          <w:szCs w:val="20"/>
+        </w:rPr>
+        <w:t>oa</w:t>
+      </w:r>
+      <w:r>
+        <w:rPr>
+          <w:rFonts w:ascii="Arial" w:hAnsi="Arial" w:cs="Arial"/>
+          <w:sz w:val="20"/>
+          <w:szCs w:val="20"/>
+        </w:rPr>
+        <w:t>d, Maidenhead SL6 1HN</w:t>
       </w:r>
     </w:p>
     <w:p>
       <w:pPr>
         <w:shd w:val="clear" w:color="auto" w:fill="FFFFFF"/>
         <w:spacing w:after="0" w:line="240" w:lineRule="auto"/>
-        <w:ind w:left="720" w:firstLine="720"/>
-        <w:rPr>
-          <w:rStyle w:val="Hyperlink"/>
-          <w:rFonts w:ascii="Arial" w:hAnsi="Arial" w:cs="Arial"/>
-          <w:color w:val="1A0DAB"/>
-          <w:sz w:val="20"/>
-          <w:szCs w:val="20"/>
-          <w:u w:val="none"/>
-          <w:shd w:val="clear" w:color="auto" w:fill="FFFFFF"/>
-        </w:rPr>
-      </w:pPr>
-      <w:r>
-        <w:rPr>
-          <w:rFonts w:ascii="Arial" w:hAnsi="Arial" w:cs="Arial"/>
-          <w:b/>
-          <w:sz w:val="20"/>
-          <w:szCs w:val="20"/>
-        </w:rPr>
-        <w:t xml:space="preserve">Phone: </w:t>
-      </w:r>
-      <w:r>
-        <w:rPr>
-          <w:rFonts w:ascii="Arial" w:hAnsi="Arial" w:cs="Arial"/>
-          <w:color w:val="000000"/>
-          <w:sz w:val="20"/>
-          <w:szCs w:val="20"/>
-          <w:shd w:val="clear" w:color="auto" w:fill="FFFFFF"/>
-        </w:rPr>
-        <w:t>01628 582500</w:t>
+        <w:rPr>
+          <w:rFonts w:ascii="Arial" w:hAnsi="Arial" w:cs="Arial"/>
+          <w:sz w:val="20"/>
+          <w:szCs w:val="20"/>
+        </w:rPr>
+      </w:pPr>
+      <w:r>
+        <w:rPr>
+          <w:rFonts w:ascii="Arial" w:hAnsi="Arial" w:cs="Arial"/>
+          <w:sz w:val="20"/>
+          <w:szCs w:val="20"/>
+        </w:rPr>
+        <w:t>Main duties:</w:t>
       </w:r>
     </w:p>
     <w:p>
       <w:pPr>
-        <w:shd w:val="clear" w:color="auto" w:fill="FFFFFF"/>
-        <w:spacing w:after="0" w:line="240" w:lineRule="auto"/>
-        <w:ind w:left="720" w:firstLine="720"/>
-        <w:rPr>
-          <w:rFonts w:ascii="Arial" w:hAnsi="Arial" w:cs="Arial"/>
-          <w:sz w:val="20"/>
-          <w:szCs w:val="20"/>
-        </w:rPr>
-      </w:pPr>
-      <w:r>
-        <w:rPr>
-          <w:rFonts w:ascii="Arial" w:hAnsi="Arial" w:cs="Arial"/>
-          <w:sz w:val="20"/>
-          <w:szCs w:val="20"/>
-        </w:rPr>
-        <w:t>Main duties:</w:t>
-      </w:r>
-    </w:p>
-    <w:p>
-      <w:pPr>
+        <w:pStyle w:val="ListParagraph"/>
         <w:numPr>
           <w:ilvl w:val="0"/>
-          <w:numId w:val="10"/>
+          <w:numId w:val="29"/>
         </w:numPr>
         <w:shd w:val="clear" w:color="auto" w:fill="FFFFFF"/>
         <w:spacing w:after="0" w:line="240" w:lineRule="auto"/>
@@ -2070,9 +2062,10 @@
     </w:p>
     <w:p>
       <w:pPr>
+        <w:pStyle w:val="ListParagraph"/>
         <w:numPr>
           <w:ilvl w:val="0"/>
-          <w:numId w:val="10"/>
+          <w:numId w:val="29"/>
         </w:numPr>
         <w:shd w:val="clear" w:color="auto" w:fill="FFFFFF"/>
         <w:spacing w:after="0" w:line="240" w:lineRule="auto"/>
@@ -2094,9 +2087,10 @@
     </w:p>
     <w:p>
       <w:pPr>
+        <w:pStyle w:val="ListParagraph"/>
         <w:numPr>
           <w:ilvl w:val="0"/>
-          <w:numId w:val="10"/>
+          <w:numId w:val="29"/>
         </w:numPr>
         <w:shd w:val="clear" w:color="auto" w:fill="FFFFFF"/>
         <w:spacing w:after="0" w:line="240" w:lineRule="auto"/>
@@ -2162,14 +2156,16 @@
           <w:b/>
           <w:sz w:val="20"/>
           <w:szCs w:val="20"/>
-        </w:rPr>
-      </w:pPr>
-      <w:r>
-        <w:rPr>
-          <w:rFonts w:ascii="Arial" w:hAnsi="Arial" w:cs="Arial"/>
-          <w:b/>
-          <w:sz w:val="20"/>
-          <w:szCs w:val="20"/>
+          <w:u w:val="single"/>
+        </w:rPr>
+      </w:pPr>
+      <w:r>
+        <w:rPr>
+          <w:rFonts w:ascii="Arial" w:hAnsi="Arial" w:cs="Arial"/>
+          <w:b/>
+          <w:sz w:val="20"/>
+          <w:szCs w:val="20"/>
+          <w:u w:val="single"/>
         </w:rPr>
         <w:t xml:space="preserve">Sept 2017 </w:t>
       </w:r>
@@ -2179,26 +2175,28 @@
           <w:b/>
           <w:sz w:val="20"/>
           <w:szCs w:val="20"/>
-        </w:rPr>
-        <w:t>-</w:t>
-      </w:r>
-      <w:r>
-        <w:rPr>
-          <w:rFonts w:ascii="Arial" w:hAnsi="Arial" w:cs="Arial"/>
-          <w:b/>
-          <w:sz w:val="20"/>
-          <w:szCs w:val="20"/>
-        </w:rPr>
-        <w:t xml:space="preserve"> </w:t>
-      </w:r>
-      <w:r>
-        <w:rPr>
-          <w:rFonts w:ascii="Arial" w:hAnsi="Arial" w:cs="Arial"/>
-          <w:b/>
-          <w:sz w:val="20"/>
-          <w:szCs w:val="20"/>
-        </w:rPr>
-        <w:tab/>
+          <w:u w:val="single"/>
+        </w:rPr>
+        <w:t>to Jun 2018</w:t>
+      </w:r>
+      <w:r>
+        <w:rPr>
+          <w:rFonts w:ascii="Arial" w:hAnsi="Arial" w:cs="Arial"/>
+          <w:b/>
+          <w:sz w:val="20"/>
+          <w:szCs w:val="20"/>
+          <w:u w:val="single"/>
+        </w:rPr>
+        <w:t xml:space="preserve">, </w:t>
+      </w:r>
+      <w:r>
+        <w:rPr>
+          <w:rFonts w:ascii="Arial" w:hAnsi="Arial" w:cs="Arial"/>
+          <w:b/>
+          <w:sz w:val="20"/>
+          <w:szCs w:val="20"/>
+          <w:u w:val="single"/>
+        </w:rPr>
         <w:t>University of Reading</w:t>
       </w:r>
       <w:r>
@@ -2207,8 +2205,19 @@
           <w:b/>
           <w:sz w:val="20"/>
           <w:szCs w:val="20"/>
-        </w:rPr>
-        <w:t xml:space="preserve"> - Year 3 Course Representative </w:t>
+          <w:u w:val="single"/>
+        </w:rPr>
+        <w:t xml:space="preserve"> - </w:t>
+      </w:r>
+      <w:r>
+        <w:rPr>
+          <w:rFonts w:ascii="Arial" w:hAnsi="Arial" w:cs="Arial"/>
+          <w:b/>
+          <w:sz w:val="20"/>
+          <w:szCs w:val="20"/>
+          <w:u w:val="single"/>
+        </w:rPr>
+        <w:t>Year 3 Course Representative</w:t>
       </w:r>
     </w:p>
     <w:p>
@@ -2225,24 +2234,6 @@
       <w:r>
         <w:rPr>
           <w:rFonts w:ascii="Arial" w:hAnsi="Arial" w:cs="Arial"/>
-          <w:b/>
-          <w:sz w:val="20"/>
-          <w:szCs w:val="20"/>
-        </w:rPr>
-        <w:t>Jun 2018</w:t>
-      </w:r>
-      <w:r>
-        <w:rPr>
-          <w:rFonts w:ascii="Arial" w:hAnsi="Arial" w:cs="Arial"/>
-          <w:b/>
-          <w:sz w:val="20"/>
-          <w:szCs w:val="20"/>
-        </w:rPr>
-        <w:tab/>
-      </w:r>
-      <w:r>
-        <w:rPr>
-          <w:rFonts w:ascii="Arial" w:hAnsi="Arial" w:cs="Arial"/>
           <w:sz w:val="20"/>
           <w:szCs w:val="20"/>
         </w:rPr>
@@ -2259,9 +2250,10 @@
     </w:p>
     <w:p>
       <w:pPr>
+        <w:pStyle w:val="ListParagraph"/>
         <w:numPr>
           <w:ilvl w:val="0"/>
-          <w:numId w:val="20"/>
+          <w:numId w:val="30"/>
         </w:numPr>
         <w:shd w:val="clear" w:color="auto" w:fill="FFFFFF"/>
         <w:spacing w:after="0" w:line="240" w:lineRule="auto"/>
@@ -2277,7 +2269,15 @@
           <w:sz w:val="20"/>
           <w:szCs w:val="20"/>
         </w:rPr>
-        <w:t xml:space="preserve">Liaising with students and staff, setting up effective </w:t>
+        <w:t>Consulting</w:t>
+      </w:r>
+      <w:r>
+        <w:rPr>
+          <w:rFonts w:ascii="Arial" w:hAnsi="Arial" w:cs="Arial"/>
+          <w:sz w:val="20"/>
+          <w:szCs w:val="20"/>
+        </w:rPr>
+        <w:t xml:space="preserve"> with students and staff, setting up effective </w:t>
       </w:r>
       <w:r>
         <w:rPr>
@@ -2290,9 +2290,10 @@
     </w:p>
     <w:p>
       <w:pPr>
+        <w:pStyle w:val="ListParagraph"/>
         <w:numPr>
           <w:ilvl w:val="0"/>
-          <w:numId w:val="5"/>
+          <w:numId w:val="30"/>
         </w:numPr>
         <w:shd w:val="clear" w:color="auto" w:fill="FFFFFF"/>
         <w:spacing w:after="0" w:line="240" w:lineRule="auto"/>
@@ -2333,14 +2334,16 @@
           <w:b/>
           <w:sz w:val="20"/>
           <w:szCs w:val="20"/>
-        </w:rPr>
-      </w:pPr>
-      <w:r>
-        <w:rPr>
-          <w:rFonts w:ascii="Arial" w:hAnsi="Arial" w:cs="Arial"/>
-          <w:b/>
-          <w:sz w:val="20"/>
-          <w:szCs w:val="20"/>
+          <w:u w:val="single"/>
+        </w:rPr>
+      </w:pPr>
+      <w:r>
+        <w:rPr>
+          <w:rFonts w:ascii="Arial" w:hAnsi="Arial" w:cs="Arial"/>
+          <w:b/>
+          <w:sz w:val="20"/>
+          <w:szCs w:val="20"/>
+          <w:u w:val="single"/>
         </w:rPr>
         <w:t xml:space="preserve">Sept </w:t>
       </w:r>
@@ -2350,6 +2353,7 @@
           <w:b/>
           <w:sz w:val="20"/>
           <w:szCs w:val="20"/>
+          <w:u w:val="single"/>
         </w:rPr>
         <w:t xml:space="preserve">2017 </w:t>
       </w:r>
@@ -2359,17 +2363,28 @@
           <w:b/>
           <w:sz w:val="20"/>
           <w:szCs w:val="20"/>
-        </w:rPr>
-        <w:t>-</w:t>
-      </w:r>
-      <w:r>
-        <w:rPr>
-          <w:rFonts w:ascii="Arial" w:hAnsi="Arial" w:cs="Arial"/>
-          <w:b/>
-          <w:sz w:val="20"/>
-          <w:szCs w:val="20"/>
-        </w:rPr>
-        <w:tab/>
+          <w:u w:val="single"/>
+        </w:rPr>
+        <w:t>to Oct 2017</w:t>
+      </w:r>
+      <w:r>
+        <w:rPr>
+          <w:rFonts w:ascii="Arial" w:hAnsi="Arial" w:cs="Arial"/>
+          <w:b/>
+          <w:sz w:val="20"/>
+          <w:szCs w:val="20"/>
+          <w:u w:val="single"/>
+        </w:rPr>
+        <w:t xml:space="preserve">, </w:t>
+      </w:r>
+      <w:r>
+        <w:rPr>
+          <w:rFonts w:ascii="Arial" w:hAnsi="Arial" w:cs="Arial"/>
+          <w:b/>
+          <w:sz w:val="20"/>
+          <w:szCs w:val="20"/>
+          <w:u w:val="single"/>
+        </w:rPr>
         <w:t>FutureLearn</w:t>
       </w:r>
       <w:r>
@@ -2378,8 +2393,19 @@
           <w:b/>
           <w:sz w:val="20"/>
           <w:szCs w:val="20"/>
-        </w:rPr>
-        <w:t xml:space="preserve"> - Java/Android Mentor </w:t>
+          <w:u w:val="single"/>
+        </w:rPr>
+        <w:t xml:space="preserve"> - </w:t>
+      </w:r>
+      <w:r>
+        <w:rPr>
+          <w:rFonts w:ascii="Arial" w:hAnsi="Arial" w:cs="Arial"/>
+          <w:b/>
+          <w:sz w:val="20"/>
+          <w:szCs w:val="20"/>
+          <w:u w:val="single"/>
+        </w:rPr>
+        <w:t>Java/Android Mentor</w:t>
       </w:r>
     </w:p>
     <w:p>
@@ -2395,33 +2421,6 @@
       <w:r>
         <w:rPr>
           <w:rFonts w:ascii="Arial" w:hAnsi="Arial" w:cs="Arial"/>
-          <w:b/>
-          <w:sz w:val="20"/>
-          <w:szCs w:val="20"/>
-        </w:rPr>
-        <w:t>Oct 2017</w:t>
-      </w:r>
-      <w:r>
-        <w:rPr>
-          <w:rFonts w:ascii="Arial" w:hAnsi="Arial" w:cs="Arial"/>
-          <w:b/>
-          <w:sz w:val="20"/>
-          <w:szCs w:val="20"/>
-        </w:rPr>
-        <w:t xml:space="preserve">    </w:t>
-      </w:r>
-      <w:r>
-        <w:rPr>
-          <w:rFonts w:ascii="Arial" w:hAnsi="Arial" w:cs="Arial"/>
-          <w:b/>
-          <w:sz w:val="20"/>
-          <w:szCs w:val="20"/>
-        </w:rPr>
-        <w:tab/>
-      </w:r>
-      <w:r>
-        <w:rPr>
-          <w:rFonts w:ascii="Arial" w:hAnsi="Arial" w:cs="Arial"/>
           <w:sz w:val="20"/>
           <w:szCs w:val="20"/>
         </w:rPr>
@@ -2438,9 +2437,10 @@
     </w:p>
     <w:p>
       <w:pPr>
+        <w:pStyle w:val="ListParagraph"/>
         <w:numPr>
           <w:ilvl w:val="0"/>
-          <w:numId w:val="3"/>
+          <w:numId w:val="31"/>
         </w:numPr>
         <w:shd w:val="clear" w:color="auto" w:fill="FFFFFF"/>
         <w:spacing w:after="0" w:line="240" w:lineRule="auto"/>
@@ -2465,10 +2465,9 @@
         <w:widowControl w:val="0"/>
         <w:numPr>
           <w:ilvl w:val="0"/>
-          <w:numId w:val="3"/>
+          <w:numId w:val="31"/>
         </w:numPr>
         <w:spacing w:after="0" w:line="240" w:lineRule="auto"/>
-        <w:contextualSpacing w:val="0"/>
         <w:rPr>
           <w:rFonts w:ascii="Arial" w:hAnsi="Arial" w:cs="Arial"/>
           <w:sz w:val="20"/>
@@ -2490,10 +2489,9 @@
         <w:widowControl w:val="0"/>
         <w:numPr>
           <w:ilvl w:val="0"/>
-          <w:numId w:val="3"/>
+          <w:numId w:val="31"/>
         </w:numPr>
         <w:spacing w:after="0" w:line="240" w:lineRule="auto"/>
-        <w:contextualSpacing w:val="0"/>
         <w:rPr>
           <w:rFonts w:ascii="Arial" w:hAnsi="Arial" w:cs="Arial"/>
           <w:sz w:val="20"/>
@@ -2544,6 +2542,9 @@
     <w:p>
       <w:pPr>
         <w:widowControl w:val="0"/>
+        <w:pBdr>
+          <w:bottom w:val="single" w:sz="4" w:space="1" w:color="auto"/>
+        </w:pBdr>
         <w:autoSpaceDE w:val="0"/>
         <w:autoSpaceDN w:val="0"/>
         <w:adjustRightInd w:val="0"/>
@@ -2554,7 +2555,6 @@
           <w:color w:val="FF0000"/>
           <w:sz w:val="24"/>
           <w:szCs w:val="24"/>
-          <w:u w:val="single"/>
         </w:rPr>
       </w:pPr>
       <w:r>
@@ -2563,9 +2563,9 @@
           <w:b/>
           <w:sz w:val="32"/>
           <w:szCs w:val="32"/>
-          <w:u w:val="single"/>
-        </w:rPr>
-        <w:t>Education</w:t>
+        </w:rPr>
+        <w:lastRenderedPageBreak/>
+        <w:t>Educatio</w:t>
       </w:r>
       <w:r>
         <w:rPr>
@@ -2573,17 +2573,73 @@
           <w:b/>
           <w:sz w:val="32"/>
           <w:szCs w:val="32"/>
-          <w:u w:val="single"/>
-        </w:rPr>
-        <w:t xml:space="preserve">                                                                                              </w:t>
+        </w:rPr>
+        <w:t>n</w:t>
       </w:r>
     </w:p>
     <w:p>
       <w:pPr>
         <w:widowControl w:val="0"/>
+        <w:autoSpaceDE w:val="0"/>
+        <w:autoSpaceDN w:val="0"/>
+        <w:adjustRightInd w:val="0"/>
+        <w:spacing w:before="240" w:after="0" w:line="240" w:lineRule="auto"/>
+        <w:jc w:val="both"/>
+        <w:rPr>
+          <w:rFonts w:ascii="Arial" w:hAnsi="Arial" w:cs="Arial"/>
+          <w:b/>
+          <w:sz w:val="20"/>
+          <w:szCs w:val="20"/>
+          <w:u w:val="single"/>
+        </w:rPr>
+      </w:pPr>
+      <w:r>
+        <w:rPr>
+          <w:rFonts w:ascii="Arial" w:hAnsi="Arial" w:cs="Arial"/>
+          <w:b/>
+          <w:sz w:val="20"/>
+          <w:szCs w:val="20"/>
+          <w:u w:val="single"/>
+        </w:rPr>
+        <w:t xml:space="preserve">2015 to 2018, </w:t>
+      </w:r>
+      <w:r>
+        <w:rPr>
+          <w:rFonts w:ascii="Arial" w:hAnsi="Arial" w:cs="Arial"/>
+          <w:b/>
+          <w:sz w:val="20"/>
+          <w:szCs w:val="20"/>
+          <w:u w:val="single"/>
+        </w:rPr>
+        <w:t>University of Reading</w:t>
+      </w:r>
+      <w:r>
+        <w:rPr>
+          <w:rFonts w:ascii="Arial" w:hAnsi="Arial" w:cs="Arial"/>
+          <w:sz w:val="20"/>
+          <w:szCs w:val="20"/>
+          <w:u w:val="single"/>
+        </w:rPr>
+        <w:t xml:space="preserve"> - </w:t>
+      </w:r>
+      <w:r>
+        <w:rPr>
+          <w:rFonts w:ascii="Arial" w:hAnsi="Arial" w:cs="Arial"/>
+          <w:b/>
+          <w:sz w:val="20"/>
+          <w:szCs w:val="20"/>
+          <w:u w:val="single"/>
+        </w:rPr>
+        <w:t>BSc. (Hons) Computer Science</w:t>
+      </w:r>
+    </w:p>
+    <w:p>
+      <w:pPr>
+        <w:pStyle w:val="ListParagraph"/>
+        <w:widowControl w:val="0"/>
         <w:numPr>
-          <w:ilvl w:val="1"/>
-          <w:numId w:val="14"/>
+          <w:ilvl w:val="0"/>
+          <w:numId w:val="35"/>
         </w:numPr>
         <w:autoSpaceDE w:val="0"/>
         <w:autoSpaceDN w:val="0"/>
@@ -2592,23 +2648,24 @@
         <w:jc w:val="both"/>
         <w:rPr>
           <w:rFonts w:ascii="Arial" w:hAnsi="Arial" w:cs="Arial"/>
-          <w:b/>
-          <w:sz w:val="20"/>
-          <w:szCs w:val="20"/>
-        </w:rPr>
-      </w:pPr>
-      <w:r>
-        <w:rPr>
-          <w:rFonts w:ascii="Arial" w:hAnsi="Arial" w:cs="Arial"/>
-          <w:b/>
-          <w:sz w:val="20"/>
-          <w:szCs w:val="20"/>
-        </w:rPr>
-        <w:t>University of Reading</w:t>
-      </w:r>
-      <w:r>
-        <w:rPr>
-          <w:rFonts w:ascii="Arial" w:hAnsi="Arial" w:cs="Arial"/>
+          <w:bCs/>
+          <w:sz w:val="20"/>
+          <w:szCs w:val="20"/>
+        </w:rPr>
+      </w:pPr>
+      <w:r>
+        <w:rPr>
+          <w:rFonts w:ascii="Arial" w:hAnsi="Arial" w:cs="Arial"/>
+          <w:bCs/>
+          <w:sz w:val="20"/>
+          <w:szCs w:val="20"/>
+        </w:rPr>
+        <w:t>Graduated with</w:t>
+      </w:r>
+      <w:r>
+        <w:rPr>
+          <w:rFonts w:ascii="Arial" w:hAnsi="Arial" w:cs="Arial"/>
+          <w:b/>
           <w:sz w:val="20"/>
           <w:szCs w:val="20"/>
         </w:rPr>
@@ -2621,15 +2678,16 @@
           <w:sz w:val="20"/>
           <w:szCs w:val="20"/>
         </w:rPr>
-        <w:t>- BSc. (Hons) Computer Science</w:t>
+        <w:t>First Class Honours (78%)</w:t>
       </w:r>
     </w:p>
     <w:p>
       <w:pPr>
+        <w:pStyle w:val="ListParagraph"/>
         <w:widowControl w:val="0"/>
         <w:numPr>
           <w:ilvl w:val="0"/>
-          <w:numId w:val="15"/>
+          <w:numId w:val="34"/>
         </w:numPr>
         <w:autoSpaceDE w:val="0"/>
         <w:autoSpaceDN w:val="0"/>
@@ -2638,58 +2696,20 @@
         <w:jc w:val="both"/>
         <w:rPr>
           <w:rFonts w:ascii="Arial" w:hAnsi="Arial" w:cs="Arial"/>
-          <w:b/>
-          <w:sz w:val="20"/>
-          <w:szCs w:val="20"/>
-        </w:rPr>
-      </w:pPr>
-      <w:r>
-        <w:rPr>
-          <w:rFonts w:ascii="Arial" w:hAnsi="Arial" w:cs="Arial"/>
           <w:bCs/>
           <w:sz w:val="20"/>
           <w:szCs w:val="20"/>
         </w:rPr>
-        <w:t>Graduated with</w:t>
-      </w:r>
-      <w:r>
-        <w:rPr>
-          <w:rFonts w:ascii="Arial" w:hAnsi="Arial" w:cs="Arial"/>
-          <w:b/>
-          <w:sz w:val="20"/>
-          <w:szCs w:val="20"/>
-        </w:rPr>
-        <w:t xml:space="preserve"> </w:t>
-      </w:r>
-      <w:r>
-        <w:rPr>
-          <w:rFonts w:ascii="Arial" w:hAnsi="Arial" w:cs="Arial"/>
-          <w:b/>
-          <w:sz w:val="20"/>
-          <w:szCs w:val="20"/>
-        </w:rPr>
-        <w:t>First Class Honours (78%)</w:t>
-      </w:r>
-    </w:p>
-    <w:p>
-      <w:pPr>
-        <w:widowControl w:val="0"/>
-        <w:numPr>
-          <w:ilvl w:val="0"/>
-          <w:numId w:val="15"/>
-        </w:numPr>
-        <w:autoSpaceDE w:val="0"/>
-        <w:autoSpaceDN w:val="0"/>
-        <w:adjustRightInd w:val="0"/>
-        <w:spacing w:after="0" w:line="240" w:lineRule="auto"/>
-        <w:jc w:val="both"/>
+      </w:pPr>
+      <w:r>
         <w:rPr>
           <w:rFonts w:ascii="Arial" w:hAnsi="Arial" w:cs="Arial"/>
           <w:bCs/>
           <w:sz w:val="20"/>
           <w:szCs w:val="20"/>
         </w:rPr>
-      </w:pPr>
+        <w:t xml:space="preserve">Studied </w:t>
+      </w:r>
       <w:r>
         <w:rPr>
           <w:rFonts w:ascii="Arial" w:hAnsi="Arial" w:cs="Arial"/>
@@ -2697,7 +2717,7 @@
           <w:sz w:val="20"/>
           <w:szCs w:val="20"/>
         </w:rPr>
-        <w:t>Attained</w:t>
+        <w:t xml:space="preserve">a variety of different </w:t>
       </w:r>
       <w:r>
         <w:rPr>
@@ -2706,16 +2726,7 @@
           <w:sz w:val="20"/>
           <w:szCs w:val="20"/>
         </w:rPr>
-        <w:t xml:space="preserve"> the </w:t>
-      </w:r>
-      <w:r>
-        <w:rPr>
-          <w:rFonts w:ascii="Arial" w:hAnsi="Arial" w:cs="Arial"/>
-          <w:b/>
-          <w:sz w:val="20"/>
-          <w:szCs w:val="20"/>
-        </w:rPr>
-        <w:t>Hockney Prize for the Best Computer Science Student</w:t>
+        <w:t>modules</w:t>
       </w:r>
       <w:r>
         <w:rPr>
@@ -2724,63 +2735,7 @@
           <w:sz w:val="20"/>
           <w:szCs w:val="20"/>
         </w:rPr>
-        <w:t xml:space="preserve"> (highest</w:t>
-      </w:r>
-      <w:r>
-        <w:rPr>
-          <w:rFonts w:ascii="Arial" w:hAnsi="Arial" w:cs="Arial"/>
-          <w:bCs/>
-          <w:sz w:val="20"/>
-          <w:szCs w:val="20"/>
-        </w:rPr>
-        <w:t xml:space="preserve"> </w:t>
-      </w:r>
-      <w:r>
-        <w:rPr>
-          <w:rFonts w:ascii="Arial" w:hAnsi="Arial" w:cs="Arial"/>
-          <w:bCs/>
-          <w:sz w:val="20"/>
-          <w:szCs w:val="20"/>
-        </w:rPr>
-        <w:t>grade achieved in Computer Science)</w:t>
-      </w:r>
-    </w:p>
-    <w:p>
-      <w:pPr>
-        <w:widowControl w:val="0"/>
-        <w:numPr>
-          <w:ilvl w:val="0"/>
-          <w:numId w:val="15"/>
-        </w:numPr>
-        <w:autoSpaceDE w:val="0"/>
-        <w:autoSpaceDN w:val="0"/>
-        <w:adjustRightInd w:val="0"/>
-        <w:spacing w:after="0" w:line="240" w:lineRule="auto"/>
-        <w:jc w:val="both"/>
-        <w:rPr>
-          <w:rFonts w:ascii="Arial" w:hAnsi="Arial" w:cs="Arial"/>
-          <w:bCs/>
-          <w:sz w:val="20"/>
-          <w:szCs w:val="20"/>
-        </w:rPr>
-      </w:pPr>
-      <w:r>
-        <w:rPr>
-          <w:rFonts w:ascii="Arial" w:hAnsi="Arial" w:cs="Arial"/>
-          <w:bCs/>
-          <w:sz w:val="20"/>
-          <w:szCs w:val="20"/>
-        </w:rPr>
-        <w:t xml:space="preserve">Studied </w:t>
-      </w:r>
-      <w:r>
-        <w:rPr>
-          <w:rFonts w:ascii="Arial" w:hAnsi="Arial" w:cs="Arial"/>
-          <w:bCs/>
-          <w:sz w:val="20"/>
-          <w:szCs w:val="20"/>
-        </w:rPr>
-        <w:t>a variety of different fields within computer science, including computer</w:t>
+        <w:t xml:space="preserve"> within computer science, including computer</w:t>
       </w:r>
       <w:r>
         <w:rPr>
@@ -2865,9 +2820,67 @@
     <w:p>
       <w:pPr>
         <w:widowControl w:val="0"/>
+        <w:autoSpaceDE w:val="0"/>
+        <w:autoSpaceDN w:val="0"/>
+        <w:adjustRightInd w:val="0"/>
+        <w:spacing w:after="0" w:line="240" w:lineRule="auto"/>
+        <w:jc w:val="both"/>
+        <w:rPr>
+          <w:rFonts w:ascii="Arial" w:hAnsi="Arial" w:cs="Arial"/>
+          <w:b/>
+          <w:sz w:val="20"/>
+          <w:szCs w:val="20"/>
+          <w:u w:val="single"/>
+        </w:rPr>
+      </w:pPr>
+      <w:r>
+        <w:rPr>
+          <w:rFonts w:ascii="Arial" w:hAnsi="Arial" w:cs="Arial"/>
+          <w:b/>
+          <w:sz w:val="20"/>
+          <w:szCs w:val="20"/>
+          <w:u w:val="single"/>
+        </w:rPr>
+        <w:t xml:space="preserve">2013 to 2015, </w:t>
+      </w:r>
+      <w:r>
+        <w:rPr>
+          <w:rFonts w:ascii="Arial" w:hAnsi="Arial" w:cs="Arial"/>
+          <w:b/>
+          <w:sz w:val="20"/>
+          <w:szCs w:val="20"/>
+          <w:u w:val="single"/>
+        </w:rPr>
+        <w:t>City of Oxford College</w:t>
+      </w:r>
+      <w:r>
+        <w:rPr>
+          <w:rFonts w:ascii="Arial" w:hAnsi="Arial" w:cs="Arial"/>
+          <w:b/>
+          <w:sz w:val="20"/>
+          <w:szCs w:val="20"/>
+          <w:u w:val="single"/>
+        </w:rPr>
+        <w:t xml:space="preserve"> - </w:t>
+      </w:r>
+      <w:r>
+        <w:rPr>
+          <w:rFonts w:ascii="Arial" w:hAnsi="Arial" w:cs="Arial"/>
+          <w:b/>
+          <w:sz w:val="20"/>
+          <w:szCs w:val="20"/>
+          <w:u w:val="single"/>
+        </w:rPr>
+        <w:t>BTEC Level 3 IT Practitioners</w:t>
+      </w:r>
+    </w:p>
+    <w:p>
+      <w:pPr>
+        <w:pStyle w:val="ListParagraph"/>
+        <w:widowControl w:val="0"/>
         <w:numPr>
-          <w:ilvl w:val="1"/>
-          <w:numId w:val="18"/>
+          <w:ilvl w:val="0"/>
+          <w:numId w:val="34"/>
         </w:numPr>
         <w:autoSpaceDE w:val="0"/>
         <w:autoSpaceDN w:val="0"/>
@@ -2876,53 +2889,6 @@
         <w:jc w:val="both"/>
         <w:rPr>
           <w:rFonts w:ascii="Arial" w:hAnsi="Arial" w:cs="Arial"/>
-          <w:b/>
-          <w:sz w:val="20"/>
-          <w:szCs w:val="20"/>
-        </w:rPr>
-      </w:pPr>
-      <w:r>
-        <w:rPr>
-          <w:rFonts w:ascii="Arial" w:hAnsi="Arial" w:cs="Arial"/>
-          <w:b/>
-          <w:sz w:val="20"/>
-          <w:szCs w:val="20"/>
-        </w:rPr>
-        <w:t xml:space="preserve">City of Oxford </w:t>
-      </w:r>
-      <w:r>
-        <w:rPr>
-          <w:rFonts w:ascii="Arial" w:hAnsi="Arial" w:cs="Arial"/>
-          <w:b/>
-          <w:sz w:val="20"/>
-          <w:szCs w:val="20"/>
-        </w:rPr>
-        <w:t xml:space="preserve">College </w:t>
-      </w:r>
-      <w:r>
-        <w:rPr>
-          <w:rFonts w:ascii="Arial" w:hAnsi="Arial" w:cs="Arial"/>
-          <w:b/>
-          <w:sz w:val="20"/>
-          <w:szCs w:val="20"/>
-        </w:rPr>
-        <w:t>- BTEC Level 3 IT Practitioners</w:t>
-      </w:r>
-    </w:p>
-    <w:p>
-      <w:pPr>
-        <w:widowControl w:val="0"/>
-        <w:numPr>
-          <w:ilvl w:val="0"/>
-          <w:numId w:val="19"/>
-        </w:numPr>
-        <w:autoSpaceDE w:val="0"/>
-        <w:autoSpaceDN w:val="0"/>
-        <w:adjustRightInd w:val="0"/>
-        <w:spacing w:after="0" w:line="240" w:lineRule="auto"/>
-        <w:jc w:val="both"/>
-        <w:rPr>
-          <w:rFonts w:ascii="Arial" w:hAnsi="Arial" w:cs="Arial"/>
           <w:sz w:val="20"/>
           <w:szCs w:val="20"/>
         </w:rPr>
@@ -2942,15 +2908,7 @@
           <w:sz w:val="20"/>
           <w:szCs w:val="20"/>
         </w:rPr>
-        <w:t xml:space="preserve"> </w:t>
-      </w:r>
-      <w:r>
-        <w:rPr>
-          <w:rFonts w:ascii="Arial" w:hAnsi="Arial" w:cs="Arial"/>
-          <w:sz w:val="20"/>
-          <w:szCs w:val="20"/>
-        </w:rPr>
-        <w:t>(Highest Honours)</w:t>
+        <w:t xml:space="preserve"> (Highest Honours)</w:t>
       </w:r>
     </w:p>
     <w:p>
@@ -2982,32 +2940,56 @@
           <w:b/>
           <w:sz w:val="20"/>
           <w:szCs w:val="20"/>
-        </w:rPr>
-      </w:pPr>
-      <w:r>
-        <w:rPr>
-          <w:rFonts w:ascii="Arial" w:hAnsi="Arial" w:cs="Arial"/>
-          <w:b/>
-          <w:sz w:val="20"/>
-          <w:szCs w:val="20"/>
-        </w:rPr>
-        <w:t>2010-2013</w:t>
-      </w:r>
-      <w:r>
-        <w:rPr>
-          <w:rFonts w:ascii="Arial" w:hAnsi="Arial" w:cs="Arial"/>
-          <w:b/>
-          <w:sz w:val="20"/>
-          <w:szCs w:val="20"/>
-        </w:rPr>
-        <w:tab/>
-      </w:r>
-      <w:r>
-        <w:rPr>
-          <w:rFonts w:ascii="Arial" w:hAnsi="Arial" w:cs="Arial"/>
-          <w:b/>
-          <w:sz w:val="20"/>
-          <w:szCs w:val="20"/>
+          <w:u w:val="single"/>
+        </w:rPr>
+      </w:pPr>
+      <w:r>
+        <w:rPr>
+          <w:rFonts w:ascii="Arial" w:hAnsi="Arial" w:cs="Arial"/>
+          <w:b/>
+          <w:sz w:val="20"/>
+          <w:szCs w:val="20"/>
+          <w:u w:val="single"/>
+        </w:rPr>
+        <w:t>2010</w:t>
+      </w:r>
+      <w:r>
+        <w:rPr>
+          <w:rFonts w:ascii="Arial" w:hAnsi="Arial" w:cs="Arial"/>
+          <w:b/>
+          <w:sz w:val="20"/>
+          <w:szCs w:val="20"/>
+          <w:u w:val="single"/>
+        </w:rPr>
+        <w:t xml:space="preserve"> to </w:t>
+      </w:r>
+      <w:r>
+        <w:rPr>
+          <w:rFonts w:ascii="Arial" w:hAnsi="Arial" w:cs="Arial"/>
+          <w:b/>
+          <w:sz w:val="20"/>
+          <w:szCs w:val="20"/>
+          <w:u w:val="single"/>
+        </w:rPr>
+        <w:t>2013</w:t>
+      </w:r>
+      <w:r>
+        <w:rPr>
+          <w:rFonts w:ascii="Arial" w:hAnsi="Arial" w:cs="Arial"/>
+          <w:b/>
+          <w:sz w:val="20"/>
+          <w:szCs w:val="20"/>
+          <w:u w:val="single"/>
+        </w:rPr>
+        <w:t xml:space="preserve">, </w:t>
+      </w:r>
+      <w:r>
+        <w:rPr>
+          <w:rFonts w:ascii="Arial" w:hAnsi="Arial" w:cs="Arial"/>
+          <w:b/>
+          <w:sz w:val="20"/>
+          <w:szCs w:val="20"/>
+          <w:u w:val="single"/>
         </w:rPr>
         <w:t>Lord Williams’ School</w:t>
       </w:r>
@@ -3017,25 +2999,28 @@
           <w:b/>
           <w:sz w:val="20"/>
           <w:szCs w:val="20"/>
-        </w:rPr>
-        <w:t xml:space="preserve"> </w:t>
-      </w:r>
-      <w:r>
-        <w:rPr>
-          <w:rFonts w:ascii="Arial" w:hAnsi="Arial" w:cs="Arial"/>
-          <w:b/>
-          <w:sz w:val="20"/>
-          <w:szCs w:val="20"/>
-        </w:rPr>
-        <w:t>- GCSEs</w:t>
+          <w:u w:val="single"/>
+        </w:rPr>
+        <w:t xml:space="preserve"> - </w:t>
+      </w:r>
+      <w:r>
+        <w:rPr>
+          <w:rFonts w:ascii="Arial" w:hAnsi="Arial" w:cs="Arial"/>
+          <w:b/>
+          <w:sz w:val="20"/>
+          <w:szCs w:val="20"/>
+          <w:u w:val="single"/>
+        </w:rPr>
+        <w:t>GCSEs</w:t>
       </w:r>
     </w:p>
     <w:p>
       <w:pPr>
+        <w:pStyle w:val="ListParagraph"/>
         <w:widowControl w:val="0"/>
         <w:numPr>
           <w:ilvl w:val="0"/>
-          <w:numId w:val="19"/>
+          <w:numId w:val="34"/>
         </w:numPr>
         <w:autoSpaceDE w:val="0"/>
         <w:autoSpaceDN w:val="0"/>
@@ -3055,7 +3040,7 @@
           <w:sz w:val="20"/>
           <w:szCs w:val="20"/>
         </w:rPr>
-        <w:t>8 A*- Cs</w:t>
+        <w:t>8 A*- C</w:t>
       </w:r>
       <w:r>
         <w:rPr>
@@ -3085,6 +3070,34 @@
     <w:p>
       <w:pPr>
         <w:widowControl w:val="0"/>
+        <w:pBdr>
+          <w:bottom w:val="single" w:sz="4" w:space="1" w:color="auto"/>
+        </w:pBdr>
+        <w:autoSpaceDE w:val="0"/>
+        <w:autoSpaceDN w:val="0"/>
+        <w:adjustRightInd w:val="0"/>
+        <w:spacing w:line="240" w:lineRule="auto"/>
+        <w:rPr>
+          <w:rFonts w:ascii="Arial" w:hAnsi="Arial" w:cs="Arial"/>
+          <w:b/>
+          <w:color w:val="FF0000"/>
+          <w:sz w:val="24"/>
+          <w:szCs w:val="24"/>
+        </w:rPr>
+      </w:pPr>
+      <w:r>
+        <w:rPr>
+          <w:rFonts w:ascii="Arial" w:hAnsi="Arial" w:cs="Arial"/>
+          <w:b/>
+          <w:sz w:val="32"/>
+          <w:szCs w:val="32"/>
+        </w:rPr>
+        <w:t>Honours &amp; Awards</w:t>
+      </w:r>
+    </w:p>
+    <w:p>
+      <w:pPr>
+        <w:widowControl w:val="0"/>
         <w:autoSpaceDE w:val="0"/>
         <w:autoSpaceDN w:val="0"/>
         <w:adjustRightInd w:val="0"/>
@@ -3102,81 +3115,106 @@
         <w:rPr>
           <w:rFonts w:ascii="Arial" w:hAnsi="Arial" w:cs="Arial"/>
           <w:b/>
+          <w:bCs/>
+          <w:sz w:val="20"/>
+          <w:szCs w:val="20"/>
+          <w:u w:val="single"/>
+        </w:rPr>
+        <w:t>Jul 2018</w:t>
+      </w:r>
+      <w:r>
+        <w:rPr>
+          <w:rFonts w:ascii="Arial" w:hAnsi="Arial" w:cs="Arial"/>
+          <w:sz w:val="20"/>
+          <w:szCs w:val="20"/>
+          <w:u w:val="single"/>
+        </w:rPr>
+        <w:t xml:space="preserve">, </w:t>
+      </w:r>
+      <w:r>
+        <w:rPr>
+          <w:rFonts w:ascii="Arial" w:hAnsi="Arial" w:cs="Arial"/>
+          <w:b/>
+          <w:bCs/>
+          <w:sz w:val="20"/>
+          <w:szCs w:val="20"/>
+          <w:u w:val="single"/>
+        </w:rPr>
+        <w:t>Hockney Prize</w:t>
+      </w:r>
+      <w:r>
+        <w:rPr>
+          <w:rFonts w:ascii="Arial" w:hAnsi="Arial" w:cs="Arial"/>
+          <w:b/>
+          <w:bCs/>
+          <w:sz w:val="20"/>
+          <w:szCs w:val="20"/>
+          <w:u w:val="single"/>
+        </w:rPr>
+        <w:t xml:space="preserve"> - </w:t>
+      </w:r>
+      <w:r>
+        <w:rPr>
+          <w:rFonts w:ascii="Arial" w:hAnsi="Arial" w:cs="Arial"/>
+          <w:b/>
+          <w:bCs/>
+          <w:sz w:val="20"/>
+          <w:szCs w:val="20"/>
+          <w:u w:val="single"/>
+        </w:rPr>
+        <w:t>University of Reading</w:t>
+      </w:r>
+    </w:p>
+    <w:p>
+      <w:pPr>
+        <w:pStyle w:val="ListParagraph"/>
+        <w:numPr>
+          <w:ilvl w:val="0"/>
+          <w:numId w:val="34"/>
+        </w:numPr>
+        <w:spacing w:after="0" w:line="240" w:lineRule="auto"/>
+        <w:rPr>
+          <w:rFonts w:ascii="Arial" w:hAnsi="Arial" w:cs="Arial"/>
+          <w:b/>
+          <w:bCs/>
+          <w:sz w:val="20"/>
+          <w:szCs w:val="20"/>
+        </w:rPr>
+      </w:pPr>
+      <w:r>
+        <w:rPr>
+          <w:rFonts w:ascii="Arial" w:hAnsi="Arial" w:cs="Arial"/>
+          <w:sz w:val="20"/>
+          <w:szCs w:val="20"/>
+        </w:rPr>
+        <w:t>Prize for being the 'Best Computer Science Student' - achieving the highest mark in Computer Science</w:t>
+      </w:r>
+    </w:p>
+    <w:p>
+      <w:pPr>
+        <w:widowControl w:val="0"/>
+        <w:pBdr>
+          <w:bottom w:val="single" w:sz="4" w:space="1" w:color="auto"/>
+        </w:pBdr>
+        <w:autoSpaceDE w:val="0"/>
+        <w:autoSpaceDN w:val="0"/>
+        <w:adjustRightInd w:val="0"/>
+        <w:spacing w:before="180" w:after="0" w:line="240" w:lineRule="auto"/>
+        <w:rPr>
+          <w:rFonts w:ascii="Arial" w:hAnsi="Arial" w:cs="Arial"/>
+          <w:b/>
           <w:sz w:val="32"/>
           <w:szCs w:val="32"/>
-          <w:u w:val="single"/>
-        </w:rPr>
-        <w:t xml:space="preserve">Honours &amp; Awards                                                                                              </w:t>
-      </w:r>
-    </w:p>
-    <w:p>
-      <w:pPr>
-        <w:spacing w:before="100" w:beforeAutospacing="1" w:after="0" w:line="240" w:lineRule="auto"/>
-        <w:rPr>
-          <w:rFonts w:ascii="Arial" w:hAnsi="Arial" w:cs="Arial"/>
-          <w:b/>
-          <w:bCs/>
-          <w:sz w:val="20"/>
-          <w:szCs w:val="20"/>
-        </w:rPr>
-      </w:pPr>
-      <w:r>
-        <w:rPr>
-          <w:rFonts w:ascii="Arial" w:hAnsi="Arial" w:cs="Arial"/>
-          <w:b/>
-          <w:bCs/>
-          <w:sz w:val="20"/>
-          <w:szCs w:val="20"/>
-        </w:rPr>
-        <w:t>Jul 2018</w:t>
-      </w:r>
-      <w:r>
-        <w:rPr>
-          <w:rFonts w:ascii="Arial" w:hAnsi="Arial" w:cs="Arial"/>
-          <w:sz w:val="20"/>
-          <w:szCs w:val="20"/>
-        </w:rPr>
-        <w:t xml:space="preserve"> </w:t>
-      </w:r>
-      <w:r>
-        <w:rPr>
-          <w:rFonts w:ascii="Arial" w:hAnsi="Arial" w:cs="Arial"/>
-          <w:sz w:val="20"/>
-          <w:szCs w:val="20"/>
-        </w:rPr>
-        <w:tab/>
-      </w:r>
-      <w:r>
-        <w:rPr>
-          <w:rFonts w:ascii="Arial" w:hAnsi="Arial" w:cs="Arial"/>
-          <w:b/>
-          <w:bCs/>
-          <w:sz w:val="20"/>
-          <w:szCs w:val="20"/>
-        </w:rPr>
-        <w:t>Hockney Prize - University of Reading</w:t>
-      </w:r>
-    </w:p>
-    <w:p>
-      <w:pPr>
-        <w:numPr>
-          <w:ilvl w:val="0"/>
-          <w:numId w:val="19"/>
-        </w:numPr>
-        <w:spacing w:after="100" w:afterAutospacing="1" w:line="240" w:lineRule="auto"/>
-        <w:rPr>
-          <w:rFonts w:ascii="Arial" w:hAnsi="Arial" w:cs="Arial"/>
-          <w:sz w:val="20"/>
-          <w:szCs w:val="20"/>
-        </w:rPr>
-      </w:pPr>
-      <w:r>
-        <w:rPr>
-          <w:rFonts w:ascii="Arial" w:hAnsi="Arial" w:cs="Arial"/>
-          <w:sz w:val="20"/>
-          <w:szCs w:val="20"/>
-        </w:rPr>
-        <w:t>Prize for being the 'Best Computer Science Student' - achieving the highest mark in Computer Science</w:t>
+        </w:rPr>
+      </w:pPr>
+      <w:r>
+        <w:rPr>
+          <w:rFonts w:ascii="Arial" w:hAnsi="Arial" w:cs="Arial"/>
+          <w:b/>
+          <w:sz w:val="32"/>
+          <w:szCs w:val="32"/>
+        </w:rPr>
+        <w:t>Certifications</w:t>
       </w:r>
     </w:p>
     <w:p>
@@ -3198,43 +3236,9 @@
         <w:rPr>
           <w:rFonts w:ascii="Arial" w:hAnsi="Arial" w:cs="Arial"/>
           <w:b/>
-          <w:sz w:val="32"/>
-          <w:szCs w:val="32"/>
-          <w:u w:val="single"/>
-        </w:rPr>
-        <w:t>Certifications</w:t>
-      </w:r>
-      <w:r>
-        <w:rPr>
-          <w:rFonts w:ascii="Arial" w:hAnsi="Arial" w:cs="Arial"/>
-          <w:b/>
-          <w:sz w:val="32"/>
-          <w:szCs w:val="32"/>
-          <w:u w:val="single"/>
-        </w:rPr>
-        <w:t xml:space="preserve">                                                                                         </w:t>
-      </w:r>
-    </w:p>
-    <w:p>
-      <w:pPr>
-        <w:widowControl w:val="0"/>
-        <w:autoSpaceDE w:val="0"/>
-        <w:autoSpaceDN w:val="0"/>
-        <w:adjustRightInd w:val="0"/>
-        <w:spacing w:before="180" w:after="0" w:line="240" w:lineRule="auto"/>
-        <w:rPr>
-          <w:rFonts w:ascii="Arial" w:hAnsi="Arial" w:cs="Arial"/>
-          <w:b/>
-          <w:sz w:val="20"/>
-          <w:szCs w:val="20"/>
-        </w:rPr>
-      </w:pPr>
-      <w:r>
-        <w:rPr>
-          <w:rFonts w:ascii="Arial" w:hAnsi="Arial" w:cs="Arial"/>
-          <w:b/>
-          <w:sz w:val="20"/>
-          <w:szCs w:val="20"/>
+          <w:sz w:val="20"/>
+          <w:szCs w:val="20"/>
+          <w:u w:val="single"/>
         </w:rPr>
         <w:t>April 2021</w:t>
       </w:r>
@@ -3244,8 +3248,18 @@
           <w:b/>
           <w:sz w:val="20"/>
           <w:szCs w:val="20"/>
-        </w:rPr>
-        <w:tab/>
+          <w:u w:val="single"/>
+        </w:rPr>
+        <w:t xml:space="preserve">, </w:t>
+      </w:r>
+      <w:r>
+        <w:rPr>
+          <w:rFonts w:ascii="Arial" w:hAnsi="Arial" w:cs="Arial"/>
+          <w:b/>
+          <w:sz w:val="20"/>
+          <w:szCs w:val="20"/>
+          <w:u w:val="single"/>
+        </w:rPr>
         <w:t xml:space="preserve">Microsoft </w:t>
       </w:r>
       <w:r>
@@ -3254,6 +3268,7 @@
           <w:b/>
           <w:sz w:val="20"/>
           <w:szCs w:val="20"/>
+          <w:u w:val="single"/>
         </w:rPr>
         <w:t>Certified</w:t>
       </w:r>
@@ -3263,6 +3278,7 @@
           <w:b/>
           <w:sz w:val="20"/>
           <w:szCs w:val="20"/>
+          <w:u w:val="single"/>
         </w:rPr>
         <w:t>: Azure Fundamentals</w:t>
       </w:r>
@@ -3273,7 +3289,7 @@
         <w:widowControl w:val="0"/>
         <w:numPr>
           <w:ilvl w:val="0"/>
-          <w:numId w:val="19"/>
+          <w:numId w:val="34"/>
         </w:numPr>
         <w:autoSpaceDE w:val="0"/>
         <w:autoSpaceDN w:val="0"/>
@@ -3299,6 +3315,9 @@
     <w:p>
       <w:pPr>
         <w:widowControl w:val="0"/>
+        <w:pBdr>
+          <w:bottom w:val="single" w:sz="4" w:space="1" w:color="auto"/>
+        </w:pBdr>
         <w:autoSpaceDE w:val="0"/>
         <w:autoSpaceDN w:val="0"/>
         <w:adjustRightInd w:val="0"/>
@@ -3308,7 +3327,6 @@
           <w:b/>
           <w:sz w:val="32"/>
           <w:szCs w:val="32"/>
-          <w:u w:val="single"/>
         </w:rPr>
       </w:pPr>
       <w:r>
@@ -3317,7 +3335,6 @@
           <w:b/>
           <w:sz w:val="32"/>
           <w:szCs w:val="32"/>
-          <w:u w:val="single"/>
         </w:rPr>
         <w:t xml:space="preserve">Volunteer </w:t>
       </w:r>
@@ -3327,9 +3344,8 @@
           <w:b/>
           <w:sz w:val="32"/>
           <w:szCs w:val="32"/>
-          <w:u w:val="single"/>
-        </w:rPr>
-        <w:t xml:space="preserve">Experience                                                                                         </w:t>
+        </w:rPr>
+        <w:t>Experience</w:t>
       </w:r>
     </w:p>
     <w:p>
@@ -3341,71 +3357,18 @@
           <w:b/>
           <w:sz w:val="20"/>
           <w:szCs w:val="20"/>
-        </w:rPr>
-      </w:pPr>
-      <w:r>
-        <w:rPr>
-          <w:rFonts w:ascii="Arial" w:hAnsi="Arial" w:cs="Arial"/>
-          <w:b/>
-          <w:sz w:val="20"/>
-          <w:szCs w:val="20"/>
-        </w:rPr>
-        <w:t>May</w:t>
-      </w:r>
-      <w:r>
-        <w:rPr>
-          <w:rFonts w:ascii="Arial" w:hAnsi="Arial" w:cs="Arial"/>
-          <w:b/>
-          <w:sz w:val="20"/>
-          <w:szCs w:val="20"/>
-        </w:rPr>
-        <w:t xml:space="preserve"> </w:t>
-      </w:r>
-      <w:r>
-        <w:rPr>
-          <w:rFonts w:ascii="Arial" w:hAnsi="Arial" w:cs="Arial"/>
-          <w:b/>
-          <w:sz w:val="20"/>
-          <w:szCs w:val="20"/>
-        </w:rPr>
-        <w:t>2019</w:t>
-      </w:r>
-      <w:r>
-        <w:rPr>
-          <w:rFonts w:ascii="Arial" w:hAnsi="Arial" w:cs="Arial"/>
-          <w:b/>
-          <w:sz w:val="20"/>
-          <w:szCs w:val="20"/>
-        </w:rPr>
-        <w:tab/>
-        <w:t xml:space="preserve">in2scienceUK </w:t>
-      </w:r>
-      <w:r>
-        <w:rPr>
-          <w:rFonts w:ascii="Arial" w:hAnsi="Arial" w:cs="Arial"/>
-          <w:b/>
-          <w:sz w:val="20"/>
-          <w:szCs w:val="20"/>
-        </w:rPr>
-        <w:t>–</w:t>
-      </w:r>
-      <w:r>
-        <w:rPr>
-          <w:rFonts w:ascii="Arial" w:hAnsi="Arial" w:cs="Arial"/>
-          <w:b/>
-          <w:sz w:val="20"/>
-          <w:szCs w:val="20"/>
-        </w:rPr>
-        <w:t xml:space="preserve"> </w:t>
-      </w:r>
-      <w:r>
-        <w:rPr>
-          <w:rFonts w:ascii="Arial" w:hAnsi="Arial" w:cs="Arial"/>
-          <w:b/>
-          <w:sz w:val="20"/>
-          <w:szCs w:val="20"/>
-        </w:rPr>
-        <w:t>Placement Interviewer</w:t>
+          <w:u w:val="single"/>
+        </w:rPr>
+      </w:pPr>
+      <w:r>
+        <w:rPr>
+          <w:rFonts w:ascii="Arial" w:hAnsi="Arial" w:cs="Arial"/>
+          <w:b/>
+          <w:sz w:val="20"/>
+          <w:szCs w:val="20"/>
+          <w:u w:val="single"/>
+        </w:rPr>
+        <w:t>in2scienceUK</w:t>
       </w:r>
     </w:p>
     <w:p>
@@ -3422,21 +3385,20 @@
       <w:r>
         <w:rPr>
           <w:rFonts w:ascii="Arial" w:hAnsi="Arial" w:cs="Arial"/>
-          <w:b/>
-          <w:sz w:val="20"/>
-          <w:szCs w:val="20"/>
-        </w:rPr>
-        <w:tab/>
-      </w:r>
-      <w:r>
-        <w:rPr>
-          <w:rFonts w:ascii="Arial" w:hAnsi="Arial" w:cs="Arial"/>
-          <w:b/>
-          <w:sz w:val="20"/>
-          <w:szCs w:val="20"/>
-        </w:rPr>
-        <w:tab/>
-        <w:t xml:space="preserve">Address: </w:t>
+          <w:bCs/>
+          <w:sz w:val="20"/>
+          <w:szCs w:val="20"/>
+        </w:rPr>
+        <w:t>Address</w:t>
+      </w:r>
+      <w:r>
+        <w:rPr>
+          <w:rFonts w:ascii="Arial" w:hAnsi="Arial" w:cs="Arial"/>
+          <w:b/>
+          <w:sz w:val="20"/>
+          <w:szCs w:val="20"/>
+        </w:rPr>
+        <w:t xml:space="preserve">: </w:t>
       </w:r>
       <w:r>
         <w:rPr>
@@ -3453,42 +3415,100 @@
         <w:spacing w:after="0" w:line="240" w:lineRule="auto"/>
         <w:rPr>
           <w:rFonts w:ascii="Arial" w:hAnsi="Arial" w:cs="Arial"/>
-          <w:sz w:val="20"/>
-          <w:szCs w:val="20"/>
-        </w:rPr>
-      </w:pPr>
-      <w:r>
-        <w:rPr>
-          <w:rFonts w:ascii="Arial" w:hAnsi="Arial" w:cs="Arial"/>
-          <w:b/>
-          <w:sz w:val="20"/>
-          <w:szCs w:val="20"/>
-        </w:rPr>
-        <w:tab/>
-      </w:r>
-      <w:r>
-        <w:rPr>
-          <w:rFonts w:ascii="Arial" w:hAnsi="Arial" w:cs="Arial"/>
-          <w:b/>
-          <w:sz w:val="20"/>
-          <w:szCs w:val="20"/>
-        </w:rPr>
-        <w:tab/>
-      </w:r>
-      <w:r>
-        <w:rPr>
-          <w:rFonts w:ascii="Arial" w:hAnsi="Arial" w:cs="Arial"/>
-          <w:sz w:val="20"/>
-          <w:szCs w:val="20"/>
-        </w:rPr>
-        <w:t>Main duties:</w:t>
-      </w:r>
+          <w:b/>
+          <w:sz w:val="20"/>
+          <w:szCs w:val="20"/>
+        </w:rPr>
+      </w:pPr>
     </w:p>
     <w:p>
       <w:pPr>
+        <w:shd w:val="clear" w:color="auto" w:fill="FFFFFF"/>
+        <w:spacing w:after="0" w:line="240" w:lineRule="auto"/>
+        <w:rPr>
+          <w:rFonts w:ascii="Arial" w:hAnsi="Arial" w:cs="Arial"/>
+          <w:b/>
+          <w:sz w:val="20"/>
+          <w:szCs w:val="20"/>
+          <w:u w:val="single"/>
+        </w:rPr>
+      </w:pPr>
+      <w:r>
+        <w:rPr>
+          <w:rFonts w:ascii="Arial" w:hAnsi="Arial" w:cs="Arial"/>
+          <w:b/>
+          <w:sz w:val="20"/>
+          <w:szCs w:val="20"/>
+          <w:u w:val="single"/>
+        </w:rPr>
+        <w:t>May 2019</w:t>
+      </w:r>
+      <w:r>
+        <w:rPr>
+          <w:rFonts w:ascii="Arial" w:hAnsi="Arial" w:cs="Arial"/>
+          <w:b/>
+          <w:sz w:val="20"/>
+          <w:szCs w:val="20"/>
+          <w:u w:val="single"/>
+        </w:rPr>
+        <w:t>,</w:t>
+      </w:r>
+      <w:r>
+        <w:rPr>
+          <w:rFonts w:ascii="Arial" w:hAnsi="Arial" w:cs="Arial"/>
+          <w:b/>
+          <w:sz w:val="20"/>
+          <w:szCs w:val="20"/>
+          <w:u w:val="single"/>
+        </w:rPr>
+        <w:t xml:space="preserve"> </w:t>
+      </w:r>
+      <w:r>
+        <w:rPr>
+          <w:rFonts w:ascii="Arial" w:hAnsi="Arial" w:cs="Arial"/>
+          <w:b/>
+          <w:sz w:val="20"/>
+          <w:szCs w:val="20"/>
+          <w:u w:val="single"/>
+        </w:rPr>
+        <w:t>Placement Interviewe</w:t>
+      </w:r>
+      <w:r>
+        <w:rPr>
+          <w:rFonts w:ascii="Arial" w:hAnsi="Arial" w:cs="Arial"/>
+          <w:b/>
+          <w:sz w:val="20"/>
+          <w:szCs w:val="20"/>
+          <w:u w:val="single"/>
+        </w:rPr>
+        <w:t>r</w:t>
+      </w:r>
+    </w:p>
+    <w:p>
+      <w:pPr>
+        <w:shd w:val="clear" w:color="auto" w:fill="FFFFFF"/>
+        <w:spacing w:after="0" w:line="240" w:lineRule="auto"/>
+        <w:rPr>
+          <w:rFonts w:ascii="Arial" w:hAnsi="Arial" w:cs="Arial"/>
+          <w:sz w:val="20"/>
+          <w:szCs w:val="20"/>
+        </w:rPr>
+      </w:pPr>
+      <w:r>
+        <w:rPr>
+          <w:rFonts w:ascii="Arial" w:hAnsi="Arial" w:cs="Arial"/>
+          <w:sz w:val="20"/>
+          <w:szCs w:val="20"/>
+        </w:rPr>
+        <w:t>Main duties:</w:t>
+      </w:r>
+    </w:p>
+    <w:p>
+      <w:pPr>
+        <w:pStyle w:val="ListParagraph"/>
         <w:numPr>
           <w:ilvl w:val="0"/>
-          <w:numId w:val="16"/>
+          <w:numId w:val="34"/>
         </w:numPr>
         <w:shd w:val="clear" w:color="auto" w:fill="FFFFFF"/>
         <w:spacing w:after="0" w:line="240" w:lineRule="auto"/>
@@ -3517,9 +3537,10 @@
     </w:p>
     <w:p>
       <w:pPr>
+        <w:pStyle w:val="ListParagraph"/>
         <w:numPr>
           <w:ilvl w:val="0"/>
-          <w:numId w:val="9"/>
+          <w:numId w:val="34"/>
         </w:numPr>
         <w:shd w:val="clear" w:color="auto" w:fill="FFFFFF"/>
         <w:spacing w:after="0" w:line="240" w:lineRule="auto"/>
@@ -3588,9 +3609,10 @@
     </w:p>
     <w:p>
       <w:pPr>
+        <w:pStyle w:val="ListParagraph"/>
         <w:numPr>
           <w:ilvl w:val="0"/>
-          <w:numId w:val="9"/>
+          <w:numId w:val="34"/>
         </w:numPr>
         <w:shd w:val="clear" w:color="auto" w:fill="FFFFFF"/>
         <w:spacing w:after="0" w:line="240" w:lineRule="auto"/>
@@ -3606,18 +3628,19 @@
           <w:sz w:val="20"/>
           <w:szCs w:val="20"/>
         </w:rPr>
-        <w:t xml:space="preserve">Imparting knowledge of further study and informing students of the choices they have </w:t>
+        <w:t>Imparting knowledge of further study and informing students of the choices they have</w:t>
       </w:r>
     </w:p>
     <w:p>
       <w:pPr>
         <w:shd w:val="clear" w:color="auto" w:fill="FFFFFF"/>
         <w:spacing w:after="0" w:line="240" w:lineRule="auto"/>
-        <w:ind w:left="2520"/>
-        <w:rPr>
-          <w:rFonts w:ascii="Arial" w:hAnsi="Arial" w:cs="Arial"/>
-          <w:sz w:val="20"/>
-          <w:szCs w:val="20"/>
+        <w:rPr>
+          <w:rFonts w:ascii="Arial" w:hAnsi="Arial" w:cs="Arial"/>
+          <w:b/>
+          <w:sz w:val="20"/>
+          <w:szCs w:val="20"/>
+          <w:u w:val="single"/>
         </w:rPr>
       </w:pPr>
     </w:p>
@@ -3630,14 +3653,16 @@
           <w:b/>
           <w:sz w:val="20"/>
           <w:szCs w:val="20"/>
-        </w:rPr>
-      </w:pPr>
-      <w:r>
-        <w:rPr>
-          <w:rFonts w:ascii="Arial" w:hAnsi="Arial" w:cs="Arial"/>
-          <w:b/>
-          <w:sz w:val="20"/>
-          <w:szCs w:val="20"/>
+          <w:u w:val="single"/>
+        </w:rPr>
+      </w:pPr>
+      <w:r>
+        <w:rPr>
+          <w:rFonts w:ascii="Arial" w:hAnsi="Arial" w:cs="Arial"/>
+          <w:b/>
+          <w:sz w:val="20"/>
+          <w:szCs w:val="20"/>
+          <w:u w:val="single"/>
         </w:rPr>
         <w:t>July 2018</w:t>
       </w:r>
@@ -3647,24 +3672,37 @@
           <w:b/>
           <w:sz w:val="20"/>
           <w:szCs w:val="20"/>
-        </w:rPr>
-        <w:tab/>
-      </w:r>
-      <w:r>
-        <w:rPr>
-          <w:rFonts w:ascii="Arial" w:hAnsi="Arial" w:cs="Arial"/>
-          <w:b/>
-          <w:sz w:val="20"/>
-          <w:szCs w:val="20"/>
-        </w:rPr>
-        <w:t xml:space="preserve">in2scienceUK - Workshop </w:t>
-      </w:r>
-      <w:r>
-        <w:rPr>
-          <w:rFonts w:ascii="Arial" w:hAnsi="Arial" w:cs="Arial"/>
-          <w:b/>
-          <w:sz w:val="20"/>
-          <w:szCs w:val="20"/>
+          <w:u w:val="single"/>
+        </w:rPr>
+        <w:t>,</w:t>
+      </w:r>
+      <w:r>
+        <w:rPr>
+          <w:rFonts w:ascii="Arial" w:hAnsi="Arial" w:cs="Arial"/>
+          <w:b/>
+          <w:sz w:val="20"/>
+          <w:szCs w:val="20"/>
+          <w:u w:val="single"/>
+        </w:rPr>
+        <w:t xml:space="preserve"> </w:t>
+      </w:r>
+      <w:r>
+        <w:rPr>
+          <w:rFonts w:ascii="Arial" w:hAnsi="Arial" w:cs="Arial"/>
+          <w:b/>
+          <w:sz w:val="20"/>
+          <w:szCs w:val="20"/>
+          <w:u w:val="single"/>
+        </w:rPr>
+        <w:t xml:space="preserve">Workshop </w:t>
+      </w:r>
+      <w:r>
+        <w:rPr>
+          <w:rFonts w:ascii="Arial" w:hAnsi="Arial" w:cs="Arial"/>
+          <w:b/>
+          <w:sz w:val="20"/>
+          <w:szCs w:val="20"/>
+          <w:u w:val="single"/>
         </w:rPr>
         <w:t>Instructor</w:t>
       </w:r>
@@ -3675,81 +3713,25 @@
         <w:spacing w:after="0" w:line="240" w:lineRule="auto"/>
         <w:rPr>
           <w:rFonts w:ascii="Arial" w:hAnsi="Arial" w:cs="Arial"/>
-          <w:b/>
-          <w:sz w:val="20"/>
-          <w:szCs w:val="20"/>
-        </w:rPr>
-      </w:pPr>
-      <w:r>
-        <w:rPr>
-          <w:rFonts w:ascii="Arial" w:hAnsi="Arial" w:cs="Arial"/>
-          <w:b/>
-          <w:sz w:val="20"/>
-          <w:szCs w:val="20"/>
-        </w:rPr>
-        <w:tab/>
-      </w:r>
-      <w:r>
-        <w:rPr>
-          <w:rFonts w:ascii="Arial" w:hAnsi="Arial" w:cs="Arial"/>
-          <w:b/>
-          <w:sz w:val="20"/>
-          <w:szCs w:val="20"/>
-        </w:rPr>
-        <w:tab/>
-        <w:t xml:space="preserve">Address: </w:t>
-      </w:r>
-      <w:r>
-        <w:rPr>
-          <w:rFonts w:ascii="Arial" w:hAnsi="Arial" w:cs="Arial"/>
-          <w:sz w:val="20"/>
-          <w:szCs w:val="20"/>
-        </w:rPr>
-        <w:t>10 Queen St Pl, London EC4R 1BE</w:t>
+          <w:sz w:val="20"/>
+          <w:szCs w:val="20"/>
+        </w:rPr>
+      </w:pPr>
+      <w:r>
+        <w:rPr>
+          <w:rFonts w:ascii="Arial" w:hAnsi="Arial" w:cs="Arial"/>
+          <w:sz w:val="20"/>
+          <w:szCs w:val="20"/>
+        </w:rPr>
+        <w:t>Main duties:</w:t>
       </w:r>
     </w:p>
     <w:p>
       <w:pPr>
-        <w:shd w:val="clear" w:color="auto" w:fill="FFFFFF"/>
-        <w:spacing w:after="0" w:line="240" w:lineRule="auto"/>
-        <w:rPr>
-          <w:rFonts w:ascii="Arial" w:hAnsi="Arial" w:cs="Arial"/>
-          <w:sz w:val="20"/>
-          <w:szCs w:val="20"/>
-        </w:rPr>
-      </w:pPr>
-      <w:r>
-        <w:rPr>
-          <w:rFonts w:ascii="Arial" w:hAnsi="Arial" w:cs="Arial"/>
-          <w:b/>
-          <w:sz w:val="20"/>
-          <w:szCs w:val="20"/>
-        </w:rPr>
-        <w:tab/>
-      </w:r>
-      <w:r>
-        <w:rPr>
-          <w:rFonts w:ascii="Arial" w:hAnsi="Arial" w:cs="Arial"/>
-          <w:b/>
-          <w:sz w:val="20"/>
-          <w:szCs w:val="20"/>
-        </w:rPr>
-        <w:tab/>
-      </w:r>
-      <w:r>
-        <w:rPr>
-          <w:rFonts w:ascii="Arial" w:hAnsi="Arial" w:cs="Arial"/>
-          <w:sz w:val="20"/>
-          <w:szCs w:val="20"/>
-        </w:rPr>
-        <w:t>Main duties:</w:t>
-      </w:r>
-    </w:p>
-    <w:p>
-      <w:pPr>
+        <w:pStyle w:val="ListParagraph"/>
         <w:numPr>
           <w:ilvl w:val="0"/>
-          <w:numId w:val="9"/>
+          <w:numId w:val="38"/>
         </w:numPr>
         <w:shd w:val="clear" w:color="auto" w:fill="FFFFFF"/>
         <w:spacing w:after="0" w:line="240" w:lineRule="auto"/>
@@ -3765,30 +3747,15 @@
           <w:sz w:val="20"/>
           <w:szCs w:val="20"/>
         </w:rPr>
-        <w:t xml:space="preserve">Assisting </w:t>
-      </w:r>
-      <w:r>
-        <w:rPr>
-          <w:rFonts w:ascii="Arial" w:hAnsi="Arial" w:cs="Arial"/>
-          <w:sz w:val="20"/>
-          <w:szCs w:val="20"/>
-        </w:rPr>
-        <w:t xml:space="preserve">and encouraging </w:t>
-      </w:r>
-      <w:r>
-        <w:rPr>
-          <w:rFonts w:ascii="Arial" w:hAnsi="Arial" w:cs="Arial"/>
-          <w:sz w:val="20"/>
-          <w:szCs w:val="20"/>
-        </w:rPr>
-        <w:t>aspiring university hopefuls in programming</w:t>
+        <w:t>Assisting and encouraging aspiring university hopefuls in programming</w:t>
       </w:r>
     </w:p>
     <w:p>
       <w:pPr>
+        <w:pStyle w:val="ListParagraph"/>
         <w:numPr>
           <w:ilvl w:val="0"/>
-          <w:numId w:val="9"/>
+          <w:numId w:val="38"/>
         </w:numPr>
         <w:shd w:val="clear" w:color="auto" w:fill="FFFFFF"/>
         <w:spacing w:after="0" w:line="240" w:lineRule="auto"/>
@@ -3824,7 +3791,7 @@
       </w:r>
     </w:p>
     <w:sectPr>
-      <w:footerReference w:type="default" r:id="rId13"/>
+      <w:footerReference w:type="default" r:id="rId14"/>
       <w:pgSz w:w="11907" w:h="16840"/>
       <w:pgMar w:top="426" w:right="1134" w:bottom="709" w:left="1134" w:header="709" w:footer="709" w:gutter="0"/>
       <w:pgNumType w:start="1"/>
@@ -4332,6 +4299,119 @@
     </w:lvl>
   </w:abstractNum>
   <w:abstractNum w:abstractNumId="4" w15:restartNumberingAfterBreak="0">
+    <w:nsid w:val="14F2396E"/>
+    <w:multiLevelType w:val="hybridMultilevel"/>
+    <w:tmpl w:val="5ABA0D98"/>
+    <w:lvl w:ilvl="0" w:tplc="0C000001">
+      <w:start w:val="1"/>
+      <w:numFmt w:val="bullet"/>
+      <w:lvlText w:val=""/>
+      <w:lvlJc w:val="left"/>
+      <w:pPr>
+        <w:ind w:left="720" w:hanging="360"/>
+      </w:pPr>
+      <w:rPr>
+        <w:rFonts w:ascii="Symbol" w:hAnsi="Symbol" w:hint="default"/>
+      </w:rPr>
+    </w:lvl>
+    <w:lvl w:ilvl="1" w:tplc="0C000003" w:tentative="1">
+      <w:start w:val="1"/>
+      <w:numFmt w:val="bullet"/>
+      <w:lvlText w:val="o"/>
+      <w:lvlJc w:val="left"/>
+      <w:pPr>
+        <w:ind w:left="1440" w:hanging="360"/>
+      </w:pPr>
+      <w:rPr>
+        <w:rFonts w:ascii="Courier New" w:hAnsi="Courier New" w:cs="Courier New" w:hint="default"/>
+      </w:rPr>
+    </w:lvl>
+    <w:lvl w:ilvl="2" w:tplc="0C000005" w:tentative="1">
+      <w:start w:val="1"/>
+      <w:numFmt w:val="bullet"/>
+      <w:lvlText w:val=""/>
+      <w:lvlJc w:val="left"/>
+      <w:pPr>
+        <w:ind w:left="2160" w:hanging="360"/>
+      </w:pPr>
+      <w:rPr>
+        <w:rFonts w:ascii="Wingdings" w:hAnsi="Wingdings" w:hint="default"/>
+      </w:rPr>
+    </w:lvl>
+    <w:lvl w:ilvl="3" w:tplc="0C000001" w:tentative="1">
+      <w:start w:val="1"/>
+      <w:numFmt w:val="bullet"/>
+      <w:lvlText w:val=""/>
+      <w:lvlJc w:val="left"/>
+      <w:pPr>
+        <w:ind w:left="2880" w:hanging="360"/>
+      </w:pPr>
+      <w:rPr>
+        <w:rFonts w:ascii="Symbol" w:hAnsi="Symbol" w:hint="default"/>
+      </w:rPr>
+    </w:lvl>
+    <w:lvl w:ilvl="4" w:tplc="0C000003" w:tentative="1">
+      <w:start w:val="1"/>
+      <w:numFmt w:val="bullet"/>
+      <w:lvlText w:val="o"/>
+      <w:lvlJc w:val="left"/>
+      <w:pPr>
+        <w:ind w:left="3600" w:hanging="360"/>
+      </w:pPr>
+      <w:rPr>
+        <w:rFonts w:ascii="Courier New" w:hAnsi="Courier New" w:cs="Courier New" w:hint="default"/>
+      </w:rPr>
+    </w:lvl>
+    <w:lvl w:ilvl="5" w:tplc="0C000005" w:tentative="1">
+      <w:start w:val="1"/>
+      <w:numFmt w:val="bullet"/>
+      <w:lvlText w:val=""/>
+      <w:lvlJc w:val="left"/>
+      <w:pPr>
+        <w:ind w:left="4320" w:hanging="360"/>
+      </w:pPr>
+      <w:rPr>
+        <w:rFonts w:ascii="Wingdings" w:hAnsi="Wingdings" w:hint="default"/>
+      </w:rPr>
+    </w:lvl>
+    <w:lvl w:ilvl="6" w:tplc="0C000001" w:tentative="1">
+      <w:start w:val="1"/>
+      <w:numFmt w:val="bullet"/>
+      <w:lvlText w:val=""/>
+      <w:lvlJc w:val="left"/>
+      <w:pPr>
+        <w:ind w:left="5040" w:hanging="360"/>
+      </w:pPr>
+      <w:rPr>
+        <w:rFonts w:ascii="Symbol" w:hAnsi="Symbol" w:hint="default"/>
+      </w:rPr>
+    </w:lvl>
+    <w:lvl w:ilvl="7" w:tplc="0C000003" w:tentative="1">
+      <w:start w:val="1"/>
+      <w:numFmt w:val="bullet"/>
+      <w:lvlText w:val="o"/>
+      <w:lvlJc w:val="left"/>
+      <w:pPr>
+        <w:ind w:left="5760" w:hanging="360"/>
+      </w:pPr>
+      <w:rPr>
+        <w:rFonts w:ascii="Courier New" w:hAnsi="Courier New" w:cs="Courier New" w:hint="default"/>
+      </w:rPr>
+    </w:lvl>
+    <w:lvl w:ilvl="8" w:tplc="0C000005" w:tentative="1">
+      <w:start w:val="1"/>
+      <w:numFmt w:val="bullet"/>
+      <w:lvlText w:val=""/>
+      <w:lvlJc w:val="left"/>
+      <w:pPr>
+        <w:ind w:left="6480" w:hanging="360"/>
+      </w:pPr>
+      <w:rPr>
+        <w:rFonts w:ascii="Wingdings" w:hAnsi="Wingdings" w:hint="default"/>
+      </w:rPr>
+    </w:lvl>
+  </w:abstractNum>
+  <w:abstractNum w:abstractNumId="5" w15:restartNumberingAfterBreak="0">
     <w:nsid w:val="16404F81"/>
     <w:multiLevelType w:val="hybridMultilevel"/>
     <w:tmpl w:val="ED72D89A"/>
@@ -4444,7 +4524,120 @@
       </w:rPr>
     </w:lvl>
   </w:abstractNum>
-  <w:abstractNum w:abstractNumId="5" w15:restartNumberingAfterBreak="0">
+  <w:abstractNum w:abstractNumId="6" w15:restartNumberingAfterBreak="0">
+    <w:nsid w:val="1D1558E2"/>
+    <w:multiLevelType w:val="hybridMultilevel"/>
+    <w:tmpl w:val="824AAE38"/>
+    <w:lvl w:ilvl="0" w:tplc="0C000001">
+      <w:start w:val="1"/>
+      <w:numFmt w:val="bullet"/>
+      <w:lvlText w:val=""/>
+      <w:lvlJc w:val="left"/>
+      <w:pPr>
+        <w:ind w:left="720" w:hanging="360"/>
+      </w:pPr>
+      <w:rPr>
+        <w:rFonts w:ascii="Symbol" w:hAnsi="Symbol" w:hint="default"/>
+      </w:rPr>
+    </w:lvl>
+    <w:lvl w:ilvl="1" w:tplc="0C000003" w:tentative="1">
+      <w:start w:val="1"/>
+      <w:numFmt w:val="bullet"/>
+      <w:lvlText w:val="o"/>
+      <w:lvlJc w:val="left"/>
+      <w:pPr>
+        <w:ind w:left="1440" w:hanging="360"/>
+      </w:pPr>
+      <w:rPr>
+        <w:rFonts w:ascii="Courier New" w:hAnsi="Courier New" w:cs="Courier New" w:hint="default"/>
+      </w:rPr>
+    </w:lvl>
+    <w:lvl w:ilvl="2" w:tplc="0C000005" w:tentative="1">
+      <w:start w:val="1"/>
+      <w:numFmt w:val="bullet"/>
+      <w:lvlText w:val=""/>
+      <w:lvlJc w:val="left"/>
+      <w:pPr>
+        <w:ind w:left="2160" w:hanging="360"/>
+      </w:pPr>
+      <w:rPr>
+        <w:rFonts w:ascii="Wingdings" w:hAnsi="Wingdings" w:hint="default"/>
+      </w:rPr>
+    </w:lvl>
+    <w:lvl w:ilvl="3" w:tplc="0C000001" w:tentative="1">
+      <w:start w:val="1"/>
+      <w:numFmt w:val="bullet"/>
+      <w:lvlText w:val=""/>
+      <w:lvlJc w:val="left"/>
+      <w:pPr>
+        <w:ind w:left="2880" w:hanging="360"/>
+      </w:pPr>
+      <w:rPr>
+        <w:rFonts w:ascii="Symbol" w:hAnsi="Symbol" w:hint="default"/>
+      </w:rPr>
+    </w:lvl>
+    <w:lvl w:ilvl="4" w:tplc="0C000003" w:tentative="1">
+      <w:start w:val="1"/>
+      <w:numFmt w:val="bullet"/>
+      <w:lvlText w:val="o"/>
+      <w:lvlJc w:val="left"/>
+      <w:pPr>
+        <w:ind w:left="3600" w:hanging="360"/>
+      </w:pPr>
+      <w:rPr>
+        <w:rFonts w:ascii="Courier New" w:hAnsi="Courier New" w:cs="Courier New" w:hint="default"/>
+      </w:rPr>
+    </w:lvl>
+    <w:lvl w:ilvl="5" w:tplc="0C000005" w:tentative="1">
+      <w:start w:val="1"/>
+      <w:numFmt w:val="bullet"/>
+      <w:lvlText w:val=""/>
+      <w:lvlJc w:val="left"/>
+      <w:pPr>
+        <w:ind w:left="4320" w:hanging="360"/>
+      </w:pPr>
+      <w:rPr>
+        <w:rFonts w:ascii="Wingdings" w:hAnsi="Wingdings" w:hint="default"/>
+      </w:rPr>
+    </w:lvl>
+    <w:lvl w:ilvl="6" w:tplc="0C000001" w:tentative="1">
+      <w:start w:val="1"/>
+      <w:numFmt w:val="bullet"/>
+      <w:lvlText w:val=""/>
+      <w:lvlJc w:val="left"/>
+      <w:pPr>
+        <w:ind w:left="5040" w:hanging="360"/>
+      </w:pPr>
+      <w:rPr>
+        <w:rFonts w:ascii="Symbol" w:hAnsi="Symbol" w:hint="default"/>
+      </w:rPr>
+    </w:lvl>
+    <w:lvl w:ilvl="7" w:tplc="0C000003" w:tentative="1">
+      <w:start w:val="1"/>
+      <w:numFmt w:val="bullet"/>
+      <w:lvlText w:val="o"/>
+      <w:lvlJc w:val="left"/>
+      <w:pPr>
+        <w:ind w:left="5760" w:hanging="360"/>
+      </w:pPr>
+      <w:rPr>
+        <w:rFonts w:ascii="Courier New" w:hAnsi="Courier New" w:cs="Courier New" w:hint="default"/>
+      </w:rPr>
+    </w:lvl>
+    <w:lvl w:ilvl="8" w:tplc="0C000005" w:tentative="1">
+      <w:start w:val="1"/>
+      <w:numFmt w:val="bullet"/>
+      <w:lvlText w:val=""/>
+      <w:lvlJc w:val="left"/>
+      <w:pPr>
+        <w:ind w:left="6480" w:hanging="360"/>
+      </w:pPr>
+      <w:rPr>
+        <w:rFonts w:ascii="Wingdings" w:hAnsi="Wingdings" w:hint="default"/>
+      </w:rPr>
+    </w:lvl>
+  </w:abstractNum>
+  <w:abstractNum w:abstractNumId="7" w15:restartNumberingAfterBreak="0">
     <w:nsid w:val="1FB2247A"/>
     <w:multiLevelType w:val="hybridMultilevel"/>
     <w:tmpl w:val="3FC0F9CE"/>
@@ -4557,7 +4750,120 @@
       </w:rPr>
     </w:lvl>
   </w:abstractNum>
-  <w:abstractNum w:abstractNumId="6" w15:restartNumberingAfterBreak="0">
+  <w:abstractNum w:abstractNumId="8" w15:restartNumberingAfterBreak="0">
+    <w:nsid w:val="25974F15"/>
+    <w:multiLevelType w:val="hybridMultilevel"/>
+    <w:tmpl w:val="436E5A46"/>
+    <w:lvl w:ilvl="0" w:tplc="0C000001">
+      <w:start w:val="1"/>
+      <w:numFmt w:val="bullet"/>
+      <w:lvlText w:val=""/>
+      <w:lvlJc w:val="left"/>
+      <w:pPr>
+        <w:ind w:left="2520" w:hanging="360"/>
+      </w:pPr>
+      <w:rPr>
+        <w:rFonts w:ascii="Symbol" w:hAnsi="Symbol" w:hint="default"/>
+      </w:rPr>
+    </w:lvl>
+    <w:lvl w:ilvl="1" w:tplc="0C000003" w:tentative="1">
+      <w:start w:val="1"/>
+      <w:numFmt w:val="bullet"/>
+      <w:lvlText w:val="o"/>
+      <w:lvlJc w:val="left"/>
+      <w:pPr>
+        <w:ind w:left="3240" w:hanging="360"/>
+      </w:pPr>
+      <w:rPr>
+        <w:rFonts w:ascii="Courier New" w:hAnsi="Courier New" w:cs="Courier New" w:hint="default"/>
+      </w:rPr>
+    </w:lvl>
+    <w:lvl w:ilvl="2" w:tplc="0C000005" w:tentative="1">
+      <w:start w:val="1"/>
+      <w:numFmt w:val="bullet"/>
+      <w:lvlText w:val=""/>
+      <w:lvlJc w:val="left"/>
+      <w:pPr>
+        <w:ind w:left="3960" w:hanging="360"/>
+      </w:pPr>
+      <w:rPr>
+        <w:rFonts w:ascii="Wingdings" w:hAnsi="Wingdings" w:hint="default"/>
+      </w:rPr>
+    </w:lvl>
+    <w:lvl w:ilvl="3" w:tplc="0C000001" w:tentative="1">
+      <w:start w:val="1"/>
+      <w:numFmt w:val="bullet"/>
+      <w:lvlText w:val=""/>
+      <w:lvlJc w:val="left"/>
+      <w:pPr>
+        <w:ind w:left="4680" w:hanging="360"/>
+      </w:pPr>
+      <w:rPr>
+        <w:rFonts w:ascii="Symbol" w:hAnsi="Symbol" w:hint="default"/>
+      </w:rPr>
+    </w:lvl>
+    <w:lvl w:ilvl="4" w:tplc="0C000003" w:tentative="1">
+      <w:start w:val="1"/>
+      <w:numFmt w:val="bullet"/>
+      <w:lvlText w:val="o"/>
+      <w:lvlJc w:val="left"/>
+      <w:pPr>
+        <w:ind w:left="5400" w:hanging="360"/>
+      </w:pPr>
+      <w:rPr>
+        <w:rFonts w:ascii="Courier New" w:hAnsi="Courier New" w:cs="Courier New" w:hint="default"/>
+      </w:rPr>
+    </w:lvl>
+    <w:lvl w:ilvl="5" w:tplc="0C000005" w:tentative="1">
+      <w:start w:val="1"/>
+      <w:numFmt w:val="bullet"/>
+      <w:lvlText w:val=""/>
+      <w:lvlJc w:val="left"/>
+      <w:pPr>
+        <w:ind w:left="6120" w:hanging="360"/>
+      </w:pPr>
+      <w:rPr>
+        <w:rFonts w:ascii="Wingdings" w:hAnsi="Wingdings" w:hint="default"/>
+      </w:rPr>
+    </w:lvl>
+    <w:lvl w:ilvl="6" w:tplc="0C000001" w:tentative="1">
+      <w:start w:val="1"/>
+      <w:numFmt w:val="bullet"/>
+      <w:lvlText w:val=""/>
+      <w:lvlJc w:val="left"/>
+      <w:pPr>
+        <w:ind w:left="6840" w:hanging="360"/>
+      </w:pPr>
+      <w:rPr>
+        <w:rFonts w:ascii="Symbol" w:hAnsi="Symbol" w:hint="default"/>
+      </w:rPr>
+    </w:lvl>
+    <w:lvl w:ilvl="7" w:tplc="0C000003" w:tentative="1">
+      <w:start w:val="1"/>
+      <w:numFmt w:val="bullet"/>
+      <w:lvlText w:val="o"/>
+      <w:lvlJc w:val="left"/>
+      <w:pPr>
+        <w:ind w:left="7560" w:hanging="360"/>
+      </w:pPr>
+      <w:rPr>
+        <w:rFonts w:ascii="Courier New" w:hAnsi="Courier New" w:cs="Courier New" w:hint="default"/>
+      </w:rPr>
+    </w:lvl>
+    <w:lvl w:ilvl="8" w:tplc="0C000005" w:tentative="1">
+      <w:start w:val="1"/>
+      <w:numFmt w:val="bullet"/>
+      <w:lvlText w:val=""/>
+      <w:lvlJc w:val="left"/>
+      <w:pPr>
+        <w:ind w:left="8280" w:hanging="360"/>
+      </w:pPr>
+      <w:rPr>
+        <w:rFonts w:ascii="Wingdings" w:hAnsi="Wingdings" w:hint="default"/>
+      </w:rPr>
+    </w:lvl>
+  </w:abstractNum>
+  <w:abstractNum w:abstractNumId="9" w15:restartNumberingAfterBreak="0">
     <w:nsid w:val="27CB4FC2"/>
     <w:multiLevelType w:val="hybridMultilevel"/>
     <w:tmpl w:val="017A20D0"/>
@@ -4567,7 +4873,7 @@
       <w:lvlText w:val=""/>
       <w:lvlJc w:val="left"/>
       <w:pPr>
-        <w:ind w:left="2061" w:hanging="360"/>
+        <w:ind w:left="2421" w:hanging="360"/>
       </w:pPr>
       <w:rPr>
         <w:rFonts w:ascii="Symbol" w:hAnsi="Symbol" w:hint="default"/>
@@ -4579,7 +4885,7 @@
       <w:lvlText w:val="o"/>
       <w:lvlJc w:val="left"/>
       <w:pPr>
-        <w:ind w:left="2781" w:hanging="360"/>
+        <w:ind w:left="3141" w:hanging="360"/>
       </w:pPr>
       <w:rPr>
         <w:rFonts w:ascii="Courier New" w:hAnsi="Courier New" w:cs="Courier New" w:hint="default"/>
@@ -4591,7 +4897,7 @@
       <w:lvlText w:val=""/>
       <w:lvlJc w:val="left"/>
       <w:pPr>
-        <w:ind w:left="3501" w:hanging="360"/>
+        <w:ind w:left="3861" w:hanging="360"/>
       </w:pPr>
       <w:rPr>
         <w:rFonts w:ascii="Wingdings" w:hAnsi="Wingdings" w:hint="default"/>
@@ -4603,7 +4909,7 @@
       <w:lvlText w:val=""/>
       <w:lvlJc w:val="left"/>
       <w:pPr>
-        <w:ind w:left="4221" w:hanging="360"/>
+        <w:ind w:left="4581" w:hanging="360"/>
       </w:pPr>
       <w:rPr>
         <w:rFonts w:ascii="Symbol" w:hAnsi="Symbol" w:hint="default"/>
@@ -4615,7 +4921,7 @@
       <w:lvlText w:val="o"/>
       <w:lvlJc w:val="left"/>
       <w:pPr>
-        <w:ind w:left="4941" w:hanging="360"/>
+        <w:ind w:left="5301" w:hanging="360"/>
       </w:pPr>
       <w:rPr>
         <w:rFonts w:ascii="Courier New" w:hAnsi="Courier New" w:cs="Courier New" w:hint="default"/>
@@ -4627,7 +4933,7 @@
       <w:lvlText w:val=""/>
       <w:lvlJc w:val="left"/>
       <w:pPr>
-        <w:ind w:left="5661" w:hanging="360"/>
+        <w:ind w:left="6021" w:hanging="360"/>
       </w:pPr>
       <w:rPr>
         <w:rFonts w:ascii="Wingdings" w:hAnsi="Wingdings" w:hint="default"/>
@@ -4639,7 +4945,7 @@
       <w:lvlText w:val=""/>
       <w:lvlJc w:val="left"/>
       <w:pPr>
-        <w:ind w:left="6381" w:hanging="360"/>
+        <w:ind w:left="6741" w:hanging="360"/>
       </w:pPr>
       <w:rPr>
         <w:rFonts w:ascii="Symbol" w:hAnsi="Symbol" w:hint="default"/>
@@ -4651,7 +4957,7 @@
       <w:lvlText w:val="o"/>
       <w:lvlJc w:val="left"/>
       <w:pPr>
-        <w:ind w:left="7101" w:hanging="360"/>
+        <w:ind w:left="7461" w:hanging="360"/>
       </w:pPr>
       <w:rPr>
         <w:rFonts w:ascii="Courier New" w:hAnsi="Courier New" w:cs="Courier New" w:hint="default"/>
@@ -4663,14 +4969,127 @@
       <w:lvlText w:val=""/>
       <w:lvlJc w:val="left"/>
       <w:pPr>
-        <w:ind w:left="7821" w:hanging="360"/>
+        <w:ind w:left="8181" w:hanging="360"/>
       </w:pPr>
       <w:rPr>
         <w:rFonts w:ascii="Wingdings" w:hAnsi="Wingdings" w:hint="default"/>
       </w:rPr>
     </w:lvl>
   </w:abstractNum>
-  <w:abstractNum w:abstractNumId="7" w15:restartNumberingAfterBreak="0">
+  <w:abstractNum w:abstractNumId="10" w15:restartNumberingAfterBreak="0">
+    <w:nsid w:val="2A78776F"/>
+    <w:multiLevelType w:val="hybridMultilevel"/>
+    <w:tmpl w:val="A6CA1308"/>
+    <w:lvl w:ilvl="0" w:tplc="0C000001">
+      <w:start w:val="1"/>
+      <w:numFmt w:val="bullet"/>
+      <w:lvlText w:val=""/>
+      <w:lvlJc w:val="left"/>
+      <w:pPr>
+        <w:ind w:left="720" w:hanging="360"/>
+      </w:pPr>
+      <w:rPr>
+        <w:rFonts w:ascii="Symbol" w:hAnsi="Symbol" w:hint="default"/>
+      </w:rPr>
+    </w:lvl>
+    <w:lvl w:ilvl="1" w:tplc="0C000001">
+      <w:start w:val="1"/>
+      <w:numFmt w:val="bullet"/>
+      <w:lvlText w:val=""/>
+      <w:lvlJc w:val="left"/>
+      <w:pPr>
+        <w:ind w:left="1440" w:hanging="360"/>
+      </w:pPr>
+      <w:rPr>
+        <w:rFonts w:ascii="Symbol" w:hAnsi="Symbol" w:hint="default"/>
+      </w:rPr>
+    </w:lvl>
+    <w:lvl w:ilvl="2" w:tplc="0C000005" w:tentative="1">
+      <w:start w:val="1"/>
+      <w:numFmt w:val="bullet"/>
+      <w:lvlText w:val=""/>
+      <w:lvlJc w:val="left"/>
+      <w:pPr>
+        <w:ind w:left="2160" w:hanging="360"/>
+      </w:pPr>
+      <w:rPr>
+        <w:rFonts w:ascii="Wingdings" w:hAnsi="Wingdings" w:hint="default"/>
+      </w:rPr>
+    </w:lvl>
+    <w:lvl w:ilvl="3" w:tplc="0C000001" w:tentative="1">
+      <w:start w:val="1"/>
+      <w:numFmt w:val="bullet"/>
+      <w:lvlText w:val=""/>
+      <w:lvlJc w:val="left"/>
+      <w:pPr>
+        <w:ind w:left="2880" w:hanging="360"/>
+      </w:pPr>
+      <w:rPr>
+        <w:rFonts w:ascii="Symbol" w:hAnsi="Symbol" w:hint="default"/>
+      </w:rPr>
+    </w:lvl>
+    <w:lvl w:ilvl="4" w:tplc="0C000003" w:tentative="1">
+      <w:start w:val="1"/>
+      <w:numFmt w:val="bullet"/>
+      <w:lvlText w:val="o"/>
+      <w:lvlJc w:val="left"/>
+      <w:pPr>
+        <w:ind w:left="3600" w:hanging="360"/>
+      </w:pPr>
+      <w:rPr>
+        <w:rFonts w:ascii="Courier New" w:hAnsi="Courier New" w:cs="Courier New" w:hint="default"/>
+      </w:rPr>
+    </w:lvl>
+    <w:lvl w:ilvl="5" w:tplc="0C000005" w:tentative="1">
+      <w:start w:val="1"/>
+      <w:numFmt w:val="bullet"/>
+      <w:lvlText w:val=""/>
+      <w:lvlJc w:val="left"/>
+      <w:pPr>
+        <w:ind w:left="4320" w:hanging="360"/>
+      </w:pPr>
+      <w:rPr>
+        <w:rFonts w:ascii="Wingdings" w:hAnsi="Wingdings" w:hint="default"/>
+      </w:rPr>
+    </w:lvl>
+    <w:lvl w:ilvl="6" w:tplc="0C000001" w:tentative="1">
+      <w:start w:val="1"/>
+      <w:numFmt w:val="bullet"/>
+      <w:lvlText w:val=""/>
+      <w:lvlJc w:val="left"/>
+      <w:pPr>
+        <w:ind w:left="5040" w:hanging="360"/>
+      </w:pPr>
+      <w:rPr>
+        <w:rFonts w:ascii="Symbol" w:hAnsi="Symbol" w:hint="default"/>
+      </w:rPr>
+    </w:lvl>
+    <w:lvl w:ilvl="7" w:tplc="0C000003" w:tentative="1">
+      <w:start w:val="1"/>
+      <w:numFmt w:val="bullet"/>
+      <w:lvlText w:val="o"/>
+      <w:lvlJc w:val="left"/>
+      <w:pPr>
+        <w:ind w:left="5760" w:hanging="360"/>
+      </w:pPr>
+      <w:rPr>
+        <w:rFonts w:ascii="Courier New" w:hAnsi="Courier New" w:cs="Courier New" w:hint="default"/>
+      </w:rPr>
+    </w:lvl>
+    <w:lvl w:ilvl="8" w:tplc="0C000005" w:tentative="1">
+      <w:start w:val="1"/>
+      <w:numFmt w:val="bullet"/>
+      <w:lvlText w:val=""/>
+      <w:lvlJc w:val="left"/>
+      <w:pPr>
+        <w:ind w:left="6480" w:hanging="360"/>
+      </w:pPr>
+      <w:rPr>
+        <w:rFonts w:ascii="Wingdings" w:hAnsi="Wingdings" w:hint="default"/>
+      </w:rPr>
+    </w:lvl>
+  </w:abstractNum>
+  <w:abstractNum w:abstractNumId="11" w15:restartNumberingAfterBreak="0">
     <w:nsid w:val="34FB46C9"/>
     <w:multiLevelType w:val="hybridMultilevel"/>
     <w:tmpl w:val="AF68BFDE"/>
@@ -4680,7 +5099,7 @@
       <w:lvlText w:val=""/>
       <w:lvlJc w:val="left"/>
       <w:pPr>
-        <w:ind w:left="2061" w:hanging="360"/>
+        <w:ind w:left="2421" w:hanging="360"/>
       </w:pPr>
       <w:rPr>
         <w:rFonts w:ascii="Symbol" w:hAnsi="Symbol" w:hint="default"/>
@@ -4692,7 +5111,7 @@
       <w:lvlText w:val="o"/>
       <w:lvlJc w:val="left"/>
       <w:pPr>
-        <w:ind w:left="2781" w:hanging="360"/>
+        <w:ind w:left="3141" w:hanging="360"/>
       </w:pPr>
       <w:rPr>
         <w:rFonts w:ascii="Courier New" w:hAnsi="Courier New" w:cs="Courier New" w:hint="default"/>
@@ -4704,7 +5123,7 @@
       <w:lvlText w:val=""/>
       <w:lvlJc w:val="left"/>
       <w:pPr>
-        <w:ind w:left="3501" w:hanging="360"/>
+        <w:ind w:left="3861" w:hanging="360"/>
       </w:pPr>
       <w:rPr>
         <w:rFonts w:ascii="Wingdings" w:hAnsi="Wingdings" w:hint="default"/>
@@ -4716,7 +5135,7 @@
       <w:lvlText w:val=""/>
       <w:lvlJc w:val="left"/>
       <w:pPr>
-        <w:ind w:left="4221" w:hanging="360"/>
+        <w:ind w:left="4581" w:hanging="360"/>
       </w:pPr>
       <w:rPr>
         <w:rFonts w:ascii="Symbol" w:hAnsi="Symbol" w:hint="default"/>
@@ -4728,7 +5147,7 @@
       <w:lvlText w:val="o"/>
       <w:lvlJc w:val="left"/>
       <w:pPr>
-        <w:ind w:left="4941" w:hanging="360"/>
+        <w:ind w:left="5301" w:hanging="360"/>
       </w:pPr>
       <w:rPr>
         <w:rFonts w:ascii="Courier New" w:hAnsi="Courier New" w:cs="Courier New" w:hint="default"/>
@@ -4740,7 +5159,7 @@
       <w:lvlText w:val=""/>
       <w:lvlJc w:val="left"/>
       <w:pPr>
-        <w:ind w:left="5661" w:hanging="360"/>
+        <w:ind w:left="6021" w:hanging="360"/>
       </w:pPr>
       <w:rPr>
         <w:rFonts w:ascii="Wingdings" w:hAnsi="Wingdings" w:hint="default"/>
@@ -4752,7 +5171,7 @@
       <w:lvlText w:val=""/>
       <w:lvlJc w:val="left"/>
       <w:pPr>
-        <w:ind w:left="6381" w:hanging="360"/>
+        <w:ind w:left="6741" w:hanging="360"/>
       </w:pPr>
       <w:rPr>
         <w:rFonts w:ascii="Symbol" w:hAnsi="Symbol" w:hint="default"/>
@@ -4764,7 +5183,7 @@
       <w:lvlText w:val="o"/>
       <w:lvlJc w:val="left"/>
       <w:pPr>
-        <w:ind w:left="7101" w:hanging="360"/>
+        <w:ind w:left="7461" w:hanging="360"/>
       </w:pPr>
       <w:rPr>
         <w:rFonts w:ascii="Courier New" w:hAnsi="Courier New" w:cs="Courier New" w:hint="default"/>
@@ -4776,14 +5195,442 @@
       <w:lvlText w:val=""/>
       <w:lvlJc w:val="left"/>
       <w:pPr>
-        <w:ind w:left="7821" w:hanging="360"/>
+        <w:ind w:left="8181" w:hanging="360"/>
       </w:pPr>
       <w:rPr>
         <w:rFonts w:ascii="Wingdings" w:hAnsi="Wingdings" w:hint="default"/>
       </w:rPr>
     </w:lvl>
   </w:abstractNum>
-  <w:abstractNum w:abstractNumId="8" w15:restartNumberingAfterBreak="0">
+  <w:abstractNum w:abstractNumId="12" w15:restartNumberingAfterBreak="0">
+    <w:nsid w:val="34FD1DD8"/>
+    <w:multiLevelType w:val="hybridMultilevel"/>
+    <w:tmpl w:val="70D64394"/>
+    <w:lvl w:ilvl="0" w:tplc="0C000001">
+      <w:start w:val="1"/>
+      <w:numFmt w:val="bullet"/>
+      <w:lvlText w:val=""/>
+      <w:lvlJc w:val="left"/>
+      <w:pPr>
+        <w:ind w:left="720" w:hanging="360"/>
+      </w:pPr>
+      <w:rPr>
+        <w:rFonts w:ascii="Symbol" w:hAnsi="Symbol" w:hint="default"/>
+      </w:rPr>
+    </w:lvl>
+    <w:lvl w:ilvl="1" w:tplc="0C000003" w:tentative="1">
+      <w:start w:val="1"/>
+      <w:numFmt w:val="bullet"/>
+      <w:lvlText w:val="o"/>
+      <w:lvlJc w:val="left"/>
+      <w:pPr>
+        <w:ind w:left="1440" w:hanging="360"/>
+      </w:pPr>
+      <w:rPr>
+        <w:rFonts w:ascii="Courier New" w:hAnsi="Courier New" w:cs="Courier New" w:hint="default"/>
+      </w:rPr>
+    </w:lvl>
+    <w:lvl w:ilvl="2" w:tplc="0C000005" w:tentative="1">
+      <w:start w:val="1"/>
+      <w:numFmt w:val="bullet"/>
+      <w:lvlText w:val=""/>
+      <w:lvlJc w:val="left"/>
+      <w:pPr>
+        <w:ind w:left="2160" w:hanging="360"/>
+      </w:pPr>
+      <w:rPr>
+        <w:rFonts w:ascii="Wingdings" w:hAnsi="Wingdings" w:hint="default"/>
+      </w:rPr>
+    </w:lvl>
+    <w:lvl w:ilvl="3" w:tplc="0C000001" w:tentative="1">
+      <w:start w:val="1"/>
+      <w:numFmt w:val="bullet"/>
+      <w:lvlText w:val=""/>
+      <w:lvlJc w:val="left"/>
+      <w:pPr>
+        <w:ind w:left="2880" w:hanging="360"/>
+      </w:pPr>
+      <w:rPr>
+        <w:rFonts w:ascii="Symbol" w:hAnsi="Symbol" w:hint="default"/>
+      </w:rPr>
+    </w:lvl>
+    <w:lvl w:ilvl="4" w:tplc="0C000003" w:tentative="1">
+      <w:start w:val="1"/>
+      <w:numFmt w:val="bullet"/>
+      <w:lvlText w:val="o"/>
+      <w:lvlJc w:val="left"/>
+      <w:pPr>
+        <w:ind w:left="3600" w:hanging="360"/>
+      </w:pPr>
+      <w:rPr>
+        <w:rFonts w:ascii="Courier New" w:hAnsi="Courier New" w:cs="Courier New" w:hint="default"/>
+      </w:rPr>
+    </w:lvl>
+    <w:lvl w:ilvl="5" w:tplc="0C000005" w:tentative="1">
+      <w:start w:val="1"/>
+      <w:numFmt w:val="bullet"/>
+      <w:lvlText w:val=""/>
+      <w:lvlJc w:val="left"/>
+      <w:pPr>
+        <w:ind w:left="4320" w:hanging="360"/>
+      </w:pPr>
+      <w:rPr>
+        <w:rFonts w:ascii="Wingdings" w:hAnsi="Wingdings" w:hint="default"/>
+      </w:rPr>
+    </w:lvl>
+    <w:lvl w:ilvl="6" w:tplc="0C000001" w:tentative="1">
+      <w:start w:val="1"/>
+      <w:numFmt w:val="bullet"/>
+      <w:lvlText w:val=""/>
+      <w:lvlJc w:val="left"/>
+      <w:pPr>
+        <w:ind w:left="5040" w:hanging="360"/>
+      </w:pPr>
+      <w:rPr>
+        <w:rFonts w:ascii="Symbol" w:hAnsi="Symbol" w:hint="default"/>
+      </w:rPr>
+    </w:lvl>
+    <w:lvl w:ilvl="7" w:tplc="0C000003" w:tentative="1">
+      <w:start w:val="1"/>
+      <w:numFmt w:val="bullet"/>
+      <w:lvlText w:val="o"/>
+      <w:lvlJc w:val="left"/>
+      <w:pPr>
+        <w:ind w:left="5760" w:hanging="360"/>
+      </w:pPr>
+      <w:rPr>
+        <w:rFonts w:ascii="Courier New" w:hAnsi="Courier New" w:cs="Courier New" w:hint="default"/>
+      </w:rPr>
+    </w:lvl>
+    <w:lvl w:ilvl="8" w:tplc="0C000005" w:tentative="1">
+      <w:start w:val="1"/>
+      <w:numFmt w:val="bullet"/>
+      <w:lvlText w:val=""/>
+      <w:lvlJc w:val="left"/>
+      <w:pPr>
+        <w:ind w:left="6480" w:hanging="360"/>
+      </w:pPr>
+      <w:rPr>
+        <w:rFonts w:ascii="Wingdings" w:hAnsi="Wingdings" w:hint="default"/>
+      </w:rPr>
+    </w:lvl>
+  </w:abstractNum>
+  <w:abstractNum w:abstractNumId="13" w15:restartNumberingAfterBreak="0">
+    <w:nsid w:val="397D3131"/>
+    <w:multiLevelType w:val="hybridMultilevel"/>
+    <w:tmpl w:val="627EF984"/>
+    <w:lvl w:ilvl="0" w:tplc="E8C676B8">
+      <w:start w:val="2015"/>
+      <w:numFmt w:val="decimal"/>
+      <w:lvlText w:val="%1"/>
+      <w:lvlJc w:val="left"/>
+      <w:pPr>
+        <w:ind w:left="780" w:hanging="420"/>
+      </w:pPr>
+      <w:rPr>
+        <w:rFonts w:hint="default"/>
+      </w:rPr>
+    </w:lvl>
+    <w:lvl w:ilvl="1" w:tplc="0C000019" w:tentative="1">
+      <w:start w:val="1"/>
+      <w:numFmt w:val="lowerLetter"/>
+      <w:lvlText w:val="%2."/>
+      <w:lvlJc w:val="left"/>
+      <w:pPr>
+        <w:ind w:left="1440" w:hanging="360"/>
+      </w:pPr>
+    </w:lvl>
+    <w:lvl w:ilvl="2" w:tplc="0C00001B" w:tentative="1">
+      <w:start w:val="1"/>
+      <w:numFmt w:val="lowerRoman"/>
+      <w:lvlText w:val="%3."/>
+      <w:lvlJc w:val="right"/>
+      <w:pPr>
+        <w:ind w:left="2160" w:hanging="180"/>
+      </w:pPr>
+    </w:lvl>
+    <w:lvl w:ilvl="3" w:tplc="0C00000F" w:tentative="1">
+      <w:start w:val="1"/>
+      <w:numFmt w:val="decimal"/>
+      <w:lvlText w:val="%4."/>
+      <w:lvlJc w:val="left"/>
+      <w:pPr>
+        <w:ind w:left="2880" w:hanging="360"/>
+      </w:pPr>
+    </w:lvl>
+    <w:lvl w:ilvl="4" w:tplc="0C000019" w:tentative="1">
+      <w:start w:val="1"/>
+      <w:numFmt w:val="lowerLetter"/>
+      <w:lvlText w:val="%5."/>
+      <w:lvlJc w:val="left"/>
+      <w:pPr>
+        <w:ind w:left="3600" w:hanging="360"/>
+      </w:pPr>
+    </w:lvl>
+    <w:lvl w:ilvl="5" w:tplc="0C00001B" w:tentative="1">
+      <w:start w:val="1"/>
+      <w:numFmt w:val="lowerRoman"/>
+      <w:lvlText w:val="%6."/>
+      <w:lvlJc w:val="right"/>
+      <w:pPr>
+        <w:ind w:left="4320" w:hanging="180"/>
+      </w:pPr>
+    </w:lvl>
+    <w:lvl w:ilvl="6" w:tplc="0C00000F" w:tentative="1">
+      <w:start w:val="1"/>
+      <w:numFmt w:val="decimal"/>
+      <w:lvlText w:val="%7."/>
+      <w:lvlJc w:val="left"/>
+      <w:pPr>
+        <w:ind w:left="5040" w:hanging="360"/>
+      </w:pPr>
+    </w:lvl>
+    <w:lvl w:ilvl="7" w:tplc="0C000019" w:tentative="1">
+      <w:start w:val="1"/>
+      <w:numFmt w:val="lowerLetter"/>
+      <w:lvlText w:val="%8."/>
+      <w:lvlJc w:val="left"/>
+      <w:pPr>
+        <w:ind w:left="5760" w:hanging="360"/>
+      </w:pPr>
+    </w:lvl>
+    <w:lvl w:ilvl="8" w:tplc="0C00001B" w:tentative="1">
+      <w:start w:val="1"/>
+      <w:numFmt w:val="lowerRoman"/>
+      <w:lvlText w:val="%9."/>
+      <w:lvlJc w:val="right"/>
+      <w:pPr>
+        <w:ind w:left="6480" w:hanging="180"/>
+      </w:pPr>
+    </w:lvl>
+  </w:abstractNum>
+  <w:abstractNum w:abstractNumId="14" w15:restartNumberingAfterBreak="0">
+    <w:nsid w:val="3A370072"/>
+    <w:multiLevelType w:val="hybridMultilevel"/>
+    <w:tmpl w:val="99D620EC"/>
+    <w:lvl w:ilvl="0" w:tplc="0C000001">
+      <w:start w:val="1"/>
+      <w:numFmt w:val="bullet"/>
+      <w:lvlText w:val=""/>
+      <w:lvlJc w:val="left"/>
+      <w:pPr>
+        <w:ind w:left="720" w:hanging="360"/>
+      </w:pPr>
+      <w:rPr>
+        <w:rFonts w:ascii="Symbol" w:hAnsi="Symbol" w:hint="default"/>
+      </w:rPr>
+    </w:lvl>
+    <w:lvl w:ilvl="1" w:tplc="0C000003" w:tentative="1">
+      <w:start w:val="1"/>
+      <w:numFmt w:val="bullet"/>
+      <w:lvlText w:val="o"/>
+      <w:lvlJc w:val="left"/>
+      <w:pPr>
+        <w:ind w:left="1440" w:hanging="360"/>
+      </w:pPr>
+      <w:rPr>
+        <w:rFonts w:ascii="Courier New" w:hAnsi="Courier New" w:cs="Courier New" w:hint="default"/>
+      </w:rPr>
+    </w:lvl>
+    <w:lvl w:ilvl="2" w:tplc="0C000005" w:tentative="1">
+      <w:start w:val="1"/>
+      <w:numFmt w:val="bullet"/>
+      <w:lvlText w:val=""/>
+      <w:lvlJc w:val="left"/>
+      <w:pPr>
+        <w:ind w:left="2160" w:hanging="360"/>
+      </w:pPr>
+      <w:rPr>
+        <w:rFonts w:ascii="Wingdings" w:hAnsi="Wingdings" w:hint="default"/>
+      </w:rPr>
+    </w:lvl>
+    <w:lvl w:ilvl="3" w:tplc="0C000001" w:tentative="1">
+      <w:start w:val="1"/>
+      <w:numFmt w:val="bullet"/>
+      <w:lvlText w:val=""/>
+      <w:lvlJc w:val="left"/>
+      <w:pPr>
+        <w:ind w:left="2880" w:hanging="360"/>
+      </w:pPr>
+      <w:rPr>
+        <w:rFonts w:ascii="Symbol" w:hAnsi="Symbol" w:hint="default"/>
+      </w:rPr>
+    </w:lvl>
+    <w:lvl w:ilvl="4" w:tplc="0C000003" w:tentative="1">
+      <w:start w:val="1"/>
+      <w:numFmt w:val="bullet"/>
+      <w:lvlText w:val="o"/>
+      <w:lvlJc w:val="left"/>
+      <w:pPr>
+        <w:ind w:left="3600" w:hanging="360"/>
+      </w:pPr>
+      <w:rPr>
+        <w:rFonts w:ascii="Courier New" w:hAnsi="Courier New" w:cs="Courier New" w:hint="default"/>
+      </w:rPr>
+    </w:lvl>
+    <w:lvl w:ilvl="5" w:tplc="0C000005" w:tentative="1">
+      <w:start w:val="1"/>
+      <w:numFmt w:val="bullet"/>
+      <w:lvlText w:val=""/>
+      <w:lvlJc w:val="left"/>
+      <w:pPr>
+        <w:ind w:left="4320" w:hanging="360"/>
+      </w:pPr>
+      <w:rPr>
+        <w:rFonts w:ascii="Wingdings" w:hAnsi="Wingdings" w:hint="default"/>
+      </w:rPr>
+    </w:lvl>
+    <w:lvl w:ilvl="6" w:tplc="0C000001" w:tentative="1">
+      <w:start w:val="1"/>
+      <w:numFmt w:val="bullet"/>
+      <w:lvlText w:val=""/>
+      <w:lvlJc w:val="left"/>
+      <w:pPr>
+        <w:ind w:left="5040" w:hanging="360"/>
+      </w:pPr>
+      <w:rPr>
+        <w:rFonts w:ascii="Symbol" w:hAnsi="Symbol" w:hint="default"/>
+      </w:rPr>
+    </w:lvl>
+    <w:lvl w:ilvl="7" w:tplc="0C000003" w:tentative="1">
+      <w:start w:val="1"/>
+      <w:numFmt w:val="bullet"/>
+      <w:lvlText w:val="o"/>
+      <w:lvlJc w:val="left"/>
+      <w:pPr>
+        <w:ind w:left="5760" w:hanging="360"/>
+      </w:pPr>
+      <w:rPr>
+        <w:rFonts w:ascii="Courier New" w:hAnsi="Courier New" w:cs="Courier New" w:hint="default"/>
+      </w:rPr>
+    </w:lvl>
+    <w:lvl w:ilvl="8" w:tplc="0C000005" w:tentative="1">
+      <w:start w:val="1"/>
+      <w:numFmt w:val="bullet"/>
+      <w:lvlText w:val=""/>
+      <w:lvlJc w:val="left"/>
+      <w:pPr>
+        <w:ind w:left="6480" w:hanging="360"/>
+      </w:pPr>
+      <w:rPr>
+        <w:rFonts w:ascii="Wingdings" w:hAnsi="Wingdings" w:hint="default"/>
+      </w:rPr>
+    </w:lvl>
+  </w:abstractNum>
+  <w:abstractNum w:abstractNumId="15" w15:restartNumberingAfterBreak="0">
+    <w:nsid w:val="3CEC73AF"/>
+    <w:multiLevelType w:val="hybridMultilevel"/>
+    <w:tmpl w:val="9D041D82"/>
+    <w:lvl w:ilvl="0" w:tplc="0C000001">
+      <w:start w:val="1"/>
+      <w:numFmt w:val="bullet"/>
+      <w:lvlText w:val=""/>
+      <w:lvlJc w:val="left"/>
+      <w:pPr>
+        <w:ind w:left="1440" w:hanging="360"/>
+      </w:pPr>
+      <w:rPr>
+        <w:rFonts w:ascii="Symbol" w:hAnsi="Symbol" w:hint="default"/>
+      </w:rPr>
+    </w:lvl>
+    <w:lvl w:ilvl="1" w:tplc="0C000003" w:tentative="1">
+      <w:start w:val="1"/>
+      <w:numFmt w:val="bullet"/>
+      <w:lvlText w:val="o"/>
+      <w:lvlJc w:val="left"/>
+      <w:pPr>
+        <w:ind w:left="2160" w:hanging="360"/>
+      </w:pPr>
+      <w:rPr>
+        <w:rFonts w:ascii="Courier New" w:hAnsi="Courier New" w:cs="Courier New" w:hint="default"/>
+      </w:rPr>
+    </w:lvl>
+    <w:lvl w:ilvl="2" w:tplc="0C000005" w:tentative="1">
+      <w:start w:val="1"/>
+      <w:numFmt w:val="bullet"/>
+      <w:lvlText w:val=""/>
+      <w:lvlJc w:val="left"/>
+      <w:pPr>
+        <w:ind w:left="2880" w:hanging="360"/>
+      </w:pPr>
+      <w:rPr>
+        <w:rFonts w:ascii="Wingdings" w:hAnsi="Wingdings" w:hint="default"/>
+      </w:rPr>
+    </w:lvl>
+    <w:lvl w:ilvl="3" w:tplc="0C000001" w:tentative="1">
+      <w:start w:val="1"/>
+      <w:numFmt w:val="bullet"/>
+      <w:lvlText w:val=""/>
+      <w:lvlJc w:val="left"/>
+      <w:pPr>
+        <w:ind w:left="3600" w:hanging="360"/>
+      </w:pPr>
+      <w:rPr>
+        <w:rFonts w:ascii="Symbol" w:hAnsi="Symbol" w:hint="default"/>
+      </w:rPr>
+    </w:lvl>
+    <w:lvl w:ilvl="4" w:tplc="0C000003" w:tentative="1">
+      <w:start w:val="1"/>
+      <w:numFmt w:val="bullet"/>
+      <w:lvlText w:val="o"/>
+      <w:lvlJc w:val="left"/>
+      <w:pPr>
+        <w:ind w:left="4320" w:hanging="360"/>
+      </w:pPr>
+      <w:rPr>
+        <w:rFonts w:ascii="Courier New" w:hAnsi="Courier New" w:cs="Courier New" w:hint="default"/>
+      </w:rPr>
+    </w:lvl>
+    <w:lvl w:ilvl="5" w:tplc="0C000005" w:tentative="1">
+      <w:start w:val="1"/>
+      <w:numFmt w:val="bullet"/>
+      <w:lvlText w:val=""/>
+      <w:lvlJc w:val="left"/>
+      <w:pPr>
+        <w:ind w:left="5040" w:hanging="360"/>
+      </w:pPr>
+      <w:rPr>
+        <w:rFonts w:ascii="Wingdings" w:hAnsi="Wingdings" w:hint="default"/>
+      </w:rPr>
+    </w:lvl>
+    <w:lvl w:ilvl="6" w:tplc="0C000001" w:tentative="1">
+      <w:start w:val="1"/>
+      <w:numFmt w:val="bullet"/>
+      <w:lvlText w:val=""/>
+      <w:lvlJc w:val="left"/>
+      <w:pPr>
+        <w:ind w:left="5760" w:hanging="360"/>
+      </w:pPr>
+      <w:rPr>
+        <w:rFonts w:ascii="Symbol" w:hAnsi="Symbol" w:hint="default"/>
+      </w:rPr>
+    </w:lvl>
+    <w:lvl w:ilvl="7" w:tplc="0C000003" w:tentative="1">
+      <w:start w:val="1"/>
+      <w:numFmt w:val="bullet"/>
+      <w:lvlText w:val="o"/>
+      <w:lvlJc w:val="left"/>
+      <w:pPr>
+        <w:ind w:left="6480" w:hanging="360"/>
+      </w:pPr>
+      <w:rPr>
+        <w:rFonts w:ascii="Courier New" w:hAnsi="Courier New" w:cs="Courier New" w:hint="default"/>
+      </w:rPr>
+    </w:lvl>
+    <w:lvl w:ilvl="8" w:tplc="0C000005" w:tentative="1">
+      <w:start w:val="1"/>
+      <w:numFmt w:val="bullet"/>
+      <w:lvlText w:val=""/>
+      <w:lvlJc w:val="left"/>
+      <w:pPr>
+        <w:ind w:left="7200" w:hanging="360"/>
+      </w:pPr>
+      <w:rPr>
+        <w:rFonts w:ascii="Wingdings" w:hAnsi="Wingdings" w:hint="default"/>
+      </w:rPr>
+    </w:lvl>
+  </w:abstractNum>
+  <w:abstractNum w:abstractNumId="16" w15:restartNumberingAfterBreak="0">
     <w:nsid w:val="4621161C"/>
     <w:multiLevelType w:val="hybridMultilevel"/>
     <w:tmpl w:val="D89A0D00"/>
@@ -4896,7 +5743,346 @@
       </w:rPr>
     </w:lvl>
   </w:abstractNum>
-  <w:abstractNum w:abstractNumId="9" w15:restartNumberingAfterBreak="0">
+  <w:abstractNum w:abstractNumId="17" w15:restartNumberingAfterBreak="0">
+    <w:nsid w:val="489958EF"/>
+    <w:multiLevelType w:val="hybridMultilevel"/>
+    <w:tmpl w:val="9C9A58B0"/>
+    <w:lvl w:ilvl="0" w:tplc="0C000001">
+      <w:start w:val="1"/>
+      <w:numFmt w:val="bullet"/>
+      <w:lvlText w:val=""/>
+      <w:lvlJc w:val="left"/>
+      <w:pPr>
+        <w:ind w:left="720" w:hanging="360"/>
+      </w:pPr>
+      <w:rPr>
+        <w:rFonts w:ascii="Symbol" w:hAnsi="Symbol" w:hint="default"/>
+      </w:rPr>
+    </w:lvl>
+    <w:lvl w:ilvl="1" w:tplc="0C000003" w:tentative="1">
+      <w:start w:val="1"/>
+      <w:numFmt w:val="bullet"/>
+      <w:lvlText w:val="o"/>
+      <w:lvlJc w:val="left"/>
+      <w:pPr>
+        <w:ind w:left="1440" w:hanging="360"/>
+      </w:pPr>
+      <w:rPr>
+        <w:rFonts w:ascii="Courier New" w:hAnsi="Courier New" w:cs="Courier New" w:hint="default"/>
+      </w:rPr>
+    </w:lvl>
+    <w:lvl w:ilvl="2" w:tplc="0C000005" w:tentative="1">
+      <w:start w:val="1"/>
+      <w:numFmt w:val="bullet"/>
+      <w:lvlText w:val=""/>
+      <w:lvlJc w:val="left"/>
+      <w:pPr>
+        <w:ind w:left="2160" w:hanging="360"/>
+      </w:pPr>
+      <w:rPr>
+        <w:rFonts w:ascii="Wingdings" w:hAnsi="Wingdings" w:hint="default"/>
+      </w:rPr>
+    </w:lvl>
+    <w:lvl w:ilvl="3" w:tplc="0C000001" w:tentative="1">
+      <w:start w:val="1"/>
+      <w:numFmt w:val="bullet"/>
+      <w:lvlText w:val=""/>
+      <w:lvlJc w:val="left"/>
+      <w:pPr>
+        <w:ind w:left="2880" w:hanging="360"/>
+      </w:pPr>
+      <w:rPr>
+        <w:rFonts w:ascii="Symbol" w:hAnsi="Symbol" w:hint="default"/>
+      </w:rPr>
+    </w:lvl>
+    <w:lvl w:ilvl="4" w:tplc="0C000003" w:tentative="1">
+      <w:start w:val="1"/>
+      <w:numFmt w:val="bullet"/>
+      <w:lvlText w:val="o"/>
+      <w:lvlJc w:val="left"/>
+      <w:pPr>
+        <w:ind w:left="3600" w:hanging="360"/>
+      </w:pPr>
+      <w:rPr>
+        <w:rFonts w:ascii="Courier New" w:hAnsi="Courier New" w:cs="Courier New" w:hint="default"/>
+      </w:rPr>
+    </w:lvl>
+    <w:lvl w:ilvl="5" w:tplc="0C000005" w:tentative="1">
+      <w:start w:val="1"/>
+      <w:numFmt w:val="bullet"/>
+      <w:lvlText w:val=""/>
+      <w:lvlJc w:val="left"/>
+      <w:pPr>
+        <w:ind w:left="4320" w:hanging="360"/>
+      </w:pPr>
+      <w:rPr>
+        <w:rFonts w:ascii="Wingdings" w:hAnsi="Wingdings" w:hint="default"/>
+      </w:rPr>
+    </w:lvl>
+    <w:lvl w:ilvl="6" w:tplc="0C000001" w:tentative="1">
+      <w:start w:val="1"/>
+      <w:numFmt w:val="bullet"/>
+      <w:lvlText w:val=""/>
+      <w:lvlJc w:val="left"/>
+      <w:pPr>
+        <w:ind w:left="5040" w:hanging="360"/>
+      </w:pPr>
+      <w:rPr>
+        <w:rFonts w:ascii="Symbol" w:hAnsi="Symbol" w:hint="default"/>
+      </w:rPr>
+    </w:lvl>
+    <w:lvl w:ilvl="7" w:tplc="0C000003" w:tentative="1">
+      <w:start w:val="1"/>
+      <w:numFmt w:val="bullet"/>
+      <w:lvlText w:val="o"/>
+      <w:lvlJc w:val="left"/>
+      <w:pPr>
+        <w:ind w:left="5760" w:hanging="360"/>
+      </w:pPr>
+      <w:rPr>
+        <w:rFonts w:ascii="Courier New" w:hAnsi="Courier New" w:cs="Courier New" w:hint="default"/>
+      </w:rPr>
+    </w:lvl>
+    <w:lvl w:ilvl="8" w:tplc="0C000005" w:tentative="1">
+      <w:start w:val="1"/>
+      <w:numFmt w:val="bullet"/>
+      <w:lvlText w:val=""/>
+      <w:lvlJc w:val="left"/>
+      <w:pPr>
+        <w:ind w:left="6480" w:hanging="360"/>
+      </w:pPr>
+      <w:rPr>
+        <w:rFonts w:ascii="Wingdings" w:hAnsi="Wingdings" w:hint="default"/>
+      </w:rPr>
+    </w:lvl>
+  </w:abstractNum>
+  <w:abstractNum w:abstractNumId="18" w15:restartNumberingAfterBreak="0">
+    <w:nsid w:val="494D4892"/>
+    <w:multiLevelType w:val="hybridMultilevel"/>
+    <w:tmpl w:val="95F6874C"/>
+    <w:lvl w:ilvl="0" w:tplc="0C000001">
+      <w:start w:val="1"/>
+      <w:numFmt w:val="bullet"/>
+      <w:lvlText w:val=""/>
+      <w:lvlJc w:val="left"/>
+      <w:pPr>
+        <w:ind w:left="2781" w:hanging="360"/>
+      </w:pPr>
+      <w:rPr>
+        <w:rFonts w:ascii="Symbol" w:hAnsi="Symbol" w:hint="default"/>
+      </w:rPr>
+    </w:lvl>
+    <w:lvl w:ilvl="1" w:tplc="0C000003" w:tentative="1">
+      <w:start w:val="1"/>
+      <w:numFmt w:val="bullet"/>
+      <w:lvlText w:val="o"/>
+      <w:lvlJc w:val="left"/>
+      <w:pPr>
+        <w:ind w:left="3501" w:hanging="360"/>
+      </w:pPr>
+      <w:rPr>
+        <w:rFonts w:ascii="Courier New" w:hAnsi="Courier New" w:cs="Courier New" w:hint="default"/>
+      </w:rPr>
+    </w:lvl>
+    <w:lvl w:ilvl="2" w:tplc="0C000005" w:tentative="1">
+      <w:start w:val="1"/>
+      <w:numFmt w:val="bullet"/>
+      <w:lvlText w:val=""/>
+      <w:lvlJc w:val="left"/>
+      <w:pPr>
+        <w:ind w:left="4221" w:hanging="360"/>
+      </w:pPr>
+      <w:rPr>
+        <w:rFonts w:ascii="Wingdings" w:hAnsi="Wingdings" w:hint="default"/>
+      </w:rPr>
+    </w:lvl>
+    <w:lvl w:ilvl="3" w:tplc="0C000001" w:tentative="1">
+      <w:start w:val="1"/>
+      <w:numFmt w:val="bullet"/>
+      <w:lvlText w:val=""/>
+      <w:lvlJc w:val="left"/>
+      <w:pPr>
+        <w:ind w:left="4941" w:hanging="360"/>
+      </w:pPr>
+      <w:rPr>
+        <w:rFonts w:ascii="Symbol" w:hAnsi="Symbol" w:hint="default"/>
+      </w:rPr>
+    </w:lvl>
+    <w:lvl w:ilvl="4" w:tplc="0C000003" w:tentative="1">
+      <w:start w:val="1"/>
+      <w:numFmt w:val="bullet"/>
+      <w:lvlText w:val="o"/>
+      <w:lvlJc w:val="left"/>
+      <w:pPr>
+        <w:ind w:left="5661" w:hanging="360"/>
+      </w:pPr>
+      <w:rPr>
+        <w:rFonts w:ascii="Courier New" w:hAnsi="Courier New" w:cs="Courier New" w:hint="default"/>
+      </w:rPr>
+    </w:lvl>
+    <w:lvl w:ilvl="5" w:tplc="0C000005" w:tentative="1">
+      <w:start w:val="1"/>
+      <w:numFmt w:val="bullet"/>
+      <w:lvlText w:val=""/>
+      <w:lvlJc w:val="left"/>
+      <w:pPr>
+        <w:ind w:left="6381" w:hanging="360"/>
+      </w:pPr>
+      <w:rPr>
+        <w:rFonts w:ascii="Wingdings" w:hAnsi="Wingdings" w:hint="default"/>
+      </w:rPr>
+    </w:lvl>
+    <w:lvl w:ilvl="6" w:tplc="0C000001" w:tentative="1">
+      <w:start w:val="1"/>
+      <w:numFmt w:val="bullet"/>
+      <w:lvlText w:val=""/>
+      <w:lvlJc w:val="left"/>
+      <w:pPr>
+        <w:ind w:left="7101" w:hanging="360"/>
+      </w:pPr>
+      <w:rPr>
+        <w:rFonts w:ascii="Symbol" w:hAnsi="Symbol" w:hint="default"/>
+      </w:rPr>
+    </w:lvl>
+    <w:lvl w:ilvl="7" w:tplc="0C000003" w:tentative="1">
+      <w:start w:val="1"/>
+      <w:numFmt w:val="bullet"/>
+      <w:lvlText w:val="o"/>
+      <w:lvlJc w:val="left"/>
+      <w:pPr>
+        <w:ind w:left="7821" w:hanging="360"/>
+      </w:pPr>
+      <w:rPr>
+        <w:rFonts w:ascii="Courier New" w:hAnsi="Courier New" w:cs="Courier New" w:hint="default"/>
+      </w:rPr>
+    </w:lvl>
+    <w:lvl w:ilvl="8" w:tplc="0C000005" w:tentative="1">
+      <w:start w:val="1"/>
+      <w:numFmt w:val="bullet"/>
+      <w:lvlText w:val=""/>
+      <w:lvlJc w:val="left"/>
+      <w:pPr>
+        <w:ind w:left="8541" w:hanging="360"/>
+      </w:pPr>
+      <w:rPr>
+        <w:rFonts w:ascii="Wingdings" w:hAnsi="Wingdings" w:hint="default"/>
+      </w:rPr>
+    </w:lvl>
+  </w:abstractNum>
+  <w:abstractNum w:abstractNumId="19" w15:restartNumberingAfterBreak="0">
+    <w:nsid w:val="4E137C8C"/>
+    <w:multiLevelType w:val="hybridMultilevel"/>
+    <w:tmpl w:val="9202D0EA"/>
+    <w:lvl w:ilvl="0" w:tplc="0C000001">
+      <w:start w:val="1"/>
+      <w:numFmt w:val="bullet"/>
+      <w:lvlText w:val=""/>
+      <w:lvlJc w:val="left"/>
+      <w:pPr>
+        <w:ind w:left="720" w:hanging="360"/>
+      </w:pPr>
+      <w:rPr>
+        <w:rFonts w:ascii="Symbol" w:hAnsi="Symbol" w:hint="default"/>
+      </w:rPr>
+    </w:lvl>
+    <w:lvl w:ilvl="1" w:tplc="0C000003" w:tentative="1">
+      <w:start w:val="1"/>
+      <w:numFmt w:val="bullet"/>
+      <w:lvlText w:val="o"/>
+      <w:lvlJc w:val="left"/>
+      <w:pPr>
+        <w:ind w:left="1440" w:hanging="360"/>
+      </w:pPr>
+      <w:rPr>
+        <w:rFonts w:ascii="Courier New" w:hAnsi="Courier New" w:cs="Courier New" w:hint="default"/>
+      </w:rPr>
+    </w:lvl>
+    <w:lvl w:ilvl="2" w:tplc="0C000005" w:tentative="1">
+      <w:start w:val="1"/>
+      <w:numFmt w:val="bullet"/>
+      <w:lvlText w:val=""/>
+      <w:lvlJc w:val="left"/>
+      <w:pPr>
+        <w:ind w:left="2160" w:hanging="360"/>
+      </w:pPr>
+      <w:rPr>
+        <w:rFonts w:ascii="Wingdings" w:hAnsi="Wingdings" w:hint="default"/>
+      </w:rPr>
+    </w:lvl>
+    <w:lvl w:ilvl="3" w:tplc="0C000001" w:tentative="1">
+      <w:start w:val="1"/>
+      <w:numFmt w:val="bullet"/>
+      <w:lvlText w:val=""/>
+      <w:lvlJc w:val="left"/>
+      <w:pPr>
+        <w:ind w:left="2880" w:hanging="360"/>
+      </w:pPr>
+      <w:rPr>
+        <w:rFonts w:ascii="Symbol" w:hAnsi="Symbol" w:hint="default"/>
+      </w:rPr>
+    </w:lvl>
+    <w:lvl w:ilvl="4" w:tplc="0C000003" w:tentative="1">
+      <w:start w:val="1"/>
+      <w:numFmt w:val="bullet"/>
+      <w:lvlText w:val="o"/>
+      <w:lvlJc w:val="left"/>
+      <w:pPr>
+        <w:ind w:left="3600" w:hanging="360"/>
+      </w:pPr>
+      <w:rPr>
+        <w:rFonts w:ascii="Courier New" w:hAnsi="Courier New" w:cs="Courier New" w:hint="default"/>
+      </w:rPr>
+    </w:lvl>
+    <w:lvl w:ilvl="5" w:tplc="0C000005" w:tentative="1">
+      <w:start w:val="1"/>
+      <w:numFmt w:val="bullet"/>
+      <w:lvlText w:val=""/>
+      <w:lvlJc w:val="left"/>
+      <w:pPr>
+        <w:ind w:left="4320" w:hanging="360"/>
+      </w:pPr>
+      <w:rPr>
+        <w:rFonts w:ascii="Wingdings" w:hAnsi="Wingdings" w:hint="default"/>
+      </w:rPr>
+    </w:lvl>
+    <w:lvl w:ilvl="6" w:tplc="0C000001" w:tentative="1">
+      <w:start w:val="1"/>
+      <w:numFmt w:val="bullet"/>
+      <w:lvlText w:val=""/>
+      <w:lvlJc w:val="left"/>
+      <w:pPr>
+        <w:ind w:left="5040" w:hanging="360"/>
+      </w:pPr>
+      <w:rPr>
+        <w:rFonts w:ascii="Symbol" w:hAnsi="Symbol" w:hint="default"/>
+      </w:rPr>
+    </w:lvl>
+    <w:lvl w:ilvl="7" w:tplc="0C000003" w:tentative="1">
+      <w:start w:val="1"/>
+      <w:numFmt w:val="bullet"/>
+      <w:lvlText w:val="o"/>
+      <w:lvlJc w:val="left"/>
+      <w:pPr>
+        <w:ind w:left="5760" w:hanging="360"/>
+      </w:pPr>
+      <w:rPr>
+        <w:rFonts w:ascii="Courier New" w:hAnsi="Courier New" w:cs="Courier New" w:hint="default"/>
+      </w:rPr>
+    </w:lvl>
+    <w:lvl w:ilvl="8" w:tplc="0C000005" w:tentative="1">
+      <w:start w:val="1"/>
+      <w:numFmt w:val="bullet"/>
+      <w:lvlText w:val=""/>
+      <w:lvlJc w:val="left"/>
+      <w:pPr>
+        <w:ind w:left="6480" w:hanging="360"/>
+      </w:pPr>
+      <w:rPr>
+        <w:rFonts w:ascii="Wingdings" w:hAnsi="Wingdings" w:hint="default"/>
+      </w:rPr>
+    </w:lvl>
+  </w:abstractNum>
+  <w:abstractNum w:abstractNumId="20" w15:restartNumberingAfterBreak="0">
     <w:nsid w:val="4F4F4D00"/>
     <w:multiLevelType w:val="hybridMultilevel"/>
     <w:tmpl w:val="C4E8AFB6"/>
@@ -5009,7 +6195,7 @@
       </w:rPr>
     </w:lvl>
   </w:abstractNum>
-  <w:abstractNum w:abstractNumId="10" w15:restartNumberingAfterBreak="0">
+  <w:abstractNum w:abstractNumId="21" w15:restartNumberingAfterBreak="0">
     <w:nsid w:val="4FDD0A20"/>
     <w:multiLevelType w:val="hybridMultilevel"/>
     <w:tmpl w:val="40C2E704"/>
@@ -5122,7 +6308,96 @@
       </w:rPr>
     </w:lvl>
   </w:abstractNum>
-  <w:abstractNum w:abstractNumId="11" w15:restartNumberingAfterBreak="0">
+  <w:abstractNum w:abstractNumId="22" w15:restartNumberingAfterBreak="0">
+    <w:nsid w:val="50645694"/>
+    <w:multiLevelType w:val="hybridMultilevel"/>
+    <w:tmpl w:val="627EF984"/>
+    <w:lvl w:ilvl="0" w:tplc="E8C676B8">
+      <w:start w:val="2015"/>
+      <w:numFmt w:val="decimal"/>
+      <w:lvlText w:val="%1"/>
+      <w:lvlJc w:val="left"/>
+      <w:pPr>
+        <w:ind w:left="780" w:hanging="420"/>
+      </w:pPr>
+      <w:rPr>
+        <w:rFonts w:hint="default"/>
+      </w:rPr>
+    </w:lvl>
+    <w:lvl w:ilvl="1" w:tplc="0C000019" w:tentative="1">
+      <w:start w:val="1"/>
+      <w:numFmt w:val="lowerLetter"/>
+      <w:lvlText w:val="%2."/>
+      <w:lvlJc w:val="left"/>
+      <w:pPr>
+        <w:ind w:left="1440" w:hanging="360"/>
+      </w:pPr>
+    </w:lvl>
+    <w:lvl w:ilvl="2" w:tplc="0C00001B" w:tentative="1">
+      <w:start w:val="1"/>
+      <w:numFmt w:val="lowerRoman"/>
+      <w:lvlText w:val="%3."/>
+      <w:lvlJc w:val="right"/>
+      <w:pPr>
+        <w:ind w:left="2160" w:hanging="180"/>
+      </w:pPr>
+    </w:lvl>
+    <w:lvl w:ilvl="3" w:tplc="0C00000F" w:tentative="1">
+      <w:start w:val="1"/>
+      <w:numFmt w:val="decimal"/>
+      <w:lvlText w:val="%4."/>
+      <w:lvlJc w:val="left"/>
+      <w:pPr>
+        <w:ind w:left="2880" w:hanging="360"/>
+      </w:pPr>
+    </w:lvl>
+    <w:lvl w:ilvl="4" w:tplc="0C000019" w:tentative="1">
+      <w:start w:val="1"/>
+      <w:numFmt w:val="lowerLetter"/>
+      <w:lvlText w:val="%5."/>
+      <w:lvlJc w:val="left"/>
+      <w:pPr>
+        <w:ind w:left="3600" w:hanging="360"/>
+      </w:pPr>
+    </w:lvl>
+    <w:lvl w:ilvl="5" w:tplc="0C00001B" w:tentative="1">
+      <w:start w:val="1"/>
+      <w:numFmt w:val="lowerRoman"/>
+      <w:lvlText w:val="%6."/>
+      <w:lvlJc w:val="right"/>
+      <w:pPr>
+        <w:ind w:left="4320" w:hanging="180"/>
+      </w:pPr>
+    </w:lvl>
+    <w:lvl w:ilvl="6" w:tplc="0C00000F" w:tentative="1">
+      <w:start w:val="1"/>
+      <w:numFmt w:val="decimal"/>
+      <w:lvlText w:val="%7."/>
+      <w:lvlJc w:val="left"/>
+      <w:pPr>
+        <w:ind w:left="5040" w:hanging="360"/>
+      </w:pPr>
+    </w:lvl>
+    <w:lvl w:ilvl="7" w:tplc="0C000019" w:tentative="1">
+      <w:start w:val="1"/>
+      <w:numFmt w:val="lowerLetter"/>
+      <w:lvlText w:val="%8."/>
+      <w:lvlJc w:val="left"/>
+      <w:pPr>
+        <w:ind w:left="5760" w:hanging="360"/>
+      </w:pPr>
+    </w:lvl>
+    <w:lvl w:ilvl="8" w:tplc="0C00001B" w:tentative="1">
+      <w:start w:val="1"/>
+      <w:numFmt w:val="lowerRoman"/>
+      <w:lvlText w:val="%9."/>
+      <w:lvlJc w:val="right"/>
+      <w:pPr>
+        <w:ind w:left="6480" w:hanging="180"/>
+      </w:pPr>
+    </w:lvl>
+  </w:abstractNum>
+  <w:abstractNum w:abstractNumId="23" w15:restartNumberingAfterBreak="0">
     <w:nsid w:val="522B7D03"/>
     <w:multiLevelType w:val="hybridMultilevel"/>
     <w:tmpl w:val="43E8AAF4"/>
@@ -5235,7 +6510,7 @@
       </w:rPr>
     </w:lvl>
   </w:abstractNum>
-  <w:abstractNum w:abstractNumId="12" w15:restartNumberingAfterBreak="0">
+  <w:abstractNum w:abstractNumId="24" w15:restartNumberingAfterBreak="0">
     <w:nsid w:val="53DF5978"/>
     <w:multiLevelType w:val="multilevel"/>
     <w:tmpl w:val="47DC2658"/>
@@ -5348,7 +6623,120 @@
       </w:rPr>
     </w:lvl>
   </w:abstractNum>
-  <w:abstractNum w:abstractNumId="13" w15:restartNumberingAfterBreak="0">
+  <w:abstractNum w:abstractNumId="25" w15:restartNumberingAfterBreak="0">
+    <w:nsid w:val="582F4982"/>
+    <w:multiLevelType w:val="hybridMultilevel"/>
+    <w:tmpl w:val="DAD003D8"/>
+    <w:lvl w:ilvl="0" w:tplc="0C000001">
+      <w:start w:val="1"/>
+      <w:numFmt w:val="bullet"/>
+      <w:lvlText w:val=""/>
+      <w:lvlJc w:val="left"/>
+      <w:pPr>
+        <w:ind w:left="2880" w:hanging="360"/>
+      </w:pPr>
+      <w:rPr>
+        <w:rFonts w:ascii="Symbol" w:hAnsi="Symbol" w:hint="default"/>
+      </w:rPr>
+    </w:lvl>
+    <w:lvl w:ilvl="1" w:tplc="0C000003" w:tentative="1">
+      <w:start w:val="1"/>
+      <w:numFmt w:val="bullet"/>
+      <w:lvlText w:val="o"/>
+      <w:lvlJc w:val="left"/>
+      <w:pPr>
+        <w:ind w:left="3600" w:hanging="360"/>
+      </w:pPr>
+      <w:rPr>
+        <w:rFonts w:ascii="Courier New" w:hAnsi="Courier New" w:cs="Courier New" w:hint="default"/>
+      </w:rPr>
+    </w:lvl>
+    <w:lvl w:ilvl="2" w:tplc="0C000005" w:tentative="1">
+      <w:start w:val="1"/>
+      <w:numFmt w:val="bullet"/>
+      <w:lvlText w:val=""/>
+      <w:lvlJc w:val="left"/>
+      <w:pPr>
+        <w:ind w:left="4320" w:hanging="360"/>
+      </w:pPr>
+      <w:rPr>
+        <w:rFonts w:ascii="Wingdings" w:hAnsi="Wingdings" w:hint="default"/>
+      </w:rPr>
+    </w:lvl>
+    <w:lvl w:ilvl="3" w:tplc="0C000001" w:tentative="1">
+      <w:start w:val="1"/>
+      <w:numFmt w:val="bullet"/>
+      <w:lvlText w:val=""/>
+      <w:lvlJc w:val="left"/>
+      <w:pPr>
+        <w:ind w:left="5040" w:hanging="360"/>
+      </w:pPr>
+      <w:rPr>
+        <w:rFonts w:ascii="Symbol" w:hAnsi="Symbol" w:hint="default"/>
+      </w:rPr>
+    </w:lvl>
+    <w:lvl w:ilvl="4" w:tplc="0C000003" w:tentative="1">
+      <w:start w:val="1"/>
+      <w:numFmt w:val="bullet"/>
+      <w:lvlText w:val="o"/>
+      <w:lvlJc w:val="left"/>
+      <w:pPr>
+        <w:ind w:left="5760" w:hanging="360"/>
+      </w:pPr>
+      <w:rPr>
+        <w:rFonts w:ascii="Courier New" w:hAnsi="Courier New" w:cs="Courier New" w:hint="default"/>
+      </w:rPr>
+    </w:lvl>
+    <w:lvl w:ilvl="5" w:tplc="0C000005" w:tentative="1">
+      <w:start w:val="1"/>
+      <w:numFmt w:val="bullet"/>
+      <w:lvlText w:val=""/>
+      <w:lvlJc w:val="left"/>
+      <w:pPr>
+        <w:ind w:left="6480" w:hanging="360"/>
+      </w:pPr>
+      <w:rPr>
+        <w:rFonts w:ascii="Wingdings" w:hAnsi="Wingdings" w:hint="default"/>
+      </w:rPr>
+    </w:lvl>
+    <w:lvl w:ilvl="6" w:tplc="0C000001" w:tentative="1">
+      <w:start w:val="1"/>
+      <w:numFmt w:val="bullet"/>
+      <w:lvlText w:val=""/>
+      <w:lvlJc w:val="left"/>
+      <w:pPr>
+        <w:ind w:left="7200" w:hanging="360"/>
+      </w:pPr>
+      <w:rPr>
+        <w:rFonts w:ascii="Symbol" w:hAnsi="Symbol" w:hint="default"/>
+      </w:rPr>
+    </w:lvl>
+    <w:lvl w:ilvl="7" w:tplc="0C000003" w:tentative="1">
+      <w:start w:val="1"/>
+      <w:numFmt w:val="bullet"/>
+      <w:lvlText w:val="o"/>
+      <w:lvlJc w:val="left"/>
+      <w:pPr>
+        <w:ind w:left="7920" w:hanging="360"/>
+      </w:pPr>
+      <w:rPr>
+        <w:rFonts w:ascii="Courier New" w:hAnsi="Courier New" w:cs="Courier New" w:hint="default"/>
+      </w:rPr>
+    </w:lvl>
+    <w:lvl w:ilvl="8" w:tplc="0C000005" w:tentative="1">
+      <w:start w:val="1"/>
+      <w:numFmt w:val="bullet"/>
+      <w:lvlText w:val=""/>
+      <w:lvlJc w:val="left"/>
+      <w:pPr>
+        <w:ind w:left="8640" w:hanging="360"/>
+      </w:pPr>
+      <w:rPr>
+        <w:rFonts w:ascii="Wingdings" w:hAnsi="Wingdings" w:hint="default"/>
+      </w:rPr>
+    </w:lvl>
+  </w:abstractNum>
+  <w:abstractNum w:abstractNumId="26" w15:restartNumberingAfterBreak="0">
     <w:nsid w:val="5B797328"/>
     <w:multiLevelType w:val="multilevel"/>
     <w:tmpl w:val="4EAEEC5A"/>
@@ -5461,7 +6849,7 @@
       </w:rPr>
     </w:lvl>
   </w:abstractNum>
-  <w:abstractNum w:abstractNumId="14" w15:restartNumberingAfterBreak="0">
+  <w:abstractNum w:abstractNumId="27" w15:restartNumberingAfterBreak="0">
     <w:nsid w:val="60C822E1"/>
     <w:multiLevelType w:val="hybridMultilevel"/>
     <w:tmpl w:val="87344114"/>
@@ -5574,7 +6962,7 @@
       </w:rPr>
     </w:lvl>
   </w:abstractNum>
-  <w:abstractNum w:abstractNumId="15" w15:restartNumberingAfterBreak="0">
+  <w:abstractNum w:abstractNumId="28" w15:restartNumberingAfterBreak="0">
     <w:nsid w:val="65621C2A"/>
     <w:multiLevelType w:val="hybridMultilevel"/>
     <w:tmpl w:val="104A404C"/>
@@ -5687,10 +7075,10 @@
       </w:rPr>
     </w:lvl>
   </w:abstractNum>
-  <w:abstractNum w:abstractNumId="16" w15:restartNumberingAfterBreak="0">
+  <w:abstractNum w:abstractNumId="29" w15:restartNumberingAfterBreak="0">
     <w:nsid w:val="688A3A31"/>
     <w:multiLevelType w:val="hybridMultilevel"/>
-    <w:tmpl w:val="43C68E10"/>
+    <w:tmpl w:val="8EBE8C2C"/>
     <w:lvl w:ilvl="0" w:tplc="08090001">
       <w:start w:val="1"/>
       <w:numFmt w:val="bullet"/>
@@ -5703,19 +7091,19 @@
         <w:rFonts w:ascii="Symbol" w:hAnsi="Symbol" w:hint="default"/>
       </w:rPr>
     </w:lvl>
-    <w:lvl w:ilvl="1" w:tplc="08090003" w:tentative="1">
-      <w:start w:val="1"/>
-      <w:numFmt w:val="bullet"/>
-      <w:lvlText w:val="o"/>
+    <w:lvl w:ilvl="1" w:tplc="0C000001">
+      <w:start w:val="1"/>
+      <w:numFmt w:val="bullet"/>
+      <w:lvlText w:val=""/>
       <w:lvlJc w:val="left"/>
       <w:pPr>
         <w:ind w:left="2781" w:hanging="360"/>
       </w:pPr>
       <w:rPr>
-        <w:rFonts w:ascii="Courier New" w:hAnsi="Courier New" w:cs="Courier New" w:hint="default"/>
-      </w:rPr>
-    </w:lvl>
-    <w:lvl w:ilvl="2" w:tplc="08090005" w:tentative="1">
+        <w:rFonts w:ascii="Symbol" w:hAnsi="Symbol" w:hint="default"/>
+      </w:rPr>
+    </w:lvl>
+    <w:lvl w:ilvl="2" w:tplc="08090005">
       <w:start w:val="1"/>
       <w:numFmt w:val="bullet"/>
       <w:lvlText w:val=""/>
@@ -5800,7 +7188,120 @@
       </w:rPr>
     </w:lvl>
   </w:abstractNum>
-  <w:abstractNum w:abstractNumId="17" w15:restartNumberingAfterBreak="0">
+  <w:abstractNum w:abstractNumId="30" w15:restartNumberingAfterBreak="0">
+    <w:nsid w:val="6BE6326B"/>
+    <w:multiLevelType w:val="hybridMultilevel"/>
+    <w:tmpl w:val="49E2F9F8"/>
+    <w:lvl w:ilvl="0" w:tplc="0C000001">
+      <w:start w:val="1"/>
+      <w:numFmt w:val="bullet"/>
+      <w:lvlText w:val=""/>
+      <w:lvlJc w:val="left"/>
+      <w:pPr>
+        <w:ind w:left="720" w:hanging="360"/>
+      </w:pPr>
+      <w:rPr>
+        <w:rFonts w:ascii="Symbol" w:hAnsi="Symbol" w:hint="default"/>
+      </w:rPr>
+    </w:lvl>
+    <w:lvl w:ilvl="1" w:tplc="0C000003" w:tentative="1">
+      <w:start w:val="1"/>
+      <w:numFmt w:val="bullet"/>
+      <w:lvlText w:val="o"/>
+      <w:lvlJc w:val="left"/>
+      <w:pPr>
+        <w:ind w:left="1440" w:hanging="360"/>
+      </w:pPr>
+      <w:rPr>
+        <w:rFonts w:ascii="Courier New" w:hAnsi="Courier New" w:cs="Courier New" w:hint="default"/>
+      </w:rPr>
+    </w:lvl>
+    <w:lvl w:ilvl="2" w:tplc="0C000005" w:tentative="1">
+      <w:start w:val="1"/>
+      <w:numFmt w:val="bullet"/>
+      <w:lvlText w:val=""/>
+      <w:lvlJc w:val="left"/>
+      <w:pPr>
+        <w:ind w:left="2160" w:hanging="360"/>
+      </w:pPr>
+      <w:rPr>
+        <w:rFonts w:ascii="Wingdings" w:hAnsi="Wingdings" w:hint="default"/>
+      </w:rPr>
+    </w:lvl>
+    <w:lvl w:ilvl="3" w:tplc="0C000001" w:tentative="1">
+      <w:start w:val="1"/>
+      <w:numFmt w:val="bullet"/>
+      <w:lvlText w:val=""/>
+      <w:lvlJc w:val="left"/>
+      <w:pPr>
+        <w:ind w:left="2880" w:hanging="360"/>
+      </w:pPr>
+      <w:rPr>
+        <w:rFonts w:ascii="Symbol" w:hAnsi="Symbol" w:hint="default"/>
+      </w:rPr>
+    </w:lvl>
+    <w:lvl w:ilvl="4" w:tplc="0C000003" w:tentative="1">
+      <w:start w:val="1"/>
+      <w:numFmt w:val="bullet"/>
+      <w:lvlText w:val="o"/>
+      <w:lvlJc w:val="left"/>
+      <w:pPr>
+        <w:ind w:left="3600" w:hanging="360"/>
+      </w:pPr>
+      <w:rPr>
+        <w:rFonts w:ascii="Courier New" w:hAnsi="Courier New" w:cs="Courier New" w:hint="default"/>
+      </w:rPr>
+    </w:lvl>
+    <w:lvl w:ilvl="5" w:tplc="0C000005" w:tentative="1">
+      <w:start w:val="1"/>
+      <w:numFmt w:val="bullet"/>
+      <w:lvlText w:val=""/>
+      <w:lvlJc w:val="left"/>
+      <w:pPr>
+        <w:ind w:left="4320" w:hanging="360"/>
+      </w:pPr>
+      <w:rPr>
+        <w:rFonts w:ascii="Wingdings" w:hAnsi="Wingdings" w:hint="default"/>
+      </w:rPr>
+    </w:lvl>
+    <w:lvl w:ilvl="6" w:tplc="0C000001" w:tentative="1">
+      <w:start w:val="1"/>
+      <w:numFmt w:val="bullet"/>
+      <w:lvlText w:val=""/>
+      <w:lvlJc w:val="left"/>
+      <w:pPr>
+        <w:ind w:left="5040" w:hanging="360"/>
+      </w:pPr>
+      <w:rPr>
+        <w:rFonts w:ascii="Symbol" w:hAnsi="Symbol" w:hint="default"/>
+      </w:rPr>
+    </w:lvl>
+    <w:lvl w:ilvl="7" w:tplc="0C000003" w:tentative="1">
+      <w:start w:val="1"/>
+      <w:numFmt w:val="bullet"/>
+      <w:lvlText w:val="o"/>
+      <w:lvlJc w:val="left"/>
+      <w:pPr>
+        <w:ind w:left="5760" w:hanging="360"/>
+      </w:pPr>
+      <w:rPr>
+        <w:rFonts w:ascii="Courier New" w:hAnsi="Courier New" w:cs="Courier New" w:hint="default"/>
+      </w:rPr>
+    </w:lvl>
+    <w:lvl w:ilvl="8" w:tplc="0C000005" w:tentative="1">
+      <w:start w:val="1"/>
+      <w:numFmt w:val="bullet"/>
+      <w:lvlText w:val=""/>
+      <w:lvlJc w:val="left"/>
+      <w:pPr>
+        <w:ind w:left="6480" w:hanging="360"/>
+      </w:pPr>
+      <w:rPr>
+        <w:rFonts w:ascii="Wingdings" w:hAnsi="Wingdings" w:hint="default"/>
+      </w:rPr>
+    </w:lvl>
+  </w:abstractNum>
+  <w:abstractNum w:abstractNumId="31" w15:restartNumberingAfterBreak="0">
     <w:nsid w:val="6ED952E0"/>
     <w:multiLevelType w:val="hybridMultilevel"/>
     <w:tmpl w:val="3350F0C6"/>
@@ -5913,7 +7414,233 @@
       </w:rPr>
     </w:lvl>
   </w:abstractNum>
-  <w:abstractNum w:abstractNumId="18" w15:restartNumberingAfterBreak="0">
+  <w:abstractNum w:abstractNumId="32" w15:restartNumberingAfterBreak="0">
+    <w:nsid w:val="70037E6B"/>
+    <w:multiLevelType w:val="hybridMultilevel"/>
+    <w:tmpl w:val="25F0EC08"/>
+    <w:lvl w:ilvl="0" w:tplc="0C000001">
+      <w:start w:val="1"/>
+      <w:numFmt w:val="bullet"/>
+      <w:lvlText w:val=""/>
+      <w:lvlJc w:val="left"/>
+      <w:pPr>
+        <w:ind w:left="1440" w:hanging="360"/>
+      </w:pPr>
+      <w:rPr>
+        <w:rFonts w:ascii="Symbol" w:hAnsi="Symbol" w:hint="default"/>
+      </w:rPr>
+    </w:lvl>
+    <w:lvl w:ilvl="1" w:tplc="0C000003" w:tentative="1">
+      <w:start w:val="1"/>
+      <w:numFmt w:val="bullet"/>
+      <w:lvlText w:val="o"/>
+      <w:lvlJc w:val="left"/>
+      <w:pPr>
+        <w:ind w:left="2160" w:hanging="360"/>
+      </w:pPr>
+      <w:rPr>
+        <w:rFonts w:ascii="Courier New" w:hAnsi="Courier New" w:cs="Courier New" w:hint="default"/>
+      </w:rPr>
+    </w:lvl>
+    <w:lvl w:ilvl="2" w:tplc="0C000005" w:tentative="1">
+      <w:start w:val="1"/>
+      <w:numFmt w:val="bullet"/>
+      <w:lvlText w:val=""/>
+      <w:lvlJc w:val="left"/>
+      <w:pPr>
+        <w:ind w:left="2880" w:hanging="360"/>
+      </w:pPr>
+      <w:rPr>
+        <w:rFonts w:ascii="Wingdings" w:hAnsi="Wingdings" w:hint="default"/>
+      </w:rPr>
+    </w:lvl>
+    <w:lvl w:ilvl="3" w:tplc="0C000001" w:tentative="1">
+      <w:start w:val="1"/>
+      <w:numFmt w:val="bullet"/>
+      <w:lvlText w:val=""/>
+      <w:lvlJc w:val="left"/>
+      <w:pPr>
+        <w:ind w:left="3600" w:hanging="360"/>
+      </w:pPr>
+      <w:rPr>
+        <w:rFonts w:ascii="Symbol" w:hAnsi="Symbol" w:hint="default"/>
+      </w:rPr>
+    </w:lvl>
+    <w:lvl w:ilvl="4" w:tplc="0C000003" w:tentative="1">
+      <w:start w:val="1"/>
+      <w:numFmt w:val="bullet"/>
+      <w:lvlText w:val="o"/>
+      <w:lvlJc w:val="left"/>
+      <w:pPr>
+        <w:ind w:left="4320" w:hanging="360"/>
+      </w:pPr>
+      <w:rPr>
+        <w:rFonts w:ascii="Courier New" w:hAnsi="Courier New" w:cs="Courier New" w:hint="default"/>
+      </w:rPr>
+    </w:lvl>
+    <w:lvl w:ilvl="5" w:tplc="0C000005" w:tentative="1">
+      <w:start w:val="1"/>
+      <w:numFmt w:val="bullet"/>
+      <w:lvlText w:val=""/>
+      <w:lvlJc w:val="left"/>
+      <w:pPr>
+        <w:ind w:left="5040" w:hanging="360"/>
+      </w:pPr>
+      <w:rPr>
+        <w:rFonts w:ascii="Wingdings" w:hAnsi="Wingdings" w:hint="default"/>
+      </w:rPr>
+    </w:lvl>
+    <w:lvl w:ilvl="6" w:tplc="0C000001" w:tentative="1">
+      <w:start w:val="1"/>
+      <w:numFmt w:val="bullet"/>
+      <w:lvlText w:val=""/>
+      <w:lvlJc w:val="left"/>
+      <w:pPr>
+        <w:ind w:left="5760" w:hanging="360"/>
+      </w:pPr>
+      <w:rPr>
+        <w:rFonts w:ascii="Symbol" w:hAnsi="Symbol" w:hint="default"/>
+      </w:rPr>
+    </w:lvl>
+    <w:lvl w:ilvl="7" w:tplc="0C000003" w:tentative="1">
+      <w:start w:val="1"/>
+      <w:numFmt w:val="bullet"/>
+      <w:lvlText w:val="o"/>
+      <w:lvlJc w:val="left"/>
+      <w:pPr>
+        <w:ind w:left="6480" w:hanging="360"/>
+      </w:pPr>
+      <w:rPr>
+        <w:rFonts w:ascii="Courier New" w:hAnsi="Courier New" w:cs="Courier New" w:hint="default"/>
+      </w:rPr>
+    </w:lvl>
+    <w:lvl w:ilvl="8" w:tplc="0C000005" w:tentative="1">
+      <w:start w:val="1"/>
+      <w:numFmt w:val="bullet"/>
+      <w:lvlText w:val=""/>
+      <w:lvlJc w:val="left"/>
+      <w:pPr>
+        <w:ind w:left="7200" w:hanging="360"/>
+      </w:pPr>
+      <w:rPr>
+        <w:rFonts w:ascii="Wingdings" w:hAnsi="Wingdings" w:hint="default"/>
+      </w:rPr>
+    </w:lvl>
+  </w:abstractNum>
+  <w:abstractNum w:abstractNumId="33" w15:restartNumberingAfterBreak="0">
+    <w:nsid w:val="73A71F91"/>
+    <w:multiLevelType w:val="hybridMultilevel"/>
+    <w:tmpl w:val="495837D8"/>
+    <w:lvl w:ilvl="0" w:tplc="0C000001">
+      <w:start w:val="1"/>
+      <w:numFmt w:val="bullet"/>
+      <w:lvlText w:val=""/>
+      <w:lvlJc w:val="left"/>
+      <w:pPr>
+        <w:ind w:left="1800" w:hanging="360"/>
+      </w:pPr>
+      <w:rPr>
+        <w:rFonts w:ascii="Symbol" w:hAnsi="Symbol" w:hint="default"/>
+      </w:rPr>
+    </w:lvl>
+    <w:lvl w:ilvl="1" w:tplc="0C000003" w:tentative="1">
+      <w:start w:val="1"/>
+      <w:numFmt w:val="bullet"/>
+      <w:lvlText w:val="o"/>
+      <w:lvlJc w:val="left"/>
+      <w:pPr>
+        <w:ind w:left="2520" w:hanging="360"/>
+      </w:pPr>
+      <w:rPr>
+        <w:rFonts w:ascii="Courier New" w:hAnsi="Courier New" w:cs="Courier New" w:hint="default"/>
+      </w:rPr>
+    </w:lvl>
+    <w:lvl w:ilvl="2" w:tplc="0C000005" w:tentative="1">
+      <w:start w:val="1"/>
+      <w:numFmt w:val="bullet"/>
+      <w:lvlText w:val=""/>
+      <w:lvlJc w:val="left"/>
+      <w:pPr>
+        <w:ind w:left="3240" w:hanging="360"/>
+      </w:pPr>
+      <w:rPr>
+        <w:rFonts w:ascii="Wingdings" w:hAnsi="Wingdings" w:hint="default"/>
+      </w:rPr>
+    </w:lvl>
+    <w:lvl w:ilvl="3" w:tplc="0C000001" w:tentative="1">
+      <w:start w:val="1"/>
+      <w:numFmt w:val="bullet"/>
+      <w:lvlText w:val=""/>
+      <w:lvlJc w:val="left"/>
+      <w:pPr>
+        <w:ind w:left="3960" w:hanging="360"/>
+      </w:pPr>
+      <w:rPr>
+        <w:rFonts w:ascii="Symbol" w:hAnsi="Symbol" w:hint="default"/>
+      </w:rPr>
+    </w:lvl>
+    <w:lvl w:ilvl="4" w:tplc="0C000003" w:tentative="1">
+      <w:start w:val="1"/>
+      <w:numFmt w:val="bullet"/>
+      <w:lvlText w:val="o"/>
+      <w:lvlJc w:val="left"/>
+      <w:pPr>
+        <w:ind w:left="4680" w:hanging="360"/>
+      </w:pPr>
+      <w:rPr>
+        <w:rFonts w:ascii="Courier New" w:hAnsi="Courier New" w:cs="Courier New" w:hint="default"/>
+      </w:rPr>
+    </w:lvl>
+    <w:lvl w:ilvl="5" w:tplc="0C000005" w:tentative="1">
+      <w:start w:val="1"/>
+      <w:numFmt w:val="bullet"/>
+      <w:lvlText w:val=""/>
+      <w:lvlJc w:val="left"/>
+      <w:pPr>
+        <w:ind w:left="5400" w:hanging="360"/>
+      </w:pPr>
+      <w:rPr>
+        <w:rFonts w:ascii="Wingdings" w:hAnsi="Wingdings" w:hint="default"/>
+      </w:rPr>
+    </w:lvl>
+    <w:lvl w:ilvl="6" w:tplc="0C000001" w:tentative="1">
+      <w:start w:val="1"/>
+      <w:numFmt w:val="bullet"/>
+      <w:lvlText w:val=""/>
+      <w:lvlJc w:val="left"/>
+      <w:pPr>
+        <w:ind w:left="6120" w:hanging="360"/>
+      </w:pPr>
+      <w:rPr>
+        <w:rFonts w:ascii="Symbol" w:hAnsi="Symbol" w:hint="default"/>
+      </w:rPr>
+    </w:lvl>
+    <w:lvl w:ilvl="7" w:tplc="0C000003" w:tentative="1">
+      <w:start w:val="1"/>
+      <w:numFmt w:val="bullet"/>
+      <w:lvlText w:val="o"/>
+      <w:lvlJc w:val="left"/>
+      <w:pPr>
+        <w:ind w:left="6840" w:hanging="360"/>
+      </w:pPr>
+      <w:rPr>
+        <w:rFonts w:ascii="Courier New" w:hAnsi="Courier New" w:cs="Courier New" w:hint="default"/>
+      </w:rPr>
+    </w:lvl>
+    <w:lvl w:ilvl="8" w:tplc="0C000005" w:tentative="1">
+      <w:start w:val="1"/>
+      <w:numFmt w:val="bullet"/>
+      <w:lvlText w:val=""/>
+      <w:lvlJc w:val="left"/>
+      <w:pPr>
+        <w:ind w:left="7560" w:hanging="360"/>
+      </w:pPr>
+      <w:rPr>
+        <w:rFonts w:ascii="Wingdings" w:hAnsi="Wingdings" w:hint="default"/>
+      </w:rPr>
+    </w:lvl>
+  </w:abstractNum>
+  <w:abstractNum w:abstractNumId="34" w15:restartNumberingAfterBreak="0">
     <w:nsid w:val="76B42BD3"/>
     <w:multiLevelType w:val="hybridMultilevel"/>
     <w:tmpl w:val="D6703C0C"/>
@@ -6026,7 +7753,7 @@
       </w:rPr>
     </w:lvl>
   </w:abstractNum>
-  <w:abstractNum w:abstractNumId="19" w15:restartNumberingAfterBreak="0">
+  <w:abstractNum w:abstractNumId="35" w15:restartNumberingAfterBreak="0">
     <w:nsid w:val="77990B9B"/>
     <w:multiLevelType w:val="hybridMultilevel"/>
     <w:tmpl w:val="8AEC1F06"/>
@@ -6140,7 +7867,7 @@
       </w:rPr>
     </w:lvl>
   </w:abstractNum>
-  <w:abstractNum w:abstractNumId="20" w15:restartNumberingAfterBreak="0">
+  <w:abstractNum w:abstractNumId="36" w15:restartNumberingAfterBreak="0">
     <w:nsid w:val="7A780E71"/>
     <w:multiLevelType w:val="hybridMultilevel"/>
     <w:tmpl w:val="DB26F6FA"/>
@@ -6253,7 +7980,120 @@
       </w:rPr>
     </w:lvl>
   </w:abstractNum>
-  <w:abstractNum w:abstractNumId="21" w15:restartNumberingAfterBreak="0">
+  <w:abstractNum w:abstractNumId="37" w15:restartNumberingAfterBreak="0">
+    <w:nsid w:val="7D8232CD"/>
+    <w:multiLevelType w:val="hybridMultilevel"/>
+    <w:tmpl w:val="B66CC624"/>
+    <w:lvl w:ilvl="0" w:tplc="0C000001">
+      <w:start w:val="1"/>
+      <w:numFmt w:val="bullet"/>
+      <w:lvlText w:val=""/>
+      <w:lvlJc w:val="left"/>
+      <w:pPr>
+        <w:ind w:left="2770" w:hanging="360"/>
+      </w:pPr>
+      <w:rPr>
+        <w:rFonts w:ascii="Symbol" w:hAnsi="Symbol" w:hint="default"/>
+      </w:rPr>
+    </w:lvl>
+    <w:lvl w:ilvl="1" w:tplc="0C000003" w:tentative="1">
+      <w:start w:val="1"/>
+      <w:numFmt w:val="bullet"/>
+      <w:lvlText w:val="o"/>
+      <w:lvlJc w:val="left"/>
+      <w:pPr>
+        <w:ind w:left="1429" w:hanging="360"/>
+      </w:pPr>
+      <w:rPr>
+        <w:rFonts w:ascii="Courier New" w:hAnsi="Courier New" w:cs="Courier New" w:hint="default"/>
+      </w:rPr>
+    </w:lvl>
+    <w:lvl w:ilvl="2" w:tplc="0C000005" w:tentative="1">
+      <w:start w:val="1"/>
+      <w:numFmt w:val="bullet"/>
+      <w:lvlText w:val=""/>
+      <w:lvlJc w:val="left"/>
+      <w:pPr>
+        <w:ind w:left="2149" w:hanging="360"/>
+      </w:pPr>
+      <w:rPr>
+        <w:rFonts w:ascii="Wingdings" w:hAnsi="Wingdings" w:hint="default"/>
+      </w:rPr>
+    </w:lvl>
+    <w:lvl w:ilvl="3" w:tplc="0C000001">
+      <w:start w:val="1"/>
+      <w:numFmt w:val="bullet"/>
+      <w:lvlText w:val=""/>
+      <w:lvlJc w:val="left"/>
+      <w:pPr>
+        <w:ind w:left="2869" w:hanging="360"/>
+      </w:pPr>
+      <w:rPr>
+        <w:rFonts w:ascii="Symbol" w:hAnsi="Symbol" w:hint="default"/>
+      </w:rPr>
+    </w:lvl>
+    <w:lvl w:ilvl="4" w:tplc="0C000003" w:tentative="1">
+      <w:start w:val="1"/>
+      <w:numFmt w:val="bullet"/>
+      <w:lvlText w:val="o"/>
+      <w:lvlJc w:val="left"/>
+      <w:pPr>
+        <w:ind w:left="3589" w:hanging="360"/>
+      </w:pPr>
+      <w:rPr>
+        <w:rFonts w:ascii="Courier New" w:hAnsi="Courier New" w:cs="Courier New" w:hint="default"/>
+      </w:rPr>
+    </w:lvl>
+    <w:lvl w:ilvl="5" w:tplc="0C000005" w:tentative="1">
+      <w:start w:val="1"/>
+      <w:numFmt w:val="bullet"/>
+      <w:lvlText w:val=""/>
+      <w:lvlJc w:val="left"/>
+      <w:pPr>
+        <w:ind w:left="4309" w:hanging="360"/>
+      </w:pPr>
+      <w:rPr>
+        <w:rFonts w:ascii="Wingdings" w:hAnsi="Wingdings" w:hint="default"/>
+      </w:rPr>
+    </w:lvl>
+    <w:lvl w:ilvl="6" w:tplc="0C000001" w:tentative="1">
+      <w:start w:val="1"/>
+      <w:numFmt w:val="bullet"/>
+      <w:lvlText w:val=""/>
+      <w:lvlJc w:val="left"/>
+      <w:pPr>
+        <w:ind w:left="5029" w:hanging="360"/>
+      </w:pPr>
+      <w:rPr>
+        <w:rFonts w:ascii="Symbol" w:hAnsi="Symbol" w:hint="default"/>
+      </w:rPr>
+    </w:lvl>
+    <w:lvl w:ilvl="7" w:tplc="0C000003" w:tentative="1">
+      <w:start w:val="1"/>
+      <w:numFmt w:val="bullet"/>
+      <w:lvlText w:val="o"/>
+      <w:lvlJc w:val="left"/>
+      <w:pPr>
+        <w:ind w:left="5749" w:hanging="360"/>
+      </w:pPr>
+      <w:rPr>
+        <w:rFonts w:ascii="Courier New" w:hAnsi="Courier New" w:cs="Courier New" w:hint="default"/>
+      </w:rPr>
+    </w:lvl>
+    <w:lvl w:ilvl="8" w:tplc="0C000005" w:tentative="1">
+      <w:start w:val="1"/>
+      <w:numFmt w:val="bullet"/>
+      <w:lvlText w:val=""/>
+      <w:lvlJc w:val="left"/>
+      <w:pPr>
+        <w:ind w:left="6469" w:hanging="360"/>
+      </w:pPr>
+      <w:rPr>
+        <w:rFonts w:ascii="Wingdings" w:hAnsi="Wingdings" w:hint="default"/>
+      </w:rPr>
+    </w:lvl>
+  </w:abstractNum>
+  <w:abstractNum w:abstractNumId="38" w15:restartNumberingAfterBreak="0">
     <w:nsid w:val="7F2B7971"/>
     <w:multiLevelType w:val="hybridMultilevel"/>
     <w:tmpl w:val="7CDA5DE6"/>
@@ -6263,31 +8103,31 @@
       <w:lvlText w:val=""/>
       <w:lvlJc w:val="left"/>
       <w:pPr>
-        <w:ind w:left="2061" w:hanging="360"/>
-      </w:pPr>
-      <w:rPr>
-        <w:rFonts w:ascii="Symbol" w:hAnsi="Symbol" w:hint="default"/>
-      </w:rPr>
-    </w:lvl>
-    <w:lvl w:ilvl="1" w:tplc="08090003" w:tentative="1">
-      <w:start w:val="1"/>
-      <w:numFmt w:val="bullet"/>
-      <w:lvlText w:val="o"/>
-      <w:lvlJc w:val="left"/>
-      <w:pPr>
-        <w:ind w:left="2781" w:hanging="360"/>
-      </w:pPr>
-      <w:rPr>
-        <w:rFonts w:ascii="Courier New" w:hAnsi="Courier New" w:cs="Courier New" w:hint="default"/>
-      </w:rPr>
-    </w:lvl>
-    <w:lvl w:ilvl="2" w:tplc="08090005" w:tentative="1">
-      <w:start w:val="1"/>
-      <w:numFmt w:val="bullet"/>
-      <w:lvlText w:val=""/>
-      <w:lvlJc w:val="left"/>
-      <w:pPr>
-        <w:ind w:left="3501" w:hanging="360"/>
+        <w:ind w:left="2421" w:hanging="360"/>
+      </w:pPr>
+      <w:rPr>
+        <w:rFonts w:ascii="Symbol" w:hAnsi="Symbol" w:hint="default"/>
+      </w:rPr>
+    </w:lvl>
+    <w:lvl w:ilvl="1" w:tplc="08090003">
+      <w:start w:val="1"/>
+      <w:numFmt w:val="bullet"/>
+      <w:lvlText w:val="o"/>
+      <w:lvlJc w:val="left"/>
+      <w:pPr>
+        <w:ind w:left="3141" w:hanging="360"/>
+      </w:pPr>
+      <w:rPr>
+        <w:rFonts w:ascii="Courier New" w:hAnsi="Courier New" w:cs="Courier New" w:hint="default"/>
+      </w:rPr>
+    </w:lvl>
+    <w:lvl w:ilvl="2" w:tplc="08090005">
+      <w:start w:val="1"/>
+      <w:numFmt w:val="bullet"/>
+      <w:lvlText w:val=""/>
+      <w:lvlJc w:val="left"/>
+      <w:pPr>
+        <w:ind w:left="3861" w:hanging="360"/>
       </w:pPr>
       <w:rPr>
         <w:rFonts w:ascii="Wingdings" w:hAnsi="Wingdings" w:hint="default"/>
@@ -6299,7 +8139,7 @@
       <w:lvlText w:val=""/>
       <w:lvlJc w:val="left"/>
       <w:pPr>
-        <w:ind w:left="4221" w:hanging="360"/>
+        <w:ind w:left="4581" w:hanging="360"/>
       </w:pPr>
       <w:rPr>
         <w:rFonts w:ascii="Symbol" w:hAnsi="Symbol" w:hint="default"/>
@@ -6311,7 +8151,7 @@
       <w:lvlText w:val="o"/>
       <w:lvlJc w:val="left"/>
       <w:pPr>
-        <w:ind w:left="4941" w:hanging="360"/>
+        <w:ind w:left="5301" w:hanging="360"/>
       </w:pPr>
       <w:rPr>
         <w:rFonts w:ascii="Courier New" w:hAnsi="Courier New" w:cs="Courier New" w:hint="default"/>
@@ -6323,7 +8163,7 @@
       <w:lvlText w:val=""/>
       <w:lvlJc w:val="left"/>
       <w:pPr>
-        <w:ind w:left="5661" w:hanging="360"/>
+        <w:ind w:left="6021" w:hanging="360"/>
       </w:pPr>
       <w:rPr>
         <w:rFonts w:ascii="Wingdings" w:hAnsi="Wingdings" w:hint="default"/>
@@ -6335,7 +8175,7 @@
       <w:lvlText w:val=""/>
       <w:lvlJc w:val="left"/>
       <w:pPr>
-        <w:ind w:left="6381" w:hanging="360"/>
+        <w:ind w:left="6741" w:hanging="360"/>
       </w:pPr>
       <w:rPr>
         <w:rFonts w:ascii="Symbol" w:hAnsi="Symbol" w:hint="default"/>
@@ -6347,7 +8187,7 @@
       <w:lvlText w:val="o"/>
       <w:lvlJc w:val="left"/>
       <w:pPr>
-        <w:ind w:left="7101" w:hanging="360"/>
+        <w:ind w:left="7461" w:hanging="360"/>
       </w:pPr>
       <w:rPr>
         <w:rFonts w:ascii="Courier New" w:hAnsi="Courier New" w:cs="Courier New" w:hint="default"/>
@@ -6359,7 +8199,7 @@
       <w:lvlText w:val=""/>
       <w:lvlJc w:val="left"/>
       <w:pPr>
-        <w:ind w:left="7821" w:hanging="360"/>
+        <w:ind w:left="8181" w:hanging="360"/>
       </w:pPr>
       <w:rPr>
         <w:rFonts w:ascii="Wingdings" w:hAnsi="Wingdings" w:hint="default"/>
@@ -6370,64 +8210,115 @@
     <w:abstractNumId w:val="0"/>
   </w:num>
   <w:num w:numId="2">
-    <w:abstractNumId w:val="4"/>
+    <w:abstractNumId w:val="5"/>
   </w:num>
   <w:num w:numId="3">
-    <w:abstractNumId w:val="15"/>
+    <w:abstractNumId w:val="28"/>
   </w:num>
   <w:num w:numId="4">
-    <w:abstractNumId w:val="5"/>
+    <w:abstractNumId w:val="7"/>
   </w:num>
   <w:num w:numId="5">
     <w:abstractNumId w:val="2"/>
   </w:num>
   <w:num w:numId="6">
-    <w:abstractNumId w:val="19"/>
+    <w:abstractNumId w:val="35"/>
   </w:num>
   <w:num w:numId="7">
-    <w:abstractNumId w:val="9"/>
+    <w:abstractNumId w:val="20"/>
   </w:num>
   <w:num w:numId="8">
-    <w:abstractNumId w:val="10"/>
+    <w:abstractNumId w:val="21"/>
   </w:num>
   <w:num w:numId="9">
-    <w:abstractNumId w:val="21"/>
+    <w:abstractNumId w:val="38"/>
   </w:num>
   <w:num w:numId="10">
+    <w:abstractNumId w:val="23"/>
+  </w:num>
+  <w:num w:numId="11">
+    <w:abstractNumId w:val="36"/>
+  </w:num>
+  <w:num w:numId="12">
+    <w:abstractNumId w:val="31"/>
+  </w:num>
+  <w:num w:numId="13">
+    <w:abstractNumId w:val="34"/>
+  </w:num>
+  <w:num w:numId="14">
+    <w:abstractNumId w:val="24"/>
+  </w:num>
+  <w:num w:numId="15">
+    <w:abstractNumId w:val="27"/>
+  </w:num>
+  <w:num w:numId="16">
     <w:abstractNumId w:val="11"/>
   </w:num>
-  <w:num w:numId="11">
-    <w:abstractNumId w:val="20"/>
-  </w:num>
-  <w:num w:numId="12">
-    <w:abstractNumId w:val="17"/>
-  </w:num>
-  <w:num w:numId="13">
-    <w:abstractNumId w:val="18"/>
-  </w:num>
-  <w:num w:numId="14">
-    <w:abstractNumId w:val="12"/>
-  </w:num>
-  <w:num w:numId="15">
-    <w:abstractNumId w:val="14"/>
-  </w:num>
-  <w:num w:numId="16">
-    <w:abstractNumId w:val="7"/>
-  </w:num>
   <w:num w:numId="17">
-    <w:abstractNumId w:val="8"/>
+    <w:abstractNumId w:val="16"/>
   </w:num>
   <w:num w:numId="18">
-    <w:abstractNumId w:val="13"/>
+    <w:abstractNumId w:val="26"/>
   </w:num>
   <w:num w:numId="19">
-    <w:abstractNumId w:val="16"/>
+    <w:abstractNumId w:val="29"/>
   </w:num>
   <w:num w:numId="20">
     <w:abstractNumId w:val="3"/>
   </w:num>
   <w:num w:numId="21">
+    <w:abstractNumId w:val="9"/>
+  </w:num>
+  <w:num w:numId="22">
+    <w:abstractNumId w:val="25"/>
+  </w:num>
+  <w:num w:numId="23">
+    <w:abstractNumId w:val="18"/>
+  </w:num>
+  <w:num w:numId="24">
+    <w:abstractNumId w:val="37"/>
+  </w:num>
+  <w:num w:numId="25">
+    <w:abstractNumId w:val="33"/>
+  </w:num>
+  <w:num w:numId="26">
+    <w:abstractNumId w:val="8"/>
+  </w:num>
+  <w:num w:numId="27">
     <w:abstractNumId w:val="6"/>
+  </w:num>
+  <w:num w:numId="28">
+    <w:abstractNumId w:val="30"/>
+  </w:num>
+  <w:num w:numId="29">
+    <w:abstractNumId w:val="14"/>
+  </w:num>
+  <w:num w:numId="30">
+    <w:abstractNumId w:val="12"/>
+  </w:num>
+  <w:num w:numId="31">
+    <w:abstractNumId w:val="17"/>
+  </w:num>
+  <w:num w:numId="32">
+    <w:abstractNumId w:val="13"/>
+  </w:num>
+  <w:num w:numId="33">
+    <w:abstractNumId w:val="22"/>
+  </w:num>
+  <w:num w:numId="34">
+    <w:abstractNumId w:val="10"/>
+  </w:num>
+  <w:num w:numId="35">
+    <w:abstractNumId w:val="19"/>
+  </w:num>
+  <w:num w:numId="36">
+    <w:abstractNumId w:val="32"/>
+  </w:num>
+  <w:num w:numId="37">
+    <w:abstractNumId w:val="15"/>
+  </w:num>
+  <w:num w:numId="38">
+    <w:abstractNumId w:val="4"/>
   </w:num>
   <w:numIdMacAtCleanup w:val="3"/>
 </w:numbering>

--- a/Oliver Bathurst CV.docx
+++ b/Oliver Bathurst CV.docx
@@ -390,7 +390,15 @@
           <w:sz w:val="20"/>
           <w:szCs w:val="20"/>
         </w:rPr>
-        <w:t>Highly</w:t>
+        <w:t>A h</w:t>
+      </w:r>
+      <w:r>
+        <w:rPr>
+          <w:rFonts w:ascii="Arial" w:hAnsi="Arial" w:cs="Arial"/>
+          <w:sz w:val="20"/>
+          <w:szCs w:val="20"/>
+        </w:rPr>
+        <w:t>ighly</w:t>
       </w:r>
       <w:r>
         <w:rPr>
@@ -438,7 +446,23 @@
           <w:sz w:val="20"/>
           <w:szCs w:val="20"/>
         </w:rPr>
-        <w:t>Currently working</w:t>
+        <w:t xml:space="preserve">Currently </w:t>
+      </w:r>
+      <w:r>
+        <w:rPr>
+          <w:rFonts w:ascii="Arial" w:hAnsi="Arial" w:cs="Arial"/>
+          <w:sz w:val="20"/>
+          <w:szCs w:val="20"/>
+        </w:rPr>
+        <w:t xml:space="preserve">I am </w:t>
+      </w:r>
+      <w:r>
+        <w:rPr>
+          <w:rFonts w:ascii="Arial" w:hAnsi="Arial" w:cs="Arial"/>
+          <w:sz w:val="20"/>
+          <w:szCs w:val="20"/>
+        </w:rPr>
+        <w:t>working</w:t>
       </w:r>
       <w:r>
         <w:rPr>

--- a/Oliver Bathurst CV.docx
+++ b/Oliver Bathurst CV.docx
@@ -66,7 +66,37 @@
           <w:sz w:val="44"/>
           <w:szCs w:val="32"/>
         </w:rPr>
-        <w:t xml:space="preserve">C# </w:t>
+        <w:t>Full</w:t>
+      </w:r>
+      <w:r>
+        <w:rPr>
+          <w:rFonts w:ascii="Arial" w:hAnsi="Arial" w:cs="Arial"/>
+          <w:b/>
+          <w:bCs/>
+          <w:sz w:val="44"/>
+          <w:szCs w:val="32"/>
+        </w:rPr>
+        <w:t xml:space="preserve"> </w:t>
+      </w:r>
+      <w:r>
+        <w:rPr>
+          <w:rFonts w:ascii="Arial" w:hAnsi="Arial" w:cs="Arial"/>
+          <w:b/>
+          <w:bCs/>
+          <w:sz w:val="44"/>
+          <w:szCs w:val="32"/>
+        </w:rPr>
+        <w:t>Stack</w:t>
+      </w:r>
+      <w:r>
+        <w:rPr>
+          <w:rFonts w:ascii="Arial" w:hAnsi="Arial" w:cs="Arial"/>
+          <w:b/>
+          <w:bCs/>
+          <w:sz w:val="44"/>
+          <w:szCs w:val="32"/>
+        </w:rPr>
+        <w:t xml:space="preserve"> </w:t>
       </w:r>
       <w:r>
         <w:rPr>
